--- a/chistovik/chistovik.docx
+++ b/chistovik/chistovik.docx
@@ -92,23 +92,7 @@
           <w:color w:val="000000"/>
           <w:lang w:val="ru-RU"/>
         </w:rPr>
-        <w:t xml:space="preserve"> с оборудованием, необходимо обеспечить полную поддержку </w:t>
-      </w:r>
-      <w:proofErr w:type="spellStart"/>
-      <w:r>
-        <w:rPr>
-          <w:color w:val="000000"/>
-          <w:lang w:val="ru-RU"/>
-        </w:rPr>
-        <w:t>многопоточности</w:t>
-      </w:r>
-      <w:proofErr w:type="spellEnd"/>
-      <w:r>
-        <w:rPr>
-          <w:color w:val="000000"/>
-          <w:lang w:val="ru-RU"/>
-        </w:rPr>
-        <w:t xml:space="preserve"> в такой библиотеке.</w:t>
+        <w:t xml:space="preserve"> с оборудованием, необходимо обеспечить полную поддержку многопоточности в такой библиотеке.</w:t>
       </w:r>
     </w:p>
     <w:p>
@@ -134,11 +118,6 @@
           <w:lang w:val="ru-RU"/>
         </w:rPr>
       </w:pPr>
-      <w:proofErr w:type="spellStart"/>
-      <w:r>
-        <w:t>Wegweg</w:t>
-      </w:r>
-      <w:proofErr w:type="spellEnd"/>
     </w:p>
     <w:p>
       <w:pPr>
@@ -156,6 +135,7 @@
         <w:pStyle w:val="nwcText"/>
         <w:rPr>
           <w:rFonts w:eastAsiaTheme="majorEastAsia"/>
+          <w:lang w:val="ru-RU"/>
         </w:rPr>
       </w:pPr>
     </w:p>
@@ -164,13 +144,8 @@
         <w:pStyle w:val="nwcTitle3"/>
       </w:pPr>
       <w:r>
-        <w:t xml:space="preserve">Разработка соглашений о вызовах </w:t>
-      </w:r>
-      <w:proofErr w:type="gramStart"/>
-      <w:r>
-        <w:t>функций обработки ошибок работы библиотеки</w:t>
-      </w:r>
-      <w:proofErr w:type="gramEnd"/>
+        <w:t>Разработка соглашений о вызовах функций обработки ошибок работы библиотеки</w:t>
+      </w:r>
     </w:p>
     <w:p>
       <w:pPr>
@@ -183,17 +158,203 @@
       </w:pPr>
       <w:r>
         <w:lastRenderedPageBreak/>
-        <w:t xml:space="preserve">Разработка соглашений о вызовах </w:t>
-      </w:r>
-      <w:proofErr w:type="gramStart"/>
-      <w:r>
-        <w:t>функций получения входных параметров программ тестирования</w:t>
-      </w:r>
-      <w:proofErr w:type="gramEnd"/>
+        <w:t>Разработка соглашений о вызовах функций получения входных параметров программ тестирования</w:t>
+      </w:r>
+    </w:p>
+    <w:p>
+      <w:pPr>
+        <w:pStyle w:val="nwcText"/>
+        <w:rPr>
+          <w:color w:val="000000"/>
+          <w:lang w:val="ru-RU"/>
+        </w:rPr>
+      </w:pPr>
+      <w:r>
+        <w:rPr>
+          <w:lang w:val="ru-RU"/>
+        </w:rPr>
+        <w:t xml:space="preserve">Для того чтобы автоматизировать получение параметров входной строки предлагается использовать семейство функций </w:t>
+      </w:r>
+      <w:r>
+        <w:rPr>
+          <w:i/>
+          <w:color w:val="000000"/>
+        </w:rPr>
+        <w:t>tioGet</w:t>
+      </w:r>
+      <w:r>
+        <w:rPr>
+          <w:i/>
+          <w:color w:val="000000"/>
+          <w:lang w:val="ru-RU"/>
+        </w:rPr>
+        <w:t>*</w:t>
+      </w:r>
+      <w:r>
+        <w:rPr>
+          <w:i/>
+          <w:color w:val="000000"/>
+          <w:lang w:val="ru-RU"/>
+        </w:rPr>
+        <w:t xml:space="preserve"> </w:t>
+      </w:r>
+      <w:r>
+        <w:rPr>
+          <w:color w:val="000000"/>
+          <w:lang w:val="ru-RU"/>
+        </w:rPr>
+        <w:t>и</w:t>
+      </w:r>
+      <w:r>
+        <w:rPr>
+          <w:i/>
+          <w:color w:val="000000"/>
+          <w:lang w:val="ru-RU"/>
+        </w:rPr>
+        <w:t xml:space="preserve"> </w:t>
+      </w:r>
+      <w:r>
+        <w:rPr>
+          <w:i/>
+          <w:color w:val="000000"/>
+        </w:rPr>
+        <w:t>tioGetDef</w:t>
+      </w:r>
+      <w:r>
+        <w:rPr>
+          <w:i/>
+          <w:color w:val="000000"/>
+          <w:lang w:val="ru-RU"/>
+        </w:rPr>
+        <w:t>*</w:t>
+      </w:r>
+      <w:r>
+        <w:rPr>
+          <w:color w:val="000000"/>
+          <w:lang w:val="ru-RU"/>
+        </w:rPr>
+        <w:t>, где вместо знака «*» должна быть подставлена одна из следующих букв</w:t>
+      </w:r>
+      <w:r>
+        <w:rPr>
+          <w:color w:val="000000"/>
+          <w:lang w:val="ru-RU"/>
+        </w:rPr>
+        <w:t xml:space="preserve">, означающих какого типа будет </w:t>
+      </w:r>
+      <w:r>
+        <w:rPr>
+          <w:color w:val="000000"/>
+          <w:lang w:val="ru-RU"/>
+        </w:rPr>
+        <w:t>возвращаемое</w:t>
+      </w:r>
+      <w:r>
+        <w:rPr>
+          <w:color w:val="000000"/>
+          <w:lang w:val="ru-RU"/>
+        </w:rPr>
+        <w:t xml:space="preserve"> значение:</w:t>
+      </w:r>
+    </w:p>
+    <w:p>
+      <w:pPr>
+        <w:pStyle w:val="nwcText"/>
+        <w:numPr>
+          <w:ilvl w:val="0"/>
+          <w:numId w:val="2"/>
+        </w:numPr>
+        <w:rPr>
+          <w:color w:val="000000"/>
+          <w:lang w:val="ru-RU"/>
+        </w:rPr>
+      </w:pPr>
+      <w:r>
+        <w:rPr>
+          <w:color w:val="000000"/>
+        </w:rPr>
+        <w:t>L – long</w:t>
+      </w:r>
+    </w:p>
+    <w:p>
+      <w:pPr>
+        <w:pStyle w:val="nwcText"/>
+        <w:numPr>
+          <w:ilvl w:val="0"/>
+          <w:numId w:val="2"/>
+        </w:numPr>
+        <w:rPr>
+          <w:color w:val="000000"/>
+          <w:lang w:val="ru-RU"/>
+        </w:rPr>
+      </w:pPr>
+      <w:r>
+        <w:rPr>
+          <w:color w:val="000000"/>
+        </w:rPr>
+        <w:t>D – double</w:t>
+      </w:r>
+    </w:p>
+    <w:p>
+      <w:pPr>
+        <w:pStyle w:val="nwcText"/>
+        <w:numPr>
+          <w:ilvl w:val="0"/>
+          <w:numId w:val="2"/>
+        </w:numPr>
+        <w:rPr>
+          <w:color w:val="000000"/>
+          <w:lang w:val="ru-RU"/>
+        </w:rPr>
+      </w:pPr>
+      <w:r>
+        <w:rPr>
+          <w:color w:val="000000"/>
+        </w:rPr>
+        <w:t>C – char</w:t>
+      </w:r>
+    </w:p>
+    <w:p>
+      <w:pPr>
+        <w:pStyle w:val="nwcText"/>
+        <w:numPr>
+          <w:ilvl w:val="0"/>
+          <w:numId w:val="2"/>
+        </w:numPr>
+        <w:rPr>
+          <w:color w:val="000000"/>
+          <w:lang w:val="ru-RU"/>
+        </w:rPr>
+      </w:pPr>
+      <w:r>
+        <w:rPr>
+          <w:color w:val="000000"/>
+        </w:rPr>
+        <w:t>S – char* (string)</w:t>
+      </w:r>
+    </w:p>
+    <w:p>
+      <w:pPr>
+        <w:pStyle w:val="nwcText"/>
+        <w:rPr>
+          <w:lang w:val="ru-RU"/>
+        </w:rPr>
+      </w:pPr>
+    </w:p>
+    <w:p>
+      <w:pPr>
+        <w:pStyle w:val="nwcTitle3"/>
+      </w:pPr>
+      <w:r>
+        <w:t>Разработка соглашений о вызовах функций обработки выходных данных программ тестирования</w:t>
+      </w:r>
     </w:p>
     <w:p>
       <w:pPr>
         <w:pStyle w:val="aa"/>
+        <w:rPr>
+          <w:lang w:val="ru-RU"/>
+        </w:rPr>
       </w:pPr>
     </w:p>
     <w:p>
@@ -201,25 +362,15 @@
         <w:pStyle w:val="nwcTitle3"/>
       </w:pPr>
       <w:r>
-        <w:t>Разработка соглашений о вызовах функций обработки выходных данных программ тестирования</w:t>
+        <w:t>Проектирование методов аварийного завершения программ, использующих разрабатываемую библиотеку</w:t>
       </w:r>
     </w:p>
     <w:p>
       <w:pPr>
         <w:pStyle w:val="aa"/>
-      </w:pPr>
-    </w:p>
-    <w:p>
-      <w:pPr>
-        <w:pStyle w:val="nwcTitle3"/>
-      </w:pPr>
-      <w:r>
-        <w:t>Проектирование методов аварийного завершения программ, использующих разрабатываемую библиотеку</w:t>
-      </w:r>
-    </w:p>
-    <w:p>
-      <w:pPr>
-        <w:pStyle w:val="aa"/>
+        <w:rPr>
+          <w:lang w:val="ru-RU"/>
+        </w:rPr>
       </w:pPr>
     </w:p>
     <w:p>
@@ -227,6 +378,7 @@
         <w:pStyle w:val="nwcTitle2"/>
       </w:pPr>
       <w:r>
+        <w:lastRenderedPageBreak/>
         <w:t>Реализация функций разрабатываемой библиотеки</w:t>
       </w:r>
     </w:p>
@@ -234,13 +386,8 @@
       <w:pPr>
         <w:pStyle w:val="nwcTitle2"/>
       </w:pPr>
-      <w:proofErr w:type="spellStart"/>
-      <w:r>
-        <w:t>Прототипирование</w:t>
-      </w:r>
-      <w:proofErr w:type="spellEnd"/>
-      <w:r>
-        <w:t xml:space="preserve"> среды исполнения подпрограмм библиотеки</w:t>
+      <w:r>
+        <w:t>Прототипирование среды исполнения подпрограмм библиотеки</w:t>
       </w:r>
     </w:p>
     <w:p>
@@ -306,21 +453,7 @@
         <w:rPr>
           <w:rFonts w:eastAsia="Times New Roman"/>
         </w:rPr>
-        <w:t xml:space="preserve">Экономическая часть. Обоснование экономической </w:t>
-      </w:r>
-      <w:proofErr w:type="gramStart"/>
-      <w:r>
-        <w:rPr>
-          <w:rFonts w:eastAsia="Times New Roman"/>
-        </w:rPr>
-        <w:t>эффективности разработки библиотеки функций унификации процессов обработки входных параметров</w:t>
-      </w:r>
-      <w:proofErr w:type="gramEnd"/>
-      <w:r>
-        <w:rPr>
-          <w:rFonts w:eastAsia="Times New Roman"/>
-        </w:rPr>
-        <w:t xml:space="preserve"> и систематизации выходных данных</w:t>
+        <w:t>Экономическая часть. Обоснование экономической эффективности разработки библиотеки функций унификации процессов обработки входных параметров и систематизации выходных данных</w:t>
       </w:r>
     </w:p>
     <w:p>
@@ -462,8 +595,124 @@
       </w:rPr>
     </w:lvl>
   </w:abstractNum>
+  <w:abstractNum w:abstractNumId="1">
+    <w:nsid w:val="52CD594C"/>
+    <w:multiLevelType w:val="hybridMultilevel"/>
+    <w:tmpl w:val="E1B44258"/>
+    <w:lvl w:ilvl="0" w:tplc="04190001">
+      <w:start w:val="1"/>
+      <w:numFmt w:val="bullet"/>
+      <w:lvlText w:val=""/>
+      <w:lvlJc w:val="left"/>
+      <w:pPr>
+        <w:ind w:left="1425" w:hanging="360"/>
+      </w:pPr>
+      <w:rPr>
+        <w:rFonts w:ascii="Symbol" w:hAnsi="Symbol" w:hint="default"/>
+      </w:rPr>
+    </w:lvl>
+    <w:lvl w:ilvl="1" w:tplc="04190003" w:tentative="1">
+      <w:start w:val="1"/>
+      <w:numFmt w:val="bullet"/>
+      <w:lvlText w:val="o"/>
+      <w:lvlJc w:val="left"/>
+      <w:pPr>
+        <w:ind w:left="2145" w:hanging="360"/>
+      </w:pPr>
+      <w:rPr>
+        <w:rFonts w:ascii="Courier New" w:hAnsi="Courier New" w:cs="Courier New" w:hint="default"/>
+      </w:rPr>
+    </w:lvl>
+    <w:lvl w:ilvl="2" w:tplc="04190005" w:tentative="1">
+      <w:start w:val="1"/>
+      <w:numFmt w:val="bullet"/>
+      <w:lvlText w:val=""/>
+      <w:lvlJc w:val="left"/>
+      <w:pPr>
+        <w:ind w:left="2865" w:hanging="360"/>
+      </w:pPr>
+      <w:rPr>
+        <w:rFonts w:ascii="Wingdings" w:hAnsi="Wingdings" w:hint="default"/>
+      </w:rPr>
+    </w:lvl>
+    <w:lvl w:ilvl="3" w:tplc="04190001" w:tentative="1">
+      <w:start w:val="1"/>
+      <w:numFmt w:val="bullet"/>
+      <w:lvlText w:val=""/>
+      <w:lvlJc w:val="left"/>
+      <w:pPr>
+        <w:ind w:left="3585" w:hanging="360"/>
+      </w:pPr>
+      <w:rPr>
+        <w:rFonts w:ascii="Symbol" w:hAnsi="Symbol" w:hint="default"/>
+      </w:rPr>
+    </w:lvl>
+    <w:lvl w:ilvl="4" w:tplc="04190003" w:tentative="1">
+      <w:start w:val="1"/>
+      <w:numFmt w:val="bullet"/>
+      <w:lvlText w:val="o"/>
+      <w:lvlJc w:val="left"/>
+      <w:pPr>
+        <w:ind w:left="4305" w:hanging="360"/>
+      </w:pPr>
+      <w:rPr>
+        <w:rFonts w:ascii="Courier New" w:hAnsi="Courier New" w:cs="Courier New" w:hint="default"/>
+      </w:rPr>
+    </w:lvl>
+    <w:lvl w:ilvl="5" w:tplc="04190005" w:tentative="1">
+      <w:start w:val="1"/>
+      <w:numFmt w:val="bullet"/>
+      <w:lvlText w:val=""/>
+      <w:lvlJc w:val="left"/>
+      <w:pPr>
+        <w:ind w:left="5025" w:hanging="360"/>
+      </w:pPr>
+      <w:rPr>
+        <w:rFonts w:ascii="Wingdings" w:hAnsi="Wingdings" w:hint="default"/>
+      </w:rPr>
+    </w:lvl>
+    <w:lvl w:ilvl="6" w:tplc="04190001" w:tentative="1">
+      <w:start w:val="1"/>
+      <w:numFmt w:val="bullet"/>
+      <w:lvlText w:val=""/>
+      <w:lvlJc w:val="left"/>
+      <w:pPr>
+        <w:ind w:left="5745" w:hanging="360"/>
+      </w:pPr>
+      <w:rPr>
+        <w:rFonts w:ascii="Symbol" w:hAnsi="Symbol" w:hint="default"/>
+      </w:rPr>
+    </w:lvl>
+    <w:lvl w:ilvl="7" w:tplc="04190003" w:tentative="1">
+      <w:start w:val="1"/>
+      <w:numFmt w:val="bullet"/>
+      <w:lvlText w:val="o"/>
+      <w:lvlJc w:val="left"/>
+      <w:pPr>
+        <w:ind w:left="6465" w:hanging="360"/>
+      </w:pPr>
+      <w:rPr>
+        <w:rFonts w:ascii="Courier New" w:hAnsi="Courier New" w:cs="Courier New" w:hint="default"/>
+      </w:rPr>
+    </w:lvl>
+    <w:lvl w:ilvl="8" w:tplc="04190005" w:tentative="1">
+      <w:start w:val="1"/>
+      <w:numFmt w:val="bullet"/>
+      <w:lvlText w:val=""/>
+      <w:lvlJc w:val="left"/>
+      <w:pPr>
+        <w:ind w:left="7185" w:hanging="360"/>
+      </w:pPr>
+      <w:rPr>
+        <w:rFonts w:ascii="Wingdings" w:hAnsi="Wingdings" w:hint="default"/>
+      </w:rPr>
+    </w:lvl>
+  </w:abstractNum>
   <w:num w:numId="1">
     <w:abstractNumId w:val="0"/>
+  </w:num>
+  <w:num w:numId="2">
+    <w:abstractNumId w:val="1"/>
   </w:num>
 </w:numbering>
 </file>
@@ -834,6 +1083,7 @@
   <w:style w:type="character" w:default="1" w:styleId="a0">
     <w:name w:val="Default Paragraph Font"/>
     <w:uiPriority w:val="1"/>
+    <w:semiHidden/>
     <w:unhideWhenUsed/>
   </w:style>
   <w:style w:type="table" w:default="1" w:styleId="a1">
@@ -1343,6 +1593,55 @@
     <w:basedOn w:val="nwcTitle20"/>
     <w:link w:val="nwcTitle3"/>
     <w:rsid w:val="00A44A10"/>
+  </w:style>
+  <w:style w:type="paragraph" w:styleId="HTML">
+    <w:name w:val="HTML Preformatted"/>
+    <w:basedOn w:val="a"/>
+    <w:link w:val="HTML0"/>
+    <w:uiPriority w:val="99"/>
+    <w:semiHidden/>
+    <w:unhideWhenUsed/>
+    <w:rsid w:val="00C27E95"/>
+    <w:pPr>
+      <w:tabs>
+        <w:tab w:val="left" w:pos="916"/>
+        <w:tab w:val="left" w:pos="1832"/>
+        <w:tab w:val="left" w:pos="2748"/>
+        <w:tab w:val="left" w:pos="3664"/>
+        <w:tab w:val="left" w:pos="4580"/>
+        <w:tab w:val="left" w:pos="5496"/>
+        <w:tab w:val="left" w:pos="6412"/>
+        <w:tab w:val="left" w:pos="7328"/>
+        <w:tab w:val="left" w:pos="8244"/>
+        <w:tab w:val="left" w:pos="9160"/>
+        <w:tab w:val="left" w:pos="10076"/>
+        <w:tab w:val="left" w:pos="10992"/>
+        <w:tab w:val="left" w:pos="11908"/>
+        <w:tab w:val="left" w:pos="12824"/>
+        <w:tab w:val="left" w:pos="13740"/>
+        <w:tab w:val="left" w:pos="14656"/>
+      </w:tabs>
+    </w:pPr>
+    <w:rPr>
+      <w:rFonts w:ascii="Courier New" w:eastAsia="Times New Roman" w:hAnsi="Courier New" w:cs="Courier New"/>
+      <w:sz w:val="20"/>
+      <w:szCs w:val="20"/>
+      <w:lang w:val="ru-RU" w:eastAsia="ru-RU" w:bidi="ar-SA"/>
+    </w:rPr>
+  </w:style>
+  <w:style w:type="character" w:customStyle="1" w:styleId="HTML0">
+    <w:name w:val="Стандартный HTML Знак"/>
+    <w:basedOn w:val="a0"/>
+    <w:link w:val="HTML"/>
+    <w:uiPriority w:val="99"/>
+    <w:semiHidden/>
+    <w:rsid w:val="00C27E95"/>
+    <w:rPr>
+      <w:rFonts w:ascii="Courier New" w:eastAsia="Times New Roman" w:hAnsi="Courier New" w:cs="Courier New"/>
+      <w:sz w:val="20"/>
+      <w:szCs w:val="20"/>
+      <w:lang w:val="ru-RU" w:eastAsia="ru-RU" w:bidi="ar-SA"/>
+    </w:rPr>
   </w:style>
 </w:styles>
 </file>

--- a/chistovik/chistovik.docx
+++ b/chistovik/chistovik.docx
@@ -12,7 +12,7 @@
     </w:p>
     <w:p>
       <w:pPr>
-        <w:pStyle w:val="nwcText"/>
+        <w:pStyle w:val="nwcText15"/>
         <w:rPr>
           <w:rFonts w:eastAsiaTheme="majorEastAsia"/>
           <w:lang w:val="ru-RU"/>
@@ -23,28 +23,854 @@
           <w:color w:val="000000"/>
           <w:lang w:val="ru-RU"/>
         </w:rPr>
-        <w:t xml:space="preserve">В ходе комплексного тестирования программных средств возникает необходимость интерпретации результатов множества тестов, написанных по различным правилам и для различных целей. Для решения задачи автоматизации запуска, сбора информации и интерпретации результатов тестирования необходимо привести интерфейсную часть всех тестирующих программ к единообразному виду позволяющему с наименьшими затратами решать поставленную задачу. </w:t>
-      </w:r>
-      <w:r>
-        <w:rPr>
-          <w:color w:val="000000"/>
-          <w:lang w:val="ru-RU"/>
-        </w:rPr>
-        <w:t xml:space="preserve">Для данных целей предлагается использовать </w:t>
-      </w:r>
-      <w:r>
-        <w:rPr>
-          <w:color w:val="000000"/>
-          <w:lang w:val="ru-RU"/>
-        </w:rPr>
-        <w:t>единую библиотеку с небольшим  прикл</w:t>
-      </w:r>
-      <w:r>
-        <w:rPr>
-          <w:color w:val="000000"/>
-          <w:lang w:val="ru-RU"/>
-        </w:rPr>
-        <w:t>адным программным интерфейсом (</w:t>
+        <w:t>В</w:t>
+      </w:r>
+      <w:r>
+        <w:rPr>
+          <w:color w:val="000000"/>
+          <w:lang w:val="ru-RU"/>
+        </w:rPr>
+        <w:t xml:space="preserve"> </w:t>
+      </w:r>
+      <w:r>
+        <w:rPr>
+          <w:color w:val="000000"/>
+          <w:lang w:val="ru-RU"/>
+        </w:rPr>
+        <w:t>ходе</w:t>
+      </w:r>
+      <w:r>
+        <w:rPr>
+          <w:color w:val="000000"/>
+          <w:lang w:val="ru-RU"/>
+        </w:rPr>
+        <w:t xml:space="preserve"> </w:t>
+      </w:r>
+      <w:r>
+        <w:rPr>
+          <w:color w:val="000000"/>
+          <w:lang w:val="ru-RU"/>
+        </w:rPr>
+        <w:t>комплексного</w:t>
+      </w:r>
+      <w:r>
+        <w:rPr>
+          <w:color w:val="000000"/>
+          <w:lang w:val="ru-RU"/>
+        </w:rPr>
+        <w:t xml:space="preserve"> </w:t>
+      </w:r>
+      <w:r>
+        <w:rPr>
+          <w:color w:val="000000"/>
+          <w:lang w:val="ru-RU"/>
+        </w:rPr>
+        <w:t>тестирования</w:t>
+      </w:r>
+      <w:r>
+        <w:rPr>
+          <w:color w:val="000000"/>
+          <w:lang w:val="ru-RU"/>
+        </w:rPr>
+        <w:t xml:space="preserve"> </w:t>
+      </w:r>
+      <w:r>
+        <w:rPr>
+          <w:color w:val="000000"/>
+          <w:lang w:val="ru-RU"/>
+        </w:rPr>
+        <w:t>программных</w:t>
+      </w:r>
+      <w:r>
+        <w:rPr>
+          <w:color w:val="000000"/>
+          <w:lang w:val="ru-RU"/>
+        </w:rPr>
+        <w:t xml:space="preserve"> </w:t>
+      </w:r>
+      <w:r>
+        <w:rPr>
+          <w:color w:val="000000"/>
+          <w:lang w:val="ru-RU"/>
+        </w:rPr>
+        <w:t>средств</w:t>
+      </w:r>
+      <w:r>
+        <w:rPr>
+          <w:color w:val="000000"/>
+          <w:lang w:val="ru-RU"/>
+        </w:rPr>
+        <w:t xml:space="preserve"> </w:t>
+      </w:r>
+      <w:r>
+        <w:rPr>
+          <w:color w:val="000000"/>
+          <w:lang w:val="ru-RU"/>
+        </w:rPr>
+        <w:t>возникает</w:t>
+      </w:r>
+      <w:r>
+        <w:rPr>
+          <w:color w:val="000000"/>
+          <w:lang w:val="ru-RU"/>
+        </w:rPr>
+        <w:t xml:space="preserve"> </w:t>
+      </w:r>
+      <w:r>
+        <w:rPr>
+          <w:color w:val="000000"/>
+          <w:lang w:val="ru-RU"/>
+        </w:rPr>
+        <w:t>необходимость</w:t>
+      </w:r>
+      <w:r>
+        <w:rPr>
+          <w:color w:val="000000"/>
+          <w:lang w:val="ru-RU"/>
+        </w:rPr>
+        <w:t xml:space="preserve"> </w:t>
+      </w:r>
+      <w:r>
+        <w:rPr>
+          <w:color w:val="000000"/>
+          <w:lang w:val="ru-RU"/>
+        </w:rPr>
+        <w:t>интерпретации</w:t>
+      </w:r>
+      <w:r>
+        <w:rPr>
+          <w:color w:val="000000"/>
+          <w:lang w:val="ru-RU"/>
+        </w:rPr>
+        <w:t xml:space="preserve"> </w:t>
+      </w:r>
+      <w:r>
+        <w:rPr>
+          <w:color w:val="000000"/>
+          <w:lang w:val="ru-RU"/>
+        </w:rPr>
+        <w:t>результатов</w:t>
+      </w:r>
+      <w:r>
+        <w:rPr>
+          <w:color w:val="000000"/>
+          <w:lang w:val="ru-RU"/>
+        </w:rPr>
+        <w:t xml:space="preserve"> </w:t>
+      </w:r>
+      <w:r>
+        <w:rPr>
+          <w:color w:val="000000"/>
+          <w:lang w:val="ru-RU"/>
+        </w:rPr>
+        <w:t>множества</w:t>
+      </w:r>
+      <w:r>
+        <w:rPr>
+          <w:color w:val="000000"/>
+          <w:lang w:val="ru-RU"/>
+        </w:rPr>
+        <w:t xml:space="preserve"> </w:t>
+      </w:r>
+      <w:r>
+        <w:rPr>
+          <w:color w:val="000000"/>
+          <w:lang w:val="ru-RU"/>
+        </w:rPr>
+        <w:t>тестов,</w:t>
+      </w:r>
+      <w:r>
+        <w:rPr>
+          <w:color w:val="000000"/>
+          <w:lang w:val="ru-RU"/>
+        </w:rPr>
+        <w:t xml:space="preserve"> </w:t>
+      </w:r>
+      <w:r>
+        <w:rPr>
+          <w:color w:val="000000"/>
+          <w:lang w:val="ru-RU"/>
+        </w:rPr>
+        <w:t>написанных</w:t>
+      </w:r>
+      <w:r>
+        <w:rPr>
+          <w:color w:val="000000"/>
+          <w:lang w:val="ru-RU"/>
+        </w:rPr>
+        <w:t xml:space="preserve"> </w:t>
+      </w:r>
+      <w:r>
+        <w:rPr>
+          <w:color w:val="000000"/>
+          <w:lang w:val="ru-RU"/>
+        </w:rPr>
+        <w:t>по</w:t>
+      </w:r>
+      <w:r>
+        <w:rPr>
+          <w:color w:val="000000"/>
+          <w:lang w:val="ru-RU"/>
+        </w:rPr>
+        <w:t xml:space="preserve"> </w:t>
+      </w:r>
+      <w:r>
+        <w:rPr>
+          <w:color w:val="000000"/>
+          <w:lang w:val="ru-RU"/>
+        </w:rPr>
+        <w:t>различным</w:t>
+      </w:r>
+      <w:r>
+        <w:rPr>
+          <w:color w:val="000000"/>
+          <w:lang w:val="ru-RU"/>
+        </w:rPr>
+        <w:t xml:space="preserve"> </w:t>
+      </w:r>
+      <w:r>
+        <w:rPr>
+          <w:color w:val="000000"/>
+          <w:lang w:val="ru-RU"/>
+        </w:rPr>
+        <w:t>правилам</w:t>
+      </w:r>
+      <w:r>
+        <w:rPr>
+          <w:color w:val="000000"/>
+          <w:lang w:val="ru-RU"/>
+        </w:rPr>
+        <w:t xml:space="preserve"> </w:t>
+      </w:r>
+      <w:r>
+        <w:rPr>
+          <w:color w:val="000000"/>
+          <w:lang w:val="ru-RU"/>
+        </w:rPr>
+        <w:t>и</w:t>
+      </w:r>
+      <w:r>
+        <w:rPr>
+          <w:color w:val="000000"/>
+          <w:lang w:val="ru-RU"/>
+        </w:rPr>
+        <w:t xml:space="preserve"> </w:t>
+      </w:r>
+      <w:r>
+        <w:rPr>
+          <w:color w:val="000000"/>
+          <w:lang w:val="ru-RU"/>
+        </w:rPr>
+        <w:t>для</w:t>
+      </w:r>
+      <w:r>
+        <w:rPr>
+          <w:color w:val="000000"/>
+          <w:lang w:val="ru-RU"/>
+        </w:rPr>
+        <w:t xml:space="preserve"> </w:t>
+      </w:r>
+      <w:r>
+        <w:rPr>
+          <w:color w:val="000000"/>
+          <w:lang w:val="ru-RU"/>
+        </w:rPr>
+        <w:t>различных</w:t>
+      </w:r>
+      <w:r>
+        <w:rPr>
+          <w:color w:val="000000"/>
+          <w:lang w:val="ru-RU"/>
+        </w:rPr>
+        <w:t xml:space="preserve"> </w:t>
+      </w:r>
+      <w:r>
+        <w:rPr>
+          <w:color w:val="000000"/>
+          <w:lang w:val="ru-RU"/>
+        </w:rPr>
+        <w:t>целей.</w:t>
+      </w:r>
+      <w:r>
+        <w:rPr>
+          <w:color w:val="000000"/>
+          <w:lang w:val="ru-RU"/>
+        </w:rPr>
+        <w:t xml:space="preserve"> </w:t>
+      </w:r>
+      <w:r>
+        <w:rPr>
+          <w:color w:val="000000"/>
+          <w:lang w:val="ru-RU"/>
+        </w:rPr>
+        <w:t>Для</w:t>
+      </w:r>
+      <w:r>
+        <w:rPr>
+          <w:color w:val="000000"/>
+          <w:lang w:val="ru-RU"/>
+        </w:rPr>
+        <w:t xml:space="preserve"> </w:t>
+      </w:r>
+      <w:r>
+        <w:rPr>
+          <w:color w:val="000000"/>
+          <w:lang w:val="ru-RU"/>
+        </w:rPr>
+        <w:t>решения</w:t>
+      </w:r>
+      <w:r>
+        <w:rPr>
+          <w:color w:val="000000"/>
+          <w:lang w:val="ru-RU"/>
+        </w:rPr>
+        <w:t xml:space="preserve"> </w:t>
+      </w:r>
+      <w:r>
+        <w:rPr>
+          <w:color w:val="000000"/>
+          <w:lang w:val="ru-RU"/>
+        </w:rPr>
+        <w:t>задачи</w:t>
+      </w:r>
+      <w:r>
+        <w:rPr>
+          <w:color w:val="000000"/>
+          <w:lang w:val="ru-RU"/>
+        </w:rPr>
+        <w:t xml:space="preserve"> </w:t>
+      </w:r>
+      <w:r>
+        <w:rPr>
+          <w:color w:val="000000"/>
+          <w:lang w:val="ru-RU"/>
+        </w:rPr>
+        <w:t>автоматизации</w:t>
+      </w:r>
+      <w:r>
+        <w:rPr>
+          <w:color w:val="000000"/>
+          <w:lang w:val="ru-RU"/>
+        </w:rPr>
+        <w:t xml:space="preserve"> </w:t>
+      </w:r>
+      <w:r>
+        <w:rPr>
+          <w:color w:val="000000"/>
+          <w:lang w:val="ru-RU"/>
+        </w:rPr>
+        <w:t>запуска,</w:t>
+      </w:r>
+      <w:r>
+        <w:rPr>
+          <w:color w:val="000000"/>
+          <w:lang w:val="ru-RU"/>
+        </w:rPr>
+        <w:t xml:space="preserve"> </w:t>
+      </w:r>
+      <w:r>
+        <w:rPr>
+          <w:color w:val="000000"/>
+          <w:lang w:val="ru-RU"/>
+        </w:rPr>
+        <w:t>сбора</w:t>
+      </w:r>
+      <w:r>
+        <w:rPr>
+          <w:color w:val="000000"/>
+          <w:lang w:val="ru-RU"/>
+        </w:rPr>
+        <w:t xml:space="preserve"> </w:t>
+      </w:r>
+      <w:r>
+        <w:rPr>
+          <w:color w:val="000000"/>
+          <w:lang w:val="ru-RU"/>
+        </w:rPr>
+        <w:t>информации</w:t>
+      </w:r>
+      <w:r>
+        <w:rPr>
+          <w:color w:val="000000"/>
+          <w:lang w:val="ru-RU"/>
+        </w:rPr>
+        <w:t xml:space="preserve"> </w:t>
+      </w:r>
+      <w:r>
+        <w:rPr>
+          <w:color w:val="000000"/>
+          <w:lang w:val="ru-RU"/>
+        </w:rPr>
+        <w:t>и</w:t>
+      </w:r>
+      <w:r>
+        <w:rPr>
+          <w:color w:val="000000"/>
+          <w:lang w:val="ru-RU"/>
+        </w:rPr>
+        <w:t xml:space="preserve"> </w:t>
+      </w:r>
+      <w:r>
+        <w:rPr>
+          <w:color w:val="000000"/>
+          <w:lang w:val="ru-RU"/>
+        </w:rPr>
+        <w:t>интерпретации</w:t>
+      </w:r>
+      <w:r>
+        <w:rPr>
+          <w:color w:val="000000"/>
+          <w:lang w:val="ru-RU"/>
+        </w:rPr>
+        <w:t xml:space="preserve"> </w:t>
+      </w:r>
+      <w:r>
+        <w:rPr>
+          <w:color w:val="000000"/>
+          <w:lang w:val="ru-RU"/>
+        </w:rPr>
+        <w:t>результатов</w:t>
+      </w:r>
+      <w:r>
+        <w:rPr>
+          <w:color w:val="000000"/>
+          <w:lang w:val="ru-RU"/>
+        </w:rPr>
+        <w:t xml:space="preserve"> </w:t>
+      </w:r>
+      <w:r>
+        <w:rPr>
+          <w:color w:val="000000"/>
+          <w:lang w:val="ru-RU"/>
+        </w:rPr>
+        <w:t>тестирования</w:t>
+      </w:r>
+      <w:r>
+        <w:rPr>
+          <w:color w:val="000000"/>
+          <w:lang w:val="ru-RU"/>
+        </w:rPr>
+        <w:t xml:space="preserve"> </w:t>
+      </w:r>
+      <w:r>
+        <w:rPr>
+          <w:color w:val="000000"/>
+          <w:lang w:val="ru-RU"/>
+        </w:rPr>
+        <w:t>необходимо</w:t>
+      </w:r>
+      <w:r>
+        <w:rPr>
+          <w:color w:val="000000"/>
+          <w:lang w:val="ru-RU"/>
+        </w:rPr>
+        <w:t xml:space="preserve"> </w:t>
+      </w:r>
+      <w:r>
+        <w:rPr>
+          <w:color w:val="000000"/>
+          <w:lang w:val="ru-RU"/>
+        </w:rPr>
+        <w:t>привести</w:t>
+      </w:r>
+      <w:r>
+        <w:rPr>
+          <w:color w:val="000000"/>
+          <w:lang w:val="ru-RU"/>
+        </w:rPr>
+        <w:t xml:space="preserve"> </w:t>
+      </w:r>
+      <w:r>
+        <w:rPr>
+          <w:color w:val="000000"/>
+          <w:lang w:val="ru-RU"/>
+        </w:rPr>
+        <w:t>интерфейсную</w:t>
+      </w:r>
+      <w:r>
+        <w:rPr>
+          <w:color w:val="000000"/>
+          <w:lang w:val="ru-RU"/>
+        </w:rPr>
+        <w:t xml:space="preserve"> </w:t>
+      </w:r>
+      <w:r>
+        <w:rPr>
+          <w:color w:val="000000"/>
+          <w:lang w:val="ru-RU"/>
+        </w:rPr>
+        <w:t>часть</w:t>
+      </w:r>
+      <w:r>
+        <w:rPr>
+          <w:color w:val="000000"/>
+          <w:lang w:val="ru-RU"/>
+        </w:rPr>
+        <w:t xml:space="preserve"> </w:t>
+      </w:r>
+      <w:r>
+        <w:rPr>
+          <w:color w:val="000000"/>
+          <w:lang w:val="ru-RU"/>
+        </w:rPr>
+        <w:t>всех</w:t>
+      </w:r>
+      <w:r>
+        <w:rPr>
+          <w:color w:val="000000"/>
+          <w:lang w:val="ru-RU"/>
+        </w:rPr>
+        <w:t xml:space="preserve"> </w:t>
+      </w:r>
+      <w:r>
+        <w:rPr>
+          <w:color w:val="000000"/>
+          <w:lang w:val="ru-RU"/>
+        </w:rPr>
+        <w:t>тестирующих</w:t>
+      </w:r>
+      <w:r>
+        <w:rPr>
+          <w:color w:val="000000"/>
+          <w:lang w:val="ru-RU"/>
+        </w:rPr>
+        <w:t xml:space="preserve"> </w:t>
+      </w:r>
+      <w:r>
+        <w:rPr>
+          <w:color w:val="000000"/>
+          <w:lang w:val="ru-RU"/>
+        </w:rPr>
+        <w:t>программ</w:t>
+      </w:r>
+      <w:r>
+        <w:rPr>
+          <w:color w:val="000000"/>
+          <w:lang w:val="ru-RU"/>
+        </w:rPr>
+        <w:t xml:space="preserve"> </w:t>
+      </w:r>
+      <w:r>
+        <w:rPr>
+          <w:color w:val="000000"/>
+          <w:lang w:val="ru-RU"/>
+        </w:rPr>
+        <w:t>к</w:t>
+      </w:r>
+      <w:r>
+        <w:rPr>
+          <w:color w:val="000000"/>
+          <w:lang w:val="ru-RU"/>
+        </w:rPr>
+        <w:t xml:space="preserve"> </w:t>
+      </w:r>
+      <w:r>
+        <w:rPr>
+          <w:color w:val="000000"/>
+          <w:lang w:val="ru-RU"/>
+        </w:rPr>
+        <w:t>единообразному</w:t>
+      </w:r>
+      <w:r>
+        <w:rPr>
+          <w:color w:val="000000"/>
+          <w:lang w:val="ru-RU"/>
+        </w:rPr>
+        <w:t xml:space="preserve"> </w:t>
+      </w:r>
+      <w:r>
+        <w:rPr>
+          <w:color w:val="000000"/>
+          <w:lang w:val="ru-RU"/>
+        </w:rPr>
+        <w:t>виду</w:t>
+      </w:r>
+      <w:r>
+        <w:rPr>
+          <w:color w:val="000000"/>
+          <w:lang w:val="ru-RU"/>
+        </w:rPr>
+        <w:t xml:space="preserve"> </w:t>
+      </w:r>
+      <w:r>
+        <w:rPr>
+          <w:color w:val="000000"/>
+          <w:lang w:val="ru-RU"/>
+        </w:rPr>
+        <w:t>позволяющему</w:t>
+      </w:r>
+      <w:r>
+        <w:rPr>
+          <w:color w:val="000000"/>
+          <w:lang w:val="ru-RU"/>
+        </w:rPr>
+        <w:t xml:space="preserve"> </w:t>
+      </w:r>
+      <w:r>
+        <w:rPr>
+          <w:color w:val="000000"/>
+          <w:lang w:val="ru-RU"/>
+        </w:rPr>
+        <w:t>с</w:t>
+      </w:r>
+      <w:r>
+        <w:rPr>
+          <w:color w:val="000000"/>
+          <w:lang w:val="ru-RU"/>
+        </w:rPr>
+        <w:t xml:space="preserve"> </w:t>
+      </w:r>
+      <w:r>
+        <w:rPr>
+          <w:color w:val="000000"/>
+          <w:lang w:val="ru-RU"/>
+        </w:rPr>
+        <w:t>наименьшими</w:t>
+      </w:r>
+      <w:r>
+        <w:rPr>
+          <w:color w:val="000000"/>
+          <w:lang w:val="ru-RU"/>
+        </w:rPr>
+        <w:t xml:space="preserve"> </w:t>
+      </w:r>
+      <w:r>
+        <w:rPr>
+          <w:color w:val="000000"/>
+          <w:lang w:val="ru-RU"/>
+        </w:rPr>
+        <w:t>затратами</w:t>
+      </w:r>
+      <w:r>
+        <w:rPr>
+          <w:color w:val="000000"/>
+          <w:lang w:val="ru-RU"/>
+        </w:rPr>
+        <w:t xml:space="preserve"> </w:t>
+      </w:r>
+      <w:r>
+        <w:rPr>
+          <w:color w:val="000000"/>
+          <w:lang w:val="ru-RU"/>
+        </w:rPr>
+        <w:t>решать</w:t>
+      </w:r>
+      <w:r>
+        <w:rPr>
+          <w:color w:val="000000"/>
+          <w:lang w:val="ru-RU"/>
+        </w:rPr>
+        <w:t xml:space="preserve"> </w:t>
+      </w:r>
+      <w:r>
+        <w:rPr>
+          <w:color w:val="000000"/>
+          <w:lang w:val="ru-RU"/>
+        </w:rPr>
+        <w:t>поставленную</w:t>
+      </w:r>
+      <w:r>
+        <w:rPr>
+          <w:color w:val="000000"/>
+          <w:lang w:val="ru-RU"/>
+        </w:rPr>
+        <w:t xml:space="preserve"> </w:t>
+      </w:r>
+      <w:r>
+        <w:rPr>
+          <w:color w:val="000000"/>
+          <w:lang w:val="ru-RU"/>
+        </w:rPr>
+        <w:t>задачу.</w:t>
+      </w:r>
+      <w:r>
+        <w:rPr>
+          <w:color w:val="000000"/>
+          <w:lang w:val="ru-RU"/>
+        </w:rPr>
+        <w:t xml:space="preserve"> </w:t>
+      </w:r>
+      <w:r>
+        <w:rPr>
+          <w:color w:val="000000"/>
+          <w:lang w:val="ru-RU"/>
+        </w:rPr>
+        <w:t>Для</w:t>
+      </w:r>
+      <w:r>
+        <w:rPr>
+          <w:color w:val="000000"/>
+          <w:lang w:val="ru-RU"/>
+        </w:rPr>
+        <w:t xml:space="preserve"> </w:t>
+      </w:r>
+      <w:r>
+        <w:rPr>
+          <w:color w:val="000000"/>
+          <w:lang w:val="ru-RU"/>
+        </w:rPr>
+        <w:t>данных</w:t>
+      </w:r>
+      <w:r>
+        <w:rPr>
+          <w:color w:val="000000"/>
+          <w:lang w:val="ru-RU"/>
+        </w:rPr>
+        <w:t xml:space="preserve"> </w:t>
+      </w:r>
+      <w:r>
+        <w:rPr>
+          <w:color w:val="000000"/>
+          <w:lang w:val="ru-RU"/>
+        </w:rPr>
+        <w:t>целей</w:t>
+      </w:r>
+      <w:r>
+        <w:rPr>
+          <w:color w:val="000000"/>
+          <w:lang w:val="ru-RU"/>
+        </w:rPr>
+        <w:t xml:space="preserve"> </w:t>
+      </w:r>
+      <w:r>
+        <w:rPr>
+          <w:color w:val="000000"/>
+          <w:lang w:val="ru-RU"/>
+        </w:rPr>
+        <w:t>предлагается</w:t>
+      </w:r>
+      <w:r>
+        <w:rPr>
+          <w:color w:val="000000"/>
+          <w:lang w:val="ru-RU"/>
+        </w:rPr>
+        <w:t xml:space="preserve"> </w:t>
+      </w:r>
+      <w:r>
+        <w:rPr>
+          <w:color w:val="000000"/>
+          <w:lang w:val="ru-RU"/>
+        </w:rPr>
+        <w:t>использовать</w:t>
+      </w:r>
+      <w:r>
+        <w:rPr>
+          <w:color w:val="000000"/>
+          <w:lang w:val="ru-RU"/>
+        </w:rPr>
+        <w:t xml:space="preserve"> </w:t>
+      </w:r>
+      <w:r>
+        <w:rPr>
+          <w:color w:val="000000"/>
+          <w:lang w:val="ru-RU"/>
+        </w:rPr>
+        <w:t>единую</w:t>
+      </w:r>
+      <w:r>
+        <w:rPr>
+          <w:color w:val="000000"/>
+          <w:lang w:val="ru-RU"/>
+        </w:rPr>
+        <w:t xml:space="preserve"> </w:t>
+      </w:r>
+      <w:r>
+        <w:rPr>
+          <w:color w:val="000000"/>
+          <w:lang w:val="ru-RU"/>
+        </w:rPr>
+        <w:t>библиотеку</w:t>
+      </w:r>
+      <w:r>
+        <w:rPr>
+          <w:color w:val="000000"/>
+          <w:lang w:val="ru-RU"/>
+        </w:rPr>
+        <w:t xml:space="preserve"> </w:t>
+      </w:r>
+      <w:r>
+        <w:rPr>
+          <w:color w:val="000000"/>
+          <w:lang w:val="ru-RU"/>
+        </w:rPr>
+        <w:t>с</w:t>
+      </w:r>
+      <w:r>
+        <w:rPr>
+          <w:color w:val="000000"/>
+          <w:lang w:val="ru-RU"/>
+        </w:rPr>
+        <w:t xml:space="preserve"> </w:t>
+      </w:r>
+      <w:r>
+        <w:rPr>
+          <w:color w:val="000000"/>
+          <w:lang w:val="ru-RU"/>
+        </w:rPr>
+        <w:t>небольшим</w:t>
+      </w:r>
+      <w:r>
+        <w:rPr>
+          <w:color w:val="000000"/>
+          <w:lang w:val="ru-RU"/>
+        </w:rPr>
+        <w:t xml:space="preserve">  </w:t>
+      </w:r>
+      <w:r>
+        <w:rPr>
+          <w:color w:val="000000"/>
+          <w:lang w:val="ru-RU"/>
+        </w:rPr>
+        <w:t>прикл</w:t>
+      </w:r>
+      <w:r>
+        <w:rPr>
+          <w:color w:val="000000"/>
+          <w:lang w:val="ru-RU"/>
+        </w:rPr>
+        <w:t>адным</w:t>
+      </w:r>
+      <w:r>
+        <w:rPr>
+          <w:color w:val="000000"/>
+          <w:lang w:val="ru-RU"/>
+        </w:rPr>
+        <w:t xml:space="preserve"> </w:t>
+      </w:r>
+      <w:r>
+        <w:rPr>
+          <w:color w:val="000000"/>
+          <w:lang w:val="ru-RU"/>
+        </w:rPr>
+        <w:t>программным</w:t>
+      </w:r>
+      <w:r>
+        <w:rPr>
+          <w:color w:val="000000"/>
+          <w:lang w:val="ru-RU"/>
+        </w:rPr>
+        <w:t xml:space="preserve"> </w:t>
+      </w:r>
+      <w:r>
+        <w:rPr>
+          <w:color w:val="000000"/>
+          <w:lang w:val="ru-RU"/>
+        </w:rPr>
+        <w:t>интерфейсом</w:t>
+      </w:r>
+      <w:r>
+        <w:rPr>
+          <w:color w:val="000000"/>
+          <w:lang w:val="ru-RU"/>
+        </w:rPr>
+        <w:t xml:space="preserve"> </w:t>
+      </w:r>
+      <w:r>
+        <w:rPr>
+          <w:color w:val="000000"/>
+          <w:lang w:val="ru-RU"/>
+        </w:rPr>
+        <w:t>(</w:t>
       </w:r>
       <w:r>
         <w:rPr>
@@ -57,42 +883,576 @@
           <w:color w:val="000000"/>
           <w:lang w:val="ru-RU"/>
         </w:rPr>
-        <w:t>), исключающую возможность административного взаимонепонимани</w:t>
-      </w:r>
-      <w:r>
-        <w:rPr>
-          <w:color w:val="000000"/>
-          <w:lang w:val="ru-RU"/>
-        </w:rPr>
-        <w:t>я при реализации правил для обработки входных параметров и систематизации выходных данных в средствах тестирования и диагностики.</w:t>
-      </w:r>
-      <w:r>
-        <w:rPr>
-          <w:color w:val="000000"/>
-          <w:lang w:val="ru-RU"/>
-        </w:rPr>
-        <w:t xml:space="preserve"> </w:t>
-      </w:r>
-      <w:r>
-        <w:rPr>
-          <w:color w:val="000000"/>
-          <w:lang w:val="ru-RU"/>
-        </w:rPr>
-        <w:t xml:space="preserve">При этом, в силу того что приложения тестирования </w:t>
-      </w:r>
-      <w:r>
-        <w:rPr>
-          <w:color w:val="000000"/>
-          <w:lang w:val="ru-RU"/>
-        </w:rPr>
-        <w:t>могут взаимодействовать</w:t>
-      </w:r>
-      <w:r>
-        <w:rPr>
-          <w:color w:val="000000"/>
-          <w:lang w:val="ru-RU"/>
-        </w:rPr>
-        <w:t xml:space="preserve"> с оборудованием, необходимо обеспечить полную поддержку многопоточности в такой библиотеке.</w:t>
+        <w:t>),</w:t>
+      </w:r>
+      <w:r>
+        <w:rPr>
+          <w:color w:val="000000"/>
+          <w:lang w:val="ru-RU"/>
+        </w:rPr>
+        <w:t xml:space="preserve"> </w:t>
+      </w:r>
+      <w:r>
+        <w:rPr>
+          <w:color w:val="000000"/>
+          <w:lang w:val="ru-RU"/>
+        </w:rPr>
+        <w:t>исключающую</w:t>
+      </w:r>
+      <w:r>
+        <w:rPr>
+          <w:color w:val="000000"/>
+          <w:lang w:val="ru-RU"/>
+        </w:rPr>
+        <w:t xml:space="preserve"> </w:t>
+      </w:r>
+      <w:r>
+        <w:rPr>
+          <w:color w:val="000000"/>
+          <w:lang w:val="ru-RU"/>
+        </w:rPr>
+        <w:t>возможность</w:t>
+      </w:r>
+      <w:r>
+        <w:rPr>
+          <w:color w:val="000000"/>
+          <w:lang w:val="ru-RU"/>
+        </w:rPr>
+        <w:t xml:space="preserve"> </w:t>
+      </w:r>
+      <w:r>
+        <w:rPr>
+          <w:color w:val="000000"/>
+          <w:lang w:val="ru-RU"/>
+        </w:rPr>
+        <w:t>административного</w:t>
+      </w:r>
+      <w:r>
+        <w:rPr>
+          <w:color w:val="000000"/>
+          <w:lang w:val="ru-RU"/>
+        </w:rPr>
+        <w:t xml:space="preserve"> </w:t>
+      </w:r>
+      <w:r>
+        <w:rPr>
+          <w:color w:val="000000"/>
+          <w:lang w:val="ru-RU"/>
+        </w:rPr>
+        <w:t>взаимонепонимани</w:t>
+      </w:r>
+      <w:r>
+        <w:rPr>
+          <w:color w:val="000000"/>
+          <w:lang w:val="ru-RU"/>
+        </w:rPr>
+        <w:t>я</w:t>
+      </w:r>
+      <w:r>
+        <w:rPr>
+          <w:color w:val="000000"/>
+          <w:lang w:val="ru-RU"/>
+        </w:rPr>
+        <w:t xml:space="preserve"> </w:t>
+      </w:r>
+      <w:r>
+        <w:rPr>
+          <w:color w:val="000000"/>
+          <w:lang w:val="ru-RU"/>
+        </w:rPr>
+        <w:t>при</w:t>
+      </w:r>
+      <w:r>
+        <w:rPr>
+          <w:color w:val="000000"/>
+          <w:lang w:val="ru-RU"/>
+        </w:rPr>
+        <w:t xml:space="preserve"> </w:t>
+      </w:r>
+      <w:r>
+        <w:rPr>
+          <w:color w:val="000000"/>
+          <w:lang w:val="ru-RU"/>
+        </w:rPr>
+        <w:t>реализации</w:t>
+      </w:r>
+      <w:r>
+        <w:rPr>
+          <w:color w:val="000000"/>
+          <w:lang w:val="ru-RU"/>
+        </w:rPr>
+        <w:t xml:space="preserve"> </w:t>
+      </w:r>
+      <w:r>
+        <w:rPr>
+          <w:color w:val="000000"/>
+          <w:lang w:val="ru-RU"/>
+        </w:rPr>
+        <w:t>правил</w:t>
+      </w:r>
+      <w:r>
+        <w:rPr>
+          <w:color w:val="000000"/>
+          <w:lang w:val="ru-RU"/>
+        </w:rPr>
+        <w:t xml:space="preserve"> </w:t>
+      </w:r>
+      <w:r>
+        <w:rPr>
+          <w:color w:val="000000"/>
+          <w:lang w:val="ru-RU"/>
+        </w:rPr>
+        <w:t>для</w:t>
+      </w:r>
+      <w:r>
+        <w:rPr>
+          <w:color w:val="000000"/>
+          <w:lang w:val="ru-RU"/>
+        </w:rPr>
+        <w:t xml:space="preserve"> </w:t>
+      </w:r>
+      <w:r>
+        <w:rPr>
+          <w:color w:val="000000"/>
+          <w:lang w:val="ru-RU"/>
+        </w:rPr>
+        <w:t>обработки</w:t>
+      </w:r>
+      <w:r>
+        <w:rPr>
+          <w:color w:val="000000"/>
+          <w:lang w:val="ru-RU"/>
+        </w:rPr>
+        <w:t xml:space="preserve"> </w:t>
+      </w:r>
+      <w:r>
+        <w:rPr>
+          <w:color w:val="000000"/>
+          <w:lang w:val="ru-RU"/>
+        </w:rPr>
+        <w:t>входных</w:t>
+      </w:r>
+      <w:r>
+        <w:rPr>
+          <w:color w:val="000000"/>
+          <w:lang w:val="ru-RU"/>
+        </w:rPr>
+        <w:t xml:space="preserve"> </w:t>
+      </w:r>
+      <w:r>
+        <w:rPr>
+          <w:color w:val="000000"/>
+          <w:lang w:val="ru-RU"/>
+        </w:rPr>
+        <w:t>параметров</w:t>
+      </w:r>
+      <w:r>
+        <w:rPr>
+          <w:color w:val="000000"/>
+          <w:lang w:val="ru-RU"/>
+        </w:rPr>
+        <w:t xml:space="preserve"> </w:t>
+      </w:r>
+      <w:r>
+        <w:rPr>
+          <w:color w:val="000000"/>
+          <w:lang w:val="ru-RU"/>
+        </w:rPr>
+        <w:t>и</w:t>
+      </w:r>
+      <w:r>
+        <w:rPr>
+          <w:color w:val="000000"/>
+          <w:lang w:val="ru-RU"/>
+        </w:rPr>
+        <w:t xml:space="preserve"> </w:t>
+      </w:r>
+      <w:r>
+        <w:rPr>
+          <w:color w:val="000000"/>
+          <w:lang w:val="ru-RU"/>
+        </w:rPr>
+        <w:t>систематизации</w:t>
+      </w:r>
+      <w:r>
+        <w:rPr>
+          <w:color w:val="000000"/>
+          <w:lang w:val="ru-RU"/>
+        </w:rPr>
+        <w:t xml:space="preserve"> </w:t>
+      </w:r>
+      <w:r>
+        <w:rPr>
+          <w:color w:val="000000"/>
+          <w:lang w:val="ru-RU"/>
+        </w:rPr>
+        <w:t>выходных</w:t>
+      </w:r>
+      <w:r>
+        <w:rPr>
+          <w:color w:val="000000"/>
+          <w:lang w:val="ru-RU"/>
+        </w:rPr>
+        <w:t xml:space="preserve"> </w:t>
+      </w:r>
+      <w:r>
+        <w:rPr>
+          <w:color w:val="000000"/>
+          <w:lang w:val="ru-RU"/>
+        </w:rPr>
+        <w:t>данных</w:t>
+      </w:r>
+      <w:r>
+        <w:rPr>
+          <w:color w:val="000000"/>
+          <w:lang w:val="ru-RU"/>
+        </w:rPr>
+        <w:t xml:space="preserve"> </w:t>
+      </w:r>
+      <w:r>
+        <w:rPr>
+          <w:color w:val="000000"/>
+          <w:lang w:val="ru-RU"/>
+        </w:rPr>
+        <w:t>в</w:t>
+      </w:r>
+      <w:r>
+        <w:rPr>
+          <w:color w:val="000000"/>
+          <w:lang w:val="ru-RU"/>
+        </w:rPr>
+        <w:t xml:space="preserve"> </w:t>
+      </w:r>
+      <w:r>
+        <w:rPr>
+          <w:color w:val="000000"/>
+          <w:lang w:val="ru-RU"/>
+        </w:rPr>
+        <w:t>средствах</w:t>
+      </w:r>
+      <w:r>
+        <w:rPr>
+          <w:color w:val="000000"/>
+          <w:lang w:val="ru-RU"/>
+        </w:rPr>
+        <w:t xml:space="preserve"> </w:t>
+      </w:r>
+      <w:r>
+        <w:rPr>
+          <w:color w:val="000000"/>
+          <w:lang w:val="ru-RU"/>
+        </w:rPr>
+        <w:t>тестирования</w:t>
+      </w:r>
+      <w:r>
+        <w:rPr>
+          <w:color w:val="000000"/>
+          <w:lang w:val="ru-RU"/>
+        </w:rPr>
+        <w:t xml:space="preserve"> </w:t>
+      </w:r>
+      <w:r>
+        <w:rPr>
+          <w:color w:val="000000"/>
+          <w:lang w:val="ru-RU"/>
+        </w:rPr>
+        <w:t>и</w:t>
+      </w:r>
+      <w:r>
+        <w:rPr>
+          <w:color w:val="000000"/>
+          <w:lang w:val="ru-RU"/>
+        </w:rPr>
+        <w:t xml:space="preserve"> </w:t>
+      </w:r>
+      <w:r>
+        <w:rPr>
+          <w:color w:val="000000"/>
+          <w:lang w:val="ru-RU"/>
+        </w:rPr>
+        <w:t>диагностики.</w:t>
+      </w:r>
+      <w:r>
+        <w:rPr>
+          <w:color w:val="000000"/>
+          <w:lang w:val="ru-RU"/>
+        </w:rPr>
+        <w:t xml:space="preserve"> </w:t>
+      </w:r>
+      <w:r>
+        <w:rPr>
+          <w:color w:val="000000"/>
+          <w:lang w:val="ru-RU"/>
+        </w:rPr>
+        <w:t>При</w:t>
+      </w:r>
+      <w:r>
+        <w:rPr>
+          <w:color w:val="000000"/>
+          <w:lang w:val="ru-RU"/>
+        </w:rPr>
+        <w:t xml:space="preserve"> </w:t>
+      </w:r>
+      <w:r>
+        <w:rPr>
+          <w:color w:val="000000"/>
+          <w:lang w:val="ru-RU"/>
+        </w:rPr>
+        <w:t>этом,</w:t>
+      </w:r>
+      <w:r>
+        <w:rPr>
+          <w:color w:val="000000"/>
+          <w:lang w:val="ru-RU"/>
+        </w:rPr>
+        <w:t xml:space="preserve"> </w:t>
+      </w:r>
+      <w:r>
+        <w:rPr>
+          <w:color w:val="000000"/>
+          <w:lang w:val="ru-RU"/>
+        </w:rPr>
+        <w:t>в</w:t>
+      </w:r>
+      <w:r>
+        <w:rPr>
+          <w:color w:val="000000"/>
+          <w:lang w:val="ru-RU"/>
+        </w:rPr>
+        <w:t xml:space="preserve"> </w:t>
+      </w:r>
+      <w:r>
+        <w:rPr>
+          <w:color w:val="000000"/>
+          <w:lang w:val="ru-RU"/>
+        </w:rPr>
+        <w:t>силу</w:t>
+      </w:r>
+      <w:r>
+        <w:rPr>
+          <w:color w:val="000000"/>
+          <w:lang w:val="ru-RU"/>
+        </w:rPr>
+        <w:t xml:space="preserve"> </w:t>
+      </w:r>
+      <w:r>
+        <w:rPr>
+          <w:color w:val="000000"/>
+          <w:lang w:val="ru-RU"/>
+        </w:rPr>
+        <w:t>того</w:t>
+      </w:r>
+      <w:r>
+        <w:rPr>
+          <w:color w:val="000000"/>
+          <w:lang w:val="ru-RU"/>
+        </w:rPr>
+        <w:t xml:space="preserve"> </w:t>
+      </w:r>
+      <w:r>
+        <w:rPr>
+          <w:color w:val="000000"/>
+          <w:lang w:val="ru-RU"/>
+        </w:rPr>
+        <w:t>что</w:t>
+      </w:r>
+      <w:r>
+        <w:rPr>
+          <w:color w:val="000000"/>
+          <w:lang w:val="ru-RU"/>
+        </w:rPr>
+        <w:t xml:space="preserve"> </w:t>
+      </w:r>
+      <w:r>
+        <w:rPr>
+          <w:color w:val="000000"/>
+          <w:lang w:val="ru-RU"/>
+        </w:rPr>
+        <w:t>приложения</w:t>
+      </w:r>
+      <w:r>
+        <w:rPr>
+          <w:color w:val="000000"/>
+          <w:lang w:val="ru-RU"/>
+        </w:rPr>
+        <w:t xml:space="preserve"> </w:t>
+      </w:r>
+      <w:r>
+        <w:rPr>
+          <w:color w:val="000000"/>
+          <w:lang w:val="ru-RU"/>
+        </w:rPr>
+        <w:t>тестирования</w:t>
+      </w:r>
+      <w:r>
+        <w:rPr>
+          <w:color w:val="000000"/>
+          <w:lang w:val="ru-RU"/>
+        </w:rPr>
+        <w:t xml:space="preserve"> </w:t>
+      </w:r>
+      <w:r>
+        <w:rPr>
+          <w:color w:val="000000"/>
+          <w:lang w:val="ru-RU"/>
+        </w:rPr>
+        <w:t>могут</w:t>
+      </w:r>
+      <w:r>
+        <w:rPr>
+          <w:color w:val="000000"/>
+          <w:lang w:val="ru-RU"/>
+        </w:rPr>
+        <w:t xml:space="preserve"> </w:t>
+      </w:r>
+      <w:r>
+        <w:rPr>
+          <w:color w:val="000000"/>
+          <w:lang w:val="ru-RU"/>
+        </w:rPr>
+        <w:t>взаимодействовать</w:t>
+      </w:r>
+      <w:r>
+        <w:rPr>
+          <w:color w:val="000000"/>
+          <w:lang w:val="ru-RU"/>
+        </w:rPr>
+        <w:t xml:space="preserve"> </w:t>
+      </w:r>
+      <w:r>
+        <w:rPr>
+          <w:color w:val="000000"/>
+          <w:lang w:val="ru-RU"/>
+        </w:rPr>
+        <w:t>с</w:t>
+      </w:r>
+      <w:r>
+        <w:rPr>
+          <w:color w:val="000000"/>
+          <w:lang w:val="ru-RU"/>
+        </w:rPr>
+        <w:t xml:space="preserve"> </w:t>
+      </w:r>
+      <w:r>
+        <w:rPr>
+          <w:color w:val="000000"/>
+          <w:lang w:val="ru-RU"/>
+        </w:rPr>
+        <w:t>оборудованием,</w:t>
+      </w:r>
+      <w:r>
+        <w:rPr>
+          <w:color w:val="000000"/>
+          <w:lang w:val="ru-RU"/>
+        </w:rPr>
+        <w:t xml:space="preserve"> </w:t>
+      </w:r>
+      <w:r>
+        <w:rPr>
+          <w:color w:val="000000"/>
+          <w:lang w:val="ru-RU"/>
+        </w:rPr>
+        <w:t>необходимо</w:t>
+      </w:r>
+      <w:r>
+        <w:rPr>
+          <w:color w:val="000000"/>
+          <w:lang w:val="ru-RU"/>
+        </w:rPr>
+        <w:t xml:space="preserve"> </w:t>
+      </w:r>
+      <w:r>
+        <w:rPr>
+          <w:color w:val="000000"/>
+          <w:lang w:val="ru-RU"/>
+        </w:rPr>
+        <w:t>обеспечить</w:t>
+      </w:r>
+      <w:r>
+        <w:rPr>
+          <w:color w:val="000000"/>
+          <w:lang w:val="ru-RU"/>
+        </w:rPr>
+        <w:t xml:space="preserve"> </w:t>
+      </w:r>
+      <w:r>
+        <w:rPr>
+          <w:color w:val="000000"/>
+          <w:lang w:val="ru-RU"/>
+        </w:rPr>
+        <w:t>полную</w:t>
+      </w:r>
+      <w:r>
+        <w:rPr>
+          <w:color w:val="000000"/>
+          <w:lang w:val="ru-RU"/>
+        </w:rPr>
+        <w:t xml:space="preserve"> </w:t>
+      </w:r>
+      <w:r>
+        <w:rPr>
+          <w:color w:val="000000"/>
+          <w:lang w:val="ru-RU"/>
+        </w:rPr>
+        <w:t>поддержку</w:t>
+      </w:r>
+      <w:r>
+        <w:rPr>
+          <w:color w:val="000000"/>
+          <w:lang w:val="ru-RU"/>
+        </w:rPr>
+        <w:t xml:space="preserve"> </w:t>
+      </w:r>
+      <w:proofErr w:type="spellStart"/>
+      <w:r>
+        <w:rPr>
+          <w:color w:val="000000"/>
+          <w:lang w:val="ru-RU"/>
+        </w:rPr>
+        <w:t>многопоточности</w:t>
+      </w:r>
+      <w:proofErr w:type="spellEnd"/>
+      <w:r>
+        <w:rPr>
+          <w:color w:val="000000"/>
+          <w:lang w:val="ru-RU"/>
+        </w:rPr>
+        <w:t xml:space="preserve"> </w:t>
+      </w:r>
+      <w:r>
+        <w:rPr>
+          <w:color w:val="000000"/>
+          <w:lang w:val="ru-RU"/>
+        </w:rPr>
+        <w:t>в</w:t>
+      </w:r>
+      <w:r>
+        <w:rPr>
+          <w:color w:val="000000"/>
+          <w:lang w:val="ru-RU"/>
+        </w:rPr>
+        <w:t xml:space="preserve"> </w:t>
+      </w:r>
+      <w:r>
+        <w:rPr>
+          <w:color w:val="000000"/>
+          <w:lang w:val="ru-RU"/>
+        </w:rPr>
+        <w:t>такой</w:t>
+      </w:r>
+      <w:r>
+        <w:rPr>
+          <w:color w:val="000000"/>
+          <w:lang w:val="ru-RU"/>
+        </w:rPr>
+        <w:t xml:space="preserve"> </w:t>
+      </w:r>
+      <w:r>
+        <w:rPr>
+          <w:color w:val="000000"/>
+          <w:lang w:val="ru-RU"/>
+        </w:rPr>
+        <w:t>библиотеке.</w:t>
       </w:r>
     </w:p>
     <w:p>
@@ -100,7 +1460,16 @@
         <w:pStyle w:val="nwcTitle1"/>
       </w:pPr>
       <w:r>
-        <w:t xml:space="preserve"> Специальная часть</w:t>
+        <w:t xml:space="preserve"> </w:t>
+      </w:r>
+      <w:r>
+        <w:t>Специальная</w:t>
+      </w:r>
+      <w:r>
+        <w:t xml:space="preserve"> </w:t>
+      </w:r>
+      <w:r>
+        <w:t>часть</w:t>
       </w:r>
     </w:p>
     <w:p>
@@ -108,12 +1477,84 @@
         <w:pStyle w:val="nwcTitle2"/>
       </w:pPr>
       <w:r>
-        <w:t>Анализ исходных требований для разрабатываемой библиотеки обработки входных параметров и систематизации выходных данных</w:t>
+        <w:t>Анализ</w:t>
+      </w:r>
+      <w:r>
+        <w:t xml:space="preserve"> </w:t>
+      </w:r>
+      <w:r>
+        <w:t>исходных</w:t>
+      </w:r>
+      <w:r>
+        <w:t xml:space="preserve"> </w:t>
+      </w:r>
+      <w:r>
+        <w:t>требований</w:t>
+      </w:r>
+      <w:r>
+        <w:t xml:space="preserve"> </w:t>
+      </w:r>
+      <w:r>
+        <w:t>для</w:t>
+      </w:r>
+      <w:r>
+        <w:t xml:space="preserve"> </w:t>
+      </w:r>
+      <w:r>
+        <w:t>разрабатываемой</w:t>
+      </w:r>
+      <w:r>
+        <w:t xml:space="preserve"> </w:t>
+      </w:r>
+      <w:r>
+        <w:t>библиотеки</w:t>
+      </w:r>
+      <w:r>
+        <w:t xml:space="preserve"> </w:t>
+      </w:r>
+      <w:r>
+        <w:t>обработки</w:t>
+      </w:r>
+      <w:r>
+        <w:t xml:space="preserve"> </w:t>
+      </w:r>
+      <w:r>
+        <w:t>входных</w:t>
+      </w:r>
+      <w:r>
+        <w:t xml:space="preserve"> </w:t>
+      </w:r>
+      <w:r>
+        <w:t>параметров</w:t>
+      </w:r>
+      <w:r>
+        <w:t xml:space="preserve"> </w:t>
+      </w:r>
+      <w:r>
+        <w:t>и</w:t>
+      </w:r>
+      <w:r>
+        <w:t xml:space="preserve"> </w:t>
+      </w:r>
+      <w:r>
+        <w:t>систематизации</w:t>
+      </w:r>
+      <w:r>
+        <w:t xml:space="preserve"> </w:t>
+      </w:r>
+      <w:r>
+        <w:t>выходных</w:t>
+      </w:r>
+      <w:r>
+        <w:t xml:space="preserve"> </w:t>
+      </w:r>
+      <w:r>
+        <w:t>данных</w:t>
       </w:r>
     </w:p>
     <w:p>
       <w:pPr>
-        <w:pStyle w:val="nwcText"/>
+        <w:pStyle w:val="nwcText15"/>
         <w:rPr>
           <w:lang w:val="ru-RU"/>
         </w:rPr>
@@ -127,12 +1568,72 @@
         <w:rPr>
           <w:rFonts w:eastAsia="Times New Roman"/>
         </w:rPr>
-        <w:t>Разработка соглашений о вызовах функций библиотеки</w:t>
+        <w:t>Разработка</w:t>
+      </w:r>
+      <w:r>
+        <w:rPr>
+          <w:rFonts w:eastAsia="Times New Roman"/>
+        </w:rPr>
+        <w:t xml:space="preserve"> </w:t>
+      </w:r>
+      <w:r>
+        <w:rPr>
+          <w:rFonts w:eastAsia="Times New Roman"/>
+        </w:rPr>
+        <w:t>соглашений</w:t>
+      </w:r>
+      <w:r>
+        <w:rPr>
+          <w:rFonts w:eastAsia="Times New Roman"/>
+        </w:rPr>
+        <w:t xml:space="preserve"> </w:t>
+      </w:r>
+      <w:r>
+        <w:rPr>
+          <w:rFonts w:eastAsia="Times New Roman"/>
+        </w:rPr>
+        <w:t>о</w:t>
+      </w:r>
+      <w:r>
+        <w:rPr>
+          <w:rFonts w:eastAsia="Times New Roman"/>
+        </w:rPr>
+        <w:t xml:space="preserve"> </w:t>
+      </w:r>
+      <w:r>
+        <w:rPr>
+          <w:rFonts w:eastAsia="Times New Roman"/>
+        </w:rPr>
+        <w:t>вызовах</w:t>
+      </w:r>
+      <w:r>
+        <w:rPr>
+          <w:rFonts w:eastAsia="Times New Roman"/>
+        </w:rPr>
+        <w:t xml:space="preserve"> </w:t>
+      </w:r>
+      <w:r>
+        <w:rPr>
+          <w:rFonts w:eastAsia="Times New Roman"/>
+        </w:rPr>
+        <w:t>функций</w:t>
+      </w:r>
+      <w:r>
+        <w:rPr>
+          <w:rFonts w:eastAsia="Times New Roman"/>
+        </w:rPr>
+        <w:t xml:space="preserve"> </w:t>
+      </w:r>
+      <w:r>
+        <w:rPr>
+          <w:rFonts w:eastAsia="Times New Roman"/>
+        </w:rPr>
+        <w:t>библиотеки</w:t>
       </w:r>
     </w:p>
     <w:p>
       <w:pPr>
-        <w:pStyle w:val="nwcText"/>
+        <w:pStyle w:val="nwcText15"/>
         <w:rPr>
           <w:rFonts w:eastAsiaTheme="majorEastAsia"/>
           <w:lang w:val="ru-RU"/>
@@ -144,12 +1645,65 @@
         <w:pStyle w:val="nwcTitle3"/>
       </w:pPr>
       <w:r>
-        <w:t>Разработка соглашений о вызовах функций обработки ошибок работы библиотеки</w:t>
-      </w:r>
+        <w:t>Разработка</w:t>
+      </w:r>
+      <w:r>
+        <w:t xml:space="preserve"> </w:t>
+      </w:r>
+      <w:r>
+        <w:t>соглашений</w:t>
+      </w:r>
+      <w:r>
+        <w:t xml:space="preserve"> </w:t>
+      </w:r>
+      <w:r>
+        <w:t>о</w:t>
+      </w:r>
+      <w:r>
+        <w:t xml:space="preserve"> </w:t>
+      </w:r>
+      <w:r>
+        <w:t>вызовах</w:t>
+      </w:r>
+      <w:r>
+        <w:t xml:space="preserve"> </w:t>
+      </w:r>
+      <w:proofErr w:type="gramStart"/>
+      <w:r>
+        <w:t>функций</w:t>
+      </w:r>
+      <w:r>
+        <w:t xml:space="preserve"> </w:t>
+      </w:r>
+      <w:r>
+        <w:t>обработки</w:t>
+      </w:r>
+      <w:r>
+        <w:t xml:space="preserve"> </w:t>
+      </w:r>
+      <w:r>
+        <w:t>ошибок</w:t>
+      </w:r>
+      <w:r>
+        <w:t xml:space="preserve"> </w:t>
+      </w:r>
+      <w:r>
+        <w:t>работы</w:t>
+      </w:r>
+      <w:r>
+        <w:t xml:space="preserve"> </w:t>
+      </w:r>
+      <w:r>
+        <w:t>библиотеки</w:t>
+      </w:r>
+      <w:proofErr w:type="gramEnd"/>
     </w:p>
     <w:p>
       <w:pPr>
-        <w:pStyle w:val="nwcText"/>
+        <w:pStyle w:val="nwcText15"/>
+        <w:rPr>
+          <w:lang w:val="ru-RU"/>
+        </w:rPr>
       </w:pPr>
     </w:p>
     <w:p>
@@ -158,12 +1712,68 @@
       </w:pPr>
       <w:r>
         <w:lastRenderedPageBreak/>
-        <w:t>Разработка соглашений о вызовах функций получения входных параметров программ тестирования</w:t>
-      </w:r>
+        <w:t>Разработка</w:t>
+      </w:r>
+      <w:r>
+        <w:t xml:space="preserve"> </w:t>
+      </w:r>
+      <w:r>
+        <w:t>соглашений</w:t>
+      </w:r>
+      <w:r>
+        <w:t xml:space="preserve"> </w:t>
+      </w:r>
+      <w:r>
+        <w:t>о</w:t>
+      </w:r>
+      <w:r>
+        <w:t xml:space="preserve"> </w:t>
+      </w:r>
+      <w:r>
+        <w:t>вызовах</w:t>
+      </w:r>
+      <w:r>
+        <w:t xml:space="preserve"> </w:t>
+      </w:r>
+      <w:proofErr w:type="gramStart"/>
+      <w:r>
+        <w:t>функций</w:t>
+      </w:r>
+      <w:r>
+        <w:t xml:space="preserve"> </w:t>
+      </w:r>
+      <w:r>
+        <w:t>получения</w:t>
+      </w:r>
+      <w:r>
+        <w:t xml:space="preserve"> </w:t>
+      </w:r>
+      <w:r>
+        <w:t>входных</w:t>
+      </w:r>
+      <w:r>
+        <w:t xml:space="preserve"> </w:t>
+      </w:r>
+      <w:r>
+        <w:t>параметров</w:t>
+      </w:r>
+      <w:r>
+        <w:t xml:space="preserve"> </w:t>
+      </w:r>
+      <w:r>
+        <w:t>программ</w:t>
+      </w:r>
+      <w:r>
+        <w:t xml:space="preserve"> </w:t>
+      </w:r>
+      <w:r>
+        <w:t>тестирования</w:t>
+      </w:r>
+      <w:proofErr w:type="gramEnd"/>
     </w:p>
     <w:p>
       <w:pPr>
-        <w:pStyle w:val="nwcText"/>
+        <w:pStyle w:val="nwcText15"/>
         <w:rPr>
           <w:color w:val="000000"/>
           <w:lang w:val="ru-RU"/>
@@ -173,14 +1783,175 @@
         <w:rPr>
           <w:lang w:val="ru-RU"/>
         </w:rPr>
-        <w:t xml:space="preserve">Для того чтобы автоматизировать получение параметров входной строки предлагается использовать семейство функций </w:t>
+        <w:t>Для</w:t>
+      </w:r>
+      <w:r>
+        <w:rPr>
+          <w:lang w:val="ru-RU"/>
+        </w:rPr>
+        <w:t xml:space="preserve"> </w:t>
+      </w:r>
+      <w:r>
+        <w:rPr>
+          <w:lang w:val="ru-RU"/>
+        </w:rPr>
+        <w:t>того</w:t>
+      </w:r>
+      <w:r>
+        <w:rPr>
+          <w:lang w:val="ru-RU"/>
+        </w:rPr>
+        <w:t xml:space="preserve"> </w:t>
+      </w:r>
+      <w:r>
+        <w:rPr>
+          <w:lang w:val="ru-RU"/>
+        </w:rPr>
+        <w:t>чтобы</w:t>
+      </w:r>
+      <w:r>
+        <w:rPr>
+          <w:lang w:val="ru-RU"/>
+        </w:rPr>
+        <w:t xml:space="preserve"> </w:t>
+      </w:r>
+      <w:r>
+        <w:rPr>
+          <w:lang w:val="ru-RU"/>
+        </w:rPr>
+        <w:t>автоматизировать</w:t>
+      </w:r>
+      <w:r>
+        <w:rPr>
+          <w:lang w:val="ru-RU"/>
+        </w:rPr>
+        <w:t xml:space="preserve"> </w:t>
+      </w:r>
+      <w:r>
+        <w:rPr>
+          <w:lang w:val="ru-RU"/>
+        </w:rPr>
+        <w:t>получение</w:t>
+      </w:r>
+      <w:r>
+        <w:rPr>
+          <w:lang w:val="ru-RU"/>
+        </w:rPr>
+        <w:t xml:space="preserve"> </w:t>
+      </w:r>
+      <w:r>
+        <w:rPr>
+          <w:lang w:val="ru-RU"/>
+        </w:rPr>
+        <w:t>параметров</w:t>
+      </w:r>
+      <w:r>
+        <w:rPr>
+          <w:lang w:val="ru-RU"/>
+        </w:rPr>
+        <w:t xml:space="preserve"> </w:t>
+      </w:r>
+      <w:r>
+        <w:rPr>
+          <w:lang w:val="ru-RU"/>
+        </w:rPr>
+        <w:t>входной</w:t>
+      </w:r>
+      <w:r>
+        <w:rPr>
+          <w:lang w:val="ru-RU"/>
+        </w:rPr>
+        <w:t xml:space="preserve"> </w:t>
+      </w:r>
+      <w:r>
+        <w:rPr>
+          <w:lang w:val="ru-RU"/>
+        </w:rPr>
+        <w:t>строки</w:t>
+      </w:r>
+      <w:r>
+        <w:rPr>
+          <w:lang w:val="ru-RU"/>
+        </w:rPr>
+        <w:t xml:space="preserve"> </w:t>
+      </w:r>
+      <w:r>
+        <w:rPr>
+          <w:lang w:val="ru-RU"/>
+        </w:rPr>
+        <w:t>предлагается</w:t>
+      </w:r>
+      <w:r>
+        <w:rPr>
+          <w:lang w:val="ru-RU"/>
+        </w:rPr>
+        <w:t xml:space="preserve"> </w:t>
+      </w:r>
+      <w:r>
+        <w:rPr>
+          <w:lang w:val="ru-RU"/>
+        </w:rPr>
+        <w:t>использовать</w:t>
+      </w:r>
+      <w:r>
+        <w:rPr>
+          <w:lang w:val="ru-RU"/>
+        </w:rPr>
+        <w:t xml:space="preserve"> </w:t>
+      </w:r>
+      <w:r>
+        <w:rPr>
+          <w:lang w:val="ru-RU"/>
+        </w:rPr>
+        <w:t>семейство</w:t>
+      </w:r>
+      <w:r>
+        <w:rPr>
+          <w:lang w:val="ru-RU"/>
+        </w:rPr>
+        <w:t xml:space="preserve"> </w:t>
+      </w:r>
+      <w:r>
+        <w:rPr>
+          <w:lang w:val="ru-RU"/>
+        </w:rPr>
+        <w:t>функций</w:t>
+      </w:r>
+      <w:r>
+        <w:rPr>
+          <w:lang w:val="ru-RU"/>
+        </w:rPr>
+        <w:t xml:space="preserve"> </w:t>
+      </w:r>
+      <w:proofErr w:type="spellStart"/>
+      <w:r>
+        <w:rPr>
+          <w:color w:val="000000"/>
+        </w:rPr>
+        <w:t>tioGet</w:t>
+      </w:r>
+      <w:proofErr w:type="spellEnd"/>
+      <w:r>
+        <w:rPr>
+          <w:color w:val="000000"/>
+          <w:lang w:val="ru-RU"/>
+        </w:rPr>
+        <w:t>*</w:t>
       </w:r>
       <w:r>
         <w:rPr>
           <w:i/>
           <w:color w:val="000000"/>
-        </w:rPr>
-        <w:t>tioGet</w:t>
+          <w:lang w:val="ru-RU"/>
+        </w:rPr>
+        <w:t xml:space="preserve"> </w:t>
+      </w:r>
+      <w:r>
+        <w:rPr>
+          <w:color w:val="000000"/>
+          <w:lang w:val="ru-RU"/>
+        </w:rPr>
+        <w:t>и</w:t>
       </w:r>
       <w:r>
         <w:rPr>
@@ -188,59 +1959,253 @@
           <w:color w:val="000000"/>
           <w:lang w:val="ru-RU"/>
         </w:rPr>
+        <w:t xml:space="preserve"> </w:t>
+      </w:r>
+      <w:proofErr w:type="spellStart"/>
+      <w:r>
+        <w:rPr>
+          <w:color w:val="000000"/>
+        </w:rPr>
+        <w:t>tioGetDef</w:t>
+      </w:r>
+      <w:proofErr w:type="spellEnd"/>
+      <w:r>
+        <w:rPr>
+          <w:color w:val="000000"/>
+          <w:lang w:val="ru-RU"/>
+        </w:rPr>
         <w:t>*</w:t>
       </w:r>
       <w:r>
         <w:rPr>
-          <w:i/>
-          <w:color w:val="000000"/>
-          <w:lang w:val="ru-RU"/>
-        </w:rPr>
-        <w:t xml:space="preserve"> </w:t>
-      </w:r>
-      <w:r>
-        <w:rPr>
-          <w:color w:val="000000"/>
-          <w:lang w:val="ru-RU"/>
-        </w:rPr>
-        <w:t>и</w:t>
-      </w:r>
-      <w:r>
-        <w:rPr>
-          <w:i/>
-          <w:color w:val="000000"/>
-          <w:lang w:val="ru-RU"/>
-        </w:rPr>
-        <w:t xml:space="preserve"> </w:t>
-      </w:r>
-      <w:r>
-        <w:rPr>
-          <w:i/>
-          <w:color w:val="000000"/>
-        </w:rPr>
-        <w:t>tioGetDef</w:t>
-      </w:r>
-      <w:r>
-        <w:rPr>
-          <w:i/>
-          <w:color w:val="000000"/>
-          <w:lang w:val="ru-RU"/>
-        </w:rPr>
-        <w:t>*</w:t>
-      </w:r>
-      <w:r>
-        <w:rPr>
-          <w:color w:val="000000"/>
-          <w:lang w:val="ru-RU"/>
-        </w:rPr>
-        <w:t>, где вместо знака «*» должна быть подставлена одна из следующих букв</w:t>
-      </w:r>
-      <w:r>
-        <w:rPr>
-          <w:color w:val="000000"/>
-          <w:lang w:val="ru-RU"/>
-        </w:rPr>
-        <w:t xml:space="preserve">, означающих какого типа будет </w:t>
+          <w:color w:val="000000"/>
+          <w:lang w:val="ru-RU"/>
+        </w:rPr>
+        <w:t>,</w:t>
+      </w:r>
+      <w:r>
+        <w:rPr>
+          <w:color w:val="000000"/>
+          <w:lang w:val="ru-RU"/>
+        </w:rPr>
+        <w:t xml:space="preserve"> </w:t>
+      </w:r>
+      <w:r>
+        <w:rPr>
+          <w:color w:val="000000"/>
+          <w:lang w:val="ru-RU"/>
+        </w:rPr>
+        <w:t>где</w:t>
+      </w:r>
+      <w:r>
+        <w:rPr>
+          <w:color w:val="000000"/>
+          <w:lang w:val="ru-RU"/>
+        </w:rPr>
+        <w:t xml:space="preserve"> </w:t>
+      </w:r>
+      <w:r>
+        <w:rPr>
+          <w:color w:val="000000"/>
+          <w:lang w:val="ru-RU"/>
+        </w:rPr>
+        <w:t>вместо</w:t>
+      </w:r>
+      <w:r>
+        <w:rPr>
+          <w:color w:val="000000"/>
+          <w:lang w:val="ru-RU"/>
+        </w:rPr>
+        <w:t xml:space="preserve"> </w:t>
+      </w:r>
+      <w:r>
+        <w:rPr>
+          <w:color w:val="000000"/>
+          <w:lang w:val="ru-RU"/>
+        </w:rPr>
+        <w:t>знака</w:t>
+      </w:r>
+      <w:r>
+        <w:rPr>
+          <w:color w:val="000000"/>
+          <w:lang w:val="ru-RU"/>
+        </w:rPr>
+        <w:t xml:space="preserve"> </w:t>
+      </w:r>
+      <w:r>
+        <w:rPr>
+          <w:color w:val="000000"/>
+          <w:lang w:val="ru-RU"/>
+        </w:rPr>
+        <w:t>«*»</w:t>
+      </w:r>
+      <w:r>
+        <w:rPr>
+          <w:color w:val="000000"/>
+          <w:lang w:val="ru-RU"/>
+        </w:rPr>
+        <w:t xml:space="preserve"> </w:t>
+      </w:r>
+      <w:r>
+        <w:rPr>
+          <w:color w:val="000000"/>
+          <w:lang w:val="ru-RU"/>
+        </w:rPr>
+        <w:t>должна</w:t>
+      </w:r>
+      <w:r>
+        <w:rPr>
+          <w:color w:val="000000"/>
+          <w:lang w:val="ru-RU"/>
+        </w:rPr>
+        <w:t xml:space="preserve"> </w:t>
+      </w:r>
+      <w:r>
+        <w:rPr>
+          <w:color w:val="000000"/>
+          <w:lang w:val="ru-RU"/>
+        </w:rPr>
+        <w:t>быть</w:t>
+      </w:r>
+      <w:r>
+        <w:rPr>
+          <w:color w:val="000000"/>
+          <w:lang w:val="ru-RU"/>
+        </w:rPr>
+        <w:t xml:space="preserve"> </w:t>
+      </w:r>
+      <w:r>
+        <w:rPr>
+          <w:color w:val="000000"/>
+          <w:lang w:val="ru-RU"/>
+        </w:rPr>
+        <w:t>подставлена</w:t>
+      </w:r>
+      <w:r>
+        <w:rPr>
+          <w:color w:val="000000"/>
+          <w:lang w:val="ru-RU"/>
+        </w:rPr>
+        <w:t xml:space="preserve"> </w:t>
+      </w:r>
+      <w:r>
+        <w:rPr>
+          <w:color w:val="000000"/>
+          <w:lang w:val="ru-RU"/>
+        </w:rPr>
+        <w:t>одна</w:t>
+      </w:r>
+      <w:r>
+        <w:rPr>
+          <w:color w:val="000000"/>
+          <w:lang w:val="ru-RU"/>
+        </w:rPr>
+        <w:t xml:space="preserve"> </w:t>
+      </w:r>
+      <w:r>
+        <w:rPr>
+          <w:color w:val="000000"/>
+          <w:lang w:val="ru-RU"/>
+        </w:rPr>
+        <w:t>из</w:t>
+      </w:r>
+      <w:r>
+        <w:rPr>
+          <w:color w:val="000000"/>
+          <w:lang w:val="ru-RU"/>
+        </w:rPr>
+        <w:t xml:space="preserve"> </w:t>
+      </w:r>
+      <w:r>
+        <w:rPr>
+          <w:color w:val="000000"/>
+          <w:lang w:val="ru-RU"/>
+        </w:rPr>
+        <w:t>следующих</w:t>
+      </w:r>
+      <w:r>
+        <w:rPr>
+          <w:color w:val="000000"/>
+          <w:lang w:val="ru-RU"/>
+        </w:rPr>
+        <w:t xml:space="preserve"> </w:t>
+      </w:r>
+      <w:r>
+        <w:rPr>
+          <w:color w:val="000000"/>
+          <w:lang w:val="ru-RU"/>
+        </w:rPr>
+        <w:t>букв</w:t>
+      </w:r>
+      <w:r>
+        <w:rPr>
+          <w:color w:val="000000"/>
+          <w:lang w:val="ru-RU"/>
+        </w:rPr>
+        <w:t>,</w:t>
+      </w:r>
+      <w:r>
+        <w:rPr>
+          <w:color w:val="000000"/>
+          <w:lang w:val="ru-RU"/>
+        </w:rPr>
+        <w:t xml:space="preserve"> </w:t>
+      </w:r>
+      <w:r>
+        <w:rPr>
+          <w:color w:val="000000"/>
+          <w:lang w:val="ru-RU"/>
+        </w:rPr>
+        <w:t>означающих</w:t>
+      </w:r>
+      <w:r>
+        <w:rPr>
+          <w:color w:val="000000"/>
+          <w:lang w:val="ru-RU"/>
+        </w:rPr>
+        <w:t xml:space="preserve"> </w:t>
+      </w:r>
+      <w:r>
+        <w:rPr>
+          <w:color w:val="000000"/>
+          <w:lang w:val="ru-RU"/>
+        </w:rPr>
+        <w:t>какого</w:t>
+      </w:r>
+      <w:r>
+        <w:rPr>
+          <w:color w:val="000000"/>
+          <w:lang w:val="ru-RU"/>
+        </w:rPr>
+        <w:t xml:space="preserve"> </w:t>
+      </w:r>
+      <w:r>
+        <w:rPr>
+          <w:color w:val="000000"/>
+          <w:lang w:val="ru-RU"/>
+        </w:rPr>
+        <w:t>типа</w:t>
+      </w:r>
+      <w:r>
+        <w:rPr>
+          <w:color w:val="000000"/>
+          <w:lang w:val="ru-RU"/>
+        </w:rPr>
+        <w:t xml:space="preserve"> </w:t>
+      </w:r>
+      <w:r>
+        <w:rPr>
+          <w:color w:val="000000"/>
+          <w:lang w:val="ru-RU"/>
+        </w:rPr>
+        <w:t>будет</w:t>
+      </w:r>
+      <w:r>
+        <w:rPr>
+          <w:color w:val="000000"/>
+          <w:lang w:val="ru-RU"/>
+        </w:rPr>
+        <w:t xml:space="preserve"> </w:t>
       </w:r>
       <w:r>
         <w:rPr>
@@ -254,12 +2219,19 @@
           <w:color w:val="000000"/>
           <w:lang w:val="ru-RU"/>
         </w:rPr>
-        <w:t xml:space="preserve"> значение:</w:t>
+        <w:t xml:space="preserve"> </w:t>
+      </w:r>
+      <w:r>
+        <w:rPr>
+          <w:color w:val="000000"/>
+          <w:lang w:val="ru-RU"/>
+        </w:rPr>
+        <w:t>значение:</w:t>
       </w:r>
     </w:p>
     <w:p>
       <w:pPr>
-        <w:pStyle w:val="nwcText"/>
+        <w:pStyle w:val="nwcText15"/>
         <w:numPr>
           <w:ilvl w:val="0"/>
           <w:numId w:val="2"/>
@@ -273,12 +2245,36 @@
         <w:rPr>
           <w:color w:val="000000"/>
         </w:rPr>
-        <w:t>L – long</w:t>
+        <w:t>L</w:t>
+      </w:r>
+      <w:r>
+        <w:rPr>
+          <w:color w:val="000000"/>
+        </w:rPr>
+        <w:t xml:space="preserve"> </w:t>
+      </w:r>
+      <w:r>
+        <w:rPr>
+          <w:color w:val="000000"/>
+        </w:rPr>
+        <w:t>–</w:t>
+      </w:r>
+      <w:r>
+        <w:rPr>
+          <w:color w:val="000000"/>
+        </w:rPr>
+        <w:t xml:space="preserve"> </w:t>
+      </w:r>
+      <w:r>
+        <w:rPr>
+          <w:color w:val="000000"/>
+        </w:rPr>
+        <w:t>long</w:t>
       </w:r>
     </w:p>
     <w:p>
       <w:pPr>
-        <w:pStyle w:val="nwcText"/>
+        <w:pStyle w:val="nwcText15"/>
         <w:numPr>
           <w:ilvl w:val="0"/>
           <w:numId w:val="2"/>
@@ -292,12 +2288,36 @@
         <w:rPr>
           <w:color w:val="000000"/>
         </w:rPr>
-        <w:t>D – double</w:t>
+        <w:t>D</w:t>
+      </w:r>
+      <w:r>
+        <w:rPr>
+          <w:color w:val="000000"/>
+        </w:rPr>
+        <w:t xml:space="preserve"> </w:t>
+      </w:r>
+      <w:r>
+        <w:rPr>
+          <w:color w:val="000000"/>
+        </w:rPr>
+        <w:t>–</w:t>
+      </w:r>
+      <w:r>
+        <w:rPr>
+          <w:color w:val="000000"/>
+        </w:rPr>
+        <w:t xml:space="preserve"> </w:t>
+      </w:r>
+      <w:r>
+        <w:rPr>
+          <w:color w:val="000000"/>
+        </w:rPr>
+        <w:t>double</w:t>
       </w:r>
     </w:p>
     <w:p>
       <w:pPr>
-        <w:pStyle w:val="nwcText"/>
+        <w:pStyle w:val="nwcText15"/>
         <w:numPr>
           <w:ilvl w:val="0"/>
           <w:numId w:val="2"/>
@@ -311,12 +2331,36 @@
         <w:rPr>
           <w:color w:val="000000"/>
         </w:rPr>
-        <w:t>C – char</w:t>
+        <w:t>C</w:t>
+      </w:r>
+      <w:r>
+        <w:rPr>
+          <w:color w:val="000000"/>
+        </w:rPr>
+        <w:t xml:space="preserve"> </w:t>
+      </w:r>
+      <w:r>
+        <w:rPr>
+          <w:color w:val="000000"/>
+        </w:rPr>
+        <w:t>–</w:t>
+      </w:r>
+      <w:r>
+        <w:rPr>
+          <w:color w:val="000000"/>
+        </w:rPr>
+        <w:t xml:space="preserve"> </w:t>
+      </w:r>
+      <w:r>
+        <w:rPr>
+          <w:color w:val="000000"/>
+        </w:rPr>
+        <w:t>char</w:t>
       </w:r>
     </w:p>
     <w:p>
       <w:pPr>
-        <w:pStyle w:val="nwcText"/>
+        <w:pStyle w:val="nwcText15"/>
         <w:numPr>
           <w:ilvl w:val="0"/>
           <w:numId w:val="2"/>
@@ -330,12 +2374,2354 @@
         <w:rPr>
           <w:color w:val="000000"/>
         </w:rPr>
-        <w:t>S – char* (string)</w:t>
+        <w:t>S</w:t>
+      </w:r>
+      <w:r>
+        <w:rPr>
+          <w:color w:val="000000"/>
+        </w:rPr>
+        <w:t xml:space="preserve"> </w:t>
+      </w:r>
+      <w:r>
+        <w:rPr>
+          <w:color w:val="000000"/>
+        </w:rPr>
+        <w:t>–</w:t>
+      </w:r>
+      <w:r>
+        <w:rPr>
+          <w:color w:val="000000"/>
+        </w:rPr>
+        <w:t xml:space="preserve"> </w:t>
+      </w:r>
+      <w:r>
+        <w:rPr>
+          <w:color w:val="000000"/>
+        </w:rPr>
+        <w:t>char*</w:t>
+      </w:r>
+      <w:r>
+        <w:rPr>
+          <w:color w:val="000000"/>
+        </w:rPr>
+        <w:t xml:space="preserve"> </w:t>
+      </w:r>
+      <w:r>
+        <w:rPr>
+          <w:color w:val="000000"/>
+        </w:rPr>
+        <w:t>(string)</w:t>
       </w:r>
     </w:p>
     <w:p>
       <w:pPr>
-        <w:pStyle w:val="nwcText"/>
+        <w:pStyle w:val="nwcText15"/>
+        <w:rPr>
+          <w:color w:val="000000"/>
+          <w:lang w:val="ru-RU"/>
+        </w:rPr>
+      </w:pPr>
+      <w:r>
+        <w:rPr>
+          <w:color w:val="000000"/>
+          <w:lang w:val="ru-RU"/>
+        </w:rPr>
+        <w:t>Коды</w:t>
+      </w:r>
+      <w:r>
+        <w:rPr>
+          <w:color w:val="000000"/>
+          <w:lang w:val="ru-RU"/>
+        </w:rPr>
+        <w:t xml:space="preserve"> </w:t>
+      </w:r>
+      <w:r>
+        <w:rPr>
+          <w:color w:val="000000"/>
+          <w:lang w:val="ru-RU"/>
+        </w:rPr>
+        <w:t>ошибок</w:t>
+      </w:r>
+      <w:r>
+        <w:rPr>
+          <w:color w:val="000000"/>
+          <w:lang w:val="ru-RU"/>
+        </w:rPr>
+        <w:t xml:space="preserve"> </w:t>
+      </w:r>
+      <w:r>
+        <w:rPr>
+          <w:color w:val="000000"/>
+          <w:lang w:val="ru-RU"/>
+        </w:rPr>
+        <w:t>в</w:t>
+      </w:r>
+      <w:r>
+        <w:rPr>
+          <w:color w:val="000000"/>
+          <w:lang w:val="ru-RU"/>
+        </w:rPr>
+        <w:t xml:space="preserve"> </w:t>
+      </w:r>
+      <w:r>
+        <w:rPr>
+          <w:color w:val="000000"/>
+          <w:lang w:val="ru-RU"/>
+        </w:rPr>
+        <w:t>результате</w:t>
+      </w:r>
+      <w:r>
+        <w:rPr>
+          <w:color w:val="000000"/>
+          <w:lang w:val="ru-RU"/>
+        </w:rPr>
+        <w:t xml:space="preserve"> </w:t>
+      </w:r>
+      <w:r>
+        <w:rPr>
+          <w:color w:val="000000"/>
+          <w:lang w:val="ru-RU"/>
+        </w:rPr>
+        <w:t>работы</w:t>
+      </w:r>
+      <w:r>
+        <w:rPr>
+          <w:color w:val="000000"/>
+          <w:lang w:val="ru-RU"/>
+        </w:rPr>
+        <w:t xml:space="preserve"> </w:t>
+      </w:r>
+      <w:r>
+        <w:rPr>
+          <w:color w:val="000000"/>
+          <w:lang w:val="ru-RU"/>
+        </w:rPr>
+        <w:t>функций</w:t>
+      </w:r>
+      <w:r>
+        <w:rPr>
+          <w:color w:val="000000"/>
+          <w:lang w:val="ru-RU"/>
+        </w:rPr>
+        <w:t xml:space="preserve"> </w:t>
+      </w:r>
+      <w:r>
+        <w:rPr>
+          <w:color w:val="000000"/>
+          <w:lang w:val="ru-RU"/>
+        </w:rPr>
+        <w:t>содержатся</w:t>
+      </w:r>
+      <w:r>
+        <w:rPr>
+          <w:color w:val="000000"/>
+          <w:lang w:val="ru-RU"/>
+        </w:rPr>
+        <w:t xml:space="preserve"> </w:t>
+      </w:r>
+      <w:r>
+        <w:rPr>
+          <w:color w:val="000000"/>
+          <w:lang w:val="ru-RU"/>
+        </w:rPr>
+        <w:t>в</w:t>
+      </w:r>
+      <w:r>
+        <w:rPr>
+          <w:color w:val="000000"/>
+          <w:lang w:val="ru-RU"/>
+        </w:rPr>
+        <w:t xml:space="preserve"> </w:t>
+      </w:r>
+      <w:commentRangeStart w:id="0"/>
+      <w:r>
+        <w:rPr>
+          <w:color w:val="000000"/>
+          <w:lang w:val="ru-RU"/>
+        </w:rPr>
+        <w:t>таблице</w:t>
+      </w:r>
+      <w:r>
+        <w:rPr>
+          <w:color w:val="000000"/>
+          <w:lang w:val="ru-RU"/>
+        </w:rPr>
+        <w:t xml:space="preserve"> </w:t>
+      </w:r>
+      <w:commentRangeEnd w:id="0"/>
+      <w:r>
+        <w:rPr>
+          <w:rStyle w:val="af5"/>
+          <w:rFonts w:asciiTheme="minorHAnsi" w:hAnsiTheme="minorHAnsi"/>
+        </w:rPr>
+        <w:commentReference w:id="0"/>
+      </w:r>
+      <w:r>
+        <w:rPr>
+          <w:color w:val="000000"/>
+          <w:lang w:val="ru-RU"/>
+        </w:rPr>
+        <w:t>2.1</w:t>
+      </w:r>
+      <w:r>
+        <w:rPr>
+          <w:color w:val="000000"/>
+          <w:lang w:val="ru-RU"/>
+        </w:rPr>
+        <w:t>,</w:t>
+      </w:r>
+      <w:r>
+        <w:rPr>
+          <w:color w:val="000000"/>
+          <w:lang w:val="ru-RU"/>
+        </w:rPr>
+        <w:t xml:space="preserve"> </w:t>
+      </w:r>
+      <w:r>
+        <w:rPr>
+          <w:color w:val="000000"/>
+          <w:lang w:val="ru-RU"/>
+        </w:rPr>
+        <w:t>приведенной</w:t>
+      </w:r>
+      <w:r>
+        <w:rPr>
+          <w:color w:val="000000"/>
+          <w:lang w:val="ru-RU"/>
+        </w:rPr>
+        <w:t xml:space="preserve"> </w:t>
+      </w:r>
+      <w:r>
+        <w:rPr>
+          <w:color w:val="000000"/>
+          <w:lang w:val="ru-RU"/>
+        </w:rPr>
+        <w:t>ниже.</w:t>
+      </w:r>
+    </w:p>
+    <w:tbl>
+      <w:tblPr>
+        <w:tblW w:w="5000" w:type="pct"/>
+        <w:tblCellSpacing w:w="15" w:type="dxa"/>
+        <w:tblBorders>
+          <w:top w:val="outset" w:sz="6" w:space="0" w:color="auto"/>
+          <w:left w:val="outset" w:sz="6" w:space="0" w:color="auto"/>
+          <w:bottom w:val="outset" w:sz="6" w:space="0" w:color="auto"/>
+          <w:right w:val="outset" w:sz="6" w:space="0" w:color="auto"/>
+        </w:tblBorders>
+        <w:shd w:val="clear" w:color="auto" w:fill="FFFFFF"/>
+        <w:tblCellMar>
+          <w:top w:w="15" w:type="dxa"/>
+          <w:left w:w="15" w:type="dxa"/>
+          <w:bottom w:w="15" w:type="dxa"/>
+          <w:right w:w="15" w:type="dxa"/>
+        </w:tblCellMar>
+        <w:tblLook w:val="04A0"/>
+      </w:tblPr>
+      <w:tblGrid>
+        <w:gridCol w:w="1630"/>
+        <w:gridCol w:w="7845"/>
+      </w:tblGrid>
+      <w:tr>
+        <w:trPr>
+          <w:trHeight w:val="483"/>
+          <w:tblCellSpacing w:w="15" w:type="dxa"/>
+        </w:trPr>
+        <w:tc>
+          <w:tcPr>
+            <w:tcW w:w="836" w:type="pct"/>
+            <w:tcBorders>
+              <w:top w:val="outset" w:sz="6" w:space="0" w:color="auto"/>
+              <w:left w:val="outset" w:sz="6" w:space="0" w:color="auto"/>
+              <w:bottom w:val="outset" w:sz="6" w:space="0" w:color="auto"/>
+              <w:right w:val="outset" w:sz="6" w:space="0" w:color="auto"/>
+            </w:tcBorders>
+            <w:shd w:val="clear" w:color="auto" w:fill="FFFFFF"/>
+            <w:vAlign w:val="center"/>
+            <w:hideMark/>
+          </w:tcPr>
+          <w:p>
+            <w:pPr>
+              <w:pStyle w:val="nwcText10"/>
+              <w:rPr>
+                <w:szCs w:val="20"/>
+              </w:rPr>
+            </w:pPr>
+            <w:r>
+              <w:t>TENOPAR</w:t>
+            </w:r>
+            <w:r>
+              <w:t xml:space="preserve">  </w:t>
+            </w:r>
+          </w:p>
+        </w:tc>
+        <w:tc>
+          <w:tcPr>
+            <w:tcW w:w="4116" w:type="pct"/>
+            <w:tcBorders>
+              <w:top w:val="outset" w:sz="6" w:space="0" w:color="auto"/>
+              <w:left w:val="outset" w:sz="6" w:space="0" w:color="auto"/>
+              <w:bottom w:val="outset" w:sz="6" w:space="0" w:color="auto"/>
+              <w:right w:val="outset" w:sz="6" w:space="0" w:color="auto"/>
+            </w:tcBorders>
+            <w:shd w:val="clear" w:color="auto" w:fill="FFFFFF"/>
+            <w:vAlign w:val="center"/>
+            <w:hideMark/>
+          </w:tcPr>
+          <w:p>
+            <w:pPr>
+              <w:pStyle w:val="nwcText10"/>
+              <w:rPr>
+                <w:szCs w:val="20"/>
+              </w:rPr>
+            </w:pPr>
+            <w:r>
+              <w:t>Параметр</w:t>
+            </w:r>
+            <w:r>
+              <w:t xml:space="preserve"> </w:t>
+            </w:r>
+            <w:r>
+              <w:t>не</w:t>
+            </w:r>
+            <w:r>
+              <w:t xml:space="preserve"> </w:t>
+            </w:r>
+            <w:r>
+              <w:t>зарегистрирован</w:t>
+            </w:r>
+            <w:r>
+              <w:t xml:space="preserve"> при инициализации </w:t>
+            </w:r>
+            <w:r>
+              <w:t>библиотеки</w:t>
+            </w:r>
+          </w:p>
+        </w:tc>
+      </w:tr>
+      <w:tr>
+        <w:trPr>
+          <w:trHeight w:val="483"/>
+          <w:tblCellSpacing w:w="15" w:type="dxa"/>
+        </w:trPr>
+        <w:tc>
+          <w:tcPr>
+            <w:tcW w:w="836" w:type="pct"/>
+            <w:tcBorders>
+              <w:top w:val="outset" w:sz="6" w:space="0" w:color="auto"/>
+              <w:left w:val="outset" w:sz="6" w:space="0" w:color="auto"/>
+              <w:bottom w:val="outset" w:sz="6" w:space="0" w:color="auto"/>
+              <w:right w:val="outset" w:sz="6" w:space="0" w:color="auto"/>
+            </w:tcBorders>
+            <w:shd w:val="clear" w:color="auto" w:fill="FFFFFF"/>
+            <w:vAlign w:val="center"/>
+            <w:hideMark/>
+          </w:tcPr>
+          <w:p>
+            <w:pPr>
+              <w:pStyle w:val="nwcText10"/>
+              <w:rPr>
+                <w:szCs w:val="20"/>
+              </w:rPr>
+            </w:pPr>
+            <w:r>
+              <w:t>TEINCTYPE</w:t>
+            </w:r>
+          </w:p>
+        </w:tc>
+        <w:tc>
+          <w:tcPr>
+            <w:tcW w:w="4116" w:type="pct"/>
+            <w:tcBorders>
+              <w:top w:val="outset" w:sz="6" w:space="0" w:color="auto"/>
+              <w:left w:val="outset" w:sz="6" w:space="0" w:color="auto"/>
+              <w:bottom w:val="outset" w:sz="6" w:space="0" w:color="auto"/>
+              <w:right w:val="outset" w:sz="6" w:space="0" w:color="auto"/>
+            </w:tcBorders>
+            <w:shd w:val="clear" w:color="auto" w:fill="FFFFFF"/>
+            <w:vAlign w:val="center"/>
+            <w:hideMark/>
+          </w:tcPr>
+          <w:p>
+            <w:pPr>
+              <w:pStyle w:val="nwcText10"/>
+              <w:rPr>
+                <w:szCs w:val="20"/>
+              </w:rPr>
+            </w:pPr>
+            <w:r>
+              <w:t>Параметр</w:t>
+            </w:r>
+            <w:r>
+              <w:t xml:space="preserve"> </w:t>
+            </w:r>
+            <w:r>
+              <w:t>не</w:t>
+            </w:r>
+            <w:r>
+              <w:t xml:space="preserve"> </w:t>
+            </w:r>
+            <w:r>
+              <w:t>может</w:t>
+            </w:r>
+            <w:r>
+              <w:t xml:space="preserve"> </w:t>
+            </w:r>
+            <w:r>
+              <w:t>быть</w:t>
+            </w:r>
+            <w:r>
+              <w:t xml:space="preserve"> </w:t>
+            </w:r>
+            <w:r>
+              <w:t>приведен</w:t>
+            </w:r>
+            <w:r>
+              <w:t xml:space="preserve"> </w:t>
+            </w:r>
+            <w:r>
+              <w:t>к</w:t>
+            </w:r>
+            <w:r>
+              <w:t xml:space="preserve"> </w:t>
+            </w:r>
+            <w:r>
+              <w:t>запрошенному</w:t>
+            </w:r>
+            <w:r>
+              <w:t xml:space="preserve"> </w:t>
+            </w:r>
+            <w:r>
+              <w:t>типу</w:t>
+            </w:r>
+          </w:p>
+        </w:tc>
+      </w:tr>
+      <w:tr>
+        <w:trPr>
+          <w:trHeight w:val="483"/>
+          <w:tblCellSpacing w:w="15" w:type="dxa"/>
+        </w:trPr>
+        <w:tc>
+          <w:tcPr>
+            <w:tcW w:w="836" w:type="pct"/>
+            <w:tcBorders>
+              <w:top w:val="outset" w:sz="6" w:space="0" w:color="auto"/>
+              <w:left w:val="outset" w:sz="6" w:space="0" w:color="auto"/>
+              <w:bottom w:val="outset" w:sz="6" w:space="0" w:color="auto"/>
+              <w:right w:val="outset" w:sz="6" w:space="0" w:color="auto"/>
+            </w:tcBorders>
+            <w:shd w:val="clear" w:color="auto" w:fill="FFFFFF"/>
+            <w:vAlign w:val="center"/>
+            <w:hideMark/>
+          </w:tcPr>
+          <w:p>
+            <w:pPr>
+              <w:pStyle w:val="nwcText10"/>
+              <w:rPr>
+                <w:szCs w:val="20"/>
+              </w:rPr>
+            </w:pPr>
+            <w:r>
+              <w:t>TENOTSET</w:t>
+            </w:r>
+          </w:p>
+        </w:tc>
+        <w:tc>
+          <w:tcPr>
+            <w:tcW w:w="4116" w:type="pct"/>
+            <w:tcBorders>
+              <w:top w:val="outset" w:sz="6" w:space="0" w:color="auto"/>
+              <w:left w:val="outset" w:sz="6" w:space="0" w:color="auto"/>
+              <w:bottom w:val="outset" w:sz="6" w:space="0" w:color="auto"/>
+              <w:right w:val="outset" w:sz="6" w:space="0" w:color="auto"/>
+            </w:tcBorders>
+            <w:shd w:val="clear" w:color="auto" w:fill="FFFFFF"/>
+            <w:vAlign w:val="center"/>
+            <w:hideMark/>
+          </w:tcPr>
+          <w:p>
+            <w:pPr>
+              <w:pStyle w:val="nwcText10"/>
+              <w:rPr>
+                <w:szCs w:val="20"/>
+              </w:rPr>
+            </w:pPr>
+            <w:r>
+              <w:t>Параметр</w:t>
+            </w:r>
+            <w:r>
+              <w:t xml:space="preserve"> </w:t>
+            </w:r>
+            <w:r>
+              <w:t>не</w:t>
+            </w:r>
+            <w:r>
+              <w:t xml:space="preserve"> </w:t>
+            </w:r>
+            <w:r>
+              <w:t>передан</w:t>
+            </w:r>
+            <w:r>
+              <w:t xml:space="preserve"> </w:t>
+            </w:r>
+            <w:r>
+              <w:t>при</w:t>
+            </w:r>
+            <w:r>
+              <w:t xml:space="preserve"> </w:t>
+            </w:r>
+            <w:r>
+              <w:t>вызове</w:t>
+            </w:r>
+            <w:r>
+              <w:t xml:space="preserve"> </w:t>
+            </w:r>
+            <w:r>
+              <w:t>приложения.</w:t>
+            </w:r>
+          </w:p>
+        </w:tc>
+      </w:tr>
+      <w:tr>
+        <w:trPr>
+          <w:trHeight w:val="483"/>
+          <w:tblCellSpacing w:w="15" w:type="dxa"/>
+        </w:trPr>
+        <w:tc>
+          <w:tcPr>
+            <w:tcW w:w="836" w:type="pct"/>
+            <w:tcBorders>
+              <w:top w:val="outset" w:sz="6" w:space="0" w:color="auto"/>
+              <w:left w:val="outset" w:sz="6" w:space="0" w:color="auto"/>
+              <w:bottom w:val="outset" w:sz="6" w:space="0" w:color="auto"/>
+              <w:right w:val="outset" w:sz="6" w:space="0" w:color="auto"/>
+            </w:tcBorders>
+            <w:shd w:val="clear" w:color="auto" w:fill="FFFFFF"/>
+            <w:vAlign w:val="center"/>
+            <w:hideMark/>
+          </w:tcPr>
+          <w:p>
+            <w:pPr>
+              <w:pStyle w:val="nwcText10"/>
+              <w:rPr>
+                <w:szCs w:val="20"/>
+              </w:rPr>
+            </w:pPr>
+            <w:r>
+              <w:t>TENES</w:t>
+            </w:r>
+            <w:r>
+              <w:t xml:space="preserve">    </w:t>
+            </w:r>
+          </w:p>
+        </w:tc>
+        <w:tc>
+          <w:tcPr>
+            <w:tcW w:w="4116" w:type="pct"/>
+            <w:tcBorders>
+              <w:top w:val="outset" w:sz="6" w:space="0" w:color="auto"/>
+              <w:left w:val="outset" w:sz="6" w:space="0" w:color="auto"/>
+              <w:bottom w:val="outset" w:sz="6" w:space="0" w:color="auto"/>
+              <w:right w:val="outset" w:sz="6" w:space="0" w:color="auto"/>
+            </w:tcBorders>
+            <w:shd w:val="clear" w:color="auto" w:fill="FFFFFF"/>
+            <w:vAlign w:val="center"/>
+            <w:hideMark/>
+          </w:tcPr>
+          <w:p>
+            <w:pPr>
+              <w:pStyle w:val="nwcText10"/>
+              <w:rPr>
+                <w:szCs w:val="20"/>
+              </w:rPr>
+            </w:pPr>
+            <w:r>
+              <w:t>Размер</w:t>
+            </w:r>
+            <w:r>
+              <w:t xml:space="preserve"> </w:t>
+            </w:r>
+            <w:r>
+              <w:t>буфера</w:t>
+            </w:r>
+            <w:r>
+              <w:t xml:space="preserve"> </w:t>
+            </w:r>
+            <w:r>
+              <w:t>недостаточно</w:t>
+            </w:r>
+            <w:r>
+              <w:t xml:space="preserve"> </w:t>
+            </w:r>
+            <w:r>
+              <w:t>велик</w:t>
+            </w:r>
+            <w:r>
+              <w:t xml:space="preserve"> </w:t>
+            </w:r>
+            <w:r>
+              <w:t>для</w:t>
+            </w:r>
+            <w:r>
+              <w:t xml:space="preserve"> </w:t>
+            </w:r>
+            <w:r>
+              <w:t>помещения</w:t>
+            </w:r>
+            <w:r>
+              <w:t xml:space="preserve"> </w:t>
+            </w:r>
+            <w:r>
+              <w:t>параметра</w:t>
+            </w:r>
+          </w:p>
+        </w:tc>
+      </w:tr>
+      <w:tr>
+        <w:trPr>
+          <w:trHeight w:val="483"/>
+          <w:tblCellSpacing w:w="15" w:type="dxa"/>
+        </w:trPr>
+        <w:tc>
+          <w:tcPr>
+            <w:tcW w:w="836" w:type="pct"/>
+            <w:tcBorders>
+              <w:top w:val="outset" w:sz="6" w:space="0" w:color="auto"/>
+              <w:left w:val="outset" w:sz="6" w:space="0" w:color="auto"/>
+              <w:bottom w:val="outset" w:sz="6" w:space="0" w:color="auto"/>
+              <w:right w:val="outset" w:sz="6" w:space="0" w:color="auto"/>
+            </w:tcBorders>
+            <w:shd w:val="clear" w:color="auto" w:fill="FFFFFF"/>
+            <w:vAlign w:val="center"/>
+            <w:hideMark/>
+          </w:tcPr>
+          <w:p>
+            <w:pPr>
+              <w:pStyle w:val="nwcText10"/>
+              <w:rPr>
+                <w:szCs w:val="20"/>
+              </w:rPr>
+            </w:pPr>
+            <w:r>
+              <w:t>TEFAILL</w:t>
+            </w:r>
+          </w:p>
+        </w:tc>
+        <w:tc>
+          <w:tcPr>
+            <w:tcW w:w="4116" w:type="pct"/>
+            <w:tcBorders>
+              <w:top w:val="outset" w:sz="6" w:space="0" w:color="auto"/>
+              <w:left w:val="outset" w:sz="6" w:space="0" w:color="auto"/>
+              <w:bottom w:val="outset" w:sz="6" w:space="0" w:color="auto"/>
+              <w:right w:val="outset" w:sz="6" w:space="0" w:color="auto"/>
+            </w:tcBorders>
+            <w:shd w:val="clear" w:color="auto" w:fill="FFFFFF"/>
+            <w:vAlign w:val="center"/>
+            <w:hideMark/>
+          </w:tcPr>
+          <w:p>
+            <w:pPr>
+              <w:pStyle w:val="nwcText10"/>
+              <w:rPr>
+                <w:szCs w:val="20"/>
+              </w:rPr>
+            </w:pPr>
+            <w:r>
+              <w:t>Отказ</w:t>
+            </w:r>
+            <w:r>
+              <w:t xml:space="preserve"> </w:t>
+            </w:r>
+            <w:r>
+              <w:t>по</w:t>
+            </w:r>
+            <w:r>
+              <w:t xml:space="preserve"> </w:t>
+            </w:r>
+            <w:r>
+              <w:t>непонятным</w:t>
+            </w:r>
+            <w:r>
+              <w:t xml:space="preserve"> </w:t>
+            </w:r>
+            <w:r>
+              <w:t>причинам</w:t>
+            </w:r>
+          </w:p>
+        </w:tc>
+      </w:tr>
+    </w:tbl>
+    <w:p>
+      <w:pPr>
+        <w:pStyle w:val="nwcText15"/>
+        <w:rPr>
+          <w:color w:val="000000"/>
+          <w:lang w:val="ru-RU"/>
+        </w:rPr>
+      </w:pPr>
+      <w:r>
+        <w:rPr>
+          <w:color w:val="000000"/>
+          <w:lang w:val="ru-RU"/>
+        </w:rPr>
+        <w:t xml:space="preserve"> </w:t>
+      </w:r>
+    </w:p>
+    <w:p>
+      <w:pPr>
+        <w:pStyle w:val="nwcText15"/>
+        <w:rPr>
+          <w:b/>
+          <w:lang w:val="ru-RU"/>
+        </w:rPr>
+      </w:pPr>
+      <w:r>
+        <w:rPr>
+          <w:b/>
+          <w:lang w:val="ru-RU"/>
+        </w:rPr>
+        <w:t>Функции</w:t>
+      </w:r>
+      <w:r>
+        <w:rPr>
+          <w:b/>
+          <w:lang w:val="ru-RU"/>
+        </w:rPr>
+        <w:t xml:space="preserve"> </w:t>
+      </w:r>
+      <w:proofErr w:type="spellStart"/>
+      <w:r>
+        <w:rPr>
+          <w:b/>
+        </w:rPr>
+        <w:t>tioGetS</w:t>
+      </w:r>
+      <w:proofErr w:type="spellEnd"/>
+      <w:r>
+        <w:rPr>
+          <w:b/>
+          <w:lang w:val="ru-RU"/>
+        </w:rPr>
+        <w:t xml:space="preserve"> </w:t>
+      </w:r>
+      <w:r>
+        <w:rPr>
+          <w:b/>
+          <w:lang w:val="ru-RU"/>
+        </w:rPr>
+        <w:t>и</w:t>
+      </w:r>
+      <w:r>
+        <w:rPr>
+          <w:b/>
+          <w:lang w:val="ru-RU"/>
+        </w:rPr>
+        <w:t xml:space="preserve"> </w:t>
+      </w:r>
+      <w:proofErr w:type="spellStart"/>
+      <w:r>
+        <w:rPr>
+          <w:b/>
+        </w:rPr>
+        <w:t>tioGetDefS</w:t>
+      </w:r>
+      <w:proofErr w:type="spellEnd"/>
+    </w:p>
+    <w:tbl>
+      <w:tblPr>
+        <w:tblStyle w:val="afc"/>
+        <w:tblW w:w="0" w:type="auto"/>
+        <w:tblBorders>
+          <w:top w:val="none" w:sz="0" w:space="0" w:color="auto"/>
+          <w:left w:val="none" w:sz="0" w:space="0" w:color="auto"/>
+          <w:bottom w:val="none" w:sz="0" w:space="0" w:color="auto"/>
+          <w:right w:val="none" w:sz="0" w:space="0" w:color="auto"/>
+          <w:insideH w:val="none" w:sz="0" w:space="0" w:color="auto"/>
+          <w:insideV w:val="none" w:sz="0" w:space="0" w:color="auto"/>
+        </w:tblBorders>
+        <w:tblLook w:val="04A0"/>
+      </w:tblPr>
+      <w:tblGrid>
+        <w:gridCol w:w="1438"/>
+        <w:gridCol w:w="310"/>
+        <w:gridCol w:w="2246"/>
+      </w:tblGrid>
+      <w:tr>
+        <w:trPr>
+          <w:trHeight w:val="322"/>
+        </w:trPr>
+        <w:tc>
+          <w:tcPr>
+            <w:tcW w:w="0" w:type="auto"/>
+          </w:tcPr>
+          <w:p>
+            <w:pPr>
+              <w:pStyle w:val="nwcText10"/>
+              <w:rPr>
+                <w:b/>
+              </w:rPr>
+            </w:pPr>
+            <w:proofErr w:type="spellStart"/>
+            <w:r>
+              <w:rPr>
+                <w:shd w:val="clear" w:color="auto" w:fill="FFFFFF"/>
+              </w:rPr>
+              <w:t>int</w:t>
+            </w:r>
+            <w:proofErr w:type="spellEnd"/>
+            <w:r>
+              <w:rPr>
+                <w:rStyle w:val="apple-converted-space"/>
+                <w:shd w:val="clear" w:color="auto" w:fill="FFFFFF"/>
+              </w:rPr>
+              <w:t xml:space="preserve"> </w:t>
+            </w:r>
+            <w:proofErr w:type="spellStart"/>
+            <w:r>
+              <w:rPr>
+                <w:rFonts w:eastAsiaTheme="majorEastAsia"/>
+                <w:shd w:val="clear" w:color="auto" w:fill="FFFFFF"/>
+              </w:rPr>
+              <w:t>tioGetS</w:t>
+            </w:r>
+            <w:proofErr w:type="spellEnd"/>
+          </w:p>
+        </w:tc>
+        <w:tc>
+          <w:tcPr>
+            <w:tcW w:w="0" w:type="auto"/>
+          </w:tcPr>
+          <w:p>
+            <w:pPr>
+              <w:pStyle w:val="nwcText10"/>
+              <w:rPr>
+                <w:shd w:val="clear" w:color="auto" w:fill="FFFFFF"/>
+              </w:rPr>
+            </w:pPr>
+            <w:r>
+              <w:rPr>
+                <w:shd w:val="clear" w:color="auto" w:fill="FFFFFF"/>
+              </w:rPr>
+              <w:t>(</w:t>
+            </w:r>
+          </w:p>
+        </w:tc>
+        <w:tc>
+          <w:tcPr>
+            <w:tcW w:w="0" w:type="auto"/>
+          </w:tcPr>
+          <w:p>
+            <w:pPr>
+              <w:pStyle w:val="nwcText10"/>
+              <w:rPr>
+                <w:shd w:val="clear" w:color="auto" w:fill="FFFFFF"/>
+              </w:rPr>
+            </w:pPr>
+            <w:r>
+              <w:rPr>
+                <w:rFonts w:eastAsiaTheme="majorEastAsia"/>
+                <w:shd w:val="clear" w:color="auto" w:fill="FFFFFF"/>
+              </w:rPr>
+              <w:t>const</w:t>
+            </w:r>
+            <w:r>
+              <w:rPr>
+                <w:shd w:val="clear" w:color="auto" w:fill="FFFFFF"/>
+              </w:rPr>
+              <w:t xml:space="preserve"> </w:t>
+            </w:r>
+            <w:r>
+              <w:rPr>
+                <w:rFonts w:eastAsiaTheme="majorEastAsia"/>
+                <w:shd w:val="clear" w:color="auto" w:fill="FFFFFF"/>
+              </w:rPr>
+              <w:t>char*</w:t>
+            </w:r>
+            <w:r>
+              <w:rPr>
+                <w:shd w:val="clear" w:color="auto" w:fill="FFFFFF"/>
+              </w:rPr>
+              <w:t xml:space="preserve"> </w:t>
+            </w:r>
+            <w:r>
+              <w:rPr>
+                <w:rFonts w:eastAsiaTheme="majorEastAsia"/>
+                <w:shd w:val="clear" w:color="auto" w:fill="FFFFFF"/>
+              </w:rPr>
+              <w:t>name,</w:t>
+            </w:r>
+          </w:p>
+        </w:tc>
+      </w:tr>
+      <w:tr>
+        <w:trPr>
+          <w:trHeight w:val="322"/>
+        </w:trPr>
+        <w:tc>
+          <w:tcPr>
+            <w:tcW w:w="0" w:type="auto"/>
+          </w:tcPr>
+          <w:p>
+            <w:pPr>
+              <w:pStyle w:val="nwcText10"/>
+              <w:rPr>
+                <w:shd w:val="clear" w:color="auto" w:fill="FFFFFF"/>
+              </w:rPr>
+            </w:pPr>
+          </w:p>
+        </w:tc>
+        <w:tc>
+          <w:tcPr>
+            <w:tcW w:w="0" w:type="auto"/>
+          </w:tcPr>
+          <w:p>
+            <w:pPr>
+              <w:pStyle w:val="nwcText10"/>
+              <w:rPr>
+                <w:shd w:val="clear" w:color="auto" w:fill="FFFFFF"/>
+              </w:rPr>
+            </w:pPr>
+          </w:p>
+        </w:tc>
+        <w:tc>
+          <w:tcPr>
+            <w:tcW w:w="0" w:type="auto"/>
+          </w:tcPr>
+          <w:p>
+            <w:pPr>
+              <w:pStyle w:val="nwcText10"/>
+              <w:rPr>
+                <w:shd w:val="clear" w:color="auto" w:fill="FFFFFF"/>
+              </w:rPr>
+            </w:pPr>
+            <w:r>
+              <w:rPr>
+                <w:rFonts w:eastAsiaTheme="majorEastAsia"/>
+                <w:shd w:val="clear" w:color="auto" w:fill="FFFFFF"/>
+              </w:rPr>
+              <w:t>char*</w:t>
+            </w:r>
+            <w:r>
+              <w:rPr>
+                <w:shd w:val="clear" w:color="auto" w:fill="FFFFFF"/>
+              </w:rPr>
+              <w:t xml:space="preserve"> </w:t>
+            </w:r>
+            <w:r>
+              <w:rPr>
+                <w:rFonts w:eastAsiaTheme="majorEastAsia"/>
+                <w:shd w:val="clear" w:color="auto" w:fill="FFFFFF"/>
+              </w:rPr>
+              <w:t>buff,</w:t>
+            </w:r>
+          </w:p>
+        </w:tc>
+      </w:tr>
+      <w:tr>
+        <w:trPr>
+          <w:trHeight w:val="322"/>
+        </w:trPr>
+        <w:tc>
+          <w:tcPr>
+            <w:tcW w:w="0" w:type="auto"/>
+          </w:tcPr>
+          <w:p>
+            <w:pPr>
+              <w:pStyle w:val="nwcText10"/>
+              <w:rPr>
+                <w:shd w:val="clear" w:color="auto" w:fill="FFFFFF"/>
+              </w:rPr>
+            </w:pPr>
+          </w:p>
+        </w:tc>
+        <w:tc>
+          <w:tcPr>
+            <w:tcW w:w="0" w:type="auto"/>
+          </w:tcPr>
+          <w:p>
+            <w:pPr>
+              <w:pStyle w:val="nwcText10"/>
+              <w:rPr>
+                <w:shd w:val="clear" w:color="auto" w:fill="FFFFFF"/>
+              </w:rPr>
+            </w:pPr>
+          </w:p>
+        </w:tc>
+        <w:tc>
+          <w:tcPr>
+            <w:tcW w:w="0" w:type="auto"/>
+          </w:tcPr>
+          <w:p>
+            <w:pPr>
+              <w:pStyle w:val="nwcText10"/>
+              <w:rPr>
+                <w:shd w:val="clear" w:color="auto" w:fill="FFFFFF"/>
+              </w:rPr>
+            </w:pPr>
+            <w:proofErr w:type="spellStart"/>
+            <w:r>
+              <w:rPr>
+                <w:rFonts w:eastAsiaTheme="majorEastAsia"/>
+                <w:shd w:val="clear" w:color="auto" w:fill="FFFFFF"/>
+              </w:rPr>
+              <w:t>size_t</w:t>
+            </w:r>
+            <w:proofErr w:type="spellEnd"/>
+            <w:r>
+              <w:rPr>
+                <w:shd w:val="clear" w:color="auto" w:fill="FFFFFF"/>
+              </w:rPr>
+              <w:t xml:space="preserve"> </w:t>
+            </w:r>
+            <w:proofErr w:type="spellStart"/>
+            <w:r>
+              <w:rPr>
+                <w:rFonts w:eastAsiaTheme="majorEastAsia"/>
+                <w:shd w:val="clear" w:color="auto" w:fill="FFFFFF"/>
+              </w:rPr>
+              <w:t>buff_len</w:t>
+            </w:r>
+            <w:proofErr w:type="spellEnd"/>
+          </w:p>
+        </w:tc>
+      </w:tr>
+      <w:tr>
+        <w:trPr>
+          <w:trHeight w:val="322"/>
+        </w:trPr>
+        <w:tc>
+          <w:tcPr>
+            <w:tcW w:w="0" w:type="auto"/>
+          </w:tcPr>
+          <w:p>
+            <w:pPr>
+              <w:pStyle w:val="nwcText10"/>
+              <w:rPr>
+                <w:shd w:val="clear" w:color="auto" w:fill="FFFFFF"/>
+              </w:rPr>
+            </w:pPr>
+          </w:p>
+        </w:tc>
+        <w:tc>
+          <w:tcPr>
+            <w:tcW w:w="0" w:type="auto"/>
+          </w:tcPr>
+          <w:p>
+            <w:pPr>
+              <w:pStyle w:val="nwcText10"/>
+              <w:rPr>
+                <w:shd w:val="clear" w:color="auto" w:fill="FFFFFF"/>
+              </w:rPr>
+            </w:pPr>
+            <w:r>
+              <w:rPr>
+                <w:shd w:val="clear" w:color="auto" w:fill="FFFFFF"/>
+              </w:rPr>
+              <w:t>)</w:t>
+            </w:r>
+          </w:p>
+        </w:tc>
+        <w:tc>
+          <w:tcPr>
+            <w:tcW w:w="0" w:type="auto"/>
+          </w:tcPr>
+          <w:p>
+            <w:pPr>
+              <w:pStyle w:val="nwcText10"/>
+              <w:rPr>
+                <w:shd w:val="clear" w:color="auto" w:fill="FFFFFF"/>
+              </w:rPr>
+            </w:pPr>
+          </w:p>
+        </w:tc>
+      </w:tr>
+    </w:tbl>
+    <w:p>
+      <w:pPr>
+        <w:pStyle w:val="nwcText15"/>
+        <w:rPr>
+          <w:lang w:val="ru-RU"/>
+        </w:rPr>
+      </w:pPr>
+      <w:r>
+        <w:rPr>
+          <w:lang w:val="ru-RU"/>
+        </w:rPr>
+        <w:t>Функция</w:t>
+      </w:r>
+      <w:r>
+        <w:rPr>
+          <w:lang w:val="ru-RU"/>
+        </w:rPr>
+        <w:t xml:space="preserve"> </w:t>
+      </w:r>
+      <w:r>
+        <w:rPr>
+          <w:lang w:val="ru-RU"/>
+        </w:rPr>
+        <w:t>получения</w:t>
+      </w:r>
+      <w:r>
+        <w:rPr>
+          <w:lang w:val="ru-RU"/>
+        </w:rPr>
+        <w:t xml:space="preserve"> </w:t>
+      </w:r>
+      <w:r>
+        <w:rPr>
+          <w:lang w:val="ru-RU"/>
+        </w:rPr>
+        <w:t>параметра</w:t>
+      </w:r>
+      <w:r>
+        <w:rPr>
+          <w:lang w:val="ru-RU"/>
+        </w:rPr>
+        <w:t xml:space="preserve"> командной строки</w:t>
+      </w:r>
+      <w:r>
+        <w:rPr>
+          <w:lang w:val="ru-RU"/>
+        </w:rPr>
+        <w:t xml:space="preserve"> </w:t>
+      </w:r>
+      <w:r>
+        <w:rPr>
+          <w:lang w:val="ru-RU"/>
+        </w:rPr>
+        <w:t>в</w:t>
+      </w:r>
+      <w:r>
+        <w:rPr>
+          <w:lang w:val="ru-RU"/>
+        </w:rPr>
+        <w:t xml:space="preserve"> </w:t>
+      </w:r>
+      <w:r>
+        <w:rPr>
+          <w:lang w:val="ru-RU"/>
+        </w:rPr>
+        <w:t>форме</w:t>
+      </w:r>
+      <w:r>
+        <w:rPr>
+          <w:lang w:val="ru-RU"/>
+        </w:rPr>
+        <w:t xml:space="preserve"> </w:t>
+      </w:r>
+      <w:r>
+        <w:rPr>
+          <w:lang w:val="ru-RU"/>
+        </w:rPr>
+        <w:t>последовательности символов</w:t>
+      </w:r>
+      <w:r>
+        <w:rPr>
+          <w:lang w:val="ru-RU"/>
+        </w:rPr>
+        <w:t>.</w:t>
+      </w:r>
+      <w:r>
+        <w:rPr>
+          <w:lang w:val="ru-RU"/>
+        </w:rPr>
+        <w:t xml:space="preserve"> </w:t>
+      </w:r>
+      <w:proofErr w:type="spellStart"/>
+      <w:r>
+        <w:rPr>
+          <w:lang w:val="ru-RU"/>
+        </w:rPr>
+        <w:t>name</w:t>
+      </w:r>
+      <w:proofErr w:type="spellEnd"/>
+      <w:r>
+        <w:rPr>
+          <w:lang w:val="ru-RU"/>
+        </w:rPr>
+        <w:t xml:space="preserve"> </w:t>
+      </w:r>
+      <w:r>
+        <w:rPr>
+          <w:lang w:val="ru-RU"/>
+        </w:rPr>
+        <w:t>–</w:t>
+      </w:r>
+      <w:r>
+        <w:rPr>
+          <w:lang w:val="ru-RU"/>
+        </w:rPr>
+        <w:t xml:space="preserve"> </w:t>
+      </w:r>
+      <w:r>
+        <w:rPr>
+          <w:lang w:val="ru-RU"/>
+        </w:rPr>
+        <w:t>указатель</w:t>
+      </w:r>
+      <w:r>
+        <w:rPr>
+          <w:lang w:val="ru-RU"/>
+        </w:rPr>
+        <w:t xml:space="preserve"> </w:t>
+      </w:r>
+      <w:r>
+        <w:rPr>
+          <w:lang w:val="ru-RU"/>
+        </w:rPr>
+        <w:t>на</w:t>
+      </w:r>
+      <w:r>
+        <w:rPr>
+          <w:lang w:val="ru-RU"/>
+        </w:rPr>
+        <w:t xml:space="preserve"> </w:t>
+      </w:r>
+      <w:r>
+        <w:rPr>
+          <w:lang w:val="ru-RU"/>
+        </w:rPr>
+        <w:t>имя</w:t>
+      </w:r>
+      <w:r>
+        <w:rPr>
+          <w:lang w:val="ru-RU"/>
+        </w:rPr>
+        <w:t xml:space="preserve"> </w:t>
+      </w:r>
+      <w:r>
+        <w:rPr>
+          <w:lang w:val="ru-RU"/>
+        </w:rPr>
+        <w:t>параметра,</w:t>
+      </w:r>
+      <w:r>
+        <w:rPr>
+          <w:lang w:val="ru-RU"/>
+        </w:rPr>
+        <w:t xml:space="preserve"> </w:t>
+      </w:r>
+      <w:r>
+        <w:rPr>
+          <w:lang w:val="ru-RU"/>
+        </w:rPr>
+        <w:t>значение</w:t>
+      </w:r>
+      <w:r>
+        <w:rPr>
+          <w:lang w:val="ru-RU"/>
+        </w:rPr>
+        <w:t xml:space="preserve"> </w:t>
+      </w:r>
+      <w:r>
+        <w:rPr>
+          <w:lang w:val="ru-RU"/>
+        </w:rPr>
+        <w:t>которого</w:t>
+      </w:r>
+      <w:r>
+        <w:rPr>
+          <w:lang w:val="ru-RU"/>
+        </w:rPr>
+        <w:t xml:space="preserve"> </w:t>
+      </w:r>
+      <w:r>
+        <w:rPr>
+          <w:lang w:val="ru-RU"/>
+        </w:rPr>
+        <w:t>необходимо</w:t>
+      </w:r>
+      <w:r>
+        <w:rPr>
+          <w:lang w:val="ru-RU"/>
+        </w:rPr>
+        <w:t xml:space="preserve"> </w:t>
+      </w:r>
+      <w:r>
+        <w:rPr>
+          <w:lang w:val="ru-RU"/>
+        </w:rPr>
+        <w:t>получить.</w:t>
+      </w:r>
+      <w:r>
+        <w:rPr>
+          <w:lang w:val="ru-RU"/>
+        </w:rPr>
+        <w:t xml:space="preserve"> </w:t>
+      </w:r>
+      <w:proofErr w:type="spellStart"/>
+      <w:r>
+        <w:rPr>
+          <w:lang w:val="ru-RU"/>
+        </w:rPr>
+        <w:t>buff</w:t>
+      </w:r>
+      <w:proofErr w:type="spellEnd"/>
+      <w:r>
+        <w:rPr>
+          <w:lang w:val="ru-RU"/>
+        </w:rPr>
+        <w:t xml:space="preserve"> </w:t>
+      </w:r>
+      <w:r>
+        <w:rPr>
+          <w:lang w:val="ru-RU"/>
+        </w:rPr>
+        <w:t>–</w:t>
+      </w:r>
+      <w:r>
+        <w:rPr>
+          <w:lang w:val="ru-RU"/>
+        </w:rPr>
+        <w:t xml:space="preserve"> </w:t>
+      </w:r>
+      <w:r>
+        <w:rPr>
+          <w:lang w:val="ru-RU"/>
+        </w:rPr>
+        <w:t>указатель</w:t>
+      </w:r>
+      <w:r>
+        <w:rPr>
+          <w:lang w:val="ru-RU"/>
+        </w:rPr>
+        <w:t xml:space="preserve"> </w:t>
+      </w:r>
+      <w:r>
+        <w:rPr>
+          <w:lang w:val="ru-RU"/>
+        </w:rPr>
+        <w:t>на</w:t>
+      </w:r>
+      <w:r>
+        <w:rPr>
+          <w:lang w:val="ru-RU"/>
+        </w:rPr>
+        <w:t xml:space="preserve"> </w:t>
+      </w:r>
+      <w:r>
+        <w:rPr>
+          <w:lang w:val="ru-RU"/>
+        </w:rPr>
+        <w:t>адрес</w:t>
+      </w:r>
+      <w:r>
+        <w:rPr>
+          <w:lang w:val="ru-RU"/>
+        </w:rPr>
+        <w:t xml:space="preserve"> </w:t>
+      </w:r>
+      <w:r>
+        <w:rPr>
+          <w:lang w:val="ru-RU"/>
+        </w:rPr>
+        <w:t>памяти</w:t>
+      </w:r>
+      <w:r>
+        <w:rPr>
+          <w:lang w:val="ru-RU"/>
+        </w:rPr>
+        <w:t>,</w:t>
+      </w:r>
+      <w:r>
+        <w:rPr>
+          <w:lang w:val="ru-RU"/>
+        </w:rPr>
+        <w:t xml:space="preserve"> </w:t>
+      </w:r>
+      <w:r>
+        <w:rPr>
+          <w:lang w:val="ru-RU"/>
+        </w:rPr>
+        <w:t>куда</w:t>
+      </w:r>
+      <w:r>
+        <w:rPr>
+          <w:lang w:val="ru-RU"/>
+        </w:rPr>
+        <w:t xml:space="preserve"> </w:t>
+      </w:r>
+      <w:r>
+        <w:rPr>
+          <w:lang w:val="ru-RU"/>
+        </w:rPr>
+        <w:t>функция</w:t>
+      </w:r>
+      <w:r>
+        <w:rPr>
+          <w:lang w:val="ru-RU"/>
+        </w:rPr>
+        <w:t xml:space="preserve"> </w:t>
+      </w:r>
+      <w:r>
+        <w:rPr>
+          <w:lang w:val="ru-RU"/>
+        </w:rPr>
+        <w:t>поместит</w:t>
+      </w:r>
+      <w:r>
+        <w:rPr>
+          <w:lang w:val="ru-RU"/>
+        </w:rPr>
+        <w:t xml:space="preserve"> </w:t>
+      </w:r>
+      <w:r>
+        <w:rPr>
+          <w:lang w:val="ru-RU"/>
+        </w:rPr>
+        <w:t>значение</w:t>
+      </w:r>
+      <w:r>
+        <w:rPr>
+          <w:lang w:val="ru-RU"/>
+        </w:rPr>
+        <w:t xml:space="preserve"> </w:t>
+      </w:r>
+      <w:r>
+        <w:rPr>
+          <w:lang w:val="ru-RU"/>
+        </w:rPr>
+        <w:t>искомого</w:t>
+      </w:r>
+      <w:r>
+        <w:rPr>
+          <w:lang w:val="ru-RU"/>
+        </w:rPr>
+        <w:t xml:space="preserve"> </w:t>
+      </w:r>
+      <w:r>
+        <w:rPr>
+          <w:lang w:val="ru-RU"/>
+        </w:rPr>
+        <w:t>параметра</w:t>
+      </w:r>
+      <w:r>
+        <w:rPr>
+          <w:lang w:val="ru-RU"/>
+        </w:rPr>
+        <w:t xml:space="preserve"> </w:t>
+      </w:r>
+      <w:r>
+        <w:rPr>
+          <w:lang w:val="ru-RU"/>
+        </w:rPr>
+        <w:t>в</w:t>
+      </w:r>
+      <w:r>
+        <w:rPr>
+          <w:lang w:val="ru-RU"/>
+        </w:rPr>
+        <w:t xml:space="preserve"> </w:t>
+      </w:r>
+      <w:r>
+        <w:rPr>
+          <w:lang w:val="ru-RU"/>
+        </w:rPr>
+        <w:t>виде</w:t>
+      </w:r>
+      <w:r>
+        <w:rPr>
+          <w:lang w:val="ru-RU"/>
+        </w:rPr>
+        <w:t xml:space="preserve"> </w:t>
+      </w:r>
+      <w:r>
+        <w:rPr>
+          <w:lang w:val="ru-RU"/>
+        </w:rPr>
+        <w:t>последовательности</w:t>
+      </w:r>
+      <w:r>
+        <w:rPr>
+          <w:lang w:val="ru-RU"/>
+        </w:rPr>
+        <w:t xml:space="preserve"> </w:t>
+      </w:r>
+      <w:r>
+        <w:rPr>
+          <w:lang w:val="ru-RU"/>
+        </w:rPr>
+        <w:t>символов</w:t>
+      </w:r>
+      <w:r>
+        <w:rPr>
+          <w:lang w:val="ru-RU"/>
+        </w:rPr>
+        <w:t>.</w:t>
+      </w:r>
+      <w:r>
+        <w:rPr>
+          <w:lang w:val="ru-RU"/>
+        </w:rPr>
+        <w:t xml:space="preserve"> </w:t>
+      </w:r>
+      <w:proofErr w:type="spellStart"/>
+      <w:r>
+        <w:rPr>
+          <w:lang w:val="ru-RU"/>
+        </w:rPr>
+        <w:t>buff_len</w:t>
+      </w:r>
+      <w:proofErr w:type="spellEnd"/>
+      <w:r>
+        <w:rPr>
+          <w:lang w:val="ru-RU"/>
+        </w:rPr>
+        <w:t xml:space="preserve"> </w:t>
+      </w:r>
+      <w:r>
+        <w:rPr>
+          <w:lang w:val="ru-RU"/>
+        </w:rPr>
+        <w:t>–</w:t>
+      </w:r>
+      <w:r>
+        <w:rPr>
+          <w:lang w:val="ru-RU"/>
+        </w:rPr>
+        <w:t xml:space="preserve"> </w:t>
+      </w:r>
+      <w:r>
+        <w:rPr>
+          <w:lang w:val="ru-RU"/>
+        </w:rPr>
+        <w:t>переменная,</w:t>
+      </w:r>
+      <w:r>
+        <w:rPr>
+          <w:lang w:val="ru-RU"/>
+        </w:rPr>
+        <w:t xml:space="preserve"> </w:t>
+      </w:r>
+      <w:r>
+        <w:rPr>
+          <w:lang w:val="ru-RU"/>
+        </w:rPr>
+        <w:t>содержащая</w:t>
+      </w:r>
+      <w:r>
+        <w:rPr>
+          <w:lang w:val="ru-RU"/>
+        </w:rPr>
+        <w:t xml:space="preserve"> </w:t>
+      </w:r>
+      <w:r>
+        <w:rPr>
+          <w:lang w:val="ru-RU"/>
+        </w:rPr>
+        <w:t>значение</w:t>
+      </w:r>
+      <w:r>
+        <w:rPr>
+          <w:lang w:val="ru-RU"/>
+        </w:rPr>
+        <w:t xml:space="preserve"> </w:t>
+      </w:r>
+      <w:r>
+        <w:rPr>
+          <w:lang w:val="ru-RU"/>
+        </w:rPr>
+        <w:t>максимальной</w:t>
+      </w:r>
+      <w:r>
+        <w:rPr>
+          <w:lang w:val="ru-RU"/>
+        </w:rPr>
+        <w:t xml:space="preserve"> </w:t>
+      </w:r>
+      <w:r>
+        <w:rPr>
+          <w:lang w:val="ru-RU"/>
+        </w:rPr>
+        <w:t>длины</w:t>
+      </w:r>
+      <w:r>
+        <w:rPr>
+          <w:lang w:val="ru-RU"/>
+        </w:rPr>
+        <w:t xml:space="preserve"> </w:t>
+      </w:r>
+      <w:r>
+        <w:rPr>
+          <w:lang w:val="ru-RU"/>
+        </w:rPr>
+        <w:t>строки</w:t>
+      </w:r>
+      <w:r>
+        <w:rPr>
+          <w:lang w:val="ru-RU"/>
+        </w:rPr>
+        <w:t>.</w:t>
+      </w:r>
+      <w:r>
+        <w:rPr>
+          <w:lang w:val="ru-RU"/>
+        </w:rPr>
+        <w:t xml:space="preserve"> </w:t>
+      </w:r>
+    </w:p>
+    <w:p>
+      <w:pPr>
+        <w:pStyle w:val="nwcText15"/>
+        <w:rPr>
+          <w:lang w:val="ru-RU"/>
+        </w:rPr>
+      </w:pPr>
+      <w:r>
+        <w:rPr>
+          <w:lang w:val="ru-RU"/>
+        </w:rPr>
+        <w:lastRenderedPageBreak/>
+        <w:t>Возвращает 0 в случае успешного выполнения.  В противном случае возвращаемое значение примет вид кода ошибки из таблицы 2.1</w:t>
+      </w:r>
+      <w:r>
+        <w:t xml:space="preserve">. </w:t>
+      </w:r>
+      <w:r>
+        <w:rPr>
+          <w:lang w:val="ru-RU"/>
+        </w:rPr>
+        <w:t xml:space="preserve">При возникновении любой из ошибок функция </w:t>
+      </w:r>
+      <w:proofErr w:type="spellStart"/>
+      <w:r>
+        <w:t>tioGetS</w:t>
+      </w:r>
+      <w:proofErr w:type="spellEnd"/>
+      <w:r>
+        <w:rPr>
+          <w:lang w:val="ru-RU"/>
+        </w:rPr>
+        <w:t xml:space="preserve"> заносит в </w:t>
+      </w:r>
+      <w:r>
+        <w:t>buff</w:t>
+      </w:r>
+      <w:r>
+        <w:rPr>
+          <w:lang w:val="ru-RU"/>
+        </w:rPr>
+        <w:t xml:space="preserve"> </w:t>
+      </w:r>
+      <w:r>
+        <w:rPr>
+          <w:lang w:val="ru-RU"/>
+        </w:rPr>
+        <w:t>нулевой символ</w:t>
+      </w:r>
+      <w:r>
+        <w:rPr>
+          <w:lang w:val="ru-RU"/>
+        </w:rPr>
+        <w:t>.</w:t>
+      </w:r>
+    </w:p>
+    <w:tbl>
+      <w:tblPr>
+        <w:tblStyle w:val="afc"/>
+        <w:tblW w:w="0" w:type="auto"/>
+        <w:tblBorders>
+          <w:top w:val="none" w:sz="0" w:space="0" w:color="auto"/>
+          <w:left w:val="none" w:sz="0" w:space="0" w:color="auto"/>
+          <w:bottom w:val="none" w:sz="0" w:space="0" w:color="auto"/>
+          <w:right w:val="none" w:sz="0" w:space="0" w:color="auto"/>
+          <w:insideH w:val="none" w:sz="0" w:space="0" w:color="auto"/>
+          <w:insideV w:val="none" w:sz="0" w:space="0" w:color="auto"/>
+        </w:tblBorders>
+        <w:tblLook w:val="04A0"/>
+      </w:tblPr>
+      <w:tblGrid>
+        <w:gridCol w:w="1857"/>
+        <w:gridCol w:w="310"/>
+        <w:gridCol w:w="2417"/>
+      </w:tblGrid>
+      <w:tr>
+        <w:trPr>
+          <w:trHeight w:val="322"/>
+        </w:trPr>
+        <w:tc>
+          <w:tcPr>
+            <w:tcW w:w="0" w:type="auto"/>
+          </w:tcPr>
+          <w:p>
+            <w:pPr>
+              <w:pStyle w:val="nwcText10"/>
+              <w:rPr>
+                <w:b/>
+              </w:rPr>
+            </w:pPr>
+            <w:proofErr w:type="spellStart"/>
+            <w:r>
+              <w:rPr>
+                <w:shd w:val="clear" w:color="auto" w:fill="FFFFFF"/>
+              </w:rPr>
+              <w:t>int</w:t>
+            </w:r>
+            <w:proofErr w:type="spellEnd"/>
+            <w:r>
+              <w:rPr>
+                <w:shd w:val="clear" w:color="auto" w:fill="FFFFFF"/>
+              </w:rPr>
+              <w:t xml:space="preserve"> </w:t>
+            </w:r>
+            <w:proofErr w:type="spellStart"/>
+            <w:r>
+              <w:rPr>
+                <w:shd w:val="clear" w:color="auto" w:fill="FFFFFF"/>
+              </w:rPr>
+              <w:t>tioGetDefS</w:t>
+            </w:r>
+            <w:proofErr w:type="spellEnd"/>
+          </w:p>
+        </w:tc>
+        <w:tc>
+          <w:tcPr>
+            <w:tcW w:w="0" w:type="auto"/>
+          </w:tcPr>
+          <w:p>
+            <w:pPr>
+              <w:pStyle w:val="nwcText10"/>
+              <w:rPr>
+                <w:shd w:val="clear" w:color="auto" w:fill="FFFFFF"/>
+              </w:rPr>
+            </w:pPr>
+            <w:r>
+              <w:rPr>
+                <w:shd w:val="clear" w:color="auto" w:fill="FFFFFF"/>
+              </w:rPr>
+              <w:t>(</w:t>
+            </w:r>
+          </w:p>
+        </w:tc>
+        <w:tc>
+          <w:tcPr>
+            <w:tcW w:w="0" w:type="auto"/>
+          </w:tcPr>
+          <w:p>
+            <w:pPr>
+              <w:pStyle w:val="nwcText10"/>
+              <w:rPr>
+                <w:shd w:val="clear" w:color="auto" w:fill="FFFFFF"/>
+              </w:rPr>
+            </w:pPr>
+            <w:proofErr w:type="spellStart"/>
+            <w:r>
+              <w:rPr>
+                <w:rFonts w:eastAsiaTheme="majorEastAsia"/>
+                <w:shd w:val="clear" w:color="auto" w:fill="FFFFFF"/>
+              </w:rPr>
+              <w:t>const</w:t>
+            </w:r>
+            <w:proofErr w:type="spellEnd"/>
+            <w:r>
+              <w:rPr>
+                <w:shd w:val="clear" w:color="auto" w:fill="FFFFFF"/>
+              </w:rPr>
+              <w:t xml:space="preserve"> </w:t>
+            </w:r>
+            <w:proofErr w:type="spellStart"/>
+            <w:r>
+              <w:rPr>
+                <w:rFonts w:eastAsiaTheme="majorEastAsia"/>
+                <w:shd w:val="clear" w:color="auto" w:fill="FFFFFF"/>
+              </w:rPr>
+              <w:t>char</w:t>
+            </w:r>
+            <w:proofErr w:type="spellEnd"/>
+            <w:r>
+              <w:rPr>
+                <w:rFonts w:eastAsiaTheme="majorEastAsia"/>
+                <w:shd w:val="clear" w:color="auto" w:fill="FFFFFF"/>
+              </w:rPr>
+              <w:t>*</w:t>
+            </w:r>
+            <w:r>
+              <w:rPr>
+                <w:shd w:val="clear" w:color="auto" w:fill="FFFFFF"/>
+              </w:rPr>
+              <w:t xml:space="preserve"> </w:t>
+            </w:r>
+            <w:proofErr w:type="spellStart"/>
+            <w:r>
+              <w:rPr>
+                <w:rFonts w:eastAsiaTheme="majorEastAsia"/>
+                <w:shd w:val="clear" w:color="auto" w:fill="FFFFFF"/>
+              </w:rPr>
+              <w:t>name</w:t>
+            </w:r>
+            <w:proofErr w:type="spellEnd"/>
+            <w:r>
+              <w:rPr>
+                <w:rFonts w:eastAsiaTheme="majorEastAsia"/>
+                <w:shd w:val="clear" w:color="auto" w:fill="FFFFFF"/>
+              </w:rPr>
+              <w:t>,</w:t>
+            </w:r>
+          </w:p>
+        </w:tc>
+      </w:tr>
+      <w:tr>
+        <w:trPr>
+          <w:trHeight w:val="322"/>
+        </w:trPr>
+        <w:tc>
+          <w:tcPr>
+            <w:tcW w:w="0" w:type="auto"/>
+          </w:tcPr>
+          <w:p>
+            <w:pPr>
+              <w:pStyle w:val="nwcText10"/>
+              <w:rPr>
+                <w:shd w:val="clear" w:color="auto" w:fill="FFFFFF"/>
+              </w:rPr>
+            </w:pPr>
+          </w:p>
+        </w:tc>
+        <w:tc>
+          <w:tcPr>
+            <w:tcW w:w="0" w:type="auto"/>
+          </w:tcPr>
+          <w:p>
+            <w:pPr>
+              <w:pStyle w:val="nwcText10"/>
+              <w:rPr>
+                <w:shd w:val="clear" w:color="auto" w:fill="FFFFFF"/>
+              </w:rPr>
+            </w:pPr>
+          </w:p>
+        </w:tc>
+        <w:tc>
+          <w:tcPr>
+            <w:tcW w:w="0" w:type="auto"/>
+          </w:tcPr>
+          <w:p>
+            <w:pPr>
+              <w:pStyle w:val="nwcText10"/>
+              <w:rPr>
+                <w:rFonts w:eastAsiaTheme="majorEastAsia"/>
+                <w:shd w:val="clear" w:color="auto" w:fill="FFFFFF"/>
+              </w:rPr>
+            </w:pPr>
+            <w:proofErr w:type="spellStart"/>
+            <w:r>
+              <w:rPr>
+                <w:shd w:val="clear" w:color="auto" w:fill="FFFFFF"/>
+              </w:rPr>
+              <w:t>const</w:t>
+            </w:r>
+            <w:proofErr w:type="spellEnd"/>
+            <w:r>
+              <w:rPr>
+                <w:shd w:val="clear" w:color="auto" w:fill="FFFFFF"/>
+              </w:rPr>
+              <w:t xml:space="preserve"> </w:t>
+            </w:r>
+            <w:proofErr w:type="spellStart"/>
+            <w:r>
+              <w:rPr>
+                <w:shd w:val="clear" w:color="auto" w:fill="FFFFFF"/>
+              </w:rPr>
+              <w:t>char</w:t>
+            </w:r>
+            <w:proofErr w:type="spellEnd"/>
+            <w:r>
+              <w:rPr>
+                <w:shd w:val="clear" w:color="auto" w:fill="FFFFFF"/>
+              </w:rPr>
+              <w:t xml:space="preserve">* </w:t>
+            </w:r>
+            <w:proofErr w:type="spellStart"/>
+            <w:r>
+              <w:rPr>
+                <w:shd w:val="clear" w:color="auto" w:fill="FFFFFF"/>
+              </w:rPr>
+              <w:t>default</w:t>
+            </w:r>
+            <w:proofErr w:type="spellEnd"/>
+            <w:r>
+              <w:rPr>
+                <w:shd w:val="clear" w:color="auto" w:fill="FFFFFF"/>
+              </w:rPr>
+              <w:t>,</w:t>
+            </w:r>
+          </w:p>
+        </w:tc>
+      </w:tr>
+      <w:tr>
+        <w:trPr>
+          <w:trHeight w:val="322"/>
+        </w:trPr>
+        <w:tc>
+          <w:tcPr>
+            <w:tcW w:w="0" w:type="auto"/>
+          </w:tcPr>
+          <w:p>
+            <w:pPr>
+              <w:pStyle w:val="nwcText10"/>
+              <w:rPr>
+                <w:shd w:val="clear" w:color="auto" w:fill="FFFFFF"/>
+              </w:rPr>
+            </w:pPr>
+          </w:p>
+        </w:tc>
+        <w:tc>
+          <w:tcPr>
+            <w:tcW w:w="0" w:type="auto"/>
+          </w:tcPr>
+          <w:p>
+            <w:pPr>
+              <w:pStyle w:val="nwcText10"/>
+              <w:rPr>
+                <w:shd w:val="clear" w:color="auto" w:fill="FFFFFF"/>
+              </w:rPr>
+            </w:pPr>
+          </w:p>
+        </w:tc>
+        <w:tc>
+          <w:tcPr>
+            <w:tcW w:w="0" w:type="auto"/>
+          </w:tcPr>
+          <w:p>
+            <w:pPr>
+              <w:pStyle w:val="nwcText10"/>
+              <w:rPr>
+                <w:shd w:val="clear" w:color="auto" w:fill="FFFFFF"/>
+              </w:rPr>
+            </w:pPr>
+            <w:proofErr w:type="spellStart"/>
+            <w:r>
+              <w:rPr>
+                <w:rFonts w:eastAsiaTheme="majorEastAsia"/>
+                <w:shd w:val="clear" w:color="auto" w:fill="FFFFFF"/>
+              </w:rPr>
+              <w:t>char</w:t>
+            </w:r>
+            <w:proofErr w:type="spellEnd"/>
+            <w:r>
+              <w:rPr>
+                <w:rFonts w:eastAsiaTheme="majorEastAsia"/>
+                <w:shd w:val="clear" w:color="auto" w:fill="FFFFFF"/>
+              </w:rPr>
+              <w:t>*</w:t>
+            </w:r>
+            <w:r>
+              <w:rPr>
+                <w:shd w:val="clear" w:color="auto" w:fill="FFFFFF"/>
+              </w:rPr>
+              <w:t xml:space="preserve"> </w:t>
+            </w:r>
+            <w:proofErr w:type="spellStart"/>
+            <w:r>
+              <w:rPr>
+                <w:rFonts w:eastAsiaTheme="majorEastAsia"/>
+                <w:shd w:val="clear" w:color="auto" w:fill="FFFFFF"/>
+              </w:rPr>
+              <w:t>buff</w:t>
+            </w:r>
+            <w:proofErr w:type="spellEnd"/>
+            <w:r>
+              <w:rPr>
+                <w:rFonts w:eastAsiaTheme="majorEastAsia"/>
+                <w:shd w:val="clear" w:color="auto" w:fill="FFFFFF"/>
+              </w:rPr>
+              <w:t>,</w:t>
+            </w:r>
+          </w:p>
+        </w:tc>
+      </w:tr>
+      <w:tr>
+        <w:trPr>
+          <w:trHeight w:val="322"/>
+        </w:trPr>
+        <w:tc>
+          <w:tcPr>
+            <w:tcW w:w="0" w:type="auto"/>
+          </w:tcPr>
+          <w:p>
+            <w:pPr>
+              <w:pStyle w:val="nwcText10"/>
+              <w:rPr>
+                <w:shd w:val="clear" w:color="auto" w:fill="FFFFFF"/>
+              </w:rPr>
+            </w:pPr>
+          </w:p>
+        </w:tc>
+        <w:tc>
+          <w:tcPr>
+            <w:tcW w:w="0" w:type="auto"/>
+          </w:tcPr>
+          <w:p>
+            <w:pPr>
+              <w:pStyle w:val="nwcText10"/>
+              <w:rPr>
+                <w:shd w:val="clear" w:color="auto" w:fill="FFFFFF"/>
+              </w:rPr>
+            </w:pPr>
+          </w:p>
+        </w:tc>
+        <w:tc>
+          <w:tcPr>
+            <w:tcW w:w="0" w:type="auto"/>
+          </w:tcPr>
+          <w:p>
+            <w:pPr>
+              <w:pStyle w:val="nwcText10"/>
+              <w:rPr>
+                <w:shd w:val="clear" w:color="auto" w:fill="FFFFFF"/>
+              </w:rPr>
+            </w:pPr>
+            <w:proofErr w:type="spellStart"/>
+            <w:r>
+              <w:rPr>
+                <w:rFonts w:eastAsiaTheme="majorEastAsia"/>
+                <w:shd w:val="clear" w:color="auto" w:fill="FFFFFF"/>
+              </w:rPr>
+              <w:t>size_t</w:t>
+            </w:r>
+            <w:proofErr w:type="spellEnd"/>
+            <w:r>
+              <w:rPr>
+                <w:shd w:val="clear" w:color="auto" w:fill="FFFFFF"/>
+              </w:rPr>
+              <w:t xml:space="preserve"> </w:t>
+            </w:r>
+            <w:proofErr w:type="spellStart"/>
+            <w:r>
+              <w:rPr>
+                <w:rFonts w:eastAsiaTheme="majorEastAsia"/>
+                <w:shd w:val="clear" w:color="auto" w:fill="FFFFFF"/>
+              </w:rPr>
+              <w:t>buff_len</w:t>
+            </w:r>
+            <w:proofErr w:type="spellEnd"/>
+          </w:p>
+        </w:tc>
+      </w:tr>
+      <w:tr>
+        <w:trPr>
+          <w:trHeight w:val="322"/>
+        </w:trPr>
+        <w:tc>
+          <w:tcPr>
+            <w:tcW w:w="0" w:type="auto"/>
+          </w:tcPr>
+          <w:p>
+            <w:pPr>
+              <w:pStyle w:val="nwcText10"/>
+              <w:rPr>
+                <w:shd w:val="clear" w:color="auto" w:fill="FFFFFF"/>
+              </w:rPr>
+            </w:pPr>
+          </w:p>
+        </w:tc>
+        <w:tc>
+          <w:tcPr>
+            <w:tcW w:w="0" w:type="auto"/>
+          </w:tcPr>
+          <w:p>
+            <w:pPr>
+              <w:pStyle w:val="nwcText10"/>
+              <w:rPr>
+                <w:shd w:val="clear" w:color="auto" w:fill="FFFFFF"/>
+              </w:rPr>
+            </w:pPr>
+            <w:r>
+              <w:rPr>
+                <w:shd w:val="clear" w:color="auto" w:fill="FFFFFF"/>
+              </w:rPr>
+              <w:t>)</w:t>
+            </w:r>
+          </w:p>
+        </w:tc>
+        <w:tc>
+          <w:tcPr>
+            <w:tcW w:w="0" w:type="auto"/>
+          </w:tcPr>
+          <w:p>
+            <w:pPr>
+              <w:pStyle w:val="nwcText10"/>
+              <w:rPr>
+                <w:shd w:val="clear" w:color="auto" w:fill="FFFFFF"/>
+              </w:rPr>
+            </w:pPr>
+          </w:p>
+        </w:tc>
+      </w:tr>
+    </w:tbl>
+    <w:p>
+      <w:pPr>
+        <w:pStyle w:val="nwcText15"/>
+        <w:rPr>
+          <w:lang w:val="ru-RU"/>
+        </w:rPr>
+      </w:pPr>
+      <w:r>
+        <w:rPr>
+          <w:lang w:val="ru-RU"/>
+        </w:rPr>
+        <w:t>Функция получения параметра</w:t>
+      </w:r>
+      <w:r>
+        <w:rPr>
+          <w:lang w:val="ru-RU"/>
+        </w:rPr>
+        <w:t xml:space="preserve"> командной строки</w:t>
+      </w:r>
+      <w:r>
+        <w:rPr>
+          <w:lang w:val="ru-RU"/>
+        </w:rPr>
+        <w:t xml:space="preserve"> в форме </w:t>
+      </w:r>
+      <w:r>
+        <w:rPr>
+          <w:lang w:val="ru-RU"/>
+        </w:rPr>
+        <w:t>последовательности символов</w:t>
+      </w:r>
+      <w:r>
+        <w:rPr>
+          <w:lang w:val="ru-RU"/>
+        </w:rPr>
+        <w:t xml:space="preserve">. </w:t>
+      </w:r>
+      <w:proofErr w:type="spellStart"/>
+      <w:r>
+        <w:rPr>
+          <w:lang w:val="ru-RU"/>
+        </w:rPr>
+        <w:t>name</w:t>
+      </w:r>
+      <w:proofErr w:type="spellEnd"/>
+      <w:r>
+        <w:rPr>
+          <w:lang w:val="ru-RU"/>
+        </w:rPr>
+        <w:t xml:space="preserve"> – указатель на имя параметра, значение которого необходимо получить.</w:t>
+      </w:r>
+      <w:r>
+        <w:rPr>
+          <w:lang w:val="ru-RU"/>
+        </w:rPr>
+        <w:t xml:space="preserve"> </w:t>
+      </w:r>
+      <w:r>
+        <w:t>default</w:t>
+      </w:r>
+      <w:r>
+        <w:rPr>
+          <w:lang w:val="ru-RU"/>
+        </w:rPr>
+        <w:t xml:space="preserve"> </w:t>
+      </w:r>
+      <w:r>
+        <w:rPr>
+          <w:lang w:val="ru-RU"/>
+        </w:rPr>
+        <w:t>–</w:t>
+      </w:r>
+      <w:r>
+        <w:rPr>
+          <w:lang w:val="ru-RU"/>
+        </w:rPr>
+        <w:t xml:space="preserve"> </w:t>
+      </w:r>
+      <w:r>
+        <w:rPr>
+          <w:lang w:val="ru-RU"/>
+        </w:rPr>
+        <w:t xml:space="preserve">значение параметра, связанного с именем </w:t>
+      </w:r>
+      <w:r>
+        <w:t>name</w:t>
+      </w:r>
+      <w:r>
+        <w:rPr>
+          <w:lang w:val="ru-RU"/>
+        </w:rPr>
+        <w:t xml:space="preserve"> по умолчанию.</w:t>
+      </w:r>
+      <w:r>
+        <w:rPr>
+          <w:lang w:val="ru-RU"/>
+        </w:rPr>
+        <w:t xml:space="preserve"> </w:t>
+      </w:r>
+      <w:r>
+        <w:rPr>
+          <w:lang w:val="ru-RU"/>
+        </w:rPr>
+        <w:t xml:space="preserve"> </w:t>
+      </w:r>
+      <w:proofErr w:type="spellStart"/>
+      <w:r>
+        <w:rPr>
+          <w:lang w:val="ru-RU"/>
+        </w:rPr>
+        <w:t>buff</w:t>
+      </w:r>
+      <w:proofErr w:type="spellEnd"/>
+      <w:r>
+        <w:rPr>
+          <w:lang w:val="ru-RU"/>
+        </w:rPr>
+        <w:t xml:space="preserve"> – указатель на адрес памяти</w:t>
+      </w:r>
+      <w:r>
+        <w:rPr>
+          <w:lang w:val="ru-RU"/>
+        </w:rPr>
+        <w:t>,</w:t>
+      </w:r>
+      <w:r>
+        <w:rPr>
+          <w:lang w:val="ru-RU"/>
+        </w:rPr>
+        <w:t xml:space="preserve"> куда функция поместит значение искомого параметра в виде последовательности символов. </w:t>
+      </w:r>
+      <w:proofErr w:type="spellStart"/>
+      <w:r>
+        <w:rPr>
+          <w:lang w:val="ru-RU"/>
+        </w:rPr>
+        <w:t>buff_len</w:t>
+      </w:r>
+      <w:proofErr w:type="spellEnd"/>
+      <w:r>
+        <w:rPr>
+          <w:lang w:val="ru-RU"/>
+        </w:rPr>
+        <w:t xml:space="preserve"> – переменная, содержащая значение максимальной длины строки.</w:t>
+      </w:r>
+      <w:r>
+        <w:rPr>
+          <w:lang w:val="ru-RU"/>
+        </w:rPr>
+        <w:t xml:space="preserve"> </w:t>
+      </w:r>
+    </w:p>
+    <w:p>
+      <w:pPr>
+        <w:pStyle w:val="nwcText15"/>
+        <w:rPr>
+          <w:lang w:val="ru-RU"/>
+        </w:rPr>
+      </w:pPr>
+      <w:r>
+        <w:rPr>
+          <w:lang w:val="ru-RU"/>
+        </w:rPr>
+        <w:t xml:space="preserve">В случае если значение, связанное с именем </w:t>
+      </w:r>
+      <w:proofErr w:type="spellStart"/>
+      <w:r>
+        <w:t>nam</w:t>
+      </w:r>
+      <w:proofErr w:type="spellEnd"/>
+      <w:r>
+        <w:rPr>
+          <w:lang w:val="ru-RU"/>
+        </w:rPr>
+        <w:t xml:space="preserve">е </w:t>
+      </w:r>
+      <w:r>
+        <w:rPr>
+          <w:lang w:val="ru-RU"/>
+        </w:rPr>
+        <w:t xml:space="preserve">получить не удалось, то в буфер </w:t>
+      </w:r>
+      <w:r>
+        <w:t>buff</w:t>
+      </w:r>
+      <w:r>
+        <w:rPr>
+          <w:lang w:val="ru-RU"/>
+        </w:rPr>
+        <w:t xml:space="preserve"> </w:t>
+      </w:r>
+      <w:r>
+        <w:rPr>
+          <w:lang w:val="ru-RU"/>
+        </w:rPr>
+        <w:t xml:space="preserve"> присваивается значение параметра </w:t>
+      </w:r>
+      <w:r>
+        <w:t>default</w:t>
+      </w:r>
+      <w:r>
+        <w:rPr>
+          <w:lang w:val="ru-RU"/>
+        </w:rPr>
+        <w:t xml:space="preserve">. </w:t>
+      </w:r>
+    </w:p>
+    <w:p>
+      <w:pPr>
+        <w:pStyle w:val="nwcTitle3"/>
+      </w:pPr>
+      <w:r>
+        <w:t>Разработка</w:t>
+      </w:r>
+      <w:r>
+        <w:t xml:space="preserve"> </w:t>
+      </w:r>
+      <w:r>
+        <w:t>соглашений</w:t>
+      </w:r>
+      <w:r>
+        <w:t xml:space="preserve"> </w:t>
+      </w:r>
+      <w:r>
+        <w:t>о</w:t>
+      </w:r>
+      <w:r>
+        <w:t xml:space="preserve"> </w:t>
+      </w:r>
+      <w:r>
+        <w:t>вызовах</w:t>
+      </w:r>
+      <w:r>
+        <w:t xml:space="preserve"> </w:t>
+      </w:r>
+      <w:r>
+        <w:t>функций</w:t>
+      </w:r>
+      <w:r>
+        <w:t xml:space="preserve"> </w:t>
+      </w:r>
+      <w:r>
+        <w:t>обработки</w:t>
+      </w:r>
+      <w:r>
+        <w:t xml:space="preserve"> </w:t>
+      </w:r>
+      <w:r>
+        <w:t>выходных</w:t>
+      </w:r>
+      <w:r>
+        <w:t xml:space="preserve"> </w:t>
+      </w:r>
+      <w:r>
+        <w:t>данных</w:t>
+      </w:r>
+      <w:r>
+        <w:t xml:space="preserve"> </w:t>
+      </w:r>
+      <w:r>
+        <w:t>программ</w:t>
+      </w:r>
+      <w:r>
+        <w:t xml:space="preserve"> </w:t>
+      </w:r>
+      <w:r>
+        <w:t>тестирования</w:t>
+      </w:r>
+    </w:p>
+    <w:p>
+      <w:pPr>
+        <w:pStyle w:val="aa"/>
         <w:rPr>
           <w:lang w:val="ru-RU"/>
         </w:rPr>
@@ -346,23 +4732,49 @@
         <w:pStyle w:val="nwcTitle3"/>
       </w:pPr>
       <w:r>
-        <w:t>Разработка соглашений о вызовах функций обработки выходных данных программ тестирования</w:t>
-      </w:r>
-    </w:p>
-    <w:p>
-      <w:pPr>
-        <w:pStyle w:val="aa"/>
-        <w:rPr>
-          <w:lang w:val="ru-RU"/>
-        </w:rPr>
-      </w:pPr>
-    </w:p>
-    <w:p>
-      <w:pPr>
-        <w:pStyle w:val="nwcTitle3"/>
-      </w:pPr>
-      <w:r>
-        <w:t>Проектирование методов аварийного завершения программ, использующих разрабатываемую библиотеку</w:t>
+        <w:t>Проектирование</w:t>
+      </w:r>
+      <w:r>
+        <w:t xml:space="preserve"> </w:t>
+      </w:r>
+      <w:r>
+        <w:t>методов</w:t>
+      </w:r>
+      <w:r>
+        <w:t xml:space="preserve"> </w:t>
+      </w:r>
+      <w:r>
+        <w:t>аварийного</w:t>
+      </w:r>
+      <w:r>
+        <w:t xml:space="preserve"> </w:t>
+      </w:r>
+      <w:r>
+        <w:t>завершения</w:t>
+      </w:r>
+      <w:r>
+        <w:t xml:space="preserve"> </w:t>
+      </w:r>
+      <w:r>
+        <w:t>программ,</w:t>
+      </w:r>
+      <w:r>
+        <w:t xml:space="preserve"> </w:t>
+      </w:r>
+      <w:r>
+        <w:t>использующих</w:t>
+      </w:r>
+      <w:r>
+        <w:t xml:space="preserve"> </w:t>
+      </w:r>
+      <w:r>
+        <w:t>разрабатываемую</w:t>
+      </w:r>
+      <w:r>
+        <w:t xml:space="preserve"> </w:t>
+      </w:r>
+      <w:r>
+        <w:t>библиотеку</w:t>
       </w:r>
     </w:p>
     <w:p>
@@ -379,15 +4791,59 @@
       </w:pPr>
       <w:r>
         <w:lastRenderedPageBreak/>
-        <w:t>Реализация функций разрабатываемой библиотеки</w:t>
+        <w:t>Реализация</w:t>
+      </w:r>
+      <w:r>
+        <w:t xml:space="preserve"> </w:t>
+      </w:r>
+      <w:r>
+        <w:t>функций</w:t>
+      </w:r>
+      <w:r>
+        <w:t xml:space="preserve"> </w:t>
+      </w:r>
+      <w:r>
+        <w:t>разрабатываемой</w:t>
+      </w:r>
+      <w:r>
+        <w:t xml:space="preserve"> </w:t>
+      </w:r>
+      <w:r>
+        <w:t>библиотеки</w:t>
       </w:r>
     </w:p>
     <w:p>
       <w:pPr>
         <w:pStyle w:val="nwcTitle2"/>
       </w:pPr>
-      <w:r>
-        <w:t>Прототипирование среды исполнения подпрограмм библиотеки</w:t>
+      <w:proofErr w:type="spellStart"/>
+      <w:r>
+        <w:t>Прототипирование</w:t>
+      </w:r>
+      <w:proofErr w:type="spellEnd"/>
+      <w:r>
+        <w:t xml:space="preserve"> </w:t>
+      </w:r>
+      <w:r>
+        <w:t>среды</w:t>
+      </w:r>
+      <w:r>
+        <w:t xml:space="preserve"> </w:t>
+      </w:r>
+      <w:r>
+        <w:t>исполнения</w:t>
+      </w:r>
+      <w:r>
+        <w:t xml:space="preserve"> </w:t>
+      </w:r>
+      <w:r>
+        <w:t>подпрограмм</w:t>
+      </w:r>
+      <w:r>
+        <w:t xml:space="preserve"> </w:t>
+      </w:r>
+      <w:r>
+        <w:t>библиотеки</w:t>
       </w:r>
     </w:p>
     <w:p>
@@ -395,7 +4851,13 @@
         <w:pStyle w:val="nwcTitle1"/>
       </w:pPr>
       <w:r>
-        <w:t>Технологическая часть</w:t>
+        <w:t>Технологическая</w:t>
+      </w:r>
+      <w:r>
+        <w:t xml:space="preserve"> </w:t>
+      </w:r>
+      <w:r>
+        <w:t>часть</w:t>
       </w:r>
     </w:p>
     <w:p>
@@ -406,7 +4868,43 @@
         <w:rPr>
           <w:rFonts w:eastAsia="Times New Roman"/>
         </w:rPr>
-        <w:t>Профилирование разрабатываемого программного обеспечения</w:t>
+        <w:t>Профилирование</w:t>
+      </w:r>
+      <w:r>
+        <w:rPr>
+          <w:rFonts w:eastAsia="Times New Roman"/>
+        </w:rPr>
+        <w:t xml:space="preserve"> </w:t>
+      </w:r>
+      <w:r>
+        <w:rPr>
+          <w:rFonts w:eastAsia="Times New Roman"/>
+        </w:rPr>
+        <w:t>разрабатываемого</w:t>
+      </w:r>
+      <w:r>
+        <w:rPr>
+          <w:rFonts w:eastAsia="Times New Roman"/>
+        </w:rPr>
+        <w:t xml:space="preserve"> </w:t>
+      </w:r>
+      <w:r>
+        <w:rPr>
+          <w:rFonts w:eastAsia="Times New Roman"/>
+        </w:rPr>
+        <w:t>программного</w:t>
+      </w:r>
+      <w:r>
+        <w:rPr>
+          <w:rFonts w:eastAsia="Times New Roman"/>
+        </w:rPr>
+        <w:t xml:space="preserve"> </w:t>
+      </w:r>
+      <w:r>
+        <w:rPr>
+          <w:rFonts w:eastAsia="Times New Roman"/>
+        </w:rPr>
+        <w:t>обеспечения</w:t>
       </w:r>
     </w:p>
     <w:p>
@@ -414,13 +4912,34 @@
         <w:pStyle w:val="nwcTitle2"/>
       </w:pPr>
       <w:r>
-        <w:t xml:space="preserve">Анализ производительности </w:t>
-      </w:r>
-      <w:r>
-        <w:rPr>
-          <w:rFonts w:eastAsia="Times New Roman"/>
-        </w:rPr>
-        <w:t>библиотеки интерфейсов</w:t>
+        <w:t>Анализ</w:t>
+      </w:r>
+      <w:r>
+        <w:t xml:space="preserve"> </w:t>
+      </w:r>
+      <w:r>
+        <w:t>производительности</w:t>
+      </w:r>
+      <w:r>
+        <w:t xml:space="preserve"> </w:t>
+      </w:r>
+      <w:r>
+        <w:rPr>
+          <w:rFonts w:eastAsia="Times New Roman"/>
+        </w:rPr>
+        <w:t>библиотеки</w:t>
+      </w:r>
+      <w:r>
+        <w:rPr>
+          <w:rFonts w:eastAsia="Times New Roman"/>
+        </w:rPr>
+        <w:t xml:space="preserve"> </w:t>
+      </w:r>
+      <w:r>
+        <w:rPr>
+          <w:rFonts w:eastAsia="Times New Roman"/>
+        </w:rPr>
+        <w:t>интерфейсов</w:t>
       </w:r>
     </w:p>
     <w:p>
@@ -431,7 +4950,55 @@
         <w:rPr>
           <w:rFonts w:eastAsia="Times New Roman"/>
         </w:rPr>
-        <w:t>Отладка и тестирование разрабатываемой библиотеки</w:t>
+        <w:t>Отладка</w:t>
+      </w:r>
+      <w:r>
+        <w:rPr>
+          <w:rFonts w:eastAsia="Times New Roman"/>
+        </w:rPr>
+        <w:t xml:space="preserve"> </w:t>
+      </w:r>
+      <w:r>
+        <w:rPr>
+          <w:rFonts w:eastAsia="Times New Roman"/>
+        </w:rPr>
+        <w:t>и</w:t>
+      </w:r>
+      <w:r>
+        <w:rPr>
+          <w:rFonts w:eastAsia="Times New Roman"/>
+        </w:rPr>
+        <w:t xml:space="preserve"> </w:t>
+      </w:r>
+      <w:r>
+        <w:rPr>
+          <w:rFonts w:eastAsia="Times New Roman"/>
+        </w:rPr>
+        <w:t>тестирование</w:t>
+      </w:r>
+      <w:r>
+        <w:rPr>
+          <w:rFonts w:eastAsia="Times New Roman"/>
+        </w:rPr>
+        <w:t xml:space="preserve"> </w:t>
+      </w:r>
+      <w:r>
+        <w:rPr>
+          <w:rFonts w:eastAsia="Times New Roman"/>
+        </w:rPr>
+        <w:t>разрабатываемой</w:t>
+      </w:r>
+      <w:r>
+        <w:rPr>
+          <w:rFonts w:eastAsia="Times New Roman"/>
+        </w:rPr>
+        <w:t xml:space="preserve"> </w:t>
+      </w:r>
+      <w:r>
+        <w:rPr>
+          <w:rFonts w:eastAsia="Times New Roman"/>
+        </w:rPr>
+        <w:t>библиотеки</w:t>
       </w:r>
     </w:p>
     <w:p>
@@ -442,7 +5009,163 @@
         <w:rPr>
           <w:rFonts w:eastAsia="Times New Roman"/>
         </w:rPr>
-        <w:t>Охрана труда и окружающей среды. Разработка мероприятий по обеспечению благоприятных санитарно-гигиенических условий труда инженера</w:t>
+        <w:t>Охрана</w:t>
+      </w:r>
+      <w:r>
+        <w:rPr>
+          <w:rFonts w:eastAsia="Times New Roman"/>
+        </w:rPr>
+        <w:t xml:space="preserve"> </w:t>
+      </w:r>
+      <w:r>
+        <w:rPr>
+          <w:rFonts w:eastAsia="Times New Roman"/>
+        </w:rPr>
+        <w:t>труда</w:t>
+      </w:r>
+      <w:r>
+        <w:rPr>
+          <w:rFonts w:eastAsia="Times New Roman"/>
+        </w:rPr>
+        <w:t xml:space="preserve"> </w:t>
+      </w:r>
+      <w:r>
+        <w:rPr>
+          <w:rFonts w:eastAsia="Times New Roman"/>
+        </w:rPr>
+        <w:t>и</w:t>
+      </w:r>
+      <w:r>
+        <w:rPr>
+          <w:rFonts w:eastAsia="Times New Roman"/>
+        </w:rPr>
+        <w:t xml:space="preserve"> </w:t>
+      </w:r>
+      <w:r>
+        <w:rPr>
+          <w:rFonts w:eastAsia="Times New Roman"/>
+        </w:rPr>
+        <w:t>окружающей</w:t>
+      </w:r>
+      <w:r>
+        <w:rPr>
+          <w:rFonts w:eastAsia="Times New Roman"/>
+        </w:rPr>
+        <w:t xml:space="preserve"> </w:t>
+      </w:r>
+      <w:r>
+        <w:rPr>
+          <w:rFonts w:eastAsia="Times New Roman"/>
+        </w:rPr>
+        <w:t>среды.</w:t>
+      </w:r>
+      <w:r>
+        <w:rPr>
+          <w:rFonts w:eastAsia="Times New Roman"/>
+        </w:rPr>
+        <w:t xml:space="preserve"> </w:t>
+      </w:r>
+      <w:r>
+        <w:rPr>
+          <w:rFonts w:eastAsia="Times New Roman"/>
+        </w:rPr>
+        <w:t>Разработка</w:t>
+      </w:r>
+      <w:r>
+        <w:rPr>
+          <w:rFonts w:eastAsia="Times New Roman"/>
+        </w:rPr>
+        <w:t xml:space="preserve"> </w:t>
+      </w:r>
+      <w:r>
+        <w:rPr>
+          <w:rFonts w:eastAsia="Times New Roman"/>
+        </w:rPr>
+        <w:t>мероприятий</w:t>
+      </w:r>
+      <w:r>
+        <w:rPr>
+          <w:rFonts w:eastAsia="Times New Roman"/>
+        </w:rPr>
+        <w:t xml:space="preserve"> </w:t>
+      </w:r>
+      <w:r>
+        <w:rPr>
+          <w:rFonts w:eastAsia="Times New Roman"/>
+        </w:rPr>
+        <w:t>по</w:t>
+      </w:r>
+      <w:r>
+        <w:rPr>
+          <w:rFonts w:eastAsia="Times New Roman"/>
+        </w:rPr>
+        <w:t xml:space="preserve"> </w:t>
+      </w:r>
+      <w:r>
+        <w:rPr>
+          <w:rFonts w:eastAsia="Times New Roman"/>
+        </w:rPr>
+        <w:t>обеспечению</w:t>
+      </w:r>
+      <w:r>
+        <w:rPr>
+          <w:rFonts w:eastAsia="Times New Roman"/>
+        </w:rPr>
+        <w:t xml:space="preserve"> </w:t>
+      </w:r>
+      <w:r>
+        <w:rPr>
+          <w:rFonts w:eastAsia="Times New Roman"/>
+        </w:rPr>
+        <w:t>благоприятных</w:t>
+      </w:r>
+      <w:r>
+        <w:rPr>
+          <w:rFonts w:eastAsia="Times New Roman"/>
+        </w:rPr>
+        <w:t xml:space="preserve"> </w:t>
+      </w:r>
+      <w:r>
+        <w:rPr>
+          <w:rFonts w:eastAsia="Times New Roman"/>
+        </w:rPr>
+        <w:t>санитарно-гигиенических</w:t>
+      </w:r>
+      <w:r>
+        <w:rPr>
+          <w:rFonts w:eastAsia="Times New Roman"/>
+        </w:rPr>
+        <w:t xml:space="preserve"> </w:t>
+      </w:r>
+      <w:r>
+        <w:rPr>
+          <w:rFonts w:eastAsia="Times New Roman"/>
+        </w:rPr>
+        <w:t>условий</w:t>
+      </w:r>
+      <w:r>
+        <w:rPr>
+          <w:rFonts w:eastAsia="Times New Roman"/>
+        </w:rPr>
+        <w:t xml:space="preserve"> </w:t>
+      </w:r>
+      <w:r>
+        <w:rPr>
+          <w:rFonts w:eastAsia="Times New Roman"/>
+        </w:rPr>
+        <w:t>труда</w:t>
+      </w:r>
+      <w:r>
+        <w:rPr>
+          <w:rFonts w:eastAsia="Times New Roman"/>
+        </w:rPr>
+        <w:t xml:space="preserve"> </w:t>
+      </w:r>
+      <w:r>
+        <w:rPr>
+          <w:rFonts w:eastAsia="Times New Roman"/>
+        </w:rPr>
+        <w:t>инженера</w:t>
       </w:r>
     </w:p>
     <w:p>
@@ -453,7 +5176,201 @@
         <w:rPr>
           <w:rFonts w:eastAsia="Times New Roman"/>
         </w:rPr>
-        <w:t>Экономическая часть. Обоснование экономической эффективности разработки библиотеки функций унификации процессов обработки входных параметров и систематизации выходных данных</w:t>
+        <w:t>Экономическая</w:t>
+      </w:r>
+      <w:r>
+        <w:rPr>
+          <w:rFonts w:eastAsia="Times New Roman"/>
+        </w:rPr>
+        <w:t xml:space="preserve"> </w:t>
+      </w:r>
+      <w:r>
+        <w:rPr>
+          <w:rFonts w:eastAsia="Times New Roman"/>
+        </w:rPr>
+        <w:t>часть.</w:t>
+      </w:r>
+      <w:r>
+        <w:rPr>
+          <w:rFonts w:eastAsia="Times New Roman"/>
+        </w:rPr>
+        <w:t xml:space="preserve"> </w:t>
+      </w:r>
+      <w:r>
+        <w:rPr>
+          <w:rFonts w:eastAsia="Times New Roman"/>
+        </w:rPr>
+        <w:t>Обоснование</w:t>
+      </w:r>
+      <w:r>
+        <w:rPr>
+          <w:rFonts w:eastAsia="Times New Roman"/>
+        </w:rPr>
+        <w:t xml:space="preserve"> </w:t>
+      </w:r>
+      <w:r>
+        <w:rPr>
+          <w:rFonts w:eastAsia="Times New Roman"/>
+        </w:rPr>
+        <w:t>экономической</w:t>
+      </w:r>
+      <w:r>
+        <w:rPr>
+          <w:rFonts w:eastAsia="Times New Roman"/>
+        </w:rPr>
+        <w:t xml:space="preserve"> </w:t>
+      </w:r>
+      <w:proofErr w:type="gramStart"/>
+      <w:r>
+        <w:rPr>
+          <w:rFonts w:eastAsia="Times New Roman"/>
+        </w:rPr>
+        <w:t>эффективности</w:t>
+      </w:r>
+      <w:r>
+        <w:rPr>
+          <w:rFonts w:eastAsia="Times New Roman"/>
+        </w:rPr>
+        <w:t xml:space="preserve"> </w:t>
+      </w:r>
+      <w:r>
+        <w:rPr>
+          <w:rFonts w:eastAsia="Times New Roman"/>
+        </w:rPr>
+        <w:t>разработки</w:t>
+      </w:r>
+      <w:r>
+        <w:rPr>
+          <w:rFonts w:eastAsia="Times New Roman"/>
+        </w:rPr>
+        <w:t xml:space="preserve"> </w:t>
+      </w:r>
+      <w:r>
+        <w:rPr>
+          <w:rFonts w:eastAsia="Times New Roman"/>
+        </w:rPr>
+        <w:t>библиотеки</w:t>
+      </w:r>
+      <w:r>
+        <w:rPr>
+          <w:rFonts w:eastAsia="Times New Roman"/>
+        </w:rPr>
+        <w:t xml:space="preserve"> </w:t>
+      </w:r>
+      <w:r>
+        <w:rPr>
+          <w:rFonts w:eastAsia="Times New Roman"/>
+        </w:rPr>
+        <w:t>функций</w:t>
+      </w:r>
+      <w:r>
+        <w:rPr>
+          <w:rFonts w:eastAsia="Times New Roman"/>
+        </w:rPr>
+        <w:t xml:space="preserve"> </w:t>
+      </w:r>
+      <w:r>
+        <w:rPr>
+          <w:rFonts w:eastAsia="Times New Roman"/>
+        </w:rPr>
+        <w:t>унификации</w:t>
+      </w:r>
+      <w:r>
+        <w:rPr>
+          <w:rFonts w:eastAsia="Times New Roman"/>
+        </w:rPr>
+        <w:t xml:space="preserve"> </w:t>
+      </w:r>
+      <w:r>
+        <w:rPr>
+          <w:rFonts w:eastAsia="Times New Roman"/>
+        </w:rPr>
+        <w:t>процессов</w:t>
+      </w:r>
+      <w:r>
+        <w:rPr>
+          <w:rFonts w:eastAsia="Times New Roman"/>
+        </w:rPr>
+        <w:t xml:space="preserve"> </w:t>
+      </w:r>
+      <w:r>
+        <w:rPr>
+          <w:rFonts w:eastAsia="Times New Roman"/>
+        </w:rPr>
+        <w:t>обработки</w:t>
+      </w:r>
+      <w:r>
+        <w:rPr>
+          <w:rFonts w:eastAsia="Times New Roman"/>
+        </w:rPr>
+        <w:t xml:space="preserve"> </w:t>
+      </w:r>
+      <w:r>
+        <w:rPr>
+          <w:rFonts w:eastAsia="Times New Roman"/>
+        </w:rPr>
+        <w:t>входных</w:t>
+      </w:r>
+      <w:r>
+        <w:rPr>
+          <w:rFonts w:eastAsia="Times New Roman"/>
+        </w:rPr>
+        <w:t xml:space="preserve"> </w:t>
+      </w:r>
+      <w:r>
+        <w:rPr>
+          <w:rFonts w:eastAsia="Times New Roman"/>
+        </w:rPr>
+        <w:t>параметров</w:t>
+      </w:r>
+      <w:proofErr w:type="gramEnd"/>
+      <w:r>
+        <w:rPr>
+          <w:rFonts w:eastAsia="Times New Roman"/>
+        </w:rPr>
+        <w:t xml:space="preserve"> </w:t>
+      </w:r>
+      <w:r>
+        <w:rPr>
+          <w:rFonts w:eastAsia="Times New Roman"/>
+        </w:rPr>
+        <w:t>и</w:t>
+      </w:r>
+      <w:r>
+        <w:rPr>
+          <w:rFonts w:eastAsia="Times New Roman"/>
+        </w:rPr>
+        <w:t xml:space="preserve"> </w:t>
+      </w:r>
+      <w:r>
+        <w:rPr>
+          <w:rFonts w:eastAsia="Times New Roman"/>
+        </w:rPr>
+        <w:t>систематизации</w:t>
+      </w:r>
+      <w:r>
+        <w:rPr>
+          <w:rFonts w:eastAsia="Times New Roman"/>
+        </w:rPr>
+        <w:t xml:space="preserve"> </w:t>
+      </w:r>
+      <w:r>
+        <w:rPr>
+          <w:rFonts w:eastAsia="Times New Roman"/>
+        </w:rPr>
+        <w:t>выходных</w:t>
+      </w:r>
+      <w:r>
+        <w:rPr>
+          <w:rFonts w:eastAsia="Times New Roman"/>
+        </w:rPr>
+        <w:t xml:space="preserve"> </w:t>
+      </w:r>
+      <w:r>
+        <w:rPr>
+          <w:rFonts w:eastAsia="Times New Roman"/>
+        </w:rPr>
+        <w:t>данных</w:t>
       </w:r>
     </w:p>
     <w:p>
@@ -472,6 +5389,33 @@
     </w:sectPr>
   </w:body>
 </w:document>
+</file>
+
+<file path=word/comments.xml><?xml version="1.0" encoding="utf-8"?>
+<w:comments xmlns:ve="http://schemas.openxmlformats.org/markup-compatibility/2006" xmlns:o="urn:schemas-microsoft-com:office:office" xmlns:r="http://schemas.openxmlformats.org/officeDocument/2006/relationships" xmlns:m="http://schemas.openxmlformats.org/officeDocument/2006/math" xmlns:v="urn:schemas-microsoft-com:vml" xmlns:wp="http://schemas.openxmlformats.org/drawingml/2006/wordprocessingDrawing" xmlns:w10="urn:schemas-microsoft-com:office:word" xmlns:w="http://schemas.openxmlformats.org/wordprocessingml/2006/main" xmlns:wne="http://schemas.microsoft.com/office/word/2006/wordml">
+  <w:comment w:id="0" w:author="Михаил" w:date="2012-11-09T17:51:00Z" w:initials="М">
+    <w:p>
+      <w:pPr>
+        <w:pStyle w:val="af6"/>
+        <w:rPr>
+          <w:lang w:val="ru-RU"/>
+        </w:rPr>
+      </w:pPr>
+      <w:r>
+        <w:rPr>
+          <w:rStyle w:val="af5"/>
+        </w:rPr>
+        <w:annotationRef/>
+      </w:r>
+      <w:r>
+        <w:rPr>
+          <w:lang w:val="ru-RU"/>
+        </w:rPr>
+        <w:t>Добавить надпись к таблице</w:t>
+      </w:r>
+    </w:p>
+  </w:comment>
+</w:comments>
 </file>
 
 <file path=word/numbering.xml><?xml version="1.0" encoding="utf-8"?>
@@ -1083,7 +6027,6 @@
   <w:style w:type="character" w:default="1" w:styleId="a0">
     <w:name w:val="Default Paragraph Font"/>
     <w:uiPriority w:val="1"/>
-    <w:semiHidden/>
     <w:unhideWhenUsed/>
   </w:style>
   <w:style w:type="table" w:default="1" w:styleId="a1">
@@ -1539,10 +6482,10 @@
       <w:lang w:val="ru-RU"/>
     </w:rPr>
   </w:style>
-  <w:style w:type="paragraph" w:customStyle="1" w:styleId="nwcText">
-    <w:name w:val="nwcText"/>
+  <w:style w:type="paragraph" w:customStyle="1" w:styleId="nwcText15">
+    <w:name w:val="nwcText1.5"/>
     <w:basedOn w:val="a"/>
-    <w:link w:val="nwcText0"/>
+    <w:link w:val="nwcText150"/>
     <w:qFormat/>
     <w:rsid w:val="00557184"/>
     <w:pPr>
@@ -1577,10 +6520,10 @@
       </w:numPr>
     </w:pPr>
   </w:style>
-  <w:style w:type="character" w:customStyle="1" w:styleId="nwcText0">
-    <w:name w:val="nwcText Знак"/>
+  <w:style w:type="character" w:customStyle="1" w:styleId="nwcText150">
+    <w:name w:val="nwcText1.5 Знак"/>
     <w:basedOn w:val="a0"/>
-    <w:link w:val="nwcText"/>
+    <w:link w:val="nwcText15"/>
     <w:rsid w:val="00557184"/>
     <w:rPr>
       <w:rFonts w:ascii="Times New Roman" w:hAnsi="Times New Roman"/>
@@ -1642,6 +6585,167 @@
       <w:szCs w:val="20"/>
       <w:lang w:val="ru-RU" w:eastAsia="ru-RU" w:bidi="ar-SA"/>
     </w:rPr>
+  </w:style>
+  <w:style w:type="character" w:customStyle="1" w:styleId="apple-converted-space">
+    <w:name w:val="apple-converted-space"/>
+    <w:basedOn w:val="a0"/>
+    <w:rsid w:val="00C81DED"/>
+  </w:style>
+  <w:style w:type="character" w:styleId="af4">
+    <w:name w:val="Hyperlink"/>
+    <w:basedOn w:val="a0"/>
+    <w:uiPriority w:val="99"/>
+    <w:semiHidden/>
+    <w:unhideWhenUsed/>
+    <w:rsid w:val="00C81DED"/>
+    <w:rPr>
+      <w:color w:val="0000FF"/>
+      <w:u w:val="single"/>
+    </w:rPr>
+  </w:style>
+  <w:style w:type="paragraph" w:customStyle="1" w:styleId="nwcText10">
+    <w:name w:val="nwcText1.0"/>
+    <w:basedOn w:val="nwcText15"/>
+    <w:link w:val="nwcText100"/>
+    <w:qFormat/>
+    <w:rsid w:val="005659CD"/>
+    <w:pPr>
+      <w:spacing w:line="240" w:lineRule="auto"/>
+      <w:ind w:firstLine="0"/>
+      <w:jc w:val="left"/>
+    </w:pPr>
+    <w:rPr>
+      <w:rFonts w:eastAsia="Times New Roman"/>
+      <w:szCs w:val="18"/>
+      <w:lang w:val="ru-RU" w:eastAsia="ru-RU" w:bidi="ar-SA"/>
+    </w:rPr>
+  </w:style>
+  <w:style w:type="character" w:styleId="af5">
+    <w:name w:val="annotation reference"/>
+    <w:basedOn w:val="a0"/>
+    <w:uiPriority w:val="99"/>
+    <w:semiHidden/>
+    <w:unhideWhenUsed/>
+    <w:rsid w:val="0078172B"/>
+    <w:rPr>
+      <w:sz w:val="16"/>
+      <w:szCs w:val="16"/>
+    </w:rPr>
+  </w:style>
+  <w:style w:type="character" w:customStyle="1" w:styleId="nwcText100">
+    <w:name w:val="nwcText1.0 Знак"/>
+    <w:basedOn w:val="nwcText150"/>
+    <w:link w:val="nwcText10"/>
+    <w:rsid w:val="005659CD"/>
+    <w:rPr>
+      <w:rFonts w:eastAsia="Times New Roman"/>
+      <w:szCs w:val="18"/>
+      <w:lang w:val="ru-RU" w:eastAsia="ru-RU" w:bidi="ar-SA"/>
+    </w:rPr>
+  </w:style>
+  <w:style w:type="paragraph" w:styleId="af6">
+    <w:name w:val="annotation text"/>
+    <w:basedOn w:val="a"/>
+    <w:link w:val="af7"/>
+    <w:uiPriority w:val="99"/>
+    <w:semiHidden/>
+    <w:unhideWhenUsed/>
+    <w:rsid w:val="0078172B"/>
+    <w:rPr>
+      <w:sz w:val="20"/>
+      <w:szCs w:val="20"/>
+    </w:rPr>
+  </w:style>
+  <w:style w:type="character" w:customStyle="1" w:styleId="af7">
+    <w:name w:val="Текст примечания Знак"/>
+    <w:basedOn w:val="a0"/>
+    <w:link w:val="af6"/>
+    <w:uiPriority w:val="99"/>
+    <w:semiHidden/>
+    <w:rsid w:val="0078172B"/>
+    <w:rPr>
+      <w:sz w:val="20"/>
+      <w:szCs w:val="20"/>
+    </w:rPr>
+  </w:style>
+  <w:style w:type="paragraph" w:styleId="af8">
+    <w:name w:val="annotation subject"/>
+    <w:basedOn w:val="af6"/>
+    <w:next w:val="af6"/>
+    <w:link w:val="af9"/>
+    <w:uiPriority w:val="99"/>
+    <w:semiHidden/>
+    <w:unhideWhenUsed/>
+    <w:rsid w:val="0078172B"/>
+    <w:rPr>
+      <w:b/>
+      <w:bCs/>
+    </w:rPr>
+  </w:style>
+  <w:style w:type="character" w:customStyle="1" w:styleId="af9">
+    <w:name w:val="Тема примечания Знак"/>
+    <w:basedOn w:val="af7"/>
+    <w:link w:val="af8"/>
+    <w:uiPriority w:val="99"/>
+    <w:semiHidden/>
+    <w:rsid w:val="0078172B"/>
+    <w:rPr>
+      <w:b/>
+      <w:bCs/>
+    </w:rPr>
+  </w:style>
+  <w:style w:type="paragraph" w:styleId="afa">
+    <w:name w:val="Balloon Text"/>
+    <w:basedOn w:val="a"/>
+    <w:link w:val="afb"/>
+    <w:uiPriority w:val="99"/>
+    <w:semiHidden/>
+    <w:unhideWhenUsed/>
+    <w:rsid w:val="0078172B"/>
+    <w:rPr>
+      <w:rFonts w:ascii="Tahoma" w:hAnsi="Tahoma" w:cs="Tahoma"/>
+      <w:sz w:val="16"/>
+      <w:szCs w:val="16"/>
+    </w:rPr>
+  </w:style>
+  <w:style w:type="character" w:customStyle="1" w:styleId="afb">
+    <w:name w:val="Текст выноски Знак"/>
+    <w:basedOn w:val="a0"/>
+    <w:link w:val="afa"/>
+    <w:uiPriority w:val="99"/>
+    <w:semiHidden/>
+    <w:rsid w:val="0078172B"/>
+    <w:rPr>
+      <w:rFonts w:ascii="Tahoma" w:hAnsi="Tahoma" w:cs="Tahoma"/>
+      <w:sz w:val="16"/>
+      <w:szCs w:val="16"/>
+    </w:rPr>
+  </w:style>
+  <w:style w:type="table" w:styleId="afc">
+    <w:name w:val="Table Grid"/>
+    <w:basedOn w:val="a1"/>
+    <w:uiPriority w:val="59"/>
+    <w:rsid w:val="00767F03"/>
+    <w:pPr>
+      <w:spacing w:after="0" w:line="240" w:lineRule="auto"/>
+    </w:pPr>
+    <w:tblPr>
+      <w:tblInd w:w="0" w:type="dxa"/>
+      <w:tblBorders>
+        <w:top w:val="single" w:sz="4" w:space="0" w:color="000000" w:themeColor="text1"/>
+        <w:left w:val="single" w:sz="4" w:space="0" w:color="000000" w:themeColor="text1"/>
+        <w:bottom w:val="single" w:sz="4" w:space="0" w:color="000000" w:themeColor="text1"/>
+        <w:right w:val="single" w:sz="4" w:space="0" w:color="000000" w:themeColor="text1"/>
+        <w:insideH w:val="single" w:sz="4" w:space="0" w:color="000000" w:themeColor="text1"/>
+        <w:insideV w:val="single" w:sz="4" w:space="0" w:color="000000" w:themeColor="text1"/>
+      </w:tblBorders>
+      <w:tblCellMar>
+        <w:top w:w="0" w:type="dxa"/>
+        <w:left w:w="108" w:type="dxa"/>
+        <w:bottom w:w="0" w:type="dxa"/>
+        <w:right w:w="108" w:type="dxa"/>
+      </w:tblCellMar>
+    </w:tblPr>
   </w:style>
 </w:styles>
 </file>
@@ -1934,7 +7038,7 @@
 </file>
 
 <file path=customXml/itemProps1.xml><?xml version="1.0" encoding="utf-8"?>
-<ds:datastoreItem xmlns:ds="http://schemas.openxmlformats.org/officeDocument/2006/customXml" ds:itemID="{2D086001-5F68-4FC8-B503-4E7997E55C42}">
+<ds:datastoreItem xmlns:ds="http://schemas.openxmlformats.org/officeDocument/2006/customXml" ds:itemID="{A964FADB-F0E3-4734-A80E-56D125A1230A}">
   <ds:schemaRefs>
     <ds:schemaRef ds:uri="http://schemas.openxmlformats.org/officeDocument/2006/bibliography"/>
   </ds:schemaRefs>

--- a/chistovik/chistovik.docx
+++ b/chistovik/chistovik.docx
@@ -1403,7 +1403,6 @@
         </w:rPr>
         <w:t xml:space="preserve"> </w:t>
       </w:r>
-      <w:proofErr w:type="spellStart"/>
       <w:r>
         <w:rPr>
           <w:color w:val="000000"/>
@@ -1411,7 +1410,6 @@
         </w:rPr>
         <w:t>многопоточности</w:t>
       </w:r>
-      <w:proofErr w:type="spellEnd"/>
       <w:r>
         <w:rPr>
           <w:color w:val="000000"/>
@@ -1668,7 +1666,6 @@
       <w:r>
         <w:t xml:space="preserve"> </w:t>
       </w:r>
-      <w:proofErr w:type="gramStart"/>
       <w:r>
         <w:t>функций</w:t>
       </w:r>
@@ -1696,7 +1693,6 @@
       <w:r>
         <w:t>библиотеки</w:t>
       </w:r>
-      <w:proofErr w:type="gramEnd"/>
     </w:p>
     <w:p>
       <w:pPr>
@@ -1735,7 +1731,6 @@
       <w:r>
         <w:t xml:space="preserve"> </w:t>
       </w:r>
-      <w:proofErr w:type="gramStart"/>
       <w:r>
         <w:t>функций</w:t>
       </w:r>
@@ -1769,7 +1764,6 @@
       <w:r>
         <w:t>тестирования</w:t>
       </w:r>
-      <w:proofErr w:type="gramEnd"/>
     </w:p>
     <w:p>
       <w:pPr>
@@ -1855,7 +1849,7 @@
         <w:rPr>
           <w:lang w:val="ru-RU"/>
         </w:rPr>
-        <w:t>входной</w:t>
+        <w:t>командной</w:t>
       </w:r>
       <w:r>
         <w:rPr>
@@ -1923,14 +1917,12 @@
         </w:rPr>
         <w:t xml:space="preserve"> </w:t>
       </w:r>
-      <w:proofErr w:type="spellStart"/>
       <w:r>
         <w:rPr>
           <w:color w:val="000000"/>
         </w:rPr>
         <w:t>tioGet</w:t>
       </w:r>
-      <w:proofErr w:type="spellEnd"/>
       <w:r>
         <w:rPr>
           <w:color w:val="000000"/>
@@ -1961,14 +1953,12 @@
         </w:rPr>
         <w:t xml:space="preserve"> </w:t>
       </w:r>
-      <w:proofErr w:type="spellStart"/>
       <w:r>
         <w:rPr>
           <w:color w:val="000000"/>
         </w:rPr>
         <w:t>tioGetDef</w:t>
       </w:r>
-      <w:proofErr w:type="spellEnd"/>
       <w:r>
         <w:rPr>
           <w:color w:val="000000"/>
@@ -3091,14 +3081,12 @@
         </w:rPr>
         <w:t xml:space="preserve"> </w:t>
       </w:r>
-      <w:proofErr w:type="spellStart"/>
       <w:r>
         <w:rPr>
           <w:b/>
         </w:rPr>
         <w:t>tioGetS</w:t>
       </w:r>
-      <w:proofErr w:type="spellEnd"/>
       <w:r>
         <w:rPr>
           <w:b/>
@@ -3120,14 +3108,12 @@
         </w:rPr>
         <w:t xml:space="preserve"> </w:t>
       </w:r>
-      <w:proofErr w:type="spellStart"/>
       <w:r>
         <w:rPr>
           <w:b/>
         </w:rPr>
         <w:t>tioGetDefS</w:t>
       </w:r>
-      <w:proofErr w:type="spellEnd"/>
     </w:p>
     <w:tbl>
       <w:tblPr>
@@ -3163,14 +3149,12 @@
                 <w:b/>
               </w:rPr>
             </w:pPr>
-            <w:proofErr w:type="spellStart"/>
             <w:r>
               <w:rPr>
                 <w:shd w:val="clear" w:color="auto" w:fill="FFFFFF"/>
               </w:rPr>
               <w:t>int</w:t>
             </w:r>
-            <w:proofErr w:type="spellEnd"/>
             <w:r>
               <w:rPr>
                 <w:rStyle w:val="apple-converted-space"/>
@@ -3178,7 +3162,6 @@
               </w:rPr>
               <w:t xml:space="preserve"> </w:t>
             </w:r>
-            <w:proofErr w:type="spellStart"/>
             <w:r>
               <w:rPr>
                 <w:rFonts w:eastAsiaTheme="majorEastAsia"/>
@@ -3186,7 +3169,6 @@
               </w:rPr>
               <w:t>tioGetS</w:t>
             </w:r>
-            <w:proofErr w:type="spellEnd"/>
           </w:p>
         </w:tc>
         <w:tc>
@@ -3360,7 +3342,6 @@
                 <w:shd w:val="clear" w:color="auto" w:fill="FFFFFF"/>
               </w:rPr>
             </w:pPr>
-            <w:proofErr w:type="spellStart"/>
             <w:r>
               <w:rPr>
                 <w:rFonts w:eastAsiaTheme="majorEastAsia"/>
@@ -3368,14 +3349,12 @@
               </w:rPr>
               <w:t>size_t</w:t>
             </w:r>
-            <w:proofErr w:type="spellEnd"/>
             <w:r>
               <w:rPr>
                 <w:shd w:val="clear" w:color="auto" w:fill="FFFFFF"/>
               </w:rPr>
               <w:t xml:space="preserve"> </w:t>
             </w:r>
-            <w:proofErr w:type="spellStart"/>
             <w:r>
               <w:rPr>
                 <w:rFonts w:eastAsiaTheme="majorEastAsia"/>
@@ -3383,7 +3362,6 @@
               </w:rPr>
               <w:t>buff_len</w:t>
             </w:r>
-            <w:proofErr w:type="spellEnd"/>
           </w:p>
         </w:tc>
       </w:tr>
@@ -3529,14 +3507,12 @@
         </w:rPr>
         <w:t xml:space="preserve"> </w:t>
       </w:r>
-      <w:proofErr w:type="spellStart"/>
       <w:r>
         <w:rPr>
           <w:lang w:val="ru-RU"/>
         </w:rPr>
         <w:t>name</w:t>
       </w:r>
-      <w:proofErr w:type="spellEnd"/>
       <w:r>
         <w:rPr>
           <w:lang w:val="ru-RU"/>
@@ -3651,14 +3627,12 @@
         </w:rPr>
         <w:t xml:space="preserve"> </w:t>
       </w:r>
-      <w:proofErr w:type="spellStart"/>
       <w:r>
         <w:rPr>
           <w:lang w:val="ru-RU"/>
         </w:rPr>
         <w:t>buff</w:t>
       </w:r>
-      <w:proofErr w:type="spellEnd"/>
       <w:r>
         <w:rPr>
           <w:lang w:val="ru-RU"/>
@@ -3857,14 +3831,12 @@
         </w:rPr>
         <w:t xml:space="preserve"> </w:t>
       </w:r>
-      <w:proofErr w:type="spellStart"/>
       <w:r>
         <w:rPr>
           <w:lang w:val="ru-RU"/>
         </w:rPr>
         <w:t>buff_len</w:t>
       </w:r>
-      <w:proofErr w:type="spellEnd"/>
       <w:r>
         <w:rPr>
           <w:lang w:val="ru-RU"/>
@@ -3977,6 +3949,9 @@
         <w:t>Возвращает 0 в случае успешного выполнения.  В противном случае возвращаемое значение примет вид кода ошибки из таблицы 2.1</w:t>
       </w:r>
       <w:r>
+        <w:rPr>
+          <w:lang w:val="ru-RU"/>
+        </w:rPr>
         <w:t xml:space="preserve">. </w:t>
       </w:r>
       <w:r>
@@ -3985,11 +3960,9 @@
         </w:rPr>
         <w:t xml:space="preserve">При возникновении любой из ошибок функция </w:t>
       </w:r>
-      <w:proofErr w:type="spellStart"/>
       <w:r>
         <w:t>tioGetS</w:t>
       </w:r>
-      <w:proofErr w:type="spellEnd"/>
       <w:r>
         <w:rPr>
           <w:lang w:val="ru-RU"/>
@@ -4052,28 +4025,12 @@
                 <w:b/>
               </w:rPr>
             </w:pPr>
-            <w:proofErr w:type="spellStart"/>
             <w:r>
               <w:rPr>
                 <w:shd w:val="clear" w:color="auto" w:fill="FFFFFF"/>
               </w:rPr>
-              <w:t>int</w:t>
-            </w:r>
-            <w:proofErr w:type="spellEnd"/>
-            <w:r>
-              <w:rPr>
-                <w:shd w:val="clear" w:color="auto" w:fill="FFFFFF"/>
-              </w:rPr>
-              <w:t xml:space="preserve"> </w:t>
-            </w:r>
-            <w:proofErr w:type="spellStart"/>
-            <w:r>
-              <w:rPr>
-                <w:shd w:val="clear" w:color="auto" w:fill="FFFFFF"/>
-              </w:rPr>
-              <w:t>tioGetDefS</w:t>
-            </w:r>
-            <w:proofErr w:type="spellEnd"/>
+              <w:t>int tioGetDefS</w:t>
+            </w:r>
           </w:p>
         </w:tc>
         <w:tc>
@@ -4106,7 +4063,6 @@
                 <w:shd w:val="clear" w:color="auto" w:fill="FFFFFF"/>
               </w:rPr>
             </w:pPr>
-            <w:proofErr w:type="spellStart"/>
             <w:r>
               <w:rPr>
                 <w:rFonts w:eastAsiaTheme="majorEastAsia"/>
@@ -4114,50 +4070,31 @@
               </w:rPr>
               <w:t>const</w:t>
             </w:r>
-            <w:proofErr w:type="spellEnd"/>
             <w:r>
               <w:rPr>
                 <w:shd w:val="clear" w:color="auto" w:fill="FFFFFF"/>
               </w:rPr>
               <w:t xml:space="preserve"> </w:t>
             </w:r>
-            <w:proofErr w:type="spellStart"/>
             <w:r>
               <w:rPr>
                 <w:rFonts w:eastAsiaTheme="majorEastAsia"/>
                 <w:shd w:val="clear" w:color="auto" w:fill="FFFFFF"/>
               </w:rPr>
-              <w:t>char</w:t>
-            </w:r>
-            <w:proofErr w:type="spellEnd"/>
+              <w:t>char*</w:t>
+            </w:r>
+            <w:r>
+              <w:rPr>
+                <w:shd w:val="clear" w:color="auto" w:fill="FFFFFF"/>
+              </w:rPr>
+              <w:t xml:space="preserve"> </w:t>
+            </w:r>
             <w:r>
               <w:rPr>
                 <w:rFonts w:eastAsiaTheme="majorEastAsia"/>
                 <w:shd w:val="clear" w:color="auto" w:fill="FFFFFF"/>
               </w:rPr>
-              <w:t>*</w:t>
-            </w:r>
-            <w:r>
-              <w:rPr>
-                <w:shd w:val="clear" w:color="auto" w:fill="FFFFFF"/>
-              </w:rPr>
-              <w:t xml:space="preserve"> </w:t>
-            </w:r>
-            <w:proofErr w:type="spellStart"/>
-            <w:r>
-              <w:rPr>
-                <w:rFonts w:eastAsiaTheme="majorEastAsia"/>
-                <w:shd w:val="clear" w:color="auto" w:fill="FFFFFF"/>
-              </w:rPr>
-              <w:t>name</w:t>
-            </w:r>
-            <w:proofErr w:type="spellEnd"/>
-            <w:r>
-              <w:rPr>
-                <w:rFonts w:eastAsiaTheme="majorEastAsia"/>
-                <w:shd w:val="clear" w:color="auto" w:fill="FFFFFF"/>
-              </w:rPr>
-              <w:t>,</w:t>
+              <w:t>name,</w:t>
             </w:r>
           </w:p>
         </w:tc>
@@ -4204,47 +4141,11 @@
                 <w:shd w:val="clear" w:color="auto" w:fill="FFFFFF"/>
               </w:rPr>
             </w:pPr>
-            <w:proofErr w:type="spellStart"/>
             <w:r>
               <w:rPr>
                 <w:shd w:val="clear" w:color="auto" w:fill="FFFFFF"/>
               </w:rPr>
-              <w:t>const</w:t>
-            </w:r>
-            <w:proofErr w:type="spellEnd"/>
-            <w:r>
-              <w:rPr>
-                <w:shd w:val="clear" w:color="auto" w:fill="FFFFFF"/>
-              </w:rPr>
-              <w:t xml:space="preserve"> </w:t>
-            </w:r>
-            <w:proofErr w:type="spellStart"/>
-            <w:r>
-              <w:rPr>
-                <w:shd w:val="clear" w:color="auto" w:fill="FFFFFF"/>
-              </w:rPr>
-              <w:t>char</w:t>
-            </w:r>
-            <w:proofErr w:type="spellEnd"/>
-            <w:r>
-              <w:rPr>
-                <w:shd w:val="clear" w:color="auto" w:fill="FFFFFF"/>
-              </w:rPr>
-              <w:t xml:space="preserve">* </w:t>
-            </w:r>
-            <w:proofErr w:type="spellStart"/>
-            <w:r>
-              <w:rPr>
-                <w:shd w:val="clear" w:color="auto" w:fill="FFFFFF"/>
-              </w:rPr>
-              <w:t>default</w:t>
-            </w:r>
-            <w:proofErr w:type="spellEnd"/>
-            <w:r>
-              <w:rPr>
-                <w:shd w:val="clear" w:color="auto" w:fill="FFFFFF"/>
-              </w:rPr>
-              <w:t>,</w:t>
+              <w:t>const char* default,</w:t>
             </w:r>
           </w:p>
         </w:tc>
@@ -4290,43 +4191,25 @@
                 <w:shd w:val="clear" w:color="auto" w:fill="FFFFFF"/>
               </w:rPr>
             </w:pPr>
-            <w:proofErr w:type="spellStart"/>
             <w:r>
               <w:rPr>
                 <w:rFonts w:eastAsiaTheme="majorEastAsia"/>
                 <w:shd w:val="clear" w:color="auto" w:fill="FFFFFF"/>
               </w:rPr>
-              <w:t>char</w:t>
-            </w:r>
-            <w:proofErr w:type="spellEnd"/>
+              <w:t>char*</w:t>
+            </w:r>
+            <w:r>
+              <w:rPr>
+                <w:shd w:val="clear" w:color="auto" w:fill="FFFFFF"/>
+              </w:rPr>
+              <w:t xml:space="preserve"> </w:t>
+            </w:r>
             <w:r>
               <w:rPr>
                 <w:rFonts w:eastAsiaTheme="majorEastAsia"/>
                 <w:shd w:val="clear" w:color="auto" w:fill="FFFFFF"/>
               </w:rPr>
-              <w:t>*</w:t>
-            </w:r>
-            <w:r>
-              <w:rPr>
-                <w:shd w:val="clear" w:color="auto" w:fill="FFFFFF"/>
-              </w:rPr>
-              <w:t xml:space="preserve"> </w:t>
-            </w:r>
-            <w:proofErr w:type="spellStart"/>
-            <w:r>
-              <w:rPr>
-                <w:rFonts w:eastAsiaTheme="majorEastAsia"/>
-                <w:shd w:val="clear" w:color="auto" w:fill="FFFFFF"/>
-              </w:rPr>
-              <w:t>buff</w:t>
-            </w:r>
-            <w:proofErr w:type="spellEnd"/>
-            <w:r>
-              <w:rPr>
-                <w:rFonts w:eastAsiaTheme="majorEastAsia"/>
-                <w:shd w:val="clear" w:color="auto" w:fill="FFFFFF"/>
-              </w:rPr>
-              <w:t>,</w:t>
+              <w:t>buff,</w:t>
             </w:r>
           </w:p>
         </w:tc>
@@ -4372,7 +4255,6 @@
                 <w:shd w:val="clear" w:color="auto" w:fill="FFFFFF"/>
               </w:rPr>
             </w:pPr>
-            <w:proofErr w:type="spellStart"/>
             <w:r>
               <w:rPr>
                 <w:rFonts w:eastAsiaTheme="majorEastAsia"/>
@@ -4380,14 +4262,12 @@
               </w:rPr>
               <w:t>size_t</w:t>
             </w:r>
-            <w:proofErr w:type="spellEnd"/>
             <w:r>
               <w:rPr>
                 <w:shd w:val="clear" w:color="auto" w:fill="FFFFFF"/>
               </w:rPr>
               <w:t xml:space="preserve"> </w:t>
             </w:r>
-            <w:proofErr w:type="spellStart"/>
             <w:r>
               <w:rPr>
                 <w:rFonts w:eastAsiaTheme="majorEastAsia"/>
@@ -4395,7 +4275,6 @@
               </w:rPr>
               <w:t>buff_len</w:t>
             </w:r>
-            <w:proofErr w:type="spellEnd"/>
           </w:p>
         </w:tc>
       </w:tr>
@@ -4485,58 +4364,44 @@
         <w:rPr>
           <w:lang w:val="ru-RU"/>
         </w:rPr>
-        <w:t xml:space="preserve">. </w:t>
-      </w:r>
-      <w:proofErr w:type="spellStart"/>
-      <w:r>
-        <w:rPr>
-          <w:lang w:val="ru-RU"/>
-        </w:rPr>
+        <w:t>. name – указатель на имя параметра, значение которого необходимо получить.</w:t>
+      </w:r>
+      <w:r>
+        <w:rPr>
+          <w:lang w:val="ru-RU"/>
+        </w:rPr>
+        <w:t xml:space="preserve"> </w:t>
+      </w:r>
+      <w:r>
+        <w:t>default</w:t>
+      </w:r>
+      <w:r>
+        <w:rPr>
+          <w:lang w:val="ru-RU"/>
+        </w:rPr>
+        <w:t xml:space="preserve"> </w:t>
+      </w:r>
+      <w:r>
+        <w:rPr>
+          <w:lang w:val="ru-RU"/>
+        </w:rPr>
+        <w:t>–</w:t>
+      </w:r>
+      <w:r>
+        <w:rPr>
+          <w:lang w:val="ru-RU"/>
+        </w:rPr>
+        <w:t xml:space="preserve"> </w:t>
+      </w:r>
+      <w:r>
+        <w:rPr>
+          <w:lang w:val="ru-RU"/>
+        </w:rPr>
+        <w:t xml:space="preserve">значение параметра, связанного с именем </w:t>
+      </w:r>
+      <w:r>
         <w:t>name</w:t>
       </w:r>
-      <w:proofErr w:type="spellEnd"/>
-      <w:r>
-        <w:rPr>
-          <w:lang w:val="ru-RU"/>
-        </w:rPr>
-        <w:t xml:space="preserve"> – указатель на имя параметра, значение которого необходимо получить.</w:t>
-      </w:r>
-      <w:r>
-        <w:rPr>
-          <w:lang w:val="ru-RU"/>
-        </w:rPr>
-        <w:t xml:space="preserve"> </w:t>
-      </w:r>
-      <w:r>
-        <w:t>default</w:t>
-      </w:r>
-      <w:r>
-        <w:rPr>
-          <w:lang w:val="ru-RU"/>
-        </w:rPr>
-        <w:t xml:space="preserve"> </w:t>
-      </w:r>
-      <w:r>
-        <w:rPr>
-          <w:lang w:val="ru-RU"/>
-        </w:rPr>
-        <w:t>–</w:t>
-      </w:r>
-      <w:r>
-        <w:rPr>
-          <w:lang w:val="ru-RU"/>
-        </w:rPr>
-        <w:t xml:space="preserve"> </w:t>
-      </w:r>
-      <w:r>
-        <w:rPr>
-          <w:lang w:val="ru-RU"/>
-        </w:rPr>
-        <w:t xml:space="preserve">значение параметра, связанного с именем </w:t>
-      </w:r>
-      <w:r>
-        <w:t>name</w:t>
-      </w:r>
       <w:r>
         <w:rPr>
           <w:lang w:val="ru-RU"/>
@@ -4553,21 +4418,7 @@
         <w:rPr>
           <w:lang w:val="ru-RU"/>
         </w:rPr>
-        <w:t xml:space="preserve"> </w:t>
-      </w:r>
-      <w:proofErr w:type="spellStart"/>
-      <w:r>
-        <w:rPr>
-          <w:lang w:val="ru-RU"/>
-        </w:rPr>
-        <w:t>buff</w:t>
-      </w:r>
-      <w:proofErr w:type="spellEnd"/>
-      <w:r>
-        <w:rPr>
-          <w:lang w:val="ru-RU"/>
-        </w:rPr>
-        <w:t xml:space="preserve"> – указатель на адрес памяти</w:t>
+        <w:t xml:space="preserve"> buff – указатель на адрес памяти</w:t>
       </w:r>
       <w:r>
         <w:rPr>
@@ -4579,21 +4430,7 @@
         <w:rPr>
           <w:lang w:val="ru-RU"/>
         </w:rPr>
-        <w:t xml:space="preserve"> куда функция поместит значение искомого параметра в виде последовательности символов. </w:t>
-      </w:r>
-      <w:proofErr w:type="spellStart"/>
-      <w:r>
-        <w:rPr>
-          <w:lang w:val="ru-RU"/>
-        </w:rPr>
-        <w:t>buff_len</w:t>
-      </w:r>
-      <w:proofErr w:type="spellEnd"/>
-      <w:r>
-        <w:rPr>
-          <w:lang w:val="ru-RU"/>
-        </w:rPr>
-        <w:t xml:space="preserve"> – переменная, содержащая значение максимальной длины строки.</w:t>
+        <w:t xml:space="preserve"> куда функция поместит значение искомого параметра в виде последовательности символов. buff_len – переменная, содержащая значение максимальной длины строки.</w:t>
       </w:r>
       <w:r>
         <w:rPr>
@@ -4605,9 +4442,6 @@
     <w:p>
       <w:pPr>
         <w:pStyle w:val="nwcText15"/>
-        <w:rPr>
-          <w:lang w:val="ru-RU"/>
-        </w:rPr>
       </w:pPr>
       <w:r>
         <w:rPr>
@@ -4615,11 +4449,9 @@
         </w:rPr>
         <w:t xml:space="preserve">В случае если значение, связанное с именем </w:t>
       </w:r>
-      <w:proofErr w:type="spellStart"/>
       <w:r>
         <w:t>nam</w:t>
       </w:r>
-      <w:proofErr w:type="spellEnd"/>
       <w:r>
         <w:rPr>
           <w:lang w:val="ru-RU"/>
@@ -4659,72 +4491,1010 @@
     </w:p>
     <w:p>
       <w:pPr>
-        <w:pStyle w:val="nwcTitle3"/>
+        <w:pStyle w:val="nwcText15"/>
+        <w:rPr>
+          <w:lang w:val="ru-RU"/>
+        </w:rPr>
       </w:pPr>
       <w:r>
-        <w:t>Разработка</w:t>
-      </w:r>
-      <w:r>
-        <w:t xml:space="preserve"> </w:t>
-      </w:r>
-      <w:r>
-        <w:t>соглашений</w:t>
-      </w:r>
-      <w:r>
-        <w:t xml:space="preserve"> </w:t>
-      </w:r>
-      <w:r>
-        <w:t>о</w:t>
-      </w:r>
-      <w:r>
-        <w:t xml:space="preserve"> </w:t>
-      </w:r>
-      <w:r>
-        <w:t>вызовах</w:t>
-      </w:r>
-      <w:r>
-        <w:t xml:space="preserve"> </w:t>
-      </w:r>
-      <w:r>
-        <w:t>функций</w:t>
-      </w:r>
-      <w:r>
-        <w:t xml:space="preserve"> </w:t>
-      </w:r>
-      <w:r>
-        <w:t>обработки</w:t>
-      </w:r>
-      <w:r>
-        <w:t xml:space="preserve"> </w:t>
-      </w:r>
-      <w:r>
-        <w:t>выходных</w:t>
-      </w:r>
-      <w:r>
-        <w:t xml:space="preserve"> </w:t>
-      </w:r>
-      <w:r>
-        <w:t>данных</w:t>
-      </w:r>
-      <w:r>
-        <w:t xml:space="preserve"> </w:t>
-      </w:r>
-      <w:r>
-        <w:t>программ</w:t>
-      </w:r>
-      <w:r>
-        <w:t xml:space="preserve"> </w:t>
-      </w:r>
-      <w:r>
-        <w:t>тестирования</w:t>
+        <w:rPr>
+          <w:lang w:val="ru-RU"/>
+        </w:rPr>
+        <w:t>Возвращает 0 в случае успешного выполнения.  В противном случае возвращаемое значение примет вид кода ошибки из таблицы 2.1</w:t>
+      </w:r>
+      <w:r>
+        <w:rPr>
+          <w:lang w:val="ru-RU"/>
+        </w:rPr>
+        <w:t xml:space="preserve">. </w:t>
+      </w:r>
+      <w:r>
+        <w:rPr>
+          <w:lang w:val="ru-RU"/>
+        </w:rPr>
+        <w:t xml:space="preserve">При возникновении любой из ошибок функция </w:t>
+      </w:r>
+      <w:r>
+        <w:t>tioGet</w:t>
+      </w:r>
+      <w:r>
+        <w:t>Def</w:t>
+      </w:r>
+      <w:r>
+        <w:t>S</w:t>
+      </w:r>
+      <w:r>
+        <w:rPr>
+          <w:lang w:val="ru-RU"/>
+        </w:rPr>
+        <w:t xml:space="preserve"> заносит в </w:t>
+      </w:r>
+      <w:r>
+        <w:t>buff</w:t>
+      </w:r>
+      <w:r>
+        <w:rPr>
+          <w:lang w:val="ru-RU"/>
+        </w:rPr>
+        <w:t xml:space="preserve"> </w:t>
+      </w:r>
+      <w:r>
+        <w:rPr>
+          <w:lang w:val="ru-RU"/>
+        </w:rPr>
+        <w:t>нулевой символ</w:t>
+      </w:r>
+      <w:r>
+        <w:rPr>
+          <w:lang w:val="ru-RU"/>
+        </w:rPr>
+        <w:t>.</w:t>
       </w:r>
     </w:p>
     <w:p>
       <w:pPr>
-        <w:pStyle w:val="aa"/>
-        <w:rPr>
-          <w:lang w:val="ru-RU"/>
-        </w:rPr>
+        <w:pStyle w:val="nwcText15"/>
+        <w:rPr>
+          <w:b/>
+          <w:lang w:val="ru-RU"/>
+        </w:rPr>
+      </w:pPr>
+      <w:r>
+        <w:rPr>
+          <w:b/>
+          <w:lang w:val="ru-RU"/>
+        </w:rPr>
+        <w:t xml:space="preserve">Функции </w:t>
+      </w:r>
+      <w:r>
+        <w:rPr>
+          <w:b/>
+        </w:rPr>
+        <w:t xml:space="preserve">tioGetL </w:t>
+      </w:r>
+      <w:r>
+        <w:rPr>
+          <w:b/>
+          <w:lang w:val="ru-RU"/>
+        </w:rPr>
+        <w:t xml:space="preserve">и </w:t>
+      </w:r>
+      <w:r>
+        <w:rPr>
+          <w:b/>
+        </w:rPr>
+        <w:t>tioGetDefL</w:t>
+      </w:r>
+    </w:p>
+    <w:p>
+      <w:pPr>
+        <w:pStyle w:val="nwcText15"/>
+        <w:ind w:firstLine="0"/>
+      </w:pPr>
+      <w:r>
+        <w:t xml:space="preserve">long </w:t>
+      </w:r>
+      <w:r>
+        <w:t>tioGetL</w:t>
+      </w:r>
+      <w:r>
+        <w:t xml:space="preserve">   </w:t>
+      </w:r>
+      <w:r>
+        <w:t>(</w:t>
+      </w:r>
+      <w:r>
+        <w:t xml:space="preserve">   </w:t>
+      </w:r>
+      <w:r>
+        <w:t>const char* name</w:t>
+      </w:r>
+      <w:r>
+        <w:t xml:space="preserve">   </w:t>
+      </w:r>
+      <w:r>
+        <w:t>)</w:t>
+      </w:r>
+    </w:p>
+    <w:p>
+      <w:pPr>
+        <w:pStyle w:val="nwcText15"/>
+        <w:rPr>
+          <w:shd w:val="clear" w:color="auto" w:fill="FBFCFD"/>
+          <w:lang w:val="ru-RU"/>
+        </w:rPr>
+      </w:pPr>
+      <w:r>
+        <w:rPr>
+          <w:shd w:val="clear" w:color="auto" w:fill="FBFCFD"/>
+          <w:lang w:val="ru-RU"/>
+        </w:rPr>
+        <w:t>Функция возвращает значение</w:t>
+      </w:r>
+      <w:r>
+        <w:rPr>
+          <w:shd w:val="clear" w:color="auto" w:fill="FBFCFD"/>
+          <w:lang w:val="ru-RU"/>
+        </w:rPr>
+        <w:t xml:space="preserve"> параметра</w:t>
+      </w:r>
+      <w:r>
+        <w:rPr>
+          <w:shd w:val="clear" w:color="auto" w:fill="FBFCFD"/>
+          <w:lang w:val="ru-RU"/>
+        </w:rPr>
+        <w:t xml:space="preserve"> </w:t>
+      </w:r>
+      <w:r>
+        <w:rPr>
+          <w:lang w:val="ru-RU"/>
+        </w:rPr>
+        <w:t>командной строки</w:t>
+      </w:r>
+      <w:r>
+        <w:rPr>
+          <w:shd w:val="clear" w:color="auto" w:fill="FBFCFD"/>
+          <w:lang w:val="ru-RU"/>
+        </w:rPr>
+        <w:t>,</w:t>
+      </w:r>
+      <w:r>
+        <w:rPr>
+          <w:lang w:val="ru-RU"/>
+        </w:rPr>
+        <w:t xml:space="preserve"> </w:t>
+      </w:r>
+      <w:r>
+        <w:rPr>
+          <w:lang w:val="ru-RU"/>
+        </w:rPr>
+        <w:t>связа</w:t>
+      </w:r>
+      <w:r>
+        <w:rPr>
+          <w:lang w:val="ru-RU"/>
+        </w:rPr>
+        <w:t>нного</w:t>
+      </w:r>
+      <w:r>
+        <w:rPr>
+          <w:lang w:val="ru-RU"/>
+        </w:rPr>
+        <w:t xml:space="preserve"> </w:t>
+      </w:r>
+      <w:r>
+        <w:rPr>
+          <w:lang w:val="ru-RU"/>
+        </w:rPr>
+        <w:t xml:space="preserve">с именем </w:t>
+      </w:r>
+      <w:r>
+        <w:t>name</w:t>
+      </w:r>
+      <w:r>
+        <w:rPr>
+          <w:lang w:val="ru-RU"/>
+        </w:rPr>
+        <w:t>.</w:t>
+      </w:r>
+      <w:r>
+        <w:rPr>
+          <w:lang w:val="ru-RU"/>
+        </w:rPr>
+        <w:t xml:space="preserve"> </w:t>
+      </w:r>
+      <w:r>
+        <w:rPr>
+          <w:lang w:val="ru-RU"/>
+        </w:rPr>
+        <w:t xml:space="preserve">Значение должно быть </w:t>
+      </w:r>
+      <w:r>
+        <w:rPr>
+          <w:shd w:val="clear" w:color="auto" w:fill="FBFCFD"/>
+          <w:lang w:val="ru-RU"/>
+        </w:rPr>
+        <w:t>расположено</w:t>
+      </w:r>
+      <w:r>
+        <w:rPr>
+          <w:shd w:val="clear" w:color="auto" w:fill="FBFCFD"/>
+          <w:lang w:val="ru-RU"/>
+        </w:rPr>
+        <w:t xml:space="preserve"> в промежутке от </w:t>
+      </w:r>
+      <w:r>
+        <w:rPr>
+          <w:shd w:val="clear" w:color="auto" w:fill="FBFCFD"/>
+          <w:lang w:val="ru-RU"/>
+        </w:rPr>
+        <w:t xml:space="preserve">минимально допустимого для типа </w:t>
+      </w:r>
+      <w:r>
+        <w:rPr>
+          <w:shd w:val="clear" w:color="auto" w:fill="FBFCFD"/>
+        </w:rPr>
+        <w:t>long</w:t>
+      </w:r>
+      <w:r>
+        <w:rPr>
+          <w:shd w:val="clear" w:color="auto" w:fill="FBFCFD"/>
+          <w:lang w:val="ru-RU"/>
+        </w:rPr>
+        <w:t xml:space="preserve"> </w:t>
+      </w:r>
+      <w:r>
+        <w:rPr>
+          <w:shd w:val="clear" w:color="auto" w:fill="FBFCFD"/>
+          <w:lang w:val="ru-RU"/>
+        </w:rPr>
+        <w:t>до</w:t>
+      </w:r>
+      <w:r>
+        <w:rPr>
+          <w:shd w:val="clear" w:color="auto" w:fill="FBFCFD"/>
+          <w:lang w:val="ru-RU"/>
+        </w:rPr>
+        <w:t xml:space="preserve"> предшес</w:t>
+      </w:r>
+      <w:r>
+        <w:rPr>
+          <w:shd w:val="clear" w:color="auto" w:fill="FBFCFD"/>
+          <w:lang w:val="ru-RU"/>
+        </w:rPr>
+        <w:t>твующего максимально допустимому</w:t>
+      </w:r>
+      <w:r>
+        <w:rPr>
+          <w:shd w:val="clear" w:color="auto" w:fill="FBFCFD"/>
+          <w:lang w:val="ru-RU"/>
+        </w:rPr>
+        <w:t xml:space="preserve"> значению для типа </w:t>
+      </w:r>
+      <w:r>
+        <w:rPr>
+          <w:shd w:val="clear" w:color="auto" w:fill="FBFCFD"/>
+        </w:rPr>
+        <w:t>long</w:t>
+      </w:r>
+      <w:r>
+        <w:rPr>
+          <w:shd w:val="clear" w:color="auto" w:fill="FBFCFD"/>
+          <w:lang w:val="ru-RU"/>
+        </w:rPr>
+        <w:t xml:space="preserve"> (</w:t>
+      </w:r>
+      <w:r>
+        <w:rPr>
+          <w:shd w:val="clear" w:color="auto" w:fill="FBFCFD"/>
+          <w:lang w:val="ru-RU"/>
+        </w:rPr>
+        <w:t xml:space="preserve">от </w:t>
+      </w:r>
+      <w:r>
+        <w:rPr>
+          <w:shd w:val="clear" w:color="auto" w:fill="FBFCFD"/>
+        </w:rPr>
+        <w:t>LONG</w:t>
+      </w:r>
+      <w:r>
+        <w:rPr>
+          <w:shd w:val="clear" w:color="auto" w:fill="FBFCFD"/>
+          <w:lang w:val="ru-RU"/>
+        </w:rPr>
+        <w:t>_</w:t>
+      </w:r>
+      <w:r>
+        <w:rPr>
+          <w:shd w:val="clear" w:color="auto" w:fill="FBFCFD"/>
+        </w:rPr>
+        <w:t>MIN</w:t>
+      </w:r>
+      <w:r>
+        <w:rPr>
+          <w:shd w:val="clear" w:color="auto" w:fill="FBFCFD"/>
+          <w:lang w:val="ru-RU"/>
+        </w:rPr>
+        <w:t xml:space="preserve"> </w:t>
+      </w:r>
+      <w:r>
+        <w:rPr>
+          <w:shd w:val="clear" w:color="auto" w:fill="FBFCFD"/>
+          <w:lang w:val="ru-RU"/>
+        </w:rPr>
+        <w:t xml:space="preserve">до </w:t>
+      </w:r>
+      <w:r>
+        <w:rPr>
+          <w:shd w:val="clear" w:color="auto" w:fill="FBFCFD"/>
+        </w:rPr>
+        <w:t>LONG</w:t>
+      </w:r>
+      <w:r>
+        <w:rPr>
+          <w:shd w:val="clear" w:color="auto" w:fill="FBFCFD"/>
+          <w:lang w:val="ru-RU"/>
+        </w:rPr>
+        <w:t>_</w:t>
+      </w:r>
+      <w:r>
+        <w:rPr>
+          <w:shd w:val="clear" w:color="auto" w:fill="FBFCFD"/>
+        </w:rPr>
+        <w:t>MAX</w:t>
+      </w:r>
+      <w:r>
+        <w:rPr>
+          <w:shd w:val="clear" w:color="auto" w:fill="FBFCFD"/>
+          <w:lang w:val="ru-RU"/>
+        </w:rPr>
+        <w:t>-1</w:t>
+      </w:r>
+      <w:r>
+        <w:rPr>
+          <w:shd w:val="clear" w:color="auto" w:fill="FBFCFD"/>
+          <w:lang w:val="ru-RU"/>
+        </w:rPr>
+        <w:t>)</w:t>
+      </w:r>
+      <w:r>
+        <w:rPr>
+          <w:shd w:val="clear" w:color="auto" w:fill="FBFCFD"/>
+          <w:lang w:val="ru-RU"/>
+        </w:rPr>
+        <w:t xml:space="preserve">. В случае если такого параметра нет, или значения параметра не находятся в указанном промежутке, или не могут быть приведены к типу данных long, возвращается </w:t>
+      </w:r>
+      <w:r>
+        <w:rPr>
+          <w:shd w:val="clear" w:color="auto" w:fill="FBFCFD"/>
+          <w:lang w:val="ru-RU"/>
+        </w:rPr>
+        <w:t xml:space="preserve">максимально допустимое значение для типа </w:t>
+      </w:r>
+      <w:r>
+        <w:rPr>
+          <w:shd w:val="clear" w:color="auto" w:fill="FBFCFD"/>
+        </w:rPr>
+        <w:t>long</w:t>
+      </w:r>
+      <w:r>
+        <w:rPr>
+          <w:shd w:val="clear" w:color="auto" w:fill="FBFCFD"/>
+          <w:lang w:val="ru-RU"/>
+        </w:rPr>
+        <w:t>. Код ошибки в этом случае может быть получен с помощью функции</w:t>
+      </w:r>
+      <w:r>
+        <w:rPr>
+          <w:rStyle w:val="apple-converted-space"/>
+          <w:szCs w:val="18"/>
+          <w:shd w:val="clear" w:color="auto" w:fill="FBFCFD"/>
+          <w:lang w:val="ru-RU"/>
+        </w:rPr>
+        <w:t> </w:t>
+      </w:r>
+      <w:r>
+        <w:rPr>
+          <w:lang w:val="ru-RU"/>
+        </w:rPr>
+        <w:t>tioGetError()</w:t>
+      </w:r>
+      <w:r>
+        <w:rPr>
+          <w:shd w:val="clear" w:color="auto" w:fill="FBFCFD"/>
+          <w:lang w:val="ru-RU"/>
+        </w:rPr>
+        <w:t>.</w:t>
+      </w:r>
+    </w:p>
+    <w:p>
+      <w:pPr>
+        <w:pStyle w:val="nwcText15"/>
+        <w:rPr>
+          <w:shd w:val="clear" w:color="auto" w:fill="FFFFFF"/>
+          <w:lang w:val="ru-RU"/>
+        </w:rPr>
+      </w:pPr>
+      <w:r>
+        <w:rPr>
+          <w:shd w:val="clear" w:color="auto" w:fill="FFFFFF"/>
+          <w:lang w:val="ru-RU"/>
+        </w:rPr>
+        <w:t xml:space="preserve">Возможные </w:t>
+      </w:r>
+      <w:r>
+        <w:rPr>
+          <w:shd w:val="clear" w:color="auto" w:fill="FFFFFF"/>
+          <w:lang w:val="ru-RU"/>
+        </w:rPr>
+        <w:t>ошибки</w:t>
+      </w:r>
+      <w:r>
+        <w:rPr>
+          <w:shd w:val="clear" w:color="auto" w:fill="FFFFFF"/>
+          <w:lang w:val="ru-RU"/>
+        </w:rPr>
+        <w:t xml:space="preserve">: </w:t>
+      </w:r>
+      <w:r>
+        <w:rPr>
+          <w:shd w:val="clear" w:color="auto" w:fill="FFFFFF"/>
+        </w:rPr>
+        <w:t>TENOTSET</w:t>
+      </w:r>
+      <w:r>
+        <w:rPr>
+          <w:shd w:val="clear" w:color="auto" w:fill="FFFFFF"/>
+          <w:lang w:val="ru-RU"/>
+        </w:rPr>
+        <w:t xml:space="preserve"> и </w:t>
+      </w:r>
+      <w:r>
+        <w:rPr>
+          <w:shd w:val="clear" w:color="auto" w:fill="FFFFFF"/>
+        </w:rPr>
+        <w:t>TEINCTYPE</w:t>
+      </w:r>
+      <w:r>
+        <w:rPr>
+          <w:shd w:val="clear" w:color="auto" w:fill="FFFFFF"/>
+          <w:lang w:val="ru-RU"/>
+        </w:rPr>
+        <w:t>.</w:t>
+      </w:r>
+    </w:p>
+    <w:tbl>
+      <w:tblPr>
+        <w:tblStyle w:val="afc"/>
+        <w:tblW w:w="0" w:type="auto"/>
+        <w:tblBorders>
+          <w:top w:val="none" w:sz="0" w:space="0" w:color="auto"/>
+          <w:left w:val="none" w:sz="0" w:space="0" w:color="auto"/>
+          <w:bottom w:val="none" w:sz="0" w:space="0" w:color="auto"/>
+          <w:right w:val="none" w:sz="0" w:space="0" w:color="auto"/>
+          <w:insideH w:val="none" w:sz="0" w:space="0" w:color="auto"/>
+          <w:insideV w:val="none" w:sz="0" w:space="0" w:color="auto"/>
+        </w:tblBorders>
+        <w:tblLook w:val="04A0"/>
+      </w:tblPr>
+      <w:tblGrid>
+        <w:gridCol w:w="2075"/>
+        <w:gridCol w:w="310"/>
+        <w:gridCol w:w="2246"/>
+      </w:tblGrid>
+      <w:tr>
+        <w:trPr>
+          <w:trHeight w:val="322"/>
+        </w:trPr>
+        <w:tc>
+          <w:tcPr>
+            <w:tcW w:w="0" w:type="auto"/>
+          </w:tcPr>
+          <w:p>
+            <w:pPr>
+              <w:pStyle w:val="nwcText10"/>
+              <w:rPr>
+                <w:b/>
+              </w:rPr>
+            </w:pPr>
+            <w:r>
+              <w:rPr>
+                <w:shd w:val="clear" w:color="auto" w:fill="FFFFFF"/>
+              </w:rPr>
+              <w:lastRenderedPageBreak/>
+              <w:t>long</w:t>
+            </w:r>
+            <w:r>
+              <w:rPr>
+                <w:rStyle w:val="apple-converted-space"/>
+                <w:rFonts w:eastAsiaTheme="majorEastAsia"/>
+                <w:shd w:val="clear" w:color="auto" w:fill="FFFFFF"/>
+              </w:rPr>
+              <w:t> </w:t>
+            </w:r>
+            <w:r>
+              <w:rPr>
+                <w:rFonts w:eastAsiaTheme="majorEastAsia"/>
+              </w:rPr>
+              <w:t>tioGetDefL</w:t>
+            </w:r>
+          </w:p>
+        </w:tc>
+        <w:tc>
+          <w:tcPr>
+            <w:tcW w:w="0" w:type="auto"/>
+          </w:tcPr>
+          <w:p>
+            <w:pPr>
+              <w:pStyle w:val="nwcText10"/>
+              <w:rPr>
+                <w:shd w:val="clear" w:color="auto" w:fill="FFFFFF"/>
+              </w:rPr>
+            </w:pPr>
+            <w:r>
+              <w:rPr>
+                <w:shd w:val="clear" w:color="auto" w:fill="FFFFFF"/>
+              </w:rPr>
+              <w:t>(</w:t>
+            </w:r>
+          </w:p>
+        </w:tc>
+        <w:tc>
+          <w:tcPr>
+            <w:tcW w:w="0" w:type="auto"/>
+          </w:tcPr>
+          <w:p>
+            <w:pPr>
+              <w:pStyle w:val="nwcText10"/>
+              <w:rPr>
+                <w:shd w:val="clear" w:color="auto" w:fill="FFFFFF"/>
+              </w:rPr>
+            </w:pPr>
+            <w:r>
+              <w:rPr>
+                <w:rFonts w:eastAsiaTheme="majorEastAsia"/>
+                <w:shd w:val="clear" w:color="auto" w:fill="FFFFFF"/>
+              </w:rPr>
+              <w:t>const</w:t>
+            </w:r>
+            <w:r>
+              <w:rPr>
+                <w:shd w:val="clear" w:color="auto" w:fill="FFFFFF"/>
+              </w:rPr>
+              <w:t xml:space="preserve"> </w:t>
+            </w:r>
+            <w:r>
+              <w:rPr>
+                <w:rFonts w:eastAsiaTheme="majorEastAsia"/>
+                <w:shd w:val="clear" w:color="auto" w:fill="FFFFFF"/>
+              </w:rPr>
+              <w:t>char*</w:t>
+            </w:r>
+            <w:r>
+              <w:rPr>
+                <w:shd w:val="clear" w:color="auto" w:fill="FFFFFF"/>
+              </w:rPr>
+              <w:t xml:space="preserve"> </w:t>
+            </w:r>
+            <w:r>
+              <w:rPr>
+                <w:rFonts w:eastAsiaTheme="majorEastAsia"/>
+                <w:shd w:val="clear" w:color="auto" w:fill="FFFFFF"/>
+              </w:rPr>
+              <w:t>name,</w:t>
+            </w:r>
+          </w:p>
+        </w:tc>
+      </w:tr>
+      <w:tr>
+        <w:trPr>
+          <w:trHeight w:val="322"/>
+        </w:trPr>
+        <w:tc>
+          <w:tcPr>
+            <w:tcW w:w="0" w:type="auto"/>
+          </w:tcPr>
+          <w:p>
+            <w:pPr>
+              <w:pStyle w:val="nwcText10"/>
+              <w:rPr>
+                <w:shd w:val="clear" w:color="auto" w:fill="FFFFFF"/>
+              </w:rPr>
+            </w:pPr>
+          </w:p>
+        </w:tc>
+        <w:tc>
+          <w:tcPr>
+            <w:tcW w:w="0" w:type="auto"/>
+          </w:tcPr>
+          <w:p>
+            <w:pPr>
+              <w:pStyle w:val="nwcText10"/>
+              <w:rPr>
+                <w:shd w:val="clear" w:color="auto" w:fill="FFFFFF"/>
+              </w:rPr>
+            </w:pPr>
+          </w:p>
+        </w:tc>
+        <w:tc>
+          <w:tcPr>
+            <w:tcW w:w="0" w:type="auto"/>
+          </w:tcPr>
+          <w:p>
+            <w:pPr>
+              <w:pStyle w:val="nwcText10"/>
+              <w:rPr>
+                <w:rFonts w:eastAsiaTheme="majorEastAsia"/>
+                <w:shd w:val="clear" w:color="auto" w:fill="FFFFFF"/>
+              </w:rPr>
+            </w:pPr>
+            <w:r>
+              <w:rPr>
+                <w:rFonts w:eastAsiaTheme="majorEastAsia"/>
+              </w:rPr>
+              <w:t>const long default</w:t>
+            </w:r>
+          </w:p>
+        </w:tc>
+      </w:tr>
+      <w:tr>
+        <w:trPr>
+          <w:trHeight w:val="322"/>
+        </w:trPr>
+        <w:tc>
+          <w:tcPr>
+            <w:tcW w:w="0" w:type="auto"/>
+          </w:tcPr>
+          <w:p>
+            <w:pPr>
+              <w:pStyle w:val="nwcText10"/>
+              <w:rPr>
+                <w:shd w:val="clear" w:color="auto" w:fill="FFFFFF"/>
+              </w:rPr>
+            </w:pPr>
+          </w:p>
+        </w:tc>
+        <w:tc>
+          <w:tcPr>
+            <w:tcW w:w="0" w:type="auto"/>
+          </w:tcPr>
+          <w:p>
+            <w:pPr>
+              <w:pStyle w:val="nwcText10"/>
+              <w:rPr>
+                <w:shd w:val="clear" w:color="auto" w:fill="FFFFFF"/>
+              </w:rPr>
+            </w:pPr>
+            <w:r>
+              <w:rPr>
+                <w:shd w:val="clear" w:color="auto" w:fill="FFFFFF"/>
+              </w:rPr>
+              <w:t>)</w:t>
+            </w:r>
+          </w:p>
+        </w:tc>
+        <w:tc>
+          <w:tcPr>
+            <w:tcW w:w="0" w:type="auto"/>
+          </w:tcPr>
+          <w:p>
+            <w:pPr>
+              <w:pStyle w:val="nwcText10"/>
+              <w:rPr>
+                <w:shd w:val="clear" w:color="auto" w:fill="FFFFFF"/>
+              </w:rPr>
+            </w:pPr>
+          </w:p>
+        </w:tc>
+      </w:tr>
+    </w:tbl>
+    <w:p>
+      <w:pPr>
+        <w:pStyle w:val="nwcText15"/>
+        <w:rPr>
+          <w:shd w:val="clear" w:color="auto" w:fill="FBFCFD"/>
+          <w:lang w:val="ru-RU"/>
+        </w:rPr>
+      </w:pPr>
+      <w:r>
+        <w:rPr>
+          <w:shd w:val="clear" w:color="auto" w:fill="FBFCFD"/>
+          <w:lang w:val="ru-RU"/>
+        </w:rPr>
+        <w:t>Функция возвращает значение</w:t>
+      </w:r>
+      <w:r>
+        <w:rPr>
+          <w:shd w:val="clear" w:color="auto" w:fill="FBFCFD"/>
+          <w:lang w:val="ru-RU"/>
+        </w:rPr>
+        <w:t xml:space="preserve"> параметра</w:t>
+      </w:r>
+      <w:r>
+        <w:rPr>
+          <w:shd w:val="clear" w:color="auto" w:fill="FBFCFD"/>
+          <w:lang w:val="ru-RU"/>
+        </w:rPr>
+        <w:t xml:space="preserve"> </w:t>
+      </w:r>
+      <w:r>
+        <w:rPr>
+          <w:lang w:val="ru-RU"/>
+        </w:rPr>
+        <w:t>командной строки</w:t>
+      </w:r>
+      <w:r>
+        <w:rPr>
+          <w:shd w:val="clear" w:color="auto" w:fill="FBFCFD"/>
+          <w:lang w:val="ru-RU"/>
+        </w:rPr>
+        <w:t>,</w:t>
+      </w:r>
+      <w:r>
+        <w:rPr>
+          <w:lang w:val="ru-RU"/>
+        </w:rPr>
+        <w:t xml:space="preserve"> </w:t>
+      </w:r>
+      <w:r>
+        <w:rPr>
+          <w:lang w:val="ru-RU"/>
+        </w:rPr>
+        <w:t xml:space="preserve">связанного с именем </w:t>
+      </w:r>
+      <w:r>
+        <w:t>name</w:t>
+      </w:r>
+      <w:r>
+        <w:rPr>
+          <w:lang w:val="ru-RU"/>
+        </w:rPr>
+        <w:t xml:space="preserve">. Значение должно быть </w:t>
+      </w:r>
+      <w:r>
+        <w:rPr>
+          <w:shd w:val="clear" w:color="auto" w:fill="FBFCFD"/>
+          <w:lang w:val="ru-RU"/>
+        </w:rPr>
+        <w:t>расположено</w:t>
+      </w:r>
+      <w:r>
+        <w:rPr>
+          <w:shd w:val="clear" w:color="auto" w:fill="FBFCFD"/>
+          <w:lang w:val="ru-RU"/>
+        </w:rPr>
+        <w:t xml:space="preserve"> в промежутке от </w:t>
+      </w:r>
+      <w:r>
+        <w:rPr>
+          <w:shd w:val="clear" w:color="auto" w:fill="FBFCFD"/>
+          <w:lang w:val="ru-RU"/>
+        </w:rPr>
+        <w:t xml:space="preserve">минимально допустимого для типа </w:t>
+      </w:r>
+      <w:r>
+        <w:rPr>
+          <w:shd w:val="clear" w:color="auto" w:fill="FBFCFD"/>
+        </w:rPr>
+        <w:t>long</w:t>
+      </w:r>
+      <w:r>
+        <w:rPr>
+          <w:shd w:val="clear" w:color="auto" w:fill="FBFCFD"/>
+          <w:lang w:val="ru-RU"/>
+        </w:rPr>
+        <w:t xml:space="preserve"> </w:t>
+      </w:r>
+      <w:r>
+        <w:rPr>
+          <w:shd w:val="clear" w:color="auto" w:fill="FBFCFD"/>
+          <w:lang w:val="ru-RU"/>
+        </w:rPr>
+        <w:t>до</w:t>
+      </w:r>
+      <w:r>
+        <w:rPr>
+          <w:shd w:val="clear" w:color="auto" w:fill="FBFCFD"/>
+          <w:lang w:val="ru-RU"/>
+        </w:rPr>
+        <w:t xml:space="preserve"> предшествующего максимально допустимому значению для типа </w:t>
+      </w:r>
+      <w:r>
+        <w:rPr>
+          <w:shd w:val="clear" w:color="auto" w:fill="FBFCFD"/>
+        </w:rPr>
+        <w:t>long</w:t>
+      </w:r>
+      <w:r>
+        <w:rPr>
+          <w:shd w:val="clear" w:color="auto" w:fill="FBFCFD"/>
+          <w:lang w:val="ru-RU"/>
+        </w:rPr>
+        <w:t xml:space="preserve"> (от </w:t>
+      </w:r>
+      <w:r>
+        <w:rPr>
+          <w:shd w:val="clear" w:color="auto" w:fill="FBFCFD"/>
+        </w:rPr>
+        <w:t>LONG</w:t>
+      </w:r>
+      <w:r>
+        <w:rPr>
+          <w:shd w:val="clear" w:color="auto" w:fill="FBFCFD"/>
+          <w:lang w:val="ru-RU"/>
+        </w:rPr>
+        <w:t>_</w:t>
+      </w:r>
+      <w:r>
+        <w:rPr>
+          <w:shd w:val="clear" w:color="auto" w:fill="FBFCFD"/>
+        </w:rPr>
+        <w:t>MIN</w:t>
+      </w:r>
+      <w:r>
+        <w:rPr>
+          <w:shd w:val="clear" w:color="auto" w:fill="FBFCFD"/>
+          <w:lang w:val="ru-RU"/>
+        </w:rPr>
+        <w:t xml:space="preserve"> </w:t>
+      </w:r>
+      <w:r>
+        <w:rPr>
+          <w:shd w:val="clear" w:color="auto" w:fill="FBFCFD"/>
+          <w:lang w:val="ru-RU"/>
+        </w:rPr>
+        <w:t xml:space="preserve">до </w:t>
+      </w:r>
+      <w:r>
+        <w:rPr>
+          <w:shd w:val="clear" w:color="auto" w:fill="FBFCFD"/>
+        </w:rPr>
+        <w:t>LONG</w:t>
+      </w:r>
+      <w:r>
+        <w:rPr>
+          <w:shd w:val="clear" w:color="auto" w:fill="FBFCFD"/>
+          <w:lang w:val="ru-RU"/>
+        </w:rPr>
+        <w:t>_</w:t>
+      </w:r>
+      <w:r>
+        <w:rPr>
+          <w:shd w:val="clear" w:color="auto" w:fill="FBFCFD"/>
+        </w:rPr>
+        <w:t>MAX</w:t>
+      </w:r>
+      <w:r>
+        <w:rPr>
+          <w:shd w:val="clear" w:color="auto" w:fill="FBFCFD"/>
+          <w:lang w:val="ru-RU"/>
+        </w:rPr>
+        <w:t>-1</w:t>
+      </w:r>
+      <w:r>
+        <w:rPr>
+          <w:shd w:val="clear" w:color="auto" w:fill="FBFCFD"/>
+          <w:lang w:val="ru-RU"/>
+        </w:rPr>
+        <w:t>)</w:t>
+      </w:r>
+      <w:r>
+        <w:rPr>
+          <w:shd w:val="clear" w:color="auto" w:fill="FBFCFD"/>
+          <w:lang w:val="ru-RU"/>
+        </w:rPr>
+        <w:t xml:space="preserve">. В случае если такого параметра нет, или значения параметра не находятся в указанном промежутке, или не могут быть приведены к типу данных long, возвращается </w:t>
+      </w:r>
+      <w:r>
+        <w:rPr>
+          <w:shd w:val="clear" w:color="auto" w:fill="FBFCFD"/>
+          <w:lang w:val="ru-RU"/>
+        </w:rPr>
+        <w:t xml:space="preserve">значение по умолчанию присвоенное при вызове функции параметру </w:t>
+      </w:r>
+      <w:r>
+        <w:rPr>
+          <w:shd w:val="clear" w:color="auto" w:fill="FBFCFD"/>
+        </w:rPr>
+        <w:t>default</w:t>
+      </w:r>
+      <w:r>
+        <w:rPr>
+          <w:shd w:val="clear" w:color="auto" w:fill="FBFCFD"/>
+          <w:lang w:val="ru-RU"/>
+        </w:rPr>
+        <w:t>. Код ошибки в этом случае может быть получен с помощью функции</w:t>
+      </w:r>
+      <w:r>
+        <w:rPr>
+          <w:rStyle w:val="apple-converted-space"/>
+          <w:szCs w:val="18"/>
+          <w:shd w:val="clear" w:color="auto" w:fill="FBFCFD"/>
+          <w:lang w:val="ru-RU"/>
+        </w:rPr>
+        <w:t> </w:t>
+      </w:r>
+      <w:r>
+        <w:rPr>
+          <w:lang w:val="ru-RU"/>
+        </w:rPr>
+        <w:t>tioGetError()</w:t>
+      </w:r>
+      <w:r>
+        <w:rPr>
+          <w:shd w:val="clear" w:color="auto" w:fill="FBFCFD"/>
+          <w:lang w:val="ru-RU"/>
+        </w:rPr>
+        <w:t>.</w:t>
+      </w:r>
+    </w:p>
+    <w:p>
+      <w:pPr>
+        <w:pStyle w:val="nwcText15"/>
+        <w:rPr>
+          <w:shd w:val="clear" w:color="auto" w:fill="FFFFFF"/>
+          <w:lang w:val="ru-RU"/>
+        </w:rPr>
+      </w:pPr>
+      <w:r>
+        <w:rPr>
+          <w:shd w:val="clear" w:color="auto" w:fill="FFFFFF"/>
+          <w:lang w:val="ru-RU"/>
+        </w:rPr>
+        <w:t xml:space="preserve">Возможные </w:t>
+      </w:r>
+      <w:r>
+        <w:rPr>
+          <w:shd w:val="clear" w:color="auto" w:fill="FFFFFF"/>
+          <w:lang w:val="ru-RU"/>
+        </w:rPr>
+        <w:t>ошибки</w:t>
+      </w:r>
+      <w:r>
+        <w:rPr>
+          <w:shd w:val="clear" w:color="auto" w:fill="FFFFFF"/>
+          <w:lang w:val="ru-RU"/>
+        </w:rPr>
+        <w:t xml:space="preserve">: </w:t>
+      </w:r>
+      <w:r>
+        <w:rPr>
+          <w:shd w:val="clear" w:color="auto" w:fill="FFFFFF"/>
+        </w:rPr>
+        <w:t>TENOTSET</w:t>
+      </w:r>
+      <w:r>
+        <w:rPr>
+          <w:shd w:val="clear" w:color="auto" w:fill="FFFFFF"/>
+          <w:lang w:val="ru-RU"/>
+        </w:rPr>
+        <w:t xml:space="preserve"> и </w:t>
+      </w:r>
+      <w:r>
+        <w:rPr>
+          <w:shd w:val="clear" w:color="auto" w:fill="FFFFFF"/>
+        </w:rPr>
+        <w:t>TEINCTYPE</w:t>
+      </w:r>
+      <w:r>
+        <w:rPr>
+          <w:shd w:val="clear" w:color="auto" w:fill="FFFFFF"/>
+          <w:lang w:val="ru-RU"/>
+        </w:rPr>
+        <w:t>.</w:t>
+      </w:r>
+    </w:p>
+    <w:p>
+      <w:pPr>
+        <w:pStyle w:val="nwcText15"/>
+        <w:rPr>
+          <w:lang w:val="ru-RU"/>
+        </w:rPr>
+      </w:pPr>
+    </w:p>
+    <w:p>
+      <w:pPr>
+        <w:pStyle w:val="nwcText10"/>
       </w:pPr>
     </w:p>
     <w:p>
@@ -4732,6 +5502,76 @@
         <w:pStyle w:val="nwcTitle3"/>
       </w:pPr>
       <w:r>
+        <w:t>Разработка</w:t>
+      </w:r>
+      <w:r>
+        <w:t xml:space="preserve"> </w:t>
+      </w:r>
+      <w:r>
+        <w:t>соглашений</w:t>
+      </w:r>
+      <w:r>
+        <w:t xml:space="preserve"> </w:t>
+      </w:r>
+      <w:r>
+        <w:t>о</w:t>
+      </w:r>
+      <w:r>
+        <w:t xml:space="preserve"> </w:t>
+      </w:r>
+      <w:r>
+        <w:t>вызовах</w:t>
+      </w:r>
+      <w:r>
+        <w:t xml:space="preserve"> </w:t>
+      </w:r>
+      <w:r>
+        <w:t>функций</w:t>
+      </w:r>
+      <w:r>
+        <w:t xml:space="preserve"> </w:t>
+      </w:r>
+      <w:r>
+        <w:t>обработки</w:t>
+      </w:r>
+      <w:r>
+        <w:t xml:space="preserve"> </w:t>
+      </w:r>
+      <w:r>
+        <w:t>выходных</w:t>
+      </w:r>
+      <w:r>
+        <w:t xml:space="preserve"> </w:t>
+      </w:r>
+      <w:r>
+        <w:t>данных</w:t>
+      </w:r>
+      <w:r>
+        <w:t xml:space="preserve"> </w:t>
+      </w:r>
+      <w:r>
+        <w:t>программ</w:t>
+      </w:r>
+      <w:r>
+        <w:t xml:space="preserve"> </w:t>
+      </w:r>
+      <w:r>
+        <w:t>тестирования</w:t>
+      </w:r>
+    </w:p>
+    <w:p>
+      <w:pPr>
+        <w:pStyle w:val="aa"/>
+        <w:rPr>
+          <w:lang w:val="ru-RU"/>
+        </w:rPr>
+      </w:pPr>
+    </w:p>
+    <w:p>
+      <w:pPr>
+        <w:pStyle w:val="nwcTitle3"/>
+      </w:pPr>
+      <w:r>
         <w:t>Проектирование</w:t>
       </w:r>
       <w:r>
@@ -4816,11 +5656,9 @@
       <w:pPr>
         <w:pStyle w:val="nwcTitle2"/>
       </w:pPr>
-      <w:proofErr w:type="spellStart"/>
       <w:r>
         <w:t>Прототипирование</w:t>
       </w:r>
-      <w:proofErr w:type="spellEnd"/>
       <w:r>
         <w:t xml:space="preserve"> </w:t>
       </w:r>
@@ -5220,7 +6058,6 @@
         </w:rPr>
         <w:t xml:space="preserve"> </w:t>
       </w:r>
-      <w:proofErr w:type="gramStart"/>
       <w:r>
         <w:rPr>
           <w:rFonts w:eastAsia="Times New Roman"/>
@@ -5323,7 +6160,6 @@
         </w:rPr>
         <w:t>параметров</w:t>
       </w:r>
-      <w:proofErr w:type="gramEnd"/>
       <w:r>
         <w:rPr>
           <w:rFonts w:eastAsia="Times New Roman"/>
@@ -6027,6 +6863,7 @@
   <w:style w:type="character" w:default="1" w:styleId="a0">
     <w:name w:val="Default Paragraph Font"/>
     <w:uiPriority w:val="1"/>
+    <w:semiHidden/>
     <w:unhideWhenUsed/>
   </w:style>
   <w:style w:type="table" w:default="1" w:styleId="a1">

--- a/chistovik/chistovik.docx
+++ b/chistovik/chistovik.docx
@@ -1403,6 +1403,7 @@
         </w:rPr>
         <w:t xml:space="preserve"> </w:t>
       </w:r>
+      <w:proofErr w:type="spellStart"/>
       <w:r>
         <w:rPr>
           <w:color w:val="000000"/>
@@ -1410,6 +1411,7 @@
         </w:rPr>
         <w:t>многопоточности</w:t>
       </w:r>
+      <w:proofErr w:type="spellEnd"/>
       <w:r>
         <w:rPr>
           <w:color w:val="000000"/>
@@ -1666,6 +1668,7 @@
       <w:r>
         <w:t xml:space="preserve"> </w:t>
       </w:r>
+      <w:proofErr w:type="gramStart"/>
       <w:r>
         <w:t>функций</w:t>
       </w:r>
@@ -1693,6 +1696,7 @@
       <w:r>
         <w:t>библиотеки</w:t>
       </w:r>
+      <w:proofErr w:type="gramEnd"/>
     </w:p>
     <w:p>
       <w:pPr>
@@ -1731,6 +1735,7 @@
       <w:r>
         <w:t xml:space="preserve"> </w:t>
       </w:r>
+      <w:proofErr w:type="gramStart"/>
       <w:r>
         <w:t>функций</w:t>
       </w:r>
@@ -1764,6 +1769,7 @@
       <w:r>
         <w:t>тестирования</w:t>
       </w:r>
+      <w:proofErr w:type="gramEnd"/>
     </w:p>
     <w:p>
       <w:pPr>
@@ -1917,12 +1923,14 @@
         </w:rPr>
         <w:t xml:space="preserve"> </w:t>
       </w:r>
+      <w:proofErr w:type="spellStart"/>
       <w:r>
         <w:rPr>
           <w:color w:val="000000"/>
         </w:rPr>
         <w:t>tioGet</w:t>
       </w:r>
+      <w:proofErr w:type="spellEnd"/>
       <w:r>
         <w:rPr>
           <w:color w:val="000000"/>
@@ -1953,12 +1961,14 @@
         </w:rPr>
         <w:t xml:space="preserve"> </w:t>
       </w:r>
+      <w:proofErr w:type="spellStart"/>
       <w:r>
         <w:rPr>
           <w:color w:val="000000"/>
         </w:rPr>
         <w:t>tioGetDef</w:t>
       </w:r>
+      <w:proofErr w:type="spellEnd"/>
       <w:r>
         <w:rPr>
           <w:color w:val="000000"/>
@@ -3081,12 +3091,14 @@
         </w:rPr>
         <w:t xml:space="preserve"> </w:t>
       </w:r>
+      <w:proofErr w:type="spellStart"/>
       <w:r>
         <w:rPr>
           <w:b/>
         </w:rPr>
         <w:t>tioGetS</w:t>
       </w:r>
+      <w:proofErr w:type="spellEnd"/>
       <w:r>
         <w:rPr>
           <w:b/>
@@ -3108,12 +3120,14 @@
         </w:rPr>
         <w:t xml:space="preserve"> </w:t>
       </w:r>
+      <w:proofErr w:type="spellStart"/>
       <w:r>
         <w:rPr>
           <w:b/>
         </w:rPr>
         <w:t>tioGetDefS</w:t>
       </w:r>
+      <w:proofErr w:type="spellEnd"/>
     </w:p>
     <w:tbl>
       <w:tblPr>
@@ -3149,12 +3163,14 @@
                 <w:b/>
               </w:rPr>
             </w:pPr>
+            <w:proofErr w:type="spellStart"/>
             <w:r>
               <w:rPr>
                 <w:shd w:val="clear" w:color="auto" w:fill="FFFFFF"/>
               </w:rPr>
               <w:t>int</w:t>
             </w:r>
+            <w:proofErr w:type="spellEnd"/>
             <w:r>
               <w:rPr>
                 <w:rStyle w:val="apple-converted-space"/>
@@ -3162,6 +3178,7 @@
               </w:rPr>
               <w:t xml:space="preserve"> </w:t>
             </w:r>
+            <w:proofErr w:type="spellStart"/>
             <w:r>
               <w:rPr>
                 <w:rFonts w:eastAsiaTheme="majorEastAsia"/>
@@ -3169,6 +3186,7 @@
               </w:rPr>
               <w:t>tioGetS</w:t>
             </w:r>
+            <w:proofErr w:type="spellEnd"/>
           </w:p>
         </w:tc>
         <w:tc>
@@ -3201,6 +3219,7 @@
                 <w:shd w:val="clear" w:color="auto" w:fill="FFFFFF"/>
               </w:rPr>
             </w:pPr>
+            <w:proofErr w:type="spellStart"/>
             <w:r>
               <w:rPr>
                 <w:rFonts w:eastAsiaTheme="majorEastAsia"/>
@@ -3208,18 +3227,28 @@
               </w:rPr>
               <w:t>const</w:t>
             </w:r>
+            <w:proofErr w:type="spellEnd"/>
             <w:r>
               <w:rPr>
                 <w:shd w:val="clear" w:color="auto" w:fill="FFFFFF"/>
               </w:rPr>
               <w:t xml:space="preserve"> </w:t>
             </w:r>
+            <w:proofErr w:type="spellStart"/>
             <w:r>
               <w:rPr>
                 <w:rFonts w:eastAsiaTheme="majorEastAsia"/>
                 <w:shd w:val="clear" w:color="auto" w:fill="FFFFFF"/>
               </w:rPr>
-              <w:t>char*</w:t>
+              <w:t>char</w:t>
+            </w:r>
+            <w:proofErr w:type="spellEnd"/>
+            <w:r>
+              <w:rPr>
+                <w:rFonts w:eastAsiaTheme="majorEastAsia"/>
+                <w:shd w:val="clear" w:color="auto" w:fill="FFFFFF"/>
+              </w:rPr>
+              <w:t>*</w:t>
             </w:r>
             <w:r>
               <w:rPr>
@@ -3227,12 +3256,21 @@
               </w:rPr>
               <w:t xml:space="preserve"> </w:t>
             </w:r>
+            <w:proofErr w:type="spellStart"/>
             <w:r>
               <w:rPr>
                 <w:rFonts w:eastAsiaTheme="majorEastAsia"/>
                 <w:shd w:val="clear" w:color="auto" w:fill="FFFFFF"/>
               </w:rPr>
-              <w:t>name,</w:t>
+              <w:t>name</w:t>
+            </w:r>
+            <w:proofErr w:type="spellEnd"/>
+            <w:r>
+              <w:rPr>
+                <w:rFonts w:eastAsiaTheme="majorEastAsia"/>
+                <w:shd w:val="clear" w:color="auto" w:fill="FFFFFF"/>
+              </w:rPr>
+              <w:t>,</w:t>
             </w:r>
           </w:p>
         </w:tc>
@@ -3278,12 +3316,21 @@
                 <w:shd w:val="clear" w:color="auto" w:fill="FFFFFF"/>
               </w:rPr>
             </w:pPr>
+            <w:proofErr w:type="spellStart"/>
             <w:r>
               <w:rPr>
                 <w:rFonts w:eastAsiaTheme="majorEastAsia"/>
                 <w:shd w:val="clear" w:color="auto" w:fill="FFFFFF"/>
               </w:rPr>
-              <w:t>char*</w:t>
+              <w:t>char</w:t>
+            </w:r>
+            <w:proofErr w:type="spellEnd"/>
+            <w:r>
+              <w:rPr>
+                <w:rFonts w:eastAsiaTheme="majorEastAsia"/>
+                <w:shd w:val="clear" w:color="auto" w:fill="FFFFFF"/>
+              </w:rPr>
+              <w:t>*</w:t>
             </w:r>
             <w:r>
               <w:rPr>
@@ -3291,12 +3338,21 @@
               </w:rPr>
               <w:t xml:space="preserve"> </w:t>
             </w:r>
+            <w:proofErr w:type="spellStart"/>
             <w:r>
               <w:rPr>
                 <w:rFonts w:eastAsiaTheme="majorEastAsia"/>
                 <w:shd w:val="clear" w:color="auto" w:fill="FFFFFF"/>
               </w:rPr>
-              <w:t>buff,</w:t>
+              <w:t>buff</w:t>
+            </w:r>
+            <w:proofErr w:type="spellEnd"/>
+            <w:r>
+              <w:rPr>
+                <w:rFonts w:eastAsiaTheme="majorEastAsia"/>
+                <w:shd w:val="clear" w:color="auto" w:fill="FFFFFF"/>
+              </w:rPr>
+              <w:t>,</w:t>
             </w:r>
           </w:p>
         </w:tc>
@@ -3342,6 +3398,7 @@
                 <w:shd w:val="clear" w:color="auto" w:fill="FFFFFF"/>
               </w:rPr>
             </w:pPr>
+            <w:proofErr w:type="spellStart"/>
             <w:r>
               <w:rPr>
                 <w:rFonts w:eastAsiaTheme="majorEastAsia"/>
@@ -3349,12 +3406,14 @@
               </w:rPr>
               <w:t>size_t</w:t>
             </w:r>
+            <w:proofErr w:type="spellEnd"/>
             <w:r>
               <w:rPr>
                 <w:shd w:val="clear" w:color="auto" w:fill="FFFFFF"/>
               </w:rPr>
               <w:t xml:space="preserve"> </w:t>
             </w:r>
+            <w:proofErr w:type="spellStart"/>
             <w:r>
               <w:rPr>
                 <w:rFonts w:eastAsiaTheme="majorEastAsia"/>
@@ -3362,6 +3421,7 @@
               </w:rPr>
               <w:t>buff_len</w:t>
             </w:r>
+            <w:proofErr w:type="spellEnd"/>
           </w:p>
         </w:tc>
       </w:tr>
@@ -3507,12 +3567,14 @@
         </w:rPr>
         <w:t xml:space="preserve"> </w:t>
       </w:r>
+      <w:proofErr w:type="spellStart"/>
       <w:r>
         <w:rPr>
           <w:lang w:val="ru-RU"/>
         </w:rPr>
         <w:t>name</w:t>
       </w:r>
+      <w:proofErr w:type="spellEnd"/>
       <w:r>
         <w:rPr>
           <w:lang w:val="ru-RU"/>
@@ -3627,12 +3689,14 @@
         </w:rPr>
         <w:t xml:space="preserve"> </w:t>
       </w:r>
+      <w:proofErr w:type="spellStart"/>
       <w:r>
         <w:rPr>
           <w:lang w:val="ru-RU"/>
         </w:rPr>
         <w:t>buff</w:t>
       </w:r>
+      <w:proofErr w:type="spellEnd"/>
       <w:r>
         <w:rPr>
           <w:lang w:val="ru-RU"/>
@@ -3831,12 +3895,14 @@
         </w:rPr>
         <w:t xml:space="preserve"> </w:t>
       </w:r>
+      <w:proofErr w:type="spellStart"/>
       <w:r>
         <w:rPr>
           <w:lang w:val="ru-RU"/>
         </w:rPr>
         <w:t>buff_len</w:t>
       </w:r>
+      <w:proofErr w:type="spellEnd"/>
       <w:r>
         <w:rPr>
           <w:lang w:val="ru-RU"/>
@@ -3960,9 +4026,11 @@
         </w:rPr>
         <w:t xml:space="preserve">При возникновении любой из ошибок функция </w:t>
       </w:r>
+      <w:proofErr w:type="spellStart"/>
       <w:r>
         <w:t>tioGetS</w:t>
       </w:r>
+      <w:proofErr w:type="spellEnd"/>
       <w:r>
         <w:rPr>
           <w:lang w:val="ru-RU"/>
@@ -4025,12 +4093,28 @@
                 <w:b/>
               </w:rPr>
             </w:pPr>
-            <w:r>
-              <w:rPr>
-                <w:shd w:val="clear" w:color="auto" w:fill="FFFFFF"/>
-              </w:rPr>
-              <w:t>int tioGetDefS</w:t>
-            </w:r>
+            <w:proofErr w:type="spellStart"/>
+            <w:r>
+              <w:rPr>
+                <w:shd w:val="clear" w:color="auto" w:fill="FFFFFF"/>
+              </w:rPr>
+              <w:t>int</w:t>
+            </w:r>
+            <w:proofErr w:type="spellEnd"/>
+            <w:r>
+              <w:rPr>
+                <w:shd w:val="clear" w:color="auto" w:fill="FFFFFF"/>
+              </w:rPr>
+              <w:t xml:space="preserve"> </w:t>
+            </w:r>
+            <w:proofErr w:type="spellStart"/>
+            <w:r>
+              <w:rPr>
+                <w:shd w:val="clear" w:color="auto" w:fill="FFFFFF"/>
+              </w:rPr>
+              <w:t>tioGetDefS</w:t>
+            </w:r>
+            <w:proofErr w:type="spellEnd"/>
           </w:p>
         </w:tc>
         <w:tc>
@@ -4044,12 +4128,14 @@
                 <w:shd w:val="clear" w:color="auto" w:fill="FFFFFF"/>
               </w:rPr>
             </w:pPr>
+            <w:proofErr w:type="gramStart"/>
             <w:r>
               <w:rPr>
                 <w:shd w:val="clear" w:color="auto" w:fill="FFFFFF"/>
               </w:rPr>
               <w:t>(</w:t>
             </w:r>
+            <w:proofErr w:type="gramEnd"/>
           </w:p>
         </w:tc>
         <w:tc>
@@ -4063,6 +4149,7 @@
                 <w:shd w:val="clear" w:color="auto" w:fill="FFFFFF"/>
               </w:rPr>
             </w:pPr>
+            <w:proofErr w:type="spellStart"/>
             <w:r>
               <w:rPr>
                 <w:rFonts w:eastAsiaTheme="majorEastAsia"/>
@@ -4070,18 +4157,28 @@
               </w:rPr>
               <w:t>const</w:t>
             </w:r>
+            <w:proofErr w:type="spellEnd"/>
             <w:r>
               <w:rPr>
                 <w:shd w:val="clear" w:color="auto" w:fill="FFFFFF"/>
               </w:rPr>
               <w:t xml:space="preserve"> </w:t>
             </w:r>
+            <w:proofErr w:type="spellStart"/>
             <w:r>
               <w:rPr>
                 <w:rFonts w:eastAsiaTheme="majorEastAsia"/>
                 <w:shd w:val="clear" w:color="auto" w:fill="FFFFFF"/>
               </w:rPr>
-              <w:t>char*</w:t>
+              <w:t>char</w:t>
+            </w:r>
+            <w:proofErr w:type="spellEnd"/>
+            <w:r>
+              <w:rPr>
+                <w:rFonts w:eastAsiaTheme="majorEastAsia"/>
+                <w:shd w:val="clear" w:color="auto" w:fill="FFFFFF"/>
+              </w:rPr>
+              <w:t>*</w:t>
             </w:r>
             <w:r>
               <w:rPr>
@@ -4089,12 +4186,21 @@
               </w:rPr>
               <w:t xml:space="preserve"> </w:t>
             </w:r>
+            <w:proofErr w:type="spellStart"/>
             <w:r>
               <w:rPr>
                 <w:rFonts w:eastAsiaTheme="majorEastAsia"/>
                 <w:shd w:val="clear" w:color="auto" w:fill="FFFFFF"/>
               </w:rPr>
-              <w:t>name,</w:t>
+              <w:t>name</w:t>
+            </w:r>
+            <w:proofErr w:type="spellEnd"/>
+            <w:r>
+              <w:rPr>
+                <w:rFonts w:eastAsiaTheme="majorEastAsia"/>
+                <w:shd w:val="clear" w:color="auto" w:fill="FFFFFF"/>
+              </w:rPr>
+              <w:t>,</w:t>
             </w:r>
           </w:p>
         </w:tc>
@@ -4141,11 +4247,47 @@
                 <w:shd w:val="clear" w:color="auto" w:fill="FFFFFF"/>
               </w:rPr>
             </w:pPr>
-            <w:r>
-              <w:rPr>
-                <w:shd w:val="clear" w:color="auto" w:fill="FFFFFF"/>
-              </w:rPr>
-              <w:t>const char* default,</w:t>
+            <w:proofErr w:type="spellStart"/>
+            <w:r>
+              <w:rPr>
+                <w:shd w:val="clear" w:color="auto" w:fill="FFFFFF"/>
+              </w:rPr>
+              <w:t>const</w:t>
+            </w:r>
+            <w:proofErr w:type="spellEnd"/>
+            <w:r>
+              <w:rPr>
+                <w:shd w:val="clear" w:color="auto" w:fill="FFFFFF"/>
+              </w:rPr>
+              <w:t xml:space="preserve"> </w:t>
+            </w:r>
+            <w:proofErr w:type="spellStart"/>
+            <w:r>
+              <w:rPr>
+                <w:shd w:val="clear" w:color="auto" w:fill="FFFFFF"/>
+              </w:rPr>
+              <w:t>char</w:t>
+            </w:r>
+            <w:proofErr w:type="spellEnd"/>
+            <w:r>
+              <w:rPr>
+                <w:shd w:val="clear" w:color="auto" w:fill="FFFFFF"/>
+              </w:rPr>
+              <w:t xml:space="preserve">* </w:t>
+            </w:r>
+            <w:proofErr w:type="spellStart"/>
+            <w:r>
+              <w:rPr>
+                <w:shd w:val="clear" w:color="auto" w:fill="FFFFFF"/>
+              </w:rPr>
+              <w:t>default</w:t>
+            </w:r>
+            <w:proofErr w:type="spellEnd"/>
+            <w:r>
+              <w:rPr>
+                <w:shd w:val="clear" w:color="auto" w:fill="FFFFFF"/>
+              </w:rPr>
+              <w:t>,</w:t>
             </w:r>
           </w:p>
         </w:tc>
@@ -4191,12 +4333,21 @@
                 <w:shd w:val="clear" w:color="auto" w:fill="FFFFFF"/>
               </w:rPr>
             </w:pPr>
+            <w:proofErr w:type="spellStart"/>
             <w:r>
               <w:rPr>
                 <w:rFonts w:eastAsiaTheme="majorEastAsia"/>
                 <w:shd w:val="clear" w:color="auto" w:fill="FFFFFF"/>
               </w:rPr>
-              <w:t>char*</w:t>
+              <w:t>char</w:t>
+            </w:r>
+            <w:proofErr w:type="spellEnd"/>
+            <w:r>
+              <w:rPr>
+                <w:rFonts w:eastAsiaTheme="majorEastAsia"/>
+                <w:shd w:val="clear" w:color="auto" w:fill="FFFFFF"/>
+              </w:rPr>
+              <w:t>*</w:t>
             </w:r>
             <w:r>
               <w:rPr>
@@ -4204,12 +4355,21 @@
               </w:rPr>
               <w:t xml:space="preserve"> </w:t>
             </w:r>
+            <w:proofErr w:type="spellStart"/>
             <w:r>
               <w:rPr>
                 <w:rFonts w:eastAsiaTheme="majorEastAsia"/>
                 <w:shd w:val="clear" w:color="auto" w:fill="FFFFFF"/>
               </w:rPr>
-              <w:t>buff,</w:t>
+              <w:t>buff</w:t>
+            </w:r>
+            <w:proofErr w:type="spellEnd"/>
+            <w:r>
+              <w:rPr>
+                <w:rFonts w:eastAsiaTheme="majorEastAsia"/>
+                <w:shd w:val="clear" w:color="auto" w:fill="FFFFFF"/>
+              </w:rPr>
+              <w:t>,</w:t>
             </w:r>
           </w:p>
         </w:tc>
@@ -4255,6 +4415,7 @@
                 <w:shd w:val="clear" w:color="auto" w:fill="FFFFFF"/>
               </w:rPr>
             </w:pPr>
+            <w:proofErr w:type="spellStart"/>
             <w:r>
               <w:rPr>
                 <w:rFonts w:eastAsiaTheme="majorEastAsia"/>
@@ -4262,12 +4423,14 @@
               </w:rPr>
               <w:t>size_t</w:t>
             </w:r>
+            <w:proofErr w:type="spellEnd"/>
             <w:r>
               <w:rPr>
                 <w:shd w:val="clear" w:color="auto" w:fill="FFFFFF"/>
               </w:rPr>
               <w:t xml:space="preserve"> </w:t>
             </w:r>
+            <w:proofErr w:type="spellStart"/>
             <w:r>
               <w:rPr>
                 <w:rFonts w:eastAsiaTheme="majorEastAsia"/>
@@ -4275,6 +4438,7 @@
               </w:rPr>
               <w:t>buff_len</w:t>
             </w:r>
+            <w:proofErr w:type="spellEnd"/>
           </w:p>
         </w:tc>
       </w:tr>
@@ -4364,7 +4528,21 @@
         <w:rPr>
           <w:lang w:val="ru-RU"/>
         </w:rPr>
-        <w:t>. name – указатель на имя параметра, значение которого необходимо получить.</w:t>
+        <w:t xml:space="preserve">. </w:t>
+      </w:r>
+      <w:proofErr w:type="spellStart"/>
+      <w:r>
+        <w:rPr>
+          <w:lang w:val="ru-RU"/>
+        </w:rPr>
+        <w:t>name</w:t>
+      </w:r>
+      <w:proofErr w:type="spellEnd"/>
+      <w:r>
+        <w:rPr>
+          <w:lang w:val="ru-RU"/>
+        </w:rPr>
+        <w:t xml:space="preserve"> – указатель на имя параметра, значение которого необходимо получить.</w:t>
       </w:r>
       <w:r>
         <w:rPr>
@@ -4418,7 +4596,21 @@
         <w:rPr>
           <w:lang w:val="ru-RU"/>
         </w:rPr>
-        <w:t xml:space="preserve"> buff – указатель на адрес памяти</w:t>
+        <w:t xml:space="preserve"> </w:t>
+      </w:r>
+      <w:proofErr w:type="spellStart"/>
+      <w:r>
+        <w:rPr>
+          <w:lang w:val="ru-RU"/>
+        </w:rPr>
+        <w:t>buff</w:t>
+      </w:r>
+      <w:proofErr w:type="spellEnd"/>
+      <w:r>
+        <w:rPr>
+          <w:lang w:val="ru-RU"/>
+        </w:rPr>
+        <w:t xml:space="preserve"> – указатель на адрес памяти</w:t>
       </w:r>
       <w:r>
         <w:rPr>
@@ -4430,7 +4622,21 @@
         <w:rPr>
           <w:lang w:val="ru-RU"/>
         </w:rPr>
-        <w:t xml:space="preserve"> куда функция поместит значение искомого параметра в виде последовательности символов. buff_len – переменная, содержащая значение максимальной длины строки.</w:t>
+        <w:t xml:space="preserve"> куда функция поместит значение искомого параметра в виде последовательности символов. </w:t>
+      </w:r>
+      <w:proofErr w:type="spellStart"/>
+      <w:r>
+        <w:rPr>
+          <w:lang w:val="ru-RU"/>
+        </w:rPr>
+        <w:t>buff_len</w:t>
+      </w:r>
+      <w:proofErr w:type="spellEnd"/>
+      <w:r>
+        <w:rPr>
+          <w:lang w:val="ru-RU"/>
+        </w:rPr>
+        <w:t xml:space="preserve"> – переменная, содержащая значение максимальной длины строки.</w:t>
       </w:r>
       <w:r>
         <w:rPr>
@@ -4442,6 +4648,9 @@
     <w:p>
       <w:pPr>
         <w:pStyle w:val="nwcText15"/>
+        <w:rPr>
+          <w:lang w:val="ru-RU"/>
+        </w:rPr>
       </w:pPr>
       <w:r>
         <w:rPr>
@@ -4449,14 +4658,24 @@
         </w:rPr>
         <w:t xml:space="preserve">В случае если значение, связанное с именем </w:t>
       </w:r>
+      <w:proofErr w:type="spellStart"/>
       <w:r>
         <w:t>nam</w:t>
       </w:r>
-      <w:r>
-        <w:rPr>
-          <w:lang w:val="ru-RU"/>
-        </w:rPr>
-        <w:t xml:space="preserve">е </w:t>
+      <w:proofErr w:type="spellEnd"/>
+      <w:proofErr w:type="gramStart"/>
+      <w:r>
+        <w:rPr>
+          <w:lang w:val="ru-RU"/>
+        </w:rPr>
+        <w:t>е</w:t>
+      </w:r>
+      <w:proofErr w:type="gramEnd"/>
+      <w:r>
+        <w:rPr>
+          <w:lang w:val="ru-RU"/>
+        </w:rPr>
+        <w:t xml:space="preserve"> </w:t>
       </w:r>
       <w:r>
         <w:rPr>
@@ -4514,6 +4733,7 @@
         </w:rPr>
         <w:t xml:space="preserve">При возникновении любой из ошибок функция </w:t>
       </w:r>
+      <w:proofErr w:type="spellStart"/>
       <w:r>
         <w:t>tioGet</w:t>
       </w:r>
@@ -4523,6 +4743,7 @@
       <w:r>
         <w:t>S</w:t>
       </w:r>
+      <w:proofErr w:type="spellEnd"/>
       <w:r>
         <w:rPr>
           <w:lang w:val="ru-RU"/>
@@ -4556,7 +4777,6 @@
         <w:pStyle w:val="nwcText15"/>
         <w:rPr>
           <w:b/>
-          <w:lang w:val="ru-RU"/>
         </w:rPr>
       </w:pPr>
       <w:r>
@@ -4564,39 +4784,68 @@
           <w:b/>
           <w:lang w:val="ru-RU"/>
         </w:rPr>
-        <w:t xml:space="preserve">Функции </w:t>
+        <w:t>Функции</w:t>
       </w:r>
       <w:r>
         <w:rPr>
           <w:b/>
         </w:rPr>
-        <w:t xml:space="preserve">tioGetL </w:t>
-      </w:r>
+        <w:t xml:space="preserve"> </w:t>
+      </w:r>
+      <w:proofErr w:type="spellStart"/>
       <w:r>
         <w:rPr>
           <w:b/>
-          <w:lang w:val="ru-RU"/>
-        </w:rPr>
-        <w:t xml:space="preserve">и </w:t>
-      </w:r>
+        </w:rPr>
+        <w:t>tioGetL</w:t>
+      </w:r>
+      <w:proofErr w:type="spellEnd"/>
       <w:r>
         <w:rPr>
           <w:b/>
         </w:rPr>
+        <w:t xml:space="preserve"> </w:t>
+      </w:r>
+      <w:r>
+        <w:rPr>
+          <w:b/>
+          <w:lang w:val="ru-RU"/>
+        </w:rPr>
+        <w:t>и</w:t>
+      </w:r>
+      <w:r>
+        <w:rPr>
+          <w:b/>
+        </w:rPr>
+        <w:t xml:space="preserve"> </w:t>
+      </w:r>
+      <w:proofErr w:type="spellStart"/>
+      <w:r>
+        <w:rPr>
+          <w:b/>
+        </w:rPr>
         <w:t>tioGetDefL</w:t>
       </w:r>
+      <w:proofErr w:type="spellEnd"/>
     </w:p>
     <w:p>
       <w:pPr>
         <w:pStyle w:val="nwcText15"/>
         <w:ind w:firstLine="0"/>
       </w:pPr>
-      <w:r>
-        <w:t xml:space="preserve">long </w:t>
-      </w:r>
+      <w:proofErr w:type="gramStart"/>
+      <w:r>
+        <w:t>long</w:t>
+      </w:r>
+      <w:proofErr w:type="gramEnd"/>
+      <w:r>
+        <w:t xml:space="preserve"> </w:t>
+      </w:r>
+      <w:proofErr w:type="spellStart"/>
       <w:r>
         <w:t>tioGetL</w:t>
       </w:r>
+      <w:proofErr w:type="spellEnd"/>
       <w:r>
         <w:t xml:space="preserve">   </w:t>
       </w:r>
@@ -4721,13 +4970,29 @@
           <w:shd w:val="clear" w:color="auto" w:fill="FBFCFD"/>
           <w:lang w:val="ru-RU"/>
         </w:rPr>
-        <w:t xml:space="preserve"> в промежутке от </w:t>
-      </w:r>
+        <w:t xml:space="preserve"> в промежутке </w:t>
+      </w:r>
+      <w:proofErr w:type="gramStart"/>
       <w:r>
         <w:rPr>
           <w:shd w:val="clear" w:color="auto" w:fill="FBFCFD"/>
           <w:lang w:val="ru-RU"/>
         </w:rPr>
+        <w:t>от</w:t>
+      </w:r>
+      <w:proofErr w:type="gramEnd"/>
+      <w:r>
+        <w:rPr>
+          <w:shd w:val="clear" w:color="auto" w:fill="FBFCFD"/>
+          <w:lang w:val="ru-RU"/>
+        </w:rPr>
+        <w:t xml:space="preserve"> </w:t>
+      </w:r>
+      <w:r>
+        <w:rPr>
+          <w:shd w:val="clear" w:color="auto" w:fill="FBFCFD"/>
+          <w:lang w:val="ru-RU"/>
+        </w:rPr>
         <w:t xml:space="preserve">минимально допустимого для типа </w:t>
       </w:r>
       <w:r>
@@ -4862,7 +5127,23 @@
           <w:shd w:val="clear" w:color="auto" w:fill="FBFCFD"/>
           <w:lang w:val="ru-RU"/>
         </w:rPr>
-        <w:t xml:space="preserve">. В случае если такого параметра нет, или значения параметра не находятся в указанном промежутке, или не могут быть приведены к типу данных long, возвращается </w:t>
+        <w:t xml:space="preserve">. В случае если такого параметра нет, или значения параметра не находятся в указанном промежутке, или не могут быть приведены к типу данных </w:t>
+      </w:r>
+      <w:proofErr w:type="spellStart"/>
+      <w:r>
+        <w:rPr>
+          <w:shd w:val="clear" w:color="auto" w:fill="FBFCFD"/>
+          <w:lang w:val="ru-RU"/>
+        </w:rPr>
+        <w:t>long</w:t>
+      </w:r>
+      <w:proofErr w:type="spellEnd"/>
+      <w:r>
+        <w:rPr>
+          <w:shd w:val="clear" w:color="auto" w:fill="FBFCFD"/>
+          <w:lang w:val="ru-RU"/>
+        </w:rPr>
+        <w:t xml:space="preserve">, возвращается </w:t>
       </w:r>
       <w:r>
         <w:rPr>
@@ -4893,11 +5174,19 @@
         </w:rPr>
         <w:t> </w:t>
       </w:r>
-      <w:r>
-        <w:rPr>
-          <w:lang w:val="ru-RU"/>
-        </w:rPr>
-        <w:t>tioGetError()</w:t>
+      <w:proofErr w:type="spellStart"/>
+      <w:r>
+        <w:rPr>
+          <w:lang w:val="ru-RU"/>
+        </w:rPr>
+        <w:t>tioGetError</w:t>
+      </w:r>
+      <w:proofErr w:type="spellEnd"/>
+      <w:r>
+        <w:rPr>
+          <w:lang w:val="ru-RU"/>
+        </w:rPr>
+        <w:t>()</w:t>
       </w:r>
       <w:r>
         <w:rPr>
@@ -4936,6 +5225,7 @@
         </w:rPr>
         <w:t xml:space="preserve">: </w:t>
       </w:r>
+      <w:proofErr w:type="gramStart"/>
       <w:r>
         <w:rPr>
           <w:shd w:val="clear" w:color="auto" w:fill="FFFFFF"/>
@@ -4962,6 +5252,7 @@
         </w:rPr>
         <w:t>.</w:t>
       </w:r>
+      <w:proofErr w:type="gramEnd"/>
     </w:p>
     <w:tbl>
       <w:tblPr>
@@ -4997,6 +5288,7 @@
                 <w:b/>
               </w:rPr>
             </w:pPr>
+            <w:proofErr w:type="spellStart"/>
             <w:r>
               <w:rPr>
                 <w:shd w:val="clear" w:color="auto" w:fill="FFFFFF"/>
@@ -5004,6 +5296,7 @@
               <w:lastRenderedPageBreak/>
               <w:t>long</w:t>
             </w:r>
+            <w:proofErr w:type="spellEnd"/>
             <w:r>
               <w:rPr>
                 <w:rStyle w:val="apple-converted-space"/>
@@ -5012,12 +5305,14 @@
               </w:rPr>
               <w:t> </w:t>
             </w:r>
+            <w:proofErr w:type="spellStart"/>
             <w:r>
               <w:rPr>
                 <w:rFonts w:eastAsiaTheme="majorEastAsia"/>
               </w:rPr>
               <w:t>tioGetDefL</w:t>
             </w:r>
+            <w:proofErr w:type="spellEnd"/>
           </w:p>
         </w:tc>
         <w:tc>
@@ -5050,6 +5345,7 @@
                 <w:shd w:val="clear" w:color="auto" w:fill="FFFFFF"/>
               </w:rPr>
             </w:pPr>
+            <w:proofErr w:type="spellStart"/>
             <w:r>
               <w:rPr>
                 <w:rFonts w:eastAsiaTheme="majorEastAsia"/>
@@ -5057,18 +5353,28 @@
               </w:rPr>
               <w:t>const</w:t>
             </w:r>
+            <w:proofErr w:type="spellEnd"/>
             <w:r>
               <w:rPr>
                 <w:shd w:val="clear" w:color="auto" w:fill="FFFFFF"/>
               </w:rPr>
               <w:t xml:space="preserve"> </w:t>
             </w:r>
+            <w:proofErr w:type="spellStart"/>
             <w:r>
               <w:rPr>
                 <w:rFonts w:eastAsiaTheme="majorEastAsia"/>
                 <w:shd w:val="clear" w:color="auto" w:fill="FFFFFF"/>
               </w:rPr>
-              <w:t>char*</w:t>
+              <w:t>char</w:t>
+            </w:r>
+            <w:proofErr w:type="spellEnd"/>
+            <w:r>
+              <w:rPr>
+                <w:rFonts w:eastAsiaTheme="majorEastAsia"/>
+                <w:shd w:val="clear" w:color="auto" w:fill="FFFFFF"/>
+              </w:rPr>
+              <w:t>*</w:t>
             </w:r>
             <w:r>
               <w:rPr>
@@ -5076,12 +5382,21 @@
               </w:rPr>
               <w:t xml:space="preserve"> </w:t>
             </w:r>
+            <w:proofErr w:type="spellStart"/>
             <w:r>
               <w:rPr>
                 <w:rFonts w:eastAsiaTheme="majorEastAsia"/>
                 <w:shd w:val="clear" w:color="auto" w:fill="FFFFFF"/>
               </w:rPr>
-              <w:t>name,</w:t>
+              <w:t>name</w:t>
+            </w:r>
+            <w:proofErr w:type="spellEnd"/>
+            <w:r>
+              <w:rPr>
+                <w:rFonts w:eastAsiaTheme="majorEastAsia"/>
+                <w:shd w:val="clear" w:color="auto" w:fill="FFFFFF"/>
+              </w:rPr>
+              <w:t>,</w:t>
             </w:r>
           </w:p>
         </w:tc>
@@ -5128,12 +5443,42 @@
                 <w:shd w:val="clear" w:color="auto" w:fill="FFFFFF"/>
               </w:rPr>
             </w:pPr>
+            <w:proofErr w:type="spellStart"/>
             <w:r>
               <w:rPr>
                 <w:rFonts w:eastAsiaTheme="majorEastAsia"/>
               </w:rPr>
-              <w:t>const long default</w:t>
-            </w:r>
+              <w:t>const</w:t>
+            </w:r>
+            <w:proofErr w:type="spellEnd"/>
+            <w:r>
+              <w:rPr>
+                <w:rFonts w:eastAsiaTheme="majorEastAsia"/>
+              </w:rPr>
+              <w:t xml:space="preserve"> </w:t>
+            </w:r>
+            <w:proofErr w:type="spellStart"/>
+            <w:r>
+              <w:rPr>
+                <w:rFonts w:eastAsiaTheme="majorEastAsia"/>
+              </w:rPr>
+              <w:t>long</w:t>
+            </w:r>
+            <w:proofErr w:type="spellEnd"/>
+            <w:r>
+              <w:rPr>
+                <w:rFonts w:eastAsiaTheme="majorEastAsia"/>
+              </w:rPr>
+              <w:t xml:space="preserve"> </w:t>
+            </w:r>
+            <w:proofErr w:type="spellStart"/>
+            <w:r>
+              <w:rPr>
+                <w:rFonts w:eastAsiaTheme="majorEastAsia"/>
+              </w:rPr>
+              <w:t>default</w:t>
+            </w:r>
+            <w:proofErr w:type="spellEnd"/>
           </w:p>
         </w:tc>
       </w:tr>
@@ -5263,13 +5608,29 @@
           <w:shd w:val="clear" w:color="auto" w:fill="FBFCFD"/>
           <w:lang w:val="ru-RU"/>
         </w:rPr>
-        <w:t xml:space="preserve"> в промежутке от </w:t>
-      </w:r>
+        <w:t xml:space="preserve"> в промежутке </w:t>
+      </w:r>
+      <w:proofErr w:type="gramStart"/>
       <w:r>
         <w:rPr>
           <w:shd w:val="clear" w:color="auto" w:fill="FBFCFD"/>
           <w:lang w:val="ru-RU"/>
         </w:rPr>
+        <w:t>от</w:t>
+      </w:r>
+      <w:proofErr w:type="gramEnd"/>
+      <w:r>
+        <w:rPr>
+          <w:shd w:val="clear" w:color="auto" w:fill="FBFCFD"/>
+          <w:lang w:val="ru-RU"/>
+        </w:rPr>
+        <w:t xml:space="preserve"> </w:t>
+      </w:r>
+      <w:r>
+        <w:rPr>
+          <w:shd w:val="clear" w:color="auto" w:fill="FBFCFD"/>
+          <w:lang w:val="ru-RU"/>
+        </w:rPr>
         <w:t xml:space="preserve">минимально допустимого для типа </w:t>
       </w:r>
       <w:r>
@@ -5383,7 +5744,23 @@
           <w:shd w:val="clear" w:color="auto" w:fill="FBFCFD"/>
           <w:lang w:val="ru-RU"/>
         </w:rPr>
-        <w:t xml:space="preserve">. В случае если такого параметра нет, или значения параметра не находятся в указанном промежутке, или не могут быть приведены к типу данных long, возвращается </w:t>
+        <w:t xml:space="preserve">. В случае если такого параметра нет, или значения параметра не находятся в указанном промежутке, или не могут быть приведены к типу данных </w:t>
+      </w:r>
+      <w:proofErr w:type="spellStart"/>
+      <w:r>
+        <w:rPr>
+          <w:shd w:val="clear" w:color="auto" w:fill="FBFCFD"/>
+          <w:lang w:val="ru-RU"/>
+        </w:rPr>
+        <w:t>long</w:t>
+      </w:r>
+      <w:proofErr w:type="spellEnd"/>
+      <w:r>
+        <w:rPr>
+          <w:shd w:val="clear" w:color="auto" w:fill="FBFCFD"/>
+          <w:lang w:val="ru-RU"/>
+        </w:rPr>
+        <w:t xml:space="preserve">, возвращается </w:t>
       </w:r>
       <w:r>
         <w:rPr>
@@ -5414,11 +5791,19 @@
         </w:rPr>
         <w:t> </w:t>
       </w:r>
-      <w:r>
-        <w:rPr>
-          <w:lang w:val="ru-RU"/>
-        </w:rPr>
-        <w:t>tioGetError()</w:t>
+      <w:proofErr w:type="spellStart"/>
+      <w:r>
+        <w:rPr>
+          <w:lang w:val="ru-RU"/>
+        </w:rPr>
+        <w:t>tioGetError</w:t>
+      </w:r>
+      <w:proofErr w:type="spellEnd"/>
+      <w:r>
+        <w:rPr>
+          <w:lang w:val="ru-RU"/>
+        </w:rPr>
+        <w:t>()</w:t>
       </w:r>
       <w:r>
         <w:rPr>
@@ -5457,6 +5842,7 @@
         </w:rPr>
         <w:t xml:space="preserve">: </w:t>
       </w:r>
+      <w:proofErr w:type="gramStart"/>
       <w:r>
         <w:rPr>
           <w:shd w:val="clear" w:color="auto" w:fill="FFFFFF"/>
@@ -5483,18 +5869,1580 @@
         </w:rPr>
         <w:t>.</w:t>
       </w:r>
+      <w:proofErr w:type="gramEnd"/>
     </w:p>
     <w:p>
       <w:pPr>
         <w:pStyle w:val="nwcText15"/>
         <w:rPr>
-          <w:lang w:val="ru-RU"/>
+          <w:b/>
         </w:rPr>
       </w:pPr>
+      <w:proofErr w:type="spellStart"/>
+      <w:r>
+        <w:rPr>
+          <w:b/>
+          <w:szCs w:val="21"/>
+        </w:rPr>
+        <w:t>Функции</w:t>
+      </w:r>
+      <w:proofErr w:type="spellEnd"/>
+      <w:r>
+        <w:rPr>
+          <w:b/>
+          <w:szCs w:val="21"/>
+        </w:rPr>
+        <w:t xml:space="preserve"> </w:t>
+      </w:r>
+      <w:proofErr w:type="spellStart"/>
+      <w:r>
+        <w:rPr>
+          <w:b/>
+          <w:szCs w:val="21"/>
+        </w:rPr>
+        <w:t>tioGetC</w:t>
+      </w:r>
+      <w:proofErr w:type="spellEnd"/>
+      <w:r>
+        <w:rPr>
+          <w:b/>
+          <w:szCs w:val="21"/>
+        </w:rPr>
+        <w:t xml:space="preserve"> И </w:t>
+      </w:r>
+      <w:proofErr w:type="spellStart"/>
+      <w:r>
+        <w:rPr>
+          <w:b/>
+          <w:szCs w:val="21"/>
+        </w:rPr>
+        <w:t>tioGetDefC</w:t>
+      </w:r>
+      <w:proofErr w:type="spellEnd"/>
+    </w:p>
+    <w:tbl>
+      <w:tblPr>
+        <w:tblStyle w:val="afc"/>
+        <w:tblW w:w="0" w:type="auto"/>
+        <w:tblBorders>
+          <w:top w:val="none" w:sz="0" w:space="0" w:color="auto"/>
+          <w:left w:val="none" w:sz="0" w:space="0" w:color="auto"/>
+          <w:bottom w:val="none" w:sz="0" w:space="0" w:color="auto"/>
+          <w:right w:val="none" w:sz="0" w:space="0" w:color="auto"/>
+          <w:insideH w:val="none" w:sz="0" w:space="0" w:color="auto"/>
+          <w:insideV w:val="none" w:sz="0" w:space="0" w:color="auto"/>
+        </w:tblBorders>
+        <w:tblCellMar>
+          <w:bottom w:w="142" w:type="dxa"/>
+        </w:tblCellMar>
+        <w:tblLook w:val="04A0"/>
+      </w:tblPr>
+      <w:tblGrid>
+        <w:gridCol w:w="2729"/>
+        <w:gridCol w:w="310"/>
+        <w:gridCol w:w="2176"/>
+        <w:gridCol w:w="310"/>
+      </w:tblGrid>
+      <w:tr>
+        <w:trPr>
+          <w:trHeight w:val="322"/>
+        </w:trPr>
+        <w:tc>
+          <w:tcPr>
+            <w:tcW w:w="0" w:type="auto"/>
+          </w:tcPr>
+          <w:p>
+            <w:pPr>
+              <w:pStyle w:val="nwcText10"/>
+              <w:rPr>
+                <w:b/>
+              </w:rPr>
+            </w:pPr>
+            <w:proofErr w:type="spellStart"/>
+            <w:r>
+              <w:rPr>
+                <w:color w:val="000000"/>
+                <w:shd w:val="clear" w:color="auto" w:fill="FFFFFF"/>
+              </w:rPr>
+              <w:t>unsigned</w:t>
+            </w:r>
+            <w:proofErr w:type="spellEnd"/>
+            <w:r>
+              <w:rPr>
+                <w:color w:val="000000"/>
+                <w:shd w:val="clear" w:color="auto" w:fill="FFFFFF"/>
+              </w:rPr>
+              <w:t xml:space="preserve"> </w:t>
+            </w:r>
+            <w:proofErr w:type="spellStart"/>
+            <w:r>
+              <w:rPr>
+                <w:color w:val="000000"/>
+                <w:shd w:val="clear" w:color="auto" w:fill="FFFFFF"/>
+              </w:rPr>
+              <w:t>char</w:t>
+            </w:r>
+            <w:proofErr w:type="spellEnd"/>
+            <w:r>
+              <w:rPr>
+                <w:rStyle w:val="apple-converted-space"/>
+                <w:rFonts w:ascii="Verdana" w:eastAsiaTheme="majorEastAsia" w:hAnsi="Verdana"/>
+                <w:color w:val="000000"/>
+                <w:sz w:val="18"/>
+                <w:shd w:val="clear" w:color="auto" w:fill="FFFFFF"/>
+              </w:rPr>
+              <w:t> </w:t>
+            </w:r>
+            <w:proofErr w:type="spellStart"/>
+            <w:r>
+              <w:rPr>
+                <w:rFonts w:eastAsiaTheme="majorEastAsia"/>
+                <w:shd w:val="clear" w:color="auto" w:fill="FFFFFF"/>
+              </w:rPr>
+              <w:t>tioGetC</w:t>
+            </w:r>
+            <w:proofErr w:type="spellEnd"/>
+          </w:p>
+        </w:tc>
+        <w:tc>
+          <w:tcPr>
+            <w:tcW w:w="0" w:type="auto"/>
+          </w:tcPr>
+          <w:p>
+            <w:pPr>
+              <w:pStyle w:val="nwcText10"/>
+              <w:rPr>
+                <w:shd w:val="clear" w:color="auto" w:fill="FFFFFF"/>
+              </w:rPr>
+            </w:pPr>
+            <w:r>
+              <w:rPr>
+                <w:shd w:val="clear" w:color="auto" w:fill="FFFFFF"/>
+              </w:rPr>
+              <w:t>(</w:t>
+            </w:r>
+          </w:p>
+        </w:tc>
+        <w:tc>
+          <w:tcPr>
+            <w:tcW w:w="0" w:type="auto"/>
+          </w:tcPr>
+          <w:p>
+            <w:pPr>
+              <w:pStyle w:val="nwcText10"/>
+              <w:rPr>
+                <w:shd w:val="clear" w:color="auto" w:fill="FFFFFF"/>
+                <w:lang w:val="en-US"/>
+              </w:rPr>
+            </w:pPr>
+            <w:proofErr w:type="spellStart"/>
+            <w:r>
+              <w:rPr>
+                <w:rFonts w:eastAsiaTheme="majorEastAsia"/>
+                <w:shd w:val="clear" w:color="auto" w:fill="FFFFFF"/>
+              </w:rPr>
+              <w:t>const</w:t>
+            </w:r>
+            <w:proofErr w:type="spellEnd"/>
+            <w:r>
+              <w:rPr>
+                <w:shd w:val="clear" w:color="auto" w:fill="FFFFFF"/>
+              </w:rPr>
+              <w:t xml:space="preserve"> </w:t>
+            </w:r>
+            <w:proofErr w:type="spellStart"/>
+            <w:r>
+              <w:rPr>
+                <w:rFonts w:eastAsiaTheme="majorEastAsia"/>
+                <w:shd w:val="clear" w:color="auto" w:fill="FFFFFF"/>
+              </w:rPr>
+              <w:t>char</w:t>
+            </w:r>
+            <w:proofErr w:type="spellEnd"/>
+            <w:r>
+              <w:rPr>
+                <w:rFonts w:eastAsiaTheme="majorEastAsia"/>
+                <w:shd w:val="clear" w:color="auto" w:fill="FFFFFF"/>
+              </w:rPr>
+              <w:t>*</w:t>
+            </w:r>
+            <w:r>
+              <w:rPr>
+                <w:shd w:val="clear" w:color="auto" w:fill="FFFFFF"/>
+              </w:rPr>
+              <w:t xml:space="preserve"> </w:t>
+            </w:r>
+            <w:proofErr w:type="spellStart"/>
+            <w:r>
+              <w:rPr>
+                <w:rFonts w:eastAsiaTheme="majorEastAsia"/>
+                <w:shd w:val="clear" w:color="auto" w:fill="FFFFFF"/>
+              </w:rPr>
+              <w:t>name</w:t>
+            </w:r>
+            <w:proofErr w:type="spellEnd"/>
+          </w:p>
+        </w:tc>
+        <w:tc>
+          <w:tcPr>
+            <w:tcW w:w="0" w:type="auto"/>
+          </w:tcPr>
+          <w:p>
+            <w:pPr>
+              <w:pStyle w:val="nwcText10"/>
+              <w:rPr>
+                <w:rFonts w:eastAsiaTheme="majorEastAsia"/>
+                <w:shd w:val="clear" w:color="auto" w:fill="FFFFFF"/>
+                <w:lang w:val="en-US"/>
+              </w:rPr>
+            </w:pPr>
+            <w:r>
+              <w:rPr>
+                <w:rFonts w:eastAsiaTheme="majorEastAsia"/>
+                <w:shd w:val="clear" w:color="auto" w:fill="FFFFFF"/>
+                <w:lang w:val="en-US"/>
+              </w:rPr>
+              <w:t>)</w:t>
+            </w:r>
+          </w:p>
+        </w:tc>
+      </w:tr>
+    </w:tbl>
+    <w:p>
+      <w:pPr>
+        <w:pStyle w:val="nwcText15"/>
+        <w:rPr>
+          <w:lang w:val="ru-RU"/>
+        </w:rPr>
+      </w:pPr>
+      <w:r>
+        <w:rPr>
+          <w:lang w:val="ru-RU"/>
+        </w:rPr>
+        <w:t>Ф</w:t>
+      </w:r>
+      <w:r>
+        <w:rPr>
+          <w:lang w:val="ru-RU"/>
+        </w:rPr>
+        <w:t xml:space="preserve">ункция возвращает значение символа, переданного из командной строки и связанного с именем </w:t>
+      </w:r>
+      <w:r>
+        <w:t>name</w:t>
+      </w:r>
+      <w:r>
+        <w:rPr>
+          <w:lang w:val="ru-RU"/>
+        </w:rPr>
+        <w:t>.</w:t>
+      </w:r>
+      <w:r>
+        <w:rPr>
+          <w:lang w:val="ru-RU"/>
+        </w:rPr>
+        <w:t xml:space="preserve"> </w:t>
+      </w:r>
+      <w:r>
+        <w:rPr>
+          <w:lang w:val="ru-RU"/>
+        </w:rPr>
+        <w:t>В случае если</w:t>
+      </w:r>
+      <w:r>
+        <w:rPr>
+          <w:lang w:val="ru-RU"/>
+        </w:rPr>
+        <w:t xml:space="preserve"> возвращаемое</w:t>
+      </w:r>
+      <w:r>
+        <w:rPr>
+          <w:lang w:val="ru-RU"/>
+        </w:rPr>
+        <w:t xml:space="preserve"> значение не</w:t>
+      </w:r>
+      <w:r>
+        <w:rPr>
+          <w:lang w:val="ru-RU"/>
+        </w:rPr>
+        <w:t xml:space="preserve"> может быть приведено к типу</w:t>
+      </w:r>
+      <w:r>
+        <w:rPr>
+          <w:lang w:val="ru-RU"/>
+        </w:rPr>
+        <w:t xml:space="preserve"> </w:t>
+      </w:r>
+      <w:r>
+        <w:t>unsigned</w:t>
+      </w:r>
+      <w:r>
+        <w:rPr>
+          <w:lang w:val="ru-RU"/>
+        </w:rPr>
+        <w:t xml:space="preserve"> </w:t>
+      </w:r>
+      <w:r>
+        <w:t>char</w:t>
+      </w:r>
+      <w:r>
+        <w:rPr>
+          <w:lang w:val="ru-RU"/>
+        </w:rPr>
+        <w:t>, воз</w:t>
+      </w:r>
+      <w:r>
+        <w:rPr>
+          <w:lang w:val="ru-RU"/>
+        </w:rPr>
+        <w:t>в</w:t>
+      </w:r>
+      <w:r>
+        <w:rPr>
+          <w:lang w:val="ru-RU"/>
+        </w:rPr>
+        <w:t>ращаемое значение будет иметь  вид максимально допустимого числа для этого типа данных.</w:t>
+      </w:r>
+      <w:r>
+        <w:rPr>
+          <w:lang w:val="ru-RU"/>
+        </w:rPr>
+        <w:t xml:space="preserve"> </w:t>
+      </w:r>
+      <w:r>
+        <w:rPr>
+          <w:lang w:val="ru-RU"/>
+        </w:rPr>
+        <w:t xml:space="preserve"> </w:t>
+      </w:r>
     </w:p>
     <w:p>
       <w:pPr>
-        <w:pStyle w:val="nwcText10"/>
+        <w:pStyle w:val="nwcText15"/>
+        <w:rPr>
+          <w:lang w:val="ru-RU"/>
+        </w:rPr>
+      </w:pPr>
+      <w:r>
+        <w:rPr>
+          <w:rStyle w:val="apple-converted-space"/>
+          <w:szCs w:val="18"/>
+          <w:shd w:val="clear" w:color="auto" w:fill="FFFFFF"/>
+          <w:lang w:val="ru-RU"/>
+        </w:rPr>
+        <w:t> </w:t>
+      </w:r>
+      <w:r>
+        <w:rPr>
+          <w:shd w:val="clear" w:color="auto" w:fill="FFFFFF"/>
+          <w:lang w:val="ru-RU"/>
+        </w:rPr>
+        <w:t xml:space="preserve">Код ошибки может быть получен при помощи вызова </w:t>
+      </w:r>
+      <w:proofErr w:type="spellStart"/>
+      <w:r>
+        <w:rPr>
+          <w:shd w:val="clear" w:color="auto" w:fill="FFFFFF"/>
+          <w:lang w:val="ru-RU"/>
+        </w:rPr>
+        <w:t>tioGetError</w:t>
+      </w:r>
+      <w:proofErr w:type="spellEnd"/>
+      <w:r>
+        <w:rPr>
+          <w:shd w:val="clear" w:color="auto" w:fill="FFFFFF"/>
+          <w:lang w:val="ru-RU"/>
+        </w:rPr>
+        <w:t>. Возможные ошибки: TENOTSET и TEINCTYPE.</w:t>
+      </w:r>
+    </w:p>
+    <w:tbl>
+      <w:tblPr>
+        <w:tblStyle w:val="afc"/>
+        <w:tblW w:w="0" w:type="auto"/>
+        <w:tblBorders>
+          <w:top w:val="none" w:sz="0" w:space="0" w:color="auto"/>
+          <w:left w:val="none" w:sz="0" w:space="0" w:color="auto"/>
+          <w:bottom w:val="none" w:sz="0" w:space="0" w:color="auto"/>
+          <w:right w:val="none" w:sz="0" w:space="0" w:color="auto"/>
+          <w:insideH w:val="none" w:sz="0" w:space="0" w:color="auto"/>
+          <w:insideV w:val="none" w:sz="0" w:space="0" w:color="auto"/>
+        </w:tblBorders>
+        <w:tblLook w:val="04A0"/>
+      </w:tblPr>
+      <w:tblGrid>
+        <w:gridCol w:w="3156"/>
+        <w:gridCol w:w="310"/>
+        <w:gridCol w:w="3288"/>
+      </w:tblGrid>
+      <w:tr>
+        <w:trPr>
+          <w:trHeight w:val="322"/>
+        </w:trPr>
+        <w:tc>
+          <w:tcPr>
+            <w:tcW w:w="0" w:type="auto"/>
+          </w:tcPr>
+          <w:p>
+            <w:pPr>
+              <w:pStyle w:val="nwcText10"/>
+              <w:rPr>
+                <w:b/>
+              </w:rPr>
+            </w:pPr>
+            <w:proofErr w:type="spellStart"/>
+            <w:r>
+              <w:rPr>
+                <w:shd w:val="clear" w:color="auto" w:fill="FFFFFF"/>
+              </w:rPr>
+              <w:t>unsigned</w:t>
+            </w:r>
+            <w:proofErr w:type="spellEnd"/>
+            <w:r>
+              <w:rPr>
+                <w:shd w:val="clear" w:color="auto" w:fill="FFFFFF"/>
+              </w:rPr>
+              <w:t xml:space="preserve"> </w:t>
+            </w:r>
+            <w:proofErr w:type="spellStart"/>
+            <w:r>
+              <w:rPr>
+                <w:shd w:val="clear" w:color="auto" w:fill="FFFFFF"/>
+              </w:rPr>
+              <w:t>char</w:t>
+            </w:r>
+            <w:proofErr w:type="spellEnd"/>
+            <w:r>
+              <w:rPr>
+                <w:rStyle w:val="apple-converted-space"/>
+                <w:rFonts w:eastAsiaTheme="majorEastAsia"/>
+                <w:shd w:val="clear" w:color="auto" w:fill="FFFFFF"/>
+              </w:rPr>
+              <w:t> </w:t>
+            </w:r>
+            <w:proofErr w:type="spellStart"/>
+            <w:r>
+              <w:rPr>
+                <w:rFonts w:eastAsiaTheme="majorEastAsia"/>
+              </w:rPr>
+              <w:t>tioGetDefC</w:t>
+            </w:r>
+            <w:proofErr w:type="spellEnd"/>
+          </w:p>
+        </w:tc>
+        <w:tc>
+          <w:tcPr>
+            <w:tcW w:w="0" w:type="auto"/>
+          </w:tcPr>
+          <w:p>
+            <w:pPr>
+              <w:pStyle w:val="nwcText10"/>
+              <w:rPr>
+                <w:shd w:val="clear" w:color="auto" w:fill="FFFFFF"/>
+              </w:rPr>
+            </w:pPr>
+            <w:r>
+              <w:rPr>
+                <w:shd w:val="clear" w:color="auto" w:fill="FFFFFF"/>
+              </w:rPr>
+              <w:t>(</w:t>
+            </w:r>
+          </w:p>
+        </w:tc>
+        <w:tc>
+          <w:tcPr>
+            <w:tcW w:w="0" w:type="auto"/>
+          </w:tcPr>
+          <w:p>
+            <w:pPr>
+              <w:pStyle w:val="nwcText10"/>
+              <w:rPr>
+                <w:shd w:val="clear" w:color="auto" w:fill="FFFFFF"/>
+              </w:rPr>
+            </w:pPr>
+            <w:proofErr w:type="spellStart"/>
+            <w:r>
+              <w:rPr>
+                <w:rFonts w:eastAsiaTheme="majorEastAsia"/>
+                <w:shd w:val="clear" w:color="auto" w:fill="FFFFFF"/>
+              </w:rPr>
+              <w:t>const</w:t>
+            </w:r>
+            <w:proofErr w:type="spellEnd"/>
+            <w:r>
+              <w:rPr>
+                <w:shd w:val="clear" w:color="auto" w:fill="FFFFFF"/>
+              </w:rPr>
+              <w:t xml:space="preserve"> </w:t>
+            </w:r>
+            <w:proofErr w:type="spellStart"/>
+            <w:r>
+              <w:rPr>
+                <w:rFonts w:eastAsiaTheme="majorEastAsia"/>
+                <w:shd w:val="clear" w:color="auto" w:fill="FFFFFF"/>
+              </w:rPr>
+              <w:t>char</w:t>
+            </w:r>
+            <w:proofErr w:type="spellEnd"/>
+            <w:r>
+              <w:rPr>
+                <w:rFonts w:eastAsiaTheme="majorEastAsia"/>
+                <w:shd w:val="clear" w:color="auto" w:fill="FFFFFF"/>
+              </w:rPr>
+              <w:t>*</w:t>
+            </w:r>
+            <w:r>
+              <w:rPr>
+                <w:shd w:val="clear" w:color="auto" w:fill="FFFFFF"/>
+              </w:rPr>
+              <w:t xml:space="preserve"> </w:t>
+            </w:r>
+            <w:proofErr w:type="spellStart"/>
+            <w:r>
+              <w:rPr>
+                <w:rFonts w:eastAsiaTheme="majorEastAsia"/>
+                <w:shd w:val="clear" w:color="auto" w:fill="FFFFFF"/>
+              </w:rPr>
+              <w:t>name</w:t>
+            </w:r>
+            <w:proofErr w:type="spellEnd"/>
+            <w:r>
+              <w:rPr>
+                <w:rFonts w:eastAsiaTheme="majorEastAsia"/>
+                <w:shd w:val="clear" w:color="auto" w:fill="FFFFFF"/>
+              </w:rPr>
+              <w:t>,</w:t>
+            </w:r>
+          </w:p>
+        </w:tc>
+      </w:tr>
+      <w:tr>
+        <w:trPr>
+          <w:trHeight w:val="322"/>
+        </w:trPr>
+        <w:tc>
+          <w:tcPr>
+            <w:tcW w:w="0" w:type="auto"/>
+          </w:tcPr>
+          <w:p>
+            <w:pPr>
+              <w:pStyle w:val="nwcText10"/>
+              <w:rPr>
+                <w:shd w:val="clear" w:color="auto" w:fill="FFFFFF"/>
+              </w:rPr>
+            </w:pPr>
+          </w:p>
+        </w:tc>
+        <w:tc>
+          <w:tcPr>
+            <w:tcW w:w="0" w:type="auto"/>
+          </w:tcPr>
+          <w:p>
+            <w:pPr>
+              <w:pStyle w:val="nwcText10"/>
+              <w:rPr>
+                <w:shd w:val="clear" w:color="auto" w:fill="FFFFFF"/>
+              </w:rPr>
+            </w:pPr>
+          </w:p>
+        </w:tc>
+        <w:tc>
+          <w:tcPr>
+            <w:tcW w:w="0" w:type="auto"/>
+          </w:tcPr>
+          <w:p>
+            <w:pPr>
+              <w:pStyle w:val="nwcText10"/>
+              <w:rPr>
+                <w:rFonts w:eastAsiaTheme="majorEastAsia"/>
+                <w:shd w:val="clear" w:color="auto" w:fill="FFFFFF"/>
+              </w:rPr>
+            </w:pPr>
+            <w:proofErr w:type="spellStart"/>
+            <w:proofErr w:type="gramStart"/>
+            <w:r>
+              <w:rPr>
+                <w:rFonts w:eastAsiaTheme="majorEastAsia"/>
+              </w:rPr>
+              <w:t>с</w:t>
+            </w:r>
+            <w:proofErr w:type="gramEnd"/>
+            <w:r>
+              <w:rPr>
+                <w:rFonts w:eastAsiaTheme="majorEastAsia"/>
+              </w:rPr>
+              <w:t>onst</w:t>
+            </w:r>
+            <w:proofErr w:type="spellEnd"/>
+            <w:r>
+              <w:rPr>
+                <w:rFonts w:eastAsiaTheme="majorEastAsia"/>
+              </w:rPr>
+              <w:t xml:space="preserve"> </w:t>
+            </w:r>
+            <w:proofErr w:type="spellStart"/>
+            <w:r>
+              <w:rPr>
+                <w:rFonts w:eastAsiaTheme="majorEastAsia"/>
+              </w:rPr>
+              <w:t>unsigned</w:t>
+            </w:r>
+            <w:proofErr w:type="spellEnd"/>
+            <w:r>
+              <w:rPr>
+                <w:rFonts w:eastAsiaTheme="majorEastAsia"/>
+              </w:rPr>
+              <w:t xml:space="preserve"> </w:t>
+            </w:r>
+            <w:proofErr w:type="spellStart"/>
+            <w:r>
+              <w:rPr>
+                <w:rFonts w:eastAsiaTheme="majorEastAsia"/>
+              </w:rPr>
+              <w:t>char</w:t>
+            </w:r>
+            <w:proofErr w:type="spellEnd"/>
+            <w:r>
+              <w:rPr>
+                <w:rFonts w:eastAsiaTheme="majorEastAsia"/>
+              </w:rPr>
+              <w:t xml:space="preserve"> </w:t>
+            </w:r>
+            <w:proofErr w:type="spellStart"/>
+            <w:r>
+              <w:rPr>
+                <w:rFonts w:eastAsiaTheme="majorEastAsia"/>
+              </w:rPr>
+              <w:t>default</w:t>
+            </w:r>
+            <w:proofErr w:type="spellEnd"/>
+          </w:p>
+        </w:tc>
+      </w:tr>
+      <w:tr>
+        <w:trPr>
+          <w:trHeight w:val="322"/>
+        </w:trPr>
+        <w:tc>
+          <w:tcPr>
+            <w:tcW w:w="0" w:type="auto"/>
+          </w:tcPr>
+          <w:p>
+            <w:pPr>
+              <w:pStyle w:val="nwcText10"/>
+              <w:rPr>
+                <w:shd w:val="clear" w:color="auto" w:fill="FFFFFF"/>
+              </w:rPr>
+            </w:pPr>
+          </w:p>
+        </w:tc>
+        <w:tc>
+          <w:tcPr>
+            <w:tcW w:w="0" w:type="auto"/>
+          </w:tcPr>
+          <w:p>
+            <w:pPr>
+              <w:pStyle w:val="nwcText10"/>
+              <w:rPr>
+                <w:shd w:val="clear" w:color="auto" w:fill="FFFFFF"/>
+              </w:rPr>
+            </w:pPr>
+            <w:r>
+              <w:rPr>
+                <w:shd w:val="clear" w:color="auto" w:fill="FFFFFF"/>
+              </w:rPr>
+              <w:t>)</w:t>
+            </w:r>
+          </w:p>
+        </w:tc>
+        <w:tc>
+          <w:tcPr>
+            <w:tcW w:w="0" w:type="auto"/>
+          </w:tcPr>
+          <w:p>
+            <w:pPr>
+              <w:pStyle w:val="nwcText10"/>
+              <w:rPr>
+                <w:shd w:val="clear" w:color="auto" w:fill="FFFFFF"/>
+              </w:rPr>
+            </w:pPr>
+          </w:p>
+        </w:tc>
+      </w:tr>
+    </w:tbl>
+    <w:p>
+      <w:pPr>
+        <w:pStyle w:val="nwcText15"/>
+        <w:rPr>
+          <w:lang w:val="ru-RU"/>
+        </w:rPr>
+      </w:pPr>
+      <w:r>
+        <w:rPr>
+          <w:lang w:val="ru-RU"/>
+        </w:rPr>
+        <w:t xml:space="preserve">В случае успешного завершения функции, возвращаемое значение будет равно </w:t>
+      </w:r>
+      <w:proofErr w:type="gramStart"/>
+      <w:r>
+        <w:rPr>
+          <w:lang w:val="ru-RU"/>
+        </w:rPr>
+        <w:t>значению</w:t>
+      </w:r>
+      <w:proofErr w:type="gramEnd"/>
+      <w:r>
+        <w:rPr>
+          <w:lang w:val="ru-RU"/>
+        </w:rPr>
+        <w:t xml:space="preserve"> переданному из командной строки и связанному с именем </w:t>
+      </w:r>
+      <w:r>
+        <w:t>name</w:t>
+      </w:r>
+      <w:r>
+        <w:rPr>
+          <w:lang w:val="ru-RU"/>
+        </w:rPr>
+        <w:t>. В случае</w:t>
+      </w:r>
+      <w:proofErr w:type="gramStart"/>
+      <w:r>
+        <w:rPr>
+          <w:lang w:val="ru-RU"/>
+        </w:rPr>
+        <w:t>,</w:t>
+      </w:r>
+      <w:proofErr w:type="gramEnd"/>
+      <w:r>
+        <w:rPr>
+          <w:lang w:val="ru-RU"/>
+        </w:rPr>
+        <w:t xml:space="preserve"> если получить значение, связанное с именем </w:t>
+      </w:r>
+      <w:r>
+        <w:t>name</w:t>
+      </w:r>
+      <w:r>
+        <w:rPr>
+          <w:lang w:val="ru-RU"/>
+        </w:rPr>
+        <w:t xml:space="preserve"> </w:t>
+      </w:r>
+      <w:r>
+        <w:rPr>
+          <w:lang w:val="ru-RU"/>
+        </w:rPr>
+        <w:t xml:space="preserve">не удалось, то возвращаемое значение будет взято из параметра </w:t>
+      </w:r>
+      <w:r>
+        <w:t>default</w:t>
+      </w:r>
+      <w:r>
+        <w:rPr>
+          <w:lang w:val="ru-RU"/>
+        </w:rPr>
+        <w:t xml:space="preserve">. </w:t>
+      </w:r>
+    </w:p>
+    <w:p>
+      <w:pPr>
+        <w:pStyle w:val="nwcText15"/>
+        <w:rPr>
+          <w:shd w:val="clear" w:color="auto" w:fill="FFFFFF"/>
+          <w:lang w:val="ru-RU"/>
+        </w:rPr>
+      </w:pPr>
+      <w:r>
+        <w:rPr>
+          <w:rStyle w:val="apple-converted-space"/>
+          <w:szCs w:val="18"/>
+          <w:shd w:val="clear" w:color="auto" w:fill="FFFFFF"/>
+          <w:lang w:val="ru-RU"/>
+        </w:rPr>
+        <w:t> </w:t>
+      </w:r>
+      <w:r>
+        <w:rPr>
+          <w:shd w:val="clear" w:color="auto" w:fill="FFFFFF"/>
+          <w:lang w:val="ru-RU"/>
+        </w:rPr>
+        <w:t xml:space="preserve">Код ошибки может быть получен при помощи вызова </w:t>
+      </w:r>
+      <w:proofErr w:type="spellStart"/>
+      <w:r>
+        <w:rPr>
+          <w:shd w:val="clear" w:color="auto" w:fill="FFFFFF"/>
+          <w:lang w:val="ru-RU"/>
+        </w:rPr>
+        <w:t>tioGetError</w:t>
+      </w:r>
+      <w:proofErr w:type="spellEnd"/>
+      <w:r>
+        <w:rPr>
+          <w:shd w:val="clear" w:color="auto" w:fill="FFFFFF"/>
+          <w:lang w:val="ru-RU"/>
+        </w:rPr>
+        <w:t>. Возможные ошибки: TENOTSET и TEINCTYPE.</w:t>
+      </w:r>
+    </w:p>
+    <w:p>
+      <w:pPr>
+        <w:pStyle w:val="nwcText15"/>
+        <w:rPr>
+          <w:b/>
+          <w:lang w:val="ru-RU"/>
+        </w:rPr>
+      </w:pPr>
+      <w:proofErr w:type="spellStart"/>
+      <w:r>
+        <w:rPr>
+          <w:b/>
+        </w:rPr>
+        <w:t>Функции</w:t>
+      </w:r>
+      <w:proofErr w:type="spellEnd"/>
+      <w:r>
+        <w:rPr>
+          <w:b/>
+        </w:rPr>
+        <w:t xml:space="preserve"> </w:t>
+      </w:r>
+      <w:proofErr w:type="spellStart"/>
+      <w:r>
+        <w:rPr>
+          <w:b/>
+        </w:rPr>
+        <w:t>tioGetD</w:t>
+      </w:r>
+      <w:proofErr w:type="spellEnd"/>
+      <w:r>
+        <w:rPr>
+          <w:b/>
+        </w:rPr>
+        <w:t xml:space="preserve"> И </w:t>
+      </w:r>
+      <w:proofErr w:type="spellStart"/>
+      <w:r>
+        <w:rPr>
+          <w:b/>
+        </w:rPr>
+        <w:t>tioGetDefD</w:t>
+      </w:r>
+      <w:proofErr w:type="spellEnd"/>
+    </w:p>
+    <w:tbl>
+      <w:tblPr>
+        <w:tblStyle w:val="afc"/>
+        <w:tblW w:w="0" w:type="auto"/>
+        <w:tblBorders>
+          <w:top w:val="none" w:sz="0" w:space="0" w:color="auto"/>
+          <w:left w:val="none" w:sz="0" w:space="0" w:color="auto"/>
+          <w:bottom w:val="none" w:sz="0" w:space="0" w:color="auto"/>
+          <w:right w:val="none" w:sz="0" w:space="0" w:color="auto"/>
+          <w:insideH w:val="none" w:sz="0" w:space="0" w:color="auto"/>
+          <w:insideV w:val="none" w:sz="0" w:space="0" w:color="auto"/>
+        </w:tblBorders>
+        <w:tblCellMar>
+          <w:bottom w:w="142" w:type="dxa"/>
+        </w:tblCellMar>
+        <w:tblLook w:val="04A0"/>
+      </w:tblPr>
+      <w:tblGrid>
+        <w:gridCol w:w="1951"/>
+        <w:gridCol w:w="310"/>
+        <w:gridCol w:w="2176"/>
+        <w:gridCol w:w="310"/>
+      </w:tblGrid>
+      <w:tr>
+        <w:trPr>
+          <w:trHeight w:val="322"/>
+        </w:trPr>
+        <w:tc>
+          <w:tcPr>
+            <w:tcW w:w="0" w:type="auto"/>
+          </w:tcPr>
+          <w:p>
+            <w:pPr>
+              <w:pStyle w:val="nwcText10"/>
+              <w:rPr>
+                <w:b/>
+              </w:rPr>
+            </w:pPr>
+            <w:proofErr w:type="spellStart"/>
+            <w:r>
+              <w:rPr>
+                <w:shd w:val="clear" w:color="auto" w:fill="FFFFFF"/>
+              </w:rPr>
+              <w:t>double</w:t>
+            </w:r>
+            <w:proofErr w:type="spellEnd"/>
+            <w:r>
+              <w:rPr>
+                <w:rStyle w:val="apple-converted-space"/>
+                <w:rFonts w:eastAsiaTheme="majorEastAsia"/>
+                <w:shd w:val="clear" w:color="auto" w:fill="FFFFFF"/>
+              </w:rPr>
+              <w:t> </w:t>
+            </w:r>
+            <w:proofErr w:type="spellStart"/>
+            <w:r>
+              <w:rPr>
+                <w:rFonts w:eastAsiaTheme="majorEastAsia"/>
+              </w:rPr>
+              <w:t>tioGetD</w:t>
+            </w:r>
+            <w:proofErr w:type="spellEnd"/>
+          </w:p>
+        </w:tc>
+        <w:tc>
+          <w:tcPr>
+            <w:tcW w:w="0" w:type="auto"/>
+          </w:tcPr>
+          <w:p>
+            <w:pPr>
+              <w:pStyle w:val="nwcText10"/>
+              <w:rPr>
+                <w:shd w:val="clear" w:color="auto" w:fill="FFFFFF"/>
+              </w:rPr>
+            </w:pPr>
+            <w:r>
+              <w:rPr>
+                <w:shd w:val="clear" w:color="auto" w:fill="FFFFFF"/>
+              </w:rPr>
+              <w:t>(</w:t>
+            </w:r>
+          </w:p>
+        </w:tc>
+        <w:tc>
+          <w:tcPr>
+            <w:tcW w:w="0" w:type="auto"/>
+          </w:tcPr>
+          <w:p>
+            <w:pPr>
+              <w:pStyle w:val="nwcText10"/>
+              <w:rPr>
+                <w:shd w:val="clear" w:color="auto" w:fill="FFFFFF"/>
+              </w:rPr>
+            </w:pPr>
+            <w:proofErr w:type="spellStart"/>
+            <w:r>
+              <w:rPr>
+                <w:rFonts w:eastAsiaTheme="majorEastAsia"/>
+                <w:shd w:val="clear" w:color="auto" w:fill="FFFFFF"/>
+              </w:rPr>
+              <w:t>const</w:t>
+            </w:r>
+            <w:proofErr w:type="spellEnd"/>
+            <w:r>
+              <w:rPr>
+                <w:shd w:val="clear" w:color="auto" w:fill="FFFFFF"/>
+              </w:rPr>
+              <w:t xml:space="preserve"> </w:t>
+            </w:r>
+            <w:proofErr w:type="spellStart"/>
+            <w:r>
+              <w:rPr>
+                <w:rFonts w:eastAsiaTheme="majorEastAsia"/>
+                <w:shd w:val="clear" w:color="auto" w:fill="FFFFFF"/>
+              </w:rPr>
+              <w:t>char</w:t>
+            </w:r>
+            <w:proofErr w:type="spellEnd"/>
+            <w:r>
+              <w:rPr>
+                <w:rFonts w:eastAsiaTheme="majorEastAsia"/>
+                <w:shd w:val="clear" w:color="auto" w:fill="FFFFFF"/>
+              </w:rPr>
+              <w:t>*</w:t>
+            </w:r>
+            <w:r>
+              <w:rPr>
+                <w:shd w:val="clear" w:color="auto" w:fill="FFFFFF"/>
+              </w:rPr>
+              <w:t xml:space="preserve"> </w:t>
+            </w:r>
+            <w:proofErr w:type="spellStart"/>
+            <w:r>
+              <w:rPr>
+                <w:rFonts w:eastAsiaTheme="majorEastAsia"/>
+                <w:shd w:val="clear" w:color="auto" w:fill="FFFFFF"/>
+              </w:rPr>
+              <w:t>name</w:t>
+            </w:r>
+            <w:proofErr w:type="spellEnd"/>
+          </w:p>
+        </w:tc>
+        <w:tc>
+          <w:tcPr>
+            <w:tcW w:w="0" w:type="auto"/>
+          </w:tcPr>
+          <w:p>
+            <w:pPr>
+              <w:pStyle w:val="nwcText10"/>
+              <w:rPr>
+                <w:rFonts w:eastAsiaTheme="majorEastAsia"/>
+                <w:shd w:val="clear" w:color="auto" w:fill="FFFFFF"/>
+              </w:rPr>
+            </w:pPr>
+            <w:r>
+              <w:rPr>
+                <w:rFonts w:eastAsiaTheme="majorEastAsia"/>
+                <w:shd w:val="clear" w:color="auto" w:fill="FFFFFF"/>
+              </w:rPr>
+              <w:t>)</w:t>
+            </w:r>
+          </w:p>
+        </w:tc>
+      </w:tr>
+    </w:tbl>
+    <w:p>
+      <w:pPr>
+        <w:pStyle w:val="nwcText15"/>
+        <w:rPr>
+          <w:lang w:val="ru-RU"/>
+        </w:rPr>
+      </w:pPr>
+      <w:r>
+        <w:rPr>
+          <w:lang w:val="ru-RU"/>
+        </w:rPr>
+        <w:lastRenderedPageBreak/>
+        <w:t>Функция возвр</w:t>
+      </w:r>
+      <w:r>
+        <w:rPr>
+          <w:lang w:val="ru-RU"/>
+        </w:rPr>
+        <w:t xml:space="preserve">ащает число с плавающей запятой, переданное в программу с параметром </w:t>
+      </w:r>
+      <w:r>
+        <w:t>name</w:t>
+      </w:r>
+      <w:r>
+        <w:rPr>
+          <w:lang w:val="ru-RU"/>
+        </w:rPr>
+        <w:t>.</w:t>
+      </w:r>
+      <w:r>
+        <w:rPr>
+          <w:lang w:val="ru-RU"/>
+        </w:rPr>
+        <w:t xml:space="preserve"> </w:t>
+      </w:r>
+      <w:r>
+        <w:rPr>
+          <w:lang w:val="ru-RU"/>
+        </w:rPr>
+        <w:t>Значение числа может бы</w:t>
+      </w:r>
+      <w:r>
+        <w:rPr>
+          <w:lang w:val="ru-RU"/>
+        </w:rPr>
+        <w:t>т</w:t>
+      </w:r>
+      <w:r>
+        <w:rPr>
+          <w:lang w:val="ru-RU"/>
+        </w:rPr>
+        <w:t xml:space="preserve">ь любым допустимым для переменной в формате </w:t>
+      </w:r>
+      <w:r>
+        <w:t>double</w:t>
+      </w:r>
+      <w:r>
+        <w:rPr>
+          <w:lang w:val="ru-RU"/>
+        </w:rPr>
+        <w:t xml:space="preserve">, за исключением значения </w:t>
+      </w:r>
+      <w:r>
+        <w:rPr>
+          <w:lang w:val="ru-RU"/>
+        </w:rPr>
+        <w:t>максимально допустимого для данного типа данных</w:t>
+      </w:r>
+      <w:r>
+        <w:rPr>
+          <w:lang w:val="ru-RU"/>
+        </w:rPr>
+        <w:t>.</w:t>
+      </w:r>
+      <w:r>
+        <w:rPr>
+          <w:lang w:val="ru-RU"/>
+        </w:rPr>
+        <w:t xml:space="preserve"> </w:t>
+      </w:r>
+      <w:r>
+        <w:rPr>
+          <w:lang w:val="ru-RU"/>
+        </w:rPr>
+        <w:t>В случае неуспешного выполнения, возвращаемое значение принимает вид максимально возможного</w:t>
+      </w:r>
+      <w:r>
+        <w:rPr>
+          <w:lang w:val="ru-RU"/>
+        </w:rPr>
+        <w:t xml:space="preserve"> значения для типа</w:t>
+      </w:r>
+      <w:r>
+        <w:rPr>
+          <w:lang w:val="ru-RU"/>
+        </w:rPr>
+        <w:t xml:space="preserve"> </w:t>
+      </w:r>
+      <w:r>
+        <w:t>double</w:t>
+      </w:r>
+      <w:r>
+        <w:rPr>
+          <w:lang w:val="ru-RU"/>
+        </w:rPr>
+        <w:t xml:space="preserve">. </w:t>
+      </w:r>
+    </w:p>
+    <w:p>
+      <w:pPr>
+        <w:pStyle w:val="nwcText15"/>
+        <w:rPr>
+          <w:lang w:val="ru-RU"/>
+        </w:rPr>
+      </w:pPr>
+      <w:r>
+        <w:rPr>
+          <w:shd w:val="clear" w:color="auto" w:fill="FFFFFF"/>
+          <w:lang w:val="ru-RU"/>
+        </w:rPr>
+        <w:t xml:space="preserve">Код ошибки может быть получен при помощи вызова </w:t>
+      </w:r>
+      <w:proofErr w:type="spellStart"/>
+      <w:r>
+        <w:rPr>
+          <w:shd w:val="clear" w:color="auto" w:fill="FFFFFF"/>
+          <w:lang w:val="ru-RU"/>
+        </w:rPr>
+        <w:t>tioGetError</w:t>
+      </w:r>
+      <w:proofErr w:type="spellEnd"/>
+      <w:r>
+        <w:rPr>
+          <w:shd w:val="clear" w:color="auto" w:fill="FFFFFF"/>
+          <w:lang w:val="ru-RU"/>
+        </w:rPr>
+        <w:t>. Возможные ошибки: TENOTSET и TEINCTYPE.</w:t>
+      </w:r>
+    </w:p>
+    <w:tbl>
+      <w:tblPr>
+        <w:tblStyle w:val="afc"/>
+        <w:tblW w:w="0" w:type="auto"/>
+        <w:tblBorders>
+          <w:top w:val="none" w:sz="0" w:space="0" w:color="auto"/>
+          <w:left w:val="none" w:sz="0" w:space="0" w:color="auto"/>
+          <w:bottom w:val="none" w:sz="0" w:space="0" w:color="auto"/>
+          <w:right w:val="none" w:sz="0" w:space="0" w:color="auto"/>
+          <w:insideH w:val="none" w:sz="0" w:space="0" w:color="auto"/>
+          <w:insideV w:val="none" w:sz="0" w:space="0" w:color="auto"/>
+        </w:tblBorders>
+        <w:tblLook w:val="04A0"/>
+      </w:tblPr>
+      <w:tblGrid>
+        <w:gridCol w:w="2370"/>
+        <w:gridCol w:w="310"/>
+        <w:gridCol w:w="2487"/>
+      </w:tblGrid>
+      <w:tr>
+        <w:trPr>
+          <w:trHeight w:val="322"/>
+        </w:trPr>
+        <w:tc>
+          <w:tcPr>
+            <w:tcW w:w="0" w:type="auto"/>
+          </w:tcPr>
+          <w:p>
+            <w:pPr>
+              <w:pStyle w:val="nwcText10"/>
+              <w:rPr>
+                <w:b/>
+              </w:rPr>
+            </w:pPr>
+            <w:proofErr w:type="spellStart"/>
+            <w:r>
+              <w:rPr>
+                <w:shd w:val="clear" w:color="auto" w:fill="FFFFFF"/>
+              </w:rPr>
+              <w:t>double</w:t>
+            </w:r>
+            <w:proofErr w:type="spellEnd"/>
+            <w:r>
+              <w:rPr>
+                <w:rStyle w:val="apple-converted-space"/>
+                <w:rFonts w:eastAsiaTheme="majorEastAsia"/>
+                <w:shd w:val="clear" w:color="auto" w:fill="FFFFFF"/>
+              </w:rPr>
+              <w:t> </w:t>
+            </w:r>
+            <w:proofErr w:type="spellStart"/>
+            <w:r>
+              <w:rPr>
+                <w:rFonts w:eastAsiaTheme="majorEastAsia"/>
+              </w:rPr>
+              <w:t>tioGetDefD</w:t>
+            </w:r>
+            <w:proofErr w:type="spellEnd"/>
+          </w:p>
+        </w:tc>
+        <w:tc>
+          <w:tcPr>
+            <w:tcW w:w="0" w:type="auto"/>
+          </w:tcPr>
+          <w:p>
+            <w:pPr>
+              <w:pStyle w:val="nwcText10"/>
+              <w:rPr>
+                <w:shd w:val="clear" w:color="auto" w:fill="FFFFFF"/>
+              </w:rPr>
+            </w:pPr>
+            <w:r>
+              <w:rPr>
+                <w:shd w:val="clear" w:color="auto" w:fill="FFFFFF"/>
+              </w:rPr>
+              <w:t>(</w:t>
+            </w:r>
+          </w:p>
+        </w:tc>
+        <w:tc>
+          <w:tcPr>
+            <w:tcW w:w="0" w:type="auto"/>
+          </w:tcPr>
+          <w:p>
+            <w:pPr>
+              <w:pStyle w:val="nwcText10"/>
+              <w:rPr>
+                <w:shd w:val="clear" w:color="auto" w:fill="FFFFFF"/>
+              </w:rPr>
+            </w:pPr>
+            <w:proofErr w:type="spellStart"/>
+            <w:r>
+              <w:rPr>
+                <w:rFonts w:eastAsiaTheme="majorEastAsia"/>
+                <w:shd w:val="clear" w:color="auto" w:fill="FFFFFF"/>
+              </w:rPr>
+              <w:t>const</w:t>
+            </w:r>
+            <w:proofErr w:type="spellEnd"/>
+            <w:r>
+              <w:rPr>
+                <w:shd w:val="clear" w:color="auto" w:fill="FFFFFF"/>
+              </w:rPr>
+              <w:t xml:space="preserve"> </w:t>
+            </w:r>
+            <w:proofErr w:type="spellStart"/>
+            <w:r>
+              <w:rPr>
+                <w:rFonts w:eastAsiaTheme="majorEastAsia"/>
+                <w:shd w:val="clear" w:color="auto" w:fill="FFFFFF"/>
+              </w:rPr>
+              <w:t>char</w:t>
+            </w:r>
+            <w:proofErr w:type="spellEnd"/>
+            <w:r>
+              <w:rPr>
+                <w:rFonts w:eastAsiaTheme="majorEastAsia"/>
+                <w:shd w:val="clear" w:color="auto" w:fill="FFFFFF"/>
+              </w:rPr>
+              <w:t>*</w:t>
+            </w:r>
+            <w:r>
+              <w:rPr>
+                <w:shd w:val="clear" w:color="auto" w:fill="FFFFFF"/>
+              </w:rPr>
+              <w:t xml:space="preserve"> </w:t>
+            </w:r>
+            <w:proofErr w:type="spellStart"/>
+            <w:r>
+              <w:rPr>
+                <w:rFonts w:eastAsiaTheme="majorEastAsia"/>
+                <w:shd w:val="clear" w:color="auto" w:fill="FFFFFF"/>
+              </w:rPr>
+              <w:t>name</w:t>
+            </w:r>
+            <w:proofErr w:type="spellEnd"/>
+            <w:r>
+              <w:rPr>
+                <w:rFonts w:eastAsiaTheme="majorEastAsia"/>
+                <w:shd w:val="clear" w:color="auto" w:fill="FFFFFF"/>
+              </w:rPr>
+              <w:t>,</w:t>
+            </w:r>
+          </w:p>
+        </w:tc>
+      </w:tr>
+      <w:tr>
+        <w:trPr>
+          <w:trHeight w:val="322"/>
+        </w:trPr>
+        <w:tc>
+          <w:tcPr>
+            <w:tcW w:w="0" w:type="auto"/>
+          </w:tcPr>
+          <w:p>
+            <w:pPr>
+              <w:pStyle w:val="nwcText10"/>
+              <w:rPr>
+                <w:shd w:val="clear" w:color="auto" w:fill="FFFFFF"/>
+              </w:rPr>
+            </w:pPr>
+          </w:p>
+        </w:tc>
+        <w:tc>
+          <w:tcPr>
+            <w:tcW w:w="0" w:type="auto"/>
+          </w:tcPr>
+          <w:p>
+            <w:pPr>
+              <w:pStyle w:val="nwcText10"/>
+              <w:rPr>
+                <w:shd w:val="clear" w:color="auto" w:fill="FFFFFF"/>
+              </w:rPr>
+            </w:pPr>
+          </w:p>
+        </w:tc>
+        <w:tc>
+          <w:tcPr>
+            <w:tcW w:w="0" w:type="auto"/>
+          </w:tcPr>
+          <w:p>
+            <w:pPr>
+              <w:pStyle w:val="nwcText10"/>
+              <w:rPr>
+                <w:rFonts w:eastAsiaTheme="majorEastAsia"/>
+                <w:shd w:val="clear" w:color="auto" w:fill="FFFFFF"/>
+              </w:rPr>
+            </w:pPr>
+            <w:proofErr w:type="spellStart"/>
+            <w:r>
+              <w:rPr>
+                <w:rFonts w:eastAsiaTheme="majorEastAsia"/>
+              </w:rPr>
+              <w:t>const</w:t>
+            </w:r>
+            <w:proofErr w:type="spellEnd"/>
+            <w:r>
+              <w:rPr>
+                <w:rFonts w:eastAsiaTheme="majorEastAsia"/>
+              </w:rPr>
+              <w:t xml:space="preserve"> </w:t>
+            </w:r>
+            <w:proofErr w:type="spellStart"/>
+            <w:r>
+              <w:rPr>
+                <w:rFonts w:eastAsiaTheme="majorEastAsia"/>
+              </w:rPr>
+              <w:t>double</w:t>
+            </w:r>
+            <w:proofErr w:type="spellEnd"/>
+            <w:r>
+              <w:rPr>
+                <w:rFonts w:eastAsiaTheme="majorEastAsia"/>
+              </w:rPr>
+              <w:t xml:space="preserve"> </w:t>
+            </w:r>
+            <w:proofErr w:type="spellStart"/>
+            <w:r>
+              <w:rPr>
+                <w:rFonts w:eastAsiaTheme="majorEastAsia"/>
+              </w:rPr>
+              <w:t>default</w:t>
+            </w:r>
+            <w:proofErr w:type="spellEnd"/>
+          </w:p>
+        </w:tc>
+      </w:tr>
+      <w:tr>
+        <w:trPr>
+          <w:trHeight w:val="322"/>
+        </w:trPr>
+        <w:tc>
+          <w:tcPr>
+            <w:tcW w:w="0" w:type="auto"/>
+          </w:tcPr>
+          <w:p>
+            <w:pPr>
+              <w:pStyle w:val="nwcText10"/>
+              <w:rPr>
+                <w:shd w:val="clear" w:color="auto" w:fill="FFFFFF"/>
+              </w:rPr>
+            </w:pPr>
+          </w:p>
+        </w:tc>
+        <w:tc>
+          <w:tcPr>
+            <w:tcW w:w="0" w:type="auto"/>
+          </w:tcPr>
+          <w:p>
+            <w:pPr>
+              <w:pStyle w:val="nwcText10"/>
+              <w:rPr>
+                <w:shd w:val="clear" w:color="auto" w:fill="FFFFFF"/>
+              </w:rPr>
+            </w:pPr>
+            <w:r>
+              <w:rPr>
+                <w:shd w:val="clear" w:color="auto" w:fill="FFFFFF"/>
+              </w:rPr>
+              <w:t>)</w:t>
+            </w:r>
+          </w:p>
+        </w:tc>
+        <w:tc>
+          <w:tcPr>
+            <w:tcW w:w="0" w:type="auto"/>
+          </w:tcPr>
+          <w:p>
+            <w:pPr>
+              <w:pStyle w:val="nwcText10"/>
+              <w:rPr>
+                <w:shd w:val="clear" w:color="auto" w:fill="FFFFFF"/>
+              </w:rPr>
+            </w:pPr>
+          </w:p>
+        </w:tc>
+      </w:tr>
+    </w:tbl>
+    <w:p>
+      <w:pPr>
+        <w:pStyle w:val="nwcText15"/>
+        <w:rPr>
+          <w:lang w:val="ru-RU"/>
+        </w:rPr>
+      </w:pPr>
+      <w:r>
+        <w:rPr>
+          <w:shd w:val="clear" w:color="auto" w:fill="FBFCFD"/>
+          <w:lang w:val="ru-RU"/>
+        </w:rPr>
+        <w:t>Функция пол</w:t>
+      </w:r>
+      <w:r>
+        <w:rPr>
+          <w:shd w:val="clear" w:color="auto" w:fill="FBFCFD"/>
+          <w:lang w:val="ru-RU"/>
+        </w:rPr>
+        <w:t>уч</w:t>
+      </w:r>
+      <w:r>
+        <w:rPr>
+          <w:shd w:val="clear" w:color="auto" w:fill="FBFCFD"/>
+          <w:lang w:val="ru-RU"/>
+        </w:rPr>
+        <w:t xml:space="preserve">ения </w:t>
+      </w:r>
+      <w:r>
+        <w:rPr>
+          <w:shd w:val="clear" w:color="auto" w:fill="FBFCFD"/>
+          <w:lang w:val="ru-RU"/>
+        </w:rPr>
+        <w:t>параметра</w:t>
+      </w:r>
+      <w:r>
+        <w:rPr>
+          <w:shd w:val="clear" w:color="auto" w:fill="FBFCFD"/>
+          <w:lang w:val="ru-RU"/>
+        </w:rPr>
+        <w:t xml:space="preserve">, связанного с именем </w:t>
+      </w:r>
+      <w:r>
+        <w:rPr>
+          <w:shd w:val="clear" w:color="auto" w:fill="FBFCFD"/>
+        </w:rPr>
+        <w:t>name</w:t>
+      </w:r>
+      <w:r>
+        <w:rPr>
+          <w:shd w:val="clear" w:color="auto" w:fill="FBFCFD"/>
+          <w:lang w:val="ru-RU"/>
+        </w:rPr>
+        <w:t xml:space="preserve"> в форме числа с плаваю</w:t>
+      </w:r>
+      <w:r>
+        <w:rPr>
+          <w:shd w:val="clear" w:color="auto" w:fill="FBFCFD"/>
+          <w:lang w:val="ru-RU"/>
+        </w:rPr>
+        <w:t>щей точкой, со значением по умолчанию.</w:t>
+      </w:r>
+    </w:p>
+    <w:p>
+      <w:pPr>
+        <w:pStyle w:val="nwcTitle3"/>
+      </w:pPr>
+      <w:r>
+        <w:t>Разработка</w:t>
+      </w:r>
+      <w:r>
+        <w:t xml:space="preserve"> </w:t>
+      </w:r>
+      <w:r>
+        <w:t>соглашений</w:t>
+      </w:r>
+      <w:r>
+        <w:t xml:space="preserve"> </w:t>
+      </w:r>
+      <w:r>
+        <w:t>о</w:t>
+      </w:r>
+      <w:r>
+        <w:t xml:space="preserve"> </w:t>
+      </w:r>
+      <w:r>
+        <w:t>вызовах</w:t>
+      </w:r>
+      <w:r>
+        <w:t xml:space="preserve"> </w:t>
+      </w:r>
+      <w:r>
+        <w:t>функций</w:t>
+      </w:r>
+      <w:r>
+        <w:t xml:space="preserve"> </w:t>
+      </w:r>
+      <w:r>
+        <w:t>обработки</w:t>
+      </w:r>
+      <w:r>
+        <w:t xml:space="preserve"> </w:t>
+      </w:r>
+      <w:r>
+        <w:t>выходных</w:t>
+      </w:r>
+      <w:r>
+        <w:t xml:space="preserve"> </w:t>
+      </w:r>
+      <w:r>
+        <w:t>данных</w:t>
+      </w:r>
+      <w:r>
+        <w:t xml:space="preserve"> </w:t>
+      </w:r>
+      <w:r>
+        <w:t>программ</w:t>
+      </w:r>
+      <w:r>
+        <w:t xml:space="preserve"> </w:t>
+      </w:r>
+      <w:r>
+        <w:t>тестирования</w:t>
+      </w:r>
+    </w:p>
+    <w:p>
+      <w:pPr>
+        <w:pStyle w:val="aa"/>
+        <w:rPr>
+          <w:lang w:val="ru-RU"/>
+        </w:rPr>
       </w:pPr>
     </w:p>
     <w:p>
@@ -5502,76 +7450,6 @@
         <w:pStyle w:val="nwcTitle3"/>
       </w:pPr>
       <w:r>
-        <w:t>Разработка</w:t>
-      </w:r>
-      <w:r>
-        <w:t xml:space="preserve"> </w:t>
-      </w:r>
-      <w:r>
-        <w:t>соглашений</w:t>
-      </w:r>
-      <w:r>
-        <w:t xml:space="preserve"> </w:t>
-      </w:r>
-      <w:r>
-        <w:t>о</w:t>
-      </w:r>
-      <w:r>
-        <w:t xml:space="preserve"> </w:t>
-      </w:r>
-      <w:r>
-        <w:t>вызовах</w:t>
-      </w:r>
-      <w:r>
-        <w:t xml:space="preserve"> </w:t>
-      </w:r>
-      <w:r>
-        <w:t>функций</w:t>
-      </w:r>
-      <w:r>
-        <w:t xml:space="preserve"> </w:t>
-      </w:r>
-      <w:r>
-        <w:t>обработки</w:t>
-      </w:r>
-      <w:r>
-        <w:t xml:space="preserve"> </w:t>
-      </w:r>
-      <w:r>
-        <w:t>выходных</w:t>
-      </w:r>
-      <w:r>
-        <w:t xml:space="preserve"> </w:t>
-      </w:r>
-      <w:r>
-        <w:t>данных</w:t>
-      </w:r>
-      <w:r>
-        <w:t xml:space="preserve"> </w:t>
-      </w:r>
-      <w:r>
-        <w:t>программ</w:t>
-      </w:r>
-      <w:r>
-        <w:t xml:space="preserve"> </w:t>
-      </w:r>
-      <w:r>
-        <w:t>тестирования</w:t>
-      </w:r>
-    </w:p>
-    <w:p>
-      <w:pPr>
-        <w:pStyle w:val="aa"/>
-        <w:rPr>
-          <w:lang w:val="ru-RU"/>
-        </w:rPr>
-      </w:pPr>
-    </w:p>
-    <w:p>
-      <w:pPr>
-        <w:pStyle w:val="nwcTitle3"/>
-      </w:pPr>
-      <w:r>
         <w:t>Проектирование</w:t>
       </w:r>
       <w:r>
@@ -5656,9 +7534,11 @@
       <w:pPr>
         <w:pStyle w:val="nwcTitle2"/>
       </w:pPr>
+      <w:proofErr w:type="spellStart"/>
       <w:r>
         <w:t>Прототипирование</w:t>
       </w:r>
+      <w:proofErr w:type="spellEnd"/>
       <w:r>
         <w:t xml:space="preserve"> </w:t>
       </w:r>
@@ -6058,6 +7938,7 @@
         </w:rPr>
         <w:t xml:space="preserve"> </w:t>
       </w:r>
+      <w:proofErr w:type="gramStart"/>
       <w:r>
         <w:rPr>
           <w:rFonts w:eastAsia="Times New Roman"/>
@@ -6160,6 +8041,7 @@
         </w:rPr>
         <w:t>параметров</w:t>
       </w:r>
+      <w:proofErr w:type="gramEnd"/>
       <w:r>
         <w:rPr>
           <w:rFonts w:eastAsia="Times New Roman"/>
@@ -6863,7 +8745,6 @@
   <w:style w:type="character" w:default="1" w:styleId="a0">
     <w:name w:val="Default Paragraph Font"/>
     <w:uiPriority w:val="1"/>
-    <w:semiHidden/>
     <w:unhideWhenUsed/>
   </w:style>
   <w:style w:type="table" w:default="1" w:styleId="a1">

--- a/chistovik/chistovik.docx
+++ b/chistovik/chistovik.docx
@@ -4128,14 +4128,12 @@
                 <w:shd w:val="clear" w:color="auto" w:fill="FFFFFF"/>
               </w:rPr>
             </w:pPr>
-            <w:proofErr w:type="gramStart"/>
             <w:r>
               <w:rPr>
                 <w:shd w:val="clear" w:color="auto" w:fill="FFFFFF"/>
               </w:rPr>
               <w:t>(</w:t>
             </w:r>
-            <w:proofErr w:type="gramEnd"/>
           </w:p>
         </w:tc>
         <w:tc>
@@ -7374,6 +7372,125 @@
         </w:rPr>
         <w:t>щей точкой, со значением по умолчанию.</w:t>
       </w:r>
+      <w:r>
+        <w:rPr>
+          <w:lang w:val="ru-RU"/>
+        </w:rPr>
+        <w:t xml:space="preserve"> </w:t>
+      </w:r>
+      <w:r>
+        <w:rPr>
+          <w:lang w:val="ru-RU"/>
+        </w:rPr>
+        <w:t>Значение числа может бы</w:t>
+      </w:r>
+      <w:r>
+        <w:rPr>
+          <w:lang w:val="ru-RU"/>
+        </w:rPr>
+        <w:t>т</w:t>
+      </w:r>
+      <w:r>
+        <w:rPr>
+          <w:lang w:val="ru-RU"/>
+        </w:rPr>
+        <w:t xml:space="preserve">ь любым допустимым для переменной в формате </w:t>
+      </w:r>
+      <w:r>
+        <w:t>double</w:t>
+      </w:r>
+      <w:r>
+        <w:rPr>
+          <w:lang w:val="ru-RU"/>
+        </w:rPr>
+        <w:t xml:space="preserve">, за исключением значения </w:t>
+      </w:r>
+      <w:r>
+        <w:rPr>
+          <w:lang w:val="ru-RU"/>
+        </w:rPr>
+        <w:t>максимально допустимого для данного типа данных</w:t>
+      </w:r>
+      <w:r>
+        <w:rPr>
+          <w:lang w:val="ru-RU"/>
+        </w:rPr>
+        <w:t>.</w:t>
+      </w:r>
+      <w:r>
+        <w:rPr>
+          <w:lang w:val="ru-RU"/>
+        </w:rPr>
+        <w:t xml:space="preserve"> </w:t>
+      </w:r>
+      <w:r>
+        <w:rPr>
+          <w:lang w:val="ru-RU"/>
+        </w:rPr>
+        <w:t xml:space="preserve">В случае если по </w:t>
+      </w:r>
+      <w:proofErr w:type="gramStart"/>
+      <w:r>
+        <w:rPr>
+          <w:lang w:val="ru-RU"/>
+        </w:rPr>
+        <w:t>каким</w:t>
+      </w:r>
+      <w:proofErr w:type="gramEnd"/>
+      <w:r>
+        <w:rPr>
+          <w:lang w:val="ru-RU"/>
+        </w:rPr>
+        <w:t xml:space="preserve"> либо причинам получить значение параметра по его имени не удалось, функция возвращает значение по умолчанию, определенное в параметре </w:t>
+      </w:r>
+      <w:r>
+        <w:t>default</w:t>
+      </w:r>
+      <w:r>
+        <w:rPr>
+          <w:lang w:val="ru-RU"/>
+        </w:rPr>
+        <w:t>.</w:t>
+      </w:r>
+    </w:p>
+    <w:p>
+      <w:pPr>
+        <w:pStyle w:val="nwcText15"/>
+        <w:rPr>
+          <w:lang w:val="ru-RU"/>
+        </w:rPr>
+      </w:pPr>
+      <w:r>
+        <w:rPr>
+          <w:shd w:val="clear" w:color="auto" w:fill="FFFFFF"/>
+          <w:lang w:val="ru-RU"/>
+        </w:rPr>
+        <w:t xml:space="preserve">Код ошибки может быть получен при помощи вызова </w:t>
+      </w:r>
+      <w:proofErr w:type="spellStart"/>
+      <w:r>
+        <w:rPr>
+          <w:shd w:val="clear" w:color="auto" w:fill="FFFFFF"/>
+          <w:lang w:val="ru-RU"/>
+        </w:rPr>
+        <w:t>tioGetError</w:t>
+      </w:r>
+      <w:proofErr w:type="spellEnd"/>
+      <w:r>
+        <w:rPr>
+          <w:shd w:val="clear" w:color="auto" w:fill="FFFFFF"/>
+          <w:lang w:val="ru-RU"/>
+        </w:rPr>
+        <w:t>. Возможные ошибки: TENOTSET и TEINCTYPE.</w:t>
+      </w:r>
+    </w:p>
+    <w:p>
+      <w:pPr>
+        <w:pStyle w:val="nwcText15"/>
+        <w:rPr>
+          <w:lang w:val="ru-RU"/>
+        </w:rPr>
+      </w:pPr>
     </w:p>
     <w:p>
       <w:pPr>
@@ -8745,6 +8862,7 @@
   <w:style w:type="character" w:default="1" w:styleId="a0">
     <w:name w:val="Default Paragraph Font"/>
     <w:uiPriority w:val="1"/>
+    <w:semiHidden/>
     <w:unhideWhenUsed/>
   </w:style>
   <w:style w:type="table" w:default="1" w:styleId="a1">

--- a/chistovik/chistovik.docx
+++ b/chistovik/chistovik.docx
@@ -821,14 +821,7 @@
           <w:color w:val="000000"/>
           <w:lang w:val="ru-RU"/>
         </w:rPr>
-        <w:t>прикл</w:t>
-      </w:r>
-      <w:r>
-        <w:rPr>
-          <w:color w:val="000000"/>
-          <w:lang w:val="ru-RU"/>
-        </w:rPr>
-        <w:t>адным</w:t>
+        <w:t>прикладным</w:t>
       </w:r>
       <w:r>
         <w:rPr>
@@ -870,20 +863,7 @@
           <w:color w:val="000000"/>
           <w:lang w:val="ru-RU"/>
         </w:rPr>
-        <w:t>(</w:t>
-      </w:r>
-      <w:r>
-        <w:rPr>
-          <w:color w:val="000000"/>
-        </w:rPr>
-        <w:t>API</w:t>
-      </w:r>
-      <w:r>
-        <w:rPr>
-          <w:color w:val="000000"/>
-          <w:lang w:val="ru-RU"/>
-        </w:rPr>
-        <w:t>),</w:t>
+        <w:t>(API),</w:t>
       </w:r>
       <w:r>
         <w:rPr>
@@ -1645,6 +1625,7 @@
         <w:pStyle w:val="nwcTitle3"/>
       </w:pPr>
       <w:r>
+        <w:lastRenderedPageBreak/>
         <w:t>Разработка</w:t>
       </w:r>
       <w:r>
@@ -1700,74 +1681,1254 @@
     </w:p>
     <w:p>
       <w:pPr>
-        <w:pStyle w:val="nwcText15"/>
-        <w:rPr>
-          <w:lang w:val="ru-RU"/>
-        </w:rPr>
-      </w:pPr>
+        <w:pStyle w:val="nwcTitle3"/>
+      </w:pPr>
+      <w:r>
+        <w:t>Разработка соглашения о вызове функции инициализации библиотеки</w:t>
+      </w:r>
     </w:p>
     <w:p>
       <w:pPr>
-        <w:pStyle w:val="nwcTitle3"/>
-      </w:pPr>
-      <w:r>
+        <w:pStyle w:val="nwcText15"/>
+        <w:rPr>
+          <w:rFonts w:eastAsia="WenQuanYi Micro Hei"/>
+          <w:kern w:val="1"/>
+          <w:lang w:val="ru-RU"/>
+        </w:rPr>
+      </w:pPr>
+      <w:r>
+        <w:rPr>
+          <w:rFonts w:eastAsia="WenQuanYi Micro Hei"/>
+          <w:kern w:val="1"/>
+          <w:lang w:val="ru-RU"/>
+        </w:rPr>
+        <w:t xml:space="preserve">Функцией инициализации библиотеки является функция </w:t>
+      </w:r>
+      <w:proofErr w:type="spellStart"/>
+      <w:r>
+        <w:rPr>
+          <w:rFonts w:eastAsia="WenQuanYi Micro Hei"/>
+          <w:kern w:val="1"/>
+          <w:lang w:val="ru-RU"/>
+        </w:rPr>
+        <w:t>tioInit</w:t>
+      </w:r>
+      <w:proofErr w:type="spellEnd"/>
+      <w:r>
+        <w:rPr>
+          <w:rFonts w:eastAsia="WenQuanYi Micro Hei"/>
+          <w:kern w:val="1"/>
+          <w:lang w:val="ru-RU"/>
+        </w:rPr>
+        <w:t xml:space="preserve">. До её вызова запрещается вызов любой другой функции библиотеки, за исключением функции </w:t>
+      </w:r>
+      <w:proofErr w:type="spellStart"/>
+      <w:r>
+        <w:rPr>
+          <w:rFonts w:eastAsia="WenQuanYi Micro Hei"/>
+          <w:kern w:val="1"/>
+          <w:lang w:val="ru-RU"/>
+        </w:rPr>
+        <w:t>tioGetVersion</w:t>
+      </w:r>
+      <w:proofErr w:type="spellEnd"/>
+      <w:r>
+        <w:rPr>
+          <w:rFonts w:eastAsia="WenQuanYi Micro Hei"/>
+          <w:kern w:val="1"/>
+          <w:lang w:val="ru-RU"/>
+        </w:rPr>
+        <w:t xml:space="preserve">. В задачи </w:t>
+      </w:r>
+      <w:proofErr w:type="spellStart"/>
+      <w:r>
+        <w:rPr>
+          <w:rFonts w:eastAsia="WenQuanYi Micro Hei"/>
+          <w:kern w:val="1"/>
+          <w:lang w:val="ru-RU"/>
+        </w:rPr>
+        <w:t>tioInit</w:t>
+      </w:r>
+      <w:proofErr w:type="spellEnd"/>
+      <w:r>
+        <w:rPr>
+          <w:rFonts w:eastAsia="WenQuanYi Micro Hei"/>
+          <w:kern w:val="1"/>
+          <w:lang w:val="ru-RU"/>
+        </w:rPr>
+        <w:t xml:space="preserve"> входит не только выделения памяти  и задание начальных значений для переменных,   массивов и структур, без которых невозможно использовать другие функции разрабатываемой библиотеки, но и производит разбор входных параметров для программы тестирования. Функция принимает как "длинные" так и "короткие" параметры. Все параметры, ключи которых содержат больше одного символа за исключением символа двоеточия на конце, являются длинными, все прочие называются короткими. Ключ из одного символа так же может быть длинным.</w:t>
+      </w:r>
+    </w:p>
+    <w:p>
+      <w:pPr>
+        <w:pStyle w:val="nwcText15"/>
+        <w:rPr>
+          <w:rFonts w:eastAsia="WenQuanYi Micro Hei"/>
+          <w:kern w:val="1"/>
+          <w:lang w:val="ru-RU"/>
+        </w:rPr>
+      </w:pPr>
+      <w:r>
+        <w:rPr>
+          <w:rFonts w:eastAsia="WenQuanYi Micro Hei"/>
+          <w:kern w:val="1"/>
+          <w:lang w:val="ru-RU"/>
+        </w:rPr>
+        <w:t xml:space="preserve">Прототип функции </w:t>
+      </w:r>
+      <w:proofErr w:type="spellStart"/>
+      <w:r>
+        <w:rPr>
+          <w:rFonts w:eastAsia="WenQuanYi Micro Hei"/>
+          <w:kern w:val="1"/>
+          <w:lang w:val="ru-RU"/>
+        </w:rPr>
+        <w:t>tioInit</w:t>
+      </w:r>
+      <w:proofErr w:type="spellEnd"/>
+      <w:r>
+        <w:rPr>
+          <w:rFonts w:eastAsia="WenQuanYi Micro Hei"/>
+          <w:kern w:val="1"/>
+          <w:lang w:val="ru-RU"/>
+        </w:rPr>
+        <w:t>:</w:t>
+      </w:r>
+    </w:p>
+    <w:tbl>
+      <w:tblPr>
+        <w:tblStyle w:val="afc"/>
+        <w:tblW w:w="0" w:type="auto"/>
+        <w:tblBorders>
+          <w:top w:val="none" w:sz="0" w:space="0" w:color="auto"/>
+          <w:left w:val="none" w:sz="0" w:space="0" w:color="auto"/>
+          <w:bottom w:val="none" w:sz="0" w:space="0" w:color="auto"/>
+          <w:right w:val="none" w:sz="0" w:space="0" w:color="auto"/>
+          <w:insideH w:val="none" w:sz="0" w:space="0" w:color="auto"/>
+          <w:insideV w:val="none" w:sz="0" w:space="0" w:color="auto"/>
+        </w:tblBorders>
+        <w:tblLook w:val="04A0"/>
+      </w:tblPr>
+      <w:tblGrid>
+        <w:gridCol w:w="1266"/>
+        <w:gridCol w:w="310"/>
+        <w:gridCol w:w="3179"/>
+      </w:tblGrid>
+      <w:tr>
+        <w:trPr>
+          <w:trHeight w:val="322"/>
+        </w:trPr>
+        <w:tc>
+          <w:tcPr>
+            <w:tcW w:w="0" w:type="auto"/>
+          </w:tcPr>
+          <w:p>
+            <w:pPr>
+              <w:pStyle w:val="nwcText10"/>
+              <w:rPr>
+                <w:b/>
+              </w:rPr>
+            </w:pPr>
+            <w:proofErr w:type="spellStart"/>
+            <w:r>
+              <w:rPr>
+                <w:shd w:val="clear" w:color="auto" w:fill="FFFFFF"/>
+              </w:rPr>
+              <w:t>int</w:t>
+            </w:r>
+            <w:proofErr w:type="spellEnd"/>
+            <w:r>
+              <w:rPr>
+                <w:rStyle w:val="apple-converted-space"/>
+                <w:shd w:val="clear" w:color="auto" w:fill="FFFFFF"/>
+              </w:rPr>
+              <w:t xml:space="preserve"> </w:t>
+            </w:r>
+            <w:proofErr w:type="spellStart"/>
+            <w:r>
+              <w:rPr>
+                <w:rFonts w:eastAsia="WenQuanYi Micro Hei"/>
+                <w:kern w:val="1"/>
+              </w:rPr>
+              <w:t>tioInit</w:t>
+            </w:r>
+            <w:proofErr w:type="spellEnd"/>
+          </w:p>
+        </w:tc>
+        <w:tc>
+          <w:tcPr>
+            <w:tcW w:w="0" w:type="auto"/>
+          </w:tcPr>
+          <w:p>
+            <w:pPr>
+              <w:pStyle w:val="nwcText10"/>
+              <w:rPr>
+                <w:shd w:val="clear" w:color="auto" w:fill="FFFFFF"/>
+              </w:rPr>
+            </w:pPr>
+            <w:r>
+              <w:rPr>
+                <w:shd w:val="clear" w:color="auto" w:fill="FFFFFF"/>
+              </w:rPr>
+              <w:t>(</w:t>
+            </w:r>
+          </w:p>
+        </w:tc>
+        <w:tc>
+          <w:tcPr>
+            <w:tcW w:w="0" w:type="auto"/>
+          </w:tcPr>
+          <w:p>
+            <w:pPr>
+              <w:pStyle w:val="nwcText10"/>
+              <w:rPr>
+                <w:shd w:val="clear" w:color="auto" w:fill="FFFFFF"/>
+                <w:lang w:val="en-US"/>
+              </w:rPr>
+            </w:pPr>
+            <w:proofErr w:type="spellStart"/>
+            <w:r>
+              <w:rPr>
+                <w:rFonts w:eastAsia="WenQuanYi Micro Hei"/>
+                <w:kern w:val="1"/>
+              </w:rPr>
+              <w:t>const</w:t>
+            </w:r>
+            <w:proofErr w:type="spellEnd"/>
+            <w:r>
+              <w:rPr>
+                <w:rFonts w:eastAsia="WenQuanYi Micro Hei"/>
+                <w:kern w:val="1"/>
+              </w:rPr>
+              <w:t xml:space="preserve"> </w:t>
+            </w:r>
+            <w:proofErr w:type="spellStart"/>
+            <w:r>
+              <w:rPr>
+                <w:rFonts w:eastAsia="WenQuanYi Micro Hei"/>
+                <w:kern w:val="1"/>
+              </w:rPr>
+              <w:t>char</w:t>
+            </w:r>
+            <w:proofErr w:type="spellEnd"/>
+            <w:r>
+              <w:rPr>
+                <w:rFonts w:eastAsia="WenQuanYi Micro Hei"/>
+                <w:kern w:val="1"/>
+              </w:rPr>
+              <w:t xml:space="preserve">* </w:t>
+            </w:r>
+            <w:proofErr w:type="spellStart"/>
+            <w:r>
+              <w:rPr>
+                <w:rFonts w:eastAsia="WenQuanYi Micro Hei"/>
+                <w:kern w:val="1"/>
+              </w:rPr>
+              <w:t>version</w:t>
+            </w:r>
+            <w:proofErr w:type="spellEnd"/>
+            <w:r>
+              <w:rPr>
+                <w:rFonts w:eastAsia="WenQuanYi Micro Hei"/>
+                <w:kern w:val="1"/>
+                <w:lang w:val="en-US"/>
+              </w:rPr>
+              <w:t>,</w:t>
+            </w:r>
+          </w:p>
+        </w:tc>
+      </w:tr>
+      <w:tr>
+        <w:trPr>
+          <w:trHeight w:val="322"/>
+        </w:trPr>
+        <w:tc>
+          <w:tcPr>
+            <w:tcW w:w="0" w:type="auto"/>
+          </w:tcPr>
+          <w:p>
+            <w:pPr>
+              <w:pStyle w:val="nwcText10"/>
+              <w:rPr>
+                <w:shd w:val="clear" w:color="auto" w:fill="FFFFFF"/>
+              </w:rPr>
+            </w:pPr>
+          </w:p>
+        </w:tc>
+        <w:tc>
+          <w:tcPr>
+            <w:tcW w:w="0" w:type="auto"/>
+          </w:tcPr>
+          <w:p>
+            <w:pPr>
+              <w:pStyle w:val="nwcText10"/>
+              <w:rPr>
+                <w:shd w:val="clear" w:color="auto" w:fill="FFFFFF"/>
+              </w:rPr>
+            </w:pPr>
+          </w:p>
+        </w:tc>
+        <w:tc>
+          <w:tcPr>
+            <w:tcW w:w="0" w:type="auto"/>
+          </w:tcPr>
+          <w:p>
+            <w:pPr>
+              <w:pStyle w:val="nwcText10"/>
+              <w:rPr>
+                <w:shd w:val="clear" w:color="auto" w:fill="FFFFFF"/>
+              </w:rPr>
+            </w:pPr>
+            <w:proofErr w:type="spellStart"/>
+            <w:r>
+              <w:rPr>
+                <w:rFonts w:eastAsia="WenQuanYi Micro Hei"/>
+                <w:kern w:val="1"/>
+              </w:rPr>
+              <w:t>const</w:t>
+            </w:r>
+            <w:proofErr w:type="spellEnd"/>
+            <w:r>
+              <w:rPr>
+                <w:rFonts w:eastAsia="WenQuanYi Micro Hei"/>
+                <w:kern w:val="1"/>
+              </w:rPr>
+              <w:t xml:space="preserve"> </w:t>
+            </w:r>
+            <w:proofErr w:type="spellStart"/>
+            <w:r>
+              <w:rPr>
+                <w:rFonts w:eastAsia="WenQuanYi Micro Hei"/>
+                <w:kern w:val="1"/>
+              </w:rPr>
+              <w:t>char</w:t>
+            </w:r>
+            <w:proofErr w:type="spellEnd"/>
+            <w:r>
+              <w:rPr>
+                <w:rFonts w:eastAsia="WenQuanYi Micro Hei"/>
+                <w:kern w:val="1"/>
+              </w:rPr>
+              <w:t xml:space="preserve">* </w:t>
+            </w:r>
+            <w:proofErr w:type="spellStart"/>
+            <w:r>
+              <w:rPr>
+                <w:rFonts w:eastAsia="WenQuanYi Micro Hei"/>
+                <w:kern w:val="1"/>
+              </w:rPr>
+              <w:t>help</w:t>
+            </w:r>
+            <w:proofErr w:type="spellEnd"/>
+            <w:r>
+              <w:rPr>
+                <w:rFonts w:eastAsia="WenQuanYi Micro Hei"/>
+                <w:kern w:val="1"/>
+              </w:rPr>
+              <w:t>,</w:t>
+            </w:r>
+          </w:p>
+        </w:tc>
+      </w:tr>
+      <w:tr>
+        <w:trPr>
+          <w:trHeight w:val="322"/>
+        </w:trPr>
+        <w:tc>
+          <w:tcPr>
+            <w:tcW w:w="0" w:type="auto"/>
+          </w:tcPr>
+          <w:p>
+            <w:pPr>
+              <w:pStyle w:val="nwcText10"/>
+              <w:rPr>
+                <w:shd w:val="clear" w:color="auto" w:fill="FFFFFF"/>
+              </w:rPr>
+            </w:pPr>
+          </w:p>
+        </w:tc>
+        <w:tc>
+          <w:tcPr>
+            <w:tcW w:w="0" w:type="auto"/>
+          </w:tcPr>
+          <w:p>
+            <w:pPr>
+              <w:pStyle w:val="nwcText10"/>
+              <w:rPr>
+                <w:shd w:val="clear" w:color="auto" w:fill="FFFFFF"/>
+              </w:rPr>
+            </w:pPr>
+          </w:p>
+        </w:tc>
+        <w:tc>
+          <w:tcPr>
+            <w:tcW w:w="0" w:type="auto"/>
+          </w:tcPr>
+          <w:p>
+            <w:pPr>
+              <w:pStyle w:val="nwcText10"/>
+              <w:rPr>
+                <w:shd w:val="clear" w:color="auto" w:fill="FFFFFF"/>
+              </w:rPr>
+            </w:pPr>
+            <w:proofErr w:type="spellStart"/>
+            <w:r>
+              <w:rPr>
+                <w:rFonts w:eastAsia="WenQuanYi Micro Hei"/>
+                <w:kern w:val="1"/>
+              </w:rPr>
+              <w:t>const</w:t>
+            </w:r>
+            <w:proofErr w:type="spellEnd"/>
+            <w:r>
+              <w:rPr>
+                <w:rFonts w:eastAsia="WenQuanYi Micro Hei"/>
+                <w:kern w:val="1"/>
+              </w:rPr>
+              <w:t xml:space="preserve"> </w:t>
+            </w:r>
+            <w:hyperlink w:history="1">
+              <w:proofErr w:type="spellStart"/>
+              <w:r>
+                <w:rPr>
+                  <w:kern w:val="1"/>
+                </w:rPr>
+                <w:t>tio_param</w:t>
+              </w:r>
+              <w:proofErr w:type="spellEnd"/>
+            </w:hyperlink>
+            <w:r>
+              <w:rPr>
+                <w:kern w:val="1"/>
+              </w:rPr>
+              <w:t xml:space="preserve"> </w:t>
+            </w:r>
+            <w:proofErr w:type="spellStart"/>
+            <w:r>
+              <w:rPr>
+                <w:rFonts w:eastAsia="WenQuanYi Micro Hei"/>
+                <w:kern w:val="1"/>
+              </w:rPr>
+              <w:t>_param</w:t>
+            </w:r>
+            <w:proofErr w:type="spellEnd"/>
+            <w:r>
+              <w:rPr>
+                <w:rFonts w:eastAsia="WenQuanYi Micro Hei"/>
+                <w:kern w:val="1"/>
+              </w:rPr>
+              <w:t>[],</w:t>
+            </w:r>
+          </w:p>
+        </w:tc>
+      </w:tr>
+      <w:tr>
+        <w:trPr>
+          <w:trHeight w:val="322"/>
+        </w:trPr>
+        <w:tc>
+          <w:tcPr>
+            <w:tcW w:w="0" w:type="auto"/>
+          </w:tcPr>
+          <w:p>
+            <w:pPr>
+              <w:pStyle w:val="nwcText10"/>
+              <w:rPr>
+                <w:shd w:val="clear" w:color="auto" w:fill="FFFFFF"/>
+              </w:rPr>
+            </w:pPr>
+          </w:p>
+        </w:tc>
+        <w:tc>
+          <w:tcPr>
+            <w:tcW w:w="0" w:type="auto"/>
+          </w:tcPr>
+          <w:p>
+            <w:pPr>
+              <w:pStyle w:val="nwcText10"/>
+              <w:rPr>
+                <w:shd w:val="clear" w:color="auto" w:fill="FFFFFF"/>
+              </w:rPr>
+            </w:pPr>
+          </w:p>
+        </w:tc>
+        <w:tc>
+          <w:tcPr>
+            <w:tcW w:w="0" w:type="auto"/>
+          </w:tcPr>
+          <w:p>
+            <w:pPr>
+              <w:pStyle w:val="nwcText10"/>
+              <w:rPr>
+                <w:rFonts w:eastAsia="WenQuanYi Micro Hei"/>
+                <w:kern w:val="1"/>
+              </w:rPr>
+            </w:pPr>
+            <w:proofErr w:type="spellStart"/>
+            <w:r>
+              <w:rPr>
+                <w:rFonts w:eastAsia="WenQuanYi Micro Hei"/>
+                <w:kern w:val="1"/>
+              </w:rPr>
+              <w:t>int</w:t>
+            </w:r>
+            <w:proofErr w:type="spellEnd"/>
+            <w:r>
+              <w:rPr>
+                <w:rFonts w:eastAsia="WenQuanYi Micro Hei"/>
+                <w:kern w:val="1"/>
+              </w:rPr>
+              <w:t xml:space="preserve"> </w:t>
+            </w:r>
+            <w:proofErr w:type="spellStart"/>
+            <w:r>
+              <w:rPr>
+                <w:rFonts w:eastAsia="WenQuanYi Micro Hei"/>
+                <w:kern w:val="1"/>
+              </w:rPr>
+              <w:t>argc</w:t>
+            </w:r>
+            <w:proofErr w:type="spellEnd"/>
+            <w:r>
+              <w:rPr>
+                <w:rFonts w:eastAsia="WenQuanYi Micro Hei"/>
+                <w:kern w:val="1"/>
+              </w:rPr>
+              <w:t>,</w:t>
+            </w:r>
+          </w:p>
+        </w:tc>
+      </w:tr>
+      <w:tr>
+        <w:trPr>
+          <w:trHeight w:val="322"/>
+        </w:trPr>
+        <w:tc>
+          <w:tcPr>
+            <w:tcW w:w="0" w:type="auto"/>
+          </w:tcPr>
+          <w:p>
+            <w:pPr>
+              <w:pStyle w:val="nwcText10"/>
+              <w:rPr>
+                <w:shd w:val="clear" w:color="auto" w:fill="FFFFFF"/>
+              </w:rPr>
+            </w:pPr>
+          </w:p>
+        </w:tc>
+        <w:tc>
+          <w:tcPr>
+            <w:tcW w:w="0" w:type="auto"/>
+          </w:tcPr>
+          <w:p>
+            <w:pPr>
+              <w:pStyle w:val="nwcText10"/>
+              <w:rPr>
+                <w:shd w:val="clear" w:color="auto" w:fill="FFFFFF"/>
+              </w:rPr>
+            </w:pPr>
+          </w:p>
+        </w:tc>
+        <w:tc>
+          <w:tcPr>
+            <w:tcW w:w="0" w:type="auto"/>
+          </w:tcPr>
+          <w:p>
+            <w:pPr>
+              <w:pStyle w:val="nwcText10"/>
+              <w:rPr>
+                <w:rFonts w:eastAsia="WenQuanYi Micro Hei"/>
+                <w:kern w:val="1"/>
+              </w:rPr>
+            </w:pPr>
+            <w:proofErr w:type="spellStart"/>
+            <w:r>
+              <w:rPr>
+                <w:rFonts w:eastAsia="WenQuanYi Micro Hei"/>
+                <w:kern w:val="1"/>
+              </w:rPr>
+              <w:t>char</w:t>
+            </w:r>
+            <w:proofErr w:type="spellEnd"/>
+            <w:r>
+              <w:rPr>
+                <w:rFonts w:eastAsia="WenQuanYi Micro Hei"/>
+                <w:kern w:val="1"/>
+              </w:rPr>
+              <w:t xml:space="preserve"> *</w:t>
+            </w:r>
+            <w:proofErr w:type="spellStart"/>
+            <w:r>
+              <w:rPr>
+                <w:rFonts w:eastAsia="WenQuanYi Micro Hei"/>
+                <w:kern w:val="1"/>
+              </w:rPr>
+              <w:t>argv</w:t>
+            </w:r>
+            <w:proofErr w:type="spellEnd"/>
+            <w:r>
+              <w:rPr>
+                <w:rFonts w:eastAsia="WenQuanYi Micro Hei"/>
+                <w:kern w:val="1"/>
+              </w:rPr>
+              <w:t>[]</w:t>
+            </w:r>
+          </w:p>
+        </w:tc>
+      </w:tr>
+      <w:tr>
+        <w:trPr>
+          <w:trHeight w:val="322"/>
+        </w:trPr>
+        <w:tc>
+          <w:tcPr>
+            <w:tcW w:w="0" w:type="auto"/>
+          </w:tcPr>
+          <w:p>
+            <w:pPr>
+              <w:pStyle w:val="nwcText10"/>
+              <w:rPr>
+                <w:shd w:val="clear" w:color="auto" w:fill="FFFFFF"/>
+              </w:rPr>
+            </w:pPr>
+          </w:p>
+        </w:tc>
+        <w:tc>
+          <w:tcPr>
+            <w:tcW w:w="0" w:type="auto"/>
+          </w:tcPr>
+          <w:p>
+            <w:pPr>
+              <w:pStyle w:val="nwcText10"/>
+              <w:rPr>
+                <w:shd w:val="clear" w:color="auto" w:fill="FFFFFF"/>
+              </w:rPr>
+            </w:pPr>
+            <w:r>
+              <w:rPr>
+                <w:shd w:val="clear" w:color="auto" w:fill="FFFFFF"/>
+              </w:rPr>
+              <w:t>)</w:t>
+            </w:r>
+          </w:p>
+        </w:tc>
+        <w:tc>
+          <w:tcPr>
+            <w:tcW w:w="0" w:type="auto"/>
+          </w:tcPr>
+          <w:p>
+            <w:pPr>
+              <w:pStyle w:val="nwcText10"/>
+              <w:rPr>
+                <w:shd w:val="clear" w:color="auto" w:fill="FFFFFF"/>
+              </w:rPr>
+            </w:pPr>
+          </w:p>
+        </w:tc>
+      </w:tr>
+    </w:tbl>
+    <w:p>
+      <w:pPr>
+        <w:pStyle w:val="nwcText15"/>
+        <w:rPr>
+          <w:rFonts w:eastAsia="WenQuanYi Micro Hei"/>
+          <w:kern w:val="1"/>
+          <w:lang w:val="ru-RU"/>
+        </w:rPr>
+      </w:pPr>
+    </w:p>
+    <w:p>
+      <w:pPr>
+        <w:pStyle w:val="nwcText15"/>
+        <w:rPr>
+          <w:rFonts w:eastAsia="WenQuanYi Micro Hei"/>
+          <w:kern w:val="1"/>
+          <w:lang w:val="ru-RU"/>
+        </w:rPr>
+      </w:pPr>
+      <w:r>
+        <w:rPr>
+          <w:rFonts w:eastAsia="WenQuanYi Micro Hei"/>
+          <w:kern w:val="1"/>
+          <w:lang w:val="ru-RU"/>
+        </w:rPr>
+        <w:t>Как видно из прототипа функция принимает 5 параметров:</w:t>
+      </w:r>
+    </w:p>
+    <w:p>
+      <w:pPr>
+        <w:pStyle w:val="nwcText15"/>
+        <w:rPr>
+          <w:rFonts w:eastAsia="WenQuanYi Micro Hei"/>
+          <w:kern w:val="1"/>
+          <w:lang w:val="ru-RU"/>
+        </w:rPr>
+      </w:pPr>
+      <w:r>
+        <w:rPr>
+          <w:rFonts w:eastAsia="WenQuanYi Micro Hei"/>
+          <w:kern w:val="1"/>
+          <w:lang w:val="ru-RU"/>
+        </w:rPr>
+        <w:t xml:space="preserve">1. </w:t>
+      </w:r>
+      <w:proofErr w:type="spellStart"/>
+      <w:r>
+        <w:rPr>
+          <w:rFonts w:eastAsia="WenQuanYi Micro Hei"/>
+          <w:kern w:val="1"/>
+          <w:lang w:val="ru-RU"/>
+        </w:rPr>
+        <w:t>version</w:t>
+      </w:r>
+      <w:proofErr w:type="spellEnd"/>
+      <w:r>
+        <w:rPr>
+          <w:rFonts w:eastAsia="WenQuanYi Micro Hei"/>
+          <w:kern w:val="1"/>
+          <w:lang w:val="ru-RU"/>
+        </w:rPr>
+        <w:t xml:space="preserve"> - версия теста, для которого инициализируется библиотека; </w:t>
+      </w:r>
+    </w:p>
+    <w:p>
+      <w:pPr>
+        <w:pStyle w:val="nwcText15"/>
+        <w:rPr>
+          <w:rFonts w:eastAsia="WenQuanYi Micro Hei"/>
+          <w:kern w:val="1"/>
+          <w:lang w:val="ru-RU"/>
+        </w:rPr>
+      </w:pPr>
+      <w:r>
+        <w:rPr>
+          <w:rFonts w:eastAsia="WenQuanYi Micro Hei"/>
+          <w:kern w:val="1"/>
+          <w:lang w:val="ru-RU"/>
+        </w:rPr>
+        <w:t xml:space="preserve">2. </w:t>
+      </w:r>
+      <w:proofErr w:type="spellStart"/>
+      <w:r>
+        <w:rPr>
+          <w:rFonts w:eastAsia="WenQuanYi Micro Hei"/>
+          <w:kern w:val="1"/>
+          <w:lang w:val="ru-RU"/>
+        </w:rPr>
+        <w:t>help</w:t>
+      </w:r>
+      <w:proofErr w:type="spellEnd"/>
+      <w:r>
+        <w:rPr>
+          <w:rFonts w:eastAsia="WenQuanYi Micro Hei"/>
+          <w:kern w:val="1"/>
+          <w:lang w:val="ru-RU"/>
+        </w:rPr>
+        <w:t xml:space="preserve"> - короткое описание назначения теста;</w:t>
+      </w:r>
+    </w:p>
+    <w:p>
+      <w:pPr>
+        <w:pStyle w:val="nwcText15"/>
+        <w:rPr>
+          <w:rFonts w:eastAsia="WenQuanYi Micro Hei"/>
+          <w:kern w:val="1"/>
+          <w:lang w:val="ru-RU"/>
+        </w:rPr>
+      </w:pPr>
+      <w:r>
+        <w:rPr>
+          <w:rFonts w:eastAsia="WenQuanYi Micro Hei"/>
+          <w:kern w:val="1"/>
+          <w:lang w:val="ru-RU"/>
+        </w:rPr>
+        <w:t xml:space="preserve">3. </w:t>
+      </w:r>
+      <w:proofErr w:type="spellStart"/>
+      <w:r>
+        <w:rPr>
+          <w:rFonts w:eastAsia="WenQuanYi Micro Hei"/>
+          <w:kern w:val="1"/>
+          <w:lang w:val="ru-RU"/>
+        </w:rPr>
+        <w:t>_param</w:t>
+      </w:r>
+      <w:proofErr w:type="spellEnd"/>
+      <w:r>
+        <w:rPr>
+          <w:rFonts w:eastAsia="WenQuanYi Micro Hei"/>
+          <w:kern w:val="1"/>
+          <w:lang w:val="ru-RU"/>
+        </w:rPr>
+        <w:t xml:space="preserve">[] - список параметров принимаемых приложением и тех ключей для параметров, что используются в данном приложении. Признаком конца списка параметров является структура </w:t>
+      </w:r>
+      <w:hyperlink w:history="1">
+        <w:proofErr w:type="spellStart"/>
+        <w:r>
+          <w:rPr>
+            <w:kern w:val="1"/>
+            <w:lang w:val="ru-RU"/>
+          </w:rPr>
+          <w:t>tio_</w:t>
+        </w:r>
+        <w:proofErr w:type="gramStart"/>
+        <w:r>
+          <w:rPr>
+            <w:kern w:val="1"/>
+            <w:lang w:val="ru-RU"/>
+          </w:rPr>
+          <w:t>param</w:t>
+        </w:r>
+        <w:proofErr w:type="spellEnd"/>
+        <w:proofErr w:type="gramEnd"/>
+      </w:hyperlink>
+      <w:r>
+        <w:rPr>
+          <w:kern w:val="1"/>
+          <w:lang w:val="ru-RU"/>
+        </w:rPr>
+        <w:t xml:space="preserve"> </w:t>
+      </w:r>
+      <w:r>
+        <w:rPr>
+          <w:rFonts w:eastAsia="WenQuanYi Micro Hei"/>
+          <w:kern w:val="1"/>
+          <w:lang w:val="ru-RU"/>
+        </w:rPr>
+        <w:t>у которой все поля имеют значение NULL</w:t>
+      </w:r>
+      <w:r>
+        <w:rPr>
+          <w:rFonts w:eastAsia="WenQuanYi Micro Hei"/>
+          <w:kern w:val="1"/>
+          <w:lang w:val="ru-RU"/>
+        </w:rPr>
+        <w:t xml:space="preserve">. Поля структуры </w:t>
+      </w:r>
+      <w:proofErr w:type="spellStart"/>
+      <w:r>
+        <w:rPr>
+          <w:rFonts w:eastAsia="WenQuanYi Micro Hei"/>
+          <w:kern w:val="1"/>
+        </w:rPr>
+        <w:t>tio_param</w:t>
+      </w:r>
+      <w:proofErr w:type="spellEnd"/>
+      <w:r>
+        <w:rPr>
+          <w:rFonts w:eastAsia="WenQuanYi Micro Hei"/>
+          <w:kern w:val="1"/>
+        </w:rPr>
+        <w:t xml:space="preserve"> </w:t>
+      </w:r>
+      <w:r>
+        <w:rPr>
+          <w:rFonts w:eastAsia="WenQuanYi Micro Hei"/>
+          <w:kern w:val="1"/>
+          <w:lang w:val="ru-RU"/>
+        </w:rPr>
+        <w:t>приводятся ниже</w:t>
+      </w:r>
+      <w:r>
+        <w:rPr>
+          <w:rFonts w:eastAsia="WenQuanYi Micro Hei"/>
+          <w:kern w:val="1"/>
+          <w:lang w:val="ru-RU"/>
+        </w:rPr>
+        <w:t>;</w:t>
+      </w:r>
+    </w:p>
+    <w:p>
+      <w:pPr>
+        <w:pStyle w:val="nwcText15"/>
+        <w:rPr>
+          <w:rFonts w:eastAsia="WenQuanYi Micro Hei"/>
+          <w:kern w:val="1"/>
+          <w:lang w:val="ru-RU"/>
+        </w:rPr>
+      </w:pPr>
+      <w:r>
+        <w:rPr>
+          <w:rFonts w:eastAsia="WenQuanYi Micro Hei"/>
+          <w:kern w:val="1"/>
+          <w:lang w:val="ru-RU"/>
+        </w:rPr>
+        <w:t xml:space="preserve">4. </w:t>
+      </w:r>
+      <w:proofErr w:type="spellStart"/>
+      <w:r>
+        <w:rPr>
+          <w:rFonts w:eastAsia="WenQuanYi Micro Hei"/>
+          <w:kern w:val="1"/>
+          <w:lang w:val="ru-RU"/>
+        </w:rPr>
+        <w:t>argc</w:t>
+      </w:r>
+      <w:proofErr w:type="spellEnd"/>
+      <w:r>
+        <w:rPr>
+          <w:rFonts w:eastAsia="WenQuanYi Micro Hei"/>
+          <w:kern w:val="1"/>
+          <w:lang w:val="ru-RU"/>
+        </w:rPr>
+        <w:t xml:space="preserve"> - количество аргументов командной строки;</w:t>
+      </w:r>
+    </w:p>
+    <w:p>
+      <w:pPr>
+        <w:pStyle w:val="nwcText15"/>
+        <w:rPr>
+          <w:rFonts w:eastAsia="WenQuanYi Micro Hei"/>
+          <w:kern w:val="1"/>
+          <w:lang w:val="ru-RU"/>
+        </w:rPr>
+      </w:pPr>
+      <w:r>
+        <w:rPr>
+          <w:rFonts w:eastAsia="WenQuanYi Micro Hei"/>
+          <w:kern w:val="1"/>
+          <w:lang w:val="ru-RU"/>
+        </w:rPr>
         <w:lastRenderedPageBreak/>
-        <w:t>Разработка</w:t>
-      </w:r>
-      <w:r>
-        <w:t xml:space="preserve"> </w:t>
-      </w:r>
-      <w:r>
-        <w:t>соглашений</w:t>
-      </w:r>
-      <w:r>
-        <w:t xml:space="preserve"> </w:t>
-      </w:r>
-      <w:r>
-        <w:t>о</w:t>
-      </w:r>
-      <w:r>
-        <w:t xml:space="preserve"> </w:t>
-      </w:r>
-      <w:r>
-        <w:t>вызовах</w:t>
-      </w:r>
-      <w:r>
-        <w:t xml:space="preserve"> </w:t>
-      </w:r>
+        <w:t xml:space="preserve">5. </w:t>
+      </w:r>
+      <w:proofErr w:type="spellStart"/>
+      <w:r>
+        <w:rPr>
+          <w:rFonts w:eastAsia="WenQuanYi Micro Hei"/>
+          <w:kern w:val="1"/>
+          <w:lang w:val="ru-RU"/>
+        </w:rPr>
+        <w:t>argv</w:t>
+      </w:r>
+      <w:proofErr w:type="spellEnd"/>
+      <w:r>
+        <w:rPr>
+          <w:rFonts w:eastAsia="WenQuanYi Micro Hei"/>
+          <w:kern w:val="1"/>
+          <w:lang w:val="ru-RU"/>
+        </w:rPr>
+        <w:t>[] - список аргументов командной строки;</w:t>
+      </w:r>
+    </w:p>
+    <w:p>
+      <w:pPr>
+        <w:pStyle w:val="nwcText15"/>
+        <w:rPr>
+          <w:rFonts w:eastAsia="WenQuanYi Micro Hei"/>
+          <w:kern w:val="1"/>
+          <w:lang w:val="ru-RU"/>
+        </w:rPr>
+      </w:pPr>
+    </w:p>
+    <w:p>
+      <w:pPr>
+        <w:pStyle w:val="nwcText15"/>
+        <w:rPr>
+          <w:rFonts w:eastAsia="WenQuanYi Micro Hei"/>
+          <w:kern w:val="1"/>
+          <w:lang w:val="ru-RU"/>
+        </w:rPr>
+      </w:pPr>
+      <w:hyperlink w:history="1">
+        <w:proofErr w:type="spellStart"/>
+        <w:r>
+          <w:rPr>
+            <w:kern w:val="1"/>
+            <w:lang w:val="ru-RU"/>
+          </w:rPr>
+          <w:t>tio_param</w:t>
+        </w:r>
+        <w:proofErr w:type="spellEnd"/>
+      </w:hyperlink>
+      <w:r>
+        <w:rPr>
+          <w:kern w:val="1"/>
+          <w:lang w:val="ru-RU"/>
+        </w:rPr>
+        <w:t xml:space="preserve"> </w:t>
+      </w:r>
+      <w:r>
+        <w:rPr>
+          <w:rFonts w:eastAsia="WenQuanYi Micro Hei"/>
+          <w:kern w:val="1"/>
+          <w:lang w:val="ru-RU"/>
+        </w:rPr>
+        <w:t>представляет собой структуру вида:</w:t>
+      </w:r>
+    </w:p>
+    <w:p>
+      <w:pPr>
+        <w:pStyle w:val="nwcText15"/>
+        <w:rPr>
+          <w:rFonts w:eastAsia="WenQuanYi Micro Hei"/>
+          <w:kern w:val="1"/>
+          <w:lang w:val="ru-RU"/>
+        </w:rPr>
+      </w:pPr>
+      <w:proofErr w:type="spellStart"/>
+      <w:r>
+        <w:rPr>
+          <w:rFonts w:eastAsia="WenQuanYi Micro Hei"/>
+          <w:kern w:val="1"/>
+          <w:lang w:val="ru-RU"/>
+        </w:rPr>
+        <w:t>typedef</w:t>
+      </w:r>
+      <w:proofErr w:type="spellEnd"/>
+      <w:r>
+        <w:rPr>
+          <w:rFonts w:eastAsia="WenQuanYi Micro Hei"/>
+          <w:kern w:val="1"/>
+          <w:lang w:val="ru-RU"/>
+        </w:rPr>
+        <w:t xml:space="preserve"> </w:t>
+      </w:r>
+      <w:proofErr w:type="spellStart"/>
+      <w:r>
+        <w:rPr>
+          <w:rFonts w:eastAsia="WenQuanYi Micro Hei"/>
+          <w:kern w:val="1"/>
+          <w:lang w:val="ru-RU"/>
+        </w:rPr>
+        <w:t>struct</w:t>
+      </w:r>
+      <w:proofErr w:type="spellEnd"/>
+      <w:r>
+        <w:rPr>
+          <w:rFonts w:eastAsia="WenQuanYi Micro Hei"/>
+          <w:kern w:val="1"/>
+          <w:lang w:val="ru-RU"/>
+        </w:rPr>
+        <w:t xml:space="preserve"> </w:t>
+      </w:r>
+      <w:proofErr w:type="spellStart"/>
+      <w:r>
+        <w:rPr>
+          <w:rFonts w:eastAsia="WenQuanYi Micro Hei"/>
+          <w:kern w:val="1"/>
+          <w:lang w:val="ru-RU"/>
+        </w:rPr>
+        <w:t>_tio_param</w:t>
+      </w:r>
+      <w:proofErr w:type="spellEnd"/>
+    </w:p>
+    <w:p>
+      <w:pPr>
+        <w:pStyle w:val="nwcText15"/>
+        <w:rPr>
+          <w:rFonts w:eastAsia="WenQuanYi Micro Hei"/>
+          <w:kern w:val="1"/>
+          <w:lang w:val="ru-RU"/>
+        </w:rPr>
+      </w:pPr>
+      <w:r>
+        <w:rPr>
+          <w:rFonts w:eastAsia="WenQuanYi Micro Hei"/>
+          <w:kern w:val="1"/>
+          <w:lang w:val="ru-RU"/>
+        </w:rPr>
+        <w:t>{</w:t>
+      </w:r>
+    </w:p>
+    <w:p>
+      <w:pPr>
+        <w:pStyle w:val="nwcText15"/>
+        <w:rPr>
+          <w:rFonts w:eastAsia="WenQuanYi Micro Hei"/>
+          <w:kern w:val="1"/>
+          <w:lang w:val="ru-RU"/>
+        </w:rPr>
+      </w:pPr>
+      <w:r>
+        <w:rPr>
+          <w:rFonts w:eastAsia="WenQuanYi Micro Hei"/>
+          <w:kern w:val="1"/>
+          <w:lang w:val="ru-RU"/>
+        </w:rPr>
+        <w:t xml:space="preserve">    </w:t>
+      </w:r>
+      <w:proofErr w:type="spellStart"/>
+      <w:r>
+        <w:rPr>
+          <w:rFonts w:eastAsia="WenQuanYi Micro Hei"/>
+          <w:kern w:val="1"/>
+          <w:lang w:val="ru-RU"/>
+        </w:rPr>
+        <w:t>char</w:t>
+      </w:r>
+      <w:proofErr w:type="spellEnd"/>
+      <w:r>
+        <w:rPr>
+          <w:rFonts w:eastAsia="WenQuanYi Micro Hei"/>
+          <w:kern w:val="1"/>
+          <w:lang w:val="ru-RU"/>
+        </w:rPr>
+        <w:t xml:space="preserve"> *</w:t>
+      </w:r>
+      <w:proofErr w:type="spellStart"/>
+      <w:r>
+        <w:rPr>
+          <w:rFonts w:eastAsia="WenQuanYi Micro Hei"/>
+          <w:kern w:val="1"/>
+          <w:lang w:val="ru-RU"/>
+        </w:rPr>
+        <w:t>key</w:t>
+      </w:r>
+      <w:proofErr w:type="spellEnd"/>
+      <w:r>
+        <w:rPr>
+          <w:rFonts w:eastAsia="WenQuanYi Micro Hei"/>
+          <w:kern w:val="1"/>
+          <w:lang w:val="ru-RU"/>
+        </w:rPr>
+        <w:t xml:space="preserve">;  </w:t>
+      </w:r>
+    </w:p>
+    <w:p>
+      <w:pPr>
+        <w:pStyle w:val="nwcText15"/>
+        <w:rPr>
+          <w:rFonts w:eastAsia="WenQuanYi Micro Hei"/>
+          <w:kern w:val="1"/>
+          <w:lang w:val="ru-RU"/>
+        </w:rPr>
+      </w:pPr>
+      <w:r>
+        <w:rPr>
+          <w:rFonts w:eastAsia="WenQuanYi Micro Hei"/>
+          <w:kern w:val="1"/>
+          <w:lang w:val="ru-RU"/>
+        </w:rPr>
+        <w:t xml:space="preserve">    </w:t>
+      </w:r>
+      <w:proofErr w:type="spellStart"/>
+      <w:r>
+        <w:rPr>
+          <w:rFonts w:eastAsia="WenQuanYi Micro Hei"/>
+          <w:kern w:val="1"/>
+          <w:lang w:val="ru-RU"/>
+        </w:rPr>
+        <w:t>char</w:t>
+      </w:r>
+      <w:proofErr w:type="spellEnd"/>
+      <w:r>
+        <w:rPr>
+          <w:rFonts w:eastAsia="WenQuanYi Micro Hei"/>
+          <w:kern w:val="1"/>
+          <w:lang w:val="ru-RU"/>
+        </w:rPr>
+        <w:t xml:space="preserve"> *</w:t>
+      </w:r>
+      <w:proofErr w:type="spellStart"/>
+      <w:r>
+        <w:rPr>
+          <w:rFonts w:eastAsia="WenQuanYi Micro Hei"/>
+          <w:kern w:val="1"/>
+          <w:lang w:val="ru-RU"/>
+        </w:rPr>
+        <w:t>name</w:t>
+      </w:r>
+      <w:proofErr w:type="spellEnd"/>
+      <w:r>
+        <w:rPr>
+          <w:rFonts w:eastAsia="WenQuanYi Micro Hei"/>
+          <w:kern w:val="1"/>
+          <w:lang w:val="ru-RU"/>
+        </w:rPr>
+        <w:t>;</w:t>
+      </w:r>
+    </w:p>
+    <w:p>
+      <w:pPr>
+        <w:pStyle w:val="nwcText15"/>
+        <w:rPr>
+          <w:rFonts w:eastAsia="WenQuanYi Micro Hei"/>
+          <w:kern w:val="1"/>
+          <w:lang w:val="ru-RU"/>
+        </w:rPr>
+      </w:pPr>
+      <w:r>
+        <w:rPr>
+          <w:rFonts w:eastAsia="WenQuanYi Micro Hei"/>
+          <w:kern w:val="1"/>
+          <w:lang w:val="ru-RU"/>
+        </w:rPr>
+        <w:t xml:space="preserve">    </w:t>
+      </w:r>
+      <w:proofErr w:type="spellStart"/>
+      <w:r>
+        <w:rPr>
+          <w:rFonts w:eastAsia="WenQuanYi Micro Hei"/>
+          <w:kern w:val="1"/>
+          <w:lang w:val="ru-RU"/>
+        </w:rPr>
+        <w:t>char</w:t>
+      </w:r>
+      <w:proofErr w:type="spellEnd"/>
+      <w:r>
+        <w:rPr>
+          <w:rFonts w:eastAsia="WenQuanYi Micro Hei"/>
+          <w:kern w:val="1"/>
+          <w:lang w:val="ru-RU"/>
+        </w:rPr>
+        <w:t xml:space="preserve">* </w:t>
+      </w:r>
+      <w:proofErr w:type="spellStart"/>
+      <w:r>
+        <w:rPr>
+          <w:rFonts w:eastAsia="WenQuanYi Micro Hei"/>
+          <w:kern w:val="1"/>
+          <w:lang w:val="ru-RU"/>
+        </w:rPr>
+        <w:t>description</w:t>
+      </w:r>
+      <w:proofErr w:type="spellEnd"/>
+      <w:r>
+        <w:rPr>
+          <w:rFonts w:eastAsia="WenQuanYi Micro Hei"/>
+          <w:kern w:val="1"/>
+          <w:lang w:val="ru-RU"/>
+        </w:rPr>
+        <w:t>;</w:t>
+      </w:r>
+    </w:p>
+    <w:p>
+      <w:pPr>
+        <w:pStyle w:val="nwcText15"/>
+        <w:rPr>
+          <w:rFonts w:eastAsia="WenQuanYi Micro Hei" w:cs="Lohit Hindi"/>
+          <w:kern w:val="1"/>
+          <w:lang w:val="ru-RU" w:eastAsia="hi-IN" w:bidi="hi-IN"/>
+        </w:rPr>
+      </w:pPr>
       <w:proofErr w:type="gramStart"/>
       <w:r>
-        <w:t>функций</w:t>
-      </w:r>
-      <w:r>
-        <w:t xml:space="preserve"> </w:t>
-      </w:r>
-      <w:r>
-        <w:t>получения</w:t>
-      </w:r>
-      <w:r>
-        <w:t xml:space="preserve"> </w:t>
-      </w:r>
-      <w:r>
-        <w:t>входных</w:t>
-      </w:r>
-      <w:r>
-        <w:t xml:space="preserve"> </w:t>
-      </w:r>
-      <w:r>
-        <w:t>параметров</w:t>
-      </w:r>
-      <w:r>
-        <w:t xml:space="preserve"> </w:t>
-      </w:r>
-      <w:r>
-        <w:t>программ</w:t>
-      </w:r>
-      <w:r>
-        <w:t xml:space="preserve"> </w:t>
-      </w:r>
-      <w:r>
-        <w:t>тестирования</w:t>
+        <w:rPr>
+          <w:rFonts w:eastAsia="WenQuanYi Micro Hei" w:cs="Lohit Hindi"/>
+          <w:kern w:val="1"/>
+          <w:lang w:val="ru-RU" w:eastAsia="hi-IN" w:bidi="hi-IN"/>
+        </w:rPr>
+        <w:t xml:space="preserve">} </w:t>
+      </w:r>
+      <w:hyperlink w:history="1">
+        <w:proofErr w:type="spellStart"/>
+        <w:r>
+          <w:rPr>
+            <w:kern w:val="1"/>
+            <w:lang w:val="ru-RU"/>
+          </w:rPr>
+          <w:t>tio_param</w:t>
+        </w:r>
+        <w:proofErr w:type="spellEnd"/>
+      </w:hyperlink>
+      <w:r>
+        <w:rPr>
+          <w:rFonts w:eastAsia="WenQuanYi Micro Hei" w:cs="Lohit Hindi"/>
+          <w:kern w:val="1"/>
+          <w:lang w:val="ru-RU" w:eastAsia="hi-IN" w:bidi="hi-IN"/>
+        </w:rPr>
+        <w:t>;</w:t>
       </w:r>
       <w:proofErr w:type="gramEnd"/>
     </w:p>
@@ -1775,6 +2936,336 @@
       <w:pPr>
         <w:pStyle w:val="nwcText15"/>
         <w:rPr>
+          <w:rFonts w:eastAsia="WenQuanYi Micro Hei"/>
+          <w:kern w:val="1"/>
+          <w:lang w:val="ru-RU"/>
+        </w:rPr>
+      </w:pPr>
+      <w:r>
+        <w:rPr>
+          <w:rFonts w:eastAsia="WenQuanYi Micro Hei"/>
+          <w:kern w:val="1"/>
+          <w:lang w:val="ru-RU"/>
+        </w:rPr>
+        <w:t xml:space="preserve">Где </w:t>
+      </w:r>
+      <w:proofErr w:type="spellStart"/>
+      <w:r>
+        <w:rPr>
+          <w:rFonts w:eastAsia="WenQuanYi Micro Hei"/>
+          <w:kern w:val="1"/>
+          <w:lang w:val="ru-RU"/>
+        </w:rPr>
+        <w:t>key</w:t>
+      </w:r>
+      <w:proofErr w:type="spellEnd"/>
+      <w:r>
+        <w:rPr>
+          <w:rFonts w:eastAsia="WenQuanYi Micro Hei"/>
+          <w:kern w:val="1"/>
+          <w:lang w:val="ru-RU"/>
+        </w:rPr>
+        <w:t xml:space="preserve"> — ключ, используемый при вызове из командной строки, </w:t>
+      </w:r>
+      <w:proofErr w:type="spellStart"/>
+      <w:r>
+        <w:rPr>
+          <w:rFonts w:eastAsia="WenQuanYi Micro Hei"/>
+          <w:kern w:val="1"/>
+          <w:lang w:val="ru-RU"/>
+        </w:rPr>
+        <w:t>name</w:t>
+      </w:r>
+      <w:proofErr w:type="spellEnd"/>
+      <w:r>
+        <w:rPr>
+          <w:rFonts w:eastAsia="WenQuanYi Micro Hei"/>
+          <w:kern w:val="1"/>
+          <w:lang w:val="ru-RU"/>
+        </w:rPr>
+        <w:t xml:space="preserve"> - имя параметра, используемое при взаимодействии приложения с библиотекой, а </w:t>
+      </w:r>
+      <w:proofErr w:type="spellStart"/>
+      <w:r>
+        <w:rPr>
+          <w:rFonts w:eastAsia="WenQuanYi Micro Hei"/>
+          <w:kern w:val="1"/>
+          <w:lang w:val="ru-RU"/>
+        </w:rPr>
+        <w:t>description</w:t>
+      </w:r>
+      <w:proofErr w:type="spellEnd"/>
+      <w:r>
+        <w:rPr>
+          <w:rFonts w:eastAsia="WenQuanYi Micro Hei"/>
+          <w:kern w:val="1"/>
+          <w:lang w:val="ru-RU"/>
+        </w:rPr>
+        <w:t xml:space="preserve"> - короткое  пояснение для каких целей используется параметр.</w:t>
+      </w:r>
+    </w:p>
+    <w:p>
+      <w:pPr>
+        <w:pStyle w:val="nwcText15"/>
+        <w:rPr>
+          <w:rFonts w:eastAsia="WenQuanYi Micro Hei"/>
+          <w:kern w:val="1"/>
+          <w:lang w:val="ru-RU"/>
+        </w:rPr>
+      </w:pPr>
+      <w:r>
+        <w:rPr>
+          <w:rFonts w:eastAsia="WenQuanYi Micro Hei"/>
+          <w:kern w:val="1"/>
+          <w:lang w:val="ru-RU"/>
+        </w:rPr>
+        <w:t>В качестве имени параметра разрешается использовать любую последовательность символов, состоящую  из букв, цифр, символов по</w:t>
+      </w:r>
+      <w:r>
+        <w:rPr>
+          <w:rFonts w:eastAsia="WenQuanYi Micro Hei"/>
+          <w:kern w:val="1"/>
+          <w:lang w:val="ru-RU"/>
+        </w:rPr>
+        <w:t>дчеркивания и знака минус  длин</w:t>
+      </w:r>
+      <w:r>
+        <w:rPr>
+          <w:rFonts w:eastAsia="WenQuanYi Micro Hei"/>
+          <w:kern w:val="1"/>
+          <w:lang w:val="ru-RU"/>
+        </w:rPr>
+        <w:t>ой до 126 символов.</w:t>
+      </w:r>
+    </w:p>
+    <w:p>
+      <w:pPr>
+        <w:pStyle w:val="nwcText15"/>
+        <w:rPr>
+          <w:rFonts w:eastAsia="WenQuanYi Micro Hei"/>
+          <w:kern w:val="1"/>
+          <w:lang w:val="ru-RU"/>
+        </w:rPr>
+      </w:pPr>
+      <w:r>
+        <w:rPr>
+          <w:rFonts w:eastAsia="WenQuanYi Micro Hei"/>
+          <w:kern w:val="1"/>
+          <w:lang w:val="ru-RU"/>
+        </w:rPr>
+        <w:t>В качестве ключа разрешено использовать последовательность символов, начинающуюся с буквы или с цифры. В теле последовательности могут содержаться букв</w:t>
+      </w:r>
+      <w:r>
+        <w:rPr>
+          <w:rFonts w:eastAsia="WenQuanYi Micro Hei"/>
+          <w:kern w:val="1"/>
+          <w:lang w:val="ru-RU"/>
+        </w:rPr>
+        <w:t>ы, ци</w:t>
+      </w:r>
+      <w:r>
+        <w:rPr>
+          <w:rFonts w:eastAsia="WenQuanYi Micro Hei"/>
+          <w:kern w:val="1"/>
+          <w:lang w:val="ru-RU"/>
+        </w:rPr>
+        <w:t>фры и знак минус. Так же строка не должна совпадать со словами «</w:t>
+      </w:r>
+      <w:commentRangeStart w:id="0"/>
+      <w:proofErr w:type="spellStart"/>
+      <w:r>
+        <w:rPr>
+          <w:rFonts w:eastAsia="WenQuanYi Micro Hei"/>
+          <w:kern w:val="1"/>
+          <w:lang w:val="ru-RU"/>
+        </w:rPr>
+        <w:t>help</w:t>
+      </w:r>
+      <w:commentRangeEnd w:id="0"/>
+      <w:proofErr w:type="spellEnd"/>
+      <w:r>
+        <w:rPr>
+          <w:rStyle w:val="af5"/>
+          <w:rFonts w:asciiTheme="minorHAnsi" w:hAnsiTheme="minorHAnsi"/>
+        </w:rPr>
+        <w:commentReference w:id="0"/>
+      </w:r>
+      <w:r>
+        <w:rPr>
+          <w:rFonts w:eastAsia="WenQuanYi Micro Hei"/>
+          <w:kern w:val="1"/>
+          <w:lang w:val="ru-RU"/>
+        </w:rPr>
+        <w:t>», «</w:t>
+      </w:r>
+      <w:proofErr w:type="spellStart"/>
+      <w:r>
+        <w:rPr>
+          <w:rFonts w:eastAsia="WenQuanYi Micro Hei"/>
+          <w:kern w:val="1"/>
+          <w:lang w:val="ru-RU"/>
+        </w:rPr>
+        <w:t>version</w:t>
+      </w:r>
+      <w:proofErr w:type="spellEnd"/>
+      <w:r>
+        <w:rPr>
+          <w:rFonts w:eastAsia="WenQuanYi Micro Hei"/>
+          <w:kern w:val="1"/>
+          <w:lang w:val="ru-RU"/>
+        </w:rPr>
+        <w:t>» и начинаться с «</w:t>
+      </w:r>
+      <w:proofErr w:type="spellStart"/>
+      <w:r>
+        <w:rPr>
+          <w:rFonts w:eastAsia="WenQuanYi Micro Hei"/>
+          <w:kern w:val="1"/>
+          <w:lang w:val="ru-RU"/>
+        </w:rPr>
+        <w:t>tio</w:t>
+      </w:r>
+      <w:proofErr w:type="spellEnd"/>
+      <w:r>
+        <w:rPr>
+          <w:rFonts w:eastAsia="WenQuanYi Micro Hei"/>
+          <w:kern w:val="1"/>
+          <w:lang w:val="ru-RU"/>
+        </w:rPr>
+        <w:t xml:space="preserve">-». </w:t>
+      </w:r>
+      <w:r>
+        <w:rPr>
+          <w:rFonts w:eastAsia="WenQuanYi Micro Hei"/>
+          <w:kern w:val="1"/>
+          <w:lang w:val="ru-RU"/>
+        </w:rPr>
+        <w:t>Символы</w:t>
+      </w:r>
+      <w:r>
+        <w:rPr>
+          <w:rFonts w:eastAsia="WenQuanYi Micro Hei"/>
+          <w:kern w:val="1"/>
+          <w:lang w:val="ru-RU"/>
+        </w:rPr>
+        <w:t xml:space="preserve"> минус в начале ключа и двоеточие в его конце несут служебную информацию и </w:t>
+      </w:r>
+      <w:commentRangeStart w:id="1"/>
+      <w:r>
+        <w:rPr>
+          <w:rFonts w:eastAsia="WenQuanYi Micro Hei"/>
+          <w:kern w:val="1"/>
+          <w:lang w:val="ru-RU"/>
+        </w:rPr>
+        <w:t>интерпретируются</w:t>
+      </w:r>
+      <w:commentRangeEnd w:id="1"/>
+      <w:r>
+        <w:rPr>
+          <w:rStyle w:val="af5"/>
+          <w:rFonts w:asciiTheme="minorHAnsi" w:hAnsiTheme="minorHAnsi"/>
+        </w:rPr>
+        <w:commentReference w:id="1"/>
+      </w:r>
+      <w:r>
+        <w:rPr>
+          <w:rFonts w:eastAsia="WenQuanYi Micro Hei"/>
+          <w:kern w:val="1"/>
+          <w:lang w:val="ru-RU"/>
+        </w:rPr>
+        <w:t>.</w:t>
+      </w:r>
+    </w:p>
+    <w:p>
+      <w:pPr>
+        <w:pStyle w:val="nwcText15"/>
+        <w:rPr>
+          <w:lang w:val="ru-RU"/>
+        </w:rPr>
+      </w:pPr>
+      <w:r>
+        <w:rPr>
+          <w:lang w:val="ru-RU"/>
+        </w:rPr>
+        <w:t xml:space="preserve"> </w:t>
+      </w:r>
+    </w:p>
+    <w:p>
+      <w:pPr>
+        <w:pStyle w:val="nwcText15"/>
+        <w:rPr>
+          <w:lang w:val="ru-RU"/>
+        </w:rPr>
+      </w:pPr>
+    </w:p>
+    <w:p>
+      <w:pPr>
+        <w:pStyle w:val="nwcTitle3"/>
+      </w:pPr>
+      <w:r>
+        <w:t>Разработка</w:t>
+      </w:r>
+      <w:r>
+        <w:t xml:space="preserve"> </w:t>
+      </w:r>
+      <w:r>
+        <w:t>соглашений</w:t>
+      </w:r>
+      <w:r>
+        <w:t xml:space="preserve"> </w:t>
+      </w:r>
+      <w:r>
+        <w:t>о</w:t>
+      </w:r>
+      <w:r>
+        <w:t xml:space="preserve"> </w:t>
+      </w:r>
+      <w:r>
+        <w:t>вызовах</w:t>
+      </w:r>
+      <w:r>
+        <w:t xml:space="preserve"> </w:t>
+      </w:r>
+      <w:proofErr w:type="gramStart"/>
+      <w:r>
+        <w:t>функций</w:t>
+      </w:r>
+      <w:r>
+        <w:t xml:space="preserve"> </w:t>
+      </w:r>
+      <w:r>
+        <w:t>получения</w:t>
+      </w:r>
+      <w:r>
+        <w:t xml:space="preserve"> </w:t>
+      </w:r>
+      <w:r>
+        <w:t>входных</w:t>
+      </w:r>
+      <w:r>
+        <w:t xml:space="preserve"> </w:t>
+      </w:r>
+      <w:r>
+        <w:t>параметров</w:t>
+      </w:r>
+      <w:r>
+        <w:t xml:space="preserve"> </w:t>
+      </w:r>
+      <w:r>
+        <w:t>программ</w:t>
+      </w:r>
+      <w:r>
+        <w:t xml:space="preserve"> </w:t>
+      </w:r>
+      <w:r>
+        <w:t>тестирования</w:t>
+      </w:r>
+      <w:proofErr w:type="gramEnd"/>
+    </w:p>
+    <w:p>
+      <w:pPr>
+        <w:pStyle w:val="nwcText15"/>
+        <w:rPr>
           <w:color w:val="000000"/>
           <w:lang w:val="ru-RU"/>
         </w:rPr>
@@ -1927,6 +3418,7 @@
       <w:r>
         <w:rPr>
           <w:color w:val="000000"/>
+          <w:lang w:val="ru-RU"/>
         </w:rPr>
         <w:t>tioGet</w:t>
       </w:r>
@@ -1965,6 +3457,7 @@
       <w:r>
         <w:rPr>
           <w:color w:val="000000"/>
+          <w:lang w:val="ru-RU"/>
         </w:rPr>
         <w:t>tioGetDef</w:t>
       </w:r>
@@ -1995,6 +3488,7 @@
           <w:color w:val="000000"/>
           <w:lang w:val="ru-RU"/>
         </w:rPr>
+        <w:lastRenderedPageBreak/>
         <w:t>где</w:t>
       </w:r>
       <w:r>
@@ -2151,6 +3645,7 @@
         </w:rPr>
         <w:t xml:space="preserve"> </w:t>
       </w:r>
+      <w:proofErr w:type="gramStart"/>
       <w:r>
         <w:rPr>
           <w:color w:val="000000"/>
@@ -2158,6 +3653,7 @@
         </w:rPr>
         <w:t>означающих</w:t>
       </w:r>
+      <w:proofErr w:type="gramEnd"/>
       <w:r>
         <w:rPr>
           <w:color w:val="000000"/>
@@ -2244,33 +3740,40 @@
       <w:r>
         <w:rPr>
           <w:color w:val="000000"/>
+          <w:lang w:val="ru-RU"/>
         </w:rPr>
         <w:t>L</w:t>
       </w:r>
       <w:r>
         <w:rPr>
           <w:color w:val="000000"/>
-        </w:rPr>
-        <w:t xml:space="preserve"> </w:t>
-      </w:r>
-      <w:r>
-        <w:rPr>
-          <w:color w:val="000000"/>
+          <w:lang w:val="ru-RU"/>
+        </w:rPr>
+        <w:t xml:space="preserve"> </w:t>
+      </w:r>
+      <w:r>
+        <w:rPr>
+          <w:color w:val="000000"/>
+          <w:lang w:val="ru-RU"/>
         </w:rPr>
         <w:t>–</w:t>
       </w:r>
       <w:r>
         <w:rPr>
           <w:color w:val="000000"/>
-        </w:rPr>
-        <w:t xml:space="preserve"> </w:t>
-      </w:r>
-      <w:r>
-        <w:rPr>
-          <w:color w:val="000000"/>
+          <w:lang w:val="ru-RU"/>
+        </w:rPr>
+        <w:t xml:space="preserve"> </w:t>
+      </w:r>
+      <w:proofErr w:type="spellStart"/>
+      <w:r>
+        <w:rPr>
+          <w:color w:val="000000"/>
+          <w:lang w:val="ru-RU"/>
         </w:rPr>
         <w:t>long</w:t>
       </w:r>
+      <w:proofErr w:type="spellEnd"/>
     </w:p>
     <w:p>
       <w:pPr>
@@ -2287,33 +3790,40 @@
       <w:r>
         <w:rPr>
           <w:color w:val="000000"/>
+          <w:lang w:val="ru-RU"/>
         </w:rPr>
         <w:t>D</w:t>
       </w:r>
       <w:r>
         <w:rPr>
           <w:color w:val="000000"/>
-        </w:rPr>
-        <w:t xml:space="preserve"> </w:t>
-      </w:r>
-      <w:r>
-        <w:rPr>
-          <w:color w:val="000000"/>
+          <w:lang w:val="ru-RU"/>
+        </w:rPr>
+        <w:t xml:space="preserve"> </w:t>
+      </w:r>
+      <w:r>
+        <w:rPr>
+          <w:color w:val="000000"/>
+          <w:lang w:val="ru-RU"/>
         </w:rPr>
         <w:t>–</w:t>
       </w:r>
       <w:r>
         <w:rPr>
           <w:color w:val="000000"/>
-        </w:rPr>
-        <w:t xml:space="preserve"> </w:t>
-      </w:r>
-      <w:r>
-        <w:rPr>
-          <w:color w:val="000000"/>
+          <w:lang w:val="ru-RU"/>
+        </w:rPr>
+        <w:t xml:space="preserve"> </w:t>
+      </w:r>
+      <w:proofErr w:type="spellStart"/>
+      <w:r>
+        <w:rPr>
+          <w:color w:val="000000"/>
+          <w:lang w:val="ru-RU"/>
         </w:rPr>
         <w:t>double</w:t>
       </w:r>
+      <w:proofErr w:type="spellEnd"/>
     </w:p>
     <w:p>
       <w:pPr>
@@ -2330,33 +3840,40 @@
       <w:r>
         <w:rPr>
           <w:color w:val="000000"/>
+          <w:lang w:val="ru-RU"/>
         </w:rPr>
         <w:t>C</w:t>
       </w:r>
       <w:r>
         <w:rPr>
           <w:color w:val="000000"/>
-        </w:rPr>
-        <w:t xml:space="preserve"> </w:t>
-      </w:r>
-      <w:r>
-        <w:rPr>
-          <w:color w:val="000000"/>
+          <w:lang w:val="ru-RU"/>
+        </w:rPr>
+        <w:t xml:space="preserve"> </w:t>
+      </w:r>
+      <w:r>
+        <w:rPr>
+          <w:color w:val="000000"/>
+          <w:lang w:val="ru-RU"/>
         </w:rPr>
         <w:t>–</w:t>
       </w:r>
       <w:r>
         <w:rPr>
           <w:color w:val="000000"/>
-        </w:rPr>
-        <w:t xml:space="preserve"> </w:t>
-      </w:r>
-      <w:r>
-        <w:rPr>
-          <w:color w:val="000000"/>
+          <w:lang w:val="ru-RU"/>
+        </w:rPr>
+        <w:t xml:space="preserve"> </w:t>
+      </w:r>
+      <w:proofErr w:type="spellStart"/>
+      <w:r>
+        <w:rPr>
+          <w:color w:val="000000"/>
+          <w:lang w:val="ru-RU"/>
         </w:rPr>
         <w:t>char</w:t>
       </w:r>
+      <w:proofErr w:type="spellEnd"/>
     </w:p>
     <w:p>
       <w:pPr>
@@ -2373,44 +3890,76 @@
       <w:r>
         <w:rPr>
           <w:color w:val="000000"/>
+          <w:lang w:val="ru-RU"/>
         </w:rPr>
         <w:t>S</w:t>
       </w:r>
       <w:r>
         <w:rPr>
           <w:color w:val="000000"/>
-        </w:rPr>
-        <w:t xml:space="preserve"> </w:t>
-      </w:r>
-      <w:r>
-        <w:rPr>
-          <w:color w:val="000000"/>
+          <w:lang w:val="ru-RU"/>
+        </w:rPr>
+        <w:t xml:space="preserve"> </w:t>
+      </w:r>
+      <w:r>
+        <w:rPr>
+          <w:color w:val="000000"/>
+          <w:lang w:val="ru-RU"/>
         </w:rPr>
         <w:t>–</w:t>
       </w:r>
       <w:r>
         <w:rPr>
           <w:color w:val="000000"/>
-        </w:rPr>
-        <w:t xml:space="preserve"> </w:t>
-      </w:r>
-      <w:r>
-        <w:rPr>
-          <w:color w:val="000000"/>
-        </w:rPr>
-        <w:t>char*</w:t>
-      </w:r>
-      <w:r>
-        <w:rPr>
-          <w:color w:val="000000"/>
-        </w:rPr>
-        <w:t xml:space="preserve"> </w:t>
-      </w:r>
-      <w:r>
-        <w:rPr>
-          <w:color w:val="000000"/>
-        </w:rPr>
-        <w:t>(string)</w:t>
+          <w:lang w:val="ru-RU"/>
+        </w:rPr>
+        <w:t xml:space="preserve"> </w:t>
+      </w:r>
+      <w:proofErr w:type="spellStart"/>
+      <w:r>
+        <w:rPr>
+          <w:color w:val="000000"/>
+          <w:lang w:val="ru-RU"/>
+        </w:rPr>
+        <w:t>char</w:t>
+      </w:r>
+      <w:proofErr w:type="spellEnd"/>
+      <w:r>
+        <w:rPr>
+          <w:color w:val="000000"/>
+          <w:lang w:val="ru-RU"/>
+        </w:rPr>
+        <w:t>*</w:t>
+      </w:r>
+      <w:r>
+        <w:rPr>
+          <w:color w:val="000000"/>
+          <w:lang w:val="ru-RU"/>
+        </w:rPr>
+        <w:t xml:space="preserve"> </w:t>
+      </w:r>
+      <w:r>
+        <w:rPr>
+          <w:color w:val="000000"/>
+          <w:lang w:val="ru-RU"/>
+        </w:rPr>
+        <w:t>(</w:t>
+      </w:r>
+      <w:proofErr w:type="spellStart"/>
+      <w:r>
+        <w:rPr>
+          <w:color w:val="000000"/>
+          <w:lang w:val="ru-RU"/>
+        </w:rPr>
+        <w:t>string</w:t>
+      </w:r>
+      <w:proofErr w:type="spellEnd"/>
+      <w:r>
+        <w:rPr>
+          <w:color w:val="000000"/>
+          <w:lang w:val="ru-RU"/>
+        </w:rPr>
+        <w:t>)</w:t>
       </w:r>
     </w:p>
     <w:p>
@@ -2533,7 +4082,7 @@
         </w:rPr>
         <w:t xml:space="preserve"> </w:t>
       </w:r>
-      <w:commentRangeStart w:id="0"/>
+      <w:commentRangeStart w:id="2"/>
       <w:r>
         <w:rPr>
           <w:color w:val="000000"/>
@@ -2548,13 +4097,14 @@
         </w:rPr>
         <w:t xml:space="preserve"> </w:t>
       </w:r>
-      <w:commentRangeEnd w:id="0"/>
+      <w:commentRangeEnd w:id="2"/>
       <w:r>
         <w:rPr>
           <w:rStyle w:val="af5"/>
           <w:rFonts w:asciiTheme="minorHAnsi" w:hAnsiTheme="minorHAnsi"/>
-        </w:rPr>
-        <w:commentReference w:id="0"/>
+          <w:lang w:val="ru-RU"/>
+        </w:rPr>
+        <w:commentReference w:id="2"/>
       </w:r>
       <w:r>
         <w:rPr>
@@ -3024,6 +4574,7 @@
           <w:p>
             <w:pPr>
               <w:pStyle w:val="nwcText10"/>
+              <w:keepNext/>
               <w:rPr>
                 <w:szCs w:val="20"/>
               </w:rPr>
@@ -3055,24 +4606,38 @@
     </w:tbl>
     <w:p>
       <w:pPr>
-        <w:pStyle w:val="nwcText15"/>
-        <w:rPr>
-          <w:color w:val="000000"/>
-          <w:lang w:val="ru-RU"/>
-        </w:rPr>
-      </w:pPr>
-      <w:r>
-        <w:rPr>
-          <w:color w:val="000000"/>
-          <w:lang w:val="ru-RU"/>
-        </w:rPr>
-        <w:t xml:space="preserve"> </w:t>
+        <w:pStyle w:val="nwcText10"/>
+        <w:jc w:val="center"/>
+        <w:rPr>
+          <w:b/>
+        </w:rPr>
+      </w:pPr>
+      <w:r>
+        <w:rPr>
+          <w:b/>
+        </w:rPr>
+        <w:t xml:space="preserve">Таблица </w:t>
+      </w:r>
+      <w:r>
+        <w:rPr>
+          <w:b/>
+        </w:rPr>
+        <w:t>2.1</w:t>
       </w:r>
     </w:p>
     <w:p>
       <w:pPr>
         <w:pStyle w:val="nwcText15"/>
         <w:rPr>
+          <w:color w:val="000000"/>
+          <w:lang w:val="ru-RU"/>
+        </w:rPr>
+      </w:pPr>
+    </w:p>
+    <w:p>
+      <w:pPr>
+        <w:pStyle w:val="nwcText15"/>
+        <w:rPr>
           <w:b/>
           <w:lang w:val="ru-RU"/>
         </w:rPr>
@@ -3095,6 +4660,7 @@
       <w:r>
         <w:rPr>
           <w:b/>
+          <w:lang w:val="ru-RU"/>
         </w:rPr>
         <w:t>tioGetS</w:t>
       </w:r>
@@ -3124,6 +4690,7 @@
       <w:r>
         <w:rPr>
           <w:b/>
+          <w:lang w:val="ru-RU"/>
         </w:rPr>
         <w:t>tioGetDefS</w:t>
       </w:r>
@@ -4011,14 +5578,7 @@
         <w:rPr>
           <w:lang w:val="ru-RU"/>
         </w:rPr>
-        <w:lastRenderedPageBreak/>
-        <w:t>Возвращает 0 в случае успешного выполнения.  В противном случае возвращаемое значение примет вид кода ошибки из таблицы 2.1</w:t>
-      </w:r>
-      <w:r>
-        <w:rPr>
-          <w:lang w:val="ru-RU"/>
-        </w:rPr>
-        <w:t xml:space="preserve">. </w:t>
+        <w:t xml:space="preserve">Возвращает 0 в случае успешного выполнения.  В противном случае возвращаемое значение примет вид кода ошибки из таблицы 2.1. </w:t>
       </w:r>
       <w:r>
         <w:rPr>
@@ -4028,6 +5588,9 @@
       </w:r>
       <w:proofErr w:type="spellStart"/>
       <w:r>
+        <w:rPr>
+          <w:lang w:val="ru-RU"/>
+        </w:rPr>
         <w:t>tioGetS</w:t>
       </w:r>
       <w:proofErr w:type="spellEnd"/>
@@ -4037,9 +5600,14 @@
         </w:rPr>
         <w:t xml:space="preserve"> заносит в </w:t>
       </w:r>
-      <w:r>
+      <w:proofErr w:type="spellStart"/>
+      <w:r>
+        <w:rPr>
+          <w:lang w:val="ru-RU"/>
+        </w:rPr>
         <w:t>buff</w:t>
       </w:r>
+      <w:proofErr w:type="spellEnd"/>
       <w:r>
         <w:rPr>
           <w:lang w:val="ru-RU"/>
@@ -4098,6 +5666,7 @@
               <w:rPr>
                 <w:shd w:val="clear" w:color="auto" w:fill="FFFFFF"/>
               </w:rPr>
+              <w:lastRenderedPageBreak/>
               <w:t>int</w:t>
             </w:r>
             <w:proofErr w:type="spellEnd"/>
@@ -4502,31 +6071,7 @@
         <w:rPr>
           <w:lang w:val="ru-RU"/>
         </w:rPr>
-        <w:t>Функция получения параметра</w:t>
-      </w:r>
-      <w:r>
-        <w:rPr>
-          <w:lang w:val="ru-RU"/>
-        </w:rPr>
-        <w:t xml:space="preserve"> командной строки</w:t>
-      </w:r>
-      <w:r>
-        <w:rPr>
-          <w:lang w:val="ru-RU"/>
-        </w:rPr>
-        <w:t xml:space="preserve"> в форме </w:t>
-      </w:r>
-      <w:r>
-        <w:rPr>
-          <w:lang w:val="ru-RU"/>
-        </w:rPr>
-        <w:t>последовательности символов</w:t>
-      </w:r>
-      <w:r>
-        <w:rPr>
-          <w:lang w:val="ru-RU"/>
-        </w:rPr>
-        <w:t xml:space="preserve">. </w:t>
+        <w:t xml:space="preserve">Функция получения параметра командной строки в форме последовательности символов. </w:t>
       </w:r>
       <w:proofErr w:type="spellStart"/>
       <w:r>
@@ -4548,36 +6093,28 @@
         </w:rPr>
         <w:t xml:space="preserve"> </w:t>
       </w:r>
-      <w:r>
+      <w:proofErr w:type="spellStart"/>
+      <w:r>
+        <w:rPr>
+          <w:lang w:val="ru-RU"/>
+        </w:rPr>
         <w:t>default</w:t>
       </w:r>
-      <w:r>
-        <w:rPr>
-          <w:lang w:val="ru-RU"/>
-        </w:rPr>
-        <w:t xml:space="preserve"> </w:t>
-      </w:r>
-      <w:r>
-        <w:rPr>
-          <w:lang w:val="ru-RU"/>
-        </w:rPr>
-        <w:t>–</w:t>
-      </w:r>
-      <w:r>
-        <w:rPr>
-          <w:lang w:val="ru-RU"/>
-        </w:rPr>
-        <w:t xml:space="preserve"> </w:t>
-      </w:r>
-      <w:r>
-        <w:rPr>
-          <w:lang w:val="ru-RU"/>
-        </w:rPr>
-        <w:t xml:space="preserve">значение параметра, связанного с именем </w:t>
-      </w:r>
-      <w:r>
+      <w:proofErr w:type="spellEnd"/>
+      <w:r>
+        <w:rPr>
+          <w:lang w:val="ru-RU"/>
+        </w:rPr>
+        <w:t xml:space="preserve"> – значение параметра, связанного с именем </w:t>
+      </w:r>
+      <w:proofErr w:type="spellStart"/>
+      <w:r>
+        <w:rPr>
+          <w:lang w:val="ru-RU"/>
+        </w:rPr>
         <w:t>name</w:t>
       </w:r>
+      <w:proofErr w:type="spellEnd"/>
       <w:r>
         <w:rPr>
           <w:lang w:val="ru-RU"/>
@@ -4608,19 +6145,7 @@
         <w:rPr>
           <w:lang w:val="ru-RU"/>
         </w:rPr>
-        <w:t xml:space="preserve"> – указатель на адрес памяти</w:t>
-      </w:r>
-      <w:r>
-        <w:rPr>
-          <w:lang w:val="ru-RU"/>
-        </w:rPr>
-        <w:t>,</w:t>
-      </w:r>
-      <w:r>
-        <w:rPr>
-          <w:lang w:val="ru-RU"/>
-        </w:rPr>
-        <w:t xml:space="preserve"> куда функция поместит значение искомого параметра в виде последовательности символов. </w:t>
+        <w:t xml:space="preserve"> – указатель на адрес памяти, куда функция поместит значение искомого параметра в виде последовательности символов. </w:t>
       </w:r>
       <w:proofErr w:type="spellStart"/>
       <w:r>
@@ -4634,13 +6159,7 @@
         <w:rPr>
           <w:lang w:val="ru-RU"/>
         </w:rPr>
-        <w:t xml:space="preserve"> – переменная, содержащая значение максимальной длины строки.</w:t>
-      </w:r>
-      <w:r>
-        <w:rPr>
-          <w:lang w:val="ru-RU"/>
-        </w:rPr>
-        <w:t xml:space="preserve"> </w:t>
+        <w:t xml:space="preserve"> – переменная, содержащая значение максимальной длины строки. </w:t>
       </w:r>
     </w:p>
     <w:p>
@@ -4658,16 +6177,19 @@
       </w:r>
       <w:proofErr w:type="spellStart"/>
       <w:r>
+        <w:rPr>
+          <w:lang w:val="ru-RU"/>
+        </w:rPr>
         <w:t>nam</w:t>
       </w:r>
+      <w:proofErr w:type="gramStart"/>
+      <w:r>
+        <w:rPr>
+          <w:lang w:val="ru-RU"/>
+        </w:rPr>
+        <w:t>е</w:t>
+      </w:r>
       <w:proofErr w:type="spellEnd"/>
-      <w:proofErr w:type="gramStart"/>
-      <w:r>
-        <w:rPr>
-          <w:lang w:val="ru-RU"/>
-        </w:rPr>
-        <w:t>е</w:t>
-      </w:r>
       <w:proofErr w:type="gramEnd"/>
       <w:r>
         <w:rPr>
@@ -4681,24 +6203,28 @@
         </w:rPr>
         <w:t xml:space="preserve">получить не удалось, то в буфер </w:t>
       </w:r>
-      <w:r>
+      <w:proofErr w:type="spellStart"/>
+      <w:r>
+        <w:rPr>
+          <w:lang w:val="ru-RU"/>
+        </w:rPr>
         <w:t>buff</w:t>
       </w:r>
-      <w:r>
-        <w:rPr>
-          <w:lang w:val="ru-RU"/>
-        </w:rPr>
-        <w:t xml:space="preserve"> </w:t>
-      </w:r>
-      <w:r>
-        <w:rPr>
-          <w:lang w:val="ru-RU"/>
-        </w:rPr>
-        <w:t xml:space="preserve"> присваивается значение параметра </w:t>
-      </w:r>
-      <w:r>
+      <w:proofErr w:type="spellEnd"/>
+      <w:r>
+        <w:rPr>
+          <w:lang w:val="ru-RU"/>
+        </w:rPr>
+        <w:t xml:space="preserve">  присваивается значение параметра </w:t>
+      </w:r>
+      <w:proofErr w:type="spellStart"/>
+      <w:r>
+        <w:rPr>
+          <w:lang w:val="ru-RU"/>
+        </w:rPr>
         <w:t>default</w:t>
       </w:r>
+      <w:proofErr w:type="spellEnd"/>
       <w:r>
         <w:rPr>
           <w:lang w:val="ru-RU"/>
@@ -4717,29 +6243,14 @@
         <w:rPr>
           <w:lang w:val="ru-RU"/>
         </w:rPr>
-        <w:t>Возвращает 0 в случае успешного выполнения.  В противном случае возвращаемое значение примет вид кода ошибки из таблицы 2.1</w:t>
-      </w:r>
-      <w:r>
-        <w:rPr>
-          <w:lang w:val="ru-RU"/>
-        </w:rPr>
-        <w:t xml:space="preserve">. </w:t>
-      </w:r>
-      <w:r>
-        <w:rPr>
-          <w:lang w:val="ru-RU"/>
-        </w:rPr>
-        <w:t xml:space="preserve">При возникновении любой из ошибок функция </w:t>
+        <w:t xml:space="preserve">Возвращает 0 в случае успешного выполнения.  В противном случае возвращаемое значение примет вид кода ошибки из таблицы 2.1. При возникновении любой из ошибок функция </w:t>
       </w:r>
       <w:proofErr w:type="spellStart"/>
       <w:r>
-        <w:t>tioGet</w:t>
-      </w:r>
-      <w:r>
-        <w:t>Def</w:t>
-      </w:r>
-      <w:r>
-        <w:t>S</w:t>
+        <w:rPr>
+          <w:lang w:val="ru-RU"/>
+        </w:rPr>
+        <w:t>tioGetDefS</w:t>
       </w:r>
       <w:proofErr w:type="spellEnd"/>
       <w:r>
@@ -4748,26 +6259,19 @@
         </w:rPr>
         <w:t xml:space="preserve"> заносит в </w:t>
       </w:r>
-      <w:r>
+      <w:proofErr w:type="spellStart"/>
+      <w:r>
+        <w:rPr>
+          <w:lang w:val="ru-RU"/>
+        </w:rPr>
         <w:t>buff</w:t>
       </w:r>
-      <w:r>
-        <w:rPr>
-          <w:lang w:val="ru-RU"/>
-        </w:rPr>
-        <w:t xml:space="preserve"> </w:t>
-      </w:r>
-      <w:r>
-        <w:rPr>
-          <w:lang w:val="ru-RU"/>
-        </w:rPr>
-        <w:t>нулевой символ</w:t>
-      </w:r>
-      <w:r>
-        <w:rPr>
-          <w:lang w:val="ru-RU"/>
-        </w:rPr>
-        <w:t>.</w:t>
+      <w:proofErr w:type="spellEnd"/>
+      <w:r>
+        <w:rPr>
+          <w:lang w:val="ru-RU"/>
+        </w:rPr>
+        <w:t xml:space="preserve"> нулевой символ.</w:t>
       </w:r>
     </w:p>
     <w:p>
@@ -4775,6 +6279,7 @@
         <w:pStyle w:val="nwcText15"/>
         <w:rPr>
           <w:b/>
+          <w:lang w:val="ru-RU"/>
         </w:rPr>
       </w:pPr>
       <w:r>
@@ -4782,45 +6287,29 @@
           <w:b/>
           <w:lang w:val="ru-RU"/>
         </w:rPr>
-        <w:t>Функции</w:t>
-      </w:r>
+        <w:t xml:space="preserve">Функции </w:t>
+      </w:r>
+      <w:proofErr w:type="spellStart"/>
       <w:r>
         <w:rPr>
           <w:b/>
-        </w:rPr>
-        <w:t xml:space="preserve"> </w:t>
+          <w:lang w:val="ru-RU"/>
+        </w:rPr>
+        <w:t>tioGetL</w:t>
+      </w:r>
+      <w:proofErr w:type="spellEnd"/>
+      <w:r>
+        <w:rPr>
+          <w:b/>
+          <w:lang w:val="ru-RU"/>
+        </w:rPr>
+        <w:t xml:space="preserve"> и </w:t>
       </w:r>
       <w:proofErr w:type="spellStart"/>
       <w:r>
         <w:rPr>
           <w:b/>
-        </w:rPr>
-        <w:t>tioGetL</w:t>
-      </w:r>
-      <w:proofErr w:type="spellEnd"/>
-      <w:r>
-        <w:rPr>
-          <w:b/>
-        </w:rPr>
-        <w:t xml:space="preserve"> </w:t>
-      </w:r>
-      <w:r>
-        <w:rPr>
-          <w:b/>
-          <w:lang w:val="ru-RU"/>
-        </w:rPr>
-        <w:t>и</w:t>
-      </w:r>
-      <w:r>
-        <w:rPr>
-          <w:b/>
-        </w:rPr>
-        <w:t xml:space="preserve"> </w:t>
-      </w:r>
-      <w:proofErr w:type="spellStart"/>
-      <w:r>
-        <w:rPr>
-          <w:b/>
+          <w:lang w:val="ru-RU"/>
         </w:rPr>
         <w:t>tioGetDefL</w:t>
       </w:r>
@@ -4830,37 +6319,87 @@
       <w:pPr>
         <w:pStyle w:val="nwcText15"/>
         <w:ind w:firstLine="0"/>
-      </w:pPr>
+        <w:rPr>
+          <w:lang w:val="ru-RU"/>
+        </w:rPr>
+      </w:pPr>
+      <w:proofErr w:type="spellStart"/>
+      <w:r>
+        <w:rPr>
+          <w:lang w:val="ru-RU"/>
+        </w:rPr>
+        <w:t>long</w:t>
+      </w:r>
+      <w:proofErr w:type="spellEnd"/>
+      <w:r>
+        <w:rPr>
+          <w:lang w:val="ru-RU"/>
+        </w:rPr>
+        <w:t xml:space="preserve"> </w:t>
+      </w:r>
+      <w:proofErr w:type="spellStart"/>
+      <w:r>
+        <w:rPr>
+          <w:lang w:val="ru-RU"/>
+        </w:rPr>
+        <w:t>tioGetL</w:t>
+      </w:r>
+      <w:proofErr w:type="spellEnd"/>
+      <w:r>
+        <w:rPr>
+          <w:lang w:val="ru-RU"/>
+        </w:rPr>
+        <w:t xml:space="preserve">   </w:t>
+      </w:r>
       <w:proofErr w:type="gramStart"/>
       <w:r>
-        <w:t>long</w:t>
-      </w:r>
+        <w:rPr>
+          <w:lang w:val="ru-RU"/>
+        </w:rPr>
+        <w:t xml:space="preserve">(   </w:t>
+      </w:r>
+      <w:proofErr w:type="spellStart"/>
       <w:proofErr w:type="gramEnd"/>
       <w:r>
+        <w:rPr>
+          <w:lang w:val="ru-RU"/>
+        </w:rPr>
+        <w:t>const</w:t>
+      </w:r>
+      <w:proofErr w:type="spellEnd"/>
+      <w:r>
+        <w:rPr>
+          <w:lang w:val="ru-RU"/>
+        </w:rPr>
         <w:t xml:space="preserve"> </w:t>
       </w:r>
       <w:proofErr w:type="spellStart"/>
       <w:r>
-        <w:t>tioGetL</w:t>
+        <w:rPr>
+          <w:lang w:val="ru-RU"/>
+        </w:rPr>
+        <w:t>char</w:t>
       </w:r>
       <w:proofErr w:type="spellEnd"/>
       <w:r>
-        <w:t xml:space="preserve">   </w:t>
-      </w:r>
-      <w:r>
-        <w:t>(</w:t>
-      </w:r>
-      <w:r>
-        <w:t xml:space="preserve">   </w:t>
-      </w:r>
-      <w:r>
-        <w:t>const char* name</w:t>
-      </w:r>
-      <w:r>
-        <w:t xml:space="preserve">   </w:t>
-      </w:r>
-      <w:r>
-        <w:t>)</w:t>
+        <w:rPr>
+          <w:lang w:val="ru-RU"/>
+        </w:rPr>
+        <w:t xml:space="preserve">* </w:t>
+      </w:r>
+      <w:proofErr w:type="spellStart"/>
+      <w:r>
+        <w:rPr>
+          <w:lang w:val="ru-RU"/>
+        </w:rPr>
+        <w:t>name</w:t>
+      </w:r>
+      <w:proofErr w:type="spellEnd"/>
+      <w:r>
+        <w:rPr>
+          <w:lang w:val="ru-RU"/>
+        </w:rPr>
+        <w:t xml:space="preserve">   )</w:t>
       </w:r>
     </w:p>
     <w:p>
@@ -4876,286 +6415,228 @@
           <w:shd w:val="clear" w:color="auto" w:fill="FBFCFD"/>
           <w:lang w:val="ru-RU"/>
         </w:rPr>
-        <w:t>Функция возвращает значение</w:t>
+        <w:t>Функция возвращает значение параметра</w:t>
       </w:r>
       <w:r>
         <w:rPr>
           <w:shd w:val="clear" w:color="auto" w:fill="FBFCFD"/>
           <w:lang w:val="ru-RU"/>
         </w:rPr>
-        <w:t xml:space="preserve"> параметра</w:t>
+        <w:t xml:space="preserve"> </w:t>
+      </w:r>
+      <w:r>
+        <w:rPr>
+          <w:lang w:val="ru-RU"/>
+        </w:rPr>
+        <w:t>командной строки</w:t>
       </w:r>
       <w:r>
         <w:rPr>
           <w:shd w:val="clear" w:color="auto" w:fill="FBFCFD"/>
           <w:lang w:val="ru-RU"/>
         </w:rPr>
-        <w:t xml:space="preserve"> </w:t>
-      </w:r>
-      <w:r>
-        <w:rPr>
-          <w:lang w:val="ru-RU"/>
-        </w:rPr>
-        <w:t>командной строки</w:t>
+        <w:t>,</w:t>
+      </w:r>
+      <w:r>
+        <w:rPr>
+          <w:lang w:val="ru-RU"/>
+        </w:rPr>
+        <w:t xml:space="preserve"> связа</w:t>
+      </w:r>
+      <w:r>
+        <w:rPr>
+          <w:lang w:val="ru-RU"/>
+        </w:rPr>
+        <w:t>нного</w:t>
+      </w:r>
+      <w:r>
+        <w:rPr>
+          <w:lang w:val="ru-RU"/>
+        </w:rPr>
+        <w:t xml:space="preserve"> </w:t>
+      </w:r>
+      <w:r>
+        <w:rPr>
+          <w:lang w:val="ru-RU"/>
+        </w:rPr>
+        <w:t xml:space="preserve">с именем </w:t>
+      </w:r>
+      <w:proofErr w:type="spellStart"/>
+      <w:r>
+        <w:rPr>
+          <w:lang w:val="ru-RU"/>
+        </w:rPr>
+        <w:t>name</w:t>
+      </w:r>
+      <w:proofErr w:type="spellEnd"/>
+      <w:r>
+        <w:rPr>
+          <w:lang w:val="ru-RU"/>
+        </w:rPr>
+        <w:t>.</w:t>
+      </w:r>
+      <w:r>
+        <w:rPr>
+          <w:lang w:val="ru-RU"/>
+        </w:rPr>
+        <w:t xml:space="preserve"> </w:t>
+      </w:r>
+      <w:r>
+        <w:rPr>
+          <w:lang w:val="ru-RU"/>
+        </w:rPr>
+        <w:t xml:space="preserve">Значение должно быть </w:t>
       </w:r>
       <w:r>
         <w:rPr>
           <w:shd w:val="clear" w:color="auto" w:fill="FBFCFD"/>
           <w:lang w:val="ru-RU"/>
         </w:rPr>
-        <w:t>,</w:t>
-      </w:r>
-      <w:r>
-        <w:rPr>
-          <w:lang w:val="ru-RU"/>
-        </w:rPr>
-        <w:t xml:space="preserve"> </w:t>
-      </w:r>
-      <w:r>
-        <w:rPr>
-          <w:lang w:val="ru-RU"/>
-        </w:rPr>
-        <w:t>связа</w:t>
-      </w:r>
-      <w:r>
-        <w:rPr>
-          <w:lang w:val="ru-RU"/>
-        </w:rPr>
-        <w:t>нного</w:t>
-      </w:r>
-      <w:r>
-        <w:rPr>
-          <w:lang w:val="ru-RU"/>
-        </w:rPr>
-        <w:t xml:space="preserve"> </w:t>
-      </w:r>
-      <w:r>
-        <w:rPr>
-          <w:lang w:val="ru-RU"/>
-        </w:rPr>
-        <w:t xml:space="preserve">с именем </w:t>
-      </w:r>
-      <w:r>
-        <w:t>name</w:t>
-      </w:r>
-      <w:r>
-        <w:rPr>
-          <w:lang w:val="ru-RU"/>
-        </w:rPr>
-        <w:t>.</w:t>
-      </w:r>
-      <w:r>
-        <w:rPr>
-          <w:lang w:val="ru-RU"/>
-        </w:rPr>
-        <w:t xml:space="preserve"> </w:t>
-      </w:r>
-      <w:r>
-        <w:rPr>
-          <w:lang w:val="ru-RU"/>
-        </w:rPr>
-        <w:t xml:space="preserve">Значение должно быть </w:t>
+        <w:t>расположено</w:t>
       </w:r>
       <w:r>
         <w:rPr>
           <w:shd w:val="clear" w:color="auto" w:fill="FBFCFD"/>
           <w:lang w:val="ru-RU"/>
         </w:rPr>
-        <w:t>расположено</w:t>
-      </w:r>
+        <w:t xml:space="preserve"> в промежутке </w:t>
+      </w:r>
+      <w:proofErr w:type="gramStart"/>
       <w:r>
         <w:rPr>
           <w:shd w:val="clear" w:color="auto" w:fill="FBFCFD"/>
           <w:lang w:val="ru-RU"/>
         </w:rPr>
-        <w:t xml:space="preserve"> в промежутке </w:t>
-      </w:r>
-      <w:proofErr w:type="gramStart"/>
+        <w:t>от</w:t>
+      </w:r>
+      <w:proofErr w:type="gramEnd"/>
       <w:r>
         <w:rPr>
           <w:shd w:val="clear" w:color="auto" w:fill="FBFCFD"/>
           <w:lang w:val="ru-RU"/>
         </w:rPr>
-        <w:t>от</w:t>
-      </w:r>
-      <w:proofErr w:type="gramEnd"/>
+        <w:t xml:space="preserve"> </w:t>
+      </w:r>
       <w:r>
         <w:rPr>
           <w:shd w:val="clear" w:color="auto" w:fill="FBFCFD"/>
           <w:lang w:val="ru-RU"/>
         </w:rPr>
-        <w:t xml:space="preserve"> </w:t>
-      </w:r>
+        <w:t xml:space="preserve">минимально допустимого для типа </w:t>
+      </w:r>
+      <w:proofErr w:type="spellStart"/>
       <w:r>
         <w:rPr>
           <w:shd w:val="clear" w:color="auto" w:fill="FBFCFD"/>
           <w:lang w:val="ru-RU"/>
         </w:rPr>
-        <w:t xml:space="preserve">минимально допустимого для типа </w:t>
-      </w:r>
+        <w:t>long</w:t>
+      </w:r>
+      <w:proofErr w:type="spellEnd"/>
       <w:r>
         <w:rPr>
           <w:shd w:val="clear" w:color="auto" w:fill="FBFCFD"/>
+          <w:lang w:val="ru-RU"/>
+        </w:rPr>
+        <w:t xml:space="preserve"> </w:t>
+      </w:r>
+      <w:r>
+        <w:rPr>
+          <w:shd w:val="clear" w:color="auto" w:fill="FBFCFD"/>
+          <w:lang w:val="ru-RU"/>
+        </w:rPr>
+        <w:t>до</w:t>
+      </w:r>
+      <w:r>
+        <w:rPr>
+          <w:shd w:val="clear" w:color="auto" w:fill="FBFCFD"/>
+          <w:lang w:val="ru-RU"/>
+        </w:rPr>
+        <w:t xml:space="preserve"> предшес</w:t>
+      </w:r>
+      <w:r>
+        <w:rPr>
+          <w:shd w:val="clear" w:color="auto" w:fill="FBFCFD"/>
+          <w:lang w:val="ru-RU"/>
+        </w:rPr>
+        <w:t>твующего максимально допустимому</w:t>
+      </w:r>
+      <w:r>
+        <w:rPr>
+          <w:shd w:val="clear" w:color="auto" w:fill="FBFCFD"/>
+          <w:lang w:val="ru-RU"/>
+        </w:rPr>
+        <w:t xml:space="preserve"> значению для типа </w:t>
+      </w:r>
+      <w:proofErr w:type="spellStart"/>
+      <w:r>
+        <w:rPr>
+          <w:shd w:val="clear" w:color="auto" w:fill="FBFCFD"/>
+          <w:lang w:val="ru-RU"/>
         </w:rPr>
         <w:t>long</w:t>
       </w:r>
+      <w:proofErr w:type="spellEnd"/>
       <w:r>
         <w:rPr>
           <w:shd w:val="clear" w:color="auto" w:fill="FBFCFD"/>
           <w:lang w:val="ru-RU"/>
         </w:rPr>
-        <w:t xml:space="preserve"> </w:t>
+        <w:t xml:space="preserve"> (</w:t>
       </w:r>
       <w:r>
         <w:rPr>
           <w:shd w:val="clear" w:color="auto" w:fill="FBFCFD"/>
           <w:lang w:val="ru-RU"/>
         </w:rPr>
-        <w:t>до</w:t>
+        <w:t>от LONG_MIN до LONG_MAX-1</w:t>
       </w:r>
       <w:r>
         <w:rPr>
           <w:shd w:val="clear" w:color="auto" w:fill="FBFCFD"/>
           <w:lang w:val="ru-RU"/>
         </w:rPr>
-        <w:t xml:space="preserve"> предшес</w:t>
+        <w:t>)</w:t>
       </w:r>
       <w:r>
         <w:rPr>
           <w:shd w:val="clear" w:color="auto" w:fill="FBFCFD"/>
           <w:lang w:val="ru-RU"/>
         </w:rPr>
-        <w:t>твующего максимально допустимому</w:t>
-      </w:r>
+        <w:t xml:space="preserve">. В случае если такого параметра нет, или значения параметра не находятся в указанном промежутке, или не могут быть приведены к типу данных </w:t>
+      </w:r>
+      <w:proofErr w:type="spellStart"/>
       <w:r>
         <w:rPr>
           <w:shd w:val="clear" w:color="auto" w:fill="FBFCFD"/>
           <w:lang w:val="ru-RU"/>
         </w:rPr>
-        <w:t xml:space="preserve"> значению для типа </w:t>
-      </w:r>
+        <w:t>long</w:t>
+      </w:r>
+      <w:proofErr w:type="spellEnd"/>
       <w:r>
         <w:rPr>
           <w:shd w:val="clear" w:color="auto" w:fill="FBFCFD"/>
+          <w:lang w:val="ru-RU"/>
+        </w:rPr>
+        <w:t xml:space="preserve">, возвращается </w:t>
+      </w:r>
+      <w:r>
+        <w:rPr>
+          <w:shd w:val="clear" w:color="auto" w:fill="FBFCFD"/>
+          <w:lang w:val="ru-RU"/>
+        </w:rPr>
+        <w:t xml:space="preserve">максимально допустимое значение для типа </w:t>
+      </w:r>
+      <w:proofErr w:type="spellStart"/>
+      <w:r>
+        <w:rPr>
+          <w:shd w:val="clear" w:color="auto" w:fill="FBFCFD"/>
+          <w:lang w:val="ru-RU"/>
         </w:rPr>
         <w:t>long</w:t>
       </w:r>
-      <w:r>
-        <w:rPr>
-          <w:shd w:val="clear" w:color="auto" w:fill="FBFCFD"/>
-          <w:lang w:val="ru-RU"/>
-        </w:rPr>
-        <w:t xml:space="preserve"> (</w:t>
-      </w:r>
-      <w:r>
-        <w:rPr>
-          <w:shd w:val="clear" w:color="auto" w:fill="FBFCFD"/>
-          <w:lang w:val="ru-RU"/>
-        </w:rPr>
-        <w:t xml:space="preserve">от </w:t>
-      </w:r>
-      <w:r>
-        <w:rPr>
-          <w:shd w:val="clear" w:color="auto" w:fill="FBFCFD"/>
-        </w:rPr>
-        <w:t>LONG</w:t>
-      </w:r>
-      <w:r>
-        <w:rPr>
-          <w:shd w:val="clear" w:color="auto" w:fill="FBFCFD"/>
-          <w:lang w:val="ru-RU"/>
-        </w:rPr>
-        <w:t>_</w:t>
-      </w:r>
-      <w:r>
-        <w:rPr>
-          <w:shd w:val="clear" w:color="auto" w:fill="FBFCFD"/>
-        </w:rPr>
-        <w:t>MIN</w:t>
-      </w:r>
-      <w:r>
-        <w:rPr>
-          <w:shd w:val="clear" w:color="auto" w:fill="FBFCFD"/>
-          <w:lang w:val="ru-RU"/>
-        </w:rPr>
-        <w:t xml:space="preserve"> </w:t>
-      </w:r>
-      <w:r>
-        <w:rPr>
-          <w:shd w:val="clear" w:color="auto" w:fill="FBFCFD"/>
-          <w:lang w:val="ru-RU"/>
-        </w:rPr>
-        <w:t xml:space="preserve">до </w:t>
-      </w:r>
-      <w:r>
-        <w:rPr>
-          <w:shd w:val="clear" w:color="auto" w:fill="FBFCFD"/>
-        </w:rPr>
-        <w:t>LONG</w:t>
-      </w:r>
-      <w:r>
-        <w:rPr>
-          <w:shd w:val="clear" w:color="auto" w:fill="FBFCFD"/>
-          <w:lang w:val="ru-RU"/>
-        </w:rPr>
-        <w:t>_</w:t>
-      </w:r>
-      <w:r>
-        <w:rPr>
-          <w:shd w:val="clear" w:color="auto" w:fill="FBFCFD"/>
-        </w:rPr>
-        <w:t>MAX</w:t>
-      </w:r>
-      <w:r>
-        <w:rPr>
-          <w:shd w:val="clear" w:color="auto" w:fill="FBFCFD"/>
-          <w:lang w:val="ru-RU"/>
-        </w:rPr>
-        <w:t>-1</w:t>
-      </w:r>
-      <w:r>
-        <w:rPr>
-          <w:shd w:val="clear" w:color="auto" w:fill="FBFCFD"/>
-          <w:lang w:val="ru-RU"/>
-        </w:rPr>
-        <w:t>)</w:t>
-      </w:r>
-      <w:r>
-        <w:rPr>
-          <w:shd w:val="clear" w:color="auto" w:fill="FBFCFD"/>
-          <w:lang w:val="ru-RU"/>
-        </w:rPr>
-        <w:t xml:space="preserve">. В случае если такого параметра нет, или значения параметра не находятся в указанном промежутке, или не могут быть приведены к типу данных </w:t>
-      </w:r>
-      <w:proofErr w:type="spellStart"/>
-      <w:r>
-        <w:rPr>
-          <w:shd w:val="clear" w:color="auto" w:fill="FBFCFD"/>
-          <w:lang w:val="ru-RU"/>
-        </w:rPr>
-        <w:t>long</w:t>
-      </w:r>
       <w:proofErr w:type="spellEnd"/>
-      <w:r>
-        <w:rPr>
-          <w:shd w:val="clear" w:color="auto" w:fill="FBFCFD"/>
-          <w:lang w:val="ru-RU"/>
-        </w:rPr>
-        <w:t xml:space="preserve">, возвращается </w:t>
-      </w:r>
-      <w:r>
-        <w:rPr>
-          <w:shd w:val="clear" w:color="auto" w:fill="FBFCFD"/>
-          <w:lang w:val="ru-RU"/>
-        </w:rPr>
-        <w:t xml:space="preserve">максимально допустимое значение для типа </w:t>
-      </w:r>
-      <w:r>
-        <w:rPr>
-          <w:shd w:val="clear" w:color="auto" w:fill="FBFCFD"/>
-        </w:rPr>
-        <w:t>long</w:t>
-      </w:r>
       <w:r>
         <w:rPr>
           <w:shd w:val="clear" w:color="auto" w:fill="FBFCFD"/>
@@ -5207,50 +6688,8 @@
           <w:shd w:val="clear" w:color="auto" w:fill="FFFFFF"/>
           <w:lang w:val="ru-RU"/>
         </w:rPr>
-        <w:t xml:space="preserve">Возможные </w:t>
-      </w:r>
-      <w:r>
-        <w:rPr>
-          <w:shd w:val="clear" w:color="auto" w:fill="FFFFFF"/>
-          <w:lang w:val="ru-RU"/>
-        </w:rPr>
-        <w:t>ошибки</w:t>
-      </w:r>
-      <w:r>
-        <w:rPr>
-          <w:shd w:val="clear" w:color="auto" w:fill="FFFFFF"/>
-          <w:lang w:val="ru-RU"/>
-        </w:rPr>
-        <w:t xml:space="preserve">: </w:t>
-      </w:r>
-      <w:proofErr w:type="gramStart"/>
-      <w:r>
-        <w:rPr>
-          <w:shd w:val="clear" w:color="auto" w:fill="FFFFFF"/>
-        </w:rPr>
-        <w:t>TENOTSET</w:t>
-      </w:r>
-      <w:r>
-        <w:rPr>
-          <w:shd w:val="clear" w:color="auto" w:fill="FFFFFF"/>
-          <w:lang w:val="ru-RU"/>
-        </w:rPr>
-        <w:t xml:space="preserve"> и </w:t>
-      </w:r>
-      <w:r>
-        <w:rPr>
-          <w:shd w:val="clear" w:color="auto" w:fill="FFFFFF"/>
-        </w:rPr>
-        <w:t>TEINCTYPE</w:t>
-      </w:r>
-      <w:r>
-        <w:rPr>
-          <w:shd w:val="clear" w:color="auto" w:fill="FFFFFF"/>
-          <w:lang w:val="ru-RU"/>
-        </w:rPr>
-        <w:t>.</w:t>
-      </w:r>
-      <w:proofErr w:type="gramEnd"/>
+        <w:t>Возможные ошибки: TENOTSET и TEINCTYPE.</w:t>
+      </w:r>
     </w:p>
     <w:tbl>
       <w:tblPr>
@@ -5291,7 +6730,6 @@
               <w:rPr>
                 <w:shd w:val="clear" w:color="auto" w:fill="FFFFFF"/>
               </w:rPr>
-              <w:lastRenderedPageBreak/>
               <w:t>long</w:t>
             </w:r>
             <w:proofErr w:type="spellEnd"/>
@@ -5544,235 +6982,129 @@
           <w:shd w:val="clear" w:color="auto" w:fill="FBFCFD"/>
           <w:lang w:val="ru-RU"/>
         </w:rPr>
-        <w:t>Функция возвращает значение</w:t>
+        <w:t xml:space="preserve">Функция возвращает значение параметра </w:t>
+      </w:r>
+      <w:r>
+        <w:rPr>
+          <w:lang w:val="ru-RU"/>
+        </w:rPr>
+        <w:t>командной строки</w:t>
       </w:r>
       <w:r>
         <w:rPr>
           <w:shd w:val="clear" w:color="auto" w:fill="FBFCFD"/>
           <w:lang w:val="ru-RU"/>
         </w:rPr>
-        <w:t xml:space="preserve"> параметра</w:t>
+        <w:t>,</w:t>
+      </w:r>
+      <w:r>
+        <w:rPr>
+          <w:lang w:val="ru-RU"/>
+        </w:rPr>
+        <w:t xml:space="preserve"> связанного с именем </w:t>
+      </w:r>
+      <w:proofErr w:type="spellStart"/>
+      <w:r>
+        <w:rPr>
+          <w:lang w:val="ru-RU"/>
+        </w:rPr>
+        <w:t>name</w:t>
+      </w:r>
+      <w:proofErr w:type="spellEnd"/>
+      <w:r>
+        <w:rPr>
+          <w:lang w:val="ru-RU"/>
+        </w:rPr>
+        <w:t xml:space="preserve">. Значение должно быть </w:t>
       </w:r>
       <w:r>
         <w:rPr>
           <w:shd w:val="clear" w:color="auto" w:fill="FBFCFD"/>
           <w:lang w:val="ru-RU"/>
         </w:rPr>
-        <w:t xml:space="preserve"> </w:t>
-      </w:r>
-      <w:r>
-        <w:rPr>
-          <w:lang w:val="ru-RU"/>
-        </w:rPr>
-        <w:t>командной строки</w:t>
-      </w:r>
+        <w:t xml:space="preserve">расположено в промежутке </w:t>
+      </w:r>
+      <w:proofErr w:type="gramStart"/>
       <w:r>
         <w:rPr>
           <w:shd w:val="clear" w:color="auto" w:fill="FBFCFD"/>
           <w:lang w:val="ru-RU"/>
         </w:rPr>
-        <w:t>,</w:t>
-      </w:r>
-      <w:r>
-        <w:rPr>
-          <w:lang w:val="ru-RU"/>
-        </w:rPr>
-        <w:t xml:space="preserve"> </w:t>
-      </w:r>
-      <w:r>
-        <w:rPr>
-          <w:lang w:val="ru-RU"/>
-        </w:rPr>
-        <w:t xml:space="preserve">связанного с именем </w:t>
-      </w:r>
-      <w:r>
-        <w:t>name</w:t>
-      </w:r>
-      <w:r>
-        <w:rPr>
-          <w:lang w:val="ru-RU"/>
-        </w:rPr>
-        <w:t xml:space="preserve">. Значение должно быть </w:t>
-      </w:r>
+        <w:t>от</w:t>
+      </w:r>
+      <w:proofErr w:type="gramEnd"/>
       <w:r>
         <w:rPr>
           <w:shd w:val="clear" w:color="auto" w:fill="FBFCFD"/>
           <w:lang w:val="ru-RU"/>
         </w:rPr>
-        <w:t>расположено</w:t>
+        <w:t xml:space="preserve"> </w:t>
       </w:r>
       <w:r>
         <w:rPr>
           <w:shd w:val="clear" w:color="auto" w:fill="FBFCFD"/>
           <w:lang w:val="ru-RU"/>
         </w:rPr>
-        <w:t xml:space="preserve"> в промежутке </w:t>
-      </w:r>
-      <w:proofErr w:type="gramStart"/>
+        <w:lastRenderedPageBreak/>
+        <w:t xml:space="preserve">минимально допустимого для типа </w:t>
+      </w:r>
+      <w:proofErr w:type="spellStart"/>
       <w:r>
         <w:rPr>
           <w:shd w:val="clear" w:color="auto" w:fill="FBFCFD"/>
           <w:lang w:val="ru-RU"/>
         </w:rPr>
-        <w:t>от</w:t>
-      </w:r>
-      <w:proofErr w:type="gramEnd"/>
+        <w:t>long</w:t>
+      </w:r>
+      <w:proofErr w:type="spellEnd"/>
       <w:r>
         <w:rPr>
           <w:shd w:val="clear" w:color="auto" w:fill="FBFCFD"/>
           <w:lang w:val="ru-RU"/>
         </w:rPr>
-        <w:t xml:space="preserve"> </w:t>
-      </w:r>
+        <w:t xml:space="preserve"> до предшествующего максимально допустимому значению для типа </w:t>
+      </w:r>
+      <w:proofErr w:type="spellStart"/>
       <w:r>
         <w:rPr>
           <w:shd w:val="clear" w:color="auto" w:fill="FBFCFD"/>
           <w:lang w:val="ru-RU"/>
         </w:rPr>
-        <w:t xml:space="preserve">минимально допустимого для типа </w:t>
-      </w:r>
+        <w:t>long</w:t>
+      </w:r>
+      <w:proofErr w:type="spellEnd"/>
       <w:r>
         <w:rPr>
           <w:shd w:val="clear" w:color="auto" w:fill="FBFCFD"/>
+          <w:lang w:val="ru-RU"/>
+        </w:rPr>
+        <w:t xml:space="preserve"> (от LONG_MIN до LONG_MAX-1). В случае если такого параметра нет, или значения параметра не находятся в указанном промежутке, или не могут быть приведены к типу данных </w:t>
+      </w:r>
+      <w:proofErr w:type="spellStart"/>
+      <w:r>
+        <w:rPr>
+          <w:shd w:val="clear" w:color="auto" w:fill="FBFCFD"/>
+          <w:lang w:val="ru-RU"/>
         </w:rPr>
         <w:t>long</w:t>
       </w:r>
+      <w:proofErr w:type="spellEnd"/>
       <w:r>
         <w:rPr>
           <w:shd w:val="clear" w:color="auto" w:fill="FBFCFD"/>
           <w:lang w:val="ru-RU"/>
         </w:rPr>
-        <w:t xml:space="preserve"> </w:t>
-      </w:r>
+        <w:t xml:space="preserve">, возвращается значение по умолчанию присвоенное при вызове функции параметру </w:t>
+      </w:r>
+      <w:proofErr w:type="spellStart"/>
       <w:r>
         <w:rPr>
           <w:shd w:val="clear" w:color="auto" w:fill="FBFCFD"/>
           <w:lang w:val="ru-RU"/>
         </w:rPr>
-        <w:t>до</w:t>
-      </w:r>
-      <w:r>
-        <w:rPr>
-          <w:shd w:val="clear" w:color="auto" w:fill="FBFCFD"/>
-          <w:lang w:val="ru-RU"/>
-        </w:rPr>
-        <w:t xml:space="preserve"> предшествующего максимально допустимому значению для типа </w:t>
-      </w:r>
-      <w:r>
-        <w:rPr>
-          <w:shd w:val="clear" w:color="auto" w:fill="FBFCFD"/>
-        </w:rPr>
-        <w:t>long</w:t>
-      </w:r>
-      <w:r>
-        <w:rPr>
-          <w:shd w:val="clear" w:color="auto" w:fill="FBFCFD"/>
-          <w:lang w:val="ru-RU"/>
-        </w:rPr>
-        <w:t xml:space="preserve"> (от </w:t>
-      </w:r>
-      <w:r>
-        <w:rPr>
-          <w:shd w:val="clear" w:color="auto" w:fill="FBFCFD"/>
-        </w:rPr>
-        <w:t>LONG</w:t>
-      </w:r>
-      <w:r>
-        <w:rPr>
-          <w:shd w:val="clear" w:color="auto" w:fill="FBFCFD"/>
-          <w:lang w:val="ru-RU"/>
-        </w:rPr>
-        <w:t>_</w:t>
-      </w:r>
-      <w:r>
-        <w:rPr>
-          <w:shd w:val="clear" w:color="auto" w:fill="FBFCFD"/>
-        </w:rPr>
-        <w:t>MIN</w:t>
-      </w:r>
-      <w:r>
-        <w:rPr>
-          <w:shd w:val="clear" w:color="auto" w:fill="FBFCFD"/>
-          <w:lang w:val="ru-RU"/>
-        </w:rPr>
-        <w:t xml:space="preserve"> </w:t>
-      </w:r>
-      <w:r>
-        <w:rPr>
-          <w:shd w:val="clear" w:color="auto" w:fill="FBFCFD"/>
-          <w:lang w:val="ru-RU"/>
-        </w:rPr>
-        <w:t xml:space="preserve">до </w:t>
-      </w:r>
-      <w:r>
-        <w:rPr>
-          <w:shd w:val="clear" w:color="auto" w:fill="FBFCFD"/>
-        </w:rPr>
-        <w:t>LONG</w:t>
-      </w:r>
-      <w:r>
-        <w:rPr>
-          <w:shd w:val="clear" w:color="auto" w:fill="FBFCFD"/>
-          <w:lang w:val="ru-RU"/>
-        </w:rPr>
-        <w:t>_</w:t>
-      </w:r>
-      <w:r>
-        <w:rPr>
-          <w:shd w:val="clear" w:color="auto" w:fill="FBFCFD"/>
-        </w:rPr>
-        <w:t>MAX</w:t>
-      </w:r>
-      <w:r>
-        <w:rPr>
-          <w:shd w:val="clear" w:color="auto" w:fill="FBFCFD"/>
-          <w:lang w:val="ru-RU"/>
-        </w:rPr>
-        <w:t>-1</w:t>
-      </w:r>
-      <w:r>
-        <w:rPr>
-          <w:shd w:val="clear" w:color="auto" w:fill="FBFCFD"/>
-          <w:lang w:val="ru-RU"/>
-        </w:rPr>
-        <w:t>)</w:t>
-      </w:r>
-      <w:r>
-        <w:rPr>
-          <w:shd w:val="clear" w:color="auto" w:fill="FBFCFD"/>
-          <w:lang w:val="ru-RU"/>
-        </w:rPr>
-        <w:t xml:space="preserve">. В случае если такого параметра нет, или значения параметра не находятся в указанном промежутке, или не могут быть приведены к типу данных </w:t>
-      </w:r>
-      <w:proofErr w:type="spellStart"/>
-      <w:r>
-        <w:rPr>
-          <w:shd w:val="clear" w:color="auto" w:fill="FBFCFD"/>
-          <w:lang w:val="ru-RU"/>
-        </w:rPr>
-        <w:t>long</w:t>
+        <w:t>default</w:t>
       </w:r>
       <w:proofErr w:type="spellEnd"/>
-      <w:r>
-        <w:rPr>
-          <w:shd w:val="clear" w:color="auto" w:fill="FBFCFD"/>
-          <w:lang w:val="ru-RU"/>
-        </w:rPr>
-        <w:t xml:space="preserve">, возвращается </w:t>
-      </w:r>
-      <w:r>
-        <w:rPr>
-          <w:shd w:val="clear" w:color="auto" w:fill="FBFCFD"/>
-          <w:lang w:val="ru-RU"/>
-        </w:rPr>
-        <w:t xml:space="preserve">значение по умолчанию присвоенное при вызове функции параметру </w:t>
-      </w:r>
-      <w:r>
-        <w:rPr>
-          <w:shd w:val="clear" w:color="auto" w:fill="FBFCFD"/>
-        </w:rPr>
-        <w:t>default</w:t>
-      </w:r>
       <w:r>
         <w:rPr>
           <w:shd w:val="clear" w:color="auto" w:fill="FBFCFD"/>
@@ -5824,95 +7156,59 @@
           <w:shd w:val="clear" w:color="auto" w:fill="FFFFFF"/>
           <w:lang w:val="ru-RU"/>
         </w:rPr>
-        <w:t xml:space="preserve">Возможные </w:t>
-      </w:r>
-      <w:r>
-        <w:rPr>
-          <w:shd w:val="clear" w:color="auto" w:fill="FFFFFF"/>
-          <w:lang w:val="ru-RU"/>
-        </w:rPr>
-        <w:t>ошибки</w:t>
-      </w:r>
-      <w:r>
-        <w:rPr>
-          <w:shd w:val="clear" w:color="auto" w:fill="FFFFFF"/>
-          <w:lang w:val="ru-RU"/>
-        </w:rPr>
-        <w:t xml:space="preserve">: </w:t>
-      </w:r>
-      <w:proofErr w:type="gramStart"/>
-      <w:r>
-        <w:rPr>
-          <w:shd w:val="clear" w:color="auto" w:fill="FFFFFF"/>
-        </w:rPr>
-        <w:t>TENOTSET</w:t>
-      </w:r>
-      <w:r>
-        <w:rPr>
-          <w:shd w:val="clear" w:color="auto" w:fill="FFFFFF"/>
-          <w:lang w:val="ru-RU"/>
-        </w:rPr>
-        <w:t xml:space="preserve"> и </w:t>
-      </w:r>
-      <w:r>
-        <w:rPr>
-          <w:shd w:val="clear" w:color="auto" w:fill="FFFFFF"/>
-        </w:rPr>
-        <w:t>TEINCTYPE</w:t>
-      </w:r>
-      <w:r>
-        <w:rPr>
-          <w:shd w:val="clear" w:color="auto" w:fill="FFFFFF"/>
-          <w:lang w:val="ru-RU"/>
-        </w:rPr>
-        <w:t>.</w:t>
-      </w:r>
-      <w:proofErr w:type="gramEnd"/>
+        <w:t>Возможные ошибки: TENOTSET и TEINCTYPE.</w:t>
+      </w:r>
     </w:p>
     <w:p>
       <w:pPr>
         <w:pStyle w:val="nwcText15"/>
         <w:rPr>
           <w:b/>
-        </w:rPr>
-      </w:pPr>
-      <w:proofErr w:type="spellStart"/>
+          <w:lang w:val="ru-RU"/>
+        </w:rPr>
+      </w:pPr>
       <w:r>
         <w:rPr>
           <w:b/>
           <w:szCs w:val="21"/>
-        </w:rPr>
-        <w:t>Функции</w:t>
-      </w:r>
-      <w:proofErr w:type="spellEnd"/>
+          <w:lang w:val="ru-RU"/>
+        </w:rPr>
+        <w:t xml:space="preserve">Функции </w:t>
+      </w:r>
+      <w:proofErr w:type="spellStart"/>
       <w:r>
         <w:rPr>
           <w:b/>
           <w:szCs w:val="21"/>
-        </w:rPr>
-        <w:t xml:space="preserve"> </w:t>
-      </w:r>
-      <w:proofErr w:type="spellStart"/>
+          <w:lang w:val="ru-RU"/>
+        </w:rPr>
+        <w:t>tioGetC</w:t>
+      </w:r>
+      <w:proofErr w:type="spellEnd"/>
+      <w:proofErr w:type="gramStart"/>
       <w:r>
         <w:rPr>
           <w:b/>
           <w:szCs w:val="21"/>
-        </w:rPr>
-        <w:t>tioGetC</w:t>
-      </w:r>
-      <w:proofErr w:type="spellEnd"/>
+          <w:lang w:val="ru-RU"/>
+        </w:rPr>
+        <w:t xml:space="preserve"> И</w:t>
+      </w:r>
+      <w:proofErr w:type="gramEnd"/>
       <w:r>
         <w:rPr>
           <w:b/>
           <w:szCs w:val="21"/>
-        </w:rPr>
-        <w:t xml:space="preserve"> И </w:t>
+          <w:lang w:val="ru-RU"/>
+        </w:rPr>
+        <w:t xml:space="preserve"> </w:t>
       </w:r>
       <w:proofErr w:type="spellStart"/>
       <w:r>
         <w:rPr>
           <w:b/>
           <w:szCs w:val="21"/>
+          <w:lang w:val="ru-RU"/>
         </w:rPr>
         <w:t>tioGetDefC</w:t>
       </w:r>
@@ -6030,7 +7326,6 @@
               <w:pStyle w:val="nwcText10"/>
               <w:rPr>
                 <w:shd w:val="clear" w:color="auto" w:fill="FFFFFF"/>
-                <w:lang w:val="en-US"/>
               </w:rPr>
             </w:pPr>
             <w:proofErr w:type="spellStart"/>
@@ -6091,14 +7386,12 @@
               <w:rPr>
                 <w:rFonts w:eastAsiaTheme="majorEastAsia"/>
                 <w:shd w:val="clear" w:color="auto" w:fill="FFFFFF"/>
-                <w:lang w:val="en-US"/>
               </w:rPr>
             </w:pPr>
             <w:r>
               <w:rPr>
                 <w:rFonts w:eastAsiaTheme="majorEastAsia"/>
                 <w:shd w:val="clear" w:color="auto" w:fill="FFFFFF"/>
-                <w:lang w:val="en-US"/>
               </w:rPr>
               <w:t>)</w:t>
             </w:r>
@@ -6125,9 +7418,14 @@
         </w:rPr>
         <w:t xml:space="preserve">ункция возвращает значение символа, переданного из командной строки и связанного с именем </w:t>
       </w:r>
-      <w:r>
+      <w:proofErr w:type="spellStart"/>
+      <w:r>
+        <w:rPr>
+          <w:lang w:val="ru-RU"/>
+        </w:rPr>
         <w:t>name</w:t>
       </w:r>
+      <w:proofErr w:type="spellEnd"/>
       <w:r>
         <w:rPr>
           <w:lang w:val="ru-RU"/>
@@ -6138,13 +7436,7 @@
         <w:rPr>
           <w:lang w:val="ru-RU"/>
         </w:rPr>
-        <w:t xml:space="preserve"> </w:t>
-      </w:r>
-      <w:r>
-        <w:rPr>
-          <w:lang w:val="ru-RU"/>
-        </w:rPr>
-        <w:t>В случае если</w:t>
+        <w:t xml:space="preserve"> В случае если</w:t>
       </w:r>
       <w:r>
         <w:rPr>
@@ -6170,18 +7462,28 @@
         </w:rPr>
         <w:t xml:space="preserve"> </w:t>
       </w:r>
-      <w:r>
+      <w:proofErr w:type="spellStart"/>
+      <w:r>
+        <w:rPr>
+          <w:lang w:val="ru-RU"/>
+        </w:rPr>
         <w:t>unsigned</w:t>
       </w:r>
-      <w:r>
-        <w:rPr>
-          <w:lang w:val="ru-RU"/>
-        </w:rPr>
-        <w:t xml:space="preserve"> </w:t>
-      </w:r>
-      <w:r>
+      <w:proofErr w:type="spellEnd"/>
+      <w:r>
+        <w:rPr>
+          <w:lang w:val="ru-RU"/>
+        </w:rPr>
+        <w:t xml:space="preserve"> </w:t>
+      </w:r>
+      <w:proofErr w:type="spellStart"/>
+      <w:r>
+        <w:rPr>
+          <w:lang w:val="ru-RU"/>
+        </w:rPr>
         <w:t>char</w:t>
       </w:r>
+      <w:proofErr w:type="spellEnd"/>
       <w:r>
         <w:rPr>
           <w:lang w:val="ru-RU"/>
@@ -6594,9 +7896,14 @@
         </w:rPr>
         <w:t xml:space="preserve"> переданному из командной строки и связанному с именем </w:t>
       </w:r>
-      <w:r>
+      <w:proofErr w:type="spellStart"/>
+      <w:r>
+        <w:rPr>
+          <w:lang w:val="ru-RU"/>
+        </w:rPr>
         <w:t>name</w:t>
       </w:r>
+      <w:proofErr w:type="spellEnd"/>
       <w:r>
         <w:rPr>
           <w:lang w:val="ru-RU"/>
@@ -6617,24 +7924,28 @@
         </w:rPr>
         <w:t xml:space="preserve"> если получить значение, связанное с именем </w:t>
       </w:r>
-      <w:r>
+      <w:proofErr w:type="spellStart"/>
+      <w:r>
+        <w:rPr>
+          <w:lang w:val="ru-RU"/>
+        </w:rPr>
         <w:t>name</w:t>
       </w:r>
-      <w:r>
-        <w:rPr>
-          <w:lang w:val="ru-RU"/>
-        </w:rPr>
-        <w:t xml:space="preserve"> </w:t>
-      </w:r>
-      <w:r>
-        <w:rPr>
-          <w:lang w:val="ru-RU"/>
-        </w:rPr>
-        <w:t xml:space="preserve">не удалось, то возвращаемое значение будет взято из параметра </w:t>
-      </w:r>
-      <w:r>
+      <w:proofErr w:type="spellEnd"/>
+      <w:r>
+        <w:rPr>
+          <w:lang w:val="ru-RU"/>
+        </w:rPr>
+        <w:t xml:space="preserve"> не удалось, то возвращаемое значение будет взято из параметра </w:t>
+      </w:r>
+      <w:proofErr w:type="spellStart"/>
+      <w:r>
+        <w:rPr>
+          <w:lang w:val="ru-RU"/>
+        </w:rPr>
         <w:t>default</w:t>
       </w:r>
+      <w:proofErr w:type="spellEnd"/>
       <w:r>
         <w:rPr>
           <w:lang w:val="ru-RU"/>
@@ -6691,17 +8002,35 @@
           <w:lang w:val="ru-RU"/>
         </w:rPr>
       </w:pPr>
+      <w:r>
+        <w:rPr>
+          <w:b/>
+          <w:lang w:val="ru-RU"/>
+        </w:rPr>
+        <w:t xml:space="preserve">Функции </w:t>
+      </w:r>
       <w:proofErr w:type="spellStart"/>
       <w:r>
         <w:rPr>
           <w:b/>
-        </w:rPr>
-        <w:t>Функции</w:t>
+          <w:lang w:val="ru-RU"/>
+        </w:rPr>
+        <w:t>tioGetD</w:t>
       </w:r>
       <w:proofErr w:type="spellEnd"/>
+      <w:proofErr w:type="gramStart"/>
       <w:r>
         <w:rPr>
           <w:b/>
+          <w:lang w:val="ru-RU"/>
+        </w:rPr>
+        <w:t xml:space="preserve"> И</w:t>
+      </w:r>
+      <w:proofErr w:type="gramEnd"/>
+      <w:r>
+        <w:rPr>
+          <w:b/>
+          <w:lang w:val="ru-RU"/>
         </w:rPr>
         <w:t xml:space="preserve"> </w:t>
       </w:r>
@@ -6709,20 +8038,7 @@
       <w:r>
         <w:rPr>
           <w:b/>
-        </w:rPr>
-        <w:t>tioGetD</w:t>
-      </w:r>
-      <w:proofErr w:type="spellEnd"/>
-      <w:r>
-        <w:rPr>
-          <w:b/>
-        </w:rPr>
-        <w:t xml:space="preserve"> И </w:t>
-      </w:r>
-      <w:proofErr w:type="spellStart"/>
-      <w:r>
-        <w:rPr>
-          <w:b/>
+          <w:lang w:val="ru-RU"/>
         </w:rPr>
         <w:t>tioGetDefD</w:t>
       </w:r>
@@ -6904,96 +8220,99 @@
         <w:rPr>
           <w:lang w:val="ru-RU"/>
         </w:rPr>
+        <w:t>Функция возвр</w:t>
+      </w:r>
+      <w:r>
+        <w:rPr>
+          <w:lang w:val="ru-RU"/>
+        </w:rPr>
+        <w:t xml:space="preserve">ащает число с плавающей запятой, переданное в программу с параметром </w:t>
+      </w:r>
+      <w:proofErr w:type="spellStart"/>
+      <w:r>
+        <w:rPr>
+          <w:lang w:val="ru-RU"/>
+        </w:rPr>
+        <w:t>name</w:t>
+      </w:r>
+      <w:proofErr w:type="spellEnd"/>
+      <w:r>
+        <w:rPr>
+          <w:lang w:val="ru-RU"/>
+        </w:rPr>
+        <w:t>.</w:t>
+      </w:r>
+      <w:r>
+        <w:rPr>
+          <w:lang w:val="ru-RU"/>
+        </w:rPr>
+        <w:t xml:space="preserve"> Значение числа может быть любым допустимым для переменной в формате </w:t>
+      </w:r>
+      <w:proofErr w:type="spellStart"/>
+      <w:r>
+        <w:rPr>
+          <w:lang w:val="ru-RU"/>
+        </w:rPr>
+        <w:t>double</w:t>
+      </w:r>
+      <w:proofErr w:type="spellEnd"/>
+      <w:r>
+        <w:rPr>
+          <w:lang w:val="ru-RU"/>
+        </w:rPr>
+        <w:t xml:space="preserve">, за исключением значения </w:t>
+      </w:r>
+      <w:r>
+        <w:rPr>
+          <w:lang w:val="ru-RU"/>
+        </w:rPr>
+        <w:t>максимально допустимого для данного типа данных</w:t>
+      </w:r>
+      <w:r>
+        <w:rPr>
+          <w:lang w:val="ru-RU"/>
+        </w:rPr>
+        <w:t>.</w:t>
+      </w:r>
+      <w:r>
+        <w:rPr>
+          <w:lang w:val="ru-RU"/>
+        </w:rPr>
+        <w:t xml:space="preserve"> </w:t>
+      </w:r>
+      <w:r>
+        <w:rPr>
+          <w:lang w:val="ru-RU"/>
+        </w:rPr>
+        <w:t xml:space="preserve">В случае неуспешного </w:t>
+      </w:r>
+      <w:r>
+        <w:rPr>
+          <w:lang w:val="ru-RU"/>
+        </w:rPr>
         <w:lastRenderedPageBreak/>
-        <w:t>Функция возвр</w:t>
-      </w:r>
-      <w:r>
-        <w:rPr>
-          <w:lang w:val="ru-RU"/>
-        </w:rPr>
-        <w:t xml:space="preserve">ащает число с плавающей запятой, переданное в программу с параметром </w:t>
-      </w:r>
-      <w:r>
-        <w:t>name</w:t>
-      </w:r>
-      <w:r>
-        <w:rPr>
-          <w:lang w:val="ru-RU"/>
-        </w:rPr>
-        <w:t>.</w:t>
-      </w:r>
-      <w:r>
-        <w:rPr>
-          <w:lang w:val="ru-RU"/>
-        </w:rPr>
-        <w:t xml:space="preserve"> </w:t>
-      </w:r>
-      <w:r>
-        <w:rPr>
-          <w:lang w:val="ru-RU"/>
-        </w:rPr>
-        <w:t>Значение числа может бы</w:t>
-      </w:r>
-      <w:r>
-        <w:rPr>
-          <w:lang w:val="ru-RU"/>
-        </w:rPr>
-        <w:t>т</w:t>
-      </w:r>
-      <w:r>
-        <w:rPr>
-          <w:lang w:val="ru-RU"/>
-        </w:rPr>
-        <w:t xml:space="preserve">ь любым допустимым для переменной в формате </w:t>
-      </w:r>
-      <w:r>
+        <w:t>выполнения, возвращаемое значение принимает вид максимально возможного</w:t>
+      </w:r>
+      <w:r>
+        <w:rPr>
+          <w:lang w:val="ru-RU"/>
+        </w:rPr>
+        <w:t xml:space="preserve"> значения для типа</w:t>
+      </w:r>
+      <w:r>
+        <w:rPr>
+          <w:lang w:val="ru-RU"/>
+        </w:rPr>
+        <w:t xml:space="preserve"> </w:t>
+      </w:r>
+      <w:proofErr w:type="spellStart"/>
+      <w:r>
+        <w:rPr>
+          <w:lang w:val="ru-RU"/>
+        </w:rPr>
         <w:t>double</w:t>
       </w:r>
-      <w:r>
-        <w:rPr>
-          <w:lang w:val="ru-RU"/>
-        </w:rPr>
-        <w:t xml:space="preserve">, за исключением значения </w:t>
-      </w:r>
-      <w:r>
-        <w:rPr>
-          <w:lang w:val="ru-RU"/>
-        </w:rPr>
-        <w:t>максимально допустимого для данного типа данных</w:t>
-      </w:r>
-      <w:r>
-        <w:rPr>
-          <w:lang w:val="ru-RU"/>
-        </w:rPr>
-        <w:t>.</w:t>
-      </w:r>
-      <w:r>
-        <w:rPr>
-          <w:lang w:val="ru-RU"/>
-        </w:rPr>
-        <w:t xml:space="preserve"> </w:t>
-      </w:r>
-      <w:r>
-        <w:rPr>
-          <w:lang w:val="ru-RU"/>
-        </w:rPr>
-        <w:t>В случае неуспешного выполнения, возвращаемое значение принимает вид максимально возможного</w:t>
-      </w:r>
-      <w:r>
-        <w:rPr>
-          <w:lang w:val="ru-RU"/>
-        </w:rPr>
-        <w:t xml:space="preserve"> значения для типа</w:t>
-      </w:r>
-      <w:r>
-        <w:rPr>
-          <w:lang w:val="ru-RU"/>
-        </w:rPr>
-        <w:t xml:space="preserve"> </w:t>
-      </w:r>
-      <w:r>
-        <w:t>double</w:t>
-      </w:r>
+      <w:proofErr w:type="spellEnd"/>
       <w:r>
         <w:rPr>
           <w:lang w:val="ru-RU"/>
@@ -7103,12 +8422,14 @@
                 <w:shd w:val="clear" w:color="auto" w:fill="FFFFFF"/>
               </w:rPr>
             </w:pPr>
+            <w:proofErr w:type="gramStart"/>
             <w:r>
               <w:rPr>
                 <w:shd w:val="clear" w:color="auto" w:fill="FFFFFF"/>
               </w:rPr>
               <w:t>(</w:t>
             </w:r>
+            <w:proofErr w:type="gramEnd"/>
           </w:p>
         </w:tc>
         <w:tc>
@@ -7322,112 +8643,50 @@
           <w:shd w:val="clear" w:color="auto" w:fill="FBFCFD"/>
           <w:lang w:val="ru-RU"/>
         </w:rPr>
-        <w:t>Функция пол</w:t>
+        <w:t>Функция получения параметра</w:t>
       </w:r>
       <w:r>
         <w:rPr>
           <w:shd w:val="clear" w:color="auto" w:fill="FBFCFD"/>
           <w:lang w:val="ru-RU"/>
         </w:rPr>
-        <w:t>уч</w:t>
-      </w:r>
+        <w:t xml:space="preserve">, связанного с именем </w:t>
+      </w:r>
+      <w:proofErr w:type="spellStart"/>
       <w:r>
         <w:rPr>
           <w:shd w:val="clear" w:color="auto" w:fill="FBFCFD"/>
           <w:lang w:val="ru-RU"/>
         </w:rPr>
-        <w:t xml:space="preserve">ения </w:t>
-      </w:r>
+        <w:t>name</w:t>
+      </w:r>
+      <w:proofErr w:type="spellEnd"/>
       <w:r>
         <w:rPr>
           <w:shd w:val="clear" w:color="auto" w:fill="FBFCFD"/>
           <w:lang w:val="ru-RU"/>
         </w:rPr>
-        <w:t>параметра</w:t>
-      </w:r>
-      <w:r>
-        <w:rPr>
-          <w:shd w:val="clear" w:color="auto" w:fill="FBFCFD"/>
-          <w:lang w:val="ru-RU"/>
-        </w:rPr>
-        <w:t xml:space="preserve">, связанного с именем </w:t>
-      </w:r>
-      <w:r>
-        <w:rPr>
-          <w:shd w:val="clear" w:color="auto" w:fill="FBFCFD"/>
-        </w:rPr>
-        <w:t>name</w:t>
-      </w:r>
-      <w:r>
-        <w:rPr>
-          <w:shd w:val="clear" w:color="auto" w:fill="FBFCFD"/>
-          <w:lang w:val="ru-RU"/>
-        </w:rPr>
-        <w:t xml:space="preserve"> в форме числа с плаваю</w:t>
-      </w:r>
-      <w:r>
-        <w:rPr>
-          <w:shd w:val="clear" w:color="auto" w:fill="FBFCFD"/>
-          <w:lang w:val="ru-RU"/>
-        </w:rPr>
-        <w:t>щей точкой, со значением по умолчанию.</w:t>
-      </w:r>
-      <w:r>
-        <w:rPr>
-          <w:lang w:val="ru-RU"/>
-        </w:rPr>
-        <w:t xml:space="preserve"> </w:t>
-      </w:r>
-      <w:r>
-        <w:rPr>
-          <w:lang w:val="ru-RU"/>
-        </w:rPr>
-        <w:t>Значение числа может бы</w:t>
-      </w:r>
-      <w:r>
-        <w:rPr>
-          <w:lang w:val="ru-RU"/>
-        </w:rPr>
-        <w:t>т</w:t>
-      </w:r>
-      <w:r>
-        <w:rPr>
-          <w:lang w:val="ru-RU"/>
-        </w:rPr>
-        <w:t xml:space="preserve">ь любым допустимым для переменной в формате </w:t>
-      </w:r>
-      <w:r>
+        <w:t xml:space="preserve"> в форме числа с плавающей точкой, со значением по умолчанию.</w:t>
+      </w:r>
+      <w:r>
+        <w:rPr>
+          <w:lang w:val="ru-RU"/>
+        </w:rPr>
+        <w:t xml:space="preserve"> Значение числа может быть любым допустимым для переменной в формате </w:t>
+      </w:r>
+      <w:proofErr w:type="spellStart"/>
+      <w:r>
+        <w:rPr>
+          <w:lang w:val="ru-RU"/>
+        </w:rPr>
         <w:t>double</w:t>
       </w:r>
-      <w:r>
-        <w:rPr>
-          <w:lang w:val="ru-RU"/>
-        </w:rPr>
-        <w:t xml:space="preserve">, за исключением значения </w:t>
-      </w:r>
-      <w:r>
-        <w:rPr>
-          <w:lang w:val="ru-RU"/>
-        </w:rPr>
-        <w:t>максимально допустимого для данного типа данных</w:t>
-      </w:r>
-      <w:r>
-        <w:rPr>
-          <w:lang w:val="ru-RU"/>
-        </w:rPr>
-        <w:t>.</w:t>
-      </w:r>
-      <w:r>
-        <w:rPr>
-          <w:lang w:val="ru-RU"/>
-        </w:rPr>
-        <w:t xml:space="preserve"> </w:t>
-      </w:r>
-      <w:r>
-        <w:rPr>
-          <w:lang w:val="ru-RU"/>
-        </w:rPr>
-        <w:t xml:space="preserve">В случае если по </w:t>
+      <w:proofErr w:type="spellEnd"/>
+      <w:r>
+        <w:rPr>
+          <w:lang w:val="ru-RU"/>
+        </w:rPr>
+        <w:t xml:space="preserve">, за исключением значения максимально допустимого для данного типа данных. В случае если по </w:t>
       </w:r>
       <w:proofErr w:type="gramStart"/>
       <w:r>
@@ -7443,9 +8702,14 @@
         </w:rPr>
         <w:t xml:space="preserve"> либо причинам получить значение параметра по его имени не удалось, функция возвращает значение по умолчанию, определенное в параметре </w:t>
       </w:r>
-      <w:r>
+      <w:proofErr w:type="spellStart"/>
+      <w:r>
+        <w:rPr>
+          <w:lang w:val="ru-RU"/>
+        </w:rPr>
         <w:t>default</w:t>
       </w:r>
+      <w:proofErr w:type="spellEnd"/>
       <w:r>
         <w:rPr>
           <w:lang w:val="ru-RU"/>
@@ -7556,65 +8820,823 @@
     </w:p>
     <w:p>
       <w:pPr>
-        <w:pStyle w:val="aa"/>
-        <w:rPr>
-          <w:lang w:val="ru-RU"/>
-        </w:rPr>
-      </w:pPr>
+        <w:pStyle w:val="nwcText15"/>
+        <w:rPr>
+          <w:rFonts w:eastAsia="WenQuanYi Micro Hei"/>
+          <w:kern w:val="1"/>
+          <w:lang w:val="ru-RU"/>
+        </w:rPr>
+      </w:pPr>
+      <w:r>
+        <w:rPr>
+          <w:rFonts w:eastAsia="WenQuanYi Micro Hei"/>
+          <w:kern w:val="1"/>
+          <w:lang w:val="ru-RU"/>
+        </w:rPr>
+        <w:t>Функции вывода делятся на два типа: функции строчного вывода и функции табличного вывода.</w:t>
+      </w:r>
     </w:p>
     <w:p>
       <w:pPr>
-        <w:pStyle w:val="nwcTitle3"/>
-      </w:pPr>
-      <w:r>
-        <w:t>Проектирование</w:t>
-      </w:r>
-      <w:r>
-        <w:t xml:space="preserve"> </w:t>
-      </w:r>
-      <w:r>
-        <w:t>методов</w:t>
-      </w:r>
-      <w:r>
-        <w:t xml:space="preserve"> </w:t>
-      </w:r>
-      <w:r>
-        <w:t>аварийного</w:t>
-      </w:r>
-      <w:r>
-        <w:t xml:space="preserve"> </w:t>
-      </w:r>
-      <w:r>
-        <w:t>завершения</w:t>
-      </w:r>
-      <w:r>
-        <w:t xml:space="preserve"> </w:t>
-      </w:r>
-      <w:r>
-        <w:t>программ,</w:t>
-      </w:r>
-      <w:r>
-        <w:t xml:space="preserve"> </w:t>
-      </w:r>
-      <w:r>
-        <w:t>использующих</w:t>
-      </w:r>
-      <w:r>
-        <w:t xml:space="preserve"> </w:t>
-      </w:r>
-      <w:r>
-        <w:t>разрабатываемую</w:t>
-      </w:r>
-      <w:r>
-        <w:t xml:space="preserve"> </w:t>
-      </w:r>
-      <w:r>
-        <w:t>библиотеку</w:t>
-      </w:r>
+        <w:pStyle w:val="nwcText15"/>
+        <w:rPr>
+          <w:lang w:val="ru-RU"/>
+        </w:rPr>
+      </w:pPr>
     </w:p>
     <w:p>
       <w:pPr>
-        <w:pStyle w:val="aa"/>
+        <w:pStyle w:val="nwcText15"/>
+        <w:rPr>
+          <w:lang w:val="ru-RU"/>
+        </w:rPr>
+      </w:pPr>
+      <w:r>
+        <w:rPr>
+          <w:lang w:val="ru-RU"/>
+        </w:rPr>
+        <w:t>Функции табличного вывода.</w:t>
+      </w:r>
+    </w:p>
+    <w:p>
+      <w:pPr>
+        <w:pStyle w:val="nwcText15"/>
+        <w:rPr>
+          <w:lang w:val="ru-RU"/>
+        </w:rPr>
+      </w:pPr>
+      <w:r>
+        <w:rPr>
+          <w:lang w:val="ru-RU"/>
+        </w:rPr>
+        <w:t>Для предоставления</w:t>
+      </w:r>
+      <w:r>
+        <w:rPr>
+          <w:lang w:val="ru-RU"/>
+        </w:rPr>
+        <w:t xml:space="preserve"> данных в табличной форме определено следующее семейство функций:</w:t>
+      </w:r>
+    </w:p>
+    <w:p>
+      <w:pPr>
+        <w:pStyle w:val="nwcText15"/>
+        <w:numPr>
+          <w:ilvl w:val="0"/>
+          <w:numId w:val="3"/>
+        </w:numPr>
+        <w:rPr>
+          <w:lang w:val="ru-RU"/>
+        </w:rPr>
+      </w:pPr>
+      <w:proofErr w:type="spellStart"/>
+      <w:r>
+        <w:rPr>
+          <w:lang w:val="ru-RU"/>
+        </w:rPr>
+        <w:t>void</w:t>
+      </w:r>
+      <w:proofErr w:type="spellEnd"/>
+      <w:r>
+        <w:rPr>
+          <w:lang w:val="ru-RU"/>
+        </w:rPr>
+        <w:t xml:space="preserve">* </w:t>
+      </w:r>
+      <w:proofErr w:type="spellStart"/>
+      <w:r>
+        <w:rPr>
+          <w:lang w:val="ru-RU"/>
+        </w:rPr>
+        <w:t>tioTableBegin</w:t>
+      </w:r>
+      <w:proofErr w:type="spellEnd"/>
+      <w:r>
+        <w:rPr>
+          <w:lang w:val="ru-RU"/>
+        </w:rPr>
+        <w:t xml:space="preserve"> </w:t>
+      </w:r>
+      <w:proofErr w:type="gramStart"/>
+      <w:r>
+        <w:rPr>
+          <w:lang w:val="ru-RU"/>
+        </w:rPr>
+        <w:t xml:space="preserve">( </w:t>
+      </w:r>
+      <w:proofErr w:type="spellStart"/>
+      <w:proofErr w:type="gramEnd"/>
+      <w:r>
+        <w:rPr>
+          <w:lang w:val="ru-RU"/>
+        </w:rPr>
+        <w:t>const</w:t>
+      </w:r>
+      <w:proofErr w:type="spellEnd"/>
+      <w:r>
+        <w:rPr>
+          <w:lang w:val="ru-RU"/>
+        </w:rPr>
+        <w:t xml:space="preserve"> </w:t>
+      </w:r>
+      <w:proofErr w:type="spellStart"/>
+      <w:r>
+        <w:rPr>
+          <w:lang w:val="ru-RU"/>
+        </w:rPr>
+        <w:t>char</w:t>
+      </w:r>
+      <w:proofErr w:type="spellEnd"/>
+      <w:r>
+        <w:rPr>
+          <w:lang w:val="ru-RU"/>
+        </w:rPr>
+        <w:t xml:space="preserve">* </w:t>
+      </w:r>
+      <w:proofErr w:type="spellStart"/>
+      <w:r>
+        <w:rPr>
+          <w:lang w:val="ru-RU"/>
+        </w:rPr>
+        <w:t>format</w:t>
+      </w:r>
+      <w:proofErr w:type="spellEnd"/>
+      <w:r>
+        <w:rPr>
+          <w:lang w:val="ru-RU"/>
+        </w:rPr>
+        <w:t>, … );</w:t>
+      </w:r>
+    </w:p>
+    <w:p>
+      <w:pPr>
+        <w:pStyle w:val="nwcText15"/>
+        <w:numPr>
+          <w:ilvl w:val="0"/>
+          <w:numId w:val="3"/>
+        </w:numPr>
+        <w:rPr>
+          <w:lang w:val="ru-RU"/>
+        </w:rPr>
+      </w:pPr>
+      <w:proofErr w:type="spellStart"/>
+      <w:r>
+        <w:rPr>
+          <w:lang w:val="ru-RU"/>
+        </w:rPr>
+        <w:t>void</w:t>
+      </w:r>
+      <w:proofErr w:type="spellEnd"/>
+      <w:r>
+        <w:rPr>
+          <w:lang w:val="ru-RU"/>
+        </w:rPr>
+        <w:t xml:space="preserve">* </w:t>
+      </w:r>
+      <w:proofErr w:type="spellStart"/>
+      <w:r>
+        <w:rPr>
+          <w:lang w:val="ru-RU"/>
+        </w:rPr>
+        <w:t>tioTableRecord</w:t>
+      </w:r>
+      <w:proofErr w:type="spellEnd"/>
+      <w:r>
+        <w:rPr>
+          <w:lang w:val="ru-RU"/>
+        </w:rPr>
+        <w:t xml:space="preserve"> </w:t>
+      </w:r>
+      <w:proofErr w:type="gramStart"/>
+      <w:r>
+        <w:rPr>
+          <w:lang w:val="ru-RU"/>
+        </w:rPr>
+        <w:t xml:space="preserve">( </w:t>
+      </w:r>
+      <w:proofErr w:type="spellStart"/>
+      <w:proofErr w:type="gramEnd"/>
+      <w:r>
+        <w:rPr>
+          <w:lang w:val="ru-RU"/>
+        </w:rPr>
+        <w:t>void</w:t>
+      </w:r>
+      <w:proofErr w:type="spellEnd"/>
+      <w:r>
+        <w:rPr>
+          <w:lang w:val="ru-RU"/>
+        </w:rPr>
+        <w:t xml:space="preserve"> *</w:t>
+      </w:r>
+      <w:proofErr w:type="spellStart"/>
+      <w:r>
+        <w:rPr>
+          <w:lang w:val="ru-RU"/>
+        </w:rPr>
+        <w:t>td</w:t>
+      </w:r>
+      <w:proofErr w:type="spellEnd"/>
+      <w:r>
+        <w:rPr>
+          <w:lang w:val="ru-RU"/>
+        </w:rPr>
+        <w:t>, … );</w:t>
+      </w:r>
+    </w:p>
+    <w:p>
+      <w:pPr>
+        <w:pStyle w:val="nwcText15"/>
+        <w:numPr>
+          <w:ilvl w:val="0"/>
+          <w:numId w:val="3"/>
+        </w:numPr>
+        <w:rPr>
+          <w:lang w:val="ru-RU"/>
+        </w:rPr>
+      </w:pPr>
+      <w:proofErr w:type="spellStart"/>
+      <w:r>
+        <w:rPr>
+          <w:lang w:val="ru-RU"/>
+        </w:rPr>
+        <w:t>int</w:t>
+      </w:r>
+      <w:proofErr w:type="spellEnd"/>
+      <w:r>
+        <w:rPr>
+          <w:lang w:val="ru-RU"/>
+        </w:rPr>
+        <w:t xml:space="preserve"> </w:t>
+      </w:r>
+      <w:proofErr w:type="spellStart"/>
+      <w:r>
+        <w:rPr>
+          <w:lang w:val="ru-RU"/>
+        </w:rPr>
+        <w:t>tioTableEnd</w:t>
+      </w:r>
+      <w:proofErr w:type="spellEnd"/>
+      <w:proofErr w:type="gramStart"/>
+      <w:r>
+        <w:rPr>
+          <w:lang w:val="ru-RU"/>
+        </w:rPr>
+        <w:t xml:space="preserve">( </w:t>
+      </w:r>
+      <w:proofErr w:type="spellStart"/>
+      <w:proofErr w:type="gramEnd"/>
+      <w:r>
+        <w:rPr>
+          <w:lang w:val="ru-RU"/>
+        </w:rPr>
+        <w:t>void</w:t>
+      </w:r>
+      <w:proofErr w:type="spellEnd"/>
+      <w:r>
+        <w:rPr>
+          <w:lang w:val="ru-RU"/>
+        </w:rPr>
+        <w:t xml:space="preserve"> *</w:t>
+      </w:r>
+      <w:proofErr w:type="spellStart"/>
+      <w:r>
+        <w:rPr>
+          <w:lang w:val="ru-RU"/>
+        </w:rPr>
+        <w:t>td</w:t>
+      </w:r>
+      <w:proofErr w:type="spellEnd"/>
+      <w:r>
+        <w:rPr>
+          <w:lang w:val="ru-RU"/>
+        </w:rPr>
+        <w:t xml:space="preserve"> ).</w:t>
+      </w:r>
+    </w:p>
+    <w:p>
+      <w:pPr>
+        <w:pStyle w:val="nwcText15"/>
+        <w:rPr>
+          <w:lang w:val="ru-RU"/>
+        </w:rPr>
+      </w:pPr>
+      <w:r>
+        <w:rPr>
+          <w:lang w:val="ru-RU"/>
+        </w:rPr>
+        <w:t>Первая функция предназначена для инициализации таблицы, а так же для  задания количества столбцов и их заголовков. В том ч</w:t>
+      </w:r>
+      <w:r>
+        <w:rPr>
+          <w:lang w:val="ru-RU"/>
+        </w:rPr>
+        <w:t>и</w:t>
+      </w:r>
+      <w:r>
+        <w:rPr>
+          <w:lang w:val="ru-RU"/>
+        </w:rPr>
+        <w:t xml:space="preserve">сле в функции </w:t>
+      </w:r>
+      <w:proofErr w:type="spellStart"/>
+      <w:r>
+        <w:rPr>
+          <w:lang w:val="ru-RU"/>
+        </w:rPr>
+        <w:lastRenderedPageBreak/>
+        <w:t>tioTableBegin</w:t>
+      </w:r>
+      <w:proofErr w:type="spellEnd"/>
+      <w:r>
+        <w:rPr>
+          <w:lang w:val="ru-RU"/>
+        </w:rPr>
+        <w:t xml:space="preserve"> происходит определение для каждого столбца типа данных, которые он будет содержать в себе.</w:t>
+      </w:r>
+    </w:p>
+    <w:p>
+      <w:pPr>
+        <w:pStyle w:val="nwcText15"/>
+        <w:rPr>
+          <w:lang w:val="ru-RU"/>
+        </w:rPr>
+      </w:pPr>
+      <w:r>
+        <w:rPr>
+          <w:lang w:val="ru-RU"/>
+        </w:rPr>
+        <w:t xml:space="preserve"> Параметр </w:t>
+      </w:r>
+      <w:proofErr w:type="spellStart"/>
+      <w:r>
+        <w:rPr>
+          <w:lang w:val="ru-RU"/>
+        </w:rPr>
+        <w:t>format</w:t>
+      </w:r>
+      <w:proofErr w:type="spellEnd"/>
+      <w:r>
+        <w:rPr>
+          <w:lang w:val="ru-RU"/>
+        </w:rPr>
+        <w:t xml:space="preserve"> содержит строку символов, которая содержит в себе список имен столбцов таблицы, разделенных знаком </w:t>
+      </w:r>
+      <w:r>
+        <w:rPr>
+          <w:rFonts w:eastAsia="WenQuanYi Micro Hei"/>
+          <w:kern w:val="1"/>
+          <w:lang w:val="ru-RU"/>
+        </w:rPr>
+        <w:t>амперсанд</w:t>
+      </w:r>
+      <w:proofErr w:type="gramStart"/>
+      <w:r>
+        <w:rPr>
+          <w:rFonts w:eastAsia="WenQuanYi Micro Hei"/>
+          <w:kern w:val="1"/>
+          <w:lang w:val="ru-RU"/>
+        </w:rPr>
+        <w:t xml:space="preserve"> (&amp;). </w:t>
+      </w:r>
+      <w:proofErr w:type="gramEnd"/>
+      <w:r>
+        <w:rPr>
+          <w:rFonts w:eastAsia="WenQuanYi Micro Hei"/>
+          <w:kern w:val="1"/>
+          <w:lang w:val="ru-RU"/>
+        </w:rPr>
+        <w:t>В случае если знак амперса</w:t>
+      </w:r>
+      <w:r>
+        <w:rPr>
+          <w:rFonts w:eastAsia="WenQuanYi Micro Hei"/>
+          <w:kern w:val="1"/>
+          <w:lang w:val="ru-RU"/>
+        </w:rPr>
+        <w:t>нд является частью имени столбца, необходимо использовать последовательность сим</w:t>
+      </w:r>
+      <w:r>
+        <w:rPr>
+          <w:rFonts w:eastAsia="WenQuanYi Micro Hei"/>
+          <w:kern w:val="1"/>
+          <w:lang w:val="ru-RU"/>
+        </w:rPr>
+        <w:t>волов, состоящих из двух амперса</w:t>
+      </w:r>
+      <w:r>
+        <w:rPr>
+          <w:rFonts w:eastAsia="WenQuanYi Micro Hei"/>
+          <w:kern w:val="1"/>
+          <w:lang w:val="ru-RU"/>
+        </w:rPr>
+        <w:t xml:space="preserve">ндов подряд. Далее в прототипе функции идет переменный список параметров, количество параметров которого зависит от количества столбцов таблицы. Значения этих параметров определяют типы значений соответствующих столбцов. В случае успеха возвращаемое значение является указателем на таблицу.    </w:t>
+      </w:r>
+      <w:r>
+        <w:rPr>
+          <w:lang w:val="ru-RU"/>
+        </w:rPr>
+        <w:t xml:space="preserve">  </w:t>
+      </w:r>
+    </w:p>
+    <w:p>
+      <w:pPr>
+        <w:pStyle w:val="nwcText15"/>
+        <w:rPr>
+          <w:lang w:val="ru-RU"/>
+        </w:rPr>
+      </w:pPr>
+      <w:r>
+        <w:rPr>
+          <w:lang w:val="ru-RU"/>
+        </w:rPr>
+        <w:t xml:space="preserve">Функция </w:t>
+      </w:r>
+      <w:proofErr w:type="spellStart"/>
+      <w:r>
+        <w:rPr>
+          <w:lang w:val="ru-RU"/>
+        </w:rPr>
+        <w:t>tioTableRecord</w:t>
+      </w:r>
+      <w:proofErr w:type="spellEnd"/>
+      <w:r>
+        <w:rPr>
+          <w:lang w:val="ru-RU"/>
+        </w:rPr>
+        <w:t xml:space="preserve"> предназначена для добавления новой строки в таблицу, передаваемую  с параметром </w:t>
+      </w:r>
+      <w:proofErr w:type="spellStart"/>
+      <w:r>
+        <w:rPr>
+          <w:lang w:val="ru-RU"/>
+        </w:rPr>
+        <w:t>td</w:t>
+      </w:r>
+      <w:proofErr w:type="spellEnd"/>
+      <w:r>
+        <w:rPr>
+          <w:lang w:val="ru-RU"/>
+        </w:rPr>
+        <w:t>. Далее идет переменный список параметров, в каждом из которых содержатся значение соответствующей ячейки таблицы. В случае успеха возвращаемым значение, также как и в предыдущей функции, является указатель на таблицу.</w:t>
+      </w:r>
+    </w:p>
+    <w:p>
+      <w:pPr>
+        <w:pStyle w:val="nwcText15"/>
+        <w:rPr>
+          <w:lang w:val="ru-RU"/>
+        </w:rPr>
+      </w:pPr>
+      <w:r>
+        <w:rPr>
+          <w:lang w:val="ru-RU"/>
+        </w:rPr>
+        <w:t xml:space="preserve">Функция </w:t>
+      </w:r>
+      <w:proofErr w:type="spellStart"/>
+      <w:r>
+        <w:rPr>
+          <w:lang w:val="ru-RU"/>
+        </w:rPr>
+        <w:t>tioTableEnd</w:t>
+      </w:r>
+      <w:proofErr w:type="spellEnd"/>
+      <w:r>
+        <w:rPr>
+          <w:lang w:val="ru-RU"/>
+        </w:rPr>
+        <w:t xml:space="preserve"> является функцией, которая выводит в виде таблицы сформированные данные, полученные от вызовов предыдущих функций семейств</w:t>
+      </w:r>
+      <w:r>
+        <w:rPr>
+          <w:lang w:val="ru-RU"/>
+        </w:rPr>
+        <w:t xml:space="preserve">а </w:t>
+      </w:r>
+      <w:proofErr w:type="spellStart"/>
+      <w:r>
+        <w:rPr>
+          <w:lang w:val="ru-RU"/>
+        </w:rPr>
+        <w:t>tioTable</w:t>
+      </w:r>
+      <w:proofErr w:type="spellEnd"/>
+      <w:r>
+        <w:rPr>
+          <w:lang w:val="ru-RU"/>
+        </w:rPr>
+        <w:t>. В том случае</w:t>
+      </w:r>
+      <w:r>
+        <w:rPr>
+          <w:lang w:val="ru-RU"/>
+        </w:rPr>
+        <w:t>,</w:t>
+      </w:r>
+      <w:r>
+        <w:rPr>
+          <w:lang w:val="ru-RU"/>
+        </w:rPr>
+        <w:t xml:space="preserve"> если </w:t>
+      </w:r>
+      <w:r>
+        <w:rPr>
+          <w:lang w:val="ru-RU"/>
+        </w:rPr>
+        <w:t>какие либо значения не могут быть представлены в одной строке ячейки таблицы, то ф</w:t>
+      </w:r>
+      <w:r>
+        <w:rPr>
+          <w:lang w:val="ru-RU"/>
+        </w:rPr>
+        <w:t>ункция добавляет столько строк в таблицу</w:t>
+      </w:r>
+      <w:r>
+        <w:rPr>
+          <w:lang w:val="ru-RU"/>
+        </w:rPr>
+        <w:t xml:space="preserve">, сколько нужно для полного представления  данного значения.     </w:t>
+      </w:r>
+    </w:p>
+    <w:p>
+      <w:pPr>
+        <w:pStyle w:val="nwcText15"/>
+        <w:rPr>
+          <w:lang w:val="ru-RU"/>
+        </w:rPr>
+      </w:pPr>
+      <w:r>
+        <w:rPr>
+          <w:lang w:val="ru-RU"/>
+        </w:rPr>
+        <w:t xml:space="preserve">Между вызовами функций </w:t>
+      </w:r>
+      <w:proofErr w:type="spellStart"/>
+      <w:r>
+        <w:rPr>
+          <w:lang w:val="ru-RU"/>
+        </w:rPr>
+        <w:t>tioTable</w:t>
+      </w:r>
+      <w:proofErr w:type="spellEnd"/>
+      <w:r>
+        <w:rPr>
+          <w:lang w:val="ru-RU"/>
+        </w:rPr>
+        <w:t>* разрешен вызов любых других функций библиотеки.</w:t>
+      </w:r>
+    </w:p>
+    <w:p>
+      <w:pPr>
+        <w:pStyle w:val="nwcText15"/>
+        <w:rPr>
+          <w:lang w:val="ru-RU"/>
+        </w:rPr>
+      </w:pPr>
+    </w:p>
+    <w:p>
+      <w:pPr>
+        <w:pStyle w:val="nwcText15"/>
+        <w:rPr>
+          <w:lang w:val="ru-RU"/>
+        </w:rPr>
+      </w:pPr>
+      <w:r>
+        <w:rPr>
+          <w:lang w:val="ru-RU"/>
+        </w:rPr>
+        <w:t>Функции строчного вывода</w:t>
+      </w:r>
+    </w:p>
+    <w:p>
+      <w:pPr>
+        <w:pStyle w:val="nwcText15"/>
+        <w:numPr>
+          <w:ilvl w:val="0"/>
+          <w:numId w:val="4"/>
+        </w:numPr>
+        <w:rPr>
+          <w:rFonts w:eastAsia="WenQuanYi Micro Hei" w:cs="Lohit Hindi"/>
+          <w:kern w:val="1"/>
+          <w:lang w:val="ru-RU" w:eastAsia="hi-IN" w:bidi="hi-IN"/>
+        </w:rPr>
+      </w:pPr>
+      <w:proofErr w:type="spellStart"/>
+      <w:r>
+        <w:rPr>
+          <w:rFonts w:eastAsia="WenQuanYi Micro Hei" w:cs="Lohit Hindi"/>
+          <w:kern w:val="1"/>
+          <w:lang w:val="ru-RU" w:eastAsia="hi-IN" w:bidi="hi-IN"/>
+        </w:rPr>
+        <w:t>int</w:t>
+      </w:r>
+      <w:proofErr w:type="spellEnd"/>
+      <w:r>
+        <w:rPr>
+          <w:rFonts w:eastAsia="WenQuanYi Micro Hei" w:cs="Lohit Hindi"/>
+          <w:kern w:val="1"/>
+          <w:lang w:val="ru-RU" w:eastAsia="hi-IN" w:bidi="hi-IN"/>
+        </w:rPr>
+        <w:t xml:space="preserve"> </w:t>
+      </w:r>
+      <w:proofErr w:type="spellStart"/>
+      <w:r>
+        <w:rPr>
+          <w:kern w:val="1"/>
+          <w:lang w:val="ru-RU"/>
+        </w:rPr>
+        <w:t>tioPrint</w:t>
+      </w:r>
+      <w:proofErr w:type="spellEnd"/>
+      <w:r>
+        <w:rPr>
+          <w:kern w:val="1"/>
+          <w:lang w:val="ru-RU"/>
+        </w:rPr>
+        <w:t>(</w:t>
+      </w:r>
+      <w:proofErr w:type="spellStart"/>
+      <w:r>
+        <w:rPr>
+          <w:kern w:val="1"/>
+          <w:lang w:val="ru-RU"/>
+        </w:rPr>
+        <w:t>const</w:t>
+      </w:r>
+      <w:proofErr w:type="spellEnd"/>
+      <w:r>
+        <w:rPr>
+          <w:kern w:val="1"/>
+          <w:lang w:val="ru-RU"/>
+        </w:rPr>
+        <w:t xml:space="preserve"> </w:t>
+      </w:r>
+      <w:proofErr w:type="spellStart"/>
+      <w:r>
+        <w:rPr>
+          <w:kern w:val="1"/>
+          <w:lang w:val="ru-RU"/>
+        </w:rPr>
+        <w:t>char</w:t>
+      </w:r>
+      <w:proofErr w:type="spellEnd"/>
+      <w:r>
+        <w:rPr>
+          <w:kern w:val="1"/>
+          <w:lang w:val="ru-RU"/>
+        </w:rPr>
+        <w:t xml:space="preserve">* </w:t>
+      </w:r>
+      <w:proofErr w:type="spellStart"/>
+      <w:r>
+        <w:rPr>
+          <w:kern w:val="1"/>
+          <w:lang w:val="ru-RU"/>
+        </w:rPr>
+        <w:t>messge</w:t>
+      </w:r>
+      <w:proofErr w:type="spellEnd"/>
+      <w:r>
+        <w:rPr>
+          <w:kern w:val="1"/>
+          <w:lang w:val="ru-RU"/>
+        </w:rPr>
+        <w:t>)</w:t>
+      </w:r>
+      <w:r>
+        <w:rPr>
+          <w:rFonts w:eastAsia="WenQuanYi Micro Hei" w:cs="Lohit Hindi"/>
+          <w:kern w:val="1"/>
+          <w:lang w:val="ru-RU" w:eastAsia="hi-IN" w:bidi="hi-IN"/>
+        </w:rPr>
+        <w:t>;</w:t>
+      </w:r>
+    </w:p>
+    <w:p>
+      <w:pPr>
+        <w:pStyle w:val="nwcText15"/>
+        <w:numPr>
+          <w:ilvl w:val="0"/>
+          <w:numId w:val="4"/>
+        </w:numPr>
+        <w:rPr>
+          <w:rFonts w:eastAsia="WenQuanYi Micro Hei"/>
+          <w:kern w:val="1"/>
+          <w:lang w:val="ru-RU"/>
+        </w:rPr>
+      </w:pPr>
+      <w:proofErr w:type="spellStart"/>
+      <w:r>
+        <w:rPr>
+          <w:rFonts w:eastAsia="WenQuanYi Micro Hei"/>
+          <w:kern w:val="1"/>
+          <w:lang w:val="ru-RU"/>
+        </w:rPr>
+        <w:t>int</w:t>
+      </w:r>
+      <w:proofErr w:type="spellEnd"/>
+      <w:r>
+        <w:rPr>
+          <w:rFonts w:eastAsia="WenQuanYi Micro Hei"/>
+          <w:kern w:val="1"/>
+          <w:lang w:val="ru-RU"/>
+        </w:rPr>
+        <w:t xml:space="preserve"> </w:t>
+      </w:r>
+      <w:proofErr w:type="spellStart"/>
+      <w:r>
+        <w:rPr>
+          <w:rFonts w:eastAsia="WenQuanYi Micro Hei"/>
+          <w:kern w:val="1"/>
+          <w:lang w:val="ru-RU"/>
+        </w:rPr>
+        <w:t>tioPrintF</w:t>
+      </w:r>
+      <w:proofErr w:type="spellEnd"/>
+      <w:r>
+        <w:rPr>
+          <w:rFonts w:eastAsia="WenQuanYi Micro Hei"/>
+          <w:kern w:val="1"/>
+          <w:lang w:val="ru-RU"/>
+        </w:rPr>
+        <w:t>(</w:t>
+      </w:r>
+      <w:proofErr w:type="spellStart"/>
+      <w:r>
+        <w:rPr>
+          <w:rFonts w:eastAsia="WenQuanYi Micro Hei"/>
+          <w:kern w:val="1"/>
+          <w:lang w:val="ru-RU"/>
+        </w:rPr>
+        <w:t>const</w:t>
+      </w:r>
+      <w:proofErr w:type="spellEnd"/>
+      <w:r>
+        <w:rPr>
+          <w:rFonts w:eastAsia="WenQuanYi Micro Hei"/>
+          <w:kern w:val="1"/>
+          <w:lang w:val="ru-RU"/>
+        </w:rPr>
+        <w:t xml:space="preserve"> </w:t>
+      </w:r>
+      <w:proofErr w:type="spellStart"/>
+      <w:r>
+        <w:rPr>
+          <w:rFonts w:eastAsia="WenQuanYi Micro Hei"/>
+          <w:kern w:val="1"/>
+          <w:lang w:val="ru-RU"/>
+        </w:rPr>
+        <w:t>char</w:t>
+      </w:r>
+      <w:proofErr w:type="spellEnd"/>
+      <w:r>
+        <w:rPr>
+          <w:rFonts w:eastAsia="WenQuanYi Micro Hei"/>
+          <w:kern w:val="1"/>
+          <w:lang w:val="ru-RU"/>
+        </w:rPr>
+        <w:t xml:space="preserve">* </w:t>
+      </w:r>
+      <w:proofErr w:type="spellStart"/>
+      <w:r>
+        <w:rPr>
+          <w:rFonts w:eastAsia="WenQuanYi Micro Hei"/>
+          <w:kern w:val="1"/>
+          <w:lang w:val="ru-RU"/>
+        </w:rPr>
+        <w:t>template</w:t>
+      </w:r>
+      <w:proofErr w:type="spellEnd"/>
+      <w:r>
+        <w:rPr>
+          <w:rFonts w:eastAsia="WenQuanYi Micro Hei"/>
+          <w:kern w:val="1"/>
+          <w:lang w:val="ru-RU"/>
+        </w:rPr>
+        <w:t>, ...</w:t>
+      </w:r>
+      <w:proofErr w:type="gramStart"/>
+      <w:r>
+        <w:rPr>
+          <w:rFonts w:eastAsia="WenQuanYi Micro Hei"/>
+          <w:kern w:val="1"/>
+          <w:lang w:val="ru-RU"/>
+        </w:rPr>
+        <w:t xml:space="preserve"> )</w:t>
+      </w:r>
+      <w:proofErr w:type="gramEnd"/>
+      <w:r>
+        <w:rPr>
+          <w:rFonts w:eastAsia="WenQuanYi Micro Hei"/>
+          <w:kern w:val="1"/>
+          <w:lang w:val="ru-RU"/>
+        </w:rPr>
+        <w:t>;</w:t>
+      </w:r>
+    </w:p>
+    <w:p>
+      <w:pPr>
         <w:rPr>
           <w:lang w:val="ru-RU"/>
         </w:rPr>
@@ -8228,7 +10250,51 @@
 
 <file path=word/comments.xml><?xml version="1.0" encoding="utf-8"?>
 <w:comments xmlns:ve="http://schemas.openxmlformats.org/markup-compatibility/2006" xmlns:o="urn:schemas-microsoft-com:office:office" xmlns:r="http://schemas.openxmlformats.org/officeDocument/2006/relationships" xmlns:m="http://schemas.openxmlformats.org/officeDocument/2006/math" xmlns:v="urn:schemas-microsoft-com:vml" xmlns:wp="http://schemas.openxmlformats.org/drawingml/2006/wordprocessingDrawing" xmlns:w10="urn:schemas-microsoft-com:office:word" xmlns:w="http://schemas.openxmlformats.org/wordprocessingml/2006/main" xmlns:wne="http://schemas.microsoft.com/office/word/2006/wordml">
-  <w:comment w:id="0" w:author="Михаил" w:date="2012-11-09T17:51:00Z" w:initials="М">
+  <w:comment w:id="0" w:author="Михаил" w:date="2012-11-19T21:01:00Z" w:initials="М">
+    <w:p>
+      <w:pPr>
+        <w:pStyle w:val="af6"/>
+        <w:rPr>
+          <w:lang w:val="ru-RU"/>
+        </w:rPr>
+      </w:pPr>
+      <w:r>
+        <w:rPr>
+          <w:rStyle w:val="af5"/>
+        </w:rPr>
+        <w:annotationRef/>
+      </w:r>
+      <w:r>
+        <w:rPr>
+          <w:lang w:val="ru-RU"/>
+        </w:rPr>
+        <w:t>Пояснить почему</w:t>
+      </w:r>
+    </w:p>
+  </w:comment>
+  <w:comment w:id="1" w:author="Михаил" w:date="2012-11-19T21:01:00Z" w:initials="М">
+    <w:p>
+      <w:pPr>
+        <w:pStyle w:val="af6"/>
+        <w:rPr>
+          <w:lang w:val="ru-RU"/>
+        </w:rPr>
+      </w:pPr>
+      <w:r>
+        <w:rPr>
+          <w:rStyle w:val="af5"/>
+        </w:rPr>
+        <w:annotationRef/>
+      </w:r>
+      <w:r>
+        <w:rPr>
+          <w:lang w:val="ru-RU"/>
+        </w:rPr>
+        <w:t>И это тоже</w:t>
+      </w:r>
+    </w:p>
+  </w:comment>
+  <w:comment w:id="2" w:author="Михаил" w:date="2012-11-09T17:51:00Z" w:initials="М">
     <w:p>
       <w:pPr>
         <w:pStyle w:val="af6"/>
@@ -8375,16 +10441,16 @@
     </w:lvl>
   </w:abstractNum>
   <w:abstractNum w:abstractNumId="1">
-    <w:nsid w:val="52CD594C"/>
+    <w:nsid w:val="1C4A0411"/>
     <w:multiLevelType w:val="hybridMultilevel"/>
-    <w:tmpl w:val="E1B44258"/>
+    <w:tmpl w:val="590EE108"/>
     <w:lvl w:ilvl="0" w:tplc="04190001">
       <w:start w:val="1"/>
       <w:numFmt w:val="bullet"/>
       <w:lvlText w:val=""/>
       <w:lvlJc w:val="left"/>
       <w:pPr>
-        <w:ind w:left="1425" w:hanging="360"/>
+        <w:ind w:left="1287" w:hanging="360"/>
       </w:pPr>
       <w:rPr>
         <w:rFonts w:ascii="Symbol" w:hAnsi="Symbol" w:hint="default"/>
@@ -8396,7 +10462,7 @@
       <w:lvlText w:val="o"/>
       <w:lvlJc w:val="left"/>
       <w:pPr>
-        <w:ind w:left="2145" w:hanging="360"/>
+        <w:ind w:left="2007" w:hanging="360"/>
       </w:pPr>
       <w:rPr>
         <w:rFonts w:ascii="Courier New" w:hAnsi="Courier New" w:cs="Courier New" w:hint="default"/>
@@ -8408,7 +10474,7 @@
       <w:lvlText w:val=""/>
       <w:lvlJc w:val="left"/>
       <w:pPr>
-        <w:ind w:left="2865" w:hanging="360"/>
+        <w:ind w:left="2727" w:hanging="360"/>
       </w:pPr>
       <w:rPr>
         <w:rFonts w:ascii="Wingdings" w:hAnsi="Wingdings" w:hint="default"/>
@@ -8420,7 +10486,7 @@
       <w:lvlText w:val=""/>
       <w:lvlJc w:val="left"/>
       <w:pPr>
-        <w:ind w:left="3585" w:hanging="360"/>
+        <w:ind w:left="3447" w:hanging="360"/>
       </w:pPr>
       <w:rPr>
         <w:rFonts w:ascii="Symbol" w:hAnsi="Symbol" w:hint="default"/>
@@ -8432,7 +10498,7 @@
       <w:lvlText w:val="o"/>
       <w:lvlJc w:val="left"/>
       <w:pPr>
-        <w:ind w:left="4305" w:hanging="360"/>
+        <w:ind w:left="4167" w:hanging="360"/>
       </w:pPr>
       <w:rPr>
         <w:rFonts w:ascii="Courier New" w:hAnsi="Courier New" w:cs="Courier New" w:hint="default"/>
@@ -8444,7 +10510,7 @@
       <w:lvlText w:val=""/>
       <w:lvlJc w:val="left"/>
       <w:pPr>
-        <w:ind w:left="5025" w:hanging="360"/>
+        <w:ind w:left="4887" w:hanging="360"/>
       </w:pPr>
       <w:rPr>
         <w:rFonts w:ascii="Wingdings" w:hAnsi="Wingdings" w:hint="default"/>
@@ -8456,7 +10522,7 @@
       <w:lvlText w:val=""/>
       <w:lvlJc w:val="left"/>
       <w:pPr>
-        <w:ind w:left="5745" w:hanging="360"/>
+        <w:ind w:left="5607" w:hanging="360"/>
       </w:pPr>
       <w:rPr>
         <w:rFonts w:ascii="Symbol" w:hAnsi="Symbol" w:hint="default"/>
@@ -8468,7 +10534,7 @@
       <w:lvlText w:val="o"/>
       <w:lvlJc w:val="left"/>
       <w:pPr>
-        <w:ind w:left="6465" w:hanging="360"/>
+        <w:ind w:left="6327" w:hanging="360"/>
       </w:pPr>
       <w:rPr>
         <w:rFonts w:ascii="Courier New" w:hAnsi="Courier New" w:cs="Courier New" w:hint="default"/>
@@ -8480,7 +10546,233 @@
       <w:lvlText w:val=""/>
       <w:lvlJc w:val="left"/>
       <w:pPr>
+        <w:ind w:left="7047" w:hanging="360"/>
+      </w:pPr>
+      <w:rPr>
+        <w:rFonts w:ascii="Wingdings" w:hAnsi="Wingdings" w:hint="default"/>
+      </w:rPr>
+    </w:lvl>
+  </w:abstractNum>
+  <w:abstractNum w:abstractNumId="2">
+    <w:nsid w:val="52CD594C"/>
+    <w:multiLevelType w:val="hybridMultilevel"/>
+    <w:tmpl w:val="E1B44258"/>
+    <w:lvl w:ilvl="0" w:tplc="04190001">
+      <w:start w:val="1"/>
+      <w:numFmt w:val="bullet"/>
+      <w:lvlText w:val=""/>
+      <w:lvlJc w:val="left"/>
+      <w:pPr>
+        <w:ind w:left="1425" w:hanging="360"/>
+      </w:pPr>
+      <w:rPr>
+        <w:rFonts w:ascii="Symbol" w:hAnsi="Symbol" w:hint="default"/>
+      </w:rPr>
+    </w:lvl>
+    <w:lvl w:ilvl="1" w:tplc="04190003" w:tentative="1">
+      <w:start w:val="1"/>
+      <w:numFmt w:val="bullet"/>
+      <w:lvlText w:val="o"/>
+      <w:lvlJc w:val="left"/>
+      <w:pPr>
+        <w:ind w:left="2145" w:hanging="360"/>
+      </w:pPr>
+      <w:rPr>
+        <w:rFonts w:ascii="Courier New" w:hAnsi="Courier New" w:cs="Courier New" w:hint="default"/>
+      </w:rPr>
+    </w:lvl>
+    <w:lvl w:ilvl="2" w:tplc="04190005" w:tentative="1">
+      <w:start w:val="1"/>
+      <w:numFmt w:val="bullet"/>
+      <w:lvlText w:val=""/>
+      <w:lvlJc w:val="left"/>
+      <w:pPr>
+        <w:ind w:left="2865" w:hanging="360"/>
+      </w:pPr>
+      <w:rPr>
+        <w:rFonts w:ascii="Wingdings" w:hAnsi="Wingdings" w:hint="default"/>
+      </w:rPr>
+    </w:lvl>
+    <w:lvl w:ilvl="3" w:tplc="04190001" w:tentative="1">
+      <w:start w:val="1"/>
+      <w:numFmt w:val="bullet"/>
+      <w:lvlText w:val=""/>
+      <w:lvlJc w:val="left"/>
+      <w:pPr>
+        <w:ind w:left="3585" w:hanging="360"/>
+      </w:pPr>
+      <w:rPr>
+        <w:rFonts w:ascii="Symbol" w:hAnsi="Symbol" w:hint="default"/>
+      </w:rPr>
+    </w:lvl>
+    <w:lvl w:ilvl="4" w:tplc="04190003" w:tentative="1">
+      <w:start w:val="1"/>
+      <w:numFmt w:val="bullet"/>
+      <w:lvlText w:val="o"/>
+      <w:lvlJc w:val="left"/>
+      <w:pPr>
+        <w:ind w:left="4305" w:hanging="360"/>
+      </w:pPr>
+      <w:rPr>
+        <w:rFonts w:ascii="Courier New" w:hAnsi="Courier New" w:cs="Courier New" w:hint="default"/>
+      </w:rPr>
+    </w:lvl>
+    <w:lvl w:ilvl="5" w:tplc="04190005" w:tentative="1">
+      <w:start w:val="1"/>
+      <w:numFmt w:val="bullet"/>
+      <w:lvlText w:val=""/>
+      <w:lvlJc w:val="left"/>
+      <w:pPr>
+        <w:ind w:left="5025" w:hanging="360"/>
+      </w:pPr>
+      <w:rPr>
+        <w:rFonts w:ascii="Wingdings" w:hAnsi="Wingdings" w:hint="default"/>
+      </w:rPr>
+    </w:lvl>
+    <w:lvl w:ilvl="6" w:tplc="04190001" w:tentative="1">
+      <w:start w:val="1"/>
+      <w:numFmt w:val="bullet"/>
+      <w:lvlText w:val=""/>
+      <w:lvlJc w:val="left"/>
+      <w:pPr>
+        <w:ind w:left="5745" w:hanging="360"/>
+      </w:pPr>
+      <w:rPr>
+        <w:rFonts w:ascii="Symbol" w:hAnsi="Symbol" w:hint="default"/>
+      </w:rPr>
+    </w:lvl>
+    <w:lvl w:ilvl="7" w:tplc="04190003" w:tentative="1">
+      <w:start w:val="1"/>
+      <w:numFmt w:val="bullet"/>
+      <w:lvlText w:val="o"/>
+      <w:lvlJc w:val="left"/>
+      <w:pPr>
+        <w:ind w:left="6465" w:hanging="360"/>
+      </w:pPr>
+      <w:rPr>
+        <w:rFonts w:ascii="Courier New" w:hAnsi="Courier New" w:cs="Courier New" w:hint="default"/>
+      </w:rPr>
+    </w:lvl>
+    <w:lvl w:ilvl="8" w:tplc="04190005" w:tentative="1">
+      <w:start w:val="1"/>
+      <w:numFmt w:val="bullet"/>
+      <w:lvlText w:val=""/>
+      <w:lvlJc w:val="left"/>
+      <w:pPr>
         <w:ind w:left="7185" w:hanging="360"/>
+      </w:pPr>
+      <w:rPr>
+        <w:rFonts w:ascii="Wingdings" w:hAnsi="Wingdings" w:hint="default"/>
+      </w:rPr>
+    </w:lvl>
+  </w:abstractNum>
+  <w:abstractNum w:abstractNumId="3">
+    <w:nsid w:val="766B3544"/>
+    <w:multiLevelType w:val="hybridMultilevel"/>
+    <w:tmpl w:val="68E2004A"/>
+    <w:lvl w:ilvl="0" w:tplc="04190001">
+      <w:start w:val="1"/>
+      <w:numFmt w:val="bullet"/>
+      <w:lvlText w:val=""/>
+      <w:lvlJc w:val="left"/>
+      <w:pPr>
+        <w:ind w:left="1287" w:hanging="360"/>
+      </w:pPr>
+      <w:rPr>
+        <w:rFonts w:ascii="Symbol" w:hAnsi="Symbol" w:hint="default"/>
+      </w:rPr>
+    </w:lvl>
+    <w:lvl w:ilvl="1" w:tplc="04190003" w:tentative="1">
+      <w:start w:val="1"/>
+      <w:numFmt w:val="bullet"/>
+      <w:lvlText w:val="o"/>
+      <w:lvlJc w:val="left"/>
+      <w:pPr>
+        <w:ind w:left="2007" w:hanging="360"/>
+      </w:pPr>
+      <w:rPr>
+        <w:rFonts w:ascii="Courier New" w:hAnsi="Courier New" w:cs="Courier New" w:hint="default"/>
+      </w:rPr>
+    </w:lvl>
+    <w:lvl w:ilvl="2" w:tplc="04190005" w:tentative="1">
+      <w:start w:val="1"/>
+      <w:numFmt w:val="bullet"/>
+      <w:lvlText w:val=""/>
+      <w:lvlJc w:val="left"/>
+      <w:pPr>
+        <w:ind w:left="2727" w:hanging="360"/>
+      </w:pPr>
+      <w:rPr>
+        <w:rFonts w:ascii="Wingdings" w:hAnsi="Wingdings" w:hint="default"/>
+      </w:rPr>
+    </w:lvl>
+    <w:lvl w:ilvl="3" w:tplc="04190001" w:tentative="1">
+      <w:start w:val="1"/>
+      <w:numFmt w:val="bullet"/>
+      <w:lvlText w:val=""/>
+      <w:lvlJc w:val="left"/>
+      <w:pPr>
+        <w:ind w:left="3447" w:hanging="360"/>
+      </w:pPr>
+      <w:rPr>
+        <w:rFonts w:ascii="Symbol" w:hAnsi="Symbol" w:hint="default"/>
+      </w:rPr>
+    </w:lvl>
+    <w:lvl w:ilvl="4" w:tplc="04190003" w:tentative="1">
+      <w:start w:val="1"/>
+      <w:numFmt w:val="bullet"/>
+      <w:lvlText w:val="o"/>
+      <w:lvlJc w:val="left"/>
+      <w:pPr>
+        <w:ind w:left="4167" w:hanging="360"/>
+      </w:pPr>
+      <w:rPr>
+        <w:rFonts w:ascii="Courier New" w:hAnsi="Courier New" w:cs="Courier New" w:hint="default"/>
+      </w:rPr>
+    </w:lvl>
+    <w:lvl w:ilvl="5" w:tplc="04190005" w:tentative="1">
+      <w:start w:val="1"/>
+      <w:numFmt w:val="bullet"/>
+      <w:lvlText w:val=""/>
+      <w:lvlJc w:val="left"/>
+      <w:pPr>
+        <w:ind w:left="4887" w:hanging="360"/>
+      </w:pPr>
+      <w:rPr>
+        <w:rFonts w:ascii="Wingdings" w:hAnsi="Wingdings" w:hint="default"/>
+      </w:rPr>
+    </w:lvl>
+    <w:lvl w:ilvl="6" w:tplc="04190001" w:tentative="1">
+      <w:start w:val="1"/>
+      <w:numFmt w:val="bullet"/>
+      <w:lvlText w:val=""/>
+      <w:lvlJc w:val="left"/>
+      <w:pPr>
+        <w:ind w:left="5607" w:hanging="360"/>
+      </w:pPr>
+      <w:rPr>
+        <w:rFonts w:ascii="Symbol" w:hAnsi="Symbol" w:hint="default"/>
+      </w:rPr>
+    </w:lvl>
+    <w:lvl w:ilvl="7" w:tplc="04190003" w:tentative="1">
+      <w:start w:val="1"/>
+      <w:numFmt w:val="bullet"/>
+      <w:lvlText w:val="o"/>
+      <w:lvlJc w:val="left"/>
+      <w:pPr>
+        <w:ind w:left="6327" w:hanging="360"/>
+      </w:pPr>
+      <w:rPr>
+        <w:rFonts w:ascii="Courier New" w:hAnsi="Courier New" w:cs="Courier New" w:hint="default"/>
+      </w:rPr>
+    </w:lvl>
+    <w:lvl w:ilvl="8" w:tplc="04190005" w:tentative="1">
+      <w:start w:val="1"/>
+      <w:numFmt w:val="bullet"/>
+      <w:lvlText w:val=""/>
+      <w:lvlJc w:val="left"/>
+      <w:pPr>
+        <w:ind w:left="7047" w:hanging="360"/>
       </w:pPr>
       <w:rPr>
         <w:rFonts w:ascii="Wingdings" w:hAnsi="Wingdings" w:hint="default"/>
@@ -8491,7 +10783,13 @@
     <w:abstractNumId w:val="0"/>
   </w:num>
   <w:num w:numId="2">
+    <w:abstractNumId w:val="2"/>
+  </w:num>
+  <w:num w:numId="3">
     <w:abstractNumId w:val="1"/>
+  </w:num>
+  <w:num w:numId="4">
+    <w:abstractNumId w:val="3"/>
   </w:num>
 </w:numbering>
 </file>
@@ -8536,6 +10834,7 @@
     <w:lsdException w:name="caption" w:uiPriority="35"/>
     <w:lsdException w:name="Title" w:semiHidden="0" w:uiPriority="10" w:unhideWhenUsed="0" w:qFormat="1"/>
     <w:lsdException w:name="Default Paragraph Font" w:uiPriority="1"/>
+    <w:lsdException w:name="Body Text" w:uiPriority="0"/>
     <w:lsdException w:name="Subtitle" w:semiHidden="0" w:uiPriority="11" w:unhideWhenUsed="0" w:qFormat="1"/>
     <w:lsdException w:name="Strong" w:semiHidden="0" w:uiPriority="22" w:unhideWhenUsed="0" w:qFormat="1"/>
     <w:lsdException w:name="Emphasis" w:semiHidden="0" w:uiPriority="20" w:unhideWhenUsed="0" w:qFormat="1"/>
@@ -9273,7 +11572,7 @@
   </w:style>
   <w:style w:type="paragraph" w:customStyle="1" w:styleId="nwcTitle1">
     <w:name w:val="nwcTitle1"/>
-    <w:basedOn w:val="3"/>
+    <w:basedOn w:val="1"/>
     <w:link w:val="nwcTitle10"/>
     <w:qFormat/>
     <w:rsid w:val="00557184"/>
@@ -9310,9 +11609,12 @@
     <w:name w:val="nwcTitle1 Знак"/>
     <w:basedOn w:val="30"/>
     <w:link w:val="nwcTitle1"/>
-    <w:rsid w:val="00557184"/>
+    <w:rsid w:val="00E8394D"/>
     <w:rPr>
       <w:rFonts w:ascii="Times New Roman" w:hAnsi="Times New Roman"/>
+      <w:b/>
+      <w:bCs/>
+      <w:kern w:val="32"/>
       <w:sz w:val="28"/>
       <w:szCs w:val="28"/>
       <w:lang w:val="ru-RU"/>
@@ -9582,6 +11884,35 @@
         <w:right w:w="108" w:type="dxa"/>
       </w:tblCellMar>
     </w:tblPr>
+  </w:style>
+  <w:style w:type="paragraph" w:styleId="afd">
+    <w:name w:val="Body Text"/>
+    <w:basedOn w:val="a"/>
+    <w:link w:val="afe"/>
+    <w:rsid w:val="002063B5"/>
+    <w:pPr>
+      <w:widowControl w:val="0"/>
+      <w:suppressAutoHyphens/>
+      <w:spacing w:after="120"/>
+    </w:pPr>
+    <w:rPr>
+      <w:rFonts w:ascii="Liberation Serif" w:eastAsia="WenQuanYi Micro Hei" w:hAnsi="Liberation Serif" w:cs="Lohit Hindi"/>
+      <w:kern w:val="1"/>
+      <w:lang w:val="ru-RU" w:eastAsia="hi-IN" w:bidi="hi-IN"/>
+    </w:rPr>
+  </w:style>
+  <w:style w:type="character" w:customStyle="1" w:styleId="afe">
+    <w:name w:val="Основной текст Знак"/>
+    <w:basedOn w:val="a0"/>
+    <w:link w:val="afd"/>
+    <w:rsid w:val="002063B5"/>
+    <w:rPr>
+      <w:rFonts w:ascii="Liberation Serif" w:eastAsia="WenQuanYi Micro Hei" w:hAnsi="Liberation Serif" w:cs="Lohit Hindi"/>
+      <w:kern w:val="1"/>
+      <w:sz w:val="24"/>
+      <w:szCs w:val="24"/>
+      <w:lang w:val="ru-RU" w:eastAsia="hi-IN" w:bidi="hi-IN"/>
+    </w:rPr>
   </w:style>
 </w:styles>
 </file>

--- a/chistovik/chistovik.docx
+++ b/chistovik/chistovik.docx
@@ -1383,7 +1383,6 @@
         </w:rPr>
         <w:t xml:space="preserve"> </w:t>
       </w:r>
-      <w:proofErr w:type="spellStart"/>
       <w:r>
         <w:rPr>
           <w:color w:val="000000"/>
@@ -1391,7 +1390,6 @@
         </w:rPr>
         <w:t>многопоточности</w:t>
       </w:r>
-      <w:proofErr w:type="spellEnd"/>
       <w:r>
         <w:rPr>
           <w:color w:val="000000"/>
@@ -1649,7 +1647,6 @@
       <w:r>
         <w:t xml:space="preserve"> </w:t>
       </w:r>
-      <w:proofErr w:type="gramStart"/>
       <w:r>
         <w:t>функций</w:t>
       </w:r>
@@ -1677,7 +1674,6 @@
       <w:r>
         <w:t>библиотеки</w:t>
       </w:r>
-      <w:proofErr w:type="gramEnd"/>
     </w:p>
     <w:p>
       <w:pPr>
@@ -1702,97 +1698,25 @@
           <w:kern w:val="1"/>
           <w:lang w:val="ru-RU"/>
         </w:rPr>
-        <w:t xml:space="preserve">Функцией инициализации библиотеки является функция </w:t>
-      </w:r>
-      <w:proofErr w:type="spellStart"/>
-      <w:r>
+        <w:t>Функцией инициализации библиотеки является функция tioInit. До её вызова запрещается вызов любой другой функции библиотеки, за исключением функции tioGetVersion. В задачи tioInit входит не только выделения памяти  и задание начальных значений для переменных,   массивов и структур, без которых невозможно использовать другие функции разрабатываемой библиотеки, но и производит разбор входных параметров для программы тестирования. Функция принимает как "длинные" так и "короткие" параметры. Все параметры, ключи которых содержат больше одного символа за исключением символа двоеточия на конце, являются длинными, все прочие называются короткими. Ключ из одного символа так же может быть длинным.</w:t>
+      </w:r>
+    </w:p>
+    <w:p>
+      <w:pPr>
+        <w:pStyle w:val="nwcText15"/>
         <w:rPr>
           <w:rFonts w:eastAsia="WenQuanYi Micro Hei"/>
           <w:kern w:val="1"/>
           <w:lang w:val="ru-RU"/>
         </w:rPr>
-        <w:t>tioInit</w:t>
-      </w:r>
-      <w:proofErr w:type="spellEnd"/>
+      </w:pPr>
       <w:r>
         <w:rPr>
           <w:rFonts w:eastAsia="WenQuanYi Micro Hei"/>
           <w:kern w:val="1"/>
           <w:lang w:val="ru-RU"/>
         </w:rPr>
-        <w:t xml:space="preserve">. До её вызова запрещается вызов любой другой функции библиотеки, за исключением функции </w:t>
-      </w:r>
-      <w:proofErr w:type="spellStart"/>
-      <w:r>
-        <w:rPr>
-          <w:rFonts w:eastAsia="WenQuanYi Micro Hei"/>
-          <w:kern w:val="1"/>
-          <w:lang w:val="ru-RU"/>
-        </w:rPr>
-        <w:t>tioGetVersion</w:t>
-      </w:r>
-      <w:proofErr w:type="spellEnd"/>
-      <w:r>
-        <w:rPr>
-          <w:rFonts w:eastAsia="WenQuanYi Micro Hei"/>
-          <w:kern w:val="1"/>
-          <w:lang w:val="ru-RU"/>
-        </w:rPr>
-        <w:t xml:space="preserve">. В задачи </w:t>
-      </w:r>
-      <w:proofErr w:type="spellStart"/>
-      <w:r>
-        <w:rPr>
-          <w:rFonts w:eastAsia="WenQuanYi Micro Hei"/>
-          <w:kern w:val="1"/>
-          <w:lang w:val="ru-RU"/>
-        </w:rPr>
-        <w:t>tioInit</w:t>
-      </w:r>
-      <w:proofErr w:type="spellEnd"/>
-      <w:r>
-        <w:rPr>
-          <w:rFonts w:eastAsia="WenQuanYi Micro Hei"/>
-          <w:kern w:val="1"/>
-          <w:lang w:val="ru-RU"/>
-        </w:rPr>
-        <w:t xml:space="preserve"> входит не только выделения памяти  и задание начальных значений для переменных,   массивов и структур, без которых невозможно использовать другие функции разрабатываемой библиотеки, но и производит разбор входных параметров для программы тестирования. Функция принимает как "длинные" так и "короткие" параметры. Все параметры, ключи которых содержат больше одного символа за исключением символа двоеточия на конце, являются длинными, все прочие называются короткими. Ключ из одного символа так же может быть длинным.</w:t>
-      </w:r>
-    </w:p>
-    <w:p>
-      <w:pPr>
-        <w:pStyle w:val="nwcText15"/>
-        <w:rPr>
-          <w:rFonts w:eastAsia="WenQuanYi Micro Hei"/>
-          <w:kern w:val="1"/>
-          <w:lang w:val="ru-RU"/>
-        </w:rPr>
-      </w:pPr>
-      <w:r>
-        <w:rPr>
-          <w:rFonts w:eastAsia="WenQuanYi Micro Hei"/>
-          <w:kern w:val="1"/>
-          <w:lang w:val="ru-RU"/>
-        </w:rPr>
-        <w:t xml:space="preserve">Прототип функции </w:t>
-      </w:r>
-      <w:proofErr w:type="spellStart"/>
-      <w:r>
-        <w:rPr>
-          <w:rFonts w:eastAsia="WenQuanYi Micro Hei"/>
-          <w:kern w:val="1"/>
-          <w:lang w:val="ru-RU"/>
-        </w:rPr>
-        <w:t>tioInit</w:t>
-      </w:r>
-      <w:proofErr w:type="spellEnd"/>
-      <w:r>
-        <w:rPr>
-          <w:rFonts w:eastAsia="WenQuanYi Micro Hei"/>
-          <w:kern w:val="1"/>
-          <w:lang w:val="ru-RU"/>
-        </w:rPr>
-        <w:t>:</w:t>
+        <w:t>Прототип функции tioInit:</w:t>
       </w:r>
     </w:p>
     <w:tbl>
@@ -1829,14 +1753,12 @@
                 <w:b/>
               </w:rPr>
             </w:pPr>
-            <w:proofErr w:type="spellStart"/>
             <w:r>
               <w:rPr>
                 <w:shd w:val="clear" w:color="auto" w:fill="FFFFFF"/>
               </w:rPr>
               <w:t>int</w:t>
             </w:r>
-            <w:proofErr w:type="spellEnd"/>
             <w:r>
               <w:rPr>
                 <w:rStyle w:val="apple-converted-space"/>
@@ -1844,7 +1766,6 @@
               </w:rPr>
               <w:t xml:space="preserve"> </w:t>
             </w:r>
-            <w:proofErr w:type="spellStart"/>
             <w:r>
               <w:rPr>
                 <w:rFonts w:eastAsia="WenQuanYi Micro Hei"/>
@@ -1852,7 +1773,6 @@
               </w:rPr>
               <w:t>tioInit</w:t>
             </w:r>
-            <w:proofErr w:type="spellEnd"/>
           </w:p>
         </w:tc>
         <w:tc>
@@ -1886,47 +1806,13 @@
                 <w:lang w:val="en-US"/>
               </w:rPr>
             </w:pPr>
-            <w:proofErr w:type="spellStart"/>
             <w:r>
               <w:rPr>
                 <w:rFonts w:eastAsia="WenQuanYi Micro Hei"/>
                 <w:kern w:val="1"/>
               </w:rPr>
-              <w:t>const</w:t>
-            </w:r>
-            <w:proofErr w:type="spellEnd"/>
-            <w:r>
-              <w:rPr>
-                <w:rFonts w:eastAsia="WenQuanYi Micro Hei"/>
-                <w:kern w:val="1"/>
-              </w:rPr>
-              <w:t xml:space="preserve"> </w:t>
-            </w:r>
-            <w:proofErr w:type="spellStart"/>
-            <w:r>
-              <w:rPr>
-                <w:rFonts w:eastAsia="WenQuanYi Micro Hei"/>
-                <w:kern w:val="1"/>
-              </w:rPr>
-              <w:t>char</w:t>
-            </w:r>
-            <w:proofErr w:type="spellEnd"/>
-            <w:r>
-              <w:rPr>
-                <w:rFonts w:eastAsia="WenQuanYi Micro Hei"/>
-                <w:kern w:val="1"/>
-              </w:rPr>
-              <w:t xml:space="preserve">* </w:t>
-            </w:r>
-            <w:proofErr w:type="spellStart"/>
-            <w:r>
-              <w:rPr>
-                <w:rFonts w:eastAsia="WenQuanYi Micro Hei"/>
-                <w:kern w:val="1"/>
-              </w:rPr>
-              <w:t>version</w:t>
-            </w:r>
-            <w:proofErr w:type="spellEnd"/>
+              <w:t>const char* version</w:t>
+            </w:r>
             <w:r>
               <w:rPr>
                 <w:rFonts w:eastAsia="WenQuanYi Micro Hei"/>
@@ -1979,53 +1865,12 @@
                 <w:shd w:val="clear" w:color="auto" w:fill="FFFFFF"/>
               </w:rPr>
             </w:pPr>
-            <w:proofErr w:type="spellStart"/>
             <w:r>
               <w:rPr>
                 <w:rFonts w:eastAsia="WenQuanYi Micro Hei"/>
                 <w:kern w:val="1"/>
               </w:rPr>
-              <w:t>const</w:t>
-            </w:r>
-            <w:proofErr w:type="spellEnd"/>
-            <w:r>
-              <w:rPr>
-                <w:rFonts w:eastAsia="WenQuanYi Micro Hei"/>
-                <w:kern w:val="1"/>
-              </w:rPr>
-              <w:t xml:space="preserve"> </w:t>
-            </w:r>
-            <w:proofErr w:type="spellStart"/>
-            <w:r>
-              <w:rPr>
-                <w:rFonts w:eastAsia="WenQuanYi Micro Hei"/>
-                <w:kern w:val="1"/>
-              </w:rPr>
-              <w:t>char</w:t>
-            </w:r>
-            <w:proofErr w:type="spellEnd"/>
-            <w:r>
-              <w:rPr>
-                <w:rFonts w:eastAsia="WenQuanYi Micro Hei"/>
-                <w:kern w:val="1"/>
-              </w:rPr>
-              <w:t xml:space="preserve">* </w:t>
-            </w:r>
-            <w:proofErr w:type="spellStart"/>
-            <w:r>
-              <w:rPr>
-                <w:rFonts w:eastAsia="WenQuanYi Micro Hei"/>
-                <w:kern w:val="1"/>
-              </w:rPr>
-              <w:t>help</w:t>
-            </w:r>
-            <w:proofErr w:type="spellEnd"/>
-            <w:r>
-              <w:rPr>
-                <w:rFonts w:eastAsia="WenQuanYi Micro Hei"/>
-                <w:kern w:val="1"/>
-              </w:rPr>
-              <w:t>,</w:t>
+              <w:t>const char* help,</w:t>
             </w:r>
           </w:p>
         </w:tc>
@@ -2071,31 +1916,20 @@
                 <w:shd w:val="clear" w:color="auto" w:fill="FFFFFF"/>
               </w:rPr>
             </w:pPr>
-            <w:proofErr w:type="spellStart"/>
             <w:r>
               <w:rPr>
                 <w:rFonts w:eastAsia="WenQuanYi Micro Hei"/>
                 <w:kern w:val="1"/>
               </w:rPr>
-              <w:t>const</w:t>
-            </w:r>
-            <w:proofErr w:type="spellEnd"/>
-            <w:r>
-              <w:rPr>
-                <w:rFonts w:eastAsia="WenQuanYi Micro Hei"/>
-                <w:kern w:val="1"/>
-              </w:rPr>
-              <w:t xml:space="preserve"> </w:t>
+              <w:t xml:space="preserve">const </w:t>
             </w:r>
             <w:hyperlink w:history="1">
-              <w:proofErr w:type="spellStart"/>
               <w:r>
                 <w:rPr>
                   <w:kern w:val="1"/>
                 </w:rPr>
                 <w:t>tio_param</w:t>
               </w:r>
-              <w:proofErr w:type="spellEnd"/>
             </w:hyperlink>
             <w:r>
               <w:rPr>
@@ -2103,21 +1937,12 @@
               </w:rPr>
               <w:t xml:space="preserve"> </w:t>
             </w:r>
-            <w:proofErr w:type="spellStart"/>
             <w:r>
               <w:rPr>
                 <w:rFonts w:eastAsia="WenQuanYi Micro Hei"/>
                 <w:kern w:val="1"/>
               </w:rPr>
-              <w:t>_param</w:t>
-            </w:r>
-            <w:proofErr w:type="spellEnd"/>
-            <w:r>
-              <w:rPr>
-                <w:rFonts w:eastAsia="WenQuanYi Micro Hei"/>
-                <w:kern w:val="1"/>
-              </w:rPr>
-              <w:t>[],</w:t>
+              <w:t>_param[],</w:t>
             </w:r>
           </w:p>
         </w:tc>
@@ -2164,37 +1989,12 @@
                 <w:kern w:val="1"/>
               </w:rPr>
             </w:pPr>
-            <w:proofErr w:type="spellStart"/>
             <w:r>
               <w:rPr>
                 <w:rFonts w:eastAsia="WenQuanYi Micro Hei"/>
                 <w:kern w:val="1"/>
               </w:rPr>
-              <w:t>int</w:t>
-            </w:r>
-            <w:proofErr w:type="spellEnd"/>
-            <w:r>
-              <w:rPr>
-                <w:rFonts w:eastAsia="WenQuanYi Micro Hei"/>
-                <w:kern w:val="1"/>
-              </w:rPr>
-              <w:t xml:space="preserve"> </w:t>
-            </w:r>
-            <w:proofErr w:type="spellStart"/>
-            <w:r>
-              <w:rPr>
-                <w:rFonts w:eastAsia="WenQuanYi Micro Hei"/>
-                <w:kern w:val="1"/>
-              </w:rPr>
-              <w:t>argc</w:t>
-            </w:r>
-            <w:proofErr w:type="spellEnd"/>
-            <w:r>
-              <w:rPr>
-                <w:rFonts w:eastAsia="WenQuanYi Micro Hei"/>
-                <w:kern w:val="1"/>
-              </w:rPr>
-              <w:t>,</w:t>
+              <w:t>int argc,</w:t>
             </w:r>
           </w:p>
         </w:tc>
@@ -2241,37 +2041,12 @@
                 <w:kern w:val="1"/>
               </w:rPr>
             </w:pPr>
-            <w:proofErr w:type="spellStart"/>
             <w:r>
               <w:rPr>
                 <w:rFonts w:eastAsia="WenQuanYi Micro Hei"/>
                 <w:kern w:val="1"/>
               </w:rPr>
-              <w:t>char</w:t>
-            </w:r>
-            <w:proofErr w:type="spellEnd"/>
-            <w:r>
-              <w:rPr>
-                <w:rFonts w:eastAsia="WenQuanYi Micro Hei"/>
-                <w:kern w:val="1"/>
-              </w:rPr>
-              <w:t xml:space="preserve"> *</w:t>
-            </w:r>
-            <w:proofErr w:type="spellStart"/>
-            <w:r>
-              <w:rPr>
-                <w:rFonts w:eastAsia="WenQuanYi Micro Hei"/>
-                <w:kern w:val="1"/>
-              </w:rPr>
-              <w:t>argv</w:t>
-            </w:r>
-            <w:proofErr w:type="spellEnd"/>
-            <w:r>
-              <w:rPr>
-                <w:rFonts w:eastAsia="WenQuanYi Micro Hei"/>
-                <w:kern w:val="1"/>
-              </w:rPr>
-              <w:t>[]</w:t>
+              <w:t>char *argv[]</w:t>
             </w:r>
           </w:p>
         </w:tc>
@@ -2370,25 +2145,25 @@
           <w:kern w:val="1"/>
           <w:lang w:val="ru-RU"/>
         </w:rPr>
-        <w:t xml:space="preserve">1. </w:t>
-      </w:r>
-      <w:proofErr w:type="spellStart"/>
-      <w:r>
+        <w:t xml:space="preserve">1. version - версия теста, для которого инициализируется библиотека; </w:t>
+      </w:r>
+    </w:p>
+    <w:p>
+      <w:pPr>
+        <w:pStyle w:val="nwcText15"/>
         <w:rPr>
           <w:rFonts w:eastAsia="WenQuanYi Micro Hei"/>
           <w:kern w:val="1"/>
           <w:lang w:val="ru-RU"/>
         </w:rPr>
-        <w:t>version</w:t>
-      </w:r>
-      <w:proofErr w:type="spellEnd"/>
+      </w:pPr>
       <w:r>
         <w:rPr>
           <w:rFonts w:eastAsia="WenQuanYi Micro Hei"/>
           <w:kern w:val="1"/>
           <w:lang w:val="ru-RU"/>
         </w:rPr>
-        <w:t xml:space="preserve"> - версия теста, для которого инициализируется библиотека; </w:t>
+        <w:t>2. help - короткое описание назначения теста;</w:t>
       </w:r>
     </w:p>
     <w:p>
@@ -2406,232 +2181,9 @@
           <w:kern w:val="1"/>
           <w:lang w:val="ru-RU"/>
         </w:rPr>
-        <w:t xml:space="preserve">2. </w:t>
-      </w:r>
-      <w:proofErr w:type="spellStart"/>
-      <w:r>
-        <w:rPr>
-          <w:rFonts w:eastAsia="WenQuanYi Micro Hei"/>
-          <w:kern w:val="1"/>
-          <w:lang w:val="ru-RU"/>
-        </w:rPr>
-        <w:t>help</w:t>
-      </w:r>
-      <w:proofErr w:type="spellEnd"/>
-      <w:r>
-        <w:rPr>
-          <w:rFonts w:eastAsia="WenQuanYi Micro Hei"/>
-          <w:kern w:val="1"/>
-          <w:lang w:val="ru-RU"/>
-        </w:rPr>
-        <w:t xml:space="preserve"> - короткое описание назначения теста;</w:t>
-      </w:r>
-    </w:p>
-    <w:p>
-      <w:pPr>
-        <w:pStyle w:val="nwcText15"/>
-        <w:rPr>
-          <w:rFonts w:eastAsia="WenQuanYi Micro Hei"/>
-          <w:kern w:val="1"/>
-          <w:lang w:val="ru-RU"/>
-        </w:rPr>
-      </w:pPr>
-      <w:r>
-        <w:rPr>
-          <w:rFonts w:eastAsia="WenQuanYi Micro Hei"/>
-          <w:kern w:val="1"/>
-          <w:lang w:val="ru-RU"/>
-        </w:rPr>
-        <w:t xml:space="preserve">3. </w:t>
-      </w:r>
-      <w:proofErr w:type="spellStart"/>
-      <w:r>
-        <w:rPr>
-          <w:rFonts w:eastAsia="WenQuanYi Micro Hei"/>
-          <w:kern w:val="1"/>
-          <w:lang w:val="ru-RU"/>
-        </w:rPr>
-        <w:t>_param</w:t>
-      </w:r>
-      <w:proofErr w:type="spellEnd"/>
-      <w:r>
-        <w:rPr>
-          <w:rFonts w:eastAsia="WenQuanYi Micro Hei"/>
-          <w:kern w:val="1"/>
-          <w:lang w:val="ru-RU"/>
-        </w:rPr>
-        <w:t xml:space="preserve">[] - список параметров принимаемых приложением и тех ключей для параметров, что используются в данном приложении. Признаком конца списка параметров является структура </w:t>
+        <w:t xml:space="preserve">3. _param[] - список параметров принимаемых приложением и тех ключей для параметров, что используются в данном приложении. Признаком конца списка параметров является структура </w:t>
       </w:r>
       <w:hyperlink w:history="1">
-        <w:proofErr w:type="spellStart"/>
-        <w:r>
-          <w:rPr>
-            <w:kern w:val="1"/>
-            <w:lang w:val="ru-RU"/>
-          </w:rPr>
-          <w:t>tio_</w:t>
-        </w:r>
-        <w:proofErr w:type="gramStart"/>
-        <w:r>
-          <w:rPr>
-            <w:kern w:val="1"/>
-            <w:lang w:val="ru-RU"/>
-          </w:rPr>
-          <w:t>param</w:t>
-        </w:r>
-        <w:proofErr w:type="spellEnd"/>
-        <w:proofErr w:type="gramEnd"/>
-      </w:hyperlink>
-      <w:r>
-        <w:rPr>
-          <w:kern w:val="1"/>
-          <w:lang w:val="ru-RU"/>
-        </w:rPr>
-        <w:t xml:space="preserve"> </w:t>
-      </w:r>
-      <w:r>
-        <w:rPr>
-          <w:rFonts w:eastAsia="WenQuanYi Micro Hei"/>
-          <w:kern w:val="1"/>
-          <w:lang w:val="ru-RU"/>
-        </w:rPr>
-        <w:t>у которой все поля имеют значение NULL</w:t>
-      </w:r>
-      <w:r>
-        <w:rPr>
-          <w:rFonts w:eastAsia="WenQuanYi Micro Hei"/>
-          <w:kern w:val="1"/>
-          <w:lang w:val="ru-RU"/>
-        </w:rPr>
-        <w:t xml:space="preserve">. Поля структуры </w:t>
-      </w:r>
-      <w:proofErr w:type="spellStart"/>
-      <w:r>
-        <w:rPr>
-          <w:rFonts w:eastAsia="WenQuanYi Micro Hei"/>
-          <w:kern w:val="1"/>
-        </w:rPr>
-        <w:t>tio_param</w:t>
-      </w:r>
-      <w:proofErr w:type="spellEnd"/>
-      <w:r>
-        <w:rPr>
-          <w:rFonts w:eastAsia="WenQuanYi Micro Hei"/>
-          <w:kern w:val="1"/>
-        </w:rPr>
-        <w:t xml:space="preserve"> </w:t>
-      </w:r>
-      <w:r>
-        <w:rPr>
-          <w:rFonts w:eastAsia="WenQuanYi Micro Hei"/>
-          <w:kern w:val="1"/>
-          <w:lang w:val="ru-RU"/>
-        </w:rPr>
-        <w:t>приводятся ниже</w:t>
-      </w:r>
-      <w:r>
-        <w:rPr>
-          <w:rFonts w:eastAsia="WenQuanYi Micro Hei"/>
-          <w:kern w:val="1"/>
-          <w:lang w:val="ru-RU"/>
-        </w:rPr>
-        <w:t>;</w:t>
-      </w:r>
-    </w:p>
-    <w:p>
-      <w:pPr>
-        <w:pStyle w:val="nwcText15"/>
-        <w:rPr>
-          <w:rFonts w:eastAsia="WenQuanYi Micro Hei"/>
-          <w:kern w:val="1"/>
-          <w:lang w:val="ru-RU"/>
-        </w:rPr>
-      </w:pPr>
-      <w:r>
-        <w:rPr>
-          <w:rFonts w:eastAsia="WenQuanYi Micro Hei"/>
-          <w:kern w:val="1"/>
-          <w:lang w:val="ru-RU"/>
-        </w:rPr>
-        <w:t xml:space="preserve">4. </w:t>
-      </w:r>
-      <w:proofErr w:type="spellStart"/>
-      <w:r>
-        <w:rPr>
-          <w:rFonts w:eastAsia="WenQuanYi Micro Hei"/>
-          <w:kern w:val="1"/>
-          <w:lang w:val="ru-RU"/>
-        </w:rPr>
-        <w:t>argc</w:t>
-      </w:r>
-      <w:proofErr w:type="spellEnd"/>
-      <w:r>
-        <w:rPr>
-          <w:rFonts w:eastAsia="WenQuanYi Micro Hei"/>
-          <w:kern w:val="1"/>
-          <w:lang w:val="ru-RU"/>
-        </w:rPr>
-        <w:t xml:space="preserve"> - количество аргументов командной строки;</w:t>
-      </w:r>
-    </w:p>
-    <w:p>
-      <w:pPr>
-        <w:pStyle w:val="nwcText15"/>
-        <w:rPr>
-          <w:rFonts w:eastAsia="WenQuanYi Micro Hei"/>
-          <w:kern w:val="1"/>
-          <w:lang w:val="ru-RU"/>
-        </w:rPr>
-      </w:pPr>
-      <w:r>
-        <w:rPr>
-          <w:rFonts w:eastAsia="WenQuanYi Micro Hei"/>
-          <w:kern w:val="1"/>
-          <w:lang w:val="ru-RU"/>
-        </w:rPr>
-        <w:lastRenderedPageBreak/>
-        <w:t xml:space="preserve">5. </w:t>
-      </w:r>
-      <w:proofErr w:type="spellStart"/>
-      <w:r>
-        <w:rPr>
-          <w:rFonts w:eastAsia="WenQuanYi Micro Hei"/>
-          <w:kern w:val="1"/>
-          <w:lang w:val="ru-RU"/>
-        </w:rPr>
-        <w:t>argv</w:t>
-      </w:r>
-      <w:proofErr w:type="spellEnd"/>
-      <w:r>
-        <w:rPr>
-          <w:rFonts w:eastAsia="WenQuanYi Micro Hei"/>
-          <w:kern w:val="1"/>
-          <w:lang w:val="ru-RU"/>
-        </w:rPr>
-        <w:t>[] - список аргументов командной строки;</w:t>
-      </w:r>
-    </w:p>
-    <w:p>
-      <w:pPr>
-        <w:pStyle w:val="nwcText15"/>
-        <w:rPr>
-          <w:rFonts w:eastAsia="WenQuanYi Micro Hei"/>
-          <w:kern w:val="1"/>
-          <w:lang w:val="ru-RU"/>
-        </w:rPr>
-      </w:pPr>
-    </w:p>
-    <w:p>
-      <w:pPr>
-        <w:pStyle w:val="nwcText15"/>
-        <w:rPr>
-          <w:rFonts w:eastAsia="WenQuanYi Micro Hei"/>
-          <w:kern w:val="1"/>
-          <w:lang w:val="ru-RU"/>
-        </w:rPr>
-      </w:pPr>
-      <w:hyperlink w:history="1">
-        <w:proofErr w:type="spellStart"/>
         <w:r>
           <w:rPr>
             <w:kern w:val="1"/>
@@ -2639,7 +2191,6 @@
           </w:rPr>
           <w:t>tio_param</w:t>
         </w:r>
-        <w:proofErr w:type="spellEnd"/>
       </w:hyperlink>
       <w:r>
         <w:rPr>
@@ -2654,7 +2205,38 @@
           <w:kern w:val="1"/>
           <w:lang w:val="ru-RU"/>
         </w:rPr>
-        <w:t>представляет собой структуру вида:</w:t>
+        <w:t>у которой все поля имеют значение NULL</w:t>
+      </w:r>
+      <w:r>
+        <w:rPr>
+          <w:rFonts w:eastAsia="WenQuanYi Micro Hei"/>
+          <w:kern w:val="1"/>
+          <w:lang w:val="ru-RU"/>
+        </w:rPr>
+        <w:t xml:space="preserve">. Поля структуры </w:t>
+      </w:r>
+      <w:r>
+        <w:rPr>
+          <w:rFonts w:eastAsia="WenQuanYi Micro Hei"/>
+          <w:kern w:val="1"/>
+        </w:rPr>
+        <w:t xml:space="preserve">tio_param </w:t>
+      </w:r>
+      <w:r>
+        <w:rPr>
+          <w:rFonts w:eastAsia="WenQuanYi Micro Hei"/>
+          <w:kern w:val="1"/>
+          <w:lang w:val="ru-RU"/>
+        </w:rPr>
+        <w:t>приводятся ниже</w:t>
+      </w:r>
+      <w:r>
+        <w:rPr>
+          <w:rFonts w:eastAsia="WenQuanYi Micro Hei"/>
+          <w:kern w:val="1"/>
+          <w:lang w:val="ru-RU"/>
+        </w:rPr>
+        <w:t>;</w:t>
       </w:r>
     </w:p>
     <w:p>
@@ -2666,253 +2248,54 @@
           <w:lang w:val="ru-RU"/>
         </w:rPr>
       </w:pPr>
-      <w:proofErr w:type="spellStart"/>
       <w:r>
         <w:rPr>
           <w:rFonts w:eastAsia="WenQuanYi Micro Hei"/>
           <w:kern w:val="1"/>
           <w:lang w:val="ru-RU"/>
         </w:rPr>
-        <w:t>typedef</w:t>
-      </w:r>
-      <w:proofErr w:type="spellEnd"/>
-      <w:r>
+        <w:t>4. argc - количество аргументов командной строки;</w:t>
+      </w:r>
+    </w:p>
+    <w:p>
+      <w:pPr>
+        <w:pStyle w:val="nwcText15"/>
         <w:rPr>
           <w:rFonts w:eastAsia="WenQuanYi Micro Hei"/>
           <w:kern w:val="1"/>
           <w:lang w:val="ru-RU"/>
         </w:rPr>
-        <w:t xml:space="preserve"> </w:t>
-      </w:r>
-      <w:proofErr w:type="spellStart"/>
+      </w:pPr>
       <w:r>
         <w:rPr>
           <w:rFonts w:eastAsia="WenQuanYi Micro Hei"/>
           <w:kern w:val="1"/>
           <w:lang w:val="ru-RU"/>
         </w:rPr>
-        <w:t>struct</w:t>
-      </w:r>
-      <w:proofErr w:type="spellEnd"/>
-      <w:r>
+        <w:lastRenderedPageBreak/>
+        <w:t>5. argv[] - список аргументов командной строки;</w:t>
+      </w:r>
+    </w:p>
+    <w:p>
+      <w:pPr>
+        <w:pStyle w:val="nwcText15"/>
         <w:rPr>
           <w:rFonts w:eastAsia="WenQuanYi Micro Hei"/>
           <w:kern w:val="1"/>
           <w:lang w:val="ru-RU"/>
         </w:rPr>
-        <w:t xml:space="preserve"> </w:t>
-      </w:r>
-      <w:proofErr w:type="spellStart"/>
-      <w:r>
+      </w:pPr>
+    </w:p>
+    <w:p>
+      <w:pPr>
+        <w:pStyle w:val="nwcText15"/>
         <w:rPr>
           <w:rFonts w:eastAsia="WenQuanYi Micro Hei"/>
           <w:kern w:val="1"/>
           <w:lang w:val="ru-RU"/>
         </w:rPr>
-        <w:t>_tio_param</w:t>
-      </w:r>
-      <w:proofErr w:type="spellEnd"/>
-    </w:p>
-    <w:p>
-      <w:pPr>
-        <w:pStyle w:val="nwcText15"/>
-        <w:rPr>
-          <w:rFonts w:eastAsia="WenQuanYi Micro Hei"/>
-          <w:kern w:val="1"/>
-          <w:lang w:val="ru-RU"/>
-        </w:rPr>
-      </w:pPr>
-      <w:r>
-        <w:rPr>
-          <w:rFonts w:eastAsia="WenQuanYi Micro Hei"/>
-          <w:kern w:val="1"/>
-          <w:lang w:val="ru-RU"/>
-        </w:rPr>
-        <w:t>{</w:t>
-      </w:r>
-    </w:p>
-    <w:p>
-      <w:pPr>
-        <w:pStyle w:val="nwcText15"/>
-        <w:rPr>
-          <w:rFonts w:eastAsia="WenQuanYi Micro Hei"/>
-          <w:kern w:val="1"/>
-          <w:lang w:val="ru-RU"/>
-        </w:rPr>
-      </w:pPr>
-      <w:r>
-        <w:rPr>
-          <w:rFonts w:eastAsia="WenQuanYi Micro Hei"/>
-          <w:kern w:val="1"/>
-          <w:lang w:val="ru-RU"/>
-        </w:rPr>
-        <w:t xml:space="preserve">    </w:t>
-      </w:r>
-      <w:proofErr w:type="spellStart"/>
-      <w:r>
-        <w:rPr>
-          <w:rFonts w:eastAsia="WenQuanYi Micro Hei"/>
-          <w:kern w:val="1"/>
-          <w:lang w:val="ru-RU"/>
-        </w:rPr>
-        <w:t>char</w:t>
-      </w:r>
-      <w:proofErr w:type="spellEnd"/>
-      <w:r>
-        <w:rPr>
-          <w:rFonts w:eastAsia="WenQuanYi Micro Hei"/>
-          <w:kern w:val="1"/>
-          <w:lang w:val="ru-RU"/>
-        </w:rPr>
-        <w:t xml:space="preserve"> *</w:t>
-      </w:r>
-      <w:proofErr w:type="spellStart"/>
-      <w:r>
-        <w:rPr>
-          <w:rFonts w:eastAsia="WenQuanYi Micro Hei"/>
-          <w:kern w:val="1"/>
-          <w:lang w:val="ru-RU"/>
-        </w:rPr>
-        <w:t>key</w:t>
-      </w:r>
-      <w:proofErr w:type="spellEnd"/>
-      <w:r>
-        <w:rPr>
-          <w:rFonts w:eastAsia="WenQuanYi Micro Hei"/>
-          <w:kern w:val="1"/>
-          <w:lang w:val="ru-RU"/>
-        </w:rPr>
-        <w:t xml:space="preserve">;  </w:t>
-      </w:r>
-    </w:p>
-    <w:p>
-      <w:pPr>
-        <w:pStyle w:val="nwcText15"/>
-        <w:rPr>
-          <w:rFonts w:eastAsia="WenQuanYi Micro Hei"/>
-          <w:kern w:val="1"/>
-          <w:lang w:val="ru-RU"/>
-        </w:rPr>
-      </w:pPr>
-      <w:r>
-        <w:rPr>
-          <w:rFonts w:eastAsia="WenQuanYi Micro Hei"/>
-          <w:kern w:val="1"/>
-          <w:lang w:val="ru-RU"/>
-        </w:rPr>
-        <w:t xml:space="preserve">    </w:t>
-      </w:r>
-      <w:proofErr w:type="spellStart"/>
-      <w:r>
-        <w:rPr>
-          <w:rFonts w:eastAsia="WenQuanYi Micro Hei"/>
-          <w:kern w:val="1"/>
-          <w:lang w:val="ru-RU"/>
-        </w:rPr>
-        <w:t>char</w:t>
-      </w:r>
-      <w:proofErr w:type="spellEnd"/>
-      <w:r>
-        <w:rPr>
-          <w:rFonts w:eastAsia="WenQuanYi Micro Hei"/>
-          <w:kern w:val="1"/>
-          <w:lang w:val="ru-RU"/>
-        </w:rPr>
-        <w:t xml:space="preserve"> *</w:t>
-      </w:r>
-      <w:proofErr w:type="spellStart"/>
-      <w:r>
-        <w:rPr>
-          <w:rFonts w:eastAsia="WenQuanYi Micro Hei"/>
-          <w:kern w:val="1"/>
-          <w:lang w:val="ru-RU"/>
-        </w:rPr>
-        <w:t>name</w:t>
-      </w:r>
-      <w:proofErr w:type="spellEnd"/>
-      <w:r>
-        <w:rPr>
-          <w:rFonts w:eastAsia="WenQuanYi Micro Hei"/>
-          <w:kern w:val="1"/>
-          <w:lang w:val="ru-RU"/>
-        </w:rPr>
-        <w:t>;</w:t>
-      </w:r>
-    </w:p>
-    <w:p>
-      <w:pPr>
-        <w:pStyle w:val="nwcText15"/>
-        <w:rPr>
-          <w:rFonts w:eastAsia="WenQuanYi Micro Hei"/>
-          <w:kern w:val="1"/>
-          <w:lang w:val="ru-RU"/>
-        </w:rPr>
-      </w:pPr>
-      <w:r>
-        <w:rPr>
-          <w:rFonts w:eastAsia="WenQuanYi Micro Hei"/>
-          <w:kern w:val="1"/>
-          <w:lang w:val="ru-RU"/>
-        </w:rPr>
-        <w:t xml:space="preserve">    </w:t>
-      </w:r>
-      <w:proofErr w:type="spellStart"/>
-      <w:r>
-        <w:rPr>
-          <w:rFonts w:eastAsia="WenQuanYi Micro Hei"/>
-          <w:kern w:val="1"/>
-          <w:lang w:val="ru-RU"/>
-        </w:rPr>
-        <w:t>char</w:t>
-      </w:r>
-      <w:proofErr w:type="spellEnd"/>
-      <w:r>
-        <w:rPr>
-          <w:rFonts w:eastAsia="WenQuanYi Micro Hei"/>
-          <w:kern w:val="1"/>
-          <w:lang w:val="ru-RU"/>
-        </w:rPr>
-        <w:t xml:space="preserve">* </w:t>
-      </w:r>
-      <w:proofErr w:type="spellStart"/>
-      <w:r>
-        <w:rPr>
-          <w:rFonts w:eastAsia="WenQuanYi Micro Hei"/>
-          <w:kern w:val="1"/>
-          <w:lang w:val="ru-RU"/>
-        </w:rPr>
-        <w:t>description</w:t>
-      </w:r>
-      <w:proofErr w:type="spellEnd"/>
-      <w:r>
-        <w:rPr>
-          <w:rFonts w:eastAsia="WenQuanYi Micro Hei"/>
-          <w:kern w:val="1"/>
-          <w:lang w:val="ru-RU"/>
-        </w:rPr>
-        <w:t>;</w:t>
-      </w:r>
-    </w:p>
-    <w:p>
-      <w:pPr>
-        <w:pStyle w:val="nwcText15"/>
-        <w:rPr>
-          <w:rFonts w:eastAsia="WenQuanYi Micro Hei" w:cs="Lohit Hindi"/>
-          <w:kern w:val="1"/>
-          <w:lang w:val="ru-RU" w:eastAsia="hi-IN" w:bidi="hi-IN"/>
-        </w:rPr>
-      </w:pPr>
-      <w:proofErr w:type="gramStart"/>
-      <w:r>
-        <w:rPr>
-          <w:rFonts w:eastAsia="WenQuanYi Micro Hei" w:cs="Lohit Hindi"/>
-          <w:kern w:val="1"/>
-          <w:lang w:val="ru-RU" w:eastAsia="hi-IN" w:bidi="hi-IN"/>
-        </w:rPr>
-        <w:t xml:space="preserve">} </w:t>
-      </w:r>
+      </w:pPr>
       <w:hyperlink w:history="1">
-        <w:proofErr w:type="spellStart"/>
         <w:r>
           <w:rPr>
             <w:kern w:val="1"/>
@@ -2920,17 +2303,147 @@
           </w:rPr>
           <w:t>tio_param</w:t>
         </w:r>
-        <w:proofErr w:type="spellEnd"/>
       </w:hyperlink>
       <w:r>
+        <w:rPr>
+          <w:kern w:val="1"/>
+          <w:lang w:val="ru-RU"/>
+        </w:rPr>
+        <w:t xml:space="preserve"> </w:t>
+      </w:r>
+      <w:r>
+        <w:rPr>
+          <w:rFonts w:eastAsia="WenQuanYi Micro Hei"/>
+          <w:kern w:val="1"/>
+          <w:lang w:val="ru-RU"/>
+        </w:rPr>
+        <w:t>представляет собой структуру вида:</w:t>
+      </w:r>
+    </w:p>
+    <w:p>
+      <w:pPr>
+        <w:pStyle w:val="nwcText15"/>
+        <w:rPr>
+          <w:rFonts w:eastAsia="WenQuanYi Micro Hei"/>
+          <w:kern w:val="1"/>
+          <w:lang w:val="ru-RU"/>
+        </w:rPr>
+      </w:pPr>
+      <w:r>
+        <w:rPr>
+          <w:rFonts w:eastAsia="WenQuanYi Micro Hei"/>
+          <w:kern w:val="1"/>
+          <w:lang w:val="ru-RU"/>
+        </w:rPr>
+        <w:t>typedef struct _tio_param</w:t>
+      </w:r>
+    </w:p>
+    <w:p>
+      <w:pPr>
+        <w:pStyle w:val="nwcText15"/>
+        <w:rPr>
+          <w:rFonts w:eastAsia="WenQuanYi Micro Hei"/>
+          <w:kern w:val="1"/>
+          <w:lang w:val="ru-RU"/>
+        </w:rPr>
+      </w:pPr>
+      <w:r>
+        <w:rPr>
+          <w:rFonts w:eastAsia="WenQuanYi Micro Hei"/>
+          <w:kern w:val="1"/>
+          <w:lang w:val="ru-RU"/>
+        </w:rPr>
+        <w:t>{</w:t>
+      </w:r>
+    </w:p>
+    <w:p>
+      <w:pPr>
+        <w:pStyle w:val="nwcText15"/>
+        <w:rPr>
+          <w:rFonts w:eastAsia="WenQuanYi Micro Hei"/>
+          <w:kern w:val="1"/>
+          <w:lang w:val="ru-RU"/>
+        </w:rPr>
+      </w:pPr>
+      <w:r>
+        <w:rPr>
+          <w:rFonts w:eastAsia="WenQuanYi Micro Hei"/>
+          <w:kern w:val="1"/>
+          <w:lang w:val="ru-RU"/>
+        </w:rPr>
+        <w:t xml:space="preserve">    char *key;  </w:t>
+      </w:r>
+    </w:p>
+    <w:p>
+      <w:pPr>
+        <w:pStyle w:val="nwcText15"/>
+        <w:rPr>
+          <w:rFonts w:eastAsia="WenQuanYi Micro Hei"/>
+          <w:kern w:val="1"/>
+          <w:lang w:val="ru-RU"/>
+        </w:rPr>
+      </w:pPr>
+      <w:r>
+        <w:rPr>
+          <w:rFonts w:eastAsia="WenQuanYi Micro Hei"/>
+          <w:kern w:val="1"/>
+          <w:lang w:val="ru-RU"/>
+        </w:rPr>
+        <w:t xml:space="preserve">    char *name;</w:t>
+      </w:r>
+    </w:p>
+    <w:p>
+      <w:pPr>
+        <w:pStyle w:val="nwcText15"/>
+        <w:rPr>
+          <w:rFonts w:eastAsia="WenQuanYi Micro Hei"/>
+          <w:kern w:val="1"/>
+          <w:lang w:val="ru-RU"/>
+        </w:rPr>
+      </w:pPr>
+      <w:r>
+        <w:rPr>
+          <w:rFonts w:eastAsia="WenQuanYi Micro Hei"/>
+          <w:kern w:val="1"/>
+          <w:lang w:val="ru-RU"/>
+        </w:rPr>
+        <w:t xml:space="preserve">    char* description;</w:t>
+      </w:r>
+    </w:p>
+    <w:p>
+      <w:pPr>
+        <w:pStyle w:val="nwcText15"/>
         <w:rPr>
           <w:rFonts w:eastAsia="WenQuanYi Micro Hei" w:cs="Lohit Hindi"/>
           <w:kern w:val="1"/>
           <w:lang w:val="ru-RU" w:eastAsia="hi-IN" w:bidi="hi-IN"/>
         </w:rPr>
+      </w:pPr>
+      <w:r>
+        <w:rPr>
+          <w:rFonts w:eastAsia="WenQuanYi Micro Hei" w:cs="Lohit Hindi"/>
+          <w:kern w:val="1"/>
+          <w:lang w:val="ru-RU" w:eastAsia="hi-IN" w:bidi="hi-IN"/>
+        </w:rPr>
+        <w:t xml:space="preserve">} </w:t>
+      </w:r>
+      <w:hyperlink w:history="1">
+        <w:r>
+          <w:rPr>
+            <w:kern w:val="1"/>
+            <w:lang w:val="ru-RU"/>
+          </w:rPr>
+          <w:t>tio_param</w:t>
+        </w:r>
+      </w:hyperlink>
+      <w:r>
+        <w:rPr>
+          <w:rFonts w:eastAsia="WenQuanYi Micro Hei" w:cs="Lohit Hindi"/>
+          <w:kern w:val="1"/>
+          <w:lang w:val="ru-RU" w:eastAsia="hi-IN" w:bidi="hi-IN"/>
+        </w:rPr>
         <w:t>;</w:t>
       </w:r>
-      <w:proofErr w:type="gramEnd"/>
     </w:p>
     <w:p>
       <w:pPr>
@@ -2947,488 +2460,385 @@
           <w:kern w:val="1"/>
           <w:lang w:val="ru-RU"/>
         </w:rPr>
-        <w:t xml:space="preserve">Где </w:t>
-      </w:r>
-      <w:proofErr w:type="spellStart"/>
-      <w:r>
+        <w:t>Где key — ключ, используемый при вызове из командной строки, name - имя параметра, используемое при взаимодействии приложения с библиотекой, а description - короткое  пояснение для каких целей используется параметр.</w:t>
+      </w:r>
+    </w:p>
+    <w:p>
+      <w:pPr>
+        <w:pStyle w:val="nwcText15"/>
         <w:rPr>
           <w:rFonts w:eastAsia="WenQuanYi Micro Hei"/>
           <w:kern w:val="1"/>
           <w:lang w:val="ru-RU"/>
         </w:rPr>
-        <w:t>key</w:t>
-      </w:r>
-      <w:proofErr w:type="spellEnd"/>
+      </w:pPr>
       <w:r>
         <w:rPr>
           <w:rFonts w:eastAsia="WenQuanYi Micro Hei"/>
           <w:kern w:val="1"/>
           <w:lang w:val="ru-RU"/>
         </w:rPr>
-        <w:t xml:space="preserve"> — ключ, используемый при вызове из командной строки, </w:t>
-      </w:r>
-      <w:proofErr w:type="spellStart"/>
+        <w:t>В качестве имени параметра разрешается использовать любую последовательность символов, состоящую  из букв, цифр, символов по</w:t>
+      </w:r>
       <w:r>
         <w:rPr>
           <w:rFonts w:eastAsia="WenQuanYi Micro Hei"/>
           <w:kern w:val="1"/>
           <w:lang w:val="ru-RU"/>
         </w:rPr>
-        <w:t>name</w:t>
-      </w:r>
-      <w:proofErr w:type="spellEnd"/>
+        <w:t>дчеркивания и знака минус  длин</w:t>
+      </w:r>
       <w:r>
         <w:rPr>
           <w:rFonts w:eastAsia="WenQuanYi Micro Hei"/>
           <w:kern w:val="1"/>
           <w:lang w:val="ru-RU"/>
         </w:rPr>
-        <w:t xml:space="preserve"> - имя параметра, используемое при взаимодействии приложения с библиотекой, а </w:t>
-      </w:r>
-      <w:proofErr w:type="spellStart"/>
-      <w:r>
+        <w:t>ой до 126 символов.</w:t>
+      </w:r>
+    </w:p>
+    <w:p>
+      <w:pPr>
+        <w:pStyle w:val="nwcText15"/>
         <w:rPr>
           <w:rFonts w:eastAsia="WenQuanYi Micro Hei"/>
           <w:kern w:val="1"/>
           <w:lang w:val="ru-RU"/>
         </w:rPr>
-        <w:t>description</w:t>
-      </w:r>
-      <w:proofErr w:type="spellEnd"/>
+      </w:pPr>
       <w:r>
         <w:rPr>
           <w:rFonts w:eastAsia="WenQuanYi Micro Hei"/>
           <w:kern w:val="1"/>
           <w:lang w:val="ru-RU"/>
         </w:rPr>
-        <w:t xml:space="preserve"> - короткое  пояснение для каких целей используется параметр.</w:t>
+        <w:t>В качестве ключа разрешено использовать последовательность символов, начинающуюся с буквы или с цифры. В теле последовательности могут содержаться букв</w:t>
+      </w:r>
+      <w:r>
+        <w:rPr>
+          <w:rFonts w:eastAsia="WenQuanYi Micro Hei"/>
+          <w:kern w:val="1"/>
+          <w:lang w:val="ru-RU"/>
+        </w:rPr>
+        <w:t>ы, ци</w:t>
+      </w:r>
+      <w:r>
+        <w:rPr>
+          <w:rFonts w:eastAsia="WenQuanYi Micro Hei"/>
+          <w:kern w:val="1"/>
+          <w:lang w:val="ru-RU"/>
+        </w:rPr>
+        <w:t>фры и знак минус. Так же строка не должна совпадать со словами «</w:t>
+      </w:r>
+      <w:commentRangeStart w:id="0"/>
+      <w:r>
+        <w:rPr>
+          <w:rFonts w:eastAsia="WenQuanYi Micro Hei"/>
+          <w:kern w:val="1"/>
+          <w:lang w:val="ru-RU"/>
+        </w:rPr>
+        <w:t>help</w:t>
+      </w:r>
+      <w:commentRangeEnd w:id="0"/>
+      <w:r>
+        <w:rPr>
+          <w:rStyle w:val="af5"/>
+          <w:rFonts w:asciiTheme="minorHAnsi" w:hAnsiTheme="minorHAnsi"/>
+        </w:rPr>
+        <w:commentReference w:id="0"/>
+      </w:r>
+      <w:r>
+        <w:rPr>
+          <w:rFonts w:eastAsia="WenQuanYi Micro Hei"/>
+          <w:kern w:val="1"/>
+          <w:lang w:val="ru-RU"/>
+        </w:rPr>
+        <w:t xml:space="preserve">», «version» и начинаться с «tio-». </w:t>
+      </w:r>
+      <w:r>
+        <w:rPr>
+          <w:rFonts w:eastAsia="WenQuanYi Micro Hei"/>
+          <w:kern w:val="1"/>
+          <w:lang w:val="ru-RU"/>
+        </w:rPr>
+        <w:t>Символы</w:t>
+      </w:r>
+      <w:r>
+        <w:rPr>
+          <w:rFonts w:eastAsia="WenQuanYi Micro Hei"/>
+          <w:kern w:val="1"/>
+          <w:lang w:val="ru-RU"/>
+        </w:rPr>
+        <w:t xml:space="preserve"> минус в начале ключа и двоеточие в его конце несут служебную информацию и </w:t>
+      </w:r>
+      <w:commentRangeStart w:id="1"/>
+      <w:r>
+        <w:rPr>
+          <w:rFonts w:eastAsia="WenQuanYi Micro Hei"/>
+          <w:kern w:val="1"/>
+          <w:lang w:val="ru-RU"/>
+        </w:rPr>
+        <w:t>интерпретируются</w:t>
+      </w:r>
+      <w:commentRangeEnd w:id="1"/>
+      <w:r>
+        <w:rPr>
+          <w:rStyle w:val="af5"/>
+          <w:rFonts w:asciiTheme="minorHAnsi" w:hAnsiTheme="minorHAnsi"/>
+        </w:rPr>
+        <w:commentReference w:id="1"/>
+      </w:r>
+      <w:r>
+        <w:rPr>
+          <w:rFonts w:eastAsia="WenQuanYi Micro Hei"/>
+          <w:kern w:val="1"/>
+          <w:lang w:val="ru-RU"/>
+        </w:rPr>
+        <w:t>.</w:t>
       </w:r>
     </w:p>
     <w:p>
       <w:pPr>
         <w:pStyle w:val="nwcText15"/>
         <w:rPr>
-          <w:rFonts w:eastAsia="WenQuanYi Micro Hei"/>
-          <w:kern w:val="1"/>
-          <w:lang w:val="ru-RU"/>
-        </w:rPr>
-      </w:pPr>
-      <w:r>
-        <w:rPr>
-          <w:rFonts w:eastAsia="WenQuanYi Micro Hei"/>
-          <w:kern w:val="1"/>
-          <w:lang w:val="ru-RU"/>
-        </w:rPr>
-        <w:t>В качестве имени параметра разрешается использовать любую последовательность символов, состоящую  из букв, цифр, символов по</w:t>
-      </w:r>
-      <w:r>
-        <w:rPr>
-          <w:rFonts w:eastAsia="WenQuanYi Micro Hei"/>
-          <w:kern w:val="1"/>
-          <w:lang w:val="ru-RU"/>
-        </w:rPr>
-        <w:t>дчеркивания и знака минус  длин</w:t>
-      </w:r>
-      <w:r>
-        <w:rPr>
-          <w:rFonts w:eastAsia="WenQuanYi Micro Hei"/>
-          <w:kern w:val="1"/>
-          <w:lang w:val="ru-RU"/>
-        </w:rPr>
-        <w:t>ой до 126 символов.</w:t>
+          <w:lang w:val="ru-RU"/>
+        </w:rPr>
+      </w:pPr>
+      <w:r>
+        <w:rPr>
+          <w:lang w:val="ru-RU"/>
+        </w:rPr>
+        <w:t xml:space="preserve"> </w:t>
       </w:r>
     </w:p>
     <w:p>
       <w:pPr>
         <w:pStyle w:val="nwcText15"/>
         <w:rPr>
-          <w:rFonts w:eastAsia="WenQuanYi Micro Hei"/>
-          <w:kern w:val="1"/>
-          <w:lang w:val="ru-RU"/>
-        </w:rPr>
-      </w:pPr>
-      <w:r>
-        <w:rPr>
-          <w:rFonts w:eastAsia="WenQuanYi Micro Hei"/>
-          <w:kern w:val="1"/>
-          <w:lang w:val="ru-RU"/>
-        </w:rPr>
-        <w:t>В качестве ключа разрешено использовать последовательность символов, начинающуюся с буквы или с цифры. В теле последовательности могут содержаться букв</w:t>
-      </w:r>
-      <w:r>
-        <w:rPr>
-          <w:rFonts w:eastAsia="WenQuanYi Micro Hei"/>
-          <w:kern w:val="1"/>
-          <w:lang w:val="ru-RU"/>
-        </w:rPr>
-        <w:t>ы, ци</w:t>
-      </w:r>
-      <w:r>
-        <w:rPr>
-          <w:rFonts w:eastAsia="WenQuanYi Micro Hei"/>
-          <w:kern w:val="1"/>
-          <w:lang w:val="ru-RU"/>
-        </w:rPr>
-        <w:t>фры и знак минус. Так же строка не должна совпадать со словами «</w:t>
-      </w:r>
-      <w:commentRangeStart w:id="0"/>
-      <w:proofErr w:type="spellStart"/>
-      <w:r>
-        <w:rPr>
-          <w:rFonts w:eastAsia="WenQuanYi Micro Hei"/>
-          <w:kern w:val="1"/>
-          <w:lang w:val="ru-RU"/>
-        </w:rPr>
-        <w:t>help</w:t>
-      </w:r>
-      <w:commentRangeEnd w:id="0"/>
-      <w:proofErr w:type="spellEnd"/>
-      <w:r>
-        <w:rPr>
-          <w:rStyle w:val="af5"/>
-          <w:rFonts w:asciiTheme="minorHAnsi" w:hAnsiTheme="minorHAnsi"/>
-        </w:rPr>
-        <w:commentReference w:id="0"/>
-      </w:r>
-      <w:r>
-        <w:rPr>
-          <w:rFonts w:eastAsia="WenQuanYi Micro Hei"/>
-          <w:kern w:val="1"/>
-          <w:lang w:val="ru-RU"/>
-        </w:rPr>
-        <w:t>», «</w:t>
-      </w:r>
-      <w:proofErr w:type="spellStart"/>
-      <w:r>
-        <w:rPr>
-          <w:rFonts w:eastAsia="WenQuanYi Micro Hei"/>
-          <w:kern w:val="1"/>
-          <w:lang w:val="ru-RU"/>
-        </w:rPr>
-        <w:t>version</w:t>
-      </w:r>
-      <w:proofErr w:type="spellEnd"/>
-      <w:r>
-        <w:rPr>
-          <w:rFonts w:eastAsia="WenQuanYi Micro Hei"/>
-          <w:kern w:val="1"/>
-          <w:lang w:val="ru-RU"/>
-        </w:rPr>
-        <w:t>» и начинаться с «</w:t>
-      </w:r>
-      <w:proofErr w:type="spellStart"/>
-      <w:r>
-        <w:rPr>
-          <w:rFonts w:eastAsia="WenQuanYi Micro Hei"/>
-          <w:kern w:val="1"/>
-          <w:lang w:val="ru-RU"/>
-        </w:rPr>
-        <w:t>tio</w:t>
-      </w:r>
-      <w:proofErr w:type="spellEnd"/>
-      <w:r>
-        <w:rPr>
-          <w:rFonts w:eastAsia="WenQuanYi Micro Hei"/>
-          <w:kern w:val="1"/>
-          <w:lang w:val="ru-RU"/>
-        </w:rPr>
-        <w:t xml:space="preserve">-». </w:t>
-      </w:r>
-      <w:r>
-        <w:rPr>
-          <w:rFonts w:eastAsia="WenQuanYi Micro Hei"/>
-          <w:kern w:val="1"/>
-          <w:lang w:val="ru-RU"/>
-        </w:rPr>
-        <w:t>Символы</w:t>
-      </w:r>
-      <w:r>
-        <w:rPr>
-          <w:rFonts w:eastAsia="WenQuanYi Micro Hei"/>
-          <w:kern w:val="1"/>
-          <w:lang w:val="ru-RU"/>
-        </w:rPr>
-        <w:t xml:space="preserve"> минус в начале ключа и двоеточие в его конце несут служебную информацию и </w:t>
-      </w:r>
-      <w:commentRangeStart w:id="1"/>
-      <w:r>
-        <w:rPr>
-          <w:rFonts w:eastAsia="WenQuanYi Micro Hei"/>
-          <w:kern w:val="1"/>
-          <w:lang w:val="ru-RU"/>
-        </w:rPr>
-        <w:t>интерпретируются</w:t>
-      </w:r>
-      <w:commentRangeEnd w:id="1"/>
-      <w:r>
-        <w:rPr>
-          <w:rStyle w:val="af5"/>
-          <w:rFonts w:asciiTheme="minorHAnsi" w:hAnsiTheme="minorHAnsi"/>
-        </w:rPr>
-        <w:commentReference w:id="1"/>
-      </w:r>
-      <w:r>
-        <w:rPr>
-          <w:rFonts w:eastAsia="WenQuanYi Micro Hei"/>
-          <w:kern w:val="1"/>
-          <w:lang w:val="ru-RU"/>
-        </w:rPr>
-        <w:t>.</w:t>
-      </w:r>
+          <w:lang w:val="ru-RU"/>
+        </w:rPr>
+      </w:pPr>
     </w:p>
     <w:p>
       <w:pPr>
-        <w:pStyle w:val="nwcText15"/>
-        <w:rPr>
-          <w:lang w:val="ru-RU"/>
-        </w:rPr>
-      </w:pPr>
-      <w:r>
-        <w:rPr>
-          <w:lang w:val="ru-RU"/>
-        </w:rPr>
-        <w:t xml:space="preserve"> </w:t>
+        <w:pStyle w:val="nwcTitle3"/>
+      </w:pPr>
+      <w:r>
+        <w:t>Разработка</w:t>
+      </w:r>
+      <w:r>
+        <w:t xml:space="preserve"> </w:t>
+      </w:r>
+      <w:r>
+        <w:t>соглашений</w:t>
+      </w:r>
+      <w:r>
+        <w:t xml:space="preserve"> </w:t>
+      </w:r>
+      <w:r>
+        <w:t>о</w:t>
+      </w:r>
+      <w:r>
+        <w:t xml:space="preserve"> </w:t>
+      </w:r>
+      <w:r>
+        <w:t>вызовах</w:t>
+      </w:r>
+      <w:r>
+        <w:t xml:space="preserve"> </w:t>
+      </w:r>
+      <w:r>
+        <w:t>функций</w:t>
+      </w:r>
+      <w:r>
+        <w:t xml:space="preserve"> </w:t>
+      </w:r>
+      <w:r>
+        <w:t>получения</w:t>
+      </w:r>
+      <w:r>
+        <w:t xml:space="preserve"> </w:t>
+      </w:r>
+      <w:r>
+        <w:t>входных</w:t>
+      </w:r>
+      <w:r>
+        <w:t xml:space="preserve"> </w:t>
+      </w:r>
+      <w:r>
+        <w:t>параметров</w:t>
+      </w:r>
+      <w:r>
+        <w:t xml:space="preserve"> </w:t>
+      </w:r>
+      <w:r>
+        <w:t>программ</w:t>
+      </w:r>
+      <w:r>
+        <w:t xml:space="preserve"> </w:t>
+      </w:r>
+      <w:r>
+        <w:t>тестирования</w:t>
       </w:r>
     </w:p>
     <w:p>
       <w:pPr>
         <w:pStyle w:val="nwcText15"/>
         <w:rPr>
-          <w:lang w:val="ru-RU"/>
-        </w:rPr>
-      </w:pPr>
-    </w:p>
-    <w:p>
-      <w:pPr>
-        <w:pStyle w:val="nwcTitle3"/>
-      </w:pPr>
-      <w:r>
-        <w:t>Разработка</w:t>
-      </w:r>
-      <w:r>
-        <w:t xml:space="preserve"> </w:t>
-      </w:r>
-      <w:r>
-        <w:t>соглашений</w:t>
-      </w:r>
-      <w:r>
-        <w:t xml:space="preserve"> </w:t>
-      </w:r>
-      <w:r>
-        <w:t>о</w:t>
-      </w:r>
-      <w:r>
-        <w:t xml:space="preserve"> </w:t>
-      </w:r>
-      <w:r>
-        <w:t>вызовах</w:t>
-      </w:r>
-      <w:r>
-        <w:t xml:space="preserve"> </w:t>
-      </w:r>
-      <w:proofErr w:type="gramStart"/>
-      <w:r>
+          <w:color w:val="000000"/>
+          <w:lang w:val="ru-RU"/>
+        </w:rPr>
+      </w:pPr>
+      <w:r>
+        <w:rPr>
+          <w:lang w:val="ru-RU"/>
+        </w:rPr>
+        <w:t>Для</w:t>
+      </w:r>
+      <w:r>
+        <w:rPr>
+          <w:lang w:val="ru-RU"/>
+        </w:rPr>
+        <w:t xml:space="preserve"> </w:t>
+      </w:r>
+      <w:r>
+        <w:rPr>
+          <w:lang w:val="ru-RU"/>
+        </w:rPr>
+        <w:t>того</w:t>
+      </w:r>
+      <w:r>
+        <w:rPr>
+          <w:lang w:val="ru-RU"/>
+        </w:rPr>
+        <w:t xml:space="preserve"> </w:t>
+      </w:r>
+      <w:r>
+        <w:rPr>
+          <w:lang w:val="ru-RU"/>
+        </w:rPr>
+        <w:t>чтобы</w:t>
+      </w:r>
+      <w:r>
+        <w:rPr>
+          <w:lang w:val="ru-RU"/>
+        </w:rPr>
+        <w:t xml:space="preserve"> </w:t>
+      </w:r>
+      <w:r>
+        <w:rPr>
+          <w:lang w:val="ru-RU"/>
+        </w:rPr>
+        <w:t>автоматизировать</w:t>
+      </w:r>
+      <w:r>
+        <w:rPr>
+          <w:lang w:val="ru-RU"/>
+        </w:rPr>
+        <w:t xml:space="preserve"> </w:t>
+      </w:r>
+      <w:r>
+        <w:rPr>
+          <w:lang w:val="ru-RU"/>
+        </w:rPr>
+        <w:t>получение</w:t>
+      </w:r>
+      <w:r>
+        <w:rPr>
+          <w:lang w:val="ru-RU"/>
+        </w:rPr>
+        <w:t xml:space="preserve"> </w:t>
+      </w:r>
+      <w:r>
+        <w:rPr>
+          <w:lang w:val="ru-RU"/>
+        </w:rPr>
+        <w:t>параметров</w:t>
+      </w:r>
+      <w:r>
+        <w:rPr>
+          <w:lang w:val="ru-RU"/>
+        </w:rPr>
+        <w:t xml:space="preserve"> </w:t>
+      </w:r>
+      <w:r>
+        <w:rPr>
+          <w:lang w:val="ru-RU"/>
+        </w:rPr>
+        <w:t>командной</w:t>
+      </w:r>
+      <w:r>
+        <w:rPr>
+          <w:lang w:val="ru-RU"/>
+        </w:rPr>
+        <w:t xml:space="preserve"> </w:t>
+      </w:r>
+      <w:r>
+        <w:rPr>
+          <w:lang w:val="ru-RU"/>
+        </w:rPr>
+        <w:t>строки</w:t>
+      </w:r>
+      <w:r>
+        <w:rPr>
+          <w:lang w:val="ru-RU"/>
+        </w:rPr>
+        <w:t xml:space="preserve"> </w:t>
+      </w:r>
+      <w:r>
+        <w:rPr>
+          <w:lang w:val="ru-RU"/>
+        </w:rPr>
+        <w:t>предлагается</w:t>
+      </w:r>
+      <w:r>
+        <w:rPr>
+          <w:lang w:val="ru-RU"/>
+        </w:rPr>
+        <w:t xml:space="preserve"> </w:t>
+      </w:r>
+      <w:r>
+        <w:rPr>
+          <w:lang w:val="ru-RU"/>
+        </w:rPr>
+        <w:t>использовать</w:t>
+      </w:r>
+      <w:r>
+        <w:rPr>
+          <w:lang w:val="ru-RU"/>
+        </w:rPr>
+        <w:t xml:space="preserve"> </w:t>
+      </w:r>
+      <w:r>
+        <w:rPr>
+          <w:lang w:val="ru-RU"/>
+        </w:rPr>
+        <w:t>семейство</w:t>
+      </w:r>
+      <w:r>
+        <w:rPr>
+          <w:lang w:val="ru-RU"/>
+        </w:rPr>
+        <w:t xml:space="preserve"> </w:t>
+      </w:r>
+      <w:r>
+        <w:rPr>
+          <w:lang w:val="ru-RU"/>
+        </w:rPr>
         <w:t>функций</w:t>
       </w:r>
       <w:r>
-        <w:t xml:space="preserve"> </w:t>
-      </w:r>
-      <w:r>
-        <w:t>получения</w:t>
-      </w:r>
-      <w:r>
-        <w:t xml:space="preserve"> </w:t>
-      </w:r>
-      <w:r>
-        <w:t>входных</w:t>
-      </w:r>
-      <w:r>
-        <w:t xml:space="preserve"> </w:t>
-      </w:r>
-      <w:r>
-        <w:t>параметров</w:t>
-      </w:r>
-      <w:r>
-        <w:t xml:space="preserve"> </w:t>
-      </w:r>
-      <w:r>
-        <w:t>программ</w:t>
-      </w:r>
-      <w:r>
-        <w:t xml:space="preserve"> </w:t>
-      </w:r>
-      <w:r>
-        <w:t>тестирования</w:t>
-      </w:r>
-      <w:proofErr w:type="gramEnd"/>
-    </w:p>
-    <w:p>
-      <w:pPr>
-        <w:pStyle w:val="nwcText15"/>
-        <w:rPr>
-          <w:color w:val="000000"/>
-          <w:lang w:val="ru-RU"/>
-        </w:rPr>
-      </w:pPr>
-      <w:r>
-        <w:rPr>
-          <w:lang w:val="ru-RU"/>
-        </w:rPr>
-        <w:t>Для</w:t>
-      </w:r>
-      <w:r>
-        <w:rPr>
-          <w:lang w:val="ru-RU"/>
-        </w:rPr>
-        <w:t xml:space="preserve"> </w:t>
-      </w:r>
-      <w:r>
-        <w:rPr>
-          <w:lang w:val="ru-RU"/>
-        </w:rPr>
-        <w:t>того</w:t>
-      </w:r>
-      <w:r>
-        <w:rPr>
-          <w:lang w:val="ru-RU"/>
-        </w:rPr>
-        <w:t xml:space="preserve"> </w:t>
-      </w:r>
-      <w:r>
-        <w:rPr>
-          <w:lang w:val="ru-RU"/>
-        </w:rPr>
-        <w:t>чтобы</w:t>
-      </w:r>
-      <w:r>
-        <w:rPr>
-          <w:lang w:val="ru-RU"/>
-        </w:rPr>
-        <w:t xml:space="preserve"> </w:t>
-      </w:r>
-      <w:r>
-        <w:rPr>
-          <w:lang w:val="ru-RU"/>
-        </w:rPr>
-        <w:t>автоматизировать</w:t>
-      </w:r>
-      <w:r>
-        <w:rPr>
-          <w:lang w:val="ru-RU"/>
-        </w:rPr>
-        <w:t xml:space="preserve"> </w:t>
-      </w:r>
-      <w:r>
-        <w:rPr>
-          <w:lang w:val="ru-RU"/>
-        </w:rPr>
-        <w:t>получение</w:t>
-      </w:r>
-      <w:r>
-        <w:rPr>
-          <w:lang w:val="ru-RU"/>
-        </w:rPr>
-        <w:t xml:space="preserve"> </w:t>
-      </w:r>
-      <w:r>
-        <w:rPr>
-          <w:lang w:val="ru-RU"/>
-        </w:rPr>
-        <w:t>параметров</w:t>
-      </w:r>
-      <w:r>
-        <w:rPr>
-          <w:lang w:val="ru-RU"/>
-        </w:rPr>
-        <w:t xml:space="preserve"> </w:t>
-      </w:r>
-      <w:r>
-        <w:rPr>
-          <w:lang w:val="ru-RU"/>
-        </w:rPr>
-        <w:t>командной</w:t>
-      </w:r>
-      <w:r>
-        <w:rPr>
-          <w:lang w:val="ru-RU"/>
-        </w:rPr>
-        <w:t xml:space="preserve"> </w:t>
-      </w:r>
-      <w:r>
-        <w:rPr>
-          <w:lang w:val="ru-RU"/>
-        </w:rPr>
-        <w:t>строки</w:t>
-      </w:r>
-      <w:r>
-        <w:rPr>
-          <w:lang w:val="ru-RU"/>
-        </w:rPr>
-        <w:t xml:space="preserve"> </w:t>
-      </w:r>
-      <w:r>
-        <w:rPr>
-          <w:lang w:val="ru-RU"/>
-        </w:rPr>
-        <w:t>предлагается</w:t>
-      </w:r>
-      <w:r>
-        <w:rPr>
-          <w:lang w:val="ru-RU"/>
-        </w:rPr>
-        <w:t xml:space="preserve"> </w:t>
-      </w:r>
-      <w:r>
-        <w:rPr>
-          <w:lang w:val="ru-RU"/>
-        </w:rPr>
-        <w:t>использовать</w:t>
-      </w:r>
-      <w:r>
-        <w:rPr>
-          <w:lang w:val="ru-RU"/>
-        </w:rPr>
-        <w:t xml:space="preserve"> </w:t>
-      </w:r>
-      <w:r>
-        <w:rPr>
-          <w:lang w:val="ru-RU"/>
-        </w:rPr>
-        <w:t>семейство</w:t>
-      </w:r>
-      <w:r>
-        <w:rPr>
-          <w:lang w:val="ru-RU"/>
-        </w:rPr>
-        <w:t xml:space="preserve"> </w:t>
-      </w:r>
-      <w:r>
-        <w:rPr>
-          <w:lang w:val="ru-RU"/>
-        </w:rPr>
-        <w:t>функций</w:t>
-      </w:r>
-      <w:r>
-        <w:rPr>
-          <w:lang w:val="ru-RU"/>
-        </w:rPr>
-        <w:t xml:space="preserve"> </w:t>
-      </w:r>
-      <w:proofErr w:type="spellStart"/>
-      <w:r>
-        <w:rPr>
-          <w:color w:val="000000"/>
-          <w:lang w:val="ru-RU"/>
-        </w:rPr>
-        <w:t>tioGet</w:t>
-      </w:r>
-      <w:proofErr w:type="spellEnd"/>
-      <w:r>
-        <w:rPr>
-          <w:color w:val="000000"/>
-          <w:lang w:val="ru-RU"/>
-        </w:rPr>
-        <w:t>*</w:t>
+        <w:rPr>
+          <w:lang w:val="ru-RU"/>
+        </w:rPr>
+        <w:t xml:space="preserve"> </w:t>
+      </w:r>
+      <w:r>
+        <w:rPr>
+          <w:color w:val="000000"/>
+          <w:lang w:val="ru-RU"/>
+        </w:rPr>
+        <w:t>tioGet*</w:t>
       </w:r>
       <w:r>
         <w:rPr>
@@ -3453,21 +2863,12 @@
         </w:rPr>
         <w:t xml:space="preserve"> </w:t>
       </w:r>
-      <w:proofErr w:type="spellStart"/>
-      <w:r>
-        <w:rPr>
-          <w:color w:val="000000"/>
-          <w:lang w:val="ru-RU"/>
-        </w:rPr>
-        <w:t>tioGetDef</w:t>
-      </w:r>
-      <w:proofErr w:type="spellEnd"/>
-      <w:r>
-        <w:rPr>
-          <w:color w:val="000000"/>
-          <w:lang w:val="ru-RU"/>
-        </w:rPr>
-        <w:t>*</w:t>
+      <w:r>
+        <w:rPr>
+          <w:color w:val="000000"/>
+          <w:lang w:val="ru-RU"/>
+        </w:rPr>
+        <w:t>tioGetDef*</w:t>
       </w:r>
       <w:r>
         <w:rPr>
@@ -3645,7 +3046,6 @@
         </w:rPr>
         <w:t xml:space="preserve"> </w:t>
       </w:r>
-      <w:proofErr w:type="gramStart"/>
       <w:r>
         <w:rPr>
           <w:color w:val="000000"/>
@@ -3653,7 +3053,6 @@
         </w:rPr>
         <w:t>означающих</w:t>
       </w:r>
-      <w:proofErr w:type="gramEnd"/>
       <w:r>
         <w:rPr>
           <w:color w:val="000000"/>
@@ -3765,7 +3164,6 @@
         </w:rPr>
         <w:t xml:space="preserve"> </w:t>
       </w:r>
-      <w:proofErr w:type="spellStart"/>
       <w:r>
         <w:rPr>
           <w:color w:val="000000"/>
@@ -3773,7 +3171,6 @@
         </w:rPr>
         <w:t>long</w:t>
       </w:r>
-      <w:proofErr w:type="spellEnd"/>
     </w:p>
     <w:p>
       <w:pPr>
@@ -3815,7 +3212,6 @@
         </w:rPr>
         <w:t xml:space="preserve"> </w:t>
       </w:r>
-      <w:proofErr w:type="spellStart"/>
       <w:r>
         <w:rPr>
           <w:color w:val="000000"/>
@@ -3823,7 +3219,6 @@
         </w:rPr>
         <w:t>double</w:t>
       </w:r>
-      <w:proofErr w:type="spellEnd"/>
     </w:p>
     <w:p>
       <w:pPr>
@@ -3865,7 +3260,6 @@
         </w:rPr>
         <w:t xml:space="preserve"> </w:t>
       </w:r>
-      <w:proofErr w:type="spellStart"/>
       <w:r>
         <w:rPr>
           <w:color w:val="000000"/>
@@ -3873,7 +3267,6 @@
         </w:rPr>
         <w:t>char</w:t>
       </w:r>
-      <w:proofErr w:type="spellEnd"/>
     </w:p>
     <w:p>
       <w:pPr>
@@ -3915,51 +3308,26 @@
         </w:rPr>
         <w:t xml:space="preserve"> </w:t>
       </w:r>
-      <w:proofErr w:type="spellStart"/>
-      <w:r>
-        <w:rPr>
-          <w:color w:val="000000"/>
-          <w:lang w:val="ru-RU"/>
-        </w:rPr>
-        <w:t>char</w:t>
-      </w:r>
-      <w:proofErr w:type="spellEnd"/>
-      <w:r>
-        <w:rPr>
-          <w:color w:val="000000"/>
-          <w:lang w:val="ru-RU"/>
-        </w:rPr>
-        <w:t>*</w:t>
-      </w:r>
-      <w:r>
-        <w:rPr>
-          <w:color w:val="000000"/>
-          <w:lang w:val="ru-RU"/>
-        </w:rPr>
-        <w:t xml:space="preserve"> </w:t>
-      </w:r>
-      <w:r>
-        <w:rPr>
-          <w:color w:val="000000"/>
-          <w:lang w:val="ru-RU"/>
-        </w:rPr>
-        <w:t>(</w:t>
-      </w:r>
-      <w:proofErr w:type="spellStart"/>
-      <w:r>
-        <w:rPr>
-          <w:color w:val="000000"/>
-          <w:lang w:val="ru-RU"/>
-        </w:rPr>
-        <w:t>string</w:t>
-      </w:r>
-      <w:proofErr w:type="spellEnd"/>
-      <w:r>
-        <w:rPr>
-          <w:color w:val="000000"/>
-          <w:lang w:val="ru-RU"/>
-        </w:rPr>
-        <w:t>)</w:t>
+      <w:r>
+        <w:rPr>
+          <w:color w:val="000000"/>
+          <w:lang w:val="ru-RU"/>
+        </w:rPr>
+        <w:t>char*</w:t>
+      </w:r>
+      <w:r>
+        <w:rPr>
+          <w:color w:val="000000"/>
+          <w:lang w:val="ru-RU"/>
+        </w:rPr>
+        <w:t xml:space="preserve"> </w:t>
+      </w:r>
+      <w:r>
+        <w:rPr>
+          <w:color w:val="000000"/>
+          <w:lang w:val="ru-RU"/>
+        </w:rPr>
+        <w:t>(string)</w:t>
       </w:r>
     </w:p>
     <w:p>
@@ -4656,7 +4024,6 @@
         </w:rPr>
         <w:t xml:space="preserve"> </w:t>
       </w:r>
-      <w:proofErr w:type="spellStart"/>
       <w:r>
         <w:rPr>
           <w:b/>
@@ -4664,7 +4031,6 @@
         </w:rPr>
         <w:t>tioGetS</w:t>
       </w:r>
-      <w:proofErr w:type="spellEnd"/>
       <w:r>
         <w:rPr>
           <w:b/>
@@ -4686,7 +4052,6 @@
         </w:rPr>
         <w:t xml:space="preserve"> </w:t>
       </w:r>
-      <w:proofErr w:type="spellStart"/>
       <w:r>
         <w:rPr>
           <w:b/>
@@ -4694,7 +4059,6 @@
         </w:rPr>
         <w:t>tioGetDefS</w:t>
       </w:r>
-      <w:proofErr w:type="spellEnd"/>
     </w:p>
     <w:tbl>
       <w:tblPr>
@@ -4730,14 +4094,12 @@
                 <w:b/>
               </w:rPr>
             </w:pPr>
-            <w:proofErr w:type="spellStart"/>
             <w:r>
               <w:rPr>
                 <w:shd w:val="clear" w:color="auto" w:fill="FFFFFF"/>
               </w:rPr>
               <w:t>int</w:t>
             </w:r>
-            <w:proofErr w:type="spellEnd"/>
             <w:r>
               <w:rPr>
                 <w:rStyle w:val="apple-converted-space"/>
@@ -4745,7 +4107,6 @@
               </w:rPr>
               <w:t xml:space="preserve"> </w:t>
             </w:r>
-            <w:proofErr w:type="spellStart"/>
             <w:r>
               <w:rPr>
                 <w:rFonts w:eastAsiaTheme="majorEastAsia"/>
@@ -4753,7 +4114,6 @@
               </w:rPr>
               <w:t>tioGetS</w:t>
             </w:r>
-            <w:proofErr w:type="spellEnd"/>
           </w:p>
         </w:tc>
         <w:tc>
@@ -4786,7 +4146,6 @@
                 <w:shd w:val="clear" w:color="auto" w:fill="FFFFFF"/>
               </w:rPr>
             </w:pPr>
-            <w:proofErr w:type="spellStart"/>
             <w:r>
               <w:rPr>
                 <w:rFonts w:eastAsiaTheme="majorEastAsia"/>
@@ -4794,50 +4153,31 @@
               </w:rPr>
               <w:t>const</w:t>
             </w:r>
-            <w:proofErr w:type="spellEnd"/>
             <w:r>
               <w:rPr>
                 <w:shd w:val="clear" w:color="auto" w:fill="FFFFFF"/>
               </w:rPr>
               <w:t xml:space="preserve"> </w:t>
             </w:r>
-            <w:proofErr w:type="spellStart"/>
             <w:r>
               <w:rPr>
                 <w:rFonts w:eastAsiaTheme="majorEastAsia"/>
                 <w:shd w:val="clear" w:color="auto" w:fill="FFFFFF"/>
               </w:rPr>
-              <w:t>char</w:t>
-            </w:r>
-            <w:proofErr w:type="spellEnd"/>
+              <w:t>char*</w:t>
+            </w:r>
+            <w:r>
+              <w:rPr>
+                <w:shd w:val="clear" w:color="auto" w:fill="FFFFFF"/>
+              </w:rPr>
+              <w:t xml:space="preserve"> </w:t>
+            </w:r>
             <w:r>
               <w:rPr>
                 <w:rFonts w:eastAsiaTheme="majorEastAsia"/>
                 <w:shd w:val="clear" w:color="auto" w:fill="FFFFFF"/>
               </w:rPr>
-              <w:t>*</w:t>
-            </w:r>
-            <w:r>
-              <w:rPr>
-                <w:shd w:val="clear" w:color="auto" w:fill="FFFFFF"/>
-              </w:rPr>
-              <w:t xml:space="preserve"> </w:t>
-            </w:r>
-            <w:proofErr w:type="spellStart"/>
-            <w:r>
-              <w:rPr>
-                <w:rFonts w:eastAsiaTheme="majorEastAsia"/>
-                <w:shd w:val="clear" w:color="auto" w:fill="FFFFFF"/>
-              </w:rPr>
-              <w:t>name</w:t>
-            </w:r>
-            <w:proofErr w:type="spellEnd"/>
-            <w:r>
-              <w:rPr>
-                <w:rFonts w:eastAsiaTheme="majorEastAsia"/>
-                <w:shd w:val="clear" w:color="auto" w:fill="FFFFFF"/>
-              </w:rPr>
-              <w:t>,</w:t>
+              <w:t>name,</w:t>
             </w:r>
           </w:p>
         </w:tc>
@@ -4883,43 +4223,25 @@
                 <w:shd w:val="clear" w:color="auto" w:fill="FFFFFF"/>
               </w:rPr>
             </w:pPr>
-            <w:proofErr w:type="spellStart"/>
             <w:r>
               <w:rPr>
                 <w:rFonts w:eastAsiaTheme="majorEastAsia"/>
                 <w:shd w:val="clear" w:color="auto" w:fill="FFFFFF"/>
               </w:rPr>
-              <w:t>char</w:t>
-            </w:r>
-            <w:proofErr w:type="spellEnd"/>
+              <w:t>char*</w:t>
+            </w:r>
+            <w:r>
+              <w:rPr>
+                <w:shd w:val="clear" w:color="auto" w:fill="FFFFFF"/>
+              </w:rPr>
+              <w:t xml:space="preserve"> </w:t>
+            </w:r>
             <w:r>
               <w:rPr>
                 <w:rFonts w:eastAsiaTheme="majorEastAsia"/>
                 <w:shd w:val="clear" w:color="auto" w:fill="FFFFFF"/>
               </w:rPr>
-              <w:t>*</w:t>
-            </w:r>
-            <w:r>
-              <w:rPr>
-                <w:shd w:val="clear" w:color="auto" w:fill="FFFFFF"/>
-              </w:rPr>
-              <w:t xml:space="preserve"> </w:t>
-            </w:r>
-            <w:proofErr w:type="spellStart"/>
-            <w:r>
-              <w:rPr>
-                <w:rFonts w:eastAsiaTheme="majorEastAsia"/>
-                <w:shd w:val="clear" w:color="auto" w:fill="FFFFFF"/>
-              </w:rPr>
-              <w:t>buff</w:t>
-            </w:r>
-            <w:proofErr w:type="spellEnd"/>
-            <w:r>
-              <w:rPr>
-                <w:rFonts w:eastAsiaTheme="majorEastAsia"/>
-                <w:shd w:val="clear" w:color="auto" w:fill="FFFFFF"/>
-              </w:rPr>
-              <w:t>,</w:t>
+              <w:t>buff,</w:t>
             </w:r>
           </w:p>
         </w:tc>
@@ -4965,7 +4287,6 @@
                 <w:shd w:val="clear" w:color="auto" w:fill="FFFFFF"/>
               </w:rPr>
             </w:pPr>
-            <w:proofErr w:type="spellStart"/>
             <w:r>
               <w:rPr>
                 <w:rFonts w:eastAsiaTheme="majorEastAsia"/>
@@ -4973,14 +4294,12 @@
               </w:rPr>
               <w:t>size_t</w:t>
             </w:r>
-            <w:proofErr w:type="spellEnd"/>
             <w:r>
               <w:rPr>
                 <w:shd w:val="clear" w:color="auto" w:fill="FFFFFF"/>
               </w:rPr>
               <w:t xml:space="preserve"> </w:t>
             </w:r>
-            <w:proofErr w:type="spellStart"/>
             <w:r>
               <w:rPr>
                 <w:rFonts w:eastAsiaTheme="majorEastAsia"/>
@@ -4988,7 +4307,6 @@
               </w:rPr>
               <w:t>buff_len</w:t>
             </w:r>
-            <w:proofErr w:type="spellEnd"/>
           </w:p>
         </w:tc>
       </w:tr>
@@ -5134,14 +4452,12 @@
         </w:rPr>
         <w:t xml:space="preserve"> </w:t>
       </w:r>
-      <w:proofErr w:type="spellStart"/>
       <w:r>
         <w:rPr>
           <w:lang w:val="ru-RU"/>
         </w:rPr>
         <w:t>name</w:t>
       </w:r>
-      <w:proofErr w:type="spellEnd"/>
       <w:r>
         <w:rPr>
           <w:lang w:val="ru-RU"/>
@@ -5256,14 +4572,12 @@
         </w:rPr>
         <w:t xml:space="preserve"> </w:t>
       </w:r>
-      <w:proofErr w:type="spellStart"/>
       <w:r>
         <w:rPr>
           <w:lang w:val="ru-RU"/>
         </w:rPr>
         <w:t>buff</w:t>
       </w:r>
-      <w:proofErr w:type="spellEnd"/>
       <w:r>
         <w:rPr>
           <w:lang w:val="ru-RU"/>
@@ -5462,14 +4776,12 @@
         </w:rPr>
         <w:t xml:space="preserve"> </w:t>
       </w:r>
-      <w:proofErr w:type="spellStart"/>
       <w:r>
         <w:rPr>
           <w:lang w:val="ru-RU"/>
         </w:rPr>
         <w:t>buff_len</w:t>
       </w:r>
-      <w:proofErr w:type="spellEnd"/>
       <w:r>
         <w:rPr>
           <w:lang w:val="ru-RU"/>
@@ -5584,35 +4896,7 @@
         <w:rPr>
           <w:lang w:val="ru-RU"/>
         </w:rPr>
-        <w:t xml:space="preserve">При возникновении любой из ошибок функция </w:t>
-      </w:r>
-      <w:proofErr w:type="spellStart"/>
-      <w:r>
-        <w:rPr>
-          <w:lang w:val="ru-RU"/>
-        </w:rPr>
-        <w:t>tioGetS</w:t>
-      </w:r>
-      <w:proofErr w:type="spellEnd"/>
-      <w:r>
-        <w:rPr>
-          <w:lang w:val="ru-RU"/>
-        </w:rPr>
-        <w:t xml:space="preserve"> заносит в </w:t>
-      </w:r>
-      <w:proofErr w:type="spellStart"/>
-      <w:r>
-        <w:rPr>
-          <w:lang w:val="ru-RU"/>
-        </w:rPr>
-        <w:t>buff</w:t>
-      </w:r>
-      <w:proofErr w:type="spellEnd"/>
-      <w:r>
-        <w:rPr>
-          <w:lang w:val="ru-RU"/>
-        </w:rPr>
-        <w:t xml:space="preserve"> </w:t>
+        <w:t xml:space="preserve">При возникновении любой из ошибок функция tioGetS заносит в buff </w:t>
       </w:r>
       <w:r>
         <w:rPr>
@@ -5661,29 +4945,13 @@
                 <w:b/>
               </w:rPr>
             </w:pPr>
-            <w:proofErr w:type="spellStart"/>
             <w:r>
               <w:rPr>
                 <w:shd w:val="clear" w:color="auto" w:fill="FFFFFF"/>
               </w:rPr>
               <w:lastRenderedPageBreak/>
-              <w:t>int</w:t>
-            </w:r>
-            <w:proofErr w:type="spellEnd"/>
-            <w:r>
-              <w:rPr>
-                <w:shd w:val="clear" w:color="auto" w:fill="FFFFFF"/>
-              </w:rPr>
-              <w:t xml:space="preserve"> </w:t>
-            </w:r>
-            <w:proofErr w:type="spellStart"/>
-            <w:r>
-              <w:rPr>
-                <w:shd w:val="clear" w:color="auto" w:fill="FFFFFF"/>
-              </w:rPr>
-              <w:t>tioGetDefS</w:t>
-            </w:r>
-            <w:proofErr w:type="spellEnd"/>
+              <w:t>int tioGetDefS</w:t>
+            </w:r>
           </w:p>
         </w:tc>
         <w:tc>
@@ -5716,7 +4984,6 @@
                 <w:shd w:val="clear" w:color="auto" w:fill="FFFFFF"/>
               </w:rPr>
             </w:pPr>
-            <w:proofErr w:type="spellStart"/>
             <w:r>
               <w:rPr>
                 <w:rFonts w:eastAsiaTheme="majorEastAsia"/>
@@ -5724,50 +4991,31 @@
               </w:rPr>
               <w:t>const</w:t>
             </w:r>
-            <w:proofErr w:type="spellEnd"/>
             <w:r>
               <w:rPr>
                 <w:shd w:val="clear" w:color="auto" w:fill="FFFFFF"/>
               </w:rPr>
               <w:t xml:space="preserve"> </w:t>
             </w:r>
-            <w:proofErr w:type="spellStart"/>
             <w:r>
               <w:rPr>
                 <w:rFonts w:eastAsiaTheme="majorEastAsia"/>
                 <w:shd w:val="clear" w:color="auto" w:fill="FFFFFF"/>
               </w:rPr>
-              <w:t>char</w:t>
-            </w:r>
-            <w:proofErr w:type="spellEnd"/>
+              <w:t>char*</w:t>
+            </w:r>
+            <w:r>
+              <w:rPr>
+                <w:shd w:val="clear" w:color="auto" w:fill="FFFFFF"/>
+              </w:rPr>
+              <w:t xml:space="preserve"> </w:t>
+            </w:r>
             <w:r>
               <w:rPr>
                 <w:rFonts w:eastAsiaTheme="majorEastAsia"/>
                 <w:shd w:val="clear" w:color="auto" w:fill="FFFFFF"/>
               </w:rPr>
-              <w:t>*</w:t>
-            </w:r>
-            <w:r>
-              <w:rPr>
-                <w:shd w:val="clear" w:color="auto" w:fill="FFFFFF"/>
-              </w:rPr>
-              <w:t xml:space="preserve"> </w:t>
-            </w:r>
-            <w:proofErr w:type="spellStart"/>
-            <w:r>
-              <w:rPr>
-                <w:rFonts w:eastAsiaTheme="majorEastAsia"/>
-                <w:shd w:val="clear" w:color="auto" w:fill="FFFFFF"/>
-              </w:rPr>
-              <w:t>name</w:t>
-            </w:r>
-            <w:proofErr w:type="spellEnd"/>
-            <w:r>
-              <w:rPr>
-                <w:rFonts w:eastAsiaTheme="majorEastAsia"/>
-                <w:shd w:val="clear" w:color="auto" w:fill="FFFFFF"/>
-              </w:rPr>
-              <w:t>,</w:t>
+              <w:t>name,</w:t>
             </w:r>
           </w:p>
         </w:tc>
@@ -5814,47 +5062,11 @@
                 <w:shd w:val="clear" w:color="auto" w:fill="FFFFFF"/>
               </w:rPr>
             </w:pPr>
-            <w:proofErr w:type="spellStart"/>
-            <w:r>
-              <w:rPr>
-                <w:shd w:val="clear" w:color="auto" w:fill="FFFFFF"/>
-              </w:rPr>
-              <w:t>const</w:t>
-            </w:r>
-            <w:proofErr w:type="spellEnd"/>
-            <w:r>
-              <w:rPr>
-                <w:shd w:val="clear" w:color="auto" w:fill="FFFFFF"/>
-              </w:rPr>
-              <w:t xml:space="preserve"> </w:t>
-            </w:r>
-            <w:proofErr w:type="spellStart"/>
-            <w:r>
-              <w:rPr>
-                <w:shd w:val="clear" w:color="auto" w:fill="FFFFFF"/>
-              </w:rPr>
-              <w:t>char</w:t>
-            </w:r>
-            <w:proofErr w:type="spellEnd"/>
-            <w:r>
-              <w:rPr>
-                <w:shd w:val="clear" w:color="auto" w:fill="FFFFFF"/>
-              </w:rPr>
-              <w:t xml:space="preserve">* </w:t>
-            </w:r>
-            <w:proofErr w:type="spellStart"/>
-            <w:r>
-              <w:rPr>
-                <w:shd w:val="clear" w:color="auto" w:fill="FFFFFF"/>
-              </w:rPr>
-              <w:t>default</w:t>
-            </w:r>
-            <w:proofErr w:type="spellEnd"/>
-            <w:r>
-              <w:rPr>
-                <w:shd w:val="clear" w:color="auto" w:fill="FFFFFF"/>
-              </w:rPr>
-              <w:t>,</w:t>
+            <w:r>
+              <w:rPr>
+                <w:shd w:val="clear" w:color="auto" w:fill="FFFFFF"/>
+              </w:rPr>
+              <w:t>const char* default,</w:t>
             </w:r>
           </w:p>
         </w:tc>
@@ -5900,43 +5112,25 @@
                 <w:shd w:val="clear" w:color="auto" w:fill="FFFFFF"/>
               </w:rPr>
             </w:pPr>
-            <w:proofErr w:type="spellStart"/>
             <w:r>
               <w:rPr>
                 <w:rFonts w:eastAsiaTheme="majorEastAsia"/>
                 <w:shd w:val="clear" w:color="auto" w:fill="FFFFFF"/>
               </w:rPr>
-              <w:t>char</w:t>
-            </w:r>
-            <w:proofErr w:type="spellEnd"/>
+              <w:t>char*</w:t>
+            </w:r>
+            <w:r>
+              <w:rPr>
+                <w:shd w:val="clear" w:color="auto" w:fill="FFFFFF"/>
+              </w:rPr>
+              <w:t xml:space="preserve"> </w:t>
+            </w:r>
             <w:r>
               <w:rPr>
                 <w:rFonts w:eastAsiaTheme="majorEastAsia"/>
                 <w:shd w:val="clear" w:color="auto" w:fill="FFFFFF"/>
               </w:rPr>
-              <w:t>*</w:t>
-            </w:r>
-            <w:r>
-              <w:rPr>
-                <w:shd w:val="clear" w:color="auto" w:fill="FFFFFF"/>
-              </w:rPr>
-              <w:t xml:space="preserve"> </w:t>
-            </w:r>
-            <w:proofErr w:type="spellStart"/>
-            <w:r>
-              <w:rPr>
-                <w:rFonts w:eastAsiaTheme="majorEastAsia"/>
-                <w:shd w:val="clear" w:color="auto" w:fill="FFFFFF"/>
-              </w:rPr>
-              <w:t>buff</w:t>
-            </w:r>
-            <w:proofErr w:type="spellEnd"/>
-            <w:r>
-              <w:rPr>
-                <w:rFonts w:eastAsiaTheme="majorEastAsia"/>
-                <w:shd w:val="clear" w:color="auto" w:fill="FFFFFF"/>
-              </w:rPr>
-              <w:t>,</w:t>
+              <w:t>buff,</w:t>
             </w:r>
           </w:p>
         </w:tc>
@@ -5982,7 +5176,6 @@
                 <w:shd w:val="clear" w:color="auto" w:fill="FFFFFF"/>
               </w:rPr>
             </w:pPr>
-            <w:proofErr w:type="spellStart"/>
             <w:r>
               <w:rPr>
                 <w:rFonts w:eastAsiaTheme="majorEastAsia"/>
@@ -5990,14 +5183,12 @@
               </w:rPr>
               <w:t>size_t</w:t>
             </w:r>
-            <w:proofErr w:type="spellEnd"/>
             <w:r>
               <w:rPr>
                 <w:shd w:val="clear" w:color="auto" w:fill="FFFFFF"/>
               </w:rPr>
               <w:t xml:space="preserve"> </w:t>
             </w:r>
-            <w:proofErr w:type="spellStart"/>
             <w:r>
               <w:rPr>
                 <w:rFonts w:eastAsiaTheme="majorEastAsia"/>
@@ -6005,7 +5196,6 @@
               </w:rPr>
               <w:t>buff_len</w:t>
             </w:r>
-            <w:proofErr w:type="spellEnd"/>
           </w:p>
         </w:tc>
       </w:tr>
@@ -6071,95 +5261,25 @@
         <w:rPr>
           <w:lang w:val="ru-RU"/>
         </w:rPr>
-        <w:t xml:space="preserve">Функция получения параметра командной строки в форме последовательности символов. </w:t>
-      </w:r>
-      <w:proofErr w:type="spellStart"/>
-      <w:r>
-        <w:rPr>
-          <w:lang w:val="ru-RU"/>
-        </w:rPr>
-        <w:t>name</w:t>
-      </w:r>
-      <w:proofErr w:type="spellEnd"/>
-      <w:r>
-        <w:rPr>
-          <w:lang w:val="ru-RU"/>
-        </w:rPr>
-        <w:t xml:space="preserve"> – указатель на имя параметра, значение которого необходимо получить.</w:t>
-      </w:r>
-      <w:r>
-        <w:rPr>
-          <w:lang w:val="ru-RU"/>
-        </w:rPr>
-        <w:t xml:space="preserve"> </w:t>
-      </w:r>
-      <w:proofErr w:type="spellStart"/>
-      <w:r>
-        <w:rPr>
-          <w:lang w:val="ru-RU"/>
-        </w:rPr>
-        <w:t>default</w:t>
-      </w:r>
-      <w:proofErr w:type="spellEnd"/>
-      <w:r>
-        <w:rPr>
-          <w:lang w:val="ru-RU"/>
-        </w:rPr>
-        <w:t xml:space="preserve"> – значение параметра, связанного с именем </w:t>
-      </w:r>
-      <w:proofErr w:type="spellStart"/>
-      <w:r>
-        <w:rPr>
-          <w:lang w:val="ru-RU"/>
-        </w:rPr>
-        <w:t>name</w:t>
-      </w:r>
-      <w:proofErr w:type="spellEnd"/>
-      <w:r>
-        <w:rPr>
-          <w:lang w:val="ru-RU"/>
-        </w:rPr>
-        <w:t xml:space="preserve"> по умолчанию.</w:t>
-      </w:r>
-      <w:r>
-        <w:rPr>
-          <w:lang w:val="ru-RU"/>
-        </w:rPr>
-        <w:t xml:space="preserve"> </w:t>
-      </w:r>
-      <w:r>
-        <w:rPr>
-          <w:lang w:val="ru-RU"/>
-        </w:rPr>
-        <w:t xml:space="preserve"> </w:t>
-      </w:r>
-      <w:proofErr w:type="spellStart"/>
-      <w:r>
-        <w:rPr>
-          <w:lang w:val="ru-RU"/>
-        </w:rPr>
-        <w:t>buff</w:t>
-      </w:r>
-      <w:proofErr w:type="spellEnd"/>
-      <w:r>
-        <w:rPr>
-          <w:lang w:val="ru-RU"/>
-        </w:rPr>
-        <w:t xml:space="preserve"> – указатель на адрес памяти, куда функция поместит значение искомого параметра в виде последовательности символов. </w:t>
-      </w:r>
-      <w:proofErr w:type="spellStart"/>
-      <w:r>
-        <w:rPr>
-          <w:lang w:val="ru-RU"/>
-        </w:rPr>
-        <w:t>buff_len</w:t>
-      </w:r>
-      <w:proofErr w:type="spellEnd"/>
-      <w:r>
-        <w:rPr>
-          <w:lang w:val="ru-RU"/>
-        </w:rPr>
-        <w:t xml:space="preserve"> – переменная, содержащая значение максимальной длины строки. </w:t>
+        <w:t>Функция получения параметра командной строки в форме последовательности символов. name – указатель на имя параметра, значение которого необходимо получить.</w:t>
+      </w:r>
+      <w:r>
+        <w:rPr>
+          <w:lang w:val="ru-RU"/>
+        </w:rPr>
+        <w:t xml:space="preserve"> default – значение параметра, связанного с именем name по умолчанию.</w:t>
+      </w:r>
+      <w:r>
+        <w:rPr>
+          <w:lang w:val="ru-RU"/>
+        </w:rPr>
+        <w:t xml:space="preserve"> </w:t>
+      </w:r>
+      <w:r>
+        <w:rPr>
+          <w:lang w:val="ru-RU"/>
+        </w:rPr>
+        <w:t xml:space="preserve"> buff – указатель на адрес памяти, куда функция поместит значение искомого параметра в виде последовательности символов. buff_len – переменная, содержащая значение максимальной длины строки. </w:t>
       </w:r>
     </w:p>
     <w:p>
@@ -6173,63 +5293,13 @@
         <w:rPr>
           <w:lang w:val="ru-RU"/>
         </w:rPr>
-        <w:t xml:space="preserve">В случае если значение, связанное с именем </w:t>
-      </w:r>
-      <w:proofErr w:type="spellStart"/>
-      <w:r>
-        <w:rPr>
-          <w:lang w:val="ru-RU"/>
-        </w:rPr>
-        <w:t>nam</w:t>
-      </w:r>
-      <w:proofErr w:type="gramStart"/>
-      <w:r>
-        <w:rPr>
-          <w:lang w:val="ru-RU"/>
-        </w:rPr>
-        <w:t>е</w:t>
-      </w:r>
-      <w:proofErr w:type="spellEnd"/>
-      <w:proofErr w:type="gramEnd"/>
-      <w:r>
-        <w:rPr>
-          <w:lang w:val="ru-RU"/>
-        </w:rPr>
-        <w:t xml:space="preserve"> </w:t>
-      </w:r>
-      <w:r>
-        <w:rPr>
-          <w:lang w:val="ru-RU"/>
-        </w:rPr>
-        <w:t xml:space="preserve">получить не удалось, то в буфер </w:t>
-      </w:r>
-      <w:proofErr w:type="spellStart"/>
-      <w:r>
-        <w:rPr>
-          <w:lang w:val="ru-RU"/>
-        </w:rPr>
-        <w:t>buff</w:t>
-      </w:r>
-      <w:proofErr w:type="spellEnd"/>
-      <w:r>
-        <w:rPr>
-          <w:lang w:val="ru-RU"/>
-        </w:rPr>
-        <w:t xml:space="preserve">  присваивается значение параметра </w:t>
-      </w:r>
-      <w:proofErr w:type="spellStart"/>
-      <w:r>
-        <w:rPr>
-          <w:lang w:val="ru-RU"/>
-        </w:rPr>
-        <w:t>default</w:t>
-      </w:r>
-      <w:proofErr w:type="spellEnd"/>
-      <w:r>
-        <w:rPr>
-          <w:lang w:val="ru-RU"/>
-        </w:rPr>
-        <w:t xml:space="preserve">. </w:t>
+        <w:t xml:space="preserve">В случае если значение, связанное с именем namе </w:t>
+      </w:r>
+      <w:r>
+        <w:rPr>
+          <w:lang w:val="ru-RU"/>
+        </w:rPr>
+        <w:t xml:space="preserve">получить не удалось, то в буфер buff  присваивается значение параметра default. </w:t>
       </w:r>
     </w:p>
     <w:p>
@@ -6243,35 +5313,7 @@
         <w:rPr>
           <w:lang w:val="ru-RU"/>
         </w:rPr>
-        <w:t xml:space="preserve">Возвращает 0 в случае успешного выполнения.  В противном случае возвращаемое значение примет вид кода ошибки из таблицы 2.1. При возникновении любой из ошибок функция </w:t>
-      </w:r>
-      <w:proofErr w:type="spellStart"/>
-      <w:r>
-        <w:rPr>
-          <w:lang w:val="ru-RU"/>
-        </w:rPr>
-        <w:t>tioGetDefS</w:t>
-      </w:r>
-      <w:proofErr w:type="spellEnd"/>
-      <w:r>
-        <w:rPr>
-          <w:lang w:val="ru-RU"/>
-        </w:rPr>
-        <w:t xml:space="preserve"> заносит в </w:t>
-      </w:r>
-      <w:proofErr w:type="spellStart"/>
-      <w:r>
-        <w:rPr>
-          <w:lang w:val="ru-RU"/>
-        </w:rPr>
-        <w:t>buff</w:t>
-      </w:r>
-      <w:proofErr w:type="spellEnd"/>
-      <w:r>
-        <w:rPr>
-          <w:lang w:val="ru-RU"/>
-        </w:rPr>
-        <w:t xml:space="preserve"> нулевой символ.</w:t>
+        <w:t>Возвращает 0 в случае успешного выполнения.  В противном случае возвращаемое значение примет вид кода ошибки из таблицы 2.1. При возникновении любой из ошибок функция tioGetDefS заносит в buff нулевой символ.</w:t>
       </w:r>
     </w:p>
     <w:p>
@@ -6287,33 +5329,8 @@
           <w:b/>
           <w:lang w:val="ru-RU"/>
         </w:rPr>
-        <w:t xml:space="preserve">Функции </w:t>
-      </w:r>
-      <w:proofErr w:type="spellStart"/>
-      <w:r>
-        <w:rPr>
-          <w:b/>
-          <w:lang w:val="ru-RU"/>
-        </w:rPr>
-        <w:t>tioGetL</w:t>
-      </w:r>
-      <w:proofErr w:type="spellEnd"/>
-      <w:r>
-        <w:rPr>
-          <w:b/>
-          <w:lang w:val="ru-RU"/>
-        </w:rPr>
-        <w:t xml:space="preserve"> и </w:t>
-      </w:r>
-      <w:proofErr w:type="spellStart"/>
-      <w:r>
-        <w:rPr>
-          <w:b/>
-          <w:lang w:val="ru-RU"/>
-        </w:rPr>
-        <w:t>tioGetDefL</w:t>
-      </w:r>
-      <w:proofErr w:type="spellEnd"/>
+        <w:t>Функции tioGetL и tioGetDefL</w:t>
+      </w:r>
     </w:p>
     <w:p>
       <w:pPr>
@@ -6323,83 +5340,17 @@
           <w:lang w:val="ru-RU"/>
         </w:rPr>
       </w:pPr>
-      <w:proofErr w:type="spellStart"/>
-      <w:r>
-        <w:rPr>
-          <w:lang w:val="ru-RU"/>
-        </w:rPr>
-        <w:t>long</w:t>
-      </w:r>
-      <w:proofErr w:type="spellEnd"/>
-      <w:r>
-        <w:rPr>
-          <w:lang w:val="ru-RU"/>
-        </w:rPr>
-        <w:t xml:space="preserve"> </w:t>
-      </w:r>
-      <w:proofErr w:type="spellStart"/>
-      <w:r>
-        <w:rPr>
-          <w:lang w:val="ru-RU"/>
-        </w:rPr>
-        <w:t>tioGetL</w:t>
-      </w:r>
-      <w:proofErr w:type="spellEnd"/>
-      <w:r>
-        <w:rPr>
-          <w:lang w:val="ru-RU"/>
-        </w:rPr>
-        <w:t xml:space="preserve">   </w:t>
-      </w:r>
-      <w:proofErr w:type="gramStart"/>
-      <w:r>
-        <w:rPr>
-          <w:lang w:val="ru-RU"/>
-        </w:rPr>
-        <w:t xml:space="preserve">(   </w:t>
-      </w:r>
-      <w:proofErr w:type="spellStart"/>
-      <w:proofErr w:type="gramEnd"/>
-      <w:r>
-        <w:rPr>
-          <w:lang w:val="ru-RU"/>
-        </w:rPr>
-        <w:t>const</w:t>
-      </w:r>
-      <w:proofErr w:type="spellEnd"/>
-      <w:r>
-        <w:rPr>
-          <w:lang w:val="ru-RU"/>
-        </w:rPr>
-        <w:t xml:space="preserve"> </w:t>
-      </w:r>
-      <w:proofErr w:type="spellStart"/>
-      <w:r>
-        <w:rPr>
-          <w:lang w:val="ru-RU"/>
-        </w:rPr>
-        <w:t>char</w:t>
-      </w:r>
-      <w:proofErr w:type="spellEnd"/>
-      <w:r>
-        <w:rPr>
-          <w:lang w:val="ru-RU"/>
-        </w:rPr>
-        <w:t xml:space="preserve">* </w:t>
-      </w:r>
-      <w:proofErr w:type="spellStart"/>
-      <w:r>
-        <w:rPr>
-          <w:lang w:val="ru-RU"/>
-        </w:rPr>
-        <w:t>name</w:t>
-      </w:r>
-      <w:proofErr w:type="spellEnd"/>
-      <w:r>
-        <w:rPr>
-          <w:lang w:val="ru-RU"/>
-        </w:rPr>
-        <w:t xml:space="preserve">   )</w:t>
+      <w:r>
+        <w:rPr>
+          <w:lang w:val="ru-RU"/>
+        </w:rPr>
+        <w:t xml:space="preserve">long </w:t>
+      </w:r>
+      <w:r>
+        <w:rPr>
+          <w:lang w:val="ru-RU"/>
+        </w:rPr>
+        <w:t>tioGetL   (   const char* name   )</w:t>
       </w:r>
     </w:p>
     <w:p>
@@ -6459,21 +5410,7 @@
         <w:rPr>
           <w:lang w:val="ru-RU"/>
         </w:rPr>
-        <w:t xml:space="preserve">с именем </w:t>
-      </w:r>
-      <w:proofErr w:type="spellStart"/>
-      <w:r>
-        <w:rPr>
-          <w:lang w:val="ru-RU"/>
-        </w:rPr>
-        <w:t>name</w:t>
-      </w:r>
-      <w:proofErr w:type="spellEnd"/>
-      <w:r>
-        <w:rPr>
-          <w:lang w:val="ru-RU"/>
-        </w:rPr>
-        <w:t>.</w:t>
+        <w:t>с именем name.</w:t>
       </w:r>
       <w:r>
         <w:rPr>
@@ -6499,144 +5436,78 @@
           <w:shd w:val="clear" w:color="auto" w:fill="FBFCFD"/>
           <w:lang w:val="ru-RU"/>
         </w:rPr>
-        <w:t xml:space="preserve"> в промежутке </w:t>
-      </w:r>
-      <w:proofErr w:type="gramStart"/>
+        <w:t xml:space="preserve"> в промежутке от </w:t>
+      </w:r>
       <w:r>
         <w:rPr>
           <w:shd w:val="clear" w:color="auto" w:fill="FBFCFD"/>
           <w:lang w:val="ru-RU"/>
         </w:rPr>
-        <w:t>от</w:t>
-      </w:r>
-      <w:proofErr w:type="gramEnd"/>
+        <w:t xml:space="preserve">минимально допустимого для типа long </w:t>
+      </w:r>
       <w:r>
         <w:rPr>
           <w:shd w:val="clear" w:color="auto" w:fill="FBFCFD"/>
           <w:lang w:val="ru-RU"/>
         </w:rPr>
-        <w:t xml:space="preserve"> </w:t>
+        <w:t>до</w:t>
       </w:r>
       <w:r>
         <w:rPr>
           <w:shd w:val="clear" w:color="auto" w:fill="FBFCFD"/>
           <w:lang w:val="ru-RU"/>
         </w:rPr>
-        <w:t xml:space="preserve">минимально допустимого для типа </w:t>
-      </w:r>
-      <w:proofErr w:type="spellStart"/>
+        <w:t xml:space="preserve"> предшес</w:t>
+      </w:r>
       <w:r>
         <w:rPr>
           <w:shd w:val="clear" w:color="auto" w:fill="FBFCFD"/>
           <w:lang w:val="ru-RU"/>
         </w:rPr>
-        <w:t>long</w:t>
-      </w:r>
-      <w:proofErr w:type="spellEnd"/>
+        <w:t>твующего максимально допустимому</w:t>
+      </w:r>
       <w:r>
         <w:rPr>
           <w:shd w:val="clear" w:color="auto" w:fill="FBFCFD"/>
           <w:lang w:val="ru-RU"/>
         </w:rPr>
-        <w:t xml:space="preserve"> </w:t>
+        <w:t xml:space="preserve"> значению для типа long</w:t>
       </w:r>
       <w:r>
         <w:rPr>
           <w:shd w:val="clear" w:color="auto" w:fill="FBFCFD"/>
           <w:lang w:val="ru-RU"/>
         </w:rPr>
-        <w:t>до</w:t>
+        <w:t xml:space="preserve"> (</w:t>
       </w:r>
       <w:r>
         <w:rPr>
           <w:shd w:val="clear" w:color="auto" w:fill="FBFCFD"/>
           <w:lang w:val="ru-RU"/>
         </w:rPr>
-        <w:t xml:space="preserve"> предшес</w:t>
+        <w:t>от LONG_MIN до LONG_MAX-1</w:t>
       </w:r>
       <w:r>
         <w:rPr>
           <w:shd w:val="clear" w:color="auto" w:fill="FBFCFD"/>
           <w:lang w:val="ru-RU"/>
         </w:rPr>
-        <w:t>твующего максимально допустимому</w:t>
+        <w:t>)</w:t>
       </w:r>
       <w:r>
         <w:rPr>
           <w:shd w:val="clear" w:color="auto" w:fill="FBFCFD"/>
           <w:lang w:val="ru-RU"/>
         </w:rPr>
-        <w:t xml:space="preserve"> значению для типа </w:t>
-      </w:r>
-      <w:proofErr w:type="spellStart"/>
+        <w:t xml:space="preserve">. В случае если такого параметра нет, или значения параметра не находятся в указанном промежутке, или не могут быть приведены к типу данных long, возвращается </w:t>
+      </w:r>
       <w:r>
         <w:rPr>
           <w:shd w:val="clear" w:color="auto" w:fill="FBFCFD"/>
           <w:lang w:val="ru-RU"/>
         </w:rPr>
-        <w:t>long</w:t>
-      </w:r>
-      <w:proofErr w:type="spellEnd"/>
-      <w:r>
-        <w:rPr>
-          <w:shd w:val="clear" w:color="auto" w:fill="FBFCFD"/>
-          <w:lang w:val="ru-RU"/>
-        </w:rPr>
-        <w:t xml:space="preserve"> (</w:t>
-      </w:r>
-      <w:r>
-        <w:rPr>
-          <w:shd w:val="clear" w:color="auto" w:fill="FBFCFD"/>
-          <w:lang w:val="ru-RU"/>
-        </w:rPr>
-        <w:t>от LONG_MIN до LONG_MAX-1</w:t>
-      </w:r>
-      <w:r>
-        <w:rPr>
-          <w:shd w:val="clear" w:color="auto" w:fill="FBFCFD"/>
-          <w:lang w:val="ru-RU"/>
-        </w:rPr>
-        <w:t>)</w:t>
-      </w:r>
-      <w:r>
-        <w:rPr>
-          <w:shd w:val="clear" w:color="auto" w:fill="FBFCFD"/>
-          <w:lang w:val="ru-RU"/>
-        </w:rPr>
-        <w:t xml:space="preserve">. В случае если такого параметра нет, или значения параметра не находятся в указанном промежутке, или не могут быть приведены к типу данных </w:t>
-      </w:r>
-      <w:proofErr w:type="spellStart"/>
-      <w:r>
-        <w:rPr>
-          <w:shd w:val="clear" w:color="auto" w:fill="FBFCFD"/>
-          <w:lang w:val="ru-RU"/>
-        </w:rPr>
-        <w:t>long</w:t>
-      </w:r>
-      <w:proofErr w:type="spellEnd"/>
-      <w:r>
-        <w:rPr>
-          <w:shd w:val="clear" w:color="auto" w:fill="FBFCFD"/>
-          <w:lang w:val="ru-RU"/>
-        </w:rPr>
-        <w:t xml:space="preserve">, возвращается </w:t>
-      </w:r>
-      <w:r>
-        <w:rPr>
-          <w:shd w:val="clear" w:color="auto" w:fill="FBFCFD"/>
-          <w:lang w:val="ru-RU"/>
-        </w:rPr>
-        <w:t xml:space="preserve">максимально допустимое значение для типа </w:t>
-      </w:r>
-      <w:proofErr w:type="spellStart"/>
-      <w:r>
-        <w:rPr>
-          <w:shd w:val="clear" w:color="auto" w:fill="FBFCFD"/>
-          <w:lang w:val="ru-RU"/>
-        </w:rPr>
-        <w:t>long</w:t>
-      </w:r>
-      <w:proofErr w:type="spellEnd"/>
+        <w:t>максимально допустимое значение для типа long</w:t>
+      </w:r>
       <w:r>
         <w:rPr>
           <w:shd w:val="clear" w:color="auto" w:fill="FBFCFD"/>
@@ -6653,19 +5524,11 @@
         </w:rPr>
         <w:t> </w:t>
       </w:r>
-      <w:proofErr w:type="spellStart"/>
-      <w:r>
-        <w:rPr>
-          <w:lang w:val="ru-RU"/>
-        </w:rPr>
-        <w:t>tioGetError</w:t>
-      </w:r>
-      <w:proofErr w:type="spellEnd"/>
-      <w:r>
-        <w:rPr>
-          <w:lang w:val="ru-RU"/>
-        </w:rPr>
-        <w:t>()</w:t>
+      <w:r>
+        <w:rPr>
+          <w:lang w:val="ru-RU"/>
+        </w:rPr>
+        <w:t>tioGetError()</w:t>
       </w:r>
       <w:r>
         <w:rPr>
@@ -6725,14 +5588,12 @@
                 <w:b/>
               </w:rPr>
             </w:pPr>
-            <w:proofErr w:type="spellStart"/>
             <w:r>
               <w:rPr>
                 <w:shd w:val="clear" w:color="auto" w:fill="FFFFFF"/>
               </w:rPr>
               <w:t>long</w:t>
             </w:r>
-            <w:proofErr w:type="spellEnd"/>
             <w:r>
               <w:rPr>
                 <w:rStyle w:val="apple-converted-space"/>
@@ -6741,14 +5602,12 @@
               </w:rPr>
               <w:t> </w:t>
             </w:r>
-            <w:proofErr w:type="spellStart"/>
             <w:r>
               <w:rPr>
                 <w:rFonts w:eastAsiaTheme="majorEastAsia"/>
               </w:rPr>
               <w:t>tioGetDefL</w:t>
             </w:r>
-            <w:proofErr w:type="spellEnd"/>
           </w:p>
         </w:tc>
         <w:tc>
@@ -6781,7 +5640,6 @@
                 <w:shd w:val="clear" w:color="auto" w:fill="FFFFFF"/>
               </w:rPr>
             </w:pPr>
-            <w:proofErr w:type="spellStart"/>
             <w:r>
               <w:rPr>
                 <w:rFonts w:eastAsiaTheme="majorEastAsia"/>
@@ -6789,50 +5647,31 @@
               </w:rPr>
               <w:t>const</w:t>
             </w:r>
-            <w:proofErr w:type="spellEnd"/>
             <w:r>
               <w:rPr>
                 <w:shd w:val="clear" w:color="auto" w:fill="FFFFFF"/>
               </w:rPr>
               <w:t xml:space="preserve"> </w:t>
             </w:r>
-            <w:proofErr w:type="spellStart"/>
             <w:r>
               <w:rPr>
                 <w:rFonts w:eastAsiaTheme="majorEastAsia"/>
                 <w:shd w:val="clear" w:color="auto" w:fill="FFFFFF"/>
               </w:rPr>
-              <w:t>char</w:t>
-            </w:r>
-            <w:proofErr w:type="spellEnd"/>
+              <w:t>char*</w:t>
+            </w:r>
+            <w:r>
+              <w:rPr>
+                <w:shd w:val="clear" w:color="auto" w:fill="FFFFFF"/>
+              </w:rPr>
+              <w:t xml:space="preserve"> </w:t>
+            </w:r>
             <w:r>
               <w:rPr>
                 <w:rFonts w:eastAsiaTheme="majorEastAsia"/>
                 <w:shd w:val="clear" w:color="auto" w:fill="FFFFFF"/>
               </w:rPr>
-              <w:t>*</w:t>
-            </w:r>
-            <w:r>
-              <w:rPr>
-                <w:shd w:val="clear" w:color="auto" w:fill="FFFFFF"/>
-              </w:rPr>
-              <w:t xml:space="preserve"> </w:t>
-            </w:r>
-            <w:proofErr w:type="spellStart"/>
-            <w:r>
-              <w:rPr>
-                <w:rFonts w:eastAsiaTheme="majorEastAsia"/>
-                <w:shd w:val="clear" w:color="auto" w:fill="FFFFFF"/>
-              </w:rPr>
-              <w:t>name</w:t>
-            </w:r>
-            <w:proofErr w:type="spellEnd"/>
-            <w:r>
-              <w:rPr>
-                <w:rFonts w:eastAsiaTheme="majorEastAsia"/>
-                <w:shd w:val="clear" w:color="auto" w:fill="FFFFFF"/>
-              </w:rPr>
-              <w:t>,</w:t>
+              <w:t>name,</w:t>
             </w:r>
           </w:p>
         </w:tc>
@@ -6879,42 +5718,12 @@
                 <w:shd w:val="clear" w:color="auto" w:fill="FFFFFF"/>
               </w:rPr>
             </w:pPr>
-            <w:proofErr w:type="spellStart"/>
             <w:r>
               <w:rPr>
                 <w:rFonts w:eastAsiaTheme="majorEastAsia"/>
               </w:rPr>
-              <w:t>const</w:t>
-            </w:r>
-            <w:proofErr w:type="spellEnd"/>
-            <w:r>
-              <w:rPr>
-                <w:rFonts w:eastAsiaTheme="majorEastAsia"/>
-              </w:rPr>
-              <w:t xml:space="preserve"> </w:t>
-            </w:r>
-            <w:proofErr w:type="spellStart"/>
-            <w:r>
-              <w:rPr>
-                <w:rFonts w:eastAsiaTheme="majorEastAsia"/>
-              </w:rPr>
-              <w:t>long</w:t>
-            </w:r>
-            <w:proofErr w:type="spellEnd"/>
-            <w:r>
-              <w:rPr>
-                <w:rFonts w:eastAsiaTheme="majorEastAsia"/>
-              </w:rPr>
-              <w:t xml:space="preserve"> </w:t>
-            </w:r>
-            <w:proofErr w:type="spellStart"/>
-            <w:r>
-              <w:rPr>
-                <w:rFonts w:eastAsiaTheme="majorEastAsia"/>
-              </w:rPr>
-              <w:t>default</w:t>
-            </w:r>
-            <w:proofErr w:type="spellEnd"/>
+              <w:t>const long default</w:t>
+            </w:r>
           </w:p>
         </w:tc>
       </w:tr>
@@ -7001,116 +5810,22 @@
         <w:rPr>
           <w:lang w:val="ru-RU"/>
         </w:rPr>
-        <w:t xml:space="preserve"> связанного с именем </w:t>
-      </w:r>
-      <w:proofErr w:type="spellStart"/>
-      <w:r>
-        <w:rPr>
-          <w:lang w:val="ru-RU"/>
-        </w:rPr>
-        <w:t>name</w:t>
-      </w:r>
-      <w:proofErr w:type="spellEnd"/>
-      <w:r>
-        <w:rPr>
-          <w:lang w:val="ru-RU"/>
-        </w:rPr>
-        <w:t xml:space="preserve">. Значение должно быть </w:t>
+        <w:t xml:space="preserve"> связанного с именем name. Значение должно быть </w:t>
       </w:r>
       <w:r>
         <w:rPr>
           <w:shd w:val="clear" w:color="auto" w:fill="FBFCFD"/>
           <w:lang w:val="ru-RU"/>
         </w:rPr>
-        <w:t xml:space="preserve">расположено в промежутке </w:t>
-      </w:r>
-      <w:proofErr w:type="gramStart"/>
+        <w:t xml:space="preserve">расположено в промежутке от </w:t>
+      </w:r>
       <w:r>
         <w:rPr>
           <w:shd w:val="clear" w:color="auto" w:fill="FBFCFD"/>
           <w:lang w:val="ru-RU"/>
         </w:rPr>
-        <w:t>от</w:t>
-      </w:r>
-      <w:proofErr w:type="gramEnd"/>
-      <w:r>
-        <w:rPr>
-          <w:shd w:val="clear" w:color="auto" w:fill="FBFCFD"/>
-          <w:lang w:val="ru-RU"/>
-        </w:rPr>
-        <w:t xml:space="preserve"> </w:t>
-      </w:r>
-      <w:r>
-        <w:rPr>
-          <w:shd w:val="clear" w:color="auto" w:fill="FBFCFD"/>
-          <w:lang w:val="ru-RU"/>
-        </w:rPr>
         <w:lastRenderedPageBreak/>
-        <w:t xml:space="preserve">минимально допустимого для типа </w:t>
-      </w:r>
-      <w:proofErr w:type="spellStart"/>
-      <w:r>
-        <w:rPr>
-          <w:shd w:val="clear" w:color="auto" w:fill="FBFCFD"/>
-          <w:lang w:val="ru-RU"/>
-        </w:rPr>
-        <w:t>long</w:t>
-      </w:r>
-      <w:proofErr w:type="spellEnd"/>
-      <w:r>
-        <w:rPr>
-          <w:shd w:val="clear" w:color="auto" w:fill="FBFCFD"/>
-          <w:lang w:val="ru-RU"/>
-        </w:rPr>
-        <w:t xml:space="preserve"> до предшествующего максимально допустимому значению для типа </w:t>
-      </w:r>
-      <w:proofErr w:type="spellStart"/>
-      <w:r>
-        <w:rPr>
-          <w:shd w:val="clear" w:color="auto" w:fill="FBFCFD"/>
-          <w:lang w:val="ru-RU"/>
-        </w:rPr>
-        <w:t>long</w:t>
-      </w:r>
-      <w:proofErr w:type="spellEnd"/>
-      <w:r>
-        <w:rPr>
-          <w:shd w:val="clear" w:color="auto" w:fill="FBFCFD"/>
-          <w:lang w:val="ru-RU"/>
-        </w:rPr>
-        <w:t xml:space="preserve"> (от LONG_MIN до LONG_MAX-1). В случае если такого параметра нет, или значения параметра не находятся в указанном промежутке, или не могут быть приведены к типу данных </w:t>
-      </w:r>
-      <w:proofErr w:type="spellStart"/>
-      <w:r>
-        <w:rPr>
-          <w:shd w:val="clear" w:color="auto" w:fill="FBFCFD"/>
-          <w:lang w:val="ru-RU"/>
-        </w:rPr>
-        <w:t>long</w:t>
-      </w:r>
-      <w:proofErr w:type="spellEnd"/>
-      <w:r>
-        <w:rPr>
-          <w:shd w:val="clear" w:color="auto" w:fill="FBFCFD"/>
-          <w:lang w:val="ru-RU"/>
-        </w:rPr>
-        <w:t xml:space="preserve">, возвращается значение по умолчанию присвоенное при вызове функции параметру </w:t>
-      </w:r>
-      <w:proofErr w:type="spellStart"/>
-      <w:r>
-        <w:rPr>
-          <w:shd w:val="clear" w:color="auto" w:fill="FBFCFD"/>
-          <w:lang w:val="ru-RU"/>
-        </w:rPr>
-        <w:t>default</w:t>
-      </w:r>
-      <w:proofErr w:type="spellEnd"/>
-      <w:r>
-        <w:rPr>
-          <w:shd w:val="clear" w:color="auto" w:fill="FBFCFD"/>
-          <w:lang w:val="ru-RU"/>
-        </w:rPr>
-        <w:t>. Код ошибки в этом случае может быть получен с помощью функции</w:t>
+        <w:t>минимально допустимого для типа long до предшествующего максимально допустимому значению для типа long (от LONG_MIN до LONG_MAX-1). В случае если такого параметра нет, или значения параметра не находятся в указанном промежутке, или не могут быть приведены к типу данных long, возвращается значение по умолчанию присвоенное при вызове функции параметру default. Код ошибки в этом случае может быть получен с помощью функции</w:t>
       </w:r>
       <w:r>
         <w:rPr>
@@ -7121,19 +5836,11 @@
         </w:rPr>
         <w:t> </w:t>
       </w:r>
-      <w:proofErr w:type="spellStart"/>
-      <w:r>
-        <w:rPr>
-          <w:lang w:val="ru-RU"/>
-        </w:rPr>
-        <w:t>tioGetError</w:t>
-      </w:r>
-      <w:proofErr w:type="spellEnd"/>
-      <w:r>
-        <w:rPr>
-          <w:lang w:val="ru-RU"/>
-        </w:rPr>
-        <w:t>()</w:t>
+      <w:r>
+        <w:rPr>
+          <w:lang w:val="ru-RU"/>
+        </w:rPr>
+        <w:t>tioGetError()</w:t>
       </w:r>
       <w:r>
         <w:rPr>
@@ -7173,46 +5880,8 @@
           <w:szCs w:val="21"/>
           <w:lang w:val="ru-RU"/>
         </w:rPr>
-        <w:t xml:space="preserve">Функции </w:t>
-      </w:r>
-      <w:proofErr w:type="spellStart"/>
-      <w:r>
-        <w:rPr>
-          <w:b/>
-          <w:szCs w:val="21"/>
-          <w:lang w:val="ru-RU"/>
-        </w:rPr>
-        <w:t>tioGetC</w:t>
-      </w:r>
-      <w:proofErr w:type="spellEnd"/>
-      <w:proofErr w:type="gramStart"/>
-      <w:r>
-        <w:rPr>
-          <w:b/>
-          <w:szCs w:val="21"/>
-          <w:lang w:val="ru-RU"/>
-        </w:rPr>
-        <w:t xml:space="preserve"> И</w:t>
-      </w:r>
-      <w:proofErr w:type="gramEnd"/>
-      <w:r>
-        <w:rPr>
-          <w:b/>
-          <w:szCs w:val="21"/>
-          <w:lang w:val="ru-RU"/>
-        </w:rPr>
-        <w:t xml:space="preserve"> </w:t>
-      </w:r>
-      <w:proofErr w:type="spellStart"/>
-      <w:r>
-        <w:rPr>
-          <w:b/>
-          <w:szCs w:val="21"/>
-          <w:lang w:val="ru-RU"/>
-        </w:rPr>
-        <w:t>tioGetDefC</w:t>
-      </w:r>
-      <w:proofErr w:type="spellEnd"/>
+        <w:t>Функции tioGetC И tioGetDefC</w:t>
+      </w:r>
     </w:p>
     <w:tbl>
       <w:tblPr>
@@ -7252,31 +5921,13 @@
                 <w:b/>
               </w:rPr>
             </w:pPr>
-            <w:proofErr w:type="spellStart"/>
             <w:r>
               <w:rPr>
                 <w:color w:val="000000"/>
                 <w:shd w:val="clear" w:color="auto" w:fill="FFFFFF"/>
               </w:rPr>
-              <w:t>unsigned</w:t>
-            </w:r>
-            <w:proofErr w:type="spellEnd"/>
-            <w:r>
-              <w:rPr>
-                <w:color w:val="000000"/>
-                <w:shd w:val="clear" w:color="auto" w:fill="FFFFFF"/>
-              </w:rPr>
-              <w:t xml:space="preserve"> </w:t>
-            </w:r>
-            <w:proofErr w:type="spellStart"/>
-            <w:r>
-              <w:rPr>
-                <w:color w:val="000000"/>
-                <w:shd w:val="clear" w:color="auto" w:fill="FFFFFF"/>
-              </w:rPr>
-              <w:t>char</w:t>
-            </w:r>
-            <w:proofErr w:type="spellEnd"/>
+              <w:t>unsigned char</w:t>
+            </w:r>
             <w:r>
               <w:rPr>
                 <w:rStyle w:val="apple-converted-space"/>
@@ -7287,7 +5938,6 @@
               </w:rPr>
               <w:t> </w:t>
             </w:r>
-            <w:proofErr w:type="spellStart"/>
             <w:r>
               <w:rPr>
                 <w:rFonts w:eastAsiaTheme="majorEastAsia"/>
@@ -7295,7 +5945,6 @@
               </w:rPr>
               <w:t>tioGetC</w:t>
             </w:r>
-            <w:proofErr w:type="spellEnd"/>
           </w:p>
         </w:tc>
         <w:tc>
@@ -7328,7 +5977,6 @@
                 <w:shd w:val="clear" w:color="auto" w:fill="FFFFFF"/>
               </w:rPr>
             </w:pPr>
-            <w:proofErr w:type="spellStart"/>
             <w:r>
               <w:rPr>
                 <w:rFonts w:eastAsiaTheme="majorEastAsia"/>
@@ -7336,44 +5984,32 @@
               </w:rPr>
               <w:t>const</w:t>
             </w:r>
-            <w:proofErr w:type="spellEnd"/>
             <w:r>
               <w:rPr>
                 <w:shd w:val="clear" w:color="auto" w:fill="FFFFFF"/>
               </w:rPr>
               <w:t xml:space="preserve"> </w:t>
             </w:r>
-            <w:proofErr w:type="spellStart"/>
             <w:r>
               <w:rPr>
                 <w:rFonts w:eastAsiaTheme="majorEastAsia"/>
                 <w:shd w:val="clear" w:color="auto" w:fill="FFFFFF"/>
               </w:rPr>
-              <w:t>char</w:t>
-            </w:r>
-            <w:proofErr w:type="spellEnd"/>
+              <w:t>char*</w:t>
+            </w:r>
+            <w:r>
+              <w:rPr>
+                <w:shd w:val="clear" w:color="auto" w:fill="FFFFFF"/>
+              </w:rPr>
+              <w:t xml:space="preserve"> </w:t>
+            </w:r>
             <w:r>
               <w:rPr>
                 <w:rFonts w:eastAsiaTheme="majorEastAsia"/>
                 <w:shd w:val="clear" w:color="auto" w:fill="FFFFFF"/>
               </w:rPr>
-              <w:t>*</w:t>
-            </w:r>
-            <w:r>
-              <w:rPr>
-                <w:shd w:val="clear" w:color="auto" w:fill="FFFFFF"/>
-              </w:rPr>
-              <w:t xml:space="preserve"> </w:t>
-            </w:r>
-            <w:proofErr w:type="spellStart"/>
-            <w:r>
-              <w:rPr>
-                <w:rFonts w:eastAsiaTheme="majorEastAsia"/>
-                <w:shd w:val="clear" w:color="auto" w:fill="FFFFFF"/>
-              </w:rPr>
               <w:t>name</w:t>
             </w:r>
-            <w:proofErr w:type="spellEnd"/>
           </w:p>
         </w:tc>
         <w:tc>
@@ -7416,21 +6052,7 @@
         <w:rPr>
           <w:lang w:val="ru-RU"/>
         </w:rPr>
-        <w:t xml:space="preserve">ункция возвращает значение символа, переданного из командной строки и связанного с именем </w:t>
-      </w:r>
-      <w:proofErr w:type="spellStart"/>
-      <w:r>
-        <w:rPr>
-          <w:lang w:val="ru-RU"/>
-        </w:rPr>
-        <w:t>name</w:t>
-      </w:r>
-      <w:proofErr w:type="spellEnd"/>
-      <w:r>
-        <w:rPr>
-          <w:lang w:val="ru-RU"/>
-        </w:rPr>
-        <w:t>.</w:t>
+        <w:t>ункция возвращает значение символа, переданного из командной строки и связанного с именем name.</w:t>
       </w:r>
       <w:r>
         <w:rPr>
@@ -7460,35 +6082,7 @@
         <w:rPr>
           <w:lang w:val="ru-RU"/>
         </w:rPr>
-        <w:t xml:space="preserve"> </w:t>
-      </w:r>
-      <w:proofErr w:type="spellStart"/>
-      <w:r>
-        <w:rPr>
-          <w:lang w:val="ru-RU"/>
-        </w:rPr>
-        <w:t>unsigned</w:t>
-      </w:r>
-      <w:proofErr w:type="spellEnd"/>
-      <w:r>
-        <w:rPr>
-          <w:lang w:val="ru-RU"/>
-        </w:rPr>
-        <w:t xml:space="preserve"> </w:t>
-      </w:r>
-      <w:proofErr w:type="spellStart"/>
-      <w:r>
-        <w:rPr>
-          <w:lang w:val="ru-RU"/>
-        </w:rPr>
-        <w:t>char</w:t>
-      </w:r>
-      <w:proofErr w:type="spellEnd"/>
-      <w:r>
-        <w:rPr>
-          <w:lang w:val="ru-RU"/>
-        </w:rPr>
-        <w:t>, воз</w:t>
+        <w:t xml:space="preserve"> unsigned char, воз</w:t>
       </w:r>
       <w:r>
         <w:rPr>
@@ -7536,23 +6130,7 @@
           <w:shd w:val="clear" w:color="auto" w:fill="FFFFFF"/>
           <w:lang w:val="ru-RU"/>
         </w:rPr>
-        <w:t xml:space="preserve">Код ошибки может быть получен при помощи вызова </w:t>
-      </w:r>
-      <w:proofErr w:type="spellStart"/>
-      <w:r>
-        <w:rPr>
-          <w:shd w:val="clear" w:color="auto" w:fill="FFFFFF"/>
-          <w:lang w:val="ru-RU"/>
-        </w:rPr>
-        <w:t>tioGetError</w:t>
-      </w:r>
-      <w:proofErr w:type="spellEnd"/>
-      <w:r>
-        <w:rPr>
-          <w:shd w:val="clear" w:color="auto" w:fill="FFFFFF"/>
-          <w:lang w:val="ru-RU"/>
-        </w:rPr>
-        <w:t>. Возможные ошибки: TENOTSET и TEINCTYPE.</w:t>
+        <w:t>Код ошибки может быть получен при помощи вызова tioGetError. Возможные ошибки: TENOTSET и TEINCTYPE.</w:t>
       </w:r>
     </w:p>
     <w:tbl>
@@ -7589,28 +6167,12 @@
                 <w:b/>
               </w:rPr>
             </w:pPr>
-            <w:proofErr w:type="spellStart"/>
-            <w:r>
-              <w:rPr>
-                <w:shd w:val="clear" w:color="auto" w:fill="FFFFFF"/>
-              </w:rPr>
-              <w:t>unsigned</w:t>
-            </w:r>
-            <w:proofErr w:type="spellEnd"/>
-            <w:r>
-              <w:rPr>
-                <w:shd w:val="clear" w:color="auto" w:fill="FFFFFF"/>
-              </w:rPr>
-              <w:t xml:space="preserve"> </w:t>
-            </w:r>
-            <w:proofErr w:type="spellStart"/>
-            <w:r>
-              <w:rPr>
-                <w:shd w:val="clear" w:color="auto" w:fill="FFFFFF"/>
-              </w:rPr>
-              <w:t>char</w:t>
-            </w:r>
-            <w:proofErr w:type="spellEnd"/>
+            <w:r>
+              <w:rPr>
+                <w:shd w:val="clear" w:color="auto" w:fill="FFFFFF"/>
+              </w:rPr>
+              <w:t>unsigned char</w:t>
+            </w:r>
             <w:r>
               <w:rPr>
                 <w:rStyle w:val="apple-converted-space"/>
@@ -7619,14 +6181,12 @@
               </w:rPr>
               <w:t> </w:t>
             </w:r>
-            <w:proofErr w:type="spellStart"/>
             <w:r>
               <w:rPr>
                 <w:rFonts w:eastAsiaTheme="majorEastAsia"/>
               </w:rPr>
               <w:t>tioGetDefC</w:t>
             </w:r>
-            <w:proofErr w:type="spellEnd"/>
           </w:p>
         </w:tc>
         <w:tc>
@@ -7659,7 +6219,6 @@
                 <w:shd w:val="clear" w:color="auto" w:fill="FFFFFF"/>
               </w:rPr>
             </w:pPr>
-            <w:proofErr w:type="spellStart"/>
             <w:r>
               <w:rPr>
                 <w:rFonts w:eastAsiaTheme="majorEastAsia"/>
@@ -7667,50 +6226,31 @@
               </w:rPr>
               <w:t>const</w:t>
             </w:r>
-            <w:proofErr w:type="spellEnd"/>
             <w:r>
               <w:rPr>
                 <w:shd w:val="clear" w:color="auto" w:fill="FFFFFF"/>
               </w:rPr>
               <w:t xml:space="preserve"> </w:t>
             </w:r>
-            <w:proofErr w:type="spellStart"/>
             <w:r>
               <w:rPr>
                 <w:rFonts w:eastAsiaTheme="majorEastAsia"/>
                 <w:shd w:val="clear" w:color="auto" w:fill="FFFFFF"/>
               </w:rPr>
-              <w:t>char</w:t>
-            </w:r>
-            <w:proofErr w:type="spellEnd"/>
+              <w:t>char*</w:t>
+            </w:r>
+            <w:r>
+              <w:rPr>
+                <w:shd w:val="clear" w:color="auto" w:fill="FFFFFF"/>
+              </w:rPr>
+              <w:t xml:space="preserve"> </w:t>
+            </w:r>
             <w:r>
               <w:rPr>
                 <w:rFonts w:eastAsiaTheme="majorEastAsia"/>
                 <w:shd w:val="clear" w:color="auto" w:fill="FFFFFF"/>
               </w:rPr>
-              <w:t>*</w:t>
-            </w:r>
-            <w:r>
-              <w:rPr>
-                <w:shd w:val="clear" w:color="auto" w:fill="FFFFFF"/>
-              </w:rPr>
-              <w:t xml:space="preserve"> </w:t>
-            </w:r>
-            <w:proofErr w:type="spellStart"/>
-            <w:r>
-              <w:rPr>
-                <w:rFonts w:eastAsiaTheme="majorEastAsia"/>
-                <w:shd w:val="clear" w:color="auto" w:fill="FFFFFF"/>
-              </w:rPr>
-              <w:t>name</w:t>
-            </w:r>
-            <w:proofErr w:type="spellEnd"/>
-            <w:r>
-              <w:rPr>
-                <w:rFonts w:eastAsiaTheme="majorEastAsia"/>
-                <w:shd w:val="clear" w:color="auto" w:fill="FFFFFF"/>
-              </w:rPr>
-              <w:t>,</w:t>
+              <w:t>name,</w:t>
             </w:r>
           </w:p>
         </w:tc>
@@ -7757,64 +6297,42 @@
                 <w:shd w:val="clear" w:color="auto" w:fill="FFFFFF"/>
               </w:rPr>
             </w:pPr>
-            <w:proofErr w:type="spellStart"/>
-            <w:proofErr w:type="gramStart"/>
             <w:r>
               <w:rPr>
                 <w:rFonts w:eastAsiaTheme="majorEastAsia"/>
               </w:rPr>
               <w:t>с</w:t>
             </w:r>
-            <w:proofErr w:type="gramEnd"/>
             <w:r>
               <w:rPr>
                 <w:rFonts w:eastAsiaTheme="majorEastAsia"/>
               </w:rPr>
               <w:t>onst</w:t>
             </w:r>
-            <w:proofErr w:type="spellEnd"/>
             <w:r>
               <w:rPr>
                 <w:rFonts w:eastAsiaTheme="majorEastAsia"/>
               </w:rPr>
+              <w:t xml:space="preserve"> unsigned</w:t>
+            </w:r>
+            <w:r>
+              <w:rPr>
+                <w:rFonts w:eastAsiaTheme="majorEastAsia"/>
+              </w:rPr>
               <w:t xml:space="preserve"> </w:t>
             </w:r>
-            <w:proofErr w:type="spellStart"/>
             <w:r>
               <w:rPr>
                 <w:rFonts w:eastAsiaTheme="majorEastAsia"/>
               </w:rPr>
-              <w:t>unsigned</w:t>
-            </w:r>
-            <w:proofErr w:type="spellEnd"/>
+              <w:t xml:space="preserve">char </w:t>
+            </w:r>
             <w:r>
               <w:rPr>
                 <w:rFonts w:eastAsiaTheme="majorEastAsia"/>
               </w:rPr>
-              <w:t xml:space="preserve"> </w:t>
-            </w:r>
-            <w:proofErr w:type="spellStart"/>
-            <w:r>
-              <w:rPr>
-                <w:rFonts w:eastAsiaTheme="majorEastAsia"/>
-              </w:rPr>
-              <w:t>char</w:t>
-            </w:r>
-            <w:proofErr w:type="spellEnd"/>
-            <w:r>
-              <w:rPr>
-                <w:rFonts w:eastAsiaTheme="majorEastAsia"/>
-              </w:rPr>
-              <w:t xml:space="preserve"> </w:t>
-            </w:r>
-            <w:proofErr w:type="spellStart"/>
-            <w:r>
-              <w:rPr>
-                <w:rFonts w:eastAsiaTheme="majorEastAsia"/>
-              </w:rPr>
               <w:t>default</w:t>
             </w:r>
-            <w:proofErr w:type="spellEnd"/>
           </w:p>
         </w:tc>
       </w:tr>
@@ -7880,77 +6398,7 @@
         <w:rPr>
           <w:lang w:val="ru-RU"/>
         </w:rPr>
-        <w:t xml:space="preserve">В случае успешного завершения функции, возвращаемое значение будет равно </w:t>
-      </w:r>
-      <w:proofErr w:type="gramStart"/>
-      <w:r>
-        <w:rPr>
-          <w:lang w:val="ru-RU"/>
-        </w:rPr>
-        <w:t>значению</w:t>
-      </w:r>
-      <w:proofErr w:type="gramEnd"/>
-      <w:r>
-        <w:rPr>
-          <w:lang w:val="ru-RU"/>
-        </w:rPr>
-        <w:t xml:space="preserve"> переданному из командной строки и связанному с именем </w:t>
-      </w:r>
-      <w:proofErr w:type="spellStart"/>
-      <w:r>
-        <w:rPr>
-          <w:lang w:val="ru-RU"/>
-        </w:rPr>
-        <w:t>name</w:t>
-      </w:r>
-      <w:proofErr w:type="spellEnd"/>
-      <w:r>
-        <w:rPr>
-          <w:lang w:val="ru-RU"/>
-        </w:rPr>
-        <w:t>. В случае</w:t>
-      </w:r>
-      <w:proofErr w:type="gramStart"/>
-      <w:r>
-        <w:rPr>
-          <w:lang w:val="ru-RU"/>
-        </w:rPr>
-        <w:t>,</w:t>
-      </w:r>
-      <w:proofErr w:type="gramEnd"/>
-      <w:r>
-        <w:rPr>
-          <w:lang w:val="ru-RU"/>
-        </w:rPr>
-        <w:t xml:space="preserve"> если получить значение, связанное с именем </w:t>
-      </w:r>
-      <w:proofErr w:type="spellStart"/>
-      <w:r>
-        <w:rPr>
-          <w:lang w:val="ru-RU"/>
-        </w:rPr>
-        <w:t>name</w:t>
-      </w:r>
-      <w:proofErr w:type="spellEnd"/>
-      <w:r>
-        <w:rPr>
-          <w:lang w:val="ru-RU"/>
-        </w:rPr>
-        <w:t xml:space="preserve"> не удалось, то возвращаемое значение будет взято из параметра </w:t>
-      </w:r>
-      <w:proofErr w:type="spellStart"/>
-      <w:r>
-        <w:rPr>
-          <w:lang w:val="ru-RU"/>
-        </w:rPr>
-        <w:t>default</w:t>
-      </w:r>
-      <w:proofErr w:type="spellEnd"/>
-      <w:r>
-        <w:rPr>
-          <w:lang w:val="ru-RU"/>
-        </w:rPr>
-        <w:t xml:space="preserve">. </w:t>
+        <w:t xml:space="preserve">В случае успешного завершения функции, возвращаемое значение будет равно значению переданному из командной строки и связанному с именем name. В случае, если получить значение, связанное с именем name не удалось, то возвращаемое значение будет взято из параметра default. </w:t>
       </w:r>
     </w:p>
     <w:p>
@@ -7975,23 +6423,7 @@
           <w:shd w:val="clear" w:color="auto" w:fill="FFFFFF"/>
           <w:lang w:val="ru-RU"/>
         </w:rPr>
-        <w:t xml:space="preserve">Код ошибки может быть получен при помощи вызова </w:t>
-      </w:r>
-      <w:proofErr w:type="spellStart"/>
-      <w:r>
-        <w:rPr>
-          <w:shd w:val="clear" w:color="auto" w:fill="FFFFFF"/>
-          <w:lang w:val="ru-RU"/>
-        </w:rPr>
-        <w:t>tioGetError</w:t>
-      </w:r>
-      <w:proofErr w:type="spellEnd"/>
-      <w:r>
-        <w:rPr>
-          <w:shd w:val="clear" w:color="auto" w:fill="FFFFFF"/>
-          <w:lang w:val="ru-RU"/>
-        </w:rPr>
-        <w:t>. Возможные ошибки: TENOTSET и TEINCTYPE.</w:t>
+        <w:t>Код ошибки может быть получен при помощи вызова tioGetError. Возможные ошибки: TENOTSET и TEINCTYPE.</w:t>
       </w:r>
     </w:p>
     <w:p>
@@ -8007,42 +6439,8 @@
           <w:b/>
           <w:lang w:val="ru-RU"/>
         </w:rPr>
-        <w:t xml:space="preserve">Функции </w:t>
-      </w:r>
-      <w:proofErr w:type="spellStart"/>
-      <w:r>
-        <w:rPr>
-          <w:b/>
-          <w:lang w:val="ru-RU"/>
-        </w:rPr>
-        <w:t>tioGetD</w:t>
-      </w:r>
-      <w:proofErr w:type="spellEnd"/>
-      <w:proofErr w:type="gramStart"/>
-      <w:r>
-        <w:rPr>
-          <w:b/>
-          <w:lang w:val="ru-RU"/>
-        </w:rPr>
-        <w:t xml:space="preserve"> И</w:t>
-      </w:r>
-      <w:proofErr w:type="gramEnd"/>
-      <w:r>
-        <w:rPr>
-          <w:b/>
-          <w:lang w:val="ru-RU"/>
-        </w:rPr>
-        <w:t xml:space="preserve"> </w:t>
-      </w:r>
-      <w:proofErr w:type="spellStart"/>
-      <w:r>
-        <w:rPr>
-          <w:b/>
-          <w:lang w:val="ru-RU"/>
-        </w:rPr>
-        <w:t>tioGetDefD</w:t>
-      </w:r>
-      <w:proofErr w:type="spellEnd"/>
+        <w:t>Функции tioGetD И tioGetDefD</w:t>
+      </w:r>
     </w:p>
     <w:tbl>
       <w:tblPr>
@@ -8082,14 +6480,12 @@
                 <w:b/>
               </w:rPr>
             </w:pPr>
-            <w:proofErr w:type="spellStart"/>
             <w:r>
               <w:rPr>
                 <w:shd w:val="clear" w:color="auto" w:fill="FFFFFF"/>
               </w:rPr>
               <w:t>double</w:t>
             </w:r>
-            <w:proofErr w:type="spellEnd"/>
             <w:r>
               <w:rPr>
                 <w:rStyle w:val="apple-converted-space"/>
@@ -8098,14 +6494,12 @@
               </w:rPr>
               <w:t> </w:t>
             </w:r>
-            <w:proofErr w:type="spellStart"/>
             <w:r>
               <w:rPr>
                 <w:rFonts w:eastAsiaTheme="majorEastAsia"/>
               </w:rPr>
               <w:t>tioGetD</w:t>
             </w:r>
-            <w:proofErr w:type="spellEnd"/>
           </w:p>
         </w:tc>
         <w:tc>
@@ -8138,7 +6532,6 @@
                 <w:shd w:val="clear" w:color="auto" w:fill="FFFFFF"/>
               </w:rPr>
             </w:pPr>
-            <w:proofErr w:type="spellStart"/>
             <w:r>
               <w:rPr>
                 <w:rFonts w:eastAsiaTheme="majorEastAsia"/>
@@ -8146,44 +6539,32 @@
               </w:rPr>
               <w:t>const</w:t>
             </w:r>
-            <w:proofErr w:type="spellEnd"/>
             <w:r>
               <w:rPr>
                 <w:shd w:val="clear" w:color="auto" w:fill="FFFFFF"/>
               </w:rPr>
               <w:t xml:space="preserve"> </w:t>
             </w:r>
-            <w:proofErr w:type="spellStart"/>
             <w:r>
               <w:rPr>
                 <w:rFonts w:eastAsiaTheme="majorEastAsia"/>
                 <w:shd w:val="clear" w:color="auto" w:fill="FFFFFF"/>
               </w:rPr>
-              <w:t>char</w:t>
-            </w:r>
-            <w:proofErr w:type="spellEnd"/>
+              <w:t>char*</w:t>
+            </w:r>
+            <w:r>
+              <w:rPr>
+                <w:shd w:val="clear" w:color="auto" w:fill="FFFFFF"/>
+              </w:rPr>
+              <w:t xml:space="preserve"> </w:t>
+            </w:r>
             <w:r>
               <w:rPr>
                 <w:rFonts w:eastAsiaTheme="majorEastAsia"/>
                 <w:shd w:val="clear" w:color="auto" w:fill="FFFFFF"/>
               </w:rPr>
-              <w:t>*</w:t>
-            </w:r>
-            <w:r>
-              <w:rPr>
-                <w:shd w:val="clear" w:color="auto" w:fill="FFFFFF"/>
-              </w:rPr>
-              <w:t xml:space="preserve"> </w:t>
-            </w:r>
-            <w:proofErr w:type="spellStart"/>
-            <w:r>
-              <w:rPr>
-                <w:rFonts w:eastAsiaTheme="majorEastAsia"/>
-                <w:shd w:val="clear" w:color="auto" w:fill="FFFFFF"/>
-              </w:rPr>
               <w:t>name</w:t>
             </w:r>
-            <w:proofErr w:type="spellEnd"/>
           </w:p>
         </w:tc>
         <w:tc>
@@ -8226,41 +6607,13 @@
         <w:rPr>
           <w:lang w:val="ru-RU"/>
         </w:rPr>
-        <w:t xml:space="preserve">ащает число с плавающей запятой, переданное в программу с параметром </w:t>
-      </w:r>
-      <w:proofErr w:type="spellStart"/>
-      <w:r>
-        <w:rPr>
-          <w:lang w:val="ru-RU"/>
-        </w:rPr>
-        <w:t>name</w:t>
-      </w:r>
-      <w:proofErr w:type="spellEnd"/>
-      <w:r>
-        <w:rPr>
-          <w:lang w:val="ru-RU"/>
-        </w:rPr>
-        <w:t>.</w:t>
-      </w:r>
-      <w:r>
-        <w:rPr>
-          <w:lang w:val="ru-RU"/>
-        </w:rPr>
-        <w:t xml:space="preserve"> Значение числа может быть любым допустимым для переменной в формате </w:t>
-      </w:r>
-      <w:proofErr w:type="spellStart"/>
-      <w:r>
-        <w:rPr>
-          <w:lang w:val="ru-RU"/>
-        </w:rPr>
-        <w:t>double</w:t>
-      </w:r>
-      <w:proofErr w:type="spellEnd"/>
-      <w:r>
-        <w:rPr>
-          <w:lang w:val="ru-RU"/>
-        </w:rPr>
-        <w:t xml:space="preserve">, за исключением значения </w:t>
+        <w:t>ащает число с плавающей запятой, переданное в программу с параметром name.</w:t>
+      </w:r>
+      <w:r>
+        <w:rPr>
+          <w:lang w:val="ru-RU"/>
+        </w:rPr>
+        <w:t xml:space="preserve"> Значение числа может быть любым допустимым для переменной в формате double, за исключением значения </w:t>
       </w:r>
       <w:r>
         <w:rPr>
@@ -8303,21 +6656,7 @@
         <w:rPr>
           <w:lang w:val="ru-RU"/>
         </w:rPr>
-        <w:t xml:space="preserve"> </w:t>
-      </w:r>
-      <w:proofErr w:type="spellStart"/>
-      <w:r>
-        <w:rPr>
-          <w:lang w:val="ru-RU"/>
-        </w:rPr>
-        <w:t>double</w:t>
-      </w:r>
-      <w:proofErr w:type="spellEnd"/>
-      <w:r>
-        <w:rPr>
-          <w:lang w:val="ru-RU"/>
-        </w:rPr>
-        <w:t xml:space="preserve">. </w:t>
+        <w:t xml:space="preserve"> double. </w:t>
       </w:r>
     </w:p>
     <w:p>
@@ -8332,23 +6671,7 @@
           <w:shd w:val="clear" w:color="auto" w:fill="FFFFFF"/>
           <w:lang w:val="ru-RU"/>
         </w:rPr>
-        <w:t xml:space="preserve">Код ошибки может быть получен при помощи вызова </w:t>
-      </w:r>
-      <w:proofErr w:type="spellStart"/>
-      <w:r>
-        <w:rPr>
-          <w:shd w:val="clear" w:color="auto" w:fill="FFFFFF"/>
-          <w:lang w:val="ru-RU"/>
-        </w:rPr>
-        <w:t>tioGetError</w:t>
-      </w:r>
-      <w:proofErr w:type="spellEnd"/>
-      <w:r>
-        <w:rPr>
-          <w:shd w:val="clear" w:color="auto" w:fill="FFFFFF"/>
-          <w:lang w:val="ru-RU"/>
-        </w:rPr>
-        <w:t>. Возможные ошибки: TENOTSET и TEINCTYPE.</w:t>
+        <w:t>Код ошибки может быть получен при помощи вызова tioGetError. Возможные ошибки: TENOTSET и TEINCTYPE.</w:t>
       </w:r>
     </w:p>
     <w:tbl>
@@ -8385,14 +6708,12 @@
                 <w:b/>
               </w:rPr>
             </w:pPr>
-            <w:proofErr w:type="spellStart"/>
             <w:r>
               <w:rPr>
                 <w:shd w:val="clear" w:color="auto" w:fill="FFFFFF"/>
               </w:rPr>
               <w:t>double</w:t>
             </w:r>
-            <w:proofErr w:type="spellEnd"/>
             <w:r>
               <w:rPr>
                 <w:rStyle w:val="apple-converted-space"/>
@@ -8401,14 +6722,12 @@
               </w:rPr>
               <w:t> </w:t>
             </w:r>
-            <w:proofErr w:type="spellStart"/>
             <w:r>
               <w:rPr>
                 <w:rFonts w:eastAsiaTheme="majorEastAsia"/>
               </w:rPr>
               <w:t>tioGetDefD</w:t>
             </w:r>
-            <w:proofErr w:type="spellEnd"/>
           </w:p>
         </w:tc>
         <w:tc>
@@ -8422,14 +6741,12 @@
                 <w:shd w:val="clear" w:color="auto" w:fill="FFFFFF"/>
               </w:rPr>
             </w:pPr>
-            <w:proofErr w:type="gramStart"/>
             <w:r>
               <w:rPr>
                 <w:shd w:val="clear" w:color="auto" w:fill="FFFFFF"/>
               </w:rPr>
               <w:t>(</w:t>
             </w:r>
-            <w:proofErr w:type="gramEnd"/>
           </w:p>
         </w:tc>
         <w:tc>
@@ -8443,7 +6760,6 @@
                 <w:shd w:val="clear" w:color="auto" w:fill="FFFFFF"/>
               </w:rPr>
             </w:pPr>
-            <w:proofErr w:type="spellStart"/>
             <w:r>
               <w:rPr>
                 <w:rFonts w:eastAsiaTheme="majorEastAsia"/>
@@ -8451,50 +6767,31 @@
               </w:rPr>
               <w:t>const</w:t>
             </w:r>
-            <w:proofErr w:type="spellEnd"/>
             <w:r>
               <w:rPr>
                 <w:shd w:val="clear" w:color="auto" w:fill="FFFFFF"/>
               </w:rPr>
               <w:t xml:space="preserve"> </w:t>
             </w:r>
-            <w:proofErr w:type="spellStart"/>
             <w:r>
               <w:rPr>
                 <w:rFonts w:eastAsiaTheme="majorEastAsia"/>
                 <w:shd w:val="clear" w:color="auto" w:fill="FFFFFF"/>
               </w:rPr>
-              <w:t>char</w:t>
-            </w:r>
-            <w:proofErr w:type="spellEnd"/>
+              <w:t>char*</w:t>
+            </w:r>
+            <w:r>
+              <w:rPr>
+                <w:shd w:val="clear" w:color="auto" w:fill="FFFFFF"/>
+              </w:rPr>
+              <w:t xml:space="preserve"> </w:t>
+            </w:r>
             <w:r>
               <w:rPr>
                 <w:rFonts w:eastAsiaTheme="majorEastAsia"/>
                 <w:shd w:val="clear" w:color="auto" w:fill="FFFFFF"/>
               </w:rPr>
-              <w:t>*</w:t>
-            </w:r>
-            <w:r>
-              <w:rPr>
-                <w:shd w:val="clear" w:color="auto" w:fill="FFFFFF"/>
-              </w:rPr>
-              <w:t xml:space="preserve"> </w:t>
-            </w:r>
-            <w:proofErr w:type="spellStart"/>
-            <w:r>
-              <w:rPr>
-                <w:rFonts w:eastAsiaTheme="majorEastAsia"/>
-                <w:shd w:val="clear" w:color="auto" w:fill="FFFFFF"/>
-              </w:rPr>
-              <w:t>name</w:t>
-            </w:r>
-            <w:proofErr w:type="spellEnd"/>
-            <w:r>
-              <w:rPr>
-                <w:rFonts w:eastAsiaTheme="majorEastAsia"/>
-                <w:shd w:val="clear" w:color="auto" w:fill="FFFFFF"/>
-              </w:rPr>
-              <w:t>,</w:t>
+              <w:t>name,</w:t>
             </w:r>
           </w:p>
         </w:tc>
@@ -8541,42 +6838,24 @@
                 <w:shd w:val="clear" w:color="auto" w:fill="FFFFFF"/>
               </w:rPr>
             </w:pPr>
-            <w:proofErr w:type="spellStart"/>
             <w:r>
               <w:rPr>
                 <w:rFonts w:eastAsiaTheme="majorEastAsia"/>
               </w:rPr>
-              <w:t>const</w:t>
-            </w:r>
-            <w:proofErr w:type="spellEnd"/>
+              <w:t xml:space="preserve">const </w:t>
+            </w:r>
             <w:r>
               <w:rPr>
                 <w:rFonts w:eastAsiaTheme="majorEastAsia"/>
               </w:rPr>
-              <w:t xml:space="preserve"> </w:t>
-            </w:r>
-            <w:proofErr w:type="spellStart"/>
+              <w:t xml:space="preserve">double </w:t>
+            </w:r>
             <w:r>
               <w:rPr>
                 <w:rFonts w:eastAsiaTheme="majorEastAsia"/>
               </w:rPr>
-              <w:t>double</w:t>
-            </w:r>
-            <w:proofErr w:type="spellEnd"/>
-            <w:r>
-              <w:rPr>
-                <w:rFonts w:eastAsiaTheme="majorEastAsia"/>
-              </w:rPr>
-              <w:t xml:space="preserve"> </w:t>
-            </w:r>
-            <w:proofErr w:type="spellStart"/>
-            <w:r>
-              <w:rPr>
-                <w:rFonts w:eastAsiaTheme="majorEastAsia"/>
-              </w:rPr>
               <w:t>default</w:t>
             </w:r>
-            <w:proofErr w:type="spellEnd"/>
           </w:p>
         </w:tc>
       </w:tr>
@@ -8650,71 +6929,20 @@
           <w:shd w:val="clear" w:color="auto" w:fill="FBFCFD"/>
           <w:lang w:val="ru-RU"/>
         </w:rPr>
-        <w:t xml:space="preserve">, связанного с именем </w:t>
-      </w:r>
-      <w:proofErr w:type="spellStart"/>
+        <w:t>, связанного с именем name</w:t>
+      </w:r>
       <w:r>
         <w:rPr>
           <w:shd w:val="clear" w:color="auto" w:fill="FBFCFD"/>
           <w:lang w:val="ru-RU"/>
         </w:rPr>
-        <w:t>name</w:t>
-      </w:r>
-      <w:proofErr w:type="spellEnd"/>
-      <w:r>
-        <w:rPr>
-          <w:shd w:val="clear" w:color="auto" w:fill="FBFCFD"/>
-          <w:lang w:val="ru-RU"/>
-        </w:rPr>
         <w:t xml:space="preserve"> в форме числа с плавающей точкой, со значением по умолчанию.</w:t>
       </w:r>
       <w:r>
         <w:rPr>
           <w:lang w:val="ru-RU"/>
         </w:rPr>
-        <w:t xml:space="preserve"> Значение числа может быть любым допустимым для переменной в формате </w:t>
-      </w:r>
-      <w:proofErr w:type="spellStart"/>
-      <w:r>
-        <w:rPr>
-          <w:lang w:val="ru-RU"/>
-        </w:rPr>
-        <w:t>double</w:t>
-      </w:r>
-      <w:proofErr w:type="spellEnd"/>
-      <w:r>
-        <w:rPr>
-          <w:lang w:val="ru-RU"/>
-        </w:rPr>
-        <w:t xml:space="preserve">, за исключением значения максимально допустимого для данного типа данных. В случае если по </w:t>
-      </w:r>
-      <w:proofErr w:type="gramStart"/>
-      <w:r>
-        <w:rPr>
-          <w:lang w:val="ru-RU"/>
-        </w:rPr>
-        <w:t>каким</w:t>
-      </w:r>
-      <w:proofErr w:type="gramEnd"/>
-      <w:r>
-        <w:rPr>
-          <w:lang w:val="ru-RU"/>
-        </w:rPr>
-        <w:t xml:space="preserve"> либо причинам получить значение параметра по его имени не удалось, функция возвращает значение по умолчанию, определенное в параметре </w:t>
-      </w:r>
-      <w:proofErr w:type="spellStart"/>
-      <w:r>
-        <w:rPr>
-          <w:lang w:val="ru-RU"/>
-        </w:rPr>
-        <w:t>default</w:t>
-      </w:r>
-      <w:proofErr w:type="spellEnd"/>
-      <w:r>
-        <w:rPr>
-          <w:lang w:val="ru-RU"/>
-        </w:rPr>
-        <w:t>.</w:t>
+        <w:t xml:space="preserve"> Значение числа может быть любым допустимым для переменной в формате double, за исключением значения максимально допустимого для данного типа данных. В случае если по каким либо причинам получить значение параметра по его имени не удалось, функция возвращает значение по умолчанию, определенное в параметре default.</w:t>
       </w:r>
     </w:p>
     <w:p>
@@ -8729,23 +6957,7 @@
           <w:shd w:val="clear" w:color="auto" w:fill="FFFFFF"/>
           <w:lang w:val="ru-RU"/>
         </w:rPr>
-        <w:t xml:space="preserve">Код ошибки может быть получен при помощи вызова </w:t>
-      </w:r>
-      <w:proofErr w:type="spellStart"/>
-      <w:r>
-        <w:rPr>
-          <w:shd w:val="clear" w:color="auto" w:fill="FFFFFF"/>
-          <w:lang w:val="ru-RU"/>
-        </w:rPr>
-        <w:t>tioGetError</w:t>
-      </w:r>
-      <w:proofErr w:type="spellEnd"/>
-      <w:r>
-        <w:rPr>
-          <w:shd w:val="clear" w:color="auto" w:fill="FFFFFF"/>
-          <w:lang w:val="ru-RU"/>
-        </w:rPr>
-        <w:t>. Возможные ошибки: TENOTSET и TEINCTYPE.</w:t>
+        <w:t>Код ошибки может быть получен при помощи вызова tioGetError. Возможные ошибки: TENOTSET и TEINCTYPE.</w:t>
       </w:r>
     </w:p>
     <w:p>
@@ -8889,83 +7101,11 @@
           <w:lang w:val="ru-RU"/>
         </w:rPr>
       </w:pPr>
-      <w:proofErr w:type="spellStart"/>
-      <w:r>
-        <w:rPr>
-          <w:lang w:val="ru-RU"/>
-        </w:rPr>
-        <w:t>void</w:t>
-      </w:r>
-      <w:proofErr w:type="spellEnd"/>
-      <w:r>
-        <w:rPr>
-          <w:lang w:val="ru-RU"/>
-        </w:rPr>
-        <w:t xml:space="preserve">* </w:t>
-      </w:r>
-      <w:proofErr w:type="spellStart"/>
-      <w:r>
-        <w:rPr>
-          <w:lang w:val="ru-RU"/>
-        </w:rPr>
-        <w:t>tioTableBegin</w:t>
-      </w:r>
-      <w:proofErr w:type="spellEnd"/>
-      <w:r>
-        <w:rPr>
-          <w:lang w:val="ru-RU"/>
-        </w:rPr>
-        <w:t xml:space="preserve"> </w:t>
-      </w:r>
-      <w:proofErr w:type="gramStart"/>
-      <w:r>
-        <w:rPr>
-          <w:lang w:val="ru-RU"/>
-        </w:rPr>
-        <w:t xml:space="preserve">( </w:t>
-      </w:r>
-      <w:proofErr w:type="spellStart"/>
-      <w:proofErr w:type="gramEnd"/>
-      <w:r>
-        <w:rPr>
-          <w:lang w:val="ru-RU"/>
-        </w:rPr>
-        <w:t>const</w:t>
-      </w:r>
-      <w:proofErr w:type="spellEnd"/>
-      <w:r>
-        <w:rPr>
-          <w:lang w:val="ru-RU"/>
-        </w:rPr>
-        <w:t xml:space="preserve"> </w:t>
-      </w:r>
-      <w:proofErr w:type="spellStart"/>
-      <w:r>
-        <w:rPr>
-          <w:lang w:val="ru-RU"/>
-        </w:rPr>
-        <w:t>char</w:t>
-      </w:r>
-      <w:proofErr w:type="spellEnd"/>
-      <w:r>
-        <w:rPr>
-          <w:lang w:val="ru-RU"/>
-        </w:rPr>
-        <w:t xml:space="preserve">* </w:t>
-      </w:r>
-      <w:proofErr w:type="spellStart"/>
-      <w:r>
-        <w:rPr>
-          <w:lang w:val="ru-RU"/>
-        </w:rPr>
-        <w:t>format</w:t>
-      </w:r>
-      <w:proofErr w:type="spellEnd"/>
-      <w:r>
-        <w:rPr>
-          <w:lang w:val="ru-RU"/>
-        </w:rPr>
-        <w:t>, … );</w:t>
+      <w:r>
+        <w:rPr>
+          <w:lang w:val="ru-RU"/>
+        </w:rPr>
+        <w:t>void* tioTableBegin ( const char* format, … );</w:t>
       </w:r>
     </w:p>
     <w:p>
@@ -8979,69 +7119,11 @@
           <w:lang w:val="ru-RU"/>
         </w:rPr>
       </w:pPr>
-      <w:proofErr w:type="spellStart"/>
-      <w:r>
-        <w:rPr>
-          <w:lang w:val="ru-RU"/>
-        </w:rPr>
-        <w:t>void</w:t>
-      </w:r>
-      <w:proofErr w:type="spellEnd"/>
-      <w:r>
-        <w:rPr>
-          <w:lang w:val="ru-RU"/>
-        </w:rPr>
-        <w:t xml:space="preserve">* </w:t>
-      </w:r>
-      <w:proofErr w:type="spellStart"/>
-      <w:r>
-        <w:rPr>
-          <w:lang w:val="ru-RU"/>
-        </w:rPr>
-        <w:t>tioTableRecord</w:t>
-      </w:r>
-      <w:proofErr w:type="spellEnd"/>
-      <w:r>
-        <w:rPr>
-          <w:lang w:val="ru-RU"/>
-        </w:rPr>
-        <w:t xml:space="preserve"> </w:t>
-      </w:r>
-      <w:proofErr w:type="gramStart"/>
-      <w:r>
-        <w:rPr>
-          <w:lang w:val="ru-RU"/>
-        </w:rPr>
-        <w:t xml:space="preserve">( </w:t>
-      </w:r>
-      <w:proofErr w:type="spellStart"/>
-      <w:proofErr w:type="gramEnd"/>
-      <w:r>
-        <w:rPr>
-          <w:lang w:val="ru-RU"/>
-        </w:rPr>
-        <w:t>void</w:t>
-      </w:r>
-      <w:proofErr w:type="spellEnd"/>
-      <w:r>
-        <w:rPr>
-          <w:lang w:val="ru-RU"/>
-        </w:rPr>
-        <w:t xml:space="preserve"> *</w:t>
-      </w:r>
-      <w:proofErr w:type="spellStart"/>
-      <w:r>
-        <w:rPr>
-          <w:lang w:val="ru-RU"/>
-        </w:rPr>
-        <w:t>td</w:t>
-      </w:r>
-      <w:proofErr w:type="spellEnd"/>
-      <w:r>
-        <w:rPr>
-          <w:lang w:val="ru-RU"/>
-        </w:rPr>
-        <w:t>, … );</w:t>
+      <w:r>
+        <w:rPr>
+          <w:lang w:val="ru-RU"/>
+        </w:rPr>
+        <w:t>void* tioTableRecord ( void *td, … );</w:t>
       </w:r>
     </w:p>
     <w:p>
@@ -9055,63 +7137,11 @@
           <w:lang w:val="ru-RU"/>
         </w:rPr>
       </w:pPr>
-      <w:proofErr w:type="spellStart"/>
-      <w:r>
-        <w:rPr>
-          <w:lang w:val="ru-RU"/>
-        </w:rPr>
-        <w:t>int</w:t>
-      </w:r>
-      <w:proofErr w:type="spellEnd"/>
-      <w:r>
-        <w:rPr>
-          <w:lang w:val="ru-RU"/>
-        </w:rPr>
-        <w:t xml:space="preserve"> </w:t>
-      </w:r>
-      <w:proofErr w:type="spellStart"/>
-      <w:r>
-        <w:rPr>
-          <w:lang w:val="ru-RU"/>
-        </w:rPr>
-        <w:t>tioTableEnd</w:t>
-      </w:r>
-      <w:proofErr w:type="spellEnd"/>
-      <w:proofErr w:type="gramStart"/>
-      <w:r>
-        <w:rPr>
-          <w:lang w:val="ru-RU"/>
-        </w:rPr>
-        <w:t xml:space="preserve">( </w:t>
-      </w:r>
-      <w:proofErr w:type="spellStart"/>
-      <w:proofErr w:type="gramEnd"/>
-      <w:r>
-        <w:rPr>
-          <w:lang w:val="ru-RU"/>
-        </w:rPr>
-        <w:t>void</w:t>
-      </w:r>
-      <w:proofErr w:type="spellEnd"/>
-      <w:r>
-        <w:rPr>
-          <w:lang w:val="ru-RU"/>
-        </w:rPr>
-        <w:t xml:space="preserve"> *</w:t>
-      </w:r>
-      <w:proofErr w:type="spellStart"/>
-      <w:r>
-        <w:rPr>
-          <w:lang w:val="ru-RU"/>
-        </w:rPr>
-        <w:t>td</w:t>
-      </w:r>
-      <w:proofErr w:type="spellEnd"/>
-      <w:r>
-        <w:rPr>
-          <w:lang w:val="ru-RU"/>
-        </w:rPr>
-        <w:t xml:space="preserve"> ).</w:t>
+      <w:r>
+        <w:rPr>
+          <w:lang w:val="ru-RU"/>
+        </w:rPr>
+        <w:t>int tioTableEnd( void *td ).</w:t>
       </w:r>
     </w:p>
     <w:p>
@@ -9139,20 +7169,12 @@
         </w:rPr>
         <w:t xml:space="preserve">сле в функции </w:t>
       </w:r>
-      <w:proofErr w:type="spellStart"/>
       <w:r>
         <w:rPr>
           <w:lang w:val="ru-RU"/>
         </w:rPr>
         <w:lastRenderedPageBreak/>
-        <w:t>tioTableBegin</w:t>
-      </w:r>
-      <w:proofErr w:type="spellEnd"/>
-      <w:r>
-        <w:rPr>
-          <w:lang w:val="ru-RU"/>
-        </w:rPr>
-        <w:t xml:space="preserve"> происходит определение для каждого столбца типа данных, которые он будет содержать в себе.</w:t>
+        <w:t>tioTableBegin происходит определение для каждого столбца типа данных, которые он будет содержать в себе.</w:t>
       </w:r>
     </w:p>
     <w:p>
@@ -9166,21 +7188,7 @@
         <w:rPr>
           <w:lang w:val="ru-RU"/>
         </w:rPr>
-        <w:t xml:space="preserve"> Параметр </w:t>
-      </w:r>
-      <w:proofErr w:type="spellStart"/>
-      <w:r>
-        <w:rPr>
-          <w:lang w:val="ru-RU"/>
-        </w:rPr>
-        <w:t>format</w:t>
-      </w:r>
-      <w:proofErr w:type="spellEnd"/>
-      <w:r>
-        <w:rPr>
-          <w:lang w:val="ru-RU"/>
-        </w:rPr>
-        <w:t xml:space="preserve"> содержит строку символов, которая содержит в себе список имен столбцов таблицы, разделенных знаком </w:t>
+        <w:t xml:space="preserve"> Параметр format содержит строку символов, которая содержит в себе список имен столбцов таблицы, разделенных знаком </w:t>
       </w:r>
       <w:r>
         <w:rPr>
@@ -9188,25 +7196,23 @@
           <w:kern w:val="1"/>
           <w:lang w:val="ru-RU"/>
         </w:rPr>
-        <w:t>амперсанд</w:t>
-      </w:r>
-      <w:proofErr w:type="gramStart"/>
+        <w:t>амперсанд (&amp;). В случае если знак амперса</w:t>
+      </w:r>
       <w:r>
         <w:rPr>
           <w:rFonts w:eastAsia="WenQuanYi Micro Hei"/>
           <w:kern w:val="1"/>
           <w:lang w:val="ru-RU"/>
         </w:rPr>
-        <w:t xml:space="preserve"> (&amp;). </w:t>
-      </w:r>
-      <w:proofErr w:type="gramEnd"/>
+        <w:t>нд является частью имени столбца, необходимо использовать последовательность сим</w:t>
+      </w:r>
       <w:r>
         <w:rPr>
           <w:rFonts w:eastAsia="WenQuanYi Micro Hei"/>
           <w:kern w:val="1"/>
           <w:lang w:val="ru-RU"/>
         </w:rPr>
-        <w:t>В случае если знак амперса</w:t>
+        <w:t>волов, состоящих из двух амперса</w:t>
       </w:r>
       <w:r>
         <w:rPr>
@@ -9214,22 +7220,6 @@
           <w:kern w:val="1"/>
           <w:lang w:val="ru-RU"/>
         </w:rPr>
-        <w:t>нд является частью имени столбца, необходимо использовать последовательность сим</w:t>
-      </w:r>
-      <w:r>
-        <w:rPr>
-          <w:rFonts w:eastAsia="WenQuanYi Micro Hei"/>
-          <w:kern w:val="1"/>
-          <w:lang w:val="ru-RU"/>
-        </w:rPr>
-        <w:t>волов, состоящих из двух амперса</w:t>
-      </w:r>
-      <w:r>
-        <w:rPr>
-          <w:rFonts w:eastAsia="WenQuanYi Micro Hei"/>
-          <w:kern w:val="1"/>
-          <w:lang w:val="ru-RU"/>
-        </w:rPr>
         <w:t xml:space="preserve">ндов подряд. Далее в прототипе функции идет переменный список параметров, количество параметров которого зависит от количества столбцов таблицы. Значения этих параметров определяют типы значений соответствующих столбцов. В случае успеха возвращаемое значение является указателем на таблицу.    </w:t>
       </w:r>
       <w:r>
@@ -9250,35 +7240,7 @@
         <w:rPr>
           <w:lang w:val="ru-RU"/>
         </w:rPr>
-        <w:t xml:space="preserve">Функция </w:t>
-      </w:r>
-      <w:proofErr w:type="spellStart"/>
-      <w:r>
-        <w:rPr>
-          <w:lang w:val="ru-RU"/>
-        </w:rPr>
-        <w:t>tioTableRecord</w:t>
-      </w:r>
-      <w:proofErr w:type="spellEnd"/>
-      <w:r>
-        <w:rPr>
-          <w:lang w:val="ru-RU"/>
-        </w:rPr>
-        <w:t xml:space="preserve"> предназначена для добавления новой строки в таблицу, передаваемую  с параметром </w:t>
-      </w:r>
-      <w:proofErr w:type="spellStart"/>
-      <w:r>
-        <w:rPr>
-          <w:lang w:val="ru-RU"/>
-        </w:rPr>
-        <w:t>td</w:t>
-      </w:r>
-      <w:proofErr w:type="spellEnd"/>
-      <w:r>
-        <w:rPr>
-          <w:lang w:val="ru-RU"/>
-        </w:rPr>
-        <w:t>. Далее идет переменный список параметров, в каждом из которых содержатся значение соответствующей ячейки таблицы. В случае успеха возвращаемым значение, также как и в предыдущей функции, является указатель на таблицу.</w:t>
+        <w:t>Функция tioTableRecord предназначена для добавления новой строки в таблицу, передаваемую  с параметром td. Далее идет переменный список параметров, в каждом из которых содержатся значение соответствующей ячейки таблицы. В случае успеха возвращаемым значение, также как и в предыдущей функции, является указатель на таблицу.</w:t>
       </w:r>
     </w:p>
     <w:p>
@@ -9292,41 +7254,13 @@
         <w:rPr>
           <w:lang w:val="ru-RU"/>
         </w:rPr>
-        <w:t xml:space="preserve">Функция </w:t>
-      </w:r>
-      <w:proofErr w:type="spellStart"/>
-      <w:r>
-        <w:rPr>
-          <w:lang w:val="ru-RU"/>
-        </w:rPr>
-        <w:t>tioTableEnd</w:t>
-      </w:r>
-      <w:proofErr w:type="spellEnd"/>
-      <w:r>
-        <w:rPr>
-          <w:lang w:val="ru-RU"/>
-        </w:rPr>
-        <w:t xml:space="preserve"> является функцией, которая выводит в виде таблицы сформированные данные, полученные от вызовов предыдущих функций семейств</w:t>
-      </w:r>
-      <w:r>
-        <w:rPr>
-          <w:lang w:val="ru-RU"/>
-        </w:rPr>
-        <w:t xml:space="preserve">а </w:t>
-      </w:r>
-      <w:proofErr w:type="spellStart"/>
-      <w:r>
-        <w:rPr>
-          <w:lang w:val="ru-RU"/>
-        </w:rPr>
-        <w:t>tioTable</w:t>
-      </w:r>
-      <w:proofErr w:type="spellEnd"/>
-      <w:r>
-        <w:rPr>
-          <w:lang w:val="ru-RU"/>
-        </w:rPr>
-        <w:t>. В том случае</w:t>
+        <w:t>Функция tioTableEnd является функцией, которая выводит в виде таблицы сформированные данные, полученные от вызовов предыдущих функций семейств</w:t>
+      </w:r>
+      <w:r>
+        <w:rPr>
+          <w:lang w:val="ru-RU"/>
+        </w:rPr>
+        <w:t>а tioTable. В том случае</w:t>
       </w:r>
       <w:r>
         <w:rPr>
@@ -9370,21 +7304,7 @@
         <w:rPr>
           <w:lang w:val="ru-RU"/>
         </w:rPr>
-        <w:t xml:space="preserve">Между вызовами функций </w:t>
-      </w:r>
-      <w:proofErr w:type="spellStart"/>
-      <w:r>
-        <w:rPr>
-          <w:lang w:val="ru-RU"/>
-        </w:rPr>
-        <w:t>tioTable</w:t>
-      </w:r>
-      <w:proofErr w:type="spellEnd"/>
-      <w:r>
-        <w:rPr>
-          <w:lang w:val="ru-RU"/>
-        </w:rPr>
-        <w:t>* разрешен вызов любых других функций библиотеки.</w:t>
+        <w:t>Между вызовами функций tioTable* разрешен вызов любых других функций библиотеки.</w:t>
       </w:r>
     </w:p>
     <w:p>
@@ -9422,87 +7342,20 @@
           <w:lang w:val="ru-RU" w:eastAsia="hi-IN" w:bidi="hi-IN"/>
         </w:rPr>
       </w:pPr>
-      <w:proofErr w:type="spellStart"/>
       <w:r>
         <w:rPr>
           <w:rFonts w:eastAsia="WenQuanYi Micro Hei" w:cs="Lohit Hindi"/>
           <w:kern w:val="1"/>
           <w:lang w:val="ru-RU" w:eastAsia="hi-IN" w:bidi="hi-IN"/>
         </w:rPr>
-        <w:t>int</w:t>
-      </w:r>
-      <w:proofErr w:type="spellEnd"/>
-      <w:r>
-        <w:rPr>
-          <w:rFonts w:eastAsia="WenQuanYi Micro Hei" w:cs="Lohit Hindi"/>
+        <w:t xml:space="preserve">int </w:t>
+      </w:r>
+      <w:r>
+        <w:rPr>
           <w:kern w:val="1"/>
-          <w:lang w:val="ru-RU" w:eastAsia="hi-IN" w:bidi="hi-IN"/>
-        </w:rPr>
-        <w:t xml:space="preserve"> </w:t>
-      </w:r>
-      <w:proofErr w:type="spellStart"/>
-      <w:r>
-        <w:rPr>
-          <w:kern w:val="1"/>
-          <w:lang w:val="ru-RU"/>
-        </w:rPr>
-        <w:t>tioPrint</w:t>
-      </w:r>
-      <w:proofErr w:type="spellEnd"/>
-      <w:r>
-        <w:rPr>
-          <w:kern w:val="1"/>
-          <w:lang w:val="ru-RU"/>
-        </w:rPr>
-        <w:t>(</w:t>
-      </w:r>
-      <w:proofErr w:type="spellStart"/>
-      <w:r>
-        <w:rPr>
-          <w:kern w:val="1"/>
-          <w:lang w:val="ru-RU"/>
-        </w:rPr>
-        <w:t>const</w:t>
-      </w:r>
-      <w:proofErr w:type="spellEnd"/>
-      <w:r>
-        <w:rPr>
-          <w:kern w:val="1"/>
-          <w:lang w:val="ru-RU"/>
-        </w:rPr>
-        <w:t xml:space="preserve"> </w:t>
-      </w:r>
-      <w:proofErr w:type="spellStart"/>
-      <w:r>
-        <w:rPr>
-          <w:kern w:val="1"/>
-          <w:lang w:val="ru-RU"/>
-        </w:rPr>
-        <w:t>char</w:t>
-      </w:r>
-      <w:proofErr w:type="spellEnd"/>
-      <w:r>
-        <w:rPr>
-          <w:kern w:val="1"/>
-          <w:lang w:val="ru-RU"/>
-        </w:rPr>
-        <w:t xml:space="preserve">* </w:t>
-      </w:r>
-      <w:proofErr w:type="spellStart"/>
-      <w:r>
-        <w:rPr>
-          <w:kern w:val="1"/>
-          <w:lang w:val="ru-RU"/>
-        </w:rPr>
-        <w:t>messge</w:t>
-      </w:r>
-      <w:proofErr w:type="spellEnd"/>
-      <w:r>
-        <w:rPr>
-          <w:kern w:val="1"/>
-          <w:lang w:val="ru-RU"/>
-        </w:rPr>
-        <w:t>)</w:t>
+          <w:lang w:val="ru-RU"/>
+        </w:rPr>
+        <w:t>tioPrint(const char* messge)</w:t>
       </w:r>
       <w:r>
         <w:rPr>
@@ -9526,113 +7379,13 @@
           <w:lang w:val="ru-RU"/>
         </w:rPr>
       </w:pPr>
-      <w:proofErr w:type="spellStart"/>
       <w:r>
         <w:rPr>
           <w:rFonts w:eastAsia="WenQuanYi Micro Hei"/>
           <w:kern w:val="1"/>
           <w:lang w:val="ru-RU"/>
         </w:rPr>
-        <w:t>int</w:t>
-      </w:r>
-      <w:proofErr w:type="spellEnd"/>
-      <w:r>
-        <w:rPr>
-          <w:rFonts w:eastAsia="WenQuanYi Micro Hei"/>
-          <w:kern w:val="1"/>
-          <w:lang w:val="ru-RU"/>
-        </w:rPr>
-        <w:t xml:space="preserve"> </w:t>
-      </w:r>
-      <w:proofErr w:type="spellStart"/>
-      <w:r>
-        <w:rPr>
-          <w:rFonts w:eastAsia="WenQuanYi Micro Hei"/>
-          <w:kern w:val="1"/>
-          <w:lang w:val="ru-RU"/>
-        </w:rPr>
-        <w:t>tioPrintF</w:t>
-      </w:r>
-      <w:proofErr w:type="spellEnd"/>
-      <w:r>
-        <w:rPr>
-          <w:rFonts w:eastAsia="WenQuanYi Micro Hei"/>
-          <w:kern w:val="1"/>
-          <w:lang w:val="ru-RU"/>
-        </w:rPr>
-        <w:t>(</w:t>
-      </w:r>
-      <w:proofErr w:type="spellStart"/>
-      <w:r>
-        <w:rPr>
-          <w:rFonts w:eastAsia="WenQuanYi Micro Hei"/>
-          <w:kern w:val="1"/>
-          <w:lang w:val="ru-RU"/>
-        </w:rPr>
-        <w:t>const</w:t>
-      </w:r>
-      <w:proofErr w:type="spellEnd"/>
-      <w:r>
-        <w:rPr>
-          <w:rFonts w:eastAsia="WenQuanYi Micro Hei"/>
-          <w:kern w:val="1"/>
-          <w:lang w:val="ru-RU"/>
-        </w:rPr>
-        <w:t xml:space="preserve"> </w:t>
-      </w:r>
-      <w:proofErr w:type="spellStart"/>
-      <w:r>
-        <w:rPr>
-          <w:rFonts w:eastAsia="WenQuanYi Micro Hei"/>
-          <w:kern w:val="1"/>
-          <w:lang w:val="ru-RU"/>
-        </w:rPr>
-        <w:t>char</w:t>
-      </w:r>
-      <w:proofErr w:type="spellEnd"/>
-      <w:r>
-        <w:rPr>
-          <w:rFonts w:eastAsia="WenQuanYi Micro Hei"/>
-          <w:kern w:val="1"/>
-          <w:lang w:val="ru-RU"/>
-        </w:rPr>
-        <w:t xml:space="preserve">* </w:t>
-      </w:r>
-      <w:proofErr w:type="spellStart"/>
-      <w:r>
-        <w:rPr>
-          <w:rFonts w:eastAsia="WenQuanYi Micro Hei"/>
-          <w:kern w:val="1"/>
-          <w:lang w:val="ru-RU"/>
-        </w:rPr>
-        <w:t>template</w:t>
-      </w:r>
-      <w:proofErr w:type="spellEnd"/>
-      <w:r>
-        <w:rPr>
-          <w:rFonts w:eastAsia="WenQuanYi Micro Hei"/>
-          <w:kern w:val="1"/>
-          <w:lang w:val="ru-RU"/>
-        </w:rPr>
-        <w:t>, ...</w:t>
-      </w:r>
-      <w:proofErr w:type="gramStart"/>
-      <w:r>
-        <w:rPr>
-          <w:rFonts w:eastAsia="WenQuanYi Micro Hei"/>
-          <w:kern w:val="1"/>
-          <w:lang w:val="ru-RU"/>
-        </w:rPr>
-        <w:t xml:space="preserve"> )</w:t>
-      </w:r>
-      <w:proofErr w:type="gramEnd"/>
-      <w:r>
-        <w:rPr>
-          <w:rFonts w:eastAsia="WenQuanYi Micro Hei"/>
-          <w:kern w:val="1"/>
-          <w:lang w:val="ru-RU"/>
-        </w:rPr>
-        <w:t>;</w:t>
+        <w:t>int tioPrintF(const char* template, ... );</w:t>
       </w:r>
     </w:p>
     <w:p>
@@ -9673,11 +7426,9 @@
       <w:pPr>
         <w:pStyle w:val="nwcTitle2"/>
       </w:pPr>
-      <w:proofErr w:type="spellStart"/>
       <w:r>
         <w:t>Прототипирование</w:t>
       </w:r>
-      <w:proofErr w:type="spellEnd"/>
       <w:r>
         <w:t xml:space="preserve"> </w:t>
       </w:r>
@@ -9705,334 +7456,587 @@
     </w:p>
     <w:p>
       <w:pPr>
-        <w:pStyle w:val="nwcTitle1"/>
-      </w:pPr>
-      <w:r>
-        <w:t>Технологическая</w:t>
-      </w:r>
-      <w:r>
-        <w:t xml:space="preserve"> </w:t>
-      </w:r>
-      <w:r>
-        <w:t>часть</w:t>
+        <w:pStyle w:val="nwcText15"/>
+      </w:pPr>
+      <w:r>
+        <w:t>Пример 1</w:t>
       </w:r>
     </w:p>
     <w:p>
       <w:pPr>
-        <w:pStyle w:val="nwcTitle2"/>
-      </w:pPr>
-      <w:r>
-        <w:rPr>
-          <w:rFonts w:eastAsia="Times New Roman"/>
-        </w:rPr>
-        <w:t>Профилирование</w:t>
-      </w:r>
-      <w:r>
-        <w:rPr>
-          <w:rFonts w:eastAsia="Times New Roman"/>
-        </w:rPr>
-        <w:t xml:space="preserve"> </w:t>
-      </w:r>
-      <w:r>
-        <w:rPr>
-          <w:rFonts w:eastAsia="Times New Roman"/>
-        </w:rPr>
-        <w:t>разрабатываемого</w:t>
-      </w:r>
-      <w:r>
-        <w:rPr>
-          <w:rFonts w:eastAsia="Times New Roman"/>
-        </w:rPr>
-        <w:t xml:space="preserve"> </w:t>
-      </w:r>
-      <w:r>
-        <w:rPr>
-          <w:rFonts w:eastAsia="Times New Roman"/>
-        </w:rPr>
-        <w:t>программного</w:t>
-      </w:r>
-      <w:r>
-        <w:rPr>
-          <w:rFonts w:eastAsia="Times New Roman"/>
-        </w:rPr>
-        <w:t xml:space="preserve"> </w:t>
-      </w:r>
-      <w:r>
-        <w:rPr>
-          <w:rFonts w:eastAsia="Times New Roman"/>
-        </w:rPr>
-        <w:t>обеспечения</w:t>
+        <w:pStyle w:val="nwcText15"/>
+      </w:pPr>
+      <w:r>
+        <w:t>Есть функция, решающая квадратное уравнение. Стоит задача протестировать правильно ли она вычисляет корни.</w:t>
+      </w:r>
+      <w:r>
+        <w:t xml:space="preserve"> Для тестирования возьмем уравнение вида </w:t>
+      </w:r>
+      <m:oMath>
+        <m:sSup>
+          <m:sSupPr>
+            <m:ctrlPr>
+              <w:rPr>
+                <w:rFonts w:ascii="Cambria Math" w:hAnsi="Cambria Math"/>
+              </w:rPr>
+            </m:ctrlPr>
+          </m:sSupPr>
+          <m:e>
+            <m:r>
+              <w:rPr>
+                <w:rFonts w:ascii="Cambria Math" w:hAnsi="Cambria Math"/>
+              </w:rPr>
+              <m:t>x</m:t>
+            </m:r>
+          </m:e>
+          <m:sup>
+            <m:r>
+              <m:rPr>
+                <m:sty m:val="p"/>
+              </m:rPr>
+              <w:rPr>
+                <w:rFonts w:ascii="Cambria Math" w:hAnsi="Cambria Math"/>
+              </w:rPr>
+              <m:t>2</m:t>
+            </m:r>
+          </m:sup>
+        </m:sSup>
+        <m:r>
+          <m:rPr>
+            <m:sty m:val="p"/>
+          </m:rPr>
+          <w:rPr>
+            <w:rFonts w:ascii="Cambria Math" w:hAnsi="Cambria Math"/>
+          </w:rPr>
+          <m:t>+2</m:t>
+        </m:r>
+        <m:r>
+          <w:rPr>
+            <w:rFonts w:ascii="Cambria Math" w:hAnsi="Cambria Math"/>
+          </w:rPr>
+          <m:t>x</m:t>
+        </m:r>
+        <m:r>
+          <m:rPr>
+            <m:sty m:val="p"/>
+          </m:rPr>
+          <w:rPr>
+            <w:rFonts w:ascii="Cambria Math" w:hAnsi="Cambria Math"/>
+          </w:rPr>
+          <m:t>-3=0</m:t>
+        </m:r>
+      </m:oMath>
+      <w:r>
+        <w:t xml:space="preserve">. Значит параметр a равен 1, параметр b равен 2 и параметр c </w:t>
+      </w:r>
+      <w:r>
+        <w:rPr>
+          <w:lang w:val="ru-RU"/>
+        </w:rPr>
+        <w:t>равен</w:t>
+      </w:r>
+      <w:r>
+        <w:t xml:space="preserve"> -3.  Известно, что корнями данного уравнения являются 1 и -3. Для того чтобы что бы убедиться в корректности работы функции решения квадратных уравнений, напишем тест, использующий функции разработанной библиотеки.</w:t>
       </w:r>
     </w:p>
     <w:p>
       <w:pPr>
-        <w:pStyle w:val="nwcTitle2"/>
-      </w:pPr>
-      <w:r>
-        <w:t>Анализ</w:t>
-      </w:r>
-      <w:r>
-        <w:t xml:space="preserve"> </w:t>
-      </w:r>
-      <w:r>
-        <w:t>производительности</w:t>
-      </w:r>
-      <w:r>
-        <w:t xml:space="preserve"> </w:t>
-      </w:r>
-      <w:r>
-        <w:rPr>
-          <w:rFonts w:eastAsia="Times New Roman"/>
-        </w:rPr>
-        <w:t>библиотеки</w:t>
-      </w:r>
-      <w:r>
-        <w:rPr>
-          <w:rFonts w:eastAsia="Times New Roman"/>
-        </w:rPr>
-        <w:t xml:space="preserve"> </w:t>
-      </w:r>
-      <w:r>
-        <w:rPr>
-          <w:rFonts w:eastAsia="Times New Roman"/>
-        </w:rPr>
-        <w:t>интерфейсов</w:t>
+        <w:pStyle w:val="nwcText15"/>
+        <w:rPr>
+          <w:lang w:val="ru-RU"/>
+        </w:rPr>
+      </w:pPr>
+      <w:r>
+        <w:t xml:space="preserve"> </w:t>
+      </w:r>
+      <w:r>
+        <w:rPr>
+          <w:lang w:val="ru-RU"/>
+        </w:rPr>
+        <w:t xml:space="preserve">Параметры </w:t>
+      </w:r>
+      <w:r>
+        <w:t>a</w:t>
+      </w:r>
+      <w:r>
+        <w:rPr>
+          <w:lang w:val="ru-RU"/>
+        </w:rPr>
+        <w:t>,</w:t>
+      </w:r>
+      <w:r>
+        <w:t xml:space="preserve"> b</w:t>
+      </w:r>
+      <w:r>
+        <w:rPr>
+          <w:lang w:val="ru-RU"/>
+        </w:rPr>
+        <w:t>,</w:t>
+      </w:r>
+      <w:r>
+        <w:t xml:space="preserve"> c</w:t>
+      </w:r>
+      <w:r>
+        <w:rPr>
+          <w:lang w:val="ru-RU"/>
+        </w:rPr>
+        <w:t>, первый корень, второй корень передаются при вызове теста из командной строки. Строка, запускающая тест, должна выглятеть так:</w:t>
       </w:r>
     </w:p>
     <w:p>
       <w:pPr>
-        <w:pStyle w:val="nwcTitle2"/>
-      </w:pPr>
-      <w:r>
-        <w:rPr>
-          <w:rFonts w:eastAsia="Times New Roman"/>
-        </w:rPr>
-        <w:t>Отладка</w:t>
-      </w:r>
-      <w:r>
-        <w:rPr>
-          <w:rFonts w:eastAsia="Times New Roman"/>
-        </w:rPr>
-        <w:t xml:space="preserve"> </w:t>
-      </w:r>
-      <w:r>
-        <w:rPr>
-          <w:rFonts w:eastAsia="Times New Roman"/>
-        </w:rPr>
-        <w:t>и</w:t>
-      </w:r>
-      <w:r>
-        <w:rPr>
-          <w:rFonts w:eastAsia="Times New Roman"/>
-        </w:rPr>
-        <w:t xml:space="preserve"> </w:t>
-      </w:r>
-      <w:r>
-        <w:rPr>
-          <w:rFonts w:eastAsia="Times New Roman"/>
-        </w:rPr>
-        <w:t>тестирование</w:t>
-      </w:r>
-      <w:r>
-        <w:rPr>
-          <w:rFonts w:eastAsia="Times New Roman"/>
-        </w:rPr>
-        <w:t xml:space="preserve"> </w:t>
-      </w:r>
-      <w:r>
-        <w:rPr>
-          <w:rFonts w:eastAsia="Times New Roman"/>
-        </w:rPr>
-        <w:t>разрабатываемой</w:t>
-      </w:r>
-      <w:r>
-        <w:rPr>
-          <w:rFonts w:eastAsia="Times New Roman"/>
-        </w:rPr>
-        <w:t xml:space="preserve"> </w:t>
-      </w:r>
-      <w:r>
-        <w:rPr>
-          <w:rFonts w:eastAsia="Times New Roman"/>
-        </w:rPr>
-        <w:t>библиотеки</w:t>
+        <w:pStyle w:val="nwcText15"/>
+      </w:pPr>
+      <w:r>
+        <w:rPr>
+          <w:lang w:val="ru-RU"/>
+        </w:rPr>
+        <w:t>имя_пользователя</w:t>
+      </w:r>
+      <w:r>
+        <w:t>@</w:t>
+      </w:r>
+      <w:r>
+        <w:rPr>
+          <w:lang w:val="ru-RU"/>
+        </w:rPr>
+        <w:t>имя_компьютера</w:t>
+      </w:r>
+      <w:r>
+        <w:t>:/</w:t>
+      </w:r>
+      <w:r>
+        <w:rPr>
+          <w:lang w:val="ru-RU"/>
+        </w:rPr>
+        <w:t>путь_к_тесту</w:t>
+      </w:r>
+      <w:r>
+        <w:t>$ ./</w:t>
+      </w:r>
+      <w:r>
+        <w:rPr>
+          <w:lang w:val="ru-RU"/>
+        </w:rPr>
+        <w:t>quadratic-equation</w:t>
+      </w:r>
+      <w:r>
+        <w:t xml:space="preserve"> –a 1 –b 2 –c -3 --root1 1 --root2 -3</w:t>
       </w:r>
     </w:p>
     <w:p>
       <w:pPr>
-        <w:pStyle w:val="nwcTitle1"/>
-      </w:pPr>
-      <w:r>
-        <w:rPr>
-          <w:rFonts w:eastAsia="Times New Roman"/>
-        </w:rPr>
-        <w:t>Охрана</w:t>
-      </w:r>
-      <w:r>
-        <w:rPr>
-          <w:rFonts w:eastAsia="Times New Roman"/>
-        </w:rPr>
-        <w:t xml:space="preserve"> </w:t>
-      </w:r>
-      <w:r>
-        <w:rPr>
-          <w:rFonts w:eastAsia="Times New Roman"/>
-        </w:rPr>
-        <w:t>труда</w:t>
-      </w:r>
-      <w:r>
-        <w:rPr>
-          <w:rFonts w:eastAsia="Times New Roman"/>
-        </w:rPr>
-        <w:t xml:space="preserve"> </w:t>
-      </w:r>
-      <w:r>
-        <w:rPr>
-          <w:rFonts w:eastAsia="Times New Roman"/>
-        </w:rPr>
-        <w:t>и</w:t>
-      </w:r>
-      <w:r>
-        <w:rPr>
-          <w:rFonts w:eastAsia="Times New Roman"/>
-        </w:rPr>
-        <w:t xml:space="preserve"> </w:t>
-      </w:r>
-      <w:r>
-        <w:rPr>
-          <w:rFonts w:eastAsia="Times New Roman"/>
-        </w:rPr>
-        <w:t>окружающей</w:t>
-      </w:r>
-      <w:r>
-        <w:rPr>
-          <w:rFonts w:eastAsia="Times New Roman"/>
-        </w:rPr>
-        <w:t xml:space="preserve"> </w:t>
-      </w:r>
-      <w:r>
-        <w:rPr>
-          <w:rFonts w:eastAsia="Times New Roman"/>
-        </w:rPr>
-        <w:t>среды.</w:t>
-      </w:r>
-      <w:r>
-        <w:rPr>
-          <w:rFonts w:eastAsia="Times New Roman"/>
-        </w:rPr>
-        <w:t xml:space="preserve"> </w:t>
-      </w:r>
-      <w:r>
-        <w:rPr>
-          <w:rFonts w:eastAsia="Times New Roman"/>
-        </w:rPr>
-        <w:t>Разработка</w:t>
-      </w:r>
-      <w:r>
-        <w:rPr>
-          <w:rFonts w:eastAsia="Times New Roman"/>
-        </w:rPr>
-        <w:t xml:space="preserve"> </w:t>
-      </w:r>
-      <w:r>
-        <w:rPr>
-          <w:rFonts w:eastAsia="Times New Roman"/>
-        </w:rPr>
-        <w:t>мероприятий</w:t>
-      </w:r>
-      <w:r>
-        <w:rPr>
-          <w:rFonts w:eastAsia="Times New Roman"/>
-        </w:rPr>
-        <w:t xml:space="preserve"> </w:t>
-      </w:r>
-      <w:r>
-        <w:rPr>
-          <w:rFonts w:eastAsia="Times New Roman"/>
-        </w:rPr>
-        <w:t>по</w:t>
-      </w:r>
-      <w:r>
-        <w:rPr>
-          <w:rFonts w:eastAsia="Times New Roman"/>
-        </w:rPr>
-        <w:t xml:space="preserve"> </w:t>
-      </w:r>
-      <w:r>
-        <w:rPr>
-          <w:rFonts w:eastAsia="Times New Roman"/>
-        </w:rPr>
-        <w:t>обеспечению</w:t>
-      </w:r>
-      <w:r>
-        <w:rPr>
-          <w:rFonts w:eastAsia="Times New Roman"/>
-        </w:rPr>
-        <w:t xml:space="preserve"> </w:t>
-      </w:r>
-      <w:r>
-        <w:rPr>
-          <w:rFonts w:eastAsia="Times New Roman"/>
-        </w:rPr>
-        <w:t>благоприятных</w:t>
-      </w:r>
-      <w:r>
-        <w:rPr>
-          <w:rFonts w:eastAsia="Times New Roman"/>
-        </w:rPr>
-        <w:t xml:space="preserve"> </w:t>
-      </w:r>
-      <w:r>
-        <w:rPr>
-          <w:rFonts w:eastAsia="Times New Roman"/>
-        </w:rPr>
-        <w:t>санитарно-гигиенических</w:t>
-      </w:r>
-      <w:r>
-        <w:rPr>
-          <w:rFonts w:eastAsia="Times New Roman"/>
-        </w:rPr>
-        <w:t xml:space="preserve"> </w:t>
-      </w:r>
-      <w:r>
-        <w:rPr>
-          <w:rFonts w:eastAsia="Times New Roman"/>
-        </w:rPr>
-        <w:t>условий</w:t>
-      </w:r>
-      <w:r>
-        <w:rPr>
-          <w:rFonts w:eastAsia="Times New Roman"/>
-        </w:rPr>
-        <w:t xml:space="preserve"> </w:t>
-      </w:r>
-      <w:r>
-        <w:rPr>
-          <w:rFonts w:eastAsia="Times New Roman"/>
-        </w:rPr>
-        <w:t>труда</w:t>
-      </w:r>
-      <w:r>
-        <w:rPr>
-          <w:rFonts w:eastAsia="Times New Roman"/>
-        </w:rPr>
-        <w:t xml:space="preserve"> </w:t>
-      </w:r>
-      <w:r>
-        <w:rPr>
-          <w:rFonts w:eastAsia="Times New Roman"/>
-        </w:rPr>
-        <w:t>инженера</w:t>
+        <w:pStyle w:val="nwcText15"/>
+        <w:rPr>
+          <w:lang w:val="ru-RU"/>
+        </w:rPr>
+      </w:pPr>
+      <w:r>
+        <w:rPr>
+          <w:lang w:val="ru-RU"/>
+        </w:rPr>
+        <w:t xml:space="preserve">Программа теста считывает входные параметры, запускает тестируемую функцию с параметрами </w:t>
+      </w:r>
+      <w:r>
+        <w:t>a</w:t>
+      </w:r>
+      <w:r>
+        <w:rPr>
+          <w:lang w:val="ru-RU"/>
+        </w:rPr>
+        <w:t>,</w:t>
+      </w:r>
+      <w:r>
+        <w:t xml:space="preserve"> b</w:t>
+      </w:r>
+      <w:r>
+        <w:rPr>
+          <w:lang w:val="ru-RU"/>
+        </w:rPr>
+        <w:t>,</w:t>
+      </w:r>
+      <w:r>
+        <w:t xml:space="preserve"> c</w:t>
+      </w:r>
+      <w:r>
+        <w:rPr>
+          <w:lang w:val="ru-RU"/>
+        </w:rPr>
+        <w:t xml:space="preserve">. Получившиеся результаты работы фукнции решения квадратного уравнения сравнивает с параметрами </w:t>
+      </w:r>
+      <w:r>
+        <w:t xml:space="preserve">root1 </w:t>
+      </w:r>
+      <w:r>
+        <w:rPr>
+          <w:lang w:val="ru-RU"/>
+        </w:rPr>
+        <w:t xml:space="preserve">и </w:t>
+      </w:r>
+      <w:r>
+        <w:t>root2</w:t>
+      </w:r>
+      <w:r>
+        <w:rPr>
+          <w:lang w:val="ru-RU"/>
+        </w:rPr>
+        <w:t>. На основании этого тестирующая программа принимает решение тест пройден успешно, или тестируемая функция дает неверные результаты.</w:t>
       </w:r>
     </w:p>
     <w:p>
       <w:pPr>
+        <w:pStyle w:val="nwcText15"/>
+        <w:rPr>
+          <w:lang w:val="ru-RU"/>
+        </w:rPr>
+      </w:pPr>
+      <w:r>
+        <w:rPr>
+          <w:lang w:val="ru-RU"/>
+        </w:rPr>
+        <w:t xml:space="preserve"> </w:t>
+      </w:r>
+      <w:r>
+        <w:t xml:space="preserve"> </w:t>
+      </w:r>
+      <w:r>
+        <w:rPr>
+          <w:lang w:val="ru-RU"/>
+        </w:rPr>
+        <w:t xml:space="preserve"> </w:t>
+      </w:r>
+    </w:p>
+    <w:p>
+      <w:pPr>
         <w:pStyle w:val="nwcTitle1"/>
       </w:pPr>
       <w:r>
+        <w:lastRenderedPageBreak/>
+        <w:t>Технологическая</w:t>
+      </w:r>
+      <w:r>
+        <w:t xml:space="preserve"> </w:t>
+      </w:r>
+      <w:r>
+        <w:t>часть</w:t>
+      </w:r>
+    </w:p>
+    <w:p>
+      <w:pPr>
+        <w:pStyle w:val="nwcTitle2"/>
+      </w:pPr>
+      <w:r>
         <w:rPr>
           <w:rFonts w:eastAsia="Times New Roman"/>
         </w:rPr>
+        <w:t>Профилирование</w:t>
+      </w:r>
+      <w:r>
+        <w:rPr>
+          <w:rFonts w:eastAsia="Times New Roman"/>
+        </w:rPr>
+        <w:t xml:space="preserve"> </w:t>
+      </w:r>
+      <w:r>
+        <w:rPr>
+          <w:rFonts w:eastAsia="Times New Roman"/>
+        </w:rPr>
+        <w:t>разрабатываемого</w:t>
+      </w:r>
+      <w:r>
+        <w:rPr>
+          <w:rFonts w:eastAsia="Times New Roman"/>
+        </w:rPr>
+        <w:t xml:space="preserve"> </w:t>
+      </w:r>
+      <w:r>
+        <w:rPr>
+          <w:rFonts w:eastAsia="Times New Roman"/>
+        </w:rPr>
+        <w:t>программного</w:t>
+      </w:r>
+      <w:r>
+        <w:rPr>
+          <w:rFonts w:eastAsia="Times New Roman"/>
+        </w:rPr>
+        <w:t xml:space="preserve"> </w:t>
+      </w:r>
+      <w:r>
+        <w:rPr>
+          <w:rFonts w:eastAsia="Times New Roman"/>
+        </w:rPr>
+        <w:t>обеспечения</w:t>
+      </w:r>
+    </w:p>
+    <w:p>
+      <w:pPr>
+        <w:pStyle w:val="nwcTitle2"/>
+      </w:pPr>
+      <w:r>
+        <w:t>Анализ</w:t>
+      </w:r>
+      <w:r>
+        <w:t xml:space="preserve"> </w:t>
+      </w:r>
+      <w:r>
+        <w:t>производительности</w:t>
+      </w:r>
+      <w:r>
+        <w:t xml:space="preserve"> </w:t>
+      </w:r>
+      <w:r>
+        <w:rPr>
+          <w:rFonts w:eastAsia="Times New Roman"/>
+        </w:rPr>
+        <w:t>библиотеки</w:t>
+      </w:r>
+      <w:r>
+        <w:rPr>
+          <w:rFonts w:eastAsia="Times New Roman"/>
+        </w:rPr>
+        <w:t xml:space="preserve"> </w:t>
+      </w:r>
+      <w:r>
+        <w:rPr>
+          <w:rFonts w:eastAsia="Times New Roman"/>
+        </w:rPr>
+        <w:t>интерфейсов</w:t>
+      </w:r>
+    </w:p>
+    <w:p>
+      <w:pPr>
+        <w:pStyle w:val="nwcTitle2"/>
+      </w:pPr>
+      <w:r>
+        <w:rPr>
+          <w:rFonts w:eastAsia="Times New Roman"/>
+        </w:rPr>
+        <w:t>Отладка</w:t>
+      </w:r>
+      <w:r>
+        <w:rPr>
+          <w:rFonts w:eastAsia="Times New Roman"/>
+        </w:rPr>
+        <w:t xml:space="preserve"> </w:t>
+      </w:r>
+      <w:r>
+        <w:rPr>
+          <w:rFonts w:eastAsia="Times New Roman"/>
+        </w:rPr>
+        <w:t>и</w:t>
+      </w:r>
+      <w:r>
+        <w:rPr>
+          <w:rFonts w:eastAsia="Times New Roman"/>
+        </w:rPr>
+        <w:t xml:space="preserve"> </w:t>
+      </w:r>
+      <w:r>
+        <w:rPr>
+          <w:rFonts w:eastAsia="Times New Roman"/>
+        </w:rPr>
+        <w:t>тестирование</w:t>
+      </w:r>
+      <w:r>
+        <w:rPr>
+          <w:rFonts w:eastAsia="Times New Roman"/>
+        </w:rPr>
+        <w:t xml:space="preserve"> </w:t>
+      </w:r>
+      <w:r>
+        <w:rPr>
+          <w:rFonts w:eastAsia="Times New Roman"/>
+        </w:rPr>
+        <w:t>разрабатываемой</w:t>
+      </w:r>
+      <w:r>
+        <w:rPr>
+          <w:rFonts w:eastAsia="Times New Roman"/>
+        </w:rPr>
+        <w:t xml:space="preserve"> </w:t>
+      </w:r>
+      <w:r>
+        <w:rPr>
+          <w:rFonts w:eastAsia="Times New Roman"/>
+        </w:rPr>
+        <w:t>библиотеки</w:t>
+      </w:r>
+    </w:p>
+    <w:p>
+      <w:pPr>
+        <w:pStyle w:val="nwcTitle1"/>
+      </w:pPr>
+      <w:r>
+        <w:rPr>
+          <w:rFonts w:eastAsia="Times New Roman"/>
+        </w:rPr>
+        <w:t>Охрана</w:t>
+      </w:r>
+      <w:r>
+        <w:rPr>
+          <w:rFonts w:eastAsia="Times New Roman"/>
+        </w:rPr>
+        <w:t xml:space="preserve"> </w:t>
+      </w:r>
+      <w:r>
+        <w:rPr>
+          <w:rFonts w:eastAsia="Times New Roman"/>
+        </w:rPr>
+        <w:t>труда</w:t>
+      </w:r>
+      <w:r>
+        <w:rPr>
+          <w:rFonts w:eastAsia="Times New Roman"/>
+        </w:rPr>
+        <w:t xml:space="preserve"> </w:t>
+      </w:r>
+      <w:r>
+        <w:rPr>
+          <w:rFonts w:eastAsia="Times New Roman"/>
+        </w:rPr>
+        <w:t>и</w:t>
+      </w:r>
+      <w:r>
+        <w:rPr>
+          <w:rFonts w:eastAsia="Times New Roman"/>
+        </w:rPr>
+        <w:t xml:space="preserve"> </w:t>
+      </w:r>
+      <w:r>
+        <w:rPr>
+          <w:rFonts w:eastAsia="Times New Roman"/>
+        </w:rPr>
+        <w:t>окружающей</w:t>
+      </w:r>
+      <w:r>
+        <w:rPr>
+          <w:rFonts w:eastAsia="Times New Roman"/>
+        </w:rPr>
+        <w:t xml:space="preserve"> </w:t>
+      </w:r>
+      <w:r>
+        <w:rPr>
+          <w:rFonts w:eastAsia="Times New Roman"/>
+        </w:rPr>
+        <w:t>среды.</w:t>
+      </w:r>
+      <w:r>
+        <w:rPr>
+          <w:rFonts w:eastAsia="Times New Roman"/>
+        </w:rPr>
+        <w:t xml:space="preserve"> </w:t>
+      </w:r>
+      <w:r>
+        <w:rPr>
+          <w:rFonts w:eastAsia="Times New Roman"/>
+        </w:rPr>
+        <w:t>Разработка</w:t>
+      </w:r>
+      <w:r>
+        <w:rPr>
+          <w:rFonts w:eastAsia="Times New Roman"/>
+        </w:rPr>
+        <w:t xml:space="preserve"> </w:t>
+      </w:r>
+      <w:r>
+        <w:rPr>
+          <w:rFonts w:eastAsia="Times New Roman"/>
+        </w:rPr>
+        <w:t>мероприятий</w:t>
+      </w:r>
+      <w:r>
+        <w:rPr>
+          <w:rFonts w:eastAsia="Times New Roman"/>
+        </w:rPr>
+        <w:t xml:space="preserve"> </w:t>
+      </w:r>
+      <w:r>
+        <w:rPr>
+          <w:rFonts w:eastAsia="Times New Roman"/>
+        </w:rPr>
+        <w:t>по</w:t>
+      </w:r>
+      <w:r>
+        <w:rPr>
+          <w:rFonts w:eastAsia="Times New Roman"/>
+        </w:rPr>
+        <w:t xml:space="preserve"> </w:t>
+      </w:r>
+      <w:r>
+        <w:rPr>
+          <w:rFonts w:eastAsia="Times New Roman"/>
+        </w:rPr>
+        <w:t>обеспечению</w:t>
+      </w:r>
+      <w:r>
+        <w:rPr>
+          <w:rFonts w:eastAsia="Times New Roman"/>
+        </w:rPr>
+        <w:t xml:space="preserve"> </w:t>
+      </w:r>
+      <w:r>
+        <w:rPr>
+          <w:rFonts w:eastAsia="Times New Roman"/>
+        </w:rPr>
+        <w:t>благоприятных</w:t>
+      </w:r>
+      <w:r>
+        <w:rPr>
+          <w:rFonts w:eastAsia="Times New Roman"/>
+        </w:rPr>
+        <w:t xml:space="preserve"> </w:t>
+      </w:r>
+      <w:r>
+        <w:rPr>
+          <w:rFonts w:eastAsia="Times New Roman"/>
+        </w:rPr>
+        <w:t>санитарно-гигиенических</w:t>
+      </w:r>
+      <w:r>
+        <w:rPr>
+          <w:rFonts w:eastAsia="Times New Roman"/>
+        </w:rPr>
+        <w:t xml:space="preserve"> </w:t>
+      </w:r>
+      <w:r>
+        <w:rPr>
+          <w:rFonts w:eastAsia="Times New Roman"/>
+        </w:rPr>
+        <w:t>условий</w:t>
+      </w:r>
+      <w:r>
+        <w:rPr>
+          <w:rFonts w:eastAsia="Times New Roman"/>
+        </w:rPr>
+        <w:t xml:space="preserve"> </w:t>
+      </w:r>
+      <w:r>
+        <w:rPr>
+          <w:rFonts w:eastAsia="Times New Roman"/>
+        </w:rPr>
+        <w:t>труда</w:t>
+      </w:r>
+      <w:r>
+        <w:rPr>
+          <w:rFonts w:eastAsia="Times New Roman"/>
+        </w:rPr>
+        <w:t xml:space="preserve"> </w:t>
+      </w:r>
+      <w:r>
+        <w:rPr>
+          <w:rFonts w:eastAsia="Times New Roman"/>
+        </w:rPr>
+        <w:t>инженера</w:t>
+      </w:r>
+    </w:p>
+    <w:p>
+      <w:pPr>
+        <w:pStyle w:val="nwcTitle1"/>
+      </w:pPr>
+      <w:r>
+        <w:rPr>
+          <w:rFonts w:eastAsia="Times New Roman"/>
+        </w:rPr>
         <w:t>Экономическая</w:t>
       </w:r>
       <w:r>
@@ -10077,7 +8081,6 @@
         </w:rPr>
         <w:t xml:space="preserve"> </w:t>
       </w:r>
-      <w:proofErr w:type="gramStart"/>
       <w:r>
         <w:rPr>
           <w:rFonts w:eastAsia="Times New Roman"/>
@@ -10180,7 +8183,6 @@
         </w:rPr>
         <w:t>параметров</w:t>
       </w:r>
-      <w:proofErr w:type="gramEnd"/>
       <w:r>
         <w:rPr>
           <w:rFonts w:eastAsia="Times New Roman"/>
@@ -11914,6 +9916,16 @@
       <w:lang w:val="ru-RU" w:eastAsia="hi-IN" w:bidi="hi-IN"/>
     </w:rPr>
   </w:style>
+  <w:style w:type="character" w:styleId="aff">
+    <w:name w:val="Placeholder Text"/>
+    <w:basedOn w:val="a0"/>
+    <w:uiPriority w:val="99"/>
+    <w:semiHidden/>
+    <w:rsid w:val="00ED35F7"/>
+    <w:rPr>
+      <w:color w:val="808080"/>
+    </w:rPr>
+  </w:style>
 </w:styles>
 </file>
 

--- a/chistovik/chistovik.docx
+++ b/chistovik/chistovik.docx
@@ -1383,6 +1383,7 @@
         </w:rPr>
         <w:t xml:space="preserve"> </w:t>
       </w:r>
+      <w:proofErr w:type="spellStart"/>
       <w:r>
         <w:rPr>
           <w:color w:val="000000"/>
@@ -1390,6 +1391,7 @@
         </w:rPr>
         <w:t>многопоточности</w:t>
       </w:r>
+      <w:proofErr w:type="spellEnd"/>
       <w:r>
         <w:rPr>
           <w:color w:val="000000"/>
@@ -1537,154 +1539,736 @@
           <w:lang w:val="ru-RU"/>
         </w:rPr>
       </w:pPr>
+      <w:r>
+        <w:rPr>
+          <w:lang w:val="ru-RU"/>
+        </w:rPr>
+        <w:t xml:space="preserve">Так как в исходных требованиях к разрабатываемой библиотеке указана необходимость совместимости с архитектурами </w:t>
+      </w:r>
+      <w:r>
+        <w:t>SPARC</w:t>
+      </w:r>
+      <w:r>
+        <w:rPr>
+          <w:lang w:val="ru-RU"/>
+        </w:rPr>
+        <w:t xml:space="preserve"> </w:t>
+      </w:r>
+      <w:r>
+        <w:t>V</w:t>
+      </w:r>
+      <w:r>
+        <w:rPr>
+          <w:lang w:val="ru-RU"/>
+        </w:rPr>
+        <w:t xml:space="preserve">8, </w:t>
+      </w:r>
+      <w:r>
+        <w:t>SPARC</w:t>
+      </w:r>
+      <w:r>
+        <w:rPr>
+          <w:lang w:val="ru-RU"/>
+        </w:rPr>
+        <w:t xml:space="preserve"> </w:t>
+      </w:r>
+      <w:r>
+        <w:t>V</w:t>
+      </w:r>
+      <w:r>
+        <w:rPr>
+          <w:lang w:val="ru-RU"/>
+        </w:rPr>
+        <w:t xml:space="preserve">9, </w:t>
+      </w:r>
+      <w:proofErr w:type="spellStart"/>
+      <w:r>
+        <w:t>i</w:t>
+      </w:r>
+      <w:proofErr w:type="spellEnd"/>
+      <w:r>
+        <w:rPr>
+          <w:lang w:val="ru-RU"/>
+        </w:rPr>
+        <w:t xml:space="preserve">386, </w:t>
+      </w:r>
+      <w:r>
+        <w:t>x</w:t>
+      </w:r>
+      <w:r>
+        <w:rPr>
+          <w:lang w:val="ru-RU"/>
+        </w:rPr>
+        <w:t>86_64</w:t>
+      </w:r>
+      <w:r>
+        <w:rPr>
+          <w:lang w:val="ru-RU"/>
+        </w:rPr>
+        <w:t xml:space="preserve">, то следует обеспечить независимость данного программного продукта от архитектуры процессора. Это достигается путем использования при разработке языка программирования высокого уровня (Си), обеспечивающего создание </w:t>
+      </w:r>
+      <w:proofErr w:type="spellStart"/>
+      <w:proofErr w:type="gramStart"/>
+      <w:r>
+        <w:rPr>
+          <w:lang w:val="ru-RU"/>
+        </w:rPr>
+        <w:t>кросс-платформенного</w:t>
+      </w:r>
+      <w:proofErr w:type="spellEnd"/>
+      <w:proofErr w:type="gramEnd"/>
+      <w:r>
+        <w:rPr>
+          <w:lang w:val="ru-RU"/>
+        </w:rPr>
+        <w:t xml:space="preserve"> приложения. </w:t>
+      </w:r>
     </w:p>
     <w:p>
       <w:pPr>
-        <w:pStyle w:val="nwcTitle2"/>
-      </w:pPr>
-      <w:r>
-        <w:rPr>
-          <w:rFonts w:eastAsia="Times New Roman"/>
-        </w:rPr>
-        <w:t>Разработка</w:t>
-      </w:r>
-      <w:r>
-        <w:rPr>
-          <w:rFonts w:eastAsia="Times New Roman"/>
-        </w:rPr>
-        <w:t xml:space="preserve"> </w:t>
-      </w:r>
-      <w:r>
-        <w:rPr>
-          <w:rFonts w:eastAsia="Times New Roman"/>
-        </w:rPr>
-        <w:t>соглашений</w:t>
-      </w:r>
-      <w:r>
-        <w:rPr>
-          <w:rFonts w:eastAsia="Times New Roman"/>
-        </w:rPr>
-        <w:t xml:space="preserve"> </w:t>
-      </w:r>
-      <w:r>
-        <w:rPr>
-          <w:rFonts w:eastAsia="Times New Roman"/>
-        </w:rPr>
-        <w:t>о</w:t>
-      </w:r>
-      <w:r>
-        <w:rPr>
-          <w:rFonts w:eastAsia="Times New Roman"/>
-        </w:rPr>
-        <w:t xml:space="preserve"> </w:t>
-      </w:r>
-      <w:r>
-        <w:rPr>
-          <w:rFonts w:eastAsia="Times New Roman"/>
-        </w:rPr>
-        <w:t>вызовах</w:t>
-      </w:r>
-      <w:r>
-        <w:rPr>
-          <w:rFonts w:eastAsia="Times New Roman"/>
-        </w:rPr>
-        <w:t xml:space="preserve"> </w:t>
-      </w:r>
-      <w:r>
-        <w:rPr>
-          <w:rFonts w:eastAsia="Times New Roman"/>
-        </w:rPr>
-        <w:t>функций</w:t>
-      </w:r>
-      <w:r>
-        <w:rPr>
-          <w:rFonts w:eastAsia="Times New Roman"/>
-        </w:rPr>
-        <w:t xml:space="preserve"> </w:t>
-      </w:r>
-      <w:r>
-        <w:rPr>
-          <w:rFonts w:eastAsia="Times New Roman"/>
-        </w:rPr>
-        <w:t>библиотеки</w:t>
+        <w:pStyle w:val="nwcText15"/>
+        <w:rPr>
+          <w:lang w:val="ru-RU"/>
+        </w:rPr>
+      </w:pPr>
+      <w:r>
+        <w:rPr>
+          <w:lang w:val="ru-RU"/>
+        </w:rPr>
+        <w:t>Си</w:t>
+      </w:r>
+      <w:r>
+        <w:rPr>
+          <w:lang w:val="ru-RU"/>
+        </w:rPr>
+        <w:t xml:space="preserve"> </w:t>
+      </w:r>
+      <w:r>
+        <w:rPr>
+          <w:lang w:val="ru-RU"/>
+        </w:rPr>
+        <w:t>является стандартизированным языком программирования</w:t>
+      </w:r>
+      <w:r>
+        <w:rPr>
+          <w:lang w:val="ru-RU"/>
+        </w:rPr>
+        <w:t xml:space="preserve">. Это дает гарантию того, что однажды написанная, программа может быть использована на разных архитектурах. Ответственность за адаптацию </w:t>
+      </w:r>
+      <w:r>
+        <w:rPr>
+          <w:lang w:val="ru-RU"/>
+        </w:rPr>
+        <w:lastRenderedPageBreak/>
+        <w:t>высокоуровневых конструкций языка программирования к особенностям конкретной архитектуры берет на себя компилятор с этого языка для данной конкретной архитектуры.</w:t>
+      </w:r>
+      <w:r>
+        <w:rPr>
+          <w:lang w:val="ru-RU"/>
+        </w:rPr>
+        <w:t xml:space="preserve"> В данной работе использовался компилятор </w:t>
+      </w:r>
+      <w:r>
+        <w:t>GNU</w:t>
+      </w:r>
+      <w:r>
+        <w:rPr>
+          <w:lang w:val="ru-RU"/>
+        </w:rPr>
+        <w:t xml:space="preserve"> </w:t>
+      </w:r>
+      <w:r>
+        <w:t>Compiler</w:t>
+      </w:r>
+      <w:r>
+        <w:rPr>
+          <w:lang w:val="ru-RU"/>
+        </w:rPr>
+        <w:t xml:space="preserve"> </w:t>
+      </w:r>
+      <w:r>
+        <w:t>Collection</w:t>
+      </w:r>
+      <w:r>
+        <w:rPr>
+          <w:lang w:val="ru-RU"/>
+        </w:rPr>
+        <w:t xml:space="preserve"> (обычно используется сокращение </w:t>
+      </w:r>
+      <w:proofErr w:type="spellStart"/>
+      <w:r>
+        <w:t>gcc</w:t>
+      </w:r>
+      <w:proofErr w:type="spellEnd"/>
+      <w:r>
+        <w:rPr>
+          <w:lang w:val="ru-RU"/>
+        </w:rPr>
+        <w:t>)</w:t>
+      </w:r>
+      <w:r>
+        <w:rPr>
+          <w:lang w:val="ru-RU"/>
+        </w:rPr>
+        <w:t xml:space="preserve">, поддерживающий большое количество архитектур, в том числе и </w:t>
+      </w:r>
+      <w:proofErr w:type="gramStart"/>
+      <w:r>
+        <w:rPr>
+          <w:lang w:val="ru-RU"/>
+        </w:rPr>
+        <w:t>требуемые</w:t>
+      </w:r>
+      <w:proofErr w:type="gramEnd"/>
+      <w:r>
+        <w:rPr>
+          <w:lang w:val="ru-RU"/>
+        </w:rPr>
+        <w:t xml:space="preserve">. К тому же данный компилятор обеспечивает возможность </w:t>
+      </w:r>
+      <w:proofErr w:type="spellStart"/>
+      <w:proofErr w:type="gramStart"/>
+      <w:r>
+        <w:rPr>
+          <w:lang w:val="ru-RU"/>
+        </w:rPr>
+        <w:t>кросс-компиляции</w:t>
+      </w:r>
+      <w:proofErr w:type="spellEnd"/>
+      <w:proofErr w:type="gramEnd"/>
+      <w:r>
+        <w:rPr>
+          <w:lang w:val="ru-RU"/>
+        </w:rPr>
+        <w:t xml:space="preserve">, то есть </w:t>
+      </w:r>
+      <w:r>
+        <w:rPr>
+          <w:lang w:val="ru-RU"/>
+        </w:rPr>
+        <w:t xml:space="preserve">создание исполняемого файла (в данном случае – библиотеки) для платформы отличной от той, на которой запускается компиляция. </w:t>
       </w:r>
     </w:p>
     <w:p>
       <w:pPr>
         <w:pStyle w:val="nwcText15"/>
-        <w:rPr>
-          <w:rFonts w:eastAsiaTheme="majorEastAsia"/>
-          <w:lang w:val="ru-RU"/>
-        </w:rPr>
-      </w:pPr>
+      </w:pPr>
+      <w:proofErr w:type="gramStart"/>
+      <w:r>
+        <w:rPr>
+          <w:lang w:val="ru-RU"/>
+        </w:rPr>
+        <w:t xml:space="preserve">Для осуществления </w:t>
+      </w:r>
+      <w:proofErr w:type="spellStart"/>
+      <w:r>
+        <w:rPr>
+          <w:lang w:val="ru-RU"/>
+        </w:rPr>
+        <w:t>кросс-компиляции</w:t>
+      </w:r>
+      <w:proofErr w:type="spellEnd"/>
+      <w:r>
+        <w:rPr>
+          <w:lang w:val="ru-RU"/>
+        </w:rPr>
+        <w:t xml:space="preserve"> в </w:t>
+      </w:r>
+      <w:proofErr w:type="spellStart"/>
+      <w:r>
+        <w:t>gcc</w:t>
+      </w:r>
+      <w:proofErr w:type="spellEnd"/>
+      <w:r>
+        <w:rPr>
+          <w:lang w:val="ru-RU"/>
+        </w:rPr>
+        <w:t xml:space="preserve"> </w:t>
+      </w:r>
+      <w:r>
+        <w:rPr>
+          <w:lang w:val="ru-RU"/>
+        </w:rPr>
+        <w:t xml:space="preserve">обычно применяется команда </w:t>
+      </w:r>
+      <w:r>
+        <w:rPr>
+          <w:i/>
+          <w:lang w:val="ru-RU"/>
+        </w:rPr>
+        <w:t>&lt;архитектура&gt;-</w:t>
+      </w:r>
+      <w:proofErr w:type="spellStart"/>
+      <w:r>
+        <w:rPr>
+          <w:i/>
+        </w:rPr>
+        <w:t>gcc</w:t>
+      </w:r>
+      <w:proofErr w:type="spellEnd"/>
+      <w:r>
+        <w:rPr>
+          <w:lang w:val="ru-RU"/>
+        </w:rPr>
+        <w:t xml:space="preserve"> (например:</w:t>
+      </w:r>
+      <w:proofErr w:type="gramEnd"/>
+      <w:r>
+        <w:rPr>
+          <w:lang w:val="ru-RU"/>
+        </w:rPr>
+        <w:t xml:space="preserve"> </w:t>
+      </w:r>
+      <w:r>
+        <w:rPr>
+          <w:i/>
+        </w:rPr>
+        <w:t>SPARC</w:t>
+      </w:r>
+      <w:r>
+        <w:rPr>
+          <w:i/>
+          <w:lang w:val="ru-RU"/>
+        </w:rPr>
+        <w:t>-</w:t>
+      </w:r>
+      <w:proofErr w:type="spellStart"/>
+      <w:proofErr w:type="gramStart"/>
+      <w:r>
+        <w:rPr>
+          <w:i/>
+        </w:rPr>
+        <w:t>gcc</w:t>
+      </w:r>
+      <w:proofErr w:type="spellEnd"/>
+      <w:r>
+        <w:rPr>
+          <w:lang w:val="ru-RU"/>
+        </w:rPr>
+        <w:t xml:space="preserve"> )</w:t>
+      </w:r>
+      <w:proofErr w:type="gramEnd"/>
+      <w:r>
+        <w:rPr>
+          <w:lang w:val="ru-RU"/>
+        </w:rPr>
+        <w:t xml:space="preserve">. Существует также и второй вариант: использование команды </w:t>
+      </w:r>
+      <w:proofErr w:type="spellStart"/>
+      <w:r>
+        <w:rPr>
+          <w:i/>
+        </w:rPr>
+        <w:t>gcc</w:t>
+      </w:r>
+      <w:proofErr w:type="spellEnd"/>
+      <w:r>
+        <w:rPr>
+          <w:lang w:val="ru-RU"/>
+        </w:rPr>
+        <w:t xml:space="preserve"> </w:t>
+      </w:r>
+      <w:r>
+        <w:rPr>
+          <w:lang w:val="ru-RU"/>
+        </w:rPr>
+        <w:t xml:space="preserve">с ключом </w:t>
+      </w:r>
+      <w:r>
+        <w:rPr>
+          <w:i/>
+          <w:lang w:val="ru-RU"/>
+        </w:rPr>
+        <w:t>–</w:t>
+      </w:r>
+      <w:r>
+        <w:rPr>
+          <w:i/>
+        </w:rPr>
+        <w:t>b</w:t>
+      </w:r>
+      <w:r>
+        <w:rPr>
+          <w:lang w:val="ru-RU"/>
+        </w:rPr>
+        <w:t xml:space="preserve"> </w:t>
+      </w:r>
+      <w:r>
+        <w:rPr>
+          <w:lang w:val="ru-RU"/>
+        </w:rPr>
+        <w:t>&lt;</w:t>
+      </w:r>
+      <w:r>
+        <w:rPr>
+          <w:i/>
+          <w:lang w:val="ru-RU"/>
+        </w:rPr>
+        <w:t>архитектура</w:t>
+      </w:r>
+      <w:r>
+        <w:rPr>
+          <w:lang w:val="ru-RU"/>
+        </w:rPr>
+        <w:t>&gt;</w:t>
+      </w:r>
+      <w:r>
+        <w:rPr>
+          <w:lang w:val="ru-RU"/>
+        </w:rPr>
+        <w:t xml:space="preserve">. </w:t>
+      </w:r>
     </w:p>
     <w:p>
       <w:pPr>
-        <w:pStyle w:val="nwcTitle3"/>
-      </w:pPr>
-      <w:r>
-        <w:lastRenderedPageBreak/>
-        <w:t>Разработка</w:t>
-      </w:r>
-      <w:r>
-        <w:t xml:space="preserve"> </w:t>
-      </w:r>
-      <w:r>
-        <w:t>соглашений</w:t>
-      </w:r>
-      <w:r>
-        <w:t xml:space="preserve"> </w:t>
-      </w:r>
-      <w:r>
-        <w:t>о</w:t>
-      </w:r>
-      <w:r>
-        <w:t xml:space="preserve"> </w:t>
-      </w:r>
-      <w:r>
-        <w:t>вызовах</w:t>
-      </w:r>
-      <w:r>
-        <w:t xml:space="preserve"> </w:t>
-      </w:r>
-      <w:r>
-        <w:t>функций</w:t>
-      </w:r>
-      <w:r>
-        <w:t xml:space="preserve"> </w:t>
-      </w:r>
-      <w:r>
-        <w:t>обработки</w:t>
-      </w:r>
-      <w:r>
-        <w:t xml:space="preserve"> </w:t>
-      </w:r>
-      <w:r>
-        <w:t>ошибок</w:t>
-      </w:r>
-      <w:r>
-        <w:t xml:space="preserve"> </w:t>
-      </w:r>
-      <w:r>
-        <w:t>работы</w:t>
-      </w:r>
-      <w:r>
-        <w:t xml:space="preserve"> </w:t>
-      </w:r>
-      <w:r>
-        <w:t>библиотеки</w:t>
+        <w:pStyle w:val="nwcText15"/>
+        <w:rPr>
+          <w:lang w:val="ru-RU"/>
+        </w:rPr>
+      </w:pPr>
+      <w:r>
+        <w:rPr>
+          <w:lang w:val="ru-RU"/>
+        </w:rPr>
+        <w:t xml:space="preserve">Для каждой архитектуры в </w:t>
+      </w:r>
+      <w:proofErr w:type="spellStart"/>
+      <w:r>
+        <w:t>gcc</w:t>
+      </w:r>
+      <w:proofErr w:type="spellEnd"/>
+      <w:r>
+        <w:rPr>
+          <w:lang w:val="ru-RU"/>
+        </w:rPr>
+        <w:t xml:space="preserve"> </w:t>
+      </w:r>
+      <w:r>
+        <w:rPr>
+          <w:lang w:val="ru-RU"/>
+        </w:rPr>
+        <w:t xml:space="preserve">имеется свой список опций. В частности для компиляции под процессоры архитектуры </w:t>
+      </w:r>
+      <w:r>
+        <w:t>SPARC</w:t>
+      </w:r>
+      <w:r>
+        <w:rPr>
+          <w:lang w:val="ru-RU"/>
+        </w:rPr>
+        <w:t xml:space="preserve"> </w:t>
+      </w:r>
+      <w:r>
+        <w:t>V</w:t>
+      </w:r>
+      <w:r>
+        <w:rPr>
+          <w:lang w:val="ru-RU"/>
+        </w:rPr>
+        <w:t xml:space="preserve">8 </w:t>
+      </w:r>
+      <w:r>
+        <w:rPr>
+          <w:lang w:val="ru-RU"/>
+        </w:rPr>
+        <w:t xml:space="preserve">необходимо указать ключ </w:t>
+      </w:r>
+      <w:r>
+        <w:rPr>
+          <w:i/>
+          <w:lang w:val="ru-RU"/>
+        </w:rPr>
+        <w:t>–</w:t>
+      </w:r>
+      <w:proofErr w:type="spellStart"/>
+      <w:r>
+        <w:rPr>
+          <w:i/>
+        </w:rPr>
+        <w:t>mcpu</w:t>
+      </w:r>
+      <w:proofErr w:type="spellEnd"/>
+      <w:r>
+        <w:rPr>
+          <w:i/>
+          <w:lang w:val="ru-RU"/>
+        </w:rPr>
+        <w:t>=</w:t>
+      </w:r>
+      <w:r>
+        <w:rPr>
+          <w:i/>
+        </w:rPr>
+        <w:t>v</w:t>
+      </w:r>
+      <w:r>
+        <w:rPr>
+          <w:i/>
+          <w:lang w:val="ru-RU"/>
+        </w:rPr>
+        <w:t>8</w:t>
+      </w:r>
+      <w:r>
+        <w:rPr>
+          <w:lang w:val="ru-RU"/>
+        </w:rPr>
+        <w:t xml:space="preserve">, а для 9 версии – ключ </w:t>
+      </w:r>
+      <w:r>
+        <w:rPr>
+          <w:i/>
+          <w:lang w:val="ru-RU"/>
+        </w:rPr>
+        <w:t>–</w:t>
+      </w:r>
+      <w:proofErr w:type="spellStart"/>
+      <w:r>
+        <w:rPr>
+          <w:i/>
+        </w:rPr>
+        <w:t>mcpu</w:t>
+      </w:r>
+      <w:proofErr w:type="spellEnd"/>
+      <w:r>
+        <w:rPr>
+          <w:i/>
+          <w:lang w:val="ru-RU"/>
+        </w:rPr>
+        <w:t>=</w:t>
+      </w:r>
+      <w:r>
+        <w:rPr>
+          <w:i/>
+        </w:rPr>
+        <w:t>v</w:t>
+      </w:r>
+      <w:r>
+        <w:rPr>
+          <w:i/>
+          <w:lang w:val="ru-RU"/>
+        </w:rPr>
+        <w:t>9</w:t>
+      </w:r>
+      <w:r>
+        <w:rPr>
+          <w:lang w:val="ru-RU"/>
+        </w:rPr>
+        <w:t xml:space="preserve">. </w:t>
       </w:r>
     </w:p>
     <w:p>
       <w:pPr>
-        <w:pStyle w:val="nwcTitle3"/>
-      </w:pPr>
-      <w:r>
-        <w:t>Разработка соглашения о вызове функции инициализации библиотеки</w:t>
+        <w:pStyle w:val="nwcText15"/>
+        <w:rPr>
+          <w:lang w:val="ru-RU"/>
+        </w:rPr>
+      </w:pPr>
+      <w:r>
+        <w:rPr>
+          <w:lang w:val="ru-RU"/>
+        </w:rPr>
+        <w:t xml:space="preserve">Основное различие 8 и 9 версий архитектуры </w:t>
+      </w:r>
+      <w:r>
+        <w:t>SPARC</w:t>
+      </w:r>
+      <w:r>
+        <w:rPr>
+          <w:lang w:val="ru-RU"/>
+        </w:rPr>
+        <w:t xml:space="preserve"> </w:t>
+      </w:r>
+      <w:r>
+        <w:rPr>
+          <w:lang w:val="ru-RU"/>
+        </w:rPr>
+        <w:t xml:space="preserve">заключается в том, что в 9 версии добавлена поддержка 64–битной адресации. Также все целочисленные регистры </w:t>
+      </w:r>
+      <w:r>
+        <w:t>SPARC</w:t>
+      </w:r>
+      <w:r>
+        <w:rPr>
+          <w:lang w:val="ru-RU"/>
+        </w:rPr>
+        <w:t xml:space="preserve"> </w:t>
+      </w:r>
+      <w:r>
+        <w:t>V</w:t>
+      </w:r>
+      <w:r>
+        <w:rPr>
+          <w:lang w:val="ru-RU"/>
+        </w:rPr>
+        <w:t>8</w:t>
+      </w:r>
+      <w:r>
+        <w:rPr>
+          <w:lang w:val="ru-RU"/>
+        </w:rPr>
+        <w:t xml:space="preserve"> были расширены  из 32-битных в 64-битные. Кроме того появились новые инструкции для работы с 64-битными операндами. </w:t>
+      </w:r>
+      <w:r>
+        <w:rPr>
+          <w:lang w:val="ru-RU"/>
+        </w:rPr>
+        <w:t xml:space="preserve"> </w:t>
+      </w:r>
+      <w:r>
+        <w:rPr>
+          <w:lang w:val="ru-RU"/>
+        </w:rPr>
+        <w:t xml:space="preserve">  </w:t>
       </w:r>
     </w:p>
     <w:p>
       <w:pPr>
+        <w:pStyle w:val="nwcTitle2"/>
+      </w:pPr>
+      <w:r>
+        <w:rPr>
+          <w:rFonts w:eastAsia="Times New Roman"/>
+        </w:rPr>
+        <w:t>Разработка</w:t>
+      </w:r>
+      <w:r>
+        <w:rPr>
+          <w:rFonts w:eastAsia="Times New Roman"/>
+        </w:rPr>
+        <w:t xml:space="preserve"> </w:t>
+      </w:r>
+      <w:r>
+        <w:rPr>
+          <w:rFonts w:eastAsia="Times New Roman"/>
+        </w:rPr>
+        <w:t>соглашений</w:t>
+      </w:r>
+      <w:r>
+        <w:rPr>
+          <w:rFonts w:eastAsia="Times New Roman"/>
+        </w:rPr>
+        <w:t xml:space="preserve"> </w:t>
+      </w:r>
+      <w:r>
+        <w:rPr>
+          <w:rFonts w:eastAsia="Times New Roman"/>
+        </w:rPr>
+        <w:t>о</w:t>
+      </w:r>
+      <w:r>
+        <w:rPr>
+          <w:rFonts w:eastAsia="Times New Roman"/>
+        </w:rPr>
+        <w:t xml:space="preserve"> </w:t>
+      </w:r>
+      <w:r>
+        <w:rPr>
+          <w:rFonts w:eastAsia="Times New Roman"/>
+        </w:rPr>
+        <w:t>вызовах</w:t>
+      </w:r>
+      <w:r>
+        <w:rPr>
+          <w:rFonts w:eastAsia="Times New Roman"/>
+        </w:rPr>
+        <w:t xml:space="preserve"> </w:t>
+      </w:r>
+      <w:r>
+        <w:rPr>
+          <w:rFonts w:eastAsia="Times New Roman"/>
+        </w:rPr>
+        <w:t>функций</w:t>
+      </w:r>
+      <w:r>
+        <w:rPr>
+          <w:rFonts w:eastAsia="Times New Roman"/>
+        </w:rPr>
+        <w:t xml:space="preserve"> </w:t>
+      </w:r>
+      <w:r>
+        <w:rPr>
+          <w:rFonts w:eastAsia="Times New Roman"/>
+        </w:rPr>
+        <w:t>библиотеки</w:t>
+      </w:r>
+    </w:p>
+    <w:p>
+      <w:pPr>
+        <w:pStyle w:val="nwcText15"/>
+        <w:rPr>
+          <w:rFonts w:eastAsiaTheme="majorEastAsia"/>
+          <w:lang w:val="ru-RU"/>
+        </w:rPr>
+      </w:pPr>
+    </w:p>
+    <w:p>
+      <w:pPr>
+        <w:pStyle w:val="nwcTitle3"/>
+      </w:pPr>
+      <w:r>
+        <w:t>Разработка</w:t>
+      </w:r>
+      <w:r>
+        <w:t xml:space="preserve"> </w:t>
+      </w:r>
+      <w:r>
+        <w:t>соглашений</w:t>
+      </w:r>
+      <w:r>
+        <w:t xml:space="preserve"> </w:t>
+      </w:r>
+      <w:r>
+        <w:t>о</w:t>
+      </w:r>
+      <w:r>
+        <w:t xml:space="preserve"> </w:t>
+      </w:r>
+      <w:r>
+        <w:t>вызовах</w:t>
+      </w:r>
+      <w:r>
+        <w:t xml:space="preserve"> </w:t>
+      </w:r>
+      <w:proofErr w:type="gramStart"/>
+      <w:r>
+        <w:t>функций</w:t>
+      </w:r>
+      <w:r>
+        <w:t xml:space="preserve"> </w:t>
+      </w:r>
+      <w:r>
+        <w:t>обработки</w:t>
+      </w:r>
+      <w:r>
+        <w:t xml:space="preserve"> </w:t>
+      </w:r>
+      <w:r>
+        <w:t>ошибок</w:t>
+      </w:r>
+      <w:r>
+        <w:t xml:space="preserve"> </w:t>
+      </w:r>
+      <w:r>
+        <w:t>работы</w:t>
+      </w:r>
+      <w:r>
+        <w:t xml:space="preserve"> </w:t>
+      </w:r>
+      <w:r>
+        <w:t>библиотеки</w:t>
+      </w:r>
+      <w:proofErr w:type="gramEnd"/>
+    </w:p>
+    <w:p>
+      <w:pPr>
+        <w:pStyle w:val="nwcTitle3"/>
+      </w:pPr>
+      <w:r>
+        <w:t>Разработка соглашения о вызове функции инициализации библиотеки</w:t>
+      </w:r>
+    </w:p>
+    <w:p>
+      <w:pPr>
         <w:pStyle w:val="nwcText15"/>
         <w:rPr>
           <w:rFonts w:eastAsia="WenQuanYi Micro Hei"/>
@@ -1698,7 +2282,70 @@
           <w:kern w:val="1"/>
           <w:lang w:val="ru-RU"/>
         </w:rPr>
-        <w:t>Функцией инициализации библиотеки является функция tioInit. До её вызова запрещается вызов любой другой функции библиотеки, за исключением функции tioGetVersion. В задачи tioInit входит не только выделения памяти  и задание начальных значений для переменных,   массивов и структур, без которых невозможно использовать другие функции разрабатываемой библиотеки, но и производит разбор входных параметров для программы тестирования. Функция принимает как "длинные" так и "короткие" параметры. Все параметры, ключи которых содержат больше одного символа за исключением символа двоеточия на конце, являются длинными, все прочие называются короткими. Ключ из одного символа так же может быть длинным.</w:t>
+        <w:t xml:space="preserve">Функцией инициализации библиотеки является функция </w:t>
+      </w:r>
+      <w:proofErr w:type="spellStart"/>
+      <w:r>
+        <w:rPr>
+          <w:rFonts w:eastAsia="WenQuanYi Micro Hei"/>
+          <w:kern w:val="1"/>
+          <w:lang w:val="ru-RU"/>
+        </w:rPr>
+        <w:t>tioInit</w:t>
+      </w:r>
+      <w:proofErr w:type="spellEnd"/>
+      <w:r>
+        <w:rPr>
+          <w:rFonts w:eastAsia="WenQuanYi Micro Hei"/>
+          <w:kern w:val="1"/>
+          <w:lang w:val="ru-RU"/>
+        </w:rPr>
+        <w:t xml:space="preserve">. До её вызова запрещается вызов любой другой функции библиотеки, за </w:t>
+      </w:r>
+      <w:r>
+        <w:rPr>
+          <w:rFonts w:eastAsia="WenQuanYi Micro Hei"/>
+          <w:kern w:val="1"/>
+          <w:lang w:val="ru-RU"/>
+        </w:rPr>
+        <w:lastRenderedPageBreak/>
+        <w:t xml:space="preserve">исключением функции </w:t>
+      </w:r>
+      <w:proofErr w:type="spellStart"/>
+      <w:r>
+        <w:rPr>
+          <w:rFonts w:eastAsia="WenQuanYi Micro Hei"/>
+          <w:kern w:val="1"/>
+          <w:lang w:val="ru-RU"/>
+        </w:rPr>
+        <w:t>tioGetVersion</w:t>
+      </w:r>
+      <w:proofErr w:type="spellEnd"/>
+      <w:r>
+        <w:rPr>
+          <w:rFonts w:eastAsia="WenQuanYi Micro Hei"/>
+          <w:kern w:val="1"/>
+          <w:lang w:val="ru-RU"/>
+        </w:rPr>
+        <w:t xml:space="preserve">. В задачи </w:t>
+      </w:r>
+      <w:proofErr w:type="spellStart"/>
+      <w:r>
+        <w:rPr>
+          <w:rFonts w:eastAsia="WenQuanYi Micro Hei"/>
+          <w:kern w:val="1"/>
+          <w:lang w:val="ru-RU"/>
+        </w:rPr>
+        <w:t>tioInit</w:t>
+      </w:r>
+      <w:proofErr w:type="spellEnd"/>
+      <w:r>
+        <w:rPr>
+          <w:rFonts w:eastAsia="WenQuanYi Micro Hei"/>
+          <w:kern w:val="1"/>
+          <w:lang w:val="ru-RU"/>
+        </w:rPr>
+        <w:t xml:space="preserve"> входит не только выделения памяти  и задание начальных значений для переменных,   массивов и структур, без которых невозможно использовать другие функции разрабатываемой библиотеки, но и производит разбор входных параметров для программы тестирования. Функция принимает как "длинные" так и "короткие" параметры. Все параметры, ключи которых содержат больше одного символа за исключением символа двоеточия на конце, являются длинными, все прочие называются короткими. Ключ из одного символа так же может быть длинным.</w:t>
       </w:r>
     </w:p>
     <w:p>
@@ -1716,7 +2363,25 @@
           <w:kern w:val="1"/>
           <w:lang w:val="ru-RU"/>
         </w:rPr>
-        <w:t>Прототип функции tioInit:</w:t>
+        <w:t xml:space="preserve">Прототип функции </w:t>
+      </w:r>
+      <w:proofErr w:type="spellStart"/>
+      <w:r>
+        <w:rPr>
+          <w:rFonts w:eastAsia="WenQuanYi Micro Hei"/>
+          <w:kern w:val="1"/>
+          <w:lang w:val="ru-RU"/>
+        </w:rPr>
+        <w:t>tioInit</w:t>
+      </w:r>
+      <w:proofErr w:type="spellEnd"/>
+      <w:r>
+        <w:rPr>
+          <w:rFonts w:eastAsia="WenQuanYi Micro Hei"/>
+          <w:kern w:val="1"/>
+          <w:lang w:val="ru-RU"/>
+        </w:rPr>
+        <w:t>:</w:t>
       </w:r>
     </w:p>
     <w:tbl>
@@ -1753,12 +2418,14 @@
                 <w:b/>
               </w:rPr>
             </w:pPr>
+            <w:proofErr w:type="spellStart"/>
             <w:r>
               <w:rPr>
                 <w:shd w:val="clear" w:color="auto" w:fill="FFFFFF"/>
               </w:rPr>
               <w:t>int</w:t>
             </w:r>
+            <w:proofErr w:type="spellEnd"/>
             <w:r>
               <w:rPr>
                 <w:rStyle w:val="apple-converted-space"/>
@@ -1766,6 +2433,7 @@
               </w:rPr>
               <w:t xml:space="preserve"> </w:t>
             </w:r>
+            <w:proofErr w:type="spellStart"/>
             <w:r>
               <w:rPr>
                 <w:rFonts w:eastAsia="WenQuanYi Micro Hei"/>
@@ -1773,6 +2441,7 @@
               </w:rPr>
               <w:t>tioInit</w:t>
             </w:r>
+            <w:proofErr w:type="spellEnd"/>
           </w:p>
         </w:tc>
         <w:tc>
@@ -1806,13 +2475,47 @@
                 <w:lang w:val="en-US"/>
               </w:rPr>
             </w:pPr>
+            <w:proofErr w:type="spellStart"/>
             <w:r>
               <w:rPr>
                 <w:rFonts w:eastAsia="WenQuanYi Micro Hei"/>
                 <w:kern w:val="1"/>
               </w:rPr>
-              <w:t>const char* version</w:t>
-            </w:r>
+              <w:t>const</w:t>
+            </w:r>
+            <w:proofErr w:type="spellEnd"/>
+            <w:r>
+              <w:rPr>
+                <w:rFonts w:eastAsia="WenQuanYi Micro Hei"/>
+                <w:kern w:val="1"/>
+              </w:rPr>
+              <w:t xml:space="preserve"> </w:t>
+            </w:r>
+            <w:proofErr w:type="spellStart"/>
+            <w:r>
+              <w:rPr>
+                <w:rFonts w:eastAsia="WenQuanYi Micro Hei"/>
+                <w:kern w:val="1"/>
+              </w:rPr>
+              <w:t>char</w:t>
+            </w:r>
+            <w:proofErr w:type="spellEnd"/>
+            <w:r>
+              <w:rPr>
+                <w:rFonts w:eastAsia="WenQuanYi Micro Hei"/>
+                <w:kern w:val="1"/>
+              </w:rPr>
+              <w:t xml:space="preserve">* </w:t>
+            </w:r>
+            <w:proofErr w:type="spellStart"/>
+            <w:r>
+              <w:rPr>
+                <w:rFonts w:eastAsia="WenQuanYi Micro Hei"/>
+                <w:kern w:val="1"/>
+              </w:rPr>
+              <w:t>version</w:t>
+            </w:r>
+            <w:proofErr w:type="spellEnd"/>
             <w:r>
               <w:rPr>
                 <w:rFonts w:eastAsia="WenQuanYi Micro Hei"/>
@@ -1865,12 +2568,53 @@
                 <w:shd w:val="clear" w:color="auto" w:fill="FFFFFF"/>
               </w:rPr>
             </w:pPr>
+            <w:proofErr w:type="spellStart"/>
             <w:r>
               <w:rPr>
                 <w:rFonts w:eastAsia="WenQuanYi Micro Hei"/>
                 <w:kern w:val="1"/>
               </w:rPr>
-              <w:t>const char* help,</w:t>
+              <w:t>const</w:t>
+            </w:r>
+            <w:proofErr w:type="spellEnd"/>
+            <w:r>
+              <w:rPr>
+                <w:rFonts w:eastAsia="WenQuanYi Micro Hei"/>
+                <w:kern w:val="1"/>
+              </w:rPr>
+              <w:t xml:space="preserve"> </w:t>
+            </w:r>
+            <w:proofErr w:type="spellStart"/>
+            <w:r>
+              <w:rPr>
+                <w:rFonts w:eastAsia="WenQuanYi Micro Hei"/>
+                <w:kern w:val="1"/>
+              </w:rPr>
+              <w:t>char</w:t>
+            </w:r>
+            <w:proofErr w:type="spellEnd"/>
+            <w:r>
+              <w:rPr>
+                <w:rFonts w:eastAsia="WenQuanYi Micro Hei"/>
+                <w:kern w:val="1"/>
+              </w:rPr>
+              <w:t xml:space="preserve">* </w:t>
+            </w:r>
+            <w:proofErr w:type="spellStart"/>
+            <w:r>
+              <w:rPr>
+                <w:rFonts w:eastAsia="WenQuanYi Micro Hei"/>
+                <w:kern w:val="1"/>
+              </w:rPr>
+              <w:t>help</w:t>
+            </w:r>
+            <w:proofErr w:type="spellEnd"/>
+            <w:r>
+              <w:rPr>
+                <w:rFonts w:eastAsia="WenQuanYi Micro Hei"/>
+                <w:kern w:val="1"/>
+              </w:rPr>
+              <w:t>,</w:t>
             </w:r>
           </w:p>
         </w:tc>
@@ -1916,20 +2660,31 @@
                 <w:shd w:val="clear" w:color="auto" w:fill="FFFFFF"/>
               </w:rPr>
             </w:pPr>
+            <w:proofErr w:type="spellStart"/>
             <w:r>
               <w:rPr>
                 <w:rFonts w:eastAsia="WenQuanYi Micro Hei"/>
                 <w:kern w:val="1"/>
               </w:rPr>
-              <w:t xml:space="preserve">const </w:t>
+              <w:t>const</w:t>
+            </w:r>
+            <w:proofErr w:type="spellEnd"/>
+            <w:r>
+              <w:rPr>
+                <w:rFonts w:eastAsia="WenQuanYi Micro Hei"/>
+                <w:kern w:val="1"/>
+              </w:rPr>
+              <w:t xml:space="preserve"> </w:t>
             </w:r>
             <w:hyperlink w:history="1">
+              <w:proofErr w:type="spellStart"/>
               <w:r>
                 <w:rPr>
                   <w:kern w:val="1"/>
                 </w:rPr>
                 <w:t>tio_param</w:t>
               </w:r>
+              <w:proofErr w:type="spellEnd"/>
             </w:hyperlink>
             <w:r>
               <w:rPr>
@@ -1937,12 +2692,21 @@
               </w:rPr>
               <w:t xml:space="preserve"> </w:t>
             </w:r>
+            <w:proofErr w:type="spellStart"/>
             <w:r>
               <w:rPr>
                 <w:rFonts w:eastAsia="WenQuanYi Micro Hei"/>
                 <w:kern w:val="1"/>
               </w:rPr>
-              <w:t>_param[],</w:t>
+              <w:t>_param</w:t>
+            </w:r>
+            <w:proofErr w:type="spellEnd"/>
+            <w:r>
+              <w:rPr>
+                <w:rFonts w:eastAsia="WenQuanYi Micro Hei"/>
+                <w:kern w:val="1"/>
+              </w:rPr>
+              <w:t>[],</w:t>
             </w:r>
           </w:p>
         </w:tc>
@@ -1989,12 +2753,37 @@
                 <w:kern w:val="1"/>
               </w:rPr>
             </w:pPr>
+            <w:proofErr w:type="spellStart"/>
             <w:r>
               <w:rPr>
                 <w:rFonts w:eastAsia="WenQuanYi Micro Hei"/>
                 <w:kern w:val="1"/>
               </w:rPr>
-              <w:t>int argc,</w:t>
+              <w:t>int</w:t>
+            </w:r>
+            <w:proofErr w:type="spellEnd"/>
+            <w:r>
+              <w:rPr>
+                <w:rFonts w:eastAsia="WenQuanYi Micro Hei"/>
+                <w:kern w:val="1"/>
+              </w:rPr>
+              <w:t xml:space="preserve"> </w:t>
+            </w:r>
+            <w:proofErr w:type="spellStart"/>
+            <w:r>
+              <w:rPr>
+                <w:rFonts w:eastAsia="WenQuanYi Micro Hei"/>
+                <w:kern w:val="1"/>
+              </w:rPr>
+              <w:t>argc</w:t>
+            </w:r>
+            <w:proofErr w:type="spellEnd"/>
+            <w:r>
+              <w:rPr>
+                <w:rFonts w:eastAsia="WenQuanYi Micro Hei"/>
+                <w:kern w:val="1"/>
+              </w:rPr>
+              <w:t>,</w:t>
             </w:r>
           </w:p>
         </w:tc>
@@ -2041,12 +2830,37 @@
                 <w:kern w:val="1"/>
               </w:rPr>
             </w:pPr>
+            <w:proofErr w:type="spellStart"/>
             <w:r>
               <w:rPr>
                 <w:rFonts w:eastAsia="WenQuanYi Micro Hei"/>
                 <w:kern w:val="1"/>
               </w:rPr>
-              <w:t>char *argv[]</w:t>
+              <w:t>char</w:t>
+            </w:r>
+            <w:proofErr w:type="spellEnd"/>
+            <w:r>
+              <w:rPr>
+                <w:rFonts w:eastAsia="WenQuanYi Micro Hei"/>
+                <w:kern w:val="1"/>
+              </w:rPr>
+              <w:t xml:space="preserve"> *</w:t>
+            </w:r>
+            <w:proofErr w:type="spellStart"/>
+            <w:r>
+              <w:rPr>
+                <w:rFonts w:eastAsia="WenQuanYi Micro Hei"/>
+                <w:kern w:val="1"/>
+              </w:rPr>
+              <w:t>argv</w:t>
+            </w:r>
+            <w:proofErr w:type="spellEnd"/>
+            <w:r>
+              <w:rPr>
+                <w:rFonts w:eastAsia="WenQuanYi Micro Hei"/>
+                <w:kern w:val="1"/>
+              </w:rPr>
+              <w:t>[]</w:t>
             </w:r>
           </w:p>
         </w:tc>
@@ -2145,7 +2959,25 @@
           <w:kern w:val="1"/>
           <w:lang w:val="ru-RU"/>
         </w:rPr>
-        <w:t xml:space="preserve">1. version - версия теста, для которого инициализируется библиотека; </w:t>
+        <w:t xml:space="preserve">1. </w:t>
+      </w:r>
+      <w:proofErr w:type="spellStart"/>
+      <w:r>
+        <w:rPr>
+          <w:rFonts w:eastAsia="WenQuanYi Micro Hei"/>
+          <w:kern w:val="1"/>
+          <w:lang w:val="ru-RU"/>
+        </w:rPr>
+        <w:t>version</w:t>
+      </w:r>
+      <w:proofErr w:type="spellEnd"/>
+      <w:r>
+        <w:rPr>
+          <w:rFonts w:eastAsia="WenQuanYi Micro Hei"/>
+          <w:kern w:val="1"/>
+          <w:lang w:val="ru-RU"/>
+        </w:rPr>
+        <w:t xml:space="preserve"> - версия теста, для которого инициализируется библиотека; </w:t>
       </w:r>
     </w:p>
     <w:p>
@@ -2163,7 +2995,25 @@
           <w:kern w:val="1"/>
           <w:lang w:val="ru-RU"/>
         </w:rPr>
-        <w:t>2. help - короткое описание назначения теста;</w:t>
+        <w:t xml:space="preserve">2. </w:t>
+      </w:r>
+      <w:proofErr w:type="spellStart"/>
+      <w:r>
+        <w:rPr>
+          <w:rFonts w:eastAsia="WenQuanYi Micro Hei"/>
+          <w:kern w:val="1"/>
+          <w:lang w:val="ru-RU"/>
+        </w:rPr>
+        <w:t>help</w:t>
+      </w:r>
+      <w:proofErr w:type="spellEnd"/>
+      <w:r>
+        <w:rPr>
+          <w:rFonts w:eastAsia="WenQuanYi Micro Hei"/>
+          <w:kern w:val="1"/>
+          <w:lang w:val="ru-RU"/>
+        </w:rPr>
+        <w:t xml:space="preserve"> - короткое описание назначения теста;</w:t>
       </w:r>
     </w:p>
     <w:p>
@@ -2181,9 +3031,213 @@
           <w:kern w:val="1"/>
           <w:lang w:val="ru-RU"/>
         </w:rPr>
-        <w:t xml:space="preserve">3. _param[] - список параметров принимаемых приложением и тех ключей для параметров, что используются в данном приложении. Признаком конца списка параметров является структура </w:t>
+        <w:t xml:space="preserve">3. </w:t>
+      </w:r>
+      <w:proofErr w:type="spellStart"/>
+      <w:r>
+        <w:rPr>
+          <w:rFonts w:eastAsia="WenQuanYi Micro Hei"/>
+          <w:kern w:val="1"/>
+          <w:lang w:val="ru-RU"/>
+        </w:rPr>
+        <w:t>_param</w:t>
+      </w:r>
+      <w:proofErr w:type="spellEnd"/>
+      <w:r>
+        <w:rPr>
+          <w:rFonts w:eastAsia="WenQuanYi Micro Hei"/>
+          <w:kern w:val="1"/>
+          <w:lang w:val="ru-RU"/>
+        </w:rPr>
+        <w:t xml:space="preserve">[] - список параметров принимаемых приложением и тех ключей для параметров, что используются в данном приложении. Признаком конца списка параметров является структура </w:t>
       </w:r>
       <w:hyperlink w:history="1">
+        <w:proofErr w:type="spellStart"/>
+        <w:r>
+          <w:rPr>
+            <w:kern w:val="1"/>
+            <w:lang w:val="ru-RU"/>
+          </w:rPr>
+          <w:t>tio_</w:t>
+        </w:r>
+        <w:proofErr w:type="gramStart"/>
+        <w:r>
+          <w:rPr>
+            <w:kern w:val="1"/>
+            <w:lang w:val="ru-RU"/>
+          </w:rPr>
+          <w:t>param</w:t>
+        </w:r>
+        <w:proofErr w:type="spellEnd"/>
+        <w:proofErr w:type="gramEnd"/>
+      </w:hyperlink>
+      <w:r>
+        <w:rPr>
+          <w:kern w:val="1"/>
+          <w:lang w:val="ru-RU"/>
+        </w:rPr>
+        <w:t xml:space="preserve"> </w:t>
+      </w:r>
+      <w:r>
+        <w:rPr>
+          <w:rFonts w:eastAsia="WenQuanYi Micro Hei"/>
+          <w:kern w:val="1"/>
+          <w:lang w:val="ru-RU"/>
+        </w:rPr>
+        <w:t>у которой все поля имеют значение NULL</w:t>
+      </w:r>
+      <w:r>
+        <w:rPr>
+          <w:rFonts w:eastAsia="WenQuanYi Micro Hei"/>
+          <w:kern w:val="1"/>
+          <w:lang w:val="ru-RU"/>
+        </w:rPr>
+        <w:t xml:space="preserve">. Поля структуры </w:t>
+      </w:r>
+      <w:proofErr w:type="spellStart"/>
+      <w:r>
+        <w:rPr>
+          <w:rFonts w:eastAsia="WenQuanYi Micro Hei"/>
+          <w:kern w:val="1"/>
+        </w:rPr>
+        <w:t>tio</w:t>
+      </w:r>
+      <w:proofErr w:type="spellEnd"/>
+      <w:r>
+        <w:rPr>
+          <w:rFonts w:eastAsia="WenQuanYi Micro Hei"/>
+          <w:kern w:val="1"/>
+          <w:lang w:val="ru-RU"/>
+        </w:rPr>
+        <w:t>_</w:t>
+      </w:r>
+      <w:proofErr w:type="spellStart"/>
+      <w:r>
+        <w:rPr>
+          <w:rFonts w:eastAsia="WenQuanYi Micro Hei"/>
+          <w:kern w:val="1"/>
+        </w:rPr>
+        <w:t>param</w:t>
+      </w:r>
+      <w:proofErr w:type="spellEnd"/>
+      <w:r>
+        <w:rPr>
+          <w:rFonts w:eastAsia="WenQuanYi Micro Hei"/>
+          <w:kern w:val="1"/>
+          <w:lang w:val="ru-RU"/>
+        </w:rPr>
+        <w:t xml:space="preserve"> </w:t>
+      </w:r>
+      <w:r>
+        <w:rPr>
+          <w:rFonts w:eastAsia="WenQuanYi Micro Hei"/>
+          <w:kern w:val="1"/>
+          <w:lang w:val="ru-RU"/>
+        </w:rPr>
+        <w:t>приводятся ниже</w:t>
+      </w:r>
+      <w:r>
+        <w:rPr>
+          <w:rFonts w:eastAsia="WenQuanYi Micro Hei"/>
+          <w:kern w:val="1"/>
+          <w:lang w:val="ru-RU"/>
+        </w:rPr>
+        <w:t>;</w:t>
+      </w:r>
+    </w:p>
+    <w:p>
+      <w:pPr>
+        <w:pStyle w:val="nwcText15"/>
+        <w:rPr>
+          <w:rFonts w:eastAsia="WenQuanYi Micro Hei"/>
+          <w:kern w:val="1"/>
+          <w:lang w:val="ru-RU"/>
+        </w:rPr>
+      </w:pPr>
+      <w:r>
+        <w:rPr>
+          <w:rFonts w:eastAsia="WenQuanYi Micro Hei"/>
+          <w:kern w:val="1"/>
+          <w:lang w:val="ru-RU"/>
+        </w:rPr>
+        <w:t xml:space="preserve">4. </w:t>
+      </w:r>
+      <w:proofErr w:type="spellStart"/>
+      <w:r>
+        <w:rPr>
+          <w:rFonts w:eastAsia="WenQuanYi Micro Hei"/>
+          <w:kern w:val="1"/>
+          <w:lang w:val="ru-RU"/>
+        </w:rPr>
+        <w:t>argc</w:t>
+      </w:r>
+      <w:proofErr w:type="spellEnd"/>
+      <w:r>
+        <w:rPr>
+          <w:rFonts w:eastAsia="WenQuanYi Micro Hei"/>
+          <w:kern w:val="1"/>
+          <w:lang w:val="ru-RU"/>
+        </w:rPr>
+        <w:t xml:space="preserve"> - количество аргументов командной строки;</w:t>
+      </w:r>
+    </w:p>
+    <w:p>
+      <w:pPr>
+        <w:pStyle w:val="nwcText15"/>
+        <w:rPr>
+          <w:rFonts w:eastAsia="WenQuanYi Micro Hei"/>
+          <w:kern w:val="1"/>
+          <w:lang w:val="ru-RU"/>
+        </w:rPr>
+      </w:pPr>
+      <w:r>
+        <w:rPr>
+          <w:rFonts w:eastAsia="WenQuanYi Micro Hei"/>
+          <w:kern w:val="1"/>
+          <w:lang w:val="ru-RU"/>
+        </w:rPr>
+        <w:t xml:space="preserve">5. </w:t>
+      </w:r>
+      <w:proofErr w:type="spellStart"/>
+      <w:r>
+        <w:rPr>
+          <w:rFonts w:eastAsia="WenQuanYi Micro Hei"/>
+          <w:kern w:val="1"/>
+          <w:lang w:val="ru-RU"/>
+        </w:rPr>
+        <w:t>argv</w:t>
+      </w:r>
+      <w:proofErr w:type="spellEnd"/>
+      <w:r>
+        <w:rPr>
+          <w:rFonts w:eastAsia="WenQuanYi Micro Hei"/>
+          <w:kern w:val="1"/>
+          <w:lang w:val="ru-RU"/>
+        </w:rPr>
+        <w:t>[] - список аргументов командной строки;</w:t>
+      </w:r>
+    </w:p>
+    <w:p>
+      <w:pPr>
+        <w:pStyle w:val="nwcText15"/>
+        <w:rPr>
+          <w:rFonts w:eastAsia="WenQuanYi Micro Hei"/>
+          <w:kern w:val="1"/>
+          <w:lang w:val="ru-RU"/>
+        </w:rPr>
+      </w:pPr>
+    </w:p>
+    <w:p>
+      <w:pPr>
+        <w:pStyle w:val="nwcText15"/>
+        <w:rPr>
+          <w:rFonts w:eastAsia="WenQuanYi Micro Hei"/>
+          <w:kern w:val="1"/>
+          <w:lang w:val="ru-RU"/>
+        </w:rPr>
+      </w:pPr>
+      <w:hyperlink w:history="1">
+        <w:proofErr w:type="spellStart"/>
         <w:r>
           <w:rPr>
             <w:kern w:val="1"/>
@@ -2191,6 +3245,7 @@
           </w:rPr>
           <w:t>tio_param</w:t>
         </w:r>
+        <w:proofErr w:type="spellEnd"/>
       </w:hyperlink>
       <w:r>
         <w:rPr>
@@ -2205,39 +3260,60 @@
           <w:kern w:val="1"/>
           <w:lang w:val="ru-RU"/>
         </w:rPr>
-        <w:t>у которой все поля имеют значение NULL</w:t>
-      </w:r>
-      <w:r>
+        <w:t>представляет собой структуру вида:</w:t>
+      </w:r>
+    </w:p>
+    <w:p>
+      <w:pPr>
+        <w:pStyle w:val="nwcText15"/>
         <w:rPr>
           <w:rFonts w:eastAsia="WenQuanYi Micro Hei"/>
           <w:kern w:val="1"/>
-          <w:lang w:val="ru-RU"/>
-        </w:rPr>
-        <w:t xml:space="preserve">. Поля структуры </w:t>
-      </w:r>
+        </w:rPr>
+      </w:pPr>
+      <w:proofErr w:type="spellStart"/>
+      <w:proofErr w:type="gramStart"/>
       <w:r>
         <w:rPr>
           <w:rFonts w:eastAsia="WenQuanYi Micro Hei"/>
           <w:kern w:val="1"/>
         </w:rPr>
-        <w:t xml:space="preserve">tio_param </w:t>
-      </w:r>
+        <w:t>typedef</w:t>
+      </w:r>
+      <w:proofErr w:type="spellEnd"/>
+      <w:proofErr w:type="gramEnd"/>
       <w:r>
         <w:rPr>
           <w:rFonts w:eastAsia="WenQuanYi Micro Hei"/>
           <w:kern w:val="1"/>
-          <w:lang w:val="ru-RU"/>
-        </w:rPr>
-        <w:t>приводятся ниже</w:t>
-      </w:r>
+        </w:rPr>
+        <w:t xml:space="preserve"> </w:t>
+      </w:r>
+      <w:proofErr w:type="spellStart"/>
       <w:r>
         <w:rPr>
           <w:rFonts w:eastAsia="WenQuanYi Micro Hei"/>
           <w:kern w:val="1"/>
-          <w:lang w:val="ru-RU"/>
-        </w:rPr>
-        <w:t>;</w:t>
-      </w:r>
+        </w:rPr>
+        <w:t>struct</w:t>
+      </w:r>
+      <w:proofErr w:type="spellEnd"/>
+      <w:r>
+        <w:rPr>
+          <w:rFonts w:eastAsia="WenQuanYi Micro Hei"/>
+          <w:kern w:val="1"/>
+        </w:rPr>
+        <w:t xml:space="preserve"> _</w:t>
+      </w:r>
+      <w:proofErr w:type="spellStart"/>
+      <w:r>
+        <w:rPr>
+          <w:rFonts w:eastAsia="WenQuanYi Micro Hei"/>
+          <w:kern w:val="1"/>
+        </w:rPr>
+        <w:t>tio_param</w:t>
+      </w:r>
+      <w:proofErr w:type="spellEnd"/>
     </w:p>
     <w:p>
       <w:pPr>
@@ -2245,16 +3321,14 @@
         <w:rPr>
           <w:rFonts w:eastAsia="WenQuanYi Micro Hei"/>
           <w:kern w:val="1"/>
-          <w:lang w:val="ru-RU"/>
         </w:rPr>
       </w:pPr>
       <w:r>
         <w:rPr>
           <w:rFonts w:eastAsia="WenQuanYi Micro Hei"/>
           <w:kern w:val="1"/>
-          <w:lang w:val="ru-RU"/>
-        </w:rPr>
-        <w:t>4. argc - количество аргументов командной строки;</w:t>
+        </w:rPr>
+        <w:t>{</w:t>
       </w:r>
     </w:p>
     <w:p>
@@ -2263,17 +3337,30 @@
         <w:rPr>
           <w:rFonts w:eastAsia="WenQuanYi Micro Hei"/>
           <w:kern w:val="1"/>
-          <w:lang w:val="ru-RU"/>
         </w:rPr>
       </w:pPr>
       <w:r>
         <w:rPr>
           <w:rFonts w:eastAsia="WenQuanYi Micro Hei"/>
           <w:kern w:val="1"/>
-          <w:lang w:val="ru-RU"/>
-        </w:rPr>
-        <w:lastRenderedPageBreak/>
-        <w:t>5. argv[] - список аргументов командной строки;</w:t>
+        </w:rPr>
+        <w:t xml:space="preserve">    </w:t>
+      </w:r>
+      <w:proofErr w:type="gramStart"/>
+      <w:r>
+        <w:rPr>
+          <w:rFonts w:eastAsia="WenQuanYi Micro Hei"/>
+          <w:kern w:val="1"/>
+        </w:rPr>
+        <w:t>char</w:t>
+      </w:r>
+      <w:proofErr w:type="gramEnd"/>
+      <w:r>
+        <w:rPr>
+          <w:rFonts w:eastAsia="WenQuanYi Micro Hei"/>
+          <w:kern w:val="1"/>
+        </w:rPr>
+        <w:t xml:space="preserve"> *key;  </w:t>
       </w:r>
     </w:p>
     <w:p>
@@ -2282,9 +3369,31 @@
         <w:rPr>
           <w:rFonts w:eastAsia="WenQuanYi Micro Hei"/>
           <w:kern w:val="1"/>
-          <w:lang w:val="ru-RU"/>
-        </w:rPr>
-      </w:pPr>
+        </w:rPr>
+      </w:pPr>
+      <w:r>
+        <w:rPr>
+          <w:rFonts w:eastAsia="WenQuanYi Micro Hei"/>
+          <w:kern w:val="1"/>
+        </w:rPr>
+        <w:t xml:space="preserve">    </w:t>
+      </w:r>
+      <w:proofErr w:type="gramStart"/>
+      <w:r>
+        <w:rPr>
+          <w:rFonts w:eastAsia="WenQuanYi Micro Hei"/>
+          <w:kern w:val="1"/>
+        </w:rPr>
+        <w:t>char</w:t>
+      </w:r>
+      <w:proofErr w:type="gramEnd"/>
+      <w:r>
+        <w:rPr>
+          <w:rFonts w:eastAsia="WenQuanYi Micro Hei"/>
+          <w:kern w:val="1"/>
+        </w:rPr>
+        <w:t xml:space="preserve"> *name;</w:t>
+      </w:r>
     </w:p>
     <w:p>
       <w:pPr>
@@ -2292,32 +3401,139 @@
         <w:rPr>
           <w:rFonts w:eastAsia="WenQuanYi Micro Hei"/>
           <w:kern w:val="1"/>
-          <w:lang w:val="ru-RU"/>
-        </w:rPr>
-      </w:pPr>
+        </w:rPr>
+      </w:pPr>
+      <w:r>
+        <w:rPr>
+          <w:rFonts w:eastAsia="WenQuanYi Micro Hei"/>
+          <w:kern w:val="1"/>
+        </w:rPr>
+        <w:lastRenderedPageBreak/>
+        <w:t xml:space="preserve">    </w:t>
+      </w:r>
+      <w:proofErr w:type="gramStart"/>
+      <w:r>
+        <w:rPr>
+          <w:rFonts w:eastAsia="WenQuanYi Micro Hei"/>
+          <w:kern w:val="1"/>
+        </w:rPr>
+        <w:t>char</w:t>
+      </w:r>
+      <w:proofErr w:type="gramEnd"/>
+      <w:r>
+        <w:rPr>
+          <w:rFonts w:eastAsia="WenQuanYi Micro Hei"/>
+          <w:kern w:val="1"/>
+        </w:rPr>
+        <w:t>* description;</w:t>
+      </w:r>
+    </w:p>
+    <w:p>
+      <w:pPr>
+        <w:pStyle w:val="nwcText15"/>
+        <w:rPr>
+          <w:rFonts w:eastAsia="WenQuanYi Micro Hei" w:cs="Lohit Hindi"/>
+          <w:kern w:val="1"/>
+          <w:lang w:eastAsia="hi-IN" w:bidi="hi-IN"/>
+        </w:rPr>
+      </w:pPr>
+      <w:r>
+        <w:rPr>
+          <w:rFonts w:eastAsia="WenQuanYi Micro Hei" w:cs="Lohit Hindi"/>
+          <w:kern w:val="1"/>
+          <w:lang w:eastAsia="hi-IN" w:bidi="hi-IN"/>
+        </w:rPr>
+        <w:t xml:space="preserve">} </w:t>
+      </w:r>
       <w:hyperlink w:history="1">
+        <w:proofErr w:type="spellStart"/>
         <w:r>
           <w:rPr>
             <w:kern w:val="1"/>
-            <w:lang w:val="ru-RU"/>
           </w:rPr>
           <w:t>tio_param</w:t>
         </w:r>
+        <w:proofErr w:type="spellEnd"/>
       </w:hyperlink>
       <w:r>
         <w:rPr>
+          <w:rFonts w:eastAsia="WenQuanYi Micro Hei" w:cs="Lohit Hindi"/>
           <w:kern w:val="1"/>
-          <w:lang w:val="ru-RU"/>
-        </w:rPr>
-        <w:t xml:space="preserve"> </w:t>
-      </w:r>
-      <w:r>
+          <w:lang w:eastAsia="hi-IN" w:bidi="hi-IN"/>
+        </w:rPr>
+        <w:t>;</w:t>
+      </w:r>
+    </w:p>
+    <w:p>
+      <w:pPr>
+        <w:pStyle w:val="nwcText15"/>
         <w:rPr>
           <w:rFonts w:eastAsia="WenQuanYi Micro Hei"/>
           <w:kern w:val="1"/>
           <w:lang w:val="ru-RU"/>
         </w:rPr>
-        <w:t>представляет собой структуру вида:</w:t>
+      </w:pPr>
+      <w:r>
+        <w:rPr>
+          <w:rFonts w:eastAsia="WenQuanYi Micro Hei"/>
+          <w:kern w:val="1"/>
+          <w:lang w:val="ru-RU"/>
+        </w:rPr>
+        <w:t xml:space="preserve">Где </w:t>
+      </w:r>
+      <w:proofErr w:type="spellStart"/>
+      <w:r>
+        <w:rPr>
+          <w:rFonts w:eastAsia="WenQuanYi Micro Hei"/>
+          <w:kern w:val="1"/>
+          <w:lang w:val="ru-RU"/>
+        </w:rPr>
+        <w:t>key</w:t>
+      </w:r>
+      <w:proofErr w:type="spellEnd"/>
+      <w:r>
+        <w:rPr>
+          <w:rFonts w:eastAsia="WenQuanYi Micro Hei"/>
+          <w:kern w:val="1"/>
+          <w:lang w:val="ru-RU"/>
+        </w:rPr>
+        <w:t xml:space="preserve"> — ключ, используемый при вызове из командной строки, </w:t>
+      </w:r>
+      <w:proofErr w:type="spellStart"/>
+      <w:r>
+        <w:rPr>
+          <w:rFonts w:eastAsia="WenQuanYi Micro Hei"/>
+          <w:kern w:val="1"/>
+          <w:lang w:val="ru-RU"/>
+        </w:rPr>
+        <w:t>name</w:t>
+      </w:r>
+      <w:proofErr w:type="spellEnd"/>
+      <w:r>
+        <w:rPr>
+          <w:rFonts w:eastAsia="WenQuanYi Micro Hei"/>
+          <w:kern w:val="1"/>
+          <w:lang w:val="ru-RU"/>
+        </w:rPr>
+        <w:t xml:space="preserve"> - имя параметра, используемое при взаимодействии приложения с библиотекой, а </w:t>
+      </w:r>
+      <w:proofErr w:type="spellStart"/>
+      <w:r>
+        <w:rPr>
+          <w:rFonts w:eastAsia="WenQuanYi Micro Hei"/>
+          <w:kern w:val="1"/>
+          <w:lang w:val="ru-RU"/>
+        </w:rPr>
+        <w:t>description</w:t>
+      </w:r>
+      <w:proofErr w:type="spellEnd"/>
+      <w:r>
+        <w:rPr>
+          <w:rFonts w:eastAsia="WenQuanYi Micro Hei"/>
+          <w:kern w:val="1"/>
+          <w:lang w:val="ru-RU"/>
+        </w:rPr>
+        <w:t xml:space="preserve"> - короткое  пояснение для каких целей используется параметр.</w:t>
       </w:r>
     </w:p>
     <w:p>
@@ -2335,7 +3551,23 @@
           <w:kern w:val="1"/>
           <w:lang w:val="ru-RU"/>
         </w:rPr>
-        <w:t>typedef struct _tio_param</w:t>
+        <w:t>В качестве имени параметра разрешается использовать любую последовательность символов, состоящую  из букв, цифр, символов по</w:t>
+      </w:r>
+      <w:r>
+        <w:rPr>
+          <w:rFonts w:eastAsia="WenQuanYi Micro Hei"/>
+          <w:kern w:val="1"/>
+          <w:lang w:val="ru-RU"/>
+        </w:rPr>
+        <w:t>дчеркивания и знака минус  длин</w:t>
+      </w:r>
+      <w:r>
+        <w:rPr>
+          <w:rFonts w:eastAsia="WenQuanYi Micro Hei"/>
+          <w:kern w:val="1"/>
+          <w:lang w:val="ru-RU"/>
+        </w:rPr>
+        <w:t>ой до 126 символов.</w:t>
       </w:r>
     </w:p>
     <w:p>
@@ -2353,492 +3585,382 @@
           <w:kern w:val="1"/>
           <w:lang w:val="ru-RU"/>
         </w:rPr>
-        <w:t>{</w:t>
+        <w:t>В качестве ключа разрешено использовать последовательность символов, начинающуюся с буквы или с цифры. В теле последовательности могут содержаться букв</w:t>
+      </w:r>
+      <w:r>
+        <w:rPr>
+          <w:rFonts w:eastAsia="WenQuanYi Micro Hei"/>
+          <w:kern w:val="1"/>
+          <w:lang w:val="ru-RU"/>
+        </w:rPr>
+        <w:t>ы, ци</w:t>
+      </w:r>
+      <w:r>
+        <w:rPr>
+          <w:rFonts w:eastAsia="WenQuanYi Micro Hei"/>
+          <w:kern w:val="1"/>
+          <w:lang w:val="ru-RU"/>
+        </w:rPr>
+        <w:t>фры и знак минус. Так же строка не должна совпадать со словами «</w:t>
+      </w:r>
+      <w:commentRangeStart w:id="0"/>
+      <w:proofErr w:type="spellStart"/>
+      <w:r>
+        <w:rPr>
+          <w:rFonts w:eastAsia="WenQuanYi Micro Hei"/>
+          <w:kern w:val="1"/>
+          <w:lang w:val="ru-RU"/>
+        </w:rPr>
+        <w:t>help</w:t>
+      </w:r>
+      <w:commentRangeEnd w:id="0"/>
+      <w:proofErr w:type="spellEnd"/>
+      <w:r>
+        <w:rPr>
+          <w:rStyle w:val="af5"/>
+          <w:rFonts w:asciiTheme="minorHAnsi" w:hAnsiTheme="minorHAnsi"/>
+        </w:rPr>
+        <w:commentReference w:id="0"/>
+      </w:r>
+      <w:r>
+        <w:rPr>
+          <w:rFonts w:eastAsia="WenQuanYi Micro Hei"/>
+          <w:kern w:val="1"/>
+          <w:lang w:val="ru-RU"/>
+        </w:rPr>
+        <w:t>», «</w:t>
+      </w:r>
+      <w:proofErr w:type="spellStart"/>
+      <w:r>
+        <w:rPr>
+          <w:rFonts w:eastAsia="WenQuanYi Micro Hei"/>
+          <w:kern w:val="1"/>
+          <w:lang w:val="ru-RU"/>
+        </w:rPr>
+        <w:t>version</w:t>
+      </w:r>
+      <w:proofErr w:type="spellEnd"/>
+      <w:r>
+        <w:rPr>
+          <w:rFonts w:eastAsia="WenQuanYi Micro Hei"/>
+          <w:kern w:val="1"/>
+          <w:lang w:val="ru-RU"/>
+        </w:rPr>
+        <w:t>» и начинаться с «</w:t>
+      </w:r>
+      <w:proofErr w:type="spellStart"/>
+      <w:r>
+        <w:rPr>
+          <w:rFonts w:eastAsia="WenQuanYi Micro Hei"/>
+          <w:kern w:val="1"/>
+          <w:lang w:val="ru-RU"/>
+        </w:rPr>
+        <w:t>tio</w:t>
+      </w:r>
+      <w:proofErr w:type="spellEnd"/>
+      <w:r>
+        <w:rPr>
+          <w:rFonts w:eastAsia="WenQuanYi Micro Hei"/>
+          <w:kern w:val="1"/>
+          <w:lang w:val="ru-RU"/>
+        </w:rPr>
+        <w:t xml:space="preserve">-». </w:t>
+      </w:r>
+      <w:r>
+        <w:rPr>
+          <w:rFonts w:eastAsia="WenQuanYi Micro Hei"/>
+          <w:kern w:val="1"/>
+          <w:lang w:val="ru-RU"/>
+        </w:rPr>
+        <w:t>Символы</w:t>
+      </w:r>
+      <w:r>
+        <w:rPr>
+          <w:rFonts w:eastAsia="WenQuanYi Micro Hei"/>
+          <w:kern w:val="1"/>
+          <w:lang w:val="ru-RU"/>
+        </w:rPr>
+        <w:t xml:space="preserve"> минус в начале ключа и двоеточие в его конце несут служебную информацию и </w:t>
+      </w:r>
+      <w:commentRangeStart w:id="1"/>
+      <w:r>
+        <w:rPr>
+          <w:rFonts w:eastAsia="WenQuanYi Micro Hei"/>
+          <w:kern w:val="1"/>
+          <w:lang w:val="ru-RU"/>
+        </w:rPr>
+        <w:t>интерпретируются</w:t>
+      </w:r>
+      <w:commentRangeEnd w:id="1"/>
+      <w:r>
+        <w:rPr>
+          <w:rStyle w:val="af5"/>
+          <w:rFonts w:asciiTheme="minorHAnsi" w:hAnsiTheme="minorHAnsi"/>
+        </w:rPr>
+        <w:commentReference w:id="1"/>
+      </w:r>
+      <w:r>
+        <w:rPr>
+          <w:rFonts w:eastAsia="WenQuanYi Micro Hei"/>
+          <w:kern w:val="1"/>
+          <w:lang w:val="ru-RU"/>
+        </w:rPr>
+        <w:t>.</w:t>
       </w:r>
     </w:p>
     <w:p>
       <w:pPr>
         <w:pStyle w:val="nwcText15"/>
         <w:rPr>
-          <w:rFonts w:eastAsia="WenQuanYi Micro Hei"/>
-          <w:kern w:val="1"/>
-          <w:lang w:val="ru-RU"/>
-        </w:rPr>
-      </w:pPr>
-      <w:r>
-        <w:rPr>
-          <w:rFonts w:eastAsia="WenQuanYi Micro Hei"/>
-          <w:kern w:val="1"/>
-          <w:lang w:val="ru-RU"/>
-        </w:rPr>
-        <w:t xml:space="preserve">    char *key;  </w:t>
+          <w:lang w:val="ru-RU"/>
+        </w:rPr>
+      </w:pPr>
+      <w:r>
+        <w:rPr>
+          <w:lang w:val="ru-RU"/>
+        </w:rPr>
+        <w:t xml:space="preserve"> </w:t>
       </w:r>
     </w:p>
     <w:p>
       <w:pPr>
         <w:pStyle w:val="nwcText15"/>
         <w:rPr>
-          <w:rFonts w:eastAsia="WenQuanYi Micro Hei"/>
-          <w:kern w:val="1"/>
-          <w:lang w:val="ru-RU"/>
-        </w:rPr>
-      </w:pPr>
-      <w:r>
-        <w:rPr>
-          <w:rFonts w:eastAsia="WenQuanYi Micro Hei"/>
-          <w:kern w:val="1"/>
-          <w:lang w:val="ru-RU"/>
-        </w:rPr>
-        <w:t xml:space="preserve">    char *name;</w:t>
-      </w:r>
+          <w:lang w:val="ru-RU"/>
+        </w:rPr>
+      </w:pPr>
     </w:p>
     <w:p>
       <w:pPr>
-        <w:pStyle w:val="nwcText15"/>
-        <w:rPr>
-          <w:rFonts w:eastAsia="WenQuanYi Micro Hei"/>
-          <w:kern w:val="1"/>
-          <w:lang w:val="ru-RU"/>
-        </w:rPr>
-      </w:pPr>
-      <w:r>
-        <w:rPr>
-          <w:rFonts w:eastAsia="WenQuanYi Micro Hei"/>
-          <w:kern w:val="1"/>
-          <w:lang w:val="ru-RU"/>
-        </w:rPr>
-        <w:t xml:space="preserve">    char* description;</w:t>
-      </w:r>
+        <w:pStyle w:val="nwcTitle3"/>
+      </w:pPr>
+      <w:r>
+        <w:t>Разработка</w:t>
+      </w:r>
+      <w:r>
+        <w:t xml:space="preserve"> </w:t>
+      </w:r>
+      <w:r>
+        <w:t>соглашений</w:t>
+      </w:r>
+      <w:r>
+        <w:t xml:space="preserve"> </w:t>
+      </w:r>
+      <w:r>
+        <w:t>о</w:t>
+      </w:r>
+      <w:r>
+        <w:t xml:space="preserve"> </w:t>
+      </w:r>
+      <w:r>
+        <w:t>вызовах</w:t>
+      </w:r>
+      <w:r>
+        <w:t xml:space="preserve"> </w:t>
+      </w:r>
+      <w:proofErr w:type="gramStart"/>
+      <w:r>
+        <w:t>функций</w:t>
+      </w:r>
+      <w:r>
+        <w:t xml:space="preserve"> </w:t>
+      </w:r>
+      <w:r>
+        <w:t>получения</w:t>
+      </w:r>
+      <w:r>
+        <w:t xml:space="preserve"> </w:t>
+      </w:r>
+      <w:r>
+        <w:t>входных</w:t>
+      </w:r>
+      <w:r>
+        <w:t xml:space="preserve"> </w:t>
+      </w:r>
+      <w:r>
+        <w:t>параметров</w:t>
+      </w:r>
+      <w:r>
+        <w:t xml:space="preserve"> </w:t>
+      </w:r>
+      <w:r>
+        <w:t>программ</w:t>
+      </w:r>
+      <w:r>
+        <w:t xml:space="preserve"> </w:t>
+      </w:r>
+      <w:r>
+        <w:t>тестирования</w:t>
+      </w:r>
+      <w:proofErr w:type="gramEnd"/>
     </w:p>
     <w:p>
       <w:pPr>
         <w:pStyle w:val="nwcText15"/>
         <w:rPr>
-          <w:rFonts w:eastAsia="WenQuanYi Micro Hei" w:cs="Lohit Hindi"/>
-          <w:kern w:val="1"/>
-          <w:lang w:val="ru-RU" w:eastAsia="hi-IN" w:bidi="hi-IN"/>
-        </w:rPr>
-      </w:pPr>
-      <w:r>
-        <w:rPr>
-          <w:rFonts w:eastAsia="WenQuanYi Micro Hei" w:cs="Lohit Hindi"/>
-          <w:kern w:val="1"/>
-          <w:lang w:val="ru-RU" w:eastAsia="hi-IN" w:bidi="hi-IN"/>
-        </w:rPr>
-        <w:t xml:space="preserve">} </w:t>
-      </w:r>
-      <w:hyperlink w:history="1">
-        <w:r>
-          <w:rPr>
-            <w:kern w:val="1"/>
-            <w:lang w:val="ru-RU"/>
-          </w:rPr>
-          <w:t>tio_param</w:t>
-        </w:r>
-      </w:hyperlink>
-      <w:r>
-        <w:rPr>
-          <w:rFonts w:eastAsia="WenQuanYi Micro Hei" w:cs="Lohit Hindi"/>
-          <w:kern w:val="1"/>
-          <w:lang w:val="ru-RU" w:eastAsia="hi-IN" w:bidi="hi-IN"/>
-        </w:rPr>
-        <w:t>;</w:t>
-      </w:r>
-    </w:p>
-    <w:p>
-      <w:pPr>
-        <w:pStyle w:val="nwcText15"/>
-        <w:rPr>
-          <w:rFonts w:eastAsia="WenQuanYi Micro Hei"/>
-          <w:kern w:val="1"/>
-          <w:lang w:val="ru-RU"/>
-        </w:rPr>
-      </w:pPr>
-      <w:r>
-        <w:rPr>
-          <w:rFonts w:eastAsia="WenQuanYi Micro Hei"/>
-          <w:kern w:val="1"/>
-          <w:lang w:val="ru-RU"/>
-        </w:rPr>
-        <w:t>Где key — ключ, используемый при вызове из командной строки, name - имя параметра, используемое при взаимодействии приложения с библиотекой, а description - короткое  пояснение для каких целей используется параметр.</w:t>
-      </w:r>
-    </w:p>
-    <w:p>
-      <w:pPr>
-        <w:pStyle w:val="nwcText15"/>
-        <w:rPr>
-          <w:rFonts w:eastAsia="WenQuanYi Micro Hei"/>
-          <w:kern w:val="1"/>
-          <w:lang w:val="ru-RU"/>
-        </w:rPr>
-      </w:pPr>
-      <w:r>
-        <w:rPr>
-          <w:rFonts w:eastAsia="WenQuanYi Micro Hei"/>
-          <w:kern w:val="1"/>
-          <w:lang w:val="ru-RU"/>
-        </w:rPr>
-        <w:t>В качестве имени параметра разрешается использовать любую последовательность символов, состоящую  из букв, цифр, символов по</w:t>
-      </w:r>
-      <w:r>
-        <w:rPr>
-          <w:rFonts w:eastAsia="WenQuanYi Micro Hei"/>
-          <w:kern w:val="1"/>
-          <w:lang w:val="ru-RU"/>
-        </w:rPr>
-        <w:t>дчеркивания и знака минус  длин</w:t>
-      </w:r>
-      <w:r>
-        <w:rPr>
-          <w:rFonts w:eastAsia="WenQuanYi Micro Hei"/>
-          <w:kern w:val="1"/>
-          <w:lang w:val="ru-RU"/>
-        </w:rPr>
-        <w:t>ой до 126 символов.</w:t>
-      </w:r>
-    </w:p>
-    <w:p>
-      <w:pPr>
-        <w:pStyle w:val="nwcText15"/>
-        <w:rPr>
-          <w:rFonts w:eastAsia="WenQuanYi Micro Hei"/>
-          <w:kern w:val="1"/>
-          <w:lang w:val="ru-RU"/>
-        </w:rPr>
-      </w:pPr>
-      <w:r>
-        <w:rPr>
-          <w:rFonts w:eastAsia="WenQuanYi Micro Hei"/>
-          <w:kern w:val="1"/>
-          <w:lang w:val="ru-RU"/>
-        </w:rPr>
-        <w:t>В качестве ключа разрешено использовать последовательность символов, начинающуюся с буквы или с цифры. В теле последовательности могут содержаться букв</w:t>
-      </w:r>
-      <w:r>
-        <w:rPr>
-          <w:rFonts w:eastAsia="WenQuanYi Micro Hei"/>
-          <w:kern w:val="1"/>
-          <w:lang w:val="ru-RU"/>
-        </w:rPr>
-        <w:t>ы, ци</w:t>
-      </w:r>
-      <w:r>
-        <w:rPr>
-          <w:rFonts w:eastAsia="WenQuanYi Micro Hei"/>
-          <w:kern w:val="1"/>
-          <w:lang w:val="ru-RU"/>
-        </w:rPr>
-        <w:t>фры и знак минус. Так же строка не должна совпадать со словами «</w:t>
-      </w:r>
-      <w:commentRangeStart w:id="0"/>
-      <w:r>
-        <w:rPr>
-          <w:rFonts w:eastAsia="WenQuanYi Micro Hei"/>
-          <w:kern w:val="1"/>
-          <w:lang w:val="ru-RU"/>
-        </w:rPr>
-        <w:t>help</w:t>
-      </w:r>
-      <w:commentRangeEnd w:id="0"/>
-      <w:r>
-        <w:rPr>
-          <w:rStyle w:val="af5"/>
-          <w:rFonts w:asciiTheme="minorHAnsi" w:hAnsiTheme="minorHAnsi"/>
-        </w:rPr>
-        <w:commentReference w:id="0"/>
-      </w:r>
-      <w:r>
-        <w:rPr>
-          <w:rFonts w:eastAsia="WenQuanYi Micro Hei"/>
-          <w:kern w:val="1"/>
-          <w:lang w:val="ru-RU"/>
-        </w:rPr>
-        <w:t xml:space="preserve">», «version» и начинаться с «tio-». </w:t>
-      </w:r>
-      <w:r>
-        <w:rPr>
-          <w:rFonts w:eastAsia="WenQuanYi Micro Hei"/>
-          <w:kern w:val="1"/>
-          <w:lang w:val="ru-RU"/>
-        </w:rPr>
-        <w:t>Символы</w:t>
-      </w:r>
-      <w:r>
-        <w:rPr>
-          <w:rFonts w:eastAsia="WenQuanYi Micro Hei"/>
-          <w:kern w:val="1"/>
-          <w:lang w:val="ru-RU"/>
-        </w:rPr>
-        <w:t xml:space="preserve"> минус в начале ключа и двоеточие в его конце несут служебную информацию и </w:t>
-      </w:r>
-      <w:commentRangeStart w:id="1"/>
-      <w:r>
-        <w:rPr>
-          <w:rFonts w:eastAsia="WenQuanYi Micro Hei"/>
-          <w:kern w:val="1"/>
-          <w:lang w:val="ru-RU"/>
-        </w:rPr>
-        <w:t>интерпретируются</w:t>
-      </w:r>
-      <w:commentRangeEnd w:id="1"/>
-      <w:r>
-        <w:rPr>
-          <w:rStyle w:val="af5"/>
-          <w:rFonts w:asciiTheme="minorHAnsi" w:hAnsiTheme="minorHAnsi"/>
-        </w:rPr>
-        <w:commentReference w:id="1"/>
-      </w:r>
-      <w:r>
-        <w:rPr>
-          <w:rFonts w:eastAsia="WenQuanYi Micro Hei"/>
-          <w:kern w:val="1"/>
-          <w:lang w:val="ru-RU"/>
-        </w:rPr>
-        <w:t>.</w:t>
-      </w:r>
-    </w:p>
-    <w:p>
-      <w:pPr>
-        <w:pStyle w:val="nwcText15"/>
-        <w:rPr>
-          <w:lang w:val="ru-RU"/>
-        </w:rPr>
-      </w:pPr>
-      <w:r>
-        <w:rPr>
-          <w:lang w:val="ru-RU"/>
-        </w:rPr>
-        <w:t xml:space="preserve"> </w:t>
-      </w:r>
-    </w:p>
-    <w:p>
-      <w:pPr>
-        <w:pStyle w:val="nwcText15"/>
-        <w:rPr>
-          <w:lang w:val="ru-RU"/>
-        </w:rPr>
-      </w:pPr>
-    </w:p>
-    <w:p>
-      <w:pPr>
-        <w:pStyle w:val="nwcTitle3"/>
-      </w:pPr>
-      <w:r>
-        <w:t>Разработка</w:t>
-      </w:r>
-      <w:r>
-        <w:t xml:space="preserve"> </w:t>
-      </w:r>
-      <w:r>
-        <w:t>соглашений</w:t>
-      </w:r>
-      <w:r>
-        <w:t xml:space="preserve"> </w:t>
-      </w:r>
-      <w:r>
-        <w:t>о</w:t>
-      </w:r>
-      <w:r>
-        <w:t xml:space="preserve"> </w:t>
-      </w:r>
-      <w:r>
-        <w:t>вызовах</w:t>
-      </w:r>
-      <w:r>
-        <w:t xml:space="preserve"> </w:t>
-      </w:r>
-      <w:r>
+          <w:color w:val="000000"/>
+          <w:lang w:val="ru-RU"/>
+        </w:rPr>
+      </w:pPr>
+      <w:r>
+        <w:rPr>
+          <w:lang w:val="ru-RU"/>
+        </w:rPr>
+        <w:t>Для</w:t>
+      </w:r>
+      <w:r>
+        <w:rPr>
+          <w:lang w:val="ru-RU"/>
+        </w:rPr>
+        <w:t xml:space="preserve"> </w:t>
+      </w:r>
+      <w:r>
+        <w:rPr>
+          <w:lang w:val="ru-RU"/>
+        </w:rPr>
+        <w:t>того</w:t>
+      </w:r>
+      <w:r>
+        <w:rPr>
+          <w:lang w:val="ru-RU"/>
+        </w:rPr>
+        <w:t xml:space="preserve"> </w:t>
+      </w:r>
+      <w:r>
+        <w:rPr>
+          <w:lang w:val="ru-RU"/>
+        </w:rPr>
+        <w:t>чтобы</w:t>
+      </w:r>
+      <w:r>
+        <w:rPr>
+          <w:lang w:val="ru-RU"/>
+        </w:rPr>
+        <w:t xml:space="preserve"> </w:t>
+      </w:r>
+      <w:r>
+        <w:rPr>
+          <w:lang w:val="ru-RU"/>
+        </w:rPr>
+        <w:t>автоматизировать</w:t>
+      </w:r>
+      <w:r>
+        <w:rPr>
+          <w:lang w:val="ru-RU"/>
+        </w:rPr>
+        <w:t xml:space="preserve"> </w:t>
+      </w:r>
+      <w:r>
+        <w:rPr>
+          <w:lang w:val="ru-RU"/>
+        </w:rPr>
+        <w:t>получение</w:t>
+      </w:r>
+      <w:r>
+        <w:rPr>
+          <w:lang w:val="ru-RU"/>
+        </w:rPr>
+        <w:t xml:space="preserve"> </w:t>
+      </w:r>
+      <w:r>
+        <w:rPr>
+          <w:lang w:val="ru-RU"/>
+        </w:rPr>
+        <w:t>параметров</w:t>
+      </w:r>
+      <w:r>
+        <w:rPr>
+          <w:lang w:val="ru-RU"/>
+        </w:rPr>
+        <w:t xml:space="preserve"> </w:t>
+      </w:r>
+      <w:r>
+        <w:rPr>
+          <w:lang w:val="ru-RU"/>
+        </w:rPr>
+        <w:t>командной</w:t>
+      </w:r>
+      <w:r>
+        <w:rPr>
+          <w:lang w:val="ru-RU"/>
+        </w:rPr>
+        <w:t xml:space="preserve"> </w:t>
+      </w:r>
+      <w:r>
+        <w:rPr>
+          <w:lang w:val="ru-RU"/>
+        </w:rPr>
+        <w:t>строки</w:t>
+      </w:r>
+      <w:r>
+        <w:rPr>
+          <w:lang w:val="ru-RU"/>
+        </w:rPr>
+        <w:t xml:space="preserve"> </w:t>
+      </w:r>
+      <w:r>
+        <w:rPr>
+          <w:lang w:val="ru-RU"/>
+        </w:rPr>
+        <w:t>предлагается</w:t>
+      </w:r>
+      <w:r>
+        <w:rPr>
+          <w:lang w:val="ru-RU"/>
+        </w:rPr>
+        <w:t xml:space="preserve"> </w:t>
+      </w:r>
+      <w:r>
+        <w:rPr>
+          <w:lang w:val="ru-RU"/>
+        </w:rPr>
+        <w:t>использовать</w:t>
+      </w:r>
+      <w:r>
+        <w:rPr>
+          <w:lang w:val="ru-RU"/>
+        </w:rPr>
+        <w:t xml:space="preserve"> </w:t>
+      </w:r>
+      <w:r>
+        <w:rPr>
+          <w:lang w:val="ru-RU"/>
+        </w:rPr>
+        <w:t>семейство</w:t>
+      </w:r>
+      <w:r>
+        <w:rPr>
+          <w:lang w:val="ru-RU"/>
+        </w:rPr>
+        <w:t xml:space="preserve"> </w:t>
+      </w:r>
+      <w:r>
+        <w:rPr>
+          <w:lang w:val="ru-RU"/>
+        </w:rPr>
         <w:t>функций</w:t>
       </w:r>
       <w:r>
-        <w:t xml:space="preserve"> </w:t>
-      </w:r>
-      <w:r>
-        <w:t>получения</w:t>
-      </w:r>
-      <w:r>
-        <w:t xml:space="preserve"> </w:t>
-      </w:r>
-      <w:r>
-        <w:t>входных</w:t>
-      </w:r>
-      <w:r>
-        <w:t xml:space="preserve"> </w:t>
-      </w:r>
-      <w:r>
-        <w:t>параметров</w:t>
-      </w:r>
-      <w:r>
-        <w:t xml:space="preserve"> </w:t>
-      </w:r>
-      <w:r>
-        <w:t>программ</w:t>
-      </w:r>
-      <w:r>
-        <w:t xml:space="preserve"> </w:t>
-      </w:r>
-      <w:r>
-        <w:t>тестирования</w:t>
-      </w:r>
-    </w:p>
-    <w:p>
-      <w:pPr>
-        <w:pStyle w:val="nwcText15"/>
-        <w:rPr>
-          <w:color w:val="000000"/>
-          <w:lang w:val="ru-RU"/>
-        </w:rPr>
-      </w:pPr>
-      <w:r>
-        <w:rPr>
-          <w:lang w:val="ru-RU"/>
-        </w:rPr>
-        <w:t>Для</w:t>
-      </w:r>
-      <w:r>
-        <w:rPr>
-          <w:lang w:val="ru-RU"/>
-        </w:rPr>
-        <w:t xml:space="preserve"> </w:t>
-      </w:r>
-      <w:r>
-        <w:rPr>
-          <w:lang w:val="ru-RU"/>
-        </w:rPr>
-        <w:t>того</w:t>
-      </w:r>
-      <w:r>
-        <w:rPr>
-          <w:lang w:val="ru-RU"/>
-        </w:rPr>
-        <w:t xml:space="preserve"> </w:t>
-      </w:r>
-      <w:r>
-        <w:rPr>
-          <w:lang w:val="ru-RU"/>
-        </w:rPr>
-        <w:t>чтобы</w:t>
-      </w:r>
-      <w:r>
-        <w:rPr>
-          <w:lang w:val="ru-RU"/>
-        </w:rPr>
-        <w:t xml:space="preserve"> </w:t>
-      </w:r>
-      <w:r>
-        <w:rPr>
-          <w:lang w:val="ru-RU"/>
-        </w:rPr>
-        <w:t>автоматизировать</w:t>
-      </w:r>
-      <w:r>
-        <w:rPr>
-          <w:lang w:val="ru-RU"/>
-        </w:rPr>
-        <w:t xml:space="preserve"> </w:t>
-      </w:r>
-      <w:r>
-        <w:rPr>
-          <w:lang w:val="ru-RU"/>
-        </w:rPr>
-        <w:t>получение</w:t>
-      </w:r>
-      <w:r>
-        <w:rPr>
-          <w:lang w:val="ru-RU"/>
-        </w:rPr>
-        <w:t xml:space="preserve"> </w:t>
-      </w:r>
-      <w:r>
-        <w:rPr>
-          <w:lang w:val="ru-RU"/>
-        </w:rPr>
-        <w:t>параметров</w:t>
-      </w:r>
-      <w:r>
-        <w:rPr>
-          <w:lang w:val="ru-RU"/>
-        </w:rPr>
-        <w:t xml:space="preserve"> </w:t>
-      </w:r>
-      <w:r>
-        <w:rPr>
-          <w:lang w:val="ru-RU"/>
-        </w:rPr>
-        <w:t>командной</w:t>
-      </w:r>
-      <w:r>
-        <w:rPr>
-          <w:lang w:val="ru-RU"/>
-        </w:rPr>
-        <w:t xml:space="preserve"> </w:t>
-      </w:r>
-      <w:r>
-        <w:rPr>
-          <w:lang w:val="ru-RU"/>
-        </w:rPr>
-        <w:t>строки</w:t>
-      </w:r>
-      <w:r>
-        <w:rPr>
-          <w:lang w:val="ru-RU"/>
-        </w:rPr>
-        <w:t xml:space="preserve"> </w:t>
-      </w:r>
-      <w:r>
-        <w:rPr>
-          <w:lang w:val="ru-RU"/>
-        </w:rPr>
-        <w:t>предлагается</w:t>
-      </w:r>
-      <w:r>
-        <w:rPr>
-          <w:lang w:val="ru-RU"/>
-        </w:rPr>
-        <w:t xml:space="preserve"> </w:t>
-      </w:r>
-      <w:r>
-        <w:rPr>
-          <w:lang w:val="ru-RU"/>
-        </w:rPr>
-        <w:t>использовать</w:t>
-      </w:r>
-      <w:r>
-        <w:rPr>
-          <w:lang w:val="ru-RU"/>
-        </w:rPr>
-        <w:t xml:space="preserve"> </w:t>
-      </w:r>
-      <w:r>
-        <w:rPr>
-          <w:lang w:val="ru-RU"/>
-        </w:rPr>
-        <w:t>семейство</w:t>
-      </w:r>
-      <w:r>
-        <w:rPr>
-          <w:lang w:val="ru-RU"/>
-        </w:rPr>
-        <w:t xml:space="preserve"> </w:t>
-      </w:r>
-      <w:r>
-        <w:rPr>
-          <w:lang w:val="ru-RU"/>
-        </w:rPr>
-        <w:t>функций</w:t>
-      </w:r>
-      <w:r>
-        <w:rPr>
-          <w:lang w:val="ru-RU"/>
-        </w:rPr>
-        <w:t xml:space="preserve"> </w:t>
-      </w:r>
-      <w:r>
-        <w:rPr>
-          <w:color w:val="000000"/>
-          <w:lang w:val="ru-RU"/>
-        </w:rPr>
-        <w:t>tioGet*</w:t>
+        <w:rPr>
+          <w:lang w:val="ru-RU"/>
+        </w:rPr>
+        <w:t xml:space="preserve"> </w:t>
+      </w:r>
+      <w:proofErr w:type="spellStart"/>
+      <w:r>
+        <w:rPr>
+          <w:color w:val="000000"/>
+          <w:lang w:val="ru-RU"/>
+        </w:rPr>
+        <w:t>tioGet</w:t>
+      </w:r>
+      <w:proofErr w:type="spellEnd"/>
+      <w:r>
+        <w:rPr>
+          <w:color w:val="000000"/>
+          <w:lang w:val="ru-RU"/>
+        </w:rPr>
+        <w:t>*</w:t>
       </w:r>
       <w:r>
         <w:rPr>
@@ -2863,12 +3985,21 @@
         </w:rPr>
         <w:t xml:space="preserve"> </w:t>
       </w:r>
-      <w:r>
-        <w:rPr>
-          <w:color w:val="000000"/>
-          <w:lang w:val="ru-RU"/>
-        </w:rPr>
-        <w:t>tioGetDef*</w:t>
+      <w:proofErr w:type="spellStart"/>
+      <w:r>
+        <w:rPr>
+          <w:color w:val="000000"/>
+          <w:lang w:val="ru-RU"/>
+        </w:rPr>
+        <w:t>tioGetDef</w:t>
+      </w:r>
+      <w:proofErr w:type="spellEnd"/>
+      <w:r>
+        <w:rPr>
+          <w:color w:val="000000"/>
+          <w:lang w:val="ru-RU"/>
+        </w:rPr>
+        <w:t>*</w:t>
       </w:r>
       <w:r>
         <w:rPr>
@@ -2889,7 +4020,6 @@
           <w:color w:val="000000"/>
           <w:lang w:val="ru-RU"/>
         </w:rPr>
-        <w:lastRenderedPageBreak/>
         <w:t>где</w:t>
       </w:r>
       <w:r>
@@ -3164,6 +4294,7 @@
         </w:rPr>
         <w:t xml:space="preserve"> </w:t>
       </w:r>
+      <w:proofErr w:type="spellStart"/>
       <w:r>
         <w:rPr>
           <w:color w:val="000000"/>
@@ -3171,6 +4302,7 @@
         </w:rPr>
         <w:t>long</w:t>
       </w:r>
+      <w:proofErr w:type="spellEnd"/>
     </w:p>
     <w:p>
       <w:pPr>
@@ -3212,6 +4344,7 @@
         </w:rPr>
         <w:t xml:space="preserve"> </w:t>
       </w:r>
+      <w:proofErr w:type="spellStart"/>
       <w:r>
         <w:rPr>
           <w:color w:val="000000"/>
@@ -3219,6 +4352,7 @@
         </w:rPr>
         <w:t>double</w:t>
       </w:r>
+      <w:proofErr w:type="spellEnd"/>
     </w:p>
     <w:p>
       <w:pPr>
@@ -3260,6 +4394,7 @@
         </w:rPr>
         <w:t xml:space="preserve"> </w:t>
       </w:r>
+      <w:proofErr w:type="spellStart"/>
       <w:r>
         <w:rPr>
           <w:color w:val="000000"/>
@@ -3267,6 +4402,7 @@
         </w:rPr>
         <w:t>char</w:t>
       </w:r>
+      <w:proofErr w:type="spellEnd"/>
     </w:p>
     <w:p>
       <w:pPr>
@@ -3308,26 +4444,51 @@
         </w:rPr>
         <w:t xml:space="preserve"> </w:t>
       </w:r>
-      <w:r>
-        <w:rPr>
-          <w:color w:val="000000"/>
-          <w:lang w:val="ru-RU"/>
-        </w:rPr>
-        <w:t>char*</w:t>
-      </w:r>
-      <w:r>
-        <w:rPr>
-          <w:color w:val="000000"/>
-          <w:lang w:val="ru-RU"/>
-        </w:rPr>
-        <w:t xml:space="preserve"> </w:t>
-      </w:r>
-      <w:r>
-        <w:rPr>
-          <w:color w:val="000000"/>
-          <w:lang w:val="ru-RU"/>
-        </w:rPr>
-        <w:t>(string)</w:t>
+      <w:proofErr w:type="spellStart"/>
+      <w:r>
+        <w:rPr>
+          <w:color w:val="000000"/>
+          <w:lang w:val="ru-RU"/>
+        </w:rPr>
+        <w:t>char</w:t>
+      </w:r>
+      <w:proofErr w:type="spellEnd"/>
+      <w:r>
+        <w:rPr>
+          <w:color w:val="000000"/>
+          <w:lang w:val="ru-RU"/>
+        </w:rPr>
+        <w:t>*</w:t>
+      </w:r>
+      <w:r>
+        <w:rPr>
+          <w:color w:val="000000"/>
+          <w:lang w:val="ru-RU"/>
+        </w:rPr>
+        <w:t xml:space="preserve"> </w:t>
+      </w:r>
+      <w:r>
+        <w:rPr>
+          <w:color w:val="000000"/>
+          <w:lang w:val="ru-RU"/>
+        </w:rPr>
+        <w:t>(</w:t>
+      </w:r>
+      <w:proofErr w:type="spellStart"/>
+      <w:r>
+        <w:rPr>
+          <w:color w:val="000000"/>
+          <w:lang w:val="ru-RU"/>
+        </w:rPr>
+        <w:t>string</w:t>
+      </w:r>
+      <w:proofErr w:type="spellEnd"/>
+      <w:r>
+        <w:rPr>
+          <w:color w:val="000000"/>
+          <w:lang w:val="ru-RU"/>
+        </w:rPr>
+        <w:t>)</w:t>
       </w:r>
     </w:p>
     <w:p>
@@ -3566,6 +4727,7 @@
               </w:rPr>
             </w:pPr>
             <w:r>
+              <w:lastRenderedPageBreak/>
               <w:t>TENOPAR</w:t>
             </w:r>
             <w:r>
@@ -4024,6 +5186,7 @@
         </w:rPr>
         <w:t xml:space="preserve"> </w:t>
       </w:r>
+      <w:proofErr w:type="spellStart"/>
       <w:r>
         <w:rPr>
           <w:b/>
@@ -4031,6 +5194,7 @@
         </w:rPr>
         <w:t>tioGetS</w:t>
       </w:r>
+      <w:proofErr w:type="spellEnd"/>
       <w:r>
         <w:rPr>
           <w:b/>
@@ -4052,6 +5216,7 @@
         </w:rPr>
         <w:t xml:space="preserve"> </w:t>
       </w:r>
+      <w:proofErr w:type="spellStart"/>
       <w:r>
         <w:rPr>
           <w:b/>
@@ -4059,6 +5224,7 @@
         </w:rPr>
         <w:t>tioGetDefS</w:t>
       </w:r>
+      <w:proofErr w:type="spellEnd"/>
     </w:p>
     <w:tbl>
       <w:tblPr>
@@ -4094,12 +5260,14 @@
                 <w:b/>
               </w:rPr>
             </w:pPr>
+            <w:proofErr w:type="spellStart"/>
             <w:r>
               <w:rPr>
                 <w:shd w:val="clear" w:color="auto" w:fill="FFFFFF"/>
               </w:rPr>
               <w:t>int</w:t>
             </w:r>
+            <w:proofErr w:type="spellEnd"/>
             <w:r>
               <w:rPr>
                 <w:rStyle w:val="apple-converted-space"/>
@@ -4107,6 +5275,7 @@
               </w:rPr>
               <w:t xml:space="preserve"> </w:t>
             </w:r>
+            <w:proofErr w:type="spellStart"/>
             <w:r>
               <w:rPr>
                 <w:rFonts w:eastAsiaTheme="majorEastAsia"/>
@@ -4114,6 +5283,7 @@
               </w:rPr>
               <w:t>tioGetS</w:t>
             </w:r>
+            <w:proofErr w:type="spellEnd"/>
           </w:p>
         </w:tc>
         <w:tc>
@@ -4146,6 +5316,7 @@
                 <w:shd w:val="clear" w:color="auto" w:fill="FFFFFF"/>
               </w:rPr>
             </w:pPr>
+            <w:proofErr w:type="spellStart"/>
             <w:r>
               <w:rPr>
                 <w:rFonts w:eastAsiaTheme="majorEastAsia"/>
@@ -4153,18 +5324,28 @@
               </w:rPr>
               <w:t>const</w:t>
             </w:r>
+            <w:proofErr w:type="spellEnd"/>
             <w:r>
               <w:rPr>
                 <w:shd w:val="clear" w:color="auto" w:fill="FFFFFF"/>
               </w:rPr>
               <w:t xml:space="preserve"> </w:t>
             </w:r>
+            <w:proofErr w:type="spellStart"/>
             <w:r>
               <w:rPr>
                 <w:rFonts w:eastAsiaTheme="majorEastAsia"/>
                 <w:shd w:val="clear" w:color="auto" w:fill="FFFFFF"/>
               </w:rPr>
-              <w:t>char*</w:t>
+              <w:t>char</w:t>
+            </w:r>
+            <w:proofErr w:type="spellEnd"/>
+            <w:r>
+              <w:rPr>
+                <w:rFonts w:eastAsiaTheme="majorEastAsia"/>
+                <w:shd w:val="clear" w:color="auto" w:fill="FFFFFF"/>
+              </w:rPr>
+              <w:t>*</w:t>
             </w:r>
             <w:r>
               <w:rPr>
@@ -4172,12 +5353,21 @@
               </w:rPr>
               <w:t xml:space="preserve"> </w:t>
             </w:r>
+            <w:proofErr w:type="spellStart"/>
             <w:r>
               <w:rPr>
                 <w:rFonts w:eastAsiaTheme="majorEastAsia"/>
                 <w:shd w:val="clear" w:color="auto" w:fill="FFFFFF"/>
               </w:rPr>
-              <w:t>name,</w:t>
+              <w:t>name</w:t>
+            </w:r>
+            <w:proofErr w:type="spellEnd"/>
+            <w:r>
+              <w:rPr>
+                <w:rFonts w:eastAsiaTheme="majorEastAsia"/>
+                <w:shd w:val="clear" w:color="auto" w:fill="FFFFFF"/>
+              </w:rPr>
+              <w:t>,</w:t>
             </w:r>
           </w:p>
         </w:tc>
@@ -4223,12 +5413,21 @@
                 <w:shd w:val="clear" w:color="auto" w:fill="FFFFFF"/>
               </w:rPr>
             </w:pPr>
+            <w:proofErr w:type="spellStart"/>
             <w:r>
               <w:rPr>
                 <w:rFonts w:eastAsiaTheme="majorEastAsia"/>
                 <w:shd w:val="clear" w:color="auto" w:fill="FFFFFF"/>
               </w:rPr>
-              <w:t>char*</w:t>
+              <w:t>char</w:t>
+            </w:r>
+            <w:proofErr w:type="spellEnd"/>
+            <w:r>
+              <w:rPr>
+                <w:rFonts w:eastAsiaTheme="majorEastAsia"/>
+                <w:shd w:val="clear" w:color="auto" w:fill="FFFFFF"/>
+              </w:rPr>
+              <w:t>*</w:t>
             </w:r>
             <w:r>
               <w:rPr>
@@ -4236,12 +5435,21 @@
               </w:rPr>
               <w:t xml:space="preserve"> </w:t>
             </w:r>
+            <w:proofErr w:type="spellStart"/>
             <w:r>
               <w:rPr>
                 <w:rFonts w:eastAsiaTheme="majorEastAsia"/>
                 <w:shd w:val="clear" w:color="auto" w:fill="FFFFFF"/>
               </w:rPr>
-              <w:t>buff,</w:t>
+              <w:t>buff</w:t>
+            </w:r>
+            <w:proofErr w:type="spellEnd"/>
+            <w:r>
+              <w:rPr>
+                <w:rFonts w:eastAsiaTheme="majorEastAsia"/>
+                <w:shd w:val="clear" w:color="auto" w:fill="FFFFFF"/>
+              </w:rPr>
+              <w:t>,</w:t>
             </w:r>
           </w:p>
         </w:tc>
@@ -4287,6 +5495,7 @@
                 <w:shd w:val="clear" w:color="auto" w:fill="FFFFFF"/>
               </w:rPr>
             </w:pPr>
+            <w:proofErr w:type="spellStart"/>
             <w:r>
               <w:rPr>
                 <w:rFonts w:eastAsiaTheme="majorEastAsia"/>
@@ -4294,12 +5503,14 @@
               </w:rPr>
               <w:t>size_t</w:t>
             </w:r>
+            <w:proofErr w:type="spellEnd"/>
             <w:r>
               <w:rPr>
                 <w:shd w:val="clear" w:color="auto" w:fill="FFFFFF"/>
               </w:rPr>
               <w:t xml:space="preserve"> </w:t>
             </w:r>
+            <w:proofErr w:type="spellStart"/>
             <w:r>
               <w:rPr>
                 <w:rFonts w:eastAsiaTheme="majorEastAsia"/>
@@ -4307,6 +5518,7 @@
               </w:rPr>
               <w:t>buff_len</w:t>
             </w:r>
+            <w:proofErr w:type="spellEnd"/>
           </w:p>
         </w:tc>
       </w:tr>
@@ -4452,12 +5664,14 @@
         </w:rPr>
         <w:t xml:space="preserve"> </w:t>
       </w:r>
+      <w:proofErr w:type="spellStart"/>
       <w:r>
         <w:rPr>
           <w:lang w:val="ru-RU"/>
         </w:rPr>
         <w:t>name</w:t>
       </w:r>
+      <w:proofErr w:type="spellEnd"/>
       <w:r>
         <w:rPr>
           <w:lang w:val="ru-RU"/>
@@ -4572,12 +5786,14 @@
         </w:rPr>
         <w:t xml:space="preserve"> </w:t>
       </w:r>
+      <w:proofErr w:type="spellStart"/>
       <w:r>
         <w:rPr>
           <w:lang w:val="ru-RU"/>
         </w:rPr>
         <w:t>buff</w:t>
       </w:r>
+      <w:proofErr w:type="spellEnd"/>
       <w:r>
         <w:rPr>
           <w:lang w:val="ru-RU"/>
@@ -4776,12 +5992,14 @@
         </w:rPr>
         <w:t xml:space="preserve"> </w:t>
       </w:r>
+      <w:proofErr w:type="spellStart"/>
       <w:r>
         <w:rPr>
           <w:lang w:val="ru-RU"/>
         </w:rPr>
         <w:t>buff_len</w:t>
       </w:r>
+      <w:proofErr w:type="spellEnd"/>
       <w:r>
         <w:rPr>
           <w:lang w:val="ru-RU"/>
@@ -4896,7 +6114,35 @@
         <w:rPr>
           <w:lang w:val="ru-RU"/>
         </w:rPr>
-        <w:t xml:space="preserve">При возникновении любой из ошибок функция tioGetS заносит в buff </w:t>
+        <w:t xml:space="preserve">При возникновении любой из ошибок функция </w:t>
+      </w:r>
+      <w:proofErr w:type="spellStart"/>
+      <w:r>
+        <w:rPr>
+          <w:lang w:val="ru-RU"/>
+        </w:rPr>
+        <w:t>tioGetS</w:t>
+      </w:r>
+      <w:proofErr w:type="spellEnd"/>
+      <w:r>
+        <w:rPr>
+          <w:lang w:val="ru-RU"/>
+        </w:rPr>
+        <w:t xml:space="preserve"> заносит в </w:t>
+      </w:r>
+      <w:proofErr w:type="spellStart"/>
+      <w:r>
+        <w:rPr>
+          <w:lang w:val="ru-RU"/>
+        </w:rPr>
+        <w:t>buff</w:t>
+      </w:r>
+      <w:proofErr w:type="spellEnd"/>
+      <w:r>
+        <w:rPr>
+          <w:lang w:val="ru-RU"/>
+        </w:rPr>
+        <w:t xml:space="preserve"> </w:t>
       </w:r>
       <w:r>
         <w:rPr>
@@ -4945,13 +6191,28 @@
                 <w:b/>
               </w:rPr>
             </w:pPr>
-            <w:r>
-              <w:rPr>
-                <w:shd w:val="clear" w:color="auto" w:fill="FFFFFF"/>
-              </w:rPr>
-              <w:lastRenderedPageBreak/>
-              <w:t>int tioGetDefS</w:t>
-            </w:r>
+            <w:proofErr w:type="spellStart"/>
+            <w:r>
+              <w:rPr>
+                <w:shd w:val="clear" w:color="auto" w:fill="FFFFFF"/>
+              </w:rPr>
+              <w:t>int</w:t>
+            </w:r>
+            <w:proofErr w:type="spellEnd"/>
+            <w:r>
+              <w:rPr>
+                <w:shd w:val="clear" w:color="auto" w:fill="FFFFFF"/>
+              </w:rPr>
+              <w:t xml:space="preserve"> </w:t>
+            </w:r>
+            <w:proofErr w:type="spellStart"/>
+            <w:r>
+              <w:rPr>
+                <w:shd w:val="clear" w:color="auto" w:fill="FFFFFF"/>
+              </w:rPr>
+              <w:t>tioGetDefS</w:t>
+            </w:r>
+            <w:proofErr w:type="spellEnd"/>
           </w:p>
         </w:tc>
         <w:tc>
@@ -4984,6 +6245,7 @@
                 <w:shd w:val="clear" w:color="auto" w:fill="FFFFFF"/>
               </w:rPr>
             </w:pPr>
+            <w:proofErr w:type="spellStart"/>
             <w:r>
               <w:rPr>
                 <w:rFonts w:eastAsiaTheme="majorEastAsia"/>
@@ -4991,18 +6253,28 @@
               </w:rPr>
               <w:t>const</w:t>
             </w:r>
+            <w:proofErr w:type="spellEnd"/>
             <w:r>
               <w:rPr>
                 <w:shd w:val="clear" w:color="auto" w:fill="FFFFFF"/>
               </w:rPr>
               <w:t xml:space="preserve"> </w:t>
             </w:r>
+            <w:proofErr w:type="spellStart"/>
             <w:r>
               <w:rPr>
                 <w:rFonts w:eastAsiaTheme="majorEastAsia"/>
                 <w:shd w:val="clear" w:color="auto" w:fill="FFFFFF"/>
               </w:rPr>
-              <w:t>char*</w:t>
+              <w:t>char</w:t>
+            </w:r>
+            <w:proofErr w:type="spellEnd"/>
+            <w:r>
+              <w:rPr>
+                <w:rFonts w:eastAsiaTheme="majorEastAsia"/>
+                <w:shd w:val="clear" w:color="auto" w:fill="FFFFFF"/>
+              </w:rPr>
+              <w:t>*</w:t>
             </w:r>
             <w:r>
               <w:rPr>
@@ -5010,12 +6282,21 @@
               </w:rPr>
               <w:t xml:space="preserve"> </w:t>
             </w:r>
+            <w:proofErr w:type="spellStart"/>
             <w:r>
               <w:rPr>
                 <w:rFonts w:eastAsiaTheme="majorEastAsia"/>
                 <w:shd w:val="clear" w:color="auto" w:fill="FFFFFF"/>
               </w:rPr>
-              <w:t>name,</w:t>
+              <w:t>name</w:t>
+            </w:r>
+            <w:proofErr w:type="spellEnd"/>
+            <w:r>
+              <w:rPr>
+                <w:rFonts w:eastAsiaTheme="majorEastAsia"/>
+                <w:shd w:val="clear" w:color="auto" w:fill="FFFFFF"/>
+              </w:rPr>
+              <w:t>,</w:t>
             </w:r>
           </w:p>
         </w:tc>
@@ -5062,11 +6343,47 @@
                 <w:shd w:val="clear" w:color="auto" w:fill="FFFFFF"/>
               </w:rPr>
             </w:pPr>
-            <w:r>
-              <w:rPr>
-                <w:shd w:val="clear" w:color="auto" w:fill="FFFFFF"/>
-              </w:rPr>
-              <w:t>const char* default,</w:t>
+            <w:proofErr w:type="spellStart"/>
+            <w:r>
+              <w:rPr>
+                <w:shd w:val="clear" w:color="auto" w:fill="FFFFFF"/>
+              </w:rPr>
+              <w:t>const</w:t>
+            </w:r>
+            <w:proofErr w:type="spellEnd"/>
+            <w:r>
+              <w:rPr>
+                <w:shd w:val="clear" w:color="auto" w:fill="FFFFFF"/>
+              </w:rPr>
+              <w:t xml:space="preserve"> </w:t>
+            </w:r>
+            <w:proofErr w:type="spellStart"/>
+            <w:r>
+              <w:rPr>
+                <w:shd w:val="clear" w:color="auto" w:fill="FFFFFF"/>
+              </w:rPr>
+              <w:t>char</w:t>
+            </w:r>
+            <w:proofErr w:type="spellEnd"/>
+            <w:r>
+              <w:rPr>
+                <w:shd w:val="clear" w:color="auto" w:fill="FFFFFF"/>
+              </w:rPr>
+              <w:t xml:space="preserve">* </w:t>
+            </w:r>
+            <w:proofErr w:type="spellStart"/>
+            <w:r>
+              <w:rPr>
+                <w:shd w:val="clear" w:color="auto" w:fill="FFFFFF"/>
+              </w:rPr>
+              <w:t>default</w:t>
+            </w:r>
+            <w:proofErr w:type="spellEnd"/>
+            <w:r>
+              <w:rPr>
+                <w:shd w:val="clear" w:color="auto" w:fill="FFFFFF"/>
+              </w:rPr>
+              <w:t>,</w:t>
             </w:r>
           </w:p>
         </w:tc>
@@ -5112,12 +6429,21 @@
                 <w:shd w:val="clear" w:color="auto" w:fill="FFFFFF"/>
               </w:rPr>
             </w:pPr>
+            <w:proofErr w:type="spellStart"/>
             <w:r>
               <w:rPr>
                 <w:rFonts w:eastAsiaTheme="majorEastAsia"/>
                 <w:shd w:val="clear" w:color="auto" w:fill="FFFFFF"/>
               </w:rPr>
-              <w:t>char*</w:t>
+              <w:t>char</w:t>
+            </w:r>
+            <w:proofErr w:type="spellEnd"/>
+            <w:r>
+              <w:rPr>
+                <w:rFonts w:eastAsiaTheme="majorEastAsia"/>
+                <w:shd w:val="clear" w:color="auto" w:fill="FFFFFF"/>
+              </w:rPr>
+              <w:t>*</w:t>
             </w:r>
             <w:r>
               <w:rPr>
@@ -5125,12 +6451,21 @@
               </w:rPr>
               <w:t xml:space="preserve"> </w:t>
             </w:r>
+            <w:proofErr w:type="spellStart"/>
             <w:r>
               <w:rPr>
                 <w:rFonts w:eastAsiaTheme="majorEastAsia"/>
                 <w:shd w:val="clear" w:color="auto" w:fill="FFFFFF"/>
               </w:rPr>
-              <w:t>buff,</w:t>
+              <w:t>buff</w:t>
+            </w:r>
+            <w:proofErr w:type="spellEnd"/>
+            <w:r>
+              <w:rPr>
+                <w:rFonts w:eastAsiaTheme="majorEastAsia"/>
+                <w:shd w:val="clear" w:color="auto" w:fill="FFFFFF"/>
+              </w:rPr>
+              <w:t>,</w:t>
             </w:r>
           </w:p>
         </w:tc>
@@ -5176,6 +6511,7 @@
                 <w:shd w:val="clear" w:color="auto" w:fill="FFFFFF"/>
               </w:rPr>
             </w:pPr>
+            <w:proofErr w:type="spellStart"/>
             <w:r>
               <w:rPr>
                 <w:rFonts w:eastAsiaTheme="majorEastAsia"/>
@@ -5183,12 +6519,14 @@
               </w:rPr>
               <w:t>size_t</w:t>
             </w:r>
+            <w:proofErr w:type="spellEnd"/>
             <w:r>
               <w:rPr>
                 <w:shd w:val="clear" w:color="auto" w:fill="FFFFFF"/>
               </w:rPr>
               <w:t xml:space="preserve"> </w:t>
             </w:r>
+            <w:proofErr w:type="spellStart"/>
             <w:r>
               <w:rPr>
                 <w:rFonts w:eastAsiaTheme="majorEastAsia"/>
@@ -5196,6 +6534,7 @@
               </w:rPr>
               <w:t>buff_len</w:t>
             </w:r>
+            <w:proofErr w:type="spellEnd"/>
           </w:p>
         </w:tc>
       </w:tr>
@@ -5261,25 +6600,102 @@
         <w:rPr>
           <w:lang w:val="ru-RU"/>
         </w:rPr>
-        <w:t>Функция получения параметра командной строки в форме последовательности символов. name – указатель на имя параметра, значение которого необходимо получить.</w:t>
-      </w:r>
-      <w:r>
-        <w:rPr>
-          <w:lang w:val="ru-RU"/>
-        </w:rPr>
-        <w:t xml:space="preserve"> default – значение параметра, связанного с именем name по умолчанию.</w:t>
-      </w:r>
-      <w:r>
-        <w:rPr>
-          <w:lang w:val="ru-RU"/>
-        </w:rPr>
-        <w:t xml:space="preserve"> </w:t>
-      </w:r>
-      <w:r>
-        <w:rPr>
-          <w:lang w:val="ru-RU"/>
-        </w:rPr>
-        <w:t xml:space="preserve"> buff – указатель на адрес памяти, куда функция поместит значение искомого параметра в виде последовательности символов. buff_len – переменная, содержащая значение максимальной длины строки. </w:t>
+        <w:t xml:space="preserve">Функция получения параметра командной строки в форме последовательности символов. </w:t>
+      </w:r>
+      <w:proofErr w:type="spellStart"/>
+      <w:r>
+        <w:rPr>
+          <w:lang w:val="ru-RU"/>
+        </w:rPr>
+        <w:t>name</w:t>
+      </w:r>
+      <w:proofErr w:type="spellEnd"/>
+      <w:r>
+        <w:rPr>
+          <w:lang w:val="ru-RU"/>
+        </w:rPr>
+        <w:t xml:space="preserve"> – указатель на имя параметра, значение которого необходимо получить.</w:t>
+      </w:r>
+      <w:r>
+        <w:rPr>
+          <w:lang w:val="ru-RU"/>
+        </w:rPr>
+        <w:t xml:space="preserve"> </w:t>
+      </w:r>
+      <w:proofErr w:type="spellStart"/>
+      <w:r>
+        <w:rPr>
+          <w:lang w:val="ru-RU"/>
+        </w:rPr>
+        <w:t>default</w:t>
+      </w:r>
+      <w:proofErr w:type="spellEnd"/>
+      <w:r>
+        <w:rPr>
+          <w:lang w:val="ru-RU"/>
+        </w:rPr>
+        <w:t xml:space="preserve"> – значение параметра, связанного с именем </w:t>
+      </w:r>
+      <w:proofErr w:type="spellStart"/>
+      <w:r>
+        <w:rPr>
+          <w:lang w:val="ru-RU"/>
+        </w:rPr>
+        <w:t>name</w:t>
+      </w:r>
+      <w:proofErr w:type="spellEnd"/>
+      <w:r>
+        <w:rPr>
+          <w:lang w:val="ru-RU"/>
+        </w:rPr>
+        <w:t xml:space="preserve"> по умолчанию.</w:t>
+      </w:r>
+      <w:r>
+        <w:rPr>
+          <w:lang w:val="ru-RU"/>
+        </w:rPr>
+        <w:t xml:space="preserve"> </w:t>
+      </w:r>
+      <w:r>
+        <w:rPr>
+          <w:lang w:val="ru-RU"/>
+        </w:rPr>
+        <w:t xml:space="preserve"> </w:t>
+      </w:r>
+      <w:proofErr w:type="spellStart"/>
+      <w:r>
+        <w:rPr>
+          <w:lang w:val="ru-RU"/>
+        </w:rPr>
+        <w:t>buff</w:t>
+      </w:r>
+      <w:proofErr w:type="spellEnd"/>
+      <w:r>
+        <w:rPr>
+          <w:lang w:val="ru-RU"/>
+        </w:rPr>
+        <w:t xml:space="preserve"> – указатель на адрес памяти, куда функция </w:t>
+      </w:r>
+      <w:r>
+        <w:rPr>
+          <w:lang w:val="ru-RU"/>
+        </w:rPr>
+        <w:lastRenderedPageBreak/>
+        <w:t xml:space="preserve">поместит значение искомого параметра в виде последовательности символов. </w:t>
+      </w:r>
+      <w:proofErr w:type="spellStart"/>
+      <w:r>
+        <w:rPr>
+          <w:lang w:val="ru-RU"/>
+        </w:rPr>
+        <w:t>buff_len</w:t>
+      </w:r>
+      <w:proofErr w:type="spellEnd"/>
+      <w:r>
+        <w:rPr>
+          <w:lang w:val="ru-RU"/>
+        </w:rPr>
+        <w:t xml:space="preserve"> – переменная, содержащая значение максимальной длины строки. </w:t>
       </w:r>
     </w:p>
     <w:p>
@@ -5293,13 +6709,63 @@
         <w:rPr>
           <w:lang w:val="ru-RU"/>
         </w:rPr>
-        <w:t xml:space="preserve">В случае если значение, связанное с именем namе </w:t>
-      </w:r>
-      <w:r>
-        <w:rPr>
-          <w:lang w:val="ru-RU"/>
-        </w:rPr>
-        <w:t xml:space="preserve">получить не удалось, то в буфер buff  присваивается значение параметра default. </w:t>
+        <w:t xml:space="preserve">В случае если значение, связанное с именем </w:t>
+      </w:r>
+      <w:proofErr w:type="spellStart"/>
+      <w:r>
+        <w:rPr>
+          <w:lang w:val="ru-RU"/>
+        </w:rPr>
+        <w:t>nam</w:t>
+      </w:r>
+      <w:proofErr w:type="gramStart"/>
+      <w:r>
+        <w:rPr>
+          <w:lang w:val="ru-RU"/>
+        </w:rPr>
+        <w:t>е</w:t>
+      </w:r>
+      <w:proofErr w:type="spellEnd"/>
+      <w:proofErr w:type="gramEnd"/>
+      <w:r>
+        <w:rPr>
+          <w:lang w:val="ru-RU"/>
+        </w:rPr>
+        <w:t xml:space="preserve"> </w:t>
+      </w:r>
+      <w:r>
+        <w:rPr>
+          <w:lang w:val="ru-RU"/>
+        </w:rPr>
+        <w:t xml:space="preserve">получить не удалось, то в буфер </w:t>
+      </w:r>
+      <w:proofErr w:type="spellStart"/>
+      <w:r>
+        <w:rPr>
+          <w:lang w:val="ru-RU"/>
+        </w:rPr>
+        <w:t>buff</w:t>
+      </w:r>
+      <w:proofErr w:type="spellEnd"/>
+      <w:r>
+        <w:rPr>
+          <w:lang w:val="ru-RU"/>
+        </w:rPr>
+        <w:t xml:space="preserve">  присваивается значение параметра </w:t>
+      </w:r>
+      <w:proofErr w:type="spellStart"/>
+      <w:r>
+        <w:rPr>
+          <w:lang w:val="ru-RU"/>
+        </w:rPr>
+        <w:t>default</w:t>
+      </w:r>
+      <w:proofErr w:type="spellEnd"/>
+      <w:r>
+        <w:rPr>
+          <w:lang w:val="ru-RU"/>
+        </w:rPr>
+        <w:t xml:space="preserve">. </w:t>
       </w:r>
     </w:p>
     <w:p>
@@ -5313,7 +6779,35 @@
         <w:rPr>
           <w:lang w:val="ru-RU"/>
         </w:rPr>
-        <w:t>Возвращает 0 в случае успешного выполнения.  В противном случае возвращаемое значение примет вид кода ошибки из таблицы 2.1. При возникновении любой из ошибок функция tioGetDefS заносит в buff нулевой символ.</w:t>
+        <w:t xml:space="preserve">Возвращает 0 в случае успешного выполнения.  В противном случае возвращаемое значение примет вид кода ошибки из таблицы 2.1. При возникновении любой из ошибок функция </w:t>
+      </w:r>
+      <w:proofErr w:type="spellStart"/>
+      <w:r>
+        <w:rPr>
+          <w:lang w:val="ru-RU"/>
+        </w:rPr>
+        <w:t>tioGetDefS</w:t>
+      </w:r>
+      <w:proofErr w:type="spellEnd"/>
+      <w:r>
+        <w:rPr>
+          <w:lang w:val="ru-RU"/>
+        </w:rPr>
+        <w:t xml:space="preserve"> заносит в </w:t>
+      </w:r>
+      <w:proofErr w:type="spellStart"/>
+      <w:r>
+        <w:rPr>
+          <w:lang w:val="ru-RU"/>
+        </w:rPr>
+        <w:t>buff</w:t>
+      </w:r>
+      <w:proofErr w:type="spellEnd"/>
+      <w:r>
+        <w:rPr>
+          <w:lang w:val="ru-RU"/>
+        </w:rPr>
+        <w:t xml:space="preserve"> нулевой символ.</w:t>
       </w:r>
     </w:p>
     <w:p>
@@ -5321,7 +6815,6 @@
         <w:pStyle w:val="nwcText15"/>
         <w:rPr>
           <w:b/>
-          <w:lang w:val="ru-RU"/>
         </w:rPr>
       </w:pPr>
       <w:r>
@@ -5329,28 +6822,70 @@
           <w:b/>
           <w:lang w:val="ru-RU"/>
         </w:rPr>
-        <w:t>Функции tioGetL и tioGetDefL</w:t>
-      </w:r>
+        <w:t>Функции</w:t>
+      </w:r>
+      <w:r>
+        <w:rPr>
+          <w:b/>
+        </w:rPr>
+        <w:t xml:space="preserve"> </w:t>
+      </w:r>
+      <w:proofErr w:type="spellStart"/>
+      <w:r>
+        <w:rPr>
+          <w:b/>
+        </w:rPr>
+        <w:t>tioGetL</w:t>
+      </w:r>
+      <w:proofErr w:type="spellEnd"/>
+      <w:r>
+        <w:rPr>
+          <w:b/>
+        </w:rPr>
+        <w:t xml:space="preserve"> </w:t>
+      </w:r>
+      <w:r>
+        <w:rPr>
+          <w:b/>
+          <w:lang w:val="ru-RU"/>
+        </w:rPr>
+        <w:t>и</w:t>
+      </w:r>
+      <w:r>
+        <w:rPr>
+          <w:b/>
+        </w:rPr>
+        <w:t xml:space="preserve"> </w:t>
+      </w:r>
+      <w:proofErr w:type="spellStart"/>
+      <w:r>
+        <w:rPr>
+          <w:b/>
+        </w:rPr>
+        <w:t>tioGetDefL</w:t>
+      </w:r>
+      <w:proofErr w:type="spellEnd"/>
     </w:p>
     <w:p>
       <w:pPr>
         <w:pStyle w:val="nwcText15"/>
         <w:ind w:firstLine="0"/>
-        <w:rPr>
-          <w:lang w:val="ru-RU"/>
-        </w:rPr>
-      </w:pPr>
-      <w:r>
-        <w:rPr>
-          <w:lang w:val="ru-RU"/>
-        </w:rPr>
-        <w:t xml:space="preserve">long </w:t>
-      </w:r>
-      <w:r>
-        <w:rPr>
-          <w:lang w:val="ru-RU"/>
-        </w:rPr>
-        <w:t>tioGetL   (   const char* name   )</w:t>
+      </w:pPr>
+      <w:proofErr w:type="gramStart"/>
+      <w:r>
+        <w:t>long</w:t>
+      </w:r>
+      <w:proofErr w:type="gramEnd"/>
+      <w:r>
+        <w:t xml:space="preserve"> </w:t>
+      </w:r>
+      <w:proofErr w:type="spellStart"/>
+      <w:r>
+        <w:t>tioGetL</w:t>
+      </w:r>
+      <w:proofErr w:type="spellEnd"/>
+      <w:r>
+        <w:t xml:space="preserve">   (   const char* name   )</w:t>
       </w:r>
     </w:p>
     <w:p>
@@ -5410,7 +6945,21 @@
         <w:rPr>
           <w:lang w:val="ru-RU"/>
         </w:rPr>
-        <w:t>с именем name.</w:t>
+        <w:t xml:space="preserve">с именем </w:t>
+      </w:r>
+      <w:proofErr w:type="spellStart"/>
+      <w:r>
+        <w:rPr>
+          <w:lang w:val="ru-RU"/>
+        </w:rPr>
+        <w:t>name</w:t>
+      </w:r>
+      <w:proofErr w:type="spellEnd"/>
+      <w:r>
+        <w:rPr>
+          <w:lang w:val="ru-RU"/>
+        </w:rPr>
+        <w:t>.</w:t>
       </w:r>
       <w:r>
         <w:rPr>
@@ -5436,20 +6985,52 @@
           <w:shd w:val="clear" w:color="auto" w:fill="FBFCFD"/>
           <w:lang w:val="ru-RU"/>
         </w:rPr>
-        <w:t xml:space="preserve"> в промежутке от </w:t>
-      </w:r>
+        <w:t xml:space="preserve"> в промежутке </w:t>
+      </w:r>
+      <w:proofErr w:type="gramStart"/>
       <w:r>
         <w:rPr>
           <w:shd w:val="clear" w:color="auto" w:fill="FBFCFD"/>
           <w:lang w:val="ru-RU"/>
         </w:rPr>
-        <w:t xml:space="preserve">минимально допустимого для типа long </w:t>
-      </w:r>
+        <w:t>от</w:t>
+      </w:r>
+      <w:proofErr w:type="gramEnd"/>
       <w:r>
         <w:rPr>
           <w:shd w:val="clear" w:color="auto" w:fill="FBFCFD"/>
           <w:lang w:val="ru-RU"/>
         </w:rPr>
+        <w:t xml:space="preserve"> </w:t>
+      </w:r>
+      <w:r>
+        <w:rPr>
+          <w:shd w:val="clear" w:color="auto" w:fill="FBFCFD"/>
+          <w:lang w:val="ru-RU"/>
+        </w:rPr>
+        <w:t xml:space="preserve">минимально допустимого для типа </w:t>
+      </w:r>
+      <w:proofErr w:type="spellStart"/>
+      <w:r>
+        <w:rPr>
+          <w:shd w:val="clear" w:color="auto" w:fill="FBFCFD"/>
+          <w:lang w:val="ru-RU"/>
+        </w:rPr>
+        <w:t>long</w:t>
+      </w:r>
+      <w:proofErr w:type="spellEnd"/>
+      <w:r>
+        <w:rPr>
+          <w:shd w:val="clear" w:color="auto" w:fill="FBFCFD"/>
+          <w:lang w:val="ru-RU"/>
+        </w:rPr>
+        <w:t xml:space="preserve"> </w:t>
+      </w:r>
+      <w:r>
+        <w:rPr>
+          <w:shd w:val="clear" w:color="auto" w:fill="FBFCFD"/>
+          <w:lang w:val="ru-RU"/>
+        </w:rPr>
         <w:t>до</w:t>
       </w:r>
       <w:r>
@@ -5471,13 +7052,22 @@
           <w:shd w:val="clear" w:color="auto" w:fill="FBFCFD"/>
           <w:lang w:val="ru-RU"/>
         </w:rPr>
-        <w:t xml:space="preserve"> значению для типа long</w:t>
-      </w:r>
+        <w:t xml:space="preserve"> значению для типа </w:t>
+      </w:r>
+      <w:proofErr w:type="spellStart"/>
       <w:r>
         <w:rPr>
           <w:shd w:val="clear" w:color="auto" w:fill="FBFCFD"/>
           <w:lang w:val="ru-RU"/>
         </w:rPr>
+        <w:t>long</w:t>
+      </w:r>
+      <w:proofErr w:type="spellEnd"/>
+      <w:r>
+        <w:rPr>
+          <w:shd w:val="clear" w:color="auto" w:fill="FBFCFD"/>
+          <w:lang w:val="ru-RU"/>
+        </w:rPr>
         <w:t xml:space="preserve"> (</w:t>
       </w:r>
       <w:r>
@@ -5499,15 +7089,40 @@
           <w:shd w:val="clear" w:color="auto" w:fill="FBFCFD"/>
           <w:lang w:val="ru-RU"/>
         </w:rPr>
-        <w:t xml:space="preserve">. В случае если такого параметра нет, или значения параметра не находятся в указанном промежутке, или не могут быть приведены к типу данных long, возвращается </w:t>
-      </w:r>
+        <w:t xml:space="preserve">. В случае если такого параметра нет, или значения параметра не находятся в указанном промежутке, или не могут быть приведены к типу данных </w:t>
+      </w:r>
+      <w:proofErr w:type="spellStart"/>
       <w:r>
         <w:rPr>
           <w:shd w:val="clear" w:color="auto" w:fill="FBFCFD"/>
           <w:lang w:val="ru-RU"/>
         </w:rPr>
-        <w:t>максимально допустимое значение для типа long</w:t>
-      </w:r>
+        <w:t>long</w:t>
+      </w:r>
+      <w:proofErr w:type="spellEnd"/>
+      <w:r>
+        <w:rPr>
+          <w:shd w:val="clear" w:color="auto" w:fill="FBFCFD"/>
+          <w:lang w:val="ru-RU"/>
+        </w:rPr>
+        <w:t xml:space="preserve">, возвращается </w:t>
+      </w:r>
+      <w:r>
+        <w:rPr>
+          <w:shd w:val="clear" w:color="auto" w:fill="FBFCFD"/>
+          <w:lang w:val="ru-RU"/>
+        </w:rPr>
+        <w:t xml:space="preserve">максимально допустимое значение для типа </w:t>
+      </w:r>
+      <w:proofErr w:type="spellStart"/>
+      <w:r>
+        <w:rPr>
+          <w:shd w:val="clear" w:color="auto" w:fill="FBFCFD"/>
+          <w:lang w:val="ru-RU"/>
+        </w:rPr>
+        <w:t>long</w:t>
+      </w:r>
+      <w:proofErr w:type="spellEnd"/>
       <w:r>
         <w:rPr>
           <w:shd w:val="clear" w:color="auto" w:fill="FBFCFD"/>
@@ -5524,11 +7139,19 @@
         </w:rPr>
         <w:t> </w:t>
       </w:r>
-      <w:r>
-        <w:rPr>
-          <w:lang w:val="ru-RU"/>
-        </w:rPr>
-        <w:t>tioGetError()</w:t>
+      <w:proofErr w:type="spellStart"/>
+      <w:r>
+        <w:rPr>
+          <w:lang w:val="ru-RU"/>
+        </w:rPr>
+        <w:t>tioGetError</w:t>
+      </w:r>
+      <w:proofErr w:type="spellEnd"/>
+      <w:r>
+        <w:rPr>
+          <w:lang w:val="ru-RU"/>
+        </w:rPr>
+        <w:t>()</w:t>
       </w:r>
       <w:r>
         <w:rPr>
@@ -5588,12 +7211,14 @@
                 <w:b/>
               </w:rPr>
             </w:pPr>
+            <w:proofErr w:type="spellStart"/>
             <w:r>
               <w:rPr>
                 <w:shd w:val="clear" w:color="auto" w:fill="FFFFFF"/>
               </w:rPr>
               <w:t>long</w:t>
             </w:r>
+            <w:proofErr w:type="spellEnd"/>
             <w:r>
               <w:rPr>
                 <w:rStyle w:val="apple-converted-space"/>
@@ -5602,12 +7227,14 @@
               </w:rPr>
               <w:t> </w:t>
             </w:r>
+            <w:proofErr w:type="spellStart"/>
             <w:r>
               <w:rPr>
                 <w:rFonts w:eastAsiaTheme="majorEastAsia"/>
               </w:rPr>
               <w:t>tioGetDefL</w:t>
             </w:r>
+            <w:proofErr w:type="spellEnd"/>
           </w:p>
         </w:tc>
         <w:tc>
@@ -5640,6 +7267,7 @@
                 <w:shd w:val="clear" w:color="auto" w:fill="FFFFFF"/>
               </w:rPr>
             </w:pPr>
+            <w:proofErr w:type="spellStart"/>
             <w:r>
               <w:rPr>
                 <w:rFonts w:eastAsiaTheme="majorEastAsia"/>
@@ -5647,18 +7275,28 @@
               </w:rPr>
               <w:t>const</w:t>
             </w:r>
+            <w:proofErr w:type="spellEnd"/>
             <w:r>
               <w:rPr>
                 <w:shd w:val="clear" w:color="auto" w:fill="FFFFFF"/>
               </w:rPr>
               <w:t xml:space="preserve"> </w:t>
             </w:r>
+            <w:proofErr w:type="spellStart"/>
             <w:r>
               <w:rPr>
                 <w:rFonts w:eastAsiaTheme="majorEastAsia"/>
                 <w:shd w:val="clear" w:color="auto" w:fill="FFFFFF"/>
               </w:rPr>
-              <w:t>char*</w:t>
+              <w:t>char</w:t>
+            </w:r>
+            <w:proofErr w:type="spellEnd"/>
+            <w:r>
+              <w:rPr>
+                <w:rFonts w:eastAsiaTheme="majorEastAsia"/>
+                <w:shd w:val="clear" w:color="auto" w:fill="FFFFFF"/>
+              </w:rPr>
+              <w:t>*</w:t>
             </w:r>
             <w:r>
               <w:rPr>
@@ -5666,12 +7304,21 @@
               </w:rPr>
               <w:t xml:space="preserve"> </w:t>
             </w:r>
+            <w:proofErr w:type="spellStart"/>
             <w:r>
               <w:rPr>
                 <w:rFonts w:eastAsiaTheme="majorEastAsia"/>
                 <w:shd w:val="clear" w:color="auto" w:fill="FFFFFF"/>
               </w:rPr>
-              <w:t>name,</w:t>
+              <w:t>name</w:t>
+            </w:r>
+            <w:proofErr w:type="spellEnd"/>
+            <w:r>
+              <w:rPr>
+                <w:rFonts w:eastAsiaTheme="majorEastAsia"/>
+                <w:shd w:val="clear" w:color="auto" w:fill="FFFFFF"/>
+              </w:rPr>
+              <w:t>,</w:t>
             </w:r>
           </w:p>
         </w:tc>
@@ -5718,12 +7365,42 @@
                 <w:shd w:val="clear" w:color="auto" w:fill="FFFFFF"/>
               </w:rPr>
             </w:pPr>
+            <w:proofErr w:type="spellStart"/>
             <w:r>
               <w:rPr>
                 <w:rFonts w:eastAsiaTheme="majorEastAsia"/>
               </w:rPr>
-              <w:t>const long default</w:t>
-            </w:r>
+              <w:t>const</w:t>
+            </w:r>
+            <w:proofErr w:type="spellEnd"/>
+            <w:r>
+              <w:rPr>
+                <w:rFonts w:eastAsiaTheme="majorEastAsia"/>
+              </w:rPr>
+              <w:t xml:space="preserve"> </w:t>
+            </w:r>
+            <w:proofErr w:type="spellStart"/>
+            <w:r>
+              <w:rPr>
+                <w:rFonts w:eastAsiaTheme="majorEastAsia"/>
+              </w:rPr>
+              <w:t>long</w:t>
+            </w:r>
+            <w:proofErr w:type="spellEnd"/>
+            <w:r>
+              <w:rPr>
+                <w:rFonts w:eastAsiaTheme="majorEastAsia"/>
+              </w:rPr>
+              <w:t xml:space="preserve"> </w:t>
+            </w:r>
+            <w:proofErr w:type="spellStart"/>
+            <w:r>
+              <w:rPr>
+                <w:rFonts w:eastAsiaTheme="majorEastAsia"/>
+              </w:rPr>
+              <w:t>default</w:t>
+            </w:r>
+            <w:proofErr w:type="spellEnd"/>
           </w:p>
         </w:tc>
       </w:tr>
@@ -5810,22 +7487,108 @@
         <w:rPr>
           <w:lang w:val="ru-RU"/>
         </w:rPr>
-        <w:t xml:space="preserve"> связанного с именем name. Значение должно быть </w:t>
+        <w:t xml:space="preserve"> связанного с именем </w:t>
+      </w:r>
+      <w:proofErr w:type="spellStart"/>
+      <w:r>
+        <w:rPr>
+          <w:lang w:val="ru-RU"/>
+        </w:rPr>
+        <w:t>name</w:t>
+      </w:r>
+      <w:proofErr w:type="spellEnd"/>
+      <w:r>
+        <w:rPr>
+          <w:lang w:val="ru-RU"/>
+        </w:rPr>
+        <w:t xml:space="preserve">. Значение должно быть </w:t>
       </w:r>
       <w:r>
         <w:rPr>
           <w:shd w:val="clear" w:color="auto" w:fill="FBFCFD"/>
           <w:lang w:val="ru-RU"/>
         </w:rPr>
-        <w:t xml:space="preserve">расположено в промежутке от </w:t>
-      </w:r>
+        <w:t xml:space="preserve">расположено в промежутке </w:t>
+      </w:r>
+      <w:proofErr w:type="gramStart"/>
       <w:r>
         <w:rPr>
           <w:shd w:val="clear" w:color="auto" w:fill="FBFCFD"/>
           <w:lang w:val="ru-RU"/>
         </w:rPr>
-        <w:lastRenderedPageBreak/>
-        <w:t>минимально допустимого для типа long до предшествующего максимально допустимому значению для типа long (от LONG_MIN до LONG_MAX-1). В случае если такого параметра нет, или значения параметра не находятся в указанном промежутке, или не могут быть приведены к типу данных long, возвращается значение по умолчанию присвоенное при вызове функции параметру default. Код ошибки в этом случае может быть получен с помощью функции</w:t>
+        <w:t>от</w:t>
+      </w:r>
+      <w:proofErr w:type="gramEnd"/>
+      <w:r>
+        <w:rPr>
+          <w:shd w:val="clear" w:color="auto" w:fill="FBFCFD"/>
+          <w:lang w:val="ru-RU"/>
+        </w:rPr>
+        <w:t xml:space="preserve"> минимально допустимого для типа </w:t>
+      </w:r>
+      <w:proofErr w:type="spellStart"/>
+      <w:r>
+        <w:rPr>
+          <w:shd w:val="clear" w:color="auto" w:fill="FBFCFD"/>
+          <w:lang w:val="ru-RU"/>
+        </w:rPr>
+        <w:t>long</w:t>
+      </w:r>
+      <w:proofErr w:type="spellEnd"/>
+      <w:r>
+        <w:rPr>
+          <w:shd w:val="clear" w:color="auto" w:fill="FBFCFD"/>
+          <w:lang w:val="ru-RU"/>
+        </w:rPr>
+        <w:t xml:space="preserve"> до предшествующего максимально допустимому значению для типа </w:t>
+      </w:r>
+      <w:proofErr w:type="spellStart"/>
+      <w:r>
+        <w:rPr>
+          <w:shd w:val="clear" w:color="auto" w:fill="FBFCFD"/>
+          <w:lang w:val="ru-RU"/>
+        </w:rPr>
+        <w:t>long</w:t>
+      </w:r>
+      <w:proofErr w:type="spellEnd"/>
+      <w:r>
+        <w:rPr>
+          <w:shd w:val="clear" w:color="auto" w:fill="FBFCFD"/>
+          <w:lang w:val="ru-RU"/>
+        </w:rPr>
+        <w:t xml:space="preserve"> (от LONG_MIN до LONG_MAX-1). В случае если такого параметра нет, или значения параметра не находятся в указанном промежутке, или не могут быть приведены к типу данных </w:t>
+      </w:r>
+      <w:proofErr w:type="spellStart"/>
+      <w:r>
+        <w:rPr>
+          <w:shd w:val="clear" w:color="auto" w:fill="FBFCFD"/>
+          <w:lang w:val="ru-RU"/>
+        </w:rPr>
+        <w:t>long</w:t>
+      </w:r>
+      <w:proofErr w:type="spellEnd"/>
+      <w:r>
+        <w:rPr>
+          <w:shd w:val="clear" w:color="auto" w:fill="FBFCFD"/>
+          <w:lang w:val="ru-RU"/>
+        </w:rPr>
+        <w:t xml:space="preserve">, возвращается значение по умолчанию присвоенное при вызове функции параметру </w:t>
+      </w:r>
+      <w:proofErr w:type="spellStart"/>
+      <w:r>
+        <w:rPr>
+          <w:shd w:val="clear" w:color="auto" w:fill="FBFCFD"/>
+          <w:lang w:val="ru-RU"/>
+        </w:rPr>
+        <w:t>default</w:t>
+      </w:r>
+      <w:proofErr w:type="spellEnd"/>
+      <w:r>
+        <w:rPr>
+          <w:shd w:val="clear" w:color="auto" w:fill="FBFCFD"/>
+          <w:lang w:val="ru-RU"/>
+        </w:rPr>
+        <w:t>. Код ошибки в этом случае может быть получен с помощью функции</w:t>
       </w:r>
       <w:r>
         <w:rPr>
@@ -5836,11 +7599,19 @@
         </w:rPr>
         <w:t> </w:t>
       </w:r>
-      <w:r>
-        <w:rPr>
-          <w:lang w:val="ru-RU"/>
-        </w:rPr>
-        <w:t>tioGetError()</w:t>
+      <w:proofErr w:type="spellStart"/>
+      <w:r>
+        <w:rPr>
+          <w:lang w:val="ru-RU"/>
+        </w:rPr>
+        <w:t>tioGetError</w:t>
+      </w:r>
+      <w:proofErr w:type="spellEnd"/>
+      <w:r>
+        <w:rPr>
+          <w:lang w:val="ru-RU"/>
+        </w:rPr>
+        <w:t>()</w:t>
       </w:r>
       <w:r>
         <w:rPr>
@@ -5863,6 +7634,7 @@
           <w:shd w:val="clear" w:color="auto" w:fill="FFFFFF"/>
           <w:lang w:val="ru-RU"/>
         </w:rPr>
+        <w:lastRenderedPageBreak/>
         <w:t>Возможные ошибки: TENOTSET и TEINCTYPE.</w:t>
       </w:r>
     </w:p>
@@ -5880,8 +7652,46 @@
           <w:szCs w:val="21"/>
           <w:lang w:val="ru-RU"/>
         </w:rPr>
-        <w:t>Функции tioGetC И tioGetDefC</w:t>
-      </w:r>
+        <w:t xml:space="preserve">Функции </w:t>
+      </w:r>
+      <w:proofErr w:type="spellStart"/>
+      <w:r>
+        <w:rPr>
+          <w:b/>
+          <w:szCs w:val="21"/>
+          <w:lang w:val="ru-RU"/>
+        </w:rPr>
+        <w:t>tioGetC</w:t>
+      </w:r>
+      <w:proofErr w:type="spellEnd"/>
+      <w:proofErr w:type="gramStart"/>
+      <w:r>
+        <w:rPr>
+          <w:b/>
+          <w:szCs w:val="21"/>
+          <w:lang w:val="ru-RU"/>
+        </w:rPr>
+        <w:t xml:space="preserve"> И</w:t>
+      </w:r>
+      <w:proofErr w:type="gramEnd"/>
+      <w:r>
+        <w:rPr>
+          <w:b/>
+          <w:szCs w:val="21"/>
+          <w:lang w:val="ru-RU"/>
+        </w:rPr>
+        <w:t xml:space="preserve"> </w:t>
+      </w:r>
+      <w:proofErr w:type="spellStart"/>
+      <w:r>
+        <w:rPr>
+          <w:b/>
+          <w:szCs w:val="21"/>
+          <w:lang w:val="ru-RU"/>
+        </w:rPr>
+        <w:t>tioGetDefC</w:t>
+      </w:r>
+      <w:proofErr w:type="spellEnd"/>
     </w:p>
     <w:tbl>
       <w:tblPr>
@@ -5921,13 +7731,31 @@
                 <w:b/>
               </w:rPr>
             </w:pPr>
+            <w:proofErr w:type="spellStart"/>
             <w:r>
               <w:rPr>
                 <w:color w:val="000000"/>
                 <w:shd w:val="clear" w:color="auto" w:fill="FFFFFF"/>
               </w:rPr>
-              <w:t>unsigned char</w:t>
-            </w:r>
+              <w:t>unsigned</w:t>
+            </w:r>
+            <w:proofErr w:type="spellEnd"/>
+            <w:r>
+              <w:rPr>
+                <w:color w:val="000000"/>
+                <w:shd w:val="clear" w:color="auto" w:fill="FFFFFF"/>
+              </w:rPr>
+              <w:t xml:space="preserve"> </w:t>
+            </w:r>
+            <w:proofErr w:type="spellStart"/>
+            <w:r>
+              <w:rPr>
+                <w:color w:val="000000"/>
+                <w:shd w:val="clear" w:color="auto" w:fill="FFFFFF"/>
+              </w:rPr>
+              <w:t>char</w:t>
+            </w:r>
+            <w:proofErr w:type="spellEnd"/>
             <w:r>
               <w:rPr>
                 <w:rStyle w:val="apple-converted-space"/>
@@ -5938,6 +7766,7 @@
               </w:rPr>
               <w:t> </w:t>
             </w:r>
+            <w:proofErr w:type="spellStart"/>
             <w:r>
               <w:rPr>
                 <w:rFonts w:eastAsiaTheme="majorEastAsia"/>
@@ -5945,6 +7774,7 @@
               </w:rPr>
               <w:t>tioGetC</w:t>
             </w:r>
+            <w:proofErr w:type="spellEnd"/>
           </w:p>
         </w:tc>
         <w:tc>
@@ -5977,6 +7807,7 @@
                 <w:shd w:val="clear" w:color="auto" w:fill="FFFFFF"/>
               </w:rPr>
             </w:pPr>
+            <w:proofErr w:type="spellStart"/>
             <w:r>
               <w:rPr>
                 <w:rFonts w:eastAsiaTheme="majorEastAsia"/>
@@ -5984,18 +7815,28 @@
               </w:rPr>
               <w:t>const</w:t>
             </w:r>
+            <w:proofErr w:type="spellEnd"/>
             <w:r>
               <w:rPr>
                 <w:shd w:val="clear" w:color="auto" w:fill="FFFFFF"/>
               </w:rPr>
               <w:t xml:space="preserve"> </w:t>
             </w:r>
+            <w:proofErr w:type="spellStart"/>
             <w:r>
               <w:rPr>
                 <w:rFonts w:eastAsiaTheme="majorEastAsia"/>
                 <w:shd w:val="clear" w:color="auto" w:fill="FFFFFF"/>
               </w:rPr>
-              <w:t>char*</w:t>
+              <w:t>char</w:t>
+            </w:r>
+            <w:proofErr w:type="spellEnd"/>
+            <w:r>
+              <w:rPr>
+                <w:rFonts w:eastAsiaTheme="majorEastAsia"/>
+                <w:shd w:val="clear" w:color="auto" w:fill="FFFFFF"/>
+              </w:rPr>
+              <w:t>*</w:t>
             </w:r>
             <w:r>
               <w:rPr>
@@ -6003,6 +7844,7 @@
               </w:rPr>
               <w:t xml:space="preserve"> </w:t>
             </w:r>
+            <w:proofErr w:type="spellStart"/>
             <w:r>
               <w:rPr>
                 <w:rFonts w:eastAsiaTheme="majorEastAsia"/>
@@ -6010,6 +7852,7 @@
               </w:rPr>
               <w:t>name</w:t>
             </w:r>
+            <w:proofErr w:type="spellEnd"/>
           </w:p>
         </w:tc>
         <w:tc>
@@ -6052,7 +7895,21 @@
         <w:rPr>
           <w:lang w:val="ru-RU"/>
         </w:rPr>
-        <w:t>ункция возвращает значение символа, переданного из командной строки и связанного с именем name.</w:t>
+        <w:t xml:space="preserve">ункция возвращает значение символа, переданного из командной строки и связанного с именем </w:t>
+      </w:r>
+      <w:proofErr w:type="spellStart"/>
+      <w:r>
+        <w:rPr>
+          <w:lang w:val="ru-RU"/>
+        </w:rPr>
+        <w:t>name</w:t>
+      </w:r>
+      <w:proofErr w:type="spellEnd"/>
+      <w:r>
+        <w:rPr>
+          <w:lang w:val="ru-RU"/>
+        </w:rPr>
+        <w:t>.</w:t>
       </w:r>
       <w:r>
         <w:rPr>
@@ -6082,7 +7939,35 @@
         <w:rPr>
           <w:lang w:val="ru-RU"/>
         </w:rPr>
-        <w:t xml:space="preserve"> unsigned char, воз</w:t>
+        <w:t xml:space="preserve"> </w:t>
+      </w:r>
+      <w:proofErr w:type="spellStart"/>
+      <w:r>
+        <w:rPr>
+          <w:lang w:val="ru-RU"/>
+        </w:rPr>
+        <w:t>unsigned</w:t>
+      </w:r>
+      <w:proofErr w:type="spellEnd"/>
+      <w:r>
+        <w:rPr>
+          <w:lang w:val="ru-RU"/>
+        </w:rPr>
+        <w:t xml:space="preserve"> </w:t>
+      </w:r>
+      <w:proofErr w:type="spellStart"/>
+      <w:r>
+        <w:rPr>
+          <w:lang w:val="ru-RU"/>
+        </w:rPr>
+        <w:t>char</w:t>
+      </w:r>
+      <w:proofErr w:type="spellEnd"/>
+      <w:r>
+        <w:rPr>
+          <w:lang w:val="ru-RU"/>
+        </w:rPr>
+        <w:t>, воз</w:t>
       </w:r>
       <w:r>
         <w:rPr>
@@ -6130,7 +8015,23 @@
           <w:shd w:val="clear" w:color="auto" w:fill="FFFFFF"/>
           <w:lang w:val="ru-RU"/>
         </w:rPr>
-        <w:t>Код ошибки может быть получен при помощи вызова tioGetError. Возможные ошибки: TENOTSET и TEINCTYPE.</w:t>
+        <w:t xml:space="preserve">Код ошибки может быть получен при помощи вызова </w:t>
+      </w:r>
+      <w:proofErr w:type="spellStart"/>
+      <w:r>
+        <w:rPr>
+          <w:shd w:val="clear" w:color="auto" w:fill="FFFFFF"/>
+          <w:lang w:val="ru-RU"/>
+        </w:rPr>
+        <w:t>tioGetError</w:t>
+      </w:r>
+      <w:proofErr w:type="spellEnd"/>
+      <w:r>
+        <w:rPr>
+          <w:shd w:val="clear" w:color="auto" w:fill="FFFFFF"/>
+          <w:lang w:val="ru-RU"/>
+        </w:rPr>
+        <w:t>. Возможные ошибки: TENOTSET и TEINCTYPE.</w:t>
       </w:r>
     </w:p>
     <w:tbl>
@@ -6167,12 +8068,28 @@
                 <w:b/>
               </w:rPr>
             </w:pPr>
-            <w:r>
-              <w:rPr>
-                <w:shd w:val="clear" w:color="auto" w:fill="FFFFFF"/>
-              </w:rPr>
-              <w:t>unsigned char</w:t>
-            </w:r>
+            <w:proofErr w:type="spellStart"/>
+            <w:r>
+              <w:rPr>
+                <w:shd w:val="clear" w:color="auto" w:fill="FFFFFF"/>
+              </w:rPr>
+              <w:t>unsigned</w:t>
+            </w:r>
+            <w:proofErr w:type="spellEnd"/>
+            <w:r>
+              <w:rPr>
+                <w:shd w:val="clear" w:color="auto" w:fill="FFFFFF"/>
+              </w:rPr>
+              <w:t xml:space="preserve"> </w:t>
+            </w:r>
+            <w:proofErr w:type="spellStart"/>
+            <w:r>
+              <w:rPr>
+                <w:shd w:val="clear" w:color="auto" w:fill="FFFFFF"/>
+              </w:rPr>
+              <w:t>char</w:t>
+            </w:r>
+            <w:proofErr w:type="spellEnd"/>
             <w:r>
               <w:rPr>
                 <w:rStyle w:val="apple-converted-space"/>
@@ -6181,12 +8098,14 @@
               </w:rPr>
               <w:t> </w:t>
             </w:r>
+            <w:proofErr w:type="spellStart"/>
             <w:r>
               <w:rPr>
                 <w:rFonts w:eastAsiaTheme="majorEastAsia"/>
               </w:rPr>
               <w:t>tioGetDefC</w:t>
             </w:r>
+            <w:proofErr w:type="spellEnd"/>
           </w:p>
         </w:tc>
         <w:tc>
@@ -6219,6 +8138,7 @@
                 <w:shd w:val="clear" w:color="auto" w:fill="FFFFFF"/>
               </w:rPr>
             </w:pPr>
+            <w:proofErr w:type="spellStart"/>
             <w:r>
               <w:rPr>
                 <w:rFonts w:eastAsiaTheme="majorEastAsia"/>
@@ -6226,18 +8146,28 @@
               </w:rPr>
               <w:t>const</w:t>
             </w:r>
+            <w:proofErr w:type="spellEnd"/>
             <w:r>
               <w:rPr>
                 <w:shd w:val="clear" w:color="auto" w:fill="FFFFFF"/>
               </w:rPr>
               <w:t xml:space="preserve"> </w:t>
             </w:r>
+            <w:proofErr w:type="spellStart"/>
             <w:r>
               <w:rPr>
                 <w:rFonts w:eastAsiaTheme="majorEastAsia"/>
                 <w:shd w:val="clear" w:color="auto" w:fill="FFFFFF"/>
               </w:rPr>
-              <w:t>char*</w:t>
+              <w:t>char</w:t>
+            </w:r>
+            <w:proofErr w:type="spellEnd"/>
+            <w:r>
+              <w:rPr>
+                <w:rFonts w:eastAsiaTheme="majorEastAsia"/>
+                <w:shd w:val="clear" w:color="auto" w:fill="FFFFFF"/>
+              </w:rPr>
+              <w:t>*</w:t>
             </w:r>
             <w:r>
               <w:rPr>
@@ -6245,12 +8175,21 @@
               </w:rPr>
               <w:t xml:space="preserve"> </w:t>
             </w:r>
+            <w:proofErr w:type="spellStart"/>
             <w:r>
               <w:rPr>
                 <w:rFonts w:eastAsiaTheme="majorEastAsia"/>
                 <w:shd w:val="clear" w:color="auto" w:fill="FFFFFF"/>
               </w:rPr>
-              <w:t>name,</w:t>
+              <w:t>name</w:t>
+            </w:r>
+            <w:proofErr w:type="spellEnd"/>
+            <w:r>
+              <w:rPr>
+                <w:rFonts w:eastAsiaTheme="majorEastAsia"/>
+                <w:shd w:val="clear" w:color="auto" w:fill="FFFFFF"/>
+              </w:rPr>
+              <w:t>,</w:t>
             </w:r>
           </w:p>
         </w:tc>
@@ -6297,42 +8236,64 @@
                 <w:shd w:val="clear" w:color="auto" w:fill="FFFFFF"/>
               </w:rPr>
             </w:pPr>
+            <w:proofErr w:type="spellStart"/>
+            <w:proofErr w:type="gramStart"/>
             <w:r>
               <w:rPr>
                 <w:rFonts w:eastAsiaTheme="majorEastAsia"/>
               </w:rPr>
               <w:t>с</w:t>
             </w:r>
+            <w:proofErr w:type="gramEnd"/>
             <w:r>
               <w:rPr>
                 <w:rFonts w:eastAsiaTheme="majorEastAsia"/>
               </w:rPr>
               <w:t>onst</w:t>
             </w:r>
+            <w:proofErr w:type="spellEnd"/>
             <w:r>
               <w:rPr>
                 <w:rFonts w:eastAsiaTheme="majorEastAsia"/>
               </w:rPr>
-              <w:t xml:space="preserve"> unsigned</w:t>
-            </w:r>
+              <w:t xml:space="preserve"> </w:t>
+            </w:r>
+            <w:proofErr w:type="spellStart"/>
             <w:r>
               <w:rPr>
                 <w:rFonts w:eastAsiaTheme="majorEastAsia"/>
               </w:rPr>
+              <w:t>unsigned</w:t>
+            </w:r>
+            <w:proofErr w:type="spellEnd"/>
+            <w:r>
+              <w:rPr>
+                <w:rFonts w:eastAsiaTheme="majorEastAsia"/>
+              </w:rPr>
               <w:t xml:space="preserve"> </w:t>
             </w:r>
+            <w:proofErr w:type="spellStart"/>
             <w:r>
               <w:rPr>
                 <w:rFonts w:eastAsiaTheme="majorEastAsia"/>
               </w:rPr>
-              <w:t xml:space="preserve">char </w:t>
-            </w:r>
+              <w:t>char</w:t>
+            </w:r>
+            <w:proofErr w:type="spellEnd"/>
             <w:r>
               <w:rPr>
                 <w:rFonts w:eastAsiaTheme="majorEastAsia"/>
               </w:rPr>
+              <w:t xml:space="preserve"> </w:t>
+            </w:r>
+            <w:proofErr w:type="spellStart"/>
+            <w:r>
+              <w:rPr>
+                <w:rFonts w:eastAsiaTheme="majorEastAsia"/>
+              </w:rPr>
               <w:t>default</w:t>
             </w:r>
+            <w:proofErr w:type="spellEnd"/>
           </w:p>
         </w:tc>
       </w:tr>
@@ -6398,7 +8359,77 @@
         <w:rPr>
           <w:lang w:val="ru-RU"/>
         </w:rPr>
-        <w:t xml:space="preserve">В случае успешного завершения функции, возвращаемое значение будет равно значению переданному из командной строки и связанному с именем name. В случае, если получить значение, связанное с именем name не удалось, то возвращаемое значение будет взято из параметра default. </w:t>
+        <w:t xml:space="preserve">В случае успешного завершения функции, возвращаемое значение будет равно </w:t>
+      </w:r>
+      <w:proofErr w:type="gramStart"/>
+      <w:r>
+        <w:rPr>
+          <w:lang w:val="ru-RU"/>
+        </w:rPr>
+        <w:t>значению</w:t>
+      </w:r>
+      <w:proofErr w:type="gramEnd"/>
+      <w:r>
+        <w:rPr>
+          <w:lang w:val="ru-RU"/>
+        </w:rPr>
+        <w:t xml:space="preserve"> переданному из командной строки и связанному с именем </w:t>
+      </w:r>
+      <w:proofErr w:type="spellStart"/>
+      <w:r>
+        <w:rPr>
+          <w:lang w:val="ru-RU"/>
+        </w:rPr>
+        <w:t>name</w:t>
+      </w:r>
+      <w:proofErr w:type="spellEnd"/>
+      <w:r>
+        <w:rPr>
+          <w:lang w:val="ru-RU"/>
+        </w:rPr>
+        <w:t>. В случае</w:t>
+      </w:r>
+      <w:proofErr w:type="gramStart"/>
+      <w:r>
+        <w:rPr>
+          <w:lang w:val="ru-RU"/>
+        </w:rPr>
+        <w:t>,</w:t>
+      </w:r>
+      <w:proofErr w:type="gramEnd"/>
+      <w:r>
+        <w:rPr>
+          <w:lang w:val="ru-RU"/>
+        </w:rPr>
+        <w:t xml:space="preserve"> если получить значение, связанное с именем </w:t>
+      </w:r>
+      <w:proofErr w:type="spellStart"/>
+      <w:r>
+        <w:rPr>
+          <w:lang w:val="ru-RU"/>
+        </w:rPr>
+        <w:t>name</w:t>
+      </w:r>
+      <w:proofErr w:type="spellEnd"/>
+      <w:r>
+        <w:rPr>
+          <w:lang w:val="ru-RU"/>
+        </w:rPr>
+        <w:t xml:space="preserve"> не удалось, то возвращаемое значение будет взято из параметра </w:t>
+      </w:r>
+      <w:proofErr w:type="spellStart"/>
+      <w:r>
+        <w:rPr>
+          <w:lang w:val="ru-RU"/>
+        </w:rPr>
+        <w:t>default</w:t>
+      </w:r>
+      <w:proofErr w:type="spellEnd"/>
+      <w:r>
+        <w:rPr>
+          <w:lang w:val="ru-RU"/>
+        </w:rPr>
+        <w:t xml:space="preserve">. </w:t>
       </w:r>
     </w:p>
     <w:p>
@@ -6423,7 +8454,23 @@
           <w:shd w:val="clear" w:color="auto" w:fill="FFFFFF"/>
           <w:lang w:val="ru-RU"/>
         </w:rPr>
-        <w:t>Код ошибки может быть получен при помощи вызова tioGetError. Возможные ошибки: TENOTSET и TEINCTYPE.</w:t>
+        <w:t xml:space="preserve">Код ошибки может быть получен при помощи вызова </w:t>
+      </w:r>
+      <w:proofErr w:type="spellStart"/>
+      <w:r>
+        <w:rPr>
+          <w:shd w:val="clear" w:color="auto" w:fill="FFFFFF"/>
+          <w:lang w:val="ru-RU"/>
+        </w:rPr>
+        <w:t>tioGetError</w:t>
+      </w:r>
+      <w:proofErr w:type="spellEnd"/>
+      <w:r>
+        <w:rPr>
+          <w:shd w:val="clear" w:color="auto" w:fill="FFFFFF"/>
+          <w:lang w:val="ru-RU"/>
+        </w:rPr>
+        <w:t>. Возможные ошибки: TENOTSET и TEINCTYPE.</w:t>
       </w:r>
     </w:p>
     <w:p>
@@ -6439,8 +8486,42 @@
           <w:b/>
           <w:lang w:val="ru-RU"/>
         </w:rPr>
-        <w:t>Функции tioGetD И tioGetDefD</w:t>
-      </w:r>
+        <w:t xml:space="preserve">Функции </w:t>
+      </w:r>
+      <w:proofErr w:type="spellStart"/>
+      <w:r>
+        <w:rPr>
+          <w:b/>
+          <w:lang w:val="ru-RU"/>
+        </w:rPr>
+        <w:t>tioGetD</w:t>
+      </w:r>
+      <w:proofErr w:type="spellEnd"/>
+      <w:proofErr w:type="gramStart"/>
+      <w:r>
+        <w:rPr>
+          <w:b/>
+          <w:lang w:val="ru-RU"/>
+        </w:rPr>
+        <w:t xml:space="preserve"> И</w:t>
+      </w:r>
+      <w:proofErr w:type="gramEnd"/>
+      <w:r>
+        <w:rPr>
+          <w:b/>
+          <w:lang w:val="ru-RU"/>
+        </w:rPr>
+        <w:t xml:space="preserve"> </w:t>
+      </w:r>
+      <w:proofErr w:type="spellStart"/>
+      <w:r>
+        <w:rPr>
+          <w:b/>
+          <w:lang w:val="ru-RU"/>
+        </w:rPr>
+        <w:t>tioGetDefD</w:t>
+      </w:r>
+      <w:proofErr w:type="spellEnd"/>
     </w:p>
     <w:tbl>
       <w:tblPr>
@@ -6480,12 +8561,14 @@
                 <w:b/>
               </w:rPr>
             </w:pPr>
+            <w:proofErr w:type="spellStart"/>
             <w:r>
               <w:rPr>
                 <w:shd w:val="clear" w:color="auto" w:fill="FFFFFF"/>
               </w:rPr>
               <w:t>double</w:t>
             </w:r>
+            <w:proofErr w:type="spellEnd"/>
             <w:r>
               <w:rPr>
                 <w:rStyle w:val="apple-converted-space"/>
@@ -6494,12 +8577,14 @@
               </w:rPr>
               <w:t> </w:t>
             </w:r>
+            <w:proofErr w:type="spellStart"/>
             <w:r>
               <w:rPr>
                 <w:rFonts w:eastAsiaTheme="majorEastAsia"/>
               </w:rPr>
               <w:t>tioGetD</w:t>
             </w:r>
+            <w:proofErr w:type="spellEnd"/>
           </w:p>
         </w:tc>
         <w:tc>
@@ -6532,6 +8617,7 @@
                 <w:shd w:val="clear" w:color="auto" w:fill="FFFFFF"/>
               </w:rPr>
             </w:pPr>
+            <w:proofErr w:type="spellStart"/>
             <w:r>
               <w:rPr>
                 <w:rFonts w:eastAsiaTheme="majorEastAsia"/>
@@ -6539,18 +8625,28 @@
               </w:rPr>
               <w:t>const</w:t>
             </w:r>
+            <w:proofErr w:type="spellEnd"/>
             <w:r>
               <w:rPr>
                 <w:shd w:val="clear" w:color="auto" w:fill="FFFFFF"/>
               </w:rPr>
               <w:t xml:space="preserve"> </w:t>
             </w:r>
+            <w:proofErr w:type="spellStart"/>
             <w:r>
               <w:rPr>
                 <w:rFonts w:eastAsiaTheme="majorEastAsia"/>
                 <w:shd w:val="clear" w:color="auto" w:fill="FFFFFF"/>
               </w:rPr>
-              <w:t>char*</w:t>
+              <w:t>char</w:t>
+            </w:r>
+            <w:proofErr w:type="spellEnd"/>
+            <w:r>
+              <w:rPr>
+                <w:rFonts w:eastAsiaTheme="majorEastAsia"/>
+                <w:shd w:val="clear" w:color="auto" w:fill="FFFFFF"/>
+              </w:rPr>
+              <w:t>*</w:t>
             </w:r>
             <w:r>
               <w:rPr>
@@ -6558,6 +8654,7 @@
               </w:rPr>
               <w:t xml:space="preserve"> </w:t>
             </w:r>
+            <w:proofErr w:type="spellStart"/>
             <w:r>
               <w:rPr>
                 <w:rFonts w:eastAsiaTheme="majorEastAsia"/>
@@ -6565,6 +8662,7 @@
               </w:rPr>
               <w:t>name</w:t>
             </w:r>
+            <w:proofErr w:type="spellEnd"/>
           </w:p>
         </w:tc>
         <w:tc>
@@ -6607,13 +8705,41 @@
         <w:rPr>
           <w:lang w:val="ru-RU"/>
         </w:rPr>
-        <w:t>ащает число с плавающей запятой, переданное в программу с параметром name.</w:t>
-      </w:r>
-      <w:r>
-        <w:rPr>
-          <w:lang w:val="ru-RU"/>
-        </w:rPr>
-        <w:t xml:space="preserve"> Значение числа может быть любым допустимым для переменной в формате double, за исключением значения </w:t>
+        <w:t xml:space="preserve">ащает число с плавающей запятой, переданное в программу с параметром </w:t>
+      </w:r>
+      <w:proofErr w:type="spellStart"/>
+      <w:r>
+        <w:rPr>
+          <w:lang w:val="ru-RU"/>
+        </w:rPr>
+        <w:t>name</w:t>
+      </w:r>
+      <w:proofErr w:type="spellEnd"/>
+      <w:r>
+        <w:rPr>
+          <w:lang w:val="ru-RU"/>
+        </w:rPr>
+        <w:t>.</w:t>
+      </w:r>
+      <w:r>
+        <w:rPr>
+          <w:lang w:val="ru-RU"/>
+        </w:rPr>
+        <w:t xml:space="preserve"> Значение числа может быть любым допустимым для переменной в формате </w:t>
+      </w:r>
+      <w:proofErr w:type="spellStart"/>
+      <w:r>
+        <w:rPr>
+          <w:lang w:val="ru-RU"/>
+        </w:rPr>
+        <w:t>double</w:t>
+      </w:r>
+      <w:proofErr w:type="spellEnd"/>
+      <w:r>
+        <w:rPr>
+          <w:lang w:val="ru-RU"/>
+        </w:rPr>
+        <w:t xml:space="preserve">, за исключением значения </w:t>
       </w:r>
       <w:r>
         <w:rPr>
@@ -6637,14 +8763,7 @@
         <w:rPr>
           <w:lang w:val="ru-RU"/>
         </w:rPr>
-        <w:t xml:space="preserve">В случае неуспешного </w:t>
-      </w:r>
-      <w:r>
-        <w:rPr>
-          <w:lang w:val="ru-RU"/>
-        </w:rPr>
-        <w:lastRenderedPageBreak/>
-        <w:t>выполнения, возвращаемое значение принимает вид максимально возможного</w:t>
+        <w:t>В случае неуспешного выполнения, возвращаемое значение принимает вид максимально возможного</w:t>
       </w:r>
       <w:r>
         <w:rPr>
@@ -6656,7 +8775,21 @@
         <w:rPr>
           <w:lang w:val="ru-RU"/>
         </w:rPr>
-        <w:t xml:space="preserve"> double. </w:t>
+        <w:t xml:space="preserve"> </w:t>
+      </w:r>
+      <w:proofErr w:type="spellStart"/>
+      <w:r>
+        <w:rPr>
+          <w:lang w:val="ru-RU"/>
+        </w:rPr>
+        <w:t>double</w:t>
+      </w:r>
+      <w:proofErr w:type="spellEnd"/>
+      <w:r>
+        <w:rPr>
+          <w:lang w:val="ru-RU"/>
+        </w:rPr>
+        <w:t xml:space="preserve">. </w:t>
       </w:r>
     </w:p>
     <w:p>
@@ -6671,7 +8804,23 @@
           <w:shd w:val="clear" w:color="auto" w:fill="FFFFFF"/>
           <w:lang w:val="ru-RU"/>
         </w:rPr>
-        <w:t>Код ошибки может быть получен при помощи вызова tioGetError. Возможные ошибки: TENOTSET и TEINCTYPE.</w:t>
+        <w:t xml:space="preserve">Код ошибки может быть получен при помощи вызова </w:t>
+      </w:r>
+      <w:proofErr w:type="spellStart"/>
+      <w:r>
+        <w:rPr>
+          <w:shd w:val="clear" w:color="auto" w:fill="FFFFFF"/>
+          <w:lang w:val="ru-RU"/>
+        </w:rPr>
+        <w:t>tioGetError</w:t>
+      </w:r>
+      <w:proofErr w:type="spellEnd"/>
+      <w:r>
+        <w:rPr>
+          <w:shd w:val="clear" w:color="auto" w:fill="FFFFFF"/>
+          <w:lang w:val="ru-RU"/>
+        </w:rPr>
+        <w:t>. Возможные ошибки: TENOTSET и TEINCTYPE.</w:t>
       </w:r>
     </w:p>
     <w:tbl>
@@ -6708,12 +8857,14 @@
                 <w:b/>
               </w:rPr>
             </w:pPr>
+            <w:proofErr w:type="spellStart"/>
             <w:r>
               <w:rPr>
                 <w:shd w:val="clear" w:color="auto" w:fill="FFFFFF"/>
               </w:rPr>
               <w:t>double</w:t>
             </w:r>
+            <w:proofErr w:type="spellEnd"/>
             <w:r>
               <w:rPr>
                 <w:rStyle w:val="apple-converted-space"/>
@@ -6722,12 +8873,14 @@
               </w:rPr>
               <w:t> </w:t>
             </w:r>
+            <w:proofErr w:type="spellStart"/>
             <w:r>
               <w:rPr>
                 <w:rFonts w:eastAsiaTheme="majorEastAsia"/>
               </w:rPr>
               <w:t>tioGetDefD</w:t>
             </w:r>
+            <w:proofErr w:type="spellEnd"/>
           </w:p>
         </w:tc>
         <w:tc>
@@ -6741,12 +8894,14 @@
                 <w:shd w:val="clear" w:color="auto" w:fill="FFFFFF"/>
               </w:rPr>
             </w:pPr>
+            <w:proofErr w:type="gramStart"/>
             <w:r>
               <w:rPr>
                 <w:shd w:val="clear" w:color="auto" w:fill="FFFFFF"/>
               </w:rPr>
               <w:t>(</w:t>
             </w:r>
+            <w:proofErr w:type="gramEnd"/>
           </w:p>
         </w:tc>
         <w:tc>
@@ -6760,6 +8915,7 @@
                 <w:shd w:val="clear" w:color="auto" w:fill="FFFFFF"/>
               </w:rPr>
             </w:pPr>
+            <w:proofErr w:type="spellStart"/>
             <w:r>
               <w:rPr>
                 <w:rFonts w:eastAsiaTheme="majorEastAsia"/>
@@ -6767,18 +8923,28 @@
               </w:rPr>
               <w:t>const</w:t>
             </w:r>
+            <w:proofErr w:type="spellEnd"/>
             <w:r>
               <w:rPr>
                 <w:shd w:val="clear" w:color="auto" w:fill="FFFFFF"/>
               </w:rPr>
               <w:t xml:space="preserve"> </w:t>
             </w:r>
+            <w:proofErr w:type="spellStart"/>
             <w:r>
               <w:rPr>
                 <w:rFonts w:eastAsiaTheme="majorEastAsia"/>
                 <w:shd w:val="clear" w:color="auto" w:fill="FFFFFF"/>
               </w:rPr>
-              <w:t>char*</w:t>
+              <w:t>char</w:t>
+            </w:r>
+            <w:proofErr w:type="spellEnd"/>
+            <w:r>
+              <w:rPr>
+                <w:rFonts w:eastAsiaTheme="majorEastAsia"/>
+                <w:shd w:val="clear" w:color="auto" w:fill="FFFFFF"/>
+              </w:rPr>
+              <w:t>*</w:t>
             </w:r>
             <w:r>
               <w:rPr>
@@ -6786,12 +8952,21 @@
               </w:rPr>
               <w:t xml:space="preserve"> </w:t>
             </w:r>
+            <w:proofErr w:type="spellStart"/>
             <w:r>
               <w:rPr>
                 <w:rFonts w:eastAsiaTheme="majorEastAsia"/>
                 <w:shd w:val="clear" w:color="auto" w:fill="FFFFFF"/>
               </w:rPr>
-              <w:t>name,</w:t>
+              <w:t>name</w:t>
+            </w:r>
+            <w:proofErr w:type="spellEnd"/>
+            <w:r>
+              <w:rPr>
+                <w:rFonts w:eastAsiaTheme="majorEastAsia"/>
+                <w:shd w:val="clear" w:color="auto" w:fill="FFFFFF"/>
+              </w:rPr>
+              <w:t>,</w:t>
             </w:r>
           </w:p>
         </w:tc>
@@ -6838,24 +9013,42 @@
                 <w:shd w:val="clear" w:color="auto" w:fill="FFFFFF"/>
               </w:rPr>
             </w:pPr>
+            <w:proofErr w:type="spellStart"/>
             <w:r>
               <w:rPr>
                 <w:rFonts w:eastAsiaTheme="majorEastAsia"/>
               </w:rPr>
-              <w:t xml:space="preserve">const </w:t>
-            </w:r>
+              <w:t>const</w:t>
+            </w:r>
+            <w:proofErr w:type="spellEnd"/>
             <w:r>
               <w:rPr>
                 <w:rFonts w:eastAsiaTheme="majorEastAsia"/>
               </w:rPr>
-              <w:t xml:space="preserve">double </w:t>
-            </w:r>
+              <w:t xml:space="preserve"> </w:t>
+            </w:r>
+            <w:proofErr w:type="spellStart"/>
             <w:r>
               <w:rPr>
                 <w:rFonts w:eastAsiaTheme="majorEastAsia"/>
               </w:rPr>
+              <w:t>double</w:t>
+            </w:r>
+            <w:proofErr w:type="spellEnd"/>
+            <w:r>
+              <w:rPr>
+                <w:rFonts w:eastAsiaTheme="majorEastAsia"/>
+              </w:rPr>
+              <w:t xml:space="preserve"> </w:t>
+            </w:r>
+            <w:proofErr w:type="spellStart"/>
+            <w:r>
+              <w:rPr>
+                <w:rFonts w:eastAsiaTheme="majorEastAsia"/>
+              </w:rPr>
               <w:t>default</w:t>
             </w:r>
+            <w:proofErr w:type="spellEnd"/>
           </w:p>
         </w:tc>
       </w:tr>
@@ -6922,6 +9115,7 @@
           <w:shd w:val="clear" w:color="auto" w:fill="FBFCFD"/>
           <w:lang w:val="ru-RU"/>
         </w:rPr>
+        <w:lastRenderedPageBreak/>
         <w:t>Функция получения параметра</w:t>
       </w:r>
       <w:r>
@@ -6929,20 +9123,71 @@
           <w:shd w:val="clear" w:color="auto" w:fill="FBFCFD"/>
           <w:lang w:val="ru-RU"/>
         </w:rPr>
-        <w:t>, связанного с именем name</w:t>
-      </w:r>
+        <w:t xml:space="preserve">, связанного с именем </w:t>
+      </w:r>
+      <w:proofErr w:type="spellStart"/>
       <w:r>
         <w:rPr>
           <w:shd w:val="clear" w:color="auto" w:fill="FBFCFD"/>
           <w:lang w:val="ru-RU"/>
         </w:rPr>
+        <w:t>name</w:t>
+      </w:r>
+      <w:proofErr w:type="spellEnd"/>
+      <w:r>
+        <w:rPr>
+          <w:shd w:val="clear" w:color="auto" w:fill="FBFCFD"/>
+          <w:lang w:val="ru-RU"/>
+        </w:rPr>
         <w:t xml:space="preserve"> в форме числа с плавающей точкой, со значением по умолчанию.</w:t>
       </w:r>
       <w:r>
         <w:rPr>
           <w:lang w:val="ru-RU"/>
         </w:rPr>
-        <w:t xml:space="preserve"> Значение числа может быть любым допустимым для переменной в формате double, за исключением значения максимально допустимого для данного типа данных. В случае если по каким либо причинам получить значение параметра по его имени не удалось, функция возвращает значение по умолчанию, определенное в параметре default.</w:t>
+        <w:t xml:space="preserve"> Значение числа может быть любым допустимым для переменной в формате </w:t>
+      </w:r>
+      <w:proofErr w:type="spellStart"/>
+      <w:r>
+        <w:rPr>
+          <w:lang w:val="ru-RU"/>
+        </w:rPr>
+        <w:t>double</w:t>
+      </w:r>
+      <w:proofErr w:type="spellEnd"/>
+      <w:r>
+        <w:rPr>
+          <w:lang w:val="ru-RU"/>
+        </w:rPr>
+        <w:t xml:space="preserve">, за исключением значения максимально допустимого для данного типа данных. В случае если по </w:t>
+      </w:r>
+      <w:proofErr w:type="gramStart"/>
+      <w:r>
+        <w:rPr>
+          <w:lang w:val="ru-RU"/>
+        </w:rPr>
+        <w:t>каким</w:t>
+      </w:r>
+      <w:proofErr w:type="gramEnd"/>
+      <w:r>
+        <w:rPr>
+          <w:lang w:val="ru-RU"/>
+        </w:rPr>
+        <w:t xml:space="preserve"> либо причинам получить значение параметра по его имени не удалось, функция возвращает значение по умолчанию, определенное в параметре </w:t>
+      </w:r>
+      <w:proofErr w:type="spellStart"/>
+      <w:r>
+        <w:rPr>
+          <w:lang w:val="ru-RU"/>
+        </w:rPr>
+        <w:t>default</w:t>
+      </w:r>
+      <w:proofErr w:type="spellEnd"/>
+      <w:r>
+        <w:rPr>
+          <w:lang w:val="ru-RU"/>
+        </w:rPr>
+        <w:t>.</w:t>
       </w:r>
     </w:p>
     <w:p>
@@ -6957,7 +9202,23 @@
           <w:shd w:val="clear" w:color="auto" w:fill="FFFFFF"/>
           <w:lang w:val="ru-RU"/>
         </w:rPr>
-        <w:t>Код ошибки может быть получен при помощи вызова tioGetError. Возможные ошибки: TENOTSET и TEINCTYPE.</w:t>
+        <w:t xml:space="preserve">Код ошибки может быть получен при помощи вызова </w:t>
+      </w:r>
+      <w:proofErr w:type="spellStart"/>
+      <w:r>
+        <w:rPr>
+          <w:shd w:val="clear" w:color="auto" w:fill="FFFFFF"/>
+          <w:lang w:val="ru-RU"/>
+        </w:rPr>
+        <w:t>tioGetError</w:t>
+      </w:r>
+      <w:proofErr w:type="spellEnd"/>
+      <w:r>
+        <w:rPr>
+          <w:shd w:val="clear" w:color="auto" w:fill="FFFFFF"/>
+          <w:lang w:val="ru-RU"/>
+        </w:rPr>
+        <w:t>. Возможные ошибки: TENOTSET и TEINCTYPE.</w:t>
       </w:r>
     </w:p>
     <w:p>
@@ -7097,15 +9358,17 @@
           <w:ilvl w:val="0"/>
           <w:numId w:val="3"/>
         </w:numPr>
-        <w:rPr>
-          <w:lang w:val="ru-RU"/>
-        </w:rPr>
-      </w:pPr>
-      <w:r>
-        <w:rPr>
-          <w:lang w:val="ru-RU"/>
-        </w:rPr>
-        <w:t>void* tioTableBegin ( const char* format, … );</w:t>
+      </w:pPr>
+      <w:r>
+        <w:t xml:space="preserve">void* </w:t>
+      </w:r>
+      <w:proofErr w:type="spellStart"/>
+      <w:r>
+        <w:t>tioTableBegin</w:t>
+      </w:r>
+      <w:proofErr w:type="spellEnd"/>
+      <w:r>
+        <w:t xml:space="preserve"> ( const char* format, … );</w:t>
       </w:r>
     </w:p>
     <w:p>
@@ -7119,11 +9382,69 @@
           <w:lang w:val="ru-RU"/>
         </w:rPr>
       </w:pPr>
-      <w:r>
-        <w:rPr>
-          <w:lang w:val="ru-RU"/>
-        </w:rPr>
-        <w:t>void* tioTableRecord ( void *td, … );</w:t>
+      <w:proofErr w:type="spellStart"/>
+      <w:r>
+        <w:rPr>
+          <w:lang w:val="ru-RU"/>
+        </w:rPr>
+        <w:t>void</w:t>
+      </w:r>
+      <w:proofErr w:type="spellEnd"/>
+      <w:r>
+        <w:rPr>
+          <w:lang w:val="ru-RU"/>
+        </w:rPr>
+        <w:t xml:space="preserve">* </w:t>
+      </w:r>
+      <w:proofErr w:type="spellStart"/>
+      <w:r>
+        <w:rPr>
+          <w:lang w:val="ru-RU"/>
+        </w:rPr>
+        <w:t>tioTableRecord</w:t>
+      </w:r>
+      <w:proofErr w:type="spellEnd"/>
+      <w:r>
+        <w:rPr>
+          <w:lang w:val="ru-RU"/>
+        </w:rPr>
+        <w:t xml:space="preserve"> </w:t>
+      </w:r>
+      <w:proofErr w:type="gramStart"/>
+      <w:r>
+        <w:rPr>
+          <w:lang w:val="ru-RU"/>
+        </w:rPr>
+        <w:t xml:space="preserve">( </w:t>
+      </w:r>
+      <w:proofErr w:type="spellStart"/>
+      <w:proofErr w:type="gramEnd"/>
+      <w:r>
+        <w:rPr>
+          <w:lang w:val="ru-RU"/>
+        </w:rPr>
+        <w:t>void</w:t>
+      </w:r>
+      <w:proofErr w:type="spellEnd"/>
+      <w:r>
+        <w:rPr>
+          <w:lang w:val="ru-RU"/>
+        </w:rPr>
+        <w:t xml:space="preserve"> *</w:t>
+      </w:r>
+      <w:proofErr w:type="spellStart"/>
+      <w:r>
+        <w:rPr>
+          <w:lang w:val="ru-RU"/>
+        </w:rPr>
+        <w:t>td</w:t>
+      </w:r>
+      <w:proofErr w:type="spellEnd"/>
+      <w:r>
+        <w:rPr>
+          <w:lang w:val="ru-RU"/>
+        </w:rPr>
+        <w:t>, … );</w:t>
       </w:r>
     </w:p>
     <w:p>
@@ -7137,11 +9458,63 @@
           <w:lang w:val="ru-RU"/>
         </w:rPr>
       </w:pPr>
-      <w:r>
-        <w:rPr>
-          <w:lang w:val="ru-RU"/>
-        </w:rPr>
-        <w:t>int tioTableEnd( void *td ).</w:t>
+      <w:proofErr w:type="spellStart"/>
+      <w:r>
+        <w:rPr>
+          <w:lang w:val="ru-RU"/>
+        </w:rPr>
+        <w:t>int</w:t>
+      </w:r>
+      <w:proofErr w:type="spellEnd"/>
+      <w:r>
+        <w:rPr>
+          <w:lang w:val="ru-RU"/>
+        </w:rPr>
+        <w:t xml:space="preserve"> </w:t>
+      </w:r>
+      <w:proofErr w:type="spellStart"/>
+      <w:r>
+        <w:rPr>
+          <w:lang w:val="ru-RU"/>
+        </w:rPr>
+        <w:t>tioTableEnd</w:t>
+      </w:r>
+      <w:proofErr w:type="spellEnd"/>
+      <w:proofErr w:type="gramStart"/>
+      <w:r>
+        <w:rPr>
+          <w:lang w:val="ru-RU"/>
+        </w:rPr>
+        <w:t xml:space="preserve">( </w:t>
+      </w:r>
+      <w:proofErr w:type="spellStart"/>
+      <w:proofErr w:type="gramEnd"/>
+      <w:r>
+        <w:rPr>
+          <w:lang w:val="ru-RU"/>
+        </w:rPr>
+        <w:t>void</w:t>
+      </w:r>
+      <w:proofErr w:type="spellEnd"/>
+      <w:r>
+        <w:rPr>
+          <w:lang w:val="ru-RU"/>
+        </w:rPr>
+        <w:t xml:space="preserve"> *</w:t>
+      </w:r>
+      <w:proofErr w:type="spellStart"/>
+      <w:r>
+        <w:rPr>
+          <w:lang w:val="ru-RU"/>
+        </w:rPr>
+        <w:t>td</w:t>
+      </w:r>
+      <w:proofErr w:type="spellEnd"/>
+      <w:r>
+        <w:rPr>
+          <w:lang w:val="ru-RU"/>
+        </w:rPr>
+        <w:t xml:space="preserve"> ).</w:t>
       </w:r>
     </w:p>
     <w:p>
@@ -7169,12 +9542,19 @@
         </w:rPr>
         <w:t xml:space="preserve">сле в функции </w:t>
       </w:r>
-      <w:r>
-        <w:rPr>
-          <w:lang w:val="ru-RU"/>
-        </w:rPr>
-        <w:lastRenderedPageBreak/>
-        <w:t>tioTableBegin происходит определение для каждого столбца типа данных, которые он будет содержать в себе.</w:t>
+      <w:proofErr w:type="spellStart"/>
+      <w:r>
+        <w:rPr>
+          <w:lang w:val="ru-RU"/>
+        </w:rPr>
+        <w:t>tioTableBegin</w:t>
+      </w:r>
+      <w:proofErr w:type="spellEnd"/>
+      <w:r>
+        <w:rPr>
+          <w:lang w:val="ru-RU"/>
+        </w:rPr>
+        <w:t xml:space="preserve"> происходит определение для каждого столбца типа данных, которые он будет содержать в себе.</w:t>
       </w:r>
     </w:p>
     <w:p>
@@ -7188,7 +9568,21 @@
         <w:rPr>
           <w:lang w:val="ru-RU"/>
         </w:rPr>
-        <w:t xml:space="preserve"> Параметр format содержит строку символов, которая содержит в себе список имен столбцов таблицы, разделенных знаком </w:t>
+        <w:t xml:space="preserve"> Параметр </w:t>
+      </w:r>
+      <w:proofErr w:type="spellStart"/>
+      <w:r>
+        <w:rPr>
+          <w:lang w:val="ru-RU"/>
+        </w:rPr>
+        <w:t>format</w:t>
+      </w:r>
+      <w:proofErr w:type="spellEnd"/>
+      <w:r>
+        <w:rPr>
+          <w:lang w:val="ru-RU"/>
+        </w:rPr>
+        <w:t xml:space="preserve"> содержит строку символов, которая содержит в себе список имен столбцов таблицы, разделенных знаком </w:t>
       </w:r>
       <w:r>
         <w:rPr>
@@ -7196,23 +9590,25 @@
           <w:kern w:val="1"/>
           <w:lang w:val="ru-RU"/>
         </w:rPr>
-        <w:t>амперсанд (&amp;). В случае если знак амперса</w:t>
-      </w:r>
+        <w:t>амперсанд</w:t>
+      </w:r>
+      <w:proofErr w:type="gramStart"/>
       <w:r>
         <w:rPr>
           <w:rFonts w:eastAsia="WenQuanYi Micro Hei"/>
           <w:kern w:val="1"/>
           <w:lang w:val="ru-RU"/>
         </w:rPr>
-        <w:t>нд является частью имени столбца, необходимо использовать последовательность сим</w:t>
-      </w:r>
+        <w:t xml:space="preserve"> (&amp;). </w:t>
+      </w:r>
+      <w:proofErr w:type="gramEnd"/>
       <w:r>
         <w:rPr>
           <w:rFonts w:eastAsia="WenQuanYi Micro Hei"/>
           <w:kern w:val="1"/>
           <w:lang w:val="ru-RU"/>
         </w:rPr>
-        <w:t>волов, состоящих из двух амперса</w:t>
+        <w:t>В случае если знак амперса</w:t>
       </w:r>
       <w:r>
         <w:rPr>
@@ -7220,7 +9616,32 @@
           <w:kern w:val="1"/>
           <w:lang w:val="ru-RU"/>
         </w:rPr>
-        <w:t xml:space="preserve">ндов подряд. Далее в прототипе функции идет переменный список параметров, количество параметров которого зависит от количества столбцов таблицы. Значения этих параметров определяют типы значений соответствующих столбцов. В случае успеха возвращаемое значение является указателем на таблицу.    </w:t>
+        <w:t>нд является частью имени столбца, необходимо использовать последовательность сим</w:t>
+      </w:r>
+      <w:r>
+        <w:rPr>
+          <w:rFonts w:eastAsia="WenQuanYi Micro Hei"/>
+          <w:kern w:val="1"/>
+          <w:lang w:val="ru-RU"/>
+        </w:rPr>
+        <w:t>волов, состоящих из двух амперса</w:t>
+      </w:r>
+      <w:r>
+        <w:rPr>
+          <w:rFonts w:eastAsia="WenQuanYi Micro Hei"/>
+          <w:kern w:val="1"/>
+          <w:lang w:val="ru-RU"/>
+        </w:rPr>
+        <w:t xml:space="preserve">ндов </w:t>
+      </w:r>
+      <w:r>
+        <w:rPr>
+          <w:rFonts w:eastAsia="WenQuanYi Micro Hei"/>
+          <w:kern w:val="1"/>
+          <w:lang w:val="ru-RU"/>
+        </w:rPr>
+        <w:lastRenderedPageBreak/>
+        <w:t xml:space="preserve">подряд. Далее в прототипе функции идет переменный список параметров, количество параметров которого зависит от количества столбцов таблицы. Значения этих параметров определяют типы значений соответствующих столбцов. В случае успеха возвращаемое значение является указателем на таблицу.    </w:t>
       </w:r>
       <w:r>
         <w:rPr>
@@ -7240,7 +9661,35 @@
         <w:rPr>
           <w:lang w:val="ru-RU"/>
         </w:rPr>
-        <w:t>Функция tioTableRecord предназначена для добавления новой строки в таблицу, передаваемую  с параметром td. Далее идет переменный список параметров, в каждом из которых содержатся значение соответствующей ячейки таблицы. В случае успеха возвращаемым значение, также как и в предыдущей функции, является указатель на таблицу.</w:t>
+        <w:t xml:space="preserve">Функция </w:t>
+      </w:r>
+      <w:proofErr w:type="spellStart"/>
+      <w:r>
+        <w:rPr>
+          <w:lang w:val="ru-RU"/>
+        </w:rPr>
+        <w:t>tioTableRecord</w:t>
+      </w:r>
+      <w:proofErr w:type="spellEnd"/>
+      <w:r>
+        <w:rPr>
+          <w:lang w:val="ru-RU"/>
+        </w:rPr>
+        <w:t xml:space="preserve"> предназначена для добавления новой строки в таблицу, передаваемую  с параметром </w:t>
+      </w:r>
+      <w:proofErr w:type="spellStart"/>
+      <w:r>
+        <w:rPr>
+          <w:lang w:val="ru-RU"/>
+        </w:rPr>
+        <w:t>td</w:t>
+      </w:r>
+      <w:proofErr w:type="spellEnd"/>
+      <w:r>
+        <w:rPr>
+          <w:lang w:val="ru-RU"/>
+        </w:rPr>
+        <w:t>. Далее идет переменный список параметров, в каждом из которых содержатся значение соответствующей ячейки таблицы. В случае успеха возвращаемым значение, также как и в предыдущей функции, является указатель на таблицу.</w:t>
       </w:r>
     </w:p>
     <w:p>
@@ -7254,13 +9703,41 @@
         <w:rPr>
           <w:lang w:val="ru-RU"/>
         </w:rPr>
-        <w:t>Функция tioTableEnd является функцией, которая выводит в виде таблицы сформированные данные, полученные от вызовов предыдущих функций семейств</w:t>
-      </w:r>
-      <w:r>
-        <w:rPr>
-          <w:lang w:val="ru-RU"/>
-        </w:rPr>
-        <w:t>а tioTable. В том случае</w:t>
+        <w:t xml:space="preserve">Функция </w:t>
+      </w:r>
+      <w:proofErr w:type="spellStart"/>
+      <w:r>
+        <w:rPr>
+          <w:lang w:val="ru-RU"/>
+        </w:rPr>
+        <w:t>tioTableEnd</w:t>
+      </w:r>
+      <w:proofErr w:type="spellEnd"/>
+      <w:r>
+        <w:rPr>
+          <w:lang w:val="ru-RU"/>
+        </w:rPr>
+        <w:t xml:space="preserve"> является функцией, которая выводит в виде таблицы сформированные данные, полученные от вызовов предыдущих функций семейств</w:t>
+      </w:r>
+      <w:r>
+        <w:rPr>
+          <w:lang w:val="ru-RU"/>
+        </w:rPr>
+        <w:t xml:space="preserve">а </w:t>
+      </w:r>
+      <w:proofErr w:type="spellStart"/>
+      <w:r>
+        <w:rPr>
+          <w:lang w:val="ru-RU"/>
+        </w:rPr>
+        <w:t>tioTable</w:t>
+      </w:r>
+      <w:proofErr w:type="spellEnd"/>
+      <w:r>
+        <w:rPr>
+          <w:lang w:val="ru-RU"/>
+        </w:rPr>
+        <w:t>. В том случае</w:t>
       </w:r>
       <w:r>
         <w:rPr>
@@ -7304,7 +9781,21 @@
         <w:rPr>
           <w:lang w:val="ru-RU"/>
         </w:rPr>
-        <w:t>Между вызовами функций tioTable* разрешен вызов любых других функций библиотеки.</w:t>
+        <w:t xml:space="preserve">Между вызовами функций </w:t>
+      </w:r>
+      <w:proofErr w:type="spellStart"/>
+      <w:r>
+        <w:rPr>
+          <w:lang w:val="ru-RU"/>
+        </w:rPr>
+        <w:t>tioTable</w:t>
+      </w:r>
+      <w:proofErr w:type="spellEnd"/>
+      <w:r>
+        <w:rPr>
+          <w:lang w:val="ru-RU"/>
+        </w:rPr>
+        <w:t>* разрешен вызов любых других функций библиотеки.</w:t>
       </w:r>
     </w:p>
     <w:p>
@@ -7339,29 +9830,60 @@
         <w:rPr>
           <w:rFonts w:eastAsia="WenQuanYi Micro Hei" w:cs="Lohit Hindi"/>
           <w:kern w:val="1"/>
-          <w:lang w:val="ru-RU" w:eastAsia="hi-IN" w:bidi="hi-IN"/>
-        </w:rPr>
-      </w:pPr>
+          <w:lang w:eastAsia="hi-IN" w:bidi="hi-IN"/>
+        </w:rPr>
+      </w:pPr>
+      <w:proofErr w:type="spellStart"/>
       <w:r>
         <w:rPr>
           <w:rFonts w:eastAsia="WenQuanYi Micro Hei" w:cs="Lohit Hindi"/>
           <w:kern w:val="1"/>
-          <w:lang w:val="ru-RU" w:eastAsia="hi-IN" w:bidi="hi-IN"/>
-        </w:rPr>
-        <w:t xml:space="preserve">int </w:t>
-      </w:r>
-      <w:r>
-        <w:rPr>
-          <w:kern w:val="1"/>
-          <w:lang w:val="ru-RU"/>
-        </w:rPr>
-        <w:t>tioPrint(const char* messge)</w:t>
-      </w:r>
+          <w:lang w:eastAsia="hi-IN" w:bidi="hi-IN"/>
+        </w:rPr>
+        <w:t>int</w:t>
+      </w:r>
+      <w:proofErr w:type="spellEnd"/>
       <w:r>
         <w:rPr>
           <w:rFonts w:eastAsia="WenQuanYi Micro Hei" w:cs="Lohit Hindi"/>
           <w:kern w:val="1"/>
-          <w:lang w:val="ru-RU" w:eastAsia="hi-IN" w:bidi="hi-IN"/>
+          <w:lang w:eastAsia="hi-IN" w:bidi="hi-IN"/>
+        </w:rPr>
+        <w:t xml:space="preserve"> </w:t>
+      </w:r>
+      <w:proofErr w:type="spellStart"/>
+      <w:r>
+        <w:rPr>
+          <w:kern w:val="1"/>
+        </w:rPr>
+        <w:t>tioPrint</w:t>
+      </w:r>
+      <w:proofErr w:type="spellEnd"/>
+      <w:r>
+        <w:rPr>
+          <w:kern w:val="1"/>
+        </w:rPr>
+        <w:t xml:space="preserve">(const char* </w:t>
+      </w:r>
+      <w:proofErr w:type="spellStart"/>
+      <w:r>
+        <w:rPr>
+          <w:kern w:val="1"/>
+        </w:rPr>
+        <w:t>messge</w:t>
+      </w:r>
+      <w:proofErr w:type="spellEnd"/>
+      <w:r>
+        <w:rPr>
+          <w:kern w:val="1"/>
+        </w:rPr>
+        <w:t>)</w:t>
+      </w:r>
+      <w:r>
+        <w:rPr>
+          <w:rFonts w:eastAsia="WenQuanYi Micro Hei" w:cs="Lohit Hindi"/>
+          <w:kern w:val="1"/>
+          <w:lang w:eastAsia="hi-IN" w:bidi="hi-IN"/>
         </w:rPr>
         <w:t>;</w:t>
       </w:r>
@@ -7376,100 +9898,146 @@
         <w:rPr>
           <w:rFonts w:eastAsia="WenQuanYi Micro Hei"/>
           <w:kern w:val="1"/>
-          <w:lang w:val="ru-RU"/>
-        </w:rPr>
-      </w:pPr>
+        </w:rPr>
+      </w:pPr>
+      <w:proofErr w:type="spellStart"/>
       <w:r>
         <w:rPr>
           <w:rFonts w:eastAsia="WenQuanYi Micro Hei"/>
           <w:kern w:val="1"/>
-          <w:lang w:val="ru-RU"/>
-        </w:rPr>
-        <w:t>int tioPrintF(const char* template, ... );</w:t>
+        </w:rPr>
+        <w:t>int</w:t>
+      </w:r>
+      <w:proofErr w:type="spellEnd"/>
+      <w:r>
+        <w:rPr>
+          <w:rFonts w:eastAsia="WenQuanYi Micro Hei"/>
+          <w:kern w:val="1"/>
+        </w:rPr>
+        <w:t xml:space="preserve"> </w:t>
+      </w:r>
+      <w:proofErr w:type="spellStart"/>
+      <w:r>
+        <w:rPr>
+          <w:rFonts w:eastAsia="WenQuanYi Micro Hei"/>
+          <w:kern w:val="1"/>
+        </w:rPr>
+        <w:t>tioPrintF</w:t>
+      </w:r>
+      <w:proofErr w:type="spellEnd"/>
+      <w:r>
+        <w:rPr>
+          <w:rFonts w:eastAsia="WenQuanYi Micro Hei"/>
+          <w:kern w:val="1"/>
+        </w:rPr>
+        <w:t>(const char* template, ... );</w:t>
+      </w:r>
+    </w:p>
+    <w:p/>
+    <w:p>
+      <w:pPr>
+        <w:pStyle w:val="nwcTitle2"/>
+      </w:pPr>
+      <w:r>
+        <w:t>Реализация</w:t>
+      </w:r>
+      <w:r>
+        <w:t xml:space="preserve"> </w:t>
+      </w:r>
+      <w:r>
+        <w:t>функций</w:t>
+      </w:r>
+      <w:r>
+        <w:t xml:space="preserve"> </w:t>
+      </w:r>
+      <w:r>
+        <w:t>разрабатываемой</w:t>
+      </w:r>
+      <w:r>
+        <w:t xml:space="preserve"> </w:t>
+      </w:r>
+      <w:r>
+        <w:t>библиотеки</w:t>
       </w:r>
     </w:p>
     <w:p>
       <w:pPr>
-        <w:rPr>
-          <w:lang w:val="ru-RU"/>
-        </w:rPr>
-      </w:pPr>
+        <w:pStyle w:val="nwcTitle2"/>
+      </w:pPr>
+      <w:proofErr w:type="spellStart"/>
+      <w:r>
+        <w:t>Прототипирование</w:t>
+      </w:r>
+      <w:proofErr w:type="spellEnd"/>
+      <w:r>
+        <w:t xml:space="preserve"> </w:t>
+      </w:r>
+      <w:r>
+        <w:t>среды</w:t>
+      </w:r>
+      <w:r>
+        <w:t xml:space="preserve"> </w:t>
+      </w:r>
+      <w:r>
+        <w:t>исполнения</w:t>
+      </w:r>
+      <w:r>
+        <w:t xml:space="preserve"> </w:t>
+      </w:r>
+      <w:r>
+        <w:t>подпрограмм</w:t>
+      </w:r>
+      <w:r>
+        <w:t xml:space="preserve"> </w:t>
+      </w:r>
+      <w:r>
+        <w:t>библиотеки</w:t>
+      </w:r>
     </w:p>
     <w:p>
       <w:pPr>
-        <w:pStyle w:val="nwcTitle2"/>
-      </w:pPr>
-      <w:r>
-        <w:lastRenderedPageBreak/>
-        <w:t>Реализация</w:t>
-      </w:r>
-      <w:r>
-        <w:t xml:space="preserve"> </w:t>
-      </w:r>
-      <w:r>
-        <w:t>функций</w:t>
-      </w:r>
-      <w:r>
-        <w:t xml:space="preserve"> </w:t>
-      </w:r>
-      <w:r>
-        <w:t>разрабатываемой</w:t>
-      </w:r>
-      <w:r>
-        <w:t xml:space="preserve"> </w:t>
-      </w:r>
-      <w:r>
-        <w:t>библиотеки</w:t>
+        <w:pStyle w:val="nwcText15"/>
+      </w:pPr>
+      <w:proofErr w:type="spellStart"/>
+      <w:r>
+        <w:t>Пример</w:t>
+      </w:r>
+      <w:proofErr w:type="spellEnd"/>
+      <w:r>
+        <w:t xml:space="preserve"> 1</w:t>
       </w:r>
     </w:p>
     <w:p>
       <w:pPr>
-        <w:pStyle w:val="nwcTitle2"/>
-      </w:pPr>
-      <w:r>
-        <w:t>Прототипирование</w:t>
-      </w:r>
-      <w:r>
-        <w:t xml:space="preserve"> </w:t>
-      </w:r>
-      <w:r>
-        <w:t>среды</w:t>
-      </w:r>
-      <w:r>
-        <w:t xml:space="preserve"> </w:t>
-      </w:r>
-      <w:r>
-        <w:t>исполнения</w:t>
-      </w:r>
-      <w:r>
-        <w:t xml:space="preserve"> </w:t>
-      </w:r>
-      <w:r>
-        <w:t>подпрограмм</w:t>
-      </w:r>
-      <w:r>
-        <w:t xml:space="preserve"> </w:t>
-      </w:r>
-      <w:r>
-        <w:t>библиотеки</w:t>
-      </w:r>
-    </w:p>
-    <w:p>
-      <w:pPr>
         <w:pStyle w:val="nwcText15"/>
-      </w:pPr>
-      <w:r>
-        <w:t>Пример 1</w:t>
-      </w:r>
-    </w:p>
-    <w:p>
-      <w:pPr>
-        <w:pStyle w:val="nwcText15"/>
-      </w:pPr>
-      <w:r>
-        <w:t>Есть функция, решающая квадратное уравнение. Стоит задача протестировать правильно ли она вычисляет корни.</w:t>
-      </w:r>
-      <w:r>
+        <w:rPr>
+          <w:lang w:val="ru-RU"/>
+        </w:rPr>
+      </w:pPr>
+      <w:r>
+        <w:rPr>
+          <w:lang w:val="ru-RU"/>
+        </w:rPr>
+        <w:t xml:space="preserve">Есть функция, решающая квадратное уравнение. </w:t>
+      </w:r>
+      <w:proofErr w:type="gramStart"/>
+      <w:r>
+        <w:rPr>
+          <w:lang w:val="ru-RU"/>
+        </w:rPr>
+        <w:t>Стоит задача протестировать правильно ли она вычисляет</w:t>
+      </w:r>
+      <w:proofErr w:type="gramEnd"/>
+      <w:r>
+        <w:rPr>
+          <w:lang w:val="ru-RU"/>
+        </w:rPr>
+        <w:t xml:space="preserve"> корни.</w:t>
+      </w:r>
+      <w:r>
+        <w:rPr>
+          <w:lang w:val="ru-RU"/>
+        </w:rPr>
         <w:t xml:space="preserve"> Для тестирования возьмем уравнение вида </w:t>
       </w:r>
       <m:oMath>
@@ -7496,6 +10064,7 @@
               </m:rPr>
               <w:rPr>
                 <w:rFonts w:ascii="Cambria Math" w:hAnsi="Cambria Math"/>
+                <w:lang w:val="ru-RU"/>
               </w:rPr>
               <m:t>2</m:t>
             </m:r>
@@ -7507,6 +10076,7 @@
           </m:rPr>
           <w:rPr>
             <w:rFonts w:ascii="Cambria Math" w:hAnsi="Cambria Math"/>
+            <w:lang w:val="ru-RU"/>
           </w:rPr>
           <m:t>+2</m:t>
         </m:r>
@@ -7522,12 +10092,64 @@
           </m:rPr>
           <w:rPr>
             <w:rFonts w:ascii="Cambria Math" w:hAnsi="Cambria Math"/>
+            <w:lang w:val="ru-RU"/>
           </w:rPr>
           <m:t>-3=0</m:t>
         </m:r>
       </m:oMath>
       <w:r>
-        <w:t xml:space="preserve">. Значит параметр a равен 1, параметр b равен 2 и параметр c </w:t>
+        <w:rPr>
+          <w:lang w:val="ru-RU"/>
+        </w:rPr>
+        <w:t xml:space="preserve">. </w:t>
+      </w:r>
+      <w:proofErr w:type="gramStart"/>
+      <w:r>
+        <w:rPr>
+          <w:lang w:val="ru-RU"/>
+        </w:rPr>
+        <w:t xml:space="preserve">Значит параметр </w:t>
+      </w:r>
+      <w:r>
+        <w:t>a</w:t>
+      </w:r>
+      <w:r>
+        <w:rPr>
+          <w:lang w:val="ru-RU"/>
+        </w:rPr>
+        <w:t xml:space="preserve"> равен</w:t>
+      </w:r>
+      <w:proofErr w:type="gramEnd"/>
+      <w:r>
+        <w:rPr>
+          <w:lang w:val="ru-RU"/>
+        </w:rPr>
+        <w:t xml:space="preserve"> 1, </w:t>
+      </w:r>
+      <w:r>
+        <w:rPr>
+          <w:lang w:val="ru-RU"/>
+        </w:rPr>
+        <w:lastRenderedPageBreak/>
+        <w:t xml:space="preserve">параметр </w:t>
+      </w:r>
+      <w:r>
+        <w:t>b</w:t>
+      </w:r>
+      <w:r>
+        <w:rPr>
+          <w:lang w:val="ru-RU"/>
+        </w:rPr>
+        <w:t xml:space="preserve"> равен 2 и параметр </w:t>
+      </w:r>
+      <w:r>
+        <w:t>c</w:t>
+      </w:r>
+      <w:r>
+        <w:rPr>
+          <w:lang w:val="ru-RU"/>
+        </w:rPr>
+        <w:t xml:space="preserve"> </w:t>
       </w:r>
       <w:r>
         <w:rPr>
@@ -7536,6 +10158,9 @@
         <w:t>равен</w:t>
       </w:r>
       <w:r>
+        <w:rPr>
+          <w:lang w:val="ru-RU"/>
+        </w:rPr>
         <w:t xml:space="preserve"> -3.  Известно, что корнями данного уравнения являются 1 и -3. Для того чтобы что бы убедиться в корректности работы функции решения квадратных уравнений, напишем тест, использующий функции разработанной библиотеки.</w:t>
       </w:r>
     </w:p>
@@ -7547,6 +10172,9 @@
         </w:rPr>
       </w:pPr>
       <w:r>
+        <w:rPr>
+          <w:lang w:val="ru-RU"/>
+        </w:rPr>
         <w:t xml:space="preserve"> </w:t>
       </w:r>
       <w:r>
@@ -7565,7 +10193,13 @@
         <w:t>,</w:t>
       </w:r>
       <w:r>
-        <w:t xml:space="preserve"> b</w:t>
+        <w:rPr>
+          <w:lang w:val="ru-RU"/>
+        </w:rPr>
+        <w:t xml:space="preserve"> </w:t>
+      </w:r>
+      <w:r>
+        <w:t>b</w:t>
       </w:r>
       <w:r>
         <w:rPr>
@@ -7574,19 +10208,43 @@
         <w:t>,</w:t>
       </w:r>
       <w:r>
-        <w:t xml:space="preserve"> c</w:t>
-      </w:r>
-      <w:r>
-        <w:rPr>
-          <w:lang w:val="ru-RU"/>
-        </w:rPr>
-        <w:t>, первый корень, второй корень передаются при вызове теста из командной строки. Строка, запускающая тест, должна выглятеть так:</w:t>
+        <w:rPr>
+          <w:lang w:val="ru-RU"/>
+        </w:rPr>
+        <w:t xml:space="preserve"> </w:t>
+      </w:r>
+      <w:r>
+        <w:t>c</w:t>
+      </w:r>
+      <w:r>
+        <w:rPr>
+          <w:lang w:val="ru-RU"/>
+        </w:rPr>
+        <w:t xml:space="preserve">, первый корень, второй корень передаются при вызове теста из командной строки. Строка, запускающая тест, должна </w:t>
+      </w:r>
+      <w:proofErr w:type="spellStart"/>
+      <w:r>
+        <w:rPr>
+          <w:lang w:val="ru-RU"/>
+        </w:rPr>
+        <w:t>выглятеть</w:t>
+      </w:r>
+      <w:proofErr w:type="spellEnd"/>
+      <w:r>
+        <w:rPr>
+          <w:lang w:val="ru-RU"/>
+        </w:rPr>
+        <w:t xml:space="preserve"> так:</w:t>
       </w:r>
     </w:p>
     <w:p>
       <w:pPr>
         <w:pStyle w:val="nwcText15"/>
-      </w:pPr>
+        <w:rPr>
+          <w:lang w:val="ru-RU"/>
+        </w:rPr>
+      </w:pPr>
+      <w:proofErr w:type="spellStart"/>
       <w:r>
         <w:rPr>
           <w:lang w:val="ru-RU"/>
@@ -7594,6 +10252,9 @@
         <w:t>имя_пользователя</w:t>
       </w:r>
       <w:r>
+        <w:rPr>
+          <w:lang w:val="ru-RU"/>
+        </w:rPr>
         <w:t>@</w:t>
       </w:r>
       <w:r>
@@ -7602,9 +10263,14 @@
         </w:rPr>
         <w:t>имя_компьютера</w:t>
       </w:r>
-      <w:r>
+      <w:proofErr w:type="spellEnd"/>
+      <w:r>
+        <w:rPr>
+          <w:lang w:val="ru-RU"/>
+        </w:rPr>
         <w:t>:/</w:t>
       </w:r>
+      <w:proofErr w:type="spellStart"/>
       <w:r>
         <w:rPr>
           <w:lang w:val="ru-RU"/>
@@ -7612,16 +10278,90 @@
         <w:t>путь_к_тесту</w:t>
       </w:r>
       <w:r>
-        <w:t>$ ./</w:t>
-      </w:r>
+        <w:rPr>
+          <w:lang w:val="ru-RU"/>
+        </w:rPr>
+        <w:t>$</w:t>
+      </w:r>
+      <w:proofErr w:type="spellEnd"/>
+      <w:r>
+        <w:rPr>
+          <w:lang w:val="ru-RU"/>
+        </w:rPr>
+        <w:t xml:space="preserve"> ./</w:t>
+      </w:r>
+      <w:proofErr w:type="spellStart"/>
       <w:r>
         <w:rPr>
           <w:lang w:val="ru-RU"/>
         </w:rPr>
         <w:t>quadratic-equation</w:t>
       </w:r>
-      <w:r>
-        <w:t xml:space="preserve"> –a 1 –b 2 –c -3 --root1 1 --root2 -3</w:t>
+      <w:proofErr w:type="spellEnd"/>
+      <w:r>
+        <w:rPr>
+          <w:lang w:val="ru-RU"/>
+        </w:rPr>
+        <w:t xml:space="preserve"> –</w:t>
+      </w:r>
+      <w:r>
+        <w:t>a</w:t>
+      </w:r>
+      <w:r>
+        <w:rPr>
+          <w:lang w:val="ru-RU"/>
+        </w:rPr>
+        <w:t xml:space="preserve"> 1 –</w:t>
+      </w:r>
+      <w:r>
+        <w:t>b</w:t>
+      </w:r>
+      <w:r>
+        <w:rPr>
+          <w:lang w:val="ru-RU"/>
+        </w:rPr>
+        <w:t xml:space="preserve"> 2 –</w:t>
+      </w:r>
+      <w:r>
+        <w:t>c</w:t>
+      </w:r>
+      <w:r>
+        <w:rPr>
+          <w:lang w:val="ru-RU"/>
+        </w:rPr>
+        <w:t xml:space="preserve"> -3 --</w:t>
+      </w:r>
+      <w:r>
+        <w:t>root</w:t>
+      </w:r>
+      <w:r>
+        <w:rPr>
+          <w:lang w:val="ru-RU"/>
+        </w:rPr>
+        <w:t xml:space="preserve">1 </w:t>
+      </w:r>
+      <w:proofErr w:type="spellStart"/>
+      <w:r>
+        <w:rPr>
+          <w:lang w:val="ru-RU"/>
+        </w:rPr>
+        <w:t>1</w:t>
+      </w:r>
+      <w:proofErr w:type="spellEnd"/>
+      <w:r>
+        <w:rPr>
+          <w:lang w:val="ru-RU"/>
+        </w:rPr>
+        <w:t xml:space="preserve"> --</w:t>
+      </w:r>
+      <w:r>
+        <w:t>root</w:t>
+      </w:r>
+      <w:r>
+        <w:rPr>
+          <w:lang w:val="ru-RU"/>
+        </w:rPr>
+        <w:t>2 -3</w:t>
       </w:r>
     </w:p>
     <w:p>
@@ -7647,7 +10387,13 @@
         <w:t>,</w:t>
       </w:r>
       <w:r>
-        <w:t xml:space="preserve"> b</w:t>
+        <w:rPr>
+          <w:lang w:val="ru-RU"/>
+        </w:rPr>
+        <w:t xml:space="preserve"> </w:t>
+      </w:r>
+      <w:r>
+        <w:t>b</w:t>
       </w:r>
       <w:r>
         <w:rPr>
@@ -7656,16 +10402,42 @@
         <w:t>,</w:t>
       </w:r>
       <w:r>
-        <w:t xml:space="preserve"> c</w:t>
-      </w:r>
-      <w:r>
-        <w:rPr>
-          <w:lang w:val="ru-RU"/>
-        </w:rPr>
-        <w:t xml:space="preserve">. Получившиеся результаты работы фукнции решения квадратного уравнения сравнивает с параметрами </w:t>
-      </w:r>
-      <w:r>
-        <w:t xml:space="preserve">root1 </w:t>
+        <w:rPr>
+          <w:lang w:val="ru-RU"/>
+        </w:rPr>
+        <w:t xml:space="preserve"> </w:t>
+      </w:r>
+      <w:r>
+        <w:t>c</w:t>
+      </w:r>
+      <w:r>
+        <w:rPr>
+          <w:lang w:val="ru-RU"/>
+        </w:rPr>
+        <w:t xml:space="preserve">. Получившиеся результаты работы </w:t>
+      </w:r>
+      <w:proofErr w:type="spellStart"/>
+      <w:r>
+        <w:rPr>
+          <w:lang w:val="ru-RU"/>
+        </w:rPr>
+        <w:t>фукнции</w:t>
+      </w:r>
+      <w:proofErr w:type="spellEnd"/>
+      <w:r>
+        <w:rPr>
+          <w:lang w:val="ru-RU"/>
+        </w:rPr>
+        <w:t xml:space="preserve"> решения квадратного уравнения сравнивает с параметрами </w:t>
+      </w:r>
+      <w:r>
+        <w:t>root</w:t>
+      </w:r>
+      <w:r>
+        <w:rPr>
+          <w:lang w:val="ru-RU"/>
+        </w:rPr>
+        <w:t xml:space="preserve">1 </w:t>
       </w:r>
       <w:r>
         <w:rPr>
@@ -7674,13 +10446,33 @@
         <w:t xml:space="preserve">и </w:t>
       </w:r>
       <w:r>
-        <w:t>root2</w:t>
-      </w:r>
-      <w:r>
-        <w:rPr>
-          <w:lang w:val="ru-RU"/>
-        </w:rPr>
-        <w:t>. На основании этого тестирующая программа принимает решение тест пройден успешно, или тестируемая функция дает неверные результаты.</w:t>
+        <w:t>root</w:t>
+      </w:r>
+      <w:r>
+        <w:rPr>
+          <w:lang w:val="ru-RU"/>
+        </w:rPr>
+        <w:t>2</w:t>
+      </w:r>
+      <w:r>
+        <w:rPr>
+          <w:lang w:val="ru-RU"/>
+        </w:rPr>
+        <w:t xml:space="preserve">. На основании этого тестирующая программа принимает </w:t>
+      </w:r>
+      <w:proofErr w:type="gramStart"/>
+      <w:r>
+        <w:rPr>
+          <w:lang w:val="ru-RU"/>
+        </w:rPr>
+        <w:t>решение</w:t>
+      </w:r>
+      <w:proofErr w:type="gramEnd"/>
+      <w:r>
+        <w:rPr>
+          <w:lang w:val="ru-RU"/>
+        </w:rPr>
+        <w:t xml:space="preserve"> тест пройден успешно, или тестируемая функция дает неверные результаты.</w:t>
       </w:r>
     </w:p>
     <w:p>
@@ -7697,6 +10489,9 @@
         <w:t xml:space="preserve"> </w:t>
       </w:r>
       <w:r>
+        <w:rPr>
+          <w:lang w:val="ru-RU"/>
+        </w:rPr>
         <w:t xml:space="preserve"> </w:t>
       </w:r>
       <w:r>
@@ -7711,7 +10506,6 @@
         <w:pStyle w:val="nwcTitle1"/>
       </w:pPr>
       <w:r>
-        <w:lastRenderedPageBreak/>
         <w:t>Технологическая</w:t>
       </w:r>
       <w:r>
@@ -8081,6 +10875,7 @@
         </w:rPr>
         <w:t xml:space="preserve"> </w:t>
       </w:r>
+      <w:proofErr w:type="gramStart"/>
       <w:r>
         <w:rPr>
           <w:rFonts w:eastAsia="Times New Roman"/>
@@ -8183,6 +10978,7 @@
         </w:rPr>
         <w:t>параметров</w:t>
       </w:r>
+      <w:proofErr w:type="gramEnd"/>
       <w:r>
         <w:rPr>
           <w:rFonts w:eastAsia="Times New Roman"/>

--- a/chistovik/chistovik.docx
+++ b/chistovik/chistovik.docx
@@ -1339,100 +1339,28 @@
           <w:color w:val="000000"/>
           <w:lang w:val="ru-RU"/>
         </w:rPr>
-        <w:t xml:space="preserve"> </w:t>
-      </w:r>
-      <w:r>
-        <w:rPr>
-          <w:color w:val="000000"/>
-          <w:lang w:val="ru-RU"/>
-        </w:rPr>
-        <w:t>обеспечить</w:t>
-      </w:r>
-      <w:r>
-        <w:rPr>
-          <w:color w:val="000000"/>
-          <w:lang w:val="ru-RU"/>
-        </w:rPr>
-        <w:t xml:space="preserve"> </w:t>
-      </w:r>
-      <w:r>
-        <w:rPr>
-          <w:color w:val="000000"/>
-          <w:lang w:val="ru-RU"/>
-        </w:rPr>
-        <w:t>полную</w:t>
-      </w:r>
-      <w:r>
-        <w:rPr>
-          <w:color w:val="000000"/>
-          <w:lang w:val="ru-RU"/>
-        </w:rPr>
-        <w:t xml:space="preserve"> </w:t>
-      </w:r>
-      <w:r>
-        <w:rPr>
-          <w:color w:val="000000"/>
-          <w:lang w:val="ru-RU"/>
-        </w:rPr>
-        <w:t>поддержку</w:t>
-      </w:r>
-      <w:r>
-        <w:rPr>
-          <w:color w:val="000000"/>
-          <w:lang w:val="ru-RU"/>
-        </w:rPr>
-        <w:t xml:space="preserve"> </w:t>
-      </w:r>
-      <w:proofErr w:type="spellStart"/>
-      <w:r>
-        <w:rPr>
-          <w:color w:val="000000"/>
-          <w:lang w:val="ru-RU"/>
-        </w:rPr>
-        <w:t>многопоточности</w:t>
-      </w:r>
-      <w:proofErr w:type="spellEnd"/>
-      <w:r>
-        <w:rPr>
-          <w:color w:val="000000"/>
-          <w:lang w:val="ru-RU"/>
-        </w:rPr>
-        <w:t xml:space="preserve"> </w:t>
-      </w:r>
-      <w:r>
-        <w:rPr>
-          <w:color w:val="000000"/>
-          <w:lang w:val="ru-RU"/>
-        </w:rPr>
-        <w:t>в</w:t>
-      </w:r>
-      <w:r>
-        <w:rPr>
-          <w:color w:val="000000"/>
-          <w:lang w:val="ru-RU"/>
-        </w:rPr>
-        <w:t xml:space="preserve"> </w:t>
-      </w:r>
-      <w:r>
-        <w:rPr>
-          <w:color w:val="000000"/>
-          <w:lang w:val="ru-RU"/>
-        </w:rPr>
-        <w:t>такой</w:t>
-      </w:r>
-      <w:r>
-        <w:rPr>
-          <w:color w:val="000000"/>
-          <w:lang w:val="ru-RU"/>
-        </w:rPr>
-        <w:t xml:space="preserve"> </w:t>
-      </w:r>
-      <w:r>
-        <w:rPr>
-          <w:color w:val="000000"/>
-          <w:lang w:val="ru-RU"/>
-        </w:rPr>
-        <w:t>библиотеке.</w:t>
+        <w:t xml:space="preserve"> чтобы</w:t>
+      </w:r>
+      <w:r>
+        <w:rPr>
+          <w:color w:val="000000"/>
+          <w:lang w:val="ru-RU"/>
+        </w:rPr>
+        <w:t xml:space="preserve"> </w:t>
+      </w:r>
+      <w:r>
+        <w:rPr>
+          <w:color w:val="000000"/>
+          <w:lang w:val="ru-RU"/>
+        </w:rPr>
+        <w:t>функции библиотеки должны корректно функционировать при многопоточном режиме</w:t>
+      </w:r>
+      <w:r>
+        <w:rPr>
+          <w:color w:val="000000"/>
+          <w:lang w:val="ru-RU"/>
+        </w:rPr>
+        <w:t>.</w:t>
       </w:r>
     </w:p>
     <w:p>
@@ -1752,6 +1680,9 @@
     <w:p>
       <w:pPr>
         <w:pStyle w:val="nwcText15"/>
+        <w:rPr>
+          <w:lang w:val="ru-RU"/>
+        </w:rPr>
       </w:pPr>
       <w:proofErr w:type="gramStart"/>
       <w:r>
@@ -2191,15 +2122,6 @@
         </w:rPr>
         <w:t>библиотеки</w:t>
       </w:r>
-    </w:p>
-    <w:p>
-      <w:pPr>
-        <w:pStyle w:val="nwcText15"/>
-        <w:rPr>
-          <w:rFonts w:eastAsiaTheme="majorEastAsia"/>
-          <w:lang w:val="ru-RU"/>
-        </w:rPr>
-      </w:pPr>
     </w:p>
     <w:p>
       <w:pPr>
@@ -2261,16 +2183,746 @@
     </w:p>
     <w:p>
       <w:pPr>
-        <w:pStyle w:val="nwcTitle3"/>
-      </w:pPr>
-      <w:r>
-        <w:t>Разработка соглашения о вызове функции инициализации библиотеки</w:t>
+        <w:pStyle w:val="nwcText15"/>
+        <w:rPr>
+          <w:lang w:val="ru-RU"/>
+        </w:rPr>
+      </w:pPr>
+      <w:r>
+        <w:rPr>
+          <w:lang w:val="ru-RU"/>
+        </w:rPr>
+        <w:t>Все функции библиотеки, которые предназначенные для пользователей программистов и являющиеся экспортируемыми должны возвращать значение.</w:t>
       </w:r>
     </w:p>
     <w:p>
       <w:pPr>
         <w:pStyle w:val="nwcText15"/>
         <w:rPr>
+          <w:lang w:val="ru-RU"/>
+        </w:rPr>
+      </w:pPr>
+      <w:r>
+        <w:rPr>
+          <w:lang w:val="ru-RU"/>
+        </w:rPr>
+        <w:t>Функции, возвращающие указатель на некий тип данных, в случае ошибки должны возвращать нулевой указатель (</w:t>
+      </w:r>
+      <w:r>
+        <w:t>NULL</w:t>
+      </w:r>
+      <w:r>
+        <w:rPr>
+          <w:lang w:val="ru-RU"/>
+        </w:rPr>
+        <w:t>)</w:t>
+      </w:r>
+      <w:r>
+        <w:rPr>
+          <w:lang w:val="ru-RU"/>
+        </w:rPr>
+        <w:t xml:space="preserve">. </w:t>
+      </w:r>
+    </w:p>
+    <w:p>
+      <w:pPr>
+        <w:pStyle w:val="nwcText15"/>
+        <w:rPr>
+          <w:lang w:val="ru-RU"/>
+        </w:rPr>
+      </w:pPr>
+      <w:r>
+        <w:rPr>
+          <w:lang w:val="ru-RU"/>
+        </w:rPr>
+        <w:lastRenderedPageBreak/>
+        <w:t>Функции, возвращающие числовое значение некого типа данных, при аварийном завершении возвращают максимально до</w:t>
+      </w:r>
+      <w:r>
+        <w:rPr>
+          <w:lang w:val="ru-RU"/>
+        </w:rPr>
+        <w:t>пустимое значение своего возвращаемого типа</w:t>
+      </w:r>
+      <w:r>
+        <w:rPr>
+          <w:lang w:val="ru-RU"/>
+        </w:rPr>
+        <w:t>.</w:t>
+      </w:r>
+      <w:r>
+        <w:rPr>
+          <w:lang w:val="ru-RU"/>
+        </w:rPr>
+        <w:t xml:space="preserve">  Функции, возвращающий параметр которых имеет символьный тип, также относятся к </w:t>
+      </w:r>
+      <w:proofErr w:type="gramStart"/>
+      <w:r>
+        <w:rPr>
+          <w:lang w:val="ru-RU"/>
+        </w:rPr>
+        <w:t>возвращающим</w:t>
+      </w:r>
+      <w:proofErr w:type="gramEnd"/>
+      <w:r>
+        <w:rPr>
+          <w:lang w:val="ru-RU"/>
+        </w:rPr>
+        <w:t xml:space="preserve">  числовое значение. Стоит отметить, что в таком случае возвращаемый параметр является </w:t>
+      </w:r>
+      <w:proofErr w:type="spellStart"/>
+      <w:r>
+        <w:rPr>
+          <w:lang w:val="ru-RU"/>
+        </w:rPr>
+        <w:t>без</w:t>
+      </w:r>
+      <w:r>
+        <w:rPr>
+          <w:lang w:val="ru-RU"/>
+        </w:rPr>
+        <w:t>з</w:t>
+      </w:r>
+      <w:r>
+        <w:rPr>
+          <w:lang w:val="ru-RU"/>
+        </w:rPr>
+        <w:t>наковым</w:t>
+      </w:r>
+      <w:proofErr w:type="spellEnd"/>
+      <w:r>
+        <w:rPr>
+          <w:lang w:val="ru-RU"/>
+        </w:rPr>
+        <w:t>.</w:t>
+      </w:r>
+    </w:p>
+    <w:p>
+      <w:pPr>
+        <w:pStyle w:val="nwcText15"/>
+        <w:rPr>
+          <w:lang w:val="ru-RU"/>
+        </w:rPr>
+      </w:pPr>
+      <w:r>
+        <w:rPr>
+          <w:lang w:val="ru-RU"/>
+        </w:rPr>
+        <w:t xml:space="preserve"> </w:t>
+      </w:r>
+      <w:r>
+        <w:rPr>
+          <w:lang w:val="ru-RU"/>
+        </w:rPr>
+        <w:t xml:space="preserve">Код ошибки для последней вызванной функции библиотеки можно </w:t>
+      </w:r>
+      <w:proofErr w:type="gramStart"/>
+      <w:r>
+        <w:rPr>
+          <w:lang w:val="ru-RU"/>
+        </w:rPr>
+        <w:t>получить</w:t>
+      </w:r>
+      <w:proofErr w:type="gramEnd"/>
+      <w:r>
+        <w:rPr>
+          <w:lang w:val="ru-RU"/>
+        </w:rPr>
+        <w:t xml:space="preserve"> используя</w:t>
+      </w:r>
+      <w:r>
+        <w:rPr>
+          <w:lang w:val="ru-RU"/>
+        </w:rPr>
+        <w:t xml:space="preserve"> ф</w:t>
+      </w:r>
+      <w:r>
+        <w:rPr>
+          <w:lang w:val="ru-RU"/>
+        </w:rPr>
+        <w:t>ункцию</w:t>
+      </w:r>
+      <w:r>
+        <w:rPr>
+          <w:lang w:val="ru-RU"/>
+        </w:rPr>
+        <w:t xml:space="preserve"> </w:t>
+      </w:r>
+      <w:proofErr w:type="spellStart"/>
+      <w:r>
+        <w:t>tioGetError</w:t>
+      </w:r>
+      <w:proofErr w:type="spellEnd"/>
+      <w:r>
+        <w:rPr>
+          <w:lang w:val="ru-RU"/>
+        </w:rPr>
+        <w:t>()</w:t>
+      </w:r>
+      <w:r>
+        <w:rPr>
+          <w:lang w:val="ru-RU"/>
+        </w:rPr>
+        <w:t>, возвращаемым значением</w:t>
+      </w:r>
+      <w:r>
+        <w:rPr>
+          <w:lang w:val="ru-RU"/>
+        </w:rPr>
+        <w:t xml:space="preserve"> которой</w:t>
+      </w:r>
+      <w:r>
+        <w:rPr>
+          <w:lang w:val="ru-RU"/>
+        </w:rPr>
+        <w:t xml:space="preserve"> и будет </w:t>
+      </w:r>
+      <w:r>
+        <w:rPr>
+          <w:lang w:val="ru-RU"/>
+        </w:rPr>
+        <w:t>код ошибки.</w:t>
+      </w:r>
+    </w:p>
+    <w:p>
+      <w:pPr>
+        <w:pStyle w:val="nwcText15"/>
+        <w:rPr>
+          <w:lang w:val="ru-RU"/>
+        </w:rPr>
+      </w:pPr>
+      <w:r>
+        <w:rPr>
+          <w:lang w:val="ru-RU"/>
+        </w:rPr>
+        <w:t>При</w:t>
+      </w:r>
+      <w:r>
+        <w:rPr>
+          <w:lang w:val="ru-RU"/>
+        </w:rPr>
+        <w:t xml:space="preserve"> возникновении </w:t>
+      </w:r>
+      <w:proofErr w:type="gramStart"/>
+      <w:r>
+        <w:rPr>
+          <w:lang w:val="ru-RU"/>
+        </w:rPr>
+        <w:t>ситуации</w:t>
+      </w:r>
+      <w:proofErr w:type="gramEnd"/>
+      <w:r>
+        <w:rPr>
+          <w:lang w:val="ru-RU"/>
+        </w:rPr>
+        <w:t xml:space="preserve"> из-за которой не может продолжаться нормальная работа функций библио</w:t>
+      </w:r>
+      <w:r>
+        <w:rPr>
+          <w:lang w:val="ru-RU"/>
+        </w:rPr>
+        <w:t>теки необходимо вызвать функцию</w:t>
+      </w:r>
+    </w:p>
+    <w:tbl>
+      <w:tblPr>
+        <w:tblStyle w:val="afc"/>
+        <w:tblW w:w="0" w:type="auto"/>
+        <w:tblBorders>
+          <w:top w:val="none" w:sz="0" w:space="0" w:color="auto"/>
+          <w:left w:val="none" w:sz="0" w:space="0" w:color="auto"/>
+          <w:bottom w:val="none" w:sz="0" w:space="0" w:color="auto"/>
+          <w:right w:val="none" w:sz="0" w:space="0" w:color="auto"/>
+          <w:insideH w:val="none" w:sz="0" w:space="0" w:color="auto"/>
+          <w:insideV w:val="none" w:sz="0" w:space="0" w:color="auto"/>
+        </w:tblBorders>
+        <w:tblLook w:val="04A0"/>
+      </w:tblPr>
+      <w:tblGrid>
+        <w:gridCol w:w="1282"/>
+        <w:gridCol w:w="310"/>
+        <w:gridCol w:w="2106"/>
+      </w:tblGrid>
+      <w:tr>
+        <w:trPr>
+          <w:trHeight w:val="322"/>
+        </w:trPr>
+        <w:tc>
+          <w:tcPr>
+            <w:tcW w:w="0" w:type="auto"/>
+          </w:tcPr>
+          <w:p>
+            <w:pPr>
+              <w:pStyle w:val="nwcText10"/>
+              <w:rPr>
+                <w:b/>
+              </w:rPr>
+            </w:pPr>
+            <w:proofErr w:type="spellStart"/>
+            <w:r>
+              <w:rPr>
+                <w:shd w:val="clear" w:color="auto" w:fill="FFFFFF"/>
+              </w:rPr>
+              <w:t>int</w:t>
+            </w:r>
+            <w:proofErr w:type="spellEnd"/>
+            <w:r>
+              <w:rPr>
+                <w:rStyle w:val="apple-converted-space"/>
+                <w:shd w:val="clear" w:color="auto" w:fill="FFFFFF"/>
+              </w:rPr>
+              <w:t xml:space="preserve"> </w:t>
+            </w:r>
+            <w:hyperlink r:id="rId6" w:anchor="a29130a8f0f0107da5e3706f4378e89a0" w:history="1">
+              <w:proofErr w:type="spellStart"/>
+              <w:r>
+                <w:rPr>
+                  <w:rFonts w:eastAsiaTheme="majorEastAsia"/>
+                </w:rPr>
+                <w:t>tioDie</w:t>
+              </w:r>
+              <w:proofErr w:type="spellEnd"/>
+            </w:hyperlink>
+          </w:p>
+        </w:tc>
+        <w:tc>
+          <w:tcPr>
+            <w:tcW w:w="0" w:type="auto"/>
+          </w:tcPr>
+          <w:p>
+            <w:pPr>
+              <w:pStyle w:val="nwcText10"/>
+              <w:rPr>
+                <w:shd w:val="clear" w:color="auto" w:fill="FFFFFF"/>
+              </w:rPr>
+            </w:pPr>
+            <w:r>
+              <w:rPr>
+                <w:shd w:val="clear" w:color="auto" w:fill="FFFFFF"/>
+              </w:rPr>
+              <w:t>(</w:t>
+            </w:r>
+          </w:p>
+        </w:tc>
+        <w:tc>
+          <w:tcPr>
+            <w:tcW w:w="0" w:type="auto"/>
+          </w:tcPr>
+          <w:p>
+            <w:pPr>
+              <w:pStyle w:val="nwcText10"/>
+              <w:rPr>
+                <w:shd w:val="clear" w:color="auto" w:fill="FFFFFF"/>
+              </w:rPr>
+            </w:pPr>
+            <w:proofErr w:type="spellStart"/>
+            <w:r>
+              <w:rPr>
+                <w:rFonts w:eastAsiaTheme="majorEastAsia"/>
+                <w:shd w:val="clear" w:color="auto" w:fill="FFFFFF"/>
+                <w:lang w:val="en-US"/>
+              </w:rPr>
+              <w:t>int</w:t>
+            </w:r>
+            <w:proofErr w:type="spellEnd"/>
+            <w:r>
+              <w:rPr>
+                <w:shd w:val="clear" w:color="auto" w:fill="FFFFFF"/>
+              </w:rPr>
+              <w:t xml:space="preserve"> </w:t>
+            </w:r>
+            <w:r>
+              <w:rPr>
+                <w:shd w:val="clear" w:color="auto" w:fill="FFFFFF"/>
+                <w:lang w:val="en-US"/>
+              </w:rPr>
+              <w:t>status</w:t>
+            </w:r>
+            <w:r>
+              <w:rPr>
+                <w:rFonts w:eastAsiaTheme="majorEastAsia"/>
+                <w:shd w:val="clear" w:color="auto" w:fill="FFFFFF"/>
+              </w:rPr>
+              <w:t>,</w:t>
+            </w:r>
+          </w:p>
+        </w:tc>
+      </w:tr>
+      <w:tr>
+        <w:trPr>
+          <w:trHeight w:val="322"/>
+        </w:trPr>
+        <w:tc>
+          <w:tcPr>
+            <w:tcW w:w="0" w:type="auto"/>
+          </w:tcPr>
+          <w:p>
+            <w:pPr>
+              <w:pStyle w:val="nwcText10"/>
+              <w:rPr>
+                <w:shd w:val="clear" w:color="auto" w:fill="FFFFFF"/>
+              </w:rPr>
+            </w:pPr>
+          </w:p>
+        </w:tc>
+        <w:tc>
+          <w:tcPr>
+            <w:tcW w:w="0" w:type="auto"/>
+          </w:tcPr>
+          <w:p>
+            <w:pPr>
+              <w:pStyle w:val="nwcText10"/>
+              <w:rPr>
+                <w:shd w:val="clear" w:color="auto" w:fill="FFFFFF"/>
+              </w:rPr>
+            </w:pPr>
+          </w:p>
+        </w:tc>
+        <w:tc>
+          <w:tcPr>
+            <w:tcW w:w="0" w:type="auto"/>
+          </w:tcPr>
+          <w:p>
+            <w:pPr>
+              <w:pStyle w:val="nwcText10"/>
+              <w:rPr>
+                <w:shd w:val="clear" w:color="auto" w:fill="FFFFFF"/>
+              </w:rPr>
+            </w:pPr>
+            <w:r>
+              <w:rPr>
+                <w:rFonts w:eastAsiaTheme="majorEastAsia"/>
+                <w:shd w:val="clear" w:color="auto" w:fill="FFFFFF"/>
+                <w:lang w:val="en-US"/>
+              </w:rPr>
+              <w:t xml:space="preserve">const </w:t>
+            </w:r>
+            <w:proofErr w:type="spellStart"/>
+            <w:r>
+              <w:rPr>
+                <w:rFonts w:eastAsiaTheme="majorEastAsia"/>
+                <w:shd w:val="clear" w:color="auto" w:fill="FFFFFF"/>
+              </w:rPr>
+              <w:t>char</w:t>
+            </w:r>
+            <w:proofErr w:type="spellEnd"/>
+            <w:r>
+              <w:rPr>
+                <w:rFonts w:eastAsiaTheme="majorEastAsia"/>
+                <w:shd w:val="clear" w:color="auto" w:fill="FFFFFF"/>
+              </w:rPr>
+              <w:t>*</w:t>
+            </w:r>
+            <w:r>
+              <w:rPr>
+                <w:shd w:val="clear" w:color="auto" w:fill="FFFFFF"/>
+              </w:rPr>
+              <w:t xml:space="preserve"> </w:t>
+            </w:r>
+            <w:proofErr w:type="spellStart"/>
+            <w:r>
+              <w:rPr>
+                <w:rFonts w:eastAsiaTheme="majorEastAsia"/>
+                <w:shd w:val="clear" w:color="auto" w:fill="FFFFFF"/>
+              </w:rPr>
+              <w:t>buff</w:t>
+            </w:r>
+            <w:proofErr w:type="spellEnd"/>
+            <w:r>
+              <w:rPr>
+                <w:rFonts w:eastAsiaTheme="majorEastAsia"/>
+                <w:shd w:val="clear" w:color="auto" w:fill="FFFFFF"/>
+              </w:rPr>
+              <w:t>,</w:t>
+            </w:r>
+          </w:p>
+        </w:tc>
+      </w:tr>
+      <w:tr>
+        <w:trPr>
+          <w:trHeight w:val="322"/>
+        </w:trPr>
+        <w:tc>
+          <w:tcPr>
+            <w:tcW w:w="0" w:type="auto"/>
+          </w:tcPr>
+          <w:p>
+            <w:pPr>
+              <w:pStyle w:val="nwcText10"/>
+              <w:rPr>
+                <w:shd w:val="clear" w:color="auto" w:fill="FFFFFF"/>
+              </w:rPr>
+            </w:pPr>
+          </w:p>
+        </w:tc>
+        <w:tc>
+          <w:tcPr>
+            <w:tcW w:w="0" w:type="auto"/>
+          </w:tcPr>
+          <w:p>
+            <w:pPr>
+              <w:pStyle w:val="nwcText10"/>
+              <w:rPr>
+                <w:shd w:val="clear" w:color="auto" w:fill="FFFFFF"/>
+              </w:rPr>
+            </w:pPr>
+            <w:r>
+              <w:rPr>
+                <w:shd w:val="clear" w:color="auto" w:fill="FFFFFF"/>
+              </w:rPr>
+              <w:t>)</w:t>
+            </w:r>
+          </w:p>
+        </w:tc>
+        <w:tc>
+          <w:tcPr>
+            <w:tcW w:w="0" w:type="auto"/>
+          </w:tcPr>
+          <w:p>
+            <w:pPr>
+              <w:pStyle w:val="nwcText10"/>
+              <w:rPr>
+                <w:shd w:val="clear" w:color="auto" w:fill="FFFFFF"/>
+              </w:rPr>
+            </w:pPr>
+          </w:p>
+        </w:tc>
+      </w:tr>
+    </w:tbl>
+    <w:p>
+      <w:pPr>
+        <w:pStyle w:val="nwcText15"/>
+        <w:rPr>
+          <w:lang w:val="ru-RU"/>
+        </w:rPr>
+      </w:pPr>
+      <w:r>
+        <w:rPr>
+          <w:lang w:val="ru-RU"/>
+        </w:rPr>
+        <w:t>Вследствие её работы ресурсы памяти, занятые библиотекой будут освобождены.</w:t>
+      </w:r>
+    </w:p>
+    <w:p>
+      <w:pPr>
+        <w:pStyle w:val="nwcText15"/>
+        <w:rPr>
+          <w:rFonts w:eastAsia="Times New Roman"/>
+          <w:lang w:val="ru-RU" w:eastAsia="ru-RU" w:bidi="ar-SA"/>
+        </w:rPr>
+      </w:pPr>
+      <w:r>
+        <w:rPr>
+          <w:rFonts w:eastAsia="Times New Roman"/>
+          <w:lang w:val="ru-RU" w:eastAsia="ru-RU" w:bidi="ar-SA"/>
+        </w:rPr>
+        <w:t>Аргументы:</w:t>
+      </w:r>
+    </w:p>
+    <w:tbl>
+      <w:tblPr>
+        <w:tblW w:w="0" w:type="auto"/>
+        <w:tblCellSpacing w:w="15" w:type="dxa"/>
+        <w:tblInd w:w="720" w:type="dxa"/>
+        <w:tblCellMar>
+          <w:top w:w="15" w:type="dxa"/>
+          <w:left w:w="15" w:type="dxa"/>
+          <w:bottom w:w="15" w:type="dxa"/>
+          <w:right w:w="15" w:type="dxa"/>
+        </w:tblCellMar>
+        <w:tblLook w:val="04A0"/>
+      </w:tblPr>
+      <w:tblGrid>
+        <w:gridCol w:w="713"/>
+        <w:gridCol w:w="7968"/>
+      </w:tblGrid>
+      <w:tr>
+        <w:trPr>
+          <w:tblCellSpacing w:w="15" w:type="dxa"/>
+        </w:trPr>
+        <w:tc>
+          <w:tcPr>
+            <w:tcW w:w="0" w:type="auto"/>
+            <w:noWrap/>
+            <w:hideMark/>
+          </w:tcPr>
+          <w:p>
+            <w:pPr>
+              <w:pStyle w:val="nwcText10"/>
+            </w:pPr>
+            <w:proofErr w:type="spellStart"/>
+            <w:r>
+              <w:t>status</w:t>
+            </w:r>
+            <w:proofErr w:type="spellEnd"/>
+          </w:p>
+        </w:tc>
+        <w:tc>
+          <w:tcPr>
+            <w:tcW w:w="0" w:type="auto"/>
+            <w:vAlign w:val="center"/>
+            <w:hideMark/>
+          </w:tcPr>
+          <w:p>
+            <w:pPr>
+              <w:pStyle w:val="nwcText10"/>
+            </w:pPr>
+            <w:r>
+              <w:t xml:space="preserve"> - с</w:t>
+            </w:r>
+            <w:r>
+              <w:t>татус завершения приложения (TOFAIL, TOTESTNOTSTART)</w:t>
+            </w:r>
+          </w:p>
+        </w:tc>
+      </w:tr>
+      <w:tr>
+        <w:trPr>
+          <w:tblCellSpacing w:w="15" w:type="dxa"/>
+        </w:trPr>
+        <w:tc>
+          <w:tcPr>
+            <w:tcW w:w="0" w:type="auto"/>
+            <w:noWrap/>
+            <w:hideMark/>
+          </w:tcPr>
+          <w:p>
+            <w:pPr>
+              <w:pStyle w:val="nwcText10"/>
+            </w:pPr>
+            <w:proofErr w:type="spellStart"/>
+            <w:r>
+              <w:t>msg</w:t>
+            </w:r>
+            <w:proofErr w:type="spellEnd"/>
+          </w:p>
+        </w:tc>
+        <w:tc>
+          <w:tcPr>
+            <w:tcW w:w="0" w:type="auto"/>
+            <w:vAlign w:val="center"/>
+            <w:hideMark/>
+          </w:tcPr>
+          <w:p>
+            <w:pPr>
+              <w:pStyle w:val="nwcText10"/>
+            </w:pPr>
+            <w:r>
+              <w:t xml:space="preserve"> - </w:t>
+            </w:r>
+            <w:proofErr w:type="gramStart"/>
+            <w:r>
+              <w:t>с</w:t>
+            </w:r>
+            <w:r>
+              <w:t>ообщение</w:t>
+            </w:r>
+            <w:proofErr w:type="gramEnd"/>
+            <w:r>
+              <w:t xml:space="preserve"> размещаемое в потоке ошибок</w:t>
+            </w:r>
+          </w:p>
+        </w:tc>
+      </w:tr>
+    </w:tbl>
+    <w:p>
+      <w:pPr>
+        <w:pStyle w:val="nwcText15"/>
+        <w:rPr>
+          <w:lang w:val="ru-RU"/>
+        </w:rPr>
+      </w:pPr>
+    </w:p>
+    <w:p>
+      <w:pPr>
+        <w:pStyle w:val="nwcText15"/>
+        <w:rPr>
+          <w:lang w:val="ru-RU"/>
+        </w:rPr>
+      </w:pPr>
+      <w:commentRangeStart w:id="0"/>
+      <w:r>
+        <w:rPr>
+          <w:lang w:val="ru-RU"/>
+        </w:rPr>
+        <w:t xml:space="preserve">Сигнал </w:t>
+      </w:r>
+      <w:r>
+        <w:t>TOFAIL</w:t>
+      </w:r>
+      <w:r>
+        <w:rPr>
+          <w:lang w:val="ru-RU"/>
+        </w:rPr>
+        <w:t xml:space="preserve"> </w:t>
+      </w:r>
+      <w:r>
+        <w:rPr>
+          <w:lang w:val="ru-RU"/>
+        </w:rPr>
+        <w:t>означает, что программа тестирования завершилась с неудовлетворительным результатом.</w:t>
+      </w:r>
+    </w:p>
+    <w:p>
+      <w:pPr>
+        <w:pStyle w:val="nwcText15"/>
+        <w:rPr>
+          <w:lang w:val="ru-RU"/>
+        </w:rPr>
+      </w:pPr>
+      <w:r>
+        <w:rPr>
+          <w:lang w:val="ru-RU"/>
+        </w:rPr>
+        <w:t xml:space="preserve">Если приложение завершается со статусом </w:t>
+      </w:r>
+      <w:r>
+        <w:t>TOTESTNOTSTART</w:t>
+      </w:r>
+      <w:r>
+        <w:rPr>
+          <w:lang w:val="ru-RU"/>
+        </w:rPr>
+        <w:t>, то ошибка произошла ещё на стадии инициализации библиотеки.</w:t>
+      </w:r>
+      <w:commentRangeEnd w:id="0"/>
+      <w:r>
+        <w:rPr>
+          <w:rStyle w:val="af5"/>
+          <w:rFonts w:asciiTheme="minorHAnsi" w:hAnsiTheme="minorHAnsi"/>
+        </w:rPr>
+        <w:commentReference w:id="0"/>
+      </w:r>
+      <w:r>
+        <w:rPr>
+          <w:lang w:val="ru-RU"/>
+        </w:rPr>
+        <w:t xml:space="preserve"> </w:t>
+      </w:r>
+    </w:p>
+    <w:p>
+      <w:pPr>
+        <w:pStyle w:val="nwcText15"/>
+        <w:rPr>
+          <w:lang w:val="ru-RU"/>
+        </w:rPr>
+      </w:pPr>
+    </w:p>
+    <w:p>
+      <w:pPr>
+        <w:pStyle w:val="nwcTitle3"/>
+      </w:pPr>
+      <w:r>
+        <w:t xml:space="preserve"> </w:t>
+      </w:r>
+      <w:r>
+        <w:t>Разработка соглашения о вызове функции инициализации библиотеки</w:t>
+      </w:r>
+    </w:p>
+    <w:p>
+      <w:pPr>
+        <w:pStyle w:val="nwcText15"/>
+        <w:rPr>
           <w:rFonts w:eastAsia="WenQuanYi Micro Hei"/>
           <w:kern w:val="1"/>
           <w:lang w:val="ru-RU"/>
@@ -2300,52 +2952,52 @@
           <w:kern w:val="1"/>
           <w:lang w:val="ru-RU"/>
         </w:rPr>
-        <w:t xml:space="preserve">. До её вызова запрещается вызов любой другой функции библиотеки, за </w:t>
-      </w:r>
+        <w:t xml:space="preserve">. До её вызова запрещается вызов любой другой функции библиотеки, за исключением функции </w:t>
+      </w:r>
+      <w:proofErr w:type="spellStart"/>
       <w:r>
         <w:rPr>
           <w:rFonts w:eastAsia="WenQuanYi Micro Hei"/>
           <w:kern w:val="1"/>
           <w:lang w:val="ru-RU"/>
         </w:rPr>
-        <w:lastRenderedPageBreak/>
-        <w:t xml:space="preserve">исключением функции </w:t>
-      </w:r>
-      <w:proofErr w:type="spellStart"/>
+        <w:t>tioGetVersion</w:t>
+      </w:r>
+      <w:proofErr w:type="spellEnd"/>
       <w:r>
         <w:rPr>
           <w:rFonts w:eastAsia="WenQuanYi Micro Hei"/>
           <w:kern w:val="1"/>
           <w:lang w:val="ru-RU"/>
         </w:rPr>
-        <w:t>tioGetVersion</w:t>
-      </w:r>
-      <w:proofErr w:type="spellEnd"/>
+        <w:t xml:space="preserve">. В задачи </w:t>
+      </w:r>
+      <w:proofErr w:type="spellStart"/>
       <w:r>
         <w:rPr>
           <w:rFonts w:eastAsia="WenQuanYi Micro Hei"/>
           <w:kern w:val="1"/>
           <w:lang w:val="ru-RU"/>
         </w:rPr>
-        <w:t xml:space="preserve">. В задачи </w:t>
-      </w:r>
-      <w:proofErr w:type="spellStart"/>
+        <w:t>tioInit</w:t>
+      </w:r>
+      <w:proofErr w:type="spellEnd"/>
       <w:r>
         <w:rPr>
           <w:rFonts w:eastAsia="WenQuanYi Micro Hei"/>
           <w:kern w:val="1"/>
           <w:lang w:val="ru-RU"/>
         </w:rPr>
-        <w:t>tioInit</w:t>
-      </w:r>
-      <w:proofErr w:type="spellEnd"/>
+        <w:t xml:space="preserve"> входит не только выделения памяти  и задание начальных значений для переменных,   </w:t>
+      </w:r>
       <w:r>
         <w:rPr>
           <w:rFonts w:eastAsia="WenQuanYi Micro Hei"/>
           <w:kern w:val="1"/>
           <w:lang w:val="ru-RU"/>
         </w:rPr>
-        <w:t xml:space="preserve"> входит не только выделения памяти  и задание начальных значений для переменных,   массивов и структур, без которых невозможно использовать другие функции разрабатываемой библиотеки, но и производит разбор входных параметров для программы тестирования. Функция принимает как "длинные" так и "короткие" параметры. Все параметры, ключи которых содержат больше одного символа за исключением символа двоеточия на конце, являются длинными, все прочие называются короткими. Ключ из одного символа так же может быть длинным.</w:t>
+        <w:lastRenderedPageBreak/>
+        <w:t>массивов и структур, без которых невозможно использовать другие функции разрабатываемой библиотеки, но и производит разбор входных параметров для программы тестирования. Функция принимает как "длинные" так и "короткие" параметры. Все параметры, ключи которых содержат больше одного символа за исключением символа двоеточия на конце, являются длинными, все прочие называются короткими. Ключ из одного символа так же может быть длинным.</w:t>
       </w:r>
     </w:p>
     <w:p>
@@ -3408,7 +4060,6 @@
           <w:rFonts w:eastAsia="WenQuanYi Micro Hei"/>
           <w:kern w:val="1"/>
         </w:rPr>
-        <w:lastRenderedPageBreak/>
         <w:t xml:space="preserve">    </w:t>
       </w:r>
       <w:proofErr w:type="gramStart"/>
@@ -3434,14 +4085,15 @@
         <w:rPr>
           <w:rFonts w:eastAsia="WenQuanYi Micro Hei" w:cs="Lohit Hindi"/>
           <w:kern w:val="1"/>
-          <w:lang w:eastAsia="hi-IN" w:bidi="hi-IN"/>
-        </w:rPr>
-      </w:pPr>
+          <w:lang w:val="ru-RU" w:eastAsia="hi-IN" w:bidi="hi-IN"/>
+        </w:rPr>
+      </w:pPr>
+      <w:proofErr w:type="gramStart"/>
       <w:r>
         <w:rPr>
           <w:rFonts w:eastAsia="WenQuanYi Micro Hei" w:cs="Lohit Hindi"/>
           <w:kern w:val="1"/>
-          <w:lang w:eastAsia="hi-IN" w:bidi="hi-IN"/>
+          <w:lang w:val="ru-RU" w:eastAsia="hi-IN" w:bidi="hi-IN"/>
         </w:rPr>
         <w:t xml:space="preserve">} </w:t>
       </w:r>
@@ -3451,7 +4103,22 @@
           <w:rPr>
             <w:kern w:val="1"/>
           </w:rPr>
-          <w:t>tio_param</w:t>
+          <w:t>tio</w:t>
+        </w:r>
+        <w:proofErr w:type="spellEnd"/>
+        <w:r>
+          <w:rPr>
+            <w:kern w:val="1"/>
+            <w:lang w:val="ru-RU"/>
+          </w:rPr>
+          <w:t>_</w:t>
+        </w:r>
+        <w:proofErr w:type="spellStart"/>
+        <w:r>
+          <w:rPr>
+            <w:kern w:val="1"/>
+          </w:rPr>
+          <w:t>param</w:t>
         </w:r>
         <w:proofErr w:type="spellEnd"/>
       </w:hyperlink>
@@ -3459,10 +4126,11 @@
         <w:rPr>
           <w:rFonts w:eastAsia="WenQuanYi Micro Hei" w:cs="Lohit Hindi"/>
           <w:kern w:val="1"/>
-          <w:lang w:eastAsia="hi-IN" w:bidi="hi-IN"/>
+          <w:lang w:val="ru-RU" w:eastAsia="hi-IN" w:bidi="hi-IN"/>
         </w:rPr>
         <w:t>;</w:t>
       </w:r>
+      <w:proofErr w:type="gramEnd"/>
     </w:p>
     <w:p>
       <w:pPr>
@@ -3479,6 +4147,7 @@
           <w:kern w:val="1"/>
           <w:lang w:val="ru-RU"/>
         </w:rPr>
+        <w:lastRenderedPageBreak/>
         <w:t xml:space="preserve">Где </w:t>
       </w:r>
       <w:proofErr w:type="spellStart"/>
@@ -3603,7 +4272,7 @@
         </w:rPr>
         <w:t>фры и знак минус. Так же строка не должна совпадать со словами «</w:t>
       </w:r>
-      <w:commentRangeStart w:id="0"/>
+      <w:commentRangeStart w:id="1"/>
       <w:proofErr w:type="spellStart"/>
       <w:r>
         <w:rPr>
@@ -3613,14 +4282,14 @@
         </w:rPr>
         <w:t>help</w:t>
       </w:r>
-      <w:commentRangeEnd w:id="0"/>
+      <w:commentRangeEnd w:id="1"/>
       <w:proofErr w:type="spellEnd"/>
       <w:r>
         <w:rPr>
           <w:rStyle w:val="af5"/>
           <w:rFonts w:asciiTheme="minorHAnsi" w:hAnsiTheme="minorHAnsi"/>
         </w:rPr>
-        <w:commentReference w:id="0"/>
+        <w:commentReference w:id="1"/>
       </w:r>
       <w:r>
         <w:rPr>
@@ -3682,7 +4351,7 @@
         </w:rPr>
         <w:t xml:space="preserve"> минус в начале ключа и двоеточие в его конце несут служебную информацию и </w:t>
       </w:r>
-      <w:commentRangeStart w:id="1"/>
+      <w:commentRangeStart w:id="2"/>
       <w:r>
         <w:rPr>
           <w:rFonts w:eastAsia="WenQuanYi Micro Hei"/>
@@ -3691,13 +4360,13 @@
         </w:rPr>
         <w:t>интерпретируются</w:t>
       </w:r>
-      <w:commentRangeEnd w:id="1"/>
+      <w:commentRangeEnd w:id="2"/>
       <w:r>
         <w:rPr>
           <w:rStyle w:val="af5"/>
           <w:rFonts w:asciiTheme="minorHAnsi" w:hAnsiTheme="minorHAnsi"/>
         </w:rPr>
-        <w:commentReference w:id="1"/>
+        <w:commentReference w:id="2"/>
       </w:r>
       <w:r>
         <w:rPr>
@@ -4611,7 +5280,7 @@
         </w:rPr>
         <w:t xml:space="preserve"> </w:t>
       </w:r>
-      <w:commentRangeStart w:id="2"/>
+      <w:commentRangeStart w:id="3"/>
       <w:r>
         <w:rPr>
           <w:color w:val="000000"/>
@@ -4626,14 +5295,14 @@
         </w:rPr>
         <w:t xml:space="preserve"> </w:t>
       </w:r>
-      <w:commentRangeEnd w:id="2"/>
+      <w:commentRangeEnd w:id="3"/>
       <w:r>
         <w:rPr>
           <w:rStyle w:val="af5"/>
           <w:rFonts w:asciiTheme="minorHAnsi" w:hAnsiTheme="minorHAnsi"/>
           <w:lang w:val="ru-RU"/>
         </w:rPr>
-        <w:commentReference w:id="2"/>
+        <w:commentReference w:id="3"/>
       </w:r>
       <w:r>
         <w:rPr>
@@ -4727,7 +5396,6 @@
               </w:rPr>
             </w:pPr>
             <w:r>
-              <w:lastRenderedPageBreak/>
               <w:t>TENOPAR</w:t>
             </w:r>
             <w:r>
@@ -4805,6 +5473,7 @@
               </w:rPr>
             </w:pPr>
             <w:r>
+              <w:lastRenderedPageBreak/>
               <w:t>TEINCTYPE</w:t>
             </w:r>
           </w:p>
@@ -6674,14 +7343,7 @@
         <w:rPr>
           <w:lang w:val="ru-RU"/>
         </w:rPr>
-        <w:t xml:space="preserve"> – указатель на адрес памяти, куда функция </w:t>
-      </w:r>
-      <w:r>
-        <w:rPr>
-          <w:lang w:val="ru-RU"/>
-        </w:rPr>
-        <w:lastRenderedPageBreak/>
-        <w:t xml:space="preserve">поместит значение искомого параметра в виде последовательности символов. </w:t>
+        <w:t xml:space="preserve"> – указатель на адрес памяти, куда функция поместит значение искомого параметра в виде последовательности символов. </w:t>
       </w:r>
       <w:proofErr w:type="spellStart"/>
       <w:r>
@@ -6709,6 +7371,7 @@
         <w:rPr>
           <w:lang w:val="ru-RU"/>
         </w:rPr>
+        <w:lastRenderedPageBreak/>
         <w:t xml:space="preserve">В случае если значение, связанное с именем </w:t>
       </w:r>
       <w:proofErr w:type="spellStart"/>
@@ -7634,7 +8297,6 @@
           <w:shd w:val="clear" w:color="auto" w:fill="FFFFFF"/>
           <w:lang w:val="ru-RU"/>
         </w:rPr>
-        <w:lastRenderedPageBreak/>
         <w:t>Возможные ошибки: TENOTSET и TEINCTYPE.</w:t>
       </w:r>
     </w:p>
@@ -7737,6 +8399,7 @@
                 <w:color w:val="000000"/>
                 <w:shd w:val="clear" w:color="auto" w:fill="FFFFFF"/>
               </w:rPr>
+              <w:lastRenderedPageBreak/>
               <w:t>unsigned</w:t>
             </w:r>
             <w:proofErr w:type="spellEnd"/>
@@ -8894,14 +9557,12 @@
                 <w:shd w:val="clear" w:color="auto" w:fill="FFFFFF"/>
               </w:rPr>
             </w:pPr>
-            <w:proofErr w:type="gramStart"/>
             <w:r>
               <w:rPr>
                 <w:shd w:val="clear" w:color="auto" w:fill="FFFFFF"/>
               </w:rPr>
               <w:t>(</w:t>
             </w:r>
-            <w:proofErr w:type="gramEnd"/>
           </w:p>
         </w:tc>
         <w:tc>
@@ -9115,51 +9776,71 @@
           <w:shd w:val="clear" w:color="auto" w:fill="FBFCFD"/>
           <w:lang w:val="ru-RU"/>
         </w:rPr>
+        <w:t>Функция получения параметра</w:t>
+      </w:r>
+      <w:r>
+        <w:rPr>
+          <w:shd w:val="clear" w:color="auto" w:fill="FBFCFD"/>
+          <w:lang w:val="ru-RU"/>
+        </w:rPr>
+        <w:t xml:space="preserve">, связанного с именем </w:t>
+      </w:r>
+      <w:proofErr w:type="spellStart"/>
+      <w:r>
+        <w:rPr>
+          <w:shd w:val="clear" w:color="auto" w:fill="FBFCFD"/>
+          <w:lang w:val="ru-RU"/>
+        </w:rPr>
+        <w:t>name</w:t>
+      </w:r>
+      <w:proofErr w:type="spellEnd"/>
+      <w:r>
+        <w:rPr>
+          <w:shd w:val="clear" w:color="auto" w:fill="FBFCFD"/>
+          <w:lang w:val="ru-RU"/>
+        </w:rPr>
+        <w:t xml:space="preserve"> в форме числа с плавающей точкой, со значением по умолчанию.</w:t>
+      </w:r>
+      <w:r>
+        <w:rPr>
+          <w:lang w:val="ru-RU"/>
+        </w:rPr>
+        <w:t xml:space="preserve"> Значение числа может быть любым допустимым для переменной в формате </w:t>
+      </w:r>
+      <w:proofErr w:type="spellStart"/>
+      <w:r>
+        <w:rPr>
+          <w:lang w:val="ru-RU"/>
+        </w:rPr>
+        <w:t>double</w:t>
+      </w:r>
+      <w:proofErr w:type="spellEnd"/>
+      <w:r>
+        <w:rPr>
+          <w:lang w:val="ru-RU"/>
+        </w:rPr>
+        <w:t xml:space="preserve">, за исключением </w:t>
+      </w:r>
+      <w:r>
+        <w:rPr>
+          <w:lang w:val="ru-RU"/>
+        </w:rPr>
         <w:lastRenderedPageBreak/>
-        <w:t>Функция получения параметра</w:t>
-      </w:r>
-      <w:r>
-        <w:rPr>
-          <w:shd w:val="clear" w:color="auto" w:fill="FBFCFD"/>
-          <w:lang w:val="ru-RU"/>
-        </w:rPr>
-        <w:t xml:space="preserve">, связанного с именем </w:t>
-      </w:r>
-      <w:proofErr w:type="spellStart"/>
-      <w:r>
-        <w:rPr>
-          <w:shd w:val="clear" w:color="auto" w:fill="FBFCFD"/>
-          <w:lang w:val="ru-RU"/>
-        </w:rPr>
-        <w:t>name</w:t>
-      </w:r>
-      <w:proofErr w:type="spellEnd"/>
-      <w:r>
-        <w:rPr>
-          <w:shd w:val="clear" w:color="auto" w:fill="FBFCFD"/>
-          <w:lang w:val="ru-RU"/>
-        </w:rPr>
-        <w:t xml:space="preserve"> в форме числа с плавающей точкой, со значением по умолчанию.</w:t>
-      </w:r>
-      <w:r>
-        <w:rPr>
-          <w:lang w:val="ru-RU"/>
-        </w:rPr>
-        <w:t xml:space="preserve"> Значение числа может быть любым допустимым для переменной в формате </w:t>
-      </w:r>
-      <w:proofErr w:type="spellStart"/>
-      <w:r>
-        <w:rPr>
-          <w:lang w:val="ru-RU"/>
-        </w:rPr>
-        <w:t>double</w:t>
-      </w:r>
-      <w:proofErr w:type="spellEnd"/>
-      <w:r>
-        <w:rPr>
-          <w:lang w:val="ru-RU"/>
-        </w:rPr>
-        <w:t xml:space="preserve">, за исключением значения максимально допустимого для данного типа данных. В случае если по </w:t>
+        <w:t xml:space="preserve">значения максимально допустимого для данного типа данных. В </w:t>
+      </w:r>
+      <w:proofErr w:type="gramStart"/>
+      <w:r>
+        <w:rPr>
+          <w:lang w:val="ru-RU"/>
+        </w:rPr>
+        <w:t>случае</w:t>
+      </w:r>
+      <w:proofErr w:type="gramEnd"/>
+      <w:r>
+        <w:rPr>
+          <w:lang w:val="ru-RU"/>
+        </w:rPr>
+        <w:t xml:space="preserve"> если по </w:t>
       </w:r>
       <w:proofErr w:type="gramStart"/>
       <w:r>
@@ -9632,7 +10313,7 @@
           <w:kern w:val="1"/>
           <w:lang w:val="ru-RU"/>
         </w:rPr>
-        <w:t xml:space="preserve">ндов </w:t>
+        <w:t xml:space="preserve">ндов подряд. Далее в прототипе функции идет переменный список параметров, количество параметров которого зависит от количества столбцов таблицы. Значения этих параметров определяют типы значений соответствующих </w:t>
       </w:r>
       <w:r>
         <w:rPr>
@@ -9641,7 +10322,7 @@
           <w:lang w:val="ru-RU"/>
         </w:rPr>
         <w:lastRenderedPageBreak/>
-        <w:t xml:space="preserve">подряд. Далее в прототипе функции идет переменный список параметров, количество параметров которого зависит от количества столбцов таблицы. Значения этих параметров определяют типы значений соответствующих столбцов. В случае успеха возвращаемое значение является указателем на таблицу.    </w:t>
+        <w:t xml:space="preserve">столбцов. В случае успеха возвращаемое значение является указателем на таблицу.    </w:t>
       </w:r>
       <w:r>
         <w:rPr>
@@ -9932,6 +10613,16 @@
         </w:rPr>
         <w:t>(const char* template, ... );</w:t>
       </w:r>
+    </w:p>
+    <w:p>
+      <w:pPr>
+        <w:pStyle w:val="nwcText15"/>
+        <w:ind w:left="1287" w:firstLine="0"/>
+        <w:rPr>
+          <w:rFonts w:eastAsia="WenQuanYi Micro Hei"/>
+          <w:kern w:val="1"/>
+        </w:rPr>
+      </w:pPr>
     </w:p>
     <w:p/>
     <w:p>
@@ -10124,44 +10815,44 @@
         <w:rPr>
           <w:lang w:val="ru-RU"/>
         </w:rPr>
-        <w:t xml:space="preserve"> 1, </w:t>
+        <w:t xml:space="preserve"> 1, параметр </w:t>
+      </w:r>
+      <w:r>
+        <w:t>b</w:t>
+      </w:r>
+      <w:r>
+        <w:rPr>
+          <w:lang w:val="ru-RU"/>
+        </w:rPr>
+        <w:t xml:space="preserve"> равен 2 и параметр </w:t>
+      </w:r>
+      <w:r>
+        <w:t>c</w:t>
+      </w:r>
+      <w:r>
+        <w:rPr>
+          <w:lang w:val="ru-RU"/>
+        </w:rPr>
+        <w:t xml:space="preserve"> </w:t>
+      </w:r>
+      <w:r>
+        <w:rPr>
+          <w:lang w:val="ru-RU"/>
+        </w:rPr>
+        <w:t>равен</w:t>
+      </w:r>
+      <w:r>
+        <w:rPr>
+          <w:lang w:val="ru-RU"/>
+        </w:rPr>
+        <w:t xml:space="preserve"> -3.  Известно, что корнями данного уравнения являются 1 и -3. Для того чтобы что бы убедиться в корректности </w:t>
       </w:r>
       <w:r>
         <w:rPr>
           <w:lang w:val="ru-RU"/>
         </w:rPr>
         <w:lastRenderedPageBreak/>
-        <w:t xml:space="preserve">параметр </w:t>
-      </w:r>
-      <w:r>
-        <w:t>b</w:t>
-      </w:r>
-      <w:r>
-        <w:rPr>
-          <w:lang w:val="ru-RU"/>
-        </w:rPr>
-        <w:t xml:space="preserve"> равен 2 и параметр </w:t>
-      </w:r>
-      <w:r>
-        <w:t>c</w:t>
-      </w:r>
-      <w:r>
-        <w:rPr>
-          <w:lang w:val="ru-RU"/>
-        </w:rPr>
-        <w:t xml:space="preserve"> </w:t>
-      </w:r>
-      <w:r>
-        <w:rPr>
-          <w:lang w:val="ru-RU"/>
-        </w:rPr>
-        <w:t>равен</w:t>
-      </w:r>
-      <w:r>
-        <w:rPr>
-          <w:lang w:val="ru-RU"/>
-        </w:rPr>
-        <w:t xml:space="preserve"> -3.  Известно, что корнями данного уравнения являются 1 и -3. Для того чтобы что бы убедиться в корректности работы функции решения квадратных уравнений, напишем тест, использующий функции разработанной библиотеки.</w:t>
+        <w:t>работы функции решения квадратных уравнений, напишем тест, использующий функции разработанной библиотеки.</w:t>
       </w:r>
     </w:p>
     <w:p>
@@ -10654,6 +11345,335 @@
           <w:rFonts w:eastAsia="Times New Roman"/>
         </w:rPr>
         <w:t>библиотеки</w:t>
+      </w:r>
+    </w:p>
+    <w:p>
+      <w:pPr>
+        <w:pStyle w:val="nwcText15"/>
+        <w:rPr>
+          <w:rFonts w:eastAsia="Times New Roman"/>
+          <w:lang w:val="ru-RU"/>
+        </w:rPr>
+      </w:pPr>
+      <w:r>
+        <w:rPr>
+          <w:rFonts w:eastAsia="Times New Roman"/>
+          <w:lang w:val="ru-RU"/>
+        </w:rPr>
+        <w:t>Отладка разработанной библиотеки производилась с помощью</w:t>
+      </w:r>
+      <w:r>
+        <w:rPr>
+          <w:rFonts w:eastAsia="Times New Roman"/>
+          <w:lang w:val="ru-RU"/>
+        </w:rPr>
+        <w:t xml:space="preserve"> </w:t>
+      </w:r>
+      <w:r>
+        <w:rPr>
+          <w:rFonts w:eastAsia="Times New Roman"/>
+          <w:lang w:val="ru-RU"/>
+        </w:rPr>
+        <w:t xml:space="preserve"> </w:t>
+      </w:r>
+      <w:r>
+        <w:rPr>
+          <w:rFonts w:eastAsia="Times New Roman"/>
+          <w:lang w:val="ru-RU"/>
+        </w:rPr>
+        <w:t xml:space="preserve">программы </w:t>
+      </w:r>
+      <w:r>
+        <w:rPr>
+          <w:rFonts w:eastAsia="Times New Roman"/>
+        </w:rPr>
+        <w:t>GDB</w:t>
+      </w:r>
+      <w:r>
+        <w:rPr>
+          <w:rFonts w:eastAsia="Times New Roman"/>
+          <w:lang w:val="ru-RU"/>
+        </w:rPr>
+        <w:t xml:space="preserve"> (</w:t>
+      </w:r>
+      <w:r>
+        <w:rPr>
+          <w:rFonts w:eastAsia="Times New Roman"/>
+          <w:lang w:val="ru-RU"/>
+        </w:rPr>
+        <w:t xml:space="preserve">GNU </w:t>
+      </w:r>
+      <w:proofErr w:type="spellStart"/>
+      <w:r>
+        <w:rPr>
+          <w:rFonts w:eastAsia="Times New Roman"/>
+          <w:lang w:val="ru-RU"/>
+        </w:rPr>
+        <w:t>Debugger</w:t>
+      </w:r>
+      <w:proofErr w:type="spellEnd"/>
+      <w:r>
+        <w:rPr>
+          <w:rFonts w:eastAsia="Times New Roman"/>
+          <w:lang w:val="ru-RU"/>
+        </w:rPr>
+        <w:t xml:space="preserve">), первоначально </w:t>
+      </w:r>
+      <w:r>
+        <w:rPr>
+          <w:rFonts w:eastAsia="Times New Roman"/>
+          <w:lang w:val="ru-RU"/>
+        </w:rPr>
+        <w:t>написанной</w:t>
+      </w:r>
+      <w:r>
+        <w:rPr>
+          <w:rFonts w:eastAsia="Times New Roman"/>
+          <w:lang w:val="ru-RU"/>
+        </w:rPr>
+        <w:t xml:space="preserve"> Ричардом </w:t>
+      </w:r>
+      <w:proofErr w:type="spellStart"/>
+      <w:r>
+        <w:rPr>
+          <w:rFonts w:eastAsia="Times New Roman"/>
+          <w:lang w:val="ru-RU"/>
+        </w:rPr>
+        <w:t>Столлмэном</w:t>
+      </w:r>
+      <w:proofErr w:type="spellEnd"/>
+      <w:r>
+        <w:rPr>
+          <w:rFonts w:eastAsia="Times New Roman"/>
+          <w:lang w:val="ru-RU"/>
+        </w:rPr>
+        <w:t xml:space="preserve"> в 1988 году</w:t>
+      </w:r>
+      <w:r>
+        <w:rPr>
+          <w:rFonts w:eastAsia="Times New Roman"/>
+          <w:lang w:val="ru-RU"/>
+        </w:rPr>
+        <w:t xml:space="preserve"> </w:t>
+      </w:r>
+      <w:r>
+        <w:rPr>
+          <w:rFonts w:eastAsia="Times New Roman"/>
+          <w:lang w:val="ru-RU"/>
+        </w:rPr>
+        <w:t>и являющейся  свободным программным</w:t>
+      </w:r>
+      <w:r>
+        <w:rPr>
+          <w:rFonts w:eastAsia="Times New Roman"/>
+          <w:lang w:val="ru-RU"/>
+        </w:rPr>
+        <w:t xml:space="preserve"> обеспечение</w:t>
+      </w:r>
+      <w:r>
+        <w:rPr>
+          <w:rFonts w:eastAsia="Times New Roman"/>
+          <w:lang w:val="ru-RU"/>
+        </w:rPr>
+        <w:t>м.</w:t>
+      </w:r>
+      <w:r>
+        <w:rPr>
+          <w:rFonts w:eastAsia="Times New Roman"/>
+          <w:lang w:val="ru-RU"/>
+        </w:rPr>
+        <w:t xml:space="preserve">  </w:t>
+      </w:r>
+    </w:p>
+    <w:p>
+      <w:pPr>
+        <w:pStyle w:val="nwcText15"/>
+        <w:rPr>
+          <w:rFonts w:eastAsia="Times New Roman"/>
+          <w:lang w:val="ru-RU"/>
+        </w:rPr>
+      </w:pPr>
+      <w:proofErr w:type="gramStart"/>
+      <w:r>
+        <w:rPr>
+          <w:rFonts w:eastAsia="Times New Roman"/>
+        </w:rPr>
+        <w:t>GDB</w:t>
+      </w:r>
+      <w:r>
+        <w:rPr>
+          <w:rFonts w:eastAsia="Times New Roman"/>
+          <w:lang w:val="ru-RU"/>
+        </w:rPr>
+        <w:t xml:space="preserve"> </w:t>
+      </w:r>
+      <w:r>
+        <w:rPr>
+          <w:rFonts w:eastAsia="Times New Roman"/>
+          <w:lang w:val="ru-RU"/>
+        </w:rPr>
+        <w:t>р</w:t>
+      </w:r>
+      <w:r>
+        <w:rPr>
+          <w:rFonts w:eastAsia="Times New Roman"/>
+          <w:lang w:val="ru-RU"/>
+        </w:rPr>
+        <w:t>аботает</w:t>
+      </w:r>
+      <w:r>
+        <w:rPr>
+          <w:rFonts w:eastAsia="Times New Roman"/>
+          <w:lang w:val="ru-RU"/>
+        </w:rPr>
+        <w:t xml:space="preserve"> </w:t>
+      </w:r>
+      <w:r>
+        <w:rPr>
+          <w:rFonts w:eastAsia="Times New Roman"/>
+          <w:lang w:val="ru-RU"/>
+        </w:rPr>
+        <w:t xml:space="preserve">на многих UNIX-подобных системах и умеет производить отладку многих языков программирования, включая Си, C++, </w:t>
+      </w:r>
+      <w:proofErr w:type="spellStart"/>
+      <w:r>
+        <w:rPr>
+          <w:rFonts w:eastAsia="Times New Roman"/>
+          <w:lang w:val="ru-RU"/>
+        </w:rPr>
+        <w:t>Free</w:t>
+      </w:r>
+      <w:proofErr w:type="spellEnd"/>
+      <w:r>
+        <w:rPr>
+          <w:rFonts w:eastAsia="Times New Roman"/>
+          <w:lang w:val="ru-RU"/>
+        </w:rPr>
+        <w:t xml:space="preserve"> </w:t>
+      </w:r>
+      <w:proofErr w:type="spellStart"/>
+      <w:r>
+        <w:rPr>
+          <w:rFonts w:eastAsia="Times New Roman"/>
+          <w:lang w:val="ru-RU"/>
+        </w:rPr>
+        <w:t>Pascal</w:t>
+      </w:r>
+      <w:proofErr w:type="spellEnd"/>
+      <w:r>
+        <w:rPr>
+          <w:rFonts w:eastAsia="Times New Roman"/>
+          <w:lang w:val="ru-RU"/>
+        </w:rPr>
+        <w:t xml:space="preserve">, </w:t>
+      </w:r>
+      <w:proofErr w:type="spellStart"/>
+      <w:r>
+        <w:rPr>
+          <w:rFonts w:eastAsia="Times New Roman"/>
+          <w:lang w:val="ru-RU"/>
+        </w:rPr>
+        <w:t>FreeBASIC</w:t>
+      </w:r>
+      <w:proofErr w:type="spellEnd"/>
+      <w:r>
+        <w:rPr>
+          <w:rFonts w:eastAsia="Times New Roman"/>
+          <w:lang w:val="ru-RU"/>
+        </w:rPr>
+        <w:t xml:space="preserve">, </w:t>
+      </w:r>
+      <w:proofErr w:type="spellStart"/>
+      <w:r>
+        <w:rPr>
+          <w:rFonts w:eastAsia="Times New Roman"/>
+          <w:lang w:val="ru-RU"/>
+        </w:rPr>
+        <w:t>Ada</w:t>
+      </w:r>
+      <w:proofErr w:type="spellEnd"/>
+      <w:r>
+        <w:rPr>
+          <w:rFonts w:eastAsia="Times New Roman"/>
+          <w:lang w:val="ru-RU"/>
+        </w:rPr>
+        <w:t xml:space="preserve"> и Фортран.</w:t>
+      </w:r>
+      <w:proofErr w:type="gramEnd"/>
+    </w:p>
+    <w:p>
+      <w:pPr>
+        <w:pStyle w:val="nwcText15"/>
+        <w:rPr>
+          <w:lang w:val="ru-RU"/>
+        </w:rPr>
+      </w:pPr>
+      <w:r>
+        <w:rPr>
+          <w:lang w:val="ru-RU"/>
+        </w:rPr>
+        <w:t>Отладчик имеет</w:t>
+      </w:r>
+      <w:r>
+        <w:rPr>
+          <w:lang w:val="ru-RU"/>
+        </w:rPr>
+        <w:t xml:space="preserve"> средства для слежения и </w:t>
+      </w:r>
+      <w:proofErr w:type="gramStart"/>
+      <w:r>
+        <w:rPr>
+          <w:lang w:val="ru-RU"/>
+        </w:rPr>
+        <w:t>контроля за</w:t>
+      </w:r>
+      <w:proofErr w:type="gramEnd"/>
+      <w:r>
+        <w:rPr>
+          <w:lang w:val="ru-RU"/>
+        </w:rPr>
+        <w:t xml:space="preserve"> выполнением компьютерных программ. Пользователь может изменять внутренние переменные программ и вызывать функции независимо от обычного поведения программы.</w:t>
+      </w:r>
+      <w:r>
+        <w:rPr>
+          <w:lang w:val="ru-RU"/>
+        </w:rPr>
+        <w:t xml:space="preserve"> </w:t>
+      </w:r>
+    </w:p>
+    <w:p>
+      <w:pPr>
+        <w:pStyle w:val="nwcText15"/>
+        <w:rPr>
+          <w:lang w:val="ru-RU"/>
+        </w:rPr>
+      </w:pPr>
+      <w:r>
+        <w:rPr>
+          <w:lang w:val="ru-RU"/>
+        </w:rPr>
+        <w:lastRenderedPageBreak/>
+        <w:t>С</w:t>
+      </w:r>
+      <w:r>
+        <w:rPr>
+          <w:lang w:val="ru-RU"/>
+        </w:rPr>
+        <w:t xml:space="preserve"> версии 7.0 добавлена поддержка «обратимой отладки», позволяющей отмотать назад процесс выполнения, чтобы посмотреть, что произошло.</w:t>
+      </w:r>
+    </w:p>
+    <w:p>
+      <w:pPr>
+        <w:pStyle w:val="nwcText15"/>
+        <w:rPr>
+          <w:lang w:val="ru-RU"/>
+        </w:rPr>
+      </w:pPr>
+      <w:r>
+        <w:rPr>
+          <w:lang w:val="ru-RU"/>
+        </w:rPr>
+        <w:t xml:space="preserve"> </w:t>
       </w:r>
     </w:p>
     <w:p>
@@ -11048,7 +12068,7 @@
 
 <file path=word/comments.xml><?xml version="1.0" encoding="utf-8"?>
 <w:comments xmlns:ve="http://schemas.openxmlformats.org/markup-compatibility/2006" xmlns:o="urn:schemas-microsoft-com:office:office" xmlns:r="http://schemas.openxmlformats.org/officeDocument/2006/relationships" xmlns:m="http://schemas.openxmlformats.org/officeDocument/2006/math" xmlns:v="urn:schemas-microsoft-com:vml" xmlns:wp="http://schemas.openxmlformats.org/drawingml/2006/wordprocessingDrawing" xmlns:w10="urn:schemas-microsoft-com:office:word" xmlns:w="http://schemas.openxmlformats.org/wordprocessingml/2006/main" xmlns:wne="http://schemas.microsoft.com/office/word/2006/wordml">
-  <w:comment w:id="0" w:author="Михаил" w:date="2012-11-19T21:01:00Z" w:initials="М">
+  <w:comment w:id="0" w:author="mishlen" w:date="2012-12-02T02:53:00Z" w:initials="m">
     <w:p>
       <w:pPr>
         <w:pStyle w:val="af6"/>
@@ -11066,7 +12086,7 @@
         <w:rPr>
           <w:lang w:val="ru-RU"/>
         </w:rPr>
-        <w:t>Пояснить почему</w:t>
+        <w:t>Проконсультироваться</w:t>
       </w:r>
     </w:p>
   </w:comment>
@@ -11088,11 +12108,33 @@
         <w:rPr>
           <w:lang w:val="ru-RU"/>
         </w:rPr>
-        <w:t>И это тоже</w:t>
+        <w:t>Пояснить почему</w:t>
       </w:r>
     </w:p>
   </w:comment>
-  <w:comment w:id="2" w:author="Михаил" w:date="2012-11-09T17:51:00Z" w:initials="М">
+  <w:comment w:id="2" w:author="Михаил" w:date="2012-11-19T21:01:00Z" w:initials="М">
+    <w:p>
+      <w:pPr>
+        <w:pStyle w:val="af6"/>
+        <w:rPr>
+          <w:lang w:val="ru-RU"/>
+        </w:rPr>
+      </w:pPr>
+      <w:r>
+        <w:rPr>
+          <w:rStyle w:val="af5"/>
+        </w:rPr>
+        <w:annotationRef/>
+      </w:r>
+      <w:r>
+        <w:rPr>
+          <w:lang w:val="ru-RU"/>
+        </w:rPr>
+        <w:t>И это тоже</w:t>
+      </w:r>
+    </w:p>
+  </w:comment>
+  <w:comment w:id="3" w:author="Михаил" w:date="2012-11-09T17:51:00Z" w:initials="М">
     <w:p>
       <w:pPr>
         <w:pStyle w:val="af6"/>
@@ -12722,6 +13764,20 @@
       <w:color w:val="808080"/>
     </w:rPr>
   </w:style>
+  <w:style w:type="paragraph" w:styleId="aff0">
+    <w:name w:val="Revision"/>
+    <w:hidden/>
+    <w:uiPriority w:val="99"/>
+    <w:semiHidden/>
+    <w:rsid w:val="00D14C8B"/>
+    <w:pPr>
+      <w:spacing w:after="0" w:line="240" w:lineRule="auto"/>
+    </w:pPr>
+    <w:rPr>
+      <w:sz w:val="24"/>
+      <w:szCs w:val="24"/>
+    </w:rPr>
+  </w:style>
 </w:styles>
 </file>
 
@@ -13013,7 +14069,7 @@
 </file>
 
 <file path=customXml/itemProps1.xml><?xml version="1.0" encoding="utf-8"?>
-<ds:datastoreItem xmlns:ds="http://schemas.openxmlformats.org/officeDocument/2006/customXml" ds:itemID="{A964FADB-F0E3-4734-A80E-56D125A1230A}">
+<ds:datastoreItem xmlns:ds="http://schemas.openxmlformats.org/officeDocument/2006/customXml" ds:itemID="{8E5DF8C7-71A7-4137-8451-5B1D08CC5CB5}">
   <ds:schemaRefs>
     <ds:schemaRef ds:uri="http://schemas.openxmlformats.org/officeDocument/2006/bibliography"/>
   </ds:schemaRefs>

--- a/chistovik/chistovik.docx
+++ b/chistovik/chistovik.docx
@@ -2054,6 +2054,857 @@
     </w:p>
     <w:p>
       <w:pPr>
+        <w:pStyle w:val="nwcText15"/>
+        <w:rPr>
+          <w:lang w:val="ru-RU"/>
+        </w:rPr>
+      </w:pPr>
+      <w:r>
+        <w:rPr>
+          <w:lang w:val="ru-RU"/>
+        </w:rPr>
+        <w:t xml:space="preserve">Аналогично для семейств архитектур </w:t>
+      </w:r>
+      <w:proofErr w:type="spellStart"/>
+      <w:r>
+        <w:t>i</w:t>
+      </w:r>
+      <w:proofErr w:type="spellEnd"/>
+      <w:r>
+        <w:rPr>
+          <w:lang w:val="ru-RU"/>
+        </w:rPr>
+        <w:t>386</w:t>
+      </w:r>
+      <w:r>
+        <w:rPr>
+          <w:lang w:val="ru-RU"/>
+        </w:rPr>
+        <w:t xml:space="preserve"> и </w:t>
+      </w:r>
+      <w:r>
+        <w:t>x</w:t>
+      </w:r>
+      <w:r>
+        <w:rPr>
+          <w:lang w:val="ru-RU"/>
+        </w:rPr>
+        <w:t>86</w:t>
+      </w:r>
+      <w:r>
+        <w:rPr>
+          <w:lang w:val="ru-RU"/>
+        </w:rPr>
+        <w:t>-</w:t>
+      </w:r>
+      <w:r>
+        <w:rPr>
+          <w:lang w:val="ru-RU"/>
+        </w:rPr>
+        <w:t>64</w:t>
+      </w:r>
+      <w:r>
+        <w:rPr>
+          <w:lang w:val="ru-RU"/>
+        </w:rPr>
+        <w:t xml:space="preserve"> у </w:t>
+      </w:r>
+      <w:proofErr w:type="spellStart"/>
+      <w:r>
+        <w:t>gcc</w:t>
+      </w:r>
+      <w:proofErr w:type="spellEnd"/>
+      <w:r>
+        <w:rPr>
+          <w:lang w:val="ru-RU"/>
+        </w:rPr>
+        <w:t xml:space="preserve"> </w:t>
+      </w:r>
+      <w:r>
+        <w:rPr>
+          <w:lang w:val="ru-RU"/>
+        </w:rPr>
+        <w:t xml:space="preserve">имеется свой набор опций. </w:t>
+      </w:r>
+    </w:p>
+    <w:p>
+      <w:pPr>
+        <w:pStyle w:val="nwcText15"/>
+        <w:rPr>
+          <w:lang w:val="ru-RU"/>
+        </w:rPr>
+      </w:pPr>
+      <w:r>
+        <w:rPr>
+          <w:lang w:val="ru-RU"/>
+        </w:rPr>
+        <w:t xml:space="preserve">Если заранее известно на </w:t>
+      </w:r>
+      <w:proofErr w:type="gramStart"/>
+      <w:r>
+        <w:rPr>
+          <w:lang w:val="ru-RU"/>
+        </w:rPr>
+        <w:t>процессоре</w:t>
+      </w:r>
+      <w:proofErr w:type="gramEnd"/>
+      <w:r>
+        <w:rPr>
+          <w:lang w:val="ru-RU"/>
+        </w:rPr>
+        <w:t xml:space="preserve"> какой архитектуры будет использоваться данная библиотека, то для оптимизации её работы можно при </w:t>
+      </w:r>
+      <w:proofErr w:type="spellStart"/>
+      <w:r>
+        <w:rPr>
+          <w:lang w:val="ru-RU"/>
+        </w:rPr>
+        <w:t>кросс-компиляции</w:t>
+      </w:r>
+      <w:proofErr w:type="spellEnd"/>
+      <w:r>
+        <w:rPr>
+          <w:lang w:val="ru-RU"/>
+        </w:rPr>
+        <w:t xml:space="preserve"> использовать ключ </w:t>
+      </w:r>
+      <w:r>
+        <w:rPr>
+          <w:i/>
+          <w:lang w:val="ru-RU"/>
+        </w:rPr>
+        <w:t>–</w:t>
+      </w:r>
+      <w:proofErr w:type="spellStart"/>
+      <w:r>
+        <w:rPr>
+          <w:i/>
+        </w:rPr>
+        <w:t>mtune</w:t>
+      </w:r>
+      <w:proofErr w:type="spellEnd"/>
+      <w:r>
+        <w:rPr>
+          <w:i/>
+          <w:lang w:val="ru-RU"/>
+        </w:rPr>
+        <w:t>=&lt;</w:t>
+      </w:r>
+      <w:proofErr w:type="spellStart"/>
+      <w:r>
+        <w:rPr>
+          <w:i/>
+        </w:rPr>
+        <w:t>cpu</w:t>
+      </w:r>
+      <w:proofErr w:type="spellEnd"/>
+      <w:r>
+        <w:rPr>
+          <w:i/>
+          <w:lang w:val="ru-RU"/>
+        </w:rPr>
+        <w:t>-</w:t>
+      </w:r>
+      <w:r>
+        <w:rPr>
+          <w:i/>
+        </w:rPr>
+        <w:t>t</w:t>
+      </w:r>
+      <w:r>
+        <w:rPr>
+          <w:i/>
+        </w:rPr>
+        <w:t>ype</w:t>
+      </w:r>
+      <w:r>
+        <w:rPr>
+          <w:i/>
+          <w:lang w:val="ru-RU"/>
+        </w:rPr>
+        <w:t>&gt;</w:t>
+      </w:r>
+      <w:r>
+        <w:rPr>
+          <w:lang w:val="ru-RU"/>
+        </w:rPr>
+        <w:t xml:space="preserve">, где </w:t>
+      </w:r>
+      <w:r>
+        <w:rPr>
+          <w:lang w:val="ru-RU"/>
+        </w:rPr>
+        <w:t>&lt;</w:t>
+      </w:r>
+      <w:proofErr w:type="spellStart"/>
+      <w:r>
+        <w:rPr>
+          <w:i/>
+        </w:rPr>
+        <w:t>cpu</w:t>
+      </w:r>
+      <w:proofErr w:type="spellEnd"/>
+      <w:r>
+        <w:rPr>
+          <w:i/>
+          <w:lang w:val="ru-RU"/>
+        </w:rPr>
+        <w:t>-</w:t>
+      </w:r>
+      <w:r>
+        <w:rPr>
+          <w:i/>
+        </w:rPr>
+        <w:t>type</w:t>
+      </w:r>
+      <w:r>
+        <w:rPr>
+          <w:i/>
+          <w:lang w:val="ru-RU"/>
+        </w:rPr>
+        <w:t xml:space="preserve">&gt; </w:t>
+      </w:r>
+      <w:r>
+        <w:rPr>
+          <w:lang w:val="ru-RU"/>
+        </w:rPr>
+        <w:t xml:space="preserve">- </w:t>
+      </w:r>
+      <w:r>
+        <w:rPr>
+          <w:lang w:val="ru-RU"/>
+        </w:rPr>
+        <w:t xml:space="preserve"> это</w:t>
+      </w:r>
+      <w:r>
+        <w:rPr>
+          <w:lang w:val="ru-RU"/>
+        </w:rPr>
+        <w:t xml:space="preserve"> </w:t>
+      </w:r>
+      <w:r>
+        <w:rPr>
+          <w:lang w:val="ru-RU"/>
+        </w:rPr>
+        <w:t>тип конкретной архитектуры процессора.</w:t>
+      </w:r>
+    </w:p>
+    <w:p>
+      <w:pPr>
+        <w:pStyle w:val="nwcText15"/>
+        <w:rPr>
+          <w:lang w:val="ru-RU"/>
+        </w:rPr>
+      </w:pPr>
+      <w:r>
+        <w:rPr>
+          <w:lang w:val="ru-RU"/>
+        </w:rPr>
+        <w:t xml:space="preserve">Основной отличительной особенностью </w:t>
+      </w:r>
+      <w:r>
+        <w:rPr>
+          <w:lang w:val="ru-RU"/>
+        </w:rPr>
+        <w:t xml:space="preserve">архитектуры </w:t>
+      </w:r>
+      <w:r>
+        <w:t>x</w:t>
+      </w:r>
+      <w:r>
+        <w:rPr>
+          <w:lang w:val="ru-RU"/>
+        </w:rPr>
+        <w:t>86</w:t>
+      </w:r>
+      <w:r>
+        <w:rPr>
+          <w:lang w:val="ru-RU"/>
+        </w:rPr>
+        <w:t>-</w:t>
+      </w:r>
+      <w:r>
+        <w:rPr>
+          <w:lang w:val="ru-RU"/>
+        </w:rPr>
+        <w:t>64</w:t>
+      </w:r>
+      <w:r>
+        <w:rPr>
+          <w:lang w:val="ru-RU"/>
+        </w:rPr>
+        <w:t xml:space="preserve"> от </w:t>
+      </w:r>
+      <w:proofErr w:type="spellStart"/>
+      <w:r>
+        <w:t>i</w:t>
+      </w:r>
+      <w:proofErr w:type="spellEnd"/>
+      <w:r>
+        <w:rPr>
+          <w:lang w:val="ru-RU"/>
+        </w:rPr>
+        <w:t>386 является поддержка 64-битных регистров общего назначения, 64-битных арифметических и логических операций над целыми числами и 64-битных виртуальных адресов.</w:t>
+      </w:r>
+    </w:p>
+    <w:p>
+      <w:pPr>
+        <w:pStyle w:val="nwcText15"/>
+        <w:rPr>
+          <w:lang w:val="ru-RU"/>
+        </w:rPr>
+      </w:pPr>
+      <w:r>
+        <w:rPr>
+          <w:lang w:val="ru-RU"/>
+        </w:rPr>
+        <w:lastRenderedPageBreak/>
+        <w:t xml:space="preserve">Процессоры архитектуры </w:t>
+      </w:r>
+      <w:r>
+        <w:t>x</w:t>
+      </w:r>
+      <w:r>
+        <w:rPr>
+          <w:lang w:val="ru-RU"/>
+        </w:rPr>
+        <w:t>86</w:t>
+      </w:r>
+      <w:r>
+        <w:rPr>
+          <w:lang w:val="ru-RU"/>
+        </w:rPr>
+        <w:t>-</w:t>
+      </w:r>
+      <w:r>
+        <w:rPr>
+          <w:lang w:val="ru-RU"/>
+        </w:rPr>
+        <w:t>64</w:t>
+      </w:r>
+      <w:r>
+        <w:rPr>
+          <w:lang w:val="ru-RU"/>
+        </w:rPr>
+        <w:t xml:space="preserve">  </w:t>
+      </w:r>
+      <w:r>
+        <w:rPr>
+          <w:lang w:val="ru-RU"/>
+        </w:rPr>
+        <w:t xml:space="preserve">поддерживают два режима работы: </w:t>
+      </w:r>
+      <w:proofErr w:type="spellStart"/>
+      <w:r>
+        <w:rPr>
+          <w:lang w:val="ru-RU"/>
+        </w:rPr>
+        <w:t>Long</w:t>
+      </w:r>
+      <w:proofErr w:type="spellEnd"/>
+      <w:r>
+        <w:rPr>
+          <w:lang w:val="ru-RU"/>
+        </w:rPr>
+        <w:t xml:space="preserve"> </w:t>
+      </w:r>
+      <w:proofErr w:type="spellStart"/>
+      <w:r>
+        <w:rPr>
+          <w:lang w:val="ru-RU"/>
+        </w:rPr>
+        <w:t>mode</w:t>
+      </w:r>
+      <w:proofErr w:type="spellEnd"/>
+      <w:r>
+        <w:rPr>
+          <w:lang w:val="ru-RU"/>
+        </w:rPr>
+        <w:t xml:space="preserve"> («длинный» режим) и </w:t>
+      </w:r>
+      <w:proofErr w:type="spellStart"/>
+      <w:r>
+        <w:rPr>
+          <w:lang w:val="ru-RU"/>
+        </w:rPr>
+        <w:t>Legacy</w:t>
+      </w:r>
+      <w:proofErr w:type="spellEnd"/>
+      <w:r>
+        <w:rPr>
+          <w:lang w:val="ru-RU"/>
+        </w:rPr>
+        <w:t xml:space="preserve"> </w:t>
+      </w:r>
+      <w:proofErr w:type="spellStart"/>
+      <w:r>
+        <w:rPr>
+          <w:lang w:val="ru-RU"/>
+        </w:rPr>
+        <w:t>mode</w:t>
+      </w:r>
+      <w:proofErr w:type="spellEnd"/>
+      <w:r>
+        <w:rPr>
+          <w:lang w:val="ru-RU"/>
+        </w:rPr>
+        <w:t xml:space="preserve"> («наследственный», режим</w:t>
+      </w:r>
+      <w:r>
+        <w:rPr>
+          <w:lang w:val="ru-RU"/>
+        </w:rPr>
+        <w:t xml:space="preserve"> совместимости с 32-битным x86), которые  можно явно задать при компиляции, используя ключи </w:t>
+      </w:r>
+      <w:r>
+        <w:rPr>
+          <w:i/>
+          <w:lang w:val="ru-RU"/>
+        </w:rPr>
+        <w:t>–</w:t>
+      </w:r>
+      <w:r>
+        <w:rPr>
+          <w:i/>
+        </w:rPr>
+        <w:t>m</w:t>
+      </w:r>
+      <w:r>
+        <w:rPr>
+          <w:i/>
+          <w:lang w:val="ru-RU"/>
+        </w:rPr>
+        <w:t>64</w:t>
+      </w:r>
+      <w:r>
+        <w:rPr>
+          <w:lang w:val="ru-RU"/>
+        </w:rPr>
+        <w:t xml:space="preserve"> </w:t>
+      </w:r>
+      <w:r>
+        <w:rPr>
+          <w:lang w:val="ru-RU"/>
+        </w:rPr>
+        <w:t xml:space="preserve">и </w:t>
+      </w:r>
+      <w:r>
+        <w:rPr>
+          <w:i/>
+          <w:lang w:val="ru-RU"/>
+        </w:rPr>
+        <w:t>–</w:t>
+      </w:r>
+      <w:r>
+        <w:rPr>
+          <w:i/>
+        </w:rPr>
+        <w:t>m</w:t>
+      </w:r>
+      <w:r>
+        <w:rPr>
+          <w:i/>
+          <w:lang w:val="ru-RU"/>
+        </w:rPr>
+        <w:t xml:space="preserve">32 </w:t>
+      </w:r>
+      <w:r>
+        <w:rPr>
+          <w:lang w:val="ru-RU"/>
+        </w:rPr>
+        <w:t xml:space="preserve">соответственно.  </w:t>
+      </w:r>
+      <w:proofErr w:type="gramStart"/>
+      <w:r>
+        <w:rPr>
+          <w:lang w:val="ru-RU"/>
+        </w:rPr>
+        <w:t>Следовательно</w:t>
+      </w:r>
+      <w:proofErr w:type="gramEnd"/>
+      <w:r>
+        <w:rPr>
+          <w:lang w:val="ru-RU"/>
+        </w:rPr>
+        <w:t xml:space="preserve"> если нужно чтобы библиотека запускалась и на архитектуре </w:t>
+      </w:r>
+      <w:proofErr w:type="spellStart"/>
+      <w:r>
+        <w:t>i</w:t>
+      </w:r>
+      <w:proofErr w:type="spellEnd"/>
+      <w:r>
+        <w:rPr>
+          <w:lang w:val="ru-RU"/>
+        </w:rPr>
+        <w:t xml:space="preserve">386 </w:t>
+      </w:r>
+      <w:r>
+        <w:rPr>
+          <w:lang w:val="ru-RU"/>
+        </w:rPr>
+        <w:t xml:space="preserve">и на архитектуре  </w:t>
+      </w:r>
+      <w:r>
+        <w:t>x</w:t>
+      </w:r>
+      <w:r>
+        <w:rPr>
+          <w:lang w:val="ru-RU"/>
+        </w:rPr>
+        <w:t>86</w:t>
+      </w:r>
+      <w:r>
+        <w:rPr>
+          <w:lang w:val="ru-RU"/>
+        </w:rPr>
+        <w:t>-</w:t>
+      </w:r>
+      <w:r>
+        <w:rPr>
+          <w:lang w:val="ru-RU"/>
+        </w:rPr>
+        <w:t>64</w:t>
+      </w:r>
+      <w:r>
+        <w:rPr>
+          <w:lang w:val="ru-RU"/>
+        </w:rPr>
+        <w:t xml:space="preserve">   нужно использовать ключ</w:t>
+      </w:r>
+      <w:r>
+        <w:rPr>
+          <w:lang w:val="ru-RU"/>
+        </w:rPr>
+        <w:t xml:space="preserve"> </w:t>
+      </w:r>
+      <w:r>
+        <w:rPr>
+          <w:i/>
+          <w:lang w:val="ru-RU"/>
+        </w:rPr>
+        <w:t>–</w:t>
+      </w:r>
+      <w:r>
+        <w:rPr>
+          <w:i/>
+        </w:rPr>
+        <w:t>m</w:t>
+      </w:r>
+      <w:r>
+        <w:rPr>
+          <w:i/>
+          <w:lang w:val="ru-RU"/>
+        </w:rPr>
+        <w:t>32</w:t>
+      </w:r>
+      <w:r>
+        <w:rPr>
+          <w:lang w:val="ru-RU"/>
+        </w:rPr>
+        <w:t>.</w:t>
+      </w:r>
+    </w:p>
+    <w:p>
+      <w:pPr>
+        <w:pStyle w:val="nwcText15"/>
+        <w:rPr>
+          <w:lang w:val="ru-RU"/>
+        </w:rPr>
+      </w:pPr>
+      <w:r>
+        <w:rPr>
+          <w:lang w:val="ru-RU"/>
+        </w:rPr>
+        <w:t xml:space="preserve">Важным отличием </w:t>
+      </w:r>
+      <w:r>
+        <w:t>SPARC</w:t>
+      </w:r>
+      <w:r>
+        <w:rPr>
+          <w:lang w:val="ru-RU"/>
+        </w:rPr>
+        <w:t xml:space="preserve"> </w:t>
+      </w:r>
+      <w:r>
+        <w:rPr>
+          <w:lang w:val="ru-RU"/>
+        </w:rPr>
+        <w:t xml:space="preserve">архитектур от архитектур </w:t>
+      </w:r>
+      <w:proofErr w:type="spellStart"/>
+      <w:r>
+        <w:t>i</w:t>
+      </w:r>
+      <w:proofErr w:type="spellEnd"/>
+      <w:r>
+        <w:rPr>
+          <w:lang w:val="ru-RU"/>
+        </w:rPr>
+        <w:t xml:space="preserve">386 </w:t>
+      </w:r>
+      <w:r>
+        <w:rPr>
+          <w:lang w:val="ru-RU"/>
+        </w:rPr>
+        <w:t xml:space="preserve">и </w:t>
+      </w:r>
+      <w:r>
+        <w:t>x</w:t>
+      </w:r>
+      <w:r>
+        <w:rPr>
+          <w:lang w:val="ru-RU"/>
+        </w:rPr>
+        <w:t>86-64</w:t>
+      </w:r>
+      <w:r>
+        <w:rPr>
+          <w:lang w:val="ru-RU"/>
+        </w:rPr>
+        <w:t xml:space="preserve"> является порядок записи байт. </w:t>
+      </w:r>
+      <w:proofErr w:type="gramStart"/>
+      <w:r>
+        <w:t>SPARC</w:t>
+      </w:r>
+      <w:r>
+        <w:rPr>
+          <w:lang w:val="ru-RU"/>
+        </w:rPr>
+        <w:t xml:space="preserve"> </w:t>
+      </w:r>
+      <w:r>
+        <w:rPr>
+          <w:lang w:val="ru-RU"/>
+        </w:rPr>
+        <w:t xml:space="preserve">использует </w:t>
+      </w:r>
+      <w:r>
+        <w:t>big</w:t>
+      </w:r>
+      <w:r>
+        <w:rPr>
+          <w:lang w:val="ru-RU"/>
+        </w:rPr>
+        <w:t>-</w:t>
+      </w:r>
+      <w:proofErr w:type="spellStart"/>
+      <w:r>
+        <w:t>endian</w:t>
+      </w:r>
+      <w:proofErr w:type="spellEnd"/>
+      <w:r>
+        <w:rPr>
+          <w:lang w:val="ru-RU"/>
+        </w:rPr>
+        <w:t xml:space="preserve"> (</w:t>
+      </w:r>
+      <w:r>
+        <w:rPr>
+          <w:lang w:val="ru-RU"/>
+        </w:rPr>
+        <w:t>порядок байт от старшего к младшему</w:t>
+      </w:r>
+      <w:r>
+        <w:rPr>
+          <w:lang w:val="ru-RU"/>
+        </w:rPr>
+        <w:t>)</w:t>
+      </w:r>
+      <w:r>
+        <w:rPr>
+          <w:lang w:val="ru-RU"/>
+        </w:rPr>
+        <w:t xml:space="preserve">, а </w:t>
+      </w:r>
+      <w:proofErr w:type="spellStart"/>
+      <w:r>
+        <w:t>i</w:t>
+      </w:r>
+      <w:proofErr w:type="spellEnd"/>
+      <w:r>
+        <w:rPr>
+          <w:lang w:val="ru-RU"/>
+        </w:rPr>
+        <w:t>386</w:t>
+      </w:r>
+      <w:r>
+        <w:rPr>
+          <w:lang w:val="ru-RU"/>
+        </w:rPr>
+        <w:t xml:space="preserve"> и </w:t>
+      </w:r>
+      <w:r>
+        <w:t>x</w:t>
+      </w:r>
+      <w:r>
+        <w:rPr>
+          <w:lang w:val="ru-RU"/>
+        </w:rPr>
+        <w:t xml:space="preserve">86_64 </w:t>
+      </w:r>
+      <w:r>
+        <w:rPr>
+          <w:lang w:val="ru-RU"/>
+        </w:rPr>
+        <w:t>–</w:t>
+      </w:r>
+      <w:r>
+        <w:rPr>
+          <w:lang w:val="ru-RU"/>
+        </w:rPr>
+        <w:t xml:space="preserve"> </w:t>
+      </w:r>
+      <w:r>
+        <w:t>little</w:t>
+      </w:r>
+      <w:r>
+        <w:rPr>
+          <w:lang w:val="ru-RU"/>
+        </w:rPr>
+        <w:t>-</w:t>
+      </w:r>
+      <w:proofErr w:type="spellStart"/>
+      <w:r>
+        <w:t>endian</w:t>
+      </w:r>
+      <w:proofErr w:type="spellEnd"/>
+      <w:r>
+        <w:rPr>
+          <w:lang w:val="ru-RU"/>
+        </w:rPr>
+        <w:t xml:space="preserve"> (</w:t>
+      </w:r>
+      <w:r>
+        <w:rPr>
+          <w:lang w:val="ru-RU"/>
+        </w:rPr>
+        <w:t>от младшего к старшему).</w:t>
+      </w:r>
+      <w:proofErr w:type="gramEnd"/>
+      <w:r>
+        <w:rPr>
+          <w:lang w:val="ru-RU"/>
+        </w:rPr>
+        <w:t xml:space="preserve"> </w:t>
+      </w:r>
+      <w:r>
+        <w:rPr>
+          <w:lang w:val="ru-RU"/>
+        </w:rPr>
+        <w:t xml:space="preserve">Запись </w:t>
+      </w:r>
+      <w:proofErr w:type="spellStart"/>
+      <w:r>
+        <w:rPr>
+          <w:lang w:val="ru-RU"/>
+        </w:rPr>
+        <w:t>многобайтового</w:t>
+      </w:r>
+      <w:proofErr w:type="spellEnd"/>
+      <w:r>
+        <w:rPr>
+          <w:lang w:val="ru-RU"/>
+        </w:rPr>
+        <w:t xml:space="preserve"> числа из памяти компьютера в файл или передача по сети требует соблюдения соглашений о том, какой из байтов явл</w:t>
+      </w:r>
+      <w:r>
+        <w:rPr>
+          <w:lang w:val="ru-RU"/>
+        </w:rPr>
+        <w:t>яется старшим, а какой младшим, так как п</w:t>
+      </w:r>
+      <w:r>
+        <w:rPr>
+          <w:lang w:val="ru-RU"/>
+        </w:rPr>
+        <w:t>рямая запись ячеек памяти приводит к возможным проблемам при переносе приложения с платформы на платформу.</w:t>
+      </w:r>
+      <w:r>
+        <w:rPr>
+          <w:lang w:val="ru-RU"/>
+        </w:rPr>
+        <w:t xml:space="preserve"> Для разрабатываемой библиотеки был принят порядок байт от старшего к младшему (</w:t>
+      </w:r>
+      <w:r>
+        <w:t>big</w:t>
+      </w:r>
+      <w:r>
+        <w:rPr>
+          <w:lang w:val="ru-RU"/>
+        </w:rPr>
+        <w:t>-</w:t>
+      </w:r>
+      <w:proofErr w:type="spellStart"/>
+      <w:r>
+        <w:t>endian</w:t>
+      </w:r>
+      <w:proofErr w:type="spellEnd"/>
+      <w:r>
+        <w:rPr>
+          <w:lang w:val="ru-RU"/>
+        </w:rPr>
+        <w:t>)</w:t>
+      </w:r>
+      <w:r>
+        <w:rPr>
+          <w:lang w:val="ru-RU"/>
+        </w:rPr>
+        <w:t xml:space="preserve">, так как он является стандартным для протокола </w:t>
+      </w:r>
+      <w:r>
+        <w:t>TCP</w:t>
+      </w:r>
+      <w:r>
+        <w:rPr>
+          <w:lang w:val="ru-RU"/>
+        </w:rPr>
+        <w:t>/</w:t>
+      </w:r>
+      <w:r>
+        <w:t>IP</w:t>
+      </w:r>
+      <w:r>
+        <w:rPr>
+          <w:lang w:val="ru-RU"/>
+        </w:rPr>
+        <w:t xml:space="preserve"> (</w:t>
+      </w:r>
+      <w:r>
+        <w:rPr>
+          <w:lang w:val="ru-RU"/>
+        </w:rPr>
+        <w:t xml:space="preserve">протокола управления передачей по сети).  </w:t>
+      </w:r>
+      <w:r>
+        <w:rPr>
+          <w:lang w:val="ru-RU"/>
+        </w:rPr>
+        <w:t xml:space="preserve">  </w:t>
+      </w:r>
+      <w:r>
+        <w:rPr>
+          <w:lang w:val="ru-RU"/>
+        </w:rPr>
+        <w:t xml:space="preserve"> </w:t>
+      </w:r>
+      <w:r>
+        <w:rPr>
+          <w:lang w:val="ru-RU"/>
+        </w:rPr>
+        <w:t xml:space="preserve"> </w:t>
+      </w:r>
+      <w:r>
+        <w:rPr>
+          <w:lang w:val="ru-RU"/>
+        </w:rPr>
+        <w:t xml:space="preserve">  </w:t>
+      </w:r>
+    </w:p>
+    <w:p>
+      <w:pPr>
         <w:pStyle w:val="nwcTitle2"/>
       </w:pPr>
       <w:r>
@@ -2235,40 +3086,46 @@
         <w:rPr>
           <w:lang w:val="ru-RU"/>
         </w:rPr>
+        <w:t>Функции, возвращающие числовое значение некого типа данных, при аварийном завершении возвращают максимально до</w:t>
+      </w:r>
+      <w:r>
+        <w:rPr>
+          <w:lang w:val="ru-RU"/>
+        </w:rPr>
+        <w:t>пустимое значение своего возвращаемого типа</w:t>
+      </w:r>
+      <w:r>
+        <w:rPr>
+          <w:lang w:val="ru-RU"/>
+        </w:rPr>
+        <w:t>.</w:t>
+      </w:r>
+      <w:r>
+        <w:rPr>
+          <w:lang w:val="ru-RU"/>
+        </w:rPr>
+        <w:t xml:space="preserve">  Функции, возвращающий параметр которых имеет символьный тип, также относятся к </w:t>
+      </w:r>
+      <w:proofErr w:type="gramStart"/>
+      <w:r>
+        <w:rPr>
+          <w:lang w:val="ru-RU"/>
+        </w:rPr>
+        <w:t>возвращающим</w:t>
+      </w:r>
+      <w:proofErr w:type="gramEnd"/>
+      <w:r>
+        <w:rPr>
+          <w:lang w:val="ru-RU"/>
+        </w:rPr>
+        <w:t xml:space="preserve">  числовое </w:t>
+      </w:r>
+      <w:r>
+        <w:rPr>
+          <w:lang w:val="ru-RU"/>
+        </w:rPr>
         <w:lastRenderedPageBreak/>
-        <w:t>Функции, возвращающие числовое значение некого типа данных, при аварийном завершении возвращают максимально до</w:t>
-      </w:r>
-      <w:r>
-        <w:rPr>
-          <w:lang w:val="ru-RU"/>
-        </w:rPr>
-        <w:t>пустимое значение своего возвращаемого типа</w:t>
-      </w:r>
-      <w:r>
-        <w:rPr>
-          <w:lang w:val="ru-RU"/>
-        </w:rPr>
-        <w:t>.</w:t>
-      </w:r>
-      <w:r>
-        <w:rPr>
-          <w:lang w:val="ru-RU"/>
-        </w:rPr>
-        <w:t xml:space="preserve">  Функции, возвращающий параметр которых имеет символьный тип, также относятся к </w:t>
-      </w:r>
-      <w:proofErr w:type="gramStart"/>
-      <w:r>
-        <w:rPr>
-          <w:lang w:val="ru-RU"/>
-        </w:rPr>
-        <w:t>возвращающим</w:t>
-      </w:r>
-      <w:proofErr w:type="gramEnd"/>
-      <w:r>
-        <w:rPr>
-          <w:lang w:val="ru-RU"/>
-        </w:rPr>
-        <w:t xml:space="preserve">  числовое значение. Стоит отметить, что в таком случае возвращаемый параметр является </w:t>
+        <w:t xml:space="preserve">значение. Стоит отметить, что в таком случае возвращаемый параметр является </w:t>
       </w:r>
       <w:proofErr w:type="spellStart"/>
       <w:r>
@@ -2988,7 +3845,7 @@
           <w:kern w:val="1"/>
           <w:lang w:val="ru-RU"/>
         </w:rPr>
-        <w:t xml:space="preserve"> входит не только выделения памяти  и задание начальных значений для переменных,   </w:t>
+        <w:t xml:space="preserve"> входит не только выделения памяти  и задание начальных значений для переменных,   массивов и структур, без которых невозможно использовать другие функции разрабатываемой библиотеки, но и производит разбор входных параметров для программы тестирования. Функция принимает как "длинные" так и "короткие" параметры. Все параметры, ключи которых содержат больше </w:t>
       </w:r>
       <w:r>
         <w:rPr>
@@ -2997,7 +3854,7 @@
           <w:lang w:val="ru-RU"/>
         </w:rPr>
         <w:lastRenderedPageBreak/>
-        <w:t>массивов и структур, без которых невозможно использовать другие функции разрабатываемой библиотеки, но и производит разбор входных параметров для программы тестирования. Функция принимает как "длинные" так и "короткие" параметры. Все параметры, ключи которых содержат больше одного символа за исключением символа двоеточия на конце, являются длинными, все прочие называются короткими. Ключ из одного символа так же может быть длинным.</w:t>
+        <w:t>одного символа за исключением символа двоеточия на конце, являются длинными, все прочие называются короткими. Ключ из одного символа так же может быть длинным.</w:t>
       </w:r>
     </w:p>
     <w:p>
@@ -4147,7 +5004,6 @@
           <w:kern w:val="1"/>
           <w:lang w:val="ru-RU"/>
         </w:rPr>
-        <w:lastRenderedPageBreak/>
         <w:t xml:space="preserve">Где </w:t>
       </w:r>
       <w:proofErr w:type="spellStart"/>
@@ -4220,6 +5076,7 @@
           <w:kern w:val="1"/>
           <w:lang w:val="ru-RU"/>
         </w:rPr>
+        <w:lastRenderedPageBreak/>
         <w:t>В качестве имени параметра разрешается использовать любую последовательность символов, состоящую  из букв, цифр, символов по</w:t>
       </w:r>
       <w:r>
@@ -5473,7 +6330,6 @@
               </w:rPr>
             </w:pPr>
             <w:r>
-              <w:lastRenderedPageBreak/>
               <w:t>TEINCTYPE</w:t>
             </w:r>
           </w:p>
@@ -5815,6 +6671,7 @@
         <w:rPr>
           <w:b/>
         </w:rPr>
+        <w:lastRenderedPageBreak/>
         <w:t xml:space="preserve">Таблица </w:t>
       </w:r>
       <w:r>
@@ -7371,7 +8228,6 @@
         <w:rPr>
           <w:lang w:val="ru-RU"/>
         </w:rPr>
-        <w:lastRenderedPageBreak/>
         <w:t xml:space="preserve">В случае если значение, связанное с именем </w:t>
       </w:r>
       <w:proofErr w:type="spellStart"/>
@@ -7442,7 +8298,14 @@
         <w:rPr>
           <w:lang w:val="ru-RU"/>
         </w:rPr>
-        <w:t xml:space="preserve">Возвращает 0 в случае успешного выполнения.  В противном случае возвращаемое значение примет вид кода ошибки из таблицы 2.1. При возникновении любой из ошибок функция </w:t>
+        <w:t xml:space="preserve">Возвращает 0 в случае успешного выполнения.  В противном случае возвращаемое значение примет вид кода ошибки из таблицы 2.1. При </w:t>
+      </w:r>
+      <w:r>
+        <w:rPr>
+          <w:lang w:val="ru-RU"/>
+        </w:rPr>
+        <w:lastRenderedPageBreak/>
+        <w:t xml:space="preserve">возникновении любой из ошибок функция </w:t>
       </w:r>
       <w:proofErr w:type="spellStart"/>
       <w:r>
@@ -8399,7 +9262,6 @@
                 <w:color w:val="000000"/>
                 <w:shd w:val="clear" w:color="auto" w:fill="FFFFFF"/>
               </w:rPr>
-              <w:lastRenderedPageBreak/>
               <w:t>unsigned</w:t>
             </w:r>
             <w:proofErr w:type="spellEnd"/>
@@ -8596,7 +9458,14 @@
         <w:rPr>
           <w:lang w:val="ru-RU"/>
         </w:rPr>
-        <w:t xml:space="preserve"> может быть приведено к типу</w:t>
+        <w:t xml:space="preserve"> </w:t>
+      </w:r>
+      <w:r>
+        <w:rPr>
+          <w:lang w:val="ru-RU"/>
+        </w:rPr>
+        <w:lastRenderedPageBreak/>
+        <w:t>может быть приведено к типу</w:t>
       </w:r>
       <w:r>
         <w:rPr>
@@ -9819,42 +10688,28 @@
         <w:rPr>
           <w:lang w:val="ru-RU"/>
         </w:rPr>
-        <w:t xml:space="preserve">, за исключением </w:t>
+        <w:t xml:space="preserve">, за исключением значения максимально допустимого для данного типа данных. В случае если по </w:t>
+      </w:r>
+      <w:proofErr w:type="gramStart"/>
+      <w:r>
+        <w:rPr>
+          <w:lang w:val="ru-RU"/>
+        </w:rPr>
+        <w:t>каким</w:t>
+      </w:r>
+      <w:proofErr w:type="gramEnd"/>
+      <w:r>
+        <w:rPr>
+          <w:lang w:val="ru-RU"/>
+        </w:rPr>
+        <w:t xml:space="preserve"> либо причинам получить значение параметра по его имени не </w:t>
       </w:r>
       <w:r>
         <w:rPr>
           <w:lang w:val="ru-RU"/>
         </w:rPr>
         <w:lastRenderedPageBreak/>
-        <w:t xml:space="preserve">значения максимально допустимого для данного типа данных. В </w:t>
-      </w:r>
-      <w:proofErr w:type="gramStart"/>
-      <w:r>
-        <w:rPr>
-          <w:lang w:val="ru-RU"/>
-        </w:rPr>
-        <w:t>случае</w:t>
-      </w:r>
-      <w:proofErr w:type="gramEnd"/>
-      <w:r>
-        <w:rPr>
-          <w:lang w:val="ru-RU"/>
-        </w:rPr>
-        <w:t xml:space="preserve"> если по </w:t>
-      </w:r>
-      <w:proofErr w:type="gramStart"/>
-      <w:r>
-        <w:rPr>
-          <w:lang w:val="ru-RU"/>
-        </w:rPr>
-        <w:t>каким</w:t>
-      </w:r>
-      <w:proofErr w:type="gramEnd"/>
-      <w:r>
-        <w:rPr>
-          <w:lang w:val="ru-RU"/>
-        </w:rPr>
-        <w:t xml:space="preserve"> либо причинам получить значение параметра по его имени не удалось, функция возвращает значение по умолчанию, определенное в параметре </w:t>
+        <w:t xml:space="preserve">удалось, функция возвращает значение по умолчанию, определенное в параметре </w:t>
       </w:r>
       <w:proofErr w:type="spellStart"/>
       <w:r>
@@ -10313,16 +11168,7 @@
           <w:kern w:val="1"/>
           <w:lang w:val="ru-RU"/>
         </w:rPr>
-        <w:t xml:space="preserve">ндов подряд. Далее в прототипе функции идет переменный список параметров, количество параметров которого зависит от количества столбцов таблицы. Значения этих параметров определяют типы значений соответствующих </w:t>
-      </w:r>
-      <w:r>
-        <w:rPr>
-          <w:rFonts w:eastAsia="WenQuanYi Micro Hei"/>
-          <w:kern w:val="1"/>
-          <w:lang w:val="ru-RU"/>
-        </w:rPr>
-        <w:lastRenderedPageBreak/>
-        <w:t xml:space="preserve">столбцов. В случае успеха возвращаемое значение является указателем на таблицу.    </w:t>
+        <w:t xml:space="preserve">ндов подряд. Далее в прототипе функции идет переменный список параметров, количество параметров которого зависит от количества столбцов таблицы. Значения этих параметров определяют типы значений соответствующих столбцов. В случае успеха возвращаемое значение является указателем на таблицу.    </w:t>
       </w:r>
       <w:r>
         <w:rPr>
@@ -10342,6 +11188,7 @@
         <w:rPr>
           <w:lang w:val="ru-RU"/>
         </w:rPr>
+        <w:lastRenderedPageBreak/>
         <w:t xml:space="preserve">Функция </w:t>
       </w:r>
       <w:proofErr w:type="spellStart"/>
@@ -10845,14 +11692,7 @@
         <w:rPr>
           <w:lang w:val="ru-RU"/>
         </w:rPr>
-        <w:t xml:space="preserve"> -3.  Известно, что корнями данного уравнения являются 1 и -3. Для того чтобы что бы убедиться в корректности </w:t>
-      </w:r>
-      <w:r>
-        <w:rPr>
-          <w:lang w:val="ru-RU"/>
-        </w:rPr>
-        <w:lastRenderedPageBreak/>
-        <w:t>работы функции решения квадратных уравнений, напишем тест, использующий функции разработанной библиотеки.</w:t>
+        <w:t xml:space="preserve"> -3.  Известно, что корнями данного уравнения являются 1 и -3. Для того чтобы что бы убедиться в корректности работы функции решения квадратных уравнений, напишем тест, использующий функции разработанной библиотеки.</w:t>
       </w:r>
     </w:p>
     <w:p>
@@ -10866,6 +11706,7 @@
         <w:rPr>
           <w:lang w:val="ru-RU"/>
         </w:rPr>
+        <w:lastRenderedPageBreak/>
         <w:t xml:space="preserve"> </w:t>
       </w:r>
       <w:r>
@@ -11632,13 +12473,7 @@
         <w:rPr>
           <w:lang w:val="ru-RU"/>
         </w:rPr>
-        <w:t xml:space="preserve"> выполнением компьютерных программ. Пользователь может изменять внутренние переменные программ и вызывать функции независимо от обычного поведения программы.</w:t>
-      </w:r>
-      <w:r>
-        <w:rPr>
-          <w:lang w:val="ru-RU"/>
-        </w:rPr>
-        <w:t xml:space="preserve"> </w:t>
+        <w:t xml:space="preserve"> выполнением компьютерных программ. Пользователь может изменять внутренние переменные программ и вызывать функции независимо от обычного поведения программы. </w:t>
       </w:r>
     </w:p>
     <w:p>
@@ -11652,7 +12487,6 @@
         <w:rPr>
           <w:lang w:val="ru-RU"/>
         </w:rPr>
-        <w:lastRenderedPageBreak/>
         <w:t>С</w:t>
       </w:r>
       <w:r>
@@ -11684,6 +12518,7 @@
         <w:rPr>
           <w:rFonts w:eastAsia="Times New Roman"/>
         </w:rPr>
+        <w:lastRenderedPageBreak/>
         <w:t>Охрана</w:t>
       </w:r>
       <w:r>

--- a/chistovik/chistovik.docx
+++ b/chistovik/chistovik.docx
@@ -1652,29 +1652,41 @@
         <w:rPr>
           <w:lang w:val="ru-RU"/>
         </w:rPr>
-        <w:t xml:space="preserve">. К тому же данный компилятор обеспечивает возможность </w:t>
-      </w:r>
-      <w:proofErr w:type="spellStart"/>
+        <w:t xml:space="preserve">. </w:t>
+      </w:r>
       <w:proofErr w:type="gramStart"/>
       <w:r>
         <w:rPr>
           <w:lang w:val="ru-RU"/>
         </w:rPr>
+        <w:t xml:space="preserve">К тому же данный компилятор обеспечивает возможность </w:t>
+      </w:r>
+      <w:proofErr w:type="spellStart"/>
+      <w:r>
+        <w:rPr>
+          <w:lang w:val="ru-RU"/>
+        </w:rPr>
         <w:t>кросс-компиляции</w:t>
       </w:r>
       <w:proofErr w:type="spellEnd"/>
+      <w:r>
+        <w:rPr>
+          <w:lang w:val="ru-RU"/>
+        </w:rPr>
+        <w:t xml:space="preserve">, то есть </w:t>
+      </w:r>
+      <w:r>
+        <w:rPr>
+          <w:lang w:val="ru-RU"/>
+        </w:rPr>
+        <w:t>создание исполняемого файла (в данном случае</w:t>
+      </w:r>
       <w:proofErr w:type="gramEnd"/>
       <w:r>
         <w:rPr>
           <w:lang w:val="ru-RU"/>
         </w:rPr>
-        <w:t xml:space="preserve">, то есть </w:t>
-      </w:r>
-      <w:r>
-        <w:rPr>
-          <w:lang w:val="ru-RU"/>
-        </w:rPr>
-        <w:t xml:space="preserve">создание исполняемого файла (в данном случае – библиотеки) для платформы отличной от той, на которой запускается компиляция. </w:t>
+        <w:t xml:space="preserve"> – библиотеки) для платформы отличной от той, на которой запускается компиляция. </w:t>
       </w:r>
     </w:p>
     <w:p>
@@ -2608,9 +2620,6 @@
     <w:p>
       <w:pPr>
         <w:pStyle w:val="nwcText15"/>
-        <w:rPr>
-          <w:lang w:val="ru-RU"/>
-        </w:rPr>
       </w:pPr>
       <w:r>
         <w:rPr>
@@ -2876,208 +2885,1344 @@
         <w:rPr>
           <w:lang w:val="ru-RU"/>
         </w:rPr>
-        <w:t xml:space="preserve">протокола управления передачей по сети).  </w:t>
-      </w:r>
-      <w:r>
-        <w:rPr>
-          <w:lang w:val="ru-RU"/>
-        </w:rPr>
-        <w:t xml:space="preserve">  </w:t>
-      </w:r>
-      <w:r>
-        <w:rPr>
-          <w:lang w:val="ru-RU"/>
-        </w:rPr>
-        <w:t xml:space="preserve"> </w:t>
-      </w:r>
-      <w:r>
-        <w:rPr>
-          <w:lang w:val="ru-RU"/>
-        </w:rPr>
-        <w:t xml:space="preserve"> </w:t>
-      </w:r>
-      <w:r>
-        <w:rPr>
-          <w:lang w:val="ru-RU"/>
-        </w:rPr>
-        <w:t xml:space="preserve">  </w:t>
+        <w:t xml:space="preserve">протокола </w:t>
+      </w:r>
+      <w:r>
+        <w:rPr>
+          <w:lang w:val="ru-RU"/>
+        </w:rPr>
+        <w:t xml:space="preserve">управления передачей по сети). </w:t>
       </w:r>
     </w:p>
     <w:p>
       <w:pPr>
-        <w:pStyle w:val="nwcTitle2"/>
-      </w:pPr>
-      <w:r>
-        <w:rPr>
-          <w:rFonts w:eastAsia="Times New Roman"/>
-        </w:rPr>
-        <w:t>Разработка</w:t>
-      </w:r>
-      <w:r>
-        <w:rPr>
-          <w:rFonts w:eastAsia="Times New Roman"/>
-        </w:rPr>
-        <w:t xml:space="preserve"> </w:t>
-      </w:r>
-      <w:r>
-        <w:rPr>
-          <w:rFonts w:eastAsia="Times New Roman"/>
-        </w:rPr>
-        <w:t>соглашений</w:t>
-      </w:r>
-      <w:r>
-        <w:rPr>
-          <w:rFonts w:eastAsia="Times New Roman"/>
-        </w:rPr>
-        <w:t xml:space="preserve"> </w:t>
-      </w:r>
-      <w:r>
-        <w:rPr>
-          <w:rFonts w:eastAsia="Times New Roman"/>
-        </w:rPr>
-        <w:t>о</w:t>
-      </w:r>
-      <w:r>
-        <w:rPr>
-          <w:rFonts w:eastAsia="Times New Roman"/>
-        </w:rPr>
-        <w:t xml:space="preserve"> </w:t>
-      </w:r>
-      <w:r>
-        <w:rPr>
-          <w:rFonts w:eastAsia="Times New Roman"/>
-        </w:rPr>
-        <w:t>вызовах</w:t>
-      </w:r>
-      <w:r>
-        <w:rPr>
-          <w:rFonts w:eastAsia="Times New Roman"/>
-        </w:rPr>
-        <w:t xml:space="preserve"> </w:t>
-      </w:r>
-      <w:r>
-        <w:rPr>
-          <w:rFonts w:eastAsia="Times New Roman"/>
-        </w:rPr>
-        <w:t>функций</w:t>
-      </w:r>
-      <w:r>
-        <w:rPr>
-          <w:rFonts w:eastAsia="Times New Roman"/>
-        </w:rPr>
-        <w:t xml:space="preserve"> </w:t>
-      </w:r>
-      <w:r>
-        <w:rPr>
-          <w:rFonts w:eastAsia="Times New Roman"/>
-        </w:rPr>
-        <w:t>библиотеки</w:t>
+        <w:pStyle w:val="nwcText15"/>
+        <w:rPr>
+          <w:lang w:val="ru-RU"/>
+        </w:rPr>
+      </w:pPr>
+      <w:r>
+        <w:rPr>
+          <w:lang w:val="ru-RU"/>
+        </w:rPr>
+        <w:t xml:space="preserve">В исходных требованиях указано, что разрабатываемая библиотека будет использоваться в операционных системах использующих стандарты </w:t>
+      </w:r>
+      <w:r>
+        <w:t>POSIX</w:t>
+      </w:r>
+      <w:r>
+        <w:rPr>
+          <w:lang w:val="ru-RU"/>
+        </w:rPr>
+        <w:t xml:space="preserve">. </w:t>
       </w:r>
     </w:p>
     <w:p>
       <w:pPr>
-        <w:pStyle w:val="nwcTitle3"/>
-      </w:pPr>
-      <w:r>
-        <w:t>Разработка</w:t>
-      </w:r>
-      <w:r>
-        <w:t xml:space="preserve"> </w:t>
-      </w:r>
-      <w:r>
-        <w:t>соглашений</w:t>
-      </w:r>
-      <w:r>
-        <w:t xml:space="preserve"> </w:t>
-      </w:r>
-      <w:r>
-        <w:t>о</w:t>
-      </w:r>
-      <w:r>
-        <w:t xml:space="preserve"> </w:t>
-      </w:r>
-      <w:r>
-        <w:t>вызовах</w:t>
-      </w:r>
-      <w:r>
-        <w:t xml:space="preserve"> </w:t>
-      </w:r>
+        <w:pStyle w:val="nwcText15"/>
+        <w:rPr>
+          <w:lang w:val="ru-RU"/>
+        </w:rPr>
+      </w:pPr>
+      <w:r>
+        <w:rPr>
+          <w:lang w:val="ru-RU"/>
+        </w:rPr>
+        <w:t xml:space="preserve">POSIX (англ. </w:t>
+      </w:r>
+      <w:proofErr w:type="spellStart"/>
+      <w:r>
+        <w:rPr>
+          <w:lang w:val="ru-RU"/>
+        </w:rPr>
+        <w:t>Portable</w:t>
+      </w:r>
+      <w:proofErr w:type="spellEnd"/>
+      <w:r>
+        <w:rPr>
+          <w:lang w:val="ru-RU"/>
+        </w:rPr>
+        <w:t xml:space="preserve"> </w:t>
+      </w:r>
+      <w:proofErr w:type="spellStart"/>
+      <w:r>
+        <w:rPr>
+          <w:lang w:val="ru-RU"/>
+        </w:rPr>
+        <w:t>Operating</w:t>
+      </w:r>
+      <w:proofErr w:type="spellEnd"/>
+      <w:r>
+        <w:rPr>
+          <w:lang w:val="ru-RU"/>
+        </w:rPr>
+        <w:t xml:space="preserve"> </w:t>
+      </w:r>
+      <w:proofErr w:type="spellStart"/>
+      <w:r>
+        <w:rPr>
+          <w:lang w:val="ru-RU"/>
+        </w:rPr>
+        <w:t>System</w:t>
+      </w:r>
+      <w:proofErr w:type="spellEnd"/>
+      <w:r>
+        <w:rPr>
+          <w:lang w:val="ru-RU"/>
+        </w:rPr>
+        <w:t xml:space="preserve"> </w:t>
+      </w:r>
+      <w:proofErr w:type="spellStart"/>
+      <w:r>
+        <w:rPr>
+          <w:lang w:val="ru-RU"/>
+        </w:rPr>
+        <w:t>Interface</w:t>
+      </w:r>
+      <w:proofErr w:type="spellEnd"/>
+      <w:r>
+        <w:rPr>
+          <w:lang w:val="ru-RU"/>
+        </w:rPr>
+        <w:t xml:space="preserve"> </w:t>
+      </w:r>
+      <w:proofErr w:type="spellStart"/>
+      <w:r>
+        <w:rPr>
+          <w:lang w:val="ru-RU"/>
+        </w:rPr>
+        <w:t>for</w:t>
+      </w:r>
+      <w:proofErr w:type="spellEnd"/>
+      <w:r>
+        <w:rPr>
+          <w:lang w:val="ru-RU"/>
+        </w:rPr>
+        <w:t xml:space="preserve"> </w:t>
+      </w:r>
+      <w:proofErr w:type="spellStart"/>
+      <w:r>
+        <w:rPr>
+          <w:lang w:val="ru-RU"/>
+        </w:rPr>
+        <w:t>Unix</w:t>
+      </w:r>
+      <w:proofErr w:type="spellEnd"/>
+      <w:r>
+        <w:rPr>
+          <w:lang w:val="ru-RU"/>
+        </w:rPr>
+        <w:t xml:space="preserve"> — Переносимый интерфейс операционных систем </w:t>
+      </w:r>
+      <w:proofErr w:type="spellStart"/>
+      <w:r>
+        <w:rPr>
+          <w:lang w:val="ru-RU"/>
+        </w:rPr>
+        <w:t>Unix</w:t>
+      </w:r>
+      <w:proofErr w:type="spellEnd"/>
+      <w:r>
+        <w:rPr>
+          <w:lang w:val="ru-RU"/>
+        </w:rPr>
+        <w:t xml:space="preserve">) — набор стандартов, описывающих интерфейсы между </w:t>
+      </w:r>
+      <w:r>
+        <w:rPr>
+          <w:rStyle w:val="af4"/>
+          <w:color w:val="auto"/>
+          <w:u w:val="none"/>
+          <w:lang w:val="ru-RU"/>
+        </w:rPr>
+        <w:t>операционной системой</w:t>
+      </w:r>
+      <w:r>
+        <w:rPr>
+          <w:lang w:val="ru-RU"/>
+        </w:rPr>
+        <w:t xml:space="preserve"> и </w:t>
+      </w:r>
+      <w:r>
+        <w:rPr>
+          <w:rStyle w:val="af4"/>
+          <w:color w:val="auto"/>
+          <w:u w:val="none"/>
+          <w:lang w:val="ru-RU"/>
+        </w:rPr>
+        <w:t>прикладной программой</w:t>
+      </w:r>
+      <w:r>
+        <w:rPr>
+          <w:lang w:val="ru-RU"/>
+        </w:rPr>
+        <w:t xml:space="preserve">. Стандарт создан для обеспечения совместимости различных </w:t>
+      </w:r>
+      <w:r>
+        <w:rPr>
+          <w:rStyle w:val="af4"/>
+          <w:color w:val="auto"/>
+          <w:u w:val="none"/>
+          <w:lang w:val="ru-RU"/>
+        </w:rPr>
+        <w:t>UNIX</w:t>
+      </w:r>
+      <w:r>
+        <w:rPr>
+          <w:lang w:val="ru-RU"/>
+        </w:rPr>
+        <w:t xml:space="preserve">-подобных операционных систем и переносимости прикладных программ на уровне </w:t>
+      </w:r>
+      <w:r>
+        <w:rPr>
+          <w:rStyle w:val="af4"/>
+          <w:color w:val="auto"/>
+          <w:u w:val="none"/>
+          <w:lang w:val="ru-RU"/>
+        </w:rPr>
+        <w:t>исходного кода</w:t>
+      </w:r>
+      <w:r>
+        <w:rPr>
+          <w:lang w:val="ru-RU"/>
+        </w:rPr>
+        <w:t>.</w:t>
+      </w:r>
+      <w:r>
+        <w:rPr>
+          <w:lang w:val="ru-RU"/>
+        </w:rPr>
+        <w:t xml:space="preserve"> </w:t>
+      </w:r>
+      <w:r>
+        <w:rPr>
+          <w:lang w:val="ru-RU"/>
+        </w:rPr>
+        <w:t xml:space="preserve"> </w:t>
+      </w:r>
+    </w:p>
+    <w:p>
+      <w:pPr>
+        <w:pStyle w:val="nwcText15"/>
+        <w:rPr>
+          <w:lang w:val="ru-RU"/>
+        </w:rPr>
+      </w:pPr>
+      <w:r>
+        <w:rPr>
+          <w:lang w:val="ru-RU"/>
+        </w:rPr>
+        <w:t xml:space="preserve">С точки зрения программиста-разработчика следование стандарту </w:t>
+      </w:r>
+      <w:r>
+        <w:t>POSIX</w:t>
+      </w:r>
+      <w:r>
+        <w:rPr>
+          <w:lang w:val="ru-RU"/>
+        </w:rPr>
+        <w:t xml:space="preserve"> </w:t>
+      </w:r>
+      <w:r>
+        <w:rPr>
+          <w:lang w:val="ru-RU"/>
+        </w:rPr>
+        <w:t>заключается в использовании</w:t>
+      </w:r>
+      <w:r>
+        <w:rPr>
+          <w:lang w:val="ru-RU"/>
+        </w:rPr>
+        <w:t xml:space="preserve"> заголовочных файлов</w:t>
+      </w:r>
+      <w:r>
+        <w:rPr>
+          <w:lang w:val="ru-RU"/>
+        </w:rPr>
+        <w:t xml:space="preserve"> и</w:t>
+      </w:r>
+      <w:r>
+        <w:rPr>
+          <w:lang w:val="ru-RU"/>
+        </w:rPr>
+        <w:t xml:space="preserve"> системных вызовов</w:t>
+      </w:r>
+      <w:r>
+        <w:rPr>
+          <w:lang w:val="ru-RU"/>
+        </w:rPr>
+        <w:t xml:space="preserve"> языка Си, которые должны быть предоставлены соо</w:t>
+      </w:r>
+      <w:r>
+        <w:rPr>
+          <w:lang w:val="ru-RU"/>
+        </w:rPr>
+        <w:t>тветствующей стандарту системой.</w:t>
+      </w:r>
+    </w:p>
+    <w:p>
+      <w:pPr>
+        <w:pStyle w:val="nwcText15"/>
+        <w:rPr>
+          <w:lang w:val="ru-RU"/>
+        </w:rPr>
+      </w:pPr>
+      <w:r>
+        <w:rPr>
+          <w:lang w:val="ru-RU"/>
+        </w:rPr>
+        <w:lastRenderedPageBreak/>
+        <w:t>Библиотека должна быть написана на языке высокого уровня «Си»  в соответствии со спецификацией C99.</w:t>
+      </w:r>
+    </w:p>
+    <w:p>
+      <w:pPr>
+        <w:pStyle w:val="nwcText15"/>
+      </w:pPr>
       <w:proofErr w:type="gramStart"/>
       <w:r>
-        <w:t>функций</w:t>
-      </w:r>
-      <w:r>
-        <w:t xml:space="preserve"> </w:t>
-      </w:r>
-      <w:r>
-        <w:t>обработки</w:t>
-      </w:r>
-      <w:r>
-        <w:t xml:space="preserve"> </w:t>
-      </w:r>
-      <w:r>
-        <w:t>ошибок</w:t>
-      </w:r>
-      <w:r>
-        <w:t xml:space="preserve"> </w:t>
-      </w:r>
-      <w:r>
-        <w:t>работы</w:t>
-      </w:r>
-      <w:r>
-        <w:t xml:space="preserve"> </w:t>
-      </w:r>
-      <w:r>
-        <w:t>библиотеки</w:t>
+        <w:t>C</w:t>
+      </w:r>
+      <w:r>
+        <w:rPr>
+          <w:lang w:val="ru-RU"/>
+        </w:rPr>
+        <w:t xml:space="preserve">99 — современный стандарт языка программирования Си. </w:t>
+      </w:r>
+      <w:proofErr w:type="spellStart"/>
+      <w:r>
+        <w:t>Определен</w:t>
+      </w:r>
+      <w:proofErr w:type="spellEnd"/>
+      <w:r>
+        <w:t xml:space="preserve"> в ISO/IEC 9899:1999.</w:t>
+      </w:r>
+      <w:proofErr w:type="gramEnd"/>
+      <w:r>
+        <w:t xml:space="preserve"> </w:t>
+      </w:r>
+      <w:proofErr w:type="spellStart"/>
+      <w:proofErr w:type="gramStart"/>
+      <w:r>
+        <w:t>Является</w:t>
+      </w:r>
+      <w:proofErr w:type="spellEnd"/>
+      <w:r>
+        <w:t xml:space="preserve"> </w:t>
+      </w:r>
+      <w:proofErr w:type="spellStart"/>
+      <w:r>
+        <w:t>развитием</w:t>
+      </w:r>
+      <w:proofErr w:type="spellEnd"/>
+      <w:r>
+        <w:t xml:space="preserve"> </w:t>
+      </w:r>
+      <w:proofErr w:type="spellStart"/>
+      <w:r>
+        <w:t>стандарта</w:t>
+      </w:r>
+      <w:proofErr w:type="spellEnd"/>
+      <w:r>
+        <w:t xml:space="preserve"> C89.</w:t>
       </w:r>
       <w:proofErr w:type="gramEnd"/>
     </w:p>
     <w:p>
       <w:pPr>
         <w:pStyle w:val="nwcText15"/>
-        <w:rPr>
-          <w:lang w:val="ru-RU"/>
-        </w:rPr>
-      </w:pPr>
-      <w:r>
-        <w:rPr>
-          <w:lang w:val="ru-RU"/>
-        </w:rPr>
-        <w:t>Все функции библиотеки, которые предназначенные для пользователей программистов и являющиеся экспортируемыми должны возвращать значение.</w:t>
-      </w:r>
+      </w:pPr>
+      <w:proofErr w:type="gramStart"/>
+      <w:r>
+        <w:t>В C99 было добавлено несколько новых возможностей, а также удалены лишние.</w:t>
+      </w:r>
+      <w:proofErr w:type="gramEnd"/>
     </w:p>
     <w:p>
       <w:pPr>
         <w:pStyle w:val="nwcText15"/>
-        <w:rPr>
-          <w:lang w:val="ru-RU"/>
-        </w:rPr>
-      </w:pPr>
-      <w:r>
-        <w:rPr>
-          <w:lang w:val="ru-RU"/>
-        </w:rPr>
-        <w:t>Функции, возвращающие указатель на некий тип данных, в случае ошибки должны возвращать нулевой указатель (</w:t>
-      </w:r>
-      <w:r>
-        <w:t>NULL</w:t>
-      </w:r>
-      <w:r>
-        <w:rPr>
-          <w:lang w:val="ru-RU"/>
-        </w:rPr>
-        <w:t>)</w:t>
-      </w:r>
-      <w:r>
-        <w:rPr>
-          <w:lang w:val="ru-RU"/>
-        </w:rPr>
-        <w:t xml:space="preserve">. </w:t>
+      </w:pPr>
+      <w:proofErr w:type="spellStart"/>
+      <w:r>
+        <w:t>Добавленные</w:t>
+      </w:r>
+      <w:proofErr w:type="spellEnd"/>
+      <w:r>
+        <w:t xml:space="preserve"> </w:t>
+      </w:r>
+      <w:proofErr w:type="spellStart"/>
+      <w:r>
+        <w:t>средства</w:t>
+      </w:r>
+      <w:proofErr w:type="spellEnd"/>
+      <w:r>
+        <w:t>:</w:t>
       </w:r>
     </w:p>
     <w:p>
       <w:pPr>
         <w:pStyle w:val="nwcText15"/>
+        <w:numPr>
+          <w:ilvl w:val="0"/>
+          <w:numId w:val="10"/>
+        </w:numPr>
+      </w:pPr>
+      <w:r>
+        <w:t xml:space="preserve">встраиваемые функции (объявленные с ключевым словом </w:t>
+      </w:r>
+      <w:proofErr w:type="spellStart"/>
+      <w:r>
+        <w:t>inline</w:t>
+      </w:r>
+      <w:proofErr w:type="spellEnd"/>
+      <w:r>
+        <w:t>)</w:t>
+      </w:r>
+    </w:p>
+    <w:p>
+      <w:pPr>
+        <w:pStyle w:val="nwcText15"/>
+        <w:numPr>
+          <w:ilvl w:val="0"/>
+          <w:numId w:val="10"/>
+        </w:numPr>
+      </w:pPr>
+      <w:r>
+        <w:t>Место, в котором возможно объявление переменных, больше не ограничено глобальной областью видимости и началом составного оператора (блока)</w:t>
+      </w:r>
+    </w:p>
+    <w:p>
+      <w:pPr>
+        <w:pStyle w:val="nwcText15"/>
+        <w:numPr>
+          <w:ilvl w:val="0"/>
+          <w:numId w:val="10"/>
+        </w:numPr>
+      </w:pPr>
+      <w:r>
+        <w:t xml:space="preserve">Несколько новых типов данных, включая </w:t>
+      </w:r>
+      <w:proofErr w:type="spellStart"/>
+      <w:r>
+        <w:t>long</w:t>
+      </w:r>
+      <w:proofErr w:type="spellEnd"/>
+      <w:r>
+        <w:t xml:space="preserve"> </w:t>
+      </w:r>
+      <w:proofErr w:type="spellStart"/>
+      <w:r>
+        <w:t>long</w:t>
+      </w:r>
+      <w:proofErr w:type="spellEnd"/>
+      <w:r>
+        <w:t xml:space="preserve"> </w:t>
+      </w:r>
+      <w:proofErr w:type="spellStart"/>
+      <w:r>
+        <w:t>int</w:t>
+      </w:r>
+      <w:proofErr w:type="spellEnd"/>
+      <w:r>
+        <w:t>, дополнительные расширенные целые типы, явный логический тип данных, а также комплексный тип (</w:t>
+      </w:r>
+      <w:proofErr w:type="spellStart"/>
+      <w:r>
+        <w:t>complex</w:t>
+      </w:r>
+      <w:proofErr w:type="spellEnd"/>
+      <w:r>
+        <w:t>) для представления комплексных чисел</w:t>
+      </w:r>
+    </w:p>
+    <w:p>
+      <w:pPr>
+        <w:pStyle w:val="nwcText15"/>
+        <w:numPr>
+          <w:ilvl w:val="0"/>
+          <w:numId w:val="10"/>
+        </w:numPr>
+      </w:pPr>
+      <w:r>
+        <w:t>Массивы переменной длины (</w:t>
+      </w:r>
+      <w:proofErr w:type="spellStart"/>
+      <w:r>
+        <w:t>variable-length</w:t>
+      </w:r>
+      <w:proofErr w:type="spellEnd"/>
+      <w:r>
+        <w:t xml:space="preserve"> </w:t>
+      </w:r>
+      <w:proofErr w:type="spellStart"/>
+      <w:r>
+        <w:t>arrays</w:t>
+      </w:r>
+      <w:proofErr w:type="spellEnd"/>
+      <w:r>
+        <w:t>)</w:t>
+      </w:r>
+    </w:p>
+    <w:p>
+      <w:pPr>
+        <w:pStyle w:val="nwcText15"/>
+        <w:numPr>
+          <w:ilvl w:val="0"/>
+          <w:numId w:val="10"/>
+        </w:numPr>
+      </w:pPr>
+      <w:r>
+        <w:t>Поддержка однострочных комментариев, начинающихся с //, как в BCPL или C++</w:t>
+      </w:r>
+    </w:p>
+    <w:p>
+      <w:pPr>
+        <w:pStyle w:val="nwcText15"/>
+        <w:numPr>
+          <w:ilvl w:val="0"/>
+          <w:numId w:val="10"/>
+        </w:numPr>
+      </w:pPr>
+      <w:r>
+        <w:t xml:space="preserve">Новые библиотечные функции, как, например, </w:t>
+      </w:r>
+      <w:proofErr w:type="spellStart"/>
+      <w:r>
+        <w:t>snprintf</w:t>
+      </w:r>
+      <w:proofErr w:type="spellEnd"/>
+    </w:p>
+    <w:p>
+      <w:pPr>
+        <w:pStyle w:val="nwcText15"/>
+        <w:numPr>
+          <w:ilvl w:val="0"/>
+          <w:numId w:val="10"/>
+        </w:numPr>
+      </w:pPr>
+      <w:r>
+        <w:t xml:space="preserve">Новые заголовочные файлы, такие как </w:t>
+      </w:r>
+      <w:proofErr w:type="spellStart"/>
+      <w:r>
+        <w:t>stdbool.h</w:t>
+      </w:r>
+      <w:proofErr w:type="spellEnd"/>
+      <w:r>
+        <w:t xml:space="preserve"> и </w:t>
+      </w:r>
+      <w:proofErr w:type="spellStart"/>
+      <w:r>
+        <w:t>inttypes.h</w:t>
+      </w:r>
+      <w:proofErr w:type="spellEnd"/>
+    </w:p>
+    <w:p>
+      <w:pPr>
+        <w:pStyle w:val="nwcText15"/>
+        <w:numPr>
+          <w:ilvl w:val="0"/>
+          <w:numId w:val="10"/>
+        </w:numPr>
+      </w:pPr>
+      <w:r>
+        <w:t>Типовые математические функции (</w:t>
+      </w:r>
+      <w:proofErr w:type="spellStart"/>
+      <w:r>
+        <w:t>tgmath.h</w:t>
+      </w:r>
+      <w:proofErr w:type="spellEnd"/>
+      <w:r>
+        <w:t>)</w:t>
+      </w:r>
+    </w:p>
+    <w:p>
+      <w:pPr>
+        <w:pStyle w:val="nwcText15"/>
+        <w:numPr>
+          <w:ilvl w:val="0"/>
+          <w:numId w:val="10"/>
+        </w:numPr>
+      </w:pPr>
+      <w:r>
+        <w:t>Улучшена поддержка стандарта IEEE 754-2008</w:t>
+      </w:r>
+    </w:p>
+    <w:p>
+      <w:pPr>
+        <w:pStyle w:val="nwcText15"/>
+        <w:numPr>
+          <w:ilvl w:val="0"/>
+          <w:numId w:val="10"/>
+        </w:numPr>
+      </w:pPr>
+      <w:r>
+        <w:t>Проектируемые инициализаторы</w:t>
+      </w:r>
+    </w:p>
+    <w:p>
+      <w:pPr>
+        <w:pStyle w:val="nwcText15"/>
+        <w:numPr>
+          <w:ilvl w:val="0"/>
+          <w:numId w:val="10"/>
+        </w:numPr>
+      </w:pPr>
+      <w:r>
+        <w:t>Составные константы</w:t>
+      </w:r>
+    </w:p>
+    <w:p>
+      <w:pPr>
+        <w:pStyle w:val="nwcText15"/>
+        <w:numPr>
+          <w:ilvl w:val="0"/>
+          <w:numId w:val="10"/>
+        </w:numPr>
+      </w:pPr>
+      <w:r>
+        <w:t>Поддержка вариативных макросов (макросов переменной арности)</w:t>
+      </w:r>
+    </w:p>
+    <w:p>
+      <w:pPr>
+        <w:pStyle w:val="nwcText15"/>
+        <w:numPr>
+          <w:ilvl w:val="0"/>
+          <w:numId w:val="10"/>
+        </w:numPr>
+      </w:pPr>
+      <w:r>
+        <w:t>Смягчение (</w:t>
+      </w:r>
+      <w:proofErr w:type="spellStart"/>
+      <w:r>
+        <w:t>restrict</w:t>
+      </w:r>
+      <w:proofErr w:type="spellEnd"/>
+      <w:r>
+        <w:t>) ограничений для более агрессивной оптимизации кода</w:t>
+      </w:r>
+    </w:p>
+    <w:p>
+      <w:pPr>
+        <w:pStyle w:val="nwcText15"/>
+      </w:pPr>
+      <w:proofErr w:type="spellStart"/>
+      <w:r>
+        <w:t>Некоторые</w:t>
+      </w:r>
+      <w:proofErr w:type="spellEnd"/>
+      <w:r>
+        <w:t xml:space="preserve"> </w:t>
+      </w:r>
+      <w:proofErr w:type="spellStart"/>
+      <w:r>
+        <w:t>удаленные</w:t>
+      </w:r>
+      <w:proofErr w:type="spellEnd"/>
+      <w:r>
+        <w:t xml:space="preserve"> </w:t>
+      </w:r>
+      <w:proofErr w:type="spellStart"/>
+      <w:r>
+        <w:t>средства</w:t>
+      </w:r>
+      <w:proofErr w:type="spellEnd"/>
+      <w:r>
+        <w:t>:</w:t>
+      </w:r>
+    </w:p>
+    <w:p>
+      <w:pPr>
+        <w:pStyle w:val="nwcText15"/>
+      </w:pPr>
+      <w:proofErr w:type="gramStart"/>
+      <w:r>
+        <w:lastRenderedPageBreak/>
+        <w:t xml:space="preserve">Самым заметным "излишеством", удаленным при создании С99, было правило "неявного </w:t>
+      </w:r>
+      <w:proofErr w:type="spellStart"/>
+      <w:r>
+        <w:t>int</w:t>
+      </w:r>
+      <w:proofErr w:type="spellEnd"/>
+      <w:r>
+        <w:t>".</w:t>
+      </w:r>
+      <w:proofErr w:type="gramEnd"/>
+      <w:r>
+        <w:t xml:space="preserve"> </w:t>
+      </w:r>
+      <w:proofErr w:type="gramStart"/>
+      <w:r>
+        <w:t xml:space="preserve">В С89 во многих случаях, когда не было явного указания типа данных, подразумевался тип </w:t>
+      </w:r>
+      <w:proofErr w:type="spellStart"/>
+      <w:r>
+        <w:t>int</w:t>
+      </w:r>
+      <w:proofErr w:type="spellEnd"/>
+      <w:r>
+        <w:t>. А в С99 такое не допускается.</w:t>
+      </w:r>
+      <w:proofErr w:type="gramEnd"/>
+      <w:r>
+        <w:t xml:space="preserve"> </w:t>
+      </w:r>
+      <w:proofErr w:type="gramStart"/>
+      <w:r>
+        <w:t>Также удалено неявное объявление функций.</w:t>
+      </w:r>
+      <w:proofErr w:type="gramEnd"/>
+      <w:r>
+        <w:t xml:space="preserve"> </w:t>
+      </w:r>
+      <w:proofErr w:type="gramStart"/>
+      <w:r>
+        <w:t>В С89, если функция перед использованием не объявлялась, то подразумевалось неявное объявление.</w:t>
+      </w:r>
+      <w:proofErr w:type="gramEnd"/>
+      <w:r>
+        <w:t xml:space="preserve"> </w:t>
+      </w:r>
+      <w:proofErr w:type="gramStart"/>
+      <w:r>
+        <w:t>А в С99 такое не поддерживается.</w:t>
+      </w:r>
+      <w:proofErr w:type="gramEnd"/>
+      <w:r>
+        <w:t xml:space="preserve"> </w:t>
+      </w:r>
+      <w:proofErr w:type="gramStart"/>
+      <w:r>
+        <w:t>Если программа должна быть совместима с С99, то из-за двух этих изменений, возможно, придется немного подправить код.</w:t>
+      </w:r>
+      <w:proofErr w:type="gramEnd"/>
+    </w:p>
+    <w:p>
+      <w:pPr>
+        <w:pStyle w:val="nwcText15"/>
+      </w:pPr>
+      <w:proofErr w:type="gramStart"/>
+      <w:r>
+        <w:t>C</w:t>
+      </w:r>
+      <w:r>
+        <w:rPr>
+          <w:lang w:val="ru-RU"/>
+        </w:rPr>
+        <w:t xml:space="preserve">99 является большей частью обратно совместимым с </w:t>
+      </w:r>
+      <w:r>
+        <w:t>C</w:t>
+      </w:r>
+      <w:r>
+        <w:rPr>
+          <w:lang w:val="ru-RU"/>
+        </w:rPr>
+        <w:t>90, но вместе с тем в некоторых случаях является более жёстким.</w:t>
+      </w:r>
+      <w:proofErr w:type="gramEnd"/>
+      <w:r>
+        <w:rPr>
+          <w:lang w:val="ru-RU"/>
+        </w:rPr>
+        <w:t xml:space="preserve"> </w:t>
+      </w:r>
+      <w:r>
+        <w:t xml:space="preserve">В частности, объявление без указания типа больше не подразумевает неявное задание типа </w:t>
+      </w:r>
+      <w:proofErr w:type="spellStart"/>
+      <w:r>
+        <w:t>int</w:t>
+      </w:r>
+      <w:proofErr w:type="spellEnd"/>
+      <w:r>
+        <w:t xml:space="preserve">. Комитет по стандартизации языка Си решил, что для компиляторов будет более важным определять пропуск по невнимательности указания типа, чем «тихая» обработка старого кода, полагавшаяся на неявное указание </w:t>
+      </w:r>
+      <w:proofErr w:type="spellStart"/>
+      <w:r>
+        <w:t>int</w:t>
+      </w:r>
+      <w:proofErr w:type="spellEnd"/>
+      <w:r>
+        <w:t>.</w:t>
+      </w:r>
+    </w:p>
+    <w:p>
+      <w:pPr>
+        <w:pStyle w:val="nwcText15"/>
+      </w:pPr>
+      <w:proofErr w:type="gramStart"/>
+      <w:r>
+        <w:t>GCC</w:t>
+      </w:r>
+      <w:r>
+        <w:rPr>
+          <w:lang w:val="ru-RU"/>
+        </w:rPr>
+        <w:t xml:space="preserve"> и другие компиляторы языка Си поддерживают многие нововведения стандарта </w:t>
+      </w:r>
+      <w:r>
+        <w:t>C</w:t>
+      </w:r>
+      <w:r>
+        <w:rPr>
+          <w:lang w:val="ru-RU"/>
+        </w:rPr>
+        <w:t>99.</w:t>
+      </w:r>
+      <w:proofErr w:type="gramEnd"/>
+      <w:r>
+        <w:rPr>
+          <w:lang w:val="ru-RU"/>
+        </w:rPr>
+        <w:t xml:space="preserve"> </w:t>
+      </w:r>
+      <w:r>
+        <w:t xml:space="preserve">Тем не менее, ощущается недостаточная поддержка стандарта со стороны крупных производителей средств разработки, таких как </w:t>
+      </w:r>
+      <w:proofErr w:type="spellStart"/>
+      <w:r>
+        <w:t>Microsoft</w:t>
+      </w:r>
+      <w:proofErr w:type="spellEnd"/>
+      <w:r>
+        <w:t xml:space="preserve"> и </w:t>
+      </w:r>
+      <w:proofErr w:type="spellStart"/>
+      <w:r>
+        <w:t>Borland</w:t>
+      </w:r>
+      <w:proofErr w:type="spellEnd"/>
+      <w:r>
+        <w:t>, которые сосредоточились, в основном, на языке C++, так как C++ обеспечивает функциональность, схожую с предоставляемой нововведениями стандарта.</w:t>
+      </w:r>
+    </w:p>
+    <w:p>
+      <w:pPr>
+        <w:pStyle w:val="nwcText15"/>
+        <w:rPr>
+          <w:lang w:val="ru-RU"/>
+        </w:rPr>
+      </w:pPr>
+      <w:r>
+        <w:rPr>
+          <w:lang w:val="ru-RU"/>
+        </w:rPr>
+        <w:t xml:space="preserve">Согласно </w:t>
+      </w:r>
+      <w:r>
+        <w:t>Sun</w:t>
+      </w:r>
+      <w:r>
+        <w:rPr>
+          <w:lang w:val="ru-RU"/>
+        </w:rPr>
+        <w:t xml:space="preserve"> </w:t>
+      </w:r>
+      <w:r>
+        <w:t>Microsystems</w:t>
+      </w:r>
+      <w:r>
+        <w:rPr>
+          <w:lang w:val="ru-RU"/>
+        </w:rPr>
+        <w:t xml:space="preserve">, </w:t>
+      </w:r>
+      <w:r>
+        <w:t>Sun</w:t>
+      </w:r>
+      <w:r>
+        <w:rPr>
+          <w:lang w:val="ru-RU"/>
+        </w:rPr>
+        <w:t xml:space="preserve"> </w:t>
+      </w:r>
+      <w:r>
+        <w:t>Studio</w:t>
+      </w:r>
+      <w:r>
+        <w:rPr>
+          <w:lang w:val="ru-RU"/>
+        </w:rPr>
+        <w:t xml:space="preserve"> полностью поддерживает стандарт </w:t>
+      </w:r>
+      <w:r>
+        <w:t>C</w:t>
+      </w:r>
+      <w:r>
+        <w:rPr>
+          <w:lang w:val="ru-RU"/>
+        </w:rPr>
+        <w:t>99.</w:t>
+      </w:r>
+    </w:p>
+    <w:p>
+      <w:pPr>
+        <w:pStyle w:val="nwcText15"/>
+        <w:rPr>
+          <w:lang w:val="ru-RU"/>
+        </w:rPr>
+      </w:pPr>
+      <w:r>
+        <w:rPr>
+          <w:lang w:val="ru-RU"/>
+        </w:rPr>
+        <w:t xml:space="preserve">Интерпретатор языка Си </w:t>
+      </w:r>
+      <w:r>
+        <w:t>Ch</w:t>
+      </w:r>
+      <w:r>
+        <w:rPr>
+          <w:lang w:val="ru-RU"/>
+        </w:rPr>
+        <w:t xml:space="preserve"> поддерживает основные особенности </w:t>
+      </w:r>
+      <w:r>
+        <w:t>C</w:t>
+      </w:r>
+      <w:r>
+        <w:rPr>
+          <w:lang w:val="ru-RU"/>
+        </w:rPr>
+        <w:t xml:space="preserve">99 и свободно доступен в версиях для </w:t>
+      </w:r>
+      <w:r>
+        <w:t>Windows</w:t>
+      </w:r>
+      <w:r>
+        <w:rPr>
+          <w:lang w:val="ru-RU"/>
+        </w:rPr>
+        <w:t xml:space="preserve">, </w:t>
+      </w:r>
+      <w:r>
+        <w:t>Linux</w:t>
+      </w:r>
+      <w:r>
+        <w:rPr>
+          <w:lang w:val="ru-RU"/>
+        </w:rPr>
+        <w:t xml:space="preserve">, </w:t>
+      </w:r>
+      <w:r>
+        <w:t>Mac</w:t>
+      </w:r>
+      <w:r>
+        <w:rPr>
+          <w:lang w:val="ru-RU"/>
+        </w:rPr>
+        <w:t xml:space="preserve"> </w:t>
+      </w:r>
+      <w:r>
+        <w:t>OS</w:t>
+      </w:r>
+      <w:r>
+        <w:rPr>
+          <w:lang w:val="ru-RU"/>
+        </w:rPr>
+        <w:t xml:space="preserve"> </w:t>
+      </w:r>
+      <w:r>
+        <w:t>X</w:t>
+      </w:r>
+      <w:r>
+        <w:rPr>
+          <w:lang w:val="ru-RU"/>
+        </w:rPr>
+        <w:t xml:space="preserve">, </w:t>
+      </w:r>
+      <w:r>
+        <w:t>Solaris</w:t>
+      </w:r>
+      <w:r>
+        <w:rPr>
+          <w:lang w:val="ru-RU"/>
+        </w:rPr>
+        <w:t xml:space="preserve">, </w:t>
+      </w:r>
+      <w:r>
+        <w:t>QNX</w:t>
+      </w:r>
+      <w:r>
+        <w:rPr>
+          <w:lang w:val="ru-RU"/>
+        </w:rPr>
+        <w:t xml:space="preserve"> и </w:t>
+      </w:r>
+      <w:r>
+        <w:t>FreeBSD</w:t>
+      </w:r>
+      <w:r>
+        <w:rPr>
+          <w:lang w:val="ru-RU"/>
+        </w:rPr>
+        <w:t>.</w:t>
+      </w:r>
+    </w:p>
+    <w:p>
+      <w:pPr>
+        <w:pStyle w:val="nwcText15"/>
+        <w:rPr>
+          <w:lang w:val="ru-RU"/>
+        </w:rPr>
+      </w:pPr>
+      <w:r>
+        <w:rPr>
+          <w:lang w:val="ru-RU"/>
+        </w:rPr>
+        <w:t xml:space="preserve">Другие компиляторы с полной или частичной поддержкой стандарта С99 </w:t>
+      </w:r>
+    </w:p>
+    <w:tbl>
+      <w:tblPr>
+        <w:tblW w:w="0" w:type="auto"/>
+        <w:tblInd w:w="28" w:type="dxa"/>
+        <w:tblLayout w:type="fixed"/>
+        <w:tblCellMar>
+          <w:top w:w="28" w:type="dxa"/>
+          <w:left w:w="28" w:type="dxa"/>
+          <w:bottom w:w="28" w:type="dxa"/>
+          <w:right w:w="28" w:type="dxa"/>
+        </w:tblCellMar>
+        <w:tblLook w:val="0000"/>
+      </w:tblPr>
+      <w:tblGrid>
+        <w:gridCol w:w="2550"/>
+        <w:gridCol w:w="3615"/>
+        <w:gridCol w:w="3120"/>
+      </w:tblGrid>
+      <w:tr>
+        <w:tc>
+          <w:tcPr>
+            <w:tcW w:w="2550" w:type="dxa"/>
+            <w:shd w:val="clear" w:color="auto" w:fill="auto"/>
+          </w:tcPr>
+          <w:p>
+            <w:pPr>
+              <w:pStyle w:val="nwcText15"/>
+            </w:pPr>
+            <w:r>
+              <w:t xml:space="preserve">Digital Mars </w:t>
+            </w:r>
+          </w:p>
+          <w:p>
+            <w:pPr>
+              <w:pStyle w:val="nwcText15"/>
+            </w:pPr>
+            <w:r>
+              <w:t xml:space="preserve">VPF </w:t>
+            </w:r>
+          </w:p>
+          <w:p>
+            <w:pPr>
+              <w:pStyle w:val="nwcText15"/>
+            </w:pPr>
+            <w:proofErr w:type="spellStart"/>
+            <w:r>
+              <w:t>Open</w:t>
+            </w:r>
+            <w:proofErr w:type="spellEnd"/>
+            <w:r>
+              <w:t xml:space="preserve"> </w:t>
+            </w:r>
+            <w:proofErr w:type="spellStart"/>
+            <w:r>
+              <w:t>Watcom</w:t>
+            </w:r>
+            <w:proofErr w:type="spellEnd"/>
+            <w:r>
+              <w:t xml:space="preserve"> C </w:t>
+            </w:r>
+          </w:p>
+        </w:tc>
+        <w:tc>
+          <w:tcPr>
+            <w:tcW w:w="3615" w:type="dxa"/>
+            <w:shd w:val="clear" w:color="auto" w:fill="auto"/>
+          </w:tcPr>
+          <w:p>
+            <w:pPr>
+              <w:pStyle w:val="nwcText15"/>
+            </w:pPr>
+            <w:proofErr w:type="spellStart"/>
+            <w:r>
+              <w:t>Intel</w:t>
+            </w:r>
+            <w:proofErr w:type="spellEnd"/>
+            <w:r>
+              <w:t xml:space="preserve"> C </w:t>
+            </w:r>
+            <w:proofErr w:type="spellStart"/>
+            <w:r>
+              <w:t>Compiler</w:t>
+            </w:r>
+            <w:proofErr w:type="spellEnd"/>
+            <w:r>
+              <w:t xml:space="preserve"> </w:t>
+            </w:r>
+          </w:p>
+          <w:p>
+            <w:pPr>
+              <w:pStyle w:val="nwcText15"/>
+            </w:pPr>
+            <w:r>
+              <w:t xml:space="preserve">LCC </w:t>
+            </w:r>
+          </w:p>
+          <w:p>
+            <w:pPr>
+              <w:pStyle w:val="nwcText15"/>
+            </w:pPr>
+          </w:p>
+        </w:tc>
+        <w:tc>
+          <w:tcPr>
+            <w:tcW w:w="3120" w:type="dxa"/>
+            <w:shd w:val="clear" w:color="auto" w:fill="auto"/>
+          </w:tcPr>
+          <w:p>
+            <w:pPr>
+              <w:pStyle w:val="nwcText15"/>
+            </w:pPr>
+            <w:proofErr w:type="spellStart"/>
+            <w:r>
+              <w:t>Oracle</w:t>
+            </w:r>
+            <w:proofErr w:type="spellEnd"/>
+            <w:r>
+              <w:t xml:space="preserve"> </w:t>
+            </w:r>
+            <w:proofErr w:type="spellStart"/>
+            <w:r>
+              <w:t>Solaris</w:t>
+            </w:r>
+            <w:proofErr w:type="spellEnd"/>
+            <w:r>
+              <w:t xml:space="preserve"> </w:t>
+            </w:r>
+            <w:proofErr w:type="spellStart"/>
+            <w:r>
+              <w:t>Studio</w:t>
+            </w:r>
+            <w:proofErr w:type="spellEnd"/>
+            <w:r>
+              <w:t xml:space="preserve"> </w:t>
+            </w:r>
+          </w:p>
+          <w:p>
+            <w:pPr>
+              <w:pStyle w:val="nwcText15"/>
+            </w:pPr>
+            <w:proofErr w:type="spellStart"/>
+            <w:r>
+              <w:t>Pelles</w:t>
+            </w:r>
+            <w:proofErr w:type="spellEnd"/>
+            <w:r>
+              <w:t xml:space="preserve"> C </w:t>
+            </w:r>
+          </w:p>
+          <w:p>
+            <w:pPr>
+              <w:pStyle w:val="nwcText15"/>
+            </w:pPr>
+          </w:p>
+          <w:p>
+            <w:pPr>
+              <w:pStyle w:val="nwcText15"/>
+            </w:pPr>
+          </w:p>
+        </w:tc>
+      </w:tr>
+    </w:tbl>
+    <w:p>
+      <w:pPr>
+        <w:pStyle w:val="nwcText15"/>
+        <w:rPr>
+          <w:lang w:val="ru-RU"/>
+        </w:rPr>
+      </w:pPr>
+    </w:p>
+    <w:p>
+      <w:pPr>
+        <w:pStyle w:val="nwcTitle2"/>
+      </w:pPr>
+      <w:r>
+        <w:rPr>
+          <w:rFonts w:eastAsia="Times New Roman"/>
+        </w:rPr>
+        <w:t>Разработка</w:t>
+      </w:r>
+      <w:r>
+        <w:rPr>
+          <w:rFonts w:eastAsia="Times New Roman"/>
+        </w:rPr>
+        <w:t xml:space="preserve"> </w:t>
+      </w:r>
+      <w:r>
+        <w:rPr>
+          <w:rFonts w:eastAsia="Times New Roman"/>
+        </w:rPr>
+        <w:t>соглашений</w:t>
+      </w:r>
+      <w:r>
+        <w:rPr>
+          <w:rFonts w:eastAsia="Times New Roman"/>
+        </w:rPr>
+        <w:t xml:space="preserve"> </w:t>
+      </w:r>
+      <w:r>
+        <w:rPr>
+          <w:rFonts w:eastAsia="Times New Roman"/>
+        </w:rPr>
+        <w:t>о</w:t>
+      </w:r>
+      <w:r>
+        <w:rPr>
+          <w:rFonts w:eastAsia="Times New Roman"/>
+        </w:rPr>
+        <w:t xml:space="preserve"> </w:t>
+      </w:r>
+      <w:r>
+        <w:rPr>
+          <w:rFonts w:eastAsia="Times New Roman"/>
+        </w:rPr>
+        <w:t>вызовах</w:t>
+      </w:r>
+      <w:r>
+        <w:rPr>
+          <w:rFonts w:eastAsia="Times New Roman"/>
+        </w:rPr>
+        <w:t xml:space="preserve"> </w:t>
+      </w:r>
+      <w:r>
+        <w:rPr>
+          <w:rFonts w:eastAsia="Times New Roman"/>
+        </w:rPr>
+        <w:t>функций</w:t>
+      </w:r>
+      <w:r>
+        <w:rPr>
+          <w:rFonts w:eastAsia="Times New Roman"/>
+        </w:rPr>
+        <w:t xml:space="preserve"> </w:t>
+      </w:r>
+      <w:r>
+        <w:rPr>
+          <w:rFonts w:eastAsia="Times New Roman"/>
+        </w:rPr>
+        <w:t>библиотеки</w:t>
+      </w:r>
+    </w:p>
+    <w:p>
+      <w:pPr>
+        <w:pStyle w:val="nwcTitle3"/>
+      </w:pPr>
+      <w:r>
+        <w:t>Разработка</w:t>
+      </w:r>
+      <w:r>
+        <w:t xml:space="preserve"> </w:t>
+      </w:r>
+      <w:r>
+        <w:t>соглашений</w:t>
+      </w:r>
+      <w:r>
+        <w:t xml:space="preserve"> </w:t>
+      </w:r>
+      <w:r>
+        <w:t>о</w:t>
+      </w:r>
+      <w:r>
+        <w:t xml:space="preserve"> </w:t>
+      </w:r>
+      <w:r>
+        <w:t>вызовах</w:t>
+      </w:r>
+      <w:r>
+        <w:t xml:space="preserve"> </w:t>
+      </w:r>
+      <w:proofErr w:type="gramStart"/>
+      <w:r>
+        <w:t>функций</w:t>
+      </w:r>
+      <w:r>
+        <w:t xml:space="preserve"> </w:t>
+      </w:r>
+      <w:r>
+        <w:t>обработки</w:t>
+      </w:r>
+      <w:r>
+        <w:t xml:space="preserve"> </w:t>
+      </w:r>
+      <w:r>
+        <w:t>ошибок</w:t>
+      </w:r>
+      <w:r>
+        <w:t xml:space="preserve"> </w:t>
+      </w:r>
+      <w:r>
+        <w:t>работы</w:t>
+      </w:r>
+      <w:r>
+        <w:t xml:space="preserve"> </w:t>
+      </w:r>
+      <w:r>
+        <w:t>библиотеки</w:t>
+      </w:r>
+      <w:proofErr w:type="gramEnd"/>
+    </w:p>
+    <w:p>
+      <w:pPr>
+        <w:pStyle w:val="nwcText15"/>
+        <w:rPr>
+          <w:lang w:val="ru-RU"/>
+        </w:rPr>
+      </w:pPr>
+      <w:r>
+        <w:rPr>
+          <w:lang w:val="ru-RU"/>
+        </w:rPr>
+        <w:t>Все функции библиотеки, которые предназначенные для пользователей программистов и являющиеся экспортируемыми должны возвращать значение.</w:t>
+      </w:r>
+    </w:p>
+    <w:p>
+      <w:pPr>
+        <w:pStyle w:val="nwcText15"/>
+        <w:rPr>
+          <w:lang w:val="ru-RU"/>
+        </w:rPr>
+      </w:pPr>
+      <w:r>
+        <w:rPr>
+          <w:lang w:val="ru-RU"/>
+        </w:rPr>
+        <w:t>Функции, возвращающие указатель на некий тип данных, в случае ошибки должны возвращать нулевой указатель (</w:t>
+      </w:r>
+      <w:r>
+        <w:t>NULL</w:t>
+      </w:r>
+      <w:r>
+        <w:rPr>
+          <w:lang w:val="ru-RU"/>
+        </w:rPr>
+        <w:t>)</w:t>
+      </w:r>
+      <w:r>
+        <w:rPr>
+          <w:lang w:val="ru-RU"/>
+        </w:rPr>
+        <w:t xml:space="preserve">. </w:t>
+      </w:r>
+    </w:p>
+    <w:p>
+      <w:pPr>
+        <w:pStyle w:val="nwcText15"/>
         <w:rPr>
           <w:lang w:val="ru-RU"/>
         </w:rPr>
@@ -3118,14 +4263,7 @@
         <w:rPr>
           <w:lang w:val="ru-RU"/>
         </w:rPr>
-        <w:t xml:space="preserve">  числовое </w:t>
-      </w:r>
-      <w:r>
-        <w:rPr>
-          <w:lang w:val="ru-RU"/>
-        </w:rPr>
-        <w:lastRenderedPageBreak/>
-        <w:t xml:space="preserve">значение. Стоит отметить, что в таком случае возвращаемый параметр является </w:t>
+        <w:t xml:space="preserve">  числовое значение. Стоит отметить, что в таком случае возвращаемый параметр является </w:t>
       </w:r>
       <w:proofErr w:type="spellStart"/>
       <w:r>
@@ -3702,6 +4840,7 @@
         <w:rPr>
           <w:lang w:val="ru-RU"/>
         </w:rPr>
+        <w:lastRenderedPageBreak/>
         <w:t xml:space="preserve">Сигнал </w:t>
       </w:r>
       <w:r>
@@ -3845,16 +4984,7 @@
           <w:kern w:val="1"/>
           <w:lang w:val="ru-RU"/>
         </w:rPr>
-        <w:t xml:space="preserve"> входит не только выделения памяти  и задание начальных значений для переменных,   массивов и структур, без которых невозможно использовать другие функции разрабатываемой библиотеки, но и производит разбор входных параметров для программы тестирования. Функция принимает как "длинные" так и "короткие" параметры. Все параметры, ключи которых содержат больше </w:t>
-      </w:r>
-      <w:r>
-        <w:rPr>
-          <w:rFonts w:eastAsia="WenQuanYi Micro Hei"/>
-          <w:kern w:val="1"/>
-          <w:lang w:val="ru-RU"/>
-        </w:rPr>
-        <w:lastRenderedPageBreak/>
-        <w:t>одного символа за исключением символа двоеточия на конце, являются длинными, все прочие называются короткими. Ключ из одного символа так же может быть длинным.</w:t>
+        <w:t xml:space="preserve"> входит не только выделения памяти  и задание начальных значений для переменных,   массивов и структур, без которых невозможно использовать другие функции разрабатываемой библиотеки, но и производит разбор входных параметров для программы тестирования. Функция принимает как "длинные" так и "короткие" параметры. Все параметры, ключи которых содержат больше одного символа за исключением символа двоеточия на конце, являются длинными, все прочие называются короткими. Ключ из одного символа так же может быть длинным.</w:t>
       </w:r>
     </w:p>
     <w:p>
@@ -4558,7 +5688,16 @@
           <w:kern w:val="1"/>
           <w:lang w:val="ru-RU"/>
         </w:rPr>
-        <w:t xml:space="preserve">[] - список параметров принимаемых приложением и тех ключей для параметров, что используются в данном приложении. Признаком конца списка параметров является структура </w:t>
+        <w:t xml:space="preserve">[] - список параметров принимаемых приложением и тех ключей для параметров, что используются в данном приложении. Признаком </w:t>
+      </w:r>
+      <w:r>
+        <w:rPr>
+          <w:rFonts w:eastAsia="WenQuanYi Micro Hei"/>
+          <w:kern w:val="1"/>
+          <w:lang w:val="ru-RU"/>
+        </w:rPr>
+        <w:lastRenderedPageBreak/>
+        <w:t xml:space="preserve">конца списка параметров является структура </w:t>
       </w:r>
       <w:hyperlink w:history="1">
         <w:proofErr w:type="spellStart"/>
@@ -5076,7 +6215,6 @@
           <w:kern w:val="1"/>
           <w:lang w:val="ru-RU"/>
         </w:rPr>
-        <w:lastRenderedPageBreak/>
         <w:t>В качестве имени параметра разрешается использовать любую последовательность символов, состоящую  из букв, цифр, символов по</w:t>
       </w:r>
       <w:r>
@@ -5261,6 +6399,7 @@
         <w:pStyle w:val="nwcTitle3"/>
       </w:pPr>
       <w:r>
+        <w:lastRenderedPageBreak/>
         <w:t>Разработка</w:t>
       </w:r>
       <w:r>
@@ -6671,7 +7810,6 @@
         <w:rPr>
           <w:b/>
         </w:rPr>
-        <w:lastRenderedPageBreak/>
         <w:t xml:space="preserve">Таблица </w:t>
       </w:r>
       <w:r>
@@ -7634,6 +8772,7 @@
         <w:rPr>
           <w:lang w:val="ru-RU"/>
         </w:rPr>
+        <w:lastRenderedPageBreak/>
         <w:t xml:space="preserve">Возвращает 0 в случае успешного выполнения.  В противном случае возвращаемое значение примет вид кода ошибки из таблицы 2.1. </w:t>
       </w:r>
       <w:r>
@@ -8298,14 +9437,7 @@
         <w:rPr>
           <w:lang w:val="ru-RU"/>
         </w:rPr>
-        <w:t xml:space="preserve">Возвращает 0 в случае успешного выполнения.  В противном случае возвращаемое значение примет вид кода ошибки из таблицы 2.1. При </w:t>
-      </w:r>
-      <w:r>
-        <w:rPr>
-          <w:lang w:val="ru-RU"/>
-        </w:rPr>
-        <w:lastRenderedPageBreak/>
-        <w:t xml:space="preserve">возникновении любой из ошибок функция </w:t>
+        <w:t xml:space="preserve">Возвращает 0 в случае успешного выполнения.  В противном случае возвращаемое значение примет вид кода ошибки из таблицы 2.1. При возникновении любой из ошибок функция </w:t>
       </w:r>
       <w:proofErr w:type="spellStart"/>
       <w:r>
@@ -8742,6 +9874,7 @@
               <w:rPr>
                 <w:shd w:val="clear" w:color="auto" w:fill="FFFFFF"/>
               </w:rPr>
+              <w:lastRenderedPageBreak/>
               <w:t>long</w:t>
             </w:r>
             <w:proofErr w:type="spellEnd"/>
@@ -9458,14 +10591,7 @@
         <w:rPr>
           <w:lang w:val="ru-RU"/>
         </w:rPr>
-        <w:t xml:space="preserve"> </w:t>
-      </w:r>
-      <w:r>
-        <w:rPr>
-          <w:lang w:val="ru-RU"/>
-        </w:rPr>
-        <w:lastRenderedPageBreak/>
-        <w:t>может быть приведено к типу</w:t>
+        <w:t xml:space="preserve"> может быть приведено к типу</w:t>
       </w:r>
       <w:r>
         <w:rPr>
@@ -10231,6 +11357,7 @@
         <w:rPr>
           <w:lang w:val="ru-RU"/>
         </w:rPr>
+        <w:lastRenderedPageBreak/>
         <w:t>Функция возвр</w:t>
       </w:r>
       <w:r>
@@ -10702,14 +11829,7 @@
         <w:rPr>
           <w:lang w:val="ru-RU"/>
         </w:rPr>
-        <w:t xml:space="preserve"> либо причинам получить значение параметра по его имени не </w:t>
-      </w:r>
-      <w:r>
-        <w:rPr>
-          <w:lang w:val="ru-RU"/>
-        </w:rPr>
-        <w:lastRenderedPageBreak/>
-        <w:t xml:space="preserve">удалось, функция возвращает значение по умолчанию, определенное в параметре </w:t>
+        <w:t xml:space="preserve"> либо причинам получить значение параметра по его имени не удалось, функция возвращает значение по умолчанию, определенное в параметре </w:t>
       </w:r>
       <w:proofErr w:type="spellStart"/>
       <w:r>
@@ -10923,6 +12043,7 @@
         <w:rPr>
           <w:lang w:val="ru-RU"/>
         </w:rPr>
+        <w:lastRenderedPageBreak/>
         <w:t>void</w:t>
       </w:r>
       <w:proofErr w:type="spellEnd"/>
@@ -11188,7 +12309,6 @@
         <w:rPr>
           <w:lang w:val="ru-RU"/>
         </w:rPr>
-        <w:lastRenderedPageBreak/>
         <w:t xml:space="preserve">Функция </w:t>
       </w:r>
       <w:proofErr w:type="spellStart"/>
@@ -11368,6 +12488,7 @@
           <w:kern w:val="1"/>
           <w:lang w:eastAsia="hi-IN" w:bidi="hi-IN"/>
         </w:rPr>
+        <w:lastRenderedPageBreak/>
         <w:t>int</w:t>
       </w:r>
       <w:proofErr w:type="spellEnd"/>
@@ -11706,7 +12827,6 @@
         <w:rPr>
           <w:lang w:val="ru-RU"/>
         </w:rPr>
-        <w:lastRenderedPageBreak/>
         <w:t xml:space="preserve"> </w:t>
       </w:r>
       <w:r>
@@ -12038,6 +13158,7 @@
         <w:pStyle w:val="nwcTitle1"/>
       </w:pPr>
       <w:r>
+        <w:lastRenderedPageBreak/>
         <w:t>Технологическая</w:t>
       </w:r>
       <w:r>
@@ -12518,7 +13639,6 @@
         <w:rPr>
           <w:rFonts w:eastAsia="Times New Roman"/>
         </w:rPr>
-        <w:lastRenderedPageBreak/>
         <w:t>Охрана</w:t>
       </w:r>
       <w:r>
@@ -12997,6 +14117,692 @@
 <file path=word/numbering.xml><?xml version="1.0" encoding="utf-8"?>
 <w:numbering xmlns:ve="http://schemas.openxmlformats.org/markup-compatibility/2006" xmlns:o="urn:schemas-microsoft-com:office:office" xmlns:r="http://schemas.openxmlformats.org/officeDocument/2006/relationships" xmlns:m="http://schemas.openxmlformats.org/officeDocument/2006/math" xmlns:v="urn:schemas-microsoft-com:vml" xmlns:wp="http://schemas.openxmlformats.org/drawingml/2006/wordprocessingDrawing" xmlns:w10="urn:schemas-microsoft-com:office:word" xmlns:w="http://schemas.openxmlformats.org/wordprocessingml/2006/main" xmlns:wne="http://schemas.microsoft.com/office/word/2006/wordml">
   <w:abstractNum w:abstractNumId="0">
+    <w:nsid w:val="00000001"/>
+    <w:multiLevelType w:val="multilevel"/>
+    <w:tmpl w:val="00000001"/>
+    <w:lvl w:ilvl="0">
+      <w:start w:val="1"/>
+      <w:numFmt w:val="none"/>
+      <w:suff w:val="nothing"/>
+      <w:lvlText w:val=""/>
+      <w:lvlJc w:val="left"/>
+      <w:pPr>
+        <w:tabs>
+          <w:tab w:val="num" w:pos="0"/>
+        </w:tabs>
+        <w:ind w:left="432" w:hanging="432"/>
+      </w:pPr>
+    </w:lvl>
+    <w:lvl w:ilvl="1">
+      <w:start w:val="1"/>
+      <w:numFmt w:val="none"/>
+      <w:suff w:val="nothing"/>
+      <w:lvlText w:val=""/>
+      <w:lvlJc w:val="left"/>
+      <w:pPr>
+        <w:tabs>
+          <w:tab w:val="num" w:pos="0"/>
+        </w:tabs>
+        <w:ind w:left="576" w:hanging="576"/>
+      </w:pPr>
+    </w:lvl>
+    <w:lvl w:ilvl="2">
+      <w:start w:val="1"/>
+      <w:numFmt w:val="none"/>
+      <w:suff w:val="nothing"/>
+      <w:lvlText w:val=""/>
+      <w:lvlJc w:val="left"/>
+      <w:pPr>
+        <w:tabs>
+          <w:tab w:val="num" w:pos="0"/>
+        </w:tabs>
+        <w:ind w:left="720" w:hanging="720"/>
+      </w:pPr>
+    </w:lvl>
+    <w:lvl w:ilvl="3">
+      <w:start w:val="1"/>
+      <w:numFmt w:val="none"/>
+      <w:suff w:val="nothing"/>
+      <w:lvlText w:val=""/>
+      <w:lvlJc w:val="left"/>
+      <w:pPr>
+        <w:tabs>
+          <w:tab w:val="num" w:pos="0"/>
+        </w:tabs>
+        <w:ind w:left="864" w:hanging="864"/>
+      </w:pPr>
+    </w:lvl>
+    <w:lvl w:ilvl="4">
+      <w:start w:val="1"/>
+      <w:numFmt w:val="none"/>
+      <w:suff w:val="nothing"/>
+      <w:lvlText w:val=""/>
+      <w:lvlJc w:val="left"/>
+      <w:pPr>
+        <w:tabs>
+          <w:tab w:val="num" w:pos="0"/>
+        </w:tabs>
+        <w:ind w:left="1008" w:hanging="1008"/>
+      </w:pPr>
+    </w:lvl>
+    <w:lvl w:ilvl="5">
+      <w:start w:val="1"/>
+      <w:numFmt w:val="none"/>
+      <w:suff w:val="nothing"/>
+      <w:lvlText w:val=""/>
+      <w:lvlJc w:val="left"/>
+      <w:pPr>
+        <w:tabs>
+          <w:tab w:val="num" w:pos="0"/>
+        </w:tabs>
+        <w:ind w:left="1152" w:hanging="1152"/>
+      </w:pPr>
+    </w:lvl>
+    <w:lvl w:ilvl="6">
+      <w:start w:val="1"/>
+      <w:numFmt w:val="none"/>
+      <w:suff w:val="nothing"/>
+      <w:lvlText w:val=""/>
+      <w:lvlJc w:val="left"/>
+      <w:pPr>
+        <w:tabs>
+          <w:tab w:val="num" w:pos="0"/>
+        </w:tabs>
+        <w:ind w:left="1296" w:hanging="1296"/>
+      </w:pPr>
+    </w:lvl>
+    <w:lvl w:ilvl="7">
+      <w:start w:val="1"/>
+      <w:numFmt w:val="none"/>
+      <w:suff w:val="nothing"/>
+      <w:lvlText w:val=""/>
+      <w:lvlJc w:val="left"/>
+      <w:pPr>
+        <w:tabs>
+          <w:tab w:val="num" w:pos="0"/>
+        </w:tabs>
+        <w:ind w:left="1440" w:hanging="1440"/>
+      </w:pPr>
+    </w:lvl>
+    <w:lvl w:ilvl="8">
+      <w:start w:val="1"/>
+      <w:numFmt w:val="none"/>
+      <w:suff w:val="nothing"/>
+      <w:lvlText w:val=""/>
+      <w:lvlJc w:val="left"/>
+      <w:pPr>
+        <w:tabs>
+          <w:tab w:val="num" w:pos="0"/>
+        </w:tabs>
+        <w:ind w:left="1584" w:hanging="1584"/>
+      </w:pPr>
+    </w:lvl>
+  </w:abstractNum>
+  <w:abstractNum w:abstractNumId="1">
+    <w:nsid w:val="00000002"/>
+    <w:multiLevelType w:val="multilevel"/>
+    <w:tmpl w:val="00000002"/>
+    <w:name w:val="WW8Num2"/>
+    <w:lvl w:ilvl="0">
+      <w:start w:val="1"/>
+      <w:numFmt w:val="bullet"/>
+      <w:lvlText w:val=""/>
+      <w:lvlJc w:val="left"/>
+      <w:pPr>
+        <w:tabs>
+          <w:tab w:val="num" w:pos="266"/>
+        </w:tabs>
+        <w:ind w:left="266" w:hanging="360"/>
+      </w:pPr>
+      <w:rPr>
+        <w:rFonts w:ascii="Wingdings 2" w:hAnsi="Wingdings 2" w:cs="OpenSymbol"/>
+      </w:rPr>
+    </w:lvl>
+    <w:lvl w:ilvl="1">
+      <w:start w:val="1"/>
+      <w:numFmt w:val="bullet"/>
+      <w:lvlText w:val="◦"/>
+      <w:lvlJc w:val="left"/>
+      <w:pPr>
+        <w:tabs>
+          <w:tab w:val="num" w:pos="626"/>
+        </w:tabs>
+        <w:ind w:left="626" w:hanging="360"/>
+      </w:pPr>
+      <w:rPr>
+        <w:rFonts w:ascii="OpenSymbol" w:hAnsi="OpenSymbol" w:cs="OpenSymbol"/>
+      </w:rPr>
+    </w:lvl>
+    <w:lvl w:ilvl="2">
+      <w:start w:val="1"/>
+      <w:numFmt w:val="bullet"/>
+      <w:lvlText w:val="▪"/>
+      <w:lvlJc w:val="left"/>
+      <w:pPr>
+        <w:tabs>
+          <w:tab w:val="num" w:pos="986"/>
+        </w:tabs>
+        <w:ind w:left="986" w:hanging="360"/>
+      </w:pPr>
+      <w:rPr>
+        <w:rFonts w:ascii="OpenSymbol" w:hAnsi="OpenSymbol" w:cs="OpenSymbol"/>
+      </w:rPr>
+    </w:lvl>
+    <w:lvl w:ilvl="3">
+      <w:start w:val="1"/>
+      <w:numFmt w:val="bullet"/>
+      <w:lvlText w:val=""/>
+      <w:lvlJc w:val="left"/>
+      <w:pPr>
+        <w:tabs>
+          <w:tab w:val="num" w:pos="1346"/>
+        </w:tabs>
+        <w:ind w:left="1346" w:hanging="360"/>
+      </w:pPr>
+      <w:rPr>
+        <w:rFonts w:ascii="Wingdings 2" w:hAnsi="Wingdings 2" w:cs="OpenSymbol"/>
+      </w:rPr>
+    </w:lvl>
+    <w:lvl w:ilvl="4">
+      <w:start w:val="1"/>
+      <w:numFmt w:val="bullet"/>
+      <w:lvlText w:val="◦"/>
+      <w:lvlJc w:val="left"/>
+      <w:pPr>
+        <w:tabs>
+          <w:tab w:val="num" w:pos="1706"/>
+        </w:tabs>
+        <w:ind w:left="1706" w:hanging="360"/>
+      </w:pPr>
+      <w:rPr>
+        <w:rFonts w:ascii="OpenSymbol" w:hAnsi="OpenSymbol" w:cs="OpenSymbol"/>
+      </w:rPr>
+    </w:lvl>
+    <w:lvl w:ilvl="5">
+      <w:start w:val="1"/>
+      <w:numFmt w:val="bullet"/>
+      <w:lvlText w:val="▪"/>
+      <w:lvlJc w:val="left"/>
+      <w:pPr>
+        <w:tabs>
+          <w:tab w:val="num" w:pos="2066"/>
+        </w:tabs>
+        <w:ind w:left="2066" w:hanging="360"/>
+      </w:pPr>
+      <w:rPr>
+        <w:rFonts w:ascii="OpenSymbol" w:hAnsi="OpenSymbol" w:cs="OpenSymbol"/>
+      </w:rPr>
+    </w:lvl>
+    <w:lvl w:ilvl="6">
+      <w:start w:val="1"/>
+      <w:numFmt w:val="bullet"/>
+      <w:lvlText w:val=""/>
+      <w:lvlJc w:val="left"/>
+      <w:pPr>
+        <w:tabs>
+          <w:tab w:val="num" w:pos="2426"/>
+        </w:tabs>
+        <w:ind w:left="2426" w:hanging="360"/>
+      </w:pPr>
+      <w:rPr>
+        <w:rFonts w:ascii="Wingdings 2" w:hAnsi="Wingdings 2" w:cs="OpenSymbol"/>
+      </w:rPr>
+    </w:lvl>
+    <w:lvl w:ilvl="7">
+      <w:start w:val="1"/>
+      <w:numFmt w:val="bullet"/>
+      <w:lvlText w:val="◦"/>
+      <w:lvlJc w:val="left"/>
+      <w:pPr>
+        <w:tabs>
+          <w:tab w:val="num" w:pos="2786"/>
+        </w:tabs>
+        <w:ind w:left="2786" w:hanging="360"/>
+      </w:pPr>
+      <w:rPr>
+        <w:rFonts w:ascii="OpenSymbol" w:hAnsi="OpenSymbol" w:cs="OpenSymbol"/>
+      </w:rPr>
+    </w:lvl>
+    <w:lvl w:ilvl="8">
+      <w:start w:val="1"/>
+      <w:numFmt w:val="bullet"/>
+      <w:lvlText w:val="▪"/>
+      <w:lvlJc w:val="left"/>
+      <w:pPr>
+        <w:tabs>
+          <w:tab w:val="num" w:pos="3146"/>
+        </w:tabs>
+        <w:ind w:left="3146" w:hanging="360"/>
+      </w:pPr>
+      <w:rPr>
+        <w:rFonts w:ascii="OpenSymbol" w:hAnsi="OpenSymbol" w:cs="OpenSymbol"/>
+      </w:rPr>
+    </w:lvl>
+  </w:abstractNum>
+  <w:abstractNum w:abstractNumId="2">
+    <w:nsid w:val="00000003"/>
+    <w:multiLevelType w:val="multilevel"/>
+    <w:tmpl w:val="00000003"/>
+    <w:name w:val="WW8Num3"/>
+    <w:lvl w:ilvl="0">
+      <w:start w:val="1"/>
+      <w:numFmt w:val="bullet"/>
+      <w:lvlText w:val=""/>
+      <w:lvlJc w:val="left"/>
+      <w:pPr>
+        <w:tabs>
+          <w:tab w:val="num" w:pos="0"/>
+        </w:tabs>
+        <w:ind w:left="0" w:hanging="283"/>
+      </w:pPr>
+      <w:rPr>
+        <w:rFonts w:ascii="Wingdings 2" w:hAnsi="Wingdings 2" w:cs="OpenSymbol"/>
+      </w:rPr>
+    </w:lvl>
+    <w:lvl w:ilvl="1">
+      <w:start w:val="1"/>
+      <w:numFmt w:val="bullet"/>
+      <w:lvlText w:val=""/>
+      <w:lvlJc w:val="left"/>
+      <w:pPr>
+        <w:tabs>
+          <w:tab w:val="num" w:pos="1414"/>
+        </w:tabs>
+        <w:ind w:left="1414" w:hanging="283"/>
+      </w:pPr>
+      <w:rPr>
+        <w:rFonts w:ascii="Wingdings 2" w:hAnsi="Wingdings 2" w:cs="OpenSymbol"/>
+      </w:rPr>
+    </w:lvl>
+    <w:lvl w:ilvl="2">
+      <w:start w:val="1"/>
+      <w:numFmt w:val="bullet"/>
+      <w:lvlText w:val=""/>
+      <w:lvlJc w:val="left"/>
+      <w:pPr>
+        <w:tabs>
+          <w:tab w:val="num" w:pos="2121"/>
+        </w:tabs>
+        <w:ind w:left="2121" w:hanging="283"/>
+      </w:pPr>
+      <w:rPr>
+        <w:rFonts w:ascii="Wingdings 2" w:hAnsi="Wingdings 2" w:cs="OpenSymbol"/>
+      </w:rPr>
+    </w:lvl>
+    <w:lvl w:ilvl="3">
+      <w:start w:val="1"/>
+      <w:numFmt w:val="bullet"/>
+      <w:lvlText w:val=""/>
+      <w:lvlJc w:val="left"/>
+      <w:pPr>
+        <w:tabs>
+          <w:tab w:val="num" w:pos="2828"/>
+        </w:tabs>
+        <w:ind w:left="2828" w:hanging="283"/>
+      </w:pPr>
+      <w:rPr>
+        <w:rFonts w:ascii="Wingdings 2" w:hAnsi="Wingdings 2" w:cs="OpenSymbol"/>
+      </w:rPr>
+    </w:lvl>
+    <w:lvl w:ilvl="4">
+      <w:start w:val="1"/>
+      <w:numFmt w:val="bullet"/>
+      <w:lvlText w:val=""/>
+      <w:lvlJc w:val="left"/>
+      <w:pPr>
+        <w:tabs>
+          <w:tab w:val="num" w:pos="3535"/>
+        </w:tabs>
+        <w:ind w:left="3535" w:hanging="283"/>
+      </w:pPr>
+      <w:rPr>
+        <w:rFonts w:ascii="Wingdings 2" w:hAnsi="Wingdings 2" w:cs="OpenSymbol"/>
+      </w:rPr>
+    </w:lvl>
+    <w:lvl w:ilvl="5">
+      <w:start w:val="1"/>
+      <w:numFmt w:val="bullet"/>
+      <w:lvlText w:val=""/>
+      <w:lvlJc w:val="left"/>
+      <w:pPr>
+        <w:tabs>
+          <w:tab w:val="num" w:pos="4242"/>
+        </w:tabs>
+        <w:ind w:left="4242" w:hanging="283"/>
+      </w:pPr>
+      <w:rPr>
+        <w:rFonts w:ascii="Wingdings 2" w:hAnsi="Wingdings 2" w:cs="OpenSymbol"/>
+      </w:rPr>
+    </w:lvl>
+    <w:lvl w:ilvl="6">
+      <w:start w:val="1"/>
+      <w:numFmt w:val="bullet"/>
+      <w:lvlText w:val=""/>
+      <w:lvlJc w:val="left"/>
+      <w:pPr>
+        <w:tabs>
+          <w:tab w:val="num" w:pos="4949"/>
+        </w:tabs>
+        <w:ind w:left="4949" w:hanging="283"/>
+      </w:pPr>
+      <w:rPr>
+        <w:rFonts w:ascii="Wingdings 2" w:hAnsi="Wingdings 2" w:cs="OpenSymbol"/>
+      </w:rPr>
+    </w:lvl>
+    <w:lvl w:ilvl="7">
+      <w:start w:val="1"/>
+      <w:numFmt w:val="bullet"/>
+      <w:lvlText w:val=""/>
+      <w:lvlJc w:val="left"/>
+      <w:pPr>
+        <w:tabs>
+          <w:tab w:val="num" w:pos="5656"/>
+        </w:tabs>
+        <w:ind w:left="5656" w:hanging="283"/>
+      </w:pPr>
+      <w:rPr>
+        <w:rFonts w:ascii="Wingdings 2" w:hAnsi="Wingdings 2" w:cs="OpenSymbol"/>
+      </w:rPr>
+    </w:lvl>
+    <w:lvl w:ilvl="8">
+      <w:start w:val="1"/>
+      <w:numFmt w:val="bullet"/>
+      <w:lvlText w:val=""/>
+      <w:lvlJc w:val="left"/>
+      <w:pPr>
+        <w:tabs>
+          <w:tab w:val="num" w:pos="6363"/>
+        </w:tabs>
+        <w:ind w:left="6363" w:hanging="283"/>
+      </w:pPr>
+      <w:rPr>
+        <w:rFonts w:ascii="Wingdings 2" w:hAnsi="Wingdings 2" w:cs="OpenSymbol"/>
+      </w:rPr>
+    </w:lvl>
+  </w:abstractNum>
+  <w:abstractNum w:abstractNumId="3">
+    <w:nsid w:val="00000004"/>
+    <w:multiLevelType w:val="multilevel"/>
+    <w:tmpl w:val="00000004"/>
+    <w:name w:val="WW8Num4"/>
+    <w:lvl w:ilvl="0">
+      <w:start w:val="1"/>
+      <w:numFmt w:val="bullet"/>
+      <w:lvlText w:val=""/>
+      <w:lvlJc w:val="left"/>
+      <w:pPr>
+        <w:tabs>
+          <w:tab w:val="num" w:pos="0"/>
+        </w:tabs>
+        <w:ind w:left="0" w:hanging="283"/>
+      </w:pPr>
+      <w:rPr>
+        <w:rFonts w:ascii="Wingdings 2" w:hAnsi="Wingdings 2" w:cs="OpenSymbol"/>
+      </w:rPr>
+    </w:lvl>
+    <w:lvl w:ilvl="1">
+      <w:start w:val="1"/>
+      <w:numFmt w:val="bullet"/>
+      <w:lvlText w:val=""/>
+      <w:lvlJc w:val="left"/>
+      <w:pPr>
+        <w:tabs>
+          <w:tab w:val="num" w:pos="1414"/>
+        </w:tabs>
+        <w:ind w:left="1414" w:hanging="283"/>
+      </w:pPr>
+      <w:rPr>
+        <w:rFonts w:ascii="Wingdings 2" w:hAnsi="Wingdings 2" w:cs="OpenSymbol"/>
+      </w:rPr>
+    </w:lvl>
+    <w:lvl w:ilvl="2">
+      <w:start w:val="1"/>
+      <w:numFmt w:val="bullet"/>
+      <w:lvlText w:val=""/>
+      <w:lvlJc w:val="left"/>
+      <w:pPr>
+        <w:tabs>
+          <w:tab w:val="num" w:pos="2121"/>
+        </w:tabs>
+        <w:ind w:left="2121" w:hanging="283"/>
+      </w:pPr>
+      <w:rPr>
+        <w:rFonts w:ascii="Wingdings 2" w:hAnsi="Wingdings 2" w:cs="OpenSymbol"/>
+      </w:rPr>
+    </w:lvl>
+    <w:lvl w:ilvl="3">
+      <w:start w:val="1"/>
+      <w:numFmt w:val="bullet"/>
+      <w:lvlText w:val=""/>
+      <w:lvlJc w:val="left"/>
+      <w:pPr>
+        <w:tabs>
+          <w:tab w:val="num" w:pos="2828"/>
+        </w:tabs>
+        <w:ind w:left="2828" w:hanging="283"/>
+      </w:pPr>
+      <w:rPr>
+        <w:rFonts w:ascii="Wingdings 2" w:hAnsi="Wingdings 2" w:cs="OpenSymbol"/>
+      </w:rPr>
+    </w:lvl>
+    <w:lvl w:ilvl="4">
+      <w:start w:val="1"/>
+      <w:numFmt w:val="bullet"/>
+      <w:lvlText w:val=""/>
+      <w:lvlJc w:val="left"/>
+      <w:pPr>
+        <w:tabs>
+          <w:tab w:val="num" w:pos="3535"/>
+        </w:tabs>
+        <w:ind w:left="3535" w:hanging="283"/>
+      </w:pPr>
+      <w:rPr>
+        <w:rFonts w:ascii="Wingdings 2" w:hAnsi="Wingdings 2" w:cs="OpenSymbol"/>
+      </w:rPr>
+    </w:lvl>
+    <w:lvl w:ilvl="5">
+      <w:start w:val="1"/>
+      <w:numFmt w:val="bullet"/>
+      <w:lvlText w:val=""/>
+      <w:lvlJc w:val="left"/>
+      <w:pPr>
+        <w:tabs>
+          <w:tab w:val="num" w:pos="4242"/>
+        </w:tabs>
+        <w:ind w:left="4242" w:hanging="283"/>
+      </w:pPr>
+      <w:rPr>
+        <w:rFonts w:ascii="Wingdings 2" w:hAnsi="Wingdings 2" w:cs="OpenSymbol"/>
+      </w:rPr>
+    </w:lvl>
+    <w:lvl w:ilvl="6">
+      <w:start w:val="1"/>
+      <w:numFmt w:val="bullet"/>
+      <w:lvlText w:val=""/>
+      <w:lvlJc w:val="left"/>
+      <w:pPr>
+        <w:tabs>
+          <w:tab w:val="num" w:pos="4949"/>
+        </w:tabs>
+        <w:ind w:left="4949" w:hanging="283"/>
+      </w:pPr>
+      <w:rPr>
+        <w:rFonts w:ascii="Wingdings 2" w:hAnsi="Wingdings 2" w:cs="OpenSymbol"/>
+      </w:rPr>
+    </w:lvl>
+    <w:lvl w:ilvl="7">
+      <w:start w:val="1"/>
+      <w:numFmt w:val="bullet"/>
+      <w:lvlText w:val=""/>
+      <w:lvlJc w:val="left"/>
+      <w:pPr>
+        <w:tabs>
+          <w:tab w:val="num" w:pos="5656"/>
+        </w:tabs>
+        <w:ind w:left="5656" w:hanging="283"/>
+      </w:pPr>
+      <w:rPr>
+        <w:rFonts w:ascii="Wingdings 2" w:hAnsi="Wingdings 2" w:cs="OpenSymbol"/>
+      </w:rPr>
+    </w:lvl>
+    <w:lvl w:ilvl="8">
+      <w:start w:val="1"/>
+      <w:numFmt w:val="bullet"/>
+      <w:lvlText w:val=""/>
+      <w:lvlJc w:val="left"/>
+      <w:pPr>
+        <w:tabs>
+          <w:tab w:val="num" w:pos="6363"/>
+        </w:tabs>
+        <w:ind w:left="6363" w:hanging="283"/>
+      </w:pPr>
+      <w:rPr>
+        <w:rFonts w:ascii="Wingdings 2" w:hAnsi="Wingdings 2" w:cs="OpenSymbol"/>
+      </w:rPr>
+    </w:lvl>
+  </w:abstractNum>
+  <w:abstractNum w:abstractNumId="4">
+    <w:nsid w:val="00000005"/>
+    <w:multiLevelType w:val="multilevel"/>
+    <w:tmpl w:val="00000005"/>
+    <w:name w:val="WW8Num5"/>
+    <w:lvl w:ilvl="0">
+      <w:start w:val="1"/>
+      <w:numFmt w:val="bullet"/>
+      <w:lvlText w:val=""/>
+      <w:lvlJc w:val="left"/>
+      <w:pPr>
+        <w:tabs>
+          <w:tab w:val="num" w:pos="0"/>
+        </w:tabs>
+        <w:ind w:left="0" w:hanging="283"/>
+      </w:pPr>
+      <w:rPr>
+        <w:rFonts w:ascii="Wingdings 2" w:hAnsi="Wingdings 2" w:cs="OpenSymbol"/>
+      </w:rPr>
+    </w:lvl>
+    <w:lvl w:ilvl="1">
+      <w:start w:val="1"/>
+      <w:numFmt w:val="bullet"/>
+      <w:lvlText w:val=""/>
+      <w:lvlJc w:val="left"/>
+      <w:pPr>
+        <w:tabs>
+          <w:tab w:val="num" w:pos="1414"/>
+        </w:tabs>
+        <w:ind w:left="1414" w:hanging="283"/>
+      </w:pPr>
+      <w:rPr>
+        <w:rFonts w:ascii="Wingdings 2" w:hAnsi="Wingdings 2" w:cs="OpenSymbol"/>
+      </w:rPr>
+    </w:lvl>
+    <w:lvl w:ilvl="2">
+      <w:start w:val="1"/>
+      <w:numFmt w:val="bullet"/>
+      <w:lvlText w:val=""/>
+      <w:lvlJc w:val="left"/>
+      <w:pPr>
+        <w:tabs>
+          <w:tab w:val="num" w:pos="2121"/>
+        </w:tabs>
+        <w:ind w:left="2121" w:hanging="283"/>
+      </w:pPr>
+      <w:rPr>
+        <w:rFonts w:ascii="Wingdings 2" w:hAnsi="Wingdings 2" w:cs="OpenSymbol"/>
+      </w:rPr>
+    </w:lvl>
+    <w:lvl w:ilvl="3">
+      <w:start w:val="1"/>
+      <w:numFmt w:val="bullet"/>
+      <w:lvlText w:val=""/>
+      <w:lvlJc w:val="left"/>
+      <w:pPr>
+        <w:tabs>
+          <w:tab w:val="num" w:pos="2828"/>
+        </w:tabs>
+        <w:ind w:left="2828" w:hanging="283"/>
+      </w:pPr>
+      <w:rPr>
+        <w:rFonts w:ascii="Wingdings 2" w:hAnsi="Wingdings 2" w:cs="OpenSymbol"/>
+      </w:rPr>
+    </w:lvl>
+    <w:lvl w:ilvl="4">
+      <w:start w:val="1"/>
+      <w:numFmt w:val="bullet"/>
+      <w:lvlText w:val=""/>
+      <w:lvlJc w:val="left"/>
+      <w:pPr>
+        <w:tabs>
+          <w:tab w:val="num" w:pos="3535"/>
+        </w:tabs>
+        <w:ind w:left="3535" w:hanging="283"/>
+      </w:pPr>
+      <w:rPr>
+        <w:rFonts w:ascii="Wingdings 2" w:hAnsi="Wingdings 2" w:cs="OpenSymbol"/>
+      </w:rPr>
+    </w:lvl>
+    <w:lvl w:ilvl="5">
+      <w:start w:val="1"/>
+      <w:numFmt w:val="bullet"/>
+      <w:lvlText w:val=""/>
+      <w:lvlJc w:val="left"/>
+      <w:pPr>
+        <w:tabs>
+          <w:tab w:val="num" w:pos="4242"/>
+        </w:tabs>
+        <w:ind w:left="4242" w:hanging="283"/>
+      </w:pPr>
+      <w:rPr>
+        <w:rFonts w:ascii="Wingdings 2" w:hAnsi="Wingdings 2" w:cs="OpenSymbol"/>
+      </w:rPr>
+    </w:lvl>
+    <w:lvl w:ilvl="6">
+      <w:start w:val="1"/>
+      <w:numFmt w:val="bullet"/>
+      <w:lvlText w:val=""/>
+      <w:lvlJc w:val="left"/>
+      <w:pPr>
+        <w:tabs>
+          <w:tab w:val="num" w:pos="4949"/>
+        </w:tabs>
+        <w:ind w:left="4949" w:hanging="283"/>
+      </w:pPr>
+      <w:rPr>
+        <w:rFonts w:ascii="Wingdings 2" w:hAnsi="Wingdings 2" w:cs="OpenSymbol"/>
+      </w:rPr>
+    </w:lvl>
+    <w:lvl w:ilvl="7">
+      <w:start w:val="1"/>
+      <w:numFmt w:val="bullet"/>
+      <w:lvlText w:val=""/>
+      <w:lvlJc w:val="left"/>
+      <w:pPr>
+        <w:tabs>
+          <w:tab w:val="num" w:pos="5656"/>
+        </w:tabs>
+        <w:ind w:left="5656" w:hanging="283"/>
+      </w:pPr>
+      <w:rPr>
+        <w:rFonts w:ascii="Wingdings 2" w:hAnsi="Wingdings 2" w:cs="OpenSymbol"/>
+      </w:rPr>
+    </w:lvl>
+    <w:lvl w:ilvl="8">
+      <w:start w:val="1"/>
+      <w:numFmt w:val="bullet"/>
+      <w:lvlText w:val=""/>
+      <w:lvlJc w:val="left"/>
+      <w:pPr>
+        <w:tabs>
+          <w:tab w:val="num" w:pos="6363"/>
+        </w:tabs>
+        <w:ind w:left="6363" w:hanging="283"/>
+      </w:pPr>
+      <w:rPr>
+        <w:rFonts w:ascii="Wingdings 2" w:hAnsi="Wingdings 2" w:cs="OpenSymbol"/>
+      </w:rPr>
+    </w:lvl>
+  </w:abstractNum>
+  <w:abstractNum w:abstractNumId="5">
     <w:nsid w:val="0DFF22DD"/>
     <w:multiLevelType w:val="multilevel"/>
     <w:tmpl w:val="81EE02DE"/>
@@ -13115,7 +14921,7 @@
       </w:rPr>
     </w:lvl>
   </w:abstractNum>
-  <w:abstractNum w:abstractNumId="1">
+  <w:abstractNum w:abstractNumId="6">
     <w:nsid w:val="1C4A0411"/>
     <w:multiLevelType w:val="hybridMultilevel"/>
     <w:tmpl w:val="590EE108"/>
@@ -13228,17 +15034,17 @@
       </w:rPr>
     </w:lvl>
   </w:abstractNum>
-  <w:abstractNum w:abstractNumId="2">
-    <w:nsid w:val="52CD594C"/>
+  <w:abstractNum w:abstractNumId="7">
+    <w:nsid w:val="1DBD0B61"/>
     <w:multiLevelType w:val="hybridMultilevel"/>
-    <w:tmpl w:val="E1B44258"/>
+    <w:tmpl w:val="74F8EA12"/>
     <w:lvl w:ilvl="0" w:tplc="04190001">
       <w:start w:val="1"/>
       <w:numFmt w:val="bullet"/>
       <w:lvlText w:val=""/>
       <w:lvlJc w:val="left"/>
       <w:pPr>
-        <w:ind w:left="1425" w:hanging="360"/>
+        <w:ind w:left="1287" w:hanging="360"/>
       </w:pPr>
       <w:rPr>
         <w:rFonts w:ascii="Symbol" w:hAnsi="Symbol" w:hint="default"/>
@@ -13250,7 +15056,7 @@
       <w:lvlText w:val="o"/>
       <w:lvlJc w:val="left"/>
       <w:pPr>
-        <w:ind w:left="2145" w:hanging="360"/>
+        <w:ind w:left="2007" w:hanging="360"/>
       </w:pPr>
       <w:rPr>
         <w:rFonts w:ascii="Courier New" w:hAnsi="Courier New" w:cs="Courier New" w:hint="default"/>
@@ -13262,7 +15068,7 @@
       <w:lvlText w:val=""/>
       <w:lvlJc w:val="left"/>
       <w:pPr>
-        <w:ind w:left="2865" w:hanging="360"/>
+        <w:ind w:left="2727" w:hanging="360"/>
       </w:pPr>
       <w:rPr>
         <w:rFonts w:ascii="Wingdings" w:hAnsi="Wingdings" w:hint="default"/>
@@ -13274,7 +15080,7 @@
       <w:lvlText w:val=""/>
       <w:lvlJc w:val="left"/>
       <w:pPr>
-        <w:ind w:left="3585" w:hanging="360"/>
+        <w:ind w:left="3447" w:hanging="360"/>
       </w:pPr>
       <w:rPr>
         <w:rFonts w:ascii="Symbol" w:hAnsi="Symbol" w:hint="default"/>
@@ -13286,7 +15092,7 @@
       <w:lvlText w:val="o"/>
       <w:lvlJc w:val="left"/>
       <w:pPr>
-        <w:ind w:left="4305" w:hanging="360"/>
+        <w:ind w:left="4167" w:hanging="360"/>
       </w:pPr>
       <w:rPr>
         <w:rFonts w:ascii="Courier New" w:hAnsi="Courier New" w:cs="Courier New" w:hint="default"/>
@@ -13298,7 +15104,7 @@
       <w:lvlText w:val=""/>
       <w:lvlJc w:val="left"/>
       <w:pPr>
-        <w:ind w:left="5025" w:hanging="360"/>
+        <w:ind w:left="4887" w:hanging="360"/>
       </w:pPr>
       <w:rPr>
         <w:rFonts w:ascii="Wingdings" w:hAnsi="Wingdings" w:hint="default"/>
@@ -13310,7 +15116,7 @@
       <w:lvlText w:val=""/>
       <w:lvlJc w:val="left"/>
       <w:pPr>
-        <w:ind w:left="5745" w:hanging="360"/>
+        <w:ind w:left="5607" w:hanging="360"/>
       </w:pPr>
       <w:rPr>
         <w:rFonts w:ascii="Symbol" w:hAnsi="Symbol" w:hint="default"/>
@@ -13322,7 +15128,7 @@
       <w:lvlText w:val="o"/>
       <w:lvlJc w:val="left"/>
       <w:pPr>
-        <w:ind w:left="6465" w:hanging="360"/>
+        <w:ind w:left="6327" w:hanging="360"/>
       </w:pPr>
       <w:rPr>
         <w:rFonts w:ascii="Courier New" w:hAnsi="Courier New" w:cs="Courier New" w:hint="default"/>
@@ -13334,24 +15140,24 @@
       <w:lvlText w:val=""/>
       <w:lvlJc w:val="left"/>
       <w:pPr>
-        <w:ind w:left="7185" w:hanging="360"/>
+        <w:ind w:left="7047" w:hanging="360"/>
       </w:pPr>
       <w:rPr>
         <w:rFonts w:ascii="Wingdings" w:hAnsi="Wingdings" w:hint="default"/>
       </w:rPr>
     </w:lvl>
   </w:abstractNum>
-  <w:abstractNum w:abstractNumId="3">
-    <w:nsid w:val="766B3544"/>
+  <w:abstractNum w:abstractNumId="8">
+    <w:nsid w:val="52CD594C"/>
     <w:multiLevelType w:val="hybridMultilevel"/>
-    <w:tmpl w:val="68E2004A"/>
+    <w:tmpl w:val="E1B44258"/>
     <w:lvl w:ilvl="0" w:tplc="04190001">
       <w:start w:val="1"/>
       <w:numFmt w:val="bullet"/>
       <w:lvlText w:val=""/>
       <w:lvlJc w:val="left"/>
       <w:pPr>
-        <w:ind w:left="1287" w:hanging="360"/>
+        <w:ind w:left="1425" w:hanging="360"/>
       </w:pPr>
       <w:rPr>
         <w:rFonts w:ascii="Symbol" w:hAnsi="Symbol" w:hint="default"/>
@@ -13363,7 +15169,7 @@
       <w:lvlText w:val="o"/>
       <w:lvlJc w:val="left"/>
       <w:pPr>
-        <w:ind w:left="2007" w:hanging="360"/>
+        <w:ind w:left="2145" w:hanging="360"/>
       </w:pPr>
       <w:rPr>
         <w:rFonts w:ascii="Courier New" w:hAnsi="Courier New" w:cs="Courier New" w:hint="default"/>
@@ -13375,7 +15181,7 @@
       <w:lvlText w:val=""/>
       <w:lvlJc w:val="left"/>
       <w:pPr>
-        <w:ind w:left="2727" w:hanging="360"/>
+        <w:ind w:left="2865" w:hanging="360"/>
       </w:pPr>
       <w:rPr>
         <w:rFonts w:ascii="Wingdings" w:hAnsi="Wingdings" w:hint="default"/>
@@ -13387,7 +15193,7 @@
       <w:lvlText w:val=""/>
       <w:lvlJc w:val="left"/>
       <w:pPr>
-        <w:ind w:left="3447" w:hanging="360"/>
+        <w:ind w:left="3585" w:hanging="360"/>
       </w:pPr>
       <w:rPr>
         <w:rFonts w:ascii="Symbol" w:hAnsi="Symbol" w:hint="default"/>
@@ -13399,7 +15205,7 @@
       <w:lvlText w:val="o"/>
       <w:lvlJc w:val="left"/>
       <w:pPr>
-        <w:ind w:left="4167" w:hanging="360"/>
+        <w:ind w:left="4305" w:hanging="360"/>
       </w:pPr>
       <w:rPr>
         <w:rFonts w:ascii="Courier New" w:hAnsi="Courier New" w:cs="Courier New" w:hint="default"/>
@@ -13411,7 +15217,7 @@
       <w:lvlText w:val=""/>
       <w:lvlJc w:val="left"/>
       <w:pPr>
-        <w:ind w:left="4887" w:hanging="360"/>
+        <w:ind w:left="5025" w:hanging="360"/>
       </w:pPr>
       <w:rPr>
         <w:rFonts w:ascii="Wingdings" w:hAnsi="Wingdings" w:hint="default"/>
@@ -13423,7 +15229,7 @@
       <w:lvlText w:val=""/>
       <w:lvlJc w:val="left"/>
       <w:pPr>
-        <w:ind w:left="5607" w:hanging="360"/>
+        <w:ind w:left="5745" w:hanging="360"/>
       </w:pPr>
       <w:rPr>
         <w:rFonts w:ascii="Symbol" w:hAnsi="Symbol" w:hint="default"/>
@@ -13435,7 +15241,7 @@
       <w:lvlText w:val="o"/>
       <w:lvlJc w:val="left"/>
       <w:pPr>
-        <w:ind w:left="6327" w:hanging="360"/>
+        <w:ind w:left="6465" w:hanging="360"/>
       </w:pPr>
       <w:rPr>
         <w:rFonts w:ascii="Courier New" w:hAnsi="Courier New" w:cs="Courier New" w:hint="default"/>
@@ -13447,6 +15253,119 @@
       <w:lvlText w:val=""/>
       <w:lvlJc w:val="left"/>
       <w:pPr>
+        <w:ind w:left="7185" w:hanging="360"/>
+      </w:pPr>
+      <w:rPr>
+        <w:rFonts w:ascii="Wingdings" w:hAnsi="Wingdings" w:hint="default"/>
+      </w:rPr>
+    </w:lvl>
+  </w:abstractNum>
+  <w:abstractNum w:abstractNumId="9">
+    <w:nsid w:val="766B3544"/>
+    <w:multiLevelType w:val="hybridMultilevel"/>
+    <w:tmpl w:val="68E2004A"/>
+    <w:lvl w:ilvl="0" w:tplc="04190001">
+      <w:start w:val="1"/>
+      <w:numFmt w:val="bullet"/>
+      <w:lvlText w:val=""/>
+      <w:lvlJc w:val="left"/>
+      <w:pPr>
+        <w:ind w:left="1287" w:hanging="360"/>
+      </w:pPr>
+      <w:rPr>
+        <w:rFonts w:ascii="Symbol" w:hAnsi="Symbol" w:hint="default"/>
+      </w:rPr>
+    </w:lvl>
+    <w:lvl w:ilvl="1" w:tplc="04190003" w:tentative="1">
+      <w:start w:val="1"/>
+      <w:numFmt w:val="bullet"/>
+      <w:lvlText w:val="o"/>
+      <w:lvlJc w:val="left"/>
+      <w:pPr>
+        <w:ind w:left="2007" w:hanging="360"/>
+      </w:pPr>
+      <w:rPr>
+        <w:rFonts w:ascii="Courier New" w:hAnsi="Courier New" w:cs="Courier New" w:hint="default"/>
+      </w:rPr>
+    </w:lvl>
+    <w:lvl w:ilvl="2" w:tplc="04190005" w:tentative="1">
+      <w:start w:val="1"/>
+      <w:numFmt w:val="bullet"/>
+      <w:lvlText w:val=""/>
+      <w:lvlJc w:val="left"/>
+      <w:pPr>
+        <w:ind w:left="2727" w:hanging="360"/>
+      </w:pPr>
+      <w:rPr>
+        <w:rFonts w:ascii="Wingdings" w:hAnsi="Wingdings" w:hint="default"/>
+      </w:rPr>
+    </w:lvl>
+    <w:lvl w:ilvl="3" w:tplc="04190001" w:tentative="1">
+      <w:start w:val="1"/>
+      <w:numFmt w:val="bullet"/>
+      <w:lvlText w:val=""/>
+      <w:lvlJc w:val="left"/>
+      <w:pPr>
+        <w:ind w:left="3447" w:hanging="360"/>
+      </w:pPr>
+      <w:rPr>
+        <w:rFonts w:ascii="Symbol" w:hAnsi="Symbol" w:hint="default"/>
+      </w:rPr>
+    </w:lvl>
+    <w:lvl w:ilvl="4" w:tplc="04190003" w:tentative="1">
+      <w:start w:val="1"/>
+      <w:numFmt w:val="bullet"/>
+      <w:lvlText w:val="o"/>
+      <w:lvlJc w:val="left"/>
+      <w:pPr>
+        <w:ind w:left="4167" w:hanging="360"/>
+      </w:pPr>
+      <w:rPr>
+        <w:rFonts w:ascii="Courier New" w:hAnsi="Courier New" w:cs="Courier New" w:hint="default"/>
+      </w:rPr>
+    </w:lvl>
+    <w:lvl w:ilvl="5" w:tplc="04190005" w:tentative="1">
+      <w:start w:val="1"/>
+      <w:numFmt w:val="bullet"/>
+      <w:lvlText w:val=""/>
+      <w:lvlJc w:val="left"/>
+      <w:pPr>
+        <w:ind w:left="4887" w:hanging="360"/>
+      </w:pPr>
+      <w:rPr>
+        <w:rFonts w:ascii="Wingdings" w:hAnsi="Wingdings" w:hint="default"/>
+      </w:rPr>
+    </w:lvl>
+    <w:lvl w:ilvl="6" w:tplc="04190001" w:tentative="1">
+      <w:start w:val="1"/>
+      <w:numFmt w:val="bullet"/>
+      <w:lvlText w:val=""/>
+      <w:lvlJc w:val="left"/>
+      <w:pPr>
+        <w:ind w:left="5607" w:hanging="360"/>
+      </w:pPr>
+      <w:rPr>
+        <w:rFonts w:ascii="Symbol" w:hAnsi="Symbol" w:hint="default"/>
+      </w:rPr>
+    </w:lvl>
+    <w:lvl w:ilvl="7" w:tplc="04190003" w:tentative="1">
+      <w:start w:val="1"/>
+      <w:numFmt w:val="bullet"/>
+      <w:lvlText w:val="o"/>
+      <w:lvlJc w:val="left"/>
+      <w:pPr>
+        <w:ind w:left="6327" w:hanging="360"/>
+      </w:pPr>
+      <w:rPr>
+        <w:rFonts w:ascii="Courier New" w:hAnsi="Courier New" w:cs="Courier New" w:hint="default"/>
+      </w:rPr>
+    </w:lvl>
+    <w:lvl w:ilvl="8" w:tplc="04190005" w:tentative="1">
+      <w:start w:val="1"/>
+      <w:numFmt w:val="bullet"/>
+      <w:lvlText w:val=""/>
+      <w:lvlJc w:val="left"/>
+      <w:pPr>
         <w:ind w:left="7047" w:hanging="360"/>
       </w:pPr>
       <w:rPr>
@@ -13455,16 +15374,34 @@
     </w:lvl>
   </w:abstractNum>
   <w:num w:numId="1">
+    <w:abstractNumId w:val="5"/>
+  </w:num>
+  <w:num w:numId="2">
+    <w:abstractNumId w:val="8"/>
+  </w:num>
+  <w:num w:numId="3">
+    <w:abstractNumId w:val="6"/>
+  </w:num>
+  <w:num w:numId="4">
+    <w:abstractNumId w:val="9"/>
+  </w:num>
+  <w:num w:numId="5">
     <w:abstractNumId w:val="0"/>
   </w:num>
-  <w:num w:numId="2">
+  <w:num w:numId="6">
+    <w:abstractNumId w:val="1"/>
+  </w:num>
+  <w:num w:numId="7">
     <w:abstractNumId w:val="2"/>
   </w:num>
-  <w:num w:numId="3">
-    <w:abstractNumId w:val="1"/>
+  <w:num w:numId="8">
+    <w:abstractNumId w:val="3"/>
   </w:num>
-  <w:num w:numId="4">
-    <w:abstractNumId w:val="3"/>
+  <w:num w:numId="9">
+    <w:abstractNumId w:val="4"/>
+  </w:num>
+  <w:num w:numId="10">
+    <w:abstractNumId w:val="7"/>
   </w:num>
 </w:numbering>
 </file>
@@ -14613,6 +16550,44 @@
       <w:szCs w:val="24"/>
     </w:rPr>
   </w:style>
+  <w:style w:type="character" w:customStyle="1" w:styleId="aff1">
+    <w:name w:val="Ввод пользователя"/>
+    <w:rsid w:val="00925345"/>
+    <w:rPr>
+      <w:rFonts w:ascii="DejaVu Sans Mono" w:eastAsia="WenQuanYi Micro Hei" w:hAnsi="DejaVu Sans Mono" w:cs="DejaVu Sans Mono"/>
+    </w:rPr>
+  </w:style>
+  <w:style w:type="paragraph" w:customStyle="1" w:styleId="aff2">
+    <w:name w:val="Текст в заданном формате"/>
+    <w:basedOn w:val="a"/>
+    <w:rsid w:val="00925345"/>
+    <w:pPr>
+      <w:widowControl w:val="0"/>
+      <w:suppressAutoHyphens/>
+    </w:pPr>
+    <w:rPr>
+      <w:rFonts w:ascii="Liberation Serif" w:eastAsia="WenQuanYi Micro Hei" w:hAnsi="Liberation Serif" w:cs="DejaVu Sans Mono"/>
+      <w:kern w:val="1"/>
+      <w:sz w:val="20"/>
+      <w:szCs w:val="20"/>
+      <w:lang w:val="ru-RU" w:eastAsia="hi-IN" w:bidi="hi-IN"/>
+    </w:rPr>
+  </w:style>
+  <w:style w:type="paragraph" w:customStyle="1" w:styleId="aff3">
+    <w:name w:val="Содержимое таблицы"/>
+    <w:basedOn w:val="a"/>
+    <w:rsid w:val="00925345"/>
+    <w:pPr>
+      <w:widowControl w:val="0"/>
+      <w:suppressLineNumbers/>
+      <w:suppressAutoHyphens/>
+    </w:pPr>
+    <w:rPr>
+      <w:rFonts w:ascii="Liberation Serif" w:eastAsia="WenQuanYi Micro Hei" w:hAnsi="Liberation Serif" w:cs="Lohit Hindi"/>
+      <w:kern w:val="1"/>
+      <w:lang w:val="ru-RU" w:eastAsia="hi-IN" w:bidi="hi-IN"/>
+    </w:rPr>
+  </w:style>
 </w:styles>
 </file>
 

--- a/chistovik/chistovik.docx
+++ b/chistovik/chistovik.docx
@@ -1652,23 +1652,18 @@
         <w:rPr>
           <w:lang w:val="ru-RU"/>
         </w:rPr>
-        <w:t xml:space="preserve">. </w:t>
-      </w:r>
+        <w:t xml:space="preserve">. К тому же данный компилятор обеспечивает возможность </w:t>
+      </w:r>
+      <w:proofErr w:type="spellStart"/>
       <w:proofErr w:type="gramStart"/>
       <w:r>
         <w:rPr>
           <w:lang w:val="ru-RU"/>
         </w:rPr>
-        <w:t xml:space="preserve">К тому же данный компилятор обеспечивает возможность </w:t>
-      </w:r>
-      <w:proofErr w:type="spellStart"/>
-      <w:r>
-        <w:rPr>
-          <w:lang w:val="ru-RU"/>
-        </w:rPr>
         <w:t>кросс-компиляции</w:t>
       </w:r>
       <w:proofErr w:type="spellEnd"/>
+      <w:proofErr w:type="gramEnd"/>
       <w:r>
         <w:rPr>
           <w:lang w:val="ru-RU"/>
@@ -1679,14 +1674,7 @@
         <w:rPr>
           <w:lang w:val="ru-RU"/>
         </w:rPr>
-        <w:t>создание исполняемого файла (в данном случае</w:t>
-      </w:r>
-      <w:proofErr w:type="gramEnd"/>
-      <w:r>
-        <w:rPr>
-          <w:lang w:val="ru-RU"/>
-        </w:rPr>
-        <w:t xml:space="preserve"> – библиотеки) для платформы отличной от той, на которой запускается компиляция. </w:t>
+        <w:t xml:space="preserve">создание исполняемого файла (в данном случае – библиотеки) для платформы отличной от той, на которой запускается компиляция. </w:t>
       </w:r>
     </w:p>
     <w:p>
@@ -2620,6 +2608,9 @@
     <w:p>
       <w:pPr>
         <w:pStyle w:val="nwcText15"/>
+        <w:rPr>
+          <w:lang w:val="ru-RU"/>
+        </w:rPr>
       </w:pPr>
       <w:r>
         <w:rPr>
@@ -3178,6 +3169,9 @@
     <w:p>
       <w:pPr>
         <w:pStyle w:val="nwcText15"/>
+        <w:rPr>
+          <w:lang w:val="ru-RU"/>
+        </w:rPr>
       </w:pPr>
       <w:proofErr w:type="gramStart"/>
       <w:r>
@@ -3201,42 +3195,44 @@
       <w:r>
         <w:t xml:space="preserve"> </w:t>
       </w:r>
-      <w:proofErr w:type="spellStart"/>
-      <w:proofErr w:type="gramStart"/>
-      <w:r>
-        <w:t>Является</w:t>
-      </w:r>
-      <w:proofErr w:type="spellEnd"/>
-      <w:r>
-        <w:t xml:space="preserve"> </w:t>
-      </w:r>
-      <w:proofErr w:type="spellStart"/>
-      <w:r>
-        <w:t>развитием</w:t>
-      </w:r>
-      <w:proofErr w:type="spellEnd"/>
-      <w:r>
-        <w:t xml:space="preserve"> </w:t>
-      </w:r>
-      <w:proofErr w:type="spellStart"/>
-      <w:r>
-        <w:t>стандарта</w:t>
-      </w:r>
-      <w:proofErr w:type="spellEnd"/>
-      <w:r>
-        <w:t xml:space="preserve"> C89.</w:t>
-      </w:r>
-      <w:proofErr w:type="gramEnd"/>
+      <w:r>
+        <w:rPr>
+          <w:lang w:val="ru-RU"/>
+        </w:rPr>
+        <w:t xml:space="preserve">Является развитием стандарта </w:t>
+      </w:r>
+      <w:r>
+        <w:t>C</w:t>
+      </w:r>
+      <w:r>
+        <w:rPr>
+          <w:lang w:val="ru-RU"/>
+        </w:rPr>
+        <w:t>89.</w:t>
+      </w:r>
     </w:p>
     <w:p>
       <w:pPr>
         <w:pStyle w:val="nwcText15"/>
-      </w:pPr>
-      <w:proofErr w:type="gramStart"/>
-      <w:r>
-        <w:t>В C99 было добавлено несколько новых возможностей, а также удалены лишние.</w:t>
-      </w:r>
-      <w:proofErr w:type="gramEnd"/>
+        <w:rPr>
+          <w:lang w:val="ru-RU"/>
+        </w:rPr>
+      </w:pPr>
+      <w:r>
+        <w:rPr>
+          <w:lang w:val="ru-RU"/>
+        </w:rPr>
+        <w:t xml:space="preserve">В </w:t>
+      </w:r>
+      <w:r>
+        <w:t>C</w:t>
+      </w:r>
+      <w:r>
+        <w:rPr>
+          <w:lang w:val="ru-RU"/>
+        </w:rPr>
+        <w:t>99 было добавлено несколько новых возможностей, а также удалены лишние.</w:t>
+      </w:r>
     </w:p>
     <w:p>
       <w:pPr>
@@ -3266,16 +3262,23 @@
           <w:ilvl w:val="0"/>
           <w:numId w:val="10"/>
         </w:numPr>
-      </w:pPr>
-      <w:r>
+        <w:rPr>
+          <w:lang w:val="ru-RU"/>
+        </w:rPr>
+      </w:pPr>
+      <w:r>
+        <w:rPr>
+          <w:lang w:val="ru-RU"/>
+        </w:rPr>
         <w:t xml:space="preserve">встраиваемые функции (объявленные с ключевым словом </w:t>
       </w:r>
-      <w:proofErr w:type="spellStart"/>
       <w:r>
         <w:t>inline</w:t>
       </w:r>
-      <w:proofErr w:type="spellEnd"/>
-      <w:r>
+      <w:r>
+        <w:rPr>
+          <w:lang w:val="ru-RU"/>
+        </w:rPr>
         <w:t>)</w:t>
       </w:r>
     </w:p>
@@ -3286,8 +3289,14 @@
           <w:ilvl w:val="0"/>
           <w:numId w:val="10"/>
         </w:numPr>
-      </w:pPr>
-      <w:r>
+        <w:rPr>
+          <w:lang w:val="ru-RU"/>
+        </w:rPr>
+      </w:pPr>
+      <w:r>
+        <w:rPr>
+          <w:lang w:val="ru-RU"/>
+        </w:rPr>
         <w:t>Место, в котором возможно объявление переменных, больше не ограничено глобальной областью видимости и началом составного оператора (блока)</w:t>
       </w:r>
     </w:p>
@@ -3298,40 +3307,52 @@
           <w:ilvl w:val="0"/>
           <w:numId w:val="10"/>
         </w:numPr>
-      </w:pPr>
-      <w:r>
+        <w:rPr>
+          <w:lang w:val="ru-RU"/>
+        </w:rPr>
+      </w:pPr>
+      <w:r>
+        <w:rPr>
+          <w:lang w:val="ru-RU"/>
+        </w:rPr>
         <w:t xml:space="preserve">Несколько новых типов данных, включая </w:t>
       </w:r>
+      <w:r>
+        <w:t>long</w:t>
+      </w:r>
+      <w:r>
+        <w:rPr>
+          <w:lang w:val="ru-RU"/>
+        </w:rPr>
+        <w:t xml:space="preserve"> </w:t>
+      </w:r>
+      <w:r>
+        <w:t>long</w:t>
+      </w:r>
+      <w:r>
+        <w:rPr>
+          <w:lang w:val="ru-RU"/>
+        </w:rPr>
+        <w:t xml:space="preserve"> </w:t>
+      </w:r>
       <w:proofErr w:type="spellStart"/>
       <w:r>
-        <w:t>long</w:t>
+        <w:t>int</w:t>
       </w:r>
       <w:proofErr w:type="spellEnd"/>
       <w:r>
-        <w:t xml:space="preserve"> </w:t>
-      </w:r>
-      <w:proofErr w:type="spellStart"/>
-      <w:r>
-        <w:t>long</w:t>
-      </w:r>
-      <w:proofErr w:type="spellEnd"/>
-      <w:r>
-        <w:t xml:space="preserve"> </w:t>
-      </w:r>
-      <w:proofErr w:type="spellStart"/>
-      <w:r>
-        <w:t>int</w:t>
-      </w:r>
-      <w:proofErr w:type="spellEnd"/>
-      <w:r>
+        <w:rPr>
+          <w:lang w:val="ru-RU"/>
+        </w:rPr>
         <w:t>, дополнительные расширенные целые типы, явный логический тип данных, а также комплексный тип (</w:t>
       </w:r>
-      <w:proofErr w:type="spellStart"/>
       <w:r>
         <w:t>complex</w:t>
       </w:r>
-      <w:proofErr w:type="spellEnd"/>
-      <w:r>
+      <w:r>
+        <w:rPr>
+          <w:lang w:val="ru-RU"/>
+        </w:rPr>
         <w:t>) для представления комплексных чисел</w:t>
       </w:r>
     </w:p>
@@ -3342,24 +3363,41 @@
           <w:ilvl w:val="0"/>
           <w:numId w:val="10"/>
         </w:numPr>
-      </w:pPr>
-      <w:r>
+        <w:rPr>
+          <w:lang w:val="ru-RU"/>
+        </w:rPr>
+      </w:pPr>
+      <w:r>
+        <w:rPr>
+          <w:lang w:val="ru-RU"/>
+        </w:rPr>
         <w:t>Массивы переменной длины (</w:t>
       </w:r>
-      <w:proofErr w:type="spellStart"/>
-      <w:r>
-        <w:t>variable-length</w:t>
-      </w:r>
-      <w:proofErr w:type="spellEnd"/>
-      <w:r>
-        <w:t xml:space="preserve"> </w:t>
-      </w:r>
-      <w:proofErr w:type="spellStart"/>
+      <w:r>
+        <w:t>variable</w:t>
+      </w:r>
+      <w:r>
+        <w:rPr>
+          <w:lang w:val="ru-RU"/>
+        </w:rPr>
+        <w:t>-</w:t>
+      </w:r>
+      <w:r>
+        <w:t>length</w:t>
+      </w:r>
+      <w:r>
+        <w:rPr>
+          <w:lang w:val="ru-RU"/>
+        </w:rPr>
+        <w:t xml:space="preserve"> </w:t>
+      </w:r>
       <w:r>
         <w:t>arrays</w:t>
       </w:r>
-      <w:proofErr w:type="spellEnd"/>
-      <w:r>
+      <w:r>
+        <w:rPr>
+          <w:lang w:val="ru-RU"/>
+        </w:rPr>
         <w:t>)</w:t>
       </w:r>
     </w:p>
@@ -3370,9 +3408,47 @@
           <w:ilvl w:val="0"/>
           <w:numId w:val="10"/>
         </w:numPr>
-      </w:pPr>
-      <w:r>
-        <w:t>Поддержка однострочных комментариев, начинающихся с //, как в BCPL или C++</w:t>
+        <w:rPr>
+          <w:lang w:val="ru-RU"/>
+        </w:rPr>
+      </w:pPr>
+      <w:r>
+        <w:rPr>
+          <w:lang w:val="ru-RU"/>
+        </w:rPr>
+        <w:t xml:space="preserve">Поддержка однострочных комментариев, начинающихся </w:t>
+      </w:r>
+      <w:proofErr w:type="gramStart"/>
+      <w:r>
+        <w:rPr>
+          <w:lang w:val="ru-RU"/>
+        </w:rPr>
+        <w:t>с</w:t>
+      </w:r>
+      <w:proofErr w:type="gramEnd"/>
+      <w:r>
+        <w:rPr>
+          <w:lang w:val="ru-RU"/>
+        </w:rPr>
+        <w:t xml:space="preserve"> //, как в </w:t>
+      </w:r>
+      <w:r>
+        <w:t>BCPL</w:t>
+      </w:r>
+      <w:r>
+        <w:rPr>
+          <w:lang w:val="ru-RU"/>
+        </w:rPr>
+        <w:t xml:space="preserve"> или </w:t>
+      </w:r>
+      <w:r>
+        <w:t>C</w:t>
+      </w:r>
+      <w:r>
+        <w:rPr>
+          <w:lang w:val="ru-RU"/>
+        </w:rPr>
+        <w:t>++</w:t>
       </w:r>
     </w:p>
     <w:p>
@@ -3382,8 +3458,14 @@
           <w:ilvl w:val="0"/>
           <w:numId w:val="10"/>
         </w:numPr>
-      </w:pPr>
-      <w:r>
+        <w:rPr>
+          <w:lang w:val="ru-RU"/>
+        </w:rPr>
+      </w:pPr>
+      <w:r>
+        <w:rPr>
+          <w:lang w:val="ru-RU"/>
+        </w:rPr>
         <w:t xml:space="preserve">Новые библиотечные функции, как, например, </w:t>
       </w:r>
       <w:proofErr w:type="spellStart"/>
@@ -3399,23 +3481,50 @@
           <w:ilvl w:val="0"/>
           <w:numId w:val="10"/>
         </w:numPr>
-      </w:pPr>
-      <w:r>
+        <w:rPr>
+          <w:lang w:val="ru-RU"/>
+        </w:rPr>
+      </w:pPr>
+      <w:r>
+        <w:rPr>
+          <w:lang w:val="ru-RU"/>
+        </w:rPr>
         <w:t xml:space="preserve">Новые заголовочные файлы, такие как </w:t>
       </w:r>
       <w:proofErr w:type="spellStart"/>
       <w:r>
-        <w:t>stdbool.h</w:t>
+        <w:t>stdbool</w:t>
       </w:r>
       <w:proofErr w:type="spellEnd"/>
       <w:r>
+        <w:rPr>
+          <w:lang w:val="ru-RU"/>
+        </w:rPr>
+        <w:t>.</w:t>
+      </w:r>
+      <w:r>
+        <w:t>h</w:t>
+      </w:r>
+      <w:r>
+        <w:rPr>
+          <w:lang w:val="ru-RU"/>
+        </w:rPr>
         <w:t xml:space="preserve"> и </w:t>
       </w:r>
       <w:proofErr w:type="spellStart"/>
       <w:r>
-        <w:t>inttypes.h</w:t>
+        <w:t>inttypes</w:t>
       </w:r>
       <w:proofErr w:type="spellEnd"/>
+      <w:r>
+        <w:rPr>
+          <w:lang w:val="ru-RU"/>
+        </w:rPr>
+        <w:t>.</w:t>
+      </w:r>
+      <w:r>
+        <w:t>h</w:t>
+      </w:r>
     </w:p>
     <w:p>
       <w:pPr>
@@ -3424,16 +3533,34 @@
           <w:ilvl w:val="0"/>
           <w:numId w:val="10"/>
         </w:numPr>
-      </w:pPr>
-      <w:r>
+        <w:rPr>
+          <w:lang w:val="ru-RU"/>
+        </w:rPr>
+      </w:pPr>
+      <w:r>
+        <w:rPr>
+          <w:lang w:val="ru-RU"/>
+        </w:rPr>
         <w:t>Типовые математические функции (</w:t>
       </w:r>
       <w:proofErr w:type="spellStart"/>
       <w:r>
-        <w:t>tgmath.h</w:t>
+        <w:t>tgmath</w:t>
       </w:r>
       <w:proofErr w:type="spellEnd"/>
       <w:r>
+        <w:rPr>
+          <w:lang w:val="ru-RU"/>
+        </w:rPr>
+        <w:t>.</w:t>
+      </w:r>
+      <w:r>
+        <w:t>h</w:t>
+      </w:r>
+      <w:r>
+        <w:rPr>
+          <w:lang w:val="ru-RU"/>
+        </w:rPr>
         <w:t>)</w:t>
       </w:r>
     </w:p>
@@ -3445,8 +3572,29 @@
           <w:numId w:val="10"/>
         </w:numPr>
       </w:pPr>
-      <w:r>
-        <w:t>Улучшена поддержка стандарта IEEE 754-2008</w:t>
+      <w:proofErr w:type="spellStart"/>
+      <w:r>
+        <w:t>Улучшена</w:t>
+      </w:r>
+      <w:proofErr w:type="spellEnd"/>
+      <w:r>
+        <w:t xml:space="preserve"> </w:t>
+      </w:r>
+      <w:proofErr w:type="spellStart"/>
+      <w:r>
+        <w:t>поддержка</w:t>
+      </w:r>
+      <w:proofErr w:type="spellEnd"/>
+      <w:r>
+        <w:t xml:space="preserve"> </w:t>
+      </w:r>
+      <w:proofErr w:type="spellStart"/>
+      <w:r>
+        <w:t>стандарта</w:t>
+      </w:r>
+      <w:proofErr w:type="spellEnd"/>
+      <w:r>
+        <w:t xml:space="preserve"> IEEE 754-2008</w:t>
       </w:r>
     </w:p>
     <w:p>
@@ -3457,9 +3605,19 @@
           <w:numId w:val="10"/>
         </w:numPr>
       </w:pPr>
-      <w:r>
-        <w:t>Проектируемые инициализаторы</w:t>
-      </w:r>
+      <w:proofErr w:type="spellStart"/>
+      <w:r>
+        <w:t>Проектируемые</w:t>
+      </w:r>
+      <w:proofErr w:type="spellEnd"/>
+      <w:r>
+        <w:t xml:space="preserve"> </w:t>
+      </w:r>
+      <w:proofErr w:type="spellStart"/>
+      <w:r>
+        <w:t>инициализаторы</w:t>
+      </w:r>
+      <w:proofErr w:type="spellEnd"/>
     </w:p>
     <w:p>
       <w:pPr>
@@ -3469,9 +3627,19 @@
           <w:numId w:val="10"/>
         </w:numPr>
       </w:pPr>
-      <w:r>
-        <w:t>Составные константы</w:t>
-      </w:r>
+      <w:proofErr w:type="spellStart"/>
+      <w:r>
+        <w:t>Составные</w:t>
+      </w:r>
+      <w:proofErr w:type="spellEnd"/>
+      <w:r>
+        <w:t xml:space="preserve"> </w:t>
+      </w:r>
+      <w:proofErr w:type="spellStart"/>
+      <w:r>
+        <w:t>константы</w:t>
+      </w:r>
+      <w:proofErr w:type="spellEnd"/>
     </w:p>
     <w:p>
       <w:pPr>
@@ -3480,8 +3648,14 @@
           <w:ilvl w:val="0"/>
           <w:numId w:val="10"/>
         </w:numPr>
-      </w:pPr>
-      <w:r>
+        <w:rPr>
+          <w:lang w:val="ru-RU"/>
+        </w:rPr>
+      </w:pPr>
+      <w:r>
+        <w:rPr>
+          <w:lang w:val="ru-RU"/>
+        </w:rPr>
         <w:t>Поддержка вариативных макросов (макросов переменной арности)</w:t>
       </w:r>
     </w:p>
@@ -3492,54 +3666,52 @@
           <w:ilvl w:val="0"/>
           <w:numId w:val="10"/>
         </w:numPr>
-      </w:pPr>
-      <w:r>
+        <w:rPr>
+          <w:lang w:val="ru-RU"/>
+        </w:rPr>
+      </w:pPr>
+      <w:r>
+        <w:rPr>
+          <w:lang w:val="ru-RU"/>
+        </w:rPr>
         <w:t>Смягчение (</w:t>
       </w:r>
-      <w:proofErr w:type="spellStart"/>
       <w:r>
         <w:t>restrict</w:t>
       </w:r>
-      <w:proofErr w:type="spellEnd"/>
-      <w:r>
+      <w:r>
+        <w:rPr>
+          <w:lang w:val="ru-RU"/>
+        </w:rPr>
         <w:t>) ограничений для более агрессивной оптимизации кода</w:t>
       </w:r>
     </w:p>
     <w:p>
       <w:pPr>
         <w:pStyle w:val="nwcText15"/>
-      </w:pPr>
-      <w:proofErr w:type="spellStart"/>
-      <w:r>
-        <w:t>Некоторые</w:t>
-      </w:r>
-      <w:proofErr w:type="spellEnd"/>
-      <w:r>
-        <w:t xml:space="preserve"> </w:t>
-      </w:r>
-      <w:proofErr w:type="spellStart"/>
-      <w:r>
-        <w:t>удаленные</w:t>
-      </w:r>
-      <w:proofErr w:type="spellEnd"/>
-      <w:r>
-        <w:t xml:space="preserve"> </w:t>
-      </w:r>
-      <w:proofErr w:type="spellStart"/>
-      <w:r>
-        <w:t>средства</w:t>
-      </w:r>
-      <w:proofErr w:type="spellEnd"/>
-      <w:r>
-        <w:t>:</w:t>
+        <w:rPr>
+          <w:lang w:val="ru-RU"/>
+        </w:rPr>
+      </w:pPr>
+      <w:r>
+        <w:rPr>
+          <w:lang w:val="ru-RU"/>
+        </w:rPr>
+        <w:t>Некоторые удаленные средства:</w:t>
       </w:r>
     </w:p>
     <w:p>
       <w:pPr>
         <w:pStyle w:val="nwcText15"/>
+        <w:rPr>
+          <w:lang w:val="ru-RU"/>
+        </w:rPr>
       </w:pPr>
       <w:proofErr w:type="gramStart"/>
       <w:r>
+        <w:rPr>
+          <w:lang w:val="ru-RU"/>
+        </w:rPr>
         <w:lastRenderedPageBreak/>
         <w:t xml:space="preserve">Самым заметным "излишеством", удаленным при создании С99, было правило "неявного </w:t>
       </w:r>
@@ -3549,15 +3721,17 @@
       </w:r>
       <w:proofErr w:type="spellEnd"/>
       <w:r>
+        <w:rPr>
+          <w:lang w:val="ru-RU"/>
+        </w:rPr>
         <w:t>".</w:t>
       </w:r>
       <w:proofErr w:type="gramEnd"/>
       <w:r>
-        <w:t xml:space="preserve"> </w:t>
-      </w:r>
-      <w:proofErr w:type="gramStart"/>
-      <w:r>
-        <w:t xml:space="preserve">В С89 во многих случаях, когда не было явного указания типа данных, подразумевался тип </w:t>
+        <w:rPr>
+          <w:lang w:val="ru-RU"/>
+        </w:rPr>
+        <w:t xml:space="preserve"> В С89 во многих случаях, когда не было явного указания типа данных, подразумевался тип </w:t>
       </w:r>
       <w:proofErr w:type="spellStart"/>
       <w:r>
@@ -3565,45 +3739,18 @@
       </w:r>
       <w:proofErr w:type="spellEnd"/>
       <w:r>
-        <w:t>. А в С99 такое не допускается.</w:t>
-      </w:r>
-      <w:proofErr w:type="gramEnd"/>
-      <w:r>
-        <w:t xml:space="preserve"> </w:t>
-      </w:r>
-      <w:proofErr w:type="gramStart"/>
-      <w:r>
-        <w:t>Также удалено неявное объявление функций.</w:t>
-      </w:r>
-      <w:proofErr w:type="gramEnd"/>
-      <w:r>
-        <w:t xml:space="preserve"> </w:t>
-      </w:r>
-      <w:proofErr w:type="gramStart"/>
-      <w:r>
-        <w:t>В С89, если функция перед использованием не объявлялась, то подразумевалось неявное объявление.</w:t>
-      </w:r>
-      <w:proofErr w:type="gramEnd"/>
-      <w:r>
-        <w:t xml:space="preserve"> </w:t>
-      </w:r>
-      <w:proofErr w:type="gramStart"/>
-      <w:r>
-        <w:t>А в С99 такое не поддерживается.</w:t>
-      </w:r>
-      <w:proofErr w:type="gramEnd"/>
-      <w:r>
-        <w:t xml:space="preserve"> </w:t>
-      </w:r>
-      <w:proofErr w:type="gramStart"/>
-      <w:r>
-        <w:t>Если программа должна быть совместима с С99, то из-за двух этих изменений, возможно, придется немного подправить код.</w:t>
-      </w:r>
-      <w:proofErr w:type="gramEnd"/>
+        <w:rPr>
+          <w:lang w:val="ru-RU"/>
+        </w:rPr>
+        <w:t>. А в С99 такое не допускается. Также удалено неявное объявление функций. В С89, если функция перед использованием не объявлялась, то подразумевалось неявное объявление. А в С99 такое не поддерживается. Если программа должна быть совместима с С99, то из-за двух этих изменений, возможно, придется немного подправить код.</w:t>
+      </w:r>
     </w:p>
     <w:p>
       <w:pPr>
         <w:pStyle w:val="nwcText15"/>
+        <w:rPr>
+          <w:lang w:val="ru-RU"/>
+        </w:rPr>
       </w:pPr>
       <w:proofErr w:type="gramStart"/>
       <w:r>
@@ -3632,6 +3779,9 @@
         <w:t xml:space="preserve"> </w:t>
       </w:r>
       <w:r>
+        <w:rPr>
+          <w:lang w:val="ru-RU"/>
+        </w:rPr>
         <w:t xml:space="preserve">В частности, объявление без указания типа больше не подразумевает неявное задание типа </w:t>
       </w:r>
       <w:proofErr w:type="spellStart"/>
@@ -3640,6 +3790,9 @@
       </w:r>
       <w:proofErr w:type="spellEnd"/>
       <w:r>
+        <w:rPr>
+          <w:lang w:val="ru-RU"/>
+        </w:rPr>
         <w:t xml:space="preserve">. Комитет по стандартизации языка Си решил, что для компиляторов будет более важным определять пропуск по невнимательности указания типа, чем «тихая» обработка старого кода, полагавшаяся на неявное указание </w:t>
       </w:r>
       <w:proofErr w:type="spellStart"/>
@@ -3648,12 +3801,18 @@
       </w:r>
       <w:proofErr w:type="spellEnd"/>
       <w:r>
+        <w:rPr>
+          <w:lang w:val="ru-RU"/>
+        </w:rPr>
         <w:t>.</w:t>
       </w:r>
     </w:p>
     <w:p>
       <w:pPr>
         <w:pStyle w:val="nwcText15"/>
+        <w:rPr>
+          <w:lang w:val="ru-RU"/>
+        </w:rPr>
       </w:pPr>
       <w:proofErr w:type="gramStart"/>
       <w:r>
@@ -3681,25 +3840,50 @@
         </w:rPr>
         <w:t xml:space="preserve"> </w:t>
       </w:r>
-      <w:r>
+      <w:proofErr w:type="gramStart"/>
+      <w:r>
+        <w:rPr>
+          <w:lang w:val="ru-RU"/>
+        </w:rPr>
         <w:t xml:space="preserve">Тем не менее, ощущается недостаточная поддержка стандарта со стороны крупных производителей средств разработки, таких как </w:t>
       </w:r>
-      <w:proofErr w:type="spellStart"/>
       <w:r>
         <w:t>Microsoft</w:t>
       </w:r>
-      <w:proofErr w:type="spellEnd"/>
-      <w:r>
+      <w:r>
+        <w:rPr>
+          <w:lang w:val="ru-RU"/>
+        </w:rPr>
         <w:t xml:space="preserve"> и </w:t>
       </w:r>
-      <w:proofErr w:type="spellStart"/>
       <w:r>
         <w:t>Borland</w:t>
       </w:r>
-      <w:proofErr w:type="spellEnd"/>
-      <w:r>
-        <w:t>, которые сосредоточились, в основном, на языке C++, так как C++ обеспечивает функциональность, схожую с предоставляемой нововведениями стандарта.</w:t>
-      </w:r>
+      <w:r>
+        <w:rPr>
+          <w:lang w:val="ru-RU"/>
+        </w:rPr>
+        <w:t xml:space="preserve">, которые сосредоточились, в основном, на языке </w:t>
+      </w:r>
+      <w:r>
+        <w:t>C</w:t>
+      </w:r>
+      <w:r>
+        <w:rPr>
+          <w:lang w:val="ru-RU"/>
+        </w:rPr>
+        <w:t xml:space="preserve">++, так как </w:t>
+      </w:r>
+      <w:r>
+        <w:t>C</w:t>
+      </w:r>
+      <w:r>
+        <w:rPr>
+          <w:lang w:val="ru-RU"/>
+        </w:rPr>
+        <w:t>++ обеспечивает функциональность, схожую с предоставляемой нововведениями стандарта.</w:t>
+      </w:r>
+      <w:proofErr w:type="gramEnd"/>
     </w:p>
     <w:p>
       <w:pPr>
@@ -3922,13 +4106,8 @@
             <w:pPr>
               <w:pStyle w:val="nwcText15"/>
             </w:pPr>
-            <w:proofErr w:type="spellStart"/>
-            <w:r>
-              <w:t>Open</w:t>
-            </w:r>
-            <w:proofErr w:type="spellEnd"/>
-            <w:r>
-              <w:t xml:space="preserve"> </w:t>
+            <w:r>
+              <w:t xml:space="preserve">Open </w:t>
             </w:r>
             <w:proofErr w:type="spellStart"/>
             <w:r>
@@ -3949,21 +4128,8 @@
             <w:pPr>
               <w:pStyle w:val="nwcText15"/>
             </w:pPr>
-            <w:proofErr w:type="spellStart"/>
-            <w:r>
-              <w:t>Intel</w:t>
-            </w:r>
-            <w:proofErr w:type="spellEnd"/>
-            <w:r>
-              <w:t xml:space="preserve"> C </w:t>
-            </w:r>
-            <w:proofErr w:type="spellStart"/>
-            <w:r>
-              <w:t>Compiler</w:t>
-            </w:r>
-            <w:proofErr w:type="spellEnd"/>
-            <w:r>
-              <w:t xml:space="preserve"> </w:t>
+            <w:r>
+              <w:t xml:space="preserve">Intel C Compiler </w:t>
             </w:r>
           </w:p>
           <w:p>
@@ -3989,29 +4155,8 @@
             <w:pPr>
               <w:pStyle w:val="nwcText15"/>
             </w:pPr>
-            <w:proofErr w:type="spellStart"/>
-            <w:r>
-              <w:t>Oracle</w:t>
-            </w:r>
-            <w:proofErr w:type="spellEnd"/>
-            <w:r>
-              <w:t xml:space="preserve"> </w:t>
-            </w:r>
-            <w:proofErr w:type="spellStart"/>
-            <w:r>
-              <w:t>Solaris</w:t>
-            </w:r>
-            <w:proofErr w:type="spellEnd"/>
-            <w:r>
-              <w:t xml:space="preserve"> </w:t>
-            </w:r>
-            <w:proofErr w:type="spellStart"/>
-            <w:r>
-              <w:t>Studio</w:t>
-            </w:r>
-            <w:proofErr w:type="spellEnd"/>
-            <w:r>
-              <w:t xml:space="preserve"> </w:t>
+            <w:r>
+              <w:t xml:space="preserve">Oracle Solaris Studio </w:t>
             </w:r>
           </w:p>
           <w:p>
@@ -6081,15 +6226,14 @@
         <w:rPr>
           <w:rFonts w:eastAsia="WenQuanYi Micro Hei" w:cs="Lohit Hindi"/>
           <w:kern w:val="1"/>
-          <w:lang w:val="ru-RU" w:eastAsia="hi-IN" w:bidi="hi-IN"/>
-        </w:rPr>
-      </w:pPr>
-      <w:proofErr w:type="gramStart"/>
+          <w:lang w:eastAsia="hi-IN" w:bidi="hi-IN"/>
+        </w:rPr>
+      </w:pPr>
       <w:r>
         <w:rPr>
           <w:rFonts w:eastAsia="WenQuanYi Micro Hei" w:cs="Lohit Hindi"/>
           <w:kern w:val="1"/>
-          <w:lang w:val="ru-RU" w:eastAsia="hi-IN" w:bidi="hi-IN"/>
+          <w:lang w:eastAsia="hi-IN" w:bidi="hi-IN"/>
         </w:rPr>
         <w:t xml:space="preserve">} </w:t>
       </w:r>
@@ -6101,15 +6245,12 @@
           </w:rPr>
           <w:t>tio</w:t>
         </w:r>
-        <w:proofErr w:type="spellEnd"/>
         <w:r>
           <w:rPr>
             <w:kern w:val="1"/>
-            <w:lang w:val="ru-RU"/>
           </w:rPr>
           <w:t>_</w:t>
         </w:r>
-        <w:proofErr w:type="spellStart"/>
         <w:r>
           <w:rPr>
             <w:kern w:val="1"/>
@@ -6122,11 +6263,10 @@
         <w:rPr>
           <w:rFonts w:eastAsia="WenQuanYi Micro Hei" w:cs="Lohit Hindi"/>
           <w:kern w:val="1"/>
-          <w:lang w:val="ru-RU" w:eastAsia="hi-IN" w:bidi="hi-IN"/>
+          <w:lang w:eastAsia="hi-IN" w:bidi="hi-IN"/>
         </w:rPr>
         <w:t>;</w:t>
       </w:r>
-      <w:proofErr w:type="gramEnd"/>
     </w:p>
     <w:p>
       <w:pPr>
@@ -11553,12 +11693,14 @@
                 <w:shd w:val="clear" w:color="auto" w:fill="FFFFFF"/>
               </w:rPr>
             </w:pPr>
+            <w:proofErr w:type="gramStart"/>
             <w:r>
               <w:rPr>
                 <w:shd w:val="clear" w:color="auto" w:fill="FFFFFF"/>
               </w:rPr>
               <w:t>(</w:t>
             </w:r>
+            <w:proofErr w:type="gramEnd"/>
           </w:p>
         </w:tc>
         <w:tc>
@@ -12656,14 +12798,29 @@
     <w:p>
       <w:pPr>
         <w:pStyle w:val="nwcText15"/>
-      </w:pPr>
-      <w:proofErr w:type="spellStart"/>
-      <w:r>
-        <w:t>Пример</w:t>
-      </w:r>
-      <w:proofErr w:type="spellEnd"/>
-      <w:r>
-        <w:t xml:space="preserve"> 1</w:t>
+        <w:rPr>
+          <w:lang w:val="ru-RU"/>
+        </w:rPr>
+      </w:pPr>
+      <w:r>
+        <w:rPr>
+          <w:lang w:val="ru-RU"/>
+        </w:rPr>
+        <w:t xml:space="preserve">Базовые возможности библиотеки рассмотрим на примере </w:t>
+      </w:r>
+      <w:proofErr w:type="gramStart"/>
+      <w:r>
+        <w:rPr>
+          <w:lang w:val="ru-RU"/>
+        </w:rPr>
+        <w:t>программы функционального тестирования подсчета корней квадратного уравнения</w:t>
+      </w:r>
+      <w:proofErr w:type="gramEnd"/>
+      <w:r>
+        <w:rPr>
+          <w:lang w:val="ru-RU"/>
+        </w:rPr>
+        <w:t>.</w:t>
       </w:r>
     </w:p>
     <w:p>
@@ -12679,25 +12836,87 @@
         </w:rPr>
         <w:t xml:space="preserve">Есть функция, решающая квадратное уравнение. </w:t>
       </w:r>
-      <w:proofErr w:type="gramStart"/>
-      <w:r>
-        <w:rPr>
-          <w:lang w:val="ru-RU"/>
-        </w:rPr>
-        <w:t>Стоит задача протестировать правильно ли она вычисляет</w:t>
-      </w:r>
-      <w:proofErr w:type="gramEnd"/>
-      <w:r>
-        <w:rPr>
-          <w:lang w:val="ru-RU"/>
-        </w:rPr>
-        <w:t xml:space="preserve"> корни.</w:t>
-      </w:r>
-      <w:r>
-        <w:rPr>
-          <w:lang w:val="ru-RU"/>
-        </w:rPr>
-        <w:t xml:space="preserve"> Для тестирования возьмем уравнение вида </w:t>
+    </w:p>
+    <w:p>
+      <w:pPr>
+        <w:pStyle w:val="nwcText15"/>
+        <w:rPr>
+          <w:lang w:val="ru-RU"/>
+        </w:rPr>
+      </w:pPr>
+      <w:r>
+        <w:rPr>
+          <w:lang w:val="ru-RU"/>
+        </w:rPr>
+        <w:t>З</w:t>
+      </w:r>
+      <w:r>
+        <w:rPr>
+          <w:lang w:val="ru-RU"/>
+        </w:rPr>
+        <w:t>адача</w:t>
+      </w:r>
+      <w:r>
+        <w:rPr>
+          <w:lang w:val="ru-RU"/>
+        </w:rPr>
+        <w:t>:</w:t>
+      </w:r>
+      <w:r>
+        <w:rPr>
+          <w:lang w:val="ru-RU"/>
+        </w:rPr>
+        <w:t xml:space="preserve"> протестировать </w:t>
+      </w:r>
+      <w:r>
+        <w:rPr>
+          <w:lang w:val="ru-RU"/>
+        </w:rPr>
+        <w:t>являются ли корни, полученные на выходе фу</w:t>
+      </w:r>
+      <w:r>
+        <w:rPr>
+          <w:lang w:val="ru-RU"/>
+        </w:rPr>
+        <w:t>нкции, верными для ура</w:t>
+      </w:r>
+      <w:r>
+        <w:rPr>
+          <w:lang w:val="ru-RU"/>
+        </w:rPr>
+        <w:t>внения</w:t>
+      </w:r>
+      <w:r>
+        <w:rPr>
+          <w:lang w:val="ru-RU"/>
+        </w:rPr>
+        <w:t xml:space="preserve"> заданного</w:t>
+      </w:r>
+      <w:r>
+        <w:rPr>
+          <w:lang w:val="ru-RU"/>
+        </w:rPr>
+        <w:t xml:space="preserve"> вида</w:t>
+      </w:r>
+      <w:r>
+        <w:rPr>
+          <w:lang w:val="ru-RU"/>
+        </w:rPr>
+        <w:t>.</w:t>
+      </w:r>
+    </w:p>
+    <w:p>
+      <w:pPr>
+        <w:pStyle w:val="nwcText15"/>
+        <w:rPr>
+          <w:lang w:val="ru-RU"/>
+        </w:rPr>
+      </w:pPr>
+      <w:r>
+        <w:rPr>
+          <w:lang w:val="ru-RU"/>
+        </w:rPr>
+        <w:t xml:space="preserve">Для тестирования возьмем уравнение вида </w:t>
       </w:r>
       <m:oMath>
         <m:sSup>
@@ -12760,14 +12979,13 @@
         <w:rPr>
           <w:lang w:val="ru-RU"/>
         </w:rPr>
-        <w:t xml:space="preserve">. </w:t>
-      </w:r>
-      <w:proofErr w:type="gramStart"/>
-      <w:r>
-        <w:rPr>
-          <w:lang w:val="ru-RU"/>
-        </w:rPr>
-        <w:t xml:space="preserve">Значит параметр </w:t>
+        <w:t xml:space="preserve">. Значит параметр </w:t>
+      </w:r>
+      <w:r>
+        <w:rPr>
+          <w:lang w:val="ru-RU"/>
+        </w:rPr>
+        <w:t>«</w:t>
       </w:r>
       <w:r>
         <w:t>a</w:t>
@@ -12776,14 +12994,19 @@
         <w:rPr>
           <w:lang w:val="ru-RU"/>
         </w:rPr>
-        <w:t xml:space="preserve"> равен</w:t>
-      </w:r>
-      <w:proofErr w:type="gramEnd"/>
-      <w:r>
-        <w:rPr>
-          <w:lang w:val="ru-RU"/>
-        </w:rPr>
-        <w:t xml:space="preserve"> 1, параметр </w:t>
+        <w:t>»</w:t>
+      </w:r>
+      <w:r>
+        <w:rPr>
+          <w:lang w:val="ru-RU"/>
+        </w:rPr>
+        <w:t xml:space="preserve"> равен 1, параметр </w:t>
+      </w:r>
+      <w:r>
+        <w:rPr>
+          <w:lang w:val="ru-RU"/>
+        </w:rPr>
+        <w:t>«</w:t>
       </w:r>
       <w:r>
         <w:t>b</w:t>
@@ -12792,10 +13015,28 @@
         <w:rPr>
           <w:lang w:val="ru-RU"/>
         </w:rPr>
+        <w:t>»</w:t>
+      </w:r>
+      <w:r>
+        <w:rPr>
+          <w:lang w:val="ru-RU"/>
+        </w:rPr>
         <w:t xml:space="preserve"> равен 2 и параметр </w:t>
       </w:r>
       <w:r>
+        <w:rPr>
+          <w:lang w:val="ru-RU"/>
+        </w:rPr>
+        <w:t>«</w:t>
+      </w:r>
+      <w:r>
         <w:t>c</w:t>
+      </w:r>
+      <w:r>
+        <w:rPr>
+          <w:lang w:val="ru-RU"/>
+        </w:rPr>
+        <w:t>»</w:t>
       </w:r>
       <w:r>
         <w:rPr>
@@ -12819,9 +13060,6 @@
     <w:p>
       <w:pPr>
         <w:pStyle w:val="nwcText15"/>
-        <w:rPr>
-          <w:lang w:val="ru-RU"/>
-        </w:rPr>
       </w:pPr>
       <w:r>
         <w:rPr>
@@ -12872,7 +13110,106 @@
         <w:rPr>
           <w:lang w:val="ru-RU"/>
         </w:rPr>
-        <w:t xml:space="preserve">, первый корень, второй корень передаются при вызове теста из командной строки. Строка, запускающая тест, должна </w:t>
+        <w:t>, первый</w:t>
+      </w:r>
+      <w:r>
+        <w:rPr>
+          <w:lang w:val="ru-RU"/>
+        </w:rPr>
+        <w:t xml:space="preserve"> </w:t>
+      </w:r>
+      <w:r>
+        <w:rPr>
+          <w:lang w:val="ru-RU"/>
+        </w:rPr>
+        <w:t>эталонный</w:t>
+      </w:r>
+      <w:r>
+        <w:rPr>
+          <w:lang w:val="ru-RU"/>
+        </w:rPr>
+        <w:t xml:space="preserve"> корень и</w:t>
+      </w:r>
+      <w:r>
+        <w:rPr>
+          <w:lang w:val="ru-RU"/>
+        </w:rPr>
+        <w:t xml:space="preserve"> второй</w:t>
+      </w:r>
+      <w:r>
+        <w:rPr>
+          <w:lang w:val="ru-RU"/>
+        </w:rPr>
+        <w:t xml:space="preserve"> эталонный</w:t>
+      </w:r>
+      <w:r>
+        <w:rPr>
+          <w:lang w:val="ru-RU"/>
+        </w:rPr>
+        <w:t xml:space="preserve"> корень передаются при вызове теста</w:t>
+      </w:r>
+      <w:r>
+        <w:rPr>
+          <w:lang w:val="ru-RU"/>
+        </w:rPr>
+        <w:t xml:space="preserve"> как параметры командной строки</w:t>
+      </w:r>
+      <w:r>
+        <w:rPr>
+          <w:lang w:val="ru-RU"/>
+        </w:rPr>
+        <w:t>.</w:t>
+      </w:r>
+      <w:commentRangeStart w:id="4"/>
+      <w:r>
+        <w:rPr>
+          <w:lang w:val="ru-RU"/>
+        </w:rPr>
+        <w:t xml:space="preserve"> </w:t>
+      </w:r>
+      <w:commentRangeEnd w:id="4"/>
+      <w:r>
+        <w:rPr>
+          <w:rStyle w:val="af5"/>
+          <w:rFonts w:asciiTheme="minorHAnsi" w:hAnsiTheme="minorHAnsi"/>
+        </w:rPr>
+        <w:commentReference w:id="4"/>
+      </w:r>
+      <w:r>
+        <w:rPr>
+          <w:lang w:val="ru-RU"/>
+        </w:rPr>
+        <w:t>Строка</w:t>
+      </w:r>
+      <w:r>
+        <w:t xml:space="preserve">, </w:t>
+      </w:r>
+      <w:r>
+        <w:rPr>
+          <w:lang w:val="ru-RU"/>
+        </w:rPr>
+        <w:t>запускающая</w:t>
+      </w:r>
+      <w:r>
+        <w:t xml:space="preserve"> </w:t>
+      </w:r>
+      <w:r>
+        <w:rPr>
+          <w:lang w:val="ru-RU"/>
+        </w:rPr>
+        <w:t>тест</w:t>
+      </w:r>
+      <w:r>
+        <w:t xml:space="preserve">, </w:t>
+      </w:r>
+      <w:r>
+        <w:rPr>
+          <w:lang w:val="ru-RU"/>
+        </w:rPr>
+        <w:t>должна</w:t>
+      </w:r>
+      <w:r>
+        <w:t xml:space="preserve"> </w:t>
       </w:r>
       <w:proofErr w:type="spellStart"/>
       <w:r>
@@ -12883,137 +13220,126 @@
       </w:r>
       <w:proofErr w:type="spellEnd"/>
       <w:r>
-        <w:rPr>
-          <w:lang w:val="ru-RU"/>
-        </w:rPr>
-        <w:t xml:space="preserve"> так:</w:t>
+        <w:t xml:space="preserve"> </w:t>
+      </w:r>
+      <w:r>
+        <w:rPr>
+          <w:lang w:val="ru-RU"/>
+        </w:rPr>
+        <w:t>так</w:t>
+      </w:r>
+      <w:r>
+        <w:t>:</w:t>
       </w:r>
     </w:p>
     <w:p>
       <w:pPr>
         <w:pStyle w:val="nwcText15"/>
-        <w:rPr>
-          <w:lang w:val="ru-RU"/>
-        </w:rPr>
-      </w:pPr>
-      <w:proofErr w:type="spellStart"/>
-      <w:r>
-        <w:rPr>
-          <w:lang w:val="ru-RU"/>
-        </w:rPr>
-        <w:t>имя_пользователя</w:t>
-      </w:r>
-      <w:r>
-        <w:rPr>
-          <w:lang w:val="ru-RU"/>
-        </w:rPr>
+      </w:pPr>
+      <w:r>
+        <w:rPr>
+          <w:lang w:val="ru-RU"/>
+        </w:rPr>
+        <w:t>имя</w:t>
+      </w:r>
+      <w:r>
+        <w:t>_</w:t>
+      </w:r>
+      <w:r>
+        <w:rPr>
+          <w:lang w:val="ru-RU"/>
+        </w:rPr>
+        <w:t>пользователя</w:t>
+      </w:r>
+      <w:r>
         <w:t>@</w:t>
       </w:r>
       <w:r>
         <w:rPr>
           <w:lang w:val="ru-RU"/>
         </w:rPr>
-        <w:t>имя_компьютера</w:t>
-      </w:r>
-      <w:proofErr w:type="spellEnd"/>
-      <w:r>
-        <w:rPr>
-          <w:lang w:val="ru-RU"/>
-        </w:rPr>
+        <w:t>имя</w:t>
+      </w:r>
+      <w:r>
+        <w:t>_</w:t>
+      </w:r>
+      <w:r>
+        <w:rPr>
+          <w:lang w:val="ru-RU"/>
+        </w:rPr>
+        <w:t>компьютера</w:t>
+      </w:r>
+      <w:r>
         <w:t>:/</w:t>
       </w:r>
-      <w:proofErr w:type="spellStart"/>
-      <w:r>
-        <w:rPr>
-          <w:lang w:val="ru-RU"/>
-        </w:rPr>
-        <w:t>путь_к_тесту</w:t>
-      </w:r>
-      <w:r>
-        <w:rPr>
-          <w:lang w:val="ru-RU"/>
-        </w:rPr>
-        <w:t>$</w:t>
-      </w:r>
-      <w:proofErr w:type="spellEnd"/>
-      <w:r>
-        <w:rPr>
-          <w:lang w:val="ru-RU"/>
-        </w:rPr>
-        <w:t xml:space="preserve"> ./</w:t>
-      </w:r>
-      <w:proofErr w:type="spellStart"/>
-      <w:r>
-        <w:rPr>
-          <w:lang w:val="ru-RU"/>
-        </w:rPr>
-        <w:t>quadratic-equation</w:t>
-      </w:r>
-      <w:proofErr w:type="spellEnd"/>
-      <w:r>
-        <w:rPr>
-          <w:lang w:val="ru-RU"/>
-        </w:rPr>
-        <w:t xml:space="preserve"> –</w:t>
+      <w:r>
+        <w:rPr>
+          <w:lang w:val="ru-RU"/>
+        </w:rPr>
+        <w:t>путь</w:t>
+      </w:r>
+      <w:r>
+        <w:t>_</w:t>
+      </w:r>
+      <w:r>
+        <w:rPr>
+          <w:lang w:val="ru-RU"/>
+        </w:rPr>
+        <w:t>к</w:t>
+      </w:r>
+      <w:r>
+        <w:t>_</w:t>
+      </w:r>
+      <w:r>
+        <w:rPr>
+          <w:lang w:val="ru-RU"/>
+        </w:rPr>
+        <w:t>тесту</w:t>
+      </w:r>
+      <w:r>
+        <w:t>$ ./quadratic-equation –</w:t>
       </w:r>
       <w:r>
         <w:t>a</w:t>
       </w:r>
       <w:r>
-        <w:rPr>
-          <w:lang w:val="ru-RU"/>
-        </w:rPr>
         <w:t xml:space="preserve"> 1 –</w:t>
       </w:r>
       <w:r>
         <w:t>b</w:t>
       </w:r>
       <w:r>
-        <w:rPr>
-          <w:lang w:val="ru-RU"/>
-        </w:rPr>
         <w:t xml:space="preserve"> 2 –</w:t>
       </w:r>
       <w:r>
         <w:t>c</w:t>
       </w:r>
       <w:r>
-        <w:rPr>
-          <w:lang w:val="ru-RU"/>
-        </w:rPr>
         <w:t xml:space="preserve"> -3 --</w:t>
       </w:r>
       <w:r>
         <w:t>root</w:t>
       </w:r>
       <w:r>
-        <w:rPr>
-          <w:lang w:val="ru-RU"/>
-        </w:rPr>
-        <w:t xml:space="preserve">1 </w:t>
-      </w:r>
-      <w:proofErr w:type="spellStart"/>
-      <w:r>
-        <w:rPr>
-          <w:lang w:val="ru-RU"/>
-        </w:rPr>
         <w:t>1</w:t>
       </w:r>
-      <w:proofErr w:type="spellEnd"/>
-      <w:r>
-        <w:rPr>
-          <w:lang w:val="ru-RU"/>
-        </w:rPr>
-        <w:t xml:space="preserve"> --</w:t>
+      <w:r>
+        <w:t>=</w:t>
+      </w:r>
+      <w:r>
+        <w:t>1 --</w:t>
       </w:r>
       <w:r>
         <w:t>root</w:t>
       </w:r>
       <w:r>
-        <w:rPr>
-          <w:lang w:val="ru-RU"/>
-        </w:rPr>
-        <w:t>2 -3</w:t>
+        <w:t>2</w:t>
+      </w:r>
+      <w:r>
+        <w:t>=</w:t>
+      </w:r>
+      <w:r>
+        <w:t xml:space="preserve"> -3</w:t>
       </w:r>
     </w:p>
     <w:p>
@@ -13068,19 +13394,29 @@
         </w:rPr>
         <w:t xml:space="preserve">. Получившиеся результаты работы </w:t>
       </w:r>
-      <w:proofErr w:type="spellStart"/>
-      <w:r>
-        <w:rPr>
-          <w:lang w:val="ru-RU"/>
-        </w:rPr>
-        <w:t>фукнции</w:t>
-      </w:r>
-      <w:proofErr w:type="spellEnd"/>
-      <w:r>
-        <w:rPr>
-          <w:lang w:val="ru-RU"/>
-        </w:rPr>
-        <w:t xml:space="preserve"> решения квадратного уравнения сравнивает с параметрами </w:t>
+      <w:r>
+        <w:rPr>
+          <w:lang w:val="ru-RU"/>
+        </w:rPr>
+        <w:t>функции</w:t>
+      </w:r>
+      <w:r>
+        <w:rPr>
+          <w:lang w:val="ru-RU"/>
+        </w:rPr>
+        <w:t xml:space="preserve"> решения квадратного уравнения </w:t>
+      </w:r>
+      <w:r>
+        <w:rPr>
+          <w:lang w:val="ru-RU"/>
+        </w:rPr>
+        <w:t xml:space="preserve">выводит на экран вместе с эталонными значениями </w:t>
+      </w:r>
+      <w:r>
+        <w:rPr>
+          <w:lang w:val="ru-RU"/>
+        </w:rPr>
+        <w:t xml:space="preserve"> </w:t>
       </w:r>
       <w:r>
         <w:t>root</w:t>
@@ -13110,21 +13446,7 @@
         <w:rPr>
           <w:lang w:val="ru-RU"/>
         </w:rPr>
-        <w:t xml:space="preserve">. На основании этого тестирующая программа принимает </w:t>
-      </w:r>
-      <w:proofErr w:type="gramStart"/>
-      <w:r>
-        <w:rPr>
-          <w:lang w:val="ru-RU"/>
-        </w:rPr>
-        <w:t>решение</w:t>
-      </w:r>
-      <w:proofErr w:type="gramEnd"/>
-      <w:r>
-        <w:rPr>
-          <w:lang w:val="ru-RU"/>
-        </w:rPr>
-        <w:t xml:space="preserve"> тест пройден успешно, или тестируемая функция дает неверные результаты.</w:t>
+        <w:t>.</w:t>
       </w:r>
     </w:p>
     <w:p>
@@ -13138,188 +13460,493 @@
         <w:rPr>
           <w:lang w:val="ru-RU"/>
         </w:rPr>
-        <w:t xml:space="preserve"> </w:t>
-      </w:r>
-      <w:r>
-        <w:rPr>
-          <w:lang w:val="ru-RU"/>
-        </w:rPr>
-        <w:t xml:space="preserve"> </w:t>
-      </w:r>
-      <w:r>
-        <w:rPr>
-          <w:lang w:val="ru-RU"/>
-        </w:rPr>
-        <w:t xml:space="preserve"> </w:t>
+        <w:t>Выполнение теста показано на рисунке 2.</w:t>
+      </w:r>
+      <w:commentRangeStart w:id="5"/>
+      <w:r>
+        <w:rPr>
+          <w:lang w:val="ru-RU"/>
+        </w:rPr>
+        <w:t>1</w:t>
+      </w:r>
+      <w:commentRangeEnd w:id="5"/>
+      <w:r>
+        <w:rPr>
+          <w:rStyle w:val="af5"/>
+          <w:rFonts w:asciiTheme="minorHAnsi" w:hAnsiTheme="minorHAnsi"/>
+        </w:rPr>
+        <w:commentReference w:id="5"/>
+      </w:r>
+      <w:r>
+        <w:rPr>
+          <w:lang w:val="ru-RU"/>
+        </w:rPr>
+        <w:t xml:space="preserve">.  </w:t>
       </w:r>
     </w:p>
     <w:p>
       <w:pPr>
-        <w:pStyle w:val="nwcTitle1"/>
-      </w:pPr>
-      <w:r>
-        <w:lastRenderedPageBreak/>
-        <w:t>Технологическая</w:t>
-      </w:r>
-      <w:r>
-        <w:t xml:space="preserve"> </w:t>
-      </w:r>
-      <w:r>
-        <w:t>часть</w:t>
-      </w:r>
+        <w:pStyle w:val="nwcText15"/>
+        <w:rPr>
+          <w:lang w:val="ru-RU"/>
+        </w:rPr>
+      </w:pPr>
     </w:p>
     <w:p>
       <w:pPr>
-        <w:pStyle w:val="nwcTitle2"/>
-      </w:pPr>
-      <w:r>
-        <w:rPr>
-          <w:rFonts w:eastAsia="Times New Roman"/>
-        </w:rPr>
-        <w:t>Профилирование</w:t>
-      </w:r>
-      <w:r>
-        <w:rPr>
-          <w:rFonts w:eastAsia="Times New Roman"/>
-        </w:rPr>
-        <w:t xml:space="preserve"> </w:t>
-      </w:r>
-      <w:r>
-        <w:rPr>
-          <w:rFonts w:eastAsia="Times New Roman"/>
-        </w:rPr>
-        <w:t>разрабатываемого</w:t>
-      </w:r>
-      <w:r>
-        <w:rPr>
-          <w:rFonts w:eastAsia="Times New Roman"/>
-        </w:rPr>
-        <w:t xml:space="preserve"> </w:t>
-      </w:r>
-      <w:r>
-        <w:rPr>
-          <w:rFonts w:eastAsia="Times New Roman"/>
-        </w:rPr>
-        <w:t>программного</w:t>
-      </w:r>
-      <w:r>
-        <w:rPr>
-          <w:rFonts w:eastAsia="Times New Roman"/>
-        </w:rPr>
-        <w:t xml:space="preserve"> </w:t>
-      </w:r>
-      <w:r>
-        <w:rPr>
-          <w:rFonts w:eastAsia="Times New Roman"/>
-        </w:rPr>
-        <w:t>обеспечения</w:t>
-      </w:r>
+        <w:pStyle w:val="nwcText15"/>
+        <w:rPr>
+          <w:lang w:val="ru-RU"/>
+        </w:rPr>
+      </w:pPr>
     </w:p>
     <w:p>
       <w:pPr>
-        <w:pStyle w:val="nwcTitle2"/>
-      </w:pPr>
-      <w:r>
-        <w:t>Анализ</w:t>
-      </w:r>
-      <w:r>
-        <w:t xml:space="preserve"> </w:t>
-      </w:r>
-      <w:r>
-        <w:t>производительности</w:t>
-      </w:r>
-      <w:r>
-        <w:t xml:space="preserve"> </w:t>
-      </w:r>
-      <w:r>
-        <w:rPr>
-          <w:rFonts w:eastAsia="Times New Roman"/>
-        </w:rPr>
-        <w:t>библиотеки</w:t>
-      </w:r>
-      <w:r>
-        <w:rPr>
-          <w:rFonts w:eastAsia="Times New Roman"/>
-        </w:rPr>
-        <w:t xml:space="preserve"> </w:t>
-      </w:r>
-      <w:r>
-        <w:rPr>
-          <w:rFonts w:eastAsia="Times New Roman"/>
-        </w:rPr>
-        <w:t>интерфейсов</w:t>
-      </w:r>
+        <w:pStyle w:val="nwcText15"/>
+        <w:rPr>
+          <w:lang w:val="ru-RU"/>
+        </w:rPr>
+      </w:pPr>
     </w:p>
     <w:p>
       <w:pPr>
-        <w:pStyle w:val="nwcTitle2"/>
-      </w:pPr>
-      <w:r>
-        <w:rPr>
-          <w:rFonts w:eastAsia="Times New Roman"/>
-        </w:rPr>
-        <w:t>Отладка</w:t>
-      </w:r>
-      <w:r>
-        <w:rPr>
-          <w:rFonts w:eastAsia="Times New Roman"/>
-        </w:rPr>
-        <w:t xml:space="preserve"> </w:t>
-      </w:r>
-      <w:r>
-        <w:rPr>
-          <w:rFonts w:eastAsia="Times New Roman"/>
-        </w:rPr>
-        <w:t>и</w:t>
-      </w:r>
-      <w:r>
-        <w:rPr>
-          <w:rFonts w:eastAsia="Times New Roman"/>
-        </w:rPr>
-        <w:t xml:space="preserve"> </w:t>
-      </w:r>
-      <w:r>
-        <w:rPr>
-          <w:rFonts w:eastAsia="Times New Roman"/>
-        </w:rPr>
-        <w:t>тестирование</w:t>
-      </w:r>
-      <w:r>
-        <w:rPr>
-          <w:rFonts w:eastAsia="Times New Roman"/>
-        </w:rPr>
-        <w:t xml:space="preserve"> </w:t>
-      </w:r>
-      <w:r>
-        <w:rPr>
-          <w:rFonts w:eastAsia="Times New Roman"/>
-        </w:rPr>
-        <w:t>разрабатываемой</w:t>
-      </w:r>
-      <w:r>
-        <w:rPr>
-          <w:rFonts w:eastAsia="Times New Roman"/>
-        </w:rPr>
-        <w:t xml:space="preserve"> </w:t>
-      </w:r>
-      <w:r>
-        <w:rPr>
-          <w:rFonts w:eastAsia="Times New Roman"/>
-        </w:rPr>
-        <w:t>библиотеки</w:t>
+        <w:pStyle w:val="nwcText15"/>
+        <w:rPr>
+          <w:lang w:val="ru-RU"/>
+        </w:rPr>
+      </w:pPr>
+      <w:r>
+        <w:rPr>
+          <w:noProof/>
+          <w:lang w:val="ru-RU" w:eastAsia="ru-RU" w:bidi="ar-SA"/>
+        </w:rPr>
+        <w:drawing>
+          <wp:anchor distT="0" distB="0" distL="114300" distR="114300" simplePos="0" relativeHeight="251658240" behindDoc="0" locked="0" layoutInCell="1" allowOverlap="1">
+            <wp:simplePos x="0" y="0"/>
+            <wp:positionH relativeFrom="margin">
+              <wp:align>center</wp:align>
+            </wp:positionH>
+            <wp:positionV relativeFrom="margin">
+              <wp:posOffset>-81915</wp:posOffset>
+            </wp:positionV>
+            <wp:extent cx="5934075" cy="2266950"/>
+            <wp:effectExtent l="19050" t="0" r="9525" b="0"/>
+            <wp:wrapSquare wrapText="bothSides"/>
+            <wp:docPr id="2" name="Рисунок 2" descr="C:\Documents and Settings\User\diplom_report\prototypes\quadratic-equation\cutted.PNG"/>
+            <wp:cNvGraphicFramePr>
+              <a:graphicFrameLocks xmlns:a="http://schemas.openxmlformats.org/drawingml/2006/main" noChangeAspect="1"/>
+            </wp:cNvGraphicFramePr>
+            <a:graphic xmlns:a="http://schemas.openxmlformats.org/drawingml/2006/main">
+              <a:graphicData uri="http://schemas.openxmlformats.org/drawingml/2006/picture">
+                <pic:pic xmlns:pic="http://schemas.openxmlformats.org/drawingml/2006/picture">
+                  <pic:nvPicPr>
+                    <pic:cNvPr id="0" name="Picture 2" descr="C:\Documents and Settings\User\diplom_report\prototypes\quadratic-equation\cutted.PNG"/>
+                    <pic:cNvPicPr>
+                      <a:picLocks noChangeAspect="1" noChangeArrowheads="1"/>
+                    </pic:cNvPicPr>
+                  </pic:nvPicPr>
+                  <pic:blipFill>
+                    <a:blip r:embed="rId8"/>
+                    <a:srcRect/>
+                    <a:stretch>
+                      <a:fillRect/>
+                    </a:stretch>
+                  </pic:blipFill>
+                  <pic:spPr bwMode="auto">
+                    <a:xfrm>
+                      <a:off x="0" y="0"/>
+                      <a:ext cx="5934075" cy="2266950"/>
+                    </a:xfrm>
+                    <a:prstGeom prst="rect">
+                      <a:avLst/>
+                    </a:prstGeom>
+                    <a:noFill/>
+                    <a:ln w="9525">
+                      <a:noFill/>
+                      <a:miter lim="800000"/>
+                      <a:headEnd/>
+                      <a:tailEnd/>
+                    </a:ln>
+                  </pic:spPr>
+                </pic:pic>
+              </a:graphicData>
+            </a:graphic>
+          </wp:anchor>
+        </w:drawing>
+      </w:r>
+      <w:r>
+        <w:rPr>
+          <w:lang w:val="ru-RU"/>
+        </w:rPr>
+        <w:t xml:space="preserve">Для разбора параметров командной строки, а также инициализации разработанной библиотеки использовалась функция </w:t>
+      </w:r>
+      <w:proofErr w:type="spellStart"/>
+      <w:r>
+        <w:rPr>
+          <w:i/>
+        </w:rPr>
+        <w:t>tioInit</w:t>
+      </w:r>
+      <w:proofErr w:type="spellEnd"/>
+      <w:r>
+        <w:rPr>
+          <w:lang w:val="ru-RU"/>
+        </w:rPr>
+        <w:t xml:space="preserve">. </w:t>
+      </w:r>
+      <w:r>
+        <w:rPr>
+          <w:lang w:val="ru-RU"/>
+        </w:rPr>
+        <w:t xml:space="preserve">После вызова этой функции можно использовать функции библиотеки семейства </w:t>
+      </w:r>
+      <w:proofErr w:type="spellStart"/>
+      <w:r>
+        <w:rPr>
+          <w:i/>
+        </w:rPr>
+        <w:t>tioGet</w:t>
+      </w:r>
+      <w:proofErr w:type="spellEnd"/>
+      <w:r>
+        <w:rPr>
+          <w:lang w:val="ru-RU"/>
+        </w:rPr>
+        <w:t xml:space="preserve"> для доступа к интересующим нас параметрам командной строки. </w:t>
       </w:r>
     </w:p>
     <w:p>
       <w:pPr>
         <w:pStyle w:val="nwcText15"/>
         <w:rPr>
+          <w:lang w:val="ru-RU"/>
+        </w:rPr>
+      </w:pPr>
+      <w:r>
+        <w:rPr>
+          <w:lang w:val="ru-RU"/>
+        </w:rPr>
+        <w:t xml:space="preserve">Наглядное представление  выходных данных обеспечивается функциями семейства </w:t>
+      </w:r>
+      <w:proofErr w:type="spellStart"/>
+      <w:r>
+        <w:rPr>
+          <w:i/>
+        </w:rPr>
+        <w:t>tioTable</w:t>
+      </w:r>
+      <w:proofErr w:type="spellEnd"/>
+      <w:r>
+        <w:rPr>
+          <w:lang w:val="ru-RU"/>
+        </w:rPr>
+        <w:t xml:space="preserve">,  позволяющих рисовать динамическую таблицу, в которой можно изменять </w:t>
+      </w:r>
+      <w:r>
+        <w:rPr>
+          <w:lang w:val="ru-RU"/>
+        </w:rPr>
+        <w:t>заголовки и количество</w:t>
+      </w:r>
+      <w:r>
+        <w:rPr>
+          <w:lang w:val="ru-RU"/>
+        </w:rPr>
+        <w:t xml:space="preserve"> колонок,</w:t>
+      </w:r>
+      <w:r>
+        <w:rPr>
+          <w:lang w:val="ru-RU"/>
+        </w:rPr>
+        <w:t xml:space="preserve">  а также количество строк и тип данных в каждой ячейке строки.</w:t>
+      </w:r>
+      <w:r>
+        <w:rPr>
+          <w:lang w:val="ru-RU"/>
+        </w:rPr>
+        <w:t xml:space="preserve"> </w:t>
+      </w:r>
+    </w:p>
+    <w:p>
+      <w:pPr>
+        <w:pStyle w:val="nwcText15"/>
+        <w:rPr>
+          <w:lang w:val="ru-RU"/>
+        </w:rPr>
+      </w:pPr>
+      <w:r>
+        <w:rPr>
+          <w:lang w:val="ru-RU"/>
+        </w:rPr>
+        <w:t xml:space="preserve">С помощью ключа </w:t>
+      </w:r>
+      <w:r>
+        <w:rPr>
+          <w:i/>
+          <w:lang w:val="ru-RU"/>
+        </w:rPr>
+        <w:t>–</w:t>
+      </w:r>
+      <w:r>
+        <w:rPr>
+          <w:i/>
+        </w:rPr>
+        <w:t>help</w:t>
+      </w:r>
+      <w:r>
+        <w:rPr>
+          <w:lang w:val="ru-RU"/>
+        </w:rPr>
+        <w:t>,</w:t>
+      </w:r>
+      <w:r>
+        <w:rPr>
+          <w:lang w:val="ru-RU"/>
+        </w:rPr>
+        <w:t xml:space="preserve"> </w:t>
+      </w:r>
+      <w:r>
+        <w:rPr>
+          <w:lang w:val="ru-RU"/>
+        </w:rPr>
+        <w:t>переданному при вызове тестирующей программы, использующей библиотеку</w:t>
+      </w:r>
+      <w:r>
+        <w:rPr>
+          <w:lang w:val="ru-RU"/>
+        </w:rPr>
+        <w:t xml:space="preserve"> </w:t>
+      </w:r>
+      <w:proofErr w:type="spellStart"/>
+      <w:r>
+        <w:t>libtio</w:t>
+      </w:r>
+      <w:proofErr w:type="spellEnd"/>
+      <w:r>
+        <w:rPr>
+          <w:lang w:val="ru-RU"/>
+        </w:rPr>
+        <w:t xml:space="preserve">, вместо выполнения теста на экран выведет список </w:t>
+      </w:r>
+      <w:proofErr w:type="gramStart"/>
+      <w:r>
+        <w:rPr>
+          <w:lang w:val="ru-RU"/>
+        </w:rPr>
+        <w:t>аргументов</w:t>
+      </w:r>
+      <w:proofErr w:type="gramEnd"/>
+      <w:r>
+        <w:rPr>
+          <w:lang w:val="ru-RU"/>
+        </w:rPr>
+        <w:t xml:space="preserve"> которые можно  передать из командной строки.</w:t>
+      </w:r>
+    </w:p>
+    <w:p>
+      <w:pPr>
+        <w:pStyle w:val="nwcText15"/>
+        <w:rPr>
+          <w:lang w:val="ru-RU"/>
+        </w:rPr>
+      </w:pPr>
+      <w:r>
+        <w:rPr>
+          <w:lang w:val="ru-RU"/>
+        </w:rPr>
+        <w:t xml:space="preserve"> </w:t>
+      </w:r>
+      <w:r>
+        <w:rPr>
+          <w:lang w:val="ru-RU"/>
+        </w:rPr>
+        <w:t xml:space="preserve"> </w:t>
+      </w:r>
+      <w:r>
+        <w:rPr>
+          <w:lang w:val="ru-RU"/>
+        </w:rPr>
+        <w:t xml:space="preserve"> </w:t>
+      </w:r>
+      <w:r>
+        <w:rPr>
+          <w:lang w:val="ru-RU"/>
+        </w:rPr>
+        <w:t xml:space="preserve"> </w:t>
+      </w:r>
+      <w:r>
+        <w:rPr>
+          <w:lang w:val="ru-RU"/>
+        </w:rPr>
+        <w:t xml:space="preserve">   </w:t>
+      </w:r>
+    </w:p>
+    <w:p>
+      <w:pPr>
+        <w:pStyle w:val="nwcTitle1"/>
+      </w:pPr>
+      <w:r>
+        <w:t>Технологическая</w:t>
+      </w:r>
+      <w:r>
+        <w:t xml:space="preserve"> </w:t>
+      </w:r>
+      <w:r>
+        <w:t>часть</w:t>
+      </w:r>
+    </w:p>
+    <w:p>
+      <w:pPr>
+        <w:pStyle w:val="nwcTitle2"/>
+      </w:pPr>
+      <w:r>
+        <w:rPr>
           <w:rFonts w:eastAsia="Times New Roman"/>
-          <w:lang w:val="ru-RU"/>
-        </w:rPr>
-      </w:pPr>
+        </w:rPr>
+        <w:t>Профилирование</w:t>
+      </w:r>
       <w:r>
         <w:rPr>
           <w:rFonts w:eastAsia="Times New Roman"/>
+        </w:rPr>
+        <w:t xml:space="preserve"> </w:t>
+      </w:r>
+      <w:r>
+        <w:rPr>
+          <w:rFonts w:eastAsia="Times New Roman"/>
+        </w:rPr>
+        <w:t>разрабатываемого</w:t>
+      </w:r>
+      <w:r>
+        <w:rPr>
+          <w:rFonts w:eastAsia="Times New Roman"/>
+        </w:rPr>
+        <w:t xml:space="preserve"> </w:t>
+      </w:r>
+      <w:r>
+        <w:rPr>
+          <w:rFonts w:eastAsia="Times New Roman"/>
+        </w:rPr>
+        <w:t>программного</w:t>
+      </w:r>
+      <w:r>
+        <w:rPr>
+          <w:rFonts w:eastAsia="Times New Roman"/>
+        </w:rPr>
+        <w:t xml:space="preserve"> </w:t>
+      </w:r>
+      <w:r>
+        <w:rPr>
+          <w:rFonts w:eastAsia="Times New Roman"/>
+        </w:rPr>
+        <w:t>обеспечения</w:t>
+      </w:r>
+    </w:p>
+    <w:p>
+      <w:pPr>
+        <w:pStyle w:val="nwcTitle2"/>
+      </w:pPr>
+      <w:r>
+        <w:t>Анализ</w:t>
+      </w:r>
+      <w:r>
+        <w:t xml:space="preserve"> </w:t>
+      </w:r>
+      <w:r>
+        <w:t>производительности</w:t>
+      </w:r>
+      <w:r>
+        <w:t xml:space="preserve"> </w:t>
+      </w:r>
+      <w:r>
+        <w:rPr>
+          <w:rFonts w:eastAsia="Times New Roman"/>
+        </w:rPr>
+        <w:t>библиотеки</w:t>
+      </w:r>
+      <w:r>
+        <w:rPr>
+          <w:rFonts w:eastAsia="Times New Roman"/>
+        </w:rPr>
+        <w:t xml:space="preserve"> </w:t>
+      </w:r>
+      <w:r>
+        <w:rPr>
+          <w:rFonts w:eastAsia="Times New Roman"/>
+        </w:rPr>
+        <w:t>интерфейсов</w:t>
+      </w:r>
+    </w:p>
+    <w:p>
+      <w:pPr>
+        <w:pStyle w:val="nwcTitle2"/>
+      </w:pPr>
+      <w:r>
+        <w:rPr>
+          <w:rFonts w:eastAsia="Times New Roman"/>
+        </w:rPr>
+        <w:t>Отладка</w:t>
+      </w:r>
+      <w:r>
+        <w:rPr>
+          <w:rFonts w:eastAsia="Times New Roman"/>
+        </w:rPr>
+        <w:t xml:space="preserve"> </w:t>
+      </w:r>
+      <w:r>
+        <w:rPr>
+          <w:rFonts w:eastAsia="Times New Roman"/>
+        </w:rPr>
+        <w:t>и</w:t>
+      </w:r>
+      <w:r>
+        <w:rPr>
+          <w:rFonts w:eastAsia="Times New Roman"/>
+        </w:rPr>
+        <w:t xml:space="preserve"> </w:t>
+      </w:r>
+      <w:r>
+        <w:rPr>
+          <w:rFonts w:eastAsia="Times New Roman"/>
+        </w:rPr>
+        <w:t>тестирование</w:t>
+      </w:r>
+      <w:r>
+        <w:rPr>
+          <w:rFonts w:eastAsia="Times New Roman"/>
+        </w:rPr>
+        <w:t xml:space="preserve"> </w:t>
+      </w:r>
+      <w:r>
+        <w:rPr>
+          <w:rFonts w:eastAsia="Times New Roman"/>
+        </w:rPr>
+        <w:t>разрабатываемой</w:t>
+      </w:r>
+      <w:r>
+        <w:rPr>
+          <w:rFonts w:eastAsia="Times New Roman"/>
+        </w:rPr>
+        <w:t xml:space="preserve"> </w:t>
+      </w:r>
+      <w:r>
+        <w:rPr>
+          <w:rFonts w:eastAsia="Times New Roman"/>
+        </w:rPr>
+        <w:t>библиотеки</w:t>
+      </w:r>
+    </w:p>
+    <w:p>
+      <w:pPr>
+        <w:pStyle w:val="nwcText15"/>
+        <w:rPr>
+          <w:rFonts w:eastAsia="Times New Roman"/>
+          <w:lang w:val="ru-RU"/>
+        </w:rPr>
+      </w:pPr>
+      <w:r>
+        <w:rPr>
+          <w:rFonts w:eastAsia="Times New Roman"/>
           <w:lang w:val="ru-RU"/>
         </w:rPr>
         <w:t>Отладка разработанной библиотеки производилась с помощью</w:t>
@@ -13401,6 +14028,7 @@
           <w:rFonts w:eastAsia="Times New Roman"/>
           <w:lang w:val="ru-RU"/>
         </w:rPr>
+        <w:lastRenderedPageBreak/>
         <w:t>Столлмэном</w:t>
       </w:r>
       <w:proofErr w:type="spellEnd"/>
@@ -14108,6 +14736,50 @@
           <w:lang w:val="ru-RU"/>
         </w:rPr>
         <w:t>Добавить надпись к таблице</w:t>
+      </w:r>
+    </w:p>
+  </w:comment>
+  <w:comment w:id="4" w:author="user" w:date="2012-12-04T15:03:00Z" w:initials="u">
+    <w:p>
+      <w:pPr>
+        <w:pStyle w:val="af6"/>
+        <w:rPr>
+          <w:lang w:val="ru-RU"/>
+        </w:rPr>
+      </w:pPr>
+      <w:r>
+        <w:rPr>
+          <w:rStyle w:val="af5"/>
+        </w:rPr>
+        <w:annotationRef/>
+      </w:r>
+      <w:r>
+        <w:rPr>
+          <w:lang w:val="ru-RU"/>
+        </w:rPr>
+        <w:t>Добавить код в приложения</w:t>
+      </w:r>
+    </w:p>
+  </w:comment>
+  <w:comment w:id="5" w:author="user" w:date="2012-12-04T16:53:00Z" w:initials="u">
+    <w:p>
+      <w:pPr>
+        <w:pStyle w:val="af6"/>
+        <w:rPr>
+          <w:lang w:val="ru-RU"/>
+        </w:rPr>
+      </w:pPr>
+      <w:r>
+        <w:rPr>
+          <w:rStyle w:val="af5"/>
+        </w:rPr>
+        <w:annotationRef/>
+      </w:r>
+      <w:r>
+        <w:rPr>
+          <w:lang w:val="ru-RU"/>
+        </w:rPr>
+        <w:t>Добавить название рисунка</w:t>
       </w:r>
     </w:p>
   </w:comment>
@@ -16171,7 +16843,6 @@
     <w:basedOn w:val="a"/>
     <w:next w:val="a"/>
     <w:uiPriority w:val="35"/>
-    <w:semiHidden/>
     <w:unhideWhenUsed/>
     <w:rsid w:val="00557184"/>
     <w:rPr>

--- a/chistovik/chistovik.docx
+++ b/chistovik/chistovik.docx
@@ -1509,11 +1509,9 @@
         </w:rPr>
         <w:t xml:space="preserve">9, </w:t>
       </w:r>
-      <w:proofErr w:type="spellStart"/>
       <w:r>
         <w:t>i</w:t>
       </w:r>
-      <w:proofErr w:type="spellEnd"/>
       <w:r>
         <w:rPr>
           <w:lang w:val="ru-RU"/>
@@ -1533,23 +1531,7 @@
         <w:rPr>
           <w:lang w:val="ru-RU"/>
         </w:rPr>
-        <w:t xml:space="preserve">, то следует обеспечить независимость данного программного продукта от архитектуры процессора. Это достигается путем использования при разработке языка программирования высокого уровня (Си), обеспечивающего создание </w:t>
-      </w:r>
-      <w:proofErr w:type="spellStart"/>
-      <w:proofErr w:type="gramStart"/>
-      <w:r>
-        <w:rPr>
-          <w:lang w:val="ru-RU"/>
-        </w:rPr>
-        <w:t>кросс-платформенного</w:t>
-      </w:r>
-      <w:proofErr w:type="spellEnd"/>
-      <w:proofErr w:type="gramEnd"/>
-      <w:r>
-        <w:rPr>
-          <w:lang w:val="ru-RU"/>
-        </w:rPr>
-        <w:t xml:space="preserve"> приложения. </w:t>
+        <w:t xml:space="preserve">, то следует обеспечить независимость данного программного продукта от архитектуры процессора. Это достигается путем использования при разработке языка программирования высокого уровня (Си), обеспечивающего создание кросс-платформенного приложения. </w:t>
       </w:r>
     </w:p>
     <w:p>
@@ -1623,11 +1605,9 @@
         </w:rPr>
         <w:t xml:space="preserve"> (обычно используется сокращение </w:t>
       </w:r>
-      <w:proofErr w:type="spellStart"/>
       <w:r>
         <w:t>gcc</w:t>
       </w:r>
-      <w:proofErr w:type="spellEnd"/>
       <w:r>
         <w:rPr>
           <w:lang w:val="ru-RU"/>
@@ -1638,37 +1618,7 @@
         <w:rPr>
           <w:lang w:val="ru-RU"/>
         </w:rPr>
-        <w:t xml:space="preserve">, поддерживающий большое количество архитектур, в том числе и </w:t>
-      </w:r>
-      <w:proofErr w:type="gramStart"/>
-      <w:r>
-        <w:rPr>
-          <w:lang w:val="ru-RU"/>
-        </w:rPr>
-        <w:t>требуемые</w:t>
-      </w:r>
-      <w:proofErr w:type="gramEnd"/>
-      <w:r>
-        <w:rPr>
-          <w:lang w:val="ru-RU"/>
-        </w:rPr>
-        <w:t xml:space="preserve">. К тому же данный компилятор обеспечивает возможность </w:t>
-      </w:r>
-      <w:proofErr w:type="spellStart"/>
-      <w:proofErr w:type="gramStart"/>
-      <w:r>
-        <w:rPr>
-          <w:lang w:val="ru-RU"/>
-        </w:rPr>
-        <w:t>кросс-компиляции</w:t>
-      </w:r>
-      <w:proofErr w:type="spellEnd"/>
-      <w:proofErr w:type="gramEnd"/>
-      <w:r>
-        <w:rPr>
-          <w:lang w:val="ru-RU"/>
-        </w:rPr>
-        <w:t xml:space="preserve">, то есть </w:t>
+        <w:t xml:space="preserve">, поддерживающий большое количество архитектур, в том числе и требуемые. К тому же данный компилятор обеспечивает возможность кросс-компиляции, то есть </w:t>
       </w:r>
       <w:r>
         <w:rPr>
@@ -1684,32 +1634,15 @@
           <w:lang w:val="ru-RU"/>
         </w:rPr>
       </w:pPr>
-      <w:proofErr w:type="gramStart"/>
-      <w:r>
-        <w:rPr>
-          <w:lang w:val="ru-RU"/>
-        </w:rPr>
-        <w:t xml:space="preserve">Для осуществления </w:t>
-      </w:r>
-      <w:proofErr w:type="spellStart"/>
-      <w:r>
-        <w:rPr>
-          <w:lang w:val="ru-RU"/>
-        </w:rPr>
-        <w:t>кросс-компиляции</w:t>
-      </w:r>
-      <w:proofErr w:type="spellEnd"/>
-      <w:r>
-        <w:rPr>
-          <w:lang w:val="ru-RU"/>
-        </w:rPr>
-        <w:t xml:space="preserve"> в </w:t>
-      </w:r>
-      <w:proofErr w:type="spellStart"/>
+      <w:r>
+        <w:rPr>
+          <w:lang w:val="ru-RU"/>
+        </w:rPr>
+        <w:t xml:space="preserve">Для осуществления кросс-компиляции в </w:t>
+      </w:r>
       <w:r>
         <w:t>gcc</w:t>
       </w:r>
-      <w:proofErr w:type="spellEnd"/>
       <w:r>
         <w:rPr>
           <w:lang w:val="ru-RU"/>
@@ -1729,26 +1662,17 @@
         </w:rPr>
         <w:t>&lt;архитектура&gt;-</w:t>
       </w:r>
-      <w:proofErr w:type="spellStart"/>
       <w:r>
         <w:rPr>
           <w:i/>
         </w:rPr>
         <w:t>gcc</w:t>
       </w:r>
-      <w:proofErr w:type="spellEnd"/>
-      <w:r>
-        <w:rPr>
-          <w:lang w:val="ru-RU"/>
-        </w:rPr>
-        <w:t xml:space="preserve"> (например:</w:t>
-      </w:r>
-      <w:proofErr w:type="gramEnd"/>
-      <w:r>
-        <w:rPr>
-          <w:lang w:val="ru-RU"/>
-        </w:rPr>
-        <w:t xml:space="preserve"> </w:t>
+      <w:r>
+        <w:rPr>
+          <w:lang w:val="ru-RU"/>
+        </w:rPr>
+        <w:t xml:space="preserve"> (например: </w:t>
       </w:r>
       <w:r>
         <w:rPr>
@@ -1763,36 +1687,24 @@
         </w:rPr>
         <w:t>-</w:t>
       </w:r>
-      <w:proofErr w:type="spellStart"/>
-      <w:proofErr w:type="gramStart"/>
       <w:r>
         <w:rPr>
           <w:i/>
         </w:rPr>
         <w:t>gcc</w:t>
       </w:r>
-      <w:proofErr w:type="spellEnd"/>
-      <w:r>
-        <w:rPr>
-          <w:lang w:val="ru-RU"/>
-        </w:rPr>
-        <w:t xml:space="preserve"> )</w:t>
-      </w:r>
-      <w:proofErr w:type="gramEnd"/>
-      <w:r>
-        <w:rPr>
-          <w:lang w:val="ru-RU"/>
-        </w:rPr>
-        <w:t xml:space="preserve">. Существует также и второй вариант: использование команды </w:t>
-      </w:r>
-      <w:proofErr w:type="spellStart"/>
+      <w:r>
+        <w:rPr>
+          <w:lang w:val="ru-RU"/>
+        </w:rPr>
+        <w:t xml:space="preserve"> ). Существует также и второй вариант: использование команды </w:t>
+      </w:r>
       <w:r>
         <w:rPr>
           <w:i/>
         </w:rPr>
         <w:t>gcc</w:t>
       </w:r>
-      <w:proofErr w:type="spellEnd"/>
       <w:r>
         <w:rPr>
           <w:lang w:val="ru-RU"/>
@@ -1863,11 +1775,9 @@
         </w:rPr>
         <w:t xml:space="preserve">Для каждой архитектуры в </w:t>
       </w:r>
-      <w:proofErr w:type="spellStart"/>
       <w:r>
         <w:t>gcc</w:t>
       </w:r>
-      <w:proofErr w:type="spellEnd"/>
       <w:r>
         <w:rPr>
           <w:lang w:val="ru-RU"/>
@@ -1911,14 +1821,12 @@
         </w:rPr>
         <w:t>–</w:t>
       </w:r>
-      <w:proofErr w:type="spellStart"/>
       <w:r>
         <w:rPr>
           <w:i/>
         </w:rPr>
         <w:t>mcpu</w:t>
       </w:r>
-      <w:proofErr w:type="spellEnd"/>
       <w:r>
         <w:rPr>
           <w:i/>
@@ -1952,14 +1860,12 @@
         </w:rPr>
         <w:t>–</w:t>
       </w:r>
-      <w:proofErr w:type="spellStart"/>
       <w:r>
         <w:rPr>
           <w:i/>
         </w:rPr>
         <w:t>mcpu</w:t>
       </w:r>
-      <w:proofErr w:type="spellEnd"/>
       <w:r>
         <w:rPr>
           <w:i/>
@@ -2065,11 +1971,9 @@
         </w:rPr>
         <w:t xml:space="preserve">Аналогично для семейств архитектур </w:t>
       </w:r>
-      <w:proofErr w:type="spellStart"/>
       <w:r>
         <w:t>i</w:t>
       </w:r>
-      <w:proofErr w:type="spellEnd"/>
       <w:r>
         <w:rPr>
           <w:lang w:val="ru-RU"/>
@@ -2109,11 +2013,9 @@
         </w:rPr>
         <w:t xml:space="preserve"> у </w:t>
       </w:r>
-      <w:proofErr w:type="spellStart"/>
       <w:r>
         <w:t>gcc</w:t>
       </w:r>
-      <w:proofErr w:type="spellEnd"/>
       <w:r>
         <w:rPr>
           <w:lang w:val="ru-RU"/>
@@ -2138,35 +2040,7 @@
         <w:rPr>
           <w:lang w:val="ru-RU"/>
         </w:rPr>
-        <w:t xml:space="preserve">Если заранее известно на </w:t>
-      </w:r>
-      <w:proofErr w:type="gramStart"/>
-      <w:r>
-        <w:rPr>
-          <w:lang w:val="ru-RU"/>
-        </w:rPr>
-        <w:t>процессоре</w:t>
-      </w:r>
-      <w:proofErr w:type="gramEnd"/>
-      <w:r>
-        <w:rPr>
-          <w:lang w:val="ru-RU"/>
-        </w:rPr>
-        <w:t xml:space="preserve"> какой архитектуры будет использоваться данная библиотека, то для оптимизации её работы можно при </w:t>
-      </w:r>
-      <w:proofErr w:type="spellStart"/>
-      <w:r>
-        <w:rPr>
-          <w:lang w:val="ru-RU"/>
-        </w:rPr>
-        <w:t>кросс-компиляции</w:t>
-      </w:r>
-      <w:proofErr w:type="spellEnd"/>
-      <w:r>
-        <w:rPr>
-          <w:lang w:val="ru-RU"/>
-        </w:rPr>
-        <w:t xml:space="preserve"> использовать ключ </w:t>
+        <w:t xml:space="preserve">Если заранее известно на процессоре какой архитектуры будет использоваться данная библиотека, то для оптимизации её работы можно при кросс-компиляции использовать ключ </w:t>
       </w:r>
       <w:r>
         <w:rPr>
@@ -2175,14 +2049,12 @@
         </w:rPr>
         <w:t>–</w:t>
       </w:r>
-      <w:proofErr w:type="spellStart"/>
       <w:r>
         <w:rPr>
           <w:i/>
         </w:rPr>
         <w:t>mtune</w:t>
       </w:r>
-      <w:proofErr w:type="spellEnd"/>
       <w:r>
         <w:rPr>
           <w:i/>
@@ -2190,14 +2062,12 @@
         </w:rPr>
         <w:t>=&lt;</w:t>
       </w:r>
-      <w:proofErr w:type="spellStart"/>
       <w:r>
         <w:rPr>
           <w:i/>
         </w:rPr>
         <w:t>cpu</w:t>
       </w:r>
-      <w:proofErr w:type="spellEnd"/>
       <w:r>
         <w:rPr>
           <w:i/>
@@ -2236,14 +2106,12 @@
         </w:rPr>
         <w:t>&lt;</w:t>
       </w:r>
-      <w:proofErr w:type="spellStart"/>
       <w:r>
         <w:rPr>
           <w:i/>
         </w:rPr>
         <w:t>cpu</w:t>
       </w:r>
-      <w:proofErr w:type="spellEnd"/>
       <w:r>
         <w:rPr>
           <w:i/>
@@ -2335,11 +2203,9 @@
         </w:rPr>
         <w:t xml:space="preserve"> от </w:t>
       </w:r>
-      <w:proofErr w:type="spellStart"/>
       <w:r>
         <w:t>i</w:t>
       </w:r>
-      <w:proofErr w:type="spellEnd"/>
       <w:r>
         <w:rPr>
           <w:lang w:val="ru-RU"/>
@@ -2392,63 +2258,7 @@
         <w:rPr>
           <w:lang w:val="ru-RU"/>
         </w:rPr>
-        <w:t xml:space="preserve">поддерживают два режима работы: </w:t>
-      </w:r>
-      <w:proofErr w:type="spellStart"/>
-      <w:r>
-        <w:rPr>
-          <w:lang w:val="ru-RU"/>
-        </w:rPr>
-        <w:t>Long</w:t>
-      </w:r>
-      <w:proofErr w:type="spellEnd"/>
-      <w:r>
-        <w:rPr>
-          <w:lang w:val="ru-RU"/>
-        </w:rPr>
-        <w:t xml:space="preserve"> </w:t>
-      </w:r>
-      <w:proofErr w:type="spellStart"/>
-      <w:r>
-        <w:rPr>
-          <w:lang w:val="ru-RU"/>
-        </w:rPr>
-        <w:t>mode</w:t>
-      </w:r>
-      <w:proofErr w:type="spellEnd"/>
-      <w:r>
-        <w:rPr>
-          <w:lang w:val="ru-RU"/>
-        </w:rPr>
-        <w:t xml:space="preserve"> («длинный» режим) и </w:t>
-      </w:r>
-      <w:proofErr w:type="spellStart"/>
-      <w:r>
-        <w:rPr>
-          <w:lang w:val="ru-RU"/>
-        </w:rPr>
-        <w:t>Legacy</w:t>
-      </w:r>
-      <w:proofErr w:type="spellEnd"/>
-      <w:r>
-        <w:rPr>
-          <w:lang w:val="ru-RU"/>
-        </w:rPr>
-        <w:t xml:space="preserve"> </w:t>
-      </w:r>
-      <w:proofErr w:type="spellStart"/>
-      <w:r>
-        <w:rPr>
-          <w:lang w:val="ru-RU"/>
-        </w:rPr>
-        <w:t>mode</w:t>
-      </w:r>
-      <w:proofErr w:type="spellEnd"/>
-      <w:r>
-        <w:rPr>
-          <w:lang w:val="ru-RU"/>
-        </w:rPr>
-        <w:t xml:space="preserve"> («наследственный», режим</w:t>
+        <w:t>поддерживают два режима работы: Long mode («длинный» режим) и Legacy mode («наследственный», режим</w:t>
       </w:r>
       <w:r>
         <w:rPr>
@@ -2512,27 +2322,11 @@
         <w:rPr>
           <w:lang w:val="ru-RU"/>
         </w:rPr>
-        <w:t xml:space="preserve">соответственно.  </w:t>
-      </w:r>
-      <w:proofErr w:type="gramStart"/>
-      <w:r>
-        <w:rPr>
-          <w:lang w:val="ru-RU"/>
-        </w:rPr>
-        <w:t>Следовательно</w:t>
-      </w:r>
-      <w:proofErr w:type="gramEnd"/>
-      <w:r>
-        <w:rPr>
-          <w:lang w:val="ru-RU"/>
-        </w:rPr>
-        <w:t xml:space="preserve"> если нужно чтобы библиотека запускалась и на архитектуре </w:t>
-      </w:r>
-      <w:proofErr w:type="spellStart"/>
+        <w:t xml:space="preserve">соответственно.  Следовательно если нужно чтобы библиотека запускалась и на архитектуре </w:t>
+      </w:r>
       <w:r>
         <w:t>i</w:t>
       </w:r>
-      <w:proofErr w:type="spellEnd"/>
       <w:r>
         <w:rPr>
           <w:lang w:val="ru-RU"/>
@@ -2633,11 +2427,9 @@
         </w:rPr>
         <w:t xml:space="preserve">архитектур от архитектур </w:t>
       </w:r>
-      <w:proofErr w:type="spellStart"/>
       <w:r>
         <w:t>i</w:t>
       </w:r>
-      <w:proofErr w:type="spellEnd"/>
       <w:r>
         <w:rPr>
           <w:lang w:val="ru-RU"/>
@@ -2665,7 +2457,6 @@
         </w:rPr>
         <w:t xml:space="preserve"> является порядок записи байт. </w:t>
       </w:r>
-      <w:proofErr w:type="gramStart"/>
       <w:r>
         <w:t>SPARC</w:t>
       </w:r>
@@ -2690,11 +2481,9 @@
         </w:rPr>
         <w:t>-</w:t>
       </w:r>
-      <w:proofErr w:type="spellStart"/>
       <w:r>
         <w:t>endian</w:t>
       </w:r>
-      <w:proofErr w:type="spellEnd"/>
       <w:r>
         <w:rPr>
           <w:lang w:val="ru-RU"/>
@@ -2719,11 +2508,9 @@
         </w:rPr>
         <w:t xml:space="preserve">, а </w:t>
       </w:r>
-      <w:proofErr w:type="spellStart"/>
       <w:r>
         <w:t>i</w:t>
       </w:r>
-      <w:proofErr w:type="spellEnd"/>
       <w:r>
         <w:rPr>
           <w:lang w:val="ru-RU"/>
@@ -2766,11 +2553,9 @@
         </w:rPr>
         <w:t>-</w:t>
       </w:r>
-      <w:proofErr w:type="spellStart"/>
       <w:r>
         <w:t>endian</w:t>
       </w:r>
-      <w:proofErr w:type="spellEnd"/>
       <w:r>
         <w:rPr>
           <w:lang w:val="ru-RU"/>
@@ -2781,34 +2566,13 @@
         <w:rPr>
           <w:lang w:val="ru-RU"/>
         </w:rPr>
-        <w:t>от младшего к старшему).</w:t>
-      </w:r>
-      <w:proofErr w:type="gramEnd"/>
-      <w:r>
-        <w:rPr>
-          <w:lang w:val="ru-RU"/>
-        </w:rPr>
-        <w:t xml:space="preserve"> </w:t>
-      </w:r>
-      <w:r>
-        <w:rPr>
-          <w:lang w:val="ru-RU"/>
-        </w:rPr>
-        <w:t xml:space="preserve">Запись </w:t>
-      </w:r>
-      <w:proofErr w:type="spellStart"/>
-      <w:r>
-        <w:rPr>
-          <w:lang w:val="ru-RU"/>
-        </w:rPr>
-        <w:t>многобайтового</w:t>
-      </w:r>
-      <w:proofErr w:type="spellEnd"/>
-      <w:r>
-        <w:rPr>
-          <w:lang w:val="ru-RU"/>
-        </w:rPr>
-        <w:t xml:space="preserve"> числа из памяти компьютера в файл или передача по сети требует соблюдения соглашений о том, какой из байтов явл</w:t>
+        <w:t xml:space="preserve">от младшего к старшему). </w:t>
+      </w:r>
+      <w:r>
+        <w:rPr>
+          <w:lang w:val="ru-RU"/>
+        </w:rPr>
+        <w:t>Запись многобайтового числа из памяти компьютера в файл или передача по сети требует соблюдения соглашений о том, какой из байтов явл</w:t>
       </w:r>
       <w:r>
         <w:rPr>
@@ -2837,11 +2601,9 @@
         </w:rPr>
         <w:t>-</w:t>
       </w:r>
-      <w:proofErr w:type="spellStart"/>
       <w:r>
         <w:t>endian</w:t>
       </w:r>
-      <w:proofErr w:type="spellEnd"/>
       <w:r>
         <w:rPr>
           <w:lang w:val="ru-RU"/>
@@ -2919,105 +2681,7 @@
         <w:rPr>
           <w:lang w:val="ru-RU"/>
         </w:rPr>
-        <w:t xml:space="preserve">POSIX (англ. </w:t>
-      </w:r>
-      <w:proofErr w:type="spellStart"/>
-      <w:r>
-        <w:rPr>
-          <w:lang w:val="ru-RU"/>
-        </w:rPr>
-        <w:t>Portable</w:t>
-      </w:r>
-      <w:proofErr w:type="spellEnd"/>
-      <w:r>
-        <w:rPr>
-          <w:lang w:val="ru-RU"/>
-        </w:rPr>
-        <w:t xml:space="preserve"> </w:t>
-      </w:r>
-      <w:proofErr w:type="spellStart"/>
-      <w:r>
-        <w:rPr>
-          <w:lang w:val="ru-RU"/>
-        </w:rPr>
-        <w:t>Operating</w:t>
-      </w:r>
-      <w:proofErr w:type="spellEnd"/>
-      <w:r>
-        <w:rPr>
-          <w:lang w:val="ru-RU"/>
-        </w:rPr>
-        <w:t xml:space="preserve"> </w:t>
-      </w:r>
-      <w:proofErr w:type="spellStart"/>
-      <w:r>
-        <w:rPr>
-          <w:lang w:val="ru-RU"/>
-        </w:rPr>
-        <w:t>System</w:t>
-      </w:r>
-      <w:proofErr w:type="spellEnd"/>
-      <w:r>
-        <w:rPr>
-          <w:lang w:val="ru-RU"/>
-        </w:rPr>
-        <w:t xml:space="preserve"> </w:t>
-      </w:r>
-      <w:proofErr w:type="spellStart"/>
-      <w:r>
-        <w:rPr>
-          <w:lang w:val="ru-RU"/>
-        </w:rPr>
-        <w:t>Interface</w:t>
-      </w:r>
-      <w:proofErr w:type="spellEnd"/>
-      <w:r>
-        <w:rPr>
-          <w:lang w:val="ru-RU"/>
-        </w:rPr>
-        <w:t xml:space="preserve"> </w:t>
-      </w:r>
-      <w:proofErr w:type="spellStart"/>
-      <w:r>
-        <w:rPr>
-          <w:lang w:val="ru-RU"/>
-        </w:rPr>
-        <w:t>for</w:t>
-      </w:r>
-      <w:proofErr w:type="spellEnd"/>
-      <w:r>
-        <w:rPr>
-          <w:lang w:val="ru-RU"/>
-        </w:rPr>
-        <w:t xml:space="preserve"> </w:t>
-      </w:r>
-      <w:proofErr w:type="spellStart"/>
-      <w:r>
-        <w:rPr>
-          <w:lang w:val="ru-RU"/>
-        </w:rPr>
-        <w:t>Unix</w:t>
-      </w:r>
-      <w:proofErr w:type="spellEnd"/>
-      <w:r>
-        <w:rPr>
-          <w:lang w:val="ru-RU"/>
-        </w:rPr>
-        <w:t xml:space="preserve"> — Переносимый интерфейс операционных систем </w:t>
-      </w:r>
-      <w:proofErr w:type="spellStart"/>
-      <w:r>
-        <w:rPr>
-          <w:lang w:val="ru-RU"/>
-        </w:rPr>
-        <w:t>Unix</w:t>
-      </w:r>
-      <w:proofErr w:type="spellEnd"/>
-      <w:r>
-        <w:rPr>
-          <w:lang w:val="ru-RU"/>
-        </w:rPr>
-        <w:t xml:space="preserve">) — набор стандартов, описывающих интерфейсы между </w:t>
+        <w:t xml:space="preserve">POSIX (англ. Portable Operating System Interface for Unix — Переносимый интерфейс операционных систем Unix) — набор стандартов, описывающих интерфейсы между </w:t>
       </w:r>
       <w:r>
         <w:rPr>
@@ -3173,7 +2837,6 @@
           <w:lang w:val="ru-RU"/>
         </w:rPr>
       </w:pPr>
-      <w:proofErr w:type="gramStart"/>
       <w:r>
         <w:t>C</w:t>
       </w:r>
@@ -3183,17 +2846,29 @@
         </w:rPr>
         <w:t xml:space="preserve">99 — современный стандарт языка программирования Си. </w:t>
       </w:r>
-      <w:proofErr w:type="spellStart"/>
-      <w:r>
-        <w:t>Определен</w:t>
-      </w:r>
-      <w:proofErr w:type="spellEnd"/>
-      <w:r>
-        <w:t xml:space="preserve"> в ISO/IEC 9899:1999.</w:t>
-      </w:r>
-      <w:proofErr w:type="gramEnd"/>
-      <w:r>
-        <w:t xml:space="preserve"> </w:t>
+      <w:r>
+        <w:rPr>
+          <w:lang w:val="ru-RU"/>
+        </w:rPr>
+        <w:t xml:space="preserve">Определен в </w:t>
+      </w:r>
+      <w:r>
+        <w:t>ISO</w:t>
+      </w:r>
+      <w:r>
+        <w:rPr>
+          <w:lang w:val="ru-RU"/>
+        </w:rPr>
+        <w:t>/</w:t>
+      </w:r>
+      <w:r>
+        <w:t>IEC</w:t>
+      </w:r>
+      <w:r>
+        <w:rPr>
+          <w:lang w:val="ru-RU"/>
+        </w:rPr>
+        <w:t xml:space="preserve"> 9899:1999. </w:t>
       </w:r>
       <w:r>
         <w:rPr>
@@ -3238,21 +2913,8 @@
       <w:pPr>
         <w:pStyle w:val="nwcText15"/>
       </w:pPr>
-      <w:proofErr w:type="spellStart"/>
-      <w:r>
-        <w:t>Добавленные</w:t>
-      </w:r>
-      <w:proofErr w:type="spellEnd"/>
-      <w:r>
-        <w:t xml:space="preserve"> </w:t>
-      </w:r>
-      <w:proofErr w:type="spellStart"/>
-      <w:r>
-        <w:t>средства</w:t>
-      </w:r>
-      <w:proofErr w:type="spellEnd"/>
-      <w:r>
-        <w:t>:</w:t>
+      <w:r>
+        <w:t>Добавленные средства:</w:t>
       </w:r>
     </w:p>
     <w:p>
@@ -3335,11 +2997,9 @@
         </w:rPr>
         <w:t xml:space="preserve"> </w:t>
       </w:r>
-      <w:proofErr w:type="spellStart"/>
       <w:r>
         <w:t>int</w:t>
       </w:r>
-      <w:proofErr w:type="spellEnd"/>
       <w:r>
         <w:rPr>
           <w:lang w:val="ru-RU"/>
@@ -3416,21 +3076,7 @@
         <w:rPr>
           <w:lang w:val="ru-RU"/>
         </w:rPr>
-        <w:t xml:space="preserve">Поддержка однострочных комментариев, начинающихся </w:t>
-      </w:r>
-      <w:proofErr w:type="gramStart"/>
-      <w:r>
-        <w:rPr>
-          <w:lang w:val="ru-RU"/>
-        </w:rPr>
-        <w:t>с</w:t>
-      </w:r>
-      <w:proofErr w:type="gramEnd"/>
-      <w:r>
-        <w:rPr>
-          <w:lang w:val="ru-RU"/>
-        </w:rPr>
-        <w:t xml:space="preserve"> //, как в </w:t>
+        <w:t xml:space="preserve">Поддержка однострочных комментариев, начинающихся с //, как в </w:t>
       </w:r>
       <w:r>
         <w:t>BCPL</w:t>
@@ -3468,11 +3114,9 @@
         </w:rPr>
         <w:t xml:space="preserve">Новые библиотечные функции, как, например, </w:t>
       </w:r>
-      <w:proofErr w:type="spellStart"/>
       <w:r>
         <w:t>snprintf</w:t>
       </w:r>
-      <w:proofErr w:type="spellEnd"/>
     </w:p>
     <w:p>
       <w:pPr>
@@ -3491,11 +3135,9 @@
         </w:rPr>
         <w:t xml:space="preserve">Новые заголовочные файлы, такие как </w:t>
       </w:r>
-      <w:proofErr w:type="spellStart"/>
       <w:r>
         <w:t>stdbool</w:t>
       </w:r>
-      <w:proofErr w:type="spellEnd"/>
       <w:r>
         <w:rPr>
           <w:lang w:val="ru-RU"/>
@@ -3511,11 +3153,9 @@
         </w:rPr>
         <w:t xml:space="preserve"> и </w:t>
       </w:r>
-      <w:proofErr w:type="spellStart"/>
       <w:r>
         <w:t>inttypes</w:t>
       </w:r>
-      <w:proofErr w:type="spellEnd"/>
       <w:r>
         <w:rPr>
           <w:lang w:val="ru-RU"/>
@@ -3543,11 +3183,9 @@
         </w:rPr>
         <w:t>Типовые математические функции (</w:t>
       </w:r>
-      <w:proofErr w:type="spellStart"/>
       <w:r>
         <w:t>tgmath</w:t>
       </w:r>
-      <w:proofErr w:type="spellEnd"/>
       <w:r>
         <w:rPr>
           <w:lang w:val="ru-RU"/>
@@ -3572,29 +3210,8 @@
           <w:numId w:val="10"/>
         </w:numPr>
       </w:pPr>
-      <w:proofErr w:type="spellStart"/>
-      <w:r>
-        <w:t>Улучшена</w:t>
-      </w:r>
-      <w:proofErr w:type="spellEnd"/>
-      <w:r>
-        <w:t xml:space="preserve"> </w:t>
-      </w:r>
-      <w:proofErr w:type="spellStart"/>
-      <w:r>
-        <w:t>поддержка</w:t>
-      </w:r>
-      <w:proofErr w:type="spellEnd"/>
-      <w:r>
-        <w:t xml:space="preserve"> </w:t>
-      </w:r>
-      <w:proofErr w:type="spellStart"/>
-      <w:r>
-        <w:t>стандарта</w:t>
-      </w:r>
-      <w:proofErr w:type="spellEnd"/>
-      <w:r>
-        <w:t xml:space="preserve"> IEEE 754-2008</w:t>
+      <w:r>
+        <w:t>Улучшена поддержка стандарта IEEE 754-2008</w:t>
       </w:r>
     </w:p>
     <w:p>
@@ -3605,19 +3222,9 @@
           <w:numId w:val="10"/>
         </w:numPr>
       </w:pPr>
-      <w:proofErr w:type="spellStart"/>
-      <w:r>
-        <w:t>Проектируемые</w:t>
-      </w:r>
-      <w:proofErr w:type="spellEnd"/>
-      <w:r>
-        <w:t xml:space="preserve"> </w:t>
-      </w:r>
-      <w:proofErr w:type="spellStart"/>
-      <w:r>
-        <w:t>инициализаторы</w:t>
-      </w:r>
-      <w:proofErr w:type="spellEnd"/>
+      <w:r>
+        <w:t>Проектируемые инициализаторы</w:t>
+      </w:r>
     </w:p>
     <w:p>
       <w:pPr>
@@ -3627,19 +3234,9 @@
           <w:numId w:val="10"/>
         </w:numPr>
       </w:pPr>
-      <w:proofErr w:type="spellStart"/>
-      <w:r>
-        <w:t>Составные</w:t>
-      </w:r>
-      <w:proofErr w:type="spellEnd"/>
-      <w:r>
-        <w:t xml:space="preserve"> </w:t>
-      </w:r>
-      <w:proofErr w:type="spellStart"/>
-      <w:r>
-        <w:t>константы</w:t>
-      </w:r>
-      <w:proofErr w:type="spellEnd"/>
+      <w:r>
+        <w:t>Составные константы</w:t>
+      </w:r>
     </w:p>
     <w:p>
       <w:pPr>
@@ -3707,7 +3304,6 @@
           <w:lang w:val="ru-RU"/>
         </w:rPr>
       </w:pPr>
-      <w:proofErr w:type="gramStart"/>
       <w:r>
         <w:rPr>
           <w:lang w:val="ru-RU"/>
@@ -3715,29 +3311,18 @@
         <w:lastRenderedPageBreak/>
         <w:t xml:space="preserve">Самым заметным "излишеством", удаленным при создании С99, было правило "неявного </w:t>
       </w:r>
-      <w:proofErr w:type="spellStart"/>
       <w:r>
         <w:t>int</w:t>
       </w:r>
-      <w:proofErr w:type="spellEnd"/>
-      <w:r>
-        <w:rPr>
-          <w:lang w:val="ru-RU"/>
-        </w:rPr>
-        <w:t>".</w:t>
-      </w:r>
-      <w:proofErr w:type="gramEnd"/>
-      <w:r>
-        <w:rPr>
-          <w:lang w:val="ru-RU"/>
-        </w:rPr>
-        <w:t xml:space="preserve"> В С89 во многих случаях, когда не было явного указания типа данных, подразумевался тип </w:t>
-      </w:r>
-      <w:proofErr w:type="spellStart"/>
+      <w:r>
+        <w:rPr>
+          <w:lang w:val="ru-RU"/>
+        </w:rPr>
+        <w:t xml:space="preserve">". В С89 во многих случаях, когда не было явного указания типа данных, подразумевался тип </w:t>
+      </w:r>
       <w:r>
         <w:t>int</w:t>
       </w:r>
-      <w:proofErr w:type="spellEnd"/>
       <w:r>
         <w:rPr>
           <w:lang w:val="ru-RU"/>
@@ -3752,7 +3337,6 @@
           <w:lang w:val="ru-RU"/>
         </w:rPr>
       </w:pPr>
-      <w:proofErr w:type="gramStart"/>
       <w:r>
         <w:t>C</w:t>
       </w:r>
@@ -3769,14 +3353,7 @@
         <w:rPr>
           <w:lang w:val="ru-RU"/>
         </w:rPr>
-        <w:t>90, но вместе с тем в некоторых случаях является более жёстким.</w:t>
-      </w:r>
-      <w:proofErr w:type="gramEnd"/>
-      <w:r>
-        <w:rPr>
-          <w:lang w:val="ru-RU"/>
-        </w:rPr>
-        <w:t xml:space="preserve"> </w:t>
+        <w:t xml:space="preserve">90, но вместе с тем в некоторых случаях является более жёстким. </w:t>
       </w:r>
       <w:r>
         <w:rPr>
@@ -3784,22 +3361,18 @@
         </w:rPr>
         <w:t xml:space="preserve">В частности, объявление без указания типа больше не подразумевает неявное задание типа </w:t>
       </w:r>
-      <w:proofErr w:type="spellStart"/>
       <w:r>
         <w:t>int</w:t>
       </w:r>
-      <w:proofErr w:type="spellEnd"/>
       <w:r>
         <w:rPr>
           <w:lang w:val="ru-RU"/>
         </w:rPr>
         <w:t xml:space="preserve">. Комитет по стандартизации языка Си решил, что для компиляторов будет более важным определять пропуск по невнимательности указания типа, чем «тихая» обработка старого кода, полагавшаяся на неявное указание </w:t>
       </w:r>
-      <w:proofErr w:type="spellStart"/>
       <w:r>
         <w:t>int</w:t>
       </w:r>
-      <w:proofErr w:type="spellEnd"/>
       <w:r>
         <w:rPr>
           <w:lang w:val="ru-RU"/>
@@ -3814,7 +3387,6 @@
           <w:lang w:val="ru-RU"/>
         </w:rPr>
       </w:pPr>
-      <w:proofErr w:type="gramStart"/>
       <w:r>
         <w:t>GCC</w:t>
       </w:r>
@@ -3831,16 +3403,8 @@
         <w:rPr>
           <w:lang w:val="ru-RU"/>
         </w:rPr>
-        <w:t>99.</w:t>
-      </w:r>
-      <w:proofErr w:type="gramEnd"/>
-      <w:r>
-        <w:rPr>
-          <w:lang w:val="ru-RU"/>
-        </w:rPr>
-        <w:t xml:space="preserve"> </w:t>
-      </w:r>
-      <w:proofErr w:type="gramStart"/>
+        <w:t xml:space="preserve">99. </w:t>
+      </w:r>
       <w:r>
         <w:rPr>
           <w:lang w:val="ru-RU"/>
@@ -3883,7 +3447,6 @@
         </w:rPr>
         <w:t>++ обеспечивает функциональность, схожую с предоставляемой нововведениями стандарта.</w:t>
       </w:r>
-      <w:proofErr w:type="gramEnd"/>
     </w:p>
     <w:p>
       <w:pPr>
@@ -4107,15 +3670,7 @@
               <w:pStyle w:val="nwcText15"/>
             </w:pPr>
             <w:r>
-              <w:t xml:space="preserve">Open </w:t>
-            </w:r>
-            <w:proofErr w:type="spellStart"/>
-            <w:r>
-              <w:t>Watcom</w:t>
-            </w:r>
-            <w:proofErr w:type="spellEnd"/>
-            <w:r>
-              <w:t xml:space="preserve"> C </w:t>
+              <w:t xml:space="preserve">Open Watcom C </w:t>
             </w:r>
           </w:p>
         </w:tc>
@@ -4163,13 +3718,8 @@
             <w:pPr>
               <w:pStyle w:val="nwcText15"/>
             </w:pPr>
-            <w:proofErr w:type="spellStart"/>
-            <w:r>
-              <w:t>Pelles</w:t>
-            </w:r>
-            <w:proofErr w:type="spellEnd"/>
-            <w:r>
-              <w:t xml:space="preserve"> C </w:t>
+            <w:r>
+              <w:t xml:space="preserve">Pelles C </w:t>
             </w:r>
           </w:p>
           <w:p>
@@ -4292,7 +3842,6 @@
       <w:r>
         <w:t xml:space="preserve"> </w:t>
       </w:r>
-      <w:proofErr w:type="gramStart"/>
       <w:r>
         <w:t>функций</w:t>
       </w:r>
@@ -4320,7 +3869,6 @@
       <w:r>
         <w:t>библиотеки</w:t>
       </w:r>
-      <w:proofErr w:type="gramEnd"/>
     </w:p>
     <w:p>
       <w:pPr>
@@ -4394,28 +3942,7 @@
         <w:rPr>
           <w:lang w:val="ru-RU"/>
         </w:rPr>
-        <w:t xml:space="preserve">  Функции, возвращающий параметр которых имеет символьный тип, также относятся к </w:t>
-      </w:r>
-      <w:proofErr w:type="gramStart"/>
-      <w:r>
-        <w:rPr>
-          <w:lang w:val="ru-RU"/>
-        </w:rPr>
-        <w:t>возвращающим</w:t>
-      </w:r>
-      <w:proofErr w:type="gramEnd"/>
-      <w:r>
-        <w:rPr>
-          <w:lang w:val="ru-RU"/>
-        </w:rPr>
-        <w:t xml:space="preserve">  числовое значение. Стоит отметить, что в таком случае возвращаемый параметр является </w:t>
-      </w:r>
-      <w:proofErr w:type="spellStart"/>
-      <w:r>
-        <w:rPr>
-          <w:lang w:val="ru-RU"/>
-        </w:rPr>
-        <w:t>без</w:t>
+        <w:t xml:space="preserve">  Функции, возвращающий параметр которых имеет символьный тип, также относятся к возвращающим  числовое значение. Стоит отметить, что в таком случае возвращаемый параметр является без</w:t>
       </w:r>
       <w:r>
         <w:rPr>
@@ -4427,14 +3954,7 @@
         <w:rPr>
           <w:lang w:val="ru-RU"/>
         </w:rPr>
-        <w:t>наковым</w:t>
-      </w:r>
-      <w:proofErr w:type="spellEnd"/>
-      <w:r>
-        <w:rPr>
-          <w:lang w:val="ru-RU"/>
-        </w:rPr>
-        <w:t>.</w:t>
+        <w:t>наковым.</w:t>
       </w:r>
     </w:p>
     <w:p>
@@ -4454,21 +3974,7 @@
         <w:rPr>
           <w:lang w:val="ru-RU"/>
         </w:rPr>
-        <w:t xml:space="preserve">Код ошибки для последней вызванной функции библиотеки можно </w:t>
-      </w:r>
-      <w:proofErr w:type="gramStart"/>
-      <w:r>
-        <w:rPr>
-          <w:lang w:val="ru-RU"/>
-        </w:rPr>
-        <w:t>получить</w:t>
-      </w:r>
-      <w:proofErr w:type="gramEnd"/>
-      <w:r>
-        <w:rPr>
-          <w:lang w:val="ru-RU"/>
-        </w:rPr>
-        <w:t xml:space="preserve"> используя</w:t>
+        <w:t>Код ошибки для последней вызванной функции библиотеки можно получить используя</w:t>
       </w:r>
       <w:r>
         <w:rPr>
@@ -4488,11 +3994,9 @@
         </w:rPr>
         <w:t xml:space="preserve"> </w:t>
       </w:r>
-      <w:proofErr w:type="spellStart"/>
       <w:r>
         <w:t>tioGetError</w:t>
       </w:r>
-      <w:proofErr w:type="spellEnd"/>
       <w:r>
         <w:rPr>
           <w:lang w:val="ru-RU"/>
@@ -4541,21 +4045,7 @@
         <w:rPr>
           <w:lang w:val="ru-RU"/>
         </w:rPr>
-        <w:t xml:space="preserve"> возникновении </w:t>
-      </w:r>
-      <w:proofErr w:type="gramStart"/>
-      <w:r>
-        <w:rPr>
-          <w:lang w:val="ru-RU"/>
-        </w:rPr>
-        <w:t>ситуации</w:t>
-      </w:r>
-      <w:proofErr w:type="gramEnd"/>
-      <w:r>
-        <w:rPr>
-          <w:lang w:val="ru-RU"/>
-        </w:rPr>
-        <w:t xml:space="preserve"> из-за которой не может продолжаться нормальная работа функций библио</w:t>
+        <w:t xml:space="preserve"> возникновении ситуации из-за которой не может продолжаться нормальная работа функций библио</w:t>
       </w:r>
       <w:r>
         <w:rPr>
@@ -4598,14 +4088,12 @@
                 <w:b/>
               </w:rPr>
             </w:pPr>
-            <w:proofErr w:type="spellStart"/>
             <w:r>
               <w:rPr>
                 <w:shd w:val="clear" w:color="auto" w:fill="FFFFFF"/>
               </w:rPr>
               <w:t>int</w:t>
             </w:r>
-            <w:proofErr w:type="spellEnd"/>
             <w:r>
               <w:rPr>
                 <w:rStyle w:val="apple-converted-space"/>
@@ -4614,14 +4102,12 @@
               <w:t xml:space="preserve"> </w:t>
             </w:r>
             <w:hyperlink r:id="rId6" w:anchor="a29130a8f0f0107da5e3706f4378e89a0" w:history="1">
-              <w:proofErr w:type="spellStart"/>
               <w:r>
                 <w:rPr>
                   <w:rFonts w:eastAsiaTheme="majorEastAsia"/>
                 </w:rPr>
                 <w:t>tioDie</w:t>
               </w:r>
-              <w:proofErr w:type="spellEnd"/>
             </w:hyperlink>
           </w:p>
         </w:tc>
@@ -4655,7 +4141,6 @@
                 <w:shd w:val="clear" w:color="auto" w:fill="FFFFFF"/>
               </w:rPr>
             </w:pPr>
-            <w:proofErr w:type="spellStart"/>
             <w:r>
               <w:rPr>
                 <w:rFonts w:eastAsiaTheme="majorEastAsia"/>
@@ -4664,7 +4149,6 @@
               </w:rPr>
               <w:t>int</w:t>
             </w:r>
-            <w:proofErr w:type="spellEnd"/>
             <w:r>
               <w:rPr>
                 <w:shd w:val="clear" w:color="auto" w:fill="FFFFFF"/>
@@ -4737,43 +4221,25 @@
               </w:rPr>
               <w:t xml:space="preserve">const </w:t>
             </w:r>
-            <w:proofErr w:type="spellStart"/>
             <w:r>
               <w:rPr>
                 <w:rFonts w:eastAsiaTheme="majorEastAsia"/>
                 <w:shd w:val="clear" w:color="auto" w:fill="FFFFFF"/>
               </w:rPr>
-              <w:t>char</w:t>
-            </w:r>
-            <w:proofErr w:type="spellEnd"/>
+              <w:t>char*</w:t>
+            </w:r>
+            <w:r>
+              <w:rPr>
+                <w:shd w:val="clear" w:color="auto" w:fill="FFFFFF"/>
+              </w:rPr>
+              <w:t xml:space="preserve"> </w:t>
+            </w:r>
             <w:r>
               <w:rPr>
                 <w:rFonts w:eastAsiaTheme="majorEastAsia"/>
                 <w:shd w:val="clear" w:color="auto" w:fill="FFFFFF"/>
               </w:rPr>
-              <w:t>*</w:t>
-            </w:r>
-            <w:r>
-              <w:rPr>
-                <w:shd w:val="clear" w:color="auto" w:fill="FFFFFF"/>
-              </w:rPr>
-              <w:t xml:space="preserve"> </w:t>
-            </w:r>
-            <w:proofErr w:type="spellStart"/>
-            <w:r>
-              <w:rPr>
-                <w:rFonts w:eastAsiaTheme="majorEastAsia"/>
-                <w:shd w:val="clear" w:color="auto" w:fill="FFFFFF"/>
-              </w:rPr>
-              <w:t>buff</w:t>
-            </w:r>
-            <w:proofErr w:type="spellEnd"/>
-            <w:r>
-              <w:rPr>
-                <w:rFonts w:eastAsiaTheme="majorEastAsia"/>
-                <w:shd w:val="clear" w:color="auto" w:fill="FFFFFF"/>
-              </w:rPr>
-              <w:t>,</w:t>
+              <w:t>buff,</w:t>
             </w:r>
           </w:p>
         </w:tc>
@@ -4890,11 +4356,9 @@
             <w:pPr>
               <w:pStyle w:val="nwcText10"/>
             </w:pPr>
-            <w:proofErr w:type="spellStart"/>
             <w:r>
               <w:t>status</w:t>
             </w:r>
-            <w:proofErr w:type="spellEnd"/>
           </w:p>
         </w:tc>
         <w:tc>
@@ -4930,11 +4394,9 @@
             <w:pPr>
               <w:pStyle w:val="nwcText10"/>
             </w:pPr>
-            <w:proofErr w:type="spellStart"/>
             <w:r>
               <w:t>msg</w:t>
             </w:r>
-            <w:proofErr w:type="spellEnd"/>
           </w:p>
         </w:tc>
         <w:tc>
@@ -4948,18 +4410,10 @@
               <w:pStyle w:val="nwcText10"/>
             </w:pPr>
             <w:r>
-              <w:t xml:space="preserve"> - </w:t>
-            </w:r>
-            <w:proofErr w:type="gramStart"/>
-            <w:r>
-              <w:t>с</w:t>
-            </w:r>
-            <w:r>
-              <w:t>ообщение</w:t>
-            </w:r>
-            <w:proofErr w:type="gramEnd"/>
-            <w:r>
-              <w:t xml:space="preserve"> размещаемое в потоке ошибок</w:t>
+              <w:t xml:space="preserve"> - с</w:t>
+            </w:r>
+            <w:r>
+              <w:t>ообщение размещаемое в потоке ошибок</w:t>
             </w:r>
           </w:p>
         </w:tc>
@@ -5075,97 +4529,25 @@
           <w:kern w:val="1"/>
           <w:lang w:val="ru-RU"/>
         </w:rPr>
-        <w:t xml:space="preserve">Функцией инициализации библиотеки является функция </w:t>
-      </w:r>
-      <w:proofErr w:type="spellStart"/>
-      <w:r>
+        <w:t>Функцией инициализации библиотеки является функция tioInit. До её вызова запрещается вызов любой другой функции библиотеки, за исключением функции tioGetVersion. В задачи tioInit входит не только выделения памяти  и задание начальных значений для переменных,   массивов и структур, без которых невозможно использовать другие функции разрабатываемой библиотеки, но и производит разбор входных параметров для программы тестирования. Функция принимает как "длинные" так и "короткие" параметры. Все параметры, ключи которых содержат больше одного символа за исключением символа двоеточия на конце, являются длинными, все прочие называются короткими. Ключ из одного символа так же может быть длинным.</w:t>
+      </w:r>
+    </w:p>
+    <w:p>
+      <w:pPr>
+        <w:pStyle w:val="nwcText15"/>
         <w:rPr>
           <w:rFonts w:eastAsia="WenQuanYi Micro Hei"/>
           <w:kern w:val="1"/>
           <w:lang w:val="ru-RU"/>
         </w:rPr>
-        <w:t>tioInit</w:t>
-      </w:r>
-      <w:proofErr w:type="spellEnd"/>
+      </w:pPr>
       <w:r>
         <w:rPr>
           <w:rFonts w:eastAsia="WenQuanYi Micro Hei"/>
           <w:kern w:val="1"/>
           <w:lang w:val="ru-RU"/>
         </w:rPr>
-        <w:t xml:space="preserve">. До её вызова запрещается вызов любой другой функции библиотеки, за исключением функции </w:t>
-      </w:r>
-      <w:proofErr w:type="spellStart"/>
-      <w:r>
-        <w:rPr>
-          <w:rFonts w:eastAsia="WenQuanYi Micro Hei"/>
-          <w:kern w:val="1"/>
-          <w:lang w:val="ru-RU"/>
-        </w:rPr>
-        <w:t>tioGetVersion</w:t>
-      </w:r>
-      <w:proofErr w:type="spellEnd"/>
-      <w:r>
-        <w:rPr>
-          <w:rFonts w:eastAsia="WenQuanYi Micro Hei"/>
-          <w:kern w:val="1"/>
-          <w:lang w:val="ru-RU"/>
-        </w:rPr>
-        <w:t xml:space="preserve">. В задачи </w:t>
-      </w:r>
-      <w:proofErr w:type="spellStart"/>
-      <w:r>
-        <w:rPr>
-          <w:rFonts w:eastAsia="WenQuanYi Micro Hei"/>
-          <w:kern w:val="1"/>
-          <w:lang w:val="ru-RU"/>
-        </w:rPr>
-        <w:t>tioInit</w:t>
-      </w:r>
-      <w:proofErr w:type="spellEnd"/>
-      <w:r>
-        <w:rPr>
-          <w:rFonts w:eastAsia="WenQuanYi Micro Hei"/>
-          <w:kern w:val="1"/>
-          <w:lang w:val="ru-RU"/>
-        </w:rPr>
-        <w:t xml:space="preserve"> входит не только выделения памяти  и задание начальных значений для переменных,   массивов и структур, без которых невозможно использовать другие функции разрабатываемой библиотеки, но и производит разбор входных параметров для программы тестирования. Функция принимает как "длинные" так и "короткие" параметры. Все параметры, ключи которых содержат больше одного символа за исключением символа двоеточия на конце, являются длинными, все прочие называются короткими. Ключ из одного символа так же может быть длинным.</w:t>
-      </w:r>
-    </w:p>
-    <w:p>
-      <w:pPr>
-        <w:pStyle w:val="nwcText15"/>
-        <w:rPr>
-          <w:rFonts w:eastAsia="WenQuanYi Micro Hei"/>
-          <w:kern w:val="1"/>
-          <w:lang w:val="ru-RU"/>
-        </w:rPr>
-      </w:pPr>
-      <w:r>
-        <w:rPr>
-          <w:rFonts w:eastAsia="WenQuanYi Micro Hei"/>
-          <w:kern w:val="1"/>
-          <w:lang w:val="ru-RU"/>
-        </w:rPr>
-        <w:t xml:space="preserve">Прототип функции </w:t>
-      </w:r>
-      <w:proofErr w:type="spellStart"/>
-      <w:r>
-        <w:rPr>
-          <w:rFonts w:eastAsia="WenQuanYi Micro Hei"/>
-          <w:kern w:val="1"/>
-          <w:lang w:val="ru-RU"/>
-        </w:rPr>
-        <w:t>tioInit</w:t>
-      </w:r>
-      <w:proofErr w:type="spellEnd"/>
-      <w:r>
-        <w:rPr>
-          <w:rFonts w:eastAsia="WenQuanYi Micro Hei"/>
-          <w:kern w:val="1"/>
-          <w:lang w:val="ru-RU"/>
-        </w:rPr>
-        <w:t>:</w:t>
+        <w:t>Прототип функции tioInit:</w:t>
       </w:r>
     </w:p>
     <w:tbl>
@@ -5202,14 +4584,12 @@
                 <w:b/>
               </w:rPr>
             </w:pPr>
-            <w:proofErr w:type="spellStart"/>
             <w:r>
               <w:rPr>
                 <w:shd w:val="clear" w:color="auto" w:fill="FFFFFF"/>
               </w:rPr>
               <w:t>int</w:t>
             </w:r>
-            <w:proofErr w:type="spellEnd"/>
             <w:r>
               <w:rPr>
                 <w:rStyle w:val="apple-converted-space"/>
@@ -5217,7 +4597,6 @@
               </w:rPr>
               <w:t xml:space="preserve"> </w:t>
             </w:r>
-            <w:proofErr w:type="spellStart"/>
             <w:r>
               <w:rPr>
                 <w:rFonts w:eastAsia="WenQuanYi Micro Hei"/>
@@ -5225,7 +4604,6 @@
               </w:rPr>
               <w:t>tioInit</w:t>
             </w:r>
-            <w:proofErr w:type="spellEnd"/>
           </w:p>
         </w:tc>
         <w:tc>
@@ -5259,47 +4637,13 @@
                 <w:lang w:val="en-US"/>
               </w:rPr>
             </w:pPr>
-            <w:proofErr w:type="spellStart"/>
             <w:r>
               <w:rPr>
                 <w:rFonts w:eastAsia="WenQuanYi Micro Hei"/>
                 <w:kern w:val="1"/>
               </w:rPr>
-              <w:t>const</w:t>
-            </w:r>
-            <w:proofErr w:type="spellEnd"/>
-            <w:r>
-              <w:rPr>
-                <w:rFonts w:eastAsia="WenQuanYi Micro Hei"/>
-                <w:kern w:val="1"/>
-              </w:rPr>
-              <w:t xml:space="preserve"> </w:t>
-            </w:r>
-            <w:proofErr w:type="spellStart"/>
-            <w:r>
-              <w:rPr>
-                <w:rFonts w:eastAsia="WenQuanYi Micro Hei"/>
-                <w:kern w:val="1"/>
-              </w:rPr>
-              <w:t>char</w:t>
-            </w:r>
-            <w:proofErr w:type="spellEnd"/>
-            <w:r>
-              <w:rPr>
-                <w:rFonts w:eastAsia="WenQuanYi Micro Hei"/>
-                <w:kern w:val="1"/>
-              </w:rPr>
-              <w:t xml:space="preserve">* </w:t>
-            </w:r>
-            <w:proofErr w:type="spellStart"/>
-            <w:r>
-              <w:rPr>
-                <w:rFonts w:eastAsia="WenQuanYi Micro Hei"/>
-                <w:kern w:val="1"/>
-              </w:rPr>
-              <w:t>version</w:t>
-            </w:r>
-            <w:proofErr w:type="spellEnd"/>
+              <w:t>const char* version</w:t>
+            </w:r>
             <w:r>
               <w:rPr>
                 <w:rFonts w:eastAsia="WenQuanYi Micro Hei"/>
@@ -5352,53 +4696,12 @@
                 <w:shd w:val="clear" w:color="auto" w:fill="FFFFFF"/>
               </w:rPr>
             </w:pPr>
-            <w:proofErr w:type="spellStart"/>
             <w:r>
               <w:rPr>
                 <w:rFonts w:eastAsia="WenQuanYi Micro Hei"/>
                 <w:kern w:val="1"/>
               </w:rPr>
-              <w:t>const</w:t>
-            </w:r>
-            <w:proofErr w:type="spellEnd"/>
-            <w:r>
-              <w:rPr>
-                <w:rFonts w:eastAsia="WenQuanYi Micro Hei"/>
-                <w:kern w:val="1"/>
-              </w:rPr>
-              <w:t xml:space="preserve"> </w:t>
-            </w:r>
-            <w:proofErr w:type="spellStart"/>
-            <w:r>
-              <w:rPr>
-                <w:rFonts w:eastAsia="WenQuanYi Micro Hei"/>
-                <w:kern w:val="1"/>
-              </w:rPr>
-              <w:t>char</w:t>
-            </w:r>
-            <w:proofErr w:type="spellEnd"/>
-            <w:r>
-              <w:rPr>
-                <w:rFonts w:eastAsia="WenQuanYi Micro Hei"/>
-                <w:kern w:val="1"/>
-              </w:rPr>
-              <w:t xml:space="preserve">* </w:t>
-            </w:r>
-            <w:proofErr w:type="spellStart"/>
-            <w:r>
-              <w:rPr>
-                <w:rFonts w:eastAsia="WenQuanYi Micro Hei"/>
-                <w:kern w:val="1"/>
-              </w:rPr>
-              <w:t>help</w:t>
-            </w:r>
-            <w:proofErr w:type="spellEnd"/>
-            <w:r>
-              <w:rPr>
-                <w:rFonts w:eastAsia="WenQuanYi Micro Hei"/>
-                <w:kern w:val="1"/>
-              </w:rPr>
-              <w:t>,</w:t>
+              <w:t>const char* help,</w:t>
             </w:r>
           </w:p>
         </w:tc>
@@ -5444,31 +4747,20 @@
                 <w:shd w:val="clear" w:color="auto" w:fill="FFFFFF"/>
               </w:rPr>
             </w:pPr>
-            <w:proofErr w:type="spellStart"/>
             <w:r>
               <w:rPr>
                 <w:rFonts w:eastAsia="WenQuanYi Micro Hei"/>
                 <w:kern w:val="1"/>
               </w:rPr>
-              <w:t>const</w:t>
-            </w:r>
-            <w:proofErr w:type="spellEnd"/>
-            <w:r>
-              <w:rPr>
-                <w:rFonts w:eastAsia="WenQuanYi Micro Hei"/>
-                <w:kern w:val="1"/>
-              </w:rPr>
-              <w:t xml:space="preserve"> </w:t>
+              <w:t xml:space="preserve">const </w:t>
             </w:r>
             <w:hyperlink w:history="1">
-              <w:proofErr w:type="spellStart"/>
               <w:r>
                 <w:rPr>
                   <w:kern w:val="1"/>
                 </w:rPr>
                 <w:t>tio_param</w:t>
               </w:r>
-              <w:proofErr w:type="spellEnd"/>
             </w:hyperlink>
             <w:r>
               <w:rPr>
@@ -5476,21 +4768,12 @@
               </w:rPr>
               <w:t xml:space="preserve"> </w:t>
             </w:r>
-            <w:proofErr w:type="spellStart"/>
             <w:r>
               <w:rPr>
                 <w:rFonts w:eastAsia="WenQuanYi Micro Hei"/>
                 <w:kern w:val="1"/>
               </w:rPr>
-              <w:t>_param</w:t>
-            </w:r>
-            <w:proofErr w:type="spellEnd"/>
-            <w:r>
-              <w:rPr>
-                <w:rFonts w:eastAsia="WenQuanYi Micro Hei"/>
-                <w:kern w:val="1"/>
-              </w:rPr>
-              <w:t>[],</w:t>
+              <w:t>_param[],</w:t>
             </w:r>
           </w:p>
         </w:tc>
@@ -5537,37 +4820,12 @@
                 <w:kern w:val="1"/>
               </w:rPr>
             </w:pPr>
-            <w:proofErr w:type="spellStart"/>
             <w:r>
               <w:rPr>
                 <w:rFonts w:eastAsia="WenQuanYi Micro Hei"/>
                 <w:kern w:val="1"/>
               </w:rPr>
-              <w:t>int</w:t>
-            </w:r>
-            <w:proofErr w:type="spellEnd"/>
-            <w:r>
-              <w:rPr>
-                <w:rFonts w:eastAsia="WenQuanYi Micro Hei"/>
-                <w:kern w:val="1"/>
-              </w:rPr>
-              <w:t xml:space="preserve"> </w:t>
-            </w:r>
-            <w:proofErr w:type="spellStart"/>
-            <w:r>
-              <w:rPr>
-                <w:rFonts w:eastAsia="WenQuanYi Micro Hei"/>
-                <w:kern w:val="1"/>
-              </w:rPr>
-              <w:t>argc</w:t>
-            </w:r>
-            <w:proofErr w:type="spellEnd"/>
-            <w:r>
-              <w:rPr>
-                <w:rFonts w:eastAsia="WenQuanYi Micro Hei"/>
-                <w:kern w:val="1"/>
-              </w:rPr>
-              <w:t>,</w:t>
+              <w:t>int argc,</w:t>
             </w:r>
           </w:p>
         </w:tc>
@@ -5614,37 +4872,12 @@
                 <w:kern w:val="1"/>
               </w:rPr>
             </w:pPr>
-            <w:proofErr w:type="spellStart"/>
             <w:r>
               <w:rPr>
                 <w:rFonts w:eastAsia="WenQuanYi Micro Hei"/>
                 <w:kern w:val="1"/>
               </w:rPr>
-              <w:t>char</w:t>
-            </w:r>
-            <w:proofErr w:type="spellEnd"/>
-            <w:r>
-              <w:rPr>
-                <w:rFonts w:eastAsia="WenQuanYi Micro Hei"/>
-                <w:kern w:val="1"/>
-              </w:rPr>
-              <w:t xml:space="preserve"> *</w:t>
-            </w:r>
-            <w:proofErr w:type="spellStart"/>
-            <w:r>
-              <w:rPr>
-                <w:rFonts w:eastAsia="WenQuanYi Micro Hei"/>
-                <w:kern w:val="1"/>
-              </w:rPr>
-              <w:t>argv</w:t>
-            </w:r>
-            <w:proofErr w:type="spellEnd"/>
-            <w:r>
-              <w:rPr>
-                <w:rFonts w:eastAsia="WenQuanYi Micro Hei"/>
-                <w:kern w:val="1"/>
-              </w:rPr>
-              <w:t>[]</w:t>
+              <w:t>char *argv[]</w:t>
             </w:r>
           </w:p>
         </w:tc>
@@ -5743,25 +4976,25 @@
           <w:kern w:val="1"/>
           <w:lang w:val="ru-RU"/>
         </w:rPr>
-        <w:t xml:space="preserve">1. </w:t>
-      </w:r>
-      <w:proofErr w:type="spellStart"/>
-      <w:r>
+        <w:t xml:space="preserve">1. version - версия теста, для которого инициализируется библиотека; </w:t>
+      </w:r>
+    </w:p>
+    <w:p>
+      <w:pPr>
+        <w:pStyle w:val="nwcText15"/>
         <w:rPr>
           <w:rFonts w:eastAsia="WenQuanYi Micro Hei"/>
           <w:kern w:val="1"/>
           <w:lang w:val="ru-RU"/>
         </w:rPr>
-        <w:t>version</w:t>
-      </w:r>
-      <w:proofErr w:type="spellEnd"/>
+      </w:pPr>
       <w:r>
         <w:rPr>
           <w:rFonts w:eastAsia="WenQuanYi Micro Hei"/>
           <w:kern w:val="1"/>
           <w:lang w:val="ru-RU"/>
         </w:rPr>
-        <w:t xml:space="preserve"> - версия теста, для которого инициализируется библиотека; </w:t>
+        <w:t>2. help - короткое описание назначения теста;</w:t>
       </w:r>
     </w:p>
     <w:p>
@@ -5779,258 +5012,18 @@
           <w:kern w:val="1"/>
           <w:lang w:val="ru-RU"/>
         </w:rPr>
-        <w:t xml:space="preserve">2. </w:t>
-      </w:r>
-      <w:proofErr w:type="spellStart"/>
+        <w:t xml:space="preserve">3. _param[] - список параметров принимаемых приложением и тех ключей для параметров, что используются в данном приложении. Признаком </w:t>
+      </w:r>
       <w:r>
         <w:rPr>
           <w:rFonts w:eastAsia="WenQuanYi Micro Hei"/>
           <w:kern w:val="1"/>
           <w:lang w:val="ru-RU"/>
         </w:rPr>
-        <w:t>help</w:t>
-      </w:r>
-      <w:proofErr w:type="spellEnd"/>
-      <w:r>
-        <w:rPr>
-          <w:rFonts w:eastAsia="WenQuanYi Micro Hei"/>
-          <w:kern w:val="1"/>
-          <w:lang w:val="ru-RU"/>
-        </w:rPr>
-        <w:t xml:space="preserve"> - короткое описание назначения теста;</w:t>
-      </w:r>
-    </w:p>
-    <w:p>
-      <w:pPr>
-        <w:pStyle w:val="nwcText15"/>
-        <w:rPr>
-          <w:rFonts w:eastAsia="WenQuanYi Micro Hei"/>
-          <w:kern w:val="1"/>
-          <w:lang w:val="ru-RU"/>
-        </w:rPr>
-      </w:pPr>
-      <w:r>
-        <w:rPr>
-          <w:rFonts w:eastAsia="WenQuanYi Micro Hei"/>
-          <w:kern w:val="1"/>
-          <w:lang w:val="ru-RU"/>
-        </w:rPr>
-        <w:t xml:space="preserve">3. </w:t>
-      </w:r>
-      <w:proofErr w:type="spellStart"/>
-      <w:r>
-        <w:rPr>
-          <w:rFonts w:eastAsia="WenQuanYi Micro Hei"/>
-          <w:kern w:val="1"/>
-          <w:lang w:val="ru-RU"/>
-        </w:rPr>
-        <w:t>_param</w:t>
-      </w:r>
-      <w:proofErr w:type="spellEnd"/>
-      <w:r>
-        <w:rPr>
-          <w:rFonts w:eastAsia="WenQuanYi Micro Hei"/>
-          <w:kern w:val="1"/>
-          <w:lang w:val="ru-RU"/>
-        </w:rPr>
-        <w:t xml:space="preserve">[] - список параметров принимаемых приложением и тех ключей для параметров, что используются в данном приложении. Признаком </w:t>
-      </w:r>
-      <w:r>
-        <w:rPr>
-          <w:rFonts w:eastAsia="WenQuanYi Micro Hei"/>
-          <w:kern w:val="1"/>
-          <w:lang w:val="ru-RU"/>
-        </w:rPr>
         <w:lastRenderedPageBreak/>
         <w:t xml:space="preserve">конца списка параметров является структура </w:t>
       </w:r>
       <w:hyperlink w:history="1">
-        <w:proofErr w:type="spellStart"/>
-        <w:r>
-          <w:rPr>
-            <w:kern w:val="1"/>
-            <w:lang w:val="ru-RU"/>
-          </w:rPr>
-          <w:t>tio_</w:t>
-        </w:r>
-        <w:proofErr w:type="gramStart"/>
-        <w:r>
-          <w:rPr>
-            <w:kern w:val="1"/>
-            <w:lang w:val="ru-RU"/>
-          </w:rPr>
-          <w:t>param</w:t>
-        </w:r>
-        <w:proofErr w:type="spellEnd"/>
-        <w:proofErr w:type="gramEnd"/>
-      </w:hyperlink>
-      <w:r>
-        <w:rPr>
-          <w:kern w:val="1"/>
-          <w:lang w:val="ru-RU"/>
-        </w:rPr>
-        <w:t xml:space="preserve"> </w:t>
-      </w:r>
-      <w:r>
-        <w:rPr>
-          <w:rFonts w:eastAsia="WenQuanYi Micro Hei"/>
-          <w:kern w:val="1"/>
-          <w:lang w:val="ru-RU"/>
-        </w:rPr>
-        <w:t>у которой все поля имеют значение NULL</w:t>
-      </w:r>
-      <w:r>
-        <w:rPr>
-          <w:rFonts w:eastAsia="WenQuanYi Micro Hei"/>
-          <w:kern w:val="1"/>
-          <w:lang w:val="ru-RU"/>
-        </w:rPr>
-        <w:t xml:space="preserve">. Поля структуры </w:t>
-      </w:r>
-      <w:proofErr w:type="spellStart"/>
-      <w:r>
-        <w:rPr>
-          <w:rFonts w:eastAsia="WenQuanYi Micro Hei"/>
-          <w:kern w:val="1"/>
-        </w:rPr>
-        <w:t>tio</w:t>
-      </w:r>
-      <w:proofErr w:type="spellEnd"/>
-      <w:r>
-        <w:rPr>
-          <w:rFonts w:eastAsia="WenQuanYi Micro Hei"/>
-          <w:kern w:val="1"/>
-          <w:lang w:val="ru-RU"/>
-        </w:rPr>
-        <w:t>_</w:t>
-      </w:r>
-      <w:proofErr w:type="spellStart"/>
-      <w:r>
-        <w:rPr>
-          <w:rFonts w:eastAsia="WenQuanYi Micro Hei"/>
-          <w:kern w:val="1"/>
-        </w:rPr>
-        <w:t>param</w:t>
-      </w:r>
-      <w:proofErr w:type="spellEnd"/>
-      <w:r>
-        <w:rPr>
-          <w:rFonts w:eastAsia="WenQuanYi Micro Hei"/>
-          <w:kern w:val="1"/>
-          <w:lang w:val="ru-RU"/>
-        </w:rPr>
-        <w:t xml:space="preserve"> </w:t>
-      </w:r>
-      <w:r>
-        <w:rPr>
-          <w:rFonts w:eastAsia="WenQuanYi Micro Hei"/>
-          <w:kern w:val="1"/>
-          <w:lang w:val="ru-RU"/>
-        </w:rPr>
-        <w:t>приводятся ниже</w:t>
-      </w:r>
-      <w:r>
-        <w:rPr>
-          <w:rFonts w:eastAsia="WenQuanYi Micro Hei"/>
-          <w:kern w:val="1"/>
-          <w:lang w:val="ru-RU"/>
-        </w:rPr>
-        <w:t>;</w:t>
-      </w:r>
-    </w:p>
-    <w:p>
-      <w:pPr>
-        <w:pStyle w:val="nwcText15"/>
-        <w:rPr>
-          <w:rFonts w:eastAsia="WenQuanYi Micro Hei"/>
-          <w:kern w:val="1"/>
-          <w:lang w:val="ru-RU"/>
-        </w:rPr>
-      </w:pPr>
-      <w:r>
-        <w:rPr>
-          <w:rFonts w:eastAsia="WenQuanYi Micro Hei"/>
-          <w:kern w:val="1"/>
-          <w:lang w:val="ru-RU"/>
-        </w:rPr>
-        <w:t xml:space="preserve">4. </w:t>
-      </w:r>
-      <w:proofErr w:type="spellStart"/>
-      <w:r>
-        <w:rPr>
-          <w:rFonts w:eastAsia="WenQuanYi Micro Hei"/>
-          <w:kern w:val="1"/>
-          <w:lang w:val="ru-RU"/>
-        </w:rPr>
-        <w:t>argc</w:t>
-      </w:r>
-      <w:proofErr w:type="spellEnd"/>
-      <w:r>
-        <w:rPr>
-          <w:rFonts w:eastAsia="WenQuanYi Micro Hei"/>
-          <w:kern w:val="1"/>
-          <w:lang w:val="ru-RU"/>
-        </w:rPr>
-        <w:t xml:space="preserve"> - количество аргументов командной строки;</w:t>
-      </w:r>
-    </w:p>
-    <w:p>
-      <w:pPr>
-        <w:pStyle w:val="nwcText15"/>
-        <w:rPr>
-          <w:rFonts w:eastAsia="WenQuanYi Micro Hei"/>
-          <w:kern w:val="1"/>
-          <w:lang w:val="ru-RU"/>
-        </w:rPr>
-      </w:pPr>
-      <w:r>
-        <w:rPr>
-          <w:rFonts w:eastAsia="WenQuanYi Micro Hei"/>
-          <w:kern w:val="1"/>
-          <w:lang w:val="ru-RU"/>
-        </w:rPr>
-        <w:t xml:space="preserve">5. </w:t>
-      </w:r>
-      <w:proofErr w:type="spellStart"/>
-      <w:r>
-        <w:rPr>
-          <w:rFonts w:eastAsia="WenQuanYi Micro Hei"/>
-          <w:kern w:val="1"/>
-          <w:lang w:val="ru-RU"/>
-        </w:rPr>
-        <w:t>argv</w:t>
-      </w:r>
-      <w:proofErr w:type="spellEnd"/>
-      <w:r>
-        <w:rPr>
-          <w:rFonts w:eastAsia="WenQuanYi Micro Hei"/>
-          <w:kern w:val="1"/>
-          <w:lang w:val="ru-RU"/>
-        </w:rPr>
-        <w:t>[] - список аргументов командной строки;</w:t>
-      </w:r>
-    </w:p>
-    <w:p>
-      <w:pPr>
-        <w:pStyle w:val="nwcText15"/>
-        <w:rPr>
-          <w:rFonts w:eastAsia="WenQuanYi Micro Hei"/>
-          <w:kern w:val="1"/>
-          <w:lang w:val="ru-RU"/>
-        </w:rPr>
-      </w:pPr>
-    </w:p>
-    <w:p>
-      <w:pPr>
-        <w:pStyle w:val="nwcText15"/>
-        <w:rPr>
-          <w:rFonts w:eastAsia="WenQuanYi Micro Hei"/>
-          <w:kern w:val="1"/>
-          <w:lang w:val="ru-RU"/>
-        </w:rPr>
-      </w:pPr>
-      <w:hyperlink w:history="1">
-        <w:proofErr w:type="spellStart"/>
         <w:r>
           <w:rPr>
             <w:kern w:val="1"/>
@@ -6038,7 +5031,6 @@
           </w:rPr>
           <w:t>tio_param</w:t>
         </w:r>
-        <w:proofErr w:type="spellEnd"/>
       </w:hyperlink>
       <w:r>
         <w:rPr>
@@ -6053,108 +5045,108 @@
           <w:kern w:val="1"/>
           <w:lang w:val="ru-RU"/>
         </w:rPr>
-        <w:t>представляет собой структуру вида:</w:t>
-      </w:r>
-    </w:p>
-    <w:p>
-      <w:pPr>
-        <w:pStyle w:val="nwcText15"/>
+        <w:t>у которой все поля имеют значение NULL</w:t>
+      </w:r>
+      <w:r>
         <w:rPr>
           <w:rFonts w:eastAsia="WenQuanYi Micro Hei"/>
           <w:kern w:val="1"/>
-        </w:rPr>
-      </w:pPr>
-      <w:proofErr w:type="spellStart"/>
-      <w:proofErr w:type="gramStart"/>
+          <w:lang w:val="ru-RU"/>
+        </w:rPr>
+        <w:t xml:space="preserve">. Поля структуры </w:t>
+      </w:r>
       <w:r>
         <w:rPr>
           <w:rFonts w:eastAsia="WenQuanYi Micro Hei"/>
           <w:kern w:val="1"/>
         </w:rPr>
-        <w:t>typedef</w:t>
-      </w:r>
-      <w:proofErr w:type="spellEnd"/>
-      <w:proofErr w:type="gramEnd"/>
+        <w:t>tio</w:t>
+      </w:r>
       <w:r>
         <w:rPr>
           <w:rFonts w:eastAsia="WenQuanYi Micro Hei"/>
           <w:kern w:val="1"/>
-        </w:rPr>
-        <w:t xml:space="preserve"> </w:t>
-      </w:r>
-      <w:proofErr w:type="spellStart"/>
+          <w:lang w:val="ru-RU"/>
+        </w:rPr>
+        <w:t>_</w:t>
+      </w:r>
       <w:r>
         <w:rPr>
           <w:rFonts w:eastAsia="WenQuanYi Micro Hei"/>
           <w:kern w:val="1"/>
         </w:rPr>
-        <w:t>struct</w:t>
-      </w:r>
-      <w:proofErr w:type="spellEnd"/>
+        <w:t>param</w:t>
+      </w:r>
       <w:r>
         <w:rPr>
           <w:rFonts w:eastAsia="WenQuanYi Micro Hei"/>
           <w:kern w:val="1"/>
-        </w:rPr>
-        <w:t xml:space="preserve"> _</w:t>
-      </w:r>
-      <w:proofErr w:type="spellStart"/>
+          <w:lang w:val="ru-RU"/>
+        </w:rPr>
+        <w:t xml:space="preserve"> </w:t>
+      </w:r>
       <w:r>
         <w:rPr>
           <w:rFonts w:eastAsia="WenQuanYi Micro Hei"/>
           <w:kern w:val="1"/>
-        </w:rPr>
-        <w:t>tio_param</w:t>
-      </w:r>
-      <w:proofErr w:type="spellEnd"/>
-    </w:p>
-    <w:p>
-      <w:pPr>
-        <w:pStyle w:val="nwcText15"/>
+          <w:lang w:val="ru-RU"/>
+        </w:rPr>
+        <w:t>приводятся ниже</w:t>
+      </w:r>
+      <w:r>
         <w:rPr>
           <w:rFonts w:eastAsia="WenQuanYi Micro Hei"/>
           <w:kern w:val="1"/>
-        </w:rPr>
-      </w:pPr>
-      <w:r>
+          <w:lang w:val="ru-RU"/>
+        </w:rPr>
+        <w:t>;</w:t>
+      </w:r>
+    </w:p>
+    <w:p>
+      <w:pPr>
+        <w:pStyle w:val="nwcText15"/>
         <w:rPr>
           <w:rFonts w:eastAsia="WenQuanYi Micro Hei"/>
           <w:kern w:val="1"/>
-        </w:rPr>
-        <w:t>{</w:t>
-      </w:r>
-    </w:p>
-    <w:p>
-      <w:pPr>
-        <w:pStyle w:val="nwcText15"/>
+          <w:lang w:val="ru-RU"/>
+        </w:rPr>
+      </w:pPr>
+      <w:r>
         <w:rPr>
           <w:rFonts w:eastAsia="WenQuanYi Micro Hei"/>
           <w:kern w:val="1"/>
-        </w:rPr>
-      </w:pPr>
-      <w:r>
+          <w:lang w:val="ru-RU"/>
+        </w:rPr>
+        <w:t>4. argc - количество аргументов командной строки;</w:t>
+      </w:r>
+    </w:p>
+    <w:p>
+      <w:pPr>
+        <w:pStyle w:val="nwcText15"/>
         <w:rPr>
           <w:rFonts w:eastAsia="WenQuanYi Micro Hei"/>
           <w:kern w:val="1"/>
-        </w:rPr>
-        <w:t xml:space="preserve">    </w:t>
-      </w:r>
-      <w:proofErr w:type="gramStart"/>
+          <w:lang w:val="ru-RU"/>
+        </w:rPr>
+      </w:pPr>
       <w:r>
         <w:rPr>
           <w:rFonts w:eastAsia="WenQuanYi Micro Hei"/>
           <w:kern w:val="1"/>
-        </w:rPr>
-        <w:t>char</w:t>
-      </w:r>
-      <w:proofErr w:type="gramEnd"/>
-      <w:r>
+          <w:lang w:val="ru-RU"/>
+        </w:rPr>
+        <w:t>5. argv[] - список аргументов командной строки;</w:t>
+      </w:r>
+    </w:p>
+    <w:p>
+      <w:pPr>
+        <w:pStyle w:val="nwcText15"/>
         <w:rPr>
           <w:rFonts w:eastAsia="WenQuanYi Micro Hei"/>
           <w:kern w:val="1"/>
-        </w:rPr>
-        <w:t xml:space="preserve"> *key;  </w:t>
-      </w:r>
+          <w:lang w:val="ru-RU"/>
+        </w:rPr>
+      </w:pPr>
     </w:p>
     <w:p>
       <w:pPr>
@@ -6162,30 +5154,48 @@
         <w:rPr>
           <w:rFonts w:eastAsia="WenQuanYi Micro Hei"/>
           <w:kern w:val="1"/>
-        </w:rPr>
-      </w:pPr>
+          <w:lang w:val="ru-RU"/>
+        </w:rPr>
+      </w:pPr>
+      <w:hyperlink w:history="1">
+        <w:r>
+          <w:rPr>
+            <w:kern w:val="1"/>
+            <w:lang w:val="ru-RU"/>
+          </w:rPr>
+          <w:t>tio_param</w:t>
+        </w:r>
+      </w:hyperlink>
+      <w:r>
+        <w:rPr>
+          <w:kern w:val="1"/>
+          <w:lang w:val="ru-RU"/>
+        </w:rPr>
+        <w:t xml:space="preserve"> </w:t>
+      </w:r>
       <w:r>
         <w:rPr>
           <w:rFonts w:eastAsia="WenQuanYi Micro Hei"/>
           <w:kern w:val="1"/>
-        </w:rPr>
-        <w:t xml:space="preserve">    </w:t>
-      </w:r>
-      <w:proofErr w:type="gramStart"/>
-      <w:r>
+          <w:lang w:val="ru-RU"/>
+        </w:rPr>
+        <w:t>представляет собой структуру вида:</w:t>
+      </w:r>
+    </w:p>
+    <w:p>
+      <w:pPr>
+        <w:pStyle w:val="nwcText15"/>
         <w:rPr>
           <w:rFonts w:eastAsia="WenQuanYi Micro Hei"/>
           <w:kern w:val="1"/>
         </w:rPr>
-        <w:t>char</w:t>
-      </w:r>
-      <w:proofErr w:type="gramEnd"/>
+      </w:pPr>
       <w:r>
         <w:rPr>
           <w:rFonts w:eastAsia="WenQuanYi Micro Hei"/>
           <w:kern w:val="1"/>
         </w:rPr>
-        <w:t xml:space="preserve"> *name;</w:t>
+        <w:t>typedef struct _tio_param</w:t>
       </w:r>
     </w:p>
     <w:p>
@@ -6201,23 +5211,55 @@
           <w:rFonts w:eastAsia="WenQuanYi Micro Hei"/>
           <w:kern w:val="1"/>
         </w:rPr>
-        <w:t xml:space="preserve">    </w:t>
-      </w:r>
-      <w:proofErr w:type="gramStart"/>
-      <w:r>
+        <w:t>{</w:t>
+      </w:r>
+    </w:p>
+    <w:p>
+      <w:pPr>
+        <w:pStyle w:val="nwcText15"/>
         <w:rPr>
           <w:rFonts w:eastAsia="WenQuanYi Micro Hei"/>
           <w:kern w:val="1"/>
         </w:rPr>
-        <w:t>char</w:t>
-      </w:r>
-      <w:proofErr w:type="gramEnd"/>
+      </w:pPr>
       <w:r>
         <w:rPr>
           <w:rFonts w:eastAsia="WenQuanYi Micro Hei"/>
           <w:kern w:val="1"/>
         </w:rPr>
-        <w:t>* description;</w:t>
+        <w:t xml:space="preserve">    char *key;  </w:t>
+      </w:r>
+    </w:p>
+    <w:p>
+      <w:pPr>
+        <w:pStyle w:val="nwcText15"/>
+        <w:rPr>
+          <w:rFonts w:eastAsia="WenQuanYi Micro Hei"/>
+          <w:kern w:val="1"/>
+        </w:rPr>
+      </w:pPr>
+      <w:r>
+        <w:rPr>
+          <w:rFonts w:eastAsia="WenQuanYi Micro Hei"/>
+          <w:kern w:val="1"/>
+        </w:rPr>
+        <w:t xml:space="preserve">    char *name;</w:t>
+      </w:r>
+    </w:p>
+    <w:p>
+      <w:pPr>
+        <w:pStyle w:val="nwcText15"/>
+        <w:rPr>
+          <w:rFonts w:eastAsia="WenQuanYi Micro Hei"/>
+          <w:kern w:val="1"/>
+        </w:rPr>
+      </w:pPr>
+      <w:r>
+        <w:rPr>
+          <w:rFonts w:eastAsia="WenQuanYi Micro Hei"/>
+          <w:kern w:val="1"/>
+        </w:rPr>
+        <w:t xml:space="preserve">    char* description;</w:t>
       </w:r>
     </w:p>
     <w:p>
@@ -6226,19 +5268,18 @@
         <w:rPr>
           <w:rFonts w:eastAsia="WenQuanYi Micro Hei" w:cs="Lohit Hindi"/>
           <w:kern w:val="1"/>
-          <w:lang w:eastAsia="hi-IN" w:bidi="hi-IN"/>
+          <w:lang w:val="ru-RU" w:eastAsia="hi-IN" w:bidi="hi-IN"/>
         </w:rPr>
       </w:pPr>
       <w:r>
         <w:rPr>
           <w:rFonts w:eastAsia="WenQuanYi Micro Hei" w:cs="Lohit Hindi"/>
           <w:kern w:val="1"/>
-          <w:lang w:eastAsia="hi-IN" w:bidi="hi-IN"/>
+          <w:lang w:val="ru-RU" w:eastAsia="hi-IN" w:bidi="hi-IN"/>
         </w:rPr>
         <w:t xml:space="preserve">} </w:t>
       </w:r>
       <w:hyperlink w:history="1">
-        <w:proofErr w:type="spellStart"/>
         <w:r>
           <w:rPr>
             <w:kern w:val="1"/>
@@ -6248,6 +5289,7 @@
         <w:r>
           <w:rPr>
             <w:kern w:val="1"/>
+            <w:lang w:val="ru-RU"/>
           </w:rPr>
           <w:t>_</w:t>
         </w:r>
@@ -6257,13 +5299,12 @@
           </w:rPr>
           <w:t>param</w:t>
         </w:r>
-        <w:proofErr w:type="spellEnd"/>
       </w:hyperlink>
       <w:r>
         <w:rPr>
           <w:rFonts w:eastAsia="WenQuanYi Micro Hei" w:cs="Lohit Hindi"/>
           <w:kern w:val="1"/>
-          <w:lang w:eastAsia="hi-IN" w:bidi="hi-IN"/>
+          <w:lang w:val="ru-RU" w:eastAsia="hi-IN" w:bidi="hi-IN"/>
         </w:rPr>
         <w:t>;</w:t>
       </w:r>
@@ -6283,87 +5324,92 @@
           <w:kern w:val="1"/>
           <w:lang w:val="ru-RU"/>
         </w:rPr>
-        <w:t xml:space="preserve">Где </w:t>
-      </w:r>
-      <w:proofErr w:type="spellStart"/>
-      <w:r>
+        <w:t>Где key — ключ, используемый при вызове из командной строки, name - имя параметра, используемое при взаимодействии приложения с библиотекой, а description - короткое  пояснение для каких целей используется параметр.</w:t>
+      </w:r>
+    </w:p>
+    <w:p>
+      <w:pPr>
+        <w:pStyle w:val="nwcText15"/>
         <w:rPr>
           <w:rFonts w:eastAsia="WenQuanYi Micro Hei"/>
           <w:kern w:val="1"/>
           <w:lang w:val="ru-RU"/>
         </w:rPr>
-        <w:t>key</w:t>
-      </w:r>
-      <w:proofErr w:type="spellEnd"/>
+      </w:pPr>
       <w:r>
         <w:rPr>
           <w:rFonts w:eastAsia="WenQuanYi Micro Hei"/>
           <w:kern w:val="1"/>
           <w:lang w:val="ru-RU"/>
         </w:rPr>
-        <w:t xml:space="preserve"> — ключ, используемый при вызове из командной строки, </w:t>
-      </w:r>
-      <w:proofErr w:type="spellStart"/>
+        <w:t>В качестве имени параметра разрешается использовать любую последовательность символов, состоящую  из букв, цифр, символов по</w:t>
+      </w:r>
       <w:r>
         <w:rPr>
           <w:rFonts w:eastAsia="WenQuanYi Micro Hei"/>
           <w:kern w:val="1"/>
           <w:lang w:val="ru-RU"/>
         </w:rPr>
-        <w:t>name</w:t>
-      </w:r>
-      <w:proofErr w:type="spellEnd"/>
+        <w:t>дчеркивания и знака минус  длин</w:t>
+      </w:r>
       <w:r>
         <w:rPr>
           <w:rFonts w:eastAsia="WenQuanYi Micro Hei"/>
           <w:kern w:val="1"/>
           <w:lang w:val="ru-RU"/>
         </w:rPr>
-        <w:t xml:space="preserve"> - имя параметра, используемое при взаимодействии приложения с библиотекой, а </w:t>
-      </w:r>
-      <w:proofErr w:type="spellStart"/>
-      <w:r>
+        <w:t>ой до 126 символов.</w:t>
+      </w:r>
+    </w:p>
+    <w:p>
+      <w:pPr>
+        <w:pStyle w:val="nwcText15"/>
         <w:rPr>
           <w:rFonts w:eastAsia="WenQuanYi Micro Hei"/>
           <w:kern w:val="1"/>
           <w:lang w:val="ru-RU"/>
         </w:rPr>
-        <w:t>description</w:t>
-      </w:r>
-      <w:proofErr w:type="spellEnd"/>
+      </w:pPr>
       <w:r>
         <w:rPr>
           <w:rFonts w:eastAsia="WenQuanYi Micro Hei"/>
           <w:kern w:val="1"/>
           <w:lang w:val="ru-RU"/>
         </w:rPr>
-        <w:t xml:space="preserve"> - короткое  пояснение для каких целей используется параметр.</w:t>
-      </w:r>
-    </w:p>
-    <w:p>
-      <w:pPr>
-        <w:pStyle w:val="nwcText15"/>
+        <w:t>В качестве ключа разрешено использовать последовательность символов, начинающуюся с буквы или с цифры. В теле последовательности могут содержаться букв</w:t>
+      </w:r>
+      <w:r>
         <w:rPr>
           <w:rFonts w:eastAsia="WenQuanYi Micro Hei"/>
           <w:kern w:val="1"/>
           <w:lang w:val="ru-RU"/>
         </w:rPr>
-      </w:pPr>
+        <w:t>ы, ци</w:t>
+      </w:r>
       <w:r>
         <w:rPr>
           <w:rFonts w:eastAsia="WenQuanYi Micro Hei"/>
           <w:kern w:val="1"/>
           <w:lang w:val="ru-RU"/>
         </w:rPr>
-        <w:t>В качестве имени параметра разрешается использовать любую последовательность символов, состоящую  из букв, цифр, символов по</w:t>
-      </w:r>
+        <w:t>фры и знак минус. Так же строка не должна совпадать со словами «</w:t>
+      </w:r>
+      <w:commentRangeStart w:id="1"/>
       <w:r>
         <w:rPr>
           <w:rFonts w:eastAsia="WenQuanYi Micro Hei"/>
           <w:kern w:val="1"/>
           <w:lang w:val="ru-RU"/>
         </w:rPr>
-        <w:t>дчеркивания и знака минус  длин</w:t>
+        <w:t>help</w:t>
+      </w:r>
+      <w:commentRangeEnd w:id="1"/>
+      <w:r>
+        <w:rPr>
+          <w:rStyle w:val="af5"/>
+          <w:rFonts w:asciiTheme="minorHAnsi" w:hAnsiTheme="minorHAnsi"/>
+        </w:rPr>
+        <w:commentReference w:id="1"/>
       </w:r>
       <w:r>
         <w:rPr>
@@ -6371,33 +5417,40 @@
           <w:kern w:val="1"/>
           <w:lang w:val="ru-RU"/>
         </w:rPr>
-        <w:t>ой до 126 символов.</w:t>
-      </w:r>
-    </w:p>
-    <w:p>
-      <w:pPr>
-        <w:pStyle w:val="nwcText15"/>
+        <w:t xml:space="preserve">», «version» и начинаться с «tio-». </w:t>
+      </w:r>
+      <w:r>
         <w:rPr>
           <w:rFonts w:eastAsia="WenQuanYi Micro Hei"/>
           <w:kern w:val="1"/>
           <w:lang w:val="ru-RU"/>
         </w:rPr>
-      </w:pPr>
+        <w:t>Символы</w:t>
+      </w:r>
       <w:r>
         <w:rPr>
           <w:rFonts w:eastAsia="WenQuanYi Micro Hei"/>
           <w:kern w:val="1"/>
           <w:lang w:val="ru-RU"/>
         </w:rPr>
-        <w:t>В качестве ключа разрешено использовать последовательность символов, начинающуюся с буквы или с цифры. В теле последовательности могут содержаться букв</w:t>
-      </w:r>
+        <w:t xml:space="preserve"> минус в начале ключа и двоеточие в его конце несут служебную информацию и </w:t>
+      </w:r>
+      <w:commentRangeStart w:id="2"/>
       <w:r>
         <w:rPr>
           <w:rFonts w:eastAsia="WenQuanYi Micro Hei"/>
           <w:kern w:val="1"/>
           <w:lang w:val="ru-RU"/>
         </w:rPr>
-        <w:t>ы, ци</w:t>
+        <w:t>интерпретируются</w:t>
+      </w:r>
+      <w:commentRangeEnd w:id="2"/>
+      <w:r>
+        <w:rPr>
+          <w:rStyle w:val="af5"/>
+          <w:rFonts w:asciiTheme="minorHAnsi" w:hAnsiTheme="minorHAnsi"/>
+        </w:rPr>
+        <w:commentReference w:id="2"/>
       </w:r>
       <w:r>
         <w:rPr>
@@ -6405,110 +5458,6 @@
           <w:kern w:val="1"/>
           <w:lang w:val="ru-RU"/>
         </w:rPr>
-        <w:t>фры и знак минус. Так же строка не должна совпадать со словами «</w:t>
-      </w:r>
-      <w:commentRangeStart w:id="1"/>
-      <w:proofErr w:type="spellStart"/>
-      <w:r>
-        <w:rPr>
-          <w:rFonts w:eastAsia="WenQuanYi Micro Hei"/>
-          <w:kern w:val="1"/>
-          <w:lang w:val="ru-RU"/>
-        </w:rPr>
-        <w:t>help</w:t>
-      </w:r>
-      <w:commentRangeEnd w:id="1"/>
-      <w:proofErr w:type="spellEnd"/>
-      <w:r>
-        <w:rPr>
-          <w:rStyle w:val="af5"/>
-          <w:rFonts w:asciiTheme="minorHAnsi" w:hAnsiTheme="minorHAnsi"/>
-        </w:rPr>
-        <w:commentReference w:id="1"/>
-      </w:r>
-      <w:r>
-        <w:rPr>
-          <w:rFonts w:eastAsia="WenQuanYi Micro Hei"/>
-          <w:kern w:val="1"/>
-          <w:lang w:val="ru-RU"/>
-        </w:rPr>
-        <w:t>», «</w:t>
-      </w:r>
-      <w:proofErr w:type="spellStart"/>
-      <w:r>
-        <w:rPr>
-          <w:rFonts w:eastAsia="WenQuanYi Micro Hei"/>
-          <w:kern w:val="1"/>
-          <w:lang w:val="ru-RU"/>
-        </w:rPr>
-        <w:t>version</w:t>
-      </w:r>
-      <w:proofErr w:type="spellEnd"/>
-      <w:r>
-        <w:rPr>
-          <w:rFonts w:eastAsia="WenQuanYi Micro Hei"/>
-          <w:kern w:val="1"/>
-          <w:lang w:val="ru-RU"/>
-        </w:rPr>
-        <w:t>» и начинаться с «</w:t>
-      </w:r>
-      <w:proofErr w:type="spellStart"/>
-      <w:r>
-        <w:rPr>
-          <w:rFonts w:eastAsia="WenQuanYi Micro Hei"/>
-          <w:kern w:val="1"/>
-          <w:lang w:val="ru-RU"/>
-        </w:rPr>
-        <w:t>tio</w:t>
-      </w:r>
-      <w:proofErr w:type="spellEnd"/>
-      <w:r>
-        <w:rPr>
-          <w:rFonts w:eastAsia="WenQuanYi Micro Hei"/>
-          <w:kern w:val="1"/>
-          <w:lang w:val="ru-RU"/>
-        </w:rPr>
-        <w:t xml:space="preserve">-». </w:t>
-      </w:r>
-      <w:r>
-        <w:rPr>
-          <w:rFonts w:eastAsia="WenQuanYi Micro Hei"/>
-          <w:kern w:val="1"/>
-          <w:lang w:val="ru-RU"/>
-        </w:rPr>
-        <w:t>Символы</w:t>
-      </w:r>
-      <w:r>
-        <w:rPr>
-          <w:rFonts w:eastAsia="WenQuanYi Micro Hei"/>
-          <w:kern w:val="1"/>
-          <w:lang w:val="ru-RU"/>
-        </w:rPr>
-        <w:t xml:space="preserve"> минус в начале ключа и двоеточие в его конце несут служебную информацию и </w:t>
-      </w:r>
-      <w:commentRangeStart w:id="2"/>
-      <w:r>
-        <w:rPr>
-          <w:rFonts w:eastAsia="WenQuanYi Micro Hei"/>
-          <w:kern w:val="1"/>
-          <w:lang w:val="ru-RU"/>
-        </w:rPr>
-        <w:t>интерпретируются</w:t>
-      </w:r>
-      <w:commentRangeEnd w:id="2"/>
-      <w:r>
-        <w:rPr>
-          <w:rStyle w:val="af5"/>
-          <w:rFonts w:asciiTheme="minorHAnsi" w:hAnsiTheme="minorHAnsi"/>
-        </w:rPr>
-        <w:commentReference w:id="2"/>
-      </w:r>
-      <w:r>
-        <w:rPr>
-          <w:rFonts w:eastAsia="WenQuanYi Micro Hei"/>
-          <w:kern w:val="1"/>
-          <w:lang w:val="ru-RU"/>
-        </w:rPr>
         <w:t>.</w:t>
       </w:r>
     </w:p>
@@ -6563,7 +5512,6 @@
       <w:r>
         <w:t xml:space="preserve"> </w:t>
       </w:r>
-      <w:proofErr w:type="gramStart"/>
       <w:r>
         <w:t>функций</w:t>
       </w:r>
@@ -6597,7 +5545,6 @@
       <w:r>
         <w:t>тестирования</w:t>
       </w:r>
-      <w:proofErr w:type="gramEnd"/>
     </w:p>
     <w:p>
       <w:pPr>
@@ -6751,21 +5698,12 @@
         </w:rPr>
         <w:t xml:space="preserve"> </w:t>
       </w:r>
-      <w:proofErr w:type="spellStart"/>
-      <w:r>
-        <w:rPr>
-          <w:color w:val="000000"/>
-          <w:lang w:val="ru-RU"/>
-        </w:rPr>
-        <w:t>tioGet</w:t>
-      </w:r>
-      <w:proofErr w:type="spellEnd"/>
-      <w:r>
-        <w:rPr>
-          <w:color w:val="000000"/>
-          <w:lang w:val="ru-RU"/>
-        </w:rPr>
-        <w:t>*</w:t>
+      <w:r>
+        <w:rPr>
+          <w:color w:val="000000"/>
+          <w:lang w:val="ru-RU"/>
+        </w:rPr>
+        <w:t>tioGet*</w:t>
       </w:r>
       <w:r>
         <w:rPr>
@@ -6790,21 +5728,12 @@
         </w:rPr>
         <w:t xml:space="preserve"> </w:t>
       </w:r>
-      <w:proofErr w:type="spellStart"/>
-      <w:r>
-        <w:rPr>
-          <w:color w:val="000000"/>
-          <w:lang w:val="ru-RU"/>
-        </w:rPr>
-        <w:t>tioGetDef</w:t>
-      </w:r>
-      <w:proofErr w:type="spellEnd"/>
-      <w:r>
-        <w:rPr>
-          <w:color w:val="000000"/>
-          <w:lang w:val="ru-RU"/>
-        </w:rPr>
-        <w:t>*</w:t>
+      <w:r>
+        <w:rPr>
+          <w:color w:val="000000"/>
+          <w:lang w:val="ru-RU"/>
+        </w:rPr>
+        <w:t>tioGetDef*</w:t>
       </w:r>
       <w:r>
         <w:rPr>
@@ -7099,7 +6028,6 @@
         </w:rPr>
         <w:t xml:space="preserve"> </w:t>
       </w:r>
-      <w:proofErr w:type="spellStart"/>
       <w:r>
         <w:rPr>
           <w:color w:val="000000"/>
@@ -7107,7 +6035,6 @@
         </w:rPr>
         <w:t>long</w:t>
       </w:r>
-      <w:proofErr w:type="spellEnd"/>
     </w:p>
     <w:p>
       <w:pPr>
@@ -7149,7 +6076,6 @@
         </w:rPr>
         <w:t xml:space="preserve"> </w:t>
       </w:r>
-      <w:proofErr w:type="spellStart"/>
       <w:r>
         <w:rPr>
           <w:color w:val="000000"/>
@@ -7157,7 +6083,6 @@
         </w:rPr>
         <w:t>double</w:t>
       </w:r>
-      <w:proofErr w:type="spellEnd"/>
     </w:p>
     <w:p>
       <w:pPr>
@@ -7199,7 +6124,6 @@
         </w:rPr>
         <w:t xml:space="preserve"> </w:t>
       </w:r>
-      <w:proofErr w:type="spellStart"/>
       <w:r>
         <w:rPr>
           <w:color w:val="000000"/>
@@ -7207,7 +6131,6 @@
         </w:rPr>
         <w:t>char</w:t>
       </w:r>
-      <w:proofErr w:type="spellEnd"/>
     </w:p>
     <w:p>
       <w:pPr>
@@ -7249,51 +6172,26 @@
         </w:rPr>
         <w:t xml:space="preserve"> </w:t>
       </w:r>
-      <w:proofErr w:type="spellStart"/>
-      <w:r>
-        <w:rPr>
-          <w:color w:val="000000"/>
-          <w:lang w:val="ru-RU"/>
-        </w:rPr>
-        <w:t>char</w:t>
-      </w:r>
-      <w:proofErr w:type="spellEnd"/>
-      <w:r>
-        <w:rPr>
-          <w:color w:val="000000"/>
-          <w:lang w:val="ru-RU"/>
-        </w:rPr>
-        <w:t>*</w:t>
-      </w:r>
-      <w:r>
-        <w:rPr>
-          <w:color w:val="000000"/>
-          <w:lang w:val="ru-RU"/>
-        </w:rPr>
-        <w:t xml:space="preserve"> </w:t>
-      </w:r>
-      <w:r>
-        <w:rPr>
-          <w:color w:val="000000"/>
-          <w:lang w:val="ru-RU"/>
-        </w:rPr>
-        <w:t>(</w:t>
-      </w:r>
-      <w:proofErr w:type="spellStart"/>
-      <w:r>
-        <w:rPr>
-          <w:color w:val="000000"/>
-          <w:lang w:val="ru-RU"/>
-        </w:rPr>
-        <w:t>string</w:t>
-      </w:r>
-      <w:proofErr w:type="spellEnd"/>
-      <w:r>
-        <w:rPr>
-          <w:color w:val="000000"/>
-          <w:lang w:val="ru-RU"/>
-        </w:rPr>
-        <w:t>)</w:t>
+      <w:r>
+        <w:rPr>
+          <w:color w:val="000000"/>
+          <w:lang w:val="ru-RU"/>
+        </w:rPr>
+        <w:t>char*</w:t>
+      </w:r>
+      <w:r>
+        <w:rPr>
+          <w:color w:val="000000"/>
+          <w:lang w:val="ru-RU"/>
+        </w:rPr>
+        <w:t xml:space="preserve"> </w:t>
+      </w:r>
+      <w:r>
+        <w:rPr>
+          <w:color w:val="000000"/>
+          <w:lang w:val="ru-RU"/>
+        </w:rPr>
+        <w:t>(string)</w:t>
       </w:r>
     </w:p>
     <w:p>
@@ -7990,7 +6888,6 @@
         </w:rPr>
         <w:t xml:space="preserve"> </w:t>
       </w:r>
-      <w:proofErr w:type="spellStart"/>
       <w:r>
         <w:rPr>
           <w:b/>
@@ -7998,7 +6895,6 @@
         </w:rPr>
         <w:t>tioGetS</w:t>
       </w:r>
-      <w:proofErr w:type="spellEnd"/>
       <w:r>
         <w:rPr>
           <w:b/>
@@ -8020,7 +6916,6 @@
         </w:rPr>
         <w:t xml:space="preserve"> </w:t>
       </w:r>
-      <w:proofErr w:type="spellStart"/>
       <w:r>
         <w:rPr>
           <w:b/>
@@ -8028,7 +6923,6 @@
         </w:rPr>
         <w:t>tioGetDefS</w:t>
       </w:r>
-      <w:proofErr w:type="spellEnd"/>
     </w:p>
     <w:tbl>
       <w:tblPr>
@@ -8064,14 +6958,12 @@
                 <w:b/>
               </w:rPr>
             </w:pPr>
-            <w:proofErr w:type="spellStart"/>
             <w:r>
               <w:rPr>
                 <w:shd w:val="clear" w:color="auto" w:fill="FFFFFF"/>
               </w:rPr>
               <w:t>int</w:t>
             </w:r>
-            <w:proofErr w:type="spellEnd"/>
             <w:r>
               <w:rPr>
                 <w:rStyle w:val="apple-converted-space"/>
@@ -8079,7 +6971,6 @@
               </w:rPr>
               <w:t xml:space="preserve"> </w:t>
             </w:r>
-            <w:proofErr w:type="spellStart"/>
             <w:r>
               <w:rPr>
                 <w:rFonts w:eastAsiaTheme="majorEastAsia"/>
@@ -8087,7 +6978,6 @@
               </w:rPr>
               <w:t>tioGetS</w:t>
             </w:r>
-            <w:proofErr w:type="spellEnd"/>
           </w:p>
         </w:tc>
         <w:tc>
@@ -8120,7 +7010,6 @@
                 <w:shd w:val="clear" w:color="auto" w:fill="FFFFFF"/>
               </w:rPr>
             </w:pPr>
-            <w:proofErr w:type="spellStart"/>
             <w:r>
               <w:rPr>
                 <w:rFonts w:eastAsiaTheme="majorEastAsia"/>
@@ -8128,50 +7017,31 @@
               </w:rPr>
               <w:t>const</w:t>
             </w:r>
-            <w:proofErr w:type="spellEnd"/>
             <w:r>
               <w:rPr>
                 <w:shd w:val="clear" w:color="auto" w:fill="FFFFFF"/>
               </w:rPr>
               <w:t xml:space="preserve"> </w:t>
             </w:r>
-            <w:proofErr w:type="spellStart"/>
             <w:r>
               <w:rPr>
                 <w:rFonts w:eastAsiaTheme="majorEastAsia"/>
                 <w:shd w:val="clear" w:color="auto" w:fill="FFFFFF"/>
               </w:rPr>
-              <w:t>char</w:t>
-            </w:r>
-            <w:proofErr w:type="spellEnd"/>
+              <w:t>char*</w:t>
+            </w:r>
+            <w:r>
+              <w:rPr>
+                <w:shd w:val="clear" w:color="auto" w:fill="FFFFFF"/>
+              </w:rPr>
+              <w:t xml:space="preserve"> </w:t>
+            </w:r>
             <w:r>
               <w:rPr>
                 <w:rFonts w:eastAsiaTheme="majorEastAsia"/>
                 <w:shd w:val="clear" w:color="auto" w:fill="FFFFFF"/>
               </w:rPr>
-              <w:t>*</w:t>
-            </w:r>
-            <w:r>
-              <w:rPr>
-                <w:shd w:val="clear" w:color="auto" w:fill="FFFFFF"/>
-              </w:rPr>
-              <w:t xml:space="preserve"> </w:t>
-            </w:r>
-            <w:proofErr w:type="spellStart"/>
-            <w:r>
-              <w:rPr>
-                <w:rFonts w:eastAsiaTheme="majorEastAsia"/>
-                <w:shd w:val="clear" w:color="auto" w:fill="FFFFFF"/>
-              </w:rPr>
-              <w:t>name</w:t>
-            </w:r>
-            <w:proofErr w:type="spellEnd"/>
-            <w:r>
-              <w:rPr>
-                <w:rFonts w:eastAsiaTheme="majorEastAsia"/>
-                <w:shd w:val="clear" w:color="auto" w:fill="FFFFFF"/>
-              </w:rPr>
-              <w:t>,</w:t>
+              <w:t>name,</w:t>
             </w:r>
           </w:p>
         </w:tc>
@@ -8217,43 +7087,25 @@
                 <w:shd w:val="clear" w:color="auto" w:fill="FFFFFF"/>
               </w:rPr>
             </w:pPr>
-            <w:proofErr w:type="spellStart"/>
             <w:r>
               <w:rPr>
                 <w:rFonts w:eastAsiaTheme="majorEastAsia"/>
                 <w:shd w:val="clear" w:color="auto" w:fill="FFFFFF"/>
               </w:rPr>
-              <w:t>char</w:t>
-            </w:r>
-            <w:proofErr w:type="spellEnd"/>
+              <w:t>char*</w:t>
+            </w:r>
+            <w:r>
+              <w:rPr>
+                <w:shd w:val="clear" w:color="auto" w:fill="FFFFFF"/>
+              </w:rPr>
+              <w:t xml:space="preserve"> </w:t>
+            </w:r>
             <w:r>
               <w:rPr>
                 <w:rFonts w:eastAsiaTheme="majorEastAsia"/>
                 <w:shd w:val="clear" w:color="auto" w:fill="FFFFFF"/>
               </w:rPr>
-              <w:t>*</w:t>
-            </w:r>
-            <w:r>
-              <w:rPr>
-                <w:shd w:val="clear" w:color="auto" w:fill="FFFFFF"/>
-              </w:rPr>
-              <w:t xml:space="preserve"> </w:t>
-            </w:r>
-            <w:proofErr w:type="spellStart"/>
-            <w:r>
-              <w:rPr>
-                <w:rFonts w:eastAsiaTheme="majorEastAsia"/>
-                <w:shd w:val="clear" w:color="auto" w:fill="FFFFFF"/>
-              </w:rPr>
-              <w:t>buff</w:t>
-            </w:r>
-            <w:proofErr w:type="spellEnd"/>
-            <w:r>
-              <w:rPr>
-                <w:rFonts w:eastAsiaTheme="majorEastAsia"/>
-                <w:shd w:val="clear" w:color="auto" w:fill="FFFFFF"/>
-              </w:rPr>
-              <w:t>,</w:t>
+              <w:t>buff,</w:t>
             </w:r>
           </w:p>
         </w:tc>
@@ -8299,7 +7151,6 @@
                 <w:shd w:val="clear" w:color="auto" w:fill="FFFFFF"/>
               </w:rPr>
             </w:pPr>
-            <w:proofErr w:type="spellStart"/>
             <w:r>
               <w:rPr>
                 <w:rFonts w:eastAsiaTheme="majorEastAsia"/>
@@ -8307,14 +7158,12 @@
               </w:rPr>
               <w:t>size_t</w:t>
             </w:r>
-            <w:proofErr w:type="spellEnd"/>
             <w:r>
               <w:rPr>
                 <w:shd w:val="clear" w:color="auto" w:fill="FFFFFF"/>
               </w:rPr>
               <w:t xml:space="preserve"> </w:t>
             </w:r>
-            <w:proofErr w:type="spellStart"/>
             <w:r>
               <w:rPr>
                 <w:rFonts w:eastAsiaTheme="majorEastAsia"/>
@@ -8322,7 +7171,6 @@
               </w:rPr>
               <w:t>buff_len</w:t>
             </w:r>
-            <w:proofErr w:type="spellEnd"/>
           </w:p>
         </w:tc>
       </w:tr>
@@ -8468,14 +7316,12 @@
         </w:rPr>
         <w:t xml:space="preserve"> </w:t>
       </w:r>
-      <w:proofErr w:type="spellStart"/>
       <w:r>
         <w:rPr>
           <w:lang w:val="ru-RU"/>
         </w:rPr>
         <w:t>name</w:t>
       </w:r>
-      <w:proofErr w:type="spellEnd"/>
       <w:r>
         <w:rPr>
           <w:lang w:val="ru-RU"/>
@@ -8590,14 +7436,12 @@
         </w:rPr>
         <w:t xml:space="preserve"> </w:t>
       </w:r>
-      <w:proofErr w:type="spellStart"/>
       <w:r>
         <w:rPr>
           <w:lang w:val="ru-RU"/>
         </w:rPr>
         <w:t>buff</w:t>
       </w:r>
-      <w:proofErr w:type="spellEnd"/>
       <w:r>
         <w:rPr>
           <w:lang w:val="ru-RU"/>
@@ -8796,14 +7640,12 @@
         </w:rPr>
         <w:t xml:space="preserve"> </w:t>
       </w:r>
-      <w:proofErr w:type="spellStart"/>
       <w:r>
         <w:rPr>
           <w:lang w:val="ru-RU"/>
         </w:rPr>
         <w:t>buff_len</w:t>
       </w:r>
-      <w:proofErr w:type="spellEnd"/>
       <w:r>
         <w:rPr>
           <w:lang w:val="ru-RU"/>
@@ -8919,35 +7761,7 @@
         <w:rPr>
           <w:lang w:val="ru-RU"/>
         </w:rPr>
-        <w:t xml:space="preserve">При возникновении любой из ошибок функция </w:t>
-      </w:r>
-      <w:proofErr w:type="spellStart"/>
-      <w:r>
-        <w:rPr>
-          <w:lang w:val="ru-RU"/>
-        </w:rPr>
-        <w:t>tioGetS</w:t>
-      </w:r>
-      <w:proofErr w:type="spellEnd"/>
-      <w:r>
-        <w:rPr>
-          <w:lang w:val="ru-RU"/>
-        </w:rPr>
-        <w:t xml:space="preserve"> заносит в </w:t>
-      </w:r>
-      <w:proofErr w:type="spellStart"/>
-      <w:r>
-        <w:rPr>
-          <w:lang w:val="ru-RU"/>
-        </w:rPr>
-        <w:t>buff</w:t>
-      </w:r>
-      <w:proofErr w:type="spellEnd"/>
-      <w:r>
-        <w:rPr>
-          <w:lang w:val="ru-RU"/>
-        </w:rPr>
-        <w:t xml:space="preserve"> </w:t>
+        <w:t xml:space="preserve">При возникновении любой из ошибок функция tioGetS заносит в buff </w:t>
       </w:r>
       <w:r>
         <w:rPr>
@@ -8996,28 +7810,12 @@
                 <w:b/>
               </w:rPr>
             </w:pPr>
-            <w:proofErr w:type="spellStart"/>
-            <w:r>
-              <w:rPr>
-                <w:shd w:val="clear" w:color="auto" w:fill="FFFFFF"/>
-              </w:rPr>
-              <w:t>int</w:t>
-            </w:r>
-            <w:proofErr w:type="spellEnd"/>
-            <w:r>
-              <w:rPr>
-                <w:shd w:val="clear" w:color="auto" w:fill="FFFFFF"/>
-              </w:rPr>
-              <w:t xml:space="preserve"> </w:t>
-            </w:r>
-            <w:proofErr w:type="spellStart"/>
-            <w:r>
-              <w:rPr>
-                <w:shd w:val="clear" w:color="auto" w:fill="FFFFFF"/>
-              </w:rPr>
-              <w:t>tioGetDefS</w:t>
-            </w:r>
-            <w:proofErr w:type="spellEnd"/>
+            <w:r>
+              <w:rPr>
+                <w:shd w:val="clear" w:color="auto" w:fill="FFFFFF"/>
+              </w:rPr>
+              <w:t>int tioGetDefS</w:t>
+            </w:r>
           </w:p>
         </w:tc>
         <w:tc>
@@ -9050,7 +7848,6 @@
                 <w:shd w:val="clear" w:color="auto" w:fill="FFFFFF"/>
               </w:rPr>
             </w:pPr>
-            <w:proofErr w:type="spellStart"/>
             <w:r>
               <w:rPr>
                 <w:rFonts w:eastAsiaTheme="majorEastAsia"/>
@@ -9058,50 +7855,31 @@
               </w:rPr>
               <w:t>const</w:t>
             </w:r>
-            <w:proofErr w:type="spellEnd"/>
             <w:r>
               <w:rPr>
                 <w:shd w:val="clear" w:color="auto" w:fill="FFFFFF"/>
               </w:rPr>
               <w:t xml:space="preserve"> </w:t>
             </w:r>
-            <w:proofErr w:type="spellStart"/>
             <w:r>
               <w:rPr>
                 <w:rFonts w:eastAsiaTheme="majorEastAsia"/>
                 <w:shd w:val="clear" w:color="auto" w:fill="FFFFFF"/>
               </w:rPr>
-              <w:t>char</w:t>
-            </w:r>
-            <w:proofErr w:type="spellEnd"/>
+              <w:t>char*</w:t>
+            </w:r>
+            <w:r>
+              <w:rPr>
+                <w:shd w:val="clear" w:color="auto" w:fill="FFFFFF"/>
+              </w:rPr>
+              <w:t xml:space="preserve"> </w:t>
+            </w:r>
             <w:r>
               <w:rPr>
                 <w:rFonts w:eastAsiaTheme="majorEastAsia"/>
                 <w:shd w:val="clear" w:color="auto" w:fill="FFFFFF"/>
               </w:rPr>
-              <w:t>*</w:t>
-            </w:r>
-            <w:r>
-              <w:rPr>
-                <w:shd w:val="clear" w:color="auto" w:fill="FFFFFF"/>
-              </w:rPr>
-              <w:t xml:space="preserve"> </w:t>
-            </w:r>
-            <w:proofErr w:type="spellStart"/>
-            <w:r>
-              <w:rPr>
-                <w:rFonts w:eastAsiaTheme="majorEastAsia"/>
-                <w:shd w:val="clear" w:color="auto" w:fill="FFFFFF"/>
-              </w:rPr>
-              <w:t>name</w:t>
-            </w:r>
-            <w:proofErr w:type="spellEnd"/>
-            <w:r>
-              <w:rPr>
-                <w:rFonts w:eastAsiaTheme="majorEastAsia"/>
-                <w:shd w:val="clear" w:color="auto" w:fill="FFFFFF"/>
-              </w:rPr>
-              <w:t>,</w:t>
+              <w:t>name,</w:t>
             </w:r>
           </w:p>
         </w:tc>
@@ -9148,47 +7926,11 @@
                 <w:shd w:val="clear" w:color="auto" w:fill="FFFFFF"/>
               </w:rPr>
             </w:pPr>
-            <w:proofErr w:type="spellStart"/>
-            <w:r>
-              <w:rPr>
-                <w:shd w:val="clear" w:color="auto" w:fill="FFFFFF"/>
-              </w:rPr>
-              <w:t>const</w:t>
-            </w:r>
-            <w:proofErr w:type="spellEnd"/>
-            <w:r>
-              <w:rPr>
-                <w:shd w:val="clear" w:color="auto" w:fill="FFFFFF"/>
-              </w:rPr>
-              <w:t xml:space="preserve"> </w:t>
-            </w:r>
-            <w:proofErr w:type="spellStart"/>
-            <w:r>
-              <w:rPr>
-                <w:shd w:val="clear" w:color="auto" w:fill="FFFFFF"/>
-              </w:rPr>
-              <w:t>char</w:t>
-            </w:r>
-            <w:proofErr w:type="spellEnd"/>
-            <w:r>
-              <w:rPr>
-                <w:shd w:val="clear" w:color="auto" w:fill="FFFFFF"/>
-              </w:rPr>
-              <w:t xml:space="preserve">* </w:t>
-            </w:r>
-            <w:proofErr w:type="spellStart"/>
-            <w:r>
-              <w:rPr>
-                <w:shd w:val="clear" w:color="auto" w:fill="FFFFFF"/>
-              </w:rPr>
-              <w:t>default</w:t>
-            </w:r>
-            <w:proofErr w:type="spellEnd"/>
-            <w:r>
-              <w:rPr>
-                <w:shd w:val="clear" w:color="auto" w:fill="FFFFFF"/>
-              </w:rPr>
-              <w:t>,</w:t>
+            <w:r>
+              <w:rPr>
+                <w:shd w:val="clear" w:color="auto" w:fill="FFFFFF"/>
+              </w:rPr>
+              <w:t>const char* default,</w:t>
             </w:r>
           </w:p>
         </w:tc>
@@ -9234,43 +7976,25 @@
                 <w:shd w:val="clear" w:color="auto" w:fill="FFFFFF"/>
               </w:rPr>
             </w:pPr>
-            <w:proofErr w:type="spellStart"/>
             <w:r>
               <w:rPr>
                 <w:rFonts w:eastAsiaTheme="majorEastAsia"/>
                 <w:shd w:val="clear" w:color="auto" w:fill="FFFFFF"/>
               </w:rPr>
-              <w:t>char</w:t>
-            </w:r>
-            <w:proofErr w:type="spellEnd"/>
+              <w:t>char*</w:t>
+            </w:r>
+            <w:r>
+              <w:rPr>
+                <w:shd w:val="clear" w:color="auto" w:fill="FFFFFF"/>
+              </w:rPr>
+              <w:t xml:space="preserve"> </w:t>
+            </w:r>
             <w:r>
               <w:rPr>
                 <w:rFonts w:eastAsiaTheme="majorEastAsia"/>
                 <w:shd w:val="clear" w:color="auto" w:fill="FFFFFF"/>
               </w:rPr>
-              <w:t>*</w:t>
-            </w:r>
-            <w:r>
-              <w:rPr>
-                <w:shd w:val="clear" w:color="auto" w:fill="FFFFFF"/>
-              </w:rPr>
-              <w:t xml:space="preserve"> </w:t>
-            </w:r>
-            <w:proofErr w:type="spellStart"/>
-            <w:r>
-              <w:rPr>
-                <w:rFonts w:eastAsiaTheme="majorEastAsia"/>
-                <w:shd w:val="clear" w:color="auto" w:fill="FFFFFF"/>
-              </w:rPr>
-              <w:t>buff</w:t>
-            </w:r>
-            <w:proofErr w:type="spellEnd"/>
-            <w:r>
-              <w:rPr>
-                <w:rFonts w:eastAsiaTheme="majorEastAsia"/>
-                <w:shd w:val="clear" w:color="auto" w:fill="FFFFFF"/>
-              </w:rPr>
-              <w:t>,</w:t>
+              <w:t>buff,</w:t>
             </w:r>
           </w:p>
         </w:tc>
@@ -9316,7 +8040,6 @@
                 <w:shd w:val="clear" w:color="auto" w:fill="FFFFFF"/>
               </w:rPr>
             </w:pPr>
-            <w:proofErr w:type="spellStart"/>
             <w:r>
               <w:rPr>
                 <w:rFonts w:eastAsiaTheme="majorEastAsia"/>
@@ -9324,14 +8047,12 @@
               </w:rPr>
               <w:t>size_t</w:t>
             </w:r>
-            <w:proofErr w:type="spellEnd"/>
             <w:r>
               <w:rPr>
                 <w:shd w:val="clear" w:color="auto" w:fill="FFFFFF"/>
               </w:rPr>
               <w:t xml:space="preserve"> </w:t>
             </w:r>
-            <w:proofErr w:type="spellStart"/>
             <w:r>
               <w:rPr>
                 <w:rFonts w:eastAsiaTheme="majorEastAsia"/>
@@ -9339,7 +8060,6 @@
               </w:rPr>
               <w:t>buff_len</w:t>
             </w:r>
-            <w:proofErr w:type="spellEnd"/>
           </w:p>
         </w:tc>
       </w:tr>
@@ -9405,95 +8125,25 @@
         <w:rPr>
           <w:lang w:val="ru-RU"/>
         </w:rPr>
-        <w:t xml:space="preserve">Функция получения параметра командной строки в форме последовательности символов. </w:t>
-      </w:r>
-      <w:proofErr w:type="spellStart"/>
-      <w:r>
-        <w:rPr>
-          <w:lang w:val="ru-RU"/>
-        </w:rPr>
-        <w:t>name</w:t>
-      </w:r>
-      <w:proofErr w:type="spellEnd"/>
-      <w:r>
-        <w:rPr>
-          <w:lang w:val="ru-RU"/>
-        </w:rPr>
-        <w:t xml:space="preserve"> – указатель на имя параметра, значение которого необходимо получить.</w:t>
-      </w:r>
-      <w:r>
-        <w:rPr>
-          <w:lang w:val="ru-RU"/>
-        </w:rPr>
-        <w:t xml:space="preserve"> </w:t>
-      </w:r>
-      <w:proofErr w:type="spellStart"/>
-      <w:r>
-        <w:rPr>
-          <w:lang w:val="ru-RU"/>
-        </w:rPr>
-        <w:t>default</w:t>
-      </w:r>
-      <w:proofErr w:type="spellEnd"/>
-      <w:r>
-        <w:rPr>
-          <w:lang w:val="ru-RU"/>
-        </w:rPr>
-        <w:t xml:space="preserve"> – значение параметра, связанного с именем </w:t>
-      </w:r>
-      <w:proofErr w:type="spellStart"/>
-      <w:r>
-        <w:rPr>
-          <w:lang w:val="ru-RU"/>
-        </w:rPr>
-        <w:t>name</w:t>
-      </w:r>
-      <w:proofErr w:type="spellEnd"/>
-      <w:r>
-        <w:rPr>
-          <w:lang w:val="ru-RU"/>
-        </w:rPr>
-        <w:t xml:space="preserve"> по умолчанию.</w:t>
-      </w:r>
-      <w:r>
-        <w:rPr>
-          <w:lang w:val="ru-RU"/>
-        </w:rPr>
-        <w:t xml:space="preserve"> </w:t>
-      </w:r>
-      <w:r>
-        <w:rPr>
-          <w:lang w:val="ru-RU"/>
-        </w:rPr>
-        <w:t xml:space="preserve"> </w:t>
-      </w:r>
-      <w:proofErr w:type="spellStart"/>
-      <w:r>
-        <w:rPr>
-          <w:lang w:val="ru-RU"/>
-        </w:rPr>
-        <w:t>buff</w:t>
-      </w:r>
-      <w:proofErr w:type="spellEnd"/>
-      <w:r>
-        <w:rPr>
-          <w:lang w:val="ru-RU"/>
-        </w:rPr>
-        <w:t xml:space="preserve"> – указатель на адрес памяти, куда функция поместит значение искомого параметра в виде последовательности символов. </w:t>
-      </w:r>
-      <w:proofErr w:type="spellStart"/>
-      <w:r>
-        <w:rPr>
-          <w:lang w:val="ru-RU"/>
-        </w:rPr>
-        <w:t>buff_len</w:t>
-      </w:r>
-      <w:proofErr w:type="spellEnd"/>
-      <w:r>
-        <w:rPr>
-          <w:lang w:val="ru-RU"/>
-        </w:rPr>
-        <w:t xml:space="preserve"> – переменная, содержащая значение максимальной длины строки. </w:t>
+        <w:t>Функция получения параметра командной строки в форме последовательности символов. name – указатель на имя параметра, значение которого необходимо получить.</w:t>
+      </w:r>
+      <w:r>
+        <w:rPr>
+          <w:lang w:val="ru-RU"/>
+        </w:rPr>
+        <w:t xml:space="preserve"> default – значение параметра, связанного с именем name по умолчанию.</w:t>
+      </w:r>
+      <w:r>
+        <w:rPr>
+          <w:lang w:val="ru-RU"/>
+        </w:rPr>
+        <w:t xml:space="preserve"> </w:t>
+      </w:r>
+      <w:r>
+        <w:rPr>
+          <w:lang w:val="ru-RU"/>
+        </w:rPr>
+        <w:t xml:space="preserve"> buff – указатель на адрес памяти, куда функция поместит значение искомого параметра в виде последовательности символов. buff_len – переменная, содержащая значение максимальной длины строки. </w:t>
       </w:r>
     </w:p>
     <w:p>
@@ -9507,63 +8157,13 @@
         <w:rPr>
           <w:lang w:val="ru-RU"/>
         </w:rPr>
-        <w:t xml:space="preserve">В случае если значение, связанное с именем </w:t>
-      </w:r>
-      <w:proofErr w:type="spellStart"/>
-      <w:r>
-        <w:rPr>
-          <w:lang w:val="ru-RU"/>
-        </w:rPr>
-        <w:t>nam</w:t>
-      </w:r>
-      <w:proofErr w:type="gramStart"/>
-      <w:r>
-        <w:rPr>
-          <w:lang w:val="ru-RU"/>
-        </w:rPr>
-        <w:t>е</w:t>
-      </w:r>
-      <w:proofErr w:type="spellEnd"/>
-      <w:proofErr w:type="gramEnd"/>
-      <w:r>
-        <w:rPr>
-          <w:lang w:val="ru-RU"/>
-        </w:rPr>
-        <w:t xml:space="preserve"> </w:t>
-      </w:r>
-      <w:r>
-        <w:rPr>
-          <w:lang w:val="ru-RU"/>
-        </w:rPr>
-        <w:t xml:space="preserve">получить не удалось, то в буфер </w:t>
-      </w:r>
-      <w:proofErr w:type="spellStart"/>
-      <w:r>
-        <w:rPr>
-          <w:lang w:val="ru-RU"/>
-        </w:rPr>
-        <w:t>buff</w:t>
-      </w:r>
-      <w:proofErr w:type="spellEnd"/>
-      <w:r>
-        <w:rPr>
-          <w:lang w:val="ru-RU"/>
-        </w:rPr>
-        <w:t xml:space="preserve">  присваивается значение параметра </w:t>
-      </w:r>
-      <w:proofErr w:type="spellStart"/>
-      <w:r>
-        <w:rPr>
-          <w:lang w:val="ru-RU"/>
-        </w:rPr>
-        <w:t>default</w:t>
-      </w:r>
-      <w:proofErr w:type="spellEnd"/>
-      <w:r>
-        <w:rPr>
-          <w:lang w:val="ru-RU"/>
-        </w:rPr>
-        <w:t xml:space="preserve">. </w:t>
+        <w:t xml:space="preserve">В случае если значение, связанное с именем namе </w:t>
+      </w:r>
+      <w:r>
+        <w:rPr>
+          <w:lang w:val="ru-RU"/>
+        </w:rPr>
+        <w:t xml:space="preserve">получить не удалось, то в буфер buff  присваивается значение параметра default. </w:t>
       </w:r>
     </w:p>
     <w:p>
@@ -9577,35 +8177,7 @@
         <w:rPr>
           <w:lang w:val="ru-RU"/>
         </w:rPr>
-        <w:t xml:space="preserve">Возвращает 0 в случае успешного выполнения.  В противном случае возвращаемое значение примет вид кода ошибки из таблицы 2.1. При возникновении любой из ошибок функция </w:t>
-      </w:r>
-      <w:proofErr w:type="spellStart"/>
-      <w:r>
-        <w:rPr>
-          <w:lang w:val="ru-RU"/>
-        </w:rPr>
-        <w:t>tioGetDefS</w:t>
-      </w:r>
-      <w:proofErr w:type="spellEnd"/>
-      <w:r>
-        <w:rPr>
-          <w:lang w:val="ru-RU"/>
-        </w:rPr>
-        <w:t xml:space="preserve"> заносит в </w:t>
-      </w:r>
-      <w:proofErr w:type="spellStart"/>
-      <w:r>
-        <w:rPr>
-          <w:lang w:val="ru-RU"/>
-        </w:rPr>
-        <w:t>buff</w:t>
-      </w:r>
-      <w:proofErr w:type="spellEnd"/>
-      <w:r>
-        <w:rPr>
-          <w:lang w:val="ru-RU"/>
-        </w:rPr>
-        <w:t xml:space="preserve"> нулевой символ.</w:t>
+        <w:t>Возвращает 0 в случае успешного выполнения.  В противном случае возвращаемое значение примет вид кода ошибки из таблицы 2.1. При возникновении любой из ошибок функция tioGetDefS заносит в buff нулевой символ.</w:t>
       </w:r>
     </w:p>
     <w:p>
@@ -9626,64 +8198,32 @@
         <w:rPr>
           <w:b/>
         </w:rPr>
-        <w:t xml:space="preserve"> </w:t>
-      </w:r>
-      <w:proofErr w:type="spellStart"/>
+        <w:t xml:space="preserve"> tioGetL </w:t>
+      </w:r>
       <w:r>
         <w:rPr>
           <w:b/>
-        </w:rPr>
-        <w:t>tioGetL</w:t>
-      </w:r>
-      <w:proofErr w:type="spellEnd"/>
+          <w:lang w:val="ru-RU"/>
+        </w:rPr>
+        <w:t>и</w:t>
+      </w:r>
       <w:r>
         <w:rPr>
           <w:b/>
         </w:rPr>
-        <w:t xml:space="preserve"> </w:t>
-      </w:r>
-      <w:r>
-        <w:rPr>
-          <w:b/>
-          <w:lang w:val="ru-RU"/>
-        </w:rPr>
-        <w:t>и</w:t>
-      </w:r>
-      <w:r>
-        <w:rPr>
-          <w:b/>
-        </w:rPr>
-        <w:t xml:space="preserve"> </w:t>
-      </w:r>
-      <w:proofErr w:type="spellStart"/>
-      <w:r>
-        <w:rPr>
-          <w:b/>
-        </w:rPr>
-        <w:t>tioGetDefL</w:t>
-      </w:r>
-      <w:proofErr w:type="spellEnd"/>
+        <w:t xml:space="preserve"> tioGetDefL</w:t>
+      </w:r>
     </w:p>
     <w:p>
       <w:pPr>
         <w:pStyle w:val="nwcText15"/>
         <w:ind w:firstLine="0"/>
       </w:pPr>
-      <w:proofErr w:type="gramStart"/>
-      <w:r>
-        <w:t>long</w:t>
-      </w:r>
-      <w:proofErr w:type="gramEnd"/>
-      <w:r>
-        <w:t xml:space="preserve"> </w:t>
-      </w:r>
-      <w:proofErr w:type="spellStart"/>
-      <w:r>
-        <w:t>tioGetL</w:t>
-      </w:r>
-      <w:proofErr w:type="spellEnd"/>
-      <w:r>
-        <w:t xml:space="preserve">   (   const char* name   )</w:t>
+      <w:r>
+        <w:t xml:space="preserve">long </w:t>
+      </w:r>
+      <w:r>
+        <w:t>tioGetL   (   const char* name   )</w:t>
       </w:r>
     </w:p>
     <w:p>
@@ -9743,21 +8283,7 @@
         <w:rPr>
           <w:lang w:val="ru-RU"/>
         </w:rPr>
-        <w:t xml:space="preserve">с именем </w:t>
-      </w:r>
-      <w:proofErr w:type="spellStart"/>
-      <w:r>
-        <w:rPr>
-          <w:lang w:val="ru-RU"/>
-        </w:rPr>
-        <w:t>name</w:t>
-      </w:r>
-      <w:proofErr w:type="spellEnd"/>
-      <w:r>
-        <w:rPr>
-          <w:lang w:val="ru-RU"/>
-        </w:rPr>
-        <w:t>.</w:t>
+        <w:t>с именем name.</w:t>
       </w:r>
       <w:r>
         <w:rPr>
@@ -9783,144 +8309,78 @@
           <w:shd w:val="clear" w:color="auto" w:fill="FBFCFD"/>
           <w:lang w:val="ru-RU"/>
         </w:rPr>
-        <w:t xml:space="preserve"> в промежутке </w:t>
-      </w:r>
-      <w:proofErr w:type="gramStart"/>
+        <w:t xml:space="preserve"> в промежутке от </w:t>
+      </w:r>
       <w:r>
         <w:rPr>
           <w:shd w:val="clear" w:color="auto" w:fill="FBFCFD"/>
           <w:lang w:val="ru-RU"/>
         </w:rPr>
-        <w:t>от</w:t>
-      </w:r>
-      <w:proofErr w:type="gramEnd"/>
+        <w:t xml:space="preserve">минимально допустимого для типа long </w:t>
+      </w:r>
       <w:r>
         <w:rPr>
           <w:shd w:val="clear" w:color="auto" w:fill="FBFCFD"/>
           <w:lang w:val="ru-RU"/>
         </w:rPr>
-        <w:t xml:space="preserve"> </w:t>
+        <w:t>до</w:t>
       </w:r>
       <w:r>
         <w:rPr>
           <w:shd w:val="clear" w:color="auto" w:fill="FBFCFD"/>
           <w:lang w:val="ru-RU"/>
         </w:rPr>
-        <w:t xml:space="preserve">минимально допустимого для типа </w:t>
-      </w:r>
-      <w:proofErr w:type="spellStart"/>
+        <w:t xml:space="preserve"> предшес</w:t>
+      </w:r>
       <w:r>
         <w:rPr>
           <w:shd w:val="clear" w:color="auto" w:fill="FBFCFD"/>
           <w:lang w:val="ru-RU"/>
         </w:rPr>
-        <w:t>long</w:t>
-      </w:r>
-      <w:proofErr w:type="spellEnd"/>
+        <w:t>твующего максимально допустимому</w:t>
+      </w:r>
       <w:r>
         <w:rPr>
           <w:shd w:val="clear" w:color="auto" w:fill="FBFCFD"/>
           <w:lang w:val="ru-RU"/>
         </w:rPr>
-        <w:t xml:space="preserve"> </w:t>
+        <w:t xml:space="preserve"> значению для типа long</w:t>
       </w:r>
       <w:r>
         <w:rPr>
           <w:shd w:val="clear" w:color="auto" w:fill="FBFCFD"/>
           <w:lang w:val="ru-RU"/>
         </w:rPr>
-        <w:t>до</w:t>
+        <w:t xml:space="preserve"> (</w:t>
       </w:r>
       <w:r>
         <w:rPr>
           <w:shd w:val="clear" w:color="auto" w:fill="FBFCFD"/>
           <w:lang w:val="ru-RU"/>
         </w:rPr>
-        <w:t xml:space="preserve"> предшес</w:t>
+        <w:t>от LONG_MIN до LONG_MAX-1</w:t>
       </w:r>
       <w:r>
         <w:rPr>
           <w:shd w:val="clear" w:color="auto" w:fill="FBFCFD"/>
           <w:lang w:val="ru-RU"/>
         </w:rPr>
-        <w:t>твующего максимально допустимому</w:t>
+        <w:t>)</w:t>
       </w:r>
       <w:r>
         <w:rPr>
           <w:shd w:val="clear" w:color="auto" w:fill="FBFCFD"/>
           <w:lang w:val="ru-RU"/>
         </w:rPr>
-        <w:t xml:space="preserve"> значению для типа </w:t>
-      </w:r>
-      <w:proofErr w:type="spellStart"/>
+        <w:t xml:space="preserve">. В случае если такого параметра нет, или значения параметра не находятся в указанном промежутке, или не могут быть приведены к типу данных long, возвращается </w:t>
+      </w:r>
       <w:r>
         <w:rPr>
           <w:shd w:val="clear" w:color="auto" w:fill="FBFCFD"/>
           <w:lang w:val="ru-RU"/>
         </w:rPr>
-        <w:t>long</w:t>
-      </w:r>
-      <w:proofErr w:type="spellEnd"/>
-      <w:r>
-        <w:rPr>
-          <w:shd w:val="clear" w:color="auto" w:fill="FBFCFD"/>
-          <w:lang w:val="ru-RU"/>
-        </w:rPr>
-        <w:t xml:space="preserve"> (</w:t>
-      </w:r>
-      <w:r>
-        <w:rPr>
-          <w:shd w:val="clear" w:color="auto" w:fill="FBFCFD"/>
-          <w:lang w:val="ru-RU"/>
-        </w:rPr>
-        <w:t>от LONG_MIN до LONG_MAX-1</w:t>
-      </w:r>
-      <w:r>
-        <w:rPr>
-          <w:shd w:val="clear" w:color="auto" w:fill="FBFCFD"/>
-          <w:lang w:val="ru-RU"/>
-        </w:rPr>
-        <w:t>)</w:t>
-      </w:r>
-      <w:r>
-        <w:rPr>
-          <w:shd w:val="clear" w:color="auto" w:fill="FBFCFD"/>
-          <w:lang w:val="ru-RU"/>
-        </w:rPr>
-        <w:t xml:space="preserve">. В случае если такого параметра нет, или значения параметра не находятся в указанном промежутке, или не могут быть приведены к типу данных </w:t>
-      </w:r>
-      <w:proofErr w:type="spellStart"/>
-      <w:r>
-        <w:rPr>
-          <w:shd w:val="clear" w:color="auto" w:fill="FBFCFD"/>
-          <w:lang w:val="ru-RU"/>
-        </w:rPr>
-        <w:t>long</w:t>
-      </w:r>
-      <w:proofErr w:type="spellEnd"/>
-      <w:r>
-        <w:rPr>
-          <w:shd w:val="clear" w:color="auto" w:fill="FBFCFD"/>
-          <w:lang w:val="ru-RU"/>
-        </w:rPr>
-        <w:t xml:space="preserve">, возвращается </w:t>
-      </w:r>
-      <w:r>
-        <w:rPr>
-          <w:shd w:val="clear" w:color="auto" w:fill="FBFCFD"/>
-          <w:lang w:val="ru-RU"/>
-        </w:rPr>
-        <w:t xml:space="preserve">максимально допустимое значение для типа </w:t>
-      </w:r>
-      <w:proofErr w:type="spellStart"/>
-      <w:r>
-        <w:rPr>
-          <w:shd w:val="clear" w:color="auto" w:fill="FBFCFD"/>
-          <w:lang w:val="ru-RU"/>
-        </w:rPr>
-        <w:t>long</w:t>
-      </w:r>
-      <w:proofErr w:type="spellEnd"/>
+        <w:t>максимально допустимое значение для типа long</w:t>
+      </w:r>
       <w:r>
         <w:rPr>
           <w:shd w:val="clear" w:color="auto" w:fill="FBFCFD"/>
@@ -9937,19 +8397,11 @@
         </w:rPr>
         <w:t> </w:t>
       </w:r>
-      <w:proofErr w:type="spellStart"/>
-      <w:r>
-        <w:rPr>
-          <w:lang w:val="ru-RU"/>
-        </w:rPr>
-        <w:t>tioGetError</w:t>
-      </w:r>
-      <w:proofErr w:type="spellEnd"/>
-      <w:r>
-        <w:rPr>
-          <w:lang w:val="ru-RU"/>
-        </w:rPr>
-        <w:t>()</w:t>
+      <w:r>
+        <w:rPr>
+          <w:lang w:val="ru-RU"/>
+        </w:rPr>
+        <w:t>tioGetError()</w:t>
       </w:r>
       <w:r>
         <w:rPr>
@@ -10009,7 +8461,6 @@
                 <w:b/>
               </w:rPr>
             </w:pPr>
-            <w:proofErr w:type="spellStart"/>
             <w:r>
               <w:rPr>
                 <w:shd w:val="clear" w:color="auto" w:fill="FFFFFF"/>
@@ -10017,7 +8468,6 @@
               <w:lastRenderedPageBreak/>
               <w:t>long</w:t>
             </w:r>
-            <w:proofErr w:type="spellEnd"/>
             <w:r>
               <w:rPr>
                 <w:rStyle w:val="apple-converted-space"/>
@@ -10026,14 +8476,12 @@
               </w:rPr>
               <w:t> </w:t>
             </w:r>
-            <w:proofErr w:type="spellStart"/>
             <w:r>
               <w:rPr>
                 <w:rFonts w:eastAsiaTheme="majorEastAsia"/>
               </w:rPr>
               <w:t>tioGetDefL</w:t>
             </w:r>
-            <w:proofErr w:type="spellEnd"/>
           </w:p>
         </w:tc>
         <w:tc>
@@ -10066,7 +8514,6 @@
                 <w:shd w:val="clear" w:color="auto" w:fill="FFFFFF"/>
               </w:rPr>
             </w:pPr>
-            <w:proofErr w:type="spellStart"/>
             <w:r>
               <w:rPr>
                 <w:rFonts w:eastAsiaTheme="majorEastAsia"/>
@@ -10074,50 +8521,31 @@
               </w:rPr>
               <w:t>const</w:t>
             </w:r>
-            <w:proofErr w:type="spellEnd"/>
             <w:r>
               <w:rPr>
                 <w:shd w:val="clear" w:color="auto" w:fill="FFFFFF"/>
               </w:rPr>
               <w:t xml:space="preserve"> </w:t>
             </w:r>
-            <w:proofErr w:type="spellStart"/>
             <w:r>
               <w:rPr>
                 <w:rFonts w:eastAsiaTheme="majorEastAsia"/>
                 <w:shd w:val="clear" w:color="auto" w:fill="FFFFFF"/>
               </w:rPr>
-              <w:t>char</w:t>
-            </w:r>
-            <w:proofErr w:type="spellEnd"/>
+              <w:t>char*</w:t>
+            </w:r>
+            <w:r>
+              <w:rPr>
+                <w:shd w:val="clear" w:color="auto" w:fill="FFFFFF"/>
+              </w:rPr>
+              <w:t xml:space="preserve"> </w:t>
+            </w:r>
             <w:r>
               <w:rPr>
                 <w:rFonts w:eastAsiaTheme="majorEastAsia"/>
                 <w:shd w:val="clear" w:color="auto" w:fill="FFFFFF"/>
               </w:rPr>
-              <w:t>*</w:t>
-            </w:r>
-            <w:r>
-              <w:rPr>
-                <w:shd w:val="clear" w:color="auto" w:fill="FFFFFF"/>
-              </w:rPr>
-              <w:t xml:space="preserve"> </w:t>
-            </w:r>
-            <w:proofErr w:type="spellStart"/>
-            <w:r>
-              <w:rPr>
-                <w:rFonts w:eastAsiaTheme="majorEastAsia"/>
-                <w:shd w:val="clear" w:color="auto" w:fill="FFFFFF"/>
-              </w:rPr>
-              <w:t>name</w:t>
-            </w:r>
-            <w:proofErr w:type="spellEnd"/>
-            <w:r>
-              <w:rPr>
-                <w:rFonts w:eastAsiaTheme="majorEastAsia"/>
-                <w:shd w:val="clear" w:color="auto" w:fill="FFFFFF"/>
-              </w:rPr>
-              <w:t>,</w:t>
+              <w:t>name,</w:t>
             </w:r>
           </w:p>
         </w:tc>
@@ -10164,42 +8592,12 @@
                 <w:shd w:val="clear" w:color="auto" w:fill="FFFFFF"/>
               </w:rPr>
             </w:pPr>
-            <w:proofErr w:type="spellStart"/>
             <w:r>
               <w:rPr>
                 <w:rFonts w:eastAsiaTheme="majorEastAsia"/>
               </w:rPr>
-              <w:t>const</w:t>
-            </w:r>
-            <w:proofErr w:type="spellEnd"/>
-            <w:r>
-              <w:rPr>
-                <w:rFonts w:eastAsiaTheme="majorEastAsia"/>
-              </w:rPr>
-              <w:t xml:space="preserve"> </w:t>
-            </w:r>
-            <w:proofErr w:type="spellStart"/>
-            <w:r>
-              <w:rPr>
-                <w:rFonts w:eastAsiaTheme="majorEastAsia"/>
-              </w:rPr>
-              <w:t>long</w:t>
-            </w:r>
-            <w:proofErr w:type="spellEnd"/>
-            <w:r>
-              <w:rPr>
-                <w:rFonts w:eastAsiaTheme="majorEastAsia"/>
-              </w:rPr>
-              <w:t xml:space="preserve"> </w:t>
-            </w:r>
-            <w:proofErr w:type="spellStart"/>
-            <w:r>
-              <w:rPr>
-                <w:rFonts w:eastAsiaTheme="majorEastAsia"/>
-              </w:rPr>
-              <w:t>default</w:t>
-            </w:r>
-            <w:proofErr w:type="spellEnd"/>
+              <w:t>const long default</w:t>
+            </w:r>
           </w:p>
         </w:tc>
       </w:tr>
@@ -10286,108 +8684,14 @@
         <w:rPr>
           <w:lang w:val="ru-RU"/>
         </w:rPr>
-        <w:t xml:space="preserve"> связанного с именем </w:t>
-      </w:r>
-      <w:proofErr w:type="spellStart"/>
-      <w:r>
-        <w:rPr>
-          <w:lang w:val="ru-RU"/>
-        </w:rPr>
-        <w:t>name</w:t>
-      </w:r>
-      <w:proofErr w:type="spellEnd"/>
-      <w:r>
-        <w:rPr>
-          <w:lang w:val="ru-RU"/>
-        </w:rPr>
-        <w:t xml:space="preserve">. Значение должно быть </w:t>
+        <w:t xml:space="preserve"> связанного с именем name. Значение должно быть </w:t>
       </w:r>
       <w:r>
         <w:rPr>
           <w:shd w:val="clear" w:color="auto" w:fill="FBFCFD"/>
           <w:lang w:val="ru-RU"/>
         </w:rPr>
-        <w:t xml:space="preserve">расположено в промежутке </w:t>
-      </w:r>
-      <w:proofErr w:type="gramStart"/>
-      <w:r>
-        <w:rPr>
-          <w:shd w:val="clear" w:color="auto" w:fill="FBFCFD"/>
-          <w:lang w:val="ru-RU"/>
-        </w:rPr>
-        <w:t>от</w:t>
-      </w:r>
-      <w:proofErr w:type="gramEnd"/>
-      <w:r>
-        <w:rPr>
-          <w:shd w:val="clear" w:color="auto" w:fill="FBFCFD"/>
-          <w:lang w:val="ru-RU"/>
-        </w:rPr>
-        <w:t xml:space="preserve"> минимально допустимого для типа </w:t>
-      </w:r>
-      <w:proofErr w:type="spellStart"/>
-      <w:r>
-        <w:rPr>
-          <w:shd w:val="clear" w:color="auto" w:fill="FBFCFD"/>
-          <w:lang w:val="ru-RU"/>
-        </w:rPr>
-        <w:t>long</w:t>
-      </w:r>
-      <w:proofErr w:type="spellEnd"/>
-      <w:r>
-        <w:rPr>
-          <w:shd w:val="clear" w:color="auto" w:fill="FBFCFD"/>
-          <w:lang w:val="ru-RU"/>
-        </w:rPr>
-        <w:t xml:space="preserve"> до предшествующего максимально допустимому значению для типа </w:t>
-      </w:r>
-      <w:proofErr w:type="spellStart"/>
-      <w:r>
-        <w:rPr>
-          <w:shd w:val="clear" w:color="auto" w:fill="FBFCFD"/>
-          <w:lang w:val="ru-RU"/>
-        </w:rPr>
-        <w:t>long</w:t>
-      </w:r>
-      <w:proofErr w:type="spellEnd"/>
-      <w:r>
-        <w:rPr>
-          <w:shd w:val="clear" w:color="auto" w:fill="FBFCFD"/>
-          <w:lang w:val="ru-RU"/>
-        </w:rPr>
-        <w:t xml:space="preserve"> (от LONG_MIN до LONG_MAX-1). В случае если такого параметра нет, или значения параметра не находятся в указанном промежутке, или не могут быть приведены к типу данных </w:t>
-      </w:r>
-      <w:proofErr w:type="spellStart"/>
-      <w:r>
-        <w:rPr>
-          <w:shd w:val="clear" w:color="auto" w:fill="FBFCFD"/>
-          <w:lang w:val="ru-RU"/>
-        </w:rPr>
-        <w:t>long</w:t>
-      </w:r>
-      <w:proofErr w:type="spellEnd"/>
-      <w:r>
-        <w:rPr>
-          <w:shd w:val="clear" w:color="auto" w:fill="FBFCFD"/>
-          <w:lang w:val="ru-RU"/>
-        </w:rPr>
-        <w:t xml:space="preserve">, возвращается значение по умолчанию присвоенное при вызове функции параметру </w:t>
-      </w:r>
-      <w:proofErr w:type="spellStart"/>
-      <w:r>
-        <w:rPr>
-          <w:shd w:val="clear" w:color="auto" w:fill="FBFCFD"/>
-          <w:lang w:val="ru-RU"/>
-        </w:rPr>
-        <w:t>default</w:t>
-      </w:r>
-      <w:proofErr w:type="spellEnd"/>
-      <w:r>
-        <w:rPr>
-          <w:shd w:val="clear" w:color="auto" w:fill="FBFCFD"/>
-          <w:lang w:val="ru-RU"/>
-        </w:rPr>
-        <w:t>. Код ошибки в этом случае может быть получен с помощью функции</w:t>
+        <w:t>расположено в промежутке от минимально допустимого для типа long до предшествующего максимально допустимому значению для типа long (от LONG_MIN до LONG_MAX-1). В случае если такого параметра нет, или значения параметра не находятся в указанном промежутке, или не могут быть приведены к типу данных long, возвращается значение по умолчанию присвоенное при вызове функции параметру default. Код ошибки в этом случае может быть получен с помощью функции</w:t>
       </w:r>
       <w:r>
         <w:rPr>
@@ -10398,19 +8702,11 @@
         </w:rPr>
         <w:t> </w:t>
       </w:r>
-      <w:proofErr w:type="spellStart"/>
-      <w:r>
-        <w:rPr>
-          <w:lang w:val="ru-RU"/>
-        </w:rPr>
-        <w:t>tioGetError</w:t>
-      </w:r>
-      <w:proofErr w:type="spellEnd"/>
-      <w:r>
-        <w:rPr>
-          <w:lang w:val="ru-RU"/>
-        </w:rPr>
-        <w:t>()</w:t>
+      <w:r>
+        <w:rPr>
+          <w:lang w:val="ru-RU"/>
+        </w:rPr>
+        <w:t>tioGetError()</w:t>
       </w:r>
       <w:r>
         <w:rPr>
@@ -10450,46 +8746,8 @@
           <w:szCs w:val="21"/>
           <w:lang w:val="ru-RU"/>
         </w:rPr>
-        <w:t xml:space="preserve">Функции </w:t>
-      </w:r>
-      <w:proofErr w:type="spellStart"/>
-      <w:r>
-        <w:rPr>
-          <w:b/>
-          <w:szCs w:val="21"/>
-          <w:lang w:val="ru-RU"/>
-        </w:rPr>
-        <w:t>tioGetC</w:t>
-      </w:r>
-      <w:proofErr w:type="spellEnd"/>
-      <w:proofErr w:type="gramStart"/>
-      <w:r>
-        <w:rPr>
-          <w:b/>
-          <w:szCs w:val="21"/>
-          <w:lang w:val="ru-RU"/>
-        </w:rPr>
-        <w:t xml:space="preserve"> И</w:t>
-      </w:r>
-      <w:proofErr w:type="gramEnd"/>
-      <w:r>
-        <w:rPr>
-          <w:b/>
-          <w:szCs w:val="21"/>
-          <w:lang w:val="ru-RU"/>
-        </w:rPr>
-        <w:t xml:space="preserve"> </w:t>
-      </w:r>
-      <w:proofErr w:type="spellStart"/>
-      <w:r>
-        <w:rPr>
-          <w:b/>
-          <w:szCs w:val="21"/>
-          <w:lang w:val="ru-RU"/>
-        </w:rPr>
-        <w:t>tioGetDefC</w:t>
-      </w:r>
-      <w:proofErr w:type="spellEnd"/>
+        <w:t>Функции tioGetC И tioGetDefC</w:t>
+      </w:r>
     </w:p>
     <w:tbl>
       <w:tblPr>
@@ -10529,31 +8787,13 @@
                 <w:b/>
               </w:rPr>
             </w:pPr>
-            <w:proofErr w:type="spellStart"/>
             <w:r>
               <w:rPr>
                 <w:color w:val="000000"/>
                 <w:shd w:val="clear" w:color="auto" w:fill="FFFFFF"/>
               </w:rPr>
-              <w:t>unsigned</w:t>
-            </w:r>
-            <w:proofErr w:type="spellEnd"/>
-            <w:r>
-              <w:rPr>
-                <w:color w:val="000000"/>
-                <w:shd w:val="clear" w:color="auto" w:fill="FFFFFF"/>
-              </w:rPr>
-              <w:t xml:space="preserve"> </w:t>
-            </w:r>
-            <w:proofErr w:type="spellStart"/>
-            <w:r>
-              <w:rPr>
-                <w:color w:val="000000"/>
-                <w:shd w:val="clear" w:color="auto" w:fill="FFFFFF"/>
-              </w:rPr>
-              <w:t>char</w:t>
-            </w:r>
-            <w:proofErr w:type="spellEnd"/>
+              <w:t>unsigned char</w:t>
+            </w:r>
             <w:r>
               <w:rPr>
                 <w:rStyle w:val="apple-converted-space"/>
@@ -10564,7 +8804,6 @@
               </w:rPr>
               <w:t> </w:t>
             </w:r>
-            <w:proofErr w:type="spellStart"/>
             <w:r>
               <w:rPr>
                 <w:rFonts w:eastAsiaTheme="majorEastAsia"/>
@@ -10572,7 +8811,6 @@
               </w:rPr>
               <w:t>tioGetC</w:t>
             </w:r>
-            <w:proofErr w:type="spellEnd"/>
           </w:p>
         </w:tc>
         <w:tc>
@@ -10605,7 +8843,6 @@
                 <w:shd w:val="clear" w:color="auto" w:fill="FFFFFF"/>
               </w:rPr>
             </w:pPr>
-            <w:proofErr w:type="spellStart"/>
             <w:r>
               <w:rPr>
                 <w:rFonts w:eastAsiaTheme="majorEastAsia"/>
@@ -10613,44 +8850,32 @@
               </w:rPr>
               <w:t>const</w:t>
             </w:r>
-            <w:proofErr w:type="spellEnd"/>
             <w:r>
               <w:rPr>
                 <w:shd w:val="clear" w:color="auto" w:fill="FFFFFF"/>
               </w:rPr>
               <w:t xml:space="preserve"> </w:t>
             </w:r>
-            <w:proofErr w:type="spellStart"/>
             <w:r>
               <w:rPr>
                 <w:rFonts w:eastAsiaTheme="majorEastAsia"/>
                 <w:shd w:val="clear" w:color="auto" w:fill="FFFFFF"/>
               </w:rPr>
-              <w:t>char</w:t>
-            </w:r>
-            <w:proofErr w:type="spellEnd"/>
+              <w:t>char*</w:t>
+            </w:r>
+            <w:r>
+              <w:rPr>
+                <w:shd w:val="clear" w:color="auto" w:fill="FFFFFF"/>
+              </w:rPr>
+              <w:t xml:space="preserve"> </w:t>
+            </w:r>
             <w:r>
               <w:rPr>
                 <w:rFonts w:eastAsiaTheme="majorEastAsia"/>
                 <w:shd w:val="clear" w:color="auto" w:fill="FFFFFF"/>
               </w:rPr>
-              <w:t>*</w:t>
-            </w:r>
-            <w:r>
-              <w:rPr>
-                <w:shd w:val="clear" w:color="auto" w:fill="FFFFFF"/>
-              </w:rPr>
-              <w:t xml:space="preserve"> </w:t>
-            </w:r>
-            <w:proofErr w:type="spellStart"/>
-            <w:r>
-              <w:rPr>
-                <w:rFonts w:eastAsiaTheme="majorEastAsia"/>
-                <w:shd w:val="clear" w:color="auto" w:fill="FFFFFF"/>
-              </w:rPr>
               <w:t>name</w:t>
             </w:r>
-            <w:proofErr w:type="spellEnd"/>
           </w:p>
         </w:tc>
         <w:tc>
@@ -10693,21 +8918,7 @@
         <w:rPr>
           <w:lang w:val="ru-RU"/>
         </w:rPr>
-        <w:t xml:space="preserve">ункция возвращает значение символа, переданного из командной строки и связанного с именем </w:t>
-      </w:r>
-      <w:proofErr w:type="spellStart"/>
-      <w:r>
-        <w:rPr>
-          <w:lang w:val="ru-RU"/>
-        </w:rPr>
-        <w:t>name</w:t>
-      </w:r>
-      <w:proofErr w:type="spellEnd"/>
-      <w:r>
-        <w:rPr>
-          <w:lang w:val="ru-RU"/>
-        </w:rPr>
-        <w:t>.</w:t>
+        <w:t>ункция возвращает значение символа, переданного из командной строки и связанного с именем name.</w:t>
       </w:r>
       <w:r>
         <w:rPr>
@@ -10737,35 +8948,7 @@
         <w:rPr>
           <w:lang w:val="ru-RU"/>
         </w:rPr>
-        <w:t xml:space="preserve"> </w:t>
-      </w:r>
-      <w:proofErr w:type="spellStart"/>
-      <w:r>
-        <w:rPr>
-          <w:lang w:val="ru-RU"/>
-        </w:rPr>
-        <w:t>unsigned</w:t>
-      </w:r>
-      <w:proofErr w:type="spellEnd"/>
-      <w:r>
-        <w:rPr>
-          <w:lang w:val="ru-RU"/>
-        </w:rPr>
-        <w:t xml:space="preserve"> </w:t>
-      </w:r>
-      <w:proofErr w:type="spellStart"/>
-      <w:r>
-        <w:rPr>
-          <w:lang w:val="ru-RU"/>
-        </w:rPr>
-        <w:t>char</w:t>
-      </w:r>
-      <w:proofErr w:type="spellEnd"/>
-      <w:r>
-        <w:rPr>
-          <w:lang w:val="ru-RU"/>
-        </w:rPr>
-        <w:t>, воз</w:t>
+        <w:t xml:space="preserve"> unsigned char, воз</w:t>
       </w:r>
       <w:r>
         <w:rPr>
@@ -10813,23 +8996,7 @@
           <w:shd w:val="clear" w:color="auto" w:fill="FFFFFF"/>
           <w:lang w:val="ru-RU"/>
         </w:rPr>
-        <w:t xml:space="preserve">Код ошибки может быть получен при помощи вызова </w:t>
-      </w:r>
-      <w:proofErr w:type="spellStart"/>
-      <w:r>
-        <w:rPr>
-          <w:shd w:val="clear" w:color="auto" w:fill="FFFFFF"/>
-          <w:lang w:val="ru-RU"/>
-        </w:rPr>
-        <w:t>tioGetError</w:t>
-      </w:r>
-      <w:proofErr w:type="spellEnd"/>
-      <w:r>
-        <w:rPr>
-          <w:shd w:val="clear" w:color="auto" w:fill="FFFFFF"/>
-          <w:lang w:val="ru-RU"/>
-        </w:rPr>
-        <w:t>. Возможные ошибки: TENOTSET и TEINCTYPE.</w:t>
+        <w:t>Код ошибки может быть получен при помощи вызова tioGetError. Возможные ошибки: TENOTSET и TEINCTYPE.</w:t>
       </w:r>
     </w:p>
     <w:tbl>
@@ -10866,28 +9033,12 @@
                 <w:b/>
               </w:rPr>
             </w:pPr>
-            <w:proofErr w:type="spellStart"/>
-            <w:r>
-              <w:rPr>
-                <w:shd w:val="clear" w:color="auto" w:fill="FFFFFF"/>
-              </w:rPr>
-              <w:t>unsigned</w:t>
-            </w:r>
-            <w:proofErr w:type="spellEnd"/>
-            <w:r>
-              <w:rPr>
-                <w:shd w:val="clear" w:color="auto" w:fill="FFFFFF"/>
-              </w:rPr>
-              <w:t xml:space="preserve"> </w:t>
-            </w:r>
-            <w:proofErr w:type="spellStart"/>
-            <w:r>
-              <w:rPr>
-                <w:shd w:val="clear" w:color="auto" w:fill="FFFFFF"/>
-              </w:rPr>
-              <w:t>char</w:t>
-            </w:r>
-            <w:proofErr w:type="spellEnd"/>
+            <w:r>
+              <w:rPr>
+                <w:shd w:val="clear" w:color="auto" w:fill="FFFFFF"/>
+              </w:rPr>
+              <w:t>unsigned char</w:t>
+            </w:r>
             <w:r>
               <w:rPr>
                 <w:rStyle w:val="apple-converted-space"/>
@@ -10896,14 +9047,12 @@
               </w:rPr>
               <w:t> </w:t>
             </w:r>
-            <w:proofErr w:type="spellStart"/>
             <w:r>
               <w:rPr>
                 <w:rFonts w:eastAsiaTheme="majorEastAsia"/>
               </w:rPr>
               <w:t>tioGetDefC</w:t>
             </w:r>
-            <w:proofErr w:type="spellEnd"/>
           </w:p>
         </w:tc>
         <w:tc>
@@ -10936,7 +9085,6 @@
                 <w:shd w:val="clear" w:color="auto" w:fill="FFFFFF"/>
               </w:rPr>
             </w:pPr>
-            <w:proofErr w:type="spellStart"/>
             <w:r>
               <w:rPr>
                 <w:rFonts w:eastAsiaTheme="majorEastAsia"/>
@@ -10944,50 +9092,31 @@
               </w:rPr>
               <w:t>const</w:t>
             </w:r>
-            <w:proofErr w:type="spellEnd"/>
             <w:r>
               <w:rPr>
                 <w:shd w:val="clear" w:color="auto" w:fill="FFFFFF"/>
               </w:rPr>
               <w:t xml:space="preserve"> </w:t>
             </w:r>
-            <w:proofErr w:type="spellStart"/>
             <w:r>
               <w:rPr>
                 <w:rFonts w:eastAsiaTheme="majorEastAsia"/>
                 <w:shd w:val="clear" w:color="auto" w:fill="FFFFFF"/>
               </w:rPr>
-              <w:t>char</w:t>
-            </w:r>
-            <w:proofErr w:type="spellEnd"/>
+              <w:t>char*</w:t>
+            </w:r>
+            <w:r>
+              <w:rPr>
+                <w:shd w:val="clear" w:color="auto" w:fill="FFFFFF"/>
+              </w:rPr>
+              <w:t xml:space="preserve"> </w:t>
+            </w:r>
             <w:r>
               <w:rPr>
                 <w:rFonts w:eastAsiaTheme="majorEastAsia"/>
                 <w:shd w:val="clear" w:color="auto" w:fill="FFFFFF"/>
               </w:rPr>
-              <w:t>*</w:t>
-            </w:r>
-            <w:r>
-              <w:rPr>
-                <w:shd w:val="clear" w:color="auto" w:fill="FFFFFF"/>
-              </w:rPr>
-              <w:t xml:space="preserve"> </w:t>
-            </w:r>
-            <w:proofErr w:type="spellStart"/>
-            <w:r>
-              <w:rPr>
-                <w:rFonts w:eastAsiaTheme="majorEastAsia"/>
-                <w:shd w:val="clear" w:color="auto" w:fill="FFFFFF"/>
-              </w:rPr>
-              <w:t>name</w:t>
-            </w:r>
-            <w:proofErr w:type="spellEnd"/>
-            <w:r>
-              <w:rPr>
-                <w:rFonts w:eastAsiaTheme="majorEastAsia"/>
-                <w:shd w:val="clear" w:color="auto" w:fill="FFFFFF"/>
-              </w:rPr>
-              <w:t>,</w:t>
+              <w:t>name,</w:t>
             </w:r>
           </w:p>
         </w:tc>
@@ -11034,64 +9163,42 @@
                 <w:shd w:val="clear" w:color="auto" w:fill="FFFFFF"/>
               </w:rPr>
             </w:pPr>
-            <w:proofErr w:type="spellStart"/>
-            <w:proofErr w:type="gramStart"/>
             <w:r>
               <w:rPr>
                 <w:rFonts w:eastAsiaTheme="majorEastAsia"/>
               </w:rPr>
               <w:t>с</w:t>
             </w:r>
-            <w:proofErr w:type="gramEnd"/>
             <w:r>
               <w:rPr>
                 <w:rFonts w:eastAsiaTheme="majorEastAsia"/>
               </w:rPr>
               <w:t>onst</w:t>
             </w:r>
-            <w:proofErr w:type="spellEnd"/>
             <w:r>
               <w:rPr>
                 <w:rFonts w:eastAsiaTheme="majorEastAsia"/>
               </w:rPr>
+              <w:t xml:space="preserve"> unsigned</w:t>
+            </w:r>
+            <w:r>
+              <w:rPr>
+                <w:rFonts w:eastAsiaTheme="majorEastAsia"/>
+              </w:rPr>
               <w:t xml:space="preserve"> </w:t>
             </w:r>
-            <w:proofErr w:type="spellStart"/>
             <w:r>
               <w:rPr>
                 <w:rFonts w:eastAsiaTheme="majorEastAsia"/>
               </w:rPr>
-              <w:t>unsigned</w:t>
-            </w:r>
-            <w:proofErr w:type="spellEnd"/>
+              <w:t xml:space="preserve">char </w:t>
+            </w:r>
             <w:r>
               <w:rPr>
                 <w:rFonts w:eastAsiaTheme="majorEastAsia"/>
               </w:rPr>
-              <w:t xml:space="preserve"> </w:t>
-            </w:r>
-            <w:proofErr w:type="spellStart"/>
-            <w:r>
-              <w:rPr>
-                <w:rFonts w:eastAsiaTheme="majorEastAsia"/>
-              </w:rPr>
-              <w:t>char</w:t>
-            </w:r>
-            <w:proofErr w:type="spellEnd"/>
-            <w:r>
-              <w:rPr>
-                <w:rFonts w:eastAsiaTheme="majorEastAsia"/>
-              </w:rPr>
-              <w:t xml:space="preserve"> </w:t>
-            </w:r>
-            <w:proofErr w:type="spellStart"/>
-            <w:r>
-              <w:rPr>
-                <w:rFonts w:eastAsiaTheme="majorEastAsia"/>
-              </w:rPr>
               <w:t>default</w:t>
             </w:r>
-            <w:proofErr w:type="spellEnd"/>
           </w:p>
         </w:tc>
       </w:tr>
@@ -11157,77 +9264,7 @@
         <w:rPr>
           <w:lang w:val="ru-RU"/>
         </w:rPr>
-        <w:t xml:space="preserve">В случае успешного завершения функции, возвращаемое значение будет равно </w:t>
-      </w:r>
-      <w:proofErr w:type="gramStart"/>
-      <w:r>
-        <w:rPr>
-          <w:lang w:val="ru-RU"/>
-        </w:rPr>
-        <w:t>значению</w:t>
-      </w:r>
-      <w:proofErr w:type="gramEnd"/>
-      <w:r>
-        <w:rPr>
-          <w:lang w:val="ru-RU"/>
-        </w:rPr>
-        <w:t xml:space="preserve"> переданному из командной строки и связанному с именем </w:t>
-      </w:r>
-      <w:proofErr w:type="spellStart"/>
-      <w:r>
-        <w:rPr>
-          <w:lang w:val="ru-RU"/>
-        </w:rPr>
-        <w:t>name</w:t>
-      </w:r>
-      <w:proofErr w:type="spellEnd"/>
-      <w:r>
-        <w:rPr>
-          <w:lang w:val="ru-RU"/>
-        </w:rPr>
-        <w:t>. В случае</w:t>
-      </w:r>
-      <w:proofErr w:type="gramStart"/>
-      <w:r>
-        <w:rPr>
-          <w:lang w:val="ru-RU"/>
-        </w:rPr>
-        <w:t>,</w:t>
-      </w:r>
-      <w:proofErr w:type="gramEnd"/>
-      <w:r>
-        <w:rPr>
-          <w:lang w:val="ru-RU"/>
-        </w:rPr>
-        <w:t xml:space="preserve"> если получить значение, связанное с именем </w:t>
-      </w:r>
-      <w:proofErr w:type="spellStart"/>
-      <w:r>
-        <w:rPr>
-          <w:lang w:val="ru-RU"/>
-        </w:rPr>
-        <w:t>name</w:t>
-      </w:r>
-      <w:proofErr w:type="spellEnd"/>
-      <w:r>
-        <w:rPr>
-          <w:lang w:val="ru-RU"/>
-        </w:rPr>
-        <w:t xml:space="preserve"> не удалось, то возвращаемое значение будет взято из параметра </w:t>
-      </w:r>
-      <w:proofErr w:type="spellStart"/>
-      <w:r>
-        <w:rPr>
-          <w:lang w:val="ru-RU"/>
-        </w:rPr>
-        <w:t>default</w:t>
-      </w:r>
-      <w:proofErr w:type="spellEnd"/>
-      <w:r>
-        <w:rPr>
-          <w:lang w:val="ru-RU"/>
-        </w:rPr>
-        <w:t xml:space="preserve">. </w:t>
+        <w:t xml:space="preserve">В случае успешного завершения функции, возвращаемое значение будет равно значению переданному из командной строки и связанному с именем name. В случае, если получить значение, связанное с именем name не удалось, то возвращаемое значение будет взято из параметра default. </w:t>
       </w:r>
     </w:p>
     <w:p>
@@ -11252,23 +9289,7 @@
           <w:shd w:val="clear" w:color="auto" w:fill="FFFFFF"/>
           <w:lang w:val="ru-RU"/>
         </w:rPr>
-        <w:t xml:space="preserve">Код ошибки может быть получен при помощи вызова </w:t>
-      </w:r>
-      <w:proofErr w:type="spellStart"/>
-      <w:r>
-        <w:rPr>
-          <w:shd w:val="clear" w:color="auto" w:fill="FFFFFF"/>
-          <w:lang w:val="ru-RU"/>
-        </w:rPr>
-        <w:t>tioGetError</w:t>
-      </w:r>
-      <w:proofErr w:type="spellEnd"/>
-      <w:r>
-        <w:rPr>
-          <w:shd w:val="clear" w:color="auto" w:fill="FFFFFF"/>
-          <w:lang w:val="ru-RU"/>
-        </w:rPr>
-        <w:t>. Возможные ошибки: TENOTSET и TEINCTYPE.</w:t>
+        <w:t>Код ошибки может быть получен при помощи вызова tioGetError. Возможные ошибки: TENOTSET и TEINCTYPE.</w:t>
       </w:r>
     </w:p>
     <w:p>
@@ -11284,42 +9305,8 @@
           <w:b/>
           <w:lang w:val="ru-RU"/>
         </w:rPr>
-        <w:t xml:space="preserve">Функции </w:t>
-      </w:r>
-      <w:proofErr w:type="spellStart"/>
-      <w:r>
-        <w:rPr>
-          <w:b/>
-          <w:lang w:val="ru-RU"/>
-        </w:rPr>
-        <w:t>tioGetD</w:t>
-      </w:r>
-      <w:proofErr w:type="spellEnd"/>
-      <w:proofErr w:type="gramStart"/>
-      <w:r>
-        <w:rPr>
-          <w:b/>
-          <w:lang w:val="ru-RU"/>
-        </w:rPr>
-        <w:t xml:space="preserve"> И</w:t>
-      </w:r>
-      <w:proofErr w:type="gramEnd"/>
-      <w:r>
-        <w:rPr>
-          <w:b/>
-          <w:lang w:val="ru-RU"/>
-        </w:rPr>
-        <w:t xml:space="preserve"> </w:t>
-      </w:r>
-      <w:proofErr w:type="spellStart"/>
-      <w:r>
-        <w:rPr>
-          <w:b/>
-          <w:lang w:val="ru-RU"/>
-        </w:rPr>
-        <w:t>tioGetDefD</w:t>
-      </w:r>
-      <w:proofErr w:type="spellEnd"/>
+        <w:t>Функции tioGetD И tioGetDefD</w:t>
+      </w:r>
     </w:p>
     <w:tbl>
       <w:tblPr>
@@ -11359,14 +9346,12 @@
                 <w:b/>
               </w:rPr>
             </w:pPr>
-            <w:proofErr w:type="spellStart"/>
             <w:r>
               <w:rPr>
                 <w:shd w:val="clear" w:color="auto" w:fill="FFFFFF"/>
               </w:rPr>
               <w:t>double</w:t>
             </w:r>
-            <w:proofErr w:type="spellEnd"/>
             <w:r>
               <w:rPr>
                 <w:rStyle w:val="apple-converted-space"/>
@@ -11375,14 +9360,12 @@
               </w:rPr>
               <w:t> </w:t>
             </w:r>
-            <w:proofErr w:type="spellStart"/>
             <w:r>
               <w:rPr>
                 <w:rFonts w:eastAsiaTheme="majorEastAsia"/>
               </w:rPr>
               <w:t>tioGetD</w:t>
             </w:r>
-            <w:proofErr w:type="spellEnd"/>
           </w:p>
         </w:tc>
         <w:tc>
@@ -11415,7 +9398,6 @@
                 <w:shd w:val="clear" w:color="auto" w:fill="FFFFFF"/>
               </w:rPr>
             </w:pPr>
-            <w:proofErr w:type="spellStart"/>
             <w:r>
               <w:rPr>
                 <w:rFonts w:eastAsiaTheme="majorEastAsia"/>
@@ -11423,44 +9405,32 @@
               </w:rPr>
               <w:t>const</w:t>
             </w:r>
-            <w:proofErr w:type="spellEnd"/>
             <w:r>
               <w:rPr>
                 <w:shd w:val="clear" w:color="auto" w:fill="FFFFFF"/>
               </w:rPr>
               <w:t xml:space="preserve"> </w:t>
             </w:r>
-            <w:proofErr w:type="spellStart"/>
             <w:r>
               <w:rPr>
                 <w:rFonts w:eastAsiaTheme="majorEastAsia"/>
                 <w:shd w:val="clear" w:color="auto" w:fill="FFFFFF"/>
               </w:rPr>
-              <w:t>char</w:t>
-            </w:r>
-            <w:proofErr w:type="spellEnd"/>
+              <w:t>char*</w:t>
+            </w:r>
+            <w:r>
+              <w:rPr>
+                <w:shd w:val="clear" w:color="auto" w:fill="FFFFFF"/>
+              </w:rPr>
+              <w:t xml:space="preserve"> </w:t>
+            </w:r>
             <w:r>
               <w:rPr>
                 <w:rFonts w:eastAsiaTheme="majorEastAsia"/>
                 <w:shd w:val="clear" w:color="auto" w:fill="FFFFFF"/>
               </w:rPr>
-              <w:t>*</w:t>
-            </w:r>
-            <w:r>
-              <w:rPr>
-                <w:shd w:val="clear" w:color="auto" w:fill="FFFFFF"/>
-              </w:rPr>
-              <w:t xml:space="preserve"> </w:t>
-            </w:r>
-            <w:proofErr w:type="spellStart"/>
-            <w:r>
-              <w:rPr>
-                <w:rFonts w:eastAsiaTheme="majorEastAsia"/>
-                <w:shd w:val="clear" w:color="auto" w:fill="FFFFFF"/>
-              </w:rPr>
               <w:t>name</w:t>
             </w:r>
-            <w:proofErr w:type="spellEnd"/>
           </w:p>
         </w:tc>
         <w:tc>
@@ -11504,16 +9474,20 @@
         <w:rPr>
           <w:lang w:val="ru-RU"/>
         </w:rPr>
-        <w:t xml:space="preserve">ащает число с плавающей запятой, переданное в программу с параметром </w:t>
-      </w:r>
-      <w:proofErr w:type="spellStart"/>
-      <w:r>
-        <w:rPr>
-          <w:lang w:val="ru-RU"/>
-        </w:rPr>
-        <w:t>name</w:t>
-      </w:r>
-      <w:proofErr w:type="spellEnd"/>
+        <w:t>ащает число с плавающей запятой, переданное в программу с параметром name.</w:t>
+      </w:r>
+      <w:r>
+        <w:rPr>
+          <w:lang w:val="ru-RU"/>
+        </w:rPr>
+        <w:t xml:space="preserve"> Значение числа может быть любым допустимым для переменной в формате double, за исключением значения </w:t>
+      </w:r>
+      <w:r>
+        <w:rPr>
+          <w:lang w:val="ru-RU"/>
+        </w:rPr>
+        <w:t>максимально допустимого для данного типа данных</w:t>
+      </w:r>
       <w:r>
         <w:rPr>
           <w:lang w:val="ru-RU"/>
@@ -11524,38 +9498,6 @@
         <w:rPr>
           <w:lang w:val="ru-RU"/>
         </w:rPr>
-        <w:t xml:space="preserve"> Значение числа может быть любым допустимым для переменной в формате </w:t>
-      </w:r>
-      <w:proofErr w:type="spellStart"/>
-      <w:r>
-        <w:rPr>
-          <w:lang w:val="ru-RU"/>
-        </w:rPr>
-        <w:t>double</w:t>
-      </w:r>
-      <w:proofErr w:type="spellEnd"/>
-      <w:r>
-        <w:rPr>
-          <w:lang w:val="ru-RU"/>
-        </w:rPr>
-        <w:t xml:space="preserve">, за исключением значения </w:t>
-      </w:r>
-      <w:r>
-        <w:rPr>
-          <w:lang w:val="ru-RU"/>
-        </w:rPr>
-        <w:t>максимально допустимого для данного типа данных</w:t>
-      </w:r>
-      <w:r>
-        <w:rPr>
-          <w:lang w:val="ru-RU"/>
-        </w:rPr>
-        <w:t>.</w:t>
-      </w:r>
-      <w:r>
-        <w:rPr>
-          <w:lang w:val="ru-RU"/>
-        </w:rPr>
         <w:t xml:space="preserve"> </w:t>
       </w:r>
       <w:r>
@@ -11574,21 +9516,7 @@
         <w:rPr>
           <w:lang w:val="ru-RU"/>
         </w:rPr>
-        <w:t xml:space="preserve"> </w:t>
-      </w:r>
-      <w:proofErr w:type="spellStart"/>
-      <w:r>
-        <w:rPr>
-          <w:lang w:val="ru-RU"/>
-        </w:rPr>
-        <w:t>double</w:t>
-      </w:r>
-      <w:proofErr w:type="spellEnd"/>
-      <w:r>
-        <w:rPr>
-          <w:lang w:val="ru-RU"/>
-        </w:rPr>
-        <w:t xml:space="preserve">. </w:t>
+        <w:t xml:space="preserve"> double. </w:t>
       </w:r>
     </w:p>
     <w:p>
@@ -11603,23 +9531,7 @@
           <w:shd w:val="clear" w:color="auto" w:fill="FFFFFF"/>
           <w:lang w:val="ru-RU"/>
         </w:rPr>
-        <w:t xml:space="preserve">Код ошибки может быть получен при помощи вызова </w:t>
-      </w:r>
-      <w:proofErr w:type="spellStart"/>
-      <w:r>
-        <w:rPr>
-          <w:shd w:val="clear" w:color="auto" w:fill="FFFFFF"/>
-          <w:lang w:val="ru-RU"/>
-        </w:rPr>
-        <w:t>tioGetError</w:t>
-      </w:r>
-      <w:proofErr w:type="spellEnd"/>
-      <w:r>
-        <w:rPr>
-          <w:shd w:val="clear" w:color="auto" w:fill="FFFFFF"/>
-          <w:lang w:val="ru-RU"/>
-        </w:rPr>
-        <w:t>. Возможные ошибки: TENOTSET и TEINCTYPE.</w:t>
+        <w:t>Код ошибки может быть получен при помощи вызова tioGetError. Возможные ошибки: TENOTSET и TEINCTYPE.</w:t>
       </w:r>
     </w:p>
     <w:tbl>
@@ -11656,14 +9568,12 @@
                 <w:b/>
               </w:rPr>
             </w:pPr>
-            <w:proofErr w:type="spellStart"/>
             <w:r>
               <w:rPr>
                 <w:shd w:val="clear" w:color="auto" w:fill="FFFFFF"/>
               </w:rPr>
               <w:t>double</w:t>
             </w:r>
-            <w:proofErr w:type="spellEnd"/>
             <w:r>
               <w:rPr>
                 <w:rStyle w:val="apple-converted-space"/>
@@ -11672,14 +9582,12 @@
               </w:rPr>
               <w:t> </w:t>
             </w:r>
-            <w:proofErr w:type="spellStart"/>
             <w:r>
               <w:rPr>
                 <w:rFonts w:eastAsiaTheme="majorEastAsia"/>
               </w:rPr>
               <w:t>tioGetDefD</w:t>
             </w:r>
-            <w:proofErr w:type="spellEnd"/>
           </w:p>
         </w:tc>
         <w:tc>
@@ -11693,14 +9601,12 @@
                 <w:shd w:val="clear" w:color="auto" w:fill="FFFFFF"/>
               </w:rPr>
             </w:pPr>
-            <w:proofErr w:type="gramStart"/>
             <w:r>
               <w:rPr>
                 <w:shd w:val="clear" w:color="auto" w:fill="FFFFFF"/>
               </w:rPr>
               <w:t>(</w:t>
             </w:r>
-            <w:proofErr w:type="gramEnd"/>
           </w:p>
         </w:tc>
         <w:tc>
@@ -11714,7 +9620,6 @@
                 <w:shd w:val="clear" w:color="auto" w:fill="FFFFFF"/>
               </w:rPr>
             </w:pPr>
-            <w:proofErr w:type="spellStart"/>
             <w:r>
               <w:rPr>
                 <w:rFonts w:eastAsiaTheme="majorEastAsia"/>
@@ -11722,50 +9627,31 @@
               </w:rPr>
               <w:t>const</w:t>
             </w:r>
-            <w:proofErr w:type="spellEnd"/>
             <w:r>
               <w:rPr>
                 <w:shd w:val="clear" w:color="auto" w:fill="FFFFFF"/>
               </w:rPr>
               <w:t xml:space="preserve"> </w:t>
             </w:r>
-            <w:proofErr w:type="spellStart"/>
             <w:r>
               <w:rPr>
                 <w:rFonts w:eastAsiaTheme="majorEastAsia"/>
                 <w:shd w:val="clear" w:color="auto" w:fill="FFFFFF"/>
               </w:rPr>
-              <w:t>char</w:t>
-            </w:r>
-            <w:proofErr w:type="spellEnd"/>
+              <w:t>char*</w:t>
+            </w:r>
+            <w:r>
+              <w:rPr>
+                <w:shd w:val="clear" w:color="auto" w:fill="FFFFFF"/>
+              </w:rPr>
+              <w:t xml:space="preserve"> </w:t>
+            </w:r>
             <w:r>
               <w:rPr>
                 <w:rFonts w:eastAsiaTheme="majorEastAsia"/>
                 <w:shd w:val="clear" w:color="auto" w:fill="FFFFFF"/>
               </w:rPr>
-              <w:t>*</w:t>
-            </w:r>
-            <w:r>
-              <w:rPr>
-                <w:shd w:val="clear" w:color="auto" w:fill="FFFFFF"/>
-              </w:rPr>
-              <w:t xml:space="preserve"> </w:t>
-            </w:r>
-            <w:proofErr w:type="spellStart"/>
-            <w:r>
-              <w:rPr>
-                <w:rFonts w:eastAsiaTheme="majorEastAsia"/>
-                <w:shd w:val="clear" w:color="auto" w:fill="FFFFFF"/>
-              </w:rPr>
-              <w:t>name</w:t>
-            </w:r>
-            <w:proofErr w:type="spellEnd"/>
-            <w:r>
-              <w:rPr>
-                <w:rFonts w:eastAsiaTheme="majorEastAsia"/>
-                <w:shd w:val="clear" w:color="auto" w:fill="FFFFFF"/>
-              </w:rPr>
-              <w:t>,</w:t>
+              <w:t>name,</w:t>
             </w:r>
           </w:p>
         </w:tc>
@@ -11812,42 +9698,24 @@
                 <w:shd w:val="clear" w:color="auto" w:fill="FFFFFF"/>
               </w:rPr>
             </w:pPr>
-            <w:proofErr w:type="spellStart"/>
             <w:r>
               <w:rPr>
                 <w:rFonts w:eastAsiaTheme="majorEastAsia"/>
               </w:rPr>
-              <w:t>const</w:t>
-            </w:r>
-            <w:proofErr w:type="spellEnd"/>
+              <w:t xml:space="preserve">const </w:t>
+            </w:r>
             <w:r>
               <w:rPr>
                 <w:rFonts w:eastAsiaTheme="majorEastAsia"/>
               </w:rPr>
-              <w:t xml:space="preserve"> </w:t>
-            </w:r>
-            <w:proofErr w:type="spellStart"/>
+              <w:t xml:space="preserve">double </w:t>
+            </w:r>
             <w:r>
               <w:rPr>
                 <w:rFonts w:eastAsiaTheme="majorEastAsia"/>
               </w:rPr>
-              <w:t>double</w:t>
-            </w:r>
-            <w:proofErr w:type="spellEnd"/>
-            <w:r>
-              <w:rPr>
-                <w:rFonts w:eastAsiaTheme="majorEastAsia"/>
-              </w:rPr>
-              <w:t xml:space="preserve"> </w:t>
-            </w:r>
-            <w:proofErr w:type="spellStart"/>
-            <w:r>
-              <w:rPr>
-                <w:rFonts w:eastAsiaTheme="majorEastAsia"/>
-              </w:rPr>
               <w:t>default</w:t>
             </w:r>
-            <w:proofErr w:type="spellEnd"/>
           </w:p>
         </w:tc>
       </w:tr>
@@ -11921,71 +9789,20 @@
           <w:shd w:val="clear" w:color="auto" w:fill="FBFCFD"/>
           <w:lang w:val="ru-RU"/>
         </w:rPr>
-        <w:t xml:space="preserve">, связанного с именем </w:t>
-      </w:r>
-      <w:proofErr w:type="spellStart"/>
+        <w:t>, связанного с именем name</w:t>
+      </w:r>
       <w:r>
         <w:rPr>
           <w:shd w:val="clear" w:color="auto" w:fill="FBFCFD"/>
           <w:lang w:val="ru-RU"/>
         </w:rPr>
-        <w:t>name</w:t>
-      </w:r>
-      <w:proofErr w:type="spellEnd"/>
-      <w:r>
-        <w:rPr>
-          <w:shd w:val="clear" w:color="auto" w:fill="FBFCFD"/>
-          <w:lang w:val="ru-RU"/>
-        </w:rPr>
         <w:t xml:space="preserve"> в форме числа с плавающей точкой, со значением по умолчанию.</w:t>
       </w:r>
       <w:r>
         <w:rPr>
           <w:lang w:val="ru-RU"/>
         </w:rPr>
-        <w:t xml:space="preserve"> Значение числа может быть любым допустимым для переменной в формате </w:t>
-      </w:r>
-      <w:proofErr w:type="spellStart"/>
-      <w:r>
-        <w:rPr>
-          <w:lang w:val="ru-RU"/>
-        </w:rPr>
-        <w:t>double</w:t>
-      </w:r>
-      <w:proofErr w:type="spellEnd"/>
-      <w:r>
-        <w:rPr>
-          <w:lang w:val="ru-RU"/>
-        </w:rPr>
-        <w:t xml:space="preserve">, за исключением значения максимально допустимого для данного типа данных. В случае если по </w:t>
-      </w:r>
-      <w:proofErr w:type="gramStart"/>
-      <w:r>
-        <w:rPr>
-          <w:lang w:val="ru-RU"/>
-        </w:rPr>
-        <w:t>каким</w:t>
-      </w:r>
-      <w:proofErr w:type="gramEnd"/>
-      <w:r>
-        <w:rPr>
-          <w:lang w:val="ru-RU"/>
-        </w:rPr>
-        <w:t xml:space="preserve"> либо причинам получить значение параметра по его имени не удалось, функция возвращает значение по умолчанию, определенное в параметре </w:t>
-      </w:r>
-      <w:proofErr w:type="spellStart"/>
-      <w:r>
-        <w:rPr>
-          <w:lang w:val="ru-RU"/>
-        </w:rPr>
-        <w:t>default</w:t>
-      </w:r>
-      <w:proofErr w:type="spellEnd"/>
-      <w:r>
-        <w:rPr>
-          <w:lang w:val="ru-RU"/>
-        </w:rPr>
-        <w:t>.</w:t>
+        <w:t xml:space="preserve"> Значение числа может быть любым допустимым для переменной в формате double, за исключением значения максимально допустимого для данного типа данных. В случае если по каким либо причинам получить значение параметра по его имени не удалось, функция возвращает значение по умолчанию, определенное в параметре default.</w:t>
       </w:r>
     </w:p>
     <w:p>
@@ -12000,23 +9817,7 @@
           <w:shd w:val="clear" w:color="auto" w:fill="FFFFFF"/>
           <w:lang w:val="ru-RU"/>
         </w:rPr>
-        <w:t xml:space="preserve">Код ошибки может быть получен при помощи вызова </w:t>
-      </w:r>
-      <w:proofErr w:type="spellStart"/>
-      <w:r>
-        <w:rPr>
-          <w:shd w:val="clear" w:color="auto" w:fill="FFFFFF"/>
-          <w:lang w:val="ru-RU"/>
-        </w:rPr>
-        <w:t>tioGetError</w:t>
-      </w:r>
-      <w:proofErr w:type="spellEnd"/>
-      <w:r>
-        <w:rPr>
-          <w:shd w:val="clear" w:color="auto" w:fill="FFFFFF"/>
-          <w:lang w:val="ru-RU"/>
-        </w:rPr>
-        <w:t>. Возможные ошибки: TENOTSET и TEINCTYPE.</w:t>
+        <w:t>Код ошибки может быть получен при помощи вызова tioGetError. Возможные ошибки: TENOTSET и TEINCTYPE.</w:t>
       </w:r>
     </w:p>
     <w:p>
@@ -12158,15 +9959,7 @@
         </w:numPr>
       </w:pPr>
       <w:r>
-        <w:t xml:space="preserve">void* </w:t>
-      </w:r>
-      <w:proofErr w:type="spellStart"/>
-      <w:r>
-        <w:t>tioTableBegin</w:t>
-      </w:r>
-      <w:proofErr w:type="spellEnd"/>
-      <w:r>
-        <w:t xml:space="preserve"> ( const char* format, … );</w:t>
+        <w:t>void* tioTableBegin ( const char* format, … );</w:t>
       </w:r>
     </w:p>
     <w:p>
@@ -12180,70 +9973,12 @@
           <w:lang w:val="ru-RU"/>
         </w:rPr>
       </w:pPr>
-      <w:proofErr w:type="spellStart"/>
       <w:r>
         <w:rPr>
           <w:lang w:val="ru-RU"/>
         </w:rPr>
         <w:lastRenderedPageBreak/>
-        <w:t>void</w:t>
-      </w:r>
-      <w:proofErr w:type="spellEnd"/>
-      <w:r>
-        <w:rPr>
-          <w:lang w:val="ru-RU"/>
-        </w:rPr>
-        <w:t xml:space="preserve">* </w:t>
-      </w:r>
-      <w:proofErr w:type="spellStart"/>
-      <w:r>
-        <w:rPr>
-          <w:lang w:val="ru-RU"/>
-        </w:rPr>
-        <w:t>tioTableRecord</w:t>
-      </w:r>
-      <w:proofErr w:type="spellEnd"/>
-      <w:r>
-        <w:rPr>
-          <w:lang w:val="ru-RU"/>
-        </w:rPr>
-        <w:t xml:space="preserve"> </w:t>
-      </w:r>
-      <w:proofErr w:type="gramStart"/>
-      <w:r>
-        <w:rPr>
-          <w:lang w:val="ru-RU"/>
-        </w:rPr>
-        <w:t xml:space="preserve">( </w:t>
-      </w:r>
-      <w:proofErr w:type="spellStart"/>
-      <w:proofErr w:type="gramEnd"/>
-      <w:r>
-        <w:rPr>
-          <w:lang w:val="ru-RU"/>
-        </w:rPr>
-        <w:t>void</w:t>
-      </w:r>
-      <w:proofErr w:type="spellEnd"/>
-      <w:r>
-        <w:rPr>
-          <w:lang w:val="ru-RU"/>
-        </w:rPr>
-        <w:t xml:space="preserve"> *</w:t>
-      </w:r>
-      <w:proofErr w:type="spellStart"/>
-      <w:r>
-        <w:rPr>
-          <w:lang w:val="ru-RU"/>
-        </w:rPr>
-        <w:t>td</w:t>
-      </w:r>
-      <w:proofErr w:type="spellEnd"/>
-      <w:r>
-        <w:rPr>
-          <w:lang w:val="ru-RU"/>
-        </w:rPr>
-        <w:t>, … );</w:t>
+        <w:t>void* tioTableRecord ( void *td, … );</w:t>
       </w:r>
     </w:p>
     <w:p>
@@ -12257,63 +9992,11 @@
           <w:lang w:val="ru-RU"/>
         </w:rPr>
       </w:pPr>
-      <w:proofErr w:type="spellStart"/>
-      <w:r>
-        <w:rPr>
-          <w:lang w:val="ru-RU"/>
-        </w:rPr>
-        <w:t>int</w:t>
-      </w:r>
-      <w:proofErr w:type="spellEnd"/>
-      <w:r>
-        <w:rPr>
-          <w:lang w:val="ru-RU"/>
-        </w:rPr>
-        <w:t xml:space="preserve"> </w:t>
-      </w:r>
-      <w:proofErr w:type="spellStart"/>
-      <w:r>
-        <w:rPr>
-          <w:lang w:val="ru-RU"/>
-        </w:rPr>
-        <w:t>tioTableEnd</w:t>
-      </w:r>
-      <w:proofErr w:type="spellEnd"/>
-      <w:proofErr w:type="gramStart"/>
-      <w:r>
-        <w:rPr>
-          <w:lang w:val="ru-RU"/>
-        </w:rPr>
-        <w:t xml:space="preserve">( </w:t>
-      </w:r>
-      <w:proofErr w:type="spellStart"/>
-      <w:proofErr w:type="gramEnd"/>
-      <w:r>
-        <w:rPr>
-          <w:lang w:val="ru-RU"/>
-        </w:rPr>
-        <w:t>void</w:t>
-      </w:r>
-      <w:proofErr w:type="spellEnd"/>
-      <w:r>
-        <w:rPr>
-          <w:lang w:val="ru-RU"/>
-        </w:rPr>
-        <w:t xml:space="preserve"> *</w:t>
-      </w:r>
-      <w:proofErr w:type="spellStart"/>
-      <w:r>
-        <w:rPr>
-          <w:lang w:val="ru-RU"/>
-        </w:rPr>
-        <w:t>td</w:t>
-      </w:r>
-      <w:proofErr w:type="spellEnd"/>
-      <w:r>
-        <w:rPr>
-          <w:lang w:val="ru-RU"/>
-        </w:rPr>
-        <w:t xml:space="preserve"> ).</w:t>
+      <w:r>
+        <w:rPr>
+          <w:lang w:val="ru-RU"/>
+        </w:rPr>
+        <w:t>int tioTableEnd( void *td ).</w:t>
       </w:r>
     </w:p>
     <w:p>
@@ -12339,21 +10022,7 @@
         <w:rPr>
           <w:lang w:val="ru-RU"/>
         </w:rPr>
-        <w:t xml:space="preserve">сле в функции </w:t>
-      </w:r>
-      <w:proofErr w:type="spellStart"/>
-      <w:r>
-        <w:rPr>
-          <w:lang w:val="ru-RU"/>
-        </w:rPr>
-        <w:t>tioTableBegin</w:t>
-      </w:r>
-      <w:proofErr w:type="spellEnd"/>
-      <w:r>
-        <w:rPr>
-          <w:lang w:val="ru-RU"/>
-        </w:rPr>
-        <w:t xml:space="preserve"> происходит определение для каждого столбца типа данных, которые он будет содержать в себе.</w:t>
+        <w:t>сле в функции tioTableBegin происходит определение для каждого столбца типа данных, которые он будет содержать в себе.</w:t>
       </w:r>
     </w:p>
     <w:p>
@@ -12367,21 +10036,7 @@
         <w:rPr>
           <w:lang w:val="ru-RU"/>
         </w:rPr>
-        <w:t xml:space="preserve"> Параметр </w:t>
-      </w:r>
-      <w:proofErr w:type="spellStart"/>
-      <w:r>
-        <w:rPr>
-          <w:lang w:val="ru-RU"/>
-        </w:rPr>
-        <w:t>format</w:t>
-      </w:r>
-      <w:proofErr w:type="spellEnd"/>
-      <w:r>
-        <w:rPr>
-          <w:lang w:val="ru-RU"/>
-        </w:rPr>
-        <w:t xml:space="preserve"> содержит строку символов, которая содержит в себе список имен столбцов таблицы, разделенных знаком </w:t>
+        <w:t xml:space="preserve"> Параметр format содержит строку символов, которая содержит в себе список имен столбцов таблицы, разделенных знаком </w:t>
       </w:r>
       <w:r>
         <w:rPr>
@@ -12389,25 +10044,23 @@
           <w:kern w:val="1"/>
           <w:lang w:val="ru-RU"/>
         </w:rPr>
-        <w:t>амперсанд</w:t>
-      </w:r>
-      <w:proofErr w:type="gramStart"/>
+        <w:t>амперсанд (&amp;). В случае если знак амперса</w:t>
+      </w:r>
       <w:r>
         <w:rPr>
           <w:rFonts w:eastAsia="WenQuanYi Micro Hei"/>
           <w:kern w:val="1"/>
           <w:lang w:val="ru-RU"/>
         </w:rPr>
-        <w:t xml:space="preserve"> (&amp;). </w:t>
-      </w:r>
-      <w:proofErr w:type="gramEnd"/>
+        <w:t>нд является частью имени столбца, необходимо использовать последовательность сим</w:t>
+      </w:r>
       <w:r>
         <w:rPr>
           <w:rFonts w:eastAsia="WenQuanYi Micro Hei"/>
           <w:kern w:val="1"/>
           <w:lang w:val="ru-RU"/>
         </w:rPr>
-        <w:t>В случае если знак амперса</w:t>
+        <w:t>волов, состоящих из двух амперса</w:t>
       </w:r>
       <w:r>
         <w:rPr>
@@ -12415,22 +10068,6 @@
           <w:kern w:val="1"/>
           <w:lang w:val="ru-RU"/>
         </w:rPr>
-        <w:t>нд является частью имени столбца, необходимо использовать последовательность сим</w:t>
-      </w:r>
-      <w:r>
-        <w:rPr>
-          <w:rFonts w:eastAsia="WenQuanYi Micro Hei"/>
-          <w:kern w:val="1"/>
-          <w:lang w:val="ru-RU"/>
-        </w:rPr>
-        <w:t>волов, состоящих из двух амперса</w:t>
-      </w:r>
-      <w:r>
-        <w:rPr>
-          <w:rFonts w:eastAsia="WenQuanYi Micro Hei"/>
-          <w:kern w:val="1"/>
-          <w:lang w:val="ru-RU"/>
-        </w:rPr>
         <w:t xml:space="preserve">ндов подряд. Далее в прототипе функции идет переменный список параметров, количество параметров которого зависит от количества столбцов таблицы. Значения этих параметров определяют типы значений соответствующих столбцов. В случае успеха возвращаемое значение является указателем на таблицу.    </w:t>
       </w:r>
       <w:r>
@@ -12451,35 +10088,7 @@
         <w:rPr>
           <w:lang w:val="ru-RU"/>
         </w:rPr>
-        <w:t xml:space="preserve">Функция </w:t>
-      </w:r>
-      <w:proofErr w:type="spellStart"/>
-      <w:r>
-        <w:rPr>
-          <w:lang w:val="ru-RU"/>
-        </w:rPr>
-        <w:t>tioTableRecord</w:t>
-      </w:r>
-      <w:proofErr w:type="spellEnd"/>
-      <w:r>
-        <w:rPr>
-          <w:lang w:val="ru-RU"/>
-        </w:rPr>
-        <w:t xml:space="preserve"> предназначена для добавления новой строки в таблицу, передаваемую  с параметром </w:t>
-      </w:r>
-      <w:proofErr w:type="spellStart"/>
-      <w:r>
-        <w:rPr>
-          <w:lang w:val="ru-RU"/>
-        </w:rPr>
-        <w:t>td</w:t>
-      </w:r>
-      <w:proofErr w:type="spellEnd"/>
-      <w:r>
-        <w:rPr>
-          <w:lang w:val="ru-RU"/>
-        </w:rPr>
-        <w:t>. Далее идет переменный список параметров, в каждом из которых содержатся значение соответствующей ячейки таблицы. В случае успеха возвращаемым значение, также как и в предыдущей функции, является указатель на таблицу.</w:t>
+        <w:t>Функция tioTableRecord предназначена для добавления новой строки в таблицу, передаваемую  с параметром td. Далее идет переменный список параметров, в каждом из которых содержатся значение соответствующей ячейки таблицы. В случае успеха возвращаемым значение, также как и в предыдущей функции, является указатель на таблицу.</w:t>
       </w:r>
     </w:p>
     <w:p>
@@ -12493,41 +10102,13 @@
         <w:rPr>
           <w:lang w:val="ru-RU"/>
         </w:rPr>
-        <w:t xml:space="preserve">Функция </w:t>
-      </w:r>
-      <w:proofErr w:type="spellStart"/>
-      <w:r>
-        <w:rPr>
-          <w:lang w:val="ru-RU"/>
-        </w:rPr>
-        <w:t>tioTableEnd</w:t>
-      </w:r>
-      <w:proofErr w:type="spellEnd"/>
-      <w:r>
-        <w:rPr>
-          <w:lang w:val="ru-RU"/>
-        </w:rPr>
-        <w:t xml:space="preserve"> является функцией, которая выводит в виде таблицы сформированные данные, полученные от вызовов предыдущих функций семейств</w:t>
-      </w:r>
-      <w:r>
-        <w:rPr>
-          <w:lang w:val="ru-RU"/>
-        </w:rPr>
-        <w:t xml:space="preserve">а </w:t>
-      </w:r>
-      <w:proofErr w:type="spellStart"/>
-      <w:r>
-        <w:rPr>
-          <w:lang w:val="ru-RU"/>
-        </w:rPr>
-        <w:t>tioTable</w:t>
-      </w:r>
-      <w:proofErr w:type="spellEnd"/>
-      <w:r>
-        <w:rPr>
-          <w:lang w:val="ru-RU"/>
-        </w:rPr>
-        <w:t>. В том случае</w:t>
+        <w:t>Функция tioTableEnd является функцией, которая выводит в виде таблицы сформированные данные, полученные от вызовов предыдущих функций семейств</w:t>
+      </w:r>
+      <w:r>
+        <w:rPr>
+          <w:lang w:val="ru-RU"/>
+        </w:rPr>
+        <w:t>а tioTable. В том случае</w:t>
       </w:r>
       <w:r>
         <w:rPr>
@@ -12571,21 +10152,7 @@
         <w:rPr>
           <w:lang w:val="ru-RU"/>
         </w:rPr>
-        <w:t xml:space="preserve">Между вызовами функций </w:t>
-      </w:r>
-      <w:proofErr w:type="spellStart"/>
-      <w:r>
-        <w:rPr>
-          <w:lang w:val="ru-RU"/>
-        </w:rPr>
-        <w:t>tioTable</w:t>
-      </w:r>
-      <w:proofErr w:type="spellEnd"/>
-      <w:r>
-        <w:rPr>
-          <w:lang w:val="ru-RU"/>
-        </w:rPr>
-        <w:t>* разрешен вызов любых других функций библиотеки.</w:t>
+        <w:t>Между вызовами функций tioTable* разрешен вызов любых других функций библиотеки.</w:t>
       </w:r>
     </w:p>
     <w:p>
@@ -12623,7 +10190,6 @@
           <w:lang w:eastAsia="hi-IN" w:bidi="hi-IN"/>
         </w:rPr>
       </w:pPr>
-      <w:proofErr w:type="spellStart"/>
       <w:r>
         <w:rPr>
           <w:rFonts w:eastAsia="WenQuanYi Micro Hei" w:cs="Lohit Hindi"/>
@@ -12631,44 +10197,13 @@
           <w:lang w:eastAsia="hi-IN" w:bidi="hi-IN"/>
         </w:rPr>
         <w:lastRenderedPageBreak/>
-        <w:t>int</w:t>
-      </w:r>
-      <w:proofErr w:type="spellEnd"/>
-      <w:r>
-        <w:rPr>
-          <w:rFonts w:eastAsia="WenQuanYi Micro Hei" w:cs="Lohit Hindi"/>
+        <w:t xml:space="preserve">int </w:t>
+      </w:r>
+      <w:r>
+        <w:rPr>
           <w:kern w:val="1"/>
-          <w:lang w:eastAsia="hi-IN" w:bidi="hi-IN"/>
-        </w:rPr>
-        <w:t xml:space="preserve"> </w:t>
-      </w:r>
-      <w:proofErr w:type="spellStart"/>
-      <w:r>
-        <w:rPr>
-          <w:kern w:val="1"/>
-        </w:rPr>
-        <w:t>tioPrint</w:t>
-      </w:r>
-      <w:proofErr w:type="spellEnd"/>
-      <w:r>
-        <w:rPr>
-          <w:kern w:val="1"/>
-        </w:rPr>
-        <w:t xml:space="preserve">(const char* </w:t>
-      </w:r>
-      <w:proofErr w:type="spellStart"/>
-      <w:r>
-        <w:rPr>
-          <w:kern w:val="1"/>
-        </w:rPr>
-        <w:t>messge</w:t>
-      </w:r>
-      <w:proofErr w:type="spellEnd"/>
-      <w:r>
-        <w:rPr>
-          <w:kern w:val="1"/>
-        </w:rPr>
-        <w:t>)</w:t>
+        </w:rPr>
+        <w:t>tioPrint(const char* messge)</w:t>
       </w:r>
       <w:r>
         <w:rPr>
@@ -12691,136 +10226,107 @@
           <w:kern w:val="1"/>
         </w:rPr>
       </w:pPr>
-      <w:proofErr w:type="spellStart"/>
       <w:r>
         <w:rPr>
           <w:rFonts w:eastAsia="WenQuanYi Micro Hei"/>
           <w:kern w:val="1"/>
         </w:rPr>
-        <w:t>int</w:t>
-      </w:r>
-      <w:proofErr w:type="spellEnd"/>
-      <w:r>
+        <w:t>int tioPrintF(const char* template, ... );</w:t>
+      </w:r>
+    </w:p>
+    <w:p>
+      <w:pPr>
+        <w:pStyle w:val="nwcText15"/>
+        <w:ind w:left="1287" w:firstLine="0"/>
         <w:rPr>
           <w:rFonts w:eastAsia="WenQuanYi Micro Hei"/>
           <w:kern w:val="1"/>
         </w:rPr>
-        <w:t xml:space="preserve"> </w:t>
-      </w:r>
-      <w:proofErr w:type="spellStart"/>
-      <w:r>
-        <w:rPr>
-          <w:rFonts w:eastAsia="WenQuanYi Micro Hei"/>
-          <w:kern w:val="1"/>
-        </w:rPr>
-        <w:t>tioPrintF</w:t>
-      </w:r>
-      <w:proofErr w:type="spellEnd"/>
-      <w:r>
-        <w:rPr>
-          <w:rFonts w:eastAsia="WenQuanYi Micro Hei"/>
-          <w:kern w:val="1"/>
-        </w:rPr>
-        <w:t>(const char* template, ... );</w:t>
+      </w:pPr>
+    </w:p>
+    <w:p/>
+    <w:p>
+      <w:pPr>
+        <w:pStyle w:val="nwcTitle2"/>
+      </w:pPr>
+      <w:r>
+        <w:t>Реализация</w:t>
+      </w:r>
+      <w:r>
+        <w:t xml:space="preserve"> </w:t>
+      </w:r>
+      <w:r>
+        <w:t>функций</w:t>
+      </w:r>
+      <w:r>
+        <w:t xml:space="preserve"> </w:t>
+      </w:r>
+      <w:r>
+        <w:t>разрабатываемой</w:t>
+      </w:r>
+      <w:r>
+        <w:t xml:space="preserve"> </w:t>
+      </w:r>
+      <w:r>
+        <w:t>библиотеки</w:t>
+      </w:r>
+    </w:p>
+    <w:p>
+      <w:pPr>
+        <w:pStyle w:val="nwcTitle2"/>
+      </w:pPr>
+      <w:r>
+        <w:t>Прототипирование</w:t>
+      </w:r>
+      <w:r>
+        <w:t xml:space="preserve"> </w:t>
+      </w:r>
+      <w:r>
+        <w:t>среды</w:t>
+      </w:r>
+      <w:r>
+        <w:t xml:space="preserve"> </w:t>
+      </w:r>
+      <w:r>
+        <w:t>исполнения</w:t>
+      </w:r>
+      <w:r>
+        <w:t xml:space="preserve"> </w:t>
+      </w:r>
+      <w:r>
+        <w:t>подпрограмм</w:t>
+      </w:r>
+      <w:r>
+        <w:t xml:space="preserve"> </w:t>
+      </w:r>
+      <w:r>
+        <w:t>библиотеки</w:t>
       </w:r>
     </w:p>
     <w:p>
       <w:pPr>
         <w:pStyle w:val="nwcText15"/>
-        <w:ind w:left="1287" w:firstLine="0"/>
-        <w:rPr>
-          <w:rFonts w:eastAsia="WenQuanYi Micro Hei"/>
-          <w:kern w:val="1"/>
-        </w:rPr>
-      </w:pPr>
-    </w:p>
-    <w:p/>
-    <w:p>
-      <w:pPr>
-        <w:pStyle w:val="nwcTitle2"/>
-      </w:pPr>
-      <w:r>
-        <w:t>Реализация</w:t>
-      </w:r>
-      <w:r>
-        <w:t xml:space="preserve"> </w:t>
-      </w:r>
-      <w:r>
-        <w:t>функций</w:t>
-      </w:r>
-      <w:r>
-        <w:t xml:space="preserve"> </w:t>
-      </w:r>
-      <w:r>
-        <w:t>разрабатываемой</w:t>
-      </w:r>
-      <w:r>
-        <w:t xml:space="preserve"> </w:t>
-      </w:r>
-      <w:r>
-        <w:t>библиотеки</w:t>
-      </w:r>
-    </w:p>
-    <w:p>
-      <w:pPr>
-        <w:pStyle w:val="nwcTitle2"/>
-      </w:pPr>
-      <w:proofErr w:type="spellStart"/>
-      <w:r>
-        <w:t>Прототипирование</w:t>
-      </w:r>
-      <w:proofErr w:type="spellEnd"/>
-      <w:r>
-        <w:t xml:space="preserve"> </w:t>
-      </w:r>
-      <w:r>
-        <w:t>среды</w:t>
-      </w:r>
-      <w:r>
-        <w:t xml:space="preserve"> </w:t>
-      </w:r>
-      <w:r>
-        <w:t>исполнения</w:t>
-      </w:r>
-      <w:r>
-        <w:t xml:space="preserve"> </w:t>
-      </w:r>
-      <w:r>
-        <w:t>подпрограмм</w:t>
-      </w:r>
-      <w:r>
-        <w:t xml:space="preserve"> </w:t>
-      </w:r>
-      <w:r>
-        <w:t>библиотеки</w:t>
-      </w:r>
-    </w:p>
-    <w:p>
-      <w:pPr>
-        <w:pStyle w:val="nwcText15"/>
-        <w:rPr>
-          <w:lang w:val="ru-RU"/>
-        </w:rPr>
-      </w:pPr>
-      <w:r>
-        <w:rPr>
-          <w:lang w:val="ru-RU"/>
-        </w:rPr>
-        <w:t xml:space="preserve">Базовые возможности библиотеки рассмотрим на примере </w:t>
-      </w:r>
-      <w:proofErr w:type="gramStart"/>
-      <w:r>
-        <w:rPr>
-          <w:lang w:val="ru-RU"/>
-        </w:rPr>
-        <w:t>программы функционального тестирования подсчета корней квадратного уравнения</w:t>
-      </w:r>
-      <w:proofErr w:type="gramEnd"/>
-      <w:r>
-        <w:rPr>
-          <w:lang w:val="ru-RU"/>
-        </w:rPr>
-        <w:t>.</w:t>
+        <w:rPr>
+          <w:lang w:val="ru-RU"/>
+        </w:rPr>
+      </w:pPr>
+      <w:r>
+        <w:rPr>
+          <w:lang w:val="ru-RU"/>
+        </w:rPr>
+        <w:t xml:space="preserve">Базовые возможности библиотеки </w:t>
+      </w:r>
+      <w:r>
+        <w:rPr>
+          <w:lang w:val="ru-RU"/>
+        </w:rPr>
+        <w:t>рассмотрим на примере программы, которая тестирует функцию</w:t>
+      </w:r>
+      <w:r>
+        <w:rPr>
+          <w:lang w:val="ru-RU"/>
+        </w:rPr>
+        <w:t xml:space="preserve"> подсчета корней квадратного уравнения.</w:t>
       </w:r>
     </w:p>
     <w:p>
@@ -13170,6 +10676,12 @@
       <w:commentRangeEnd w:id="4"/>
       <w:r>
         <w:rPr>
+          <w:lang w:val="ru-RU"/>
+        </w:rPr>
+        <w:t xml:space="preserve">Согласно данному уравнению, </w:t>
+      </w:r>
+      <w:r>
+        <w:rPr>
           <w:rStyle w:val="af5"/>
           <w:rFonts w:asciiTheme="minorHAnsi" w:hAnsiTheme="minorHAnsi"/>
         </w:rPr>
@@ -13179,7 +10691,13 @@
         <w:rPr>
           <w:lang w:val="ru-RU"/>
         </w:rPr>
-        <w:t>Строка</w:t>
+        <w:t>с</w:t>
+      </w:r>
+      <w:r>
+        <w:rPr>
+          <w:lang w:val="ru-RU"/>
+        </w:rPr>
+        <w:t>трока</w:t>
       </w:r>
       <w:r>
         <w:t xml:space="preserve">, </w:t>
@@ -13211,14 +10729,12 @@
       <w:r>
         <w:t xml:space="preserve"> </w:t>
       </w:r>
-      <w:proofErr w:type="spellStart"/>
-      <w:r>
-        <w:rPr>
-          <w:lang w:val="ru-RU"/>
-        </w:rPr>
-        <w:t>выглятеть</w:t>
-      </w:r>
-      <w:proofErr w:type="spellEnd"/>
+      <w:r>
+        <w:rPr>
+          <w:lang w:val="ru-RU"/>
+        </w:rPr>
+        <w:t>выглядеть</w:t>
+      </w:r>
       <w:r>
         <w:t xml:space="preserve"> </w:t>
       </w:r>
@@ -13237,79 +10753,37 @@
         <w:pStyle w:val="nwcText15"/>
       </w:pPr>
       <w:r>
-        <w:rPr>
-          <w:lang w:val="ru-RU"/>
-        </w:rPr>
-        <w:t>имя</w:t>
-      </w:r>
-      <w:r>
-        <w:t>_</w:t>
-      </w:r>
-      <w:r>
-        <w:rPr>
-          <w:lang w:val="ru-RU"/>
-        </w:rPr>
-        <w:t>пользователя</w:t>
-      </w:r>
-      <w:r>
-        <w:t>@</w:t>
-      </w:r>
-      <w:r>
-        <w:rPr>
-          <w:lang w:val="ru-RU"/>
-        </w:rPr>
-        <w:t>имя</w:t>
-      </w:r>
-      <w:r>
-        <w:t>_</w:t>
-      </w:r>
-      <w:r>
-        <w:rPr>
-          <w:lang w:val="ru-RU"/>
-        </w:rPr>
-        <w:t>компьютера</w:t>
-      </w:r>
-      <w:r>
-        <w:t>:/</w:t>
-      </w:r>
-      <w:r>
-        <w:rPr>
-          <w:lang w:val="ru-RU"/>
-        </w:rPr>
-        <w:t>путь</w:t>
-      </w:r>
-      <w:r>
-        <w:t>_</w:t>
-      </w:r>
-      <w:r>
-        <w:rPr>
-          <w:lang w:val="ru-RU"/>
-        </w:rPr>
-        <w:t>к</w:t>
-      </w:r>
-      <w:r>
-        <w:t>_</w:t>
-      </w:r>
-      <w:r>
-        <w:rPr>
-          <w:lang w:val="ru-RU"/>
-        </w:rPr>
-        <w:t>тесту</w:t>
-      </w:r>
-      <w:r>
-        <w:t>$ ./quadratic-equation –</w:t>
+        <w:t xml:space="preserve">./quadratic-equation </w:t>
+      </w:r>
+      <w:r>
+        <w:rPr>
+          <w:lang w:val="ru-RU"/>
+        </w:rPr>
+        <w:t>-</w:t>
       </w:r>
       <w:r>
         <w:t>a</w:t>
       </w:r>
       <w:r>
-        <w:t xml:space="preserve"> 1 –</w:t>
+        <w:t xml:space="preserve"> 1 </w:t>
+      </w:r>
+      <w:r>
+        <w:rPr>
+          <w:lang w:val="ru-RU"/>
+        </w:rPr>
+        <w:t>-</w:t>
       </w:r>
       <w:r>
         <w:t>b</w:t>
       </w:r>
       <w:r>
-        <w:t xml:space="preserve"> 2 –</w:t>
+        <w:t xml:space="preserve"> 2 </w:t>
+      </w:r>
+      <w:r>
+        <w:rPr>
+          <w:lang w:val="ru-RU"/>
+        </w:rPr>
+        <w:t>-</w:t>
       </w:r>
       <w:r>
         <w:t>c</w:t>
@@ -13520,6 +10994,7 @@
           <w:noProof/>
           <w:lang w:val="ru-RU" w:eastAsia="ru-RU" w:bidi="ar-SA"/>
         </w:rPr>
+        <w:lastRenderedPageBreak/>
         <w:drawing>
           <wp:anchor distT="0" distB="0" distL="114300" distR="114300" simplePos="0" relativeHeight="251658240" behindDoc="0" locked="0" layoutInCell="1" allowOverlap="1">
             <wp:simplePos x="0" y="0"/>
@@ -13546,7 +11021,7 @@
                     </pic:cNvPicPr>
                   </pic:nvPicPr>
                   <pic:blipFill>
-                    <a:blip r:embed="rId8"/>
+                    <a:blip r:embed="rId8" cstate="print"/>
                     <a:srcRect/>
                     <a:stretch>
                       <a:fillRect/>
@@ -13580,14 +11055,12 @@
         </w:rPr>
         <w:t xml:space="preserve">Для разбора параметров командной строки, а также инициализации разработанной библиотеки использовалась функция </w:t>
       </w:r>
-      <w:proofErr w:type="spellStart"/>
       <w:r>
         <w:rPr>
           <w:i/>
         </w:rPr>
         <w:t>tioInit</w:t>
       </w:r>
-      <w:proofErr w:type="spellEnd"/>
       <w:r>
         <w:rPr>
           <w:lang w:val="ru-RU"/>
@@ -13600,14 +11073,12 @@
         </w:rPr>
         <w:t xml:space="preserve">После вызова этой функции можно использовать функции библиотеки семейства </w:t>
       </w:r>
-      <w:proofErr w:type="spellStart"/>
       <w:r>
         <w:rPr>
           <w:i/>
         </w:rPr>
         <w:t>tioGet</w:t>
       </w:r>
-      <w:proofErr w:type="spellEnd"/>
       <w:r>
         <w:rPr>
           <w:lang w:val="ru-RU"/>
@@ -13628,14 +11099,12 @@
         </w:rPr>
         <w:t xml:space="preserve">Наглядное представление  выходных данных обеспечивается функциями семейства </w:t>
       </w:r>
-      <w:proofErr w:type="spellStart"/>
       <w:r>
         <w:rPr>
           <w:i/>
         </w:rPr>
         <w:t>tioTable</w:t>
       </w:r>
-      <w:proofErr w:type="spellEnd"/>
       <w:r>
         <w:rPr>
           <w:lang w:val="ru-RU"/>
@@ -13685,7 +11154,7 @@
           <w:i/>
           <w:lang w:val="ru-RU"/>
         </w:rPr>
-        <w:t>–</w:t>
+        <w:t>--</w:t>
       </w:r>
       <w:r>
         <w:rPr>
@@ -13717,30 +11186,29 @@
         </w:rPr>
         <w:t xml:space="preserve"> </w:t>
       </w:r>
-      <w:proofErr w:type="spellStart"/>
       <w:r>
         <w:t>libtio</w:t>
       </w:r>
-      <w:proofErr w:type="spellEnd"/>
-      <w:r>
-        <w:rPr>
-          <w:lang w:val="ru-RU"/>
-        </w:rPr>
-        <w:t xml:space="preserve">, вместо выполнения теста на экран выведет список </w:t>
-      </w:r>
-      <w:proofErr w:type="gramStart"/>
-      <w:r>
-        <w:rPr>
-          <w:lang w:val="ru-RU"/>
-        </w:rPr>
-        <w:t>аргументов</w:t>
-      </w:r>
-      <w:proofErr w:type="gramEnd"/>
-      <w:r>
-        <w:rPr>
-          <w:lang w:val="ru-RU"/>
-        </w:rPr>
-        <w:t xml:space="preserve"> которые можно  передать из командной строки.</w:t>
+      <w:r>
+        <w:rPr>
+          <w:lang w:val="ru-RU"/>
+        </w:rPr>
+        <w:t>, вместо выполнения теста на экран выведет список аргументов которые можно  передать из командной строк</w:t>
+      </w:r>
+      <w:commentRangeStart w:id="6"/>
+      <w:r>
+        <w:rPr>
+          <w:lang w:val="ru-RU"/>
+        </w:rPr>
+        <w:t>и.</w:t>
+      </w:r>
+      <w:commentRangeEnd w:id="6"/>
+      <w:r>
+        <w:rPr>
+          <w:rStyle w:val="af5"/>
+          <w:rFonts w:asciiTheme="minorHAnsi" w:hAnsiTheme="minorHAnsi"/>
+        </w:rPr>
+        <w:commentReference w:id="6"/>
       </w:r>
     </w:p>
     <w:p>
@@ -13783,9 +11251,136 @@
     </w:p>
     <w:p>
       <w:pPr>
+        <w:pStyle w:val="nwcText15"/>
+        <w:ind w:firstLine="0"/>
+        <w:rPr>
+          <w:lang w:val="ru-RU"/>
+        </w:rPr>
+      </w:pPr>
+      <w:r>
+        <w:rPr>
+          <w:noProof/>
+          <w:lang w:val="ru-RU" w:eastAsia="ru-RU" w:bidi="ar-SA"/>
+        </w:rPr>
+        <w:drawing>
+          <wp:inline distT="0" distB="0" distL="0" distR="0">
+            <wp:extent cx="5934075" cy="1581150"/>
+            <wp:effectExtent l="19050" t="0" r="9525" b="0"/>
+            <wp:docPr id="3" name="Рисунок 1" descr="C:\Users\mishlen\diplom_report\prototypes\quadratic-equation\help.png"/>
+            <wp:cNvGraphicFramePr>
+              <a:graphicFrameLocks xmlns:a="http://schemas.openxmlformats.org/drawingml/2006/main" noChangeAspect="1"/>
+            </wp:cNvGraphicFramePr>
+            <a:graphic xmlns:a="http://schemas.openxmlformats.org/drawingml/2006/main">
+              <a:graphicData uri="http://schemas.openxmlformats.org/drawingml/2006/picture">
+                <pic:pic xmlns:pic="http://schemas.openxmlformats.org/drawingml/2006/picture">
+                  <pic:nvPicPr>
+                    <pic:cNvPr id="0" name="Picture 1" descr="C:\Users\mishlen\diplom_report\prototypes\quadratic-equation\help.png"/>
+                    <pic:cNvPicPr>
+                      <a:picLocks noChangeAspect="1" noChangeArrowheads="1"/>
+                    </pic:cNvPicPr>
+                  </pic:nvPicPr>
+                  <pic:blipFill>
+                    <a:blip r:embed="rId9" cstate="print"/>
+                    <a:srcRect/>
+                    <a:stretch>
+                      <a:fillRect/>
+                    </a:stretch>
+                  </pic:blipFill>
+                  <pic:spPr bwMode="auto">
+                    <a:xfrm>
+                      <a:off x="0" y="0"/>
+                      <a:ext cx="5934075" cy="1581150"/>
+                    </a:xfrm>
+                    <a:prstGeom prst="rect">
+                      <a:avLst/>
+                    </a:prstGeom>
+                    <a:noFill/>
+                    <a:ln w="9525">
+                      <a:noFill/>
+                      <a:miter lim="800000"/>
+                      <a:headEnd/>
+                      <a:tailEnd/>
+                    </a:ln>
+                  </pic:spPr>
+                </pic:pic>
+              </a:graphicData>
+            </a:graphic>
+          </wp:inline>
+        </w:drawing>
+      </w:r>
+    </w:p>
+    <w:p>
+      <w:pPr>
+        <w:pStyle w:val="nwcText15"/>
+        <w:rPr>
+          <w:lang w:val="ru-RU"/>
+        </w:rPr>
+      </w:pPr>
+      <w:r>
+        <w:rPr>
+          <w:lang w:val="ru-RU"/>
+        </w:rPr>
+        <w:t xml:space="preserve">При использовании ключа </w:t>
+      </w:r>
+      <w:r>
+        <w:rPr>
+          <w:i/>
+          <w:lang w:val="ru-RU"/>
+        </w:rPr>
+        <w:t>--</w:t>
+      </w:r>
+      <w:r>
+        <w:rPr>
+          <w:i/>
+        </w:rPr>
+        <w:t>version</w:t>
+      </w:r>
+      <w:r>
+        <w:rPr>
+          <w:i/>
+          <w:lang w:val="ru-RU"/>
+        </w:rPr>
+        <w:t xml:space="preserve"> </w:t>
+      </w:r>
+      <w:r>
+        <w:rPr>
+          <w:lang w:val="ru-RU"/>
+        </w:rPr>
+        <w:t>после команды, запускающей исполняемый файл программы тестирования, будет выведена справка о версии запускаемого теста.</w:t>
+      </w:r>
+    </w:p>
+    <w:p>
+      <w:pPr>
+        <w:pStyle w:val="nwcText15"/>
+        <w:rPr>
+          <w:lang w:val="ru-RU"/>
+        </w:rPr>
+      </w:pPr>
+      <w:r>
+        <w:rPr>
+          <w:lang w:val="ru-RU"/>
+        </w:rPr>
+        <w:t xml:space="preserve"> </w:t>
+      </w:r>
+      <w:r>
+        <w:rPr>
+          <w:lang w:val="ru-RU"/>
+        </w:rPr>
+        <w:t xml:space="preserve"> </w:t>
+      </w:r>
+      <w:r>
+        <w:rPr>
+          <w:lang w:val="ru-RU"/>
+        </w:rPr>
+        <w:t xml:space="preserve"> </w:t>
+      </w:r>
+    </w:p>
+    <w:p>
+      <w:pPr>
         <w:pStyle w:val="nwcTitle1"/>
       </w:pPr>
       <w:r>
+        <w:lastRenderedPageBreak/>
         <w:t>Технологическая</w:t>
       </w:r>
       <w:r>
@@ -13990,273 +11585,334 @@
           <w:rFonts w:eastAsia="Times New Roman"/>
           <w:lang w:val="ru-RU"/>
         </w:rPr>
-        <w:t xml:space="preserve">GNU </w:t>
-      </w:r>
-      <w:proofErr w:type="spellStart"/>
+        <w:t>GNU Debugger</w:t>
+      </w:r>
       <w:r>
         <w:rPr>
           <w:rFonts w:eastAsia="Times New Roman"/>
           <w:lang w:val="ru-RU"/>
         </w:rPr>
-        <w:t>Debugger</w:t>
-      </w:r>
-      <w:proofErr w:type="spellEnd"/>
+        <w:t xml:space="preserve">), первоначально </w:t>
+      </w:r>
       <w:r>
         <w:rPr>
           <w:rFonts w:eastAsia="Times New Roman"/>
           <w:lang w:val="ru-RU"/>
         </w:rPr>
-        <w:t xml:space="preserve">), первоначально </w:t>
+        <w:t>написанной</w:t>
       </w:r>
       <w:r>
         <w:rPr>
           <w:rFonts w:eastAsia="Times New Roman"/>
           <w:lang w:val="ru-RU"/>
         </w:rPr>
-        <w:t>написанной</w:t>
+        <w:t xml:space="preserve"> Ричардом Столлмэном в 1988 году</w:t>
       </w:r>
       <w:r>
         <w:rPr>
           <w:rFonts w:eastAsia="Times New Roman"/>
           <w:lang w:val="ru-RU"/>
         </w:rPr>
-        <w:t xml:space="preserve"> Ричардом </w:t>
-      </w:r>
-      <w:proofErr w:type="spellStart"/>
+        <w:t xml:space="preserve"> </w:t>
+      </w:r>
       <w:r>
         <w:rPr>
           <w:rFonts w:eastAsia="Times New Roman"/>
           <w:lang w:val="ru-RU"/>
         </w:rPr>
-        <w:lastRenderedPageBreak/>
-        <w:t>Столлмэном</w:t>
-      </w:r>
-      <w:proofErr w:type="spellEnd"/>
+        <w:t>и являющейся  свободным программным</w:t>
+      </w:r>
       <w:r>
         <w:rPr>
           <w:rFonts w:eastAsia="Times New Roman"/>
           <w:lang w:val="ru-RU"/>
         </w:rPr>
-        <w:t xml:space="preserve"> в 1988 году</w:t>
+        <w:t xml:space="preserve"> обеспечение</w:t>
       </w:r>
       <w:r>
         <w:rPr>
           <w:rFonts w:eastAsia="Times New Roman"/>
           <w:lang w:val="ru-RU"/>
         </w:rPr>
-        <w:t xml:space="preserve"> </w:t>
+        <w:t>м.</w:t>
       </w:r>
       <w:r>
         <w:rPr>
           <w:rFonts w:eastAsia="Times New Roman"/>
           <w:lang w:val="ru-RU"/>
         </w:rPr>
-        <w:t>и являющейся  свободным программным</w:t>
-      </w:r>
-      <w:r>
+        <w:t xml:space="preserve">  </w:t>
+      </w:r>
+    </w:p>
+    <w:p>
+      <w:pPr>
+        <w:pStyle w:val="nwcText15"/>
         <w:rPr>
           <w:rFonts w:eastAsia="Times New Roman"/>
           <w:lang w:val="ru-RU"/>
         </w:rPr>
-        <w:t xml:space="preserve"> обеспечение</w:t>
-      </w:r>
+      </w:pPr>
       <w:r>
         <w:rPr>
           <w:rFonts w:eastAsia="Times New Roman"/>
-          <w:lang w:val="ru-RU"/>
-        </w:rPr>
-        <w:t>м.</w:t>
+        </w:rPr>
+        <w:t>GDB</w:t>
       </w:r>
       <w:r>
         <w:rPr>
           <w:rFonts w:eastAsia="Times New Roman"/>
           <w:lang w:val="ru-RU"/>
         </w:rPr>
-        <w:t xml:space="preserve">  </w:t>
+        <w:t xml:space="preserve"> </w:t>
+      </w:r>
+      <w:r>
+        <w:rPr>
+          <w:rFonts w:eastAsia="Times New Roman"/>
+          <w:lang w:val="ru-RU"/>
+        </w:rPr>
+        <w:t>р</w:t>
+      </w:r>
+      <w:r>
+        <w:rPr>
+          <w:rFonts w:eastAsia="Times New Roman"/>
+          <w:lang w:val="ru-RU"/>
+        </w:rPr>
+        <w:t>аботает</w:t>
+      </w:r>
+      <w:r>
+        <w:rPr>
+          <w:rFonts w:eastAsia="Times New Roman"/>
+          <w:lang w:val="ru-RU"/>
+        </w:rPr>
+        <w:t xml:space="preserve"> </w:t>
+      </w:r>
+      <w:r>
+        <w:rPr>
+          <w:rFonts w:eastAsia="Times New Roman"/>
+          <w:lang w:val="ru-RU"/>
+        </w:rPr>
+        <w:t>на многих UNIX-подобных системах и умеет производить отладку многих языков программирования, включая Си, C++, Free Pascal, FreeBASIC, Ada и Фортран.</w:t>
       </w:r>
     </w:p>
     <w:p>
       <w:pPr>
         <w:pStyle w:val="nwcText15"/>
         <w:rPr>
+          <w:lang w:val="ru-RU"/>
+        </w:rPr>
+      </w:pPr>
+      <w:r>
+        <w:rPr>
+          <w:lang w:val="ru-RU"/>
+        </w:rPr>
+        <w:t>Отладчик имеет</w:t>
+      </w:r>
+      <w:r>
+        <w:rPr>
+          <w:lang w:val="ru-RU"/>
+        </w:rPr>
+        <w:t xml:space="preserve"> средства для слежения и контроля за выполнением компьютерных программ. Пользователь может изменять внутренние переменные программ и вызывать функции независимо от обычного поведения программы. </w:t>
+      </w:r>
+    </w:p>
+    <w:p>
+      <w:pPr>
+        <w:pStyle w:val="nwcText15"/>
+        <w:rPr>
+          <w:lang w:val="ru-RU"/>
+        </w:rPr>
+      </w:pPr>
+      <w:r>
+        <w:rPr>
+          <w:lang w:val="ru-RU"/>
+        </w:rPr>
+        <w:t>С</w:t>
+      </w:r>
+      <w:r>
+        <w:rPr>
+          <w:lang w:val="ru-RU"/>
+        </w:rPr>
+        <w:t xml:space="preserve"> версии 7.0 добавлена поддержка «обратимой отладки», позволяющей отмотать назад процесс выполнения, чтобы посмотреть, что произошло.</w:t>
+      </w:r>
+    </w:p>
+    <w:p>
+      <w:pPr>
+        <w:pStyle w:val="nwcText15"/>
+        <w:rPr>
+          <w:lang w:val="ru-RU"/>
+        </w:rPr>
+      </w:pPr>
+      <w:r>
+        <w:rPr>
+          <w:lang w:val="ru-RU"/>
+        </w:rPr>
+        <w:t xml:space="preserve"> </w:t>
+      </w:r>
+    </w:p>
+    <w:p>
+      <w:pPr>
+        <w:pStyle w:val="nwcTitle1"/>
+      </w:pPr>
+      <w:r>
+        <w:rPr>
           <w:rFonts w:eastAsia="Times New Roman"/>
-          <w:lang w:val="ru-RU"/>
-        </w:rPr>
-      </w:pPr>
-      <w:proofErr w:type="gramStart"/>
+        </w:rPr>
+        <w:t>Охрана</w:t>
+      </w:r>
       <w:r>
         <w:rPr>
           <w:rFonts w:eastAsia="Times New Roman"/>
         </w:rPr>
-        <w:t>GDB</w:t>
+        <w:t xml:space="preserve"> </w:t>
       </w:r>
       <w:r>
         <w:rPr>
           <w:rFonts w:eastAsia="Times New Roman"/>
-          <w:lang w:val="ru-RU"/>
-        </w:rPr>
-        <w:t xml:space="preserve"> </w:t>
+        </w:rPr>
+        <w:t>труда</w:t>
       </w:r>
       <w:r>
         <w:rPr>
           <w:rFonts w:eastAsia="Times New Roman"/>
-          <w:lang w:val="ru-RU"/>
-        </w:rPr>
-        <w:t>р</w:t>
+        </w:rPr>
+        <w:t xml:space="preserve"> </w:t>
       </w:r>
       <w:r>
         <w:rPr>
           <w:rFonts w:eastAsia="Times New Roman"/>
-          <w:lang w:val="ru-RU"/>
-        </w:rPr>
-        <w:t>аботает</w:t>
+        </w:rPr>
+        <w:t>и</w:t>
       </w:r>
       <w:r>
         <w:rPr>
           <w:rFonts w:eastAsia="Times New Roman"/>
-          <w:lang w:val="ru-RU"/>
         </w:rPr>
         <w:t xml:space="preserve"> </w:t>
       </w:r>
       <w:r>
         <w:rPr>
           <w:rFonts w:eastAsia="Times New Roman"/>
-          <w:lang w:val="ru-RU"/>
-        </w:rPr>
-        <w:t xml:space="preserve">на многих UNIX-подобных системах и умеет производить отладку многих языков программирования, включая Си, C++, </w:t>
-      </w:r>
-      <w:proofErr w:type="spellStart"/>
+        </w:rPr>
+        <w:t>окружающей</w:t>
+      </w:r>
       <w:r>
         <w:rPr>
           <w:rFonts w:eastAsia="Times New Roman"/>
-          <w:lang w:val="ru-RU"/>
-        </w:rPr>
-        <w:t>Free</w:t>
-      </w:r>
-      <w:proofErr w:type="spellEnd"/>
+        </w:rPr>
+        <w:t xml:space="preserve"> </w:t>
+      </w:r>
       <w:r>
         <w:rPr>
           <w:rFonts w:eastAsia="Times New Roman"/>
-          <w:lang w:val="ru-RU"/>
-        </w:rPr>
-        <w:t xml:space="preserve"> </w:t>
-      </w:r>
-      <w:proofErr w:type="spellStart"/>
+        </w:rPr>
+        <w:t>среды.</w:t>
+      </w:r>
       <w:r>
         <w:rPr>
           <w:rFonts w:eastAsia="Times New Roman"/>
-          <w:lang w:val="ru-RU"/>
-        </w:rPr>
-        <w:t>Pascal</w:t>
-      </w:r>
-      <w:proofErr w:type="spellEnd"/>
+        </w:rPr>
+        <w:t xml:space="preserve"> </w:t>
+      </w:r>
       <w:r>
         <w:rPr>
           <w:rFonts w:eastAsia="Times New Roman"/>
-          <w:lang w:val="ru-RU"/>
-        </w:rPr>
-        <w:t xml:space="preserve">, </w:t>
-      </w:r>
-      <w:proofErr w:type="spellStart"/>
+        </w:rPr>
+        <w:t>Разработка</w:t>
+      </w:r>
       <w:r>
         <w:rPr>
           <w:rFonts w:eastAsia="Times New Roman"/>
-          <w:lang w:val="ru-RU"/>
-        </w:rPr>
-        <w:t>FreeBASIC</w:t>
-      </w:r>
-      <w:proofErr w:type="spellEnd"/>
+        </w:rPr>
+        <w:t xml:space="preserve"> </w:t>
+      </w:r>
       <w:r>
         <w:rPr>
           <w:rFonts w:eastAsia="Times New Roman"/>
-          <w:lang w:val="ru-RU"/>
-        </w:rPr>
-        <w:t xml:space="preserve">, </w:t>
-      </w:r>
-      <w:proofErr w:type="spellStart"/>
+        </w:rPr>
+        <w:t>мероприятий</w:t>
+      </w:r>
       <w:r>
         <w:rPr>
           <w:rFonts w:eastAsia="Times New Roman"/>
-          <w:lang w:val="ru-RU"/>
-        </w:rPr>
-        <w:t>Ada</w:t>
-      </w:r>
-      <w:proofErr w:type="spellEnd"/>
+        </w:rPr>
+        <w:t xml:space="preserve"> </w:t>
+      </w:r>
       <w:r>
         <w:rPr>
           <w:rFonts w:eastAsia="Times New Roman"/>
-          <w:lang w:val="ru-RU"/>
-        </w:rPr>
-        <w:t xml:space="preserve"> и Фортран.</w:t>
-      </w:r>
-      <w:proofErr w:type="gramEnd"/>
-    </w:p>
-    <w:p>
-      <w:pPr>
-        <w:pStyle w:val="nwcText15"/>
-        <w:rPr>
-          <w:lang w:val="ru-RU"/>
-        </w:rPr>
-      </w:pPr>
-      <w:r>
-        <w:rPr>
-          <w:lang w:val="ru-RU"/>
-        </w:rPr>
-        <w:t>Отладчик имеет</w:t>
-      </w:r>
-      <w:r>
-        <w:rPr>
-          <w:lang w:val="ru-RU"/>
-        </w:rPr>
-        <w:t xml:space="preserve"> средства для слежения и </w:t>
-      </w:r>
-      <w:proofErr w:type="gramStart"/>
-      <w:r>
-        <w:rPr>
-          <w:lang w:val="ru-RU"/>
-        </w:rPr>
-        <w:t>контроля за</w:t>
-      </w:r>
-      <w:proofErr w:type="gramEnd"/>
-      <w:r>
-        <w:rPr>
-          <w:lang w:val="ru-RU"/>
-        </w:rPr>
-        <w:t xml:space="preserve"> выполнением компьютерных программ. Пользователь может изменять внутренние переменные программ и вызывать функции независимо от обычного поведения программы. </w:t>
-      </w:r>
-    </w:p>
-    <w:p>
-      <w:pPr>
-        <w:pStyle w:val="nwcText15"/>
-        <w:rPr>
-          <w:lang w:val="ru-RU"/>
-        </w:rPr>
-      </w:pPr>
-      <w:r>
-        <w:rPr>
-          <w:lang w:val="ru-RU"/>
-        </w:rPr>
-        <w:t>С</w:t>
-      </w:r>
-      <w:r>
-        <w:rPr>
-          <w:lang w:val="ru-RU"/>
-        </w:rPr>
-        <w:t xml:space="preserve"> версии 7.0 добавлена поддержка «обратимой отладки», позволяющей отмотать назад процесс выполнения, чтобы посмотреть, что произошло.</w:t>
-      </w:r>
-    </w:p>
-    <w:p>
-      <w:pPr>
-        <w:pStyle w:val="nwcText15"/>
-        <w:rPr>
-          <w:lang w:val="ru-RU"/>
-        </w:rPr>
-      </w:pPr>
-      <w:r>
-        <w:rPr>
-          <w:lang w:val="ru-RU"/>
-        </w:rPr>
-        <w:t xml:space="preserve"> </w:t>
+        </w:rPr>
+        <w:t>по</w:t>
+      </w:r>
+      <w:r>
+        <w:rPr>
+          <w:rFonts w:eastAsia="Times New Roman"/>
+        </w:rPr>
+        <w:t xml:space="preserve"> </w:t>
+      </w:r>
+      <w:r>
+        <w:rPr>
+          <w:rFonts w:eastAsia="Times New Roman"/>
+        </w:rPr>
+        <w:t>обеспечению</w:t>
+      </w:r>
+      <w:r>
+        <w:rPr>
+          <w:rFonts w:eastAsia="Times New Roman"/>
+        </w:rPr>
+        <w:t xml:space="preserve"> </w:t>
+      </w:r>
+      <w:r>
+        <w:rPr>
+          <w:rFonts w:eastAsia="Times New Roman"/>
+        </w:rPr>
+        <w:t>благоприятных</w:t>
+      </w:r>
+      <w:r>
+        <w:rPr>
+          <w:rFonts w:eastAsia="Times New Roman"/>
+        </w:rPr>
+        <w:t xml:space="preserve"> </w:t>
+      </w:r>
+      <w:r>
+        <w:rPr>
+          <w:rFonts w:eastAsia="Times New Roman"/>
+        </w:rPr>
+        <w:t>санитарно-гигиенических</w:t>
+      </w:r>
+      <w:r>
+        <w:rPr>
+          <w:rFonts w:eastAsia="Times New Roman"/>
+        </w:rPr>
+        <w:t xml:space="preserve"> </w:t>
+      </w:r>
+      <w:r>
+        <w:rPr>
+          <w:rFonts w:eastAsia="Times New Roman"/>
+        </w:rPr>
+        <w:t>условий</w:t>
+      </w:r>
+      <w:r>
+        <w:rPr>
+          <w:rFonts w:eastAsia="Times New Roman"/>
+        </w:rPr>
+        <w:t xml:space="preserve"> </w:t>
+      </w:r>
+      <w:r>
+        <w:rPr>
+          <w:rFonts w:eastAsia="Times New Roman"/>
+        </w:rPr>
+        <w:t>труда</w:t>
+      </w:r>
+      <w:r>
+        <w:rPr>
+          <w:rFonts w:eastAsia="Times New Roman"/>
+        </w:rPr>
+        <w:t xml:space="preserve"> </w:t>
+      </w:r>
+      <w:r>
+        <w:rPr>
+          <w:rFonts w:eastAsia="Times New Roman"/>
+        </w:rPr>
+        <w:t>инженера</w:t>
       </w:r>
     </w:p>
     <w:p>
@@ -14267,7 +11923,7 @@
         <w:rPr>
           <w:rFonts w:eastAsia="Times New Roman"/>
         </w:rPr>
-        <w:t>Охрана</w:t>
+        <w:t>Экономическая</w:t>
       </w:r>
       <w:r>
         <w:rPr>
@@ -14279,7 +11935,7 @@
         <w:rPr>
           <w:rFonts w:eastAsia="Times New Roman"/>
         </w:rPr>
-        <w:t>труда</w:t>
+        <w:t>часть.</w:t>
       </w:r>
       <w:r>
         <w:rPr>
@@ -14291,7 +11947,7 @@
         <w:rPr>
           <w:rFonts w:eastAsia="Times New Roman"/>
         </w:rPr>
-        <w:t>и</w:t>
+        <w:t>Обоснование</w:t>
       </w:r>
       <w:r>
         <w:rPr>
@@ -14303,7 +11959,7 @@
         <w:rPr>
           <w:rFonts w:eastAsia="Times New Roman"/>
         </w:rPr>
-        <w:t>окружающей</w:t>
+        <w:t>экономической</w:t>
       </w:r>
       <w:r>
         <w:rPr>
@@ -14315,7 +11971,7 @@
         <w:rPr>
           <w:rFonts w:eastAsia="Times New Roman"/>
         </w:rPr>
-        <w:t>среды.</w:t>
+        <w:t>эффективности</w:t>
       </w:r>
       <w:r>
         <w:rPr>
@@ -14327,7 +11983,7 @@
         <w:rPr>
           <w:rFonts w:eastAsia="Times New Roman"/>
         </w:rPr>
-        <w:t>Разработка</w:t>
+        <w:t>разработки</w:t>
       </w:r>
       <w:r>
         <w:rPr>
@@ -14339,7 +11995,7 @@
         <w:rPr>
           <w:rFonts w:eastAsia="Times New Roman"/>
         </w:rPr>
-        <w:t>мероприятий</w:t>
+        <w:t>библиотеки</w:t>
       </w:r>
       <w:r>
         <w:rPr>
@@ -14351,7 +12007,7 @@
         <w:rPr>
           <w:rFonts w:eastAsia="Times New Roman"/>
         </w:rPr>
-        <w:t>по</w:t>
+        <w:t>функций</w:t>
       </w:r>
       <w:r>
         <w:rPr>
@@ -14363,7 +12019,7 @@
         <w:rPr>
           <w:rFonts w:eastAsia="Times New Roman"/>
         </w:rPr>
-        <w:t>обеспечению</w:t>
+        <w:t>унификации</w:t>
       </w:r>
       <w:r>
         <w:rPr>
@@ -14375,7 +12031,7 @@
         <w:rPr>
           <w:rFonts w:eastAsia="Times New Roman"/>
         </w:rPr>
-        <w:t>благоприятных</w:t>
+        <w:t>процессов</w:t>
       </w:r>
       <w:r>
         <w:rPr>
@@ -14387,7 +12043,7 @@
         <w:rPr>
           <w:rFonts w:eastAsia="Times New Roman"/>
         </w:rPr>
-        <w:t>санитарно-гигиенических</w:t>
+        <w:t>обработки</w:t>
       </w:r>
       <w:r>
         <w:rPr>
@@ -14399,7 +12055,7 @@
         <w:rPr>
           <w:rFonts w:eastAsia="Times New Roman"/>
         </w:rPr>
-        <w:t>условий</w:t>
+        <w:t>входных</w:t>
       </w:r>
       <w:r>
         <w:rPr>
@@ -14411,177 +12067,8 @@
         <w:rPr>
           <w:rFonts w:eastAsia="Times New Roman"/>
         </w:rPr>
-        <w:t>труда</w:t>
-      </w:r>
-      <w:r>
-        <w:rPr>
-          <w:rFonts w:eastAsia="Times New Roman"/>
-        </w:rPr>
-        <w:t xml:space="preserve"> </w:t>
-      </w:r>
-      <w:r>
-        <w:rPr>
-          <w:rFonts w:eastAsia="Times New Roman"/>
-        </w:rPr>
-        <w:t>инженера</w:t>
-      </w:r>
-    </w:p>
-    <w:p>
-      <w:pPr>
-        <w:pStyle w:val="nwcTitle1"/>
-      </w:pPr>
-      <w:r>
-        <w:rPr>
-          <w:rFonts w:eastAsia="Times New Roman"/>
-        </w:rPr>
-        <w:t>Экономическая</w:t>
-      </w:r>
-      <w:r>
-        <w:rPr>
-          <w:rFonts w:eastAsia="Times New Roman"/>
-        </w:rPr>
-        <w:t xml:space="preserve"> </w:t>
-      </w:r>
-      <w:r>
-        <w:rPr>
-          <w:rFonts w:eastAsia="Times New Roman"/>
-        </w:rPr>
-        <w:t>часть.</w:t>
-      </w:r>
-      <w:r>
-        <w:rPr>
-          <w:rFonts w:eastAsia="Times New Roman"/>
-        </w:rPr>
-        <w:t xml:space="preserve"> </w:t>
-      </w:r>
-      <w:r>
-        <w:rPr>
-          <w:rFonts w:eastAsia="Times New Roman"/>
-        </w:rPr>
-        <w:t>Обоснование</w:t>
-      </w:r>
-      <w:r>
-        <w:rPr>
-          <w:rFonts w:eastAsia="Times New Roman"/>
-        </w:rPr>
-        <w:t xml:space="preserve"> </w:t>
-      </w:r>
-      <w:r>
-        <w:rPr>
-          <w:rFonts w:eastAsia="Times New Roman"/>
-        </w:rPr>
-        <w:t>экономической</w:t>
-      </w:r>
-      <w:r>
-        <w:rPr>
-          <w:rFonts w:eastAsia="Times New Roman"/>
-        </w:rPr>
-        <w:t xml:space="preserve"> </w:t>
-      </w:r>
-      <w:proofErr w:type="gramStart"/>
-      <w:r>
-        <w:rPr>
-          <w:rFonts w:eastAsia="Times New Roman"/>
-        </w:rPr>
-        <w:t>эффективности</w:t>
-      </w:r>
-      <w:r>
-        <w:rPr>
-          <w:rFonts w:eastAsia="Times New Roman"/>
-        </w:rPr>
-        <w:t xml:space="preserve"> </w:t>
-      </w:r>
-      <w:r>
-        <w:rPr>
-          <w:rFonts w:eastAsia="Times New Roman"/>
-        </w:rPr>
-        <w:t>разработки</w:t>
-      </w:r>
-      <w:r>
-        <w:rPr>
-          <w:rFonts w:eastAsia="Times New Roman"/>
-        </w:rPr>
-        <w:t xml:space="preserve"> </w:t>
-      </w:r>
-      <w:r>
-        <w:rPr>
-          <w:rFonts w:eastAsia="Times New Roman"/>
-        </w:rPr>
-        <w:t>библиотеки</w:t>
-      </w:r>
-      <w:r>
-        <w:rPr>
-          <w:rFonts w:eastAsia="Times New Roman"/>
-        </w:rPr>
-        <w:t xml:space="preserve"> </w:t>
-      </w:r>
-      <w:r>
-        <w:rPr>
-          <w:rFonts w:eastAsia="Times New Roman"/>
-        </w:rPr>
-        <w:t>функций</w:t>
-      </w:r>
-      <w:r>
-        <w:rPr>
-          <w:rFonts w:eastAsia="Times New Roman"/>
-        </w:rPr>
-        <w:t xml:space="preserve"> </w:t>
-      </w:r>
-      <w:r>
-        <w:rPr>
-          <w:rFonts w:eastAsia="Times New Roman"/>
-        </w:rPr>
-        <w:t>унификации</w:t>
-      </w:r>
-      <w:r>
-        <w:rPr>
-          <w:rFonts w:eastAsia="Times New Roman"/>
-        </w:rPr>
-        <w:t xml:space="preserve"> </w:t>
-      </w:r>
-      <w:r>
-        <w:rPr>
-          <w:rFonts w:eastAsia="Times New Roman"/>
-        </w:rPr>
-        <w:t>процессов</w:t>
-      </w:r>
-      <w:r>
-        <w:rPr>
-          <w:rFonts w:eastAsia="Times New Roman"/>
-        </w:rPr>
-        <w:t xml:space="preserve"> </w:t>
-      </w:r>
-      <w:r>
-        <w:rPr>
-          <w:rFonts w:eastAsia="Times New Roman"/>
-        </w:rPr>
-        <w:t>обработки</w:t>
-      </w:r>
-      <w:r>
-        <w:rPr>
-          <w:rFonts w:eastAsia="Times New Roman"/>
-        </w:rPr>
-        <w:t xml:space="preserve"> </w:t>
-      </w:r>
-      <w:r>
-        <w:rPr>
-          <w:rFonts w:eastAsia="Times New Roman"/>
-        </w:rPr>
-        <w:t>входных</w:t>
-      </w:r>
-      <w:r>
-        <w:rPr>
-          <w:rFonts w:eastAsia="Times New Roman"/>
-        </w:rPr>
-        <w:t xml:space="preserve"> </w:t>
-      </w:r>
-      <w:r>
-        <w:rPr>
-          <w:rFonts w:eastAsia="Times New Roman"/>
-        </w:rPr>
         <w:t>параметров</w:t>
       </w:r>
-      <w:proofErr w:type="gramEnd"/>
       <w:r>
         <w:rPr>
           <w:rFonts w:eastAsia="Times New Roman"/>
@@ -14762,6 +12249,28 @@
     </w:p>
   </w:comment>
   <w:comment w:id="5" w:author="user" w:date="2012-12-04T16:53:00Z" w:initials="u">
+    <w:p>
+      <w:pPr>
+        <w:pStyle w:val="af6"/>
+        <w:rPr>
+          <w:lang w:val="ru-RU"/>
+        </w:rPr>
+      </w:pPr>
+      <w:r>
+        <w:rPr>
+          <w:rStyle w:val="af5"/>
+        </w:rPr>
+        <w:annotationRef/>
+      </w:r>
+      <w:r>
+        <w:rPr>
+          <w:lang w:val="ru-RU"/>
+        </w:rPr>
+        <w:t>Добавить название рисунка</w:t>
+      </w:r>
+    </w:p>
+  </w:comment>
+  <w:comment w:id="6" w:author="mishlen" w:date="2012-12-05T02:01:00Z" w:initials="m">
     <w:p>
       <w:pPr>
         <w:pStyle w:val="af6"/>
@@ -17550,7 +15059,7 @@
 </file>
 
 <file path=customXml/itemProps1.xml><?xml version="1.0" encoding="utf-8"?>
-<ds:datastoreItem xmlns:ds="http://schemas.openxmlformats.org/officeDocument/2006/customXml" ds:itemID="{8E5DF8C7-71A7-4137-8451-5B1D08CC5CB5}">
+<ds:datastoreItem xmlns:ds="http://schemas.openxmlformats.org/officeDocument/2006/customXml" ds:itemID="{5F6F78D5-3872-459C-AAE7-D70461CF5238}">
   <ds:schemaRefs>
     <ds:schemaRef ds:uri="http://schemas.openxmlformats.org/officeDocument/2006/bibliography"/>
   </ds:schemaRefs>

--- a/chistovik/chistovik.docx
+++ b/chistovik/chistovik.docx
@@ -1353,7 +1353,15 @@
           <w:color w:val="000000"/>
           <w:lang w:val="ru-RU"/>
         </w:rPr>
-        <w:t>функции библиотеки должны корректно функционировать при многопоточном режиме</w:t>
+        <w:t>функции библиотеки должны корректно функционировать при многопоточном режим</w:t>
+      </w:r>
+      <w:commentRangeStart w:id="0"/>
+      <w:r>
+        <w:rPr>
+          <w:color w:val="000000"/>
+          <w:lang w:val="ru-RU"/>
+        </w:rPr>
+        <w:t>е</w:t>
       </w:r>
       <w:r>
         <w:rPr>
@@ -1361,6 +1369,14 @@
           <w:lang w:val="ru-RU"/>
         </w:rPr>
         <w:t>.</w:t>
+      </w:r>
+      <w:commentRangeEnd w:id="0"/>
+      <w:r>
+        <w:rPr>
+          <w:rStyle w:val="af5"/>
+          <w:rFonts w:asciiTheme="minorHAnsi" w:hAnsiTheme="minorHAnsi"/>
+        </w:rPr>
+        <w:commentReference w:id="0"/>
       </w:r>
     </w:p>
     <w:p>
@@ -4632,7 +4648,7 @@
               </w:rPr>
               <w:t xml:space="preserve"> </w:t>
             </w:r>
-            <w:hyperlink r:id="rId6" w:anchor="a29130a8f0f0107da5e3706f4378e89a0" w:history="1">
+            <w:hyperlink r:id="rId7" w:anchor="a29130a8f0f0107da5e3706f4378e89a0" w:history="1">
               <w:proofErr w:type="spellStart"/>
               <w:r>
                 <w:rPr>
@@ -4999,7 +5015,7 @@
           <w:lang w:val="ru-RU"/>
         </w:rPr>
       </w:pPr>
-      <w:commentRangeStart w:id="0"/>
+      <w:commentRangeStart w:id="1"/>
       <w:r>
         <w:rPr>
           <w:lang w:val="ru-RU"/>
@@ -5045,13 +5061,13 @@
         </w:rPr>
         <w:t>, то ошибка произошла ещё на стадии инициализации библиотеки.</w:t>
       </w:r>
-      <w:commentRangeEnd w:id="0"/>
+      <w:commentRangeEnd w:id="1"/>
       <w:r>
         <w:rPr>
           <w:rStyle w:val="af5"/>
           <w:rFonts w:asciiTheme="minorHAnsi" w:hAnsiTheme="minorHAnsi"/>
         </w:rPr>
-        <w:commentReference w:id="0"/>
+        <w:commentReference w:id="1"/>
       </w:r>
       <w:r>
         <w:rPr>
@@ -6245,14 +6261,15 @@
         <w:rPr>
           <w:rFonts w:eastAsia="WenQuanYi Micro Hei" w:cs="Lohit Hindi"/>
           <w:kern w:val="1"/>
-          <w:lang w:eastAsia="hi-IN" w:bidi="hi-IN"/>
-        </w:rPr>
-      </w:pPr>
+          <w:lang w:val="ru-RU" w:eastAsia="hi-IN" w:bidi="hi-IN"/>
+        </w:rPr>
+      </w:pPr>
+      <w:proofErr w:type="gramStart"/>
       <w:r>
         <w:rPr>
           <w:rFonts w:eastAsia="WenQuanYi Micro Hei" w:cs="Lohit Hindi"/>
           <w:kern w:val="1"/>
-          <w:lang w:eastAsia="hi-IN" w:bidi="hi-IN"/>
+          <w:lang w:val="ru-RU" w:eastAsia="hi-IN" w:bidi="hi-IN"/>
         </w:rPr>
         <w:t xml:space="preserve">} </w:t>
       </w:r>
@@ -6264,12 +6281,15 @@
           </w:rPr>
           <w:t>tio</w:t>
         </w:r>
+        <w:proofErr w:type="spellEnd"/>
         <w:r>
           <w:rPr>
             <w:kern w:val="1"/>
+            <w:lang w:val="ru-RU"/>
           </w:rPr>
           <w:t>_</w:t>
         </w:r>
+        <w:proofErr w:type="spellStart"/>
         <w:r>
           <w:rPr>
             <w:kern w:val="1"/>
@@ -6282,10 +6302,11 @@
         <w:rPr>
           <w:rFonts w:eastAsia="WenQuanYi Micro Hei" w:cs="Lohit Hindi"/>
           <w:kern w:val="1"/>
-          <w:lang w:eastAsia="hi-IN" w:bidi="hi-IN"/>
+          <w:lang w:val="ru-RU" w:eastAsia="hi-IN" w:bidi="hi-IN"/>
         </w:rPr>
         <w:t>;</w:t>
       </w:r>
+      <w:proofErr w:type="gramEnd"/>
     </w:p>
     <w:p>
       <w:pPr>
@@ -6426,7 +6447,7 @@
         </w:rPr>
         <w:t>фры и знак минус. Так же строка не должна совпадать со словами «</w:t>
       </w:r>
-      <w:commentRangeStart w:id="1"/>
+      <w:commentRangeStart w:id="2"/>
       <w:proofErr w:type="spellStart"/>
       <w:r>
         <w:rPr>
@@ -6436,14 +6457,14 @@
         </w:rPr>
         <w:t>help</w:t>
       </w:r>
-      <w:commentRangeEnd w:id="1"/>
+      <w:commentRangeEnd w:id="2"/>
       <w:proofErr w:type="spellEnd"/>
       <w:r>
         <w:rPr>
           <w:rStyle w:val="af5"/>
           <w:rFonts w:asciiTheme="minorHAnsi" w:hAnsiTheme="minorHAnsi"/>
         </w:rPr>
-        <w:commentReference w:id="1"/>
+        <w:commentReference w:id="2"/>
       </w:r>
       <w:r>
         <w:rPr>
@@ -6489,60 +6510,83 @@
         </w:rPr>
         <w:t xml:space="preserve">-». </w:t>
       </w:r>
-      <w:r>
-        <w:rPr>
-          <w:rFonts w:eastAsia="WenQuanYi Micro Hei"/>
-          <w:kern w:val="1"/>
-          <w:lang w:val="ru-RU"/>
-        </w:rPr>
-        <w:t>Символы</w:t>
-      </w:r>
-      <w:r>
-        <w:rPr>
-          <w:rFonts w:eastAsia="WenQuanYi Micro Hei"/>
-          <w:kern w:val="1"/>
-          <w:lang w:val="ru-RU"/>
-        </w:rPr>
-        <w:t xml:space="preserve"> минус в начале ключа и двоеточие в его конце несут служебную информацию и </w:t>
-      </w:r>
-      <w:commentRangeStart w:id="2"/>
-      <w:r>
-        <w:rPr>
-          <w:rFonts w:eastAsia="WenQuanYi Micro Hei"/>
-          <w:kern w:val="1"/>
-          <w:lang w:val="ru-RU"/>
-        </w:rPr>
-        <w:t>интерпретируются</w:t>
-      </w:r>
-      <w:commentRangeEnd w:id="2"/>
-      <w:r>
-        <w:rPr>
-          <w:rStyle w:val="af5"/>
-          <w:rFonts w:asciiTheme="minorHAnsi" w:hAnsiTheme="minorHAnsi"/>
-        </w:rPr>
-        <w:commentReference w:id="2"/>
-      </w:r>
-      <w:r>
-        <w:rPr>
-          <w:rFonts w:eastAsia="WenQuanYi Micro Hei"/>
-          <w:kern w:val="1"/>
-          <w:lang w:val="ru-RU"/>
-        </w:rPr>
-        <w:t>.</w:t>
-      </w:r>
     </w:p>
     <w:p>
       <w:pPr>
         <w:pStyle w:val="nwcText15"/>
-        <w:rPr>
-          <w:lang w:val="ru-RU"/>
-        </w:rPr>
-      </w:pPr>
-      <w:r>
-        <w:rPr>
-          <w:lang w:val="ru-RU"/>
-        </w:rPr>
-        <w:t xml:space="preserve"> </w:t>
+        <w:ind w:firstLine="0"/>
+        <w:rPr>
+          <w:lang w:val="ru-RU"/>
+        </w:rPr>
+      </w:pPr>
+      <w:r>
+        <w:tab/>
+      </w:r>
+      <w:r>
+        <w:rPr>
+          <w:lang w:val="ru-RU"/>
+        </w:rPr>
+        <w:t xml:space="preserve">Если при запуске программы тестирования используется ключ </w:t>
+      </w:r>
+      <w:r>
+        <w:rPr>
+          <w:i/>
+          <w:lang w:val="ru-RU"/>
+        </w:rPr>
+        <w:t>--</w:t>
+      </w:r>
+      <w:r>
+        <w:rPr>
+          <w:i/>
+        </w:rPr>
+        <w:t>help</w:t>
+      </w:r>
+      <w:r>
+        <w:rPr>
+          <w:lang w:val="ru-RU"/>
+        </w:rPr>
+        <w:t xml:space="preserve"> , то </w:t>
+      </w:r>
+      <w:r>
+        <w:rPr>
+          <w:lang w:val="ru-RU"/>
+        </w:rPr>
+        <w:t xml:space="preserve"> </w:t>
+      </w:r>
+      <w:r>
+        <w:rPr>
+          <w:lang w:val="ru-RU"/>
+        </w:rPr>
+        <w:t>вместо выполнения теста в стандартный поток вывода будет представлена информация о списке ключей, доступных при вызове.</w:t>
+      </w:r>
+    </w:p>
+    <w:p>
+      <w:pPr>
+        <w:pStyle w:val="nwcText15"/>
+        <w:rPr>
+          <w:lang w:val="ru-RU"/>
+        </w:rPr>
+      </w:pPr>
+      <w:r>
+        <w:rPr>
+          <w:lang w:val="ru-RU"/>
+        </w:rPr>
+        <w:t xml:space="preserve">Если при запуске использовать ключ </w:t>
+      </w:r>
+      <w:r>
+        <w:rPr>
+          <w:lang w:val="ru-RU"/>
+        </w:rPr>
+        <w:t>--</w:t>
+      </w:r>
+      <w:r>
+        <w:t>version</w:t>
+      </w:r>
+      <w:r>
+        <w:rPr>
+          <w:lang w:val="ru-RU"/>
+        </w:rPr>
+        <w:t>, то в стандартный поток вывода будет представлена информация о версии теста.</w:t>
       </w:r>
     </w:p>
     <w:p>
@@ -7000,7 +7044,6 @@
         </w:rPr>
         <w:t xml:space="preserve"> </w:t>
       </w:r>
-      <w:proofErr w:type="gramStart"/>
       <w:r>
         <w:rPr>
           <w:color w:val="000000"/>
@@ -7008,7 +7051,6 @@
         </w:rPr>
         <w:t>означающих</w:t>
       </w:r>
-      <w:proofErr w:type="gramEnd"/>
       <w:r>
         <w:rPr>
           <w:color w:val="000000"/>
@@ -11714,14 +11756,12 @@
                 <w:shd w:val="clear" w:color="auto" w:fill="FFFFFF"/>
               </w:rPr>
             </w:pPr>
-            <w:proofErr w:type="gramStart"/>
             <w:r>
               <w:rPr>
                 <w:shd w:val="clear" w:color="auto" w:fill="FFFFFF"/>
               </w:rPr>
               <w:t>(</w:t>
             </w:r>
-            <w:proofErr w:type="gramEnd"/>
           </w:p>
         </w:tc>
         <w:tc>
@@ -11978,21 +12018,7 @@
         <w:rPr>
           <w:lang w:val="ru-RU"/>
         </w:rPr>
-        <w:t xml:space="preserve">, за исключением значения максимально допустимого для данного типа данных. В </w:t>
-      </w:r>
-      <w:proofErr w:type="gramStart"/>
-      <w:r>
-        <w:rPr>
-          <w:lang w:val="ru-RU"/>
-        </w:rPr>
-        <w:t>случае</w:t>
-      </w:r>
-      <w:proofErr w:type="gramEnd"/>
-      <w:r>
-        <w:rPr>
-          <w:lang w:val="ru-RU"/>
-        </w:rPr>
-        <w:t xml:space="preserve"> если по </w:t>
+        <w:t xml:space="preserve">, за исключением значения максимально допустимого для данного типа данных. В случае если по </w:t>
       </w:r>
       <w:proofErr w:type="gramStart"/>
       <w:r>
@@ -14078,43 +14104,326 @@
         <w:rPr>
           <w:lang w:val="ru-RU"/>
         </w:rPr>
-        <w:t>-порта</w:t>
+        <w:t>-порта.</w:t>
+      </w:r>
+      <w:r>
+        <w:rPr>
+          <w:lang w:val="ru-RU"/>
+        </w:rPr>
+        <w:t xml:space="preserve"> </w:t>
+      </w:r>
+    </w:p>
+    <w:p>
+      <w:pPr>
+        <w:pStyle w:val="nwcText15"/>
+        <w:rPr>
+          <w:lang w:val="ru-RU"/>
+        </w:rPr>
+      </w:pPr>
+      <w:r>
+        <w:rPr>
+          <w:lang w:val="ru-RU"/>
+        </w:rPr>
+        <w:t>Программа может работать в трех режимах:</w:t>
+      </w:r>
+    </w:p>
+    <w:p>
+      <w:pPr>
+        <w:pStyle w:val="nwcText15"/>
+        <w:numPr>
+          <w:ilvl w:val="0"/>
+          <w:numId w:val="12"/>
+        </w:numPr>
+        <w:rPr>
+          <w:lang w:val="ru-RU"/>
+        </w:rPr>
+      </w:pPr>
+      <w:r>
+        <w:rPr>
+          <w:lang w:val="ru-RU"/>
+        </w:rPr>
+        <w:t xml:space="preserve">режим </w:t>
+      </w:r>
+      <w:r>
+        <w:rPr>
+          <w:lang w:val="ru-RU"/>
+        </w:rPr>
+        <w:t>«</w:t>
+      </w:r>
+      <w:r>
+        <w:rPr>
+          <w:lang w:val="ru-RU"/>
+        </w:rPr>
+        <w:t>Клиент</w:t>
+      </w:r>
+      <w:r>
+        <w:rPr>
+          <w:lang w:val="ru-RU"/>
+        </w:rPr>
+        <w:t>»</w:t>
+      </w:r>
+      <w:r>
+        <w:rPr>
+          <w:lang w:val="ru-RU"/>
+        </w:rPr>
+        <w:t>;</w:t>
+      </w:r>
+    </w:p>
+    <w:p>
+      <w:pPr>
+        <w:pStyle w:val="nwcText15"/>
+        <w:numPr>
+          <w:ilvl w:val="0"/>
+          <w:numId w:val="12"/>
+        </w:numPr>
+        <w:rPr>
+          <w:lang w:val="ru-RU"/>
+        </w:rPr>
+      </w:pPr>
+      <w:r>
+        <w:rPr>
+          <w:lang w:val="ru-RU"/>
+        </w:rPr>
+        <w:t xml:space="preserve">режим </w:t>
+      </w:r>
+      <w:r>
+        <w:rPr>
+          <w:lang w:val="ru-RU"/>
+        </w:rPr>
+        <w:t>«</w:t>
+      </w:r>
+      <w:r>
+        <w:rPr>
+          <w:lang w:val="ru-RU"/>
+        </w:rPr>
+        <w:t>С</w:t>
+      </w:r>
+      <w:r>
+        <w:rPr>
+          <w:lang w:val="ru-RU"/>
+        </w:rPr>
+        <w:t>е</w:t>
+      </w:r>
+      <w:r>
+        <w:rPr>
+          <w:lang w:val="ru-RU"/>
+        </w:rPr>
+        <w:t>рв</w:t>
+      </w:r>
+      <w:r>
+        <w:rPr>
+          <w:lang w:val="ru-RU"/>
+        </w:rPr>
+        <w:t>ер</w:t>
+      </w:r>
+      <w:r>
+        <w:rPr>
+          <w:lang w:val="ru-RU"/>
+        </w:rPr>
+        <w:t>»</w:t>
+      </w:r>
+      <w:r>
+        <w:rPr>
+          <w:lang w:val="ru-RU"/>
+        </w:rPr>
+        <w:t>;</w:t>
+      </w:r>
+    </w:p>
+    <w:p>
+      <w:pPr>
+        <w:pStyle w:val="nwcText15"/>
+        <w:numPr>
+          <w:ilvl w:val="0"/>
+          <w:numId w:val="12"/>
+        </w:numPr>
+        <w:rPr>
+          <w:lang w:val="ru-RU"/>
+        </w:rPr>
+      </w:pPr>
+      <w:r>
+        <w:rPr>
+          <w:lang w:val="ru-RU"/>
+        </w:rPr>
+        <w:t xml:space="preserve">режим </w:t>
+      </w:r>
+      <w:r>
+        <w:rPr>
+          <w:lang w:val="ru-RU"/>
+        </w:rPr>
+        <w:t>«</w:t>
+      </w:r>
+      <w:r>
+        <w:rPr>
+          <w:lang w:val="ru-RU"/>
+        </w:rPr>
+        <w:t>Клиент/Сервер</w:t>
+      </w:r>
+      <w:r>
+        <w:rPr>
+          <w:lang w:val="ru-RU"/>
+        </w:rPr>
+        <w:t>»</w:t>
+      </w:r>
+      <w:r>
+        <w:rPr>
+          <w:lang w:val="ru-RU"/>
+        </w:rPr>
+        <w:t>.</w:t>
+      </w:r>
+    </w:p>
+    <w:p>
+      <w:pPr>
+        <w:pStyle w:val="nwcText15"/>
+        <w:rPr>
+          <w:lang w:val="ru-RU"/>
+        </w:rPr>
+      </w:pPr>
+      <w:r>
+        <w:rPr>
+          <w:lang w:val="ru-RU"/>
+        </w:rPr>
+        <w:t xml:space="preserve">Если выбран режим </w:t>
+      </w:r>
+      <w:r>
+        <w:rPr>
+          <w:lang w:val="ru-RU"/>
+        </w:rPr>
+        <w:t>«</w:t>
+      </w:r>
+      <w:r>
+        <w:rPr>
+          <w:lang w:val="ru-RU"/>
+        </w:rPr>
+        <w:t>Клиент</w:t>
+      </w:r>
+      <w:r>
+        <w:rPr>
+          <w:lang w:val="ru-RU"/>
+        </w:rPr>
+        <w:t>»</w:t>
+      </w:r>
+      <w:r>
+        <w:rPr>
+          <w:lang w:val="ru-RU"/>
+        </w:rPr>
+        <w:t>, то программа р</w:t>
+      </w:r>
+      <w:r>
+        <w:rPr>
+          <w:lang w:val="ru-RU"/>
+        </w:rPr>
+        <w:t>аботает по следующему алгоритму:</w:t>
+      </w:r>
+    </w:p>
+    <w:p>
+      <w:pPr>
+        <w:pStyle w:val="nwcText15"/>
+        <w:rPr>
+          <w:lang w:val="ru-RU"/>
+        </w:rPr>
+      </w:pPr>
+      <w:r>
+        <w:rPr>
+          <w:lang w:val="ru-RU"/>
+        </w:rPr>
+        <w:t>В течени</w:t>
       </w:r>
       <w:proofErr w:type="gramStart"/>
       <w:r>
         <w:rPr>
           <w:lang w:val="ru-RU"/>
         </w:rPr>
-        <w:t>.</w:t>
-      </w:r>
-      <w:r>
-        <w:rPr>
-          <w:lang w:val="ru-RU"/>
-        </w:rPr>
-        <w:t>[</w:t>
-      </w:r>
-      <w:commentRangeStart w:id="8"/>
+        <w:t>и</w:t>
+      </w:r>
       <w:proofErr w:type="gramEnd"/>
       <w:r>
         <w:rPr>
           <w:lang w:val="ru-RU"/>
         </w:rPr>
-        <w:t>добавить описание теста</w:t>
-      </w:r>
-      <w:commentRangeEnd w:id="8"/>
-      <w:r>
-        <w:rPr>
-          <w:rStyle w:val="af5"/>
-          <w:rFonts w:asciiTheme="minorHAnsi" w:hAnsiTheme="minorHAnsi"/>
-        </w:rPr>
-        <w:commentReference w:id="8"/>
-      </w:r>
-      <w:r>
-        <w:rPr>
-          <w:lang w:val="ru-RU"/>
-        </w:rPr>
-        <w:t>]</w:t>
-      </w:r>
+        <w:t xml:space="preserve"> двадцати секунд ожидает сообщение от программы «Сервер» о готовности к передаче данных. Если по истечению данного периода сообщение не получено, то тест завершается провалом. В случае если сообщение о готовности «Сервера» пришло, отправляется сообщение о готовности принимать данные. После чего принимаем пакеты.</w:t>
+      </w:r>
+    </w:p>
+    <w:p>
+      <w:pPr>
+        <w:pStyle w:val="nwcText15"/>
+        <w:rPr>
+          <w:lang w:val="ru-RU"/>
+        </w:rPr>
+      </w:pPr>
+      <w:r>
+        <w:rPr>
+          <w:lang w:val="ru-RU"/>
+        </w:rPr>
+        <w:t>Если выбран режим «Сервер», то программа работает так:</w:t>
+      </w:r>
+    </w:p>
+    <w:p>
+      <w:pPr>
+        <w:pStyle w:val="nwcText15"/>
+        <w:rPr>
+          <w:lang w:val="ru-RU"/>
+        </w:rPr>
+      </w:pPr>
+      <w:r>
+        <w:rPr>
+          <w:lang w:val="ru-RU"/>
+        </w:rPr>
+        <w:t>Вначале отправляется сообщение, что «Сервер» готов к передаче данных. Получив, ответ от «Клиента», что он готов к передаче, «Сервер» начинает передавать пакеты.</w:t>
+      </w:r>
+    </w:p>
+    <w:p>
+      <w:pPr>
+        <w:pStyle w:val="nwcText15"/>
+        <w:rPr>
+          <w:lang w:val="ru-RU"/>
+        </w:rPr>
+      </w:pPr>
+      <w:r>
+        <w:rPr>
+          <w:lang w:val="ru-RU"/>
+        </w:rPr>
+        <w:t xml:space="preserve">Режим «Клиент/Сервер» отличается от предыдущих тем, что создается </w:t>
+      </w:r>
+      <w:proofErr w:type="spellStart"/>
+      <w:r>
+        <w:rPr>
+          <w:lang w:val="ru-RU"/>
+        </w:rPr>
+        <w:t>д</w:t>
+      </w:r>
+      <w:proofErr w:type="spellEnd"/>
+      <w:r>
+        <w:rPr>
+          <w:lang w:val="ru-RU"/>
+        </w:rPr>
+        <w:t xml:space="preserve"> процесс потомок,  который берет на себя роль «Сервера», а родитель будет работать как «Клиент».  </w:t>
+      </w:r>
+      <w:r>
+        <w:rPr>
+          <w:lang w:val="ru-RU"/>
+        </w:rPr>
+        <w:t xml:space="preserve"> </w:t>
+      </w:r>
+      <w:r>
+        <w:rPr>
+          <w:lang w:val="ru-RU"/>
+        </w:rPr>
+        <w:t xml:space="preserve"> </w:t>
+      </w:r>
+      <w:r>
+        <w:rPr>
+          <w:lang w:val="ru-RU"/>
+        </w:rPr>
+        <w:t xml:space="preserve"> </w:t>
+      </w:r>
+    </w:p>
+    <w:p>
+      <w:pPr>
+        <w:pStyle w:val="nwcText15"/>
+        <w:rPr>
+          <w:lang w:val="ru-RU"/>
+        </w:rPr>
+      </w:pPr>
     </w:p>
     <w:p>
       <w:pPr>
@@ -14174,29 +14483,18 @@
         </w:rPr>
         <w:t>» – ключ имеет числовое значение</w:t>
       </w:r>
-      <w:commentRangeStart w:id="9"/>
-      <w:r>
-        <w:rPr>
-          <w:lang w:val="ru-RU"/>
-        </w:rPr>
-        <w:t>.</w:t>
-      </w:r>
-      <w:r>
-        <w:rPr>
-          <w:lang w:val="ru-RU"/>
-        </w:rPr>
-        <w:t xml:space="preserve"> </w:t>
-      </w:r>
-      <w:r>
-        <w:t>Duration</w:t>
-      </w:r>
-      <w:commentRangeEnd w:id="9"/>
+      <w:r>
+        <w:rPr>
+          <w:lang w:val="ru-RU"/>
+        </w:rPr>
+        <w:t>. Продолжительность передачи пакетов</w:t>
+      </w:r>
       <w:r>
         <w:rPr>
           <w:rStyle w:val="af5"/>
           <w:rFonts w:asciiTheme="minorHAnsi" w:hAnsiTheme="minorHAnsi"/>
         </w:rPr>
-        <w:commentReference w:id="9"/>
+        <w:commentReference w:id="8"/>
       </w:r>
       <w:r>
         <w:rPr>
@@ -14241,19 +14539,27 @@
         <w:rPr>
           <w:lang w:val="ru-RU"/>
         </w:rPr>
-        <w:t xml:space="preserve">» - ключ имеет числовое значение. </w:t>
-      </w:r>
-      <w:r>
-        <w:t>Prot</w:t>
-      </w:r>
-      <w:r>
-        <w:rPr>
-          <w:lang w:val="ru-RU"/>
-        </w:rPr>
-        <w:t xml:space="preserve"> </w:t>
-      </w:r>
-      <w:r>
-        <w:t>speed</w:t>
+        <w:t>» - ключ имеет числовое значение</w:t>
+      </w:r>
+      <w:proofErr w:type="gramStart"/>
+      <w:r>
+        <w:rPr>
+          <w:lang w:val="ru-RU"/>
+        </w:rPr>
+        <w:t>.</w:t>
+      </w:r>
+      <w:r>
+        <w:rPr>
+          <w:lang w:val="ru-RU"/>
+        </w:rPr>
+        <w:t xml:space="preserve"> </w:t>
+      </w:r>
+      <w:proofErr w:type="gramEnd"/>
+      <w:r>
+        <w:rPr>
+          <w:lang w:val="ru-RU"/>
+        </w:rPr>
+        <w:t>Скорость передачи пакетов</w:t>
       </w:r>
       <w:r>
         <w:rPr>
@@ -14269,6 +14575,9 @@
           <w:ilvl w:val="0"/>
           <w:numId w:val="11"/>
         </w:numPr>
+        <w:rPr>
+          <w:lang w:val="ru-RU"/>
+        </w:rPr>
       </w:pPr>
       <w:r>
         <w:rPr>
@@ -14301,24 +14610,32 @@
         <w:rPr>
           <w:lang w:val="ru-RU"/>
         </w:rPr>
-        <w:t xml:space="preserve">ключ имеет числовое значение. </w:t>
-      </w:r>
-      <w:r>
-        <w:t>Send</w:t>
-      </w:r>
-      <w:r>
-        <w:t xml:space="preserve"> </w:t>
-      </w:r>
-      <w:r>
-        <w:t>pack</w:t>
-      </w:r>
-      <w:r>
-        <w:t xml:space="preserve"> </w:t>
-      </w:r>
-      <w:r>
-        <w:t>length</w:t>
-      </w:r>
-      <w:r>
+        <w:t>ключ имеет числовое значение</w:t>
+      </w:r>
+      <w:proofErr w:type="gramStart"/>
+      <w:r>
+        <w:rPr>
+          <w:lang w:val="ru-RU"/>
+        </w:rPr>
+        <w:t>.</w:t>
+      </w:r>
+      <w:r>
+        <w:rPr>
+          <w:lang w:val="ru-RU"/>
+        </w:rPr>
+        <w:t xml:space="preserve"> </w:t>
+      </w:r>
+      <w:proofErr w:type="gramEnd"/>
+      <w:r>
+        <w:rPr>
+          <w:lang w:val="ru-RU"/>
+        </w:rPr>
+        <w:t>Размер передаваемого пакета</w:t>
+      </w:r>
+      <w:r>
+        <w:rPr>
+          <w:lang w:val="ru-RU"/>
+        </w:rPr>
         <w:t>;</w:t>
       </w:r>
     </w:p>
@@ -14337,6 +14654,7 @@
         <w:rPr>
           <w:lang w:val="ru-RU"/>
         </w:rPr>
+        <w:lastRenderedPageBreak/>
         <w:t>«-</w:t>
       </w:r>
       <w:r>
@@ -14364,7 +14682,13 @@
         <w:rPr>
           <w:lang w:val="ru-RU"/>
         </w:rPr>
-        <w:t>программа будет работать в режиме Сервера, то есть принимать пакеты от Клиента</w:t>
+        <w:t xml:space="preserve">программа будет работать в режиме Сервера, то </w:t>
+      </w:r>
+      <w:r>
+        <w:rPr>
+          <w:lang w:val="ru-RU"/>
+        </w:rPr>
+        <w:t>есть отправлять пакеты Клиенту</w:t>
       </w:r>
       <w:r>
         <w:rPr>
@@ -14415,7 +14739,13 @@
         <w:rPr>
           <w:lang w:val="ru-RU"/>
         </w:rPr>
-        <w:t>то есть отправлять пакеты на Сервер</w:t>
+        <w:t xml:space="preserve">то есть </w:t>
+      </w:r>
+      <w:r>
+        <w:rPr>
+          <w:lang w:val="ru-RU"/>
+        </w:rPr>
+        <w:t>принимать пакеты от Сервера</w:t>
       </w:r>
       <w:r>
         <w:rPr>
@@ -15354,6 +15684,7 @@
           <w:rFonts w:ascii="Consolas" w:hAnsi="Consolas" w:cs="Consolas"/>
           <w:lang w:val="en-US"/>
         </w:rPr>
+        <w:lastRenderedPageBreak/>
         <w:t xml:space="preserve">        </w:t>
       </w:r>
       <w:proofErr w:type="spellStart"/>
@@ -16544,15 +16875,627 @@
           <w:rFonts w:ascii="Consolas" w:hAnsi="Consolas" w:cs="Consolas"/>
           <w:lang w:val="en-US"/>
         </w:rPr>
+        <w:t xml:space="preserve">            </w:t>
+      </w:r>
+      <w:proofErr w:type="gramStart"/>
+      <w:r>
+        <w:rPr>
+          <w:rFonts w:ascii="Consolas" w:hAnsi="Consolas" w:cs="Consolas"/>
+          <w:lang w:val="en-US"/>
+        </w:rPr>
+        <w:t>if</w:t>
+      </w:r>
+      <w:proofErr w:type="gramEnd"/>
+      <w:r>
+        <w:rPr>
+          <w:rFonts w:ascii="Consolas" w:hAnsi="Consolas" w:cs="Consolas"/>
+          <w:lang w:val="en-US"/>
+        </w:rPr>
+        <w:t xml:space="preserve"> (</w:t>
+      </w:r>
+      <w:proofErr w:type="spellStart"/>
+      <w:r>
+        <w:rPr>
+          <w:rFonts w:ascii="Consolas" w:hAnsi="Consolas" w:cs="Consolas"/>
+          <w:lang w:val="en-US"/>
+        </w:rPr>
+        <w:t>cfg</w:t>
+      </w:r>
+      <w:proofErr w:type="spellEnd"/>
+      <w:r>
+        <w:rPr>
+          <w:rFonts w:ascii="Consolas" w:hAnsi="Consolas" w:cs="Consolas"/>
+          <w:lang w:val="en-US"/>
+        </w:rPr>
+        <w:t>-&gt;</w:t>
+      </w:r>
+      <w:proofErr w:type="spellStart"/>
+      <w:r>
+        <w:rPr>
+          <w:rFonts w:ascii="Consolas" w:hAnsi="Consolas" w:cs="Consolas"/>
+          <w:lang w:val="en-US"/>
+        </w:rPr>
+        <w:t>sendPacksLength</w:t>
+      </w:r>
+      <w:proofErr w:type="spellEnd"/>
+      <w:r>
+        <w:rPr>
+          <w:rFonts w:ascii="Consolas" w:hAnsi="Consolas" w:cs="Consolas"/>
+          <w:lang w:val="en-US"/>
+        </w:rPr>
+        <w:t xml:space="preserve"> &lt;= 0)</w:t>
+      </w:r>
+    </w:p>
+    <w:p>
+      <w:pPr>
+        <w:pStyle w:val="nwcText10"/>
+        <w:rPr>
+          <w:rFonts w:ascii="Consolas" w:hAnsi="Consolas" w:cs="Consolas"/>
+          <w:lang w:val="en-US"/>
+        </w:rPr>
+      </w:pPr>
+      <w:r>
+        <w:rPr>
+          <w:rFonts w:ascii="Consolas" w:hAnsi="Consolas" w:cs="Consolas"/>
+          <w:lang w:val="en-US"/>
+        </w:rPr>
+        <w:t xml:space="preserve">                </w:t>
+      </w:r>
+      <w:proofErr w:type="gramStart"/>
+      <w:r>
+        <w:rPr>
+          <w:rFonts w:ascii="Consolas" w:hAnsi="Consolas" w:cs="Consolas"/>
+          <w:lang w:val="en-US"/>
+        </w:rPr>
+        <w:t>return</w:t>
+      </w:r>
+      <w:proofErr w:type="gramEnd"/>
+      <w:r>
+        <w:rPr>
+          <w:rFonts w:ascii="Consolas" w:hAnsi="Consolas" w:cs="Consolas"/>
+          <w:lang w:val="en-US"/>
+        </w:rPr>
+        <w:t xml:space="preserve"> EAGAIN;</w:t>
+      </w:r>
+    </w:p>
+    <w:p>
+      <w:pPr>
+        <w:pStyle w:val="nwcText10"/>
+        <w:rPr>
+          <w:rFonts w:ascii="Consolas" w:hAnsi="Consolas" w:cs="Consolas"/>
+          <w:lang w:val="en-US"/>
+        </w:rPr>
+      </w:pPr>
+      <w:r>
+        <w:rPr>
+          <w:rFonts w:ascii="Consolas" w:hAnsi="Consolas" w:cs="Consolas"/>
+          <w:lang w:val="en-US"/>
+        </w:rPr>
+        <w:t xml:space="preserve">            </w:t>
+      </w:r>
+      <w:proofErr w:type="gramStart"/>
+      <w:r>
+        <w:rPr>
+          <w:rFonts w:ascii="Consolas" w:hAnsi="Consolas" w:cs="Consolas"/>
+          <w:lang w:val="en-US"/>
+        </w:rPr>
+        <w:t>break</w:t>
+      </w:r>
+      <w:proofErr w:type="gramEnd"/>
+      <w:r>
+        <w:rPr>
+          <w:rFonts w:ascii="Consolas" w:hAnsi="Consolas" w:cs="Consolas"/>
+          <w:lang w:val="en-US"/>
+        </w:rPr>
+        <w:t>;</w:t>
+      </w:r>
+    </w:p>
+    <w:p>
+      <w:pPr>
+        <w:pStyle w:val="nwcText10"/>
+        <w:rPr>
+          <w:rFonts w:ascii="Consolas" w:hAnsi="Consolas" w:cs="Consolas"/>
+          <w:lang w:val="en-US"/>
+        </w:rPr>
+      </w:pPr>
+      <w:r>
+        <w:rPr>
+          <w:rFonts w:ascii="Consolas" w:hAnsi="Consolas" w:cs="Consolas"/>
+          <w:lang w:val="en-US"/>
+        </w:rPr>
+        <w:t xml:space="preserve">        </w:t>
+      </w:r>
+      <w:proofErr w:type="gramStart"/>
+      <w:r>
+        <w:rPr>
+          <w:rFonts w:ascii="Consolas" w:hAnsi="Consolas" w:cs="Consolas"/>
+          <w:lang w:val="en-US"/>
+        </w:rPr>
+        <w:t>case 'd'</w:t>
+      </w:r>
+      <w:proofErr w:type="gramEnd"/>
+      <w:r>
+        <w:rPr>
+          <w:rFonts w:ascii="Consolas" w:hAnsi="Consolas" w:cs="Consolas"/>
+          <w:lang w:val="en-US"/>
+        </w:rPr>
+        <w:t>:</w:t>
+      </w:r>
+    </w:p>
+    <w:p>
+      <w:pPr>
+        <w:pStyle w:val="nwcText10"/>
+        <w:rPr>
+          <w:rFonts w:ascii="Consolas" w:hAnsi="Consolas" w:cs="Consolas"/>
+          <w:lang w:val="en-US"/>
+        </w:rPr>
+      </w:pPr>
+      <w:r>
+        <w:rPr>
+          <w:rFonts w:ascii="Consolas" w:hAnsi="Consolas" w:cs="Consolas"/>
+          <w:lang w:val="en-US"/>
+        </w:rPr>
+        <w:t xml:space="preserve">            </w:t>
+      </w:r>
+      <w:proofErr w:type="gramStart"/>
+      <w:r>
+        <w:rPr>
+          <w:rFonts w:ascii="Consolas" w:hAnsi="Consolas" w:cs="Consolas"/>
+          <w:lang w:val="en-US"/>
+        </w:rPr>
+        <w:t>if</w:t>
+      </w:r>
+      <w:proofErr w:type="gramEnd"/>
+      <w:r>
+        <w:rPr>
+          <w:rFonts w:ascii="Consolas" w:hAnsi="Consolas" w:cs="Consolas"/>
+          <w:lang w:val="en-US"/>
+        </w:rPr>
+        <w:t xml:space="preserve"> (</w:t>
+      </w:r>
+      <w:proofErr w:type="spellStart"/>
+      <w:r>
+        <w:rPr>
+          <w:rFonts w:ascii="Consolas" w:hAnsi="Consolas" w:cs="Consolas"/>
+          <w:lang w:val="en-US"/>
+        </w:rPr>
+        <w:t>already_typed</w:t>
+      </w:r>
+      <w:proofErr w:type="spellEnd"/>
+      <w:r>
+        <w:rPr>
+          <w:rFonts w:ascii="Consolas" w:hAnsi="Consolas" w:cs="Consolas"/>
+          <w:lang w:val="en-US"/>
+        </w:rPr>
+        <w:t>)</w:t>
+      </w:r>
+    </w:p>
+    <w:p>
+      <w:pPr>
+        <w:pStyle w:val="nwcText10"/>
+        <w:rPr>
+          <w:rFonts w:ascii="Consolas" w:hAnsi="Consolas" w:cs="Consolas"/>
+          <w:lang w:val="en-US"/>
+        </w:rPr>
+      </w:pPr>
+      <w:r>
+        <w:rPr>
+          <w:rFonts w:ascii="Consolas" w:hAnsi="Consolas" w:cs="Consolas"/>
+          <w:lang w:val="en-US"/>
+        </w:rPr>
+        <w:t xml:space="preserve">                </w:t>
+      </w:r>
+      <w:proofErr w:type="gramStart"/>
+      <w:r>
+        <w:rPr>
+          <w:rFonts w:ascii="Consolas" w:hAnsi="Consolas" w:cs="Consolas"/>
+          <w:lang w:val="en-US"/>
+        </w:rPr>
+        <w:t>return</w:t>
+      </w:r>
+      <w:proofErr w:type="gramEnd"/>
+      <w:r>
+        <w:rPr>
+          <w:rFonts w:ascii="Consolas" w:hAnsi="Consolas" w:cs="Consolas"/>
+          <w:lang w:val="en-US"/>
+        </w:rPr>
+        <w:t xml:space="preserve"> EAGAIN;</w:t>
+      </w:r>
+    </w:p>
+    <w:p>
+      <w:pPr>
+        <w:pStyle w:val="nwcText10"/>
+        <w:rPr>
+          <w:rFonts w:ascii="Consolas" w:hAnsi="Consolas" w:cs="Consolas"/>
+          <w:lang w:val="en-US"/>
+        </w:rPr>
+      </w:pPr>
+      <w:r>
+        <w:rPr>
+          <w:rFonts w:ascii="Consolas" w:hAnsi="Consolas" w:cs="Consolas"/>
+          <w:lang w:val="en-US"/>
+        </w:rPr>
+        <w:t xml:space="preserve">            </w:t>
+      </w:r>
+      <w:proofErr w:type="spellStart"/>
+      <w:proofErr w:type="gramStart"/>
+      <w:r>
+        <w:rPr>
+          <w:rFonts w:ascii="Consolas" w:hAnsi="Consolas" w:cs="Consolas"/>
+          <w:lang w:val="en-US"/>
+        </w:rPr>
+        <w:t>cfg</w:t>
+      </w:r>
+      <w:proofErr w:type="spellEnd"/>
+      <w:proofErr w:type="gramEnd"/>
+      <w:r>
+        <w:rPr>
+          <w:rFonts w:ascii="Consolas" w:hAnsi="Consolas" w:cs="Consolas"/>
+          <w:lang w:val="en-US"/>
+        </w:rPr>
+        <w:t>-&gt;</w:t>
+      </w:r>
+      <w:proofErr w:type="spellStart"/>
+      <w:r>
+        <w:rPr>
+          <w:rFonts w:ascii="Consolas" w:hAnsi="Consolas" w:cs="Consolas"/>
+          <w:lang w:val="en-US"/>
+        </w:rPr>
+        <w:t>serverClientMode</w:t>
+      </w:r>
+      <w:proofErr w:type="spellEnd"/>
+      <w:r>
+        <w:rPr>
+          <w:rFonts w:ascii="Consolas" w:hAnsi="Consolas" w:cs="Consolas"/>
+          <w:lang w:val="en-US"/>
+        </w:rPr>
+        <w:t xml:space="preserve"> = SERVERMODE;</w:t>
+      </w:r>
+    </w:p>
+    <w:p>
+      <w:pPr>
+        <w:pStyle w:val="nwcText10"/>
+        <w:rPr>
+          <w:rFonts w:ascii="Consolas" w:hAnsi="Consolas" w:cs="Consolas"/>
+          <w:lang w:val="en-US"/>
+        </w:rPr>
+      </w:pPr>
+      <w:r>
+        <w:rPr>
+          <w:rFonts w:ascii="Consolas" w:hAnsi="Consolas" w:cs="Consolas"/>
+          <w:lang w:val="en-US"/>
+        </w:rPr>
+        <w:t xml:space="preserve">            </w:t>
+      </w:r>
+      <w:proofErr w:type="spellStart"/>
+      <w:r>
+        <w:rPr>
+          <w:rFonts w:ascii="Consolas" w:hAnsi="Consolas" w:cs="Consolas"/>
+          <w:lang w:val="en-US"/>
+        </w:rPr>
+        <w:t>already_typed</w:t>
+      </w:r>
+      <w:proofErr w:type="spellEnd"/>
+      <w:r>
+        <w:rPr>
+          <w:rFonts w:ascii="Consolas" w:hAnsi="Consolas" w:cs="Consolas"/>
+          <w:lang w:val="en-US"/>
+        </w:rPr>
+        <w:t xml:space="preserve"> = 1;</w:t>
+      </w:r>
+    </w:p>
+    <w:p>
+      <w:pPr>
+        <w:pStyle w:val="nwcText10"/>
+        <w:rPr>
+          <w:rFonts w:ascii="Consolas" w:hAnsi="Consolas" w:cs="Consolas"/>
+          <w:lang w:val="en-US"/>
+        </w:rPr>
+      </w:pPr>
+      <w:r>
+        <w:rPr>
+          <w:rFonts w:ascii="Consolas" w:hAnsi="Consolas" w:cs="Consolas"/>
+          <w:lang w:val="en-US"/>
+        </w:rPr>
+        <w:t xml:space="preserve">            </w:t>
+      </w:r>
+      <w:proofErr w:type="gramStart"/>
+      <w:r>
+        <w:rPr>
+          <w:rFonts w:ascii="Consolas" w:hAnsi="Consolas" w:cs="Consolas"/>
+          <w:lang w:val="en-US"/>
+        </w:rPr>
+        <w:t>break</w:t>
+      </w:r>
+      <w:proofErr w:type="gramEnd"/>
+      <w:r>
+        <w:rPr>
+          <w:rFonts w:ascii="Consolas" w:hAnsi="Consolas" w:cs="Consolas"/>
+          <w:lang w:val="en-US"/>
+        </w:rPr>
+        <w:t>;</w:t>
+      </w:r>
+    </w:p>
+    <w:p>
+      <w:pPr>
+        <w:pStyle w:val="nwcText10"/>
+        <w:rPr>
+          <w:rFonts w:ascii="Consolas" w:hAnsi="Consolas" w:cs="Consolas"/>
+          <w:lang w:val="en-US"/>
+        </w:rPr>
+      </w:pPr>
+      <w:r>
+        <w:rPr>
+          <w:rFonts w:ascii="Consolas" w:hAnsi="Consolas" w:cs="Consolas"/>
+          <w:lang w:val="en-US"/>
+        </w:rPr>
+        <w:t xml:space="preserve">        </w:t>
+      </w:r>
+      <w:proofErr w:type="gramStart"/>
+      <w:r>
+        <w:rPr>
+          <w:rFonts w:ascii="Consolas" w:hAnsi="Consolas" w:cs="Consolas"/>
+          <w:lang w:val="en-US"/>
+        </w:rPr>
+        <w:t>case</w:t>
+      </w:r>
+      <w:proofErr w:type="gramEnd"/>
+      <w:r>
+        <w:rPr>
+          <w:rFonts w:ascii="Consolas" w:hAnsi="Consolas" w:cs="Consolas"/>
+          <w:lang w:val="en-US"/>
+        </w:rPr>
+        <w:t xml:space="preserve"> 'l':</w:t>
+      </w:r>
+    </w:p>
+    <w:p>
+      <w:pPr>
+        <w:pStyle w:val="nwcText10"/>
+        <w:rPr>
+          <w:rFonts w:ascii="Consolas" w:hAnsi="Consolas" w:cs="Consolas"/>
+          <w:lang w:val="en-US"/>
+        </w:rPr>
+      </w:pPr>
+      <w:r>
+        <w:rPr>
+          <w:rFonts w:ascii="Consolas" w:hAnsi="Consolas" w:cs="Consolas"/>
+          <w:lang w:val="en-US"/>
+        </w:rPr>
+        <w:t xml:space="preserve">            </w:t>
+      </w:r>
+      <w:proofErr w:type="gramStart"/>
+      <w:r>
+        <w:rPr>
+          <w:rFonts w:ascii="Consolas" w:hAnsi="Consolas" w:cs="Consolas"/>
+          <w:lang w:val="en-US"/>
+        </w:rPr>
+        <w:t>if</w:t>
+      </w:r>
+      <w:proofErr w:type="gramEnd"/>
+      <w:r>
+        <w:rPr>
+          <w:rFonts w:ascii="Consolas" w:hAnsi="Consolas" w:cs="Consolas"/>
+          <w:lang w:val="en-US"/>
+        </w:rPr>
+        <w:t xml:space="preserve"> (</w:t>
+      </w:r>
+      <w:proofErr w:type="spellStart"/>
+      <w:r>
+        <w:rPr>
+          <w:rFonts w:ascii="Consolas" w:hAnsi="Consolas" w:cs="Consolas"/>
+          <w:lang w:val="en-US"/>
+        </w:rPr>
+        <w:t>already_typed</w:t>
+      </w:r>
+      <w:proofErr w:type="spellEnd"/>
+      <w:r>
+        <w:rPr>
+          <w:rFonts w:ascii="Consolas" w:hAnsi="Consolas" w:cs="Consolas"/>
+          <w:lang w:val="en-US"/>
+        </w:rPr>
+        <w:t>)</w:t>
+      </w:r>
+    </w:p>
+    <w:p>
+      <w:pPr>
+        <w:pStyle w:val="nwcText10"/>
+        <w:rPr>
+          <w:rFonts w:ascii="Consolas" w:hAnsi="Consolas" w:cs="Consolas"/>
+          <w:lang w:val="en-US"/>
+        </w:rPr>
+      </w:pPr>
+      <w:r>
+        <w:rPr>
+          <w:rFonts w:ascii="Consolas" w:hAnsi="Consolas" w:cs="Consolas"/>
+          <w:lang w:val="en-US"/>
+        </w:rPr>
         <w:lastRenderedPageBreak/>
+        <w:t xml:space="preserve">                </w:t>
+      </w:r>
+      <w:proofErr w:type="gramStart"/>
+      <w:r>
+        <w:rPr>
+          <w:rFonts w:ascii="Consolas" w:hAnsi="Consolas" w:cs="Consolas"/>
+          <w:lang w:val="en-US"/>
+        </w:rPr>
+        <w:t>return</w:t>
+      </w:r>
+      <w:proofErr w:type="gramEnd"/>
+      <w:r>
+        <w:rPr>
+          <w:rFonts w:ascii="Consolas" w:hAnsi="Consolas" w:cs="Consolas"/>
+          <w:lang w:val="en-US"/>
+        </w:rPr>
+        <w:t xml:space="preserve"> EAGAIN;</w:t>
+      </w:r>
+    </w:p>
+    <w:p>
+      <w:pPr>
+        <w:pStyle w:val="nwcText10"/>
+        <w:rPr>
+          <w:rFonts w:ascii="Consolas" w:hAnsi="Consolas" w:cs="Consolas"/>
+          <w:lang w:val="en-US"/>
+        </w:rPr>
+      </w:pPr>
+      <w:r>
+        <w:rPr>
+          <w:rFonts w:ascii="Consolas" w:hAnsi="Consolas" w:cs="Consolas"/>
+          <w:lang w:val="en-US"/>
+        </w:rPr>
         <w:t xml:space="preserve">            </w:t>
       </w:r>
+      <w:proofErr w:type="spellStart"/>
       <w:proofErr w:type="gramStart"/>
       <w:r>
         <w:rPr>
           <w:rFonts w:ascii="Consolas" w:hAnsi="Consolas" w:cs="Consolas"/>
           <w:lang w:val="en-US"/>
         </w:rPr>
+        <w:t>cfg</w:t>
+      </w:r>
+      <w:proofErr w:type="spellEnd"/>
+      <w:proofErr w:type="gramEnd"/>
+      <w:r>
+        <w:rPr>
+          <w:rFonts w:ascii="Consolas" w:hAnsi="Consolas" w:cs="Consolas"/>
+          <w:lang w:val="en-US"/>
+        </w:rPr>
+        <w:t>-&gt;</w:t>
+      </w:r>
+      <w:proofErr w:type="spellStart"/>
+      <w:r>
+        <w:rPr>
+          <w:rFonts w:ascii="Consolas" w:hAnsi="Consolas" w:cs="Consolas"/>
+          <w:lang w:val="en-US"/>
+        </w:rPr>
+        <w:t>serverClientMode</w:t>
+      </w:r>
+      <w:proofErr w:type="spellEnd"/>
+      <w:r>
+        <w:rPr>
+          <w:rFonts w:ascii="Consolas" w:hAnsi="Consolas" w:cs="Consolas"/>
+          <w:lang w:val="en-US"/>
+        </w:rPr>
+        <w:t xml:space="preserve"> = CLIENTMODE;</w:t>
+      </w:r>
+    </w:p>
+    <w:p>
+      <w:pPr>
+        <w:pStyle w:val="nwcText10"/>
+        <w:rPr>
+          <w:rFonts w:ascii="Consolas" w:hAnsi="Consolas" w:cs="Consolas"/>
+          <w:lang w:val="en-US"/>
+        </w:rPr>
+      </w:pPr>
+      <w:r>
+        <w:rPr>
+          <w:rFonts w:ascii="Consolas" w:hAnsi="Consolas" w:cs="Consolas"/>
+          <w:lang w:val="en-US"/>
+        </w:rPr>
+        <w:t xml:space="preserve">            </w:t>
+      </w:r>
+      <w:proofErr w:type="spellStart"/>
+      <w:r>
+        <w:rPr>
+          <w:rFonts w:ascii="Consolas" w:hAnsi="Consolas" w:cs="Consolas"/>
+          <w:lang w:val="en-US"/>
+        </w:rPr>
+        <w:t>already_typed</w:t>
+      </w:r>
+      <w:proofErr w:type="spellEnd"/>
+      <w:r>
+        <w:rPr>
+          <w:rFonts w:ascii="Consolas" w:hAnsi="Consolas" w:cs="Consolas"/>
+          <w:lang w:val="en-US"/>
+        </w:rPr>
+        <w:t xml:space="preserve"> = 1;</w:t>
+      </w:r>
+    </w:p>
+    <w:p>
+      <w:pPr>
+        <w:pStyle w:val="nwcText10"/>
+        <w:rPr>
+          <w:rFonts w:ascii="Consolas" w:hAnsi="Consolas" w:cs="Consolas"/>
+          <w:lang w:val="en-US"/>
+        </w:rPr>
+      </w:pPr>
+      <w:r>
+        <w:rPr>
+          <w:rFonts w:ascii="Consolas" w:hAnsi="Consolas" w:cs="Consolas"/>
+          <w:lang w:val="en-US"/>
+        </w:rPr>
+        <w:t xml:space="preserve">            </w:t>
+      </w:r>
+      <w:proofErr w:type="gramStart"/>
+      <w:r>
+        <w:rPr>
+          <w:rFonts w:ascii="Consolas" w:hAnsi="Consolas" w:cs="Consolas"/>
+          <w:lang w:val="en-US"/>
+        </w:rPr>
+        <w:t>break</w:t>
+      </w:r>
+      <w:proofErr w:type="gramEnd"/>
+      <w:r>
+        <w:rPr>
+          <w:rFonts w:ascii="Consolas" w:hAnsi="Consolas" w:cs="Consolas"/>
+          <w:lang w:val="en-US"/>
+        </w:rPr>
+        <w:t>;</w:t>
+      </w:r>
+    </w:p>
+    <w:p>
+      <w:pPr>
+        <w:pStyle w:val="nwcText10"/>
+        <w:rPr>
+          <w:rFonts w:ascii="Consolas" w:hAnsi="Consolas" w:cs="Consolas"/>
+          <w:lang w:val="en-US"/>
+        </w:rPr>
+      </w:pPr>
+      <w:r>
+        <w:rPr>
+          <w:rFonts w:ascii="Consolas" w:hAnsi="Consolas" w:cs="Consolas"/>
+          <w:lang w:val="en-US"/>
+        </w:rPr>
+        <w:t xml:space="preserve">        </w:t>
+      </w:r>
+      <w:proofErr w:type="gramStart"/>
+      <w:r>
+        <w:rPr>
+          <w:rFonts w:ascii="Consolas" w:hAnsi="Consolas" w:cs="Consolas"/>
+          <w:lang w:val="en-US"/>
+        </w:rPr>
+        <w:t>case</w:t>
+      </w:r>
+      <w:proofErr w:type="gramEnd"/>
+      <w:r>
+        <w:rPr>
+          <w:rFonts w:ascii="Consolas" w:hAnsi="Consolas" w:cs="Consolas"/>
+          <w:lang w:val="en-US"/>
+        </w:rPr>
+        <w:t xml:space="preserve"> 'L':</w:t>
+      </w:r>
+    </w:p>
+    <w:p>
+      <w:pPr>
+        <w:pStyle w:val="nwcText10"/>
+        <w:rPr>
+          <w:rFonts w:ascii="Consolas" w:hAnsi="Consolas" w:cs="Consolas"/>
+          <w:lang w:val="en-US"/>
+        </w:rPr>
+      </w:pPr>
+      <w:r>
+        <w:rPr>
+          <w:rFonts w:ascii="Consolas" w:hAnsi="Consolas" w:cs="Consolas"/>
+          <w:lang w:val="en-US"/>
+        </w:rPr>
+        <w:t xml:space="preserve">            </w:t>
+      </w:r>
+      <w:proofErr w:type="gramStart"/>
+      <w:r>
+        <w:rPr>
+          <w:rFonts w:ascii="Consolas" w:hAnsi="Consolas" w:cs="Consolas"/>
+          <w:lang w:val="en-US"/>
+        </w:rPr>
         <w:t>if</w:t>
       </w:r>
       <w:proofErr w:type="gramEnd"/>
@@ -16569,9 +17512,75 @@
           <w:rFonts w:ascii="Consolas" w:hAnsi="Consolas" w:cs="Consolas"/>
           <w:lang w:val="en-US"/>
         </w:rPr>
+        <w:t>already_typed</w:t>
+      </w:r>
+      <w:proofErr w:type="spellEnd"/>
+      <w:r>
+        <w:rPr>
+          <w:rFonts w:ascii="Consolas" w:hAnsi="Consolas" w:cs="Consolas"/>
+          <w:lang w:val="en-US"/>
+        </w:rPr>
+        <w:t>)</w:t>
+      </w:r>
+    </w:p>
+    <w:p>
+      <w:pPr>
+        <w:pStyle w:val="nwcText10"/>
+        <w:rPr>
+          <w:rFonts w:ascii="Consolas" w:hAnsi="Consolas" w:cs="Consolas"/>
+          <w:lang w:val="en-US"/>
+        </w:rPr>
+      </w:pPr>
+      <w:r>
+        <w:rPr>
+          <w:rFonts w:ascii="Consolas" w:hAnsi="Consolas" w:cs="Consolas"/>
+          <w:lang w:val="en-US"/>
+        </w:rPr>
+        <w:t xml:space="preserve">                </w:t>
+      </w:r>
+      <w:proofErr w:type="gramStart"/>
+      <w:r>
+        <w:rPr>
+          <w:rFonts w:ascii="Consolas" w:hAnsi="Consolas" w:cs="Consolas"/>
+          <w:lang w:val="en-US"/>
+        </w:rPr>
+        <w:t>return</w:t>
+      </w:r>
+      <w:proofErr w:type="gramEnd"/>
+      <w:r>
+        <w:rPr>
+          <w:rFonts w:ascii="Consolas" w:hAnsi="Consolas" w:cs="Consolas"/>
+          <w:lang w:val="en-US"/>
+        </w:rPr>
+        <w:t xml:space="preserve"> EAGAIN;</w:t>
+      </w:r>
+    </w:p>
+    <w:p>
+      <w:pPr>
+        <w:pStyle w:val="nwcText10"/>
+        <w:rPr>
+          <w:rFonts w:ascii="Consolas" w:hAnsi="Consolas" w:cs="Consolas"/>
+          <w:lang w:val="en-US"/>
+        </w:rPr>
+      </w:pPr>
+      <w:r>
+        <w:rPr>
+          <w:rFonts w:ascii="Consolas" w:hAnsi="Consolas" w:cs="Consolas"/>
+          <w:lang w:val="en-US"/>
+        </w:rPr>
+        <w:t xml:space="preserve">            </w:t>
+      </w:r>
+      <w:proofErr w:type="spellStart"/>
+      <w:proofErr w:type="gramStart"/>
+      <w:r>
+        <w:rPr>
+          <w:rFonts w:ascii="Consolas" w:hAnsi="Consolas" w:cs="Consolas"/>
+          <w:lang w:val="en-US"/>
+        </w:rPr>
         <w:t>cfg</w:t>
       </w:r>
       <w:proofErr w:type="spellEnd"/>
+      <w:proofErr w:type="gramEnd"/>
       <w:r>
         <w:rPr>
           <w:rFonts w:ascii="Consolas" w:hAnsi="Consolas" w:cs="Consolas"/>
@@ -16585,6 +17594,1180 @@
           <w:rFonts w:ascii="Consolas" w:hAnsi="Consolas" w:cs="Consolas"/>
           <w:lang w:val="en-US"/>
         </w:rPr>
+        <w:t>serverClientMode</w:t>
+      </w:r>
+      <w:proofErr w:type="spellEnd"/>
+      <w:r>
+        <w:rPr>
+          <w:rFonts w:ascii="Consolas" w:hAnsi="Consolas" w:cs="Consolas"/>
+          <w:lang w:val="en-US"/>
+        </w:rPr>
+        <w:t xml:space="preserve"> = CLIENTSERVERMODE;</w:t>
+      </w:r>
+    </w:p>
+    <w:p>
+      <w:pPr>
+        <w:pStyle w:val="nwcText10"/>
+        <w:rPr>
+          <w:rFonts w:ascii="Consolas" w:hAnsi="Consolas" w:cs="Consolas"/>
+          <w:lang w:val="en-US"/>
+        </w:rPr>
+      </w:pPr>
+      <w:r>
+        <w:rPr>
+          <w:rFonts w:ascii="Consolas" w:hAnsi="Consolas" w:cs="Consolas"/>
+          <w:lang w:val="en-US"/>
+        </w:rPr>
+        <w:t xml:space="preserve">            </w:t>
+      </w:r>
+      <w:proofErr w:type="spellStart"/>
+      <w:r>
+        <w:rPr>
+          <w:rFonts w:ascii="Consolas" w:hAnsi="Consolas" w:cs="Consolas"/>
+          <w:lang w:val="en-US"/>
+        </w:rPr>
+        <w:t>already_typed</w:t>
+      </w:r>
+      <w:proofErr w:type="spellEnd"/>
+      <w:r>
+        <w:rPr>
+          <w:rFonts w:ascii="Consolas" w:hAnsi="Consolas" w:cs="Consolas"/>
+          <w:lang w:val="en-US"/>
+        </w:rPr>
+        <w:t xml:space="preserve"> = 1;</w:t>
+      </w:r>
+    </w:p>
+    <w:p>
+      <w:pPr>
+        <w:pStyle w:val="nwcText10"/>
+        <w:rPr>
+          <w:rFonts w:ascii="Consolas" w:hAnsi="Consolas" w:cs="Consolas"/>
+          <w:lang w:val="en-US"/>
+        </w:rPr>
+      </w:pPr>
+      <w:r>
+        <w:rPr>
+          <w:rFonts w:ascii="Consolas" w:hAnsi="Consolas" w:cs="Consolas"/>
+          <w:lang w:val="en-US"/>
+        </w:rPr>
+        <w:t xml:space="preserve">            </w:t>
+      </w:r>
+      <w:proofErr w:type="gramStart"/>
+      <w:r>
+        <w:rPr>
+          <w:rFonts w:ascii="Consolas" w:hAnsi="Consolas" w:cs="Consolas"/>
+          <w:lang w:val="en-US"/>
+        </w:rPr>
+        <w:t>break</w:t>
+      </w:r>
+      <w:proofErr w:type="gramEnd"/>
+      <w:r>
+        <w:rPr>
+          <w:rFonts w:ascii="Consolas" w:hAnsi="Consolas" w:cs="Consolas"/>
+          <w:lang w:val="en-US"/>
+        </w:rPr>
+        <w:t>;</w:t>
+      </w:r>
+    </w:p>
+    <w:p>
+      <w:pPr>
+        <w:pStyle w:val="nwcText10"/>
+        <w:rPr>
+          <w:rFonts w:ascii="Consolas" w:hAnsi="Consolas" w:cs="Consolas"/>
+          <w:lang w:val="en-US"/>
+        </w:rPr>
+      </w:pPr>
+      <w:r>
+        <w:rPr>
+          <w:rFonts w:ascii="Consolas" w:hAnsi="Consolas" w:cs="Consolas"/>
+          <w:lang w:val="en-US"/>
+        </w:rPr>
+        <w:t xml:space="preserve">        </w:t>
+      </w:r>
+      <w:proofErr w:type="gramStart"/>
+      <w:r>
+        <w:rPr>
+          <w:rFonts w:ascii="Consolas" w:hAnsi="Consolas" w:cs="Consolas"/>
+          <w:lang w:val="en-US"/>
+        </w:rPr>
+        <w:t>default</w:t>
+      </w:r>
+      <w:proofErr w:type="gramEnd"/>
+      <w:r>
+        <w:rPr>
+          <w:rFonts w:ascii="Consolas" w:hAnsi="Consolas" w:cs="Consolas"/>
+          <w:lang w:val="en-US"/>
+        </w:rPr>
+        <w:t>:</w:t>
+      </w:r>
+    </w:p>
+    <w:p>
+      <w:pPr>
+        <w:pStyle w:val="nwcText10"/>
+        <w:rPr>
+          <w:rFonts w:ascii="Consolas" w:hAnsi="Consolas" w:cs="Consolas"/>
+          <w:lang w:val="en-US"/>
+        </w:rPr>
+      </w:pPr>
+      <w:r>
+        <w:rPr>
+          <w:rFonts w:ascii="Consolas" w:hAnsi="Consolas" w:cs="Consolas"/>
+          <w:lang w:val="en-US"/>
+        </w:rPr>
+        <w:t xml:space="preserve">            </w:t>
+      </w:r>
+      <w:proofErr w:type="gramStart"/>
+      <w:r>
+        <w:rPr>
+          <w:rFonts w:ascii="Consolas" w:hAnsi="Consolas" w:cs="Consolas"/>
+          <w:lang w:val="en-US"/>
+        </w:rPr>
+        <w:t>return</w:t>
+      </w:r>
+      <w:proofErr w:type="gramEnd"/>
+      <w:r>
+        <w:rPr>
+          <w:rFonts w:ascii="Consolas" w:hAnsi="Consolas" w:cs="Consolas"/>
+          <w:lang w:val="en-US"/>
+        </w:rPr>
+        <w:t xml:space="preserve"> EAGAIN;</w:t>
+      </w:r>
+    </w:p>
+    <w:p>
+      <w:pPr>
+        <w:pStyle w:val="nwcText10"/>
+        <w:rPr>
+          <w:rFonts w:ascii="Consolas" w:hAnsi="Consolas" w:cs="Consolas"/>
+          <w:lang w:val="en-US"/>
+        </w:rPr>
+      </w:pPr>
+      <w:r>
+        <w:rPr>
+          <w:rFonts w:ascii="Consolas" w:hAnsi="Consolas" w:cs="Consolas"/>
+          <w:lang w:val="en-US"/>
+        </w:rPr>
+        <w:t xml:space="preserve">        }</w:t>
+      </w:r>
+    </w:p>
+    <w:p>
+      <w:pPr>
+        <w:pStyle w:val="nwcText10"/>
+        <w:rPr>
+          <w:rFonts w:ascii="Consolas" w:hAnsi="Consolas" w:cs="Consolas"/>
+          <w:lang w:val="en-US"/>
+        </w:rPr>
+      </w:pPr>
+      <w:r>
+        <w:rPr>
+          <w:rFonts w:ascii="Consolas" w:hAnsi="Consolas" w:cs="Consolas"/>
+          <w:lang w:val="en-US"/>
+        </w:rPr>
+        <w:t xml:space="preserve">    }</w:t>
+      </w:r>
+    </w:p>
+    <w:p>
+      <w:pPr>
+        <w:pStyle w:val="nwcText10"/>
+        <w:rPr>
+          <w:rFonts w:ascii="Consolas" w:hAnsi="Consolas" w:cs="Consolas"/>
+          <w:lang w:val="en-US"/>
+        </w:rPr>
+      </w:pPr>
+      <w:r>
+        <w:rPr>
+          <w:rFonts w:ascii="Consolas" w:hAnsi="Consolas" w:cs="Consolas"/>
+          <w:lang w:val="en-US"/>
+        </w:rPr>
+        <w:t xml:space="preserve">    </w:t>
+      </w:r>
+      <w:proofErr w:type="spellStart"/>
+      <w:r>
+        <w:rPr>
+          <w:rFonts w:ascii="Consolas" w:hAnsi="Consolas" w:cs="Consolas"/>
+          <w:lang w:val="en-US"/>
+        </w:rPr>
+        <w:t>calculate_</w:t>
+      </w:r>
+      <w:proofErr w:type="gramStart"/>
+      <w:r>
+        <w:rPr>
+          <w:rFonts w:ascii="Consolas" w:hAnsi="Consolas" w:cs="Consolas"/>
+          <w:lang w:val="en-US"/>
+        </w:rPr>
+        <w:t>configuration</w:t>
+      </w:r>
+      <w:proofErr w:type="spellEnd"/>
+      <w:r>
+        <w:rPr>
+          <w:rFonts w:ascii="Consolas" w:hAnsi="Consolas" w:cs="Consolas"/>
+          <w:lang w:val="en-US"/>
+        </w:rPr>
+        <w:t>(</w:t>
+      </w:r>
+      <w:proofErr w:type="spellStart"/>
+      <w:proofErr w:type="gramEnd"/>
+      <w:r>
+        <w:rPr>
+          <w:rFonts w:ascii="Consolas" w:hAnsi="Consolas" w:cs="Consolas"/>
+          <w:lang w:val="en-US"/>
+        </w:rPr>
+        <w:t>cfg</w:t>
+      </w:r>
+      <w:proofErr w:type="spellEnd"/>
+      <w:r>
+        <w:rPr>
+          <w:rFonts w:ascii="Consolas" w:hAnsi="Consolas" w:cs="Consolas"/>
+          <w:lang w:val="en-US"/>
+        </w:rPr>
+        <w:t>);</w:t>
+      </w:r>
+    </w:p>
+    <w:p>
+      <w:pPr>
+        <w:pStyle w:val="nwcText10"/>
+        <w:rPr>
+          <w:rFonts w:ascii="Consolas" w:hAnsi="Consolas" w:cs="Consolas"/>
+          <w:lang w:val="en-US"/>
+        </w:rPr>
+      </w:pPr>
+      <w:r>
+        <w:rPr>
+          <w:rFonts w:ascii="Consolas" w:hAnsi="Consolas" w:cs="Consolas"/>
+          <w:lang w:val="en-US"/>
+        </w:rPr>
+        <w:t xml:space="preserve">    </w:t>
+      </w:r>
+    </w:p>
+    <w:p>
+      <w:pPr>
+        <w:pStyle w:val="nwcText10"/>
+        <w:rPr>
+          <w:rFonts w:ascii="Consolas" w:hAnsi="Consolas" w:cs="Consolas"/>
+          <w:lang w:val="en-US"/>
+        </w:rPr>
+      </w:pPr>
+      <w:r>
+        <w:rPr>
+          <w:rFonts w:ascii="Consolas" w:hAnsi="Consolas" w:cs="Consolas"/>
+          <w:lang w:val="en-US"/>
+        </w:rPr>
+        <w:t xml:space="preserve">    </w:t>
+      </w:r>
+      <w:proofErr w:type="gramStart"/>
+      <w:r>
+        <w:rPr>
+          <w:rFonts w:ascii="Consolas" w:hAnsi="Consolas" w:cs="Consolas"/>
+          <w:lang w:val="en-US"/>
+        </w:rPr>
+        <w:t>if</w:t>
+      </w:r>
+      <w:proofErr w:type="gramEnd"/>
+      <w:r>
+        <w:rPr>
+          <w:rFonts w:ascii="Consolas" w:hAnsi="Consolas" w:cs="Consolas"/>
+          <w:lang w:val="en-US"/>
+        </w:rPr>
+        <w:t xml:space="preserve"> (</w:t>
+      </w:r>
+      <w:proofErr w:type="spellStart"/>
+      <w:r>
+        <w:rPr>
+          <w:rFonts w:ascii="Consolas" w:hAnsi="Consolas" w:cs="Consolas"/>
+          <w:lang w:val="en-US"/>
+        </w:rPr>
+        <w:t>optind</w:t>
+      </w:r>
+      <w:proofErr w:type="spellEnd"/>
+      <w:r>
+        <w:rPr>
+          <w:rFonts w:ascii="Consolas" w:hAnsi="Consolas" w:cs="Consolas"/>
+          <w:lang w:val="en-US"/>
+        </w:rPr>
+        <w:t xml:space="preserve"> &lt; </w:t>
+      </w:r>
+      <w:proofErr w:type="spellStart"/>
+      <w:r>
+        <w:rPr>
+          <w:rFonts w:ascii="Consolas" w:hAnsi="Consolas" w:cs="Consolas"/>
+          <w:lang w:val="en-US"/>
+        </w:rPr>
+        <w:t>argc</w:t>
+      </w:r>
+      <w:proofErr w:type="spellEnd"/>
+      <w:r>
+        <w:rPr>
+          <w:rFonts w:ascii="Consolas" w:hAnsi="Consolas" w:cs="Consolas"/>
+          <w:lang w:val="en-US"/>
+        </w:rPr>
+        <w:t>)</w:t>
+      </w:r>
+    </w:p>
+    <w:p>
+      <w:pPr>
+        <w:pStyle w:val="nwcText10"/>
+        <w:rPr>
+          <w:rFonts w:ascii="Consolas" w:hAnsi="Consolas" w:cs="Consolas"/>
+          <w:lang w:val="en-US"/>
+        </w:rPr>
+      </w:pPr>
+      <w:r>
+        <w:rPr>
+          <w:rFonts w:ascii="Consolas" w:hAnsi="Consolas" w:cs="Consolas"/>
+          <w:lang w:val="en-US"/>
+        </w:rPr>
+        <w:t xml:space="preserve">        </w:t>
+      </w:r>
+      <w:proofErr w:type="spellStart"/>
+      <w:proofErr w:type="gramStart"/>
+      <w:r>
+        <w:rPr>
+          <w:rFonts w:ascii="Consolas" w:hAnsi="Consolas" w:cs="Consolas"/>
+          <w:lang w:val="en-US"/>
+        </w:rPr>
+        <w:t>strcpy</w:t>
+      </w:r>
+      <w:proofErr w:type="spellEnd"/>
+      <w:r>
+        <w:rPr>
+          <w:rFonts w:ascii="Consolas" w:hAnsi="Consolas" w:cs="Consolas"/>
+          <w:lang w:val="en-US"/>
+        </w:rPr>
+        <w:t>(</w:t>
+      </w:r>
+      <w:proofErr w:type="spellStart"/>
+      <w:proofErr w:type="gramEnd"/>
+      <w:r>
+        <w:rPr>
+          <w:rFonts w:ascii="Consolas" w:hAnsi="Consolas" w:cs="Consolas"/>
+          <w:lang w:val="en-US"/>
+        </w:rPr>
+        <w:t>config.DeviceName</w:t>
+      </w:r>
+      <w:proofErr w:type="spellEnd"/>
+      <w:r>
+        <w:rPr>
+          <w:rFonts w:ascii="Consolas" w:hAnsi="Consolas" w:cs="Consolas"/>
+          <w:lang w:val="en-US"/>
+        </w:rPr>
+        <w:t xml:space="preserve">, </w:t>
+      </w:r>
+      <w:proofErr w:type="spellStart"/>
+      <w:r>
+        <w:rPr>
+          <w:rFonts w:ascii="Consolas" w:hAnsi="Consolas" w:cs="Consolas"/>
+          <w:lang w:val="en-US"/>
+        </w:rPr>
+        <w:t>argv</w:t>
+      </w:r>
+      <w:proofErr w:type="spellEnd"/>
+      <w:r>
+        <w:rPr>
+          <w:rFonts w:ascii="Consolas" w:hAnsi="Consolas" w:cs="Consolas"/>
+          <w:lang w:val="en-US"/>
+        </w:rPr>
+        <w:t>[</w:t>
+      </w:r>
+      <w:proofErr w:type="spellStart"/>
+      <w:r>
+        <w:rPr>
+          <w:rFonts w:ascii="Consolas" w:hAnsi="Consolas" w:cs="Consolas"/>
+          <w:lang w:val="en-US"/>
+        </w:rPr>
+        <w:t>optind</w:t>
+      </w:r>
+      <w:proofErr w:type="spellEnd"/>
+      <w:r>
+        <w:rPr>
+          <w:rFonts w:ascii="Consolas" w:hAnsi="Consolas" w:cs="Consolas"/>
+          <w:lang w:val="en-US"/>
+        </w:rPr>
+        <w:t>]);</w:t>
+      </w:r>
+    </w:p>
+    <w:p>
+      <w:pPr>
+        <w:pStyle w:val="nwcText10"/>
+        <w:rPr>
+          <w:rFonts w:ascii="Consolas" w:hAnsi="Consolas" w:cs="Consolas"/>
+          <w:lang w:val="en-US"/>
+        </w:rPr>
+      </w:pPr>
+      <w:r>
+        <w:rPr>
+          <w:rFonts w:ascii="Consolas" w:hAnsi="Consolas" w:cs="Consolas"/>
+          <w:lang w:val="en-US"/>
+        </w:rPr>
+        <w:t xml:space="preserve">    </w:t>
+      </w:r>
+    </w:p>
+    <w:p>
+      <w:pPr>
+        <w:pStyle w:val="nwcText10"/>
+        <w:rPr>
+          <w:rFonts w:ascii="Consolas" w:hAnsi="Consolas" w:cs="Consolas"/>
+        </w:rPr>
+      </w:pPr>
+      <w:r>
+        <w:rPr>
+          <w:rFonts w:ascii="Consolas" w:hAnsi="Consolas" w:cs="Consolas"/>
+          <w:lang w:val="en-US"/>
+        </w:rPr>
+        <w:t xml:space="preserve">    </w:t>
+      </w:r>
+      <w:proofErr w:type="spellStart"/>
+      <w:r>
+        <w:rPr>
+          <w:rFonts w:ascii="Consolas" w:hAnsi="Consolas" w:cs="Consolas"/>
+        </w:rPr>
+        <w:t>return</w:t>
+      </w:r>
+      <w:proofErr w:type="spellEnd"/>
+      <w:r>
+        <w:rPr>
+          <w:rFonts w:ascii="Consolas" w:hAnsi="Consolas" w:cs="Consolas"/>
+        </w:rPr>
+        <w:t xml:space="preserve"> 0;</w:t>
+      </w:r>
+    </w:p>
+    <w:p>
+      <w:pPr>
+        <w:pStyle w:val="nwcText10"/>
+        <w:rPr>
+          <w:rFonts w:ascii="Consolas" w:hAnsi="Consolas" w:cs="Consolas"/>
+        </w:rPr>
+      </w:pPr>
+      <w:r>
+        <w:rPr>
+          <w:rFonts w:ascii="Consolas" w:hAnsi="Consolas" w:cs="Consolas"/>
+        </w:rPr>
+        <w:t>}</w:t>
+      </w:r>
+    </w:p>
+    <w:p>
+      <w:pPr>
+        <w:pStyle w:val="nwcText10"/>
+      </w:pPr>
+      <w:r>
+        <w:t xml:space="preserve">            </w:t>
+      </w:r>
+    </w:p>
+    <w:p>
+      <w:pPr>
+        <w:pStyle w:val="nwcText15"/>
+        <w:rPr>
+          <w:lang w:val="ru-RU"/>
+        </w:rPr>
+      </w:pPr>
+      <w:r>
+        <w:rPr>
+          <w:lang w:val="ru-RU"/>
+        </w:rPr>
+        <w:t xml:space="preserve">    </w:t>
+      </w:r>
+      <w:r>
+        <w:rPr>
+          <w:lang w:val="ru-RU"/>
+        </w:rPr>
+        <w:t xml:space="preserve">Использование библиотеки </w:t>
+      </w:r>
+      <w:proofErr w:type="spellStart"/>
+      <w:r>
+        <w:t>libtio</w:t>
+      </w:r>
+      <w:proofErr w:type="spellEnd"/>
+      <w:r>
+        <w:rPr>
+          <w:lang w:val="ru-RU"/>
+        </w:rPr>
+        <w:t>, а в частности</w:t>
+      </w:r>
+      <w:r>
+        <w:rPr>
+          <w:lang w:val="ru-RU"/>
+        </w:rPr>
+        <w:t xml:space="preserve"> функции </w:t>
+      </w:r>
+      <w:proofErr w:type="spellStart"/>
+      <w:r>
+        <w:rPr>
+          <w:i/>
+        </w:rPr>
+        <w:t>tioInit</w:t>
+      </w:r>
+      <w:proofErr w:type="spellEnd"/>
+      <w:r>
+        <w:rPr>
+          <w:lang w:val="ru-RU"/>
+        </w:rPr>
+        <w:t xml:space="preserve"> позволяет сократить данный файл до вида:</w:t>
+      </w:r>
+    </w:p>
+    <w:p>
+      <w:pPr>
+        <w:pStyle w:val="nwcText10"/>
+        <w:rPr>
+          <w:rFonts w:ascii="Consolas" w:hAnsi="Consolas" w:cs="Consolas"/>
+          <w:lang w:val="en-US"/>
+        </w:rPr>
+      </w:pPr>
+      <w:r>
+        <w:rPr>
+          <w:rFonts w:ascii="Consolas" w:hAnsi="Consolas" w:cs="Consolas"/>
+          <w:lang w:val="en-US"/>
+        </w:rPr>
+        <w:t>#include &lt;</w:t>
+      </w:r>
+      <w:proofErr w:type="spellStart"/>
+      <w:r>
+        <w:rPr>
+          <w:rFonts w:ascii="Consolas" w:hAnsi="Consolas" w:cs="Consolas"/>
+          <w:lang w:val="en-US"/>
+        </w:rPr>
+        <w:t>errno.h</w:t>
+      </w:r>
+      <w:proofErr w:type="spellEnd"/>
+      <w:r>
+        <w:rPr>
+          <w:rFonts w:ascii="Consolas" w:hAnsi="Consolas" w:cs="Consolas"/>
+          <w:lang w:val="en-US"/>
+        </w:rPr>
+        <w:t>&gt;</w:t>
+      </w:r>
+    </w:p>
+    <w:p>
+      <w:pPr>
+        <w:pStyle w:val="nwcText10"/>
+        <w:rPr>
+          <w:rFonts w:ascii="Consolas" w:hAnsi="Consolas" w:cs="Consolas"/>
+          <w:lang w:val="en-US"/>
+        </w:rPr>
+      </w:pPr>
+      <w:r>
+        <w:rPr>
+          <w:rFonts w:ascii="Consolas" w:hAnsi="Consolas" w:cs="Consolas"/>
+          <w:lang w:val="en-US"/>
+        </w:rPr>
+        <w:t>#include &lt;</w:t>
+      </w:r>
+      <w:proofErr w:type="spellStart"/>
+      <w:r>
+        <w:rPr>
+          <w:rFonts w:ascii="Consolas" w:hAnsi="Consolas" w:cs="Consolas"/>
+          <w:lang w:val="en-US"/>
+        </w:rPr>
+        <w:t>stdlib.h</w:t>
+      </w:r>
+      <w:proofErr w:type="spellEnd"/>
+      <w:r>
+        <w:rPr>
+          <w:rFonts w:ascii="Consolas" w:hAnsi="Consolas" w:cs="Consolas"/>
+          <w:lang w:val="en-US"/>
+        </w:rPr>
+        <w:t>&gt;</w:t>
+      </w:r>
+    </w:p>
+    <w:p>
+      <w:pPr>
+        <w:pStyle w:val="nwcText10"/>
+        <w:rPr>
+          <w:rFonts w:ascii="Consolas" w:hAnsi="Consolas" w:cs="Consolas"/>
+          <w:lang w:val="en-US"/>
+        </w:rPr>
+      </w:pPr>
+      <w:r>
+        <w:rPr>
+          <w:rFonts w:ascii="Consolas" w:hAnsi="Consolas" w:cs="Consolas"/>
+          <w:lang w:val="en-US"/>
+        </w:rPr>
+        <w:t>#include &lt;</w:t>
+      </w:r>
+      <w:proofErr w:type="spellStart"/>
+      <w:r>
+        <w:rPr>
+          <w:rFonts w:ascii="Consolas" w:hAnsi="Consolas" w:cs="Consolas"/>
+          <w:lang w:val="en-US"/>
+        </w:rPr>
+        <w:t>string.h</w:t>
+      </w:r>
+      <w:proofErr w:type="spellEnd"/>
+      <w:r>
+        <w:rPr>
+          <w:rFonts w:ascii="Consolas" w:hAnsi="Consolas" w:cs="Consolas"/>
+          <w:lang w:val="en-US"/>
+        </w:rPr>
+        <w:t>&gt;</w:t>
+      </w:r>
+    </w:p>
+    <w:p>
+      <w:pPr>
+        <w:pStyle w:val="nwcText10"/>
+        <w:rPr>
+          <w:rFonts w:ascii="Consolas" w:hAnsi="Consolas" w:cs="Consolas"/>
+          <w:lang w:val="en-US"/>
+        </w:rPr>
+      </w:pPr>
+      <w:r>
+        <w:rPr>
+          <w:rFonts w:ascii="Consolas" w:hAnsi="Consolas" w:cs="Consolas"/>
+          <w:lang w:val="en-US"/>
+        </w:rPr>
+        <w:t>#include &lt;</w:t>
+      </w:r>
+      <w:proofErr w:type="spellStart"/>
+      <w:r>
+        <w:rPr>
+          <w:rFonts w:ascii="Consolas" w:hAnsi="Consolas" w:cs="Consolas"/>
+          <w:lang w:val="en-US"/>
+        </w:rPr>
+        <w:t>getopt.h</w:t>
+      </w:r>
+      <w:proofErr w:type="spellEnd"/>
+      <w:r>
+        <w:rPr>
+          <w:rFonts w:ascii="Consolas" w:hAnsi="Consolas" w:cs="Consolas"/>
+          <w:lang w:val="en-US"/>
+        </w:rPr>
+        <w:t>&gt;</w:t>
+      </w:r>
+    </w:p>
+    <w:p>
+      <w:pPr>
+        <w:pStyle w:val="nwcText10"/>
+        <w:rPr>
+          <w:rFonts w:ascii="Consolas" w:hAnsi="Consolas" w:cs="Consolas"/>
+          <w:lang w:val="en-US"/>
+        </w:rPr>
+      </w:pPr>
+      <w:r>
+        <w:rPr>
+          <w:rFonts w:ascii="Consolas" w:hAnsi="Consolas" w:cs="Consolas"/>
+          <w:lang w:val="en-US"/>
+        </w:rPr>
+        <w:t>#include &lt;</w:t>
+      </w:r>
+      <w:proofErr w:type="spellStart"/>
+      <w:r>
+        <w:rPr>
+          <w:rFonts w:ascii="Consolas" w:hAnsi="Consolas" w:cs="Consolas"/>
+          <w:lang w:val="en-US"/>
+        </w:rPr>
+        <w:t>unistd.h</w:t>
+      </w:r>
+      <w:proofErr w:type="spellEnd"/>
+      <w:r>
+        <w:rPr>
+          <w:rFonts w:ascii="Consolas" w:hAnsi="Consolas" w:cs="Consolas"/>
+          <w:lang w:val="en-US"/>
+        </w:rPr>
+        <w:t>&gt;</w:t>
+      </w:r>
+    </w:p>
+    <w:p>
+      <w:pPr>
+        <w:pStyle w:val="nwcText10"/>
+        <w:rPr>
+          <w:rFonts w:ascii="Consolas" w:hAnsi="Consolas" w:cs="Consolas"/>
+          <w:lang w:val="en-US"/>
+        </w:rPr>
+      </w:pPr>
+    </w:p>
+    <w:p>
+      <w:pPr>
+        <w:pStyle w:val="nwcText10"/>
+        <w:rPr>
+          <w:rFonts w:ascii="Consolas" w:hAnsi="Consolas" w:cs="Consolas"/>
+          <w:lang w:val="en-US"/>
+        </w:rPr>
+      </w:pPr>
+      <w:r>
+        <w:rPr>
+          <w:rFonts w:ascii="Consolas" w:hAnsi="Consolas" w:cs="Consolas"/>
+          <w:lang w:val="en-US"/>
+        </w:rPr>
+        <w:t>#include &lt;</w:t>
+      </w:r>
+      <w:proofErr w:type="spellStart"/>
+      <w:r>
+        <w:rPr>
+          <w:rFonts w:ascii="Consolas" w:hAnsi="Consolas" w:cs="Consolas"/>
+          <w:lang w:val="en-US"/>
+        </w:rPr>
+        <w:t>tio.h</w:t>
+      </w:r>
+      <w:proofErr w:type="spellEnd"/>
+      <w:r>
+        <w:rPr>
+          <w:rFonts w:ascii="Consolas" w:hAnsi="Consolas" w:cs="Consolas"/>
+          <w:lang w:val="en-US"/>
+        </w:rPr>
+        <w:t>&gt;</w:t>
+      </w:r>
+    </w:p>
+    <w:p>
+      <w:pPr>
+        <w:pStyle w:val="nwcText10"/>
+        <w:rPr>
+          <w:rFonts w:ascii="Consolas" w:hAnsi="Consolas" w:cs="Consolas"/>
+          <w:lang w:val="en-US"/>
+        </w:rPr>
+      </w:pPr>
+    </w:p>
+    <w:p>
+      <w:pPr>
+        <w:pStyle w:val="nwcText10"/>
+        <w:rPr>
+          <w:rFonts w:ascii="Consolas" w:hAnsi="Consolas" w:cs="Consolas"/>
+          <w:lang w:val="en-US"/>
+        </w:rPr>
+      </w:pPr>
+      <w:r>
+        <w:rPr>
+          <w:rFonts w:ascii="Consolas" w:hAnsi="Consolas" w:cs="Consolas"/>
+          <w:lang w:val="en-US"/>
+        </w:rPr>
+        <w:t>#include "</w:t>
+      </w:r>
+      <w:proofErr w:type="spellStart"/>
+      <w:r>
+        <w:rPr>
+          <w:rFonts w:ascii="Consolas" w:hAnsi="Consolas" w:cs="Consolas"/>
+          <w:lang w:val="en-US"/>
+        </w:rPr>
+        <w:t>config.h</w:t>
+      </w:r>
+      <w:proofErr w:type="spellEnd"/>
+      <w:r>
+        <w:rPr>
+          <w:rFonts w:ascii="Consolas" w:hAnsi="Consolas" w:cs="Consolas"/>
+          <w:lang w:val="en-US"/>
+        </w:rPr>
+        <w:t>"</w:t>
+      </w:r>
+    </w:p>
+    <w:p>
+      <w:pPr>
+        <w:pStyle w:val="nwcText10"/>
+        <w:rPr>
+          <w:rFonts w:ascii="Consolas" w:hAnsi="Consolas" w:cs="Consolas"/>
+          <w:lang w:val="en-US"/>
+        </w:rPr>
+      </w:pPr>
+    </w:p>
+    <w:p>
+      <w:pPr>
+        <w:pStyle w:val="nwcText10"/>
+        <w:rPr>
+          <w:rFonts w:ascii="Consolas" w:hAnsi="Consolas" w:cs="Consolas"/>
+          <w:lang w:val="en-US"/>
+        </w:rPr>
+      </w:pPr>
+      <w:r>
+        <w:rPr>
+          <w:rFonts w:ascii="Consolas" w:hAnsi="Consolas" w:cs="Consolas"/>
+          <w:lang w:val="en-US"/>
+        </w:rPr>
+        <w:t xml:space="preserve">Configuration </w:t>
+      </w:r>
+      <w:proofErr w:type="spellStart"/>
+      <w:r>
+        <w:rPr>
+          <w:rFonts w:ascii="Consolas" w:hAnsi="Consolas" w:cs="Consolas"/>
+          <w:lang w:val="en-US"/>
+        </w:rPr>
+        <w:t>config</w:t>
+      </w:r>
+      <w:proofErr w:type="spellEnd"/>
+      <w:r>
+        <w:rPr>
+          <w:rFonts w:ascii="Consolas" w:hAnsi="Consolas" w:cs="Consolas"/>
+          <w:lang w:val="en-US"/>
+        </w:rPr>
+        <w:t xml:space="preserve"> = {</w:t>
+      </w:r>
+    </w:p>
+    <w:p>
+      <w:pPr>
+        <w:pStyle w:val="nwcText10"/>
+        <w:rPr>
+          <w:rFonts w:ascii="Consolas" w:hAnsi="Consolas" w:cs="Consolas"/>
+          <w:lang w:val="en-US"/>
+        </w:rPr>
+      </w:pPr>
+      <w:r>
+        <w:rPr>
+          <w:rFonts w:ascii="Consolas" w:hAnsi="Consolas" w:cs="Consolas"/>
+          <w:lang w:val="en-US"/>
+        </w:rPr>
+        <w:t xml:space="preserve">    -1,         //device </w:t>
+      </w:r>
+      <w:proofErr w:type="spellStart"/>
+      <w:proofErr w:type="gramStart"/>
+      <w:r>
+        <w:rPr>
+          <w:rFonts w:ascii="Consolas" w:hAnsi="Consolas" w:cs="Consolas"/>
+          <w:lang w:val="en-US"/>
+        </w:rPr>
+        <w:t>fd</w:t>
+      </w:r>
+      <w:proofErr w:type="spellEnd"/>
+      <w:proofErr w:type="gramEnd"/>
+    </w:p>
+    <w:p>
+      <w:pPr>
+        <w:pStyle w:val="nwcText10"/>
+        <w:rPr>
+          <w:rFonts w:ascii="Consolas" w:hAnsi="Consolas" w:cs="Consolas"/>
+          <w:lang w:val="en-US"/>
+        </w:rPr>
+      </w:pPr>
+      <w:r>
+        <w:rPr>
+          <w:rFonts w:ascii="Consolas" w:hAnsi="Consolas" w:cs="Consolas"/>
+          <w:lang w:val="en-US"/>
+        </w:rPr>
+        <w:t xml:space="preserve">    1000,       //</w:t>
+      </w:r>
+      <w:proofErr w:type="spellStart"/>
+      <w:r>
+        <w:rPr>
+          <w:rFonts w:ascii="Consolas" w:hAnsi="Consolas" w:cs="Consolas"/>
+          <w:lang w:val="en-US"/>
+        </w:rPr>
+        <w:t>minimu</w:t>
+      </w:r>
+      <w:proofErr w:type="spellEnd"/>
+      <w:r>
+        <w:rPr>
+          <w:rFonts w:ascii="Consolas" w:hAnsi="Consolas" w:cs="Consolas"/>
+          <w:lang w:val="en-US"/>
+        </w:rPr>
+        <w:t xml:space="preserve"> m </w:t>
+      </w:r>
+      <w:proofErr w:type="spellStart"/>
+      <w:r>
+        <w:rPr>
+          <w:rFonts w:ascii="Consolas" w:hAnsi="Consolas" w:cs="Consolas"/>
+          <w:lang w:val="en-US"/>
+        </w:rPr>
+        <w:t>transfered</w:t>
+      </w:r>
+      <w:proofErr w:type="spellEnd"/>
+      <w:r>
+        <w:rPr>
+          <w:rFonts w:ascii="Consolas" w:hAnsi="Consolas" w:cs="Consolas"/>
+          <w:lang w:val="en-US"/>
+        </w:rPr>
+        <w:t xml:space="preserve"> data count </w:t>
+      </w:r>
+    </w:p>
+    <w:p>
+      <w:pPr>
+        <w:pStyle w:val="nwcText10"/>
+        <w:rPr>
+          <w:rFonts w:ascii="Consolas" w:hAnsi="Consolas" w:cs="Consolas"/>
+          <w:lang w:val="en-US"/>
+        </w:rPr>
+      </w:pPr>
+      <w:r>
+        <w:rPr>
+          <w:rFonts w:ascii="Consolas" w:hAnsi="Consolas" w:cs="Consolas"/>
+          <w:lang w:val="en-US"/>
+        </w:rPr>
+        <w:t xml:space="preserve">    1           //work mode</w:t>
+      </w:r>
+    </w:p>
+    <w:p>
+      <w:pPr>
+        <w:pStyle w:val="nwcText10"/>
+        <w:rPr>
+          <w:rFonts w:ascii="Consolas" w:hAnsi="Consolas" w:cs="Consolas"/>
+          <w:lang w:val="en-US"/>
+        </w:rPr>
+      </w:pPr>
+      <w:r>
+        <w:rPr>
+          <w:rFonts w:ascii="Consolas" w:hAnsi="Consolas" w:cs="Consolas"/>
+          <w:lang w:val="en-US"/>
+        </w:rPr>
+        <w:t>};</w:t>
+      </w:r>
+    </w:p>
+    <w:p>
+      <w:pPr>
+        <w:pStyle w:val="nwcText10"/>
+        <w:rPr>
+          <w:rFonts w:ascii="Consolas" w:hAnsi="Consolas" w:cs="Consolas"/>
+          <w:lang w:val="en-US"/>
+        </w:rPr>
+      </w:pPr>
+      <w:proofErr w:type="gramStart"/>
+      <w:r>
+        <w:rPr>
+          <w:rFonts w:ascii="Consolas" w:hAnsi="Consolas" w:cs="Consolas"/>
+          <w:lang w:val="en-US"/>
+        </w:rPr>
+        <w:t>static</w:t>
+      </w:r>
+      <w:proofErr w:type="gramEnd"/>
+      <w:r>
+        <w:rPr>
+          <w:rFonts w:ascii="Consolas" w:hAnsi="Consolas" w:cs="Consolas"/>
+          <w:lang w:val="en-US"/>
+        </w:rPr>
+        <w:t xml:space="preserve"> </w:t>
+      </w:r>
+      <w:proofErr w:type="spellStart"/>
+      <w:r>
+        <w:rPr>
+          <w:rFonts w:ascii="Consolas" w:hAnsi="Consolas" w:cs="Consolas"/>
+          <w:lang w:val="en-US"/>
+        </w:rPr>
+        <w:t>int</w:t>
+      </w:r>
+      <w:proofErr w:type="spellEnd"/>
+    </w:p>
+    <w:p>
+      <w:pPr>
+        <w:pStyle w:val="nwcText10"/>
+        <w:rPr>
+          <w:rFonts w:ascii="Consolas" w:hAnsi="Consolas" w:cs="Consolas"/>
+          <w:lang w:val="en-US"/>
+        </w:rPr>
+      </w:pPr>
+      <w:proofErr w:type="spellStart"/>
+      <w:r>
+        <w:rPr>
+          <w:rFonts w:ascii="Consolas" w:hAnsi="Consolas" w:cs="Consolas"/>
+          <w:lang w:val="en-US"/>
+        </w:rPr>
+        <w:t>calculate_</w:t>
+      </w:r>
+      <w:proofErr w:type="gramStart"/>
+      <w:r>
+        <w:rPr>
+          <w:rFonts w:ascii="Consolas" w:hAnsi="Consolas" w:cs="Consolas"/>
+          <w:lang w:val="en-US"/>
+        </w:rPr>
+        <w:t>configuration</w:t>
+      </w:r>
+      <w:proofErr w:type="spellEnd"/>
+      <w:r>
+        <w:rPr>
+          <w:rFonts w:ascii="Consolas" w:hAnsi="Consolas" w:cs="Consolas"/>
+          <w:lang w:val="en-US"/>
+        </w:rPr>
+        <w:t>(</w:t>
+      </w:r>
+      <w:proofErr w:type="gramEnd"/>
+      <w:r>
+        <w:rPr>
+          <w:rFonts w:ascii="Consolas" w:hAnsi="Consolas" w:cs="Consolas"/>
+          <w:lang w:val="en-US"/>
+        </w:rPr>
+        <w:t>Configuration *</w:t>
+      </w:r>
+      <w:proofErr w:type="spellStart"/>
+      <w:r>
+        <w:rPr>
+          <w:rFonts w:ascii="Consolas" w:hAnsi="Consolas" w:cs="Consolas"/>
+          <w:lang w:val="en-US"/>
+        </w:rPr>
+        <w:t>cfg</w:t>
+      </w:r>
+      <w:proofErr w:type="spellEnd"/>
+      <w:r>
+        <w:rPr>
+          <w:rFonts w:ascii="Consolas" w:hAnsi="Consolas" w:cs="Consolas"/>
+          <w:lang w:val="en-US"/>
+        </w:rPr>
+        <w:t>)</w:t>
+      </w:r>
+    </w:p>
+    <w:p>
+      <w:pPr>
+        <w:pStyle w:val="nwcText10"/>
+        <w:rPr>
+          <w:rFonts w:ascii="Consolas" w:hAnsi="Consolas" w:cs="Consolas"/>
+        </w:rPr>
+      </w:pPr>
+      <w:r>
+        <w:rPr>
+          <w:rFonts w:ascii="Consolas" w:hAnsi="Consolas" w:cs="Consolas"/>
+        </w:rPr>
+        <w:t>{</w:t>
+      </w:r>
+    </w:p>
+    <w:p>
+      <w:pPr>
+        <w:pStyle w:val="nwcText10"/>
+        <w:rPr>
+          <w:rFonts w:ascii="Consolas" w:hAnsi="Consolas" w:cs="Consolas"/>
+        </w:rPr>
+      </w:pPr>
+      <w:r>
+        <w:rPr>
+          <w:rFonts w:ascii="Consolas" w:hAnsi="Consolas" w:cs="Consolas"/>
+        </w:rPr>
+        <w:t xml:space="preserve">    </w:t>
+      </w:r>
+      <w:proofErr w:type="spellStart"/>
+      <w:r>
+        <w:rPr>
+          <w:rFonts w:ascii="Consolas" w:hAnsi="Consolas" w:cs="Consolas"/>
+        </w:rPr>
+        <w:t>if</w:t>
+      </w:r>
+      <w:proofErr w:type="spellEnd"/>
+      <w:r>
+        <w:rPr>
+          <w:rFonts w:ascii="Consolas" w:hAnsi="Consolas" w:cs="Consolas"/>
+        </w:rPr>
+        <w:t xml:space="preserve"> (!</w:t>
+      </w:r>
+      <w:proofErr w:type="spellStart"/>
+      <w:r>
+        <w:rPr>
+          <w:rFonts w:ascii="Consolas" w:hAnsi="Consolas" w:cs="Consolas"/>
+        </w:rPr>
+        <w:t>cfg</w:t>
+      </w:r>
+      <w:proofErr w:type="spellEnd"/>
+      <w:r>
+        <w:rPr>
+          <w:rFonts w:ascii="Consolas" w:hAnsi="Consolas" w:cs="Consolas"/>
+        </w:rPr>
+        <w:t>)</w:t>
+      </w:r>
+    </w:p>
+    <w:p>
+      <w:pPr>
+        <w:pStyle w:val="nwcText10"/>
+        <w:rPr>
+          <w:rFonts w:ascii="Consolas" w:hAnsi="Consolas" w:cs="Consolas"/>
+        </w:rPr>
+      </w:pPr>
+      <w:r>
+        <w:rPr>
+          <w:rFonts w:ascii="Consolas" w:hAnsi="Consolas" w:cs="Consolas"/>
+        </w:rPr>
+        <w:lastRenderedPageBreak/>
+        <w:t xml:space="preserve">        </w:t>
+      </w:r>
+      <w:proofErr w:type="spellStart"/>
+      <w:r>
+        <w:rPr>
+          <w:rFonts w:ascii="Consolas" w:hAnsi="Consolas" w:cs="Consolas"/>
+        </w:rPr>
+        <w:t>return</w:t>
+      </w:r>
+      <w:proofErr w:type="spellEnd"/>
+      <w:r>
+        <w:rPr>
+          <w:rFonts w:ascii="Consolas" w:hAnsi="Consolas" w:cs="Consolas"/>
+        </w:rPr>
+        <w:t xml:space="preserve"> EINVAL;</w:t>
+      </w:r>
+    </w:p>
+    <w:p>
+      <w:pPr>
+        <w:pStyle w:val="nwcText10"/>
+        <w:rPr>
+          <w:rFonts w:ascii="Consolas" w:hAnsi="Consolas" w:cs="Consolas"/>
+        </w:rPr>
+      </w:pPr>
+      <w:r>
+        <w:rPr>
+          <w:rFonts w:ascii="Consolas" w:hAnsi="Consolas" w:cs="Consolas"/>
+        </w:rPr>
+        <w:t xml:space="preserve">    </w:t>
+      </w:r>
+    </w:p>
+    <w:p>
+      <w:pPr>
+        <w:pStyle w:val="nwcText10"/>
+        <w:rPr>
+          <w:rFonts w:ascii="Consolas" w:hAnsi="Consolas" w:cs="Consolas"/>
+          <w:lang w:val="en-US"/>
+        </w:rPr>
+      </w:pPr>
+      <w:r>
+        <w:rPr>
+          <w:rFonts w:ascii="Consolas" w:hAnsi="Consolas" w:cs="Consolas"/>
+        </w:rPr>
+        <w:t xml:space="preserve">    </w:t>
+      </w:r>
+      <w:proofErr w:type="gramStart"/>
+      <w:r>
+        <w:rPr>
+          <w:rFonts w:ascii="Consolas" w:hAnsi="Consolas" w:cs="Consolas"/>
+          <w:lang w:val="en-US"/>
+        </w:rPr>
+        <w:t>if(</w:t>
+      </w:r>
+      <w:proofErr w:type="gramEnd"/>
+      <w:r>
+        <w:rPr>
+          <w:rFonts w:ascii="Consolas" w:hAnsi="Consolas" w:cs="Consolas"/>
+          <w:lang w:val="en-US"/>
+        </w:rPr>
+        <w:t xml:space="preserve"> </w:t>
+      </w:r>
+      <w:proofErr w:type="spellStart"/>
+      <w:r>
+        <w:rPr>
+          <w:rFonts w:ascii="Consolas" w:hAnsi="Consolas" w:cs="Consolas"/>
+          <w:lang w:val="en-US"/>
+        </w:rPr>
+        <w:t>tioGetDefL</w:t>
+      </w:r>
+      <w:proofErr w:type="spellEnd"/>
+      <w:r>
+        <w:rPr>
+          <w:rFonts w:ascii="Consolas" w:hAnsi="Consolas" w:cs="Consolas"/>
+          <w:lang w:val="en-US"/>
+        </w:rPr>
+        <w:t>( "DURATION", 0 ) )</w:t>
+      </w:r>
+    </w:p>
+    <w:p>
+      <w:pPr>
+        <w:pStyle w:val="nwcText10"/>
+        <w:rPr>
+          <w:rFonts w:ascii="Consolas" w:hAnsi="Consolas" w:cs="Consolas"/>
+          <w:lang w:val="en-US"/>
+        </w:rPr>
+      </w:pPr>
+      <w:r>
+        <w:rPr>
+          <w:rFonts w:ascii="Consolas" w:hAnsi="Consolas" w:cs="Consolas"/>
+          <w:lang w:val="en-US"/>
+        </w:rPr>
+        <w:t xml:space="preserve">        </w:t>
+      </w:r>
+      <w:proofErr w:type="spellStart"/>
+      <w:proofErr w:type="gramStart"/>
+      <w:r>
+        <w:rPr>
+          <w:rFonts w:ascii="Consolas" w:hAnsi="Consolas" w:cs="Consolas"/>
+          <w:lang w:val="en-US"/>
+        </w:rPr>
+        <w:t>cfg</w:t>
+      </w:r>
+      <w:proofErr w:type="spellEnd"/>
+      <w:proofErr w:type="gramEnd"/>
+      <w:r>
+        <w:rPr>
+          <w:rFonts w:ascii="Consolas" w:hAnsi="Consolas" w:cs="Consolas"/>
+          <w:lang w:val="en-US"/>
+        </w:rPr>
+        <w:t>-&gt;</w:t>
+      </w:r>
+      <w:proofErr w:type="spellStart"/>
+      <w:r>
+        <w:rPr>
+          <w:rFonts w:ascii="Consolas" w:hAnsi="Consolas" w:cs="Consolas"/>
+          <w:lang w:val="en-US"/>
+        </w:rPr>
         <w:t>sendPacksLength</w:t>
       </w:r>
       <w:proofErr w:type="spellEnd"/>
@@ -16593,7 +18776,46 @@
           <w:rFonts w:ascii="Consolas" w:hAnsi="Consolas" w:cs="Consolas"/>
           <w:lang w:val="en-US"/>
         </w:rPr>
-        <w:t xml:space="preserve"> &lt;= 0)</w:t>
+        <w:t xml:space="preserve"> = ( </w:t>
+      </w:r>
+      <w:proofErr w:type="spellStart"/>
+      <w:r>
+        <w:rPr>
+          <w:rFonts w:ascii="Consolas" w:hAnsi="Consolas" w:cs="Consolas"/>
+          <w:lang w:val="en-US"/>
+        </w:rPr>
+        <w:t>tioGetL</w:t>
+      </w:r>
+      <w:proofErr w:type="spellEnd"/>
+      <w:r>
+        <w:rPr>
+          <w:rFonts w:ascii="Consolas" w:hAnsi="Consolas" w:cs="Consolas"/>
+          <w:lang w:val="en-US"/>
+        </w:rPr>
+        <w:t xml:space="preserve">( "DURATION" ), </w:t>
+      </w:r>
+      <w:r>
+        <w:rPr>
+          <w:rFonts w:ascii="Consolas" w:hAnsi="Consolas" w:cs="Consolas"/>
+          <w:lang w:val="en-US"/>
+        </w:rPr>
+        <w:t xml:space="preserve"> </w:t>
+      </w:r>
+      <w:proofErr w:type="spellStart"/>
+      <w:r>
+        <w:rPr>
+          <w:rFonts w:ascii="Consolas" w:hAnsi="Consolas" w:cs="Consolas"/>
+          <w:lang w:val="en-US"/>
+        </w:rPr>
+        <w:t>tioGetDefL</w:t>
+      </w:r>
+      <w:proofErr w:type="spellEnd"/>
+      <w:r>
+        <w:rPr>
+          <w:rFonts w:ascii="Consolas" w:hAnsi="Consolas" w:cs="Consolas"/>
+          <w:lang w:val="en-US"/>
+        </w:rPr>
+        <w:t>( "PORTSPEED", 115200 ) / 8);</w:t>
       </w:r>
     </w:p>
     <w:p>
@@ -16609,1110 +18831,857 @@
           <w:rFonts w:ascii="Consolas" w:hAnsi="Consolas" w:cs="Consolas"/>
           <w:lang w:val="en-US"/>
         </w:rPr>
+        <w:t xml:space="preserve">    </w:t>
+      </w:r>
+      <w:proofErr w:type="gramStart"/>
+      <w:r>
+        <w:rPr>
+          <w:rFonts w:ascii="Consolas" w:hAnsi="Consolas" w:cs="Consolas"/>
+          <w:lang w:val="en-US"/>
+        </w:rPr>
+        <w:t>return</w:t>
+      </w:r>
+      <w:proofErr w:type="gramEnd"/>
+      <w:r>
+        <w:rPr>
+          <w:rFonts w:ascii="Consolas" w:hAnsi="Consolas" w:cs="Consolas"/>
+          <w:lang w:val="en-US"/>
+        </w:rPr>
+        <w:t xml:space="preserve"> 0;</w:t>
+      </w:r>
+    </w:p>
+    <w:p>
+      <w:pPr>
+        <w:pStyle w:val="nwcText10"/>
+        <w:rPr>
+          <w:rFonts w:ascii="Consolas" w:hAnsi="Consolas" w:cs="Consolas"/>
+          <w:lang w:val="en-US"/>
+        </w:rPr>
+      </w:pPr>
+      <w:r>
+        <w:rPr>
+          <w:rFonts w:ascii="Consolas" w:hAnsi="Consolas" w:cs="Consolas"/>
+          <w:lang w:val="en-US"/>
+        </w:rPr>
+        <w:t>}</w:t>
+      </w:r>
+    </w:p>
+    <w:p>
+      <w:pPr>
+        <w:pStyle w:val="nwcText10"/>
+        <w:rPr>
+          <w:rFonts w:ascii="Consolas" w:hAnsi="Consolas" w:cs="Consolas"/>
+          <w:lang w:val="en-US"/>
+        </w:rPr>
+      </w:pPr>
+      <w:proofErr w:type="spellStart"/>
+      <w:proofErr w:type="gramStart"/>
+      <w:r>
+        <w:rPr>
+          <w:rFonts w:ascii="Consolas" w:hAnsi="Consolas" w:cs="Consolas"/>
+          <w:lang w:val="en-US"/>
+        </w:rPr>
+        <w:t>int</w:t>
+      </w:r>
+      <w:proofErr w:type="spellEnd"/>
+      <w:proofErr w:type="gramEnd"/>
+    </w:p>
+    <w:p>
+      <w:pPr>
+        <w:pStyle w:val="nwcText10"/>
+        <w:rPr>
+          <w:rFonts w:ascii="Consolas" w:hAnsi="Consolas" w:cs="Consolas"/>
+          <w:lang w:val="en-US"/>
+        </w:rPr>
+      </w:pPr>
+      <w:proofErr w:type="spellStart"/>
+      <w:r>
+        <w:rPr>
+          <w:rFonts w:ascii="Consolas" w:hAnsi="Consolas" w:cs="Consolas"/>
+          <w:lang w:val="en-US"/>
+        </w:rPr>
+        <w:t>write_</w:t>
+      </w:r>
+      <w:proofErr w:type="gramStart"/>
+      <w:r>
+        <w:rPr>
+          <w:rFonts w:ascii="Consolas" w:hAnsi="Consolas" w:cs="Consolas"/>
+          <w:lang w:val="en-US"/>
+        </w:rPr>
+        <w:t>configuration</w:t>
+      </w:r>
+      <w:proofErr w:type="spellEnd"/>
+      <w:r>
+        <w:rPr>
+          <w:rFonts w:ascii="Consolas" w:hAnsi="Consolas" w:cs="Consolas"/>
+          <w:lang w:val="en-US"/>
+        </w:rPr>
+        <w:t>(</w:t>
+      </w:r>
+      <w:proofErr w:type="gramEnd"/>
+      <w:r>
+        <w:rPr>
+          <w:rFonts w:ascii="Consolas" w:hAnsi="Consolas" w:cs="Consolas"/>
+          <w:lang w:val="en-US"/>
+        </w:rPr>
+        <w:t>Configuration *</w:t>
+      </w:r>
+      <w:proofErr w:type="spellStart"/>
+      <w:r>
+        <w:rPr>
+          <w:rFonts w:ascii="Consolas" w:hAnsi="Consolas" w:cs="Consolas"/>
+          <w:lang w:val="en-US"/>
+        </w:rPr>
+        <w:t>cfg</w:t>
+      </w:r>
+      <w:proofErr w:type="spellEnd"/>
+      <w:r>
+        <w:rPr>
+          <w:rFonts w:ascii="Consolas" w:hAnsi="Consolas" w:cs="Consolas"/>
+          <w:lang w:val="en-US"/>
+        </w:rPr>
+        <w:t xml:space="preserve"> )</w:t>
+      </w:r>
+    </w:p>
+    <w:p>
+      <w:pPr>
+        <w:pStyle w:val="nwcText10"/>
+        <w:rPr>
+          <w:rFonts w:ascii="Consolas" w:hAnsi="Consolas" w:cs="Consolas"/>
+          <w:lang w:val="en-US"/>
+        </w:rPr>
+      </w:pPr>
+      <w:r>
+        <w:rPr>
+          <w:rFonts w:ascii="Consolas" w:hAnsi="Consolas" w:cs="Consolas"/>
+          <w:lang w:val="en-US"/>
+        </w:rPr>
+        <w:t>{</w:t>
+      </w:r>
+    </w:p>
+    <w:p>
+      <w:pPr>
+        <w:pStyle w:val="nwcText10"/>
+        <w:rPr>
+          <w:rFonts w:ascii="Consolas" w:hAnsi="Consolas" w:cs="Consolas"/>
+          <w:lang w:val="en-US"/>
+        </w:rPr>
+      </w:pPr>
+      <w:r>
+        <w:rPr>
+          <w:rFonts w:ascii="Consolas" w:hAnsi="Consolas" w:cs="Consolas"/>
+          <w:lang w:val="en-US"/>
+        </w:rPr>
+        <w:t xml:space="preserve">    </w:t>
+      </w:r>
+      <w:proofErr w:type="spellStart"/>
+      <w:proofErr w:type="gramStart"/>
+      <w:r>
+        <w:rPr>
+          <w:rFonts w:ascii="Consolas" w:hAnsi="Consolas" w:cs="Consolas"/>
+          <w:lang w:val="en-US"/>
+        </w:rPr>
+        <w:t>cfg</w:t>
+      </w:r>
+      <w:proofErr w:type="spellEnd"/>
+      <w:proofErr w:type="gramEnd"/>
+      <w:r>
+        <w:rPr>
+          <w:rFonts w:ascii="Consolas" w:hAnsi="Consolas" w:cs="Consolas"/>
+          <w:lang w:val="en-US"/>
+        </w:rPr>
+        <w:t>-&gt;</w:t>
+      </w:r>
+      <w:proofErr w:type="spellStart"/>
+      <w:r>
+        <w:rPr>
+          <w:rFonts w:ascii="Consolas" w:hAnsi="Consolas" w:cs="Consolas"/>
+          <w:lang w:val="en-US"/>
+        </w:rPr>
+        <w:t>sendPacksLength</w:t>
+      </w:r>
+      <w:proofErr w:type="spellEnd"/>
+      <w:r>
+        <w:rPr>
+          <w:rFonts w:ascii="Consolas" w:hAnsi="Consolas" w:cs="Consolas"/>
+          <w:lang w:val="en-US"/>
+        </w:rPr>
+        <w:t xml:space="preserve"> = </w:t>
+      </w:r>
+      <w:proofErr w:type="spellStart"/>
+      <w:r>
+        <w:rPr>
+          <w:rFonts w:ascii="Consolas" w:hAnsi="Consolas" w:cs="Consolas"/>
+          <w:lang w:val="en-US"/>
+        </w:rPr>
+        <w:t>tioGetDefL</w:t>
+      </w:r>
+      <w:proofErr w:type="spellEnd"/>
+      <w:r>
+        <w:rPr>
+          <w:rFonts w:ascii="Consolas" w:hAnsi="Consolas" w:cs="Consolas"/>
+          <w:lang w:val="en-US"/>
+        </w:rPr>
+        <w:t>( "SENDPACKSLENGTH", 1000 );</w:t>
+      </w:r>
+    </w:p>
+    <w:p>
+      <w:pPr>
+        <w:pStyle w:val="nwcText10"/>
+        <w:rPr>
+          <w:rFonts w:ascii="Consolas" w:hAnsi="Consolas" w:cs="Consolas"/>
+          <w:lang w:val="en-US"/>
+        </w:rPr>
+      </w:pPr>
+      <w:r>
+        <w:rPr>
+          <w:rFonts w:ascii="Consolas" w:hAnsi="Consolas" w:cs="Consolas"/>
+          <w:lang w:val="en-US"/>
+        </w:rPr>
+        <w:t xml:space="preserve">    </w:t>
+      </w:r>
+      <w:proofErr w:type="spellStart"/>
+      <w:r>
+        <w:rPr>
+          <w:rFonts w:ascii="Consolas" w:hAnsi="Consolas" w:cs="Consolas"/>
+          <w:lang w:val="en-US"/>
+        </w:rPr>
+        <w:t>calculate_</w:t>
+      </w:r>
+      <w:proofErr w:type="gramStart"/>
+      <w:r>
+        <w:rPr>
+          <w:rFonts w:ascii="Consolas" w:hAnsi="Consolas" w:cs="Consolas"/>
+          <w:lang w:val="en-US"/>
+        </w:rPr>
+        <w:t>configuration</w:t>
+      </w:r>
+      <w:proofErr w:type="spellEnd"/>
+      <w:r>
+        <w:rPr>
+          <w:rFonts w:ascii="Consolas" w:hAnsi="Consolas" w:cs="Consolas"/>
+          <w:lang w:val="en-US"/>
+        </w:rPr>
+        <w:t>(</w:t>
+      </w:r>
+      <w:proofErr w:type="spellStart"/>
+      <w:proofErr w:type="gramEnd"/>
+      <w:r>
+        <w:rPr>
+          <w:rFonts w:ascii="Consolas" w:hAnsi="Consolas" w:cs="Consolas"/>
+          <w:lang w:val="en-US"/>
+        </w:rPr>
+        <w:t>cfg</w:t>
+      </w:r>
+      <w:proofErr w:type="spellEnd"/>
+      <w:r>
+        <w:rPr>
+          <w:rFonts w:ascii="Consolas" w:hAnsi="Consolas" w:cs="Consolas"/>
+          <w:lang w:val="en-US"/>
+        </w:rPr>
+        <w:t>);</w:t>
+      </w:r>
+    </w:p>
+    <w:p>
+      <w:pPr>
+        <w:pStyle w:val="nwcText10"/>
+        <w:rPr>
+          <w:rFonts w:ascii="Consolas" w:hAnsi="Consolas" w:cs="Consolas"/>
+        </w:rPr>
+      </w:pPr>
+      <w:r>
+        <w:rPr>
+          <w:rFonts w:ascii="Consolas" w:hAnsi="Consolas" w:cs="Consolas"/>
+          <w:lang w:val="en-US"/>
+        </w:rPr>
+        <w:t xml:space="preserve">    </w:t>
+      </w:r>
+      <w:proofErr w:type="spellStart"/>
+      <w:r>
+        <w:rPr>
+          <w:rFonts w:ascii="Consolas" w:hAnsi="Consolas" w:cs="Consolas"/>
+        </w:rPr>
+        <w:t>return</w:t>
+      </w:r>
+      <w:proofErr w:type="spellEnd"/>
+      <w:r>
+        <w:rPr>
+          <w:rFonts w:ascii="Consolas" w:hAnsi="Consolas" w:cs="Consolas"/>
+        </w:rPr>
+        <w:t xml:space="preserve"> 0;</w:t>
+      </w:r>
+    </w:p>
+    <w:p>
+      <w:pPr>
+        <w:pStyle w:val="nwcText10"/>
+      </w:pPr>
+      <w:r>
+        <w:rPr>
+          <w:rFonts w:ascii="Consolas" w:hAnsi="Consolas" w:cs="Consolas"/>
+        </w:rPr>
+        <w:t>}</w:t>
+      </w:r>
+      <w:r>
+        <w:t xml:space="preserve"> </w:t>
+      </w:r>
+      <w:r>
+        <w:t xml:space="preserve">            </w:t>
+      </w:r>
+    </w:p>
+    <w:p>
+      <w:pPr>
+        <w:pStyle w:val="nwcText15"/>
+        <w:rPr>
+          <w:lang w:val="ru-RU"/>
+        </w:rPr>
+      </w:pPr>
+      <w:r>
+        <w:rPr>
+          <w:lang w:val="ru-RU"/>
+        </w:rPr>
         <w:t xml:space="preserve">                </w:t>
       </w:r>
+    </w:p>
+    <w:p>
+      <w:pPr>
+        <w:pStyle w:val="nwcText15"/>
+        <w:rPr>
+          <w:lang w:val="ru-RU"/>
+        </w:rPr>
+      </w:pPr>
+      <w:r>
+        <w:rPr>
+          <w:lang w:val="ru-RU"/>
+        </w:rPr>
+        <w:t>Причем, чем больше ассортимент параметров командной строки, тем больше преимущество</w:t>
+      </w:r>
+      <w:r>
+        <w:rPr>
+          <w:lang w:val="ru-RU"/>
+        </w:rPr>
+        <w:t xml:space="preserve"> по времени</w:t>
+      </w:r>
+      <w:r>
+        <w:rPr>
+          <w:lang w:val="ru-RU"/>
+        </w:rPr>
+        <w:t xml:space="preserve"> у программиста, использующего библиотеку </w:t>
+      </w:r>
+      <w:proofErr w:type="spellStart"/>
+      <w:r>
+        <w:t>libtio</w:t>
+      </w:r>
+      <w:proofErr w:type="spellEnd"/>
+      <w:r>
+        <w:rPr>
+          <w:lang w:val="ru-RU"/>
+        </w:rPr>
+        <w:t xml:space="preserve"> пред программистом, пишущим код разбора входных параметров самостоятельно.  </w:t>
+      </w:r>
+      <w:r>
+        <w:rPr>
+          <w:lang w:val="ru-RU"/>
+        </w:rPr>
+        <w:t xml:space="preserve">            </w:t>
+      </w:r>
+    </w:p>
+    <w:p>
+      <w:pPr>
+        <w:pStyle w:val="nwcText15"/>
+      </w:pPr>
+      <w:r>
+        <w:t xml:space="preserve">Стандартный поток вывода после выполнения тестирующей программы в режиме «Клиент/Сервер» выглядит </w:t>
+      </w:r>
+      <w:commentRangeStart w:id="9"/>
+      <w:r>
+        <w:t xml:space="preserve">так:  </w:t>
+      </w:r>
+      <w:commentRangeEnd w:id="9"/>
+      <w:r>
+        <w:rPr>
+          <w:rStyle w:val="af5"/>
+          <w:rFonts w:asciiTheme="minorHAnsi" w:hAnsiTheme="minorHAnsi"/>
+        </w:rPr>
+        <w:commentReference w:id="9"/>
+      </w:r>
+    </w:p>
+    <w:p>
+      <w:pPr>
+        <w:pStyle w:val="nwcText10"/>
+      </w:pPr>
+      <w:r>
+        <w:t xml:space="preserve">    </w:t>
+      </w:r>
+    </w:p>
+    <w:p>
+      <w:pPr>
+        <w:pStyle w:val="nwcText10"/>
+      </w:pPr>
+      <w:r>
+        <w:t xml:space="preserve">    </w:t>
+      </w:r>
+    </w:p>
+    <w:p>
+      <w:pPr>
+        <w:pStyle w:val="nwcText10"/>
+      </w:pPr>
+    </w:p>
+    <w:p>
+      <w:pPr>
+        <w:pStyle w:val="nwcText10"/>
+      </w:pPr>
+      <w:r>
+        <w:t xml:space="preserve">    </w:t>
+      </w:r>
+      <w:r>
+        <w:t xml:space="preserve">  </w:t>
+      </w:r>
+      <w:r>
+        <w:t xml:space="preserve"> </w:t>
+      </w:r>
+    </w:p>
+    <w:p>
+      <w:pPr>
+        <w:pStyle w:val="nwcTitle1"/>
+      </w:pPr>
+      <w:r>
+        <w:t>Технологическая</w:t>
+      </w:r>
+      <w:r>
+        <w:t xml:space="preserve"> </w:t>
+      </w:r>
+      <w:r>
+        <w:t>часть</w:t>
+      </w:r>
+    </w:p>
+    <w:p>
+      <w:pPr>
+        <w:pStyle w:val="nwcTitle2"/>
+      </w:pPr>
+      <w:r>
+        <w:rPr>
+          <w:rFonts w:eastAsia="Times New Roman"/>
+        </w:rPr>
+        <w:t>Профилирование</w:t>
+      </w:r>
+      <w:r>
+        <w:rPr>
+          <w:rFonts w:eastAsia="Times New Roman"/>
+        </w:rPr>
+        <w:t xml:space="preserve"> </w:t>
+      </w:r>
+      <w:r>
+        <w:rPr>
+          <w:rFonts w:eastAsia="Times New Roman"/>
+        </w:rPr>
+        <w:t>разрабатываемого</w:t>
+      </w:r>
+      <w:r>
+        <w:rPr>
+          <w:rFonts w:eastAsia="Times New Roman"/>
+        </w:rPr>
+        <w:t xml:space="preserve"> </w:t>
+      </w:r>
+      <w:r>
+        <w:rPr>
+          <w:rFonts w:eastAsia="Times New Roman"/>
+        </w:rPr>
+        <w:t>программного</w:t>
+      </w:r>
+      <w:r>
+        <w:rPr>
+          <w:rFonts w:eastAsia="Times New Roman"/>
+        </w:rPr>
+        <w:t xml:space="preserve"> </w:t>
+      </w:r>
+      <w:r>
+        <w:rPr>
+          <w:rFonts w:eastAsia="Times New Roman"/>
+        </w:rPr>
+        <w:t>обеспечения</w:t>
+      </w:r>
+    </w:p>
+    <w:p>
+      <w:pPr>
+        <w:pStyle w:val="nwcTitle2"/>
+      </w:pPr>
+      <w:r>
+        <w:t>Анализ</w:t>
+      </w:r>
+      <w:r>
+        <w:t xml:space="preserve"> </w:t>
+      </w:r>
+      <w:r>
+        <w:t>производительности</w:t>
+      </w:r>
+      <w:r>
+        <w:t xml:space="preserve"> </w:t>
+      </w:r>
+      <w:r>
+        <w:rPr>
+          <w:rFonts w:eastAsia="Times New Roman"/>
+        </w:rPr>
+        <w:t>библиотеки</w:t>
+      </w:r>
+      <w:r>
+        <w:rPr>
+          <w:rFonts w:eastAsia="Times New Roman"/>
+        </w:rPr>
+        <w:t xml:space="preserve"> </w:t>
+      </w:r>
+      <w:r>
+        <w:rPr>
+          <w:rFonts w:eastAsia="Times New Roman"/>
+        </w:rPr>
+        <w:t>интерфейсов</w:t>
+      </w:r>
+    </w:p>
+    <w:p>
+      <w:pPr>
+        <w:pStyle w:val="nwcTitle2"/>
+      </w:pPr>
+      <w:r>
+        <w:rPr>
+          <w:rFonts w:eastAsia="Times New Roman"/>
+        </w:rPr>
+        <w:t>Отладка</w:t>
+      </w:r>
+      <w:r>
+        <w:rPr>
+          <w:rFonts w:eastAsia="Times New Roman"/>
+        </w:rPr>
+        <w:t xml:space="preserve"> </w:t>
+      </w:r>
+      <w:r>
+        <w:rPr>
+          <w:rFonts w:eastAsia="Times New Roman"/>
+        </w:rPr>
+        <w:t>и</w:t>
+      </w:r>
+      <w:r>
+        <w:rPr>
+          <w:rFonts w:eastAsia="Times New Roman"/>
+        </w:rPr>
+        <w:t xml:space="preserve"> </w:t>
+      </w:r>
+      <w:r>
+        <w:rPr>
+          <w:rFonts w:eastAsia="Times New Roman"/>
+        </w:rPr>
+        <w:t>тестирование</w:t>
+      </w:r>
+      <w:r>
+        <w:rPr>
+          <w:rFonts w:eastAsia="Times New Roman"/>
+        </w:rPr>
+        <w:t xml:space="preserve"> </w:t>
+      </w:r>
+      <w:r>
+        <w:rPr>
+          <w:rFonts w:eastAsia="Times New Roman"/>
+        </w:rPr>
+        <w:t>разрабатываемой</w:t>
+      </w:r>
+      <w:r>
+        <w:rPr>
+          <w:rFonts w:eastAsia="Times New Roman"/>
+        </w:rPr>
+        <w:t xml:space="preserve"> </w:t>
+      </w:r>
+      <w:r>
+        <w:rPr>
+          <w:rFonts w:eastAsia="Times New Roman"/>
+        </w:rPr>
+        <w:t>библиотеки</w:t>
+      </w:r>
+    </w:p>
+    <w:p>
+      <w:pPr>
+        <w:pStyle w:val="nwcText15"/>
+        <w:rPr>
+          <w:rFonts w:eastAsia="Times New Roman"/>
+          <w:lang w:val="ru-RU"/>
+        </w:rPr>
+      </w:pPr>
+      <w:r>
+        <w:rPr>
+          <w:rFonts w:eastAsia="Times New Roman"/>
+          <w:lang w:val="ru-RU"/>
+        </w:rPr>
+        <w:t>Отладка разработанной библиотеки производилась с помощью</w:t>
+      </w:r>
+      <w:r>
+        <w:rPr>
+          <w:rFonts w:eastAsia="Times New Roman"/>
+          <w:lang w:val="ru-RU"/>
+        </w:rPr>
+        <w:t xml:space="preserve"> </w:t>
+      </w:r>
+      <w:r>
+        <w:rPr>
+          <w:rFonts w:eastAsia="Times New Roman"/>
+          <w:lang w:val="ru-RU"/>
+        </w:rPr>
+        <w:t xml:space="preserve"> </w:t>
+      </w:r>
+      <w:r>
+        <w:rPr>
+          <w:rFonts w:eastAsia="Times New Roman"/>
+          <w:lang w:val="ru-RU"/>
+        </w:rPr>
+        <w:t xml:space="preserve">программы </w:t>
+      </w:r>
+      <w:r>
+        <w:rPr>
+          <w:rFonts w:eastAsia="Times New Roman"/>
+        </w:rPr>
+        <w:t>GDB</w:t>
+      </w:r>
+      <w:r>
+        <w:rPr>
+          <w:rFonts w:eastAsia="Times New Roman"/>
+          <w:lang w:val="ru-RU"/>
+        </w:rPr>
+        <w:t xml:space="preserve"> (</w:t>
+      </w:r>
+      <w:r>
+        <w:rPr>
+          <w:rFonts w:eastAsia="Times New Roman"/>
+          <w:lang w:val="ru-RU"/>
+        </w:rPr>
+        <w:t xml:space="preserve">GNU </w:t>
+      </w:r>
+      <w:proofErr w:type="spellStart"/>
+      <w:r>
+        <w:rPr>
+          <w:rFonts w:eastAsia="Times New Roman"/>
+          <w:lang w:val="ru-RU"/>
+        </w:rPr>
+        <w:t>Debugger</w:t>
+      </w:r>
+      <w:proofErr w:type="spellEnd"/>
+      <w:r>
+        <w:rPr>
+          <w:rFonts w:eastAsia="Times New Roman"/>
+          <w:lang w:val="ru-RU"/>
+        </w:rPr>
+        <w:t xml:space="preserve">), первоначально </w:t>
+      </w:r>
+      <w:r>
+        <w:rPr>
+          <w:rFonts w:eastAsia="Times New Roman"/>
+          <w:lang w:val="ru-RU"/>
+        </w:rPr>
+        <w:t>написанной</w:t>
+      </w:r>
+      <w:r>
+        <w:rPr>
+          <w:rFonts w:eastAsia="Times New Roman"/>
+          <w:lang w:val="ru-RU"/>
+        </w:rPr>
+        <w:t xml:space="preserve"> Ричардом </w:t>
+      </w:r>
+      <w:proofErr w:type="spellStart"/>
+      <w:r>
+        <w:rPr>
+          <w:rFonts w:eastAsia="Times New Roman"/>
+          <w:lang w:val="ru-RU"/>
+        </w:rPr>
+        <w:t>Столлмэном</w:t>
+      </w:r>
+      <w:proofErr w:type="spellEnd"/>
+      <w:r>
+        <w:rPr>
+          <w:rFonts w:eastAsia="Times New Roman"/>
+          <w:lang w:val="ru-RU"/>
+        </w:rPr>
+        <w:t xml:space="preserve"> в 1988 году</w:t>
+      </w:r>
+      <w:r>
+        <w:rPr>
+          <w:rFonts w:eastAsia="Times New Roman"/>
+          <w:lang w:val="ru-RU"/>
+        </w:rPr>
+        <w:t xml:space="preserve"> </w:t>
+      </w:r>
+      <w:r>
+        <w:rPr>
+          <w:rFonts w:eastAsia="Times New Roman"/>
+          <w:lang w:val="ru-RU"/>
+        </w:rPr>
+        <w:t>и являющейся  свободным программным</w:t>
+      </w:r>
+      <w:r>
+        <w:rPr>
+          <w:rFonts w:eastAsia="Times New Roman"/>
+          <w:lang w:val="ru-RU"/>
+        </w:rPr>
+        <w:t xml:space="preserve"> обеспечение</w:t>
+      </w:r>
+      <w:r>
+        <w:rPr>
+          <w:rFonts w:eastAsia="Times New Roman"/>
+          <w:lang w:val="ru-RU"/>
+        </w:rPr>
+        <w:t>м.</w:t>
+      </w:r>
+      <w:r>
+        <w:rPr>
+          <w:rFonts w:eastAsia="Times New Roman"/>
+          <w:lang w:val="ru-RU"/>
+        </w:rPr>
+        <w:t xml:space="preserve">  </w:t>
+      </w:r>
+    </w:p>
+    <w:p>
+      <w:pPr>
+        <w:pStyle w:val="nwcText15"/>
+        <w:rPr>
+          <w:rFonts w:eastAsia="Times New Roman"/>
+          <w:lang w:val="ru-RU"/>
+        </w:rPr>
+      </w:pPr>
       <w:proofErr w:type="gramStart"/>
       <w:r>
         <w:rPr>
-          <w:rFonts w:ascii="Consolas" w:hAnsi="Consolas" w:cs="Consolas"/>
-          <w:lang w:val="en-US"/>
-        </w:rPr>
-        <w:t>return</w:t>
+          <w:rFonts w:eastAsia="Times New Roman"/>
+        </w:rPr>
+        <w:lastRenderedPageBreak/>
+        <w:t>GDB</w:t>
+      </w:r>
+      <w:r>
+        <w:rPr>
+          <w:rFonts w:eastAsia="Times New Roman"/>
+          <w:lang w:val="ru-RU"/>
+        </w:rPr>
+        <w:t xml:space="preserve"> </w:t>
+      </w:r>
+      <w:r>
+        <w:rPr>
+          <w:rFonts w:eastAsia="Times New Roman"/>
+          <w:lang w:val="ru-RU"/>
+        </w:rPr>
+        <w:t>р</w:t>
+      </w:r>
+      <w:r>
+        <w:rPr>
+          <w:rFonts w:eastAsia="Times New Roman"/>
+          <w:lang w:val="ru-RU"/>
+        </w:rPr>
+        <w:t>аботает</w:t>
+      </w:r>
+      <w:r>
+        <w:rPr>
+          <w:rFonts w:eastAsia="Times New Roman"/>
+          <w:lang w:val="ru-RU"/>
+        </w:rPr>
+        <w:t xml:space="preserve"> </w:t>
+      </w:r>
+      <w:r>
+        <w:rPr>
+          <w:rFonts w:eastAsia="Times New Roman"/>
+          <w:lang w:val="ru-RU"/>
+        </w:rPr>
+        <w:t xml:space="preserve">на многих UNIX-подобных системах и умеет производить отладку многих языков программирования, включая Си, C++, </w:t>
+      </w:r>
+      <w:proofErr w:type="spellStart"/>
+      <w:r>
+        <w:rPr>
+          <w:rFonts w:eastAsia="Times New Roman"/>
+          <w:lang w:val="ru-RU"/>
+        </w:rPr>
+        <w:t>Free</w:t>
+      </w:r>
+      <w:proofErr w:type="spellEnd"/>
+      <w:r>
+        <w:rPr>
+          <w:rFonts w:eastAsia="Times New Roman"/>
+          <w:lang w:val="ru-RU"/>
+        </w:rPr>
+        <w:t xml:space="preserve"> </w:t>
+      </w:r>
+      <w:proofErr w:type="spellStart"/>
+      <w:r>
+        <w:rPr>
+          <w:rFonts w:eastAsia="Times New Roman"/>
+          <w:lang w:val="ru-RU"/>
+        </w:rPr>
+        <w:t>Pascal</w:t>
+      </w:r>
+      <w:proofErr w:type="spellEnd"/>
+      <w:r>
+        <w:rPr>
+          <w:rFonts w:eastAsia="Times New Roman"/>
+          <w:lang w:val="ru-RU"/>
+        </w:rPr>
+        <w:t xml:space="preserve">, </w:t>
+      </w:r>
+      <w:proofErr w:type="spellStart"/>
+      <w:r>
+        <w:rPr>
+          <w:rFonts w:eastAsia="Times New Roman"/>
+          <w:lang w:val="ru-RU"/>
+        </w:rPr>
+        <w:t>FreeBASIC</w:t>
+      </w:r>
+      <w:proofErr w:type="spellEnd"/>
+      <w:r>
+        <w:rPr>
+          <w:rFonts w:eastAsia="Times New Roman"/>
+          <w:lang w:val="ru-RU"/>
+        </w:rPr>
+        <w:t xml:space="preserve">, </w:t>
+      </w:r>
+      <w:proofErr w:type="spellStart"/>
+      <w:r>
+        <w:rPr>
+          <w:rFonts w:eastAsia="Times New Roman"/>
+          <w:lang w:val="ru-RU"/>
+        </w:rPr>
+        <w:t>Ada</w:t>
+      </w:r>
+      <w:proofErr w:type="spellEnd"/>
+      <w:r>
+        <w:rPr>
+          <w:rFonts w:eastAsia="Times New Roman"/>
+          <w:lang w:val="ru-RU"/>
+        </w:rPr>
+        <w:t xml:space="preserve"> и Фортран.</w:t>
       </w:r>
       <w:proofErr w:type="gramEnd"/>
-      <w:r>
-        <w:rPr>
-          <w:rFonts w:ascii="Consolas" w:hAnsi="Consolas" w:cs="Consolas"/>
-          <w:lang w:val="en-US"/>
-        </w:rPr>
-        <w:t xml:space="preserve"> EAGAIN;</w:t>
-      </w:r>
-    </w:p>
-    <w:p>
-      <w:pPr>
-        <w:pStyle w:val="nwcText10"/>
-        <w:rPr>
-          <w:rFonts w:ascii="Consolas" w:hAnsi="Consolas" w:cs="Consolas"/>
-          <w:lang w:val="en-US"/>
-        </w:rPr>
-      </w:pPr>
-      <w:r>
-        <w:rPr>
-          <w:rFonts w:ascii="Consolas" w:hAnsi="Consolas" w:cs="Consolas"/>
-          <w:lang w:val="en-US"/>
-        </w:rPr>
-        <w:t xml:space="preserve">            </w:t>
+    </w:p>
+    <w:p>
+      <w:pPr>
+        <w:pStyle w:val="nwcText15"/>
+        <w:rPr>
+          <w:lang w:val="ru-RU"/>
+        </w:rPr>
+      </w:pPr>
+      <w:r>
+        <w:rPr>
+          <w:lang w:val="ru-RU"/>
+        </w:rPr>
+        <w:t>Отладчик имеет</w:t>
+      </w:r>
+      <w:r>
+        <w:rPr>
+          <w:lang w:val="ru-RU"/>
+        </w:rPr>
+        <w:t xml:space="preserve"> средства для слежения и </w:t>
       </w:r>
       <w:proofErr w:type="gramStart"/>
       <w:r>
         <w:rPr>
-          <w:rFonts w:ascii="Consolas" w:hAnsi="Consolas" w:cs="Consolas"/>
-          <w:lang w:val="en-US"/>
-        </w:rPr>
-        <w:t>break</w:t>
+          <w:lang w:val="ru-RU"/>
+        </w:rPr>
+        <w:t>контроля за</w:t>
       </w:r>
       <w:proofErr w:type="gramEnd"/>
       <w:r>
         <w:rPr>
-          <w:rFonts w:ascii="Consolas" w:hAnsi="Consolas" w:cs="Consolas"/>
-          <w:lang w:val="en-US"/>
-        </w:rPr>
-        <w:t>;</w:t>
-      </w:r>
-    </w:p>
-    <w:p>
-      <w:pPr>
-        <w:pStyle w:val="nwcText10"/>
-        <w:rPr>
-          <w:rFonts w:ascii="Consolas" w:hAnsi="Consolas" w:cs="Consolas"/>
-          <w:lang w:val="en-US"/>
-        </w:rPr>
-      </w:pPr>
-      <w:r>
-        <w:rPr>
-          <w:rFonts w:ascii="Consolas" w:hAnsi="Consolas" w:cs="Consolas"/>
-          <w:lang w:val="en-US"/>
-        </w:rPr>
-        <w:t xml:space="preserve">        </w:t>
-      </w:r>
-      <w:proofErr w:type="gramStart"/>
-      <w:r>
-        <w:rPr>
-          <w:rFonts w:ascii="Consolas" w:hAnsi="Consolas" w:cs="Consolas"/>
-          <w:lang w:val="en-US"/>
-        </w:rPr>
-        <w:t>case 'd'</w:t>
-      </w:r>
-      <w:proofErr w:type="gramEnd"/>
-      <w:r>
-        <w:rPr>
-          <w:rFonts w:ascii="Consolas" w:hAnsi="Consolas" w:cs="Consolas"/>
-          <w:lang w:val="en-US"/>
-        </w:rPr>
-        <w:t>:</w:t>
-      </w:r>
-    </w:p>
-    <w:p>
-      <w:pPr>
-        <w:pStyle w:val="nwcText10"/>
-        <w:rPr>
-          <w:rFonts w:ascii="Consolas" w:hAnsi="Consolas" w:cs="Consolas"/>
-          <w:lang w:val="en-US"/>
-        </w:rPr>
-      </w:pPr>
-      <w:r>
-        <w:rPr>
-          <w:rFonts w:ascii="Consolas" w:hAnsi="Consolas" w:cs="Consolas"/>
-          <w:lang w:val="en-US"/>
-        </w:rPr>
-        <w:t xml:space="preserve">            </w:t>
-      </w:r>
-      <w:proofErr w:type="gramStart"/>
-      <w:r>
-        <w:rPr>
-          <w:rFonts w:ascii="Consolas" w:hAnsi="Consolas" w:cs="Consolas"/>
-          <w:lang w:val="en-US"/>
-        </w:rPr>
-        <w:t>if</w:t>
-      </w:r>
-      <w:proofErr w:type="gramEnd"/>
-      <w:r>
-        <w:rPr>
-          <w:rFonts w:ascii="Consolas" w:hAnsi="Consolas" w:cs="Consolas"/>
-          <w:lang w:val="en-US"/>
-        </w:rPr>
-        <w:t xml:space="preserve"> (</w:t>
-      </w:r>
-      <w:proofErr w:type="spellStart"/>
-      <w:r>
-        <w:rPr>
-          <w:rFonts w:ascii="Consolas" w:hAnsi="Consolas" w:cs="Consolas"/>
-          <w:lang w:val="en-US"/>
-        </w:rPr>
-        <w:t>already_typed</w:t>
-      </w:r>
-      <w:proofErr w:type="spellEnd"/>
-      <w:r>
-        <w:rPr>
-          <w:rFonts w:ascii="Consolas" w:hAnsi="Consolas" w:cs="Consolas"/>
-          <w:lang w:val="en-US"/>
-        </w:rPr>
-        <w:t>)</w:t>
-      </w:r>
-    </w:p>
-    <w:p>
-      <w:pPr>
-        <w:pStyle w:val="nwcText10"/>
-        <w:rPr>
-          <w:rFonts w:ascii="Consolas" w:hAnsi="Consolas" w:cs="Consolas"/>
-          <w:lang w:val="en-US"/>
-        </w:rPr>
-      </w:pPr>
-      <w:r>
-        <w:rPr>
-          <w:rFonts w:ascii="Consolas" w:hAnsi="Consolas" w:cs="Consolas"/>
-          <w:lang w:val="en-US"/>
-        </w:rPr>
-        <w:t xml:space="preserve">                </w:t>
-      </w:r>
-      <w:proofErr w:type="gramStart"/>
-      <w:r>
-        <w:rPr>
-          <w:rFonts w:ascii="Consolas" w:hAnsi="Consolas" w:cs="Consolas"/>
-          <w:lang w:val="en-US"/>
-        </w:rPr>
-        <w:t>return</w:t>
-      </w:r>
-      <w:proofErr w:type="gramEnd"/>
-      <w:r>
-        <w:rPr>
-          <w:rFonts w:ascii="Consolas" w:hAnsi="Consolas" w:cs="Consolas"/>
-          <w:lang w:val="en-US"/>
-        </w:rPr>
-        <w:t xml:space="preserve"> EAGAIN;</w:t>
-      </w:r>
-    </w:p>
-    <w:p>
-      <w:pPr>
-        <w:pStyle w:val="nwcText10"/>
-        <w:rPr>
-          <w:rFonts w:ascii="Consolas" w:hAnsi="Consolas" w:cs="Consolas"/>
-          <w:lang w:val="en-US"/>
-        </w:rPr>
-      </w:pPr>
-      <w:r>
-        <w:rPr>
-          <w:rFonts w:ascii="Consolas" w:hAnsi="Consolas" w:cs="Consolas"/>
-          <w:lang w:val="en-US"/>
-        </w:rPr>
-        <w:t xml:space="preserve">            </w:t>
-      </w:r>
-      <w:proofErr w:type="spellStart"/>
-      <w:proofErr w:type="gramStart"/>
-      <w:r>
-        <w:rPr>
-          <w:rFonts w:ascii="Consolas" w:hAnsi="Consolas" w:cs="Consolas"/>
-          <w:lang w:val="en-US"/>
-        </w:rPr>
-        <w:t>cfg</w:t>
-      </w:r>
-      <w:proofErr w:type="spellEnd"/>
-      <w:proofErr w:type="gramEnd"/>
-      <w:r>
-        <w:rPr>
-          <w:rFonts w:ascii="Consolas" w:hAnsi="Consolas" w:cs="Consolas"/>
-          <w:lang w:val="en-US"/>
-        </w:rPr>
-        <w:t>-&gt;</w:t>
-      </w:r>
-      <w:proofErr w:type="spellStart"/>
-      <w:r>
-        <w:rPr>
-          <w:rFonts w:ascii="Consolas" w:hAnsi="Consolas" w:cs="Consolas"/>
-          <w:lang w:val="en-US"/>
-        </w:rPr>
-        <w:t>serverClientMode</w:t>
-      </w:r>
-      <w:proofErr w:type="spellEnd"/>
-      <w:r>
-        <w:rPr>
-          <w:rFonts w:ascii="Consolas" w:hAnsi="Consolas" w:cs="Consolas"/>
-          <w:lang w:val="en-US"/>
-        </w:rPr>
-        <w:t xml:space="preserve"> = SERVERMODE;</w:t>
-      </w:r>
-    </w:p>
-    <w:p>
-      <w:pPr>
-        <w:pStyle w:val="nwcText10"/>
-        <w:rPr>
-          <w:rFonts w:ascii="Consolas" w:hAnsi="Consolas" w:cs="Consolas"/>
-          <w:lang w:val="en-US"/>
-        </w:rPr>
-      </w:pPr>
-      <w:r>
-        <w:rPr>
-          <w:rFonts w:ascii="Consolas" w:hAnsi="Consolas" w:cs="Consolas"/>
-          <w:lang w:val="en-US"/>
-        </w:rPr>
-        <w:t xml:space="preserve">            </w:t>
-      </w:r>
-      <w:proofErr w:type="spellStart"/>
-      <w:r>
-        <w:rPr>
-          <w:rFonts w:ascii="Consolas" w:hAnsi="Consolas" w:cs="Consolas"/>
-          <w:lang w:val="en-US"/>
-        </w:rPr>
-        <w:t>already_typed</w:t>
-      </w:r>
-      <w:proofErr w:type="spellEnd"/>
-      <w:r>
-        <w:rPr>
-          <w:rFonts w:ascii="Consolas" w:hAnsi="Consolas" w:cs="Consolas"/>
-          <w:lang w:val="en-US"/>
-        </w:rPr>
-        <w:t xml:space="preserve"> = 1;</w:t>
-      </w:r>
-    </w:p>
-    <w:p>
-      <w:pPr>
-        <w:pStyle w:val="nwcText10"/>
-        <w:rPr>
-          <w:rFonts w:ascii="Consolas" w:hAnsi="Consolas" w:cs="Consolas"/>
-          <w:lang w:val="en-US"/>
-        </w:rPr>
-      </w:pPr>
-      <w:r>
-        <w:rPr>
-          <w:rFonts w:ascii="Consolas" w:hAnsi="Consolas" w:cs="Consolas"/>
-          <w:lang w:val="en-US"/>
-        </w:rPr>
-        <w:t xml:space="preserve">            </w:t>
-      </w:r>
-      <w:proofErr w:type="gramStart"/>
-      <w:r>
-        <w:rPr>
-          <w:rFonts w:ascii="Consolas" w:hAnsi="Consolas" w:cs="Consolas"/>
-          <w:lang w:val="en-US"/>
-        </w:rPr>
-        <w:t>break</w:t>
-      </w:r>
-      <w:proofErr w:type="gramEnd"/>
-      <w:r>
-        <w:rPr>
-          <w:rFonts w:ascii="Consolas" w:hAnsi="Consolas" w:cs="Consolas"/>
-          <w:lang w:val="en-US"/>
-        </w:rPr>
-        <w:t>;</w:t>
-      </w:r>
-    </w:p>
-    <w:p>
-      <w:pPr>
-        <w:pStyle w:val="nwcText10"/>
-        <w:rPr>
-          <w:rFonts w:ascii="Consolas" w:hAnsi="Consolas" w:cs="Consolas"/>
-          <w:lang w:val="en-US"/>
-        </w:rPr>
-      </w:pPr>
-      <w:r>
-        <w:rPr>
-          <w:rFonts w:ascii="Consolas" w:hAnsi="Consolas" w:cs="Consolas"/>
-          <w:lang w:val="en-US"/>
-        </w:rPr>
-        <w:t xml:space="preserve">        </w:t>
-      </w:r>
-      <w:proofErr w:type="gramStart"/>
-      <w:r>
-        <w:rPr>
-          <w:rFonts w:ascii="Consolas" w:hAnsi="Consolas" w:cs="Consolas"/>
-          <w:lang w:val="en-US"/>
-        </w:rPr>
-        <w:t>case</w:t>
-      </w:r>
-      <w:proofErr w:type="gramEnd"/>
-      <w:r>
-        <w:rPr>
-          <w:rFonts w:ascii="Consolas" w:hAnsi="Consolas" w:cs="Consolas"/>
-          <w:lang w:val="en-US"/>
-        </w:rPr>
-        <w:t xml:space="preserve"> 'l':</w:t>
-      </w:r>
-    </w:p>
-    <w:p>
-      <w:pPr>
-        <w:pStyle w:val="nwcText10"/>
-        <w:rPr>
-          <w:rFonts w:ascii="Consolas" w:hAnsi="Consolas" w:cs="Consolas"/>
-        </w:rPr>
-      </w:pPr>
-      <w:r>
-        <w:rPr>
-          <w:rFonts w:ascii="Consolas" w:hAnsi="Consolas" w:cs="Consolas"/>
-          <w:lang w:val="en-US"/>
-        </w:rPr>
-        <w:t xml:space="preserve">            </w:t>
-      </w:r>
-      <w:proofErr w:type="spellStart"/>
-      <w:r>
-        <w:rPr>
-          <w:rFonts w:ascii="Consolas" w:hAnsi="Consolas" w:cs="Consolas"/>
-        </w:rPr>
-        <w:t>if</w:t>
-      </w:r>
-      <w:proofErr w:type="spellEnd"/>
-      <w:r>
-        <w:rPr>
-          <w:rFonts w:ascii="Consolas" w:hAnsi="Consolas" w:cs="Consolas"/>
-        </w:rPr>
-        <w:t xml:space="preserve"> (</w:t>
-      </w:r>
-      <w:proofErr w:type="spellStart"/>
-      <w:r>
-        <w:rPr>
-          <w:rFonts w:ascii="Consolas" w:hAnsi="Consolas" w:cs="Consolas"/>
-        </w:rPr>
-        <w:t>already_typed</w:t>
-      </w:r>
-      <w:proofErr w:type="spellEnd"/>
-      <w:r>
-        <w:rPr>
-          <w:rFonts w:ascii="Consolas" w:hAnsi="Consolas" w:cs="Consolas"/>
-        </w:rPr>
-        <w:t>)</w:t>
-      </w:r>
-    </w:p>
-    <w:p>
-      <w:pPr>
-        <w:pStyle w:val="nwcText10"/>
-        <w:rPr>
-          <w:rFonts w:ascii="Consolas" w:hAnsi="Consolas" w:cs="Consolas"/>
-          <w:lang w:val="en-US"/>
-        </w:rPr>
-      </w:pPr>
-      <w:r>
-        <w:rPr>
-          <w:rFonts w:ascii="Consolas" w:hAnsi="Consolas" w:cs="Consolas"/>
-          <w:lang w:val="en-US"/>
-        </w:rPr>
-        <w:t xml:space="preserve">                </w:t>
-      </w:r>
-      <w:proofErr w:type="gramStart"/>
-      <w:r>
-        <w:rPr>
-          <w:rFonts w:ascii="Consolas" w:hAnsi="Consolas" w:cs="Consolas"/>
-          <w:lang w:val="en-US"/>
-        </w:rPr>
-        <w:t>return</w:t>
-      </w:r>
-      <w:proofErr w:type="gramEnd"/>
-      <w:r>
-        <w:rPr>
-          <w:rFonts w:ascii="Consolas" w:hAnsi="Consolas" w:cs="Consolas"/>
-          <w:lang w:val="en-US"/>
-        </w:rPr>
-        <w:t xml:space="preserve"> EAGAIN;</w:t>
-      </w:r>
-    </w:p>
-    <w:p>
-      <w:pPr>
-        <w:pStyle w:val="nwcText10"/>
-        <w:rPr>
-          <w:rFonts w:ascii="Consolas" w:hAnsi="Consolas" w:cs="Consolas"/>
-          <w:lang w:val="en-US"/>
-        </w:rPr>
-      </w:pPr>
-      <w:r>
-        <w:rPr>
-          <w:rFonts w:ascii="Consolas" w:hAnsi="Consolas" w:cs="Consolas"/>
-          <w:lang w:val="en-US"/>
-        </w:rPr>
-        <w:t xml:space="preserve">            </w:t>
-      </w:r>
-      <w:proofErr w:type="spellStart"/>
-      <w:proofErr w:type="gramStart"/>
-      <w:r>
-        <w:rPr>
-          <w:rFonts w:ascii="Consolas" w:hAnsi="Consolas" w:cs="Consolas"/>
-          <w:lang w:val="en-US"/>
-        </w:rPr>
-        <w:t>cfg</w:t>
-      </w:r>
-      <w:proofErr w:type="spellEnd"/>
-      <w:proofErr w:type="gramEnd"/>
-      <w:r>
-        <w:rPr>
-          <w:rFonts w:ascii="Consolas" w:hAnsi="Consolas" w:cs="Consolas"/>
-          <w:lang w:val="en-US"/>
-        </w:rPr>
-        <w:t>-&gt;</w:t>
-      </w:r>
-      <w:proofErr w:type="spellStart"/>
-      <w:r>
-        <w:rPr>
-          <w:rFonts w:ascii="Consolas" w:hAnsi="Consolas" w:cs="Consolas"/>
-          <w:lang w:val="en-US"/>
-        </w:rPr>
-        <w:t>serverClientMode</w:t>
-      </w:r>
-      <w:proofErr w:type="spellEnd"/>
-      <w:r>
-        <w:rPr>
-          <w:rFonts w:ascii="Consolas" w:hAnsi="Consolas" w:cs="Consolas"/>
-          <w:lang w:val="en-US"/>
-        </w:rPr>
-        <w:t xml:space="preserve"> = CLIENTMODE;</w:t>
-      </w:r>
-    </w:p>
-    <w:p>
-      <w:pPr>
-        <w:pStyle w:val="nwcText10"/>
-        <w:rPr>
-          <w:rFonts w:ascii="Consolas" w:hAnsi="Consolas" w:cs="Consolas"/>
-          <w:lang w:val="en-US"/>
-        </w:rPr>
-      </w:pPr>
-      <w:r>
-        <w:rPr>
-          <w:rFonts w:ascii="Consolas" w:hAnsi="Consolas" w:cs="Consolas"/>
-          <w:lang w:val="en-US"/>
-        </w:rPr>
-        <w:t xml:space="preserve">            </w:t>
-      </w:r>
-      <w:proofErr w:type="spellStart"/>
-      <w:r>
-        <w:rPr>
-          <w:rFonts w:ascii="Consolas" w:hAnsi="Consolas" w:cs="Consolas"/>
-          <w:lang w:val="en-US"/>
-        </w:rPr>
-        <w:t>already_typed</w:t>
-      </w:r>
-      <w:proofErr w:type="spellEnd"/>
-      <w:r>
-        <w:rPr>
-          <w:rFonts w:ascii="Consolas" w:hAnsi="Consolas" w:cs="Consolas"/>
-          <w:lang w:val="en-US"/>
-        </w:rPr>
-        <w:t xml:space="preserve"> = 1;</w:t>
-      </w:r>
-    </w:p>
-    <w:p>
-      <w:pPr>
-        <w:pStyle w:val="nwcText10"/>
-        <w:rPr>
-          <w:rFonts w:ascii="Consolas" w:hAnsi="Consolas" w:cs="Consolas"/>
-          <w:lang w:val="en-US"/>
-        </w:rPr>
-      </w:pPr>
-      <w:r>
-        <w:rPr>
-          <w:rFonts w:ascii="Consolas" w:hAnsi="Consolas" w:cs="Consolas"/>
-          <w:lang w:val="en-US"/>
-        </w:rPr>
-        <w:t xml:space="preserve">            </w:t>
-      </w:r>
-      <w:proofErr w:type="gramStart"/>
-      <w:r>
-        <w:rPr>
-          <w:rFonts w:ascii="Consolas" w:hAnsi="Consolas" w:cs="Consolas"/>
-          <w:lang w:val="en-US"/>
-        </w:rPr>
-        <w:t>break</w:t>
-      </w:r>
-      <w:proofErr w:type="gramEnd"/>
-      <w:r>
-        <w:rPr>
-          <w:rFonts w:ascii="Consolas" w:hAnsi="Consolas" w:cs="Consolas"/>
-          <w:lang w:val="en-US"/>
-        </w:rPr>
-        <w:t>;</w:t>
-      </w:r>
-    </w:p>
-    <w:p>
-      <w:pPr>
-        <w:pStyle w:val="nwcText10"/>
-        <w:rPr>
-          <w:rFonts w:ascii="Consolas" w:hAnsi="Consolas" w:cs="Consolas"/>
-          <w:lang w:val="en-US"/>
-        </w:rPr>
-      </w:pPr>
-      <w:r>
-        <w:rPr>
-          <w:rFonts w:ascii="Consolas" w:hAnsi="Consolas" w:cs="Consolas"/>
-          <w:lang w:val="en-US"/>
-        </w:rPr>
-        <w:t xml:space="preserve">        </w:t>
-      </w:r>
-      <w:proofErr w:type="gramStart"/>
-      <w:r>
-        <w:rPr>
-          <w:rFonts w:ascii="Consolas" w:hAnsi="Consolas" w:cs="Consolas"/>
-          <w:lang w:val="en-US"/>
-        </w:rPr>
-        <w:t>case</w:t>
-      </w:r>
-      <w:proofErr w:type="gramEnd"/>
-      <w:r>
-        <w:rPr>
-          <w:rFonts w:ascii="Consolas" w:hAnsi="Consolas" w:cs="Consolas"/>
-          <w:lang w:val="en-US"/>
-        </w:rPr>
-        <w:t xml:space="preserve"> 'L':</w:t>
-      </w:r>
-    </w:p>
-    <w:p>
-      <w:pPr>
-        <w:pStyle w:val="nwcText10"/>
-        <w:rPr>
-          <w:rFonts w:ascii="Consolas" w:hAnsi="Consolas" w:cs="Consolas"/>
-          <w:lang w:val="en-US"/>
-        </w:rPr>
-      </w:pPr>
-      <w:r>
-        <w:rPr>
-          <w:rFonts w:ascii="Consolas" w:hAnsi="Consolas" w:cs="Consolas"/>
-          <w:lang w:val="en-US"/>
-        </w:rPr>
-        <w:t xml:space="preserve">            </w:t>
-      </w:r>
-      <w:proofErr w:type="gramStart"/>
-      <w:r>
-        <w:rPr>
-          <w:rFonts w:ascii="Consolas" w:hAnsi="Consolas" w:cs="Consolas"/>
-          <w:lang w:val="en-US"/>
-        </w:rPr>
-        <w:t>if</w:t>
-      </w:r>
-      <w:proofErr w:type="gramEnd"/>
-      <w:r>
-        <w:rPr>
-          <w:rFonts w:ascii="Consolas" w:hAnsi="Consolas" w:cs="Consolas"/>
-          <w:lang w:val="en-US"/>
-        </w:rPr>
-        <w:t xml:space="preserve"> (</w:t>
-      </w:r>
-      <w:proofErr w:type="spellStart"/>
-      <w:r>
-        <w:rPr>
-          <w:rFonts w:ascii="Consolas" w:hAnsi="Consolas" w:cs="Consolas"/>
-          <w:lang w:val="en-US"/>
-        </w:rPr>
-        <w:t>already_typed</w:t>
-      </w:r>
-      <w:proofErr w:type="spellEnd"/>
-      <w:r>
-        <w:rPr>
-          <w:rFonts w:ascii="Consolas" w:hAnsi="Consolas" w:cs="Consolas"/>
-          <w:lang w:val="en-US"/>
-        </w:rPr>
-        <w:t>)</w:t>
-      </w:r>
-    </w:p>
-    <w:p>
-      <w:pPr>
-        <w:pStyle w:val="nwcText10"/>
-        <w:rPr>
-          <w:rFonts w:ascii="Consolas" w:hAnsi="Consolas" w:cs="Consolas"/>
-          <w:lang w:val="en-US"/>
-        </w:rPr>
-      </w:pPr>
-      <w:r>
-        <w:rPr>
-          <w:rFonts w:ascii="Consolas" w:hAnsi="Consolas" w:cs="Consolas"/>
-          <w:lang w:val="en-US"/>
-        </w:rPr>
-        <w:t xml:space="preserve">                </w:t>
-      </w:r>
-      <w:proofErr w:type="gramStart"/>
-      <w:r>
-        <w:rPr>
-          <w:rFonts w:ascii="Consolas" w:hAnsi="Consolas" w:cs="Consolas"/>
-          <w:lang w:val="en-US"/>
-        </w:rPr>
-        <w:t>return</w:t>
-      </w:r>
-      <w:proofErr w:type="gramEnd"/>
-      <w:r>
-        <w:rPr>
-          <w:rFonts w:ascii="Consolas" w:hAnsi="Consolas" w:cs="Consolas"/>
-          <w:lang w:val="en-US"/>
-        </w:rPr>
-        <w:t xml:space="preserve"> EAGAIN;</w:t>
-      </w:r>
-    </w:p>
-    <w:p>
-      <w:pPr>
-        <w:pStyle w:val="nwcText10"/>
-        <w:rPr>
-          <w:rFonts w:ascii="Consolas" w:hAnsi="Consolas" w:cs="Consolas"/>
-          <w:lang w:val="en-US"/>
-        </w:rPr>
-      </w:pPr>
-      <w:r>
-        <w:rPr>
-          <w:rFonts w:ascii="Consolas" w:hAnsi="Consolas" w:cs="Consolas"/>
-          <w:lang w:val="en-US"/>
-        </w:rPr>
-        <w:t xml:space="preserve">            </w:t>
-      </w:r>
-      <w:proofErr w:type="spellStart"/>
-      <w:proofErr w:type="gramStart"/>
-      <w:r>
-        <w:rPr>
-          <w:rFonts w:ascii="Consolas" w:hAnsi="Consolas" w:cs="Consolas"/>
-          <w:lang w:val="en-US"/>
-        </w:rPr>
-        <w:t>cfg</w:t>
-      </w:r>
-      <w:proofErr w:type="spellEnd"/>
-      <w:proofErr w:type="gramEnd"/>
-      <w:r>
-        <w:rPr>
-          <w:rFonts w:ascii="Consolas" w:hAnsi="Consolas" w:cs="Consolas"/>
-          <w:lang w:val="en-US"/>
-        </w:rPr>
-        <w:t>-&gt;</w:t>
-      </w:r>
-      <w:proofErr w:type="spellStart"/>
-      <w:r>
-        <w:rPr>
-          <w:rFonts w:ascii="Consolas" w:hAnsi="Consolas" w:cs="Consolas"/>
-          <w:lang w:val="en-US"/>
-        </w:rPr>
-        <w:t>serverClientMode</w:t>
-      </w:r>
-      <w:proofErr w:type="spellEnd"/>
-      <w:r>
-        <w:rPr>
-          <w:rFonts w:ascii="Consolas" w:hAnsi="Consolas" w:cs="Consolas"/>
-          <w:lang w:val="en-US"/>
-        </w:rPr>
-        <w:t xml:space="preserve"> = CLIENTSERVERMODE;</w:t>
-      </w:r>
-    </w:p>
-    <w:p>
-      <w:pPr>
-        <w:pStyle w:val="nwcText10"/>
-        <w:rPr>
-          <w:rFonts w:ascii="Consolas" w:hAnsi="Consolas" w:cs="Consolas"/>
-          <w:lang w:val="en-US"/>
-        </w:rPr>
-      </w:pPr>
-      <w:r>
-        <w:rPr>
-          <w:rFonts w:ascii="Consolas" w:hAnsi="Consolas" w:cs="Consolas"/>
-          <w:lang w:val="en-US"/>
-        </w:rPr>
-        <w:t xml:space="preserve">            </w:t>
-      </w:r>
-      <w:proofErr w:type="spellStart"/>
-      <w:r>
-        <w:rPr>
-          <w:rFonts w:ascii="Consolas" w:hAnsi="Consolas" w:cs="Consolas"/>
-          <w:lang w:val="en-US"/>
-        </w:rPr>
-        <w:t>already_typed</w:t>
-      </w:r>
-      <w:proofErr w:type="spellEnd"/>
-      <w:r>
-        <w:rPr>
-          <w:rFonts w:ascii="Consolas" w:hAnsi="Consolas" w:cs="Consolas"/>
-          <w:lang w:val="en-US"/>
-        </w:rPr>
-        <w:t xml:space="preserve"> = 1;</w:t>
-      </w:r>
-    </w:p>
-    <w:p>
-      <w:pPr>
-        <w:pStyle w:val="nwcText10"/>
-        <w:rPr>
-          <w:rFonts w:ascii="Consolas" w:hAnsi="Consolas" w:cs="Consolas"/>
-          <w:lang w:val="en-US"/>
-        </w:rPr>
-      </w:pPr>
-      <w:r>
-        <w:rPr>
-          <w:rFonts w:ascii="Consolas" w:hAnsi="Consolas" w:cs="Consolas"/>
-          <w:lang w:val="en-US"/>
-        </w:rPr>
-        <w:t xml:space="preserve">            </w:t>
-      </w:r>
-      <w:proofErr w:type="gramStart"/>
-      <w:r>
-        <w:rPr>
-          <w:rFonts w:ascii="Consolas" w:hAnsi="Consolas" w:cs="Consolas"/>
-          <w:lang w:val="en-US"/>
-        </w:rPr>
-        <w:t>break</w:t>
-      </w:r>
-      <w:proofErr w:type="gramEnd"/>
-      <w:r>
-        <w:rPr>
-          <w:rFonts w:ascii="Consolas" w:hAnsi="Consolas" w:cs="Consolas"/>
-          <w:lang w:val="en-US"/>
-        </w:rPr>
-        <w:t>;</w:t>
-      </w:r>
-    </w:p>
-    <w:p>
-      <w:pPr>
-        <w:pStyle w:val="nwcText10"/>
-        <w:rPr>
-          <w:rFonts w:ascii="Consolas" w:hAnsi="Consolas" w:cs="Consolas"/>
-          <w:lang w:val="en-US"/>
-        </w:rPr>
-      </w:pPr>
-      <w:r>
-        <w:rPr>
-          <w:rFonts w:ascii="Consolas" w:hAnsi="Consolas" w:cs="Consolas"/>
-          <w:lang w:val="en-US"/>
-        </w:rPr>
-        <w:t xml:space="preserve">        </w:t>
-      </w:r>
-      <w:proofErr w:type="gramStart"/>
-      <w:r>
-        <w:rPr>
-          <w:rFonts w:ascii="Consolas" w:hAnsi="Consolas" w:cs="Consolas"/>
-          <w:lang w:val="en-US"/>
-        </w:rPr>
-        <w:t>default</w:t>
-      </w:r>
-      <w:proofErr w:type="gramEnd"/>
-      <w:r>
-        <w:rPr>
-          <w:rFonts w:ascii="Consolas" w:hAnsi="Consolas" w:cs="Consolas"/>
-          <w:lang w:val="en-US"/>
-        </w:rPr>
-        <w:t>:</w:t>
-      </w:r>
-    </w:p>
-    <w:p>
-      <w:pPr>
-        <w:pStyle w:val="nwcText10"/>
-        <w:rPr>
-          <w:rFonts w:ascii="Consolas" w:hAnsi="Consolas" w:cs="Consolas"/>
-          <w:lang w:val="en-US"/>
-        </w:rPr>
-      </w:pPr>
-      <w:r>
-        <w:rPr>
-          <w:rFonts w:ascii="Consolas" w:hAnsi="Consolas" w:cs="Consolas"/>
-          <w:lang w:val="en-US"/>
-        </w:rPr>
-        <w:t xml:space="preserve">            </w:t>
-      </w:r>
-      <w:proofErr w:type="gramStart"/>
-      <w:r>
-        <w:rPr>
-          <w:rFonts w:ascii="Consolas" w:hAnsi="Consolas" w:cs="Consolas"/>
-          <w:lang w:val="en-US"/>
-        </w:rPr>
-        <w:t>return</w:t>
-      </w:r>
-      <w:proofErr w:type="gramEnd"/>
-      <w:r>
-        <w:rPr>
-          <w:rFonts w:ascii="Consolas" w:hAnsi="Consolas" w:cs="Consolas"/>
-          <w:lang w:val="en-US"/>
-        </w:rPr>
-        <w:t xml:space="preserve"> EAGAIN;</w:t>
-      </w:r>
-    </w:p>
-    <w:p>
-      <w:pPr>
-        <w:pStyle w:val="nwcText10"/>
-        <w:rPr>
-          <w:rFonts w:ascii="Consolas" w:hAnsi="Consolas" w:cs="Consolas"/>
-          <w:lang w:val="en-US"/>
-        </w:rPr>
-      </w:pPr>
-      <w:r>
-        <w:rPr>
-          <w:rFonts w:ascii="Consolas" w:hAnsi="Consolas" w:cs="Consolas"/>
-          <w:lang w:val="en-US"/>
-        </w:rPr>
-        <w:t xml:space="preserve">        }</w:t>
-      </w:r>
-    </w:p>
-    <w:p>
-      <w:pPr>
-        <w:pStyle w:val="nwcText10"/>
-        <w:rPr>
-          <w:rFonts w:ascii="Consolas" w:hAnsi="Consolas" w:cs="Consolas"/>
-          <w:lang w:val="en-US"/>
-        </w:rPr>
-      </w:pPr>
-      <w:r>
-        <w:rPr>
-          <w:rFonts w:ascii="Consolas" w:hAnsi="Consolas" w:cs="Consolas"/>
-          <w:lang w:val="en-US"/>
-        </w:rPr>
-        <w:t xml:space="preserve">    }</w:t>
-      </w:r>
-    </w:p>
-    <w:p>
-      <w:pPr>
-        <w:pStyle w:val="nwcText10"/>
-        <w:rPr>
-          <w:rFonts w:ascii="Consolas" w:hAnsi="Consolas" w:cs="Consolas"/>
-          <w:lang w:val="en-US"/>
-        </w:rPr>
-      </w:pPr>
-      <w:r>
-        <w:rPr>
-          <w:rFonts w:ascii="Consolas" w:hAnsi="Consolas" w:cs="Consolas"/>
-          <w:lang w:val="en-US"/>
-        </w:rPr>
-        <w:t xml:space="preserve">    </w:t>
-      </w:r>
-      <w:proofErr w:type="spellStart"/>
-      <w:r>
-        <w:rPr>
-          <w:rFonts w:ascii="Consolas" w:hAnsi="Consolas" w:cs="Consolas"/>
-          <w:lang w:val="en-US"/>
-        </w:rPr>
-        <w:t>calculate_</w:t>
-      </w:r>
-      <w:proofErr w:type="gramStart"/>
-      <w:r>
-        <w:rPr>
-          <w:rFonts w:ascii="Consolas" w:hAnsi="Consolas" w:cs="Consolas"/>
-          <w:lang w:val="en-US"/>
-        </w:rPr>
-        <w:t>configuration</w:t>
-      </w:r>
-      <w:proofErr w:type="spellEnd"/>
-      <w:r>
-        <w:rPr>
-          <w:rFonts w:ascii="Consolas" w:hAnsi="Consolas" w:cs="Consolas"/>
-          <w:lang w:val="en-US"/>
-        </w:rPr>
-        <w:t>(</w:t>
-      </w:r>
-      <w:proofErr w:type="spellStart"/>
-      <w:proofErr w:type="gramEnd"/>
-      <w:r>
-        <w:rPr>
-          <w:rFonts w:ascii="Consolas" w:hAnsi="Consolas" w:cs="Consolas"/>
-          <w:lang w:val="en-US"/>
-        </w:rPr>
-        <w:t>cfg</w:t>
-      </w:r>
-      <w:proofErr w:type="spellEnd"/>
-      <w:r>
-        <w:rPr>
-          <w:rFonts w:ascii="Consolas" w:hAnsi="Consolas" w:cs="Consolas"/>
-          <w:lang w:val="en-US"/>
-        </w:rPr>
-        <w:t>);</w:t>
-      </w:r>
-    </w:p>
-    <w:p>
-      <w:pPr>
-        <w:pStyle w:val="nwcText10"/>
-        <w:rPr>
-          <w:rFonts w:ascii="Consolas" w:hAnsi="Consolas" w:cs="Consolas"/>
-          <w:lang w:val="en-US"/>
-        </w:rPr>
-      </w:pPr>
-      <w:r>
-        <w:rPr>
-          <w:rFonts w:ascii="Consolas" w:hAnsi="Consolas" w:cs="Consolas"/>
-          <w:lang w:val="en-US"/>
-        </w:rPr>
-        <w:t xml:space="preserve">    </w:t>
-      </w:r>
-    </w:p>
-    <w:p>
-      <w:pPr>
-        <w:pStyle w:val="nwcText10"/>
-        <w:rPr>
-          <w:rFonts w:ascii="Consolas" w:hAnsi="Consolas" w:cs="Consolas"/>
-          <w:lang w:val="en-US"/>
-        </w:rPr>
-      </w:pPr>
-      <w:r>
-        <w:rPr>
-          <w:rFonts w:ascii="Consolas" w:hAnsi="Consolas" w:cs="Consolas"/>
-          <w:lang w:val="en-US"/>
-        </w:rPr>
-        <w:t xml:space="preserve">    </w:t>
-      </w:r>
-      <w:proofErr w:type="gramStart"/>
-      <w:r>
-        <w:rPr>
-          <w:rFonts w:ascii="Consolas" w:hAnsi="Consolas" w:cs="Consolas"/>
-          <w:lang w:val="en-US"/>
-        </w:rPr>
-        <w:t>if</w:t>
-      </w:r>
-      <w:proofErr w:type="gramEnd"/>
-      <w:r>
-        <w:rPr>
-          <w:rFonts w:ascii="Consolas" w:hAnsi="Consolas" w:cs="Consolas"/>
-          <w:lang w:val="en-US"/>
-        </w:rPr>
-        <w:t xml:space="preserve"> (</w:t>
-      </w:r>
-      <w:proofErr w:type="spellStart"/>
-      <w:r>
-        <w:rPr>
-          <w:rFonts w:ascii="Consolas" w:hAnsi="Consolas" w:cs="Consolas"/>
-          <w:lang w:val="en-US"/>
-        </w:rPr>
-        <w:t>optind</w:t>
-      </w:r>
-      <w:proofErr w:type="spellEnd"/>
-      <w:r>
-        <w:rPr>
-          <w:rFonts w:ascii="Consolas" w:hAnsi="Consolas" w:cs="Consolas"/>
-          <w:lang w:val="en-US"/>
-        </w:rPr>
-        <w:t xml:space="preserve"> &lt; </w:t>
-      </w:r>
-      <w:proofErr w:type="spellStart"/>
-      <w:r>
-        <w:rPr>
-          <w:rFonts w:ascii="Consolas" w:hAnsi="Consolas" w:cs="Consolas"/>
-          <w:lang w:val="en-US"/>
-        </w:rPr>
-        <w:t>argc</w:t>
-      </w:r>
-      <w:proofErr w:type="spellEnd"/>
-      <w:r>
-        <w:rPr>
-          <w:rFonts w:ascii="Consolas" w:hAnsi="Consolas" w:cs="Consolas"/>
-          <w:lang w:val="en-US"/>
-        </w:rPr>
-        <w:t>)</w:t>
-      </w:r>
-    </w:p>
-    <w:p>
-      <w:pPr>
-        <w:pStyle w:val="nwcText10"/>
-        <w:rPr>
-          <w:rFonts w:ascii="Consolas" w:hAnsi="Consolas" w:cs="Consolas"/>
-          <w:lang w:val="en-US"/>
-        </w:rPr>
-      </w:pPr>
-      <w:r>
-        <w:rPr>
-          <w:rFonts w:ascii="Consolas" w:hAnsi="Consolas" w:cs="Consolas"/>
-          <w:lang w:val="en-US"/>
-        </w:rPr>
-        <w:t xml:space="preserve">        </w:t>
-      </w:r>
-      <w:proofErr w:type="spellStart"/>
-      <w:proofErr w:type="gramStart"/>
-      <w:r>
-        <w:rPr>
-          <w:rFonts w:ascii="Consolas" w:hAnsi="Consolas" w:cs="Consolas"/>
-          <w:lang w:val="en-US"/>
-        </w:rPr>
-        <w:t>strcpy</w:t>
-      </w:r>
-      <w:proofErr w:type="spellEnd"/>
-      <w:r>
-        <w:rPr>
-          <w:rFonts w:ascii="Consolas" w:hAnsi="Consolas" w:cs="Consolas"/>
-          <w:lang w:val="en-US"/>
-        </w:rPr>
-        <w:t>(</w:t>
-      </w:r>
-      <w:proofErr w:type="spellStart"/>
-      <w:proofErr w:type="gramEnd"/>
-      <w:r>
-        <w:rPr>
-          <w:rFonts w:ascii="Consolas" w:hAnsi="Consolas" w:cs="Consolas"/>
-          <w:lang w:val="en-US"/>
-        </w:rPr>
-        <w:t>config.DeviceName</w:t>
-      </w:r>
-      <w:proofErr w:type="spellEnd"/>
-      <w:r>
-        <w:rPr>
-          <w:rFonts w:ascii="Consolas" w:hAnsi="Consolas" w:cs="Consolas"/>
-          <w:lang w:val="en-US"/>
-        </w:rPr>
-        <w:t xml:space="preserve">, </w:t>
-      </w:r>
-      <w:proofErr w:type="spellStart"/>
-      <w:r>
-        <w:rPr>
-          <w:rFonts w:ascii="Consolas" w:hAnsi="Consolas" w:cs="Consolas"/>
-          <w:lang w:val="en-US"/>
-        </w:rPr>
-        <w:t>argv</w:t>
-      </w:r>
-      <w:proofErr w:type="spellEnd"/>
-      <w:r>
-        <w:rPr>
-          <w:rFonts w:ascii="Consolas" w:hAnsi="Consolas" w:cs="Consolas"/>
-          <w:lang w:val="en-US"/>
-        </w:rPr>
-        <w:t>[</w:t>
-      </w:r>
-      <w:proofErr w:type="spellStart"/>
-      <w:r>
-        <w:rPr>
-          <w:rFonts w:ascii="Consolas" w:hAnsi="Consolas" w:cs="Consolas"/>
-          <w:lang w:val="en-US"/>
-        </w:rPr>
-        <w:t>optind</w:t>
-      </w:r>
-      <w:proofErr w:type="spellEnd"/>
-      <w:r>
-        <w:rPr>
-          <w:rFonts w:ascii="Consolas" w:hAnsi="Consolas" w:cs="Consolas"/>
-          <w:lang w:val="en-US"/>
-        </w:rPr>
-        <w:t>]);</w:t>
-      </w:r>
-    </w:p>
-    <w:p>
-      <w:pPr>
-        <w:pStyle w:val="nwcText10"/>
-        <w:rPr>
-          <w:rFonts w:ascii="Consolas" w:hAnsi="Consolas" w:cs="Consolas"/>
-          <w:lang w:val="en-US"/>
-        </w:rPr>
-      </w:pPr>
-      <w:r>
-        <w:rPr>
-          <w:rFonts w:ascii="Consolas" w:hAnsi="Consolas" w:cs="Consolas"/>
-          <w:lang w:val="en-US"/>
-        </w:rPr>
-        <w:t xml:space="preserve">    </w:t>
-      </w:r>
-    </w:p>
-    <w:p>
-      <w:pPr>
-        <w:pStyle w:val="nwcText10"/>
-        <w:rPr>
-          <w:rFonts w:ascii="Consolas" w:hAnsi="Consolas" w:cs="Consolas"/>
-        </w:rPr>
-      </w:pPr>
-      <w:r>
-        <w:rPr>
-          <w:rFonts w:ascii="Consolas" w:hAnsi="Consolas" w:cs="Consolas"/>
-          <w:lang w:val="en-US"/>
-        </w:rPr>
-        <w:t xml:space="preserve">    </w:t>
-      </w:r>
-      <w:proofErr w:type="spellStart"/>
-      <w:r>
-        <w:rPr>
-          <w:rFonts w:ascii="Consolas" w:hAnsi="Consolas" w:cs="Consolas"/>
-        </w:rPr>
-        <w:t>return</w:t>
-      </w:r>
-      <w:proofErr w:type="spellEnd"/>
-      <w:r>
-        <w:rPr>
-          <w:rFonts w:ascii="Consolas" w:hAnsi="Consolas" w:cs="Consolas"/>
-        </w:rPr>
-        <w:t xml:space="preserve"> 0;</w:t>
-      </w:r>
-    </w:p>
-    <w:p>
-      <w:pPr>
-        <w:pStyle w:val="nwcText10"/>
-        <w:rPr>
-          <w:rFonts w:ascii="Consolas" w:hAnsi="Consolas" w:cs="Consolas"/>
-        </w:rPr>
-      </w:pPr>
-      <w:r>
-        <w:rPr>
-          <w:rFonts w:ascii="Consolas" w:hAnsi="Consolas" w:cs="Consolas"/>
-        </w:rPr>
-        <w:t>}</w:t>
-      </w:r>
-    </w:p>
-    <w:p>
-      <w:pPr>
-        <w:pStyle w:val="nwcText10"/>
-      </w:pPr>
-      <w:r>
-        <w:t xml:space="preserve">            </w:t>
+          <w:lang w:val="ru-RU"/>
+        </w:rPr>
+        <w:t xml:space="preserve"> выполнением компьютерных программ. Пользователь может изменять внутренние переменные программ и вызывать функции независимо от обычного поведения программы. </w:t>
       </w:r>
     </w:p>
     <w:p>
@@ -17726,13 +19695,42 @@
         <w:rPr>
           <w:lang w:val="ru-RU"/>
         </w:rPr>
-        <w:t xml:space="preserve">    </w:t>
-      </w:r>
-      <w:r>
-        <w:rPr>
-          <w:lang w:val="ru-RU"/>
-        </w:rPr>
-        <w:t xml:space="preserve">Использование библиотеки </w:t>
+        <w:t>С</w:t>
+      </w:r>
+      <w:r>
+        <w:rPr>
+          <w:lang w:val="ru-RU"/>
+        </w:rPr>
+        <w:t xml:space="preserve"> версии 7.0 добавлена поддержка «обратимой отладки», позволяющей отмотать назад процесс выполнения, чтобы посмотреть, что произошло.</w:t>
+      </w:r>
+    </w:p>
+    <w:p>
+      <w:pPr>
+        <w:pStyle w:val="nwcText15"/>
+        <w:rPr>
+          <w:lang w:val="ru-RU"/>
+        </w:rPr>
+      </w:pPr>
+      <w:r>
+        <w:rPr>
+          <w:rStyle w:val="af5"/>
+          <w:rFonts w:asciiTheme="minorHAnsi" w:hAnsiTheme="minorHAnsi"/>
+        </w:rPr>
+        <w:commentReference w:id="10"/>
+      </w:r>
+    </w:p>
+    <w:p>
+      <w:pPr>
+        <w:pStyle w:val="nwcText15"/>
+        <w:rPr>
+          <w:lang w:val="ru-RU"/>
+        </w:rPr>
+      </w:pPr>
+      <w:r>
+        <w:rPr>
+          <w:lang w:val="ru-RU"/>
+        </w:rPr>
+        <w:t xml:space="preserve">При разработке библиотеки </w:t>
       </w:r>
       <w:proofErr w:type="spellStart"/>
       <w:r>
@@ -17743,1150 +19741,114 @@
         <w:rPr>
           <w:lang w:val="ru-RU"/>
         </w:rPr>
-        <w:t>, а в частности</w:t>
-      </w:r>
-      <w:r>
-        <w:rPr>
-          <w:lang w:val="ru-RU"/>
-        </w:rPr>
-        <w:t xml:space="preserve"> функции </w:t>
-      </w:r>
-      <w:proofErr w:type="spellStart"/>
-      <w:r>
-        <w:rPr>
-          <w:i/>
-        </w:rPr>
-        <w:t>tioInit</w:t>
-      </w:r>
-      <w:proofErr w:type="spellEnd"/>
-      <w:r>
-        <w:rPr>
-          <w:lang w:val="ru-RU"/>
-        </w:rPr>
-        <w:t xml:space="preserve"> позволяет сократить данный файл до вида:</w:t>
-      </w:r>
-    </w:p>
-    <w:p>
-      <w:pPr>
-        <w:pStyle w:val="nwcText10"/>
-        <w:rPr>
-          <w:rFonts w:ascii="Consolas" w:hAnsi="Consolas" w:cs="Consolas"/>
-        </w:rPr>
-      </w:pPr>
-      <w:r>
-        <w:rPr>
-          <w:rFonts w:ascii="Consolas" w:hAnsi="Consolas" w:cs="Consolas"/>
-        </w:rPr>
-        <w:t>#</w:t>
-      </w:r>
-      <w:proofErr w:type="spellStart"/>
-      <w:r>
-        <w:rPr>
-          <w:rFonts w:ascii="Consolas" w:hAnsi="Consolas" w:cs="Consolas"/>
-        </w:rPr>
-        <w:t>include</w:t>
-      </w:r>
-      <w:proofErr w:type="spellEnd"/>
-      <w:r>
-        <w:rPr>
-          <w:rFonts w:ascii="Consolas" w:hAnsi="Consolas" w:cs="Consolas"/>
-        </w:rPr>
-        <w:t xml:space="preserve"> &lt;</w:t>
-      </w:r>
-      <w:proofErr w:type="spellStart"/>
-      <w:r>
-        <w:rPr>
-          <w:rFonts w:ascii="Consolas" w:hAnsi="Consolas" w:cs="Consolas"/>
-        </w:rPr>
-        <w:t>errno.h</w:t>
-      </w:r>
-      <w:proofErr w:type="spellEnd"/>
-      <w:r>
-        <w:rPr>
-          <w:rFonts w:ascii="Consolas" w:hAnsi="Consolas" w:cs="Consolas"/>
-        </w:rPr>
-        <w:t>&gt;</w:t>
-      </w:r>
-    </w:p>
-    <w:p>
-      <w:pPr>
-        <w:pStyle w:val="nwcText10"/>
-        <w:rPr>
-          <w:rFonts w:ascii="Consolas" w:hAnsi="Consolas" w:cs="Consolas"/>
-        </w:rPr>
-      </w:pPr>
-      <w:r>
-        <w:rPr>
-          <w:rFonts w:ascii="Consolas" w:hAnsi="Consolas" w:cs="Consolas"/>
-        </w:rPr>
-        <w:t>#</w:t>
-      </w:r>
-      <w:proofErr w:type="spellStart"/>
-      <w:r>
-        <w:rPr>
-          <w:rFonts w:ascii="Consolas" w:hAnsi="Consolas" w:cs="Consolas"/>
-        </w:rPr>
-        <w:t>include</w:t>
-      </w:r>
-      <w:proofErr w:type="spellEnd"/>
-      <w:r>
-        <w:rPr>
-          <w:rFonts w:ascii="Consolas" w:hAnsi="Consolas" w:cs="Consolas"/>
-        </w:rPr>
-        <w:t xml:space="preserve"> &lt;</w:t>
-      </w:r>
-      <w:proofErr w:type="spellStart"/>
-      <w:r>
-        <w:rPr>
-          <w:rFonts w:ascii="Consolas" w:hAnsi="Consolas" w:cs="Consolas"/>
-        </w:rPr>
-        <w:t>stdlib.h</w:t>
-      </w:r>
-      <w:proofErr w:type="spellEnd"/>
-      <w:r>
-        <w:rPr>
-          <w:rFonts w:ascii="Consolas" w:hAnsi="Consolas" w:cs="Consolas"/>
-        </w:rPr>
-        <w:t>&gt;</w:t>
-      </w:r>
-    </w:p>
-    <w:p>
-      <w:pPr>
-        <w:pStyle w:val="nwcText10"/>
-        <w:rPr>
-          <w:rFonts w:ascii="Consolas" w:hAnsi="Consolas" w:cs="Consolas"/>
-        </w:rPr>
-      </w:pPr>
-      <w:r>
-        <w:rPr>
-          <w:rFonts w:ascii="Consolas" w:hAnsi="Consolas" w:cs="Consolas"/>
-        </w:rPr>
-        <w:t>#</w:t>
-      </w:r>
-      <w:proofErr w:type="spellStart"/>
-      <w:r>
-        <w:rPr>
-          <w:rFonts w:ascii="Consolas" w:hAnsi="Consolas" w:cs="Consolas"/>
-        </w:rPr>
-        <w:t>include</w:t>
-      </w:r>
-      <w:proofErr w:type="spellEnd"/>
-      <w:r>
-        <w:rPr>
-          <w:rFonts w:ascii="Consolas" w:hAnsi="Consolas" w:cs="Consolas"/>
-        </w:rPr>
-        <w:t xml:space="preserve"> &lt;</w:t>
-      </w:r>
-      <w:proofErr w:type="spellStart"/>
-      <w:r>
-        <w:rPr>
-          <w:rFonts w:ascii="Consolas" w:hAnsi="Consolas" w:cs="Consolas"/>
-        </w:rPr>
-        <w:t>string.h</w:t>
-      </w:r>
-      <w:proofErr w:type="spellEnd"/>
-      <w:r>
-        <w:rPr>
-          <w:rFonts w:ascii="Consolas" w:hAnsi="Consolas" w:cs="Consolas"/>
-        </w:rPr>
-        <w:t>&gt;</w:t>
-      </w:r>
-    </w:p>
-    <w:p>
-      <w:pPr>
-        <w:pStyle w:val="nwcText10"/>
-        <w:rPr>
-          <w:rFonts w:ascii="Consolas" w:hAnsi="Consolas" w:cs="Consolas"/>
-        </w:rPr>
-      </w:pPr>
-      <w:r>
-        <w:rPr>
-          <w:rFonts w:ascii="Consolas" w:hAnsi="Consolas" w:cs="Consolas"/>
-        </w:rPr>
-        <w:t>#</w:t>
-      </w:r>
-      <w:proofErr w:type="spellStart"/>
-      <w:r>
-        <w:rPr>
-          <w:rFonts w:ascii="Consolas" w:hAnsi="Consolas" w:cs="Consolas"/>
-        </w:rPr>
-        <w:t>include</w:t>
-      </w:r>
-      <w:proofErr w:type="spellEnd"/>
-      <w:r>
-        <w:rPr>
-          <w:rFonts w:ascii="Consolas" w:hAnsi="Consolas" w:cs="Consolas"/>
-        </w:rPr>
-        <w:t xml:space="preserve"> &lt;</w:t>
-      </w:r>
-      <w:proofErr w:type="spellStart"/>
-      <w:r>
-        <w:rPr>
-          <w:rFonts w:ascii="Consolas" w:hAnsi="Consolas" w:cs="Consolas"/>
-        </w:rPr>
-        <w:t>getopt.h</w:t>
-      </w:r>
-      <w:proofErr w:type="spellEnd"/>
-      <w:r>
-        <w:rPr>
-          <w:rFonts w:ascii="Consolas" w:hAnsi="Consolas" w:cs="Consolas"/>
-        </w:rPr>
-        <w:t>&gt;</w:t>
-      </w:r>
-    </w:p>
-    <w:p>
-      <w:pPr>
-        <w:pStyle w:val="nwcText10"/>
-        <w:rPr>
-          <w:rFonts w:ascii="Consolas" w:hAnsi="Consolas" w:cs="Consolas"/>
-        </w:rPr>
-      </w:pPr>
-      <w:r>
-        <w:rPr>
-          <w:rFonts w:ascii="Consolas" w:hAnsi="Consolas" w:cs="Consolas"/>
-        </w:rPr>
-        <w:t>#</w:t>
-      </w:r>
-      <w:proofErr w:type="spellStart"/>
-      <w:r>
-        <w:rPr>
-          <w:rFonts w:ascii="Consolas" w:hAnsi="Consolas" w:cs="Consolas"/>
-        </w:rPr>
-        <w:t>include</w:t>
-      </w:r>
-      <w:proofErr w:type="spellEnd"/>
-      <w:r>
-        <w:rPr>
-          <w:rFonts w:ascii="Consolas" w:hAnsi="Consolas" w:cs="Consolas"/>
-        </w:rPr>
-        <w:t xml:space="preserve"> &lt;</w:t>
-      </w:r>
-      <w:proofErr w:type="spellStart"/>
-      <w:r>
-        <w:rPr>
-          <w:rFonts w:ascii="Consolas" w:hAnsi="Consolas" w:cs="Consolas"/>
-        </w:rPr>
-        <w:t>unistd.h</w:t>
-      </w:r>
-      <w:proofErr w:type="spellEnd"/>
-      <w:r>
-        <w:rPr>
-          <w:rFonts w:ascii="Consolas" w:hAnsi="Consolas" w:cs="Consolas"/>
-        </w:rPr>
-        <w:t>&gt;</w:t>
-      </w:r>
-    </w:p>
-    <w:p>
-      <w:pPr>
-        <w:pStyle w:val="nwcText10"/>
-        <w:rPr>
-          <w:rFonts w:ascii="Consolas" w:hAnsi="Consolas" w:cs="Consolas"/>
-        </w:rPr>
-      </w:pPr>
-    </w:p>
-    <w:p>
-      <w:pPr>
-        <w:pStyle w:val="nwcText10"/>
-        <w:rPr>
-          <w:rFonts w:ascii="Consolas" w:hAnsi="Consolas" w:cs="Consolas"/>
-        </w:rPr>
-      </w:pPr>
-      <w:r>
-        <w:rPr>
-          <w:rFonts w:ascii="Consolas" w:hAnsi="Consolas" w:cs="Consolas"/>
-        </w:rPr>
-        <w:t>#</w:t>
-      </w:r>
-      <w:proofErr w:type="spellStart"/>
-      <w:r>
-        <w:rPr>
-          <w:rFonts w:ascii="Consolas" w:hAnsi="Consolas" w:cs="Consolas"/>
-        </w:rPr>
-        <w:t>include</w:t>
-      </w:r>
-      <w:proofErr w:type="spellEnd"/>
-      <w:r>
-        <w:rPr>
-          <w:rFonts w:ascii="Consolas" w:hAnsi="Consolas" w:cs="Consolas"/>
-        </w:rPr>
-        <w:t xml:space="preserve"> &lt;</w:t>
-      </w:r>
-      <w:proofErr w:type="spellStart"/>
-      <w:r>
-        <w:rPr>
-          <w:rFonts w:ascii="Consolas" w:hAnsi="Consolas" w:cs="Consolas"/>
-        </w:rPr>
-        <w:t>tio.h</w:t>
-      </w:r>
-      <w:proofErr w:type="spellEnd"/>
-      <w:r>
-        <w:rPr>
-          <w:rFonts w:ascii="Consolas" w:hAnsi="Consolas" w:cs="Consolas"/>
-        </w:rPr>
-        <w:t>&gt;</w:t>
-      </w:r>
-    </w:p>
-    <w:p>
-      <w:pPr>
-        <w:pStyle w:val="nwcText10"/>
-        <w:rPr>
-          <w:rFonts w:ascii="Consolas" w:hAnsi="Consolas" w:cs="Consolas"/>
-        </w:rPr>
-      </w:pPr>
-    </w:p>
-    <w:p>
-      <w:pPr>
-        <w:pStyle w:val="nwcText10"/>
-        <w:rPr>
-          <w:rFonts w:ascii="Consolas" w:hAnsi="Consolas" w:cs="Consolas"/>
-        </w:rPr>
-      </w:pPr>
-      <w:r>
-        <w:rPr>
-          <w:rFonts w:ascii="Consolas" w:hAnsi="Consolas" w:cs="Consolas"/>
-        </w:rPr>
-        <w:lastRenderedPageBreak/>
-        <w:t>#</w:t>
-      </w:r>
-      <w:proofErr w:type="spellStart"/>
-      <w:r>
-        <w:rPr>
-          <w:rFonts w:ascii="Consolas" w:hAnsi="Consolas" w:cs="Consolas"/>
-        </w:rPr>
-        <w:t>include</w:t>
-      </w:r>
-      <w:proofErr w:type="spellEnd"/>
-      <w:r>
-        <w:rPr>
-          <w:rFonts w:ascii="Consolas" w:hAnsi="Consolas" w:cs="Consolas"/>
-        </w:rPr>
-        <w:t xml:space="preserve"> "</w:t>
-      </w:r>
-      <w:proofErr w:type="spellStart"/>
-      <w:r>
-        <w:rPr>
-          <w:rFonts w:ascii="Consolas" w:hAnsi="Consolas" w:cs="Consolas"/>
-        </w:rPr>
-        <w:t>config.h</w:t>
-      </w:r>
-      <w:proofErr w:type="spellEnd"/>
-      <w:r>
-        <w:rPr>
-          <w:rFonts w:ascii="Consolas" w:hAnsi="Consolas" w:cs="Consolas"/>
-        </w:rPr>
-        <w:t>"</w:t>
-      </w:r>
-    </w:p>
-    <w:p>
-      <w:pPr>
-        <w:pStyle w:val="nwcText10"/>
-        <w:rPr>
-          <w:rFonts w:ascii="Consolas" w:hAnsi="Consolas" w:cs="Consolas"/>
-          <w:lang w:val="en-US"/>
-        </w:rPr>
-      </w:pPr>
-    </w:p>
-    <w:p>
-      <w:pPr>
-        <w:pStyle w:val="nwcText10"/>
-        <w:rPr>
-          <w:rFonts w:ascii="Consolas" w:hAnsi="Consolas" w:cs="Consolas"/>
-        </w:rPr>
-      </w:pPr>
-      <w:proofErr w:type="spellStart"/>
-      <w:proofErr w:type="gramStart"/>
-      <w:r>
-        <w:rPr>
-          <w:rFonts w:ascii="Consolas" w:hAnsi="Consolas" w:cs="Consolas"/>
-        </w:rPr>
-        <w:t>Configuration</w:t>
-      </w:r>
-      <w:proofErr w:type="spellEnd"/>
-      <w:r>
-        <w:rPr>
-          <w:rFonts w:ascii="Consolas" w:hAnsi="Consolas" w:cs="Consolas"/>
-        </w:rPr>
-        <w:t xml:space="preserve"> </w:t>
-      </w:r>
-      <w:proofErr w:type="spellStart"/>
-      <w:r>
-        <w:rPr>
-          <w:rFonts w:ascii="Consolas" w:hAnsi="Consolas" w:cs="Consolas"/>
-        </w:rPr>
-        <w:t>config</w:t>
-      </w:r>
-      <w:proofErr w:type="spellEnd"/>
-      <w:r>
-        <w:rPr>
-          <w:rFonts w:ascii="Consolas" w:hAnsi="Consolas" w:cs="Consolas"/>
-        </w:rPr>
-        <w:t xml:space="preserve"> = {</w:t>
-      </w:r>
-      <w:proofErr w:type="gramEnd"/>
-    </w:p>
-    <w:p>
-      <w:pPr>
-        <w:pStyle w:val="nwcText10"/>
-        <w:rPr>
-          <w:rFonts w:ascii="Consolas" w:hAnsi="Consolas" w:cs="Consolas"/>
-        </w:rPr>
-      </w:pPr>
-      <w:r>
-        <w:rPr>
-          <w:rFonts w:ascii="Consolas" w:hAnsi="Consolas" w:cs="Consolas"/>
-        </w:rPr>
-        <w:t xml:space="preserve">    -1,         //</w:t>
-      </w:r>
-      <w:proofErr w:type="spellStart"/>
-      <w:r>
-        <w:rPr>
-          <w:rFonts w:ascii="Consolas" w:hAnsi="Consolas" w:cs="Consolas"/>
-        </w:rPr>
-        <w:t>device</w:t>
-      </w:r>
-      <w:proofErr w:type="spellEnd"/>
-      <w:r>
-        <w:rPr>
-          <w:rFonts w:ascii="Consolas" w:hAnsi="Consolas" w:cs="Consolas"/>
-        </w:rPr>
-        <w:t xml:space="preserve"> </w:t>
-      </w:r>
-      <w:proofErr w:type="spellStart"/>
-      <w:r>
-        <w:rPr>
-          <w:rFonts w:ascii="Consolas" w:hAnsi="Consolas" w:cs="Consolas"/>
-        </w:rPr>
-        <w:t>fd</w:t>
-      </w:r>
-      <w:proofErr w:type="spellEnd"/>
-    </w:p>
-    <w:p>
-      <w:pPr>
-        <w:pStyle w:val="nwcText10"/>
-        <w:rPr>
-          <w:rFonts w:ascii="Consolas" w:hAnsi="Consolas" w:cs="Consolas"/>
-        </w:rPr>
-      </w:pPr>
-      <w:r>
-        <w:rPr>
-          <w:rFonts w:ascii="Consolas" w:hAnsi="Consolas" w:cs="Consolas"/>
-        </w:rPr>
-        <w:t xml:space="preserve">    1000,       //</w:t>
-      </w:r>
-      <w:proofErr w:type="spellStart"/>
-      <w:r>
-        <w:rPr>
-          <w:rFonts w:ascii="Consolas" w:hAnsi="Consolas" w:cs="Consolas"/>
-        </w:rPr>
-        <w:t>minimu</w:t>
-      </w:r>
-      <w:proofErr w:type="spellEnd"/>
-      <w:r>
-        <w:rPr>
-          <w:rFonts w:ascii="Consolas" w:hAnsi="Consolas" w:cs="Consolas"/>
-        </w:rPr>
-        <w:t xml:space="preserve"> </w:t>
-      </w:r>
-      <w:proofErr w:type="spellStart"/>
-      <w:r>
-        <w:rPr>
-          <w:rFonts w:ascii="Consolas" w:hAnsi="Consolas" w:cs="Consolas"/>
-        </w:rPr>
-        <w:t>m</w:t>
-      </w:r>
-      <w:proofErr w:type="spellEnd"/>
-      <w:r>
-        <w:rPr>
-          <w:rFonts w:ascii="Consolas" w:hAnsi="Consolas" w:cs="Consolas"/>
-        </w:rPr>
-        <w:t xml:space="preserve"> </w:t>
-      </w:r>
-      <w:proofErr w:type="spellStart"/>
-      <w:r>
-        <w:rPr>
-          <w:rFonts w:ascii="Consolas" w:hAnsi="Consolas" w:cs="Consolas"/>
-        </w:rPr>
-        <w:t>transfered</w:t>
-      </w:r>
-      <w:proofErr w:type="spellEnd"/>
-      <w:r>
-        <w:rPr>
-          <w:rFonts w:ascii="Consolas" w:hAnsi="Consolas" w:cs="Consolas"/>
-        </w:rPr>
-        <w:t xml:space="preserve"> </w:t>
-      </w:r>
-      <w:proofErr w:type="spellStart"/>
-      <w:r>
-        <w:rPr>
-          <w:rFonts w:ascii="Consolas" w:hAnsi="Consolas" w:cs="Consolas"/>
-        </w:rPr>
-        <w:t>data</w:t>
-      </w:r>
-      <w:proofErr w:type="spellEnd"/>
-      <w:r>
-        <w:rPr>
-          <w:rFonts w:ascii="Consolas" w:hAnsi="Consolas" w:cs="Consolas"/>
-        </w:rPr>
-        <w:t xml:space="preserve"> </w:t>
-      </w:r>
-      <w:proofErr w:type="spellStart"/>
-      <w:r>
-        <w:rPr>
-          <w:rFonts w:ascii="Consolas" w:hAnsi="Consolas" w:cs="Consolas"/>
-        </w:rPr>
-        <w:t>count</w:t>
-      </w:r>
-      <w:proofErr w:type="spellEnd"/>
-      <w:r>
-        <w:rPr>
-          <w:rFonts w:ascii="Consolas" w:hAnsi="Consolas" w:cs="Consolas"/>
-        </w:rPr>
-        <w:t xml:space="preserve"> </w:t>
-      </w:r>
-    </w:p>
-    <w:p>
-      <w:pPr>
-        <w:pStyle w:val="nwcText10"/>
-        <w:rPr>
-          <w:rFonts w:ascii="Consolas" w:hAnsi="Consolas" w:cs="Consolas"/>
-        </w:rPr>
-      </w:pPr>
-      <w:r>
-        <w:rPr>
-          <w:rFonts w:ascii="Consolas" w:hAnsi="Consolas" w:cs="Consolas"/>
-        </w:rPr>
-        <w:t xml:space="preserve">    1           //</w:t>
-      </w:r>
-      <w:proofErr w:type="spellStart"/>
-      <w:r>
-        <w:rPr>
-          <w:rFonts w:ascii="Consolas" w:hAnsi="Consolas" w:cs="Consolas"/>
-        </w:rPr>
-        <w:t>work</w:t>
-      </w:r>
-      <w:proofErr w:type="spellEnd"/>
-      <w:r>
-        <w:rPr>
-          <w:rFonts w:ascii="Consolas" w:hAnsi="Consolas" w:cs="Consolas"/>
-        </w:rPr>
-        <w:t xml:space="preserve"> </w:t>
-      </w:r>
-      <w:proofErr w:type="spellStart"/>
-      <w:r>
-        <w:rPr>
-          <w:rFonts w:ascii="Consolas" w:hAnsi="Consolas" w:cs="Consolas"/>
-        </w:rPr>
-        <w:t>mode</w:t>
-      </w:r>
-      <w:proofErr w:type="spellEnd"/>
-    </w:p>
-    <w:p>
-      <w:pPr>
-        <w:pStyle w:val="nwcText10"/>
-        <w:rPr>
-          <w:rFonts w:ascii="Consolas" w:hAnsi="Consolas" w:cs="Consolas"/>
-        </w:rPr>
-      </w:pPr>
-      <w:r>
-        <w:rPr>
-          <w:rFonts w:ascii="Consolas" w:hAnsi="Consolas" w:cs="Consolas"/>
-        </w:rPr>
-        <w:t>};</w:t>
-      </w:r>
-    </w:p>
-    <w:p>
-      <w:pPr>
-        <w:pStyle w:val="nwcText10"/>
-        <w:rPr>
-          <w:rFonts w:ascii="Consolas" w:hAnsi="Consolas" w:cs="Consolas"/>
-        </w:rPr>
-      </w:pPr>
-      <w:proofErr w:type="spellStart"/>
-      <w:r>
-        <w:rPr>
-          <w:rFonts w:ascii="Consolas" w:hAnsi="Consolas" w:cs="Consolas"/>
-        </w:rPr>
-        <w:t>static</w:t>
-      </w:r>
-      <w:proofErr w:type="spellEnd"/>
-      <w:r>
-        <w:rPr>
-          <w:rFonts w:ascii="Consolas" w:hAnsi="Consolas" w:cs="Consolas"/>
-        </w:rPr>
-        <w:t xml:space="preserve"> </w:t>
-      </w:r>
-      <w:proofErr w:type="spellStart"/>
-      <w:r>
-        <w:rPr>
-          <w:rFonts w:ascii="Consolas" w:hAnsi="Consolas" w:cs="Consolas"/>
-        </w:rPr>
-        <w:t>int</w:t>
-      </w:r>
-      <w:proofErr w:type="spellEnd"/>
-    </w:p>
-    <w:p>
-      <w:pPr>
-        <w:pStyle w:val="nwcText10"/>
-        <w:rPr>
-          <w:rFonts w:ascii="Consolas" w:hAnsi="Consolas" w:cs="Consolas"/>
-        </w:rPr>
-      </w:pPr>
-      <w:proofErr w:type="spellStart"/>
-      <w:r>
-        <w:rPr>
-          <w:rFonts w:ascii="Consolas" w:hAnsi="Consolas" w:cs="Consolas"/>
-        </w:rPr>
-        <w:t>calculate_configuration</w:t>
-      </w:r>
-      <w:proofErr w:type="spellEnd"/>
-      <w:r>
-        <w:rPr>
-          <w:rFonts w:ascii="Consolas" w:hAnsi="Consolas" w:cs="Consolas"/>
-        </w:rPr>
-        <w:t>(</w:t>
-      </w:r>
-      <w:proofErr w:type="spellStart"/>
-      <w:r>
-        <w:rPr>
-          <w:rFonts w:ascii="Consolas" w:hAnsi="Consolas" w:cs="Consolas"/>
-        </w:rPr>
-        <w:t>Configuration</w:t>
-      </w:r>
-      <w:proofErr w:type="spellEnd"/>
-      <w:r>
-        <w:rPr>
-          <w:rFonts w:ascii="Consolas" w:hAnsi="Consolas" w:cs="Consolas"/>
-        </w:rPr>
-        <w:t xml:space="preserve"> *</w:t>
-      </w:r>
-      <w:proofErr w:type="spellStart"/>
-      <w:r>
-        <w:rPr>
-          <w:rFonts w:ascii="Consolas" w:hAnsi="Consolas" w:cs="Consolas"/>
-        </w:rPr>
-        <w:t>cfg</w:t>
-      </w:r>
-      <w:proofErr w:type="spellEnd"/>
-      <w:r>
-        <w:rPr>
-          <w:rFonts w:ascii="Consolas" w:hAnsi="Consolas" w:cs="Consolas"/>
-        </w:rPr>
-        <w:t>)</w:t>
-      </w:r>
-    </w:p>
-    <w:p>
-      <w:pPr>
-        <w:pStyle w:val="nwcText10"/>
-        <w:rPr>
-          <w:rFonts w:ascii="Consolas" w:hAnsi="Consolas" w:cs="Consolas"/>
-        </w:rPr>
-      </w:pPr>
-      <w:r>
-        <w:rPr>
-          <w:rFonts w:ascii="Consolas" w:hAnsi="Consolas" w:cs="Consolas"/>
-        </w:rPr>
-        <w:t>{</w:t>
-      </w:r>
-    </w:p>
-    <w:p>
-      <w:pPr>
-        <w:pStyle w:val="nwcText10"/>
-        <w:rPr>
-          <w:rFonts w:ascii="Consolas" w:hAnsi="Consolas" w:cs="Consolas"/>
-        </w:rPr>
-      </w:pPr>
-      <w:r>
-        <w:rPr>
-          <w:rFonts w:ascii="Consolas" w:hAnsi="Consolas" w:cs="Consolas"/>
-        </w:rPr>
-        <w:t xml:space="preserve">    </w:t>
-      </w:r>
-      <w:proofErr w:type="spellStart"/>
-      <w:r>
-        <w:rPr>
-          <w:rFonts w:ascii="Consolas" w:hAnsi="Consolas" w:cs="Consolas"/>
-        </w:rPr>
-        <w:t>if</w:t>
-      </w:r>
-      <w:proofErr w:type="spellEnd"/>
-      <w:r>
-        <w:rPr>
-          <w:rFonts w:ascii="Consolas" w:hAnsi="Consolas" w:cs="Consolas"/>
-        </w:rPr>
-        <w:t xml:space="preserve"> (!</w:t>
-      </w:r>
-      <w:proofErr w:type="spellStart"/>
-      <w:r>
-        <w:rPr>
-          <w:rFonts w:ascii="Consolas" w:hAnsi="Consolas" w:cs="Consolas"/>
-        </w:rPr>
-        <w:t>cfg</w:t>
-      </w:r>
-      <w:proofErr w:type="spellEnd"/>
-      <w:r>
-        <w:rPr>
-          <w:rFonts w:ascii="Consolas" w:hAnsi="Consolas" w:cs="Consolas"/>
-        </w:rPr>
-        <w:t>)</w:t>
-      </w:r>
-    </w:p>
-    <w:p>
-      <w:pPr>
-        <w:pStyle w:val="nwcText10"/>
-        <w:rPr>
-          <w:rFonts w:ascii="Consolas" w:hAnsi="Consolas" w:cs="Consolas"/>
-        </w:rPr>
-      </w:pPr>
-      <w:r>
-        <w:rPr>
-          <w:rFonts w:ascii="Consolas" w:hAnsi="Consolas" w:cs="Consolas"/>
-        </w:rPr>
-        <w:t xml:space="preserve">        </w:t>
-      </w:r>
-      <w:proofErr w:type="spellStart"/>
-      <w:r>
-        <w:rPr>
-          <w:rFonts w:ascii="Consolas" w:hAnsi="Consolas" w:cs="Consolas"/>
-        </w:rPr>
-        <w:t>return</w:t>
-      </w:r>
-      <w:proofErr w:type="spellEnd"/>
-      <w:r>
-        <w:rPr>
-          <w:rFonts w:ascii="Consolas" w:hAnsi="Consolas" w:cs="Consolas"/>
-        </w:rPr>
-        <w:t xml:space="preserve"> EINVAL;</w:t>
-      </w:r>
-    </w:p>
-    <w:p>
-      <w:pPr>
-        <w:pStyle w:val="nwcText10"/>
-        <w:rPr>
-          <w:rFonts w:ascii="Consolas" w:hAnsi="Consolas" w:cs="Consolas"/>
-        </w:rPr>
-      </w:pPr>
-      <w:r>
-        <w:rPr>
-          <w:rFonts w:ascii="Consolas" w:hAnsi="Consolas" w:cs="Consolas"/>
-        </w:rPr>
-        <w:t xml:space="preserve">    </w:t>
-      </w:r>
-    </w:p>
-    <w:p>
-      <w:pPr>
-        <w:pStyle w:val="nwcText10"/>
-        <w:rPr>
-          <w:rFonts w:ascii="Consolas" w:hAnsi="Consolas" w:cs="Consolas"/>
-        </w:rPr>
-      </w:pPr>
-      <w:r>
-        <w:rPr>
-          <w:rFonts w:ascii="Consolas" w:hAnsi="Consolas" w:cs="Consolas"/>
-        </w:rPr>
-        <w:t xml:space="preserve">    </w:t>
-      </w:r>
-      <w:proofErr w:type="spellStart"/>
-      <w:r>
-        <w:rPr>
-          <w:rFonts w:ascii="Consolas" w:hAnsi="Consolas" w:cs="Consolas"/>
-        </w:rPr>
-        <w:t>if</w:t>
-      </w:r>
-      <w:proofErr w:type="spellEnd"/>
-      <w:proofErr w:type="gramStart"/>
-      <w:r>
-        <w:rPr>
-          <w:rFonts w:ascii="Consolas" w:hAnsi="Consolas" w:cs="Consolas"/>
-        </w:rPr>
-        <w:t xml:space="preserve">( </w:t>
-      </w:r>
-      <w:proofErr w:type="spellStart"/>
-      <w:proofErr w:type="gramEnd"/>
-      <w:r>
-        <w:rPr>
-          <w:rFonts w:ascii="Consolas" w:hAnsi="Consolas" w:cs="Consolas"/>
-        </w:rPr>
-        <w:t>tioGetDefL</w:t>
-      </w:r>
-      <w:proofErr w:type="spellEnd"/>
-      <w:r>
-        <w:rPr>
-          <w:rFonts w:ascii="Consolas" w:hAnsi="Consolas" w:cs="Consolas"/>
-        </w:rPr>
-        <w:t>( "DURATION", 0 ) )</w:t>
-      </w:r>
-    </w:p>
-    <w:p>
-      <w:pPr>
-        <w:pStyle w:val="nwcText10"/>
-        <w:rPr>
-          <w:rFonts w:ascii="Consolas" w:hAnsi="Consolas" w:cs="Consolas"/>
-          <w:lang w:val="en-US"/>
-        </w:rPr>
-      </w:pPr>
-      <w:r>
-        <w:rPr>
-          <w:rFonts w:ascii="Consolas" w:hAnsi="Consolas" w:cs="Consolas"/>
-          <w:lang w:val="en-US"/>
-        </w:rPr>
-        <w:t xml:space="preserve">        </w:t>
-      </w:r>
-      <w:proofErr w:type="spellStart"/>
-      <w:proofErr w:type="gramStart"/>
-      <w:r>
-        <w:rPr>
-          <w:rFonts w:ascii="Consolas" w:hAnsi="Consolas" w:cs="Consolas"/>
-          <w:lang w:val="en-US"/>
-        </w:rPr>
-        <w:t>cfg</w:t>
-      </w:r>
-      <w:proofErr w:type="spellEnd"/>
-      <w:proofErr w:type="gramEnd"/>
-      <w:r>
-        <w:rPr>
-          <w:rFonts w:ascii="Consolas" w:hAnsi="Consolas" w:cs="Consolas"/>
-          <w:lang w:val="en-US"/>
-        </w:rPr>
-        <w:t>-&gt;</w:t>
-      </w:r>
-      <w:proofErr w:type="spellStart"/>
-      <w:r>
-        <w:rPr>
-          <w:rFonts w:ascii="Consolas" w:hAnsi="Consolas" w:cs="Consolas"/>
-          <w:lang w:val="en-US"/>
-        </w:rPr>
-        <w:t>sendPacksLength</w:t>
-      </w:r>
-      <w:proofErr w:type="spellEnd"/>
-      <w:r>
-        <w:rPr>
-          <w:rFonts w:ascii="Consolas" w:hAnsi="Consolas" w:cs="Consolas"/>
-          <w:lang w:val="en-US"/>
-        </w:rPr>
-        <w:t xml:space="preserve"> = ( </w:t>
-      </w:r>
-      <w:proofErr w:type="spellStart"/>
-      <w:r>
-        <w:rPr>
-          <w:rFonts w:ascii="Consolas" w:hAnsi="Consolas" w:cs="Consolas"/>
-          <w:lang w:val="en-US"/>
-        </w:rPr>
-        <w:t>tioGetL</w:t>
-      </w:r>
-      <w:proofErr w:type="spellEnd"/>
-      <w:r>
-        <w:rPr>
-          <w:rFonts w:ascii="Consolas" w:hAnsi="Consolas" w:cs="Consolas"/>
-          <w:lang w:val="en-US"/>
-        </w:rPr>
-        <w:t xml:space="preserve">( "DURATION" ), </w:t>
-      </w:r>
-      <w:r>
-        <w:rPr>
-          <w:rFonts w:ascii="Consolas" w:hAnsi="Consolas" w:cs="Consolas"/>
-          <w:lang w:val="en-US"/>
-        </w:rPr>
-        <w:t xml:space="preserve"> </w:t>
-      </w:r>
-      <w:proofErr w:type="spellStart"/>
-      <w:r>
-        <w:rPr>
-          <w:rFonts w:ascii="Consolas" w:hAnsi="Consolas" w:cs="Consolas"/>
-          <w:lang w:val="en-US"/>
-        </w:rPr>
-        <w:t>tioGetDefL</w:t>
-      </w:r>
-      <w:proofErr w:type="spellEnd"/>
-      <w:r>
-        <w:rPr>
-          <w:rFonts w:ascii="Consolas" w:hAnsi="Consolas" w:cs="Consolas"/>
-          <w:lang w:val="en-US"/>
-        </w:rPr>
-        <w:t>( "PORTSPEED", 115200 ) / 8);</w:t>
-      </w:r>
-    </w:p>
-    <w:p>
-      <w:pPr>
-        <w:pStyle w:val="nwcText10"/>
-        <w:rPr>
-          <w:rFonts w:ascii="Consolas" w:hAnsi="Consolas" w:cs="Consolas"/>
-        </w:rPr>
-      </w:pPr>
-      <w:r>
-        <w:rPr>
-          <w:rFonts w:ascii="Consolas" w:hAnsi="Consolas" w:cs="Consolas"/>
-          <w:lang w:val="en-US"/>
-        </w:rPr>
-        <w:t xml:space="preserve">    </w:t>
-      </w:r>
-      <w:proofErr w:type="spellStart"/>
-      <w:r>
-        <w:rPr>
-          <w:rFonts w:ascii="Consolas" w:hAnsi="Consolas" w:cs="Consolas"/>
-        </w:rPr>
-        <w:t>return</w:t>
-      </w:r>
-      <w:proofErr w:type="spellEnd"/>
-      <w:r>
-        <w:rPr>
-          <w:rFonts w:ascii="Consolas" w:hAnsi="Consolas" w:cs="Consolas"/>
-        </w:rPr>
-        <w:t xml:space="preserve"> 0;</w:t>
-      </w:r>
-    </w:p>
-    <w:p>
-      <w:pPr>
-        <w:pStyle w:val="nwcText10"/>
-        <w:rPr>
-          <w:rFonts w:ascii="Consolas" w:hAnsi="Consolas" w:cs="Consolas"/>
-        </w:rPr>
-      </w:pPr>
-      <w:r>
-        <w:rPr>
-          <w:rFonts w:ascii="Consolas" w:hAnsi="Consolas" w:cs="Consolas"/>
-        </w:rPr>
-        <w:t>}</w:t>
-      </w:r>
-    </w:p>
-    <w:p>
-      <w:pPr>
-        <w:pStyle w:val="nwcText10"/>
-        <w:rPr>
-          <w:rFonts w:ascii="Consolas" w:hAnsi="Consolas" w:cs="Consolas"/>
-        </w:rPr>
-      </w:pPr>
-      <w:proofErr w:type="spellStart"/>
-      <w:r>
-        <w:rPr>
-          <w:rFonts w:ascii="Consolas" w:hAnsi="Consolas" w:cs="Consolas"/>
-        </w:rPr>
-        <w:t>int</w:t>
-      </w:r>
-      <w:proofErr w:type="spellEnd"/>
-    </w:p>
-    <w:p>
-      <w:pPr>
-        <w:pStyle w:val="nwcText10"/>
-        <w:rPr>
-          <w:rFonts w:ascii="Consolas" w:hAnsi="Consolas" w:cs="Consolas"/>
-        </w:rPr>
-      </w:pPr>
-      <w:proofErr w:type="spellStart"/>
-      <w:r>
-        <w:rPr>
-          <w:rFonts w:ascii="Consolas" w:hAnsi="Consolas" w:cs="Consolas"/>
-        </w:rPr>
-        <w:t>write_configuration</w:t>
-      </w:r>
-      <w:proofErr w:type="spellEnd"/>
-      <w:r>
-        <w:rPr>
-          <w:rFonts w:ascii="Consolas" w:hAnsi="Consolas" w:cs="Consolas"/>
-        </w:rPr>
-        <w:t>(</w:t>
-      </w:r>
-      <w:proofErr w:type="spellStart"/>
-      <w:r>
-        <w:rPr>
-          <w:rFonts w:ascii="Consolas" w:hAnsi="Consolas" w:cs="Consolas"/>
-        </w:rPr>
-        <w:t>Configuration</w:t>
-      </w:r>
-      <w:proofErr w:type="spellEnd"/>
-      <w:r>
-        <w:rPr>
-          <w:rFonts w:ascii="Consolas" w:hAnsi="Consolas" w:cs="Consolas"/>
-        </w:rPr>
-        <w:t xml:space="preserve"> *</w:t>
-      </w:r>
-      <w:proofErr w:type="spellStart"/>
-      <w:r>
-        <w:rPr>
-          <w:rFonts w:ascii="Consolas" w:hAnsi="Consolas" w:cs="Consolas"/>
-        </w:rPr>
-        <w:t>cfg</w:t>
-      </w:r>
-      <w:proofErr w:type="spellEnd"/>
-      <w:proofErr w:type="gramStart"/>
-      <w:r>
-        <w:rPr>
-          <w:rFonts w:ascii="Consolas" w:hAnsi="Consolas" w:cs="Consolas"/>
-        </w:rPr>
-        <w:t xml:space="preserve"> )</w:t>
-      </w:r>
-      <w:proofErr w:type="gramEnd"/>
-    </w:p>
-    <w:p>
-      <w:pPr>
-        <w:pStyle w:val="nwcText10"/>
-        <w:rPr>
-          <w:rFonts w:ascii="Consolas" w:hAnsi="Consolas" w:cs="Consolas"/>
-        </w:rPr>
-      </w:pPr>
-      <w:r>
-        <w:rPr>
-          <w:rFonts w:ascii="Consolas" w:hAnsi="Consolas" w:cs="Consolas"/>
-        </w:rPr>
-        <w:t>{</w:t>
-      </w:r>
-    </w:p>
-    <w:p>
-      <w:pPr>
-        <w:pStyle w:val="nwcText10"/>
-        <w:rPr>
-          <w:rFonts w:ascii="Consolas" w:hAnsi="Consolas" w:cs="Consolas"/>
-        </w:rPr>
-      </w:pPr>
-      <w:r>
-        <w:rPr>
-          <w:rFonts w:ascii="Consolas" w:hAnsi="Consolas" w:cs="Consolas"/>
-        </w:rPr>
-        <w:t xml:space="preserve">    </w:t>
-      </w:r>
-      <w:proofErr w:type="spellStart"/>
-      <w:r>
-        <w:rPr>
-          <w:rFonts w:ascii="Consolas" w:hAnsi="Consolas" w:cs="Consolas"/>
-        </w:rPr>
-        <w:t>cfg</w:t>
-      </w:r>
-      <w:proofErr w:type="spellEnd"/>
-      <w:r>
-        <w:rPr>
-          <w:rFonts w:ascii="Consolas" w:hAnsi="Consolas" w:cs="Consolas"/>
-        </w:rPr>
-        <w:t>-&gt;</w:t>
-      </w:r>
-      <w:proofErr w:type="spellStart"/>
-      <w:r>
-        <w:rPr>
-          <w:rFonts w:ascii="Consolas" w:hAnsi="Consolas" w:cs="Consolas"/>
-        </w:rPr>
-        <w:t>sendPacksLength</w:t>
-      </w:r>
-      <w:proofErr w:type="spellEnd"/>
-      <w:r>
-        <w:rPr>
-          <w:rFonts w:ascii="Consolas" w:hAnsi="Consolas" w:cs="Consolas"/>
-        </w:rPr>
-        <w:t xml:space="preserve"> = </w:t>
-      </w:r>
-      <w:proofErr w:type="spellStart"/>
-      <w:r>
-        <w:rPr>
-          <w:rFonts w:ascii="Consolas" w:hAnsi="Consolas" w:cs="Consolas"/>
-        </w:rPr>
-        <w:t>tioGetDefL</w:t>
-      </w:r>
-      <w:proofErr w:type="spellEnd"/>
-      <w:proofErr w:type="gramStart"/>
-      <w:r>
-        <w:rPr>
-          <w:rFonts w:ascii="Consolas" w:hAnsi="Consolas" w:cs="Consolas"/>
-        </w:rPr>
-        <w:t xml:space="preserve">( </w:t>
-      </w:r>
-      <w:proofErr w:type="gramEnd"/>
-      <w:r>
-        <w:rPr>
-          <w:rFonts w:ascii="Consolas" w:hAnsi="Consolas" w:cs="Consolas"/>
-        </w:rPr>
-        <w:t>"SENDPACKSLENGTH", 1000 );</w:t>
-      </w:r>
-    </w:p>
-    <w:p>
-      <w:pPr>
-        <w:pStyle w:val="nwcText10"/>
-        <w:rPr>
-          <w:rFonts w:ascii="Consolas" w:hAnsi="Consolas" w:cs="Consolas"/>
-        </w:rPr>
-      </w:pPr>
-      <w:r>
-        <w:rPr>
-          <w:rFonts w:ascii="Consolas" w:hAnsi="Consolas" w:cs="Consolas"/>
-        </w:rPr>
-        <w:t xml:space="preserve">    </w:t>
-      </w:r>
-      <w:proofErr w:type="spellStart"/>
-      <w:r>
-        <w:rPr>
-          <w:rFonts w:ascii="Consolas" w:hAnsi="Consolas" w:cs="Consolas"/>
-        </w:rPr>
-        <w:t>calculate_configuration</w:t>
-      </w:r>
-      <w:proofErr w:type="spellEnd"/>
-      <w:r>
-        <w:rPr>
-          <w:rFonts w:ascii="Consolas" w:hAnsi="Consolas" w:cs="Consolas"/>
-        </w:rPr>
-        <w:t>(</w:t>
-      </w:r>
-      <w:proofErr w:type="spellStart"/>
-      <w:r>
-        <w:rPr>
-          <w:rFonts w:ascii="Consolas" w:hAnsi="Consolas" w:cs="Consolas"/>
-        </w:rPr>
-        <w:t>cfg</w:t>
-      </w:r>
-      <w:proofErr w:type="spellEnd"/>
-      <w:r>
-        <w:rPr>
-          <w:rFonts w:ascii="Consolas" w:hAnsi="Consolas" w:cs="Consolas"/>
-        </w:rPr>
-        <w:t>);</w:t>
-      </w:r>
-    </w:p>
-    <w:p>
-      <w:pPr>
-        <w:pStyle w:val="nwcText10"/>
-        <w:rPr>
-          <w:rFonts w:ascii="Consolas" w:hAnsi="Consolas" w:cs="Consolas"/>
-        </w:rPr>
-      </w:pPr>
-      <w:r>
-        <w:rPr>
-          <w:rFonts w:ascii="Consolas" w:hAnsi="Consolas" w:cs="Consolas"/>
-        </w:rPr>
-        <w:t xml:space="preserve">    </w:t>
-      </w:r>
-      <w:proofErr w:type="spellStart"/>
-      <w:r>
-        <w:rPr>
-          <w:rFonts w:ascii="Consolas" w:hAnsi="Consolas" w:cs="Consolas"/>
-        </w:rPr>
-        <w:t>return</w:t>
-      </w:r>
-      <w:proofErr w:type="spellEnd"/>
-      <w:r>
-        <w:rPr>
-          <w:rFonts w:ascii="Consolas" w:hAnsi="Consolas" w:cs="Consolas"/>
-        </w:rPr>
-        <w:t xml:space="preserve"> 0;</w:t>
-      </w:r>
-    </w:p>
-    <w:p>
-      <w:pPr>
-        <w:pStyle w:val="nwcText10"/>
-      </w:pPr>
-      <w:r>
-        <w:rPr>
-          <w:rFonts w:ascii="Consolas" w:hAnsi="Consolas" w:cs="Consolas"/>
-        </w:rPr>
-        <w:t>}</w:t>
-      </w:r>
-      <w:r>
-        <w:t xml:space="preserve"> </w:t>
-      </w:r>
-      <w:r>
-        <w:t xml:space="preserve">            </w:t>
+        <w:t xml:space="preserve"> после добавления новой функции</w:t>
+      </w:r>
+      <w:r>
+        <w:rPr>
+          <w:lang w:val="ru-RU"/>
+        </w:rPr>
+        <w:t>,</w:t>
+      </w:r>
+      <w:r>
+        <w:rPr>
+          <w:lang w:val="ru-RU"/>
+        </w:rPr>
+        <w:t xml:space="preserve">  предназначенной для пользователя программиста</w:t>
+      </w:r>
+      <w:r>
+        <w:rPr>
+          <w:lang w:val="ru-RU"/>
+        </w:rPr>
+        <w:t>,</w:t>
+      </w:r>
+      <w:r>
+        <w:rPr>
+          <w:lang w:val="ru-RU"/>
+        </w:rPr>
+        <w:t xml:space="preserve"> </w:t>
+      </w:r>
+      <w:r>
+        <w:rPr>
+          <w:lang w:val="ru-RU"/>
+        </w:rPr>
+        <w:t xml:space="preserve"> проводилось модульное тестирование по принципу черного ящика</w:t>
+      </w:r>
+      <w:r>
+        <w:rPr>
+          <w:lang w:val="ru-RU"/>
+        </w:rPr>
+        <w:t>, что позволяло</w:t>
+      </w:r>
+      <w:r>
+        <w:rPr>
+          <w:lang w:val="ru-RU"/>
+        </w:rPr>
+        <w:t xml:space="preserve"> достаточно быстро проверить, не привело ли очередное изменение кода к регрессии, то есть к появлению ошибок в уже оттестированных мес</w:t>
+      </w:r>
+      <w:r>
+        <w:rPr>
+          <w:lang w:val="ru-RU"/>
+        </w:rPr>
+        <w:t>тах программы, а также облегчало</w:t>
+      </w:r>
+      <w:r>
+        <w:rPr>
+          <w:lang w:val="ru-RU"/>
+        </w:rPr>
+        <w:t xml:space="preserve"> обнаружение и устранение таких ошибок.</w:t>
+      </w:r>
+      <w:r>
+        <w:rPr>
+          <w:lang w:val="ru-RU"/>
+        </w:rPr>
+        <w:t xml:space="preserve"> </w:t>
       </w:r>
     </w:p>
     <w:p>
       <w:pPr>
         <w:pStyle w:val="nwcText15"/>
-      </w:pPr>
-      <w:r>
-        <w:t xml:space="preserve">                </w:t>
+        <w:rPr>
+          <w:lang w:val="ru-RU"/>
+        </w:rPr>
+      </w:pPr>
+      <w:r>
+        <w:rPr>
+          <w:lang w:val="ru-RU"/>
+        </w:rPr>
+        <w:t>Поток вывода после запуска модульных тестов изображен на рису</w:t>
+      </w:r>
+      <w:commentRangeStart w:id="11"/>
+      <w:r>
+        <w:rPr>
+          <w:lang w:val="ru-RU"/>
+        </w:rPr>
+        <w:t>нке</w:t>
+      </w:r>
+      <w:commentRangeEnd w:id="11"/>
+      <w:r>
+        <w:rPr>
+          <w:rStyle w:val="af5"/>
+          <w:rFonts w:asciiTheme="minorHAnsi" w:hAnsiTheme="minorHAnsi"/>
+        </w:rPr>
+        <w:commentReference w:id="11"/>
+      </w:r>
+      <w:r>
+        <w:rPr>
+          <w:lang w:val="ru-RU"/>
+        </w:rPr>
+        <w:t xml:space="preserve"> </w:t>
+      </w:r>
+      <w:r>
+        <w:rPr>
+          <w:lang w:val="ru-RU"/>
+        </w:rPr>
+        <w:t xml:space="preserve"> </w:t>
+      </w:r>
+      <w:r>
+        <w:rPr>
+          <w:lang w:val="ru-RU"/>
+        </w:rPr>
+        <w:t xml:space="preserve"> </w:t>
       </w:r>
     </w:p>
     <w:p>
@@ -18896,561 +19858,6 @@
           <w:lang w:val="ru-RU"/>
         </w:rPr>
       </w:pPr>
-      <w:r>
-        <w:rPr>
-          <w:lang w:val="ru-RU"/>
-        </w:rPr>
-        <w:t>Причем, чем больше ассортимент параметров командной строки, тем больше преимущество</w:t>
-      </w:r>
-      <w:r>
-        <w:rPr>
-          <w:lang w:val="ru-RU"/>
-        </w:rPr>
-        <w:t xml:space="preserve"> по времени</w:t>
-      </w:r>
-      <w:r>
-        <w:rPr>
-          <w:lang w:val="ru-RU"/>
-        </w:rPr>
-        <w:t xml:space="preserve"> у программиста, использующего библиотеку </w:t>
-      </w:r>
-      <w:proofErr w:type="spellStart"/>
-      <w:r>
-        <w:t>libtio</w:t>
-      </w:r>
-      <w:proofErr w:type="spellEnd"/>
-      <w:r>
-        <w:rPr>
-          <w:lang w:val="ru-RU"/>
-        </w:rPr>
-        <w:t xml:space="preserve"> пред программистом, пишущим код разбора входных параметров самостоятельно.  </w:t>
-      </w:r>
-    </w:p>
-    <w:p>
-      <w:pPr>
-        <w:pStyle w:val="nwcText10"/>
-      </w:pPr>
-      <w:r>
-        <w:t xml:space="preserve">                </w:t>
-      </w:r>
-    </w:p>
-    <w:p>
-      <w:pPr>
-        <w:pStyle w:val="nwcText10"/>
-      </w:pPr>
-    </w:p>
-    <w:p>
-      <w:pPr>
-        <w:pStyle w:val="nwcText10"/>
-      </w:pPr>
-      <w:r>
-        <w:t xml:space="preserve">    </w:t>
-      </w:r>
-    </w:p>
-    <w:p>
-      <w:pPr>
-        <w:pStyle w:val="nwcText10"/>
-      </w:pPr>
-      <w:r>
-        <w:t xml:space="preserve">    </w:t>
-      </w:r>
-    </w:p>
-    <w:p>
-      <w:pPr>
-        <w:pStyle w:val="nwcText10"/>
-      </w:pPr>
-    </w:p>
-    <w:p>
-      <w:pPr>
-        <w:pStyle w:val="nwcText10"/>
-      </w:pPr>
-      <w:r>
-        <w:t xml:space="preserve">    </w:t>
-      </w:r>
-      <w:r>
-        <w:t xml:space="preserve">  </w:t>
-      </w:r>
-      <w:r>
-        <w:t xml:space="preserve"> </w:t>
-      </w:r>
-    </w:p>
-    <w:p>
-      <w:pPr>
-        <w:pStyle w:val="nwcTitle1"/>
-      </w:pPr>
-      <w:r>
-        <w:lastRenderedPageBreak/>
-        <w:t>Технологическая</w:t>
-      </w:r>
-      <w:r>
-        <w:t xml:space="preserve"> </w:t>
-      </w:r>
-      <w:r>
-        <w:t>часть</w:t>
-      </w:r>
-    </w:p>
-    <w:p>
-      <w:pPr>
-        <w:pStyle w:val="nwcTitle2"/>
-      </w:pPr>
-      <w:r>
-        <w:rPr>
-          <w:rFonts w:eastAsia="Times New Roman"/>
-        </w:rPr>
-        <w:t>Профилирование</w:t>
-      </w:r>
-      <w:r>
-        <w:rPr>
-          <w:rFonts w:eastAsia="Times New Roman"/>
-        </w:rPr>
-        <w:t xml:space="preserve"> </w:t>
-      </w:r>
-      <w:r>
-        <w:rPr>
-          <w:rFonts w:eastAsia="Times New Roman"/>
-        </w:rPr>
-        <w:t>разрабатываемого</w:t>
-      </w:r>
-      <w:r>
-        <w:rPr>
-          <w:rFonts w:eastAsia="Times New Roman"/>
-        </w:rPr>
-        <w:t xml:space="preserve"> </w:t>
-      </w:r>
-      <w:r>
-        <w:rPr>
-          <w:rFonts w:eastAsia="Times New Roman"/>
-        </w:rPr>
-        <w:t>программного</w:t>
-      </w:r>
-      <w:r>
-        <w:rPr>
-          <w:rFonts w:eastAsia="Times New Roman"/>
-        </w:rPr>
-        <w:t xml:space="preserve"> </w:t>
-      </w:r>
-      <w:r>
-        <w:rPr>
-          <w:rFonts w:eastAsia="Times New Roman"/>
-        </w:rPr>
-        <w:t>обеспечения</w:t>
-      </w:r>
-    </w:p>
-    <w:p>
-      <w:pPr>
-        <w:pStyle w:val="nwcTitle2"/>
-      </w:pPr>
-      <w:r>
-        <w:t>Анализ</w:t>
-      </w:r>
-      <w:r>
-        <w:t xml:space="preserve"> </w:t>
-      </w:r>
-      <w:r>
-        <w:t>производительности</w:t>
-      </w:r>
-      <w:r>
-        <w:t xml:space="preserve"> </w:t>
-      </w:r>
-      <w:r>
-        <w:rPr>
-          <w:rFonts w:eastAsia="Times New Roman"/>
-        </w:rPr>
-        <w:t>библиотеки</w:t>
-      </w:r>
-      <w:r>
-        <w:rPr>
-          <w:rFonts w:eastAsia="Times New Roman"/>
-        </w:rPr>
-        <w:t xml:space="preserve"> </w:t>
-      </w:r>
-      <w:r>
-        <w:rPr>
-          <w:rFonts w:eastAsia="Times New Roman"/>
-        </w:rPr>
-        <w:t>интерфейсов</w:t>
-      </w:r>
-    </w:p>
-    <w:p>
-      <w:pPr>
-        <w:pStyle w:val="nwcTitle2"/>
-      </w:pPr>
-      <w:r>
-        <w:rPr>
-          <w:rFonts w:eastAsia="Times New Roman"/>
-        </w:rPr>
-        <w:t>Отладка</w:t>
-      </w:r>
-      <w:r>
-        <w:rPr>
-          <w:rFonts w:eastAsia="Times New Roman"/>
-        </w:rPr>
-        <w:t xml:space="preserve"> </w:t>
-      </w:r>
-      <w:r>
-        <w:rPr>
-          <w:rFonts w:eastAsia="Times New Roman"/>
-        </w:rPr>
-        <w:t>и</w:t>
-      </w:r>
-      <w:r>
-        <w:rPr>
-          <w:rFonts w:eastAsia="Times New Roman"/>
-        </w:rPr>
-        <w:t xml:space="preserve"> </w:t>
-      </w:r>
-      <w:r>
-        <w:rPr>
-          <w:rFonts w:eastAsia="Times New Roman"/>
-        </w:rPr>
-        <w:t>тестирование</w:t>
-      </w:r>
-      <w:r>
-        <w:rPr>
-          <w:rFonts w:eastAsia="Times New Roman"/>
-        </w:rPr>
-        <w:t xml:space="preserve"> </w:t>
-      </w:r>
-      <w:r>
-        <w:rPr>
-          <w:rFonts w:eastAsia="Times New Roman"/>
-        </w:rPr>
-        <w:t>разрабатываемой</w:t>
-      </w:r>
-      <w:r>
-        <w:rPr>
-          <w:rFonts w:eastAsia="Times New Roman"/>
-        </w:rPr>
-        <w:t xml:space="preserve"> </w:t>
-      </w:r>
-      <w:r>
-        <w:rPr>
-          <w:rFonts w:eastAsia="Times New Roman"/>
-        </w:rPr>
-        <w:t>библиотеки</w:t>
-      </w:r>
-    </w:p>
-    <w:p>
-      <w:pPr>
-        <w:pStyle w:val="nwcText15"/>
-        <w:rPr>
-          <w:rFonts w:eastAsia="Times New Roman"/>
-          <w:lang w:val="ru-RU"/>
-        </w:rPr>
-      </w:pPr>
-      <w:r>
-        <w:rPr>
-          <w:rFonts w:eastAsia="Times New Roman"/>
-          <w:lang w:val="ru-RU"/>
-        </w:rPr>
-        <w:t>Отладка разработанной библиотеки производилась с помощью</w:t>
-      </w:r>
-      <w:r>
-        <w:rPr>
-          <w:rFonts w:eastAsia="Times New Roman"/>
-          <w:lang w:val="ru-RU"/>
-        </w:rPr>
-        <w:t xml:space="preserve"> </w:t>
-      </w:r>
-      <w:r>
-        <w:rPr>
-          <w:rFonts w:eastAsia="Times New Roman"/>
-          <w:lang w:val="ru-RU"/>
-        </w:rPr>
-        <w:t xml:space="preserve"> </w:t>
-      </w:r>
-      <w:r>
-        <w:rPr>
-          <w:rFonts w:eastAsia="Times New Roman"/>
-          <w:lang w:val="ru-RU"/>
-        </w:rPr>
-        <w:t xml:space="preserve">программы </w:t>
-      </w:r>
-      <w:r>
-        <w:rPr>
-          <w:rFonts w:eastAsia="Times New Roman"/>
-        </w:rPr>
-        <w:t>GDB</w:t>
-      </w:r>
-      <w:r>
-        <w:rPr>
-          <w:rFonts w:eastAsia="Times New Roman"/>
-          <w:lang w:val="ru-RU"/>
-        </w:rPr>
-        <w:t xml:space="preserve"> (</w:t>
-      </w:r>
-      <w:r>
-        <w:rPr>
-          <w:rFonts w:eastAsia="Times New Roman"/>
-          <w:lang w:val="ru-RU"/>
-        </w:rPr>
-        <w:t xml:space="preserve">GNU </w:t>
-      </w:r>
-      <w:proofErr w:type="spellStart"/>
-      <w:r>
-        <w:rPr>
-          <w:rFonts w:eastAsia="Times New Roman"/>
-          <w:lang w:val="ru-RU"/>
-        </w:rPr>
-        <w:t>Debugger</w:t>
-      </w:r>
-      <w:proofErr w:type="spellEnd"/>
-      <w:r>
-        <w:rPr>
-          <w:rFonts w:eastAsia="Times New Roman"/>
-          <w:lang w:val="ru-RU"/>
-        </w:rPr>
-        <w:t xml:space="preserve">), первоначально </w:t>
-      </w:r>
-      <w:r>
-        <w:rPr>
-          <w:rFonts w:eastAsia="Times New Roman"/>
-          <w:lang w:val="ru-RU"/>
-        </w:rPr>
-        <w:t>написанной</w:t>
-      </w:r>
-      <w:r>
-        <w:rPr>
-          <w:rFonts w:eastAsia="Times New Roman"/>
-          <w:lang w:val="ru-RU"/>
-        </w:rPr>
-        <w:t xml:space="preserve"> Ричардом </w:t>
-      </w:r>
-      <w:proofErr w:type="spellStart"/>
-      <w:r>
-        <w:rPr>
-          <w:rFonts w:eastAsia="Times New Roman"/>
-          <w:lang w:val="ru-RU"/>
-        </w:rPr>
-        <w:t>Столлмэном</w:t>
-      </w:r>
-      <w:proofErr w:type="spellEnd"/>
-      <w:r>
-        <w:rPr>
-          <w:rFonts w:eastAsia="Times New Roman"/>
-          <w:lang w:val="ru-RU"/>
-        </w:rPr>
-        <w:t xml:space="preserve"> в 1988 году</w:t>
-      </w:r>
-      <w:r>
-        <w:rPr>
-          <w:rFonts w:eastAsia="Times New Roman"/>
-          <w:lang w:val="ru-RU"/>
-        </w:rPr>
-        <w:t xml:space="preserve"> </w:t>
-      </w:r>
-      <w:r>
-        <w:rPr>
-          <w:rFonts w:eastAsia="Times New Roman"/>
-          <w:lang w:val="ru-RU"/>
-        </w:rPr>
-        <w:t>и являющейся  свободным программным</w:t>
-      </w:r>
-      <w:r>
-        <w:rPr>
-          <w:rFonts w:eastAsia="Times New Roman"/>
-          <w:lang w:val="ru-RU"/>
-        </w:rPr>
-        <w:t xml:space="preserve"> обеспечение</w:t>
-      </w:r>
-      <w:r>
-        <w:rPr>
-          <w:rFonts w:eastAsia="Times New Roman"/>
-          <w:lang w:val="ru-RU"/>
-        </w:rPr>
-        <w:t>м.</w:t>
-      </w:r>
-      <w:r>
-        <w:rPr>
-          <w:rFonts w:eastAsia="Times New Roman"/>
-          <w:lang w:val="ru-RU"/>
-        </w:rPr>
-        <w:t xml:space="preserve">  </w:t>
-      </w:r>
-    </w:p>
-    <w:p>
-      <w:pPr>
-        <w:pStyle w:val="nwcText15"/>
-        <w:rPr>
-          <w:rFonts w:eastAsia="Times New Roman"/>
-          <w:lang w:val="ru-RU"/>
-        </w:rPr>
-      </w:pPr>
-      <w:proofErr w:type="gramStart"/>
-      <w:r>
-        <w:rPr>
-          <w:rFonts w:eastAsia="Times New Roman"/>
-        </w:rPr>
-        <w:t>GDB</w:t>
-      </w:r>
-      <w:r>
-        <w:rPr>
-          <w:rFonts w:eastAsia="Times New Roman"/>
-          <w:lang w:val="ru-RU"/>
-        </w:rPr>
-        <w:t xml:space="preserve"> </w:t>
-      </w:r>
-      <w:r>
-        <w:rPr>
-          <w:rFonts w:eastAsia="Times New Roman"/>
-          <w:lang w:val="ru-RU"/>
-        </w:rPr>
-        <w:t>р</w:t>
-      </w:r>
-      <w:r>
-        <w:rPr>
-          <w:rFonts w:eastAsia="Times New Roman"/>
-          <w:lang w:val="ru-RU"/>
-        </w:rPr>
-        <w:t>аботает</w:t>
-      </w:r>
-      <w:r>
-        <w:rPr>
-          <w:rFonts w:eastAsia="Times New Roman"/>
-          <w:lang w:val="ru-RU"/>
-        </w:rPr>
-        <w:t xml:space="preserve"> </w:t>
-      </w:r>
-      <w:r>
-        <w:rPr>
-          <w:rFonts w:eastAsia="Times New Roman"/>
-          <w:lang w:val="ru-RU"/>
-        </w:rPr>
-        <w:t xml:space="preserve">на многих UNIX-подобных системах и умеет производить отладку многих языков программирования, включая Си, C++, </w:t>
-      </w:r>
-      <w:proofErr w:type="spellStart"/>
-      <w:r>
-        <w:rPr>
-          <w:rFonts w:eastAsia="Times New Roman"/>
-          <w:lang w:val="ru-RU"/>
-        </w:rPr>
-        <w:t>Free</w:t>
-      </w:r>
-      <w:proofErr w:type="spellEnd"/>
-      <w:r>
-        <w:rPr>
-          <w:rFonts w:eastAsia="Times New Roman"/>
-          <w:lang w:val="ru-RU"/>
-        </w:rPr>
-        <w:t xml:space="preserve"> </w:t>
-      </w:r>
-      <w:proofErr w:type="spellStart"/>
-      <w:r>
-        <w:rPr>
-          <w:rFonts w:eastAsia="Times New Roman"/>
-          <w:lang w:val="ru-RU"/>
-        </w:rPr>
-        <w:t>Pascal</w:t>
-      </w:r>
-      <w:proofErr w:type="spellEnd"/>
-      <w:r>
-        <w:rPr>
-          <w:rFonts w:eastAsia="Times New Roman"/>
-          <w:lang w:val="ru-RU"/>
-        </w:rPr>
-        <w:t xml:space="preserve">, </w:t>
-      </w:r>
-      <w:proofErr w:type="spellStart"/>
-      <w:r>
-        <w:rPr>
-          <w:rFonts w:eastAsia="Times New Roman"/>
-          <w:lang w:val="ru-RU"/>
-        </w:rPr>
-        <w:t>FreeBASIC</w:t>
-      </w:r>
-      <w:proofErr w:type="spellEnd"/>
-      <w:r>
-        <w:rPr>
-          <w:rFonts w:eastAsia="Times New Roman"/>
-          <w:lang w:val="ru-RU"/>
-        </w:rPr>
-        <w:t xml:space="preserve">, </w:t>
-      </w:r>
-      <w:proofErr w:type="spellStart"/>
-      <w:r>
-        <w:rPr>
-          <w:rFonts w:eastAsia="Times New Roman"/>
-          <w:lang w:val="ru-RU"/>
-        </w:rPr>
-        <w:t>Ada</w:t>
-      </w:r>
-      <w:proofErr w:type="spellEnd"/>
-      <w:r>
-        <w:rPr>
-          <w:rFonts w:eastAsia="Times New Roman"/>
-          <w:lang w:val="ru-RU"/>
-        </w:rPr>
-        <w:t xml:space="preserve"> и Фортран.</w:t>
-      </w:r>
-      <w:proofErr w:type="gramEnd"/>
-    </w:p>
-    <w:p>
-      <w:pPr>
-        <w:pStyle w:val="nwcText15"/>
-        <w:rPr>
-          <w:lang w:val="ru-RU"/>
-        </w:rPr>
-      </w:pPr>
-      <w:r>
-        <w:rPr>
-          <w:lang w:val="ru-RU"/>
-        </w:rPr>
-        <w:t>Отладчик имеет</w:t>
-      </w:r>
-      <w:r>
-        <w:rPr>
-          <w:lang w:val="ru-RU"/>
-        </w:rPr>
-        <w:t xml:space="preserve"> средства для слежения и </w:t>
-      </w:r>
-      <w:proofErr w:type="gramStart"/>
-      <w:r>
-        <w:rPr>
-          <w:lang w:val="ru-RU"/>
-        </w:rPr>
-        <w:t>контроля за</w:t>
-      </w:r>
-      <w:proofErr w:type="gramEnd"/>
-      <w:r>
-        <w:rPr>
-          <w:lang w:val="ru-RU"/>
-        </w:rPr>
-        <w:t xml:space="preserve"> выполнением компьютерных программ. Пользователь может изменять внутренние переменные программ и вызывать функции независимо от обычного поведения программы. </w:t>
-      </w:r>
-    </w:p>
-    <w:p>
-      <w:pPr>
-        <w:pStyle w:val="nwcText15"/>
-        <w:rPr>
-          <w:lang w:val="ru-RU"/>
-        </w:rPr>
-      </w:pPr>
-      <w:r>
-        <w:rPr>
-          <w:lang w:val="ru-RU"/>
-        </w:rPr>
-        <w:t>С</w:t>
-      </w:r>
-      <w:r>
-        <w:rPr>
-          <w:lang w:val="ru-RU"/>
-        </w:rPr>
-        <w:t xml:space="preserve"> версии 7.0 добавлена поддержка «обратимой отладки», позволяющей отмотать назад процесс выполнения, чтобы посмотреть, что произошло.</w:t>
-      </w:r>
-    </w:p>
-    <w:p>
-      <w:pPr>
-        <w:pStyle w:val="nwcText15"/>
-        <w:rPr>
-          <w:lang w:val="ru-RU"/>
-        </w:rPr>
-      </w:pPr>
-      <w:r>
-        <w:rPr>
-          <w:lang w:val="ru-RU"/>
-        </w:rPr>
-        <w:t xml:space="preserve"> </w:t>
-      </w:r>
     </w:p>
     <w:p>
       <w:pPr>
@@ -19844,7 +20251,7 @@
 
 <file path=word/comments.xml><?xml version="1.0" encoding="utf-8"?>
 <w:comments xmlns:ve="http://schemas.openxmlformats.org/markup-compatibility/2006" xmlns:o="urn:schemas-microsoft-com:office:office" xmlns:r="http://schemas.openxmlformats.org/officeDocument/2006/relationships" xmlns:m="http://schemas.openxmlformats.org/officeDocument/2006/math" xmlns:v="urn:schemas-microsoft-com:vml" xmlns:wp="http://schemas.openxmlformats.org/drawingml/2006/wordprocessingDrawing" xmlns:w10="urn:schemas-microsoft-com:office:word" xmlns:w="http://schemas.openxmlformats.org/wordprocessingml/2006/main" xmlns:wne="http://schemas.microsoft.com/office/word/2006/wordml">
-  <w:comment w:id="0" w:author="mishlen" w:date="2012-12-02T02:53:00Z" w:initials="m">
+  <w:comment w:id="0" w:author="user" w:date="2012-12-05T16:06:00Z" w:initials="u">
     <w:p>
       <w:pPr>
         <w:pStyle w:val="af6"/>
@@ -19862,11 +20269,33 @@
         <w:rPr>
           <w:lang w:val="ru-RU"/>
         </w:rPr>
+        <w:t>Добавить название библиотеки</w:t>
+      </w:r>
+    </w:p>
+  </w:comment>
+  <w:comment w:id="1" w:author="mishlen" w:date="2012-12-02T02:53:00Z" w:initials="m">
+    <w:p>
+      <w:pPr>
+        <w:pStyle w:val="af6"/>
+        <w:rPr>
+          <w:lang w:val="ru-RU"/>
+        </w:rPr>
+      </w:pPr>
+      <w:r>
+        <w:rPr>
+          <w:rStyle w:val="af5"/>
+        </w:rPr>
+        <w:annotationRef/>
+      </w:r>
+      <w:r>
+        <w:rPr>
+          <w:lang w:val="ru-RU"/>
+        </w:rPr>
         <w:t>Проконсультироваться</w:t>
       </w:r>
     </w:p>
   </w:comment>
-  <w:comment w:id="1" w:author="Михаил" w:date="2012-11-19T21:01:00Z" w:initials="М">
+  <w:comment w:id="2" w:author="Михаил" w:date="2012-12-05T15:56:00Z" w:initials="М">
     <w:p>
       <w:pPr>
         <w:pStyle w:val="af6"/>
@@ -19880,34 +20309,25 @@
         </w:rPr>
         <w:annotationRef/>
       </w:r>
-      <w:r>
-        <w:rPr>
-          <w:lang w:val="ru-RU"/>
-        </w:rPr>
-        <w:t>Пояснить почему</w:t>
-      </w:r>
-    </w:p>
-  </w:comment>
-  <w:comment w:id="2" w:author="Михаил" w:date="2012-11-19T21:01:00Z" w:initials="М">
-    <w:p>
-      <w:pPr>
-        <w:pStyle w:val="af6"/>
-        <w:rPr>
-          <w:lang w:val="ru-RU"/>
-        </w:rPr>
-      </w:pPr>
-      <w:r>
-        <w:rPr>
-          <w:rStyle w:val="af5"/>
-        </w:rPr>
-        <w:annotationRef/>
-      </w:r>
-      <w:r>
-        <w:rPr>
-          <w:lang w:val="ru-RU"/>
-        </w:rPr>
-        <w:t>И это тоже</w:t>
-      </w:r>
+      <w:proofErr w:type="gramStart"/>
+      <w:r>
+        <w:rPr>
+          <w:lang w:val="ru-RU"/>
+        </w:rPr>
+        <w:t>Пояснить</w:t>
+      </w:r>
+      <w:proofErr w:type="gramEnd"/>
+      <w:r>
+        <w:rPr>
+          <w:lang w:val="ru-RU"/>
+        </w:rPr>
+        <w:t xml:space="preserve"> почему про </w:t>
+      </w:r>
+      <w:proofErr w:type="spellStart"/>
+      <w:r>
+        <w:t>tio</w:t>
+      </w:r>
+      <w:proofErr w:type="spellEnd"/>
     </w:p>
   </w:comment>
   <w:comment w:id="3" w:author="Михаил" w:date="2012-11-09T17:51:00Z" w:initials="М">
@@ -20002,6 +20422,9 @@
     <w:p>
       <w:pPr>
         <w:pStyle w:val="af6"/>
+        <w:rPr>
+          <w:lang w:val="ru-RU"/>
+        </w:rPr>
       </w:pPr>
       <w:r>
         <w:rPr>
@@ -20017,7 +20440,7 @@
       </w:r>
     </w:p>
   </w:comment>
-  <w:comment w:id="8" w:author="mishlen" w:date="2012-12-05T03:07:00Z" w:initials="m">
+  <w:comment w:id="8" w:author="mishlen" w:date="2012-12-05T03:23:00Z" w:initials="m">
     <w:p>
       <w:pPr>
         <w:pStyle w:val="af6"/>
@@ -20031,23 +20454,15 @@
         </w:rPr>
         <w:annotationRef/>
       </w:r>
-      <w:proofErr w:type="spellStart"/>
-      <w:r>
-        <w:rPr>
-          <w:lang w:val="ru-RU"/>
-        </w:rPr>
-        <w:t>д</w:t>
-      </w:r>
-      <w:proofErr w:type="spellEnd"/>
-      <w:r>
-        <w:rPr>
-          <w:lang w:val="ru-RU"/>
-        </w:rPr>
-        <w:t>обавить описание теста</w:t>
+      <w:r>
+        <w:rPr>
+          <w:lang w:val="ru-RU"/>
+        </w:rPr>
+        <w:t>Уточнить</w:t>
       </w:r>
     </w:p>
   </w:comment>
-  <w:comment w:id="9" w:author="mishlen" w:date="2012-12-05T03:23:00Z" w:initials="m">
+  <w:comment w:id="9" w:author="user" w:date="2012-12-05T16:31:00Z" w:initials="u">
     <w:p>
       <w:pPr>
         <w:pStyle w:val="af6"/>
@@ -20065,7 +20480,59 @@
         <w:rPr>
           <w:lang w:val="ru-RU"/>
         </w:rPr>
-        <w:t>Уточнить</w:t>
+        <w:t>Добавить вывод</w:t>
+      </w:r>
+    </w:p>
+  </w:comment>
+  <w:comment w:id="10" w:author="user" w:date="2012-12-05T16:55:00Z" w:initials="u">
+    <w:p>
+      <w:pPr>
+        <w:pStyle w:val="af6"/>
+        <w:rPr>
+          <w:lang w:val="ru-RU"/>
+        </w:rPr>
+      </w:pPr>
+      <w:r>
+        <w:rPr>
+          <w:rStyle w:val="af5"/>
+        </w:rPr>
+        <w:annotationRef/>
+      </w:r>
+      <w:r>
+        <w:rPr>
+          <w:lang w:val="ru-RU"/>
+        </w:rPr>
+        <w:t>Связать части</w:t>
+      </w:r>
+    </w:p>
+  </w:comment>
+  <w:comment w:id="11" w:author="user" w:date="2012-12-05T17:02:00Z" w:initials="u">
+    <w:p>
+      <w:pPr>
+        <w:pStyle w:val="af6"/>
+        <w:rPr>
+          <w:lang w:val="ru-RU"/>
+        </w:rPr>
+      </w:pPr>
+      <w:r>
+        <w:rPr>
+          <w:rStyle w:val="af5"/>
+        </w:rPr>
+        <w:annotationRef/>
+      </w:r>
+      <w:proofErr w:type="spellStart"/>
+      <w:r>
+        <w:rPr>
+          <w:lang w:val="ru-RU"/>
+        </w:rPr>
+        <w:t>Д</w:t>
+      </w:r>
+      <w:proofErr w:type="spellEnd"/>
+      <w:r>
+        <w:rPr>
+          <w:lang w:val="ru-RU"/>
+        </w:rPr>
+        <w:t>обавить надпись</w:t>
       </w:r>
     </w:p>
   </w:comment>
@@ -21106,6 +21573,95 @@
     </w:lvl>
   </w:abstractNum>
   <w:abstractNum w:abstractNumId="8">
+    <w:nsid w:val="4C017E13"/>
+    <w:multiLevelType w:val="hybridMultilevel"/>
+    <w:tmpl w:val="1F88F6C6"/>
+    <w:lvl w:ilvl="0" w:tplc="6820EAFA">
+      <w:start w:val="1"/>
+      <w:numFmt w:val="decimal"/>
+      <w:lvlText w:val="%1)"/>
+      <w:lvlJc w:val="left"/>
+      <w:pPr>
+        <w:ind w:left="927" w:hanging="360"/>
+      </w:pPr>
+      <w:rPr>
+        <w:rFonts w:hint="default"/>
+      </w:rPr>
+    </w:lvl>
+    <w:lvl w:ilvl="1" w:tplc="04190019" w:tentative="1">
+      <w:start w:val="1"/>
+      <w:numFmt w:val="lowerLetter"/>
+      <w:lvlText w:val="%2."/>
+      <w:lvlJc w:val="left"/>
+      <w:pPr>
+        <w:ind w:left="1647" w:hanging="360"/>
+      </w:pPr>
+    </w:lvl>
+    <w:lvl w:ilvl="2" w:tplc="0419001B" w:tentative="1">
+      <w:start w:val="1"/>
+      <w:numFmt w:val="lowerRoman"/>
+      <w:lvlText w:val="%3."/>
+      <w:lvlJc w:val="right"/>
+      <w:pPr>
+        <w:ind w:left="2367" w:hanging="180"/>
+      </w:pPr>
+    </w:lvl>
+    <w:lvl w:ilvl="3" w:tplc="0419000F" w:tentative="1">
+      <w:start w:val="1"/>
+      <w:numFmt w:val="decimal"/>
+      <w:lvlText w:val="%4."/>
+      <w:lvlJc w:val="left"/>
+      <w:pPr>
+        <w:ind w:left="3087" w:hanging="360"/>
+      </w:pPr>
+    </w:lvl>
+    <w:lvl w:ilvl="4" w:tplc="04190019" w:tentative="1">
+      <w:start w:val="1"/>
+      <w:numFmt w:val="lowerLetter"/>
+      <w:lvlText w:val="%5."/>
+      <w:lvlJc w:val="left"/>
+      <w:pPr>
+        <w:ind w:left="3807" w:hanging="360"/>
+      </w:pPr>
+    </w:lvl>
+    <w:lvl w:ilvl="5" w:tplc="0419001B" w:tentative="1">
+      <w:start w:val="1"/>
+      <w:numFmt w:val="lowerRoman"/>
+      <w:lvlText w:val="%6."/>
+      <w:lvlJc w:val="right"/>
+      <w:pPr>
+        <w:ind w:left="4527" w:hanging="180"/>
+      </w:pPr>
+    </w:lvl>
+    <w:lvl w:ilvl="6" w:tplc="0419000F" w:tentative="1">
+      <w:start w:val="1"/>
+      <w:numFmt w:val="decimal"/>
+      <w:lvlText w:val="%7."/>
+      <w:lvlJc w:val="left"/>
+      <w:pPr>
+        <w:ind w:left="5247" w:hanging="360"/>
+      </w:pPr>
+    </w:lvl>
+    <w:lvl w:ilvl="7" w:tplc="04190019" w:tentative="1">
+      <w:start w:val="1"/>
+      <w:numFmt w:val="lowerLetter"/>
+      <w:lvlText w:val="%8."/>
+      <w:lvlJc w:val="left"/>
+      <w:pPr>
+        <w:ind w:left="5967" w:hanging="360"/>
+      </w:pPr>
+    </w:lvl>
+    <w:lvl w:ilvl="8" w:tplc="0419001B" w:tentative="1">
+      <w:start w:val="1"/>
+      <w:numFmt w:val="lowerRoman"/>
+      <w:lvlText w:val="%9."/>
+      <w:lvlJc w:val="right"/>
+      <w:pPr>
+        <w:ind w:left="6687" w:hanging="180"/>
+      </w:pPr>
+    </w:lvl>
+  </w:abstractNum>
+  <w:abstractNum w:abstractNumId="9">
     <w:nsid w:val="52CD594C"/>
     <w:multiLevelType w:val="hybridMultilevel"/>
     <w:tmpl w:val="E1B44258"/>
@@ -21218,10 +21774,10 @@
       </w:rPr>
     </w:lvl>
   </w:abstractNum>
-  <w:abstractNum w:abstractNumId="9">
-    <w:nsid w:val="6122289B"/>
+  <w:abstractNum w:abstractNumId="10">
+    <w:nsid w:val="58D36FA4"/>
     <w:multiLevelType w:val="hybridMultilevel"/>
-    <w:tmpl w:val="1610EB68"/>
+    <w:tmpl w:val="52BE9B1C"/>
     <w:lvl w:ilvl="0" w:tplc="04190001">
       <w:start w:val="1"/>
       <w:numFmt w:val="bullet"/>
@@ -21331,10 +21887,10 @@
       </w:rPr>
     </w:lvl>
   </w:abstractNum>
-  <w:abstractNum w:abstractNumId="10">
-    <w:nsid w:val="766B3544"/>
+  <w:abstractNum w:abstractNumId="11">
+    <w:nsid w:val="6122289B"/>
     <w:multiLevelType w:val="hybridMultilevel"/>
-    <w:tmpl w:val="68E2004A"/>
+    <w:tmpl w:val="1610EB68"/>
     <w:lvl w:ilvl="0" w:tplc="04190001">
       <w:start w:val="1"/>
       <w:numFmt w:val="bullet"/>
@@ -21444,17 +22000,130 @@
       </w:rPr>
     </w:lvl>
   </w:abstractNum>
+  <w:abstractNum w:abstractNumId="12">
+    <w:nsid w:val="766B3544"/>
+    <w:multiLevelType w:val="hybridMultilevel"/>
+    <w:tmpl w:val="68E2004A"/>
+    <w:lvl w:ilvl="0" w:tplc="04190001">
+      <w:start w:val="1"/>
+      <w:numFmt w:val="bullet"/>
+      <w:lvlText w:val=""/>
+      <w:lvlJc w:val="left"/>
+      <w:pPr>
+        <w:ind w:left="1287" w:hanging="360"/>
+      </w:pPr>
+      <w:rPr>
+        <w:rFonts w:ascii="Symbol" w:hAnsi="Symbol" w:hint="default"/>
+      </w:rPr>
+    </w:lvl>
+    <w:lvl w:ilvl="1" w:tplc="04190003" w:tentative="1">
+      <w:start w:val="1"/>
+      <w:numFmt w:val="bullet"/>
+      <w:lvlText w:val="o"/>
+      <w:lvlJc w:val="left"/>
+      <w:pPr>
+        <w:ind w:left="2007" w:hanging="360"/>
+      </w:pPr>
+      <w:rPr>
+        <w:rFonts w:ascii="Courier New" w:hAnsi="Courier New" w:cs="Courier New" w:hint="default"/>
+      </w:rPr>
+    </w:lvl>
+    <w:lvl w:ilvl="2" w:tplc="04190005" w:tentative="1">
+      <w:start w:val="1"/>
+      <w:numFmt w:val="bullet"/>
+      <w:lvlText w:val=""/>
+      <w:lvlJc w:val="left"/>
+      <w:pPr>
+        <w:ind w:left="2727" w:hanging="360"/>
+      </w:pPr>
+      <w:rPr>
+        <w:rFonts w:ascii="Wingdings" w:hAnsi="Wingdings" w:hint="default"/>
+      </w:rPr>
+    </w:lvl>
+    <w:lvl w:ilvl="3" w:tplc="04190001" w:tentative="1">
+      <w:start w:val="1"/>
+      <w:numFmt w:val="bullet"/>
+      <w:lvlText w:val=""/>
+      <w:lvlJc w:val="left"/>
+      <w:pPr>
+        <w:ind w:left="3447" w:hanging="360"/>
+      </w:pPr>
+      <w:rPr>
+        <w:rFonts w:ascii="Symbol" w:hAnsi="Symbol" w:hint="default"/>
+      </w:rPr>
+    </w:lvl>
+    <w:lvl w:ilvl="4" w:tplc="04190003" w:tentative="1">
+      <w:start w:val="1"/>
+      <w:numFmt w:val="bullet"/>
+      <w:lvlText w:val="o"/>
+      <w:lvlJc w:val="left"/>
+      <w:pPr>
+        <w:ind w:left="4167" w:hanging="360"/>
+      </w:pPr>
+      <w:rPr>
+        <w:rFonts w:ascii="Courier New" w:hAnsi="Courier New" w:cs="Courier New" w:hint="default"/>
+      </w:rPr>
+    </w:lvl>
+    <w:lvl w:ilvl="5" w:tplc="04190005" w:tentative="1">
+      <w:start w:val="1"/>
+      <w:numFmt w:val="bullet"/>
+      <w:lvlText w:val=""/>
+      <w:lvlJc w:val="left"/>
+      <w:pPr>
+        <w:ind w:left="4887" w:hanging="360"/>
+      </w:pPr>
+      <w:rPr>
+        <w:rFonts w:ascii="Wingdings" w:hAnsi="Wingdings" w:hint="default"/>
+      </w:rPr>
+    </w:lvl>
+    <w:lvl w:ilvl="6" w:tplc="04190001" w:tentative="1">
+      <w:start w:val="1"/>
+      <w:numFmt w:val="bullet"/>
+      <w:lvlText w:val=""/>
+      <w:lvlJc w:val="left"/>
+      <w:pPr>
+        <w:ind w:left="5607" w:hanging="360"/>
+      </w:pPr>
+      <w:rPr>
+        <w:rFonts w:ascii="Symbol" w:hAnsi="Symbol" w:hint="default"/>
+      </w:rPr>
+    </w:lvl>
+    <w:lvl w:ilvl="7" w:tplc="04190003" w:tentative="1">
+      <w:start w:val="1"/>
+      <w:numFmt w:val="bullet"/>
+      <w:lvlText w:val="o"/>
+      <w:lvlJc w:val="left"/>
+      <w:pPr>
+        <w:ind w:left="6327" w:hanging="360"/>
+      </w:pPr>
+      <w:rPr>
+        <w:rFonts w:ascii="Courier New" w:hAnsi="Courier New" w:cs="Courier New" w:hint="default"/>
+      </w:rPr>
+    </w:lvl>
+    <w:lvl w:ilvl="8" w:tplc="04190005" w:tentative="1">
+      <w:start w:val="1"/>
+      <w:numFmt w:val="bullet"/>
+      <w:lvlText w:val=""/>
+      <w:lvlJc w:val="left"/>
+      <w:pPr>
+        <w:ind w:left="7047" w:hanging="360"/>
+      </w:pPr>
+      <w:rPr>
+        <w:rFonts w:ascii="Wingdings" w:hAnsi="Wingdings" w:hint="default"/>
+      </w:rPr>
+    </w:lvl>
+  </w:abstractNum>
   <w:num w:numId="1">
     <w:abstractNumId w:val="5"/>
   </w:num>
   <w:num w:numId="2">
-    <w:abstractNumId w:val="8"/>
+    <w:abstractNumId w:val="9"/>
   </w:num>
   <w:num w:numId="3">
     <w:abstractNumId w:val="6"/>
   </w:num>
   <w:num w:numId="4">
-    <w:abstractNumId w:val="10"/>
+    <w:abstractNumId w:val="12"/>
   </w:num>
   <w:num w:numId="5">
     <w:abstractNumId w:val="0"/>
@@ -21475,7 +22144,13 @@
     <w:abstractNumId w:val="7"/>
   </w:num>
   <w:num w:numId="11">
-    <w:abstractNumId w:val="9"/>
+    <w:abstractNumId w:val="11"/>
+  </w:num>
+  <w:num w:numId="12">
+    <w:abstractNumId w:val="10"/>
+  </w:num>
+  <w:num w:numId="13">
+    <w:abstractNumId w:val="8"/>
   </w:num>
 </w:numbering>
 </file>
@@ -22952,7 +23627,7 @@
 </file>
 
 <file path=customXml/itemProps1.xml><?xml version="1.0" encoding="utf-8"?>
-<ds:datastoreItem xmlns:ds="http://schemas.openxmlformats.org/officeDocument/2006/customXml" ds:itemID="{2B1D67B7-82BF-4C49-A9F7-032D2D2A4A7C}">
+<ds:datastoreItem xmlns:ds="http://schemas.openxmlformats.org/officeDocument/2006/customXml" ds:itemID="{4464DFF9-03A2-4075-B9D2-8490771461C8}">
   <ds:schemaRefs>
     <ds:schemaRef ds:uri="http://schemas.openxmlformats.org/officeDocument/2006/bibliography"/>
   </ds:schemaRefs>

--- a/chistovik/chistovik.docx
+++ b/chistovik/chistovik.docx
@@ -4,7 +4,7 @@
   <w:body>
     <w:p>
       <w:pPr>
-        <w:pStyle w:val="nwcTitle1"/>
+        <w:pStyle w:val="1"/>
       </w:pPr>
       <w:r>
         <w:t>Введение</w:t>
@@ -1157,212 +1157,23 @@
           <w:color w:val="000000"/>
           <w:lang w:val="ru-RU"/>
         </w:rPr>
-        <w:t xml:space="preserve"> </w:t>
-      </w:r>
-      <w:r>
-        <w:rPr>
-          <w:color w:val="000000"/>
-          <w:lang w:val="ru-RU"/>
-        </w:rPr>
-        <w:t>При</w:t>
-      </w:r>
-      <w:r>
-        <w:rPr>
-          <w:color w:val="000000"/>
-          <w:lang w:val="ru-RU"/>
-        </w:rPr>
-        <w:t xml:space="preserve"> </w:t>
-      </w:r>
-      <w:r>
-        <w:rPr>
-          <w:color w:val="000000"/>
-          <w:lang w:val="ru-RU"/>
-        </w:rPr>
-        <w:t>этом,</w:t>
-      </w:r>
-      <w:r>
-        <w:rPr>
-          <w:color w:val="000000"/>
-          <w:lang w:val="ru-RU"/>
-        </w:rPr>
-        <w:t xml:space="preserve"> </w:t>
-      </w:r>
-      <w:r>
-        <w:rPr>
-          <w:color w:val="000000"/>
-          <w:lang w:val="ru-RU"/>
-        </w:rPr>
-        <w:t>в</w:t>
-      </w:r>
-      <w:r>
-        <w:rPr>
-          <w:color w:val="000000"/>
-          <w:lang w:val="ru-RU"/>
-        </w:rPr>
-        <w:t xml:space="preserve"> </w:t>
-      </w:r>
-      <w:r>
-        <w:rPr>
-          <w:color w:val="000000"/>
-          <w:lang w:val="ru-RU"/>
-        </w:rPr>
-        <w:t>силу</w:t>
-      </w:r>
-      <w:r>
-        <w:rPr>
-          <w:color w:val="000000"/>
-          <w:lang w:val="ru-RU"/>
-        </w:rPr>
-        <w:t xml:space="preserve"> </w:t>
-      </w:r>
-      <w:r>
-        <w:rPr>
-          <w:color w:val="000000"/>
-          <w:lang w:val="ru-RU"/>
-        </w:rPr>
-        <w:t>того</w:t>
-      </w:r>
-      <w:r>
-        <w:rPr>
-          <w:color w:val="000000"/>
-          <w:lang w:val="ru-RU"/>
-        </w:rPr>
-        <w:t xml:space="preserve"> </w:t>
-      </w:r>
-      <w:r>
-        <w:rPr>
-          <w:color w:val="000000"/>
-          <w:lang w:val="ru-RU"/>
-        </w:rPr>
-        <w:t>что</w:t>
-      </w:r>
-      <w:r>
-        <w:rPr>
-          <w:color w:val="000000"/>
-          <w:lang w:val="ru-RU"/>
-        </w:rPr>
-        <w:t xml:space="preserve"> </w:t>
-      </w:r>
-      <w:r>
-        <w:rPr>
-          <w:color w:val="000000"/>
-          <w:lang w:val="ru-RU"/>
-        </w:rPr>
-        <w:t>приложения</w:t>
-      </w:r>
-      <w:r>
-        <w:rPr>
-          <w:color w:val="000000"/>
-          <w:lang w:val="ru-RU"/>
-        </w:rPr>
-        <w:t xml:space="preserve"> </w:t>
-      </w:r>
-      <w:r>
-        <w:rPr>
-          <w:color w:val="000000"/>
-          <w:lang w:val="ru-RU"/>
-        </w:rPr>
-        <w:t>тестирования</w:t>
-      </w:r>
-      <w:r>
-        <w:rPr>
-          <w:color w:val="000000"/>
-          <w:lang w:val="ru-RU"/>
-        </w:rPr>
-        <w:t xml:space="preserve"> </w:t>
-      </w:r>
-      <w:r>
-        <w:rPr>
-          <w:color w:val="000000"/>
-          <w:lang w:val="ru-RU"/>
-        </w:rPr>
-        <w:t>могут</w:t>
-      </w:r>
-      <w:r>
-        <w:rPr>
-          <w:color w:val="000000"/>
-          <w:lang w:val="ru-RU"/>
-        </w:rPr>
-        <w:t xml:space="preserve"> </w:t>
-      </w:r>
-      <w:r>
-        <w:rPr>
-          <w:color w:val="000000"/>
-          <w:lang w:val="ru-RU"/>
-        </w:rPr>
-        <w:t>взаимодействовать</w:t>
-      </w:r>
-      <w:r>
-        <w:rPr>
-          <w:color w:val="000000"/>
-          <w:lang w:val="ru-RU"/>
-        </w:rPr>
-        <w:t xml:space="preserve"> </w:t>
-      </w:r>
-      <w:r>
-        <w:rPr>
-          <w:color w:val="000000"/>
-          <w:lang w:val="ru-RU"/>
-        </w:rPr>
-        <w:t>с</w:t>
-      </w:r>
-      <w:r>
-        <w:rPr>
-          <w:color w:val="000000"/>
-          <w:lang w:val="ru-RU"/>
-        </w:rPr>
-        <w:t xml:space="preserve"> </w:t>
-      </w:r>
-      <w:r>
-        <w:rPr>
-          <w:color w:val="000000"/>
-          <w:lang w:val="ru-RU"/>
-        </w:rPr>
-        <w:t>оборудованием,</w:t>
-      </w:r>
-      <w:r>
-        <w:rPr>
-          <w:color w:val="000000"/>
-          <w:lang w:val="ru-RU"/>
-        </w:rPr>
-        <w:t xml:space="preserve"> </w:t>
-      </w:r>
-      <w:r>
-        <w:rPr>
-          <w:color w:val="000000"/>
-          <w:lang w:val="ru-RU"/>
-        </w:rPr>
-        <w:t>необходимо</w:t>
-      </w:r>
-      <w:r>
-        <w:rPr>
-          <w:color w:val="000000"/>
-          <w:lang w:val="ru-RU"/>
-        </w:rPr>
-        <w:t xml:space="preserve"> чтобы</w:t>
-      </w:r>
-      <w:r>
-        <w:rPr>
-          <w:color w:val="000000"/>
-          <w:lang w:val="ru-RU"/>
-        </w:rPr>
-        <w:t xml:space="preserve"> </w:t>
-      </w:r>
-      <w:r>
-        <w:rPr>
-          <w:color w:val="000000"/>
-          <w:lang w:val="ru-RU"/>
-        </w:rPr>
-        <w:t>функции библиотеки должны корректно функционировать при многопоточном режим</w:t>
-      </w:r>
-      <w:commentRangeStart w:id="0"/>
-      <w:r>
-        <w:rPr>
-          <w:color w:val="000000"/>
-          <w:lang w:val="ru-RU"/>
-        </w:rPr>
-        <w:t>е</w:t>
-      </w:r>
+        <w:t xml:space="preserve"> Далее в записке к дипломной работе разрабатываемая библиотека будет называться библиотекой </w:t>
+      </w:r>
+      <w:r>
+        <w:rPr>
+          <w:color w:val="000000"/>
+          <w:lang w:val="ru-RU"/>
+        </w:rPr>
+        <w:t xml:space="preserve"> </w:t>
+      </w:r>
+      <w:proofErr w:type="spellStart"/>
+      <w:r>
+        <w:rPr>
+          <w:color w:val="000000"/>
+        </w:rPr>
+        <w:t>libtio</w:t>
+      </w:r>
+      <w:proofErr w:type="spellEnd"/>
       <w:r>
         <w:rPr>
           <w:color w:val="000000"/>
@@ -1370,30 +1181,19 @@
         </w:rPr>
         <w:t>.</w:t>
       </w:r>
-      <w:commentRangeEnd w:id="0"/>
-      <w:r>
-        <w:rPr>
-          <w:rStyle w:val="af5"/>
-          <w:rFonts w:asciiTheme="minorHAnsi" w:hAnsiTheme="minorHAnsi"/>
-        </w:rPr>
-        <w:commentReference w:id="0"/>
-      </w:r>
-    </w:p>
-    <w:p>
-      <w:pPr>
-        <w:pStyle w:val="nwcTitle1"/>
-      </w:pPr>
-      <w:r>
-        <w:t xml:space="preserve"> </w:t>
-      </w:r>
-      <w:r>
-        <w:t>Специальная</w:t>
-      </w:r>
-      <w:r>
-        <w:t xml:space="preserve"> </w:t>
-      </w:r>
-      <w:r>
-        <w:t>часть</w:t>
+    </w:p>
+    <w:p>
+      <w:pPr>
+        <w:pStyle w:val="1"/>
+        <w:rPr>
+          <w:lang w:val="ru-RU"/>
+        </w:rPr>
+      </w:pPr>
+      <w:r>
+        <w:rPr>
+          <w:lang w:val="ru-RU"/>
+        </w:rPr>
+        <w:t>Специальная часть</w:t>
       </w:r>
     </w:p>
     <w:p>
@@ -1597,14 +1397,14 @@
         <w:rPr>
           <w:lang w:val="ru-RU"/>
         </w:rPr>
-        <w:t xml:space="preserve">. Это дает гарантию того, что однажды написанная, программа может быть использована на разных архитектурах. Ответственность за адаптацию </w:t>
+        <w:t xml:space="preserve">. Это дает гарантию того, что однажды написанная, программа может быть использована на разных архитектурах. Ответственность за адаптацию высокоуровневых конструкций языка программирования к особенностям </w:t>
       </w:r>
       <w:r>
         <w:rPr>
           <w:lang w:val="ru-RU"/>
         </w:rPr>
         <w:lastRenderedPageBreak/>
-        <w:t>высокоуровневых конструкций языка программирования к особенностям конкретной архитектуры берет на себя компилятор с этого языка для данной конкретной архитектуры.</w:t>
+        <w:t>конкретной архитектуры берет на себя компилятор с этого языка для данной конкретной архитектуры.</w:t>
       </w:r>
       <w:r>
         <w:rPr>
@@ -3305,7 +3105,13 @@
         <w:rPr>
           <w:lang w:val="ru-RU"/>
         </w:rPr>
-        <w:t xml:space="preserve">встраиваемые функции (объявленные с ключевым словом </w:t>
+        <w:t>В</w:t>
+      </w:r>
+      <w:r>
+        <w:rPr>
+          <w:lang w:val="ru-RU"/>
+        </w:rPr>
+        <w:t xml:space="preserve">страиваемые функции (объявленные с ключевым словом </w:t>
       </w:r>
       <w:r>
         <w:t>inline</w:t>
@@ -3465,16 +3271,7 @@
         <w:rPr>
           <w:lang w:val="ru-RU"/>
         </w:rPr>
-        <w:t xml:space="preserve"> //, как в </w:t>
-      </w:r>
-      <w:r>
-        <w:t>BCPL</w:t>
-      </w:r>
-      <w:r>
-        <w:rPr>
-          <w:lang w:val="ru-RU"/>
-        </w:rPr>
-        <w:t xml:space="preserve"> или </w:t>
+        <w:t xml:space="preserve"> //, как в  </w:t>
       </w:r>
       <w:r>
         <w:t>C</w:t>
@@ -3642,15 +3439,15 @@
       </w:pPr>
       <w:proofErr w:type="spellStart"/>
       <w:r>
-        <w:t>Проектируемые</w:t>
-      </w:r>
-      <w:proofErr w:type="spellEnd"/>
-      <w:r>
-        <w:t xml:space="preserve"> </w:t>
-      </w:r>
-      <w:proofErr w:type="spellStart"/>
-      <w:r>
-        <w:t>инициализаторы</w:t>
+        <w:t>Составные</w:t>
+      </w:r>
+      <w:proofErr w:type="spellEnd"/>
+      <w:r>
+        <w:t xml:space="preserve"> </w:t>
+      </w:r>
+      <w:proofErr w:type="spellStart"/>
+      <w:r>
+        <w:t>константы</w:t>
       </w:r>
       <w:proofErr w:type="spellEnd"/>
     </w:p>
@@ -3661,20 +3458,16 @@
           <w:ilvl w:val="0"/>
           <w:numId w:val="10"/>
         </w:numPr>
-      </w:pPr>
-      <w:proofErr w:type="spellStart"/>
-      <w:r>
-        <w:t>Составные</w:t>
-      </w:r>
-      <w:proofErr w:type="spellEnd"/>
-      <w:r>
-        <w:t xml:space="preserve"> </w:t>
-      </w:r>
-      <w:proofErr w:type="spellStart"/>
-      <w:r>
-        <w:t>константы</w:t>
-      </w:r>
-      <w:proofErr w:type="spellEnd"/>
+        <w:rPr>
+          <w:lang w:val="ru-RU"/>
+        </w:rPr>
+      </w:pPr>
+      <w:r>
+        <w:rPr>
+          <w:lang w:val="ru-RU"/>
+        </w:rPr>
+        <w:t>Поддержка вариативных макросов (макросов переменной арности)</w:t>
+      </w:r>
     </w:p>
     <w:p>
       <w:pPr>
@@ -3691,34 +3484,30 @@
         <w:rPr>
           <w:lang w:val="ru-RU"/>
         </w:rPr>
-        <w:t>Поддержка вариативных макросов (макросов переменной арности)</w:t>
+        <w:t>Смягчение (</w:t>
+      </w:r>
+      <w:r>
+        <w:t>restrict</w:t>
+      </w:r>
+      <w:r>
+        <w:rPr>
+          <w:lang w:val="ru-RU"/>
+        </w:rPr>
+        <w:t>) ограничений для более агрессивной оптимизации кода</w:t>
       </w:r>
     </w:p>
     <w:p>
       <w:pPr>
         <w:pStyle w:val="nwcText15"/>
-        <w:numPr>
-          <w:ilvl w:val="0"/>
-          <w:numId w:val="10"/>
-        </w:numPr>
-        <w:rPr>
-          <w:lang w:val="ru-RU"/>
-        </w:rPr>
-      </w:pPr>
-      <w:r>
-        <w:rPr>
-          <w:lang w:val="ru-RU"/>
-        </w:rPr>
-        <w:t>Смягчение (</w:t>
-      </w:r>
-      <w:r>
-        <w:t>restrict</w:t>
-      </w:r>
-      <w:r>
-        <w:rPr>
-          <w:lang w:val="ru-RU"/>
-        </w:rPr>
-        <w:t>) ограничений для более агрессивной оптимизации кода</w:t>
+        <w:rPr>
+          <w:lang w:val="ru-RU"/>
+        </w:rPr>
+      </w:pPr>
+      <w:r>
+        <w:rPr>
+          <w:lang w:val="ru-RU"/>
+        </w:rPr>
+        <w:t>Некоторые удаленные средства:</w:t>
       </w:r>
     </w:p>
     <w:p>
@@ -3728,56 +3517,48 @@
           <w:lang w:val="ru-RU"/>
         </w:rPr>
       </w:pPr>
-      <w:r>
-        <w:rPr>
-          <w:lang w:val="ru-RU"/>
-        </w:rPr>
-        <w:t>Некоторые удаленные средства:</w:t>
-      </w:r>
-    </w:p>
-    <w:p>
-      <w:pPr>
-        <w:pStyle w:val="nwcText15"/>
-        <w:rPr>
-          <w:lang w:val="ru-RU"/>
-        </w:rPr>
-      </w:pPr>
       <w:proofErr w:type="gramStart"/>
       <w:r>
         <w:rPr>
           <w:lang w:val="ru-RU"/>
         </w:rPr>
+        <w:t xml:space="preserve">Самым заметным "излишеством", удаленным при создании С99, было правило "неявного </w:t>
+      </w:r>
+      <w:proofErr w:type="spellStart"/>
+      <w:r>
+        <w:t>int</w:t>
+      </w:r>
+      <w:proofErr w:type="spellEnd"/>
+      <w:r>
+        <w:rPr>
+          <w:lang w:val="ru-RU"/>
+        </w:rPr>
+        <w:t>".</w:t>
+      </w:r>
+      <w:proofErr w:type="gramEnd"/>
+      <w:r>
+        <w:rPr>
+          <w:lang w:val="ru-RU"/>
+        </w:rPr>
+        <w:t xml:space="preserve"> В С89 во многих случаях, когда не было явного указания типа данных, подразумевался тип </w:t>
+      </w:r>
+      <w:proofErr w:type="spellStart"/>
+      <w:r>
+        <w:t>int</w:t>
+      </w:r>
+      <w:proofErr w:type="spellEnd"/>
+      <w:r>
+        <w:rPr>
+          <w:lang w:val="ru-RU"/>
+        </w:rPr>
+        <w:t xml:space="preserve">. А в С99 такое не допускается. </w:t>
+      </w:r>
+      <w:r>
+        <w:rPr>
+          <w:lang w:val="ru-RU"/>
+        </w:rPr>
         <w:lastRenderedPageBreak/>
-        <w:t xml:space="preserve">Самым заметным "излишеством", удаленным при создании С99, было правило "неявного </w:t>
-      </w:r>
-      <w:proofErr w:type="spellStart"/>
-      <w:r>
-        <w:t>int</w:t>
-      </w:r>
-      <w:proofErr w:type="spellEnd"/>
-      <w:r>
-        <w:rPr>
-          <w:lang w:val="ru-RU"/>
-        </w:rPr>
-        <w:t>".</w:t>
-      </w:r>
-      <w:proofErr w:type="gramEnd"/>
-      <w:r>
-        <w:rPr>
-          <w:lang w:val="ru-RU"/>
-        </w:rPr>
-        <w:t xml:space="preserve"> В С89 во многих случаях, когда не было явного указания типа данных, подразумевался тип </w:t>
-      </w:r>
-      <w:proofErr w:type="spellStart"/>
-      <w:r>
-        <w:t>int</w:t>
-      </w:r>
-      <w:proofErr w:type="spellEnd"/>
-      <w:r>
-        <w:rPr>
-          <w:lang w:val="ru-RU"/>
-        </w:rPr>
-        <w:t>. А в С99 такое не допускается. Также удалено неявное объявление функций. В С89, если функция перед использованием не объявлялась, то подразумевалось неявное объявление. А в С99 такое не поддерживается. Если программа должна быть совместима с С99, то из-за двух этих изменений, возможно, придется немного подправить код.</w:t>
+        <w:t>Также удалено неявное объявление функций. В С89, если функция перед использованием не объявлялась, то подразумевалось неявное объявление. А в С99 такое не поддерживается. Если программа должна быть совместима с С99, то из-за двух этих изменений, возможно, придется немного подправить код.</w:t>
       </w:r>
     </w:p>
     <w:p>
@@ -4236,6 +4017,7 @@
         <w:rPr>
           <w:rFonts w:eastAsia="Times New Roman"/>
         </w:rPr>
+        <w:lastRenderedPageBreak/>
         <w:t>Разработка</w:t>
       </w:r>
       <w:r>
@@ -4648,7 +4430,7 @@
               </w:rPr>
               <w:t xml:space="preserve"> </w:t>
             </w:r>
-            <w:hyperlink r:id="rId7" w:anchor="a29130a8f0f0107da5e3706f4378e89a0" w:history="1">
+            <w:hyperlink r:id="rId6" w:anchor="a29130a8f0f0107da5e3706f4378e89a0" w:history="1">
               <w:proofErr w:type="spellStart"/>
               <w:r>
                 <w:rPr>
@@ -5015,41 +4797,41 @@
           <w:lang w:val="ru-RU"/>
         </w:rPr>
       </w:pPr>
-      <w:commentRangeStart w:id="1"/>
+      <w:commentRangeStart w:id="0"/>
+      <w:r>
+        <w:rPr>
+          <w:lang w:val="ru-RU"/>
+        </w:rPr>
+        <w:t xml:space="preserve">Сигнал </w:t>
+      </w:r>
+      <w:r>
+        <w:t>TOFAIL</w:t>
+      </w:r>
+      <w:r>
+        <w:rPr>
+          <w:lang w:val="ru-RU"/>
+        </w:rPr>
+        <w:t xml:space="preserve"> </w:t>
+      </w:r>
+      <w:r>
+        <w:rPr>
+          <w:lang w:val="ru-RU"/>
+        </w:rPr>
+        <w:t>означает, что программа тестирования завершилась с неудовлетворительным результатом.</w:t>
+      </w:r>
+    </w:p>
+    <w:p>
+      <w:pPr>
+        <w:pStyle w:val="nwcText15"/>
+        <w:rPr>
+          <w:lang w:val="ru-RU"/>
+        </w:rPr>
+      </w:pPr>
       <w:r>
         <w:rPr>
           <w:lang w:val="ru-RU"/>
         </w:rPr>
         <w:lastRenderedPageBreak/>
-        <w:t xml:space="preserve">Сигнал </w:t>
-      </w:r>
-      <w:r>
-        <w:t>TOFAIL</w:t>
-      </w:r>
-      <w:r>
-        <w:rPr>
-          <w:lang w:val="ru-RU"/>
-        </w:rPr>
-        <w:t xml:space="preserve"> </w:t>
-      </w:r>
-      <w:r>
-        <w:rPr>
-          <w:lang w:val="ru-RU"/>
-        </w:rPr>
-        <w:t>означает, что программа тестирования завершилась с неудовлетворительным результатом.</w:t>
-      </w:r>
-    </w:p>
-    <w:p>
-      <w:pPr>
-        <w:pStyle w:val="nwcText15"/>
-        <w:rPr>
-          <w:lang w:val="ru-RU"/>
-        </w:rPr>
-      </w:pPr>
-      <w:r>
-        <w:rPr>
-          <w:lang w:val="ru-RU"/>
-        </w:rPr>
         <w:t xml:space="preserve">Если приложение завершается со статусом </w:t>
       </w:r>
       <w:r>
@@ -5061,13 +4843,13 @@
         </w:rPr>
         <w:t>, то ошибка произошла ещё на стадии инициализации библиотеки.</w:t>
       </w:r>
-      <w:commentRangeEnd w:id="1"/>
+      <w:commentRangeEnd w:id="0"/>
       <w:r>
         <w:rPr>
           <w:rStyle w:val="af5"/>
           <w:rFonts w:asciiTheme="minorHAnsi" w:hAnsiTheme="minorHAnsi"/>
         </w:rPr>
-        <w:commentReference w:id="1"/>
+        <w:commentReference w:id="0"/>
       </w:r>
       <w:r>
         <w:rPr>
@@ -5220,7 +5002,7 @@
       <w:tblGrid>
         <w:gridCol w:w="1266"/>
         <w:gridCol w:w="310"/>
-        <w:gridCol w:w="3179"/>
+        <w:gridCol w:w="7936"/>
       </w:tblGrid>
       <w:tr>
         <w:trPr>
@@ -5495,16 +5277,25 @@
               </w:rPr>
               <w:t xml:space="preserve"> </w:t>
             </w:r>
-            <w:hyperlink w:history="1">
-              <w:proofErr w:type="spellStart"/>
-              <w:r>
-                <w:rPr>
-                  <w:kern w:val="1"/>
-                </w:rPr>
-                <w:t>tio_param</w:t>
-              </w:r>
-              <w:proofErr w:type="spellEnd"/>
-            </w:hyperlink>
+            <w:r>
+              <w:fldChar w:fldCharType="begin"/>
+            </w:r>
+            <w:r>
+              <w:instrText>HYPERLINK</w:instrText>
+            </w:r>
+            <w:r>
+              <w:fldChar w:fldCharType="separate"/>
+            </w:r>
+            <w:r>
+              <w:rPr>
+                <w:b/>
+                <w:bCs/>
+              </w:rPr>
+              <w:t>Ошибка! Недопустимый объект гиперссылки.</w:t>
+            </w:r>
+            <w:r>
+              <w:fldChar w:fldCharType="end"/>
+            </w:r>
             <w:r>
               <w:rPr>
                 <w:kern w:val="1"/>
@@ -5868,51 +5659,71 @@
           <w:kern w:val="1"/>
           <w:lang w:val="ru-RU"/>
         </w:rPr>
-        <w:t xml:space="preserve">[] - список параметров принимаемых приложением и тех ключей для параметров, что используются в данном приложении. Признаком </w:t>
-      </w:r>
+        <w:t xml:space="preserve">[] - список параметров принимаемых приложением и тех ключей для параметров, что используются в данном приложении. Признаком конца списка параметров является структура </w:t>
+      </w:r>
+      <w:r>
+        <w:fldChar w:fldCharType="begin"/>
+      </w:r>
+      <w:r>
+        <w:instrText>HYPERLINK</w:instrText>
+      </w:r>
+      <w:r>
+        <w:fldChar w:fldCharType="separate"/>
+      </w:r>
+      <w:r>
+        <w:rPr>
+          <w:b/>
+          <w:bCs/>
+          <w:lang w:val="ru-RU"/>
+        </w:rPr>
+        <w:t xml:space="preserve">Ошибка! Недопустимый </w:t>
+      </w:r>
+      <w:r>
+        <w:rPr>
+          <w:b/>
+          <w:bCs/>
+          <w:lang w:val="ru-RU"/>
+        </w:rPr>
+        <w:lastRenderedPageBreak/>
+        <w:t>объект гиперссылки</w:t>
+      </w:r>
+      <w:proofErr w:type="gramStart"/>
+      <w:r>
+        <w:rPr>
+          <w:b/>
+          <w:bCs/>
+          <w:lang w:val="ru-RU"/>
+        </w:rPr>
+        <w:t>.</w:t>
+      </w:r>
+      <w:proofErr w:type="gramEnd"/>
+      <w:r>
+        <w:fldChar w:fldCharType="end"/>
+      </w:r>
+      <w:r>
+        <w:rPr>
+          <w:kern w:val="1"/>
+          <w:lang w:val="ru-RU"/>
+        </w:rPr>
+        <w:t xml:space="preserve"> </w:t>
+      </w:r>
+      <w:proofErr w:type="gramStart"/>
       <w:r>
         <w:rPr>
           <w:rFonts w:eastAsia="WenQuanYi Micro Hei"/>
           <w:kern w:val="1"/>
           <w:lang w:val="ru-RU"/>
         </w:rPr>
-        <w:lastRenderedPageBreak/>
-        <w:t xml:space="preserve">конца списка параметров является структура </w:t>
-      </w:r>
-      <w:hyperlink w:history="1">
-        <w:proofErr w:type="spellStart"/>
-        <w:r>
-          <w:rPr>
-            <w:kern w:val="1"/>
-            <w:lang w:val="ru-RU"/>
-          </w:rPr>
-          <w:t>tio_</w:t>
-        </w:r>
-        <w:proofErr w:type="gramStart"/>
-        <w:r>
-          <w:rPr>
-            <w:kern w:val="1"/>
-            <w:lang w:val="ru-RU"/>
-          </w:rPr>
-          <w:t>param</w:t>
-        </w:r>
-        <w:proofErr w:type="spellEnd"/>
-        <w:proofErr w:type="gramEnd"/>
-      </w:hyperlink>
-      <w:r>
-        <w:rPr>
-          <w:kern w:val="1"/>
-          <w:lang w:val="ru-RU"/>
-        </w:rPr>
-        <w:t xml:space="preserve"> </w:t>
-      </w:r>
+        <w:t>у</w:t>
+      </w:r>
+      <w:proofErr w:type="gramEnd"/>
       <w:r>
         <w:rPr>
           <w:rFonts w:eastAsia="WenQuanYi Micro Hei"/>
           <w:kern w:val="1"/>
           <w:lang w:val="ru-RU"/>
         </w:rPr>
-        <w:t>у которой все поля имеют значение NULL</w:t>
+        <w:t xml:space="preserve"> которой все поля имеют значение NULL</w:t>
       </w:r>
       <w:r>
         <w:rPr>
@@ -6064,17 +5875,36 @@
           <w:lang w:val="ru-RU"/>
         </w:rPr>
       </w:pPr>
-      <w:hyperlink w:history="1">
-        <w:proofErr w:type="spellStart"/>
-        <w:r>
-          <w:rPr>
-            <w:kern w:val="1"/>
-            <w:lang w:val="ru-RU"/>
-          </w:rPr>
-          <w:t>tio_param</w:t>
-        </w:r>
-        <w:proofErr w:type="spellEnd"/>
-      </w:hyperlink>
+      <w:r>
+        <w:fldChar w:fldCharType="begin"/>
+      </w:r>
+      <w:r>
+        <w:instrText>HYPERLINK</w:instrText>
+      </w:r>
+      <w:r>
+        <w:fldChar w:fldCharType="separate"/>
+      </w:r>
+      <w:r>
+        <w:rPr>
+          <w:b/>
+          <w:bCs/>
+          <w:lang w:val="ru-RU"/>
+        </w:rPr>
+        <w:t>Ошибка! Недопустимый объект гиперссылки</w:t>
+      </w:r>
+      <w:proofErr w:type="gramStart"/>
+      <w:r>
+        <w:rPr>
+          <w:b/>
+          <w:bCs/>
+          <w:lang w:val="ru-RU"/>
+        </w:rPr>
+        <w:t>.</w:t>
+      </w:r>
+      <w:proofErr w:type="gramEnd"/>
+      <w:r>
+        <w:fldChar w:fldCharType="end"/>
+      </w:r>
       <w:r>
         <w:rPr>
           <w:kern w:val="1"/>
@@ -6082,13 +5912,23 @@
         </w:rPr>
         <w:t xml:space="preserve"> </w:t>
       </w:r>
+      <w:proofErr w:type="gramStart"/>
       <w:r>
         <w:rPr>
           <w:rFonts w:eastAsia="WenQuanYi Micro Hei"/>
           <w:kern w:val="1"/>
           <w:lang w:val="ru-RU"/>
         </w:rPr>
-        <w:t>представляет собой структуру вида:</w:t>
+        <w:t>п</w:t>
+      </w:r>
+      <w:proofErr w:type="gramEnd"/>
+      <w:r>
+        <w:rPr>
+          <w:rFonts w:eastAsia="WenQuanYi Micro Hei"/>
+          <w:kern w:val="1"/>
+          <w:lang w:val="ru-RU"/>
+        </w:rPr>
+        <w:t>редставляет собой структуру вида:</w:t>
       </w:r>
     </w:p>
     <w:p>
@@ -6273,31 +6113,44 @@
         </w:rPr>
         <w:t xml:space="preserve">} </w:t>
       </w:r>
-      <w:hyperlink w:history="1">
-        <w:proofErr w:type="spellStart"/>
-        <w:r>
-          <w:rPr>
-            <w:kern w:val="1"/>
-          </w:rPr>
-          <w:t>tio</w:t>
-        </w:r>
-        <w:proofErr w:type="spellEnd"/>
-        <w:r>
-          <w:rPr>
-            <w:kern w:val="1"/>
-            <w:lang w:val="ru-RU"/>
-          </w:rPr>
-          <w:t>_</w:t>
-        </w:r>
-        <w:proofErr w:type="spellStart"/>
-        <w:r>
-          <w:rPr>
-            <w:kern w:val="1"/>
-          </w:rPr>
-          <w:t>param</w:t>
-        </w:r>
-        <w:proofErr w:type="spellEnd"/>
-      </w:hyperlink>
+      <w:r>
+        <w:fldChar w:fldCharType="begin"/>
+      </w:r>
+      <w:r>
+        <w:instrText>HYPERLINK</w:instrText>
+      </w:r>
+      <w:r>
+        <w:fldChar w:fldCharType="separate"/>
+      </w:r>
+      <w:r>
+        <w:rPr>
+          <w:b/>
+          <w:bCs/>
+          <w:lang w:val="ru-RU"/>
+        </w:rPr>
+        <w:t>Ошибка!</w:t>
+      </w:r>
+      <w:proofErr w:type="gramEnd"/>
+      <w:r>
+        <w:rPr>
+          <w:b/>
+          <w:bCs/>
+          <w:lang w:val="ru-RU"/>
+        </w:rPr>
+        <w:t xml:space="preserve"> Недопустимый объект гиперссылки</w:t>
+      </w:r>
+      <w:proofErr w:type="gramStart"/>
+      <w:r>
+        <w:rPr>
+          <w:b/>
+          <w:bCs/>
+          <w:lang w:val="ru-RU"/>
+        </w:rPr>
+        <w:t>.</w:t>
+      </w:r>
+      <w:r>
+        <w:fldChar w:fldCharType="end"/>
+      </w:r>
       <w:r>
         <w:rPr>
           <w:rFonts w:eastAsia="WenQuanYi Micro Hei" w:cs="Lohit Hindi"/>
@@ -6447,7 +6300,7 @@
         </w:rPr>
         <w:t>фры и знак минус. Так же строка не должна совпадать со словами «</w:t>
       </w:r>
-      <w:commentRangeStart w:id="2"/>
+      <w:commentRangeStart w:id="1"/>
       <w:proofErr w:type="spellStart"/>
       <w:r>
         <w:rPr>
@@ -6457,14 +6310,14 @@
         </w:rPr>
         <w:t>help</w:t>
       </w:r>
-      <w:commentRangeEnd w:id="2"/>
+      <w:commentRangeEnd w:id="1"/>
       <w:proofErr w:type="spellEnd"/>
       <w:r>
         <w:rPr>
           <w:rStyle w:val="af5"/>
           <w:rFonts w:asciiTheme="minorHAnsi" w:hAnsiTheme="minorHAnsi"/>
         </w:rPr>
-        <w:commentReference w:id="2"/>
+        <w:commentReference w:id="1"/>
       </w:r>
       <w:r>
         <w:rPr>
@@ -6520,6 +6373,9 @@
         </w:rPr>
       </w:pPr>
       <w:r>
+        <w:rPr>
+          <w:lang w:val="ru-RU"/>
+        </w:rPr>
         <w:tab/>
       </w:r>
       <w:r>
@@ -7456,94 +7312,70 @@
           <w:color w:val="000000"/>
           <w:lang w:val="ru-RU"/>
         </w:rPr>
-        <w:t>содержатся</w:t>
-      </w:r>
-      <w:r>
-        <w:rPr>
-          <w:color w:val="000000"/>
-          <w:lang w:val="ru-RU"/>
-        </w:rPr>
-        <w:t xml:space="preserve"> </w:t>
-      </w:r>
-      <w:r>
-        <w:rPr>
-          <w:color w:val="000000"/>
-          <w:lang w:val="ru-RU"/>
-        </w:rPr>
-        <w:t>в</w:t>
-      </w:r>
-      <w:r>
-        <w:rPr>
-          <w:color w:val="000000"/>
-          <w:lang w:val="ru-RU"/>
-        </w:rPr>
-        <w:t xml:space="preserve"> </w:t>
-      </w:r>
-      <w:commentRangeStart w:id="3"/>
-      <w:r>
-        <w:rPr>
-          <w:color w:val="000000"/>
-          <w:lang w:val="ru-RU"/>
-        </w:rPr>
-        <w:t>таблице</w:t>
-      </w:r>
-      <w:r>
-        <w:rPr>
-          <w:color w:val="000000"/>
-          <w:lang w:val="ru-RU"/>
-        </w:rPr>
-        <w:t xml:space="preserve"> </w:t>
-      </w:r>
-      <w:commentRangeEnd w:id="3"/>
-      <w:r>
-        <w:rPr>
-          <w:rStyle w:val="af5"/>
-          <w:rFonts w:asciiTheme="minorHAnsi" w:hAnsiTheme="minorHAnsi"/>
-          <w:lang w:val="ru-RU"/>
-        </w:rPr>
-        <w:commentReference w:id="3"/>
-      </w:r>
-      <w:r>
-        <w:rPr>
-          <w:color w:val="000000"/>
-          <w:lang w:val="ru-RU"/>
-        </w:rPr>
-        <w:t>2.1</w:t>
-      </w:r>
-      <w:r>
-        <w:rPr>
-          <w:color w:val="000000"/>
-          <w:lang w:val="ru-RU"/>
-        </w:rPr>
-        <w:t>,</w:t>
-      </w:r>
-      <w:r>
-        <w:rPr>
-          <w:color w:val="000000"/>
-          <w:lang w:val="ru-RU"/>
-        </w:rPr>
-        <w:t xml:space="preserve"> </w:t>
-      </w:r>
-      <w:r>
-        <w:rPr>
-          <w:color w:val="000000"/>
-          <w:lang w:val="ru-RU"/>
-        </w:rPr>
-        <w:t>приведенной</w:t>
-      </w:r>
-      <w:r>
-        <w:rPr>
-          <w:color w:val="000000"/>
-          <w:lang w:val="ru-RU"/>
-        </w:rPr>
-        <w:t xml:space="preserve"> </w:t>
-      </w:r>
-      <w:r>
-        <w:rPr>
-          <w:color w:val="000000"/>
-          <w:lang w:val="ru-RU"/>
-        </w:rPr>
-        <w:t>ниже.</w:t>
+        <w:t>приведен</w:t>
+      </w:r>
+      <w:r>
+        <w:rPr>
+          <w:color w:val="000000"/>
+          <w:lang w:val="ru-RU"/>
+        </w:rPr>
+        <w:t>ы</w:t>
+      </w:r>
+      <w:r>
+        <w:rPr>
+          <w:color w:val="000000"/>
+          <w:lang w:val="ru-RU"/>
+        </w:rPr>
+        <w:t xml:space="preserve"> ниже </w:t>
+      </w:r>
+      <w:r>
+        <w:rPr>
+          <w:color w:val="000000"/>
+          <w:lang w:val="ru-RU"/>
+        </w:rPr>
+        <w:t>(</w:t>
+      </w:r>
+      <w:fldSimple w:instr=" REF  _Ref342502591 \h  \* MERGEFORMAT ">
+        <w:r>
+          <w:rPr>
+            <w:lang w:val="ru-RU"/>
+          </w:rPr>
+          <w:t xml:space="preserve">Таблица </w:t>
+        </w:r>
+        <w:r>
+          <w:rPr>
+            <w:noProof/>
+            <w:lang w:val="ru-RU"/>
+          </w:rPr>
+          <w:t>2</w:t>
+        </w:r>
+        <w:r>
+          <w:rPr>
+            <w:lang w:val="ru-RU"/>
+          </w:rPr>
+          <w:t>.</w:t>
+        </w:r>
+        <w:r>
+          <w:rPr>
+            <w:noProof/>
+            <w:lang w:val="ru-RU"/>
+          </w:rPr>
+          <w:t>1</w:t>
+        </w:r>
+      </w:fldSimple>
+      <w:r>
+        <w:rPr>
+          <w:color w:val="000000"/>
+          <w:lang w:val="ru-RU"/>
+        </w:rPr>
+        <w:t>)</w:t>
+      </w:r>
+      <w:r>
+        <w:rPr>
+          <w:color w:val="000000"/>
+          <w:lang w:val="ru-RU"/>
+        </w:rPr>
+        <w:t>.</w:t>
       </w:r>
     </w:p>
     <w:tbl>
@@ -8003,24 +7835,42 @@
     </w:tbl>
     <w:p>
       <w:pPr>
+        <w:pStyle w:val="aff4"/>
+      </w:pPr>
+      <w:bookmarkStart w:id="2" w:name="_Ref342502591"/>
+      <w:r>
+        <w:t xml:space="preserve">Таблица </w:t>
+      </w:r>
+      <w:fldSimple w:instr=" STYLEREF 1 \s ">
+        <w:r>
+          <w:rPr>
+            <w:noProof/>
+          </w:rPr>
+          <w:t>2</w:t>
+        </w:r>
+      </w:fldSimple>
+      <w:r>
+        <w:t>.</w:t>
+      </w:r>
+      <w:fldSimple w:instr=" SEQ Таблица \* ARABIC \s 1 ">
+        <w:r>
+          <w:rPr>
+            <w:noProof/>
+          </w:rPr>
+          <w:t>1</w:t>
+        </w:r>
+      </w:fldSimple>
+      <w:bookmarkEnd w:id="2"/>
+    </w:p>
+    <w:p>
+      <w:pPr>
         <w:pStyle w:val="nwcText10"/>
         <w:jc w:val="center"/>
         <w:rPr>
           <w:b/>
-        </w:rPr>
-      </w:pPr>
-      <w:r>
-        <w:rPr>
-          <w:b/>
-        </w:rPr>
-        <w:t xml:space="preserve">Таблица </w:t>
-      </w:r>
-      <w:r>
-        <w:rPr>
-          <w:b/>
-        </w:rPr>
-        <w:t>2.1</w:t>
-      </w:r>
+          <w:lang w:val="en-US"/>
+        </w:rPr>
+      </w:pPr>
     </w:p>
     <w:p>
       <w:pPr>
@@ -12018,7 +11868,21 @@
         <w:rPr>
           <w:lang w:val="ru-RU"/>
         </w:rPr>
-        <w:t xml:space="preserve">, за исключением значения максимально допустимого для данного типа данных. В случае если по </w:t>
+        <w:t xml:space="preserve">, за исключением значения максимально допустимого для данного типа данных. В </w:t>
+      </w:r>
+      <w:proofErr w:type="gramStart"/>
+      <w:r>
+        <w:rPr>
+          <w:lang w:val="ru-RU"/>
+        </w:rPr>
+        <w:t>случае</w:t>
+      </w:r>
+      <w:proofErr w:type="gramEnd"/>
+      <w:r>
+        <w:rPr>
+          <w:lang w:val="ru-RU"/>
+        </w:rPr>
+        <w:t xml:space="preserve"> если по </w:t>
       </w:r>
       <w:proofErr w:type="gramStart"/>
       <w:r>
@@ -13222,14 +13086,14 @@
         </w:rPr>
         <w:t>.</w:t>
       </w:r>
-      <w:commentRangeStart w:id="4"/>
-      <w:r>
-        <w:rPr>
-          <w:lang w:val="ru-RU"/>
-        </w:rPr>
-        <w:t xml:space="preserve"> </w:t>
-      </w:r>
-      <w:commentRangeEnd w:id="4"/>
+      <w:commentRangeStart w:id="3"/>
+      <w:r>
+        <w:rPr>
+          <w:lang w:val="ru-RU"/>
+        </w:rPr>
+        <w:t xml:space="preserve"> </w:t>
+      </w:r>
+      <w:commentRangeEnd w:id="3"/>
       <w:r>
         <w:rPr>
           <w:lang w:val="ru-RU"/>
@@ -13241,7 +13105,7 @@
           <w:rStyle w:val="af5"/>
           <w:rFonts w:asciiTheme="minorHAnsi" w:hAnsiTheme="minorHAnsi"/>
         </w:rPr>
-        <w:commentReference w:id="4"/>
+        <w:commentReference w:id="3"/>
       </w:r>
       <w:r>
         <w:rPr>
@@ -13555,20 +13419,20 @@
         </w:rPr>
         <w:t>Выполнение теста показано на рисунке 2.</w:t>
       </w:r>
-      <w:commentRangeStart w:id="5"/>
+      <w:commentRangeStart w:id="4"/>
       <w:r>
         <w:rPr>
           <w:lang w:val="ru-RU"/>
         </w:rPr>
         <w:t>1</w:t>
       </w:r>
-      <w:commentRangeEnd w:id="5"/>
+      <w:commentRangeEnd w:id="4"/>
       <w:r>
         <w:rPr>
           <w:rStyle w:val="af5"/>
           <w:rFonts w:asciiTheme="minorHAnsi" w:hAnsiTheme="minorHAnsi"/>
         </w:rPr>
-        <w:commentReference w:id="5"/>
+        <w:commentReference w:id="4"/>
       </w:r>
       <w:r>
         <w:rPr>
@@ -13834,22 +13698,53 @@
         <w:rPr>
           <w:lang w:val="ru-RU"/>
         </w:rPr>
-        <w:t xml:space="preserve"> которые можно  передать из командной строк</w:t>
-      </w:r>
-      <w:commentRangeStart w:id="6"/>
-      <w:r>
-        <w:rPr>
-          <w:lang w:val="ru-RU"/>
-        </w:rPr>
-        <w:t>и.</w:t>
-      </w:r>
-      <w:commentRangeEnd w:id="6"/>
-      <w:r>
-        <w:rPr>
-          <w:rStyle w:val="af5"/>
-          <w:rFonts w:asciiTheme="minorHAnsi" w:hAnsiTheme="minorHAnsi"/>
-        </w:rPr>
-        <w:commentReference w:id="6"/>
+        <w:t xml:space="preserve"> которые можно  передать из командной строки</w:t>
+      </w:r>
+      <w:r>
+        <w:rPr>
+          <w:lang w:val="ru-RU"/>
+        </w:rPr>
+        <w:t xml:space="preserve"> (</w:t>
+      </w:r>
+      <w:fldSimple w:instr=" REF  _Ref342503024 \* Lower \h  \* MERGEFORMAT ">
+        <w:r>
+          <w:rPr>
+            <w:lang w:val="ru-RU"/>
+          </w:rPr>
+          <w:t xml:space="preserve">рис. </w:t>
+        </w:r>
+        <w:r>
+          <w:rPr>
+            <w:noProof/>
+            <w:lang w:val="ru-RU"/>
+          </w:rPr>
+          <w:t>2</w:t>
+        </w:r>
+        <w:r>
+          <w:rPr>
+            <w:lang w:val="ru-RU"/>
+          </w:rPr>
+          <w:t>.</w:t>
+        </w:r>
+        <w:r>
+          <w:rPr>
+            <w:noProof/>
+            <w:lang w:val="ru-RU"/>
+          </w:rPr>
+          <w:t>1</w:t>
+        </w:r>
+      </w:fldSimple>
+      <w:r>
+        <w:rPr>
+          <w:lang w:val="ru-RU"/>
+        </w:rPr>
+        <w:t>)</w:t>
+      </w:r>
+      <w:r>
+        <w:rPr>
+          <w:lang w:val="ru-RU"/>
+        </w:rPr>
+        <w:t>.</w:t>
       </w:r>
     </w:p>
     <w:p>
@@ -13859,44 +13754,10 @@
           <w:lang w:val="ru-RU"/>
         </w:rPr>
       </w:pPr>
-      <w:r>
-        <w:rPr>
-          <w:lang w:val="ru-RU"/>
-        </w:rPr>
-        <w:t xml:space="preserve"> </w:t>
-      </w:r>
-      <w:r>
-        <w:rPr>
-          <w:lang w:val="ru-RU"/>
-        </w:rPr>
-        <w:t xml:space="preserve"> </w:t>
-      </w:r>
-      <w:r>
-        <w:rPr>
-          <w:lang w:val="ru-RU"/>
-        </w:rPr>
-        <w:t xml:space="preserve"> </w:t>
-      </w:r>
-      <w:r>
-        <w:rPr>
-          <w:lang w:val="ru-RU"/>
-        </w:rPr>
-        <w:t xml:space="preserve"> </w:t>
-      </w:r>
-      <w:r>
-        <w:rPr>
-          <w:lang w:val="ru-RU"/>
-        </w:rPr>
-        <w:t xml:space="preserve">   </w:t>
-      </w:r>
-    </w:p>
-    <w:p>
-      <w:pPr>
-        <w:pStyle w:val="nwcText15"/>
-        <w:ind w:firstLine="0"/>
-        <w:rPr>
-          <w:lang w:val="ru-RU"/>
-        </w:rPr>
+    </w:p>
+    <w:p>
+      <w:pPr>
+        <w:pStyle w:val="11"/>
       </w:pPr>
       <w:r>
         <w:rPr>
@@ -13952,11 +13813,48 @@
     </w:p>
     <w:p>
       <w:pPr>
+        <w:pStyle w:val="aff4"/>
+      </w:pPr>
+      <w:bookmarkStart w:id="5" w:name="_Ref342503024"/>
+      <w:r>
+        <w:t xml:space="preserve">Рис. </w:t>
+      </w:r>
+      <w:fldSimple w:instr=" STYLEREF 1 \s ">
+        <w:r>
+          <w:rPr>
+            <w:noProof/>
+          </w:rPr>
+          <w:t>2</w:t>
+        </w:r>
+      </w:fldSimple>
+      <w:r>
+        <w:t>.</w:t>
+      </w:r>
+      <w:fldSimple w:instr=" SEQ Рис. \* ARABIC \s 1 ">
+        <w:r>
+          <w:rPr>
+            <w:noProof/>
+          </w:rPr>
+          <w:t>1</w:t>
+        </w:r>
+      </w:fldSimple>
+      <w:bookmarkEnd w:id="5"/>
+    </w:p>
+    <w:p>
+      <w:pPr>
         <w:pStyle w:val="nwcText15"/>
         <w:rPr>
           <w:lang w:val="ru-RU"/>
         </w:rPr>
       </w:pPr>
+    </w:p>
+    <w:p>
+      <w:pPr>
+        <w:pStyle w:val="nwcText15"/>
+        <w:rPr>
+          <w:lang w:val="ru-RU"/>
+        </w:rPr>
+      </w:pPr>
       <w:r>
         <w:rPr>
           <w:lang w:val="ru-RU"/>
@@ -13987,37 +13885,97 @@
         <w:rPr>
           <w:lang w:val="ru-RU"/>
         </w:rPr>
-        <w:t>после команды, запускающей исполняемый файл программы тестирования, будет выведена справка о версии запускаемого тест</w:t>
-      </w:r>
-      <w:commentRangeStart w:id="7"/>
-      <w:r>
-        <w:rPr>
-          <w:lang w:val="ru-RU"/>
-        </w:rPr>
-        <w:t>а.</w:t>
-      </w:r>
-      <w:commentRangeEnd w:id="7"/>
-      <w:r>
-        <w:rPr>
-          <w:rStyle w:val="af5"/>
-          <w:rFonts w:asciiTheme="minorHAnsi" w:hAnsiTheme="minorHAnsi"/>
-        </w:rPr>
-        <w:commentReference w:id="7"/>
-      </w:r>
-    </w:p>
-    <w:p>
-      <w:pPr>
-        <w:pStyle w:val="nwcText15"/>
-        <w:ind w:firstLine="0"/>
-        <w:rPr>
-          <w:lang w:val="ru-RU"/>
-        </w:rPr>
-      </w:pPr>
+        <w:t xml:space="preserve">после команды, запускающей исполняемый файл программы тестирования, будет выведена справка о </w:t>
+      </w:r>
+      <w:r>
+        <w:rPr>
+          <w:lang w:val="ru-RU"/>
+        </w:rPr>
+        <w:t>версии запускаемого теста</w:t>
+      </w:r>
+      <w:r>
+        <w:rPr>
+          <w:lang w:val="ru-RU"/>
+        </w:rPr>
+        <w:t xml:space="preserve"> (</w:t>
+      </w:r>
+      <w:r>
+        <w:rPr>
+          <w:lang w:val="ru-RU"/>
+        </w:rPr>
+        <w:fldChar w:fldCharType="begin"/>
+      </w:r>
+      <w:r>
+        <w:rPr>
+          <w:lang w:val="ru-RU"/>
+        </w:rPr>
+        <w:instrText xml:space="preserve"> REF  _Ref342503230 \* Lower \h  \* MERGEFORMAT </w:instrText>
+      </w:r>
+      <w:r>
+        <w:rPr>
+          <w:lang w:val="ru-RU"/>
+        </w:rPr>
+      </w:r>
+      <w:r>
+        <w:rPr>
+          <w:lang w:val="ru-RU"/>
+        </w:rPr>
+        <w:fldChar w:fldCharType="separate"/>
+      </w:r>
+      <w:r>
+        <w:rPr>
+          <w:lang w:val="ru-RU"/>
+        </w:rPr>
+        <w:t xml:space="preserve">рис. </w:t>
+      </w:r>
       <w:r>
         <w:rPr>
           <w:noProof/>
-          <w:lang w:val="ru-RU" w:eastAsia="ru-RU" w:bidi="ar-SA"/>
-        </w:rPr>
+          <w:lang w:val="ru-RU"/>
+        </w:rPr>
+        <w:t>2</w:t>
+      </w:r>
+      <w:r>
+        <w:rPr>
+          <w:lang w:val="ru-RU"/>
+        </w:rPr>
+        <w:t>.</w:t>
+      </w:r>
+      <w:r>
+        <w:rPr>
+          <w:noProof/>
+          <w:lang w:val="ru-RU"/>
+        </w:rPr>
+        <w:t>2</w:t>
+      </w:r>
+      <w:r>
+        <w:rPr>
+          <w:lang w:val="ru-RU"/>
+        </w:rPr>
+        <w:fldChar w:fldCharType="end"/>
+      </w:r>
+      <w:r>
+        <w:rPr>
+          <w:lang w:val="ru-RU"/>
+        </w:rPr>
+        <w:t>)</w:t>
+      </w:r>
+      <w:r>
+        <w:rPr>
+          <w:lang w:val="ru-RU"/>
+        </w:rPr>
+        <w:t>.</w:t>
+      </w:r>
+    </w:p>
+    <w:p>
+      <w:pPr>
+        <w:pStyle w:val="11"/>
+      </w:pPr>
+      <w:r>
+        <w:rPr>
+          <w:noProof/>
+        </w:rPr>
+        <w:lastRenderedPageBreak/>
         <w:drawing>
           <wp:inline distT="0" distB="0" distL="0" distR="0">
             <wp:extent cx="5932170" cy="253365"/>
@@ -14064,24 +14022,35 @@
           </wp:inline>
         </w:drawing>
       </w:r>
-      <w:r>
-        <w:rPr>
-          <w:lang w:val="ru-RU"/>
-        </w:rPr>
-        <w:t xml:space="preserve"> </w:t>
-      </w:r>
-      <w:r>
-        <w:rPr>
-          <w:lang w:val="ru-RU"/>
-        </w:rPr>
-        <w:t xml:space="preserve"> </w:t>
-      </w:r>
-      <w:r>
-        <w:rPr>
-          <w:lang w:val="ru-RU"/>
-        </w:rPr>
-        <w:t xml:space="preserve"> </w:t>
-      </w:r>
+    </w:p>
+    <w:p>
+      <w:pPr>
+        <w:pStyle w:val="aff4"/>
+      </w:pPr>
+      <w:bookmarkStart w:id="6" w:name="_Ref342503230"/>
+      <w:r>
+        <w:t xml:space="preserve">Рис. </w:t>
+      </w:r>
+      <w:fldSimple w:instr=" STYLEREF 1 \s ">
+        <w:r>
+          <w:rPr>
+            <w:noProof/>
+          </w:rPr>
+          <w:t>2</w:t>
+        </w:r>
+      </w:fldSimple>
+      <w:r>
+        <w:t>.</w:t>
+      </w:r>
+      <w:fldSimple w:instr=" SEQ Рис. \* ARABIC \s 1 ">
+        <w:r>
+          <w:rPr>
+            <w:noProof/>
+          </w:rPr>
+          <w:t>2</w:t>
+        </w:r>
+      </w:fldSimple>
+      <w:bookmarkEnd w:id="6"/>
     </w:p>
     <w:p>
       <w:pPr>
@@ -14090,11 +14059,18 @@
           <w:lang w:val="ru-RU"/>
         </w:rPr>
       </w:pPr>
-      <w:r>
-        <w:rPr>
-          <w:lang w:val="ru-RU"/>
-        </w:rPr>
-        <w:lastRenderedPageBreak/>
+    </w:p>
+    <w:p>
+      <w:pPr>
+        <w:pStyle w:val="nwcText15"/>
+        <w:rPr>
+          <w:lang w:val="ru-RU"/>
+        </w:rPr>
+      </w:pPr>
+      <w:r>
+        <w:rPr>
+          <w:lang w:val="ru-RU"/>
+        </w:rPr>
         <w:t xml:space="preserve">Теперь рассмотрим программу тестирующую работоспособность </w:t>
       </w:r>
       <w:r>
@@ -14494,7 +14470,7 @@
           <w:rStyle w:val="af5"/>
           <w:rFonts w:asciiTheme="minorHAnsi" w:hAnsiTheme="minorHAnsi"/>
         </w:rPr>
-        <w:commentReference w:id="8"/>
+        <w:commentReference w:id="7"/>
       </w:r>
       <w:r>
         <w:rPr>
@@ -14539,27 +14515,13 @@
         <w:rPr>
           <w:lang w:val="ru-RU"/>
         </w:rPr>
-        <w:t>» - ключ имеет числовое значение</w:t>
-      </w:r>
-      <w:proofErr w:type="gramStart"/>
-      <w:r>
-        <w:rPr>
-          <w:lang w:val="ru-RU"/>
-        </w:rPr>
-        <w:t>.</w:t>
-      </w:r>
-      <w:r>
-        <w:rPr>
-          <w:lang w:val="ru-RU"/>
-        </w:rPr>
-        <w:t xml:space="preserve"> </w:t>
-      </w:r>
-      <w:proofErr w:type="gramEnd"/>
-      <w:r>
-        <w:rPr>
-          <w:lang w:val="ru-RU"/>
-        </w:rPr>
-        <w:t>Скорость передачи пакетов</w:t>
+        <w:t>» - ключ имеет числовое значение.</w:t>
+      </w:r>
+      <w:r>
+        <w:rPr>
+          <w:lang w:val="ru-RU"/>
+        </w:rPr>
+        <w:t xml:space="preserve"> Скорость передачи пакетов</w:t>
       </w:r>
       <w:r>
         <w:rPr>
@@ -14583,6 +14545,7 @@
         <w:rPr>
           <w:lang w:val="ru-RU"/>
         </w:rPr>
+        <w:lastRenderedPageBreak/>
         <w:t>«</w:t>
       </w:r>
       <w:r>
@@ -14610,22 +14573,14 @@
         <w:rPr>
           <w:lang w:val="ru-RU"/>
         </w:rPr>
-        <w:t>ключ имеет числовое значение</w:t>
-      </w:r>
-      <w:proofErr w:type="gramStart"/>
-      <w:r>
-        <w:rPr>
-          <w:lang w:val="ru-RU"/>
-        </w:rPr>
-        <w:t>.</w:t>
-      </w:r>
-      <w:r>
-        <w:rPr>
-          <w:lang w:val="ru-RU"/>
-        </w:rPr>
-        <w:t xml:space="preserve"> </w:t>
-      </w:r>
-      <w:proofErr w:type="gramEnd"/>
+        <w:t>ключ имеет числовое значение.</w:t>
+      </w:r>
+      <w:r>
+        <w:rPr>
+          <w:lang w:val="ru-RU"/>
+        </w:rPr>
+        <w:t xml:space="preserve"> </w:t>
+      </w:r>
       <w:r>
         <w:rPr>
           <w:lang w:val="ru-RU"/>
@@ -14654,7 +14609,6 @@
         <w:rPr>
           <w:lang w:val="ru-RU"/>
         </w:rPr>
-        <w:lastRenderedPageBreak/>
         <w:t>«-</w:t>
       </w:r>
       <w:r>
@@ -15570,6 +15524,7 @@
           <w:rFonts w:ascii="Consolas" w:hAnsi="Consolas" w:cs="Consolas"/>
           <w:lang w:val="en-US"/>
         </w:rPr>
+        <w:lastRenderedPageBreak/>
         <w:t xml:space="preserve">    {</w:t>
       </w:r>
     </w:p>
@@ -15684,16 +15639,1672 @@
           <w:rFonts w:ascii="Consolas" w:hAnsi="Consolas" w:cs="Consolas"/>
           <w:lang w:val="en-US"/>
         </w:rPr>
+        <w:t xml:space="preserve">        </w:t>
+      </w:r>
+      <w:proofErr w:type="spellStart"/>
+      <w:proofErr w:type="gramStart"/>
+      <w:r>
+        <w:rPr>
+          <w:rFonts w:ascii="Consolas" w:hAnsi="Consolas" w:cs="Consolas"/>
+          <w:lang w:val="en-US"/>
+        </w:rPr>
+        <w:t>cfg</w:t>
+      </w:r>
+      <w:proofErr w:type="spellEnd"/>
+      <w:proofErr w:type="gramEnd"/>
+      <w:r>
+        <w:rPr>
+          <w:rFonts w:ascii="Consolas" w:hAnsi="Consolas" w:cs="Consolas"/>
+          <w:lang w:val="en-US"/>
+        </w:rPr>
+        <w:t>-&gt;duration = 0;</w:t>
+      </w:r>
+    </w:p>
+    <w:p>
+      <w:pPr>
+        <w:pStyle w:val="nwcText10"/>
+        <w:rPr>
+          <w:rFonts w:ascii="Consolas" w:hAnsi="Consolas" w:cs="Consolas"/>
+          <w:lang w:val="en-US"/>
+        </w:rPr>
+      </w:pPr>
+      <w:r>
+        <w:rPr>
+          <w:rFonts w:ascii="Consolas" w:hAnsi="Consolas" w:cs="Consolas"/>
+          <w:lang w:val="en-US"/>
+        </w:rPr>
+        <w:t xml:space="preserve">    }</w:t>
+      </w:r>
+    </w:p>
+    <w:p>
+      <w:pPr>
+        <w:pStyle w:val="nwcText10"/>
+        <w:rPr>
+          <w:rFonts w:ascii="Consolas" w:hAnsi="Consolas" w:cs="Consolas"/>
+          <w:lang w:val="en-US"/>
+        </w:rPr>
+      </w:pPr>
+      <w:r>
+        <w:rPr>
+          <w:rFonts w:ascii="Consolas" w:hAnsi="Consolas" w:cs="Consolas"/>
+          <w:lang w:val="en-US"/>
+        </w:rPr>
+        <w:t xml:space="preserve">    </w:t>
+      </w:r>
+      <w:proofErr w:type="gramStart"/>
+      <w:r>
+        <w:rPr>
+          <w:rFonts w:ascii="Consolas" w:hAnsi="Consolas" w:cs="Consolas"/>
+          <w:lang w:val="en-US"/>
+        </w:rPr>
+        <w:t>return</w:t>
+      </w:r>
+      <w:proofErr w:type="gramEnd"/>
+      <w:r>
+        <w:rPr>
+          <w:rFonts w:ascii="Consolas" w:hAnsi="Consolas" w:cs="Consolas"/>
+          <w:lang w:val="en-US"/>
+        </w:rPr>
+        <w:t xml:space="preserve"> 0;</w:t>
+      </w:r>
+    </w:p>
+    <w:p>
+      <w:pPr>
+        <w:pStyle w:val="nwcText10"/>
+        <w:rPr>
+          <w:rFonts w:ascii="Consolas" w:hAnsi="Consolas" w:cs="Consolas"/>
+          <w:lang w:val="en-US"/>
+        </w:rPr>
+      </w:pPr>
+    </w:p>
+    <w:p>
+      <w:pPr>
+        <w:pStyle w:val="nwcText10"/>
+        <w:rPr>
+          <w:rFonts w:ascii="Consolas" w:hAnsi="Consolas" w:cs="Consolas"/>
+          <w:lang w:val="en-US"/>
+        </w:rPr>
+      </w:pPr>
+      <w:r>
+        <w:rPr>
+          <w:rFonts w:ascii="Consolas" w:hAnsi="Consolas" w:cs="Consolas"/>
+          <w:lang w:val="en-US"/>
+        </w:rPr>
+        <w:t>}</w:t>
+      </w:r>
+    </w:p>
+    <w:p>
+      <w:pPr>
+        <w:pStyle w:val="nwcText10"/>
+        <w:rPr>
+          <w:rFonts w:ascii="Consolas" w:hAnsi="Consolas" w:cs="Consolas"/>
+          <w:lang w:val="en-US"/>
+        </w:rPr>
+      </w:pPr>
+    </w:p>
+    <w:p>
+      <w:pPr>
+        <w:pStyle w:val="nwcText10"/>
+        <w:rPr>
+          <w:rFonts w:ascii="Consolas" w:hAnsi="Consolas" w:cs="Consolas"/>
+          <w:lang w:val="en-US"/>
+        </w:rPr>
+      </w:pPr>
+    </w:p>
+    <w:p>
+      <w:pPr>
+        <w:pStyle w:val="nwcText10"/>
+        <w:rPr>
+          <w:rFonts w:ascii="Consolas" w:hAnsi="Consolas" w:cs="Consolas"/>
+          <w:lang w:val="en-US"/>
+        </w:rPr>
+      </w:pPr>
+      <w:proofErr w:type="spellStart"/>
+      <w:proofErr w:type="gramStart"/>
+      <w:r>
+        <w:rPr>
+          <w:rFonts w:ascii="Consolas" w:hAnsi="Consolas" w:cs="Consolas"/>
+          <w:lang w:val="en-US"/>
+        </w:rPr>
+        <w:t>int</w:t>
+      </w:r>
+      <w:proofErr w:type="spellEnd"/>
+      <w:proofErr w:type="gramEnd"/>
+    </w:p>
+    <w:p>
+      <w:pPr>
+        <w:pStyle w:val="nwcText10"/>
+        <w:rPr>
+          <w:rFonts w:ascii="Consolas" w:hAnsi="Consolas" w:cs="Consolas"/>
+          <w:lang w:val="en-US"/>
+        </w:rPr>
+      </w:pPr>
+      <w:proofErr w:type="spellStart"/>
+      <w:r>
+        <w:rPr>
+          <w:rFonts w:ascii="Consolas" w:hAnsi="Consolas" w:cs="Consolas"/>
+          <w:lang w:val="en-US"/>
+        </w:rPr>
+        <w:t>write_</w:t>
+      </w:r>
+      <w:proofErr w:type="gramStart"/>
+      <w:r>
+        <w:rPr>
+          <w:rFonts w:ascii="Consolas" w:hAnsi="Consolas" w:cs="Consolas"/>
+          <w:lang w:val="en-US"/>
+        </w:rPr>
+        <w:t>configuration</w:t>
+      </w:r>
+      <w:proofErr w:type="spellEnd"/>
+      <w:r>
+        <w:rPr>
+          <w:rFonts w:ascii="Consolas" w:hAnsi="Consolas" w:cs="Consolas"/>
+          <w:lang w:val="en-US"/>
+        </w:rPr>
+        <w:t>(</w:t>
+      </w:r>
+      <w:proofErr w:type="gramEnd"/>
+      <w:r>
+        <w:rPr>
+          <w:rFonts w:ascii="Consolas" w:hAnsi="Consolas" w:cs="Consolas"/>
+          <w:lang w:val="en-US"/>
+        </w:rPr>
+        <w:t>Configuration *</w:t>
+      </w:r>
+      <w:proofErr w:type="spellStart"/>
+      <w:r>
+        <w:rPr>
+          <w:rFonts w:ascii="Consolas" w:hAnsi="Consolas" w:cs="Consolas"/>
+          <w:lang w:val="en-US"/>
+        </w:rPr>
+        <w:t>cfg</w:t>
+      </w:r>
+      <w:proofErr w:type="spellEnd"/>
+      <w:r>
+        <w:rPr>
+          <w:rFonts w:ascii="Consolas" w:hAnsi="Consolas" w:cs="Consolas"/>
+          <w:lang w:val="en-US"/>
+        </w:rPr>
+        <w:t>, char **</w:t>
+      </w:r>
+      <w:proofErr w:type="spellStart"/>
+      <w:r>
+        <w:rPr>
+          <w:rFonts w:ascii="Consolas" w:hAnsi="Consolas" w:cs="Consolas"/>
+          <w:lang w:val="en-US"/>
+        </w:rPr>
+        <w:t>argv</w:t>
+      </w:r>
+      <w:proofErr w:type="spellEnd"/>
+      <w:r>
+        <w:rPr>
+          <w:rFonts w:ascii="Consolas" w:hAnsi="Consolas" w:cs="Consolas"/>
+          <w:lang w:val="en-US"/>
+        </w:rPr>
+        <w:t xml:space="preserve">, </w:t>
+      </w:r>
+      <w:proofErr w:type="spellStart"/>
+      <w:r>
+        <w:rPr>
+          <w:rFonts w:ascii="Consolas" w:hAnsi="Consolas" w:cs="Consolas"/>
+          <w:lang w:val="en-US"/>
+        </w:rPr>
+        <w:t>int</w:t>
+      </w:r>
+      <w:proofErr w:type="spellEnd"/>
+      <w:r>
+        <w:rPr>
+          <w:rFonts w:ascii="Consolas" w:hAnsi="Consolas" w:cs="Consolas"/>
+          <w:lang w:val="en-US"/>
+        </w:rPr>
+        <w:t xml:space="preserve"> </w:t>
+      </w:r>
+      <w:proofErr w:type="spellStart"/>
+      <w:r>
+        <w:rPr>
+          <w:rFonts w:ascii="Consolas" w:hAnsi="Consolas" w:cs="Consolas"/>
+          <w:lang w:val="en-US"/>
+        </w:rPr>
+        <w:t>argc</w:t>
+      </w:r>
+      <w:proofErr w:type="spellEnd"/>
+      <w:r>
+        <w:rPr>
+          <w:rFonts w:ascii="Consolas" w:hAnsi="Consolas" w:cs="Consolas"/>
+          <w:lang w:val="en-US"/>
+        </w:rPr>
+        <w:t>)</w:t>
+      </w:r>
+    </w:p>
+    <w:p>
+      <w:pPr>
+        <w:pStyle w:val="nwcText10"/>
+        <w:rPr>
+          <w:rFonts w:ascii="Consolas" w:hAnsi="Consolas" w:cs="Consolas"/>
+          <w:lang w:val="en-US"/>
+        </w:rPr>
+      </w:pPr>
+      <w:r>
+        <w:rPr>
+          <w:rFonts w:ascii="Consolas" w:hAnsi="Consolas" w:cs="Consolas"/>
+          <w:lang w:val="en-US"/>
+        </w:rPr>
+        <w:t>{</w:t>
+      </w:r>
+    </w:p>
+    <w:p>
+      <w:pPr>
+        <w:pStyle w:val="nwcText10"/>
+        <w:rPr>
+          <w:rFonts w:ascii="Consolas" w:hAnsi="Consolas" w:cs="Consolas"/>
+          <w:lang w:val="en-US"/>
+        </w:rPr>
+      </w:pPr>
+      <w:r>
+        <w:rPr>
+          <w:rFonts w:ascii="Consolas" w:hAnsi="Consolas" w:cs="Consolas"/>
+          <w:lang w:val="en-US"/>
+        </w:rPr>
+        <w:t xml:space="preserve">    </w:t>
+      </w:r>
+      <w:proofErr w:type="spellStart"/>
+      <w:proofErr w:type="gramStart"/>
+      <w:r>
+        <w:rPr>
+          <w:rFonts w:ascii="Consolas" w:hAnsi="Consolas" w:cs="Consolas"/>
+          <w:lang w:val="en-US"/>
+        </w:rPr>
+        <w:t>int</w:t>
+      </w:r>
+      <w:proofErr w:type="spellEnd"/>
+      <w:proofErr w:type="gramEnd"/>
+      <w:r>
+        <w:rPr>
+          <w:rFonts w:ascii="Consolas" w:hAnsi="Consolas" w:cs="Consolas"/>
+          <w:lang w:val="en-US"/>
+        </w:rPr>
+        <w:t xml:space="preserve"> opt;</w:t>
+      </w:r>
+    </w:p>
+    <w:p>
+      <w:pPr>
+        <w:pStyle w:val="nwcText10"/>
+        <w:rPr>
+          <w:rFonts w:ascii="Consolas" w:hAnsi="Consolas" w:cs="Consolas"/>
+          <w:lang w:val="en-US"/>
+        </w:rPr>
+      </w:pPr>
+      <w:r>
+        <w:rPr>
+          <w:rFonts w:ascii="Consolas" w:hAnsi="Consolas" w:cs="Consolas"/>
+          <w:lang w:val="en-US"/>
+        </w:rPr>
+        <w:t xml:space="preserve">    </w:t>
+      </w:r>
+      <w:proofErr w:type="spellStart"/>
+      <w:proofErr w:type="gramStart"/>
+      <w:r>
+        <w:rPr>
+          <w:rFonts w:ascii="Consolas" w:hAnsi="Consolas" w:cs="Consolas"/>
+          <w:lang w:val="en-US"/>
+        </w:rPr>
+        <w:t>int</w:t>
+      </w:r>
+      <w:proofErr w:type="spellEnd"/>
+      <w:proofErr w:type="gramEnd"/>
+      <w:r>
+        <w:rPr>
+          <w:rFonts w:ascii="Consolas" w:hAnsi="Consolas" w:cs="Consolas"/>
+          <w:lang w:val="en-US"/>
+        </w:rPr>
+        <w:t xml:space="preserve"> </w:t>
+      </w:r>
+      <w:proofErr w:type="spellStart"/>
+      <w:r>
+        <w:rPr>
+          <w:rFonts w:ascii="Consolas" w:hAnsi="Consolas" w:cs="Consolas"/>
+          <w:lang w:val="en-US"/>
+        </w:rPr>
+        <w:t>already_typed</w:t>
+      </w:r>
+      <w:proofErr w:type="spellEnd"/>
+      <w:r>
+        <w:rPr>
+          <w:rFonts w:ascii="Consolas" w:hAnsi="Consolas" w:cs="Consolas"/>
+          <w:lang w:val="en-US"/>
+        </w:rPr>
+        <w:t xml:space="preserve"> = 0;</w:t>
+      </w:r>
+    </w:p>
+    <w:p>
+      <w:pPr>
+        <w:pStyle w:val="nwcText10"/>
+        <w:rPr>
+          <w:rFonts w:ascii="Consolas" w:hAnsi="Consolas" w:cs="Consolas"/>
+          <w:lang w:val="en-US"/>
+        </w:rPr>
+      </w:pPr>
+    </w:p>
+    <w:p>
+      <w:pPr>
+        <w:pStyle w:val="nwcText10"/>
+        <w:rPr>
+          <w:rFonts w:ascii="Consolas" w:hAnsi="Consolas" w:cs="Consolas"/>
+          <w:lang w:val="en-US"/>
+        </w:rPr>
+      </w:pPr>
+      <w:r>
+        <w:rPr>
+          <w:rFonts w:ascii="Consolas" w:hAnsi="Consolas" w:cs="Consolas"/>
+          <w:lang w:val="en-US"/>
+        </w:rPr>
+        <w:t xml:space="preserve">    </w:t>
+      </w:r>
+      <w:proofErr w:type="gramStart"/>
+      <w:r>
+        <w:rPr>
+          <w:rFonts w:ascii="Consolas" w:hAnsi="Consolas" w:cs="Consolas"/>
+          <w:lang w:val="en-US"/>
+        </w:rPr>
+        <w:t>if</w:t>
+      </w:r>
+      <w:proofErr w:type="gramEnd"/>
+      <w:r>
+        <w:rPr>
+          <w:rFonts w:ascii="Consolas" w:hAnsi="Consolas" w:cs="Consolas"/>
+          <w:lang w:val="en-US"/>
+        </w:rPr>
+        <w:t xml:space="preserve"> (!</w:t>
+      </w:r>
+      <w:proofErr w:type="spellStart"/>
+      <w:r>
+        <w:rPr>
+          <w:rFonts w:ascii="Consolas" w:hAnsi="Consolas" w:cs="Consolas"/>
+          <w:lang w:val="en-US"/>
+        </w:rPr>
+        <w:t>cfg</w:t>
+      </w:r>
+      <w:proofErr w:type="spellEnd"/>
+      <w:r>
+        <w:rPr>
+          <w:rFonts w:ascii="Consolas" w:hAnsi="Consolas" w:cs="Consolas"/>
+          <w:lang w:val="en-US"/>
+        </w:rPr>
+        <w:t xml:space="preserve"> || !</w:t>
+      </w:r>
+      <w:proofErr w:type="spellStart"/>
+      <w:r>
+        <w:rPr>
+          <w:rFonts w:ascii="Consolas" w:hAnsi="Consolas" w:cs="Consolas"/>
+          <w:lang w:val="en-US"/>
+        </w:rPr>
+        <w:t>argv</w:t>
+      </w:r>
+      <w:proofErr w:type="spellEnd"/>
+      <w:r>
+        <w:rPr>
+          <w:rFonts w:ascii="Consolas" w:hAnsi="Consolas" w:cs="Consolas"/>
+          <w:lang w:val="en-US"/>
+        </w:rPr>
+        <w:t xml:space="preserve"> ||  </w:t>
+      </w:r>
+      <w:proofErr w:type="spellStart"/>
+      <w:r>
+        <w:rPr>
+          <w:rFonts w:ascii="Consolas" w:hAnsi="Consolas" w:cs="Consolas"/>
+          <w:lang w:val="en-US"/>
+        </w:rPr>
+        <w:t>argc</w:t>
+      </w:r>
+      <w:proofErr w:type="spellEnd"/>
+      <w:r>
+        <w:rPr>
+          <w:rFonts w:ascii="Consolas" w:hAnsi="Consolas" w:cs="Consolas"/>
+          <w:lang w:val="en-US"/>
+        </w:rPr>
+        <w:t xml:space="preserve"> &lt; 1)</w:t>
+      </w:r>
+    </w:p>
+    <w:p>
+      <w:pPr>
+        <w:pStyle w:val="nwcText10"/>
+        <w:rPr>
+          <w:rFonts w:ascii="Consolas" w:hAnsi="Consolas" w:cs="Consolas"/>
+          <w:lang w:val="en-US"/>
+        </w:rPr>
+      </w:pPr>
+      <w:r>
+        <w:rPr>
+          <w:rFonts w:ascii="Consolas" w:hAnsi="Consolas" w:cs="Consolas"/>
+          <w:lang w:val="en-US"/>
+        </w:rPr>
+        <w:t xml:space="preserve">        </w:t>
+      </w:r>
+      <w:proofErr w:type="gramStart"/>
+      <w:r>
+        <w:rPr>
+          <w:rFonts w:ascii="Consolas" w:hAnsi="Consolas" w:cs="Consolas"/>
+          <w:lang w:val="en-US"/>
+        </w:rPr>
+        <w:t>return</w:t>
+      </w:r>
+      <w:proofErr w:type="gramEnd"/>
+      <w:r>
+        <w:rPr>
+          <w:rFonts w:ascii="Consolas" w:hAnsi="Consolas" w:cs="Consolas"/>
+          <w:lang w:val="en-US"/>
+        </w:rPr>
+        <w:t xml:space="preserve"> EINVAL;</w:t>
+      </w:r>
+    </w:p>
+    <w:p>
+      <w:pPr>
+        <w:pStyle w:val="nwcText10"/>
+        <w:rPr>
+          <w:rFonts w:ascii="Consolas" w:hAnsi="Consolas" w:cs="Consolas"/>
+          <w:lang w:val="en-US"/>
+        </w:rPr>
+      </w:pPr>
+    </w:p>
+    <w:p>
+      <w:pPr>
+        <w:pStyle w:val="nwcText10"/>
+        <w:rPr>
+          <w:rFonts w:ascii="Consolas" w:hAnsi="Consolas" w:cs="Consolas"/>
+          <w:lang w:val="en-US"/>
+        </w:rPr>
+      </w:pPr>
+      <w:r>
+        <w:rPr>
+          <w:rFonts w:ascii="Consolas" w:hAnsi="Consolas" w:cs="Consolas"/>
+          <w:lang w:val="en-US"/>
+        </w:rPr>
+        <w:t xml:space="preserve">    </w:t>
+      </w:r>
+      <w:proofErr w:type="gramStart"/>
+      <w:r>
+        <w:rPr>
+          <w:rFonts w:ascii="Consolas" w:hAnsi="Consolas" w:cs="Consolas"/>
+          <w:lang w:val="en-US"/>
+        </w:rPr>
+        <w:t>while</w:t>
+      </w:r>
+      <w:proofErr w:type="gramEnd"/>
+      <w:r>
+        <w:rPr>
+          <w:rFonts w:ascii="Consolas" w:hAnsi="Consolas" w:cs="Consolas"/>
+          <w:lang w:val="en-US"/>
+        </w:rPr>
+        <w:t xml:space="preserve"> (-1 != (opt = </w:t>
+      </w:r>
+      <w:proofErr w:type="spellStart"/>
+      <w:r>
+        <w:rPr>
+          <w:rFonts w:ascii="Consolas" w:hAnsi="Consolas" w:cs="Consolas"/>
+          <w:lang w:val="en-US"/>
+        </w:rPr>
+        <w:t>getopt</w:t>
+      </w:r>
+      <w:proofErr w:type="spellEnd"/>
+      <w:r>
+        <w:rPr>
+          <w:rFonts w:ascii="Consolas" w:hAnsi="Consolas" w:cs="Consolas"/>
+          <w:lang w:val="en-US"/>
+        </w:rPr>
+        <w:t>(</w:t>
+      </w:r>
+      <w:proofErr w:type="spellStart"/>
+      <w:r>
+        <w:rPr>
+          <w:rFonts w:ascii="Consolas" w:hAnsi="Consolas" w:cs="Consolas"/>
+          <w:lang w:val="en-US"/>
+        </w:rPr>
+        <w:t>argc</w:t>
+      </w:r>
+      <w:proofErr w:type="spellEnd"/>
+      <w:r>
+        <w:rPr>
+          <w:rFonts w:ascii="Consolas" w:hAnsi="Consolas" w:cs="Consolas"/>
+          <w:lang w:val="en-US"/>
+        </w:rPr>
+        <w:t xml:space="preserve">, </w:t>
+      </w:r>
+      <w:proofErr w:type="spellStart"/>
+      <w:r>
+        <w:rPr>
+          <w:rFonts w:ascii="Consolas" w:hAnsi="Consolas" w:cs="Consolas"/>
+          <w:lang w:val="en-US"/>
+        </w:rPr>
+        <w:t>argv</w:t>
+      </w:r>
+      <w:proofErr w:type="spellEnd"/>
+      <w:r>
+        <w:rPr>
+          <w:rFonts w:ascii="Consolas" w:hAnsi="Consolas" w:cs="Consolas"/>
+          <w:lang w:val="en-US"/>
+        </w:rPr>
+        <w:t>, "D:m:s:dlLh")))</w:t>
+      </w:r>
+    </w:p>
+    <w:p>
+      <w:pPr>
+        <w:pStyle w:val="nwcText10"/>
+        <w:rPr>
+          <w:rFonts w:ascii="Consolas" w:hAnsi="Consolas" w:cs="Consolas"/>
+          <w:lang w:val="en-US"/>
+        </w:rPr>
+      </w:pPr>
+      <w:r>
+        <w:rPr>
+          <w:rFonts w:ascii="Consolas" w:hAnsi="Consolas" w:cs="Consolas"/>
+          <w:lang w:val="en-US"/>
+        </w:rPr>
+        <w:t xml:space="preserve">    {</w:t>
+      </w:r>
+    </w:p>
+    <w:p>
+      <w:pPr>
+        <w:pStyle w:val="nwcText10"/>
+        <w:rPr>
+          <w:rFonts w:ascii="Consolas" w:hAnsi="Consolas" w:cs="Consolas"/>
+          <w:lang w:val="en-US"/>
+        </w:rPr>
+      </w:pPr>
+      <w:r>
+        <w:rPr>
+          <w:rFonts w:ascii="Consolas" w:hAnsi="Consolas" w:cs="Consolas"/>
+          <w:lang w:val="en-US"/>
+        </w:rPr>
+        <w:t xml:space="preserve">        </w:t>
+      </w:r>
+      <w:proofErr w:type="gramStart"/>
+      <w:r>
+        <w:rPr>
+          <w:rFonts w:ascii="Consolas" w:hAnsi="Consolas" w:cs="Consolas"/>
+          <w:lang w:val="en-US"/>
+        </w:rPr>
+        <w:t>switch(</w:t>
+      </w:r>
+      <w:proofErr w:type="gramEnd"/>
+      <w:r>
+        <w:rPr>
+          <w:rFonts w:ascii="Consolas" w:hAnsi="Consolas" w:cs="Consolas"/>
+          <w:lang w:val="en-US"/>
+        </w:rPr>
+        <w:t>opt)</w:t>
+      </w:r>
+    </w:p>
+    <w:p>
+      <w:pPr>
+        <w:pStyle w:val="nwcText10"/>
+        <w:rPr>
+          <w:rFonts w:ascii="Consolas" w:hAnsi="Consolas" w:cs="Consolas"/>
+          <w:lang w:val="en-US"/>
+        </w:rPr>
+      </w:pPr>
+      <w:r>
+        <w:rPr>
+          <w:rFonts w:ascii="Consolas" w:hAnsi="Consolas" w:cs="Consolas"/>
+          <w:lang w:val="en-US"/>
+        </w:rPr>
+        <w:t xml:space="preserve">        {</w:t>
+      </w:r>
+    </w:p>
+    <w:p>
+      <w:pPr>
+        <w:pStyle w:val="nwcText10"/>
+        <w:rPr>
+          <w:rFonts w:ascii="Consolas" w:hAnsi="Consolas" w:cs="Consolas"/>
+          <w:lang w:val="en-US"/>
+        </w:rPr>
+      </w:pPr>
+      <w:r>
+        <w:rPr>
+          <w:rFonts w:ascii="Consolas" w:hAnsi="Consolas" w:cs="Consolas"/>
+          <w:lang w:val="en-US"/>
+        </w:rPr>
+        <w:t xml:space="preserve">        </w:t>
+      </w:r>
+      <w:proofErr w:type="gramStart"/>
+      <w:r>
+        <w:rPr>
+          <w:rFonts w:ascii="Consolas" w:hAnsi="Consolas" w:cs="Consolas"/>
+          <w:lang w:val="en-US"/>
+        </w:rPr>
+        <w:t>case</w:t>
+      </w:r>
+      <w:proofErr w:type="gramEnd"/>
+      <w:r>
+        <w:rPr>
+          <w:rFonts w:ascii="Consolas" w:hAnsi="Consolas" w:cs="Consolas"/>
+          <w:lang w:val="en-US"/>
+        </w:rPr>
+        <w:t xml:space="preserve"> 'D':</w:t>
+      </w:r>
+    </w:p>
+    <w:p>
+      <w:pPr>
+        <w:pStyle w:val="nwcText10"/>
+        <w:rPr>
+          <w:rFonts w:ascii="Consolas" w:hAnsi="Consolas" w:cs="Consolas"/>
+          <w:lang w:val="en-US"/>
+        </w:rPr>
+      </w:pPr>
+      <w:r>
+        <w:rPr>
+          <w:rFonts w:ascii="Consolas" w:hAnsi="Consolas" w:cs="Consolas"/>
+          <w:lang w:val="en-US"/>
+        </w:rPr>
+        <w:t xml:space="preserve">            </w:t>
+      </w:r>
+      <w:proofErr w:type="spellStart"/>
+      <w:proofErr w:type="gramStart"/>
+      <w:r>
+        <w:rPr>
+          <w:rFonts w:ascii="Consolas" w:hAnsi="Consolas" w:cs="Consolas"/>
+          <w:lang w:val="en-US"/>
+        </w:rPr>
+        <w:t>cfg</w:t>
+      </w:r>
+      <w:proofErr w:type="spellEnd"/>
+      <w:proofErr w:type="gramEnd"/>
+      <w:r>
+        <w:rPr>
+          <w:rFonts w:ascii="Consolas" w:hAnsi="Consolas" w:cs="Consolas"/>
+          <w:lang w:val="en-US"/>
+        </w:rPr>
+        <w:t xml:space="preserve">-&gt;duration = </w:t>
+      </w:r>
+      <w:proofErr w:type="spellStart"/>
+      <w:r>
+        <w:rPr>
+          <w:rFonts w:ascii="Consolas" w:hAnsi="Consolas" w:cs="Consolas"/>
+          <w:lang w:val="en-US"/>
+        </w:rPr>
+        <w:t>atol</w:t>
+      </w:r>
+      <w:proofErr w:type="spellEnd"/>
+      <w:r>
+        <w:rPr>
+          <w:rFonts w:ascii="Consolas" w:hAnsi="Consolas" w:cs="Consolas"/>
+          <w:lang w:val="en-US"/>
+        </w:rPr>
+        <w:t>(</w:t>
+      </w:r>
+      <w:proofErr w:type="spellStart"/>
+      <w:r>
+        <w:rPr>
+          <w:rFonts w:ascii="Consolas" w:hAnsi="Consolas" w:cs="Consolas"/>
+          <w:lang w:val="en-US"/>
+        </w:rPr>
+        <w:t>optarg</w:t>
+      </w:r>
+      <w:proofErr w:type="spellEnd"/>
+      <w:r>
+        <w:rPr>
+          <w:rFonts w:ascii="Consolas" w:hAnsi="Consolas" w:cs="Consolas"/>
+          <w:lang w:val="en-US"/>
+        </w:rPr>
+        <w:t>);</w:t>
+      </w:r>
+    </w:p>
+    <w:p>
+      <w:pPr>
+        <w:pStyle w:val="nwcText10"/>
+        <w:rPr>
+          <w:rFonts w:ascii="Consolas" w:hAnsi="Consolas" w:cs="Consolas"/>
+          <w:lang w:val="en-US"/>
+        </w:rPr>
+      </w:pPr>
+      <w:r>
+        <w:rPr>
+          <w:rFonts w:ascii="Consolas" w:hAnsi="Consolas" w:cs="Consolas"/>
+          <w:lang w:val="en-US"/>
+        </w:rPr>
+        <w:t xml:space="preserve">            </w:t>
+      </w:r>
+      <w:proofErr w:type="gramStart"/>
+      <w:r>
+        <w:rPr>
+          <w:rFonts w:ascii="Consolas" w:hAnsi="Consolas" w:cs="Consolas"/>
+          <w:lang w:val="en-US"/>
+        </w:rPr>
+        <w:t>if</w:t>
+      </w:r>
+      <w:proofErr w:type="gramEnd"/>
+      <w:r>
+        <w:rPr>
+          <w:rFonts w:ascii="Consolas" w:hAnsi="Consolas" w:cs="Consolas"/>
+          <w:lang w:val="en-US"/>
+        </w:rPr>
+        <w:t xml:space="preserve"> (</w:t>
+      </w:r>
+      <w:proofErr w:type="spellStart"/>
+      <w:r>
+        <w:rPr>
+          <w:rFonts w:ascii="Consolas" w:hAnsi="Consolas" w:cs="Consolas"/>
+          <w:lang w:val="en-US"/>
+        </w:rPr>
+        <w:t>cfg</w:t>
+      </w:r>
+      <w:proofErr w:type="spellEnd"/>
+      <w:r>
+        <w:rPr>
+          <w:rFonts w:ascii="Consolas" w:hAnsi="Consolas" w:cs="Consolas"/>
+          <w:lang w:val="en-US"/>
+        </w:rPr>
+        <w:t>-&gt;duration &lt;= 0)</w:t>
+      </w:r>
+    </w:p>
+    <w:p>
+      <w:pPr>
+        <w:pStyle w:val="nwcText10"/>
+        <w:rPr>
+          <w:rFonts w:ascii="Consolas" w:hAnsi="Consolas" w:cs="Consolas"/>
+          <w:lang w:val="en-US"/>
+        </w:rPr>
+      </w:pPr>
+      <w:r>
+        <w:rPr>
+          <w:rFonts w:ascii="Consolas" w:hAnsi="Consolas" w:cs="Consolas"/>
+          <w:lang w:val="en-US"/>
+        </w:rPr>
+        <w:t xml:space="preserve">                </w:t>
+      </w:r>
+      <w:proofErr w:type="gramStart"/>
+      <w:r>
+        <w:rPr>
+          <w:rFonts w:ascii="Consolas" w:hAnsi="Consolas" w:cs="Consolas"/>
+          <w:lang w:val="en-US"/>
+        </w:rPr>
+        <w:t>return</w:t>
+      </w:r>
+      <w:proofErr w:type="gramEnd"/>
+      <w:r>
+        <w:rPr>
+          <w:rFonts w:ascii="Consolas" w:hAnsi="Consolas" w:cs="Consolas"/>
+          <w:lang w:val="en-US"/>
+        </w:rPr>
+        <w:t xml:space="preserve"> EAGAIN;</w:t>
+      </w:r>
+    </w:p>
+    <w:p>
+      <w:pPr>
+        <w:pStyle w:val="nwcText10"/>
+        <w:rPr>
+          <w:rFonts w:ascii="Consolas" w:hAnsi="Consolas" w:cs="Consolas"/>
+          <w:lang w:val="en-US"/>
+        </w:rPr>
+      </w:pPr>
+      <w:r>
+        <w:rPr>
+          <w:rFonts w:ascii="Consolas" w:hAnsi="Consolas" w:cs="Consolas"/>
+          <w:lang w:val="en-US"/>
+        </w:rPr>
+        <w:t xml:space="preserve">            </w:t>
+      </w:r>
+      <w:proofErr w:type="gramStart"/>
+      <w:r>
+        <w:rPr>
+          <w:rFonts w:ascii="Consolas" w:hAnsi="Consolas" w:cs="Consolas"/>
+          <w:lang w:val="en-US"/>
+        </w:rPr>
+        <w:t>break</w:t>
+      </w:r>
+      <w:proofErr w:type="gramEnd"/>
+      <w:r>
+        <w:rPr>
+          <w:rFonts w:ascii="Consolas" w:hAnsi="Consolas" w:cs="Consolas"/>
+          <w:lang w:val="en-US"/>
+        </w:rPr>
+        <w:t>;</w:t>
+      </w:r>
+    </w:p>
+    <w:p>
+      <w:pPr>
+        <w:pStyle w:val="nwcText10"/>
+        <w:rPr>
+          <w:rFonts w:ascii="Consolas" w:hAnsi="Consolas" w:cs="Consolas"/>
+          <w:lang w:val="en-US"/>
+        </w:rPr>
+      </w:pPr>
+      <w:r>
+        <w:rPr>
+          <w:rFonts w:ascii="Consolas" w:hAnsi="Consolas" w:cs="Consolas"/>
+          <w:lang w:val="en-US"/>
+        </w:rPr>
+        <w:t xml:space="preserve">        </w:t>
+      </w:r>
+      <w:proofErr w:type="gramStart"/>
+      <w:r>
+        <w:rPr>
+          <w:rFonts w:ascii="Consolas" w:hAnsi="Consolas" w:cs="Consolas"/>
+          <w:lang w:val="en-US"/>
+        </w:rPr>
+        <w:t>case</w:t>
+      </w:r>
+      <w:proofErr w:type="gramEnd"/>
+      <w:r>
+        <w:rPr>
+          <w:rFonts w:ascii="Consolas" w:hAnsi="Consolas" w:cs="Consolas"/>
+          <w:lang w:val="en-US"/>
+        </w:rPr>
+        <w:t xml:space="preserve"> 'm':</w:t>
+      </w:r>
+    </w:p>
+    <w:p>
+      <w:pPr>
+        <w:pStyle w:val="nwcText10"/>
+        <w:rPr>
+          <w:rFonts w:ascii="Consolas" w:hAnsi="Consolas" w:cs="Consolas"/>
+          <w:lang w:val="en-US"/>
+        </w:rPr>
+      </w:pPr>
+      <w:r>
+        <w:rPr>
+          <w:rFonts w:ascii="Consolas" w:hAnsi="Consolas" w:cs="Consolas"/>
+          <w:lang w:val="en-US"/>
+        </w:rPr>
+        <w:t xml:space="preserve">            </w:t>
+      </w:r>
+      <w:proofErr w:type="spellStart"/>
+      <w:proofErr w:type="gramStart"/>
+      <w:r>
+        <w:rPr>
+          <w:rFonts w:ascii="Consolas" w:hAnsi="Consolas" w:cs="Consolas"/>
+          <w:lang w:val="en-US"/>
+        </w:rPr>
+        <w:t>cfg</w:t>
+      </w:r>
+      <w:proofErr w:type="spellEnd"/>
+      <w:proofErr w:type="gramEnd"/>
+      <w:r>
+        <w:rPr>
+          <w:rFonts w:ascii="Consolas" w:hAnsi="Consolas" w:cs="Consolas"/>
+          <w:lang w:val="en-US"/>
+        </w:rPr>
+        <w:t>-&gt;</w:t>
+      </w:r>
+      <w:proofErr w:type="spellStart"/>
+      <w:r>
+        <w:rPr>
+          <w:rFonts w:ascii="Consolas" w:hAnsi="Consolas" w:cs="Consolas"/>
+          <w:lang w:val="en-US"/>
+        </w:rPr>
+        <w:t>portSpeed</w:t>
+      </w:r>
+      <w:proofErr w:type="spellEnd"/>
+      <w:r>
+        <w:rPr>
+          <w:rFonts w:ascii="Consolas" w:hAnsi="Consolas" w:cs="Consolas"/>
+          <w:lang w:val="en-US"/>
+        </w:rPr>
+        <w:t xml:space="preserve"> = </w:t>
+      </w:r>
+      <w:proofErr w:type="spellStart"/>
+      <w:r>
+        <w:rPr>
+          <w:rFonts w:ascii="Consolas" w:hAnsi="Consolas" w:cs="Consolas"/>
+          <w:lang w:val="en-US"/>
+        </w:rPr>
+        <w:t>atol</w:t>
+      </w:r>
+      <w:proofErr w:type="spellEnd"/>
+      <w:r>
+        <w:rPr>
+          <w:rFonts w:ascii="Consolas" w:hAnsi="Consolas" w:cs="Consolas"/>
+          <w:lang w:val="en-US"/>
+        </w:rPr>
+        <w:t>(</w:t>
+      </w:r>
+      <w:proofErr w:type="spellStart"/>
+      <w:r>
+        <w:rPr>
+          <w:rFonts w:ascii="Consolas" w:hAnsi="Consolas" w:cs="Consolas"/>
+          <w:lang w:val="en-US"/>
+        </w:rPr>
+        <w:t>optarg</w:t>
+      </w:r>
+      <w:proofErr w:type="spellEnd"/>
+      <w:r>
+        <w:rPr>
+          <w:rFonts w:ascii="Consolas" w:hAnsi="Consolas" w:cs="Consolas"/>
+          <w:lang w:val="en-US"/>
+        </w:rPr>
+        <w:t>);</w:t>
+      </w:r>
+    </w:p>
+    <w:p>
+      <w:pPr>
+        <w:pStyle w:val="nwcText10"/>
+        <w:rPr>
+          <w:rFonts w:ascii="Consolas" w:hAnsi="Consolas" w:cs="Consolas"/>
+          <w:lang w:val="en-US"/>
+        </w:rPr>
+      </w:pPr>
+      <w:r>
+        <w:rPr>
+          <w:rFonts w:ascii="Consolas" w:hAnsi="Consolas" w:cs="Consolas"/>
+          <w:lang w:val="en-US"/>
+        </w:rPr>
+        <w:t xml:space="preserve">            </w:t>
+      </w:r>
+      <w:proofErr w:type="gramStart"/>
+      <w:r>
+        <w:rPr>
+          <w:rFonts w:ascii="Consolas" w:hAnsi="Consolas" w:cs="Consolas"/>
+          <w:lang w:val="en-US"/>
+        </w:rPr>
+        <w:t>if</w:t>
+      </w:r>
+      <w:proofErr w:type="gramEnd"/>
+      <w:r>
+        <w:rPr>
+          <w:rFonts w:ascii="Consolas" w:hAnsi="Consolas" w:cs="Consolas"/>
+          <w:lang w:val="en-US"/>
+        </w:rPr>
+        <w:t xml:space="preserve"> (</w:t>
+      </w:r>
+      <w:proofErr w:type="spellStart"/>
+      <w:r>
+        <w:rPr>
+          <w:rFonts w:ascii="Consolas" w:hAnsi="Consolas" w:cs="Consolas"/>
+          <w:lang w:val="en-US"/>
+        </w:rPr>
+        <w:t>cfg</w:t>
+      </w:r>
+      <w:proofErr w:type="spellEnd"/>
+      <w:r>
+        <w:rPr>
+          <w:rFonts w:ascii="Consolas" w:hAnsi="Consolas" w:cs="Consolas"/>
+          <w:lang w:val="en-US"/>
+        </w:rPr>
+        <w:t>-&gt;</w:t>
+      </w:r>
+      <w:proofErr w:type="spellStart"/>
+      <w:r>
+        <w:rPr>
+          <w:rFonts w:ascii="Consolas" w:hAnsi="Consolas" w:cs="Consolas"/>
+          <w:lang w:val="en-US"/>
+        </w:rPr>
+        <w:t>portSpeed</w:t>
+      </w:r>
+      <w:proofErr w:type="spellEnd"/>
+      <w:r>
+        <w:rPr>
+          <w:rFonts w:ascii="Consolas" w:hAnsi="Consolas" w:cs="Consolas"/>
+          <w:lang w:val="en-US"/>
+        </w:rPr>
+        <w:t xml:space="preserve"> &lt;= 0)</w:t>
+      </w:r>
+    </w:p>
+    <w:p>
+      <w:pPr>
+        <w:pStyle w:val="nwcText10"/>
+        <w:rPr>
+          <w:rFonts w:ascii="Consolas" w:hAnsi="Consolas" w:cs="Consolas"/>
+          <w:lang w:val="en-US"/>
+        </w:rPr>
+      </w:pPr>
+      <w:r>
+        <w:rPr>
+          <w:rFonts w:ascii="Consolas" w:hAnsi="Consolas" w:cs="Consolas"/>
+          <w:lang w:val="en-US"/>
+        </w:rPr>
+        <w:t xml:space="preserve">                </w:t>
+      </w:r>
+      <w:proofErr w:type="gramStart"/>
+      <w:r>
+        <w:rPr>
+          <w:rFonts w:ascii="Consolas" w:hAnsi="Consolas" w:cs="Consolas"/>
+          <w:lang w:val="en-US"/>
+        </w:rPr>
+        <w:t>return</w:t>
+      </w:r>
+      <w:proofErr w:type="gramEnd"/>
+      <w:r>
+        <w:rPr>
+          <w:rFonts w:ascii="Consolas" w:hAnsi="Consolas" w:cs="Consolas"/>
+          <w:lang w:val="en-US"/>
+        </w:rPr>
+        <w:t xml:space="preserve"> EAGAIN;</w:t>
+      </w:r>
+    </w:p>
+    <w:p>
+      <w:pPr>
+        <w:pStyle w:val="nwcText10"/>
+        <w:rPr>
+          <w:rFonts w:ascii="Consolas" w:hAnsi="Consolas" w:cs="Consolas"/>
+          <w:lang w:val="en-US"/>
+        </w:rPr>
+      </w:pPr>
+      <w:r>
+        <w:rPr>
+          <w:rFonts w:ascii="Consolas" w:hAnsi="Consolas" w:cs="Consolas"/>
+          <w:lang w:val="en-US"/>
+        </w:rPr>
+        <w:t xml:space="preserve">            </w:t>
+      </w:r>
+      <w:proofErr w:type="gramStart"/>
+      <w:r>
+        <w:rPr>
+          <w:rFonts w:ascii="Consolas" w:hAnsi="Consolas" w:cs="Consolas"/>
+          <w:lang w:val="en-US"/>
+        </w:rPr>
+        <w:t>break</w:t>
+      </w:r>
+      <w:proofErr w:type="gramEnd"/>
+      <w:r>
+        <w:rPr>
+          <w:rFonts w:ascii="Consolas" w:hAnsi="Consolas" w:cs="Consolas"/>
+          <w:lang w:val="en-US"/>
+        </w:rPr>
+        <w:t>;</w:t>
+      </w:r>
+    </w:p>
+    <w:p>
+      <w:pPr>
+        <w:pStyle w:val="nwcText10"/>
+        <w:rPr>
+          <w:rFonts w:ascii="Consolas" w:hAnsi="Consolas" w:cs="Consolas"/>
+          <w:lang w:val="en-US"/>
+        </w:rPr>
+      </w:pPr>
+      <w:r>
+        <w:rPr>
+          <w:rFonts w:ascii="Consolas" w:hAnsi="Consolas" w:cs="Consolas"/>
+          <w:lang w:val="en-US"/>
+        </w:rPr>
+        <w:t xml:space="preserve">        </w:t>
+      </w:r>
+      <w:proofErr w:type="gramStart"/>
+      <w:r>
+        <w:rPr>
+          <w:rFonts w:ascii="Consolas" w:hAnsi="Consolas" w:cs="Consolas"/>
+          <w:lang w:val="en-US"/>
+        </w:rPr>
+        <w:t>case 's'</w:t>
+      </w:r>
+      <w:proofErr w:type="gramEnd"/>
+      <w:r>
+        <w:rPr>
+          <w:rFonts w:ascii="Consolas" w:hAnsi="Consolas" w:cs="Consolas"/>
+          <w:lang w:val="en-US"/>
+        </w:rPr>
+        <w:t>:</w:t>
+      </w:r>
+    </w:p>
+    <w:p>
+      <w:pPr>
+        <w:pStyle w:val="nwcText10"/>
+        <w:rPr>
+          <w:rFonts w:ascii="Consolas" w:hAnsi="Consolas" w:cs="Consolas"/>
+          <w:lang w:val="en-US"/>
+        </w:rPr>
+      </w:pPr>
+      <w:r>
+        <w:rPr>
+          <w:rFonts w:ascii="Consolas" w:hAnsi="Consolas" w:cs="Consolas"/>
+          <w:lang w:val="en-US"/>
+        </w:rPr>
+        <w:t xml:space="preserve">            </w:t>
+      </w:r>
+      <w:proofErr w:type="spellStart"/>
+      <w:proofErr w:type="gramStart"/>
+      <w:r>
+        <w:rPr>
+          <w:rFonts w:ascii="Consolas" w:hAnsi="Consolas" w:cs="Consolas"/>
+          <w:lang w:val="en-US"/>
+        </w:rPr>
+        <w:t>cfg</w:t>
+      </w:r>
+      <w:proofErr w:type="spellEnd"/>
+      <w:proofErr w:type="gramEnd"/>
+      <w:r>
+        <w:rPr>
+          <w:rFonts w:ascii="Consolas" w:hAnsi="Consolas" w:cs="Consolas"/>
+          <w:lang w:val="en-US"/>
+        </w:rPr>
+        <w:t>-&gt;</w:t>
+      </w:r>
+      <w:proofErr w:type="spellStart"/>
+      <w:r>
+        <w:rPr>
+          <w:rFonts w:ascii="Consolas" w:hAnsi="Consolas" w:cs="Consolas"/>
+          <w:lang w:val="en-US"/>
+        </w:rPr>
+        <w:t>sendPacksLength</w:t>
+      </w:r>
+      <w:proofErr w:type="spellEnd"/>
+      <w:r>
+        <w:rPr>
+          <w:rFonts w:ascii="Consolas" w:hAnsi="Consolas" w:cs="Consolas"/>
+          <w:lang w:val="en-US"/>
+        </w:rPr>
+        <w:t xml:space="preserve"> = </w:t>
+      </w:r>
+      <w:proofErr w:type="spellStart"/>
+      <w:r>
+        <w:rPr>
+          <w:rFonts w:ascii="Consolas" w:hAnsi="Consolas" w:cs="Consolas"/>
+          <w:lang w:val="en-US"/>
+        </w:rPr>
+        <w:t>atol</w:t>
+      </w:r>
+      <w:proofErr w:type="spellEnd"/>
+      <w:r>
+        <w:rPr>
+          <w:rFonts w:ascii="Consolas" w:hAnsi="Consolas" w:cs="Consolas"/>
+          <w:lang w:val="en-US"/>
+        </w:rPr>
+        <w:t>(</w:t>
+      </w:r>
+      <w:proofErr w:type="spellStart"/>
+      <w:r>
+        <w:rPr>
+          <w:rFonts w:ascii="Consolas" w:hAnsi="Consolas" w:cs="Consolas"/>
+          <w:lang w:val="en-US"/>
+        </w:rPr>
+        <w:t>optarg</w:t>
+      </w:r>
+      <w:proofErr w:type="spellEnd"/>
+      <w:r>
+        <w:rPr>
+          <w:rFonts w:ascii="Consolas" w:hAnsi="Consolas" w:cs="Consolas"/>
+          <w:lang w:val="en-US"/>
+        </w:rPr>
+        <w:t>);</w:t>
+      </w:r>
+    </w:p>
+    <w:p>
+      <w:pPr>
+        <w:pStyle w:val="nwcText10"/>
+        <w:rPr>
+          <w:rFonts w:ascii="Consolas" w:hAnsi="Consolas" w:cs="Consolas"/>
+          <w:lang w:val="en-US"/>
+        </w:rPr>
+      </w:pPr>
+      <w:r>
+        <w:rPr>
+          <w:rFonts w:ascii="Consolas" w:hAnsi="Consolas" w:cs="Consolas"/>
+          <w:lang w:val="en-US"/>
+        </w:rPr>
+        <w:t xml:space="preserve">            </w:t>
+      </w:r>
+      <w:proofErr w:type="gramStart"/>
+      <w:r>
+        <w:rPr>
+          <w:rFonts w:ascii="Consolas" w:hAnsi="Consolas" w:cs="Consolas"/>
+          <w:lang w:val="en-US"/>
+        </w:rPr>
+        <w:t>if</w:t>
+      </w:r>
+      <w:proofErr w:type="gramEnd"/>
+      <w:r>
+        <w:rPr>
+          <w:rFonts w:ascii="Consolas" w:hAnsi="Consolas" w:cs="Consolas"/>
+          <w:lang w:val="en-US"/>
+        </w:rPr>
+        <w:t xml:space="preserve"> (</w:t>
+      </w:r>
+      <w:proofErr w:type="spellStart"/>
+      <w:r>
+        <w:rPr>
+          <w:rFonts w:ascii="Consolas" w:hAnsi="Consolas" w:cs="Consolas"/>
+          <w:lang w:val="en-US"/>
+        </w:rPr>
+        <w:t>cfg</w:t>
+      </w:r>
+      <w:proofErr w:type="spellEnd"/>
+      <w:r>
+        <w:rPr>
+          <w:rFonts w:ascii="Consolas" w:hAnsi="Consolas" w:cs="Consolas"/>
+          <w:lang w:val="en-US"/>
+        </w:rPr>
+        <w:t>-&gt;</w:t>
+      </w:r>
+      <w:proofErr w:type="spellStart"/>
+      <w:r>
+        <w:rPr>
+          <w:rFonts w:ascii="Consolas" w:hAnsi="Consolas" w:cs="Consolas"/>
+          <w:lang w:val="en-US"/>
+        </w:rPr>
+        <w:t>sendPacksLength</w:t>
+      </w:r>
+      <w:proofErr w:type="spellEnd"/>
+      <w:r>
+        <w:rPr>
+          <w:rFonts w:ascii="Consolas" w:hAnsi="Consolas" w:cs="Consolas"/>
+          <w:lang w:val="en-US"/>
+        </w:rPr>
+        <w:t xml:space="preserve"> &lt;= 0)</w:t>
+      </w:r>
+    </w:p>
+    <w:p>
+      <w:pPr>
+        <w:pStyle w:val="nwcText10"/>
+        <w:rPr>
+          <w:rFonts w:ascii="Consolas" w:hAnsi="Consolas" w:cs="Consolas"/>
+          <w:lang w:val="en-US"/>
+        </w:rPr>
+      </w:pPr>
+      <w:r>
+        <w:rPr>
+          <w:rFonts w:ascii="Consolas" w:hAnsi="Consolas" w:cs="Consolas"/>
+          <w:lang w:val="en-US"/>
+        </w:rPr>
+        <w:t xml:space="preserve">                </w:t>
+      </w:r>
+      <w:proofErr w:type="gramStart"/>
+      <w:r>
+        <w:rPr>
+          <w:rFonts w:ascii="Consolas" w:hAnsi="Consolas" w:cs="Consolas"/>
+          <w:lang w:val="en-US"/>
+        </w:rPr>
+        <w:t>return</w:t>
+      </w:r>
+      <w:proofErr w:type="gramEnd"/>
+      <w:r>
+        <w:rPr>
+          <w:rFonts w:ascii="Consolas" w:hAnsi="Consolas" w:cs="Consolas"/>
+          <w:lang w:val="en-US"/>
+        </w:rPr>
+        <w:t xml:space="preserve"> EAGAIN;</w:t>
+      </w:r>
+    </w:p>
+    <w:p>
+      <w:pPr>
+        <w:pStyle w:val="nwcText10"/>
+        <w:rPr>
+          <w:rFonts w:ascii="Consolas" w:hAnsi="Consolas" w:cs="Consolas"/>
+          <w:lang w:val="en-US"/>
+        </w:rPr>
+      </w:pPr>
+      <w:r>
+        <w:rPr>
+          <w:rFonts w:ascii="Consolas" w:hAnsi="Consolas" w:cs="Consolas"/>
+          <w:lang w:val="en-US"/>
+        </w:rPr>
+        <w:t xml:space="preserve">            </w:t>
+      </w:r>
+      <w:proofErr w:type="gramStart"/>
+      <w:r>
+        <w:rPr>
+          <w:rFonts w:ascii="Consolas" w:hAnsi="Consolas" w:cs="Consolas"/>
+          <w:lang w:val="en-US"/>
+        </w:rPr>
+        <w:t>break</w:t>
+      </w:r>
+      <w:proofErr w:type="gramEnd"/>
+      <w:r>
+        <w:rPr>
+          <w:rFonts w:ascii="Consolas" w:hAnsi="Consolas" w:cs="Consolas"/>
+          <w:lang w:val="en-US"/>
+        </w:rPr>
+        <w:t>;</w:t>
+      </w:r>
+    </w:p>
+    <w:p>
+      <w:pPr>
+        <w:pStyle w:val="nwcText10"/>
+        <w:rPr>
+          <w:rFonts w:ascii="Consolas" w:hAnsi="Consolas" w:cs="Consolas"/>
+          <w:lang w:val="en-US"/>
+        </w:rPr>
+      </w:pPr>
+      <w:r>
+        <w:rPr>
+          <w:rFonts w:ascii="Consolas" w:hAnsi="Consolas" w:cs="Consolas"/>
+          <w:lang w:val="en-US"/>
+        </w:rPr>
+        <w:t xml:space="preserve">        </w:t>
+      </w:r>
+      <w:proofErr w:type="gramStart"/>
+      <w:r>
+        <w:rPr>
+          <w:rFonts w:ascii="Consolas" w:hAnsi="Consolas" w:cs="Consolas"/>
+          <w:lang w:val="en-US"/>
+        </w:rPr>
+        <w:t>case 'd'</w:t>
+      </w:r>
+      <w:proofErr w:type="gramEnd"/>
+      <w:r>
+        <w:rPr>
+          <w:rFonts w:ascii="Consolas" w:hAnsi="Consolas" w:cs="Consolas"/>
+          <w:lang w:val="en-US"/>
+        </w:rPr>
+        <w:t>:</w:t>
+      </w:r>
+    </w:p>
+    <w:p>
+      <w:pPr>
+        <w:pStyle w:val="nwcText10"/>
+        <w:rPr>
+          <w:rFonts w:ascii="Consolas" w:hAnsi="Consolas" w:cs="Consolas"/>
+          <w:lang w:val="en-US"/>
+        </w:rPr>
+      </w:pPr>
+      <w:r>
+        <w:rPr>
+          <w:rFonts w:ascii="Consolas" w:hAnsi="Consolas" w:cs="Consolas"/>
+          <w:lang w:val="en-US"/>
+        </w:rPr>
+        <w:t xml:space="preserve">            </w:t>
+      </w:r>
+      <w:proofErr w:type="gramStart"/>
+      <w:r>
+        <w:rPr>
+          <w:rFonts w:ascii="Consolas" w:hAnsi="Consolas" w:cs="Consolas"/>
+          <w:lang w:val="en-US"/>
+        </w:rPr>
+        <w:t>if</w:t>
+      </w:r>
+      <w:proofErr w:type="gramEnd"/>
+      <w:r>
+        <w:rPr>
+          <w:rFonts w:ascii="Consolas" w:hAnsi="Consolas" w:cs="Consolas"/>
+          <w:lang w:val="en-US"/>
+        </w:rPr>
+        <w:t xml:space="preserve"> (</w:t>
+      </w:r>
+      <w:proofErr w:type="spellStart"/>
+      <w:r>
+        <w:rPr>
+          <w:rFonts w:ascii="Consolas" w:hAnsi="Consolas" w:cs="Consolas"/>
+          <w:lang w:val="en-US"/>
+        </w:rPr>
+        <w:t>already_typed</w:t>
+      </w:r>
+      <w:proofErr w:type="spellEnd"/>
+      <w:r>
+        <w:rPr>
+          <w:rFonts w:ascii="Consolas" w:hAnsi="Consolas" w:cs="Consolas"/>
+          <w:lang w:val="en-US"/>
+        </w:rPr>
+        <w:t>)</w:t>
+      </w:r>
+    </w:p>
+    <w:p>
+      <w:pPr>
+        <w:pStyle w:val="nwcText10"/>
+        <w:rPr>
+          <w:rFonts w:ascii="Consolas" w:hAnsi="Consolas" w:cs="Consolas"/>
+          <w:lang w:val="en-US"/>
+        </w:rPr>
+      </w:pPr>
+      <w:r>
+        <w:rPr>
+          <w:rFonts w:ascii="Consolas" w:hAnsi="Consolas" w:cs="Consolas"/>
+          <w:lang w:val="en-US"/>
+        </w:rPr>
+        <w:t xml:space="preserve">                </w:t>
+      </w:r>
+      <w:proofErr w:type="gramStart"/>
+      <w:r>
+        <w:rPr>
+          <w:rFonts w:ascii="Consolas" w:hAnsi="Consolas" w:cs="Consolas"/>
+          <w:lang w:val="en-US"/>
+        </w:rPr>
+        <w:t>return</w:t>
+      </w:r>
+      <w:proofErr w:type="gramEnd"/>
+      <w:r>
+        <w:rPr>
+          <w:rFonts w:ascii="Consolas" w:hAnsi="Consolas" w:cs="Consolas"/>
+          <w:lang w:val="en-US"/>
+        </w:rPr>
+        <w:t xml:space="preserve"> EAGAIN;</w:t>
+      </w:r>
+    </w:p>
+    <w:p>
+      <w:pPr>
+        <w:pStyle w:val="nwcText10"/>
+        <w:rPr>
+          <w:rFonts w:ascii="Consolas" w:hAnsi="Consolas" w:cs="Consolas"/>
+          <w:lang w:val="en-US"/>
+        </w:rPr>
+      </w:pPr>
+      <w:r>
+        <w:rPr>
+          <w:rFonts w:ascii="Consolas" w:hAnsi="Consolas" w:cs="Consolas"/>
+          <w:lang w:val="en-US"/>
+        </w:rPr>
+        <w:t xml:space="preserve">            </w:t>
+      </w:r>
+      <w:proofErr w:type="spellStart"/>
+      <w:proofErr w:type="gramStart"/>
+      <w:r>
+        <w:rPr>
+          <w:rFonts w:ascii="Consolas" w:hAnsi="Consolas" w:cs="Consolas"/>
+          <w:lang w:val="en-US"/>
+        </w:rPr>
+        <w:t>cfg</w:t>
+      </w:r>
+      <w:proofErr w:type="spellEnd"/>
+      <w:proofErr w:type="gramEnd"/>
+      <w:r>
+        <w:rPr>
+          <w:rFonts w:ascii="Consolas" w:hAnsi="Consolas" w:cs="Consolas"/>
+          <w:lang w:val="en-US"/>
+        </w:rPr>
+        <w:t>-&gt;</w:t>
+      </w:r>
+      <w:proofErr w:type="spellStart"/>
+      <w:r>
+        <w:rPr>
+          <w:rFonts w:ascii="Consolas" w:hAnsi="Consolas" w:cs="Consolas"/>
+          <w:lang w:val="en-US"/>
+        </w:rPr>
+        <w:t>serverClientMode</w:t>
+      </w:r>
+      <w:proofErr w:type="spellEnd"/>
+      <w:r>
+        <w:rPr>
+          <w:rFonts w:ascii="Consolas" w:hAnsi="Consolas" w:cs="Consolas"/>
+          <w:lang w:val="en-US"/>
+        </w:rPr>
+        <w:t xml:space="preserve"> = SERVERMODE;</w:t>
+      </w:r>
+    </w:p>
+    <w:p>
+      <w:pPr>
+        <w:pStyle w:val="nwcText10"/>
+        <w:rPr>
+          <w:rFonts w:ascii="Consolas" w:hAnsi="Consolas" w:cs="Consolas"/>
+          <w:lang w:val="en-US"/>
+        </w:rPr>
+      </w:pPr>
+      <w:r>
+        <w:rPr>
+          <w:rFonts w:ascii="Consolas" w:hAnsi="Consolas" w:cs="Consolas"/>
+          <w:lang w:val="en-US"/>
+        </w:rPr>
+        <w:t xml:space="preserve">            </w:t>
+      </w:r>
+      <w:proofErr w:type="spellStart"/>
+      <w:r>
+        <w:rPr>
+          <w:rFonts w:ascii="Consolas" w:hAnsi="Consolas" w:cs="Consolas"/>
+          <w:lang w:val="en-US"/>
+        </w:rPr>
+        <w:t>already_typed</w:t>
+      </w:r>
+      <w:proofErr w:type="spellEnd"/>
+      <w:r>
+        <w:rPr>
+          <w:rFonts w:ascii="Consolas" w:hAnsi="Consolas" w:cs="Consolas"/>
+          <w:lang w:val="en-US"/>
+        </w:rPr>
+        <w:t xml:space="preserve"> = 1;</w:t>
+      </w:r>
+    </w:p>
+    <w:p>
+      <w:pPr>
+        <w:pStyle w:val="nwcText10"/>
+        <w:rPr>
+          <w:rFonts w:ascii="Consolas" w:hAnsi="Consolas" w:cs="Consolas"/>
+          <w:lang w:val="en-US"/>
+        </w:rPr>
+      </w:pPr>
+      <w:r>
+        <w:rPr>
+          <w:rFonts w:ascii="Consolas" w:hAnsi="Consolas" w:cs="Consolas"/>
+          <w:lang w:val="en-US"/>
+        </w:rPr>
         <w:lastRenderedPageBreak/>
+        <w:t xml:space="preserve">            </w:t>
+      </w:r>
+      <w:proofErr w:type="gramStart"/>
+      <w:r>
+        <w:rPr>
+          <w:rFonts w:ascii="Consolas" w:hAnsi="Consolas" w:cs="Consolas"/>
+          <w:lang w:val="en-US"/>
+        </w:rPr>
+        <w:t>break</w:t>
+      </w:r>
+      <w:proofErr w:type="gramEnd"/>
+      <w:r>
+        <w:rPr>
+          <w:rFonts w:ascii="Consolas" w:hAnsi="Consolas" w:cs="Consolas"/>
+          <w:lang w:val="en-US"/>
+        </w:rPr>
+        <w:t>;</w:t>
+      </w:r>
+    </w:p>
+    <w:p>
+      <w:pPr>
+        <w:pStyle w:val="nwcText10"/>
+        <w:rPr>
+          <w:rFonts w:ascii="Consolas" w:hAnsi="Consolas" w:cs="Consolas"/>
+          <w:lang w:val="en-US"/>
+        </w:rPr>
+      </w:pPr>
+      <w:r>
+        <w:rPr>
+          <w:rFonts w:ascii="Consolas" w:hAnsi="Consolas" w:cs="Consolas"/>
+          <w:lang w:val="en-US"/>
+        </w:rPr>
         <w:t xml:space="preserve">        </w:t>
       </w:r>
-      <w:proofErr w:type="spellStart"/>
       <w:proofErr w:type="gramStart"/>
       <w:r>
         <w:rPr>
           <w:rFonts w:ascii="Consolas" w:hAnsi="Consolas" w:cs="Consolas"/>
           <w:lang w:val="en-US"/>
         </w:rPr>
+        <w:t>case</w:t>
+      </w:r>
+      <w:proofErr w:type="gramEnd"/>
+      <w:r>
+        <w:rPr>
+          <w:rFonts w:ascii="Consolas" w:hAnsi="Consolas" w:cs="Consolas"/>
+          <w:lang w:val="en-US"/>
+        </w:rPr>
+        <w:t xml:space="preserve"> 'l':</w:t>
+      </w:r>
+    </w:p>
+    <w:p>
+      <w:pPr>
+        <w:pStyle w:val="nwcText10"/>
+        <w:rPr>
+          <w:rFonts w:ascii="Consolas" w:hAnsi="Consolas" w:cs="Consolas"/>
+          <w:lang w:val="en-US"/>
+        </w:rPr>
+      </w:pPr>
+      <w:r>
+        <w:rPr>
+          <w:rFonts w:ascii="Consolas" w:hAnsi="Consolas" w:cs="Consolas"/>
+          <w:lang w:val="en-US"/>
+        </w:rPr>
+        <w:t xml:space="preserve">            </w:t>
+      </w:r>
+      <w:proofErr w:type="gramStart"/>
+      <w:r>
+        <w:rPr>
+          <w:rFonts w:ascii="Consolas" w:hAnsi="Consolas" w:cs="Consolas"/>
+          <w:lang w:val="en-US"/>
+        </w:rPr>
+        <w:t>if</w:t>
+      </w:r>
+      <w:proofErr w:type="gramEnd"/>
+      <w:r>
+        <w:rPr>
+          <w:rFonts w:ascii="Consolas" w:hAnsi="Consolas" w:cs="Consolas"/>
+          <w:lang w:val="en-US"/>
+        </w:rPr>
+        <w:t xml:space="preserve"> (</w:t>
+      </w:r>
+      <w:proofErr w:type="spellStart"/>
+      <w:r>
+        <w:rPr>
+          <w:rFonts w:ascii="Consolas" w:hAnsi="Consolas" w:cs="Consolas"/>
+          <w:lang w:val="en-US"/>
+        </w:rPr>
+        <w:t>already_typed</w:t>
+      </w:r>
+      <w:proofErr w:type="spellEnd"/>
+      <w:r>
+        <w:rPr>
+          <w:rFonts w:ascii="Consolas" w:hAnsi="Consolas" w:cs="Consolas"/>
+          <w:lang w:val="en-US"/>
+        </w:rPr>
+        <w:t>)</w:t>
+      </w:r>
+    </w:p>
+    <w:p>
+      <w:pPr>
+        <w:pStyle w:val="nwcText10"/>
+        <w:rPr>
+          <w:rFonts w:ascii="Consolas" w:hAnsi="Consolas" w:cs="Consolas"/>
+          <w:lang w:val="en-US"/>
+        </w:rPr>
+      </w:pPr>
+      <w:r>
+        <w:rPr>
+          <w:rFonts w:ascii="Consolas" w:hAnsi="Consolas" w:cs="Consolas"/>
+          <w:lang w:val="en-US"/>
+        </w:rPr>
+        <w:t xml:space="preserve">                </w:t>
+      </w:r>
+      <w:proofErr w:type="gramStart"/>
+      <w:r>
+        <w:rPr>
+          <w:rFonts w:ascii="Consolas" w:hAnsi="Consolas" w:cs="Consolas"/>
+          <w:lang w:val="en-US"/>
+        </w:rPr>
+        <w:t>return</w:t>
+      </w:r>
+      <w:proofErr w:type="gramEnd"/>
+      <w:r>
+        <w:rPr>
+          <w:rFonts w:ascii="Consolas" w:hAnsi="Consolas" w:cs="Consolas"/>
+          <w:lang w:val="en-US"/>
+        </w:rPr>
+        <w:t xml:space="preserve"> EAGAIN;</w:t>
+      </w:r>
+    </w:p>
+    <w:p>
+      <w:pPr>
+        <w:pStyle w:val="nwcText10"/>
+        <w:rPr>
+          <w:rFonts w:ascii="Consolas" w:hAnsi="Consolas" w:cs="Consolas"/>
+          <w:lang w:val="en-US"/>
+        </w:rPr>
+      </w:pPr>
+      <w:r>
+        <w:rPr>
+          <w:rFonts w:ascii="Consolas" w:hAnsi="Consolas" w:cs="Consolas"/>
+          <w:lang w:val="en-US"/>
+        </w:rPr>
+        <w:t xml:space="preserve">            </w:t>
+      </w:r>
+      <w:proofErr w:type="spellStart"/>
+      <w:proofErr w:type="gramStart"/>
+      <w:r>
+        <w:rPr>
+          <w:rFonts w:ascii="Consolas" w:hAnsi="Consolas" w:cs="Consolas"/>
+          <w:lang w:val="en-US"/>
+        </w:rPr>
         <w:t>cfg</w:t>
       </w:r>
       <w:proofErr w:type="spellEnd"/>
@@ -15703,7 +17314,23 @@
           <w:rFonts w:ascii="Consolas" w:hAnsi="Consolas" w:cs="Consolas"/>
           <w:lang w:val="en-US"/>
         </w:rPr>
-        <w:t>-&gt;duration = 0;</w:t>
+        <w:t>-&gt;</w:t>
+      </w:r>
+      <w:proofErr w:type="spellStart"/>
+      <w:r>
+        <w:rPr>
+          <w:rFonts w:ascii="Consolas" w:hAnsi="Consolas" w:cs="Consolas"/>
+          <w:lang w:val="en-US"/>
+        </w:rPr>
+        <w:t>serverClientMode</w:t>
+      </w:r>
+      <w:proofErr w:type="spellEnd"/>
+      <w:r>
+        <w:rPr>
+          <w:rFonts w:ascii="Consolas" w:hAnsi="Consolas" w:cs="Consolas"/>
+          <w:lang w:val="en-US"/>
+        </w:rPr>
+        <w:t xml:space="preserve"> = CLIENTMODE;</w:t>
       </w:r>
     </w:p>
     <w:p>
@@ -15719,6 +17346,376 @@
           <w:rFonts w:ascii="Consolas" w:hAnsi="Consolas" w:cs="Consolas"/>
           <w:lang w:val="en-US"/>
         </w:rPr>
+        <w:t xml:space="preserve">            </w:t>
+      </w:r>
+      <w:proofErr w:type="spellStart"/>
+      <w:r>
+        <w:rPr>
+          <w:rFonts w:ascii="Consolas" w:hAnsi="Consolas" w:cs="Consolas"/>
+          <w:lang w:val="en-US"/>
+        </w:rPr>
+        <w:t>already_typed</w:t>
+      </w:r>
+      <w:proofErr w:type="spellEnd"/>
+      <w:r>
+        <w:rPr>
+          <w:rFonts w:ascii="Consolas" w:hAnsi="Consolas" w:cs="Consolas"/>
+          <w:lang w:val="en-US"/>
+        </w:rPr>
+        <w:t xml:space="preserve"> = 1;</w:t>
+      </w:r>
+    </w:p>
+    <w:p>
+      <w:pPr>
+        <w:pStyle w:val="nwcText10"/>
+        <w:rPr>
+          <w:rFonts w:ascii="Consolas" w:hAnsi="Consolas" w:cs="Consolas"/>
+          <w:lang w:val="en-US"/>
+        </w:rPr>
+      </w:pPr>
+      <w:r>
+        <w:rPr>
+          <w:rFonts w:ascii="Consolas" w:hAnsi="Consolas" w:cs="Consolas"/>
+          <w:lang w:val="en-US"/>
+        </w:rPr>
+        <w:t xml:space="preserve">            </w:t>
+      </w:r>
+      <w:proofErr w:type="gramStart"/>
+      <w:r>
+        <w:rPr>
+          <w:rFonts w:ascii="Consolas" w:hAnsi="Consolas" w:cs="Consolas"/>
+          <w:lang w:val="en-US"/>
+        </w:rPr>
+        <w:t>break</w:t>
+      </w:r>
+      <w:proofErr w:type="gramEnd"/>
+      <w:r>
+        <w:rPr>
+          <w:rFonts w:ascii="Consolas" w:hAnsi="Consolas" w:cs="Consolas"/>
+          <w:lang w:val="en-US"/>
+        </w:rPr>
+        <w:t>;</w:t>
+      </w:r>
+    </w:p>
+    <w:p>
+      <w:pPr>
+        <w:pStyle w:val="nwcText10"/>
+        <w:rPr>
+          <w:rFonts w:ascii="Consolas" w:hAnsi="Consolas" w:cs="Consolas"/>
+          <w:lang w:val="en-US"/>
+        </w:rPr>
+      </w:pPr>
+      <w:r>
+        <w:rPr>
+          <w:rFonts w:ascii="Consolas" w:hAnsi="Consolas" w:cs="Consolas"/>
+          <w:lang w:val="en-US"/>
+        </w:rPr>
+        <w:t xml:space="preserve">        </w:t>
+      </w:r>
+      <w:proofErr w:type="gramStart"/>
+      <w:r>
+        <w:rPr>
+          <w:rFonts w:ascii="Consolas" w:hAnsi="Consolas" w:cs="Consolas"/>
+          <w:lang w:val="en-US"/>
+        </w:rPr>
+        <w:t>case</w:t>
+      </w:r>
+      <w:proofErr w:type="gramEnd"/>
+      <w:r>
+        <w:rPr>
+          <w:rFonts w:ascii="Consolas" w:hAnsi="Consolas" w:cs="Consolas"/>
+          <w:lang w:val="en-US"/>
+        </w:rPr>
+        <w:t xml:space="preserve"> 'L':</w:t>
+      </w:r>
+    </w:p>
+    <w:p>
+      <w:pPr>
+        <w:pStyle w:val="nwcText10"/>
+        <w:rPr>
+          <w:rFonts w:ascii="Consolas" w:hAnsi="Consolas" w:cs="Consolas"/>
+          <w:lang w:val="en-US"/>
+        </w:rPr>
+      </w:pPr>
+      <w:r>
+        <w:rPr>
+          <w:rFonts w:ascii="Consolas" w:hAnsi="Consolas" w:cs="Consolas"/>
+          <w:lang w:val="en-US"/>
+        </w:rPr>
+        <w:t xml:space="preserve">            </w:t>
+      </w:r>
+      <w:proofErr w:type="gramStart"/>
+      <w:r>
+        <w:rPr>
+          <w:rFonts w:ascii="Consolas" w:hAnsi="Consolas" w:cs="Consolas"/>
+          <w:lang w:val="en-US"/>
+        </w:rPr>
+        <w:t>if</w:t>
+      </w:r>
+      <w:proofErr w:type="gramEnd"/>
+      <w:r>
+        <w:rPr>
+          <w:rFonts w:ascii="Consolas" w:hAnsi="Consolas" w:cs="Consolas"/>
+          <w:lang w:val="en-US"/>
+        </w:rPr>
+        <w:t xml:space="preserve"> (</w:t>
+      </w:r>
+      <w:proofErr w:type="spellStart"/>
+      <w:r>
+        <w:rPr>
+          <w:rFonts w:ascii="Consolas" w:hAnsi="Consolas" w:cs="Consolas"/>
+          <w:lang w:val="en-US"/>
+        </w:rPr>
+        <w:t>already_typed</w:t>
+      </w:r>
+      <w:proofErr w:type="spellEnd"/>
+      <w:r>
+        <w:rPr>
+          <w:rFonts w:ascii="Consolas" w:hAnsi="Consolas" w:cs="Consolas"/>
+          <w:lang w:val="en-US"/>
+        </w:rPr>
+        <w:t>)</w:t>
+      </w:r>
+    </w:p>
+    <w:p>
+      <w:pPr>
+        <w:pStyle w:val="nwcText10"/>
+        <w:rPr>
+          <w:rFonts w:ascii="Consolas" w:hAnsi="Consolas" w:cs="Consolas"/>
+          <w:lang w:val="en-US"/>
+        </w:rPr>
+      </w:pPr>
+      <w:r>
+        <w:rPr>
+          <w:rFonts w:ascii="Consolas" w:hAnsi="Consolas" w:cs="Consolas"/>
+          <w:lang w:val="en-US"/>
+        </w:rPr>
+        <w:t xml:space="preserve">                </w:t>
+      </w:r>
+      <w:proofErr w:type="gramStart"/>
+      <w:r>
+        <w:rPr>
+          <w:rFonts w:ascii="Consolas" w:hAnsi="Consolas" w:cs="Consolas"/>
+          <w:lang w:val="en-US"/>
+        </w:rPr>
+        <w:t>return</w:t>
+      </w:r>
+      <w:proofErr w:type="gramEnd"/>
+      <w:r>
+        <w:rPr>
+          <w:rFonts w:ascii="Consolas" w:hAnsi="Consolas" w:cs="Consolas"/>
+          <w:lang w:val="en-US"/>
+        </w:rPr>
+        <w:t xml:space="preserve"> EAGAIN;</w:t>
+      </w:r>
+    </w:p>
+    <w:p>
+      <w:pPr>
+        <w:pStyle w:val="nwcText10"/>
+        <w:rPr>
+          <w:rFonts w:ascii="Consolas" w:hAnsi="Consolas" w:cs="Consolas"/>
+          <w:lang w:val="en-US"/>
+        </w:rPr>
+      </w:pPr>
+      <w:r>
+        <w:rPr>
+          <w:rFonts w:ascii="Consolas" w:hAnsi="Consolas" w:cs="Consolas"/>
+          <w:lang w:val="en-US"/>
+        </w:rPr>
+        <w:t xml:space="preserve">            </w:t>
+      </w:r>
+      <w:proofErr w:type="spellStart"/>
+      <w:proofErr w:type="gramStart"/>
+      <w:r>
+        <w:rPr>
+          <w:rFonts w:ascii="Consolas" w:hAnsi="Consolas" w:cs="Consolas"/>
+          <w:lang w:val="en-US"/>
+        </w:rPr>
+        <w:t>cfg</w:t>
+      </w:r>
+      <w:proofErr w:type="spellEnd"/>
+      <w:proofErr w:type="gramEnd"/>
+      <w:r>
+        <w:rPr>
+          <w:rFonts w:ascii="Consolas" w:hAnsi="Consolas" w:cs="Consolas"/>
+          <w:lang w:val="en-US"/>
+        </w:rPr>
+        <w:t>-&gt;</w:t>
+      </w:r>
+      <w:proofErr w:type="spellStart"/>
+      <w:r>
+        <w:rPr>
+          <w:rFonts w:ascii="Consolas" w:hAnsi="Consolas" w:cs="Consolas"/>
+          <w:lang w:val="en-US"/>
+        </w:rPr>
+        <w:t>serverClientMode</w:t>
+      </w:r>
+      <w:proofErr w:type="spellEnd"/>
+      <w:r>
+        <w:rPr>
+          <w:rFonts w:ascii="Consolas" w:hAnsi="Consolas" w:cs="Consolas"/>
+          <w:lang w:val="en-US"/>
+        </w:rPr>
+        <w:t xml:space="preserve"> = CLIENTSERVERMODE;</w:t>
+      </w:r>
+    </w:p>
+    <w:p>
+      <w:pPr>
+        <w:pStyle w:val="nwcText10"/>
+        <w:rPr>
+          <w:rFonts w:ascii="Consolas" w:hAnsi="Consolas" w:cs="Consolas"/>
+          <w:lang w:val="en-US"/>
+        </w:rPr>
+      </w:pPr>
+      <w:r>
+        <w:rPr>
+          <w:rFonts w:ascii="Consolas" w:hAnsi="Consolas" w:cs="Consolas"/>
+          <w:lang w:val="en-US"/>
+        </w:rPr>
+        <w:t xml:space="preserve">            </w:t>
+      </w:r>
+      <w:proofErr w:type="spellStart"/>
+      <w:r>
+        <w:rPr>
+          <w:rFonts w:ascii="Consolas" w:hAnsi="Consolas" w:cs="Consolas"/>
+          <w:lang w:val="en-US"/>
+        </w:rPr>
+        <w:t>already_typed</w:t>
+      </w:r>
+      <w:proofErr w:type="spellEnd"/>
+      <w:r>
+        <w:rPr>
+          <w:rFonts w:ascii="Consolas" w:hAnsi="Consolas" w:cs="Consolas"/>
+          <w:lang w:val="en-US"/>
+        </w:rPr>
+        <w:t xml:space="preserve"> = 1;</w:t>
+      </w:r>
+    </w:p>
+    <w:p>
+      <w:pPr>
+        <w:pStyle w:val="nwcText10"/>
+        <w:rPr>
+          <w:rFonts w:ascii="Consolas" w:hAnsi="Consolas" w:cs="Consolas"/>
+          <w:lang w:val="en-US"/>
+        </w:rPr>
+      </w:pPr>
+      <w:r>
+        <w:rPr>
+          <w:rFonts w:ascii="Consolas" w:hAnsi="Consolas" w:cs="Consolas"/>
+          <w:lang w:val="en-US"/>
+        </w:rPr>
+        <w:t xml:space="preserve">            </w:t>
+      </w:r>
+      <w:proofErr w:type="gramStart"/>
+      <w:r>
+        <w:rPr>
+          <w:rFonts w:ascii="Consolas" w:hAnsi="Consolas" w:cs="Consolas"/>
+          <w:lang w:val="en-US"/>
+        </w:rPr>
+        <w:t>break</w:t>
+      </w:r>
+      <w:proofErr w:type="gramEnd"/>
+      <w:r>
+        <w:rPr>
+          <w:rFonts w:ascii="Consolas" w:hAnsi="Consolas" w:cs="Consolas"/>
+          <w:lang w:val="en-US"/>
+        </w:rPr>
+        <w:t>;</w:t>
+      </w:r>
+    </w:p>
+    <w:p>
+      <w:pPr>
+        <w:pStyle w:val="nwcText10"/>
+        <w:rPr>
+          <w:rFonts w:ascii="Consolas" w:hAnsi="Consolas" w:cs="Consolas"/>
+          <w:lang w:val="en-US"/>
+        </w:rPr>
+      </w:pPr>
+      <w:r>
+        <w:rPr>
+          <w:rFonts w:ascii="Consolas" w:hAnsi="Consolas" w:cs="Consolas"/>
+          <w:lang w:val="en-US"/>
+        </w:rPr>
+        <w:t xml:space="preserve">        </w:t>
+      </w:r>
+      <w:proofErr w:type="gramStart"/>
+      <w:r>
+        <w:rPr>
+          <w:rFonts w:ascii="Consolas" w:hAnsi="Consolas" w:cs="Consolas"/>
+          <w:lang w:val="en-US"/>
+        </w:rPr>
+        <w:t>default</w:t>
+      </w:r>
+      <w:proofErr w:type="gramEnd"/>
+      <w:r>
+        <w:rPr>
+          <w:rFonts w:ascii="Consolas" w:hAnsi="Consolas" w:cs="Consolas"/>
+          <w:lang w:val="en-US"/>
+        </w:rPr>
+        <w:t>:</w:t>
+      </w:r>
+    </w:p>
+    <w:p>
+      <w:pPr>
+        <w:pStyle w:val="nwcText10"/>
+        <w:rPr>
+          <w:rFonts w:ascii="Consolas" w:hAnsi="Consolas" w:cs="Consolas"/>
+          <w:lang w:val="en-US"/>
+        </w:rPr>
+      </w:pPr>
+      <w:r>
+        <w:rPr>
+          <w:rFonts w:ascii="Consolas" w:hAnsi="Consolas" w:cs="Consolas"/>
+          <w:lang w:val="en-US"/>
+        </w:rPr>
+        <w:t xml:space="preserve">            </w:t>
+      </w:r>
+      <w:proofErr w:type="gramStart"/>
+      <w:r>
+        <w:rPr>
+          <w:rFonts w:ascii="Consolas" w:hAnsi="Consolas" w:cs="Consolas"/>
+          <w:lang w:val="en-US"/>
+        </w:rPr>
+        <w:t>return</w:t>
+      </w:r>
+      <w:proofErr w:type="gramEnd"/>
+      <w:r>
+        <w:rPr>
+          <w:rFonts w:ascii="Consolas" w:hAnsi="Consolas" w:cs="Consolas"/>
+          <w:lang w:val="en-US"/>
+        </w:rPr>
+        <w:t xml:space="preserve"> EAGAIN;</w:t>
+      </w:r>
+    </w:p>
+    <w:p>
+      <w:pPr>
+        <w:pStyle w:val="nwcText10"/>
+        <w:rPr>
+          <w:rFonts w:ascii="Consolas" w:hAnsi="Consolas" w:cs="Consolas"/>
+          <w:lang w:val="en-US"/>
+        </w:rPr>
+      </w:pPr>
+      <w:r>
+        <w:rPr>
+          <w:rFonts w:ascii="Consolas" w:hAnsi="Consolas" w:cs="Consolas"/>
+          <w:lang w:val="en-US"/>
+        </w:rPr>
+        <w:t xml:space="preserve">        }</w:t>
+      </w:r>
+    </w:p>
+    <w:p>
+      <w:pPr>
+        <w:pStyle w:val="nwcText10"/>
+        <w:rPr>
+          <w:rFonts w:ascii="Consolas" w:hAnsi="Consolas" w:cs="Consolas"/>
+          <w:lang w:val="en-US"/>
+        </w:rPr>
+      </w:pPr>
+      <w:r>
+        <w:rPr>
+          <w:rFonts w:ascii="Consolas" w:hAnsi="Consolas" w:cs="Consolas"/>
+          <w:lang w:val="en-US"/>
+        </w:rPr>
         <w:t xml:space="preserve">    }</w:t>
       </w:r>
     </w:p>
@@ -15737,15 +17734,1068 @@
         </w:rPr>
         <w:t xml:space="preserve">    </w:t>
       </w:r>
+      <w:proofErr w:type="spellStart"/>
+      <w:r>
+        <w:rPr>
+          <w:rFonts w:ascii="Consolas" w:hAnsi="Consolas" w:cs="Consolas"/>
+          <w:lang w:val="en-US"/>
+        </w:rPr>
+        <w:t>calculate_</w:t>
+      </w:r>
       <w:proofErr w:type="gramStart"/>
       <w:r>
         <w:rPr>
           <w:rFonts w:ascii="Consolas" w:hAnsi="Consolas" w:cs="Consolas"/>
           <w:lang w:val="en-US"/>
         </w:rPr>
+        <w:t>configuration</w:t>
+      </w:r>
+      <w:proofErr w:type="spellEnd"/>
+      <w:r>
+        <w:rPr>
+          <w:rFonts w:ascii="Consolas" w:hAnsi="Consolas" w:cs="Consolas"/>
+          <w:lang w:val="en-US"/>
+        </w:rPr>
+        <w:t>(</w:t>
+      </w:r>
+      <w:proofErr w:type="spellStart"/>
+      <w:proofErr w:type="gramEnd"/>
+      <w:r>
+        <w:rPr>
+          <w:rFonts w:ascii="Consolas" w:hAnsi="Consolas" w:cs="Consolas"/>
+          <w:lang w:val="en-US"/>
+        </w:rPr>
+        <w:t>cfg</w:t>
+      </w:r>
+      <w:proofErr w:type="spellEnd"/>
+      <w:r>
+        <w:rPr>
+          <w:rFonts w:ascii="Consolas" w:hAnsi="Consolas" w:cs="Consolas"/>
+          <w:lang w:val="en-US"/>
+        </w:rPr>
+        <w:t>);</w:t>
+      </w:r>
+    </w:p>
+    <w:p>
+      <w:pPr>
+        <w:pStyle w:val="nwcText10"/>
+        <w:rPr>
+          <w:rFonts w:ascii="Consolas" w:hAnsi="Consolas" w:cs="Consolas"/>
+          <w:lang w:val="en-US"/>
+        </w:rPr>
+      </w:pPr>
+      <w:r>
+        <w:rPr>
+          <w:rFonts w:ascii="Consolas" w:hAnsi="Consolas" w:cs="Consolas"/>
+          <w:lang w:val="en-US"/>
+        </w:rPr>
+        <w:t xml:space="preserve">    </w:t>
+      </w:r>
+    </w:p>
+    <w:p>
+      <w:pPr>
+        <w:pStyle w:val="nwcText10"/>
+        <w:rPr>
+          <w:rFonts w:ascii="Consolas" w:hAnsi="Consolas" w:cs="Consolas"/>
+          <w:lang w:val="en-US"/>
+        </w:rPr>
+      </w:pPr>
+      <w:r>
+        <w:rPr>
+          <w:rFonts w:ascii="Consolas" w:hAnsi="Consolas" w:cs="Consolas"/>
+          <w:lang w:val="en-US"/>
+        </w:rPr>
+        <w:t xml:space="preserve">    </w:t>
+      </w:r>
+      <w:proofErr w:type="gramStart"/>
+      <w:r>
+        <w:rPr>
+          <w:rFonts w:ascii="Consolas" w:hAnsi="Consolas" w:cs="Consolas"/>
+          <w:lang w:val="en-US"/>
+        </w:rPr>
+        <w:t>if</w:t>
+      </w:r>
+      <w:proofErr w:type="gramEnd"/>
+      <w:r>
+        <w:rPr>
+          <w:rFonts w:ascii="Consolas" w:hAnsi="Consolas" w:cs="Consolas"/>
+          <w:lang w:val="en-US"/>
+        </w:rPr>
+        <w:t xml:space="preserve"> (</w:t>
+      </w:r>
+      <w:proofErr w:type="spellStart"/>
+      <w:r>
+        <w:rPr>
+          <w:rFonts w:ascii="Consolas" w:hAnsi="Consolas" w:cs="Consolas"/>
+          <w:lang w:val="en-US"/>
+        </w:rPr>
+        <w:t>optind</w:t>
+      </w:r>
+      <w:proofErr w:type="spellEnd"/>
+      <w:r>
+        <w:rPr>
+          <w:rFonts w:ascii="Consolas" w:hAnsi="Consolas" w:cs="Consolas"/>
+          <w:lang w:val="en-US"/>
+        </w:rPr>
+        <w:t xml:space="preserve"> &lt; </w:t>
+      </w:r>
+      <w:proofErr w:type="spellStart"/>
+      <w:r>
+        <w:rPr>
+          <w:rFonts w:ascii="Consolas" w:hAnsi="Consolas" w:cs="Consolas"/>
+          <w:lang w:val="en-US"/>
+        </w:rPr>
+        <w:t>argc</w:t>
+      </w:r>
+      <w:proofErr w:type="spellEnd"/>
+      <w:r>
+        <w:rPr>
+          <w:rFonts w:ascii="Consolas" w:hAnsi="Consolas" w:cs="Consolas"/>
+          <w:lang w:val="en-US"/>
+        </w:rPr>
+        <w:t>)</w:t>
+      </w:r>
+    </w:p>
+    <w:p>
+      <w:pPr>
+        <w:pStyle w:val="nwcText10"/>
+        <w:rPr>
+          <w:rFonts w:ascii="Consolas" w:hAnsi="Consolas" w:cs="Consolas"/>
+          <w:lang w:val="en-US"/>
+        </w:rPr>
+      </w:pPr>
+      <w:r>
+        <w:rPr>
+          <w:rFonts w:ascii="Consolas" w:hAnsi="Consolas" w:cs="Consolas"/>
+          <w:lang w:val="en-US"/>
+        </w:rPr>
+        <w:t xml:space="preserve">        </w:t>
+      </w:r>
+      <w:proofErr w:type="spellStart"/>
+      <w:proofErr w:type="gramStart"/>
+      <w:r>
+        <w:rPr>
+          <w:rFonts w:ascii="Consolas" w:hAnsi="Consolas" w:cs="Consolas"/>
+          <w:lang w:val="en-US"/>
+        </w:rPr>
+        <w:t>strcpy</w:t>
+      </w:r>
+      <w:proofErr w:type="spellEnd"/>
+      <w:r>
+        <w:rPr>
+          <w:rFonts w:ascii="Consolas" w:hAnsi="Consolas" w:cs="Consolas"/>
+          <w:lang w:val="en-US"/>
+        </w:rPr>
+        <w:t>(</w:t>
+      </w:r>
+      <w:proofErr w:type="spellStart"/>
+      <w:proofErr w:type="gramEnd"/>
+      <w:r>
+        <w:rPr>
+          <w:rFonts w:ascii="Consolas" w:hAnsi="Consolas" w:cs="Consolas"/>
+          <w:lang w:val="en-US"/>
+        </w:rPr>
+        <w:t>config.DeviceName</w:t>
+      </w:r>
+      <w:proofErr w:type="spellEnd"/>
+      <w:r>
+        <w:rPr>
+          <w:rFonts w:ascii="Consolas" w:hAnsi="Consolas" w:cs="Consolas"/>
+          <w:lang w:val="en-US"/>
+        </w:rPr>
+        <w:t xml:space="preserve">, </w:t>
+      </w:r>
+      <w:proofErr w:type="spellStart"/>
+      <w:r>
+        <w:rPr>
+          <w:rFonts w:ascii="Consolas" w:hAnsi="Consolas" w:cs="Consolas"/>
+          <w:lang w:val="en-US"/>
+        </w:rPr>
+        <w:t>argv</w:t>
+      </w:r>
+      <w:proofErr w:type="spellEnd"/>
+      <w:r>
+        <w:rPr>
+          <w:rFonts w:ascii="Consolas" w:hAnsi="Consolas" w:cs="Consolas"/>
+          <w:lang w:val="en-US"/>
+        </w:rPr>
+        <w:t>[</w:t>
+      </w:r>
+      <w:proofErr w:type="spellStart"/>
+      <w:r>
+        <w:rPr>
+          <w:rFonts w:ascii="Consolas" w:hAnsi="Consolas" w:cs="Consolas"/>
+          <w:lang w:val="en-US"/>
+        </w:rPr>
+        <w:t>optind</w:t>
+      </w:r>
+      <w:proofErr w:type="spellEnd"/>
+      <w:r>
+        <w:rPr>
+          <w:rFonts w:ascii="Consolas" w:hAnsi="Consolas" w:cs="Consolas"/>
+          <w:lang w:val="en-US"/>
+        </w:rPr>
+        <w:t>]);</w:t>
+      </w:r>
+    </w:p>
+    <w:p>
+      <w:pPr>
+        <w:pStyle w:val="nwcText10"/>
+        <w:rPr>
+          <w:rFonts w:ascii="Consolas" w:hAnsi="Consolas" w:cs="Consolas"/>
+          <w:lang w:val="en-US"/>
+        </w:rPr>
+      </w:pPr>
+      <w:r>
+        <w:rPr>
+          <w:rFonts w:ascii="Consolas" w:hAnsi="Consolas" w:cs="Consolas"/>
+          <w:lang w:val="en-US"/>
+        </w:rPr>
+        <w:t xml:space="preserve">    </w:t>
+      </w:r>
+    </w:p>
+    <w:p>
+      <w:pPr>
+        <w:pStyle w:val="nwcText10"/>
+        <w:rPr>
+          <w:rFonts w:ascii="Consolas" w:hAnsi="Consolas" w:cs="Consolas"/>
+        </w:rPr>
+      </w:pPr>
+      <w:r>
+        <w:rPr>
+          <w:rFonts w:ascii="Consolas" w:hAnsi="Consolas" w:cs="Consolas"/>
+          <w:lang w:val="en-US"/>
+        </w:rPr>
+        <w:t xml:space="preserve">    </w:t>
+      </w:r>
+      <w:proofErr w:type="spellStart"/>
+      <w:r>
+        <w:rPr>
+          <w:rFonts w:ascii="Consolas" w:hAnsi="Consolas" w:cs="Consolas"/>
+        </w:rPr>
         <w:t>return</w:t>
       </w:r>
+      <w:proofErr w:type="spellEnd"/>
+      <w:r>
+        <w:rPr>
+          <w:rFonts w:ascii="Consolas" w:hAnsi="Consolas" w:cs="Consolas"/>
+        </w:rPr>
+        <w:t xml:space="preserve"> 0;</w:t>
+      </w:r>
+    </w:p>
+    <w:p>
+      <w:pPr>
+        <w:pStyle w:val="nwcText10"/>
+        <w:rPr>
+          <w:rFonts w:ascii="Consolas" w:hAnsi="Consolas" w:cs="Consolas"/>
+        </w:rPr>
+      </w:pPr>
+      <w:r>
+        <w:rPr>
+          <w:rFonts w:ascii="Consolas" w:hAnsi="Consolas" w:cs="Consolas"/>
+        </w:rPr>
+        <w:t>}</w:t>
+      </w:r>
+    </w:p>
+    <w:p>
+      <w:pPr>
+        <w:pStyle w:val="nwcText10"/>
+      </w:pPr>
+      <w:r>
+        <w:t xml:space="preserve">            </w:t>
+      </w:r>
+    </w:p>
+    <w:p>
+      <w:pPr>
+        <w:pStyle w:val="nwcText15"/>
+        <w:rPr>
+          <w:lang w:val="ru-RU"/>
+        </w:rPr>
+      </w:pPr>
+      <w:r>
+        <w:rPr>
+          <w:lang w:val="ru-RU"/>
+        </w:rPr>
+        <w:t xml:space="preserve">    </w:t>
+      </w:r>
+      <w:r>
+        <w:rPr>
+          <w:lang w:val="ru-RU"/>
+        </w:rPr>
+        <w:t xml:space="preserve">Использование библиотеки </w:t>
+      </w:r>
+      <w:proofErr w:type="spellStart"/>
+      <w:r>
+        <w:t>libtio</w:t>
+      </w:r>
+      <w:proofErr w:type="spellEnd"/>
+      <w:r>
+        <w:rPr>
+          <w:lang w:val="ru-RU"/>
+        </w:rPr>
+        <w:t>, а в частности</w:t>
+      </w:r>
+      <w:r>
+        <w:rPr>
+          <w:lang w:val="ru-RU"/>
+        </w:rPr>
+        <w:t xml:space="preserve"> функции </w:t>
+      </w:r>
+      <w:proofErr w:type="spellStart"/>
+      <w:r>
+        <w:rPr>
+          <w:i/>
+        </w:rPr>
+        <w:t>tioInit</w:t>
+      </w:r>
+      <w:proofErr w:type="spellEnd"/>
+      <w:r>
+        <w:rPr>
+          <w:lang w:val="ru-RU"/>
+        </w:rPr>
+        <w:t xml:space="preserve"> позволяет сократить данный файл до вида:</w:t>
+      </w:r>
+    </w:p>
+    <w:p>
+      <w:pPr>
+        <w:pStyle w:val="nwcText10"/>
+        <w:rPr>
+          <w:rFonts w:ascii="Consolas" w:hAnsi="Consolas" w:cs="Consolas"/>
+          <w:lang w:val="en-US"/>
+        </w:rPr>
+      </w:pPr>
+      <w:r>
+        <w:rPr>
+          <w:rFonts w:ascii="Consolas" w:hAnsi="Consolas" w:cs="Consolas"/>
+          <w:lang w:val="en-US"/>
+        </w:rPr>
+        <w:t>#include &lt;</w:t>
+      </w:r>
+      <w:proofErr w:type="spellStart"/>
+      <w:r>
+        <w:rPr>
+          <w:rFonts w:ascii="Consolas" w:hAnsi="Consolas" w:cs="Consolas"/>
+          <w:lang w:val="en-US"/>
+        </w:rPr>
+        <w:t>errno.h</w:t>
+      </w:r>
+      <w:proofErr w:type="spellEnd"/>
+      <w:r>
+        <w:rPr>
+          <w:rFonts w:ascii="Consolas" w:hAnsi="Consolas" w:cs="Consolas"/>
+          <w:lang w:val="en-US"/>
+        </w:rPr>
+        <w:t>&gt;</w:t>
+      </w:r>
+    </w:p>
+    <w:p>
+      <w:pPr>
+        <w:pStyle w:val="nwcText10"/>
+        <w:rPr>
+          <w:rFonts w:ascii="Consolas" w:hAnsi="Consolas" w:cs="Consolas"/>
+          <w:lang w:val="en-US"/>
+        </w:rPr>
+      </w:pPr>
+      <w:r>
+        <w:rPr>
+          <w:rFonts w:ascii="Consolas" w:hAnsi="Consolas" w:cs="Consolas"/>
+          <w:lang w:val="en-US"/>
+        </w:rPr>
+        <w:t>#include &lt;</w:t>
+      </w:r>
+      <w:proofErr w:type="spellStart"/>
+      <w:r>
+        <w:rPr>
+          <w:rFonts w:ascii="Consolas" w:hAnsi="Consolas" w:cs="Consolas"/>
+          <w:lang w:val="en-US"/>
+        </w:rPr>
+        <w:t>stdlib.h</w:t>
+      </w:r>
+      <w:proofErr w:type="spellEnd"/>
+      <w:r>
+        <w:rPr>
+          <w:rFonts w:ascii="Consolas" w:hAnsi="Consolas" w:cs="Consolas"/>
+          <w:lang w:val="en-US"/>
+        </w:rPr>
+        <w:t>&gt;</w:t>
+      </w:r>
+    </w:p>
+    <w:p>
+      <w:pPr>
+        <w:pStyle w:val="nwcText10"/>
+        <w:rPr>
+          <w:rFonts w:ascii="Consolas" w:hAnsi="Consolas" w:cs="Consolas"/>
+          <w:lang w:val="en-US"/>
+        </w:rPr>
+      </w:pPr>
+      <w:r>
+        <w:rPr>
+          <w:rFonts w:ascii="Consolas" w:hAnsi="Consolas" w:cs="Consolas"/>
+          <w:lang w:val="en-US"/>
+        </w:rPr>
+        <w:t>#include &lt;</w:t>
+      </w:r>
+      <w:proofErr w:type="spellStart"/>
+      <w:r>
+        <w:rPr>
+          <w:rFonts w:ascii="Consolas" w:hAnsi="Consolas" w:cs="Consolas"/>
+          <w:lang w:val="en-US"/>
+        </w:rPr>
+        <w:t>string.h</w:t>
+      </w:r>
+      <w:proofErr w:type="spellEnd"/>
+      <w:r>
+        <w:rPr>
+          <w:rFonts w:ascii="Consolas" w:hAnsi="Consolas" w:cs="Consolas"/>
+          <w:lang w:val="en-US"/>
+        </w:rPr>
+        <w:t>&gt;</w:t>
+      </w:r>
+    </w:p>
+    <w:p>
+      <w:pPr>
+        <w:pStyle w:val="nwcText10"/>
+        <w:rPr>
+          <w:rFonts w:ascii="Consolas" w:hAnsi="Consolas" w:cs="Consolas"/>
+          <w:lang w:val="en-US"/>
+        </w:rPr>
+      </w:pPr>
+      <w:r>
+        <w:rPr>
+          <w:rFonts w:ascii="Consolas" w:hAnsi="Consolas" w:cs="Consolas"/>
+          <w:lang w:val="en-US"/>
+        </w:rPr>
+        <w:t>#include &lt;</w:t>
+      </w:r>
+      <w:proofErr w:type="spellStart"/>
+      <w:r>
+        <w:rPr>
+          <w:rFonts w:ascii="Consolas" w:hAnsi="Consolas" w:cs="Consolas"/>
+          <w:lang w:val="en-US"/>
+        </w:rPr>
+        <w:t>getopt.h</w:t>
+      </w:r>
+      <w:proofErr w:type="spellEnd"/>
+      <w:r>
+        <w:rPr>
+          <w:rFonts w:ascii="Consolas" w:hAnsi="Consolas" w:cs="Consolas"/>
+          <w:lang w:val="en-US"/>
+        </w:rPr>
+        <w:t>&gt;</w:t>
+      </w:r>
+    </w:p>
+    <w:p>
+      <w:pPr>
+        <w:pStyle w:val="nwcText10"/>
+        <w:rPr>
+          <w:rFonts w:ascii="Consolas" w:hAnsi="Consolas" w:cs="Consolas"/>
+          <w:lang w:val="en-US"/>
+        </w:rPr>
+      </w:pPr>
+      <w:r>
+        <w:rPr>
+          <w:rFonts w:ascii="Consolas" w:hAnsi="Consolas" w:cs="Consolas"/>
+          <w:lang w:val="en-US"/>
+        </w:rPr>
+        <w:t>#include &lt;</w:t>
+      </w:r>
+      <w:proofErr w:type="spellStart"/>
+      <w:r>
+        <w:rPr>
+          <w:rFonts w:ascii="Consolas" w:hAnsi="Consolas" w:cs="Consolas"/>
+          <w:lang w:val="en-US"/>
+        </w:rPr>
+        <w:t>unistd.h</w:t>
+      </w:r>
+      <w:proofErr w:type="spellEnd"/>
+      <w:r>
+        <w:rPr>
+          <w:rFonts w:ascii="Consolas" w:hAnsi="Consolas" w:cs="Consolas"/>
+          <w:lang w:val="en-US"/>
+        </w:rPr>
+        <w:t>&gt;</w:t>
+      </w:r>
+    </w:p>
+    <w:p>
+      <w:pPr>
+        <w:pStyle w:val="nwcText10"/>
+        <w:rPr>
+          <w:rFonts w:ascii="Consolas" w:hAnsi="Consolas" w:cs="Consolas"/>
+          <w:lang w:val="en-US"/>
+        </w:rPr>
+      </w:pPr>
+    </w:p>
+    <w:p>
+      <w:pPr>
+        <w:pStyle w:val="nwcText10"/>
+        <w:rPr>
+          <w:rFonts w:ascii="Consolas" w:hAnsi="Consolas" w:cs="Consolas"/>
+          <w:lang w:val="en-US"/>
+        </w:rPr>
+      </w:pPr>
+      <w:r>
+        <w:rPr>
+          <w:rFonts w:ascii="Consolas" w:hAnsi="Consolas" w:cs="Consolas"/>
+          <w:lang w:val="en-US"/>
+        </w:rPr>
+        <w:t>#include &lt;</w:t>
+      </w:r>
+      <w:proofErr w:type="spellStart"/>
+      <w:r>
+        <w:rPr>
+          <w:rFonts w:ascii="Consolas" w:hAnsi="Consolas" w:cs="Consolas"/>
+          <w:lang w:val="en-US"/>
+        </w:rPr>
+        <w:t>tio.h</w:t>
+      </w:r>
+      <w:proofErr w:type="spellEnd"/>
+      <w:r>
+        <w:rPr>
+          <w:rFonts w:ascii="Consolas" w:hAnsi="Consolas" w:cs="Consolas"/>
+          <w:lang w:val="en-US"/>
+        </w:rPr>
+        <w:t>&gt;</w:t>
+      </w:r>
+    </w:p>
+    <w:p>
+      <w:pPr>
+        <w:pStyle w:val="nwcText10"/>
+        <w:rPr>
+          <w:rFonts w:ascii="Consolas" w:hAnsi="Consolas" w:cs="Consolas"/>
+          <w:lang w:val="en-US"/>
+        </w:rPr>
+      </w:pPr>
+    </w:p>
+    <w:p>
+      <w:pPr>
+        <w:pStyle w:val="nwcText10"/>
+        <w:rPr>
+          <w:rFonts w:ascii="Consolas" w:hAnsi="Consolas" w:cs="Consolas"/>
+          <w:lang w:val="en-US"/>
+        </w:rPr>
+      </w:pPr>
+      <w:r>
+        <w:rPr>
+          <w:rFonts w:ascii="Consolas" w:hAnsi="Consolas" w:cs="Consolas"/>
+          <w:lang w:val="en-US"/>
+        </w:rPr>
+        <w:t>#include "</w:t>
+      </w:r>
+      <w:proofErr w:type="spellStart"/>
+      <w:r>
+        <w:rPr>
+          <w:rFonts w:ascii="Consolas" w:hAnsi="Consolas" w:cs="Consolas"/>
+          <w:lang w:val="en-US"/>
+        </w:rPr>
+        <w:t>config.h</w:t>
+      </w:r>
+      <w:proofErr w:type="spellEnd"/>
+      <w:r>
+        <w:rPr>
+          <w:rFonts w:ascii="Consolas" w:hAnsi="Consolas" w:cs="Consolas"/>
+          <w:lang w:val="en-US"/>
+        </w:rPr>
+        <w:t>"</w:t>
+      </w:r>
+    </w:p>
+    <w:p>
+      <w:pPr>
+        <w:pStyle w:val="nwcText10"/>
+        <w:rPr>
+          <w:rFonts w:ascii="Consolas" w:hAnsi="Consolas" w:cs="Consolas"/>
+          <w:lang w:val="en-US"/>
+        </w:rPr>
+      </w:pPr>
+    </w:p>
+    <w:p>
+      <w:pPr>
+        <w:pStyle w:val="nwcText10"/>
+        <w:rPr>
+          <w:rFonts w:ascii="Consolas" w:hAnsi="Consolas" w:cs="Consolas"/>
+          <w:lang w:val="en-US"/>
+        </w:rPr>
+      </w:pPr>
+      <w:r>
+        <w:rPr>
+          <w:rFonts w:ascii="Consolas" w:hAnsi="Consolas" w:cs="Consolas"/>
+          <w:lang w:val="en-US"/>
+        </w:rPr>
+        <w:t xml:space="preserve">Configuration </w:t>
+      </w:r>
+      <w:proofErr w:type="spellStart"/>
+      <w:r>
+        <w:rPr>
+          <w:rFonts w:ascii="Consolas" w:hAnsi="Consolas" w:cs="Consolas"/>
+          <w:lang w:val="en-US"/>
+        </w:rPr>
+        <w:t>config</w:t>
+      </w:r>
+      <w:proofErr w:type="spellEnd"/>
+      <w:r>
+        <w:rPr>
+          <w:rFonts w:ascii="Consolas" w:hAnsi="Consolas" w:cs="Consolas"/>
+          <w:lang w:val="en-US"/>
+        </w:rPr>
+        <w:t xml:space="preserve"> = {</w:t>
+      </w:r>
+    </w:p>
+    <w:p>
+      <w:pPr>
+        <w:pStyle w:val="nwcText10"/>
+        <w:rPr>
+          <w:rFonts w:ascii="Consolas" w:hAnsi="Consolas" w:cs="Consolas"/>
+          <w:lang w:val="en-US"/>
+        </w:rPr>
+      </w:pPr>
+      <w:r>
+        <w:rPr>
+          <w:rFonts w:ascii="Consolas" w:hAnsi="Consolas" w:cs="Consolas"/>
+          <w:lang w:val="en-US"/>
+        </w:rPr>
+        <w:t xml:space="preserve">    -1,         //device </w:t>
+      </w:r>
+      <w:proofErr w:type="spellStart"/>
+      <w:proofErr w:type="gramStart"/>
+      <w:r>
+        <w:rPr>
+          <w:rFonts w:ascii="Consolas" w:hAnsi="Consolas" w:cs="Consolas"/>
+          <w:lang w:val="en-US"/>
+        </w:rPr>
+        <w:t>fd</w:t>
+      </w:r>
+      <w:proofErr w:type="spellEnd"/>
       <w:proofErr w:type="gramEnd"/>
+    </w:p>
+    <w:p>
+      <w:pPr>
+        <w:pStyle w:val="nwcText10"/>
+        <w:rPr>
+          <w:rFonts w:ascii="Consolas" w:hAnsi="Consolas" w:cs="Consolas"/>
+          <w:lang w:val="en-US"/>
+        </w:rPr>
+      </w:pPr>
+      <w:r>
+        <w:rPr>
+          <w:rFonts w:ascii="Consolas" w:hAnsi="Consolas" w:cs="Consolas"/>
+          <w:lang w:val="en-US"/>
+        </w:rPr>
+        <w:t xml:space="preserve">    1000,       //</w:t>
+      </w:r>
+      <w:proofErr w:type="spellStart"/>
+      <w:r>
+        <w:rPr>
+          <w:rFonts w:ascii="Consolas" w:hAnsi="Consolas" w:cs="Consolas"/>
+          <w:lang w:val="en-US"/>
+        </w:rPr>
+        <w:t>minimu</w:t>
+      </w:r>
+      <w:proofErr w:type="spellEnd"/>
+      <w:r>
+        <w:rPr>
+          <w:rFonts w:ascii="Consolas" w:hAnsi="Consolas" w:cs="Consolas"/>
+          <w:lang w:val="en-US"/>
+        </w:rPr>
+        <w:t xml:space="preserve"> m </w:t>
+      </w:r>
+      <w:proofErr w:type="spellStart"/>
+      <w:r>
+        <w:rPr>
+          <w:rFonts w:ascii="Consolas" w:hAnsi="Consolas" w:cs="Consolas"/>
+          <w:lang w:val="en-US"/>
+        </w:rPr>
+        <w:t>transfered</w:t>
+      </w:r>
+      <w:proofErr w:type="spellEnd"/>
+      <w:r>
+        <w:rPr>
+          <w:rFonts w:ascii="Consolas" w:hAnsi="Consolas" w:cs="Consolas"/>
+          <w:lang w:val="en-US"/>
+        </w:rPr>
+        <w:t xml:space="preserve"> data count </w:t>
+      </w:r>
+    </w:p>
+    <w:p>
+      <w:pPr>
+        <w:pStyle w:val="nwcText10"/>
+        <w:rPr>
+          <w:rFonts w:ascii="Consolas" w:hAnsi="Consolas" w:cs="Consolas"/>
+          <w:lang w:val="en-US"/>
+        </w:rPr>
+      </w:pPr>
+      <w:r>
+        <w:rPr>
+          <w:rFonts w:ascii="Consolas" w:hAnsi="Consolas" w:cs="Consolas"/>
+          <w:lang w:val="en-US"/>
+        </w:rPr>
+        <w:t xml:space="preserve">    1           //work mode</w:t>
+      </w:r>
+    </w:p>
+    <w:p>
+      <w:pPr>
+        <w:pStyle w:val="nwcText10"/>
+        <w:rPr>
+          <w:rFonts w:ascii="Consolas" w:hAnsi="Consolas" w:cs="Consolas"/>
+          <w:lang w:val="en-US"/>
+        </w:rPr>
+      </w:pPr>
+      <w:r>
+        <w:rPr>
+          <w:rFonts w:ascii="Consolas" w:hAnsi="Consolas" w:cs="Consolas"/>
+          <w:lang w:val="en-US"/>
+        </w:rPr>
+        <w:t>};</w:t>
+      </w:r>
+    </w:p>
+    <w:p>
+      <w:pPr>
+        <w:pStyle w:val="nwcText10"/>
+        <w:rPr>
+          <w:rFonts w:ascii="Consolas" w:hAnsi="Consolas" w:cs="Consolas"/>
+          <w:lang w:val="en-US"/>
+        </w:rPr>
+      </w:pPr>
+      <w:proofErr w:type="gramStart"/>
+      <w:r>
+        <w:rPr>
+          <w:rFonts w:ascii="Consolas" w:hAnsi="Consolas" w:cs="Consolas"/>
+          <w:lang w:val="en-US"/>
+        </w:rPr>
+        <w:t>static</w:t>
+      </w:r>
+      <w:proofErr w:type="gramEnd"/>
+      <w:r>
+        <w:rPr>
+          <w:rFonts w:ascii="Consolas" w:hAnsi="Consolas" w:cs="Consolas"/>
+          <w:lang w:val="en-US"/>
+        </w:rPr>
+        <w:t xml:space="preserve"> </w:t>
+      </w:r>
+      <w:proofErr w:type="spellStart"/>
+      <w:r>
+        <w:rPr>
+          <w:rFonts w:ascii="Consolas" w:hAnsi="Consolas" w:cs="Consolas"/>
+          <w:lang w:val="en-US"/>
+        </w:rPr>
+        <w:t>int</w:t>
+      </w:r>
+      <w:proofErr w:type="spellEnd"/>
+    </w:p>
+    <w:p>
+      <w:pPr>
+        <w:pStyle w:val="nwcText10"/>
+        <w:rPr>
+          <w:rFonts w:ascii="Consolas" w:hAnsi="Consolas" w:cs="Consolas"/>
+          <w:lang w:val="en-US"/>
+        </w:rPr>
+      </w:pPr>
+      <w:proofErr w:type="spellStart"/>
+      <w:r>
+        <w:rPr>
+          <w:rFonts w:ascii="Consolas" w:hAnsi="Consolas" w:cs="Consolas"/>
+          <w:lang w:val="en-US"/>
+        </w:rPr>
+        <w:lastRenderedPageBreak/>
+        <w:t>calculate_</w:t>
+      </w:r>
+      <w:proofErr w:type="gramStart"/>
+      <w:r>
+        <w:rPr>
+          <w:rFonts w:ascii="Consolas" w:hAnsi="Consolas" w:cs="Consolas"/>
+          <w:lang w:val="en-US"/>
+        </w:rPr>
+        <w:t>configuration</w:t>
+      </w:r>
+      <w:proofErr w:type="spellEnd"/>
+      <w:r>
+        <w:rPr>
+          <w:rFonts w:ascii="Consolas" w:hAnsi="Consolas" w:cs="Consolas"/>
+          <w:lang w:val="en-US"/>
+        </w:rPr>
+        <w:t>(</w:t>
+      </w:r>
+      <w:proofErr w:type="gramEnd"/>
+      <w:r>
+        <w:rPr>
+          <w:rFonts w:ascii="Consolas" w:hAnsi="Consolas" w:cs="Consolas"/>
+          <w:lang w:val="en-US"/>
+        </w:rPr>
+        <w:t>Configuration *</w:t>
+      </w:r>
+      <w:proofErr w:type="spellStart"/>
+      <w:r>
+        <w:rPr>
+          <w:rFonts w:ascii="Consolas" w:hAnsi="Consolas" w:cs="Consolas"/>
+          <w:lang w:val="en-US"/>
+        </w:rPr>
+        <w:t>cfg</w:t>
+      </w:r>
+      <w:proofErr w:type="spellEnd"/>
+      <w:r>
+        <w:rPr>
+          <w:rFonts w:ascii="Consolas" w:hAnsi="Consolas" w:cs="Consolas"/>
+          <w:lang w:val="en-US"/>
+        </w:rPr>
+        <w:t>)</w:t>
+      </w:r>
+    </w:p>
+    <w:p>
+      <w:pPr>
+        <w:pStyle w:val="nwcText10"/>
+        <w:rPr>
+          <w:rFonts w:ascii="Consolas" w:hAnsi="Consolas" w:cs="Consolas"/>
+        </w:rPr>
+      </w:pPr>
+      <w:r>
+        <w:rPr>
+          <w:rFonts w:ascii="Consolas" w:hAnsi="Consolas" w:cs="Consolas"/>
+        </w:rPr>
+        <w:t>{</w:t>
+      </w:r>
+    </w:p>
+    <w:p>
+      <w:pPr>
+        <w:pStyle w:val="nwcText10"/>
+        <w:rPr>
+          <w:rFonts w:ascii="Consolas" w:hAnsi="Consolas" w:cs="Consolas"/>
+        </w:rPr>
+      </w:pPr>
+      <w:r>
+        <w:rPr>
+          <w:rFonts w:ascii="Consolas" w:hAnsi="Consolas" w:cs="Consolas"/>
+        </w:rPr>
+        <w:t xml:space="preserve">    </w:t>
+      </w:r>
+      <w:proofErr w:type="spellStart"/>
+      <w:r>
+        <w:rPr>
+          <w:rFonts w:ascii="Consolas" w:hAnsi="Consolas" w:cs="Consolas"/>
+        </w:rPr>
+        <w:t>if</w:t>
+      </w:r>
+      <w:proofErr w:type="spellEnd"/>
+      <w:r>
+        <w:rPr>
+          <w:rFonts w:ascii="Consolas" w:hAnsi="Consolas" w:cs="Consolas"/>
+        </w:rPr>
+        <w:t xml:space="preserve"> (!</w:t>
+      </w:r>
+      <w:proofErr w:type="spellStart"/>
+      <w:r>
+        <w:rPr>
+          <w:rFonts w:ascii="Consolas" w:hAnsi="Consolas" w:cs="Consolas"/>
+        </w:rPr>
+        <w:t>cfg</w:t>
+      </w:r>
+      <w:proofErr w:type="spellEnd"/>
+      <w:r>
+        <w:rPr>
+          <w:rFonts w:ascii="Consolas" w:hAnsi="Consolas" w:cs="Consolas"/>
+        </w:rPr>
+        <w:t>)</w:t>
+      </w:r>
+    </w:p>
+    <w:p>
+      <w:pPr>
+        <w:pStyle w:val="nwcText10"/>
+        <w:rPr>
+          <w:rFonts w:ascii="Consolas" w:hAnsi="Consolas" w:cs="Consolas"/>
+        </w:rPr>
+      </w:pPr>
+      <w:r>
+        <w:rPr>
+          <w:rFonts w:ascii="Consolas" w:hAnsi="Consolas" w:cs="Consolas"/>
+        </w:rPr>
+        <w:t xml:space="preserve">        </w:t>
+      </w:r>
+      <w:proofErr w:type="spellStart"/>
+      <w:r>
+        <w:rPr>
+          <w:rFonts w:ascii="Consolas" w:hAnsi="Consolas" w:cs="Consolas"/>
+        </w:rPr>
+        <w:t>return</w:t>
+      </w:r>
+      <w:proofErr w:type="spellEnd"/>
+      <w:r>
+        <w:rPr>
+          <w:rFonts w:ascii="Consolas" w:hAnsi="Consolas" w:cs="Consolas"/>
+        </w:rPr>
+        <w:t xml:space="preserve"> EINVAL;</w:t>
+      </w:r>
+    </w:p>
+    <w:p>
+      <w:pPr>
+        <w:pStyle w:val="nwcText10"/>
+        <w:rPr>
+          <w:rFonts w:ascii="Consolas" w:hAnsi="Consolas" w:cs="Consolas"/>
+        </w:rPr>
+      </w:pPr>
+      <w:r>
+        <w:rPr>
+          <w:rFonts w:ascii="Consolas" w:hAnsi="Consolas" w:cs="Consolas"/>
+        </w:rPr>
+        <w:t xml:space="preserve">    </w:t>
+      </w:r>
+    </w:p>
+    <w:p>
+      <w:pPr>
+        <w:pStyle w:val="nwcText10"/>
+        <w:rPr>
+          <w:rFonts w:ascii="Consolas" w:hAnsi="Consolas" w:cs="Consolas"/>
+          <w:lang w:val="en-US"/>
+        </w:rPr>
+      </w:pPr>
+      <w:r>
+        <w:rPr>
+          <w:rFonts w:ascii="Consolas" w:hAnsi="Consolas" w:cs="Consolas"/>
+        </w:rPr>
+        <w:t xml:space="preserve">    </w:t>
+      </w:r>
+      <w:proofErr w:type="gramStart"/>
+      <w:r>
+        <w:rPr>
+          <w:rFonts w:ascii="Consolas" w:hAnsi="Consolas" w:cs="Consolas"/>
+          <w:lang w:val="en-US"/>
+        </w:rPr>
+        <w:t>if(</w:t>
+      </w:r>
+      <w:proofErr w:type="gramEnd"/>
+      <w:r>
+        <w:rPr>
+          <w:rFonts w:ascii="Consolas" w:hAnsi="Consolas" w:cs="Consolas"/>
+          <w:lang w:val="en-US"/>
+        </w:rPr>
+        <w:t xml:space="preserve"> </w:t>
+      </w:r>
+      <w:proofErr w:type="spellStart"/>
+      <w:r>
+        <w:rPr>
+          <w:rFonts w:ascii="Consolas" w:hAnsi="Consolas" w:cs="Consolas"/>
+          <w:lang w:val="en-US"/>
+        </w:rPr>
+        <w:t>tioGetDefL</w:t>
+      </w:r>
+      <w:proofErr w:type="spellEnd"/>
+      <w:r>
+        <w:rPr>
+          <w:rFonts w:ascii="Consolas" w:hAnsi="Consolas" w:cs="Consolas"/>
+          <w:lang w:val="en-US"/>
+        </w:rPr>
+        <w:t>( "DURATION", 0 ) )</w:t>
+      </w:r>
+    </w:p>
+    <w:p>
+      <w:pPr>
+        <w:pStyle w:val="nwcText10"/>
+        <w:rPr>
+          <w:rFonts w:ascii="Consolas" w:hAnsi="Consolas" w:cs="Consolas"/>
+          <w:lang w:val="en-US"/>
+        </w:rPr>
+      </w:pPr>
+      <w:r>
+        <w:rPr>
+          <w:rFonts w:ascii="Consolas" w:hAnsi="Consolas" w:cs="Consolas"/>
+          <w:lang w:val="en-US"/>
+        </w:rPr>
+        <w:t xml:space="preserve">        </w:t>
+      </w:r>
+      <w:proofErr w:type="spellStart"/>
+      <w:proofErr w:type="gramStart"/>
+      <w:r>
+        <w:rPr>
+          <w:rFonts w:ascii="Consolas" w:hAnsi="Consolas" w:cs="Consolas"/>
+          <w:lang w:val="en-US"/>
+        </w:rPr>
+        <w:t>cfg</w:t>
+      </w:r>
+      <w:proofErr w:type="spellEnd"/>
+      <w:proofErr w:type="gramEnd"/>
+      <w:r>
+        <w:rPr>
+          <w:rFonts w:ascii="Consolas" w:hAnsi="Consolas" w:cs="Consolas"/>
+          <w:lang w:val="en-US"/>
+        </w:rPr>
+        <w:t>-&gt;</w:t>
+      </w:r>
+      <w:proofErr w:type="spellStart"/>
+      <w:r>
+        <w:rPr>
+          <w:rFonts w:ascii="Consolas" w:hAnsi="Consolas" w:cs="Consolas"/>
+          <w:lang w:val="en-US"/>
+        </w:rPr>
+        <w:t>sendPacksLength</w:t>
+      </w:r>
+      <w:proofErr w:type="spellEnd"/>
+      <w:r>
+        <w:rPr>
+          <w:rFonts w:ascii="Consolas" w:hAnsi="Consolas" w:cs="Consolas"/>
+          <w:lang w:val="en-US"/>
+        </w:rPr>
+        <w:t xml:space="preserve"> = ( </w:t>
+      </w:r>
+      <w:proofErr w:type="spellStart"/>
+      <w:r>
+        <w:rPr>
+          <w:rFonts w:ascii="Consolas" w:hAnsi="Consolas" w:cs="Consolas"/>
+          <w:lang w:val="en-US"/>
+        </w:rPr>
+        <w:t>tioGetL</w:t>
+      </w:r>
+      <w:proofErr w:type="spellEnd"/>
+      <w:r>
+        <w:rPr>
+          <w:rFonts w:ascii="Consolas" w:hAnsi="Consolas" w:cs="Consolas"/>
+          <w:lang w:val="en-US"/>
+        </w:rPr>
+        <w:t xml:space="preserve">( "DURATION" ), </w:t>
+      </w:r>
+      <w:r>
+        <w:rPr>
+          <w:rFonts w:ascii="Consolas" w:hAnsi="Consolas" w:cs="Consolas"/>
+          <w:lang w:val="en-US"/>
+        </w:rPr>
+        <w:t xml:space="preserve"> </w:t>
+      </w:r>
+      <w:proofErr w:type="spellStart"/>
+      <w:r>
+        <w:rPr>
+          <w:rFonts w:ascii="Consolas" w:hAnsi="Consolas" w:cs="Consolas"/>
+          <w:lang w:val="en-US"/>
+        </w:rPr>
+        <w:t>tioGetDefL</w:t>
+      </w:r>
+      <w:proofErr w:type="spellEnd"/>
+      <w:r>
+        <w:rPr>
+          <w:rFonts w:ascii="Consolas" w:hAnsi="Consolas" w:cs="Consolas"/>
+          <w:lang w:val="en-US"/>
+        </w:rPr>
+        <w:t>( "PORTSPEED", 115200 ) / 8);</w:t>
+      </w:r>
+    </w:p>
+    <w:p>
+      <w:pPr>
+        <w:pStyle w:val="nwcText10"/>
+        <w:rPr>
+          <w:rFonts w:ascii="Consolas" w:hAnsi="Consolas" w:cs="Consolas"/>
+          <w:lang w:val="en-US"/>
+        </w:rPr>
+      </w:pPr>
+      <w:r>
+        <w:rPr>
+          <w:rFonts w:ascii="Consolas" w:hAnsi="Consolas" w:cs="Consolas"/>
+          <w:lang w:val="en-US"/>
+        </w:rPr>
+        <w:t xml:space="preserve">    </w:t>
+      </w:r>
+      <w:proofErr w:type="gramStart"/>
+      <w:r>
+        <w:rPr>
+          <w:rFonts w:ascii="Consolas" w:hAnsi="Consolas" w:cs="Consolas"/>
+          <w:lang w:val="en-US"/>
+        </w:rPr>
+        <w:t>return</w:t>
+      </w:r>
+      <w:proofErr w:type="gramEnd"/>
       <w:r>
         <w:rPr>
           <w:rFonts w:ascii="Consolas" w:hAnsi="Consolas" w:cs="Consolas"/>
@@ -15762,6 +18812,13 @@
           <w:lang w:val="en-US"/>
         </w:rPr>
       </w:pPr>
+      <w:r>
+        <w:rPr>
+          <w:rFonts w:ascii="Consolas" w:hAnsi="Consolas" w:cs="Consolas"/>
+          <w:lang w:val="en-US"/>
+        </w:rPr>
+        <w:t>}</w:t>
+      </w:r>
     </w:p>
     <w:p>
       <w:pPr>
@@ -15771,2285 +18828,316 @@
           <w:lang w:val="en-US"/>
         </w:rPr>
       </w:pPr>
-      <w:r>
-        <w:rPr>
-          <w:rFonts w:ascii="Consolas" w:hAnsi="Consolas" w:cs="Consolas"/>
-          <w:lang w:val="en-US"/>
+      <w:proofErr w:type="spellStart"/>
+      <w:proofErr w:type="gramStart"/>
+      <w:r>
+        <w:rPr>
+          <w:rFonts w:ascii="Consolas" w:hAnsi="Consolas" w:cs="Consolas"/>
+          <w:lang w:val="en-US"/>
+        </w:rPr>
+        <w:t>int</w:t>
+      </w:r>
+      <w:proofErr w:type="spellEnd"/>
+      <w:proofErr w:type="gramEnd"/>
+    </w:p>
+    <w:p>
+      <w:pPr>
+        <w:pStyle w:val="nwcText10"/>
+        <w:rPr>
+          <w:rFonts w:ascii="Consolas" w:hAnsi="Consolas" w:cs="Consolas"/>
+          <w:lang w:val="en-US"/>
+        </w:rPr>
+      </w:pPr>
+      <w:proofErr w:type="spellStart"/>
+      <w:r>
+        <w:rPr>
+          <w:rFonts w:ascii="Consolas" w:hAnsi="Consolas" w:cs="Consolas"/>
+          <w:lang w:val="en-US"/>
+        </w:rPr>
+        <w:t>write_</w:t>
+      </w:r>
+      <w:proofErr w:type="gramStart"/>
+      <w:r>
+        <w:rPr>
+          <w:rFonts w:ascii="Consolas" w:hAnsi="Consolas" w:cs="Consolas"/>
+          <w:lang w:val="en-US"/>
+        </w:rPr>
+        <w:t>configuration</w:t>
+      </w:r>
+      <w:proofErr w:type="spellEnd"/>
+      <w:r>
+        <w:rPr>
+          <w:rFonts w:ascii="Consolas" w:hAnsi="Consolas" w:cs="Consolas"/>
+          <w:lang w:val="en-US"/>
+        </w:rPr>
+        <w:t>(</w:t>
+      </w:r>
+      <w:proofErr w:type="gramEnd"/>
+      <w:r>
+        <w:rPr>
+          <w:rFonts w:ascii="Consolas" w:hAnsi="Consolas" w:cs="Consolas"/>
+          <w:lang w:val="en-US"/>
+        </w:rPr>
+        <w:t>Configuration *</w:t>
+      </w:r>
+      <w:proofErr w:type="spellStart"/>
+      <w:r>
+        <w:rPr>
+          <w:rFonts w:ascii="Consolas" w:hAnsi="Consolas" w:cs="Consolas"/>
+          <w:lang w:val="en-US"/>
+        </w:rPr>
+        <w:t>cfg</w:t>
+      </w:r>
+      <w:proofErr w:type="spellEnd"/>
+      <w:r>
+        <w:rPr>
+          <w:rFonts w:ascii="Consolas" w:hAnsi="Consolas" w:cs="Consolas"/>
+          <w:lang w:val="en-US"/>
+        </w:rPr>
+        <w:t xml:space="preserve"> )</w:t>
+      </w:r>
+    </w:p>
+    <w:p>
+      <w:pPr>
+        <w:pStyle w:val="nwcText10"/>
+        <w:rPr>
+          <w:rFonts w:ascii="Consolas" w:hAnsi="Consolas" w:cs="Consolas"/>
+          <w:lang w:val="en-US"/>
+        </w:rPr>
+      </w:pPr>
+      <w:r>
+        <w:rPr>
+          <w:rFonts w:ascii="Consolas" w:hAnsi="Consolas" w:cs="Consolas"/>
+          <w:lang w:val="en-US"/>
+        </w:rPr>
+        <w:t>{</w:t>
+      </w:r>
+    </w:p>
+    <w:p>
+      <w:pPr>
+        <w:pStyle w:val="nwcText10"/>
+        <w:rPr>
+          <w:rFonts w:ascii="Consolas" w:hAnsi="Consolas" w:cs="Consolas"/>
+          <w:lang w:val="en-US"/>
+        </w:rPr>
+      </w:pPr>
+      <w:r>
+        <w:rPr>
+          <w:rFonts w:ascii="Consolas" w:hAnsi="Consolas" w:cs="Consolas"/>
+          <w:lang w:val="en-US"/>
+        </w:rPr>
+        <w:t xml:space="preserve">    </w:t>
+      </w:r>
+      <w:proofErr w:type="spellStart"/>
+      <w:proofErr w:type="gramStart"/>
+      <w:r>
+        <w:rPr>
+          <w:rFonts w:ascii="Consolas" w:hAnsi="Consolas" w:cs="Consolas"/>
+          <w:lang w:val="en-US"/>
+        </w:rPr>
+        <w:t>cfg</w:t>
+      </w:r>
+      <w:proofErr w:type="spellEnd"/>
+      <w:proofErr w:type="gramEnd"/>
+      <w:r>
+        <w:rPr>
+          <w:rFonts w:ascii="Consolas" w:hAnsi="Consolas" w:cs="Consolas"/>
+          <w:lang w:val="en-US"/>
+        </w:rPr>
+        <w:t>-&gt;</w:t>
+      </w:r>
+      <w:proofErr w:type="spellStart"/>
+      <w:r>
+        <w:rPr>
+          <w:rFonts w:ascii="Consolas" w:hAnsi="Consolas" w:cs="Consolas"/>
+          <w:lang w:val="en-US"/>
+        </w:rPr>
+        <w:t>sendPacksLength</w:t>
+      </w:r>
+      <w:proofErr w:type="spellEnd"/>
+      <w:r>
+        <w:rPr>
+          <w:rFonts w:ascii="Consolas" w:hAnsi="Consolas" w:cs="Consolas"/>
+          <w:lang w:val="en-US"/>
+        </w:rPr>
+        <w:t xml:space="preserve"> = </w:t>
+      </w:r>
+      <w:proofErr w:type="spellStart"/>
+      <w:r>
+        <w:rPr>
+          <w:rFonts w:ascii="Consolas" w:hAnsi="Consolas" w:cs="Consolas"/>
+          <w:lang w:val="en-US"/>
+        </w:rPr>
+        <w:t>tioGetDefL</w:t>
+      </w:r>
+      <w:proofErr w:type="spellEnd"/>
+      <w:r>
+        <w:rPr>
+          <w:rFonts w:ascii="Consolas" w:hAnsi="Consolas" w:cs="Consolas"/>
+          <w:lang w:val="en-US"/>
+        </w:rPr>
+        <w:t>( "SENDPACKSLENGTH", 1000 );</w:t>
+      </w:r>
+    </w:p>
+    <w:p>
+      <w:pPr>
+        <w:pStyle w:val="nwcText10"/>
+        <w:rPr>
+          <w:rFonts w:ascii="Consolas" w:hAnsi="Consolas" w:cs="Consolas"/>
+          <w:lang w:val="en-US"/>
+        </w:rPr>
+      </w:pPr>
+      <w:r>
+        <w:rPr>
+          <w:rFonts w:ascii="Consolas" w:hAnsi="Consolas" w:cs="Consolas"/>
+          <w:lang w:val="en-US"/>
+        </w:rPr>
+        <w:t xml:space="preserve">    </w:t>
+      </w:r>
+      <w:proofErr w:type="spellStart"/>
+      <w:r>
+        <w:rPr>
+          <w:rFonts w:ascii="Consolas" w:hAnsi="Consolas" w:cs="Consolas"/>
+          <w:lang w:val="en-US"/>
+        </w:rPr>
+        <w:t>calculate_</w:t>
+      </w:r>
+      <w:proofErr w:type="gramStart"/>
+      <w:r>
+        <w:rPr>
+          <w:rFonts w:ascii="Consolas" w:hAnsi="Consolas" w:cs="Consolas"/>
+          <w:lang w:val="en-US"/>
+        </w:rPr>
+        <w:t>configuration</w:t>
+      </w:r>
+      <w:proofErr w:type="spellEnd"/>
+      <w:r>
+        <w:rPr>
+          <w:rFonts w:ascii="Consolas" w:hAnsi="Consolas" w:cs="Consolas"/>
+          <w:lang w:val="en-US"/>
+        </w:rPr>
+        <w:t>(</w:t>
+      </w:r>
+      <w:proofErr w:type="spellStart"/>
+      <w:proofErr w:type="gramEnd"/>
+      <w:r>
+        <w:rPr>
+          <w:rFonts w:ascii="Consolas" w:hAnsi="Consolas" w:cs="Consolas"/>
+          <w:lang w:val="en-US"/>
+        </w:rPr>
+        <w:t>cfg</w:t>
+      </w:r>
+      <w:proofErr w:type="spellEnd"/>
+      <w:r>
+        <w:rPr>
+          <w:rFonts w:ascii="Consolas" w:hAnsi="Consolas" w:cs="Consolas"/>
+          <w:lang w:val="en-US"/>
+        </w:rPr>
+        <w:t>);</w:t>
+      </w:r>
+    </w:p>
+    <w:p>
+      <w:pPr>
+        <w:pStyle w:val="nwcText10"/>
+        <w:rPr>
+          <w:rFonts w:ascii="Consolas" w:hAnsi="Consolas" w:cs="Consolas"/>
+        </w:rPr>
+      </w:pPr>
+      <w:r>
+        <w:rPr>
+          <w:rFonts w:ascii="Consolas" w:hAnsi="Consolas" w:cs="Consolas"/>
+          <w:lang w:val="en-US"/>
+        </w:rPr>
+        <w:t xml:space="preserve">    </w:t>
+      </w:r>
+      <w:proofErr w:type="spellStart"/>
+      <w:r>
+        <w:rPr>
+          <w:rFonts w:ascii="Consolas" w:hAnsi="Consolas" w:cs="Consolas"/>
+        </w:rPr>
+        <w:t>return</w:t>
+      </w:r>
+      <w:proofErr w:type="spellEnd"/>
+      <w:r>
+        <w:rPr>
+          <w:rFonts w:ascii="Consolas" w:hAnsi="Consolas" w:cs="Consolas"/>
+        </w:rPr>
+        <w:t xml:space="preserve"> 0;</w:t>
+      </w:r>
+    </w:p>
+    <w:p>
+      <w:pPr>
+        <w:pStyle w:val="nwcText10"/>
+      </w:pPr>
+      <w:r>
+        <w:rPr>
+          <w:rFonts w:ascii="Consolas" w:hAnsi="Consolas" w:cs="Consolas"/>
         </w:rPr>
         <w:t>}</w:t>
       </w:r>
-    </w:p>
-    <w:p>
-      <w:pPr>
-        <w:pStyle w:val="nwcText10"/>
-        <w:rPr>
-          <w:rFonts w:ascii="Consolas" w:hAnsi="Consolas" w:cs="Consolas"/>
-          <w:lang w:val="en-US"/>
-        </w:rPr>
-      </w:pPr>
-    </w:p>
-    <w:p>
-      <w:pPr>
-        <w:pStyle w:val="nwcText10"/>
-        <w:rPr>
-          <w:rFonts w:ascii="Consolas" w:hAnsi="Consolas" w:cs="Consolas"/>
-          <w:lang w:val="en-US"/>
-        </w:rPr>
-      </w:pPr>
-    </w:p>
-    <w:p>
-      <w:pPr>
-        <w:pStyle w:val="nwcText10"/>
-        <w:rPr>
-          <w:rFonts w:ascii="Consolas" w:hAnsi="Consolas" w:cs="Consolas"/>
-          <w:lang w:val="en-US"/>
-        </w:rPr>
-      </w:pPr>
-      <w:proofErr w:type="spellStart"/>
-      <w:proofErr w:type="gramStart"/>
-      <w:r>
-        <w:rPr>
-          <w:rFonts w:ascii="Consolas" w:hAnsi="Consolas" w:cs="Consolas"/>
-          <w:lang w:val="en-US"/>
-        </w:rPr>
-        <w:t>int</w:t>
-      </w:r>
-      <w:proofErr w:type="spellEnd"/>
-      <w:proofErr w:type="gramEnd"/>
-    </w:p>
-    <w:p>
-      <w:pPr>
-        <w:pStyle w:val="nwcText10"/>
-        <w:rPr>
-          <w:rFonts w:ascii="Consolas" w:hAnsi="Consolas" w:cs="Consolas"/>
-          <w:lang w:val="en-US"/>
-        </w:rPr>
-      </w:pPr>
-      <w:proofErr w:type="spellStart"/>
-      <w:r>
-        <w:rPr>
-          <w:rFonts w:ascii="Consolas" w:hAnsi="Consolas" w:cs="Consolas"/>
-          <w:lang w:val="en-US"/>
-        </w:rPr>
-        <w:t>write_</w:t>
-      </w:r>
-      <w:proofErr w:type="gramStart"/>
-      <w:r>
-        <w:rPr>
-          <w:rFonts w:ascii="Consolas" w:hAnsi="Consolas" w:cs="Consolas"/>
-          <w:lang w:val="en-US"/>
-        </w:rPr>
-        <w:t>configuration</w:t>
-      </w:r>
-      <w:proofErr w:type="spellEnd"/>
-      <w:r>
-        <w:rPr>
-          <w:rFonts w:ascii="Consolas" w:hAnsi="Consolas" w:cs="Consolas"/>
-          <w:lang w:val="en-US"/>
-        </w:rPr>
-        <w:t>(</w:t>
-      </w:r>
-      <w:proofErr w:type="gramEnd"/>
-      <w:r>
-        <w:rPr>
-          <w:rFonts w:ascii="Consolas" w:hAnsi="Consolas" w:cs="Consolas"/>
-          <w:lang w:val="en-US"/>
-        </w:rPr>
-        <w:t>Configuration *</w:t>
-      </w:r>
-      <w:proofErr w:type="spellStart"/>
-      <w:r>
-        <w:rPr>
-          <w:rFonts w:ascii="Consolas" w:hAnsi="Consolas" w:cs="Consolas"/>
-          <w:lang w:val="en-US"/>
-        </w:rPr>
-        <w:t>cfg</w:t>
-      </w:r>
-      <w:proofErr w:type="spellEnd"/>
-      <w:r>
-        <w:rPr>
-          <w:rFonts w:ascii="Consolas" w:hAnsi="Consolas" w:cs="Consolas"/>
-          <w:lang w:val="en-US"/>
-        </w:rPr>
-        <w:t>, char **</w:t>
-      </w:r>
-      <w:proofErr w:type="spellStart"/>
-      <w:r>
-        <w:rPr>
-          <w:rFonts w:ascii="Consolas" w:hAnsi="Consolas" w:cs="Consolas"/>
-          <w:lang w:val="en-US"/>
-        </w:rPr>
-        <w:t>argv</w:t>
-      </w:r>
-      <w:proofErr w:type="spellEnd"/>
-      <w:r>
-        <w:rPr>
-          <w:rFonts w:ascii="Consolas" w:hAnsi="Consolas" w:cs="Consolas"/>
-          <w:lang w:val="en-US"/>
-        </w:rPr>
-        <w:t xml:space="preserve">, </w:t>
-      </w:r>
-      <w:proofErr w:type="spellStart"/>
-      <w:r>
-        <w:rPr>
-          <w:rFonts w:ascii="Consolas" w:hAnsi="Consolas" w:cs="Consolas"/>
-          <w:lang w:val="en-US"/>
-        </w:rPr>
-        <w:t>int</w:t>
-      </w:r>
-      <w:proofErr w:type="spellEnd"/>
-      <w:r>
-        <w:rPr>
-          <w:rFonts w:ascii="Consolas" w:hAnsi="Consolas" w:cs="Consolas"/>
-          <w:lang w:val="en-US"/>
-        </w:rPr>
-        <w:t xml:space="preserve"> </w:t>
-      </w:r>
-      <w:proofErr w:type="spellStart"/>
-      <w:r>
-        <w:rPr>
-          <w:rFonts w:ascii="Consolas" w:hAnsi="Consolas" w:cs="Consolas"/>
-          <w:lang w:val="en-US"/>
-        </w:rPr>
-        <w:t>argc</w:t>
-      </w:r>
-      <w:proofErr w:type="spellEnd"/>
-      <w:r>
-        <w:rPr>
-          <w:rFonts w:ascii="Consolas" w:hAnsi="Consolas" w:cs="Consolas"/>
-          <w:lang w:val="en-US"/>
-        </w:rPr>
-        <w:t>)</w:t>
-      </w:r>
-    </w:p>
-    <w:p>
-      <w:pPr>
-        <w:pStyle w:val="nwcText10"/>
-        <w:rPr>
-          <w:rFonts w:ascii="Consolas" w:hAnsi="Consolas" w:cs="Consolas"/>
-          <w:lang w:val="en-US"/>
-        </w:rPr>
-      </w:pPr>
-      <w:r>
-        <w:rPr>
-          <w:rFonts w:ascii="Consolas" w:hAnsi="Consolas" w:cs="Consolas"/>
-          <w:lang w:val="en-US"/>
-        </w:rPr>
-        <w:t>{</w:t>
-      </w:r>
-    </w:p>
-    <w:p>
-      <w:pPr>
-        <w:pStyle w:val="nwcText10"/>
-        <w:rPr>
-          <w:rFonts w:ascii="Consolas" w:hAnsi="Consolas" w:cs="Consolas"/>
-          <w:lang w:val="en-US"/>
-        </w:rPr>
-      </w:pPr>
-      <w:r>
-        <w:rPr>
-          <w:rFonts w:ascii="Consolas" w:hAnsi="Consolas" w:cs="Consolas"/>
-          <w:lang w:val="en-US"/>
-        </w:rPr>
-        <w:t xml:space="preserve">    </w:t>
-      </w:r>
-      <w:proofErr w:type="spellStart"/>
-      <w:proofErr w:type="gramStart"/>
-      <w:r>
-        <w:rPr>
-          <w:rFonts w:ascii="Consolas" w:hAnsi="Consolas" w:cs="Consolas"/>
-          <w:lang w:val="en-US"/>
-        </w:rPr>
-        <w:t>int</w:t>
-      </w:r>
-      <w:proofErr w:type="spellEnd"/>
-      <w:proofErr w:type="gramEnd"/>
-      <w:r>
-        <w:rPr>
-          <w:rFonts w:ascii="Consolas" w:hAnsi="Consolas" w:cs="Consolas"/>
-          <w:lang w:val="en-US"/>
-        </w:rPr>
-        <w:t xml:space="preserve"> opt;</w:t>
-      </w:r>
-    </w:p>
-    <w:p>
-      <w:pPr>
-        <w:pStyle w:val="nwcText10"/>
-        <w:rPr>
-          <w:rFonts w:ascii="Consolas" w:hAnsi="Consolas" w:cs="Consolas"/>
-          <w:lang w:val="en-US"/>
-        </w:rPr>
-      </w:pPr>
-      <w:r>
-        <w:rPr>
-          <w:rFonts w:ascii="Consolas" w:hAnsi="Consolas" w:cs="Consolas"/>
-          <w:lang w:val="en-US"/>
-        </w:rPr>
-        <w:t xml:space="preserve">    </w:t>
-      </w:r>
-      <w:proofErr w:type="spellStart"/>
-      <w:proofErr w:type="gramStart"/>
-      <w:r>
-        <w:rPr>
-          <w:rFonts w:ascii="Consolas" w:hAnsi="Consolas" w:cs="Consolas"/>
-          <w:lang w:val="en-US"/>
-        </w:rPr>
-        <w:t>int</w:t>
-      </w:r>
-      <w:proofErr w:type="spellEnd"/>
-      <w:proofErr w:type="gramEnd"/>
-      <w:r>
-        <w:rPr>
-          <w:rFonts w:ascii="Consolas" w:hAnsi="Consolas" w:cs="Consolas"/>
-          <w:lang w:val="en-US"/>
-        </w:rPr>
-        <w:t xml:space="preserve"> </w:t>
-      </w:r>
-      <w:proofErr w:type="spellStart"/>
-      <w:r>
-        <w:rPr>
-          <w:rFonts w:ascii="Consolas" w:hAnsi="Consolas" w:cs="Consolas"/>
-          <w:lang w:val="en-US"/>
-        </w:rPr>
-        <w:t>already_typed</w:t>
-      </w:r>
-      <w:proofErr w:type="spellEnd"/>
-      <w:r>
-        <w:rPr>
-          <w:rFonts w:ascii="Consolas" w:hAnsi="Consolas" w:cs="Consolas"/>
-          <w:lang w:val="en-US"/>
-        </w:rPr>
-        <w:t xml:space="preserve"> = 0;</w:t>
-      </w:r>
-    </w:p>
-    <w:p>
-      <w:pPr>
-        <w:pStyle w:val="nwcText10"/>
-        <w:rPr>
-          <w:rFonts w:ascii="Consolas" w:hAnsi="Consolas" w:cs="Consolas"/>
-          <w:lang w:val="en-US"/>
-        </w:rPr>
-      </w:pPr>
-    </w:p>
-    <w:p>
-      <w:pPr>
-        <w:pStyle w:val="nwcText10"/>
-        <w:rPr>
-          <w:rFonts w:ascii="Consolas" w:hAnsi="Consolas" w:cs="Consolas"/>
-          <w:lang w:val="en-US"/>
-        </w:rPr>
-      </w:pPr>
-      <w:r>
-        <w:rPr>
-          <w:rFonts w:ascii="Consolas" w:hAnsi="Consolas" w:cs="Consolas"/>
-          <w:lang w:val="en-US"/>
-        </w:rPr>
-        <w:t xml:space="preserve">    </w:t>
-      </w:r>
-      <w:proofErr w:type="gramStart"/>
-      <w:r>
-        <w:rPr>
-          <w:rFonts w:ascii="Consolas" w:hAnsi="Consolas" w:cs="Consolas"/>
-          <w:lang w:val="en-US"/>
-        </w:rPr>
-        <w:t>if</w:t>
-      </w:r>
-      <w:proofErr w:type="gramEnd"/>
-      <w:r>
-        <w:rPr>
-          <w:rFonts w:ascii="Consolas" w:hAnsi="Consolas" w:cs="Consolas"/>
-          <w:lang w:val="en-US"/>
-        </w:rPr>
-        <w:t xml:space="preserve"> (!</w:t>
-      </w:r>
-      <w:proofErr w:type="spellStart"/>
-      <w:r>
-        <w:rPr>
-          <w:rFonts w:ascii="Consolas" w:hAnsi="Consolas" w:cs="Consolas"/>
-          <w:lang w:val="en-US"/>
-        </w:rPr>
-        <w:t>cfg</w:t>
-      </w:r>
-      <w:proofErr w:type="spellEnd"/>
-      <w:r>
-        <w:rPr>
-          <w:rFonts w:ascii="Consolas" w:hAnsi="Consolas" w:cs="Consolas"/>
-          <w:lang w:val="en-US"/>
-        </w:rPr>
-        <w:t xml:space="preserve"> || !</w:t>
-      </w:r>
-      <w:proofErr w:type="spellStart"/>
-      <w:r>
-        <w:rPr>
-          <w:rFonts w:ascii="Consolas" w:hAnsi="Consolas" w:cs="Consolas"/>
-          <w:lang w:val="en-US"/>
-        </w:rPr>
-        <w:t>argv</w:t>
-      </w:r>
-      <w:proofErr w:type="spellEnd"/>
-      <w:r>
-        <w:rPr>
-          <w:rFonts w:ascii="Consolas" w:hAnsi="Consolas" w:cs="Consolas"/>
-          <w:lang w:val="en-US"/>
-        </w:rPr>
-        <w:t xml:space="preserve"> ||  </w:t>
-      </w:r>
-      <w:proofErr w:type="spellStart"/>
-      <w:r>
-        <w:rPr>
-          <w:rFonts w:ascii="Consolas" w:hAnsi="Consolas" w:cs="Consolas"/>
-          <w:lang w:val="en-US"/>
-        </w:rPr>
-        <w:t>argc</w:t>
-      </w:r>
-      <w:proofErr w:type="spellEnd"/>
-      <w:r>
-        <w:rPr>
-          <w:rFonts w:ascii="Consolas" w:hAnsi="Consolas" w:cs="Consolas"/>
-          <w:lang w:val="en-US"/>
-        </w:rPr>
-        <w:t xml:space="preserve"> &lt; 1)</w:t>
-      </w:r>
-    </w:p>
-    <w:p>
-      <w:pPr>
-        <w:pStyle w:val="nwcText10"/>
-        <w:rPr>
-          <w:rFonts w:ascii="Consolas" w:hAnsi="Consolas" w:cs="Consolas"/>
-          <w:lang w:val="en-US"/>
-        </w:rPr>
-      </w:pPr>
-      <w:r>
-        <w:rPr>
-          <w:rFonts w:ascii="Consolas" w:hAnsi="Consolas" w:cs="Consolas"/>
-          <w:lang w:val="en-US"/>
-        </w:rPr>
-        <w:t xml:space="preserve">        </w:t>
-      </w:r>
-      <w:proofErr w:type="gramStart"/>
-      <w:r>
-        <w:rPr>
-          <w:rFonts w:ascii="Consolas" w:hAnsi="Consolas" w:cs="Consolas"/>
-          <w:lang w:val="en-US"/>
-        </w:rPr>
-        <w:t>return</w:t>
-      </w:r>
-      <w:proofErr w:type="gramEnd"/>
-      <w:r>
-        <w:rPr>
-          <w:rFonts w:ascii="Consolas" w:hAnsi="Consolas" w:cs="Consolas"/>
-          <w:lang w:val="en-US"/>
-        </w:rPr>
-        <w:t xml:space="preserve"> EINVAL;</w:t>
-      </w:r>
-    </w:p>
-    <w:p>
-      <w:pPr>
-        <w:pStyle w:val="nwcText10"/>
-        <w:rPr>
-          <w:rFonts w:ascii="Consolas" w:hAnsi="Consolas" w:cs="Consolas"/>
-          <w:lang w:val="en-US"/>
-        </w:rPr>
-      </w:pPr>
-    </w:p>
-    <w:p>
-      <w:pPr>
-        <w:pStyle w:val="nwcText10"/>
-        <w:rPr>
-          <w:rFonts w:ascii="Consolas" w:hAnsi="Consolas" w:cs="Consolas"/>
-          <w:lang w:val="en-US"/>
-        </w:rPr>
-      </w:pPr>
-      <w:r>
-        <w:rPr>
-          <w:rFonts w:ascii="Consolas" w:hAnsi="Consolas" w:cs="Consolas"/>
-          <w:lang w:val="en-US"/>
-        </w:rPr>
-        <w:t xml:space="preserve">    </w:t>
-      </w:r>
-      <w:proofErr w:type="gramStart"/>
-      <w:r>
-        <w:rPr>
-          <w:rFonts w:ascii="Consolas" w:hAnsi="Consolas" w:cs="Consolas"/>
-          <w:lang w:val="en-US"/>
-        </w:rPr>
-        <w:t>while</w:t>
-      </w:r>
-      <w:proofErr w:type="gramEnd"/>
-      <w:r>
-        <w:rPr>
-          <w:rFonts w:ascii="Consolas" w:hAnsi="Consolas" w:cs="Consolas"/>
-          <w:lang w:val="en-US"/>
-        </w:rPr>
-        <w:t xml:space="preserve"> (-1 != (opt = </w:t>
-      </w:r>
-      <w:proofErr w:type="spellStart"/>
-      <w:r>
-        <w:rPr>
-          <w:rFonts w:ascii="Consolas" w:hAnsi="Consolas" w:cs="Consolas"/>
-          <w:lang w:val="en-US"/>
-        </w:rPr>
-        <w:t>getopt</w:t>
-      </w:r>
-      <w:proofErr w:type="spellEnd"/>
-      <w:r>
-        <w:rPr>
-          <w:rFonts w:ascii="Consolas" w:hAnsi="Consolas" w:cs="Consolas"/>
-          <w:lang w:val="en-US"/>
-        </w:rPr>
-        <w:t>(</w:t>
-      </w:r>
-      <w:proofErr w:type="spellStart"/>
-      <w:r>
-        <w:rPr>
-          <w:rFonts w:ascii="Consolas" w:hAnsi="Consolas" w:cs="Consolas"/>
-          <w:lang w:val="en-US"/>
-        </w:rPr>
-        <w:t>argc</w:t>
-      </w:r>
-      <w:proofErr w:type="spellEnd"/>
-      <w:r>
-        <w:rPr>
-          <w:rFonts w:ascii="Consolas" w:hAnsi="Consolas" w:cs="Consolas"/>
-          <w:lang w:val="en-US"/>
-        </w:rPr>
-        <w:t xml:space="preserve">, </w:t>
-      </w:r>
-      <w:proofErr w:type="spellStart"/>
-      <w:r>
-        <w:rPr>
-          <w:rFonts w:ascii="Consolas" w:hAnsi="Consolas" w:cs="Consolas"/>
-          <w:lang w:val="en-US"/>
-        </w:rPr>
-        <w:t>argv</w:t>
-      </w:r>
-      <w:proofErr w:type="spellEnd"/>
-      <w:r>
-        <w:rPr>
-          <w:rFonts w:ascii="Consolas" w:hAnsi="Consolas" w:cs="Consolas"/>
-          <w:lang w:val="en-US"/>
-        </w:rPr>
-        <w:t>, "D:m:s:dlLh")))</w:t>
-      </w:r>
-    </w:p>
-    <w:p>
-      <w:pPr>
-        <w:pStyle w:val="nwcText10"/>
-        <w:rPr>
-          <w:rFonts w:ascii="Consolas" w:hAnsi="Consolas" w:cs="Consolas"/>
-          <w:lang w:val="en-US"/>
-        </w:rPr>
-      </w:pPr>
-      <w:r>
-        <w:rPr>
-          <w:rFonts w:ascii="Consolas" w:hAnsi="Consolas" w:cs="Consolas"/>
-          <w:lang w:val="en-US"/>
-        </w:rPr>
-        <w:t xml:space="preserve">    {</w:t>
-      </w:r>
-    </w:p>
-    <w:p>
-      <w:pPr>
-        <w:pStyle w:val="nwcText10"/>
-        <w:rPr>
-          <w:rFonts w:ascii="Consolas" w:hAnsi="Consolas" w:cs="Consolas"/>
-          <w:lang w:val="en-US"/>
-        </w:rPr>
-      </w:pPr>
-      <w:r>
-        <w:rPr>
-          <w:rFonts w:ascii="Consolas" w:hAnsi="Consolas" w:cs="Consolas"/>
-          <w:lang w:val="en-US"/>
-        </w:rPr>
-        <w:t xml:space="preserve">        </w:t>
-      </w:r>
-      <w:proofErr w:type="gramStart"/>
-      <w:r>
-        <w:rPr>
-          <w:rFonts w:ascii="Consolas" w:hAnsi="Consolas" w:cs="Consolas"/>
-          <w:lang w:val="en-US"/>
-        </w:rPr>
-        <w:t>switch(</w:t>
-      </w:r>
-      <w:proofErr w:type="gramEnd"/>
-      <w:r>
-        <w:rPr>
-          <w:rFonts w:ascii="Consolas" w:hAnsi="Consolas" w:cs="Consolas"/>
-          <w:lang w:val="en-US"/>
-        </w:rPr>
-        <w:t>opt)</w:t>
-      </w:r>
-    </w:p>
-    <w:p>
-      <w:pPr>
-        <w:pStyle w:val="nwcText10"/>
-        <w:rPr>
-          <w:rFonts w:ascii="Consolas" w:hAnsi="Consolas" w:cs="Consolas"/>
-          <w:lang w:val="en-US"/>
-        </w:rPr>
-      </w:pPr>
-      <w:r>
-        <w:rPr>
-          <w:rFonts w:ascii="Consolas" w:hAnsi="Consolas" w:cs="Consolas"/>
-          <w:lang w:val="en-US"/>
-        </w:rPr>
-        <w:t xml:space="preserve">        {</w:t>
-      </w:r>
-    </w:p>
-    <w:p>
-      <w:pPr>
-        <w:pStyle w:val="nwcText10"/>
-        <w:rPr>
-          <w:rFonts w:ascii="Consolas" w:hAnsi="Consolas" w:cs="Consolas"/>
-          <w:lang w:val="en-US"/>
-        </w:rPr>
-      </w:pPr>
-      <w:r>
-        <w:rPr>
-          <w:rFonts w:ascii="Consolas" w:hAnsi="Consolas" w:cs="Consolas"/>
-          <w:lang w:val="en-US"/>
-        </w:rPr>
-        <w:t xml:space="preserve">        </w:t>
-      </w:r>
-      <w:proofErr w:type="gramStart"/>
-      <w:r>
-        <w:rPr>
-          <w:rFonts w:ascii="Consolas" w:hAnsi="Consolas" w:cs="Consolas"/>
-          <w:lang w:val="en-US"/>
-        </w:rPr>
-        <w:t>case</w:t>
-      </w:r>
-      <w:proofErr w:type="gramEnd"/>
-      <w:r>
-        <w:rPr>
-          <w:rFonts w:ascii="Consolas" w:hAnsi="Consolas" w:cs="Consolas"/>
-          <w:lang w:val="en-US"/>
-        </w:rPr>
-        <w:t xml:space="preserve"> 'D':</w:t>
-      </w:r>
-    </w:p>
-    <w:p>
-      <w:pPr>
-        <w:pStyle w:val="nwcText10"/>
-        <w:rPr>
-          <w:rFonts w:ascii="Consolas" w:hAnsi="Consolas" w:cs="Consolas"/>
-          <w:lang w:val="en-US"/>
-        </w:rPr>
-      </w:pPr>
-      <w:r>
-        <w:rPr>
-          <w:rFonts w:ascii="Consolas" w:hAnsi="Consolas" w:cs="Consolas"/>
-          <w:lang w:val="en-US"/>
-        </w:rPr>
+      <w:r>
+        <w:t xml:space="preserve"> </w:t>
+      </w:r>
+      <w:r>
         <w:t xml:space="preserve">            </w:t>
       </w:r>
-      <w:proofErr w:type="spellStart"/>
-      <w:proofErr w:type="gramStart"/>
-      <w:r>
-        <w:rPr>
-          <w:rFonts w:ascii="Consolas" w:hAnsi="Consolas" w:cs="Consolas"/>
-          <w:lang w:val="en-US"/>
-        </w:rPr>
-        <w:t>cfg</w:t>
-      </w:r>
-      <w:proofErr w:type="spellEnd"/>
-      <w:proofErr w:type="gramEnd"/>
-      <w:r>
-        <w:rPr>
-          <w:rFonts w:ascii="Consolas" w:hAnsi="Consolas" w:cs="Consolas"/>
-          <w:lang w:val="en-US"/>
-        </w:rPr>
-        <w:t xml:space="preserve">-&gt;duration = </w:t>
-      </w:r>
-      <w:proofErr w:type="spellStart"/>
-      <w:r>
-        <w:rPr>
-          <w:rFonts w:ascii="Consolas" w:hAnsi="Consolas" w:cs="Consolas"/>
-          <w:lang w:val="en-US"/>
-        </w:rPr>
-        <w:t>atol</w:t>
-      </w:r>
-      <w:proofErr w:type="spellEnd"/>
-      <w:r>
-        <w:rPr>
-          <w:rFonts w:ascii="Consolas" w:hAnsi="Consolas" w:cs="Consolas"/>
-          <w:lang w:val="en-US"/>
-        </w:rPr>
-        <w:t>(</w:t>
-      </w:r>
-      <w:proofErr w:type="spellStart"/>
-      <w:r>
-        <w:rPr>
-          <w:rFonts w:ascii="Consolas" w:hAnsi="Consolas" w:cs="Consolas"/>
-          <w:lang w:val="en-US"/>
-        </w:rPr>
-        <w:t>optarg</w:t>
-      </w:r>
-      <w:proofErr w:type="spellEnd"/>
-      <w:r>
-        <w:rPr>
-          <w:rFonts w:ascii="Consolas" w:hAnsi="Consolas" w:cs="Consolas"/>
-          <w:lang w:val="en-US"/>
-        </w:rPr>
-        <w:t>);</w:t>
-      </w:r>
-    </w:p>
-    <w:p>
-      <w:pPr>
-        <w:pStyle w:val="nwcText10"/>
-        <w:rPr>
-          <w:rFonts w:ascii="Consolas" w:hAnsi="Consolas" w:cs="Consolas"/>
-          <w:lang w:val="en-US"/>
-        </w:rPr>
-      </w:pPr>
-      <w:r>
-        <w:rPr>
-          <w:rFonts w:ascii="Consolas" w:hAnsi="Consolas" w:cs="Consolas"/>
-          <w:lang w:val="en-US"/>
+    </w:p>
+    <w:p>
+      <w:pPr>
+        <w:pStyle w:val="nwcText15"/>
+        <w:rPr>
+          <w:lang w:val="ru-RU"/>
+        </w:rPr>
+      </w:pPr>
+      <w:r>
+        <w:rPr>
+          <w:lang w:val="ru-RU"/>
+        </w:rPr>
+        <w:t xml:space="preserve">                </w:t>
+      </w:r>
+    </w:p>
+    <w:p>
+      <w:pPr>
+        <w:pStyle w:val="nwcText15"/>
+        <w:rPr>
+          <w:lang w:val="ru-RU"/>
+        </w:rPr>
+      </w:pPr>
+      <w:r>
+        <w:rPr>
+          <w:lang w:val="ru-RU"/>
+        </w:rPr>
+        <w:t>Причем, чем больше ассортимент параметров командной строки, тем больше преимущество</w:t>
+      </w:r>
+      <w:r>
+        <w:rPr>
+          <w:lang w:val="ru-RU"/>
+        </w:rPr>
+        <w:t xml:space="preserve"> по времени</w:t>
+      </w:r>
+      <w:r>
+        <w:rPr>
+          <w:lang w:val="ru-RU"/>
+        </w:rPr>
+        <w:t xml:space="preserve"> у программиста, использующего библиотеку </w:t>
+      </w:r>
+      <w:proofErr w:type="spellStart"/>
+      <w:r>
+        <w:t>libtio</w:t>
+      </w:r>
+      <w:proofErr w:type="spellEnd"/>
+      <w:r>
+        <w:rPr>
+          <w:lang w:val="ru-RU"/>
+        </w:rPr>
+        <w:t xml:space="preserve"> пред программистом, пишущим код разбора входных параметров самостоятельно.  </w:t>
+      </w:r>
+      <w:r>
+        <w:rPr>
+          <w:lang w:val="ru-RU"/>
         </w:rPr>
         <w:t xml:space="preserve">            </w:t>
       </w:r>
-      <w:proofErr w:type="gramStart"/>
-      <w:r>
-        <w:rPr>
-          <w:rFonts w:ascii="Consolas" w:hAnsi="Consolas" w:cs="Consolas"/>
-          <w:lang w:val="en-US"/>
-        </w:rPr>
-        <w:t>if</w:t>
-      </w:r>
-      <w:proofErr w:type="gramEnd"/>
-      <w:r>
-        <w:rPr>
-          <w:rFonts w:ascii="Consolas" w:hAnsi="Consolas" w:cs="Consolas"/>
-          <w:lang w:val="en-US"/>
-        </w:rPr>
-        <w:t xml:space="preserve"> (</w:t>
-      </w:r>
-      <w:proofErr w:type="spellStart"/>
-      <w:r>
-        <w:rPr>
-          <w:rFonts w:ascii="Consolas" w:hAnsi="Consolas" w:cs="Consolas"/>
-          <w:lang w:val="en-US"/>
-        </w:rPr>
-        <w:t>cfg</w:t>
-      </w:r>
-      <w:proofErr w:type="spellEnd"/>
-      <w:r>
-        <w:rPr>
-          <w:rFonts w:ascii="Consolas" w:hAnsi="Consolas" w:cs="Consolas"/>
-          <w:lang w:val="en-US"/>
-        </w:rPr>
-        <w:t>-&gt;duration &lt;= 0)</w:t>
-      </w:r>
-    </w:p>
-    <w:p>
-      <w:pPr>
-        <w:pStyle w:val="nwcText10"/>
-        <w:rPr>
-          <w:rFonts w:ascii="Consolas" w:hAnsi="Consolas" w:cs="Consolas"/>
-          <w:lang w:val="en-US"/>
-        </w:rPr>
-      </w:pPr>
-      <w:r>
-        <w:rPr>
-          <w:rFonts w:ascii="Consolas" w:hAnsi="Consolas" w:cs="Consolas"/>
-          <w:lang w:val="en-US"/>
-        </w:rPr>
-        <w:t xml:space="preserve">                </w:t>
-      </w:r>
-      <w:proofErr w:type="gramStart"/>
-      <w:r>
-        <w:rPr>
-          <w:rFonts w:ascii="Consolas" w:hAnsi="Consolas" w:cs="Consolas"/>
-          <w:lang w:val="en-US"/>
-        </w:rPr>
-        <w:t>return</w:t>
-      </w:r>
-      <w:proofErr w:type="gramEnd"/>
-      <w:r>
-        <w:rPr>
-          <w:rFonts w:ascii="Consolas" w:hAnsi="Consolas" w:cs="Consolas"/>
-          <w:lang w:val="en-US"/>
-        </w:rPr>
-        <w:t xml:space="preserve"> EAGAIN;</w:t>
-      </w:r>
-    </w:p>
-    <w:p>
-      <w:pPr>
-        <w:pStyle w:val="nwcText10"/>
-        <w:rPr>
-          <w:rFonts w:ascii="Consolas" w:hAnsi="Consolas" w:cs="Consolas"/>
-          <w:lang w:val="en-US"/>
-        </w:rPr>
-      </w:pPr>
-      <w:r>
-        <w:rPr>
-          <w:rFonts w:ascii="Consolas" w:hAnsi="Consolas" w:cs="Consolas"/>
-          <w:lang w:val="en-US"/>
-        </w:rPr>
-        <w:t xml:space="preserve">            </w:t>
-      </w:r>
-      <w:proofErr w:type="gramStart"/>
-      <w:r>
-        <w:rPr>
-          <w:rFonts w:ascii="Consolas" w:hAnsi="Consolas" w:cs="Consolas"/>
-          <w:lang w:val="en-US"/>
-        </w:rPr>
-        <w:t>break</w:t>
-      </w:r>
-      <w:proofErr w:type="gramEnd"/>
-      <w:r>
-        <w:rPr>
-          <w:rFonts w:ascii="Consolas" w:hAnsi="Consolas" w:cs="Consolas"/>
-          <w:lang w:val="en-US"/>
-        </w:rPr>
-        <w:t>;</w:t>
-      </w:r>
-    </w:p>
-    <w:p>
-      <w:pPr>
-        <w:pStyle w:val="nwcText10"/>
-        <w:rPr>
-          <w:rFonts w:ascii="Consolas" w:hAnsi="Consolas" w:cs="Consolas"/>
-          <w:lang w:val="en-US"/>
-        </w:rPr>
-      </w:pPr>
-      <w:r>
-        <w:rPr>
-          <w:rFonts w:ascii="Consolas" w:hAnsi="Consolas" w:cs="Consolas"/>
-          <w:lang w:val="en-US"/>
-        </w:rPr>
-        <w:t xml:space="preserve">        </w:t>
-      </w:r>
-      <w:proofErr w:type="gramStart"/>
-      <w:r>
-        <w:rPr>
-          <w:rFonts w:ascii="Consolas" w:hAnsi="Consolas" w:cs="Consolas"/>
-          <w:lang w:val="en-US"/>
-        </w:rPr>
-        <w:t>case</w:t>
-      </w:r>
-      <w:proofErr w:type="gramEnd"/>
-      <w:r>
-        <w:rPr>
-          <w:rFonts w:ascii="Consolas" w:hAnsi="Consolas" w:cs="Consolas"/>
-          <w:lang w:val="en-US"/>
-        </w:rPr>
-        <w:t xml:space="preserve"> 'm':</w:t>
-      </w:r>
-    </w:p>
-    <w:p>
-      <w:pPr>
-        <w:pStyle w:val="nwcText10"/>
-        <w:rPr>
-          <w:rFonts w:ascii="Consolas" w:hAnsi="Consolas" w:cs="Consolas"/>
-          <w:lang w:val="en-US"/>
-        </w:rPr>
-      </w:pPr>
-      <w:r>
-        <w:rPr>
-          <w:rFonts w:ascii="Consolas" w:hAnsi="Consolas" w:cs="Consolas"/>
-          <w:lang w:val="en-US"/>
-        </w:rPr>
-        <w:t xml:space="preserve">            </w:t>
-      </w:r>
-      <w:proofErr w:type="spellStart"/>
-      <w:proofErr w:type="gramStart"/>
-      <w:r>
-        <w:rPr>
-          <w:rFonts w:ascii="Consolas" w:hAnsi="Consolas" w:cs="Consolas"/>
-          <w:lang w:val="en-US"/>
-        </w:rPr>
-        <w:t>cfg</w:t>
-      </w:r>
-      <w:proofErr w:type="spellEnd"/>
-      <w:proofErr w:type="gramEnd"/>
-      <w:r>
-        <w:rPr>
-          <w:rFonts w:ascii="Consolas" w:hAnsi="Consolas" w:cs="Consolas"/>
-          <w:lang w:val="en-US"/>
-        </w:rPr>
-        <w:t>-&gt;</w:t>
-      </w:r>
-      <w:proofErr w:type="spellStart"/>
-      <w:r>
-        <w:rPr>
-          <w:rFonts w:ascii="Consolas" w:hAnsi="Consolas" w:cs="Consolas"/>
-          <w:lang w:val="en-US"/>
-        </w:rPr>
-        <w:t>portSpeed</w:t>
-      </w:r>
-      <w:proofErr w:type="spellEnd"/>
-      <w:r>
-        <w:rPr>
-          <w:rFonts w:ascii="Consolas" w:hAnsi="Consolas" w:cs="Consolas"/>
-          <w:lang w:val="en-US"/>
-        </w:rPr>
-        <w:t xml:space="preserve"> = </w:t>
-      </w:r>
-      <w:proofErr w:type="spellStart"/>
-      <w:r>
-        <w:rPr>
-          <w:rFonts w:ascii="Consolas" w:hAnsi="Consolas" w:cs="Consolas"/>
-          <w:lang w:val="en-US"/>
-        </w:rPr>
-        <w:t>atol</w:t>
-      </w:r>
-      <w:proofErr w:type="spellEnd"/>
-      <w:r>
-        <w:rPr>
-          <w:rFonts w:ascii="Consolas" w:hAnsi="Consolas" w:cs="Consolas"/>
-          <w:lang w:val="en-US"/>
-        </w:rPr>
-        <w:t>(</w:t>
-      </w:r>
-      <w:proofErr w:type="spellStart"/>
-      <w:r>
-        <w:rPr>
-          <w:rFonts w:ascii="Consolas" w:hAnsi="Consolas" w:cs="Consolas"/>
-          <w:lang w:val="en-US"/>
-        </w:rPr>
-        <w:t>optarg</w:t>
-      </w:r>
-      <w:proofErr w:type="spellEnd"/>
-      <w:r>
-        <w:rPr>
-          <w:rFonts w:ascii="Consolas" w:hAnsi="Consolas" w:cs="Consolas"/>
-          <w:lang w:val="en-US"/>
-        </w:rPr>
-        <w:t>);</w:t>
-      </w:r>
-    </w:p>
-    <w:p>
-      <w:pPr>
-        <w:pStyle w:val="nwcText10"/>
-        <w:rPr>
-          <w:rFonts w:ascii="Consolas" w:hAnsi="Consolas" w:cs="Consolas"/>
-          <w:lang w:val="en-US"/>
-        </w:rPr>
-      </w:pPr>
-      <w:r>
-        <w:rPr>
-          <w:rFonts w:ascii="Consolas" w:hAnsi="Consolas" w:cs="Consolas"/>
-          <w:lang w:val="en-US"/>
-        </w:rPr>
-        <w:t xml:space="preserve">            </w:t>
-      </w:r>
-      <w:proofErr w:type="gramStart"/>
-      <w:r>
-        <w:rPr>
-          <w:rFonts w:ascii="Consolas" w:hAnsi="Consolas" w:cs="Consolas"/>
-          <w:lang w:val="en-US"/>
-        </w:rPr>
-        <w:t>if</w:t>
-      </w:r>
-      <w:proofErr w:type="gramEnd"/>
-      <w:r>
-        <w:rPr>
-          <w:rFonts w:ascii="Consolas" w:hAnsi="Consolas" w:cs="Consolas"/>
-          <w:lang w:val="en-US"/>
-        </w:rPr>
-        <w:t xml:space="preserve"> (</w:t>
-      </w:r>
-      <w:proofErr w:type="spellStart"/>
-      <w:r>
-        <w:rPr>
-          <w:rFonts w:ascii="Consolas" w:hAnsi="Consolas" w:cs="Consolas"/>
-          <w:lang w:val="en-US"/>
-        </w:rPr>
-        <w:t>cfg</w:t>
-      </w:r>
-      <w:proofErr w:type="spellEnd"/>
-      <w:r>
-        <w:rPr>
-          <w:rFonts w:ascii="Consolas" w:hAnsi="Consolas" w:cs="Consolas"/>
-          <w:lang w:val="en-US"/>
-        </w:rPr>
-        <w:t>-&gt;</w:t>
-      </w:r>
-      <w:proofErr w:type="spellStart"/>
-      <w:r>
-        <w:rPr>
-          <w:rFonts w:ascii="Consolas" w:hAnsi="Consolas" w:cs="Consolas"/>
-          <w:lang w:val="en-US"/>
-        </w:rPr>
-        <w:t>portSpeed</w:t>
-      </w:r>
-      <w:proofErr w:type="spellEnd"/>
-      <w:r>
-        <w:rPr>
-          <w:rFonts w:ascii="Consolas" w:hAnsi="Consolas" w:cs="Consolas"/>
-          <w:lang w:val="en-US"/>
-        </w:rPr>
-        <w:t xml:space="preserve"> &lt;= 0)</w:t>
-      </w:r>
-    </w:p>
-    <w:p>
-      <w:pPr>
-        <w:pStyle w:val="nwcText10"/>
-        <w:rPr>
-          <w:rFonts w:ascii="Consolas" w:hAnsi="Consolas" w:cs="Consolas"/>
-          <w:lang w:val="en-US"/>
-        </w:rPr>
-      </w:pPr>
-      <w:r>
-        <w:rPr>
-          <w:rFonts w:ascii="Consolas" w:hAnsi="Consolas" w:cs="Consolas"/>
-          <w:lang w:val="en-US"/>
-        </w:rPr>
-        <w:t xml:space="preserve">                </w:t>
-      </w:r>
-      <w:proofErr w:type="gramStart"/>
-      <w:r>
-        <w:rPr>
-          <w:rFonts w:ascii="Consolas" w:hAnsi="Consolas" w:cs="Consolas"/>
-          <w:lang w:val="en-US"/>
-        </w:rPr>
-        <w:t>return</w:t>
-      </w:r>
-      <w:proofErr w:type="gramEnd"/>
-      <w:r>
-        <w:rPr>
-          <w:rFonts w:ascii="Consolas" w:hAnsi="Consolas" w:cs="Consolas"/>
-          <w:lang w:val="en-US"/>
-        </w:rPr>
-        <w:t xml:space="preserve"> EAGAIN;</w:t>
-      </w:r>
-    </w:p>
-    <w:p>
-      <w:pPr>
-        <w:pStyle w:val="nwcText10"/>
-        <w:rPr>
-          <w:rFonts w:ascii="Consolas" w:hAnsi="Consolas" w:cs="Consolas"/>
-          <w:lang w:val="en-US"/>
-        </w:rPr>
-      </w:pPr>
-      <w:r>
-        <w:rPr>
-          <w:rFonts w:ascii="Consolas" w:hAnsi="Consolas" w:cs="Consolas"/>
-          <w:lang w:val="en-US"/>
-        </w:rPr>
-        <w:t xml:space="preserve">            </w:t>
-      </w:r>
-      <w:proofErr w:type="gramStart"/>
-      <w:r>
-        <w:rPr>
-          <w:rFonts w:ascii="Consolas" w:hAnsi="Consolas" w:cs="Consolas"/>
-          <w:lang w:val="en-US"/>
-        </w:rPr>
-        <w:t>break</w:t>
-      </w:r>
-      <w:proofErr w:type="gramEnd"/>
-      <w:r>
-        <w:rPr>
-          <w:rFonts w:ascii="Consolas" w:hAnsi="Consolas" w:cs="Consolas"/>
-          <w:lang w:val="en-US"/>
-        </w:rPr>
-        <w:t>;</w:t>
-      </w:r>
-    </w:p>
-    <w:p>
-      <w:pPr>
-        <w:pStyle w:val="nwcText10"/>
-        <w:rPr>
-          <w:rFonts w:ascii="Consolas" w:hAnsi="Consolas" w:cs="Consolas"/>
-          <w:lang w:val="en-US"/>
-        </w:rPr>
-      </w:pPr>
-      <w:r>
-        <w:rPr>
-          <w:rFonts w:ascii="Consolas" w:hAnsi="Consolas" w:cs="Consolas"/>
-          <w:lang w:val="en-US"/>
-        </w:rPr>
-        <w:t xml:space="preserve">        </w:t>
-      </w:r>
-      <w:proofErr w:type="gramStart"/>
-      <w:r>
-        <w:rPr>
-          <w:rFonts w:ascii="Consolas" w:hAnsi="Consolas" w:cs="Consolas"/>
-          <w:lang w:val="en-US"/>
-        </w:rPr>
-        <w:t>case 's'</w:t>
-      </w:r>
-      <w:proofErr w:type="gramEnd"/>
-      <w:r>
-        <w:rPr>
-          <w:rFonts w:ascii="Consolas" w:hAnsi="Consolas" w:cs="Consolas"/>
-          <w:lang w:val="en-US"/>
-        </w:rPr>
-        <w:t>:</w:t>
-      </w:r>
-    </w:p>
-    <w:p>
-      <w:pPr>
-        <w:pStyle w:val="nwcText10"/>
-        <w:rPr>
-          <w:rFonts w:ascii="Consolas" w:hAnsi="Consolas" w:cs="Consolas"/>
-          <w:lang w:val="en-US"/>
-        </w:rPr>
-      </w:pPr>
-      <w:r>
-        <w:rPr>
-          <w:rFonts w:ascii="Consolas" w:hAnsi="Consolas" w:cs="Consolas"/>
-          <w:lang w:val="en-US"/>
-        </w:rPr>
-        <w:t xml:space="preserve">            </w:t>
-      </w:r>
-      <w:proofErr w:type="spellStart"/>
-      <w:proofErr w:type="gramStart"/>
-      <w:r>
-        <w:rPr>
-          <w:rFonts w:ascii="Consolas" w:hAnsi="Consolas" w:cs="Consolas"/>
-          <w:lang w:val="en-US"/>
-        </w:rPr>
-        <w:t>cfg</w:t>
-      </w:r>
-      <w:proofErr w:type="spellEnd"/>
-      <w:proofErr w:type="gramEnd"/>
-      <w:r>
-        <w:rPr>
-          <w:rFonts w:ascii="Consolas" w:hAnsi="Consolas" w:cs="Consolas"/>
-          <w:lang w:val="en-US"/>
-        </w:rPr>
-        <w:t>-&gt;</w:t>
-      </w:r>
-      <w:proofErr w:type="spellStart"/>
-      <w:r>
-        <w:rPr>
-          <w:rFonts w:ascii="Consolas" w:hAnsi="Consolas" w:cs="Consolas"/>
-          <w:lang w:val="en-US"/>
-        </w:rPr>
-        <w:t>sendPacksLength</w:t>
-      </w:r>
-      <w:proofErr w:type="spellEnd"/>
-      <w:r>
-        <w:rPr>
-          <w:rFonts w:ascii="Consolas" w:hAnsi="Consolas" w:cs="Consolas"/>
-          <w:lang w:val="en-US"/>
-        </w:rPr>
-        <w:t xml:space="preserve"> = </w:t>
-      </w:r>
-      <w:proofErr w:type="spellStart"/>
-      <w:r>
-        <w:rPr>
-          <w:rFonts w:ascii="Consolas" w:hAnsi="Consolas" w:cs="Consolas"/>
-          <w:lang w:val="en-US"/>
-        </w:rPr>
-        <w:t>atol</w:t>
-      </w:r>
-      <w:proofErr w:type="spellEnd"/>
-      <w:r>
-        <w:rPr>
-          <w:rFonts w:ascii="Consolas" w:hAnsi="Consolas" w:cs="Consolas"/>
-          <w:lang w:val="en-US"/>
-        </w:rPr>
-        <w:t>(</w:t>
-      </w:r>
-      <w:proofErr w:type="spellStart"/>
-      <w:r>
-        <w:rPr>
-          <w:rFonts w:ascii="Consolas" w:hAnsi="Consolas" w:cs="Consolas"/>
-          <w:lang w:val="en-US"/>
-        </w:rPr>
-        <w:t>optarg</w:t>
-      </w:r>
-      <w:proofErr w:type="spellEnd"/>
-      <w:r>
-        <w:rPr>
-          <w:rFonts w:ascii="Consolas" w:hAnsi="Consolas" w:cs="Consolas"/>
-          <w:lang w:val="en-US"/>
-        </w:rPr>
-        <w:t>);</w:t>
-      </w:r>
-    </w:p>
-    <w:p>
-      <w:pPr>
-        <w:pStyle w:val="nwcText10"/>
-        <w:rPr>
-          <w:rFonts w:ascii="Consolas" w:hAnsi="Consolas" w:cs="Consolas"/>
-          <w:lang w:val="en-US"/>
-        </w:rPr>
-      </w:pPr>
-      <w:r>
-        <w:rPr>
-          <w:rFonts w:ascii="Consolas" w:hAnsi="Consolas" w:cs="Consolas"/>
-          <w:lang w:val="en-US"/>
-        </w:rPr>
-        <w:t xml:space="preserve">            </w:t>
-      </w:r>
-      <w:proofErr w:type="gramStart"/>
-      <w:r>
-        <w:rPr>
-          <w:rFonts w:ascii="Consolas" w:hAnsi="Consolas" w:cs="Consolas"/>
-          <w:lang w:val="en-US"/>
-        </w:rPr>
-        <w:t>if</w:t>
-      </w:r>
-      <w:proofErr w:type="gramEnd"/>
-      <w:r>
-        <w:rPr>
-          <w:rFonts w:ascii="Consolas" w:hAnsi="Consolas" w:cs="Consolas"/>
-          <w:lang w:val="en-US"/>
-        </w:rPr>
-        <w:t xml:space="preserve"> (</w:t>
-      </w:r>
-      <w:proofErr w:type="spellStart"/>
-      <w:r>
-        <w:rPr>
-          <w:rFonts w:ascii="Consolas" w:hAnsi="Consolas" w:cs="Consolas"/>
-          <w:lang w:val="en-US"/>
-        </w:rPr>
-        <w:t>cfg</w:t>
-      </w:r>
-      <w:proofErr w:type="spellEnd"/>
-      <w:r>
-        <w:rPr>
-          <w:rFonts w:ascii="Consolas" w:hAnsi="Consolas" w:cs="Consolas"/>
-          <w:lang w:val="en-US"/>
-        </w:rPr>
-        <w:t>-&gt;</w:t>
-      </w:r>
-      <w:proofErr w:type="spellStart"/>
-      <w:r>
-        <w:rPr>
-          <w:rFonts w:ascii="Consolas" w:hAnsi="Consolas" w:cs="Consolas"/>
-          <w:lang w:val="en-US"/>
-        </w:rPr>
-        <w:t>sendPacksLength</w:t>
-      </w:r>
-      <w:proofErr w:type="spellEnd"/>
-      <w:r>
-        <w:rPr>
-          <w:rFonts w:ascii="Consolas" w:hAnsi="Consolas" w:cs="Consolas"/>
-          <w:lang w:val="en-US"/>
-        </w:rPr>
-        <w:t xml:space="preserve"> &lt;= 0)</w:t>
-      </w:r>
-    </w:p>
-    <w:p>
-      <w:pPr>
-        <w:pStyle w:val="nwcText10"/>
-        <w:rPr>
-          <w:rFonts w:ascii="Consolas" w:hAnsi="Consolas" w:cs="Consolas"/>
-          <w:lang w:val="en-US"/>
-        </w:rPr>
-      </w:pPr>
-      <w:r>
-        <w:rPr>
-          <w:rFonts w:ascii="Consolas" w:hAnsi="Consolas" w:cs="Consolas"/>
-          <w:lang w:val="en-US"/>
-        </w:rPr>
-        <w:t xml:space="preserve">                </w:t>
-      </w:r>
-      <w:proofErr w:type="gramStart"/>
-      <w:r>
-        <w:rPr>
-          <w:rFonts w:ascii="Consolas" w:hAnsi="Consolas" w:cs="Consolas"/>
-          <w:lang w:val="en-US"/>
-        </w:rPr>
-        <w:t>return</w:t>
-      </w:r>
-      <w:proofErr w:type="gramEnd"/>
-      <w:r>
-        <w:rPr>
-          <w:rFonts w:ascii="Consolas" w:hAnsi="Consolas" w:cs="Consolas"/>
-          <w:lang w:val="en-US"/>
-        </w:rPr>
-        <w:t xml:space="preserve"> EAGAIN;</w:t>
-      </w:r>
-    </w:p>
-    <w:p>
-      <w:pPr>
-        <w:pStyle w:val="nwcText10"/>
-        <w:rPr>
-          <w:rFonts w:ascii="Consolas" w:hAnsi="Consolas" w:cs="Consolas"/>
-          <w:lang w:val="en-US"/>
-        </w:rPr>
-      </w:pPr>
-      <w:r>
-        <w:rPr>
-          <w:rFonts w:ascii="Consolas" w:hAnsi="Consolas" w:cs="Consolas"/>
-          <w:lang w:val="en-US"/>
-        </w:rPr>
-        <w:t xml:space="preserve">            </w:t>
-      </w:r>
-      <w:proofErr w:type="gramStart"/>
-      <w:r>
-        <w:rPr>
-          <w:rFonts w:ascii="Consolas" w:hAnsi="Consolas" w:cs="Consolas"/>
-          <w:lang w:val="en-US"/>
-        </w:rPr>
-        <w:t>break</w:t>
-      </w:r>
-      <w:proofErr w:type="gramEnd"/>
-      <w:r>
-        <w:rPr>
-          <w:rFonts w:ascii="Consolas" w:hAnsi="Consolas" w:cs="Consolas"/>
-          <w:lang w:val="en-US"/>
-        </w:rPr>
-        <w:t>;</w:t>
-      </w:r>
-    </w:p>
-    <w:p>
-      <w:pPr>
-        <w:pStyle w:val="nwcText10"/>
-        <w:rPr>
-          <w:rFonts w:ascii="Consolas" w:hAnsi="Consolas" w:cs="Consolas"/>
-          <w:lang w:val="en-US"/>
-        </w:rPr>
-      </w:pPr>
-      <w:r>
-        <w:rPr>
-          <w:rFonts w:ascii="Consolas" w:hAnsi="Consolas" w:cs="Consolas"/>
-          <w:lang w:val="en-US"/>
-        </w:rPr>
-        <w:t xml:space="preserve">        </w:t>
-      </w:r>
-      <w:proofErr w:type="gramStart"/>
-      <w:r>
-        <w:rPr>
-          <w:rFonts w:ascii="Consolas" w:hAnsi="Consolas" w:cs="Consolas"/>
-          <w:lang w:val="en-US"/>
-        </w:rPr>
-        <w:t>case 'd'</w:t>
-      </w:r>
-      <w:proofErr w:type="gramEnd"/>
-      <w:r>
-        <w:rPr>
-          <w:rFonts w:ascii="Consolas" w:hAnsi="Consolas" w:cs="Consolas"/>
-          <w:lang w:val="en-US"/>
-        </w:rPr>
-        <w:t>:</w:t>
-      </w:r>
-    </w:p>
-    <w:p>
-      <w:pPr>
-        <w:pStyle w:val="nwcText10"/>
-        <w:rPr>
-          <w:rFonts w:ascii="Consolas" w:hAnsi="Consolas" w:cs="Consolas"/>
-          <w:lang w:val="en-US"/>
-        </w:rPr>
-      </w:pPr>
-      <w:r>
-        <w:rPr>
-          <w:rFonts w:ascii="Consolas" w:hAnsi="Consolas" w:cs="Consolas"/>
-          <w:lang w:val="en-US"/>
-        </w:rPr>
-        <w:t xml:space="preserve">            </w:t>
-      </w:r>
-      <w:proofErr w:type="gramStart"/>
-      <w:r>
-        <w:rPr>
-          <w:rFonts w:ascii="Consolas" w:hAnsi="Consolas" w:cs="Consolas"/>
-          <w:lang w:val="en-US"/>
-        </w:rPr>
-        <w:t>if</w:t>
-      </w:r>
-      <w:proofErr w:type="gramEnd"/>
-      <w:r>
-        <w:rPr>
-          <w:rFonts w:ascii="Consolas" w:hAnsi="Consolas" w:cs="Consolas"/>
-          <w:lang w:val="en-US"/>
-        </w:rPr>
-        <w:t xml:space="preserve"> (</w:t>
-      </w:r>
-      <w:proofErr w:type="spellStart"/>
-      <w:r>
-        <w:rPr>
-          <w:rFonts w:ascii="Consolas" w:hAnsi="Consolas" w:cs="Consolas"/>
-          <w:lang w:val="en-US"/>
-        </w:rPr>
-        <w:t>already_typed</w:t>
-      </w:r>
-      <w:proofErr w:type="spellEnd"/>
-      <w:r>
-        <w:rPr>
-          <w:rFonts w:ascii="Consolas" w:hAnsi="Consolas" w:cs="Consolas"/>
-          <w:lang w:val="en-US"/>
-        </w:rPr>
-        <w:t>)</w:t>
-      </w:r>
-    </w:p>
-    <w:p>
-      <w:pPr>
-        <w:pStyle w:val="nwcText10"/>
-        <w:rPr>
-          <w:rFonts w:ascii="Consolas" w:hAnsi="Consolas" w:cs="Consolas"/>
-          <w:lang w:val="en-US"/>
-        </w:rPr>
-      </w:pPr>
-      <w:r>
-        <w:rPr>
-          <w:rFonts w:ascii="Consolas" w:hAnsi="Consolas" w:cs="Consolas"/>
-          <w:lang w:val="en-US"/>
-        </w:rPr>
-        <w:t xml:space="preserve">                </w:t>
-      </w:r>
-      <w:proofErr w:type="gramStart"/>
-      <w:r>
-        <w:rPr>
-          <w:rFonts w:ascii="Consolas" w:hAnsi="Consolas" w:cs="Consolas"/>
-          <w:lang w:val="en-US"/>
-        </w:rPr>
-        <w:t>return</w:t>
-      </w:r>
-      <w:proofErr w:type="gramEnd"/>
-      <w:r>
-        <w:rPr>
-          <w:rFonts w:ascii="Consolas" w:hAnsi="Consolas" w:cs="Consolas"/>
-          <w:lang w:val="en-US"/>
-        </w:rPr>
-        <w:t xml:space="preserve"> EAGAIN;</w:t>
-      </w:r>
-    </w:p>
-    <w:p>
-      <w:pPr>
-        <w:pStyle w:val="nwcText10"/>
-        <w:rPr>
-          <w:rFonts w:ascii="Consolas" w:hAnsi="Consolas" w:cs="Consolas"/>
-          <w:lang w:val="en-US"/>
-        </w:rPr>
-      </w:pPr>
-      <w:r>
-        <w:rPr>
-          <w:rFonts w:ascii="Consolas" w:hAnsi="Consolas" w:cs="Consolas"/>
-          <w:lang w:val="en-US"/>
-        </w:rPr>
-        <w:t xml:space="preserve">            </w:t>
-      </w:r>
-      <w:proofErr w:type="spellStart"/>
-      <w:proofErr w:type="gramStart"/>
-      <w:r>
-        <w:rPr>
-          <w:rFonts w:ascii="Consolas" w:hAnsi="Consolas" w:cs="Consolas"/>
-          <w:lang w:val="en-US"/>
-        </w:rPr>
-        <w:t>cfg</w:t>
-      </w:r>
-      <w:proofErr w:type="spellEnd"/>
-      <w:proofErr w:type="gramEnd"/>
-      <w:r>
-        <w:rPr>
-          <w:rFonts w:ascii="Consolas" w:hAnsi="Consolas" w:cs="Consolas"/>
-          <w:lang w:val="en-US"/>
-        </w:rPr>
-        <w:t>-&gt;</w:t>
-      </w:r>
-      <w:proofErr w:type="spellStart"/>
-      <w:r>
-        <w:rPr>
-          <w:rFonts w:ascii="Consolas" w:hAnsi="Consolas" w:cs="Consolas"/>
-          <w:lang w:val="en-US"/>
-        </w:rPr>
-        <w:t>serverClientMode</w:t>
-      </w:r>
-      <w:proofErr w:type="spellEnd"/>
-      <w:r>
-        <w:rPr>
-          <w:rFonts w:ascii="Consolas" w:hAnsi="Consolas" w:cs="Consolas"/>
-          <w:lang w:val="en-US"/>
-        </w:rPr>
-        <w:t xml:space="preserve"> = SERVERMODE;</w:t>
-      </w:r>
-    </w:p>
-    <w:p>
-      <w:pPr>
-        <w:pStyle w:val="nwcText10"/>
-        <w:rPr>
-          <w:rFonts w:ascii="Consolas" w:hAnsi="Consolas" w:cs="Consolas"/>
-          <w:lang w:val="en-US"/>
-        </w:rPr>
-      </w:pPr>
-      <w:r>
-        <w:rPr>
-          <w:rFonts w:ascii="Consolas" w:hAnsi="Consolas" w:cs="Consolas"/>
-          <w:lang w:val="en-US"/>
-        </w:rPr>
-        <w:t xml:space="preserve">            </w:t>
-      </w:r>
-      <w:proofErr w:type="spellStart"/>
-      <w:r>
-        <w:rPr>
-          <w:rFonts w:ascii="Consolas" w:hAnsi="Consolas" w:cs="Consolas"/>
-          <w:lang w:val="en-US"/>
-        </w:rPr>
-        <w:t>already_typed</w:t>
-      </w:r>
-      <w:proofErr w:type="spellEnd"/>
-      <w:r>
-        <w:rPr>
-          <w:rFonts w:ascii="Consolas" w:hAnsi="Consolas" w:cs="Consolas"/>
-          <w:lang w:val="en-US"/>
-        </w:rPr>
-        <w:t xml:space="preserve"> = 1;</w:t>
-      </w:r>
-    </w:p>
-    <w:p>
-      <w:pPr>
-        <w:pStyle w:val="nwcText10"/>
-        <w:rPr>
-          <w:rFonts w:ascii="Consolas" w:hAnsi="Consolas" w:cs="Consolas"/>
-          <w:lang w:val="en-US"/>
-        </w:rPr>
-      </w:pPr>
-      <w:r>
-        <w:rPr>
-          <w:rFonts w:ascii="Consolas" w:hAnsi="Consolas" w:cs="Consolas"/>
-          <w:lang w:val="en-US"/>
-        </w:rPr>
-        <w:t xml:space="preserve">            </w:t>
-      </w:r>
-      <w:proofErr w:type="gramStart"/>
-      <w:r>
-        <w:rPr>
-          <w:rFonts w:ascii="Consolas" w:hAnsi="Consolas" w:cs="Consolas"/>
-          <w:lang w:val="en-US"/>
-        </w:rPr>
-        <w:t>break</w:t>
-      </w:r>
-      <w:proofErr w:type="gramEnd"/>
-      <w:r>
-        <w:rPr>
-          <w:rFonts w:ascii="Consolas" w:hAnsi="Consolas" w:cs="Consolas"/>
-          <w:lang w:val="en-US"/>
-        </w:rPr>
-        <w:t>;</w:t>
-      </w:r>
-    </w:p>
-    <w:p>
-      <w:pPr>
-        <w:pStyle w:val="nwcText10"/>
-        <w:rPr>
-          <w:rFonts w:ascii="Consolas" w:hAnsi="Consolas" w:cs="Consolas"/>
-          <w:lang w:val="en-US"/>
-        </w:rPr>
-      </w:pPr>
-      <w:r>
-        <w:rPr>
-          <w:rFonts w:ascii="Consolas" w:hAnsi="Consolas" w:cs="Consolas"/>
-          <w:lang w:val="en-US"/>
-        </w:rPr>
-        <w:t xml:space="preserve">        </w:t>
-      </w:r>
-      <w:proofErr w:type="gramStart"/>
-      <w:r>
-        <w:rPr>
-          <w:rFonts w:ascii="Consolas" w:hAnsi="Consolas" w:cs="Consolas"/>
-          <w:lang w:val="en-US"/>
-        </w:rPr>
-        <w:t>case</w:t>
-      </w:r>
-      <w:proofErr w:type="gramEnd"/>
-      <w:r>
-        <w:rPr>
-          <w:rFonts w:ascii="Consolas" w:hAnsi="Consolas" w:cs="Consolas"/>
-          <w:lang w:val="en-US"/>
-        </w:rPr>
-        <w:t xml:space="preserve"> 'l':</w:t>
-      </w:r>
-    </w:p>
-    <w:p>
-      <w:pPr>
-        <w:pStyle w:val="nwcText10"/>
-        <w:rPr>
-          <w:rFonts w:ascii="Consolas" w:hAnsi="Consolas" w:cs="Consolas"/>
-          <w:lang w:val="en-US"/>
-        </w:rPr>
-      </w:pPr>
-      <w:r>
-        <w:rPr>
-          <w:rFonts w:ascii="Consolas" w:hAnsi="Consolas" w:cs="Consolas"/>
-          <w:lang w:val="en-US"/>
-        </w:rPr>
-        <w:t xml:space="preserve">            </w:t>
-      </w:r>
-      <w:proofErr w:type="gramStart"/>
-      <w:r>
-        <w:rPr>
-          <w:rFonts w:ascii="Consolas" w:hAnsi="Consolas" w:cs="Consolas"/>
-          <w:lang w:val="en-US"/>
-        </w:rPr>
-        <w:t>if</w:t>
-      </w:r>
-      <w:proofErr w:type="gramEnd"/>
-      <w:r>
-        <w:rPr>
-          <w:rFonts w:ascii="Consolas" w:hAnsi="Consolas" w:cs="Consolas"/>
-          <w:lang w:val="en-US"/>
-        </w:rPr>
-        <w:t xml:space="preserve"> (</w:t>
-      </w:r>
-      <w:proofErr w:type="spellStart"/>
-      <w:r>
-        <w:rPr>
-          <w:rFonts w:ascii="Consolas" w:hAnsi="Consolas" w:cs="Consolas"/>
-          <w:lang w:val="en-US"/>
-        </w:rPr>
-        <w:t>already_typed</w:t>
-      </w:r>
-      <w:proofErr w:type="spellEnd"/>
-      <w:r>
-        <w:rPr>
-          <w:rFonts w:ascii="Consolas" w:hAnsi="Consolas" w:cs="Consolas"/>
-          <w:lang w:val="en-US"/>
-        </w:rPr>
-        <w:t>)</w:t>
-      </w:r>
-    </w:p>
-    <w:p>
-      <w:pPr>
-        <w:pStyle w:val="nwcText10"/>
-        <w:rPr>
-          <w:rFonts w:ascii="Consolas" w:hAnsi="Consolas" w:cs="Consolas"/>
-          <w:lang w:val="en-US"/>
-        </w:rPr>
-      </w:pPr>
-      <w:r>
-        <w:rPr>
-          <w:rFonts w:ascii="Consolas" w:hAnsi="Consolas" w:cs="Consolas"/>
-          <w:lang w:val="en-US"/>
-        </w:rPr>
-        <w:lastRenderedPageBreak/>
-        <w:t xml:space="preserve">                </w:t>
-      </w:r>
-      <w:proofErr w:type="gramStart"/>
-      <w:r>
-        <w:rPr>
-          <w:rFonts w:ascii="Consolas" w:hAnsi="Consolas" w:cs="Consolas"/>
-          <w:lang w:val="en-US"/>
-        </w:rPr>
-        <w:t>return</w:t>
-      </w:r>
-      <w:proofErr w:type="gramEnd"/>
-      <w:r>
-        <w:rPr>
-          <w:rFonts w:ascii="Consolas" w:hAnsi="Consolas" w:cs="Consolas"/>
-          <w:lang w:val="en-US"/>
-        </w:rPr>
-        <w:t xml:space="preserve"> EAGAIN;</w:t>
-      </w:r>
-    </w:p>
-    <w:p>
-      <w:pPr>
-        <w:pStyle w:val="nwcText10"/>
-        <w:rPr>
-          <w:rFonts w:ascii="Consolas" w:hAnsi="Consolas" w:cs="Consolas"/>
-          <w:lang w:val="en-US"/>
-        </w:rPr>
-      </w:pPr>
-      <w:r>
-        <w:rPr>
-          <w:rFonts w:ascii="Consolas" w:hAnsi="Consolas" w:cs="Consolas"/>
-          <w:lang w:val="en-US"/>
-        </w:rPr>
-        <w:t xml:space="preserve">            </w:t>
-      </w:r>
-      <w:proofErr w:type="spellStart"/>
-      <w:proofErr w:type="gramStart"/>
-      <w:r>
-        <w:rPr>
-          <w:rFonts w:ascii="Consolas" w:hAnsi="Consolas" w:cs="Consolas"/>
-          <w:lang w:val="en-US"/>
-        </w:rPr>
-        <w:t>cfg</w:t>
-      </w:r>
-      <w:proofErr w:type="spellEnd"/>
-      <w:proofErr w:type="gramEnd"/>
-      <w:r>
-        <w:rPr>
-          <w:rFonts w:ascii="Consolas" w:hAnsi="Consolas" w:cs="Consolas"/>
-          <w:lang w:val="en-US"/>
-        </w:rPr>
-        <w:t>-&gt;</w:t>
-      </w:r>
-      <w:proofErr w:type="spellStart"/>
-      <w:r>
-        <w:rPr>
-          <w:rFonts w:ascii="Consolas" w:hAnsi="Consolas" w:cs="Consolas"/>
-          <w:lang w:val="en-US"/>
-        </w:rPr>
-        <w:t>serverClientMode</w:t>
-      </w:r>
-      <w:proofErr w:type="spellEnd"/>
-      <w:r>
-        <w:rPr>
-          <w:rFonts w:ascii="Consolas" w:hAnsi="Consolas" w:cs="Consolas"/>
-          <w:lang w:val="en-US"/>
-        </w:rPr>
-        <w:t xml:space="preserve"> = CLIENTMODE;</w:t>
-      </w:r>
-    </w:p>
-    <w:p>
-      <w:pPr>
-        <w:pStyle w:val="nwcText10"/>
-        <w:rPr>
-          <w:rFonts w:ascii="Consolas" w:hAnsi="Consolas" w:cs="Consolas"/>
-          <w:lang w:val="en-US"/>
-        </w:rPr>
-      </w:pPr>
-      <w:r>
-        <w:rPr>
-          <w:rFonts w:ascii="Consolas" w:hAnsi="Consolas" w:cs="Consolas"/>
-          <w:lang w:val="en-US"/>
-        </w:rPr>
-        <w:t xml:space="preserve">            </w:t>
-      </w:r>
-      <w:proofErr w:type="spellStart"/>
-      <w:r>
-        <w:rPr>
-          <w:rFonts w:ascii="Consolas" w:hAnsi="Consolas" w:cs="Consolas"/>
-          <w:lang w:val="en-US"/>
-        </w:rPr>
-        <w:t>already_typed</w:t>
-      </w:r>
-      <w:proofErr w:type="spellEnd"/>
-      <w:r>
-        <w:rPr>
-          <w:rFonts w:ascii="Consolas" w:hAnsi="Consolas" w:cs="Consolas"/>
-          <w:lang w:val="en-US"/>
-        </w:rPr>
-        <w:t xml:space="preserve"> = 1;</w:t>
-      </w:r>
-    </w:p>
-    <w:p>
-      <w:pPr>
-        <w:pStyle w:val="nwcText10"/>
-        <w:rPr>
-          <w:rFonts w:ascii="Consolas" w:hAnsi="Consolas" w:cs="Consolas"/>
-          <w:lang w:val="en-US"/>
-        </w:rPr>
-      </w:pPr>
-      <w:r>
-        <w:rPr>
-          <w:rFonts w:ascii="Consolas" w:hAnsi="Consolas" w:cs="Consolas"/>
-          <w:lang w:val="en-US"/>
-        </w:rPr>
-        <w:t xml:space="preserve">            </w:t>
-      </w:r>
-      <w:proofErr w:type="gramStart"/>
-      <w:r>
-        <w:rPr>
-          <w:rFonts w:ascii="Consolas" w:hAnsi="Consolas" w:cs="Consolas"/>
-          <w:lang w:val="en-US"/>
-        </w:rPr>
-        <w:t>break</w:t>
-      </w:r>
-      <w:proofErr w:type="gramEnd"/>
-      <w:r>
-        <w:rPr>
-          <w:rFonts w:ascii="Consolas" w:hAnsi="Consolas" w:cs="Consolas"/>
-          <w:lang w:val="en-US"/>
-        </w:rPr>
-        <w:t>;</w:t>
-      </w:r>
-    </w:p>
-    <w:p>
-      <w:pPr>
-        <w:pStyle w:val="nwcText10"/>
-        <w:rPr>
-          <w:rFonts w:ascii="Consolas" w:hAnsi="Consolas" w:cs="Consolas"/>
-          <w:lang w:val="en-US"/>
-        </w:rPr>
-      </w:pPr>
-      <w:r>
-        <w:rPr>
-          <w:rFonts w:ascii="Consolas" w:hAnsi="Consolas" w:cs="Consolas"/>
-          <w:lang w:val="en-US"/>
-        </w:rPr>
-        <w:t xml:space="preserve">        </w:t>
-      </w:r>
-      <w:proofErr w:type="gramStart"/>
-      <w:r>
-        <w:rPr>
-          <w:rFonts w:ascii="Consolas" w:hAnsi="Consolas" w:cs="Consolas"/>
-          <w:lang w:val="en-US"/>
-        </w:rPr>
-        <w:t>case</w:t>
-      </w:r>
-      <w:proofErr w:type="gramEnd"/>
-      <w:r>
-        <w:rPr>
-          <w:rFonts w:ascii="Consolas" w:hAnsi="Consolas" w:cs="Consolas"/>
-          <w:lang w:val="en-US"/>
-        </w:rPr>
-        <w:t xml:space="preserve"> 'L':</w:t>
-      </w:r>
-    </w:p>
-    <w:p>
-      <w:pPr>
-        <w:pStyle w:val="nwcText10"/>
-        <w:rPr>
-          <w:rFonts w:ascii="Consolas" w:hAnsi="Consolas" w:cs="Consolas"/>
-          <w:lang w:val="en-US"/>
-        </w:rPr>
-      </w:pPr>
-      <w:r>
-        <w:rPr>
-          <w:rFonts w:ascii="Consolas" w:hAnsi="Consolas" w:cs="Consolas"/>
-          <w:lang w:val="en-US"/>
-        </w:rPr>
-        <w:t xml:space="preserve">            </w:t>
-      </w:r>
-      <w:proofErr w:type="gramStart"/>
-      <w:r>
-        <w:rPr>
-          <w:rFonts w:ascii="Consolas" w:hAnsi="Consolas" w:cs="Consolas"/>
-          <w:lang w:val="en-US"/>
-        </w:rPr>
-        <w:t>if</w:t>
-      </w:r>
-      <w:proofErr w:type="gramEnd"/>
-      <w:r>
-        <w:rPr>
-          <w:rFonts w:ascii="Consolas" w:hAnsi="Consolas" w:cs="Consolas"/>
-          <w:lang w:val="en-US"/>
-        </w:rPr>
-        <w:t xml:space="preserve"> (</w:t>
-      </w:r>
-      <w:proofErr w:type="spellStart"/>
-      <w:r>
-        <w:rPr>
-          <w:rFonts w:ascii="Consolas" w:hAnsi="Consolas" w:cs="Consolas"/>
-          <w:lang w:val="en-US"/>
-        </w:rPr>
-        <w:t>already_typed</w:t>
-      </w:r>
-      <w:proofErr w:type="spellEnd"/>
-      <w:r>
-        <w:rPr>
-          <w:rFonts w:ascii="Consolas" w:hAnsi="Consolas" w:cs="Consolas"/>
-          <w:lang w:val="en-US"/>
-        </w:rPr>
-        <w:t>)</w:t>
-      </w:r>
-    </w:p>
-    <w:p>
-      <w:pPr>
-        <w:pStyle w:val="nwcText10"/>
-        <w:rPr>
-          <w:rFonts w:ascii="Consolas" w:hAnsi="Consolas" w:cs="Consolas"/>
-          <w:lang w:val="en-US"/>
-        </w:rPr>
-      </w:pPr>
-      <w:r>
-        <w:rPr>
-          <w:rFonts w:ascii="Consolas" w:hAnsi="Consolas" w:cs="Consolas"/>
-          <w:lang w:val="en-US"/>
-        </w:rPr>
-        <w:t xml:space="preserve">                </w:t>
-      </w:r>
-      <w:proofErr w:type="gramStart"/>
-      <w:r>
-        <w:rPr>
-          <w:rFonts w:ascii="Consolas" w:hAnsi="Consolas" w:cs="Consolas"/>
-          <w:lang w:val="en-US"/>
-        </w:rPr>
-        <w:t>return</w:t>
-      </w:r>
-      <w:proofErr w:type="gramEnd"/>
-      <w:r>
-        <w:rPr>
-          <w:rFonts w:ascii="Consolas" w:hAnsi="Consolas" w:cs="Consolas"/>
-          <w:lang w:val="en-US"/>
-        </w:rPr>
-        <w:t xml:space="preserve"> EAGAIN;</w:t>
-      </w:r>
-    </w:p>
-    <w:p>
-      <w:pPr>
-        <w:pStyle w:val="nwcText10"/>
-        <w:rPr>
-          <w:rFonts w:ascii="Consolas" w:hAnsi="Consolas" w:cs="Consolas"/>
-          <w:lang w:val="en-US"/>
-        </w:rPr>
-      </w:pPr>
-      <w:r>
-        <w:rPr>
-          <w:rFonts w:ascii="Consolas" w:hAnsi="Consolas" w:cs="Consolas"/>
-          <w:lang w:val="en-US"/>
-        </w:rPr>
-        <w:t xml:space="preserve">            </w:t>
-      </w:r>
-      <w:proofErr w:type="spellStart"/>
-      <w:proofErr w:type="gramStart"/>
-      <w:r>
-        <w:rPr>
-          <w:rFonts w:ascii="Consolas" w:hAnsi="Consolas" w:cs="Consolas"/>
-          <w:lang w:val="en-US"/>
-        </w:rPr>
-        <w:t>cfg</w:t>
-      </w:r>
-      <w:proofErr w:type="spellEnd"/>
-      <w:proofErr w:type="gramEnd"/>
-      <w:r>
-        <w:rPr>
-          <w:rFonts w:ascii="Consolas" w:hAnsi="Consolas" w:cs="Consolas"/>
-          <w:lang w:val="en-US"/>
-        </w:rPr>
-        <w:t>-&gt;</w:t>
-      </w:r>
-      <w:proofErr w:type="spellStart"/>
-      <w:r>
-        <w:rPr>
-          <w:rFonts w:ascii="Consolas" w:hAnsi="Consolas" w:cs="Consolas"/>
-          <w:lang w:val="en-US"/>
-        </w:rPr>
-        <w:t>serverClientMode</w:t>
-      </w:r>
-      <w:proofErr w:type="spellEnd"/>
-      <w:r>
-        <w:rPr>
-          <w:rFonts w:ascii="Consolas" w:hAnsi="Consolas" w:cs="Consolas"/>
-          <w:lang w:val="en-US"/>
-        </w:rPr>
-        <w:t xml:space="preserve"> = CLIENTSERVERMODE;</w:t>
-      </w:r>
-    </w:p>
-    <w:p>
-      <w:pPr>
-        <w:pStyle w:val="nwcText10"/>
-        <w:rPr>
-          <w:rFonts w:ascii="Consolas" w:hAnsi="Consolas" w:cs="Consolas"/>
-          <w:lang w:val="en-US"/>
-        </w:rPr>
-      </w:pPr>
-      <w:r>
-        <w:rPr>
-          <w:rFonts w:ascii="Consolas" w:hAnsi="Consolas" w:cs="Consolas"/>
-          <w:lang w:val="en-US"/>
-        </w:rPr>
-        <w:t xml:space="preserve">            </w:t>
-      </w:r>
-      <w:proofErr w:type="spellStart"/>
-      <w:r>
-        <w:rPr>
-          <w:rFonts w:ascii="Consolas" w:hAnsi="Consolas" w:cs="Consolas"/>
-          <w:lang w:val="en-US"/>
-        </w:rPr>
-        <w:t>already_typed</w:t>
-      </w:r>
-      <w:proofErr w:type="spellEnd"/>
-      <w:r>
-        <w:rPr>
-          <w:rFonts w:ascii="Consolas" w:hAnsi="Consolas" w:cs="Consolas"/>
-          <w:lang w:val="en-US"/>
-        </w:rPr>
-        <w:t xml:space="preserve"> = 1;</w:t>
-      </w:r>
-    </w:p>
-    <w:p>
-      <w:pPr>
-        <w:pStyle w:val="nwcText10"/>
-        <w:rPr>
-          <w:rFonts w:ascii="Consolas" w:hAnsi="Consolas" w:cs="Consolas"/>
-          <w:lang w:val="en-US"/>
-        </w:rPr>
-      </w:pPr>
-      <w:r>
-        <w:rPr>
-          <w:rFonts w:ascii="Consolas" w:hAnsi="Consolas" w:cs="Consolas"/>
-          <w:lang w:val="en-US"/>
-        </w:rPr>
-        <w:t xml:space="preserve">            </w:t>
-      </w:r>
-      <w:proofErr w:type="gramStart"/>
-      <w:r>
-        <w:rPr>
-          <w:rFonts w:ascii="Consolas" w:hAnsi="Consolas" w:cs="Consolas"/>
-          <w:lang w:val="en-US"/>
-        </w:rPr>
-        <w:t>break</w:t>
-      </w:r>
-      <w:proofErr w:type="gramEnd"/>
-      <w:r>
-        <w:rPr>
-          <w:rFonts w:ascii="Consolas" w:hAnsi="Consolas" w:cs="Consolas"/>
-          <w:lang w:val="en-US"/>
-        </w:rPr>
-        <w:t>;</w:t>
-      </w:r>
-    </w:p>
-    <w:p>
-      <w:pPr>
-        <w:pStyle w:val="nwcText10"/>
-        <w:rPr>
-          <w:rFonts w:ascii="Consolas" w:hAnsi="Consolas" w:cs="Consolas"/>
-          <w:lang w:val="en-US"/>
-        </w:rPr>
-      </w:pPr>
-      <w:r>
-        <w:rPr>
-          <w:rFonts w:ascii="Consolas" w:hAnsi="Consolas" w:cs="Consolas"/>
-          <w:lang w:val="en-US"/>
-        </w:rPr>
-        <w:t xml:space="preserve">        </w:t>
-      </w:r>
-      <w:proofErr w:type="gramStart"/>
-      <w:r>
-        <w:rPr>
-          <w:rFonts w:ascii="Consolas" w:hAnsi="Consolas" w:cs="Consolas"/>
-          <w:lang w:val="en-US"/>
-        </w:rPr>
-        <w:t>default</w:t>
-      </w:r>
-      <w:proofErr w:type="gramEnd"/>
-      <w:r>
-        <w:rPr>
-          <w:rFonts w:ascii="Consolas" w:hAnsi="Consolas" w:cs="Consolas"/>
-          <w:lang w:val="en-US"/>
-        </w:rPr>
-        <w:t>:</w:t>
-      </w:r>
-    </w:p>
-    <w:p>
-      <w:pPr>
-        <w:pStyle w:val="nwcText10"/>
-        <w:rPr>
-          <w:rFonts w:ascii="Consolas" w:hAnsi="Consolas" w:cs="Consolas"/>
-          <w:lang w:val="en-US"/>
-        </w:rPr>
-      </w:pPr>
-      <w:r>
-        <w:rPr>
-          <w:rFonts w:ascii="Consolas" w:hAnsi="Consolas" w:cs="Consolas"/>
-          <w:lang w:val="en-US"/>
-        </w:rPr>
-        <w:t xml:space="preserve">            </w:t>
-      </w:r>
-      <w:proofErr w:type="gramStart"/>
-      <w:r>
-        <w:rPr>
-          <w:rFonts w:ascii="Consolas" w:hAnsi="Consolas" w:cs="Consolas"/>
-          <w:lang w:val="en-US"/>
-        </w:rPr>
-        <w:t>return</w:t>
-      </w:r>
-      <w:proofErr w:type="gramEnd"/>
-      <w:r>
-        <w:rPr>
-          <w:rFonts w:ascii="Consolas" w:hAnsi="Consolas" w:cs="Consolas"/>
-          <w:lang w:val="en-US"/>
-        </w:rPr>
-        <w:t xml:space="preserve"> EAGAIN;</w:t>
-      </w:r>
-    </w:p>
-    <w:p>
-      <w:pPr>
-        <w:pStyle w:val="nwcText10"/>
-        <w:rPr>
-          <w:rFonts w:ascii="Consolas" w:hAnsi="Consolas" w:cs="Consolas"/>
-          <w:lang w:val="en-US"/>
-        </w:rPr>
-      </w:pPr>
-      <w:r>
-        <w:rPr>
-          <w:rFonts w:ascii="Consolas" w:hAnsi="Consolas" w:cs="Consolas"/>
-          <w:lang w:val="en-US"/>
-        </w:rPr>
-        <w:t xml:space="preserve">        }</w:t>
-      </w:r>
-    </w:p>
-    <w:p>
-      <w:pPr>
-        <w:pStyle w:val="nwcText10"/>
-        <w:rPr>
-          <w:rFonts w:ascii="Consolas" w:hAnsi="Consolas" w:cs="Consolas"/>
-          <w:lang w:val="en-US"/>
-        </w:rPr>
-      </w:pPr>
-      <w:r>
-        <w:rPr>
-          <w:rFonts w:ascii="Consolas" w:hAnsi="Consolas" w:cs="Consolas"/>
-          <w:lang w:val="en-US"/>
-        </w:rPr>
-        <w:t xml:space="preserve">    }</w:t>
-      </w:r>
-    </w:p>
-    <w:p>
-      <w:pPr>
-        <w:pStyle w:val="nwcText10"/>
-        <w:rPr>
-          <w:rFonts w:ascii="Consolas" w:hAnsi="Consolas" w:cs="Consolas"/>
-          <w:lang w:val="en-US"/>
-        </w:rPr>
-      </w:pPr>
-      <w:r>
-        <w:rPr>
-          <w:rFonts w:ascii="Consolas" w:hAnsi="Consolas" w:cs="Consolas"/>
-          <w:lang w:val="en-US"/>
-        </w:rPr>
-        <w:t xml:space="preserve">    </w:t>
-      </w:r>
-      <w:proofErr w:type="spellStart"/>
-      <w:r>
-        <w:rPr>
-          <w:rFonts w:ascii="Consolas" w:hAnsi="Consolas" w:cs="Consolas"/>
-          <w:lang w:val="en-US"/>
-        </w:rPr>
-        <w:t>calculate_</w:t>
-      </w:r>
-      <w:proofErr w:type="gramStart"/>
-      <w:r>
-        <w:rPr>
-          <w:rFonts w:ascii="Consolas" w:hAnsi="Consolas" w:cs="Consolas"/>
-          <w:lang w:val="en-US"/>
-        </w:rPr>
-        <w:t>configuration</w:t>
-      </w:r>
-      <w:proofErr w:type="spellEnd"/>
-      <w:r>
-        <w:rPr>
-          <w:rFonts w:ascii="Consolas" w:hAnsi="Consolas" w:cs="Consolas"/>
-          <w:lang w:val="en-US"/>
-        </w:rPr>
-        <w:t>(</w:t>
-      </w:r>
-      <w:proofErr w:type="spellStart"/>
-      <w:proofErr w:type="gramEnd"/>
-      <w:r>
-        <w:rPr>
-          <w:rFonts w:ascii="Consolas" w:hAnsi="Consolas" w:cs="Consolas"/>
-          <w:lang w:val="en-US"/>
-        </w:rPr>
-        <w:t>cfg</w:t>
-      </w:r>
-      <w:proofErr w:type="spellEnd"/>
-      <w:r>
-        <w:rPr>
-          <w:rFonts w:ascii="Consolas" w:hAnsi="Consolas" w:cs="Consolas"/>
-          <w:lang w:val="en-US"/>
-        </w:rPr>
-        <w:t>);</w:t>
-      </w:r>
-    </w:p>
-    <w:p>
-      <w:pPr>
-        <w:pStyle w:val="nwcText10"/>
-        <w:rPr>
-          <w:rFonts w:ascii="Consolas" w:hAnsi="Consolas" w:cs="Consolas"/>
-          <w:lang w:val="en-US"/>
-        </w:rPr>
-      </w:pPr>
-      <w:r>
-        <w:rPr>
-          <w:rFonts w:ascii="Consolas" w:hAnsi="Consolas" w:cs="Consolas"/>
-          <w:lang w:val="en-US"/>
-        </w:rPr>
-        <w:t xml:space="preserve">    </w:t>
-      </w:r>
-    </w:p>
-    <w:p>
-      <w:pPr>
-        <w:pStyle w:val="nwcText10"/>
-        <w:rPr>
-          <w:rFonts w:ascii="Consolas" w:hAnsi="Consolas" w:cs="Consolas"/>
-          <w:lang w:val="en-US"/>
-        </w:rPr>
-      </w:pPr>
-      <w:r>
-        <w:rPr>
-          <w:rFonts w:ascii="Consolas" w:hAnsi="Consolas" w:cs="Consolas"/>
-          <w:lang w:val="en-US"/>
-        </w:rPr>
-        <w:t xml:space="preserve">    </w:t>
-      </w:r>
-      <w:proofErr w:type="gramStart"/>
-      <w:r>
-        <w:rPr>
-          <w:rFonts w:ascii="Consolas" w:hAnsi="Consolas" w:cs="Consolas"/>
-          <w:lang w:val="en-US"/>
-        </w:rPr>
-        <w:t>if</w:t>
-      </w:r>
-      <w:proofErr w:type="gramEnd"/>
-      <w:r>
-        <w:rPr>
-          <w:rFonts w:ascii="Consolas" w:hAnsi="Consolas" w:cs="Consolas"/>
-          <w:lang w:val="en-US"/>
-        </w:rPr>
-        <w:t xml:space="preserve"> (</w:t>
-      </w:r>
-      <w:proofErr w:type="spellStart"/>
-      <w:r>
-        <w:rPr>
-          <w:rFonts w:ascii="Consolas" w:hAnsi="Consolas" w:cs="Consolas"/>
-          <w:lang w:val="en-US"/>
-        </w:rPr>
-        <w:t>optind</w:t>
-      </w:r>
-      <w:proofErr w:type="spellEnd"/>
-      <w:r>
-        <w:rPr>
-          <w:rFonts w:ascii="Consolas" w:hAnsi="Consolas" w:cs="Consolas"/>
-          <w:lang w:val="en-US"/>
-        </w:rPr>
-        <w:t xml:space="preserve"> &lt; </w:t>
-      </w:r>
-      <w:proofErr w:type="spellStart"/>
-      <w:r>
-        <w:rPr>
-          <w:rFonts w:ascii="Consolas" w:hAnsi="Consolas" w:cs="Consolas"/>
-          <w:lang w:val="en-US"/>
-        </w:rPr>
-        <w:t>argc</w:t>
-      </w:r>
-      <w:proofErr w:type="spellEnd"/>
-      <w:r>
-        <w:rPr>
-          <w:rFonts w:ascii="Consolas" w:hAnsi="Consolas" w:cs="Consolas"/>
-          <w:lang w:val="en-US"/>
-        </w:rPr>
-        <w:t>)</w:t>
-      </w:r>
-    </w:p>
-    <w:p>
-      <w:pPr>
-        <w:pStyle w:val="nwcText10"/>
-        <w:rPr>
-          <w:rFonts w:ascii="Consolas" w:hAnsi="Consolas" w:cs="Consolas"/>
-          <w:lang w:val="en-US"/>
-        </w:rPr>
-      </w:pPr>
-      <w:r>
-        <w:rPr>
-          <w:rFonts w:ascii="Consolas" w:hAnsi="Consolas" w:cs="Consolas"/>
-          <w:lang w:val="en-US"/>
-        </w:rPr>
-        <w:t xml:space="preserve">        </w:t>
-      </w:r>
-      <w:proofErr w:type="spellStart"/>
-      <w:proofErr w:type="gramStart"/>
-      <w:r>
-        <w:rPr>
-          <w:rFonts w:ascii="Consolas" w:hAnsi="Consolas" w:cs="Consolas"/>
-          <w:lang w:val="en-US"/>
-        </w:rPr>
-        <w:t>strcpy</w:t>
-      </w:r>
-      <w:proofErr w:type="spellEnd"/>
-      <w:r>
-        <w:rPr>
-          <w:rFonts w:ascii="Consolas" w:hAnsi="Consolas" w:cs="Consolas"/>
-          <w:lang w:val="en-US"/>
-        </w:rPr>
-        <w:t>(</w:t>
-      </w:r>
-      <w:proofErr w:type="spellStart"/>
-      <w:proofErr w:type="gramEnd"/>
-      <w:r>
-        <w:rPr>
-          <w:rFonts w:ascii="Consolas" w:hAnsi="Consolas" w:cs="Consolas"/>
-          <w:lang w:val="en-US"/>
-        </w:rPr>
-        <w:t>config.DeviceName</w:t>
-      </w:r>
-      <w:proofErr w:type="spellEnd"/>
-      <w:r>
-        <w:rPr>
-          <w:rFonts w:ascii="Consolas" w:hAnsi="Consolas" w:cs="Consolas"/>
-          <w:lang w:val="en-US"/>
-        </w:rPr>
-        <w:t xml:space="preserve">, </w:t>
-      </w:r>
-      <w:proofErr w:type="spellStart"/>
-      <w:r>
-        <w:rPr>
-          <w:rFonts w:ascii="Consolas" w:hAnsi="Consolas" w:cs="Consolas"/>
-          <w:lang w:val="en-US"/>
-        </w:rPr>
-        <w:t>argv</w:t>
-      </w:r>
-      <w:proofErr w:type="spellEnd"/>
-      <w:r>
-        <w:rPr>
-          <w:rFonts w:ascii="Consolas" w:hAnsi="Consolas" w:cs="Consolas"/>
-          <w:lang w:val="en-US"/>
-        </w:rPr>
-        <w:t>[</w:t>
-      </w:r>
-      <w:proofErr w:type="spellStart"/>
-      <w:r>
-        <w:rPr>
-          <w:rFonts w:ascii="Consolas" w:hAnsi="Consolas" w:cs="Consolas"/>
-          <w:lang w:val="en-US"/>
-        </w:rPr>
-        <w:t>optind</w:t>
-      </w:r>
-      <w:proofErr w:type="spellEnd"/>
-      <w:r>
-        <w:rPr>
-          <w:rFonts w:ascii="Consolas" w:hAnsi="Consolas" w:cs="Consolas"/>
-          <w:lang w:val="en-US"/>
-        </w:rPr>
-        <w:t>]);</w:t>
-      </w:r>
-    </w:p>
-    <w:p>
-      <w:pPr>
-        <w:pStyle w:val="nwcText10"/>
-        <w:rPr>
-          <w:rFonts w:ascii="Consolas" w:hAnsi="Consolas" w:cs="Consolas"/>
-          <w:lang w:val="en-US"/>
-        </w:rPr>
-      </w:pPr>
-      <w:r>
-        <w:rPr>
-          <w:rFonts w:ascii="Consolas" w:hAnsi="Consolas" w:cs="Consolas"/>
-          <w:lang w:val="en-US"/>
-        </w:rPr>
-        <w:t xml:space="preserve">    </w:t>
-      </w:r>
-    </w:p>
-    <w:p>
-      <w:pPr>
-        <w:pStyle w:val="nwcText10"/>
-        <w:rPr>
-          <w:rFonts w:ascii="Consolas" w:hAnsi="Consolas" w:cs="Consolas"/>
-        </w:rPr>
-      </w:pPr>
-      <w:r>
-        <w:rPr>
-          <w:rFonts w:ascii="Consolas" w:hAnsi="Consolas" w:cs="Consolas"/>
-          <w:lang w:val="en-US"/>
-        </w:rPr>
-        <w:t xml:space="preserve">    </w:t>
-      </w:r>
-      <w:proofErr w:type="spellStart"/>
-      <w:r>
-        <w:rPr>
-          <w:rFonts w:ascii="Consolas" w:hAnsi="Consolas" w:cs="Consolas"/>
-        </w:rPr>
-        <w:t>return</w:t>
-      </w:r>
-      <w:proofErr w:type="spellEnd"/>
-      <w:r>
-        <w:rPr>
-          <w:rFonts w:ascii="Consolas" w:hAnsi="Consolas" w:cs="Consolas"/>
-        </w:rPr>
-        <w:t xml:space="preserve"> 0;</w:t>
-      </w:r>
-    </w:p>
-    <w:p>
-      <w:pPr>
-        <w:pStyle w:val="nwcText10"/>
-        <w:rPr>
-          <w:rFonts w:ascii="Consolas" w:hAnsi="Consolas" w:cs="Consolas"/>
-        </w:rPr>
-      </w:pPr>
-      <w:r>
-        <w:rPr>
-          <w:rFonts w:ascii="Consolas" w:hAnsi="Consolas" w:cs="Consolas"/>
-        </w:rPr>
-        <w:t>}</w:t>
-      </w:r>
-    </w:p>
-    <w:p>
-      <w:pPr>
-        <w:pStyle w:val="nwcText10"/>
-      </w:pPr>
-      <w:r>
-        <w:t xml:space="preserve">            </w:t>
-      </w:r>
     </w:p>
     <w:p>
       <w:pPr>
@@ -18062,1147 +19150,22 @@
         <w:rPr>
           <w:lang w:val="ru-RU"/>
         </w:rPr>
-        <w:t xml:space="preserve">    </w:t>
-      </w:r>
-      <w:r>
-        <w:rPr>
-          <w:lang w:val="ru-RU"/>
-        </w:rPr>
-        <w:t xml:space="preserve">Использование библиотеки </w:t>
-      </w:r>
-      <w:proofErr w:type="spellStart"/>
-      <w:r>
-        <w:t>libtio</w:t>
-      </w:r>
-      <w:proofErr w:type="spellEnd"/>
-      <w:r>
-        <w:rPr>
-          <w:lang w:val="ru-RU"/>
-        </w:rPr>
-        <w:t>, а в частности</w:t>
-      </w:r>
-      <w:r>
-        <w:rPr>
-          <w:lang w:val="ru-RU"/>
-        </w:rPr>
-        <w:t xml:space="preserve"> функции </w:t>
-      </w:r>
-      <w:proofErr w:type="spellStart"/>
-      <w:r>
-        <w:rPr>
-          <w:i/>
-        </w:rPr>
-        <w:t>tioInit</w:t>
-      </w:r>
-      <w:proofErr w:type="spellEnd"/>
-      <w:r>
-        <w:rPr>
-          <w:lang w:val="ru-RU"/>
-        </w:rPr>
-        <w:t xml:space="preserve"> позволяет сократить данный файл до вида:</w:t>
-      </w:r>
-    </w:p>
-    <w:p>
-      <w:pPr>
-        <w:pStyle w:val="nwcText10"/>
-        <w:rPr>
-          <w:rFonts w:ascii="Consolas" w:hAnsi="Consolas" w:cs="Consolas"/>
-          <w:lang w:val="en-US"/>
-        </w:rPr>
-      </w:pPr>
-      <w:r>
-        <w:rPr>
-          <w:rFonts w:ascii="Consolas" w:hAnsi="Consolas" w:cs="Consolas"/>
-          <w:lang w:val="en-US"/>
-        </w:rPr>
-        <w:t>#include &lt;</w:t>
-      </w:r>
-      <w:proofErr w:type="spellStart"/>
-      <w:r>
-        <w:rPr>
-          <w:rFonts w:ascii="Consolas" w:hAnsi="Consolas" w:cs="Consolas"/>
-          <w:lang w:val="en-US"/>
-        </w:rPr>
-        <w:t>errno.h</w:t>
-      </w:r>
-      <w:proofErr w:type="spellEnd"/>
-      <w:r>
-        <w:rPr>
-          <w:rFonts w:ascii="Consolas" w:hAnsi="Consolas" w:cs="Consolas"/>
-          <w:lang w:val="en-US"/>
-        </w:rPr>
-        <w:t>&gt;</w:t>
-      </w:r>
-    </w:p>
-    <w:p>
-      <w:pPr>
-        <w:pStyle w:val="nwcText10"/>
-        <w:rPr>
-          <w:rFonts w:ascii="Consolas" w:hAnsi="Consolas" w:cs="Consolas"/>
-          <w:lang w:val="en-US"/>
-        </w:rPr>
-      </w:pPr>
-      <w:r>
-        <w:rPr>
-          <w:rFonts w:ascii="Consolas" w:hAnsi="Consolas" w:cs="Consolas"/>
-          <w:lang w:val="en-US"/>
-        </w:rPr>
-        <w:t>#include &lt;</w:t>
-      </w:r>
-      <w:proofErr w:type="spellStart"/>
-      <w:r>
-        <w:rPr>
-          <w:rFonts w:ascii="Consolas" w:hAnsi="Consolas" w:cs="Consolas"/>
-          <w:lang w:val="en-US"/>
-        </w:rPr>
-        <w:t>stdlib.h</w:t>
-      </w:r>
-      <w:proofErr w:type="spellEnd"/>
-      <w:r>
-        <w:rPr>
-          <w:rFonts w:ascii="Consolas" w:hAnsi="Consolas" w:cs="Consolas"/>
-          <w:lang w:val="en-US"/>
-        </w:rPr>
-        <w:t>&gt;</w:t>
-      </w:r>
-    </w:p>
-    <w:p>
-      <w:pPr>
-        <w:pStyle w:val="nwcText10"/>
-        <w:rPr>
-          <w:rFonts w:ascii="Consolas" w:hAnsi="Consolas" w:cs="Consolas"/>
-          <w:lang w:val="en-US"/>
-        </w:rPr>
-      </w:pPr>
-      <w:r>
-        <w:rPr>
-          <w:rFonts w:ascii="Consolas" w:hAnsi="Consolas" w:cs="Consolas"/>
-          <w:lang w:val="en-US"/>
-        </w:rPr>
-        <w:t>#include &lt;</w:t>
-      </w:r>
-      <w:proofErr w:type="spellStart"/>
-      <w:r>
-        <w:rPr>
-          <w:rFonts w:ascii="Consolas" w:hAnsi="Consolas" w:cs="Consolas"/>
-          <w:lang w:val="en-US"/>
-        </w:rPr>
-        <w:t>string.h</w:t>
-      </w:r>
-      <w:proofErr w:type="spellEnd"/>
-      <w:r>
-        <w:rPr>
-          <w:rFonts w:ascii="Consolas" w:hAnsi="Consolas" w:cs="Consolas"/>
-          <w:lang w:val="en-US"/>
-        </w:rPr>
-        <w:t>&gt;</w:t>
-      </w:r>
-    </w:p>
-    <w:p>
-      <w:pPr>
-        <w:pStyle w:val="nwcText10"/>
-        <w:rPr>
-          <w:rFonts w:ascii="Consolas" w:hAnsi="Consolas" w:cs="Consolas"/>
-          <w:lang w:val="en-US"/>
-        </w:rPr>
-      </w:pPr>
-      <w:r>
-        <w:rPr>
-          <w:rFonts w:ascii="Consolas" w:hAnsi="Consolas" w:cs="Consolas"/>
-          <w:lang w:val="en-US"/>
-        </w:rPr>
-        <w:t>#include &lt;</w:t>
-      </w:r>
-      <w:proofErr w:type="spellStart"/>
-      <w:r>
-        <w:rPr>
-          <w:rFonts w:ascii="Consolas" w:hAnsi="Consolas" w:cs="Consolas"/>
-          <w:lang w:val="en-US"/>
-        </w:rPr>
-        <w:t>getopt.h</w:t>
-      </w:r>
-      <w:proofErr w:type="spellEnd"/>
-      <w:r>
-        <w:rPr>
-          <w:rFonts w:ascii="Consolas" w:hAnsi="Consolas" w:cs="Consolas"/>
-          <w:lang w:val="en-US"/>
-        </w:rPr>
-        <w:t>&gt;</w:t>
-      </w:r>
-    </w:p>
-    <w:p>
-      <w:pPr>
-        <w:pStyle w:val="nwcText10"/>
-        <w:rPr>
-          <w:rFonts w:ascii="Consolas" w:hAnsi="Consolas" w:cs="Consolas"/>
-          <w:lang w:val="en-US"/>
-        </w:rPr>
-      </w:pPr>
-      <w:r>
-        <w:rPr>
-          <w:rFonts w:ascii="Consolas" w:hAnsi="Consolas" w:cs="Consolas"/>
-          <w:lang w:val="en-US"/>
-        </w:rPr>
-        <w:t>#include &lt;</w:t>
-      </w:r>
-      <w:proofErr w:type="spellStart"/>
-      <w:r>
-        <w:rPr>
-          <w:rFonts w:ascii="Consolas" w:hAnsi="Consolas" w:cs="Consolas"/>
-          <w:lang w:val="en-US"/>
-        </w:rPr>
-        <w:t>unistd.h</w:t>
-      </w:r>
-      <w:proofErr w:type="spellEnd"/>
-      <w:r>
-        <w:rPr>
-          <w:rFonts w:ascii="Consolas" w:hAnsi="Consolas" w:cs="Consolas"/>
-          <w:lang w:val="en-US"/>
-        </w:rPr>
-        <w:t>&gt;</w:t>
-      </w:r>
-    </w:p>
-    <w:p>
-      <w:pPr>
-        <w:pStyle w:val="nwcText10"/>
-        <w:rPr>
-          <w:rFonts w:ascii="Consolas" w:hAnsi="Consolas" w:cs="Consolas"/>
-          <w:lang w:val="en-US"/>
-        </w:rPr>
-      </w:pPr>
-    </w:p>
-    <w:p>
-      <w:pPr>
-        <w:pStyle w:val="nwcText10"/>
-        <w:rPr>
-          <w:rFonts w:ascii="Consolas" w:hAnsi="Consolas" w:cs="Consolas"/>
-          <w:lang w:val="en-US"/>
-        </w:rPr>
-      </w:pPr>
-      <w:r>
-        <w:rPr>
-          <w:rFonts w:ascii="Consolas" w:hAnsi="Consolas" w:cs="Consolas"/>
-          <w:lang w:val="en-US"/>
-        </w:rPr>
-        <w:t>#include &lt;</w:t>
-      </w:r>
-      <w:proofErr w:type="spellStart"/>
-      <w:r>
-        <w:rPr>
-          <w:rFonts w:ascii="Consolas" w:hAnsi="Consolas" w:cs="Consolas"/>
-          <w:lang w:val="en-US"/>
-        </w:rPr>
-        <w:t>tio.h</w:t>
-      </w:r>
-      <w:proofErr w:type="spellEnd"/>
-      <w:r>
-        <w:rPr>
-          <w:rFonts w:ascii="Consolas" w:hAnsi="Consolas" w:cs="Consolas"/>
-          <w:lang w:val="en-US"/>
-        </w:rPr>
-        <w:t>&gt;</w:t>
-      </w:r>
-    </w:p>
-    <w:p>
-      <w:pPr>
-        <w:pStyle w:val="nwcText10"/>
-        <w:rPr>
-          <w:rFonts w:ascii="Consolas" w:hAnsi="Consolas" w:cs="Consolas"/>
-          <w:lang w:val="en-US"/>
-        </w:rPr>
-      </w:pPr>
-    </w:p>
-    <w:p>
-      <w:pPr>
-        <w:pStyle w:val="nwcText10"/>
-        <w:rPr>
-          <w:rFonts w:ascii="Consolas" w:hAnsi="Consolas" w:cs="Consolas"/>
-          <w:lang w:val="en-US"/>
-        </w:rPr>
-      </w:pPr>
-      <w:r>
-        <w:rPr>
-          <w:rFonts w:ascii="Consolas" w:hAnsi="Consolas" w:cs="Consolas"/>
-          <w:lang w:val="en-US"/>
-        </w:rPr>
-        <w:t>#include "</w:t>
-      </w:r>
-      <w:proofErr w:type="spellStart"/>
-      <w:r>
-        <w:rPr>
-          <w:rFonts w:ascii="Consolas" w:hAnsi="Consolas" w:cs="Consolas"/>
-          <w:lang w:val="en-US"/>
-        </w:rPr>
-        <w:t>config.h</w:t>
-      </w:r>
-      <w:proofErr w:type="spellEnd"/>
-      <w:r>
-        <w:rPr>
-          <w:rFonts w:ascii="Consolas" w:hAnsi="Consolas" w:cs="Consolas"/>
-          <w:lang w:val="en-US"/>
-        </w:rPr>
-        <w:t>"</w:t>
-      </w:r>
-    </w:p>
-    <w:p>
-      <w:pPr>
-        <w:pStyle w:val="nwcText10"/>
-        <w:rPr>
-          <w:rFonts w:ascii="Consolas" w:hAnsi="Consolas" w:cs="Consolas"/>
-          <w:lang w:val="en-US"/>
-        </w:rPr>
-      </w:pPr>
-    </w:p>
-    <w:p>
-      <w:pPr>
-        <w:pStyle w:val="nwcText10"/>
-        <w:rPr>
-          <w:rFonts w:ascii="Consolas" w:hAnsi="Consolas" w:cs="Consolas"/>
-          <w:lang w:val="en-US"/>
-        </w:rPr>
-      </w:pPr>
-      <w:r>
-        <w:rPr>
-          <w:rFonts w:ascii="Consolas" w:hAnsi="Consolas" w:cs="Consolas"/>
-          <w:lang w:val="en-US"/>
-        </w:rPr>
-        <w:t xml:space="preserve">Configuration </w:t>
-      </w:r>
-      <w:proofErr w:type="spellStart"/>
-      <w:r>
-        <w:rPr>
-          <w:rFonts w:ascii="Consolas" w:hAnsi="Consolas" w:cs="Consolas"/>
-          <w:lang w:val="en-US"/>
-        </w:rPr>
-        <w:t>config</w:t>
-      </w:r>
-      <w:proofErr w:type="spellEnd"/>
-      <w:r>
-        <w:rPr>
-          <w:rFonts w:ascii="Consolas" w:hAnsi="Consolas" w:cs="Consolas"/>
-          <w:lang w:val="en-US"/>
-        </w:rPr>
-        <w:t xml:space="preserve"> = {</w:t>
-      </w:r>
-    </w:p>
-    <w:p>
-      <w:pPr>
-        <w:pStyle w:val="nwcText10"/>
-        <w:rPr>
-          <w:rFonts w:ascii="Consolas" w:hAnsi="Consolas" w:cs="Consolas"/>
-          <w:lang w:val="en-US"/>
-        </w:rPr>
-      </w:pPr>
-      <w:r>
-        <w:rPr>
-          <w:rFonts w:ascii="Consolas" w:hAnsi="Consolas" w:cs="Consolas"/>
-          <w:lang w:val="en-US"/>
-        </w:rPr>
-        <w:t xml:space="preserve">    -1,         //device </w:t>
-      </w:r>
-      <w:proofErr w:type="spellStart"/>
-      <w:proofErr w:type="gramStart"/>
-      <w:r>
-        <w:rPr>
-          <w:rFonts w:ascii="Consolas" w:hAnsi="Consolas" w:cs="Consolas"/>
-          <w:lang w:val="en-US"/>
-        </w:rPr>
-        <w:t>fd</w:t>
-      </w:r>
-      <w:proofErr w:type="spellEnd"/>
-      <w:proofErr w:type="gramEnd"/>
-    </w:p>
-    <w:p>
-      <w:pPr>
-        <w:pStyle w:val="nwcText10"/>
-        <w:rPr>
-          <w:rFonts w:ascii="Consolas" w:hAnsi="Consolas" w:cs="Consolas"/>
-          <w:lang w:val="en-US"/>
-        </w:rPr>
-      </w:pPr>
-      <w:r>
-        <w:rPr>
-          <w:rFonts w:ascii="Consolas" w:hAnsi="Consolas" w:cs="Consolas"/>
-          <w:lang w:val="en-US"/>
-        </w:rPr>
-        <w:t xml:space="preserve">    1000,       //</w:t>
-      </w:r>
-      <w:proofErr w:type="spellStart"/>
-      <w:r>
-        <w:rPr>
-          <w:rFonts w:ascii="Consolas" w:hAnsi="Consolas" w:cs="Consolas"/>
-          <w:lang w:val="en-US"/>
-        </w:rPr>
-        <w:t>minimu</w:t>
-      </w:r>
-      <w:proofErr w:type="spellEnd"/>
-      <w:r>
-        <w:rPr>
-          <w:rFonts w:ascii="Consolas" w:hAnsi="Consolas" w:cs="Consolas"/>
-          <w:lang w:val="en-US"/>
-        </w:rPr>
-        <w:t xml:space="preserve"> m </w:t>
-      </w:r>
-      <w:proofErr w:type="spellStart"/>
-      <w:r>
-        <w:rPr>
-          <w:rFonts w:ascii="Consolas" w:hAnsi="Consolas" w:cs="Consolas"/>
-          <w:lang w:val="en-US"/>
-        </w:rPr>
-        <w:t>transfered</w:t>
-      </w:r>
-      <w:proofErr w:type="spellEnd"/>
-      <w:r>
-        <w:rPr>
-          <w:rFonts w:ascii="Consolas" w:hAnsi="Consolas" w:cs="Consolas"/>
-          <w:lang w:val="en-US"/>
-        </w:rPr>
-        <w:t xml:space="preserve"> data count </w:t>
-      </w:r>
-    </w:p>
-    <w:p>
-      <w:pPr>
-        <w:pStyle w:val="nwcText10"/>
-        <w:rPr>
-          <w:rFonts w:ascii="Consolas" w:hAnsi="Consolas" w:cs="Consolas"/>
-          <w:lang w:val="en-US"/>
-        </w:rPr>
-      </w:pPr>
-      <w:r>
-        <w:rPr>
-          <w:rFonts w:ascii="Consolas" w:hAnsi="Consolas" w:cs="Consolas"/>
-          <w:lang w:val="en-US"/>
-        </w:rPr>
-        <w:t xml:space="preserve">    1           //work mode</w:t>
-      </w:r>
-    </w:p>
-    <w:p>
-      <w:pPr>
-        <w:pStyle w:val="nwcText10"/>
-        <w:rPr>
-          <w:rFonts w:ascii="Consolas" w:hAnsi="Consolas" w:cs="Consolas"/>
-          <w:lang w:val="en-US"/>
-        </w:rPr>
-      </w:pPr>
-      <w:r>
-        <w:rPr>
-          <w:rFonts w:ascii="Consolas" w:hAnsi="Consolas" w:cs="Consolas"/>
-          <w:lang w:val="en-US"/>
-        </w:rPr>
-        <w:t>};</w:t>
-      </w:r>
-    </w:p>
-    <w:p>
-      <w:pPr>
-        <w:pStyle w:val="nwcText10"/>
-        <w:rPr>
-          <w:rFonts w:ascii="Consolas" w:hAnsi="Consolas" w:cs="Consolas"/>
-          <w:lang w:val="en-US"/>
-        </w:rPr>
-      </w:pPr>
-      <w:proofErr w:type="gramStart"/>
-      <w:r>
-        <w:rPr>
-          <w:rFonts w:ascii="Consolas" w:hAnsi="Consolas" w:cs="Consolas"/>
-          <w:lang w:val="en-US"/>
-        </w:rPr>
-        <w:t>static</w:t>
-      </w:r>
-      <w:proofErr w:type="gramEnd"/>
-      <w:r>
-        <w:rPr>
-          <w:rFonts w:ascii="Consolas" w:hAnsi="Consolas" w:cs="Consolas"/>
-          <w:lang w:val="en-US"/>
-        </w:rPr>
-        <w:t xml:space="preserve"> </w:t>
-      </w:r>
-      <w:proofErr w:type="spellStart"/>
-      <w:r>
-        <w:rPr>
-          <w:rFonts w:ascii="Consolas" w:hAnsi="Consolas" w:cs="Consolas"/>
-          <w:lang w:val="en-US"/>
-        </w:rPr>
-        <w:t>int</w:t>
-      </w:r>
-      <w:proofErr w:type="spellEnd"/>
-    </w:p>
-    <w:p>
-      <w:pPr>
-        <w:pStyle w:val="nwcText10"/>
-        <w:rPr>
-          <w:rFonts w:ascii="Consolas" w:hAnsi="Consolas" w:cs="Consolas"/>
-          <w:lang w:val="en-US"/>
-        </w:rPr>
-      </w:pPr>
-      <w:proofErr w:type="spellStart"/>
-      <w:r>
-        <w:rPr>
-          <w:rFonts w:ascii="Consolas" w:hAnsi="Consolas" w:cs="Consolas"/>
-          <w:lang w:val="en-US"/>
-        </w:rPr>
-        <w:t>calculate_</w:t>
-      </w:r>
-      <w:proofErr w:type="gramStart"/>
-      <w:r>
-        <w:rPr>
-          <w:rFonts w:ascii="Consolas" w:hAnsi="Consolas" w:cs="Consolas"/>
-          <w:lang w:val="en-US"/>
-        </w:rPr>
-        <w:t>configuration</w:t>
-      </w:r>
-      <w:proofErr w:type="spellEnd"/>
-      <w:r>
-        <w:rPr>
-          <w:rFonts w:ascii="Consolas" w:hAnsi="Consolas" w:cs="Consolas"/>
-          <w:lang w:val="en-US"/>
-        </w:rPr>
-        <w:t>(</w:t>
-      </w:r>
-      <w:proofErr w:type="gramEnd"/>
-      <w:r>
-        <w:rPr>
-          <w:rFonts w:ascii="Consolas" w:hAnsi="Consolas" w:cs="Consolas"/>
-          <w:lang w:val="en-US"/>
-        </w:rPr>
-        <w:t>Configuration *</w:t>
-      </w:r>
-      <w:proofErr w:type="spellStart"/>
-      <w:r>
-        <w:rPr>
-          <w:rFonts w:ascii="Consolas" w:hAnsi="Consolas" w:cs="Consolas"/>
-          <w:lang w:val="en-US"/>
-        </w:rPr>
-        <w:t>cfg</w:t>
-      </w:r>
-      <w:proofErr w:type="spellEnd"/>
-      <w:r>
-        <w:rPr>
-          <w:rFonts w:ascii="Consolas" w:hAnsi="Consolas" w:cs="Consolas"/>
-          <w:lang w:val="en-US"/>
-        </w:rPr>
-        <w:t>)</w:t>
-      </w:r>
-    </w:p>
-    <w:p>
-      <w:pPr>
-        <w:pStyle w:val="nwcText10"/>
-        <w:rPr>
-          <w:rFonts w:ascii="Consolas" w:hAnsi="Consolas" w:cs="Consolas"/>
-        </w:rPr>
-      </w:pPr>
-      <w:r>
-        <w:rPr>
-          <w:rFonts w:ascii="Consolas" w:hAnsi="Consolas" w:cs="Consolas"/>
-        </w:rPr>
-        <w:t>{</w:t>
-      </w:r>
-    </w:p>
-    <w:p>
-      <w:pPr>
-        <w:pStyle w:val="nwcText10"/>
-        <w:rPr>
-          <w:rFonts w:ascii="Consolas" w:hAnsi="Consolas" w:cs="Consolas"/>
-        </w:rPr>
-      </w:pPr>
-      <w:r>
-        <w:rPr>
-          <w:rFonts w:ascii="Consolas" w:hAnsi="Consolas" w:cs="Consolas"/>
-        </w:rPr>
-        <w:t xml:space="preserve">    </w:t>
-      </w:r>
-      <w:proofErr w:type="spellStart"/>
-      <w:r>
-        <w:rPr>
-          <w:rFonts w:ascii="Consolas" w:hAnsi="Consolas" w:cs="Consolas"/>
-        </w:rPr>
-        <w:t>if</w:t>
-      </w:r>
-      <w:proofErr w:type="spellEnd"/>
-      <w:r>
-        <w:rPr>
-          <w:rFonts w:ascii="Consolas" w:hAnsi="Consolas" w:cs="Consolas"/>
-        </w:rPr>
-        <w:t xml:space="preserve"> (!</w:t>
-      </w:r>
-      <w:proofErr w:type="spellStart"/>
-      <w:r>
-        <w:rPr>
-          <w:rFonts w:ascii="Consolas" w:hAnsi="Consolas" w:cs="Consolas"/>
-        </w:rPr>
-        <w:t>cfg</w:t>
-      </w:r>
-      <w:proofErr w:type="spellEnd"/>
-      <w:r>
-        <w:rPr>
-          <w:rFonts w:ascii="Consolas" w:hAnsi="Consolas" w:cs="Consolas"/>
-        </w:rPr>
-        <w:t>)</w:t>
-      </w:r>
-    </w:p>
-    <w:p>
-      <w:pPr>
-        <w:pStyle w:val="nwcText10"/>
-        <w:rPr>
-          <w:rFonts w:ascii="Consolas" w:hAnsi="Consolas" w:cs="Consolas"/>
-        </w:rPr>
-      </w:pPr>
-      <w:r>
-        <w:rPr>
-          <w:rFonts w:ascii="Consolas" w:hAnsi="Consolas" w:cs="Consolas"/>
-        </w:rPr>
-        <w:lastRenderedPageBreak/>
-        <w:t xml:space="preserve">        </w:t>
-      </w:r>
-      <w:proofErr w:type="spellStart"/>
-      <w:r>
-        <w:rPr>
-          <w:rFonts w:ascii="Consolas" w:hAnsi="Consolas" w:cs="Consolas"/>
-        </w:rPr>
-        <w:t>return</w:t>
-      </w:r>
-      <w:proofErr w:type="spellEnd"/>
-      <w:r>
-        <w:rPr>
-          <w:rFonts w:ascii="Consolas" w:hAnsi="Consolas" w:cs="Consolas"/>
-        </w:rPr>
-        <w:t xml:space="preserve"> EINVAL;</w:t>
-      </w:r>
-    </w:p>
-    <w:p>
-      <w:pPr>
-        <w:pStyle w:val="nwcText10"/>
-        <w:rPr>
-          <w:rFonts w:ascii="Consolas" w:hAnsi="Consolas" w:cs="Consolas"/>
-        </w:rPr>
-      </w:pPr>
-      <w:r>
-        <w:rPr>
-          <w:rFonts w:ascii="Consolas" w:hAnsi="Consolas" w:cs="Consolas"/>
-        </w:rPr>
-        <w:t xml:space="preserve">    </w:t>
-      </w:r>
-    </w:p>
-    <w:p>
-      <w:pPr>
-        <w:pStyle w:val="nwcText10"/>
-        <w:rPr>
-          <w:rFonts w:ascii="Consolas" w:hAnsi="Consolas" w:cs="Consolas"/>
-          <w:lang w:val="en-US"/>
-        </w:rPr>
-      </w:pPr>
-      <w:r>
-        <w:rPr>
-          <w:rFonts w:ascii="Consolas" w:hAnsi="Consolas" w:cs="Consolas"/>
-        </w:rPr>
-        <w:t xml:space="preserve">    </w:t>
-      </w:r>
-      <w:proofErr w:type="gramStart"/>
-      <w:r>
-        <w:rPr>
-          <w:rFonts w:ascii="Consolas" w:hAnsi="Consolas" w:cs="Consolas"/>
-          <w:lang w:val="en-US"/>
-        </w:rPr>
-        <w:t>if(</w:t>
-      </w:r>
-      <w:proofErr w:type="gramEnd"/>
-      <w:r>
-        <w:rPr>
-          <w:rFonts w:ascii="Consolas" w:hAnsi="Consolas" w:cs="Consolas"/>
-          <w:lang w:val="en-US"/>
-        </w:rPr>
-        <w:t xml:space="preserve"> </w:t>
-      </w:r>
-      <w:proofErr w:type="spellStart"/>
-      <w:r>
-        <w:rPr>
-          <w:rFonts w:ascii="Consolas" w:hAnsi="Consolas" w:cs="Consolas"/>
-          <w:lang w:val="en-US"/>
-        </w:rPr>
-        <w:t>tioGetDefL</w:t>
-      </w:r>
-      <w:proofErr w:type="spellEnd"/>
-      <w:r>
-        <w:rPr>
-          <w:rFonts w:ascii="Consolas" w:hAnsi="Consolas" w:cs="Consolas"/>
-          <w:lang w:val="en-US"/>
-        </w:rPr>
-        <w:t>( "DURATION", 0 ) )</w:t>
-      </w:r>
-    </w:p>
-    <w:p>
-      <w:pPr>
-        <w:pStyle w:val="nwcText10"/>
-        <w:rPr>
-          <w:rFonts w:ascii="Consolas" w:hAnsi="Consolas" w:cs="Consolas"/>
-          <w:lang w:val="en-US"/>
-        </w:rPr>
-      </w:pPr>
-      <w:r>
-        <w:rPr>
-          <w:rFonts w:ascii="Consolas" w:hAnsi="Consolas" w:cs="Consolas"/>
-          <w:lang w:val="en-US"/>
-        </w:rPr>
-        <w:t xml:space="preserve">        </w:t>
-      </w:r>
-      <w:proofErr w:type="spellStart"/>
-      <w:proofErr w:type="gramStart"/>
-      <w:r>
-        <w:rPr>
-          <w:rFonts w:ascii="Consolas" w:hAnsi="Consolas" w:cs="Consolas"/>
-          <w:lang w:val="en-US"/>
-        </w:rPr>
-        <w:t>cfg</w:t>
-      </w:r>
-      <w:proofErr w:type="spellEnd"/>
-      <w:proofErr w:type="gramEnd"/>
-      <w:r>
-        <w:rPr>
-          <w:rFonts w:ascii="Consolas" w:hAnsi="Consolas" w:cs="Consolas"/>
-          <w:lang w:val="en-US"/>
-        </w:rPr>
-        <w:t>-&gt;</w:t>
-      </w:r>
-      <w:proofErr w:type="spellStart"/>
-      <w:r>
-        <w:rPr>
-          <w:rFonts w:ascii="Consolas" w:hAnsi="Consolas" w:cs="Consolas"/>
-          <w:lang w:val="en-US"/>
-        </w:rPr>
-        <w:t>sendPacksLength</w:t>
-      </w:r>
-      <w:proofErr w:type="spellEnd"/>
-      <w:r>
-        <w:rPr>
-          <w:rFonts w:ascii="Consolas" w:hAnsi="Consolas" w:cs="Consolas"/>
-          <w:lang w:val="en-US"/>
-        </w:rPr>
-        <w:t xml:space="preserve"> = ( </w:t>
-      </w:r>
-      <w:proofErr w:type="spellStart"/>
-      <w:r>
-        <w:rPr>
-          <w:rFonts w:ascii="Consolas" w:hAnsi="Consolas" w:cs="Consolas"/>
-          <w:lang w:val="en-US"/>
-        </w:rPr>
-        <w:t>tioGetL</w:t>
-      </w:r>
-      <w:proofErr w:type="spellEnd"/>
-      <w:r>
-        <w:rPr>
-          <w:rFonts w:ascii="Consolas" w:hAnsi="Consolas" w:cs="Consolas"/>
-          <w:lang w:val="en-US"/>
-        </w:rPr>
-        <w:t xml:space="preserve">( "DURATION" ), </w:t>
-      </w:r>
-      <w:r>
-        <w:rPr>
-          <w:rFonts w:ascii="Consolas" w:hAnsi="Consolas" w:cs="Consolas"/>
-          <w:lang w:val="en-US"/>
-        </w:rPr>
-        <w:t xml:space="preserve"> </w:t>
-      </w:r>
-      <w:proofErr w:type="spellStart"/>
-      <w:r>
-        <w:rPr>
-          <w:rFonts w:ascii="Consolas" w:hAnsi="Consolas" w:cs="Consolas"/>
-          <w:lang w:val="en-US"/>
-        </w:rPr>
-        <w:t>tioGetDefL</w:t>
-      </w:r>
-      <w:proofErr w:type="spellEnd"/>
-      <w:r>
-        <w:rPr>
-          <w:rFonts w:ascii="Consolas" w:hAnsi="Consolas" w:cs="Consolas"/>
-          <w:lang w:val="en-US"/>
-        </w:rPr>
-        <w:t>( "PORTSPEED", 115200 ) / 8);</w:t>
-      </w:r>
-    </w:p>
-    <w:p>
-      <w:pPr>
-        <w:pStyle w:val="nwcText10"/>
-        <w:rPr>
-          <w:rFonts w:ascii="Consolas" w:hAnsi="Consolas" w:cs="Consolas"/>
-          <w:lang w:val="en-US"/>
-        </w:rPr>
-      </w:pPr>
-      <w:r>
-        <w:rPr>
-          <w:rFonts w:ascii="Consolas" w:hAnsi="Consolas" w:cs="Consolas"/>
-          <w:lang w:val="en-US"/>
-        </w:rPr>
-        <w:t xml:space="preserve">    </w:t>
-      </w:r>
-      <w:proofErr w:type="gramStart"/>
-      <w:r>
-        <w:rPr>
-          <w:rFonts w:ascii="Consolas" w:hAnsi="Consolas" w:cs="Consolas"/>
-          <w:lang w:val="en-US"/>
-        </w:rPr>
-        <w:t>return</w:t>
-      </w:r>
-      <w:proofErr w:type="gramEnd"/>
-      <w:r>
-        <w:rPr>
-          <w:rFonts w:ascii="Consolas" w:hAnsi="Consolas" w:cs="Consolas"/>
-          <w:lang w:val="en-US"/>
-        </w:rPr>
-        <w:t xml:space="preserve"> 0;</w:t>
-      </w:r>
-    </w:p>
-    <w:p>
-      <w:pPr>
-        <w:pStyle w:val="nwcText10"/>
-        <w:rPr>
-          <w:rFonts w:ascii="Consolas" w:hAnsi="Consolas" w:cs="Consolas"/>
-          <w:lang w:val="en-US"/>
-        </w:rPr>
-      </w:pPr>
-      <w:r>
-        <w:rPr>
-          <w:rFonts w:ascii="Consolas" w:hAnsi="Consolas" w:cs="Consolas"/>
-          <w:lang w:val="en-US"/>
-        </w:rPr>
-        <w:t>}</w:t>
-      </w:r>
-    </w:p>
-    <w:p>
-      <w:pPr>
-        <w:pStyle w:val="nwcText10"/>
-        <w:rPr>
-          <w:rFonts w:ascii="Consolas" w:hAnsi="Consolas" w:cs="Consolas"/>
-          <w:lang w:val="en-US"/>
-        </w:rPr>
-      </w:pPr>
-      <w:proofErr w:type="spellStart"/>
-      <w:proofErr w:type="gramStart"/>
-      <w:r>
-        <w:rPr>
-          <w:rFonts w:ascii="Consolas" w:hAnsi="Consolas" w:cs="Consolas"/>
-          <w:lang w:val="en-US"/>
-        </w:rPr>
-        <w:t>int</w:t>
-      </w:r>
-      <w:proofErr w:type="spellEnd"/>
-      <w:proofErr w:type="gramEnd"/>
-    </w:p>
-    <w:p>
-      <w:pPr>
-        <w:pStyle w:val="nwcText10"/>
-        <w:rPr>
-          <w:rFonts w:ascii="Consolas" w:hAnsi="Consolas" w:cs="Consolas"/>
-          <w:lang w:val="en-US"/>
-        </w:rPr>
-      </w:pPr>
-      <w:proofErr w:type="spellStart"/>
-      <w:r>
-        <w:rPr>
-          <w:rFonts w:ascii="Consolas" w:hAnsi="Consolas" w:cs="Consolas"/>
-          <w:lang w:val="en-US"/>
-        </w:rPr>
-        <w:t>write_</w:t>
-      </w:r>
-      <w:proofErr w:type="gramStart"/>
-      <w:r>
-        <w:rPr>
-          <w:rFonts w:ascii="Consolas" w:hAnsi="Consolas" w:cs="Consolas"/>
-          <w:lang w:val="en-US"/>
-        </w:rPr>
-        <w:t>configuration</w:t>
-      </w:r>
-      <w:proofErr w:type="spellEnd"/>
-      <w:r>
-        <w:rPr>
-          <w:rFonts w:ascii="Consolas" w:hAnsi="Consolas" w:cs="Consolas"/>
-          <w:lang w:val="en-US"/>
-        </w:rPr>
-        <w:t>(</w:t>
-      </w:r>
-      <w:proofErr w:type="gramEnd"/>
-      <w:r>
-        <w:rPr>
-          <w:rFonts w:ascii="Consolas" w:hAnsi="Consolas" w:cs="Consolas"/>
-          <w:lang w:val="en-US"/>
-        </w:rPr>
-        <w:t>Configuration *</w:t>
-      </w:r>
-      <w:proofErr w:type="spellStart"/>
-      <w:r>
-        <w:rPr>
-          <w:rFonts w:ascii="Consolas" w:hAnsi="Consolas" w:cs="Consolas"/>
-          <w:lang w:val="en-US"/>
-        </w:rPr>
-        <w:t>cfg</w:t>
-      </w:r>
-      <w:proofErr w:type="spellEnd"/>
-      <w:r>
-        <w:rPr>
-          <w:rFonts w:ascii="Consolas" w:hAnsi="Consolas" w:cs="Consolas"/>
-          <w:lang w:val="en-US"/>
-        </w:rPr>
-        <w:t xml:space="preserve"> )</w:t>
-      </w:r>
-    </w:p>
-    <w:p>
-      <w:pPr>
-        <w:pStyle w:val="nwcText10"/>
-        <w:rPr>
-          <w:rFonts w:ascii="Consolas" w:hAnsi="Consolas" w:cs="Consolas"/>
-          <w:lang w:val="en-US"/>
-        </w:rPr>
-      </w:pPr>
-      <w:r>
-        <w:rPr>
-          <w:rFonts w:ascii="Consolas" w:hAnsi="Consolas" w:cs="Consolas"/>
-          <w:lang w:val="en-US"/>
-        </w:rPr>
-        <w:t>{</w:t>
-      </w:r>
-    </w:p>
-    <w:p>
-      <w:pPr>
-        <w:pStyle w:val="nwcText10"/>
-        <w:rPr>
-          <w:rFonts w:ascii="Consolas" w:hAnsi="Consolas" w:cs="Consolas"/>
-          <w:lang w:val="en-US"/>
-        </w:rPr>
-      </w:pPr>
-      <w:r>
-        <w:rPr>
-          <w:rFonts w:ascii="Consolas" w:hAnsi="Consolas" w:cs="Consolas"/>
-          <w:lang w:val="en-US"/>
-        </w:rPr>
-        <w:t xml:space="preserve">    </w:t>
-      </w:r>
-      <w:proofErr w:type="spellStart"/>
-      <w:proofErr w:type="gramStart"/>
-      <w:r>
-        <w:rPr>
-          <w:rFonts w:ascii="Consolas" w:hAnsi="Consolas" w:cs="Consolas"/>
-          <w:lang w:val="en-US"/>
-        </w:rPr>
-        <w:t>cfg</w:t>
-      </w:r>
-      <w:proofErr w:type="spellEnd"/>
-      <w:proofErr w:type="gramEnd"/>
-      <w:r>
-        <w:rPr>
-          <w:rFonts w:ascii="Consolas" w:hAnsi="Consolas" w:cs="Consolas"/>
-          <w:lang w:val="en-US"/>
-        </w:rPr>
-        <w:t>-&gt;</w:t>
-      </w:r>
-      <w:proofErr w:type="spellStart"/>
-      <w:r>
-        <w:rPr>
-          <w:rFonts w:ascii="Consolas" w:hAnsi="Consolas" w:cs="Consolas"/>
-          <w:lang w:val="en-US"/>
-        </w:rPr>
-        <w:t>sendPacksLength</w:t>
-      </w:r>
-      <w:proofErr w:type="spellEnd"/>
-      <w:r>
-        <w:rPr>
-          <w:rFonts w:ascii="Consolas" w:hAnsi="Consolas" w:cs="Consolas"/>
-          <w:lang w:val="en-US"/>
-        </w:rPr>
-        <w:t xml:space="preserve"> = </w:t>
-      </w:r>
-      <w:proofErr w:type="spellStart"/>
-      <w:r>
-        <w:rPr>
-          <w:rFonts w:ascii="Consolas" w:hAnsi="Consolas" w:cs="Consolas"/>
-          <w:lang w:val="en-US"/>
-        </w:rPr>
-        <w:t>tioGetDefL</w:t>
-      </w:r>
-      <w:proofErr w:type="spellEnd"/>
-      <w:r>
-        <w:rPr>
-          <w:rFonts w:ascii="Consolas" w:hAnsi="Consolas" w:cs="Consolas"/>
-          <w:lang w:val="en-US"/>
-        </w:rPr>
-        <w:t>( "SENDPACKSLENGTH", 1000 );</w:t>
-      </w:r>
-    </w:p>
-    <w:p>
-      <w:pPr>
-        <w:pStyle w:val="nwcText10"/>
-        <w:rPr>
-          <w:rFonts w:ascii="Consolas" w:hAnsi="Consolas" w:cs="Consolas"/>
-          <w:lang w:val="en-US"/>
-        </w:rPr>
-      </w:pPr>
-      <w:r>
-        <w:rPr>
-          <w:rFonts w:ascii="Consolas" w:hAnsi="Consolas" w:cs="Consolas"/>
-          <w:lang w:val="en-US"/>
-        </w:rPr>
-        <w:t xml:space="preserve">    </w:t>
-      </w:r>
-      <w:proofErr w:type="spellStart"/>
-      <w:r>
-        <w:rPr>
-          <w:rFonts w:ascii="Consolas" w:hAnsi="Consolas" w:cs="Consolas"/>
-          <w:lang w:val="en-US"/>
-        </w:rPr>
-        <w:t>calculate_</w:t>
-      </w:r>
-      <w:proofErr w:type="gramStart"/>
-      <w:r>
-        <w:rPr>
-          <w:rFonts w:ascii="Consolas" w:hAnsi="Consolas" w:cs="Consolas"/>
-          <w:lang w:val="en-US"/>
-        </w:rPr>
-        <w:t>configuration</w:t>
-      </w:r>
-      <w:proofErr w:type="spellEnd"/>
-      <w:r>
-        <w:rPr>
-          <w:rFonts w:ascii="Consolas" w:hAnsi="Consolas" w:cs="Consolas"/>
-          <w:lang w:val="en-US"/>
-        </w:rPr>
-        <w:t>(</w:t>
-      </w:r>
-      <w:proofErr w:type="spellStart"/>
-      <w:proofErr w:type="gramEnd"/>
-      <w:r>
-        <w:rPr>
-          <w:rFonts w:ascii="Consolas" w:hAnsi="Consolas" w:cs="Consolas"/>
-          <w:lang w:val="en-US"/>
-        </w:rPr>
-        <w:t>cfg</w:t>
-      </w:r>
-      <w:proofErr w:type="spellEnd"/>
-      <w:r>
-        <w:rPr>
-          <w:rFonts w:ascii="Consolas" w:hAnsi="Consolas" w:cs="Consolas"/>
-          <w:lang w:val="en-US"/>
-        </w:rPr>
-        <w:t>);</w:t>
-      </w:r>
-    </w:p>
-    <w:p>
-      <w:pPr>
-        <w:pStyle w:val="nwcText10"/>
-        <w:rPr>
-          <w:rFonts w:ascii="Consolas" w:hAnsi="Consolas" w:cs="Consolas"/>
-        </w:rPr>
-      </w:pPr>
-      <w:r>
-        <w:rPr>
-          <w:rFonts w:ascii="Consolas" w:hAnsi="Consolas" w:cs="Consolas"/>
-          <w:lang w:val="en-US"/>
-        </w:rPr>
-        <w:t xml:space="preserve">    </w:t>
-      </w:r>
-      <w:proofErr w:type="spellStart"/>
-      <w:r>
-        <w:rPr>
-          <w:rFonts w:ascii="Consolas" w:hAnsi="Consolas" w:cs="Consolas"/>
-        </w:rPr>
-        <w:t>return</w:t>
-      </w:r>
-      <w:proofErr w:type="spellEnd"/>
-      <w:r>
-        <w:rPr>
-          <w:rFonts w:ascii="Consolas" w:hAnsi="Consolas" w:cs="Consolas"/>
-        </w:rPr>
-        <w:t xml:space="preserve"> 0;</w:t>
-      </w:r>
-    </w:p>
-    <w:p>
-      <w:pPr>
-        <w:pStyle w:val="nwcText10"/>
-      </w:pPr>
-      <w:r>
-        <w:rPr>
-          <w:rFonts w:ascii="Consolas" w:hAnsi="Consolas" w:cs="Consolas"/>
-        </w:rPr>
-        <w:t>}</w:t>
-      </w:r>
-      <w:r>
-        <w:t xml:space="preserve"> </w:t>
-      </w:r>
-      <w:r>
-        <w:t xml:space="preserve">            </w:t>
-      </w:r>
-    </w:p>
-    <w:p>
-      <w:pPr>
-        <w:pStyle w:val="nwcText15"/>
-        <w:rPr>
-          <w:lang w:val="ru-RU"/>
-        </w:rPr>
-      </w:pPr>
-      <w:r>
-        <w:rPr>
-          <w:lang w:val="ru-RU"/>
-        </w:rPr>
-        <w:t xml:space="preserve">                </w:t>
-      </w:r>
-    </w:p>
-    <w:p>
-      <w:pPr>
-        <w:pStyle w:val="nwcText15"/>
-        <w:rPr>
-          <w:lang w:val="ru-RU"/>
-        </w:rPr>
-      </w:pPr>
-      <w:r>
-        <w:rPr>
-          <w:lang w:val="ru-RU"/>
-        </w:rPr>
-        <w:t>Причем, чем больше ассортимент параметров командной строки, тем больше преимущество</w:t>
-      </w:r>
-      <w:r>
-        <w:rPr>
-          <w:lang w:val="ru-RU"/>
-        </w:rPr>
-        <w:t xml:space="preserve"> по времени</w:t>
-      </w:r>
-      <w:r>
-        <w:rPr>
-          <w:lang w:val="ru-RU"/>
-        </w:rPr>
-        <w:t xml:space="preserve"> у программиста, использующего библиотеку </w:t>
-      </w:r>
-      <w:proofErr w:type="spellStart"/>
-      <w:r>
-        <w:t>libtio</w:t>
-      </w:r>
-      <w:proofErr w:type="spellEnd"/>
-      <w:r>
-        <w:rPr>
-          <w:lang w:val="ru-RU"/>
-        </w:rPr>
-        <w:t xml:space="preserve"> пред программистом, пишущим код разбора входных параметров самостоятельно.  </w:t>
-      </w:r>
-      <w:r>
-        <w:rPr>
-          <w:lang w:val="ru-RU"/>
-        </w:rPr>
-        <w:t xml:space="preserve">            </w:t>
-      </w:r>
-    </w:p>
-    <w:p>
-      <w:pPr>
-        <w:pStyle w:val="nwcText15"/>
-      </w:pPr>
-      <w:r>
         <w:t xml:space="preserve">Стандартный поток вывода после выполнения тестирующей программы в режиме «Клиент/Сервер» выглядит </w:t>
       </w:r>
-      <w:commentRangeStart w:id="9"/>
-      <w:r>
+      <w:commentRangeStart w:id="8"/>
+      <w:r>
+        <w:rPr>
+          <w:lang w:val="ru-RU"/>
+        </w:rPr>
         <w:t xml:space="preserve">так:  </w:t>
       </w:r>
-      <w:commentRangeEnd w:id="9"/>
+      <w:commentRangeEnd w:id="8"/>
       <w:r>
         <w:rPr>
           <w:rStyle w:val="af5"/>
           <w:rFonts w:asciiTheme="minorHAnsi" w:hAnsiTheme="minorHAnsi"/>
         </w:rPr>
-        <w:commentReference w:id="9"/>
+        <w:commentReference w:id="8"/>
       </w:r>
     </w:p>
     <w:p>
@@ -19242,7 +19205,7 @@
     </w:p>
     <w:p>
       <w:pPr>
-        <w:pStyle w:val="nwcTitle1"/>
+        <w:pStyle w:val="1"/>
       </w:pPr>
       <w:r>
         <w:t>Технологическая</w:t>
@@ -19487,6 +19450,7 @@
           <w:rFonts w:eastAsia="Times New Roman"/>
           <w:lang w:val="ru-RU"/>
         </w:rPr>
+        <w:lastRenderedPageBreak/>
         <w:t>Столлмэном</w:t>
       </w:r>
       <w:proofErr w:type="spellEnd"/>
@@ -19546,7 +19510,6 @@
         <w:rPr>
           <w:rFonts w:eastAsia="Times New Roman"/>
         </w:rPr>
-        <w:lastRenderedPageBreak/>
         <w:t>GDB</w:t>
       </w:r>
       <w:r>
@@ -19716,7 +19679,7 @@
           <w:rStyle w:val="af5"/>
           <w:rFonts w:asciiTheme="minorHAnsi" w:hAnsiTheme="minorHAnsi"/>
         </w:rPr>
-        <w:commentReference w:id="10"/>
+        <w:commentReference w:id="9"/>
       </w:r>
     </w:p>
     <w:p>
@@ -19817,20 +19780,20 @@
         </w:rPr>
         <w:t>Поток вывода после запуска модульных тестов изображен на рису</w:t>
       </w:r>
-      <w:commentRangeStart w:id="11"/>
+      <w:commentRangeStart w:id="10"/>
       <w:r>
         <w:rPr>
           <w:lang w:val="ru-RU"/>
         </w:rPr>
         <w:t>нке</w:t>
       </w:r>
-      <w:commentRangeEnd w:id="11"/>
+      <w:commentRangeEnd w:id="10"/>
       <w:r>
         <w:rPr>
           <w:rStyle w:val="af5"/>
           <w:rFonts w:asciiTheme="minorHAnsi" w:hAnsiTheme="minorHAnsi"/>
         </w:rPr>
-        <w:commentReference w:id="11"/>
+        <w:commentReference w:id="10"/>
       </w:r>
       <w:r>
         <w:rPr>
@@ -19861,7 +19824,7 @@
     </w:p>
     <w:p>
       <w:pPr>
-        <w:pStyle w:val="nwcTitle1"/>
+        <w:pStyle w:val="1"/>
       </w:pPr>
       <w:r>
         <w:rPr>
@@ -20028,8 +19991,9 @@
     </w:p>
     <w:p>
       <w:pPr>
-        <w:pStyle w:val="nwcTitle1"/>
-      </w:pPr>
+        <w:pStyle w:val="1"/>
+      </w:pPr>
+      <w:proofErr w:type="gramStart"/>
       <w:r>
         <w:rPr>
           <w:rFonts w:eastAsia="Times New Roman"/>
@@ -20048,6 +20012,7 @@
         </w:rPr>
         <w:t>часть.</w:t>
       </w:r>
+      <w:proofErr w:type="gramEnd"/>
       <w:r>
         <w:rPr>
           <w:rFonts w:eastAsia="Times New Roman"/>
@@ -20078,7 +20043,6 @@
         </w:rPr>
         <w:t xml:space="preserve"> </w:t>
       </w:r>
-      <w:proofErr w:type="gramStart"/>
       <w:r>
         <w:rPr>
           <w:rFonts w:eastAsia="Times New Roman"/>
@@ -20181,7 +20145,6 @@
         </w:rPr>
         <w:t>параметров</w:t>
       </w:r>
-      <w:proofErr w:type="gramEnd"/>
       <w:r>
         <w:rPr>
           <w:rFonts w:eastAsia="Times New Roman"/>
@@ -20233,7 +20196,7 @@
     </w:p>
     <w:p>
       <w:pPr>
-        <w:pStyle w:val="nwcTitle1"/>
+        <w:pStyle w:val="1"/>
       </w:pPr>
       <w:r>
         <w:t>Заключение</w:t>
@@ -20251,7 +20214,7 @@
 
 <file path=word/comments.xml><?xml version="1.0" encoding="utf-8"?>
 <w:comments xmlns:ve="http://schemas.openxmlformats.org/markup-compatibility/2006" xmlns:o="urn:schemas-microsoft-com:office:office" xmlns:r="http://schemas.openxmlformats.org/officeDocument/2006/relationships" xmlns:m="http://schemas.openxmlformats.org/officeDocument/2006/math" xmlns:v="urn:schemas-microsoft-com:vml" xmlns:wp="http://schemas.openxmlformats.org/drawingml/2006/wordprocessingDrawing" xmlns:w10="urn:schemas-microsoft-com:office:word" xmlns:w="http://schemas.openxmlformats.org/wordprocessingml/2006/main" xmlns:wne="http://schemas.microsoft.com/office/word/2006/wordml">
-  <w:comment w:id="0" w:author="user" w:date="2012-12-05T16:06:00Z" w:initials="u">
+  <w:comment w:id="0" w:author="mishlen" w:date="2012-12-02T02:53:00Z" w:initials="m">
     <w:p>
       <w:pPr>
         <w:pStyle w:val="af6"/>
@@ -20269,11 +20232,11 @@
         <w:rPr>
           <w:lang w:val="ru-RU"/>
         </w:rPr>
-        <w:t>Добавить название библиотеки</w:t>
+        <w:t>Проконсультироваться</w:t>
       </w:r>
     </w:p>
   </w:comment>
-  <w:comment w:id="1" w:author="mishlen" w:date="2012-12-02T02:53:00Z" w:initials="m">
+  <w:comment w:id="1" w:author="Михаил" w:date="2012-12-05T15:56:00Z" w:initials="М">
     <w:p>
       <w:pPr>
         <w:pStyle w:val="af6"/>
@@ -20287,15 +20250,28 @@
         </w:rPr>
         <w:annotationRef/>
       </w:r>
-      <w:r>
-        <w:rPr>
-          <w:lang w:val="ru-RU"/>
-        </w:rPr>
-        <w:t>Проконсультироваться</w:t>
-      </w:r>
+      <w:proofErr w:type="gramStart"/>
+      <w:r>
+        <w:rPr>
+          <w:lang w:val="ru-RU"/>
+        </w:rPr>
+        <w:t>Пояснить</w:t>
+      </w:r>
+      <w:proofErr w:type="gramEnd"/>
+      <w:r>
+        <w:rPr>
+          <w:lang w:val="ru-RU"/>
+        </w:rPr>
+        <w:t xml:space="preserve"> почему про </w:t>
+      </w:r>
+      <w:proofErr w:type="spellStart"/>
+      <w:r>
+        <w:t>tio</w:t>
+      </w:r>
+      <w:proofErr w:type="spellEnd"/>
     </w:p>
   </w:comment>
-  <w:comment w:id="2" w:author="Михаил" w:date="2012-12-05T15:56:00Z" w:initials="М">
+  <w:comment w:id="3" w:author="user" w:date="2012-12-04T15:03:00Z" w:initials="u">
     <w:p>
       <w:pPr>
         <w:pStyle w:val="af6"/>
@@ -20309,28 +20285,15 @@
         </w:rPr>
         <w:annotationRef/>
       </w:r>
-      <w:proofErr w:type="gramStart"/>
-      <w:r>
-        <w:rPr>
-          <w:lang w:val="ru-RU"/>
-        </w:rPr>
-        <w:t>Пояснить</w:t>
-      </w:r>
-      <w:proofErr w:type="gramEnd"/>
-      <w:r>
-        <w:rPr>
-          <w:lang w:val="ru-RU"/>
-        </w:rPr>
-        <w:t xml:space="preserve"> почему про </w:t>
-      </w:r>
-      <w:proofErr w:type="spellStart"/>
-      <w:r>
-        <w:t>tio</w:t>
-      </w:r>
-      <w:proofErr w:type="spellEnd"/>
+      <w:r>
+        <w:rPr>
+          <w:lang w:val="ru-RU"/>
+        </w:rPr>
+        <w:t>Добавить код в приложения</w:t>
+      </w:r>
     </w:p>
   </w:comment>
-  <w:comment w:id="3" w:author="Михаил" w:date="2012-11-09T17:51:00Z" w:initials="М">
+  <w:comment w:id="4" w:author="user" w:date="2012-12-04T16:53:00Z" w:initials="u">
     <w:p>
       <w:pPr>
         <w:pStyle w:val="af6"/>
@@ -20348,11 +20311,11 @@
         <w:rPr>
           <w:lang w:val="ru-RU"/>
         </w:rPr>
-        <w:t>Добавить надпись к таблице</w:t>
+        <w:t>Добавить название рисунка</w:t>
       </w:r>
     </w:p>
   </w:comment>
-  <w:comment w:id="4" w:author="user" w:date="2012-12-04T15:03:00Z" w:initials="u">
+  <w:comment w:id="7" w:author="mishlen" w:date="2012-12-05T03:23:00Z" w:initials="m">
     <w:p>
       <w:pPr>
         <w:pStyle w:val="af6"/>
@@ -20370,11 +20333,11 @@
         <w:rPr>
           <w:lang w:val="ru-RU"/>
         </w:rPr>
-        <w:t>Добавить код в приложения</w:t>
+        <w:t>Уточнить</w:t>
       </w:r>
     </w:p>
   </w:comment>
-  <w:comment w:id="5" w:author="user" w:date="2012-12-04T16:53:00Z" w:initials="u">
+  <w:comment w:id="8" w:author="user" w:date="2012-12-05T16:31:00Z" w:initials="u">
     <w:p>
       <w:pPr>
         <w:pStyle w:val="af6"/>
@@ -20392,11 +20355,11 @@
         <w:rPr>
           <w:lang w:val="ru-RU"/>
         </w:rPr>
-        <w:t>Добавить название рисунка</w:t>
+        <w:t>Добавить вывод</w:t>
       </w:r>
     </w:p>
   </w:comment>
-  <w:comment w:id="6" w:author="mishlen" w:date="2012-12-05T02:01:00Z" w:initials="m">
+  <w:comment w:id="9" w:author="user" w:date="2012-12-05T16:55:00Z" w:initials="u">
     <w:p>
       <w:pPr>
         <w:pStyle w:val="af6"/>
@@ -20414,11 +20377,11 @@
         <w:rPr>
           <w:lang w:val="ru-RU"/>
         </w:rPr>
-        <w:t>Добавить название рисунка</w:t>
+        <w:t>Связать части</w:t>
       </w:r>
     </w:p>
   </w:comment>
-  <w:comment w:id="7" w:author="mishlen" w:date="2012-12-05T02:52:00Z" w:initials="m">
+  <w:comment w:id="10" w:author="user" w:date="2012-12-05T17:02:00Z" w:initials="u">
     <w:p>
       <w:pPr>
         <w:pStyle w:val="af6"/>
@@ -20428,111 +20391,15 @@
       </w:pPr>
       <w:r>
         <w:rPr>
-          <w:lang w:val="ru-RU"/>
-        </w:rPr>
-        <w:t>Добавить название рисунка</w:t>
-      </w:r>
-      <w:r>
-        <w:rPr>
           <w:rStyle w:val="af5"/>
         </w:rPr>
         <w:annotationRef/>
       </w:r>
-    </w:p>
-  </w:comment>
-  <w:comment w:id="8" w:author="mishlen" w:date="2012-12-05T03:23:00Z" w:initials="m">
-    <w:p>
-      <w:pPr>
-        <w:pStyle w:val="af6"/>
-        <w:rPr>
-          <w:lang w:val="ru-RU"/>
-        </w:rPr>
-      </w:pPr>
-      <w:r>
-        <w:rPr>
-          <w:rStyle w:val="af5"/>
-        </w:rPr>
-        <w:annotationRef/>
-      </w:r>
-      <w:r>
-        <w:rPr>
-          <w:lang w:val="ru-RU"/>
-        </w:rPr>
-        <w:t>Уточнить</w:t>
-      </w:r>
-    </w:p>
-  </w:comment>
-  <w:comment w:id="9" w:author="user" w:date="2012-12-05T16:31:00Z" w:initials="u">
-    <w:p>
-      <w:pPr>
-        <w:pStyle w:val="af6"/>
-        <w:rPr>
-          <w:lang w:val="ru-RU"/>
-        </w:rPr>
-      </w:pPr>
-      <w:r>
-        <w:rPr>
-          <w:rStyle w:val="af5"/>
-        </w:rPr>
-        <w:annotationRef/>
-      </w:r>
-      <w:r>
-        <w:rPr>
-          <w:lang w:val="ru-RU"/>
-        </w:rPr>
-        <w:t>Добавить вывод</w:t>
-      </w:r>
-    </w:p>
-  </w:comment>
-  <w:comment w:id="10" w:author="user" w:date="2012-12-05T16:55:00Z" w:initials="u">
-    <w:p>
-      <w:pPr>
-        <w:pStyle w:val="af6"/>
-        <w:rPr>
-          <w:lang w:val="ru-RU"/>
-        </w:rPr>
-      </w:pPr>
-      <w:r>
-        <w:rPr>
-          <w:rStyle w:val="af5"/>
-        </w:rPr>
-        <w:annotationRef/>
-      </w:r>
-      <w:r>
-        <w:rPr>
-          <w:lang w:val="ru-RU"/>
-        </w:rPr>
-        <w:t>Связать части</w:t>
-      </w:r>
-    </w:p>
-  </w:comment>
-  <w:comment w:id="11" w:author="user" w:date="2012-12-05T17:02:00Z" w:initials="u">
-    <w:p>
-      <w:pPr>
-        <w:pStyle w:val="af6"/>
-        <w:rPr>
-          <w:lang w:val="ru-RU"/>
-        </w:rPr>
-      </w:pPr>
-      <w:r>
-        <w:rPr>
-          <w:rStyle w:val="af5"/>
-        </w:rPr>
-        <w:annotationRef/>
-      </w:r>
-      <w:proofErr w:type="spellStart"/>
-      <w:r>
-        <w:rPr>
-          <w:lang w:val="ru-RU"/>
-        </w:rPr>
-        <w:t>Д</w:t>
-      </w:r>
-      <w:proofErr w:type="spellEnd"/>
-      <w:r>
-        <w:rPr>
-          <w:lang w:val="ru-RU"/>
-        </w:rPr>
-        <w:t>обавить надпись</w:t>
+      <w:r>
+        <w:rPr>
+          <w:lang w:val="ru-RU"/>
+        </w:rPr>
+        <w:t>Добавить надпись</w:t>
       </w:r>
     </w:p>
   </w:comment>
@@ -21230,7 +21097,7 @@
   <w:abstractNum w:abstractNumId="5">
     <w:nsid w:val="0DFF22DD"/>
     <w:multiLevelType w:val="multilevel"/>
-    <w:tmpl w:val="81EE02DE"/>
+    <w:tmpl w:val="81AADBA2"/>
     <w:lvl w:ilvl="0">
       <w:start w:val="1"/>
       <w:numFmt w:val="decimal"/>
@@ -21248,7 +21115,6 @@
     <w:lvl w:ilvl="1">
       <w:start w:val="1"/>
       <w:numFmt w:val="decimal"/>
-      <w:pStyle w:val="nwcTitle2"/>
       <w:suff w:val="space"/>
       <w:lvlText w:val="%1.%2."/>
       <w:lvlJc w:val="left"/>
@@ -21888,6 +21754,122 @@
     </w:lvl>
   </w:abstractNum>
   <w:abstractNum w:abstractNumId="11">
+    <w:nsid w:val="5F5E605C"/>
+    <w:multiLevelType w:val="multilevel"/>
+    <w:tmpl w:val="EEB0818C"/>
+    <w:lvl w:ilvl="0">
+      <w:start w:val="1"/>
+      <w:numFmt w:val="decimal"/>
+      <w:pStyle w:val="1"/>
+      <w:lvlText w:val="%1."/>
+      <w:lvlJc w:val="left"/>
+      <w:pPr>
+        <w:ind w:left="360" w:hanging="360"/>
+      </w:pPr>
+      <w:rPr>
+        <w:rFonts w:hint="default"/>
+      </w:rPr>
+    </w:lvl>
+    <w:lvl w:ilvl="1">
+      <w:start w:val="1"/>
+      <w:numFmt w:val="decimal"/>
+      <w:pStyle w:val="nwcTitle2"/>
+      <w:lvlText w:val="%1.%2."/>
+      <w:lvlJc w:val="left"/>
+      <w:pPr>
+        <w:ind w:left="792" w:hanging="432"/>
+      </w:pPr>
+      <w:rPr>
+        <w:rFonts w:hint="default"/>
+      </w:rPr>
+    </w:lvl>
+    <w:lvl w:ilvl="2">
+      <w:start w:val="1"/>
+      <w:numFmt w:val="decimal"/>
+      <w:pStyle w:val="nwcTitle3"/>
+      <w:lvlText w:val="%1.%2.%3."/>
+      <w:lvlJc w:val="left"/>
+      <w:pPr>
+        <w:ind w:left="1224" w:hanging="504"/>
+      </w:pPr>
+      <w:rPr>
+        <w:rFonts w:hint="default"/>
+      </w:rPr>
+    </w:lvl>
+    <w:lvl w:ilvl="3">
+      <w:start w:val="1"/>
+      <w:numFmt w:val="decimal"/>
+      <w:lvlText w:val="%1.%2.%3.%4."/>
+      <w:lvlJc w:val="left"/>
+      <w:pPr>
+        <w:ind w:left="1728" w:hanging="648"/>
+      </w:pPr>
+      <w:rPr>
+        <w:rFonts w:hint="default"/>
+      </w:rPr>
+    </w:lvl>
+    <w:lvl w:ilvl="4">
+      <w:start w:val="1"/>
+      <w:numFmt w:val="decimal"/>
+      <w:lvlText w:val="%1.%2.%3.%4.%5."/>
+      <w:lvlJc w:val="left"/>
+      <w:pPr>
+        <w:ind w:left="2232" w:hanging="792"/>
+      </w:pPr>
+      <w:rPr>
+        <w:rFonts w:hint="default"/>
+      </w:rPr>
+    </w:lvl>
+    <w:lvl w:ilvl="5">
+      <w:start w:val="1"/>
+      <w:numFmt w:val="decimal"/>
+      <w:lvlText w:val="%1.%2.%3.%4.%5.%6."/>
+      <w:lvlJc w:val="left"/>
+      <w:pPr>
+        <w:ind w:left="2736" w:hanging="936"/>
+      </w:pPr>
+      <w:rPr>
+        <w:rFonts w:hint="default"/>
+      </w:rPr>
+    </w:lvl>
+    <w:lvl w:ilvl="6">
+      <w:start w:val="1"/>
+      <w:numFmt w:val="decimal"/>
+      <w:lvlText w:val="%1.%2.%3.%4.%5.%6.%7."/>
+      <w:lvlJc w:val="left"/>
+      <w:pPr>
+        <w:ind w:left="3240" w:hanging="1080"/>
+      </w:pPr>
+      <w:rPr>
+        <w:rFonts w:hint="default"/>
+      </w:rPr>
+    </w:lvl>
+    <w:lvl w:ilvl="7">
+      <w:start w:val="1"/>
+      <w:numFmt w:val="decimal"/>
+      <w:lvlText w:val="%1.%2.%3.%4.%5.%6.%7.%8."/>
+      <w:lvlJc w:val="left"/>
+      <w:pPr>
+        <w:ind w:left="3744" w:hanging="1224"/>
+      </w:pPr>
+      <w:rPr>
+        <w:rFonts w:hint="default"/>
+      </w:rPr>
+    </w:lvl>
+    <w:lvl w:ilvl="8">
+      <w:start w:val="1"/>
+      <w:numFmt w:val="decimal"/>
+      <w:lvlText w:val="%1.%2.%3.%4.%5.%6.%7.%8.%9."/>
+      <w:lvlJc w:val="left"/>
+      <w:pPr>
+        <w:ind w:left="4320" w:hanging="1440"/>
+      </w:pPr>
+      <w:rPr>
+        <w:rFonts w:hint="default"/>
+      </w:rPr>
+    </w:lvl>
+  </w:abstractNum>
+  <w:abstractNum w:abstractNumId="12">
     <w:nsid w:val="6122289B"/>
     <w:multiLevelType w:val="hybridMultilevel"/>
     <w:tmpl w:val="1610EB68"/>
@@ -22000,7 +21982,7 @@
       </w:rPr>
     </w:lvl>
   </w:abstractNum>
-  <w:abstractNum w:abstractNumId="12">
+  <w:abstractNum w:abstractNumId="13">
     <w:nsid w:val="766B3544"/>
     <w:multiLevelType w:val="hybridMultilevel"/>
     <w:tmpl w:val="68E2004A"/>
@@ -22123,7 +22105,7 @@
     <w:abstractNumId w:val="6"/>
   </w:num>
   <w:num w:numId="4">
-    <w:abstractNumId w:val="12"/>
+    <w:abstractNumId w:val="13"/>
   </w:num>
   <w:num w:numId="5">
     <w:abstractNumId w:val="0"/>
@@ -22144,13 +22126,19 @@
     <w:abstractNumId w:val="7"/>
   </w:num>
   <w:num w:numId="11">
-    <w:abstractNumId w:val="11"/>
+    <w:abstractNumId w:val="12"/>
   </w:num>
   <w:num w:numId="12">
     <w:abstractNumId w:val="10"/>
   </w:num>
   <w:num w:numId="13">
     <w:abstractNumId w:val="8"/>
+  </w:num>
+  <w:num w:numId="14">
+    <w:abstractNumId w:val="5"/>
+  </w:num>
+  <w:num w:numId="15">
+    <w:abstractNumId w:val="11"/>
   </w:num>
 </w:numbering>
 </file>
@@ -22331,19 +22319,24 @@
     <w:link w:val="10"/>
     <w:uiPriority w:val="9"/>
     <w:qFormat/>
-    <w:rsid w:val="00557184"/>
+    <w:rsid w:val="00ED6442"/>
     <w:pPr>
       <w:keepNext/>
-      <w:spacing w:before="240" w:after="60"/>
+      <w:numPr>
+        <w:numId w:val="15"/>
+      </w:numPr>
+      <w:spacing w:before="240" w:after="60" w:line="360" w:lineRule="auto"/>
+      <w:ind w:left="357" w:hanging="357"/>
+      <w:jc w:val="both"/>
       <w:outlineLvl w:val="0"/>
     </w:pPr>
     <w:rPr>
-      <w:rFonts w:asciiTheme="majorHAnsi" w:eastAsiaTheme="majorEastAsia" w:hAnsiTheme="majorHAnsi" w:cstheme="majorBidi"/>
+      <w:rFonts w:ascii="Times New Roman" w:eastAsiaTheme="majorEastAsia" w:hAnsi="Times New Roman"/>
       <w:b/>
       <w:bCs/>
       <w:kern w:val="32"/>
-      <w:sz w:val="32"/>
-      <w:szCs w:val="32"/>
+      <w:sz w:val="28"/>
+      <w:szCs w:val="28"/>
     </w:rPr>
   </w:style>
   <w:style w:type="paragraph" w:styleId="2">
@@ -22552,14 +22545,14 @@
     <w:basedOn w:val="a0"/>
     <w:link w:val="1"/>
     <w:uiPriority w:val="9"/>
-    <w:rsid w:val="00557184"/>
+    <w:rsid w:val="00ED6442"/>
     <w:rPr>
-      <w:rFonts w:asciiTheme="majorHAnsi" w:eastAsiaTheme="majorEastAsia" w:hAnsiTheme="majorHAnsi" w:cstheme="majorBidi"/>
+      <w:rFonts w:ascii="Times New Roman" w:eastAsiaTheme="majorEastAsia" w:hAnsi="Times New Roman"/>
       <w:b/>
       <w:bCs/>
       <w:kern w:val="32"/>
-      <w:sz w:val="32"/>
-      <w:szCs w:val="32"/>
+      <w:sz w:val="28"/>
+      <w:szCs w:val="28"/>
     </w:rPr>
   </w:style>
   <w:style w:type="character" w:customStyle="1" w:styleId="20">
@@ -22940,13 +22933,8 @@
       <w:numPr>
         <w:numId w:val="1"/>
       </w:numPr>
-      <w:spacing w:line="360" w:lineRule="auto"/>
-      <w:jc w:val="both"/>
     </w:pPr>
     <w:rPr>
-      <w:rFonts w:ascii="Times New Roman" w:hAnsi="Times New Roman" w:cs="Times New Roman"/>
-      <w:sz w:val="28"/>
-      <w:szCs w:val="28"/>
       <w:lang w:val="ru-RU"/>
     </w:rPr>
   </w:style>
@@ -22959,6 +22947,7 @@
     <w:pPr>
       <w:numPr>
         <w:ilvl w:val="1"/>
+        <w:numId w:val="15"/>
       </w:numPr>
     </w:pPr>
     <w:rPr>
@@ -23336,6 +23325,48 @@
       <w:lang w:val="ru-RU" w:eastAsia="hi-IN" w:bidi="hi-IN"/>
     </w:rPr>
   </w:style>
+  <w:style w:type="paragraph" w:customStyle="1" w:styleId="aff4">
+    <w:name w:val="Таблица_подпись"/>
+    <w:basedOn w:val="nwcText10"/>
+    <w:link w:val="aff5"/>
+    <w:qFormat/>
+    <w:rsid w:val="00BE2655"/>
+    <w:pPr>
+      <w:jc w:val="center"/>
+    </w:pPr>
+    <w:rPr>
+      <w:b/>
+    </w:rPr>
+  </w:style>
+  <w:style w:type="paragraph" w:customStyle="1" w:styleId="11">
+    <w:name w:val="Рис1"/>
+    <w:basedOn w:val="a"/>
+    <w:link w:val="12"/>
+    <w:qFormat/>
+    <w:rsid w:val="00BE0DB8"/>
+    <w:pPr>
+      <w:keepNext/>
+    </w:pPr>
+  </w:style>
+  <w:style w:type="character" w:customStyle="1" w:styleId="aff5">
+    <w:name w:val="Таблица_подпись Знак"/>
+    <w:basedOn w:val="nwcText100"/>
+    <w:link w:val="aff4"/>
+    <w:rsid w:val="00BE2655"/>
+    <w:rPr>
+      <w:b/>
+    </w:rPr>
+  </w:style>
+  <w:style w:type="character" w:customStyle="1" w:styleId="12">
+    <w:name w:val="Рис1 Знак"/>
+    <w:basedOn w:val="a0"/>
+    <w:link w:val="11"/>
+    <w:rsid w:val="00BE0DB8"/>
+    <w:rPr>
+      <w:sz w:val="24"/>
+      <w:szCs w:val="24"/>
+    </w:rPr>
+  </w:style>
 </w:styles>
 </file>
 
@@ -23627,7 +23658,7 @@
 </file>
 
 <file path=customXml/itemProps1.xml><?xml version="1.0" encoding="utf-8"?>
-<ds:datastoreItem xmlns:ds="http://schemas.openxmlformats.org/officeDocument/2006/customXml" ds:itemID="{4464DFF9-03A2-4075-B9D2-8490771461C8}">
+<ds:datastoreItem xmlns:ds="http://schemas.openxmlformats.org/officeDocument/2006/customXml" ds:itemID="{1F402ED9-AE88-404E-9BFD-A4D0C537E04D}">
   <ds:schemaRefs>
     <ds:schemaRef ds:uri="http://schemas.openxmlformats.org/officeDocument/2006/bibliography"/>
   </ds:schemaRefs>

--- a/chistovik/chistovik.docx
+++ b/chistovik/chistovik.docx
@@ -13417,60 +13417,46 @@
         <w:rPr>
           <w:lang w:val="ru-RU"/>
         </w:rPr>
-        <w:t>Выполнение теста показано на рисунке 2.</w:t>
-      </w:r>
-      <w:commentRangeStart w:id="4"/>
-      <w:r>
-        <w:rPr>
-          <w:lang w:val="ru-RU"/>
-        </w:rPr>
-        <w:t>1</w:t>
-      </w:r>
-      <w:commentRangeEnd w:id="4"/>
-      <w:r>
-        <w:rPr>
-          <w:rStyle w:val="af5"/>
-          <w:rFonts w:asciiTheme="minorHAnsi" w:hAnsiTheme="minorHAnsi"/>
-        </w:rPr>
-        <w:commentReference w:id="4"/>
-      </w:r>
-      <w:r>
-        <w:rPr>
-          <w:lang w:val="ru-RU"/>
-        </w:rPr>
-        <w:t xml:space="preserve">.  </w:t>
-      </w:r>
-    </w:p>
-    <w:p>
-      <w:pPr>
-        <w:pStyle w:val="nwcText15"/>
-        <w:rPr>
-          <w:lang w:val="ru-RU"/>
-        </w:rPr>
-      </w:pPr>
-    </w:p>
-    <w:p>
-      <w:pPr>
-        <w:pStyle w:val="nwcText15"/>
-        <w:rPr>
-          <w:lang w:val="ru-RU"/>
-        </w:rPr>
-      </w:pPr>
-    </w:p>
-    <w:p>
-      <w:pPr>
-        <w:pStyle w:val="nwcText15"/>
-        <w:rPr>
-          <w:lang w:val="ru-RU"/>
-        </w:rPr>
-      </w:pPr>
-    </w:p>
-    <w:p>
-      <w:pPr>
-        <w:pStyle w:val="nwcText15"/>
-        <w:rPr>
-          <w:lang w:val="ru-RU"/>
-        </w:rPr>
+        <w:t xml:space="preserve">Выполнение теста показано на </w:t>
+      </w:r>
+      <w:fldSimple w:instr=" REF  _Ref342504553 \* Lower \h  \* MERGEFORMAT ">
+        <w:r>
+          <w:rPr>
+            <w:lang w:val="ru-RU"/>
+          </w:rPr>
+          <w:t xml:space="preserve">рис. </w:t>
+        </w:r>
+        <w:r>
+          <w:rPr>
+            <w:noProof/>
+            <w:lang w:val="ru-RU"/>
+          </w:rPr>
+          <w:t>2</w:t>
+        </w:r>
+        <w:r>
+          <w:rPr>
+            <w:lang w:val="ru-RU"/>
+          </w:rPr>
+          <w:t>.</w:t>
+        </w:r>
+        <w:r>
+          <w:rPr>
+            <w:noProof/>
+            <w:lang w:val="ru-RU"/>
+          </w:rPr>
+          <w:t>1</w:t>
+        </w:r>
+      </w:fldSimple>
+      <w:r>
+        <w:rPr>
+          <w:lang w:val="ru-RU"/>
+        </w:rPr>
+        <w:t>.</w:t>
+      </w:r>
+    </w:p>
+    <w:p>
+      <w:pPr>
+        <w:pStyle w:val="11"/>
       </w:pPr>
       <w:r>
         <w:rPr>
@@ -13479,17 +13465,9 @@
         </w:rPr>
         <w:lastRenderedPageBreak/>
         <w:drawing>
-          <wp:anchor distT="0" distB="0" distL="114300" distR="114300" simplePos="0" relativeHeight="251658240" behindDoc="0" locked="0" layoutInCell="1" allowOverlap="1">
-            <wp:simplePos x="0" y="0"/>
-            <wp:positionH relativeFrom="margin">
-              <wp:align>center</wp:align>
-            </wp:positionH>
-            <wp:positionV relativeFrom="margin">
-              <wp:posOffset>-81915</wp:posOffset>
-            </wp:positionV>
+          <wp:inline distT="0" distB="0" distL="0" distR="0">
             <wp:extent cx="5934075" cy="2266950"/>
             <wp:effectExtent l="19050" t="0" r="9525" b="0"/>
-            <wp:wrapSquare wrapText="bothSides"/>
             <wp:docPr id="2" name="Рисунок 2" descr="C:\Documents and Settings\User\diplom_report\prototypes\quadratic-equation\cutted.PNG"/>
             <wp:cNvGraphicFramePr>
               <a:graphicFrameLocks xmlns:a="http://schemas.openxmlformats.org/drawingml/2006/main" noChangeAspect="1"/>
@@ -13529,9 +13507,46 @@
                 </pic:pic>
               </a:graphicData>
             </a:graphic>
-          </wp:anchor>
+          </wp:inline>
         </w:drawing>
       </w:r>
+    </w:p>
+    <w:p>
+      <w:pPr>
+        <w:pStyle w:val="aff4"/>
+      </w:pPr>
+      <w:bookmarkStart w:id="4" w:name="_Ref342504553"/>
+      <w:r>
+        <w:t xml:space="preserve">Рис. </w:t>
+      </w:r>
+      <w:fldSimple w:instr=" STYLEREF 1 \s ">
+        <w:r>
+          <w:rPr>
+            <w:noProof/>
+          </w:rPr>
+          <w:t>2</w:t>
+        </w:r>
+      </w:fldSimple>
+      <w:r>
+        <w:t>.</w:t>
+      </w:r>
+      <w:fldSimple w:instr=" SEQ Рис. \* ARABIC \s 1 ">
+        <w:r>
+          <w:rPr>
+            <w:noProof/>
+          </w:rPr>
+          <w:t>1</w:t>
+        </w:r>
+      </w:fldSimple>
+      <w:bookmarkEnd w:id="4"/>
+    </w:p>
+    <w:p>
+      <w:pPr>
+        <w:pStyle w:val="nwcText15"/>
+        <w:rPr>
+          <w:lang w:val="ru-RU"/>
+        </w:rPr>
+      </w:pPr>
       <w:r>
         <w:rPr>
           <w:lang w:val="ru-RU"/>
@@ -13731,7 +13746,7 @@
             <w:noProof/>
             <w:lang w:val="ru-RU"/>
           </w:rPr>
-          <w:t>1</w:t>
+          <w:t>2</w:t>
         </w:r>
       </w:fldSimple>
       <w:r>
@@ -13835,7 +13850,7 @@
           <w:rPr>
             <w:noProof/>
           </w:rPr>
-          <w:t>1</w:t>
+          <w:t>2</w:t>
         </w:r>
       </w:fldSimple>
       <w:bookmarkEnd w:id="5"/>
@@ -13851,14 +13866,12 @@
     <w:p>
       <w:pPr>
         <w:pStyle w:val="nwcText15"/>
-        <w:rPr>
-          <w:lang w:val="ru-RU"/>
-        </w:rPr>
-      </w:pPr>
-      <w:r>
-        <w:rPr>
-          <w:lang w:val="ru-RU"/>
-        </w:rPr>
+      </w:pPr>
+      <w:r>
+        <w:rPr>
+          <w:lang w:val="ru-RU"/>
+        </w:rPr>
+        <w:lastRenderedPageBreak/>
         <w:t xml:space="preserve">При использовании ключа </w:t>
       </w:r>
       <w:r>
@@ -13899,83 +13912,61 @@
         </w:rPr>
         <w:t xml:space="preserve"> (</w:t>
       </w:r>
-      <w:r>
-        <w:rPr>
-          <w:lang w:val="ru-RU"/>
-        </w:rPr>
-        <w:fldChar w:fldCharType="begin"/>
-      </w:r>
-      <w:r>
-        <w:rPr>
-          <w:lang w:val="ru-RU"/>
-        </w:rPr>
-        <w:instrText xml:space="preserve"> REF  _Ref342503230 \* Lower \h  \* MERGEFORMAT </w:instrText>
-      </w:r>
-      <w:r>
-        <w:rPr>
-          <w:lang w:val="ru-RU"/>
-        </w:rPr>
-      </w:r>
-      <w:r>
-        <w:rPr>
-          <w:lang w:val="ru-RU"/>
-        </w:rPr>
-        <w:fldChar w:fldCharType="separate"/>
-      </w:r>
-      <w:r>
-        <w:rPr>
-          <w:lang w:val="ru-RU"/>
-        </w:rPr>
-        <w:t xml:space="preserve">рис. </w:t>
-      </w:r>
+      <w:fldSimple w:instr=" REF  _Ref342503230 \* Lower \h  \* MERGEFORMAT ">
+        <w:r>
+          <w:rPr>
+            <w:lang w:val="ru-RU"/>
+          </w:rPr>
+          <w:t xml:space="preserve">рис. </w:t>
+        </w:r>
+        <w:r>
+          <w:rPr>
+            <w:noProof/>
+            <w:lang w:val="ru-RU"/>
+          </w:rPr>
+          <w:t>2</w:t>
+        </w:r>
+        <w:r>
+          <w:rPr>
+            <w:lang w:val="ru-RU"/>
+          </w:rPr>
+          <w:t>.</w:t>
+        </w:r>
+        <w:r>
+          <w:rPr>
+            <w:noProof/>
+            <w:lang w:val="ru-RU"/>
+          </w:rPr>
+          <w:t>3</w:t>
+        </w:r>
+      </w:fldSimple>
+      <w:r>
+        <w:rPr>
+          <w:lang w:val="ru-RU"/>
+        </w:rPr>
+        <w:t>)</w:t>
+      </w:r>
+      <w:r>
+        <w:rPr>
+          <w:lang w:val="ru-RU"/>
+        </w:rPr>
+        <w:t>.</w:t>
+      </w:r>
+    </w:p>
+    <w:p>
+      <w:pPr>
+        <w:pStyle w:val="nwcText15"/>
+      </w:pPr>
+    </w:p>
+    <w:p>
+      <w:pPr>
+        <w:pStyle w:val="11"/>
+      </w:pPr>
       <w:r>
         <w:rPr>
           <w:noProof/>
-          <w:lang w:val="ru-RU"/>
-        </w:rPr>
-        <w:t>2</w:t>
-      </w:r>
-      <w:r>
-        <w:rPr>
-          <w:lang w:val="ru-RU"/>
-        </w:rPr>
-        <w:t>.</w:t>
-      </w:r>
-      <w:r>
-        <w:rPr>
-          <w:noProof/>
-          <w:lang w:val="ru-RU"/>
-        </w:rPr>
-        <w:t>2</w:t>
-      </w:r>
-      <w:r>
-        <w:rPr>
-          <w:lang w:val="ru-RU"/>
-        </w:rPr>
-        <w:fldChar w:fldCharType="end"/>
-      </w:r>
-      <w:r>
-        <w:rPr>
-          <w:lang w:val="ru-RU"/>
-        </w:rPr>
-        <w:t>)</w:t>
-      </w:r>
-      <w:r>
-        <w:rPr>
-          <w:lang w:val="ru-RU"/>
-        </w:rPr>
-        <w:t>.</w:t>
-      </w:r>
-    </w:p>
-    <w:p>
-      <w:pPr>
-        <w:pStyle w:val="11"/>
-      </w:pPr>
-      <w:r>
-        <w:rPr>
-          <w:noProof/>
-        </w:rPr>
-        <w:lastRenderedPageBreak/>
+          <w:lang w:val="ru-RU" w:eastAsia="ru-RU" w:bidi="ar-SA"/>
+        </w:rPr>
         <w:drawing>
           <wp:inline distT="0" distB="0" distL="0" distR="0">
             <wp:extent cx="5932170" cy="253365"/>
@@ -14047,7 +14038,7 @@
           <w:rPr>
             <w:noProof/>
           </w:rPr>
-          <w:t>2</w:t>
+          <w:t>3</w:t>
         </w:r>
       </w:fldSimple>
       <w:bookmarkEnd w:id="6"/>
@@ -14372,25 +14363,13 @@
         <w:rPr>
           <w:lang w:val="ru-RU"/>
         </w:rPr>
-        <w:t xml:space="preserve"> процесс потомок,  который берет на себя роль «Сервера», а родитель будет работать как «Клиент».  </w:t>
-      </w:r>
-      <w:r>
-        <w:rPr>
-          <w:lang w:val="ru-RU"/>
-        </w:rPr>
-        <w:t xml:space="preserve"> </w:t>
-      </w:r>
-      <w:r>
-        <w:rPr>
-          <w:lang w:val="ru-RU"/>
-        </w:rPr>
-        <w:t xml:space="preserve"> </w:t>
-      </w:r>
-      <w:r>
-        <w:rPr>
-          <w:lang w:val="ru-RU"/>
-        </w:rPr>
-        <w:t xml:space="preserve"> </w:t>
+        <w:t xml:space="preserve"> процесс потомок,  который берет на себя роль «Сервера», а родител</w:t>
+      </w:r>
+      <w:r>
+        <w:rPr>
+          <w:lang w:val="ru-RU"/>
+        </w:rPr>
+        <w:t>ь будет работать как «Клиент».</w:t>
       </w:r>
     </w:p>
     <w:p>
@@ -14442,6 +14421,7 @@
         <w:rPr>
           <w:lang w:val="ru-RU"/>
         </w:rPr>
+        <w:lastRenderedPageBreak/>
         <w:t>«</w:t>
       </w:r>
       <w:r>
@@ -14545,7 +14525,6 @@
         <w:rPr>
           <w:lang w:val="ru-RU"/>
         </w:rPr>
-        <w:lastRenderedPageBreak/>
         <w:t>«</w:t>
       </w:r>
       <w:r>
@@ -15308,6 +15287,7 @@
           <w:rFonts w:ascii="Consolas" w:hAnsi="Consolas" w:cs="Consolas"/>
           <w:lang w:val="en-US"/>
         </w:rPr>
+        <w:lastRenderedPageBreak/>
         <w:t>calculate_</w:t>
       </w:r>
       <w:proofErr w:type="gramStart"/>
@@ -15524,7 +15504,6 @@
           <w:rFonts w:ascii="Consolas" w:hAnsi="Consolas" w:cs="Consolas"/>
           <w:lang w:val="en-US"/>
         </w:rPr>
-        <w:lastRenderedPageBreak/>
         <w:t xml:space="preserve">    {</w:t>
       </w:r>
     </w:p>
@@ -16910,232 +16889,6 @@
           <w:lang w:val="en-US"/>
         </w:rPr>
         <w:t xml:space="preserve"> EAGAIN;</w:t>
-      </w:r>
-    </w:p>
-    <w:p>
-      <w:pPr>
-        <w:pStyle w:val="nwcText10"/>
-        <w:rPr>
-          <w:rFonts w:ascii="Consolas" w:hAnsi="Consolas" w:cs="Consolas"/>
-          <w:lang w:val="en-US"/>
-        </w:rPr>
-      </w:pPr>
-      <w:r>
-        <w:rPr>
-          <w:rFonts w:ascii="Consolas" w:hAnsi="Consolas" w:cs="Consolas"/>
-          <w:lang w:val="en-US"/>
-        </w:rPr>
-        <w:t xml:space="preserve">            </w:t>
-      </w:r>
-      <w:proofErr w:type="gramStart"/>
-      <w:r>
-        <w:rPr>
-          <w:rFonts w:ascii="Consolas" w:hAnsi="Consolas" w:cs="Consolas"/>
-          <w:lang w:val="en-US"/>
-        </w:rPr>
-        <w:t>break</w:t>
-      </w:r>
-      <w:proofErr w:type="gramEnd"/>
-      <w:r>
-        <w:rPr>
-          <w:rFonts w:ascii="Consolas" w:hAnsi="Consolas" w:cs="Consolas"/>
-          <w:lang w:val="en-US"/>
-        </w:rPr>
-        <w:t>;</w:t>
-      </w:r>
-    </w:p>
-    <w:p>
-      <w:pPr>
-        <w:pStyle w:val="nwcText10"/>
-        <w:rPr>
-          <w:rFonts w:ascii="Consolas" w:hAnsi="Consolas" w:cs="Consolas"/>
-          <w:lang w:val="en-US"/>
-        </w:rPr>
-      </w:pPr>
-      <w:r>
-        <w:rPr>
-          <w:rFonts w:ascii="Consolas" w:hAnsi="Consolas" w:cs="Consolas"/>
-          <w:lang w:val="en-US"/>
-        </w:rPr>
-        <w:t xml:space="preserve">        </w:t>
-      </w:r>
-      <w:proofErr w:type="gramStart"/>
-      <w:r>
-        <w:rPr>
-          <w:rFonts w:ascii="Consolas" w:hAnsi="Consolas" w:cs="Consolas"/>
-          <w:lang w:val="en-US"/>
-        </w:rPr>
-        <w:t>case 'd'</w:t>
-      </w:r>
-      <w:proofErr w:type="gramEnd"/>
-      <w:r>
-        <w:rPr>
-          <w:rFonts w:ascii="Consolas" w:hAnsi="Consolas" w:cs="Consolas"/>
-          <w:lang w:val="en-US"/>
-        </w:rPr>
-        <w:t>:</w:t>
-      </w:r>
-    </w:p>
-    <w:p>
-      <w:pPr>
-        <w:pStyle w:val="nwcText10"/>
-        <w:rPr>
-          <w:rFonts w:ascii="Consolas" w:hAnsi="Consolas" w:cs="Consolas"/>
-          <w:lang w:val="en-US"/>
-        </w:rPr>
-      </w:pPr>
-      <w:r>
-        <w:rPr>
-          <w:rFonts w:ascii="Consolas" w:hAnsi="Consolas" w:cs="Consolas"/>
-          <w:lang w:val="en-US"/>
-        </w:rPr>
-        <w:t xml:space="preserve">            </w:t>
-      </w:r>
-      <w:proofErr w:type="gramStart"/>
-      <w:r>
-        <w:rPr>
-          <w:rFonts w:ascii="Consolas" w:hAnsi="Consolas" w:cs="Consolas"/>
-          <w:lang w:val="en-US"/>
-        </w:rPr>
-        <w:t>if</w:t>
-      </w:r>
-      <w:proofErr w:type="gramEnd"/>
-      <w:r>
-        <w:rPr>
-          <w:rFonts w:ascii="Consolas" w:hAnsi="Consolas" w:cs="Consolas"/>
-          <w:lang w:val="en-US"/>
-        </w:rPr>
-        <w:t xml:space="preserve"> (</w:t>
-      </w:r>
-      <w:proofErr w:type="spellStart"/>
-      <w:r>
-        <w:rPr>
-          <w:rFonts w:ascii="Consolas" w:hAnsi="Consolas" w:cs="Consolas"/>
-          <w:lang w:val="en-US"/>
-        </w:rPr>
-        <w:t>already_typed</w:t>
-      </w:r>
-      <w:proofErr w:type="spellEnd"/>
-      <w:r>
-        <w:rPr>
-          <w:rFonts w:ascii="Consolas" w:hAnsi="Consolas" w:cs="Consolas"/>
-          <w:lang w:val="en-US"/>
-        </w:rPr>
-        <w:t>)</w:t>
-      </w:r>
-    </w:p>
-    <w:p>
-      <w:pPr>
-        <w:pStyle w:val="nwcText10"/>
-        <w:rPr>
-          <w:rFonts w:ascii="Consolas" w:hAnsi="Consolas" w:cs="Consolas"/>
-          <w:lang w:val="en-US"/>
-        </w:rPr>
-      </w:pPr>
-      <w:r>
-        <w:rPr>
-          <w:rFonts w:ascii="Consolas" w:hAnsi="Consolas" w:cs="Consolas"/>
-          <w:lang w:val="en-US"/>
-        </w:rPr>
-        <w:t xml:space="preserve">                </w:t>
-      </w:r>
-      <w:proofErr w:type="gramStart"/>
-      <w:r>
-        <w:rPr>
-          <w:rFonts w:ascii="Consolas" w:hAnsi="Consolas" w:cs="Consolas"/>
-          <w:lang w:val="en-US"/>
-        </w:rPr>
-        <w:t>return</w:t>
-      </w:r>
-      <w:proofErr w:type="gramEnd"/>
-      <w:r>
-        <w:rPr>
-          <w:rFonts w:ascii="Consolas" w:hAnsi="Consolas" w:cs="Consolas"/>
-          <w:lang w:val="en-US"/>
-        </w:rPr>
-        <w:t xml:space="preserve"> EAGAIN;</w:t>
-      </w:r>
-    </w:p>
-    <w:p>
-      <w:pPr>
-        <w:pStyle w:val="nwcText10"/>
-        <w:rPr>
-          <w:rFonts w:ascii="Consolas" w:hAnsi="Consolas" w:cs="Consolas"/>
-          <w:lang w:val="en-US"/>
-        </w:rPr>
-      </w:pPr>
-      <w:r>
-        <w:rPr>
-          <w:rFonts w:ascii="Consolas" w:hAnsi="Consolas" w:cs="Consolas"/>
-          <w:lang w:val="en-US"/>
-        </w:rPr>
-        <w:t xml:space="preserve">            </w:t>
-      </w:r>
-      <w:proofErr w:type="spellStart"/>
-      <w:proofErr w:type="gramStart"/>
-      <w:r>
-        <w:rPr>
-          <w:rFonts w:ascii="Consolas" w:hAnsi="Consolas" w:cs="Consolas"/>
-          <w:lang w:val="en-US"/>
-        </w:rPr>
-        <w:t>cfg</w:t>
-      </w:r>
-      <w:proofErr w:type="spellEnd"/>
-      <w:proofErr w:type="gramEnd"/>
-      <w:r>
-        <w:rPr>
-          <w:rFonts w:ascii="Consolas" w:hAnsi="Consolas" w:cs="Consolas"/>
-          <w:lang w:val="en-US"/>
-        </w:rPr>
-        <w:t>-&gt;</w:t>
-      </w:r>
-      <w:proofErr w:type="spellStart"/>
-      <w:r>
-        <w:rPr>
-          <w:rFonts w:ascii="Consolas" w:hAnsi="Consolas" w:cs="Consolas"/>
-          <w:lang w:val="en-US"/>
-        </w:rPr>
-        <w:t>serverClientMode</w:t>
-      </w:r>
-      <w:proofErr w:type="spellEnd"/>
-      <w:r>
-        <w:rPr>
-          <w:rFonts w:ascii="Consolas" w:hAnsi="Consolas" w:cs="Consolas"/>
-          <w:lang w:val="en-US"/>
-        </w:rPr>
-        <w:t xml:space="preserve"> = SERVERMODE;</w:t>
-      </w:r>
-    </w:p>
-    <w:p>
-      <w:pPr>
-        <w:pStyle w:val="nwcText10"/>
-        <w:rPr>
-          <w:rFonts w:ascii="Consolas" w:hAnsi="Consolas" w:cs="Consolas"/>
-          <w:lang w:val="en-US"/>
-        </w:rPr>
-      </w:pPr>
-      <w:r>
-        <w:rPr>
-          <w:rFonts w:ascii="Consolas" w:hAnsi="Consolas" w:cs="Consolas"/>
-          <w:lang w:val="en-US"/>
-        </w:rPr>
-        <w:t xml:space="preserve">            </w:t>
-      </w:r>
-      <w:proofErr w:type="spellStart"/>
-      <w:r>
-        <w:rPr>
-          <w:rFonts w:ascii="Consolas" w:hAnsi="Consolas" w:cs="Consolas"/>
-          <w:lang w:val="en-US"/>
-        </w:rPr>
-        <w:t>already_typed</w:t>
-      </w:r>
-      <w:proofErr w:type="spellEnd"/>
-      <w:r>
-        <w:rPr>
-          <w:rFonts w:ascii="Consolas" w:hAnsi="Consolas" w:cs="Consolas"/>
-          <w:lang w:val="en-US"/>
-        </w:rPr>
-        <w:t xml:space="preserve"> = 1;</w:t>
       </w:r>
     </w:p>
     <w:p>
@@ -17192,6 +16945,232 @@
           <w:rFonts w:ascii="Consolas" w:hAnsi="Consolas" w:cs="Consolas"/>
           <w:lang w:val="en-US"/>
         </w:rPr>
+        <w:t>case 'd'</w:t>
+      </w:r>
+      <w:proofErr w:type="gramEnd"/>
+      <w:r>
+        <w:rPr>
+          <w:rFonts w:ascii="Consolas" w:hAnsi="Consolas" w:cs="Consolas"/>
+          <w:lang w:val="en-US"/>
+        </w:rPr>
+        <w:t>:</w:t>
+      </w:r>
+    </w:p>
+    <w:p>
+      <w:pPr>
+        <w:pStyle w:val="nwcText10"/>
+        <w:rPr>
+          <w:rFonts w:ascii="Consolas" w:hAnsi="Consolas" w:cs="Consolas"/>
+          <w:lang w:val="en-US"/>
+        </w:rPr>
+      </w:pPr>
+      <w:r>
+        <w:rPr>
+          <w:rFonts w:ascii="Consolas" w:hAnsi="Consolas" w:cs="Consolas"/>
+          <w:lang w:val="en-US"/>
+        </w:rPr>
+        <w:t xml:space="preserve">            </w:t>
+      </w:r>
+      <w:proofErr w:type="gramStart"/>
+      <w:r>
+        <w:rPr>
+          <w:rFonts w:ascii="Consolas" w:hAnsi="Consolas" w:cs="Consolas"/>
+          <w:lang w:val="en-US"/>
+        </w:rPr>
+        <w:t>if</w:t>
+      </w:r>
+      <w:proofErr w:type="gramEnd"/>
+      <w:r>
+        <w:rPr>
+          <w:rFonts w:ascii="Consolas" w:hAnsi="Consolas" w:cs="Consolas"/>
+          <w:lang w:val="en-US"/>
+        </w:rPr>
+        <w:t xml:space="preserve"> (</w:t>
+      </w:r>
+      <w:proofErr w:type="spellStart"/>
+      <w:r>
+        <w:rPr>
+          <w:rFonts w:ascii="Consolas" w:hAnsi="Consolas" w:cs="Consolas"/>
+          <w:lang w:val="en-US"/>
+        </w:rPr>
+        <w:t>already_typed</w:t>
+      </w:r>
+      <w:proofErr w:type="spellEnd"/>
+      <w:r>
+        <w:rPr>
+          <w:rFonts w:ascii="Consolas" w:hAnsi="Consolas" w:cs="Consolas"/>
+          <w:lang w:val="en-US"/>
+        </w:rPr>
+        <w:t>)</w:t>
+      </w:r>
+    </w:p>
+    <w:p>
+      <w:pPr>
+        <w:pStyle w:val="nwcText10"/>
+        <w:rPr>
+          <w:rFonts w:ascii="Consolas" w:hAnsi="Consolas" w:cs="Consolas"/>
+          <w:lang w:val="en-US"/>
+        </w:rPr>
+      </w:pPr>
+      <w:r>
+        <w:rPr>
+          <w:rFonts w:ascii="Consolas" w:hAnsi="Consolas" w:cs="Consolas"/>
+          <w:lang w:val="en-US"/>
+        </w:rPr>
+        <w:t xml:space="preserve">                </w:t>
+      </w:r>
+      <w:proofErr w:type="gramStart"/>
+      <w:r>
+        <w:rPr>
+          <w:rFonts w:ascii="Consolas" w:hAnsi="Consolas" w:cs="Consolas"/>
+          <w:lang w:val="en-US"/>
+        </w:rPr>
+        <w:t>return</w:t>
+      </w:r>
+      <w:proofErr w:type="gramEnd"/>
+      <w:r>
+        <w:rPr>
+          <w:rFonts w:ascii="Consolas" w:hAnsi="Consolas" w:cs="Consolas"/>
+          <w:lang w:val="en-US"/>
+        </w:rPr>
+        <w:t xml:space="preserve"> EAGAIN;</w:t>
+      </w:r>
+    </w:p>
+    <w:p>
+      <w:pPr>
+        <w:pStyle w:val="nwcText10"/>
+        <w:rPr>
+          <w:rFonts w:ascii="Consolas" w:hAnsi="Consolas" w:cs="Consolas"/>
+          <w:lang w:val="en-US"/>
+        </w:rPr>
+      </w:pPr>
+      <w:r>
+        <w:rPr>
+          <w:rFonts w:ascii="Consolas" w:hAnsi="Consolas" w:cs="Consolas"/>
+          <w:lang w:val="en-US"/>
+        </w:rPr>
+        <w:t xml:space="preserve">            </w:t>
+      </w:r>
+      <w:proofErr w:type="spellStart"/>
+      <w:proofErr w:type="gramStart"/>
+      <w:r>
+        <w:rPr>
+          <w:rFonts w:ascii="Consolas" w:hAnsi="Consolas" w:cs="Consolas"/>
+          <w:lang w:val="en-US"/>
+        </w:rPr>
+        <w:t>cfg</w:t>
+      </w:r>
+      <w:proofErr w:type="spellEnd"/>
+      <w:proofErr w:type="gramEnd"/>
+      <w:r>
+        <w:rPr>
+          <w:rFonts w:ascii="Consolas" w:hAnsi="Consolas" w:cs="Consolas"/>
+          <w:lang w:val="en-US"/>
+        </w:rPr>
+        <w:t>-&gt;</w:t>
+      </w:r>
+      <w:proofErr w:type="spellStart"/>
+      <w:r>
+        <w:rPr>
+          <w:rFonts w:ascii="Consolas" w:hAnsi="Consolas" w:cs="Consolas"/>
+          <w:lang w:val="en-US"/>
+        </w:rPr>
+        <w:t>serverClientMode</w:t>
+      </w:r>
+      <w:proofErr w:type="spellEnd"/>
+      <w:r>
+        <w:rPr>
+          <w:rFonts w:ascii="Consolas" w:hAnsi="Consolas" w:cs="Consolas"/>
+          <w:lang w:val="en-US"/>
+        </w:rPr>
+        <w:t xml:space="preserve"> = SERVERMODE;</w:t>
+      </w:r>
+    </w:p>
+    <w:p>
+      <w:pPr>
+        <w:pStyle w:val="nwcText10"/>
+        <w:rPr>
+          <w:rFonts w:ascii="Consolas" w:hAnsi="Consolas" w:cs="Consolas"/>
+          <w:lang w:val="en-US"/>
+        </w:rPr>
+      </w:pPr>
+      <w:r>
+        <w:rPr>
+          <w:rFonts w:ascii="Consolas" w:hAnsi="Consolas" w:cs="Consolas"/>
+          <w:lang w:val="en-US"/>
+        </w:rPr>
+        <w:t xml:space="preserve">            </w:t>
+      </w:r>
+      <w:proofErr w:type="spellStart"/>
+      <w:r>
+        <w:rPr>
+          <w:rFonts w:ascii="Consolas" w:hAnsi="Consolas" w:cs="Consolas"/>
+          <w:lang w:val="en-US"/>
+        </w:rPr>
+        <w:t>already_typed</w:t>
+      </w:r>
+      <w:proofErr w:type="spellEnd"/>
+      <w:r>
+        <w:rPr>
+          <w:rFonts w:ascii="Consolas" w:hAnsi="Consolas" w:cs="Consolas"/>
+          <w:lang w:val="en-US"/>
+        </w:rPr>
+        <w:t xml:space="preserve"> = 1;</w:t>
+      </w:r>
+    </w:p>
+    <w:p>
+      <w:pPr>
+        <w:pStyle w:val="nwcText10"/>
+        <w:rPr>
+          <w:rFonts w:ascii="Consolas" w:hAnsi="Consolas" w:cs="Consolas"/>
+          <w:lang w:val="en-US"/>
+        </w:rPr>
+      </w:pPr>
+      <w:r>
+        <w:rPr>
+          <w:rFonts w:ascii="Consolas" w:hAnsi="Consolas" w:cs="Consolas"/>
+          <w:lang w:val="en-US"/>
+        </w:rPr>
+        <w:t xml:space="preserve">            </w:t>
+      </w:r>
+      <w:proofErr w:type="gramStart"/>
+      <w:r>
+        <w:rPr>
+          <w:rFonts w:ascii="Consolas" w:hAnsi="Consolas" w:cs="Consolas"/>
+          <w:lang w:val="en-US"/>
+        </w:rPr>
+        <w:t>break</w:t>
+      </w:r>
+      <w:proofErr w:type="gramEnd"/>
+      <w:r>
+        <w:rPr>
+          <w:rFonts w:ascii="Consolas" w:hAnsi="Consolas" w:cs="Consolas"/>
+          <w:lang w:val="en-US"/>
+        </w:rPr>
+        <w:t>;</w:t>
+      </w:r>
+    </w:p>
+    <w:p>
+      <w:pPr>
+        <w:pStyle w:val="nwcText10"/>
+        <w:rPr>
+          <w:rFonts w:ascii="Consolas" w:hAnsi="Consolas" w:cs="Consolas"/>
+          <w:lang w:val="en-US"/>
+        </w:rPr>
+      </w:pPr>
+      <w:r>
+        <w:rPr>
+          <w:rFonts w:ascii="Consolas" w:hAnsi="Consolas" w:cs="Consolas"/>
+          <w:lang w:val="en-US"/>
+        </w:rPr>
+        <w:t xml:space="preserve">        </w:t>
+      </w:r>
+      <w:proofErr w:type="gramStart"/>
+      <w:r>
+        <w:rPr>
+          <w:rFonts w:ascii="Consolas" w:hAnsi="Consolas" w:cs="Consolas"/>
+          <w:lang w:val="en-US"/>
+        </w:rPr>
         <w:t>case</w:t>
       </w:r>
       <w:proofErr w:type="gramEnd"/>
@@ -18320,6 +18299,7 @@
           <w:rFonts w:ascii="Consolas" w:hAnsi="Consolas" w:cs="Consolas"/>
           <w:lang w:val="en-US"/>
         </w:rPr>
+        <w:lastRenderedPageBreak/>
         <w:t xml:space="preserve">Configuration </w:t>
       </w:r>
       <w:proofErr w:type="spellStart"/>
@@ -18494,592 +18474,1261 @@
           <w:rFonts w:ascii="Consolas" w:hAnsi="Consolas" w:cs="Consolas"/>
           <w:lang w:val="en-US"/>
         </w:rPr>
+        <w:t>calculate_</w:t>
+      </w:r>
+      <w:proofErr w:type="gramStart"/>
+      <w:r>
+        <w:rPr>
+          <w:rFonts w:ascii="Consolas" w:hAnsi="Consolas" w:cs="Consolas"/>
+          <w:lang w:val="en-US"/>
+        </w:rPr>
+        <w:t>configuration</w:t>
+      </w:r>
+      <w:proofErr w:type="spellEnd"/>
+      <w:r>
+        <w:rPr>
+          <w:rFonts w:ascii="Consolas" w:hAnsi="Consolas" w:cs="Consolas"/>
+          <w:lang w:val="en-US"/>
+        </w:rPr>
+        <w:t>(</w:t>
+      </w:r>
+      <w:proofErr w:type="gramEnd"/>
+      <w:r>
+        <w:rPr>
+          <w:rFonts w:ascii="Consolas" w:hAnsi="Consolas" w:cs="Consolas"/>
+          <w:lang w:val="en-US"/>
+        </w:rPr>
+        <w:t>Configuration *</w:t>
+      </w:r>
+      <w:proofErr w:type="spellStart"/>
+      <w:r>
+        <w:rPr>
+          <w:rFonts w:ascii="Consolas" w:hAnsi="Consolas" w:cs="Consolas"/>
+          <w:lang w:val="en-US"/>
+        </w:rPr>
+        <w:t>cfg</w:t>
+      </w:r>
+      <w:proofErr w:type="spellEnd"/>
+      <w:r>
+        <w:rPr>
+          <w:rFonts w:ascii="Consolas" w:hAnsi="Consolas" w:cs="Consolas"/>
+          <w:lang w:val="en-US"/>
+        </w:rPr>
+        <w:t>)</w:t>
+      </w:r>
+    </w:p>
+    <w:p>
+      <w:pPr>
+        <w:pStyle w:val="nwcText10"/>
+        <w:rPr>
+          <w:rFonts w:ascii="Consolas" w:hAnsi="Consolas" w:cs="Consolas"/>
+        </w:rPr>
+      </w:pPr>
+      <w:r>
+        <w:rPr>
+          <w:rFonts w:ascii="Consolas" w:hAnsi="Consolas" w:cs="Consolas"/>
+        </w:rPr>
+        <w:t>{</w:t>
+      </w:r>
+    </w:p>
+    <w:p>
+      <w:pPr>
+        <w:pStyle w:val="nwcText10"/>
+        <w:rPr>
+          <w:rFonts w:ascii="Consolas" w:hAnsi="Consolas" w:cs="Consolas"/>
+        </w:rPr>
+      </w:pPr>
+      <w:r>
+        <w:rPr>
+          <w:rFonts w:ascii="Consolas" w:hAnsi="Consolas" w:cs="Consolas"/>
+        </w:rPr>
+        <w:t xml:space="preserve">    </w:t>
+      </w:r>
+      <w:proofErr w:type="spellStart"/>
+      <w:r>
+        <w:rPr>
+          <w:rFonts w:ascii="Consolas" w:hAnsi="Consolas" w:cs="Consolas"/>
+        </w:rPr>
+        <w:t>if</w:t>
+      </w:r>
+      <w:proofErr w:type="spellEnd"/>
+      <w:r>
+        <w:rPr>
+          <w:rFonts w:ascii="Consolas" w:hAnsi="Consolas" w:cs="Consolas"/>
+        </w:rPr>
+        <w:t xml:space="preserve"> (!</w:t>
+      </w:r>
+      <w:proofErr w:type="spellStart"/>
+      <w:r>
+        <w:rPr>
+          <w:rFonts w:ascii="Consolas" w:hAnsi="Consolas" w:cs="Consolas"/>
+        </w:rPr>
+        <w:t>cfg</w:t>
+      </w:r>
+      <w:proofErr w:type="spellEnd"/>
+      <w:r>
+        <w:rPr>
+          <w:rFonts w:ascii="Consolas" w:hAnsi="Consolas" w:cs="Consolas"/>
+        </w:rPr>
+        <w:t>)</w:t>
+      </w:r>
+    </w:p>
+    <w:p>
+      <w:pPr>
+        <w:pStyle w:val="nwcText10"/>
+        <w:rPr>
+          <w:rFonts w:ascii="Consolas" w:hAnsi="Consolas" w:cs="Consolas"/>
+        </w:rPr>
+      </w:pPr>
+      <w:r>
+        <w:rPr>
+          <w:rFonts w:ascii="Consolas" w:hAnsi="Consolas" w:cs="Consolas"/>
+        </w:rPr>
+        <w:t xml:space="preserve">        </w:t>
+      </w:r>
+      <w:proofErr w:type="spellStart"/>
+      <w:r>
+        <w:rPr>
+          <w:rFonts w:ascii="Consolas" w:hAnsi="Consolas" w:cs="Consolas"/>
+        </w:rPr>
+        <w:t>return</w:t>
+      </w:r>
+      <w:proofErr w:type="spellEnd"/>
+      <w:r>
+        <w:rPr>
+          <w:rFonts w:ascii="Consolas" w:hAnsi="Consolas" w:cs="Consolas"/>
+        </w:rPr>
+        <w:t xml:space="preserve"> EINVAL;</w:t>
+      </w:r>
+    </w:p>
+    <w:p>
+      <w:pPr>
+        <w:pStyle w:val="nwcText10"/>
+        <w:rPr>
+          <w:rFonts w:ascii="Consolas" w:hAnsi="Consolas" w:cs="Consolas"/>
+        </w:rPr>
+      </w:pPr>
+      <w:r>
+        <w:rPr>
+          <w:rFonts w:ascii="Consolas" w:hAnsi="Consolas" w:cs="Consolas"/>
+        </w:rPr>
+        <w:t xml:space="preserve">    </w:t>
+      </w:r>
+    </w:p>
+    <w:p>
+      <w:pPr>
+        <w:pStyle w:val="nwcText10"/>
+        <w:rPr>
+          <w:rFonts w:ascii="Consolas" w:hAnsi="Consolas" w:cs="Consolas"/>
+          <w:lang w:val="en-US"/>
+        </w:rPr>
+      </w:pPr>
+      <w:r>
+        <w:rPr>
+          <w:rFonts w:ascii="Consolas" w:hAnsi="Consolas" w:cs="Consolas"/>
+        </w:rPr>
+        <w:t xml:space="preserve">    </w:t>
+      </w:r>
+      <w:proofErr w:type="gramStart"/>
+      <w:r>
+        <w:rPr>
+          <w:rFonts w:ascii="Consolas" w:hAnsi="Consolas" w:cs="Consolas"/>
+          <w:lang w:val="en-US"/>
+        </w:rPr>
+        <w:t>if(</w:t>
+      </w:r>
+      <w:proofErr w:type="gramEnd"/>
+      <w:r>
+        <w:rPr>
+          <w:rFonts w:ascii="Consolas" w:hAnsi="Consolas" w:cs="Consolas"/>
+          <w:lang w:val="en-US"/>
+        </w:rPr>
+        <w:t xml:space="preserve"> </w:t>
+      </w:r>
+      <w:proofErr w:type="spellStart"/>
+      <w:r>
+        <w:rPr>
+          <w:rFonts w:ascii="Consolas" w:hAnsi="Consolas" w:cs="Consolas"/>
+          <w:lang w:val="en-US"/>
+        </w:rPr>
+        <w:t>tioGetDefL</w:t>
+      </w:r>
+      <w:proofErr w:type="spellEnd"/>
+      <w:r>
+        <w:rPr>
+          <w:rFonts w:ascii="Consolas" w:hAnsi="Consolas" w:cs="Consolas"/>
+          <w:lang w:val="en-US"/>
+        </w:rPr>
+        <w:t>( "DURATION", 0 ) )</w:t>
+      </w:r>
+    </w:p>
+    <w:p>
+      <w:pPr>
+        <w:pStyle w:val="nwcText10"/>
+        <w:rPr>
+          <w:rFonts w:ascii="Consolas" w:hAnsi="Consolas" w:cs="Consolas"/>
+          <w:lang w:val="en-US"/>
+        </w:rPr>
+      </w:pPr>
+      <w:r>
+        <w:rPr>
+          <w:rFonts w:ascii="Consolas" w:hAnsi="Consolas" w:cs="Consolas"/>
+          <w:lang w:val="en-US"/>
+        </w:rPr>
+        <w:t xml:space="preserve">        </w:t>
+      </w:r>
+      <w:proofErr w:type="spellStart"/>
+      <w:proofErr w:type="gramStart"/>
+      <w:r>
+        <w:rPr>
+          <w:rFonts w:ascii="Consolas" w:hAnsi="Consolas" w:cs="Consolas"/>
+          <w:lang w:val="en-US"/>
+        </w:rPr>
+        <w:t>cfg</w:t>
+      </w:r>
+      <w:proofErr w:type="spellEnd"/>
+      <w:proofErr w:type="gramEnd"/>
+      <w:r>
+        <w:rPr>
+          <w:rFonts w:ascii="Consolas" w:hAnsi="Consolas" w:cs="Consolas"/>
+          <w:lang w:val="en-US"/>
+        </w:rPr>
+        <w:t>-&gt;</w:t>
+      </w:r>
+      <w:proofErr w:type="spellStart"/>
+      <w:r>
+        <w:rPr>
+          <w:rFonts w:ascii="Consolas" w:hAnsi="Consolas" w:cs="Consolas"/>
+          <w:lang w:val="en-US"/>
+        </w:rPr>
+        <w:t>sendPacksLength</w:t>
+      </w:r>
+      <w:proofErr w:type="spellEnd"/>
+      <w:r>
+        <w:rPr>
+          <w:rFonts w:ascii="Consolas" w:hAnsi="Consolas" w:cs="Consolas"/>
+          <w:lang w:val="en-US"/>
+        </w:rPr>
+        <w:t xml:space="preserve"> = ( </w:t>
+      </w:r>
+      <w:proofErr w:type="spellStart"/>
+      <w:r>
+        <w:rPr>
+          <w:rFonts w:ascii="Consolas" w:hAnsi="Consolas" w:cs="Consolas"/>
+          <w:lang w:val="en-US"/>
+        </w:rPr>
+        <w:t>tioGetL</w:t>
+      </w:r>
+      <w:proofErr w:type="spellEnd"/>
+      <w:r>
+        <w:rPr>
+          <w:rFonts w:ascii="Consolas" w:hAnsi="Consolas" w:cs="Consolas"/>
+          <w:lang w:val="en-US"/>
+        </w:rPr>
+        <w:t xml:space="preserve">( "DURATION" ), </w:t>
+      </w:r>
+      <w:r>
+        <w:rPr>
+          <w:rFonts w:ascii="Consolas" w:hAnsi="Consolas" w:cs="Consolas"/>
+          <w:lang w:val="en-US"/>
+        </w:rPr>
+        <w:t xml:space="preserve"> </w:t>
+      </w:r>
+      <w:proofErr w:type="spellStart"/>
+      <w:r>
+        <w:rPr>
+          <w:rFonts w:ascii="Consolas" w:hAnsi="Consolas" w:cs="Consolas"/>
+          <w:lang w:val="en-US"/>
+        </w:rPr>
+        <w:t>tioGetDefL</w:t>
+      </w:r>
+      <w:proofErr w:type="spellEnd"/>
+      <w:r>
+        <w:rPr>
+          <w:rFonts w:ascii="Consolas" w:hAnsi="Consolas" w:cs="Consolas"/>
+          <w:lang w:val="en-US"/>
+        </w:rPr>
+        <w:t>( "PORTSPEED", 115200 ) / 8);</w:t>
+      </w:r>
+    </w:p>
+    <w:p>
+      <w:pPr>
+        <w:pStyle w:val="nwcText10"/>
+        <w:rPr>
+          <w:rFonts w:ascii="Consolas" w:hAnsi="Consolas" w:cs="Consolas"/>
+          <w:lang w:val="en-US"/>
+        </w:rPr>
+      </w:pPr>
+      <w:r>
+        <w:rPr>
+          <w:rFonts w:ascii="Consolas" w:hAnsi="Consolas" w:cs="Consolas"/>
+          <w:lang w:val="en-US"/>
+        </w:rPr>
+        <w:t xml:space="preserve">    </w:t>
+      </w:r>
+      <w:proofErr w:type="gramStart"/>
+      <w:r>
+        <w:rPr>
+          <w:rFonts w:ascii="Consolas" w:hAnsi="Consolas" w:cs="Consolas"/>
+          <w:lang w:val="en-US"/>
+        </w:rPr>
+        <w:t>return</w:t>
+      </w:r>
+      <w:proofErr w:type="gramEnd"/>
+      <w:r>
+        <w:rPr>
+          <w:rFonts w:ascii="Consolas" w:hAnsi="Consolas" w:cs="Consolas"/>
+          <w:lang w:val="en-US"/>
+        </w:rPr>
+        <w:t xml:space="preserve"> 0;</w:t>
+      </w:r>
+    </w:p>
+    <w:p>
+      <w:pPr>
+        <w:pStyle w:val="nwcText10"/>
+        <w:rPr>
+          <w:rFonts w:ascii="Consolas" w:hAnsi="Consolas" w:cs="Consolas"/>
+          <w:lang w:val="en-US"/>
+        </w:rPr>
+      </w:pPr>
+      <w:r>
+        <w:rPr>
+          <w:rFonts w:ascii="Consolas" w:hAnsi="Consolas" w:cs="Consolas"/>
+          <w:lang w:val="en-US"/>
+        </w:rPr>
+        <w:t>}</w:t>
+      </w:r>
+    </w:p>
+    <w:p>
+      <w:pPr>
+        <w:pStyle w:val="nwcText10"/>
+        <w:rPr>
+          <w:rFonts w:ascii="Consolas" w:hAnsi="Consolas" w:cs="Consolas"/>
+          <w:lang w:val="en-US"/>
+        </w:rPr>
+      </w:pPr>
+      <w:proofErr w:type="spellStart"/>
+      <w:proofErr w:type="gramStart"/>
+      <w:r>
+        <w:rPr>
+          <w:rFonts w:ascii="Consolas" w:hAnsi="Consolas" w:cs="Consolas"/>
+          <w:lang w:val="en-US"/>
+        </w:rPr>
+        <w:t>int</w:t>
+      </w:r>
+      <w:proofErr w:type="spellEnd"/>
+      <w:proofErr w:type="gramEnd"/>
+    </w:p>
+    <w:p>
+      <w:pPr>
+        <w:pStyle w:val="nwcText10"/>
+        <w:rPr>
+          <w:rFonts w:ascii="Consolas" w:hAnsi="Consolas" w:cs="Consolas"/>
+          <w:lang w:val="en-US"/>
+        </w:rPr>
+      </w:pPr>
+      <w:proofErr w:type="spellStart"/>
+      <w:r>
+        <w:rPr>
+          <w:rFonts w:ascii="Consolas" w:hAnsi="Consolas" w:cs="Consolas"/>
+          <w:lang w:val="en-US"/>
+        </w:rPr>
+        <w:t>write_</w:t>
+      </w:r>
+      <w:proofErr w:type="gramStart"/>
+      <w:r>
+        <w:rPr>
+          <w:rFonts w:ascii="Consolas" w:hAnsi="Consolas" w:cs="Consolas"/>
+          <w:lang w:val="en-US"/>
+        </w:rPr>
+        <w:t>configuration</w:t>
+      </w:r>
+      <w:proofErr w:type="spellEnd"/>
+      <w:r>
+        <w:rPr>
+          <w:rFonts w:ascii="Consolas" w:hAnsi="Consolas" w:cs="Consolas"/>
+          <w:lang w:val="en-US"/>
+        </w:rPr>
+        <w:t>(</w:t>
+      </w:r>
+      <w:proofErr w:type="gramEnd"/>
+      <w:r>
+        <w:rPr>
+          <w:rFonts w:ascii="Consolas" w:hAnsi="Consolas" w:cs="Consolas"/>
+          <w:lang w:val="en-US"/>
+        </w:rPr>
+        <w:t>Configuration *</w:t>
+      </w:r>
+      <w:proofErr w:type="spellStart"/>
+      <w:r>
+        <w:rPr>
+          <w:rFonts w:ascii="Consolas" w:hAnsi="Consolas" w:cs="Consolas"/>
+          <w:lang w:val="en-US"/>
+        </w:rPr>
+        <w:t>cfg</w:t>
+      </w:r>
+      <w:proofErr w:type="spellEnd"/>
+      <w:r>
+        <w:rPr>
+          <w:rFonts w:ascii="Consolas" w:hAnsi="Consolas" w:cs="Consolas"/>
+          <w:lang w:val="en-US"/>
+        </w:rPr>
+        <w:t xml:space="preserve"> )</w:t>
+      </w:r>
+    </w:p>
+    <w:p>
+      <w:pPr>
+        <w:pStyle w:val="nwcText10"/>
+        <w:rPr>
+          <w:rFonts w:ascii="Consolas" w:hAnsi="Consolas" w:cs="Consolas"/>
+          <w:lang w:val="en-US"/>
+        </w:rPr>
+      </w:pPr>
+      <w:r>
+        <w:rPr>
+          <w:rFonts w:ascii="Consolas" w:hAnsi="Consolas" w:cs="Consolas"/>
+          <w:lang w:val="en-US"/>
+        </w:rPr>
+        <w:t>{</w:t>
+      </w:r>
+    </w:p>
+    <w:p>
+      <w:pPr>
+        <w:pStyle w:val="nwcText10"/>
+        <w:rPr>
+          <w:rFonts w:ascii="Consolas" w:hAnsi="Consolas" w:cs="Consolas"/>
+          <w:lang w:val="en-US"/>
+        </w:rPr>
+      </w:pPr>
+      <w:r>
+        <w:rPr>
+          <w:rFonts w:ascii="Consolas" w:hAnsi="Consolas" w:cs="Consolas"/>
+          <w:lang w:val="en-US"/>
+        </w:rPr>
+        <w:t xml:space="preserve">    </w:t>
+      </w:r>
+      <w:proofErr w:type="spellStart"/>
+      <w:proofErr w:type="gramStart"/>
+      <w:r>
+        <w:rPr>
+          <w:rFonts w:ascii="Consolas" w:hAnsi="Consolas" w:cs="Consolas"/>
+          <w:lang w:val="en-US"/>
+        </w:rPr>
+        <w:t>cfg</w:t>
+      </w:r>
+      <w:proofErr w:type="spellEnd"/>
+      <w:proofErr w:type="gramEnd"/>
+      <w:r>
+        <w:rPr>
+          <w:rFonts w:ascii="Consolas" w:hAnsi="Consolas" w:cs="Consolas"/>
+          <w:lang w:val="en-US"/>
+        </w:rPr>
+        <w:t>-&gt;</w:t>
+      </w:r>
+      <w:proofErr w:type="spellStart"/>
+      <w:r>
+        <w:rPr>
+          <w:rFonts w:ascii="Consolas" w:hAnsi="Consolas" w:cs="Consolas"/>
+          <w:lang w:val="en-US"/>
+        </w:rPr>
+        <w:t>sendPacksLength</w:t>
+      </w:r>
+      <w:proofErr w:type="spellEnd"/>
+      <w:r>
+        <w:rPr>
+          <w:rFonts w:ascii="Consolas" w:hAnsi="Consolas" w:cs="Consolas"/>
+          <w:lang w:val="en-US"/>
+        </w:rPr>
+        <w:t xml:space="preserve"> = </w:t>
+      </w:r>
+      <w:proofErr w:type="spellStart"/>
+      <w:r>
+        <w:rPr>
+          <w:rFonts w:ascii="Consolas" w:hAnsi="Consolas" w:cs="Consolas"/>
+          <w:lang w:val="en-US"/>
+        </w:rPr>
+        <w:t>tioGetDefL</w:t>
+      </w:r>
+      <w:proofErr w:type="spellEnd"/>
+      <w:r>
+        <w:rPr>
+          <w:rFonts w:ascii="Consolas" w:hAnsi="Consolas" w:cs="Consolas"/>
+          <w:lang w:val="en-US"/>
+        </w:rPr>
+        <w:t>( "SENDPACKSLENGTH", 1000 );</w:t>
+      </w:r>
+    </w:p>
+    <w:p>
+      <w:pPr>
+        <w:pStyle w:val="nwcText10"/>
+        <w:rPr>
+          <w:rFonts w:ascii="Consolas" w:hAnsi="Consolas" w:cs="Consolas"/>
+          <w:lang w:val="en-US"/>
+        </w:rPr>
+      </w:pPr>
+      <w:r>
+        <w:rPr>
+          <w:rFonts w:ascii="Consolas" w:hAnsi="Consolas" w:cs="Consolas"/>
+          <w:lang w:val="en-US"/>
+        </w:rPr>
+        <w:t xml:space="preserve">    </w:t>
+      </w:r>
+      <w:proofErr w:type="spellStart"/>
+      <w:r>
+        <w:rPr>
+          <w:rFonts w:ascii="Consolas" w:hAnsi="Consolas" w:cs="Consolas"/>
+          <w:lang w:val="en-US"/>
+        </w:rPr>
+        <w:t>calculate_</w:t>
+      </w:r>
+      <w:proofErr w:type="gramStart"/>
+      <w:r>
+        <w:rPr>
+          <w:rFonts w:ascii="Consolas" w:hAnsi="Consolas" w:cs="Consolas"/>
+          <w:lang w:val="en-US"/>
+        </w:rPr>
+        <w:t>configuration</w:t>
+      </w:r>
+      <w:proofErr w:type="spellEnd"/>
+      <w:r>
+        <w:rPr>
+          <w:rFonts w:ascii="Consolas" w:hAnsi="Consolas" w:cs="Consolas"/>
+          <w:lang w:val="en-US"/>
+        </w:rPr>
+        <w:t>(</w:t>
+      </w:r>
+      <w:proofErr w:type="spellStart"/>
+      <w:proofErr w:type="gramEnd"/>
+      <w:r>
+        <w:rPr>
+          <w:rFonts w:ascii="Consolas" w:hAnsi="Consolas" w:cs="Consolas"/>
+          <w:lang w:val="en-US"/>
+        </w:rPr>
+        <w:t>cfg</w:t>
+      </w:r>
+      <w:proofErr w:type="spellEnd"/>
+      <w:r>
+        <w:rPr>
+          <w:rFonts w:ascii="Consolas" w:hAnsi="Consolas" w:cs="Consolas"/>
+          <w:lang w:val="en-US"/>
+        </w:rPr>
+        <w:t>);</w:t>
+      </w:r>
+    </w:p>
+    <w:p>
+      <w:pPr>
+        <w:pStyle w:val="nwcText10"/>
+        <w:rPr>
+          <w:rFonts w:ascii="Consolas" w:hAnsi="Consolas" w:cs="Consolas"/>
+        </w:rPr>
+      </w:pPr>
+      <w:r>
+        <w:rPr>
+          <w:rFonts w:ascii="Consolas" w:hAnsi="Consolas" w:cs="Consolas"/>
+          <w:lang w:val="en-US"/>
+        </w:rPr>
+        <w:t xml:space="preserve">    </w:t>
+      </w:r>
+      <w:proofErr w:type="spellStart"/>
+      <w:r>
+        <w:rPr>
+          <w:rFonts w:ascii="Consolas" w:hAnsi="Consolas" w:cs="Consolas"/>
+        </w:rPr>
+        <w:t>return</w:t>
+      </w:r>
+      <w:proofErr w:type="spellEnd"/>
+      <w:r>
+        <w:rPr>
+          <w:rFonts w:ascii="Consolas" w:hAnsi="Consolas" w:cs="Consolas"/>
+        </w:rPr>
+        <w:t xml:space="preserve"> 0;</w:t>
+      </w:r>
+    </w:p>
+    <w:p>
+      <w:pPr>
+        <w:pStyle w:val="nwcText10"/>
+      </w:pPr>
+      <w:r>
+        <w:rPr>
+          <w:rFonts w:ascii="Consolas" w:hAnsi="Consolas" w:cs="Consolas"/>
+        </w:rPr>
+        <w:t>}</w:t>
+      </w:r>
+      <w:r>
+        <w:t xml:space="preserve"> </w:t>
+      </w:r>
+      <w:r>
+        <w:t xml:space="preserve">            </w:t>
+      </w:r>
+    </w:p>
+    <w:p>
+      <w:pPr>
+        <w:pStyle w:val="nwcText15"/>
+        <w:rPr>
+          <w:lang w:val="ru-RU"/>
+        </w:rPr>
+      </w:pPr>
+    </w:p>
+    <w:p>
+      <w:pPr>
+        <w:pStyle w:val="nwcText15"/>
+        <w:rPr>
+          <w:lang w:val="ru-RU"/>
+        </w:rPr>
+      </w:pPr>
+      <w:r>
+        <w:rPr>
+          <w:lang w:val="ru-RU"/>
+        </w:rPr>
+        <w:t>Причем, чем больше ассортимент параметров командной строки, тем больше преимущество</w:t>
+      </w:r>
+      <w:r>
+        <w:rPr>
+          <w:lang w:val="ru-RU"/>
+        </w:rPr>
+        <w:t xml:space="preserve"> по времени</w:t>
+      </w:r>
+      <w:r>
+        <w:rPr>
+          <w:lang w:val="ru-RU"/>
+        </w:rPr>
+        <w:t xml:space="preserve"> у программиста, использующего библиотеку </w:t>
+      </w:r>
+      <w:proofErr w:type="spellStart"/>
+      <w:r>
+        <w:t>libtio</w:t>
+      </w:r>
+      <w:proofErr w:type="spellEnd"/>
+      <w:r>
+        <w:rPr>
+          <w:lang w:val="ru-RU"/>
+        </w:rPr>
+        <w:t xml:space="preserve"> пред программистом, пишущим код разбора вход</w:t>
+      </w:r>
+      <w:r>
+        <w:rPr>
+          <w:lang w:val="ru-RU"/>
+        </w:rPr>
+        <w:t>ных параметров самостоятельно.</w:t>
+      </w:r>
+    </w:p>
+    <w:p>
+      <w:pPr>
+        <w:pStyle w:val="nwcText15"/>
+        <w:rPr>
+          <w:lang w:val="ru-RU"/>
+        </w:rPr>
+      </w:pPr>
+      <w:r>
+        <w:rPr>
+          <w:lang w:val="ru-RU"/>
+        </w:rPr>
+        <w:t xml:space="preserve">Стандартный поток вывода после выполнения тестирующей программы в режиме «Клиент/Сервер» </w:t>
+      </w:r>
+      <w:r>
+        <w:rPr>
+          <w:lang w:val="ru-RU"/>
+        </w:rPr>
+        <w:t xml:space="preserve">показан на </w:t>
+      </w:r>
+      <w:r>
+        <w:rPr>
+          <w:lang w:val="ru-RU"/>
+        </w:rPr>
+        <w:fldChar w:fldCharType="begin"/>
+      </w:r>
+      <w:r>
+        <w:rPr>
+          <w:lang w:val="ru-RU"/>
+        </w:rPr>
+        <w:instrText xml:space="preserve"> REF  _Ref342504728 \* Lower \h  \* MERGEFORMAT </w:instrText>
+      </w:r>
+      <w:r>
+        <w:rPr>
+          <w:lang w:val="ru-RU"/>
+        </w:rPr>
+      </w:r>
+      <w:r>
+        <w:rPr>
+          <w:lang w:val="ru-RU"/>
+        </w:rPr>
+        <w:fldChar w:fldCharType="separate"/>
+      </w:r>
+      <w:r>
+        <w:rPr>
+          <w:lang w:val="ru-RU"/>
+        </w:rPr>
+        <w:t xml:space="preserve">рис. </w:t>
+      </w:r>
+      <w:r>
+        <w:rPr>
+          <w:noProof/>
+          <w:lang w:val="ru-RU"/>
+        </w:rPr>
+        <w:t>2</w:t>
+      </w:r>
+      <w:r>
+        <w:rPr>
+          <w:lang w:val="ru-RU"/>
+        </w:rPr>
+        <w:t>.</w:t>
+      </w:r>
+      <w:r>
+        <w:rPr>
+          <w:noProof/>
+          <w:lang w:val="ru-RU"/>
+        </w:rPr>
+        <w:t>4</w:t>
+      </w:r>
+      <w:r>
+        <w:rPr>
+          <w:lang w:val="ru-RU"/>
+        </w:rPr>
+        <w:fldChar w:fldCharType="end"/>
+      </w:r>
+    </w:p>
+    <w:p>
+      <w:pPr>
+        <w:pStyle w:val="11"/>
+      </w:pPr>
+      <w:r>
+        <w:rPr>
+          <w:noProof/>
+        </w:rPr>
         <w:lastRenderedPageBreak/>
-        <w:t>calculate_</w:t>
-      </w:r>
+        <w:drawing>
+          <wp:inline distT="0" distB="0" distL="0" distR="0">
+            <wp:extent cx="5943600" cy="3724275"/>
+            <wp:effectExtent l="19050" t="0" r="0" b="0"/>
+            <wp:docPr id="4" name="Рисунок 1" descr="C:\Users\mishlen\diplom_report\chistovik\rs232test.png"/>
+            <wp:cNvGraphicFramePr>
+              <a:graphicFrameLocks xmlns:a="http://schemas.openxmlformats.org/drawingml/2006/main" noChangeAspect="1"/>
+            </wp:cNvGraphicFramePr>
+            <a:graphic xmlns:a="http://schemas.openxmlformats.org/drawingml/2006/main">
+              <a:graphicData uri="http://schemas.openxmlformats.org/drawingml/2006/picture">
+                <pic:pic xmlns:pic="http://schemas.openxmlformats.org/drawingml/2006/picture">
+                  <pic:nvPicPr>
+                    <pic:cNvPr id="0" name="Picture 1" descr="C:\Users\mishlen\diplom_report\chistovik\rs232test.png"/>
+                    <pic:cNvPicPr>
+                      <a:picLocks noChangeAspect="1" noChangeArrowheads="1"/>
+                    </pic:cNvPicPr>
+                  </pic:nvPicPr>
+                  <pic:blipFill>
+                    <a:blip r:embed="rId11" cstate="print"/>
+                    <a:srcRect/>
+                    <a:stretch>
+                      <a:fillRect/>
+                    </a:stretch>
+                  </pic:blipFill>
+                  <pic:spPr bwMode="auto">
+                    <a:xfrm>
+                      <a:off x="0" y="0"/>
+                      <a:ext cx="5943600" cy="3724275"/>
+                    </a:xfrm>
+                    <a:prstGeom prst="rect">
+                      <a:avLst/>
+                    </a:prstGeom>
+                    <a:noFill/>
+                    <a:ln w="9525">
+                      <a:noFill/>
+                      <a:miter lim="800000"/>
+                      <a:headEnd/>
+                      <a:tailEnd/>
+                    </a:ln>
+                  </pic:spPr>
+                </pic:pic>
+              </a:graphicData>
+            </a:graphic>
+          </wp:inline>
+        </w:drawing>
+      </w:r>
+    </w:p>
+    <w:p>
+      <w:pPr>
+        <w:pStyle w:val="aff4"/>
+      </w:pPr>
+      <w:bookmarkStart w:id="8" w:name="_Ref342504728"/>
+      <w:r>
+        <w:t xml:space="preserve">Рис. </w:t>
+      </w:r>
+      <w:fldSimple w:instr=" STYLEREF 1 \s ">
+        <w:r>
+          <w:rPr>
+            <w:noProof/>
+          </w:rPr>
+          <w:t>2</w:t>
+        </w:r>
+      </w:fldSimple>
+      <w:r>
+        <w:t>.</w:t>
+      </w:r>
+      <w:fldSimple w:instr=" SEQ Рис. \* ARABIC \s 1 ">
+        <w:r>
+          <w:rPr>
+            <w:noProof/>
+          </w:rPr>
+          <w:t>4</w:t>
+        </w:r>
+      </w:fldSimple>
+      <w:bookmarkEnd w:id="8"/>
+    </w:p>
+    <w:p>
+      <w:pPr>
+        <w:pStyle w:val="nwcText10"/>
+      </w:pPr>
+    </w:p>
+    <w:p>
+      <w:pPr>
+        <w:pStyle w:val="1"/>
+      </w:pPr>
+      <w:proofErr w:type="spellStart"/>
+      <w:r>
+        <w:t>Технологическая</w:t>
+      </w:r>
+      <w:proofErr w:type="spellEnd"/>
+      <w:r>
+        <w:t xml:space="preserve"> </w:t>
+      </w:r>
+      <w:proofErr w:type="spellStart"/>
+      <w:r>
+        <w:t>часть</w:t>
+      </w:r>
+      <w:proofErr w:type="spellEnd"/>
+    </w:p>
+    <w:p>
+      <w:pPr>
+        <w:pStyle w:val="nwcTitle2"/>
+      </w:pPr>
+      <w:r>
+        <w:rPr>
+          <w:rFonts w:eastAsia="Times New Roman"/>
+        </w:rPr>
+        <w:t>Профилирование</w:t>
+      </w:r>
+      <w:r>
+        <w:rPr>
+          <w:rFonts w:eastAsia="Times New Roman"/>
+        </w:rPr>
+        <w:t xml:space="preserve"> </w:t>
+      </w:r>
+      <w:r>
+        <w:rPr>
+          <w:rFonts w:eastAsia="Times New Roman"/>
+        </w:rPr>
+        <w:t>разрабатываемого</w:t>
+      </w:r>
+      <w:r>
+        <w:rPr>
+          <w:rFonts w:eastAsia="Times New Roman"/>
+        </w:rPr>
+        <w:t xml:space="preserve"> </w:t>
+      </w:r>
+      <w:r>
+        <w:rPr>
+          <w:rFonts w:eastAsia="Times New Roman"/>
+        </w:rPr>
+        <w:t>программного</w:t>
+      </w:r>
+      <w:r>
+        <w:rPr>
+          <w:rFonts w:eastAsia="Times New Roman"/>
+        </w:rPr>
+        <w:t xml:space="preserve"> </w:t>
+      </w:r>
+      <w:r>
+        <w:rPr>
+          <w:rFonts w:eastAsia="Times New Roman"/>
+        </w:rPr>
+        <w:t>обеспечения</w:t>
+      </w:r>
+    </w:p>
+    <w:p>
+      <w:pPr>
+        <w:pStyle w:val="nwcTitle2"/>
+      </w:pPr>
+      <w:r>
+        <w:t>Анализ</w:t>
+      </w:r>
+      <w:r>
+        <w:t xml:space="preserve"> </w:t>
+      </w:r>
+      <w:r>
+        <w:t>производительности</w:t>
+      </w:r>
+      <w:r>
+        <w:t xml:space="preserve"> </w:t>
+      </w:r>
+      <w:r>
+        <w:rPr>
+          <w:rFonts w:eastAsia="Times New Roman"/>
+        </w:rPr>
+        <w:t>библиотеки</w:t>
+      </w:r>
+      <w:r>
+        <w:rPr>
+          <w:rFonts w:eastAsia="Times New Roman"/>
+        </w:rPr>
+        <w:t xml:space="preserve"> </w:t>
+      </w:r>
+      <w:r>
+        <w:rPr>
+          <w:rFonts w:eastAsia="Times New Roman"/>
+        </w:rPr>
+        <w:t>интерфейсов</w:t>
+      </w:r>
+    </w:p>
+    <w:p>
+      <w:pPr>
+        <w:pStyle w:val="nwcTitle2"/>
+      </w:pPr>
+      <w:r>
+        <w:rPr>
+          <w:rFonts w:eastAsia="Times New Roman"/>
+        </w:rPr>
+        <w:t>Отладка</w:t>
+      </w:r>
+      <w:r>
+        <w:rPr>
+          <w:rFonts w:eastAsia="Times New Roman"/>
+        </w:rPr>
+        <w:t xml:space="preserve"> </w:t>
+      </w:r>
+      <w:r>
+        <w:rPr>
+          <w:rFonts w:eastAsia="Times New Roman"/>
+        </w:rPr>
+        <w:t>и</w:t>
+      </w:r>
+      <w:r>
+        <w:rPr>
+          <w:rFonts w:eastAsia="Times New Roman"/>
+        </w:rPr>
+        <w:t xml:space="preserve"> </w:t>
+      </w:r>
+      <w:r>
+        <w:rPr>
+          <w:rFonts w:eastAsia="Times New Roman"/>
+        </w:rPr>
+        <w:t>тестирование</w:t>
+      </w:r>
+      <w:r>
+        <w:rPr>
+          <w:rFonts w:eastAsia="Times New Roman"/>
+        </w:rPr>
+        <w:t xml:space="preserve"> </w:t>
+      </w:r>
+      <w:r>
+        <w:rPr>
+          <w:rFonts w:eastAsia="Times New Roman"/>
+        </w:rPr>
+        <w:t>разрабатываемой</w:t>
+      </w:r>
+      <w:r>
+        <w:rPr>
+          <w:rFonts w:eastAsia="Times New Roman"/>
+        </w:rPr>
+        <w:t xml:space="preserve"> </w:t>
+      </w:r>
+      <w:r>
+        <w:rPr>
+          <w:rFonts w:eastAsia="Times New Roman"/>
+        </w:rPr>
+        <w:t>библиотеки</w:t>
+      </w:r>
+    </w:p>
+    <w:p>
+      <w:pPr>
+        <w:pStyle w:val="nwcText15"/>
+        <w:rPr>
+          <w:rFonts w:eastAsia="Times New Roman"/>
+          <w:lang w:val="ru-RU"/>
+        </w:rPr>
+      </w:pPr>
+      <w:r>
+        <w:rPr>
+          <w:rFonts w:eastAsia="Times New Roman"/>
+          <w:lang w:val="ru-RU"/>
+        </w:rPr>
+        <w:t>Отладка разработанной библиотеки производилась с помощью</w:t>
+      </w:r>
+      <w:r>
+        <w:rPr>
+          <w:rFonts w:eastAsia="Times New Roman"/>
+          <w:lang w:val="ru-RU"/>
+        </w:rPr>
+        <w:t xml:space="preserve"> </w:t>
+      </w:r>
+      <w:r>
+        <w:rPr>
+          <w:rFonts w:eastAsia="Times New Roman"/>
+          <w:lang w:val="ru-RU"/>
+        </w:rPr>
+        <w:t xml:space="preserve"> </w:t>
+      </w:r>
+      <w:r>
+        <w:rPr>
+          <w:rFonts w:eastAsia="Times New Roman"/>
+          <w:lang w:val="ru-RU"/>
+        </w:rPr>
+        <w:t xml:space="preserve">программы </w:t>
+      </w:r>
+      <w:r>
+        <w:rPr>
+          <w:rFonts w:eastAsia="Times New Roman"/>
+        </w:rPr>
+        <w:t>GDB</w:t>
+      </w:r>
+      <w:r>
+        <w:rPr>
+          <w:rFonts w:eastAsia="Times New Roman"/>
+          <w:lang w:val="ru-RU"/>
+        </w:rPr>
+        <w:t xml:space="preserve"> (</w:t>
+      </w:r>
+      <w:r>
+        <w:rPr>
+          <w:rFonts w:eastAsia="Times New Roman"/>
+          <w:lang w:val="ru-RU"/>
+        </w:rPr>
+        <w:t xml:space="preserve">GNU </w:t>
+      </w:r>
+      <w:proofErr w:type="spellStart"/>
+      <w:r>
+        <w:rPr>
+          <w:rFonts w:eastAsia="Times New Roman"/>
+          <w:lang w:val="ru-RU"/>
+        </w:rPr>
+        <w:t>Debugger</w:t>
+      </w:r>
+      <w:proofErr w:type="spellEnd"/>
+      <w:r>
+        <w:rPr>
+          <w:rFonts w:eastAsia="Times New Roman"/>
+          <w:lang w:val="ru-RU"/>
+        </w:rPr>
+        <w:t xml:space="preserve">), первоначально </w:t>
+      </w:r>
+      <w:r>
+        <w:rPr>
+          <w:rFonts w:eastAsia="Times New Roman"/>
+          <w:lang w:val="ru-RU"/>
+        </w:rPr>
+        <w:t>написанной</w:t>
+      </w:r>
+      <w:r>
+        <w:rPr>
+          <w:rFonts w:eastAsia="Times New Roman"/>
+          <w:lang w:val="ru-RU"/>
+        </w:rPr>
+        <w:t xml:space="preserve"> Ричардом </w:t>
+      </w:r>
+      <w:proofErr w:type="spellStart"/>
+      <w:r>
+        <w:rPr>
+          <w:rFonts w:eastAsia="Times New Roman"/>
+          <w:lang w:val="ru-RU"/>
+        </w:rPr>
+        <w:t>Столлмэном</w:t>
+      </w:r>
+      <w:proofErr w:type="spellEnd"/>
+      <w:r>
+        <w:rPr>
+          <w:rFonts w:eastAsia="Times New Roman"/>
+          <w:lang w:val="ru-RU"/>
+        </w:rPr>
+        <w:t xml:space="preserve"> в 1988 году</w:t>
+      </w:r>
+      <w:r>
+        <w:rPr>
+          <w:rFonts w:eastAsia="Times New Roman"/>
+          <w:lang w:val="ru-RU"/>
+        </w:rPr>
+        <w:t xml:space="preserve"> </w:t>
+      </w:r>
+      <w:r>
+        <w:rPr>
+          <w:rFonts w:eastAsia="Times New Roman"/>
+          <w:lang w:val="ru-RU"/>
+        </w:rPr>
+        <w:t>и являющейся  свободным программным</w:t>
+      </w:r>
+      <w:r>
+        <w:rPr>
+          <w:rFonts w:eastAsia="Times New Roman"/>
+          <w:lang w:val="ru-RU"/>
+        </w:rPr>
+        <w:t xml:space="preserve"> обеспечение</w:t>
+      </w:r>
+      <w:r>
+        <w:rPr>
+          <w:rFonts w:eastAsia="Times New Roman"/>
+          <w:lang w:val="ru-RU"/>
+        </w:rPr>
+        <w:t>м.</w:t>
+      </w:r>
+      <w:r>
+        <w:rPr>
+          <w:rFonts w:eastAsia="Times New Roman"/>
+          <w:lang w:val="ru-RU"/>
+        </w:rPr>
+        <w:t xml:space="preserve">  </w:t>
+      </w:r>
+    </w:p>
+    <w:p>
+      <w:pPr>
+        <w:pStyle w:val="nwcText15"/>
+        <w:rPr>
+          <w:rFonts w:eastAsia="Times New Roman"/>
+          <w:lang w:val="ru-RU"/>
+        </w:rPr>
+      </w:pPr>
       <w:proofErr w:type="gramStart"/>
       <w:r>
         <w:rPr>
-          <w:rFonts w:ascii="Consolas" w:hAnsi="Consolas" w:cs="Consolas"/>
-          <w:lang w:val="en-US"/>
-        </w:rPr>
-        <w:t>configuration</w:t>
-      </w:r>
-      <w:proofErr w:type="spellEnd"/>
-      <w:r>
-        <w:rPr>
-          <w:rFonts w:ascii="Consolas" w:hAnsi="Consolas" w:cs="Consolas"/>
-          <w:lang w:val="en-US"/>
-        </w:rPr>
-        <w:t>(</w:t>
+          <w:rFonts w:eastAsia="Times New Roman"/>
+        </w:rPr>
+        <w:t>GDB</w:t>
+      </w:r>
+      <w:r>
+        <w:rPr>
+          <w:rFonts w:eastAsia="Times New Roman"/>
+          <w:lang w:val="ru-RU"/>
+        </w:rPr>
+        <w:t xml:space="preserve"> </w:t>
+      </w:r>
+      <w:r>
+        <w:rPr>
+          <w:rFonts w:eastAsia="Times New Roman"/>
+          <w:lang w:val="ru-RU"/>
+        </w:rPr>
+        <w:t>р</w:t>
+      </w:r>
+      <w:r>
+        <w:rPr>
+          <w:rFonts w:eastAsia="Times New Roman"/>
+          <w:lang w:val="ru-RU"/>
+        </w:rPr>
+        <w:t>аботает</w:t>
+      </w:r>
+      <w:r>
+        <w:rPr>
+          <w:rFonts w:eastAsia="Times New Roman"/>
+          <w:lang w:val="ru-RU"/>
+        </w:rPr>
+        <w:t xml:space="preserve"> </w:t>
+      </w:r>
+      <w:r>
+        <w:rPr>
+          <w:rFonts w:eastAsia="Times New Roman"/>
+          <w:lang w:val="ru-RU"/>
+        </w:rPr>
+        <w:t xml:space="preserve">на многих UNIX-подобных системах и умеет производить отладку многих языков программирования, включая Си, C++, </w:t>
+      </w:r>
+      <w:proofErr w:type="spellStart"/>
+      <w:r>
+        <w:rPr>
+          <w:rFonts w:eastAsia="Times New Roman"/>
+          <w:lang w:val="ru-RU"/>
+        </w:rPr>
+        <w:t>Free</w:t>
+      </w:r>
+      <w:proofErr w:type="spellEnd"/>
+      <w:r>
+        <w:rPr>
+          <w:rFonts w:eastAsia="Times New Roman"/>
+          <w:lang w:val="ru-RU"/>
+        </w:rPr>
+        <w:t xml:space="preserve"> </w:t>
+      </w:r>
+      <w:proofErr w:type="spellStart"/>
+      <w:r>
+        <w:rPr>
+          <w:rFonts w:eastAsia="Times New Roman"/>
+          <w:lang w:val="ru-RU"/>
+        </w:rPr>
+        <w:t>Pascal</w:t>
+      </w:r>
+      <w:proofErr w:type="spellEnd"/>
+      <w:r>
+        <w:rPr>
+          <w:rFonts w:eastAsia="Times New Roman"/>
+          <w:lang w:val="ru-RU"/>
+        </w:rPr>
+        <w:t xml:space="preserve">, </w:t>
+      </w:r>
+      <w:proofErr w:type="spellStart"/>
+      <w:r>
+        <w:rPr>
+          <w:rFonts w:eastAsia="Times New Roman"/>
+          <w:lang w:val="ru-RU"/>
+        </w:rPr>
+        <w:t>FreeBASIC</w:t>
+      </w:r>
+      <w:proofErr w:type="spellEnd"/>
+      <w:r>
+        <w:rPr>
+          <w:rFonts w:eastAsia="Times New Roman"/>
+          <w:lang w:val="ru-RU"/>
+        </w:rPr>
+        <w:t xml:space="preserve">, </w:t>
+      </w:r>
+      <w:proofErr w:type="spellStart"/>
+      <w:r>
+        <w:rPr>
+          <w:rFonts w:eastAsia="Times New Roman"/>
+          <w:lang w:val="ru-RU"/>
+        </w:rPr>
+        <w:t>Ada</w:t>
+      </w:r>
+      <w:proofErr w:type="spellEnd"/>
+      <w:r>
+        <w:rPr>
+          <w:rFonts w:eastAsia="Times New Roman"/>
+          <w:lang w:val="ru-RU"/>
+        </w:rPr>
+        <w:t xml:space="preserve"> и Фортран.</w:t>
       </w:r>
       <w:proofErr w:type="gramEnd"/>
-      <w:r>
-        <w:rPr>
-          <w:rFonts w:ascii="Consolas" w:hAnsi="Consolas" w:cs="Consolas"/>
-          <w:lang w:val="en-US"/>
-        </w:rPr>
-        <w:t>Configuration *</w:t>
-      </w:r>
-      <w:proofErr w:type="spellStart"/>
-      <w:r>
-        <w:rPr>
-          <w:rFonts w:ascii="Consolas" w:hAnsi="Consolas" w:cs="Consolas"/>
-          <w:lang w:val="en-US"/>
-        </w:rPr>
-        <w:t>cfg</w:t>
-      </w:r>
-      <w:proofErr w:type="spellEnd"/>
-      <w:r>
-        <w:rPr>
-          <w:rFonts w:ascii="Consolas" w:hAnsi="Consolas" w:cs="Consolas"/>
-          <w:lang w:val="en-US"/>
-        </w:rPr>
-        <w:t>)</w:t>
-      </w:r>
-    </w:p>
-    <w:p>
-      <w:pPr>
-        <w:pStyle w:val="nwcText10"/>
-        <w:rPr>
-          <w:rFonts w:ascii="Consolas" w:hAnsi="Consolas" w:cs="Consolas"/>
-        </w:rPr>
-      </w:pPr>
-      <w:r>
-        <w:rPr>
-          <w:rFonts w:ascii="Consolas" w:hAnsi="Consolas" w:cs="Consolas"/>
-        </w:rPr>
-        <w:t>{</w:t>
-      </w:r>
-    </w:p>
-    <w:p>
-      <w:pPr>
-        <w:pStyle w:val="nwcText10"/>
-        <w:rPr>
-          <w:rFonts w:ascii="Consolas" w:hAnsi="Consolas" w:cs="Consolas"/>
-        </w:rPr>
-      </w:pPr>
-      <w:r>
-        <w:rPr>
-          <w:rFonts w:ascii="Consolas" w:hAnsi="Consolas" w:cs="Consolas"/>
-        </w:rPr>
-        <w:t xml:space="preserve">    </w:t>
-      </w:r>
-      <w:proofErr w:type="spellStart"/>
-      <w:r>
-        <w:rPr>
-          <w:rFonts w:ascii="Consolas" w:hAnsi="Consolas" w:cs="Consolas"/>
-        </w:rPr>
-        <w:t>if</w:t>
-      </w:r>
-      <w:proofErr w:type="spellEnd"/>
-      <w:r>
-        <w:rPr>
-          <w:rFonts w:ascii="Consolas" w:hAnsi="Consolas" w:cs="Consolas"/>
-        </w:rPr>
-        <w:t xml:space="preserve"> (!</w:t>
-      </w:r>
-      <w:proofErr w:type="spellStart"/>
-      <w:r>
-        <w:rPr>
-          <w:rFonts w:ascii="Consolas" w:hAnsi="Consolas" w:cs="Consolas"/>
-        </w:rPr>
-        <w:t>cfg</w:t>
-      </w:r>
-      <w:proofErr w:type="spellEnd"/>
-      <w:r>
-        <w:rPr>
-          <w:rFonts w:ascii="Consolas" w:hAnsi="Consolas" w:cs="Consolas"/>
-        </w:rPr>
-        <w:t>)</w:t>
-      </w:r>
-    </w:p>
-    <w:p>
-      <w:pPr>
-        <w:pStyle w:val="nwcText10"/>
-        <w:rPr>
-          <w:rFonts w:ascii="Consolas" w:hAnsi="Consolas" w:cs="Consolas"/>
-        </w:rPr>
-      </w:pPr>
-      <w:r>
-        <w:rPr>
-          <w:rFonts w:ascii="Consolas" w:hAnsi="Consolas" w:cs="Consolas"/>
-        </w:rPr>
-        <w:t xml:space="preserve">        </w:t>
-      </w:r>
-      <w:proofErr w:type="spellStart"/>
-      <w:r>
-        <w:rPr>
-          <w:rFonts w:ascii="Consolas" w:hAnsi="Consolas" w:cs="Consolas"/>
-        </w:rPr>
-        <w:t>return</w:t>
-      </w:r>
-      <w:proofErr w:type="spellEnd"/>
-      <w:r>
-        <w:rPr>
-          <w:rFonts w:ascii="Consolas" w:hAnsi="Consolas" w:cs="Consolas"/>
-        </w:rPr>
-        <w:t xml:space="preserve"> EINVAL;</w:t>
-      </w:r>
-    </w:p>
-    <w:p>
-      <w:pPr>
-        <w:pStyle w:val="nwcText10"/>
-        <w:rPr>
-          <w:rFonts w:ascii="Consolas" w:hAnsi="Consolas" w:cs="Consolas"/>
-        </w:rPr>
-      </w:pPr>
-      <w:r>
-        <w:rPr>
-          <w:rFonts w:ascii="Consolas" w:hAnsi="Consolas" w:cs="Consolas"/>
-        </w:rPr>
-        <w:t xml:space="preserve">    </w:t>
-      </w:r>
-    </w:p>
-    <w:p>
-      <w:pPr>
-        <w:pStyle w:val="nwcText10"/>
-        <w:rPr>
-          <w:rFonts w:ascii="Consolas" w:hAnsi="Consolas" w:cs="Consolas"/>
-          <w:lang w:val="en-US"/>
-        </w:rPr>
-      </w:pPr>
-      <w:r>
-        <w:rPr>
-          <w:rFonts w:ascii="Consolas" w:hAnsi="Consolas" w:cs="Consolas"/>
-        </w:rPr>
-        <w:t xml:space="preserve">    </w:t>
+    </w:p>
+    <w:p>
+      <w:pPr>
+        <w:pStyle w:val="nwcText15"/>
+        <w:rPr>
+          <w:lang w:val="ru-RU"/>
+        </w:rPr>
+      </w:pPr>
+      <w:r>
+        <w:rPr>
+          <w:lang w:val="ru-RU"/>
+        </w:rPr>
+        <w:t>Отладчик имеет</w:t>
+      </w:r>
+      <w:r>
+        <w:rPr>
+          <w:lang w:val="ru-RU"/>
+        </w:rPr>
+        <w:t xml:space="preserve"> средства для слежения и </w:t>
       </w:r>
       <w:proofErr w:type="gramStart"/>
       <w:r>
         <w:rPr>
-          <w:rFonts w:ascii="Consolas" w:hAnsi="Consolas" w:cs="Consolas"/>
-          <w:lang w:val="en-US"/>
-        </w:rPr>
-        <w:t>if(</w:t>
+          <w:lang w:val="ru-RU"/>
+        </w:rPr>
+        <w:t>контроля за</w:t>
       </w:r>
       <w:proofErr w:type="gramEnd"/>
       <w:r>
         <w:rPr>
-          <w:rFonts w:ascii="Consolas" w:hAnsi="Consolas" w:cs="Consolas"/>
-          <w:lang w:val="en-US"/>
-        </w:rPr>
-        <w:t xml:space="preserve"> </w:t>
-      </w:r>
-      <w:proofErr w:type="spellStart"/>
-      <w:r>
-        <w:rPr>
-          <w:rFonts w:ascii="Consolas" w:hAnsi="Consolas" w:cs="Consolas"/>
-          <w:lang w:val="en-US"/>
-        </w:rPr>
-        <w:t>tioGetDefL</w:t>
-      </w:r>
-      <w:proofErr w:type="spellEnd"/>
-      <w:r>
-        <w:rPr>
-          <w:rFonts w:ascii="Consolas" w:hAnsi="Consolas" w:cs="Consolas"/>
-          <w:lang w:val="en-US"/>
-        </w:rPr>
-        <w:t>( "DURATION", 0 ) )</w:t>
-      </w:r>
-    </w:p>
-    <w:p>
-      <w:pPr>
-        <w:pStyle w:val="nwcText10"/>
-        <w:rPr>
-          <w:rFonts w:ascii="Consolas" w:hAnsi="Consolas" w:cs="Consolas"/>
-          <w:lang w:val="en-US"/>
-        </w:rPr>
-      </w:pPr>
-      <w:r>
-        <w:rPr>
-          <w:rFonts w:ascii="Consolas" w:hAnsi="Consolas" w:cs="Consolas"/>
-          <w:lang w:val="en-US"/>
-        </w:rPr>
-        <w:t xml:space="preserve">        </w:t>
-      </w:r>
-      <w:proofErr w:type="spellStart"/>
-      <w:proofErr w:type="gramStart"/>
-      <w:r>
-        <w:rPr>
-          <w:rFonts w:ascii="Consolas" w:hAnsi="Consolas" w:cs="Consolas"/>
-          <w:lang w:val="en-US"/>
-        </w:rPr>
-        <w:t>cfg</w:t>
-      </w:r>
-      <w:proofErr w:type="spellEnd"/>
-      <w:proofErr w:type="gramEnd"/>
-      <w:r>
-        <w:rPr>
-          <w:rFonts w:ascii="Consolas" w:hAnsi="Consolas" w:cs="Consolas"/>
-          <w:lang w:val="en-US"/>
-        </w:rPr>
-        <w:t>-&gt;</w:t>
-      </w:r>
-      <w:proofErr w:type="spellStart"/>
-      <w:r>
-        <w:rPr>
-          <w:rFonts w:ascii="Consolas" w:hAnsi="Consolas" w:cs="Consolas"/>
-          <w:lang w:val="en-US"/>
-        </w:rPr>
-        <w:t>sendPacksLength</w:t>
-      </w:r>
-      <w:proofErr w:type="spellEnd"/>
-      <w:r>
-        <w:rPr>
-          <w:rFonts w:ascii="Consolas" w:hAnsi="Consolas" w:cs="Consolas"/>
-          <w:lang w:val="en-US"/>
-        </w:rPr>
-        <w:t xml:space="preserve"> = ( </w:t>
-      </w:r>
-      <w:proofErr w:type="spellStart"/>
-      <w:r>
-        <w:rPr>
-          <w:rFonts w:ascii="Consolas" w:hAnsi="Consolas" w:cs="Consolas"/>
-          <w:lang w:val="en-US"/>
-        </w:rPr>
-        <w:t>tioGetL</w:t>
-      </w:r>
-      <w:proofErr w:type="spellEnd"/>
-      <w:r>
-        <w:rPr>
-          <w:rFonts w:ascii="Consolas" w:hAnsi="Consolas" w:cs="Consolas"/>
-          <w:lang w:val="en-US"/>
-        </w:rPr>
-        <w:t xml:space="preserve">( "DURATION" ), </w:t>
-      </w:r>
-      <w:r>
-        <w:rPr>
-          <w:rFonts w:ascii="Consolas" w:hAnsi="Consolas" w:cs="Consolas"/>
-          <w:lang w:val="en-US"/>
-        </w:rPr>
-        <w:t xml:space="preserve"> </w:t>
-      </w:r>
-      <w:proofErr w:type="spellStart"/>
-      <w:r>
-        <w:rPr>
-          <w:rFonts w:ascii="Consolas" w:hAnsi="Consolas" w:cs="Consolas"/>
-          <w:lang w:val="en-US"/>
-        </w:rPr>
-        <w:t>tioGetDefL</w:t>
-      </w:r>
-      <w:proofErr w:type="spellEnd"/>
-      <w:r>
-        <w:rPr>
-          <w:rFonts w:ascii="Consolas" w:hAnsi="Consolas" w:cs="Consolas"/>
-          <w:lang w:val="en-US"/>
-        </w:rPr>
-        <w:t>( "PORTSPEED", 115200 ) / 8);</w:t>
-      </w:r>
-    </w:p>
-    <w:p>
-      <w:pPr>
-        <w:pStyle w:val="nwcText10"/>
-        <w:rPr>
-          <w:rFonts w:ascii="Consolas" w:hAnsi="Consolas" w:cs="Consolas"/>
-          <w:lang w:val="en-US"/>
-        </w:rPr>
-      </w:pPr>
-      <w:r>
-        <w:rPr>
-          <w:rFonts w:ascii="Consolas" w:hAnsi="Consolas" w:cs="Consolas"/>
-          <w:lang w:val="en-US"/>
-        </w:rPr>
-        <w:t xml:space="preserve">    </w:t>
-      </w:r>
-      <w:proofErr w:type="gramStart"/>
-      <w:r>
-        <w:rPr>
-          <w:rFonts w:ascii="Consolas" w:hAnsi="Consolas" w:cs="Consolas"/>
-          <w:lang w:val="en-US"/>
-        </w:rPr>
-        <w:t>return</w:t>
-      </w:r>
-      <w:proofErr w:type="gramEnd"/>
-      <w:r>
-        <w:rPr>
-          <w:rFonts w:ascii="Consolas" w:hAnsi="Consolas" w:cs="Consolas"/>
-          <w:lang w:val="en-US"/>
-        </w:rPr>
-        <w:t xml:space="preserve"> 0;</w:t>
-      </w:r>
-    </w:p>
-    <w:p>
-      <w:pPr>
-        <w:pStyle w:val="nwcText10"/>
-        <w:rPr>
-          <w:rFonts w:ascii="Consolas" w:hAnsi="Consolas" w:cs="Consolas"/>
-          <w:lang w:val="en-US"/>
-        </w:rPr>
-      </w:pPr>
-      <w:r>
-        <w:rPr>
-          <w:rFonts w:ascii="Consolas" w:hAnsi="Consolas" w:cs="Consolas"/>
-          <w:lang w:val="en-US"/>
-        </w:rPr>
-        <w:t>}</w:t>
-      </w:r>
-    </w:p>
-    <w:p>
-      <w:pPr>
-        <w:pStyle w:val="nwcText10"/>
-        <w:rPr>
-          <w:rFonts w:ascii="Consolas" w:hAnsi="Consolas" w:cs="Consolas"/>
-          <w:lang w:val="en-US"/>
-        </w:rPr>
-      </w:pPr>
-      <w:proofErr w:type="spellStart"/>
-      <w:proofErr w:type="gramStart"/>
-      <w:r>
-        <w:rPr>
-          <w:rFonts w:ascii="Consolas" w:hAnsi="Consolas" w:cs="Consolas"/>
-          <w:lang w:val="en-US"/>
-        </w:rPr>
-        <w:t>int</w:t>
-      </w:r>
-      <w:proofErr w:type="spellEnd"/>
-      <w:proofErr w:type="gramEnd"/>
-    </w:p>
-    <w:p>
-      <w:pPr>
-        <w:pStyle w:val="nwcText10"/>
-        <w:rPr>
-          <w:rFonts w:ascii="Consolas" w:hAnsi="Consolas" w:cs="Consolas"/>
-          <w:lang w:val="en-US"/>
-        </w:rPr>
-      </w:pPr>
-      <w:proofErr w:type="spellStart"/>
-      <w:r>
-        <w:rPr>
-          <w:rFonts w:ascii="Consolas" w:hAnsi="Consolas" w:cs="Consolas"/>
-          <w:lang w:val="en-US"/>
-        </w:rPr>
-        <w:t>write_</w:t>
-      </w:r>
-      <w:proofErr w:type="gramStart"/>
-      <w:r>
-        <w:rPr>
-          <w:rFonts w:ascii="Consolas" w:hAnsi="Consolas" w:cs="Consolas"/>
-          <w:lang w:val="en-US"/>
-        </w:rPr>
-        <w:t>configuration</w:t>
-      </w:r>
-      <w:proofErr w:type="spellEnd"/>
-      <w:r>
-        <w:rPr>
-          <w:rFonts w:ascii="Consolas" w:hAnsi="Consolas" w:cs="Consolas"/>
-          <w:lang w:val="en-US"/>
-        </w:rPr>
-        <w:t>(</w:t>
-      </w:r>
-      <w:proofErr w:type="gramEnd"/>
-      <w:r>
-        <w:rPr>
-          <w:rFonts w:ascii="Consolas" w:hAnsi="Consolas" w:cs="Consolas"/>
-          <w:lang w:val="en-US"/>
-        </w:rPr>
-        <w:t>Configuration *</w:t>
-      </w:r>
-      <w:proofErr w:type="spellStart"/>
-      <w:r>
-        <w:rPr>
-          <w:rFonts w:ascii="Consolas" w:hAnsi="Consolas" w:cs="Consolas"/>
-          <w:lang w:val="en-US"/>
-        </w:rPr>
-        <w:t>cfg</w:t>
-      </w:r>
-      <w:proofErr w:type="spellEnd"/>
-      <w:r>
-        <w:rPr>
-          <w:rFonts w:ascii="Consolas" w:hAnsi="Consolas" w:cs="Consolas"/>
-          <w:lang w:val="en-US"/>
-        </w:rPr>
-        <w:t xml:space="preserve"> )</w:t>
-      </w:r>
-    </w:p>
-    <w:p>
-      <w:pPr>
-        <w:pStyle w:val="nwcText10"/>
-        <w:rPr>
-          <w:rFonts w:ascii="Consolas" w:hAnsi="Consolas" w:cs="Consolas"/>
-          <w:lang w:val="en-US"/>
-        </w:rPr>
-      </w:pPr>
-      <w:r>
-        <w:rPr>
-          <w:rFonts w:ascii="Consolas" w:hAnsi="Consolas" w:cs="Consolas"/>
-          <w:lang w:val="en-US"/>
-        </w:rPr>
-        <w:t>{</w:t>
-      </w:r>
-    </w:p>
-    <w:p>
-      <w:pPr>
-        <w:pStyle w:val="nwcText10"/>
-        <w:rPr>
-          <w:rFonts w:ascii="Consolas" w:hAnsi="Consolas" w:cs="Consolas"/>
-          <w:lang w:val="en-US"/>
-        </w:rPr>
-      </w:pPr>
-      <w:r>
-        <w:rPr>
-          <w:rFonts w:ascii="Consolas" w:hAnsi="Consolas" w:cs="Consolas"/>
-          <w:lang w:val="en-US"/>
-        </w:rPr>
-        <w:t xml:space="preserve">    </w:t>
-      </w:r>
-      <w:proofErr w:type="spellStart"/>
-      <w:proofErr w:type="gramStart"/>
-      <w:r>
-        <w:rPr>
-          <w:rFonts w:ascii="Consolas" w:hAnsi="Consolas" w:cs="Consolas"/>
-          <w:lang w:val="en-US"/>
-        </w:rPr>
-        <w:t>cfg</w:t>
-      </w:r>
-      <w:proofErr w:type="spellEnd"/>
-      <w:proofErr w:type="gramEnd"/>
-      <w:r>
-        <w:rPr>
-          <w:rFonts w:ascii="Consolas" w:hAnsi="Consolas" w:cs="Consolas"/>
-          <w:lang w:val="en-US"/>
-        </w:rPr>
-        <w:t>-&gt;</w:t>
-      </w:r>
-      <w:proofErr w:type="spellStart"/>
-      <w:r>
-        <w:rPr>
-          <w:rFonts w:ascii="Consolas" w:hAnsi="Consolas" w:cs="Consolas"/>
-          <w:lang w:val="en-US"/>
-        </w:rPr>
-        <w:t>sendPacksLength</w:t>
-      </w:r>
-      <w:proofErr w:type="spellEnd"/>
-      <w:r>
-        <w:rPr>
-          <w:rFonts w:ascii="Consolas" w:hAnsi="Consolas" w:cs="Consolas"/>
-          <w:lang w:val="en-US"/>
-        </w:rPr>
-        <w:t xml:space="preserve"> = </w:t>
-      </w:r>
-      <w:proofErr w:type="spellStart"/>
-      <w:r>
-        <w:rPr>
-          <w:rFonts w:ascii="Consolas" w:hAnsi="Consolas" w:cs="Consolas"/>
-          <w:lang w:val="en-US"/>
-        </w:rPr>
-        <w:t>tioGetDefL</w:t>
-      </w:r>
-      <w:proofErr w:type="spellEnd"/>
-      <w:r>
-        <w:rPr>
-          <w:rFonts w:ascii="Consolas" w:hAnsi="Consolas" w:cs="Consolas"/>
-          <w:lang w:val="en-US"/>
-        </w:rPr>
-        <w:t>( "SENDPACKSLENGTH", 1000 );</w:t>
-      </w:r>
-    </w:p>
-    <w:p>
-      <w:pPr>
-        <w:pStyle w:val="nwcText10"/>
-        <w:rPr>
-          <w:rFonts w:ascii="Consolas" w:hAnsi="Consolas" w:cs="Consolas"/>
-          <w:lang w:val="en-US"/>
-        </w:rPr>
-      </w:pPr>
-      <w:r>
-        <w:rPr>
-          <w:rFonts w:ascii="Consolas" w:hAnsi="Consolas" w:cs="Consolas"/>
-          <w:lang w:val="en-US"/>
-        </w:rPr>
-        <w:t xml:space="preserve">    </w:t>
-      </w:r>
-      <w:proofErr w:type="spellStart"/>
-      <w:r>
-        <w:rPr>
-          <w:rFonts w:ascii="Consolas" w:hAnsi="Consolas" w:cs="Consolas"/>
-          <w:lang w:val="en-US"/>
-        </w:rPr>
-        <w:t>calculate_</w:t>
-      </w:r>
-      <w:proofErr w:type="gramStart"/>
-      <w:r>
-        <w:rPr>
-          <w:rFonts w:ascii="Consolas" w:hAnsi="Consolas" w:cs="Consolas"/>
-          <w:lang w:val="en-US"/>
-        </w:rPr>
-        <w:t>configuration</w:t>
-      </w:r>
-      <w:proofErr w:type="spellEnd"/>
-      <w:r>
-        <w:rPr>
-          <w:rFonts w:ascii="Consolas" w:hAnsi="Consolas" w:cs="Consolas"/>
-          <w:lang w:val="en-US"/>
-        </w:rPr>
-        <w:t>(</w:t>
-      </w:r>
-      <w:proofErr w:type="spellStart"/>
-      <w:proofErr w:type="gramEnd"/>
-      <w:r>
-        <w:rPr>
-          <w:rFonts w:ascii="Consolas" w:hAnsi="Consolas" w:cs="Consolas"/>
-          <w:lang w:val="en-US"/>
-        </w:rPr>
-        <w:t>cfg</w:t>
-      </w:r>
-      <w:proofErr w:type="spellEnd"/>
-      <w:r>
-        <w:rPr>
-          <w:rFonts w:ascii="Consolas" w:hAnsi="Consolas" w:cs="Consolas"/>
-          <w:lang w:val="en-US"/>
-        </w:rPr>
-        <w:t>);</w:t>
-      </w:r>
-    </w:p>
-    <w:p>
-      <w:pPr>
-        <w:pStyle w:val="nwcText10"/>
-        <w:rPr>
-          <w:rFonts w:ascii="Consolas" w:hAnsi="Consolas" w:cs="Consolas"/>
-        </w:rPr>
-      </w:pPr>
-      <w:r>
-        <w:rPr>
-          <w:rFonts w:ascii="Consolas" w:hAnsi="Consolas" w:cs="Consolas"/>
-          <w:lang w:val="en-US"/>
-        </w:rPr>
-        <w:t xml:space="preserve">    </w:t>
-      </w:r>
-      <w:proofErr w:type="spellStart"/>
-      <w:r>
-        <w:rPr>
-          <w:rFonts w:ascii="Consolas" w:hAnsi="Consolas" w:cs="Consolas"/>
-        </w:rPr>
-        <w:t>return</w:t>
-      </w:r>
-      <w:proofErr w:type="spellEnd"/>
-      <w:r>
-        <w:rPr>
-          <w:rFonts w:ascii="Consolas" w:hAnsi="Consolas" w:cs="Consolas"/>
-        </w:rPr>
-        <w:t xml:space="preserve"> 0;</w:t>
-      </w:r>
-    </w:p>
-    <w:p>
-      <w:pPr>
-        <w:pStyle w:val="nwcText10"/>
-      </w:pPr>
-      <w:r>
-        <w:rPr>
-          <w:rFonts w:ascii="Consolas" w:hAnsi="Consolas" w:cs="Consolas"/>
-        </w:rPr>
-        <w:t>}</w:t>
-      </w:r>
-      <w:r>
-        <w:t xml:space="preserve"> </w:t>
-      </w:r>
-      <w:r>
-        <w:t xml:space="preserve">            </w:t>
+          <w:lang w:val="ru-RU"/>
+        </w:rPr>
+        <w:t xml:space="preserve"> выполнением компьютерных программ. Пользователь может изменять внутренние </w:t>
+      </w:r>
+      <w:r>
+        <w:rPr>
+          <w:lang w:val="ru-RU"/>
+        </w:rPr>
+        <w:lastRenderedPageBreak/>
+        <w:t xml:space="preserve">переменные программ и вызывать функции независимо от обычного поведения программы. </w:t>
       </w:r>
     </w:p>
     <w:p>
@@ -19093,7 +19742,13 @@
         <w:rPr>
           <w:lang w:val="ru-RU"/>
         </w:rPr>
-        <w:t xml:space="preserve">                </w:t>
+        <w:t>С</w:t>
+      </w:r>
+      <w:r>
+        <w:rPr>
+          <w:lang w:val="ru-RU"/>
+        </w:rPr>
+        <w:t xml:space="preserve"> версии 7.0 добавлена поддержка «обратимой отладки», позволяющей отмотать назад процесс выполнения, чтобы посмотреть, что произошло.</w:t>
       </w:r>
     </w:p>
     <w:p>
@@ -19103,583 +19758,144 @@
           <w:lang w:val="ru-RU"/>
         </w:rPr>
       </w:pPr>
-      <w:r>
-        <w:rPr>
-          <w:lang w:val="ru-RU"/>
-        </w:rPr>
-        <w:t>Причем, чем больше ассортимент параметров командной строки, тем больше преимущество</w:t>
-      </w:r>
-      <w:r>
-        <w:rPr>
-          <w:lang w:val="ru-RU"/>
-        </w:rPr>
-        <w:t xml:space="preserve"> по времени</w:t>
-      </w:r>
-      <w:r>
-        <w:rPr>
-          <w:lang w:val="ru-RU"/>
-        </w:rPr>
-        <w:t xml:space="preserve"> у программиста, использующего библиотеку </w:t>
-      </w:r>
-      <w:proofErr w:type="spellStart"/>
-      <w:r>
-        <w:t>libtio</w:t>
-      </w:r>
-      <w:proofErr w:type="spellEnd"/>
-      <w:r>
-        <w:rPr>
-          <w:lang w:val="ru-RU"/>
-        </w:rPr>
-        <w:t xml:space="preserve"> пред программистом, пишущим код разбора входных параметров самостоятельно.  </w:t>
-      </w:r>
-      <w:r>
-        <w:rPr>
-          <w:lang w:val="ru-RU"/>
-        </w:rPr>
-        <w:t xml:space="preserve">            </w:t>
-      </w:r>
-    </w:p>
-    <w:p>
-      <w:pPr>
-        <w:pStyle w:val="nwcText15"/>
-        <w:rPr>
-          <w:lang w:val="ru-RU"/>
-        </w:rPr>
-      </w:pPr>
-      <w:r>
-        <w:rPr>
-          <w:lang w:val="ru-RU"/>
-        </w:rPr>
-        <w:t xml:space="preserve">Стандартный поток вывода после выполнения тестирующей программы в режиме «Клиент/Сервер» выглядит </w:t>
-      </w:r>
-      <w:commentRangeStart w:id="8"/>
-      <w:r>
-        <w:rPr>
-          <w:lang w:val="ru-RU"/>
-        </w:rPr>
-        <w:t xml:space="preserve">так:  </w:t>
-      </w:r>
-      <w:commentRangeEnd w:id="8"/>
       <w:r>
         <w:rPr>
           <w:rStyle w:val="af5"/>
           <w:rFonts w:asciiTheme="minorHAnsi" w:hAnsiTheme="minorHAnsi"/>
         </w:rPr>
-        <w:commentReference w:id="8"/>
-      </w:r>
-    </w:p>
-    <w:p>
-      <w:pPr>
-        <w:pStyle w:val="nwcText10"/>
-      </w:pPr>
-      <w:r>
-        <w:t xml:space="preserve">    </w:t>
-      </w:r>
-    </w:p>
-    <w:p>
-      <w:pPr>
-        <w:pStyle w:val="nwcText10"/>
-      </w:pPr>
-      <w:r>
-        <w:t xml:space="preserve">    </w:t>
-      </w:r>
-    </w:p>
-    <w:p>
-      <w:pPr>
-        <w:pStyle w:val="nwcText10"/>
-      </w:pPr>
-    </w:p>
-    <w:p>
-      <w:pPr>
-        <w:pStyle w:val="nwcText10"/>
-      </w:pPr>
-      <w:r>
-        <w:t xml:space="preserve">    </w:t>
-      </w:r>
-      <w:r>
-        <w:t xml:space="preserve">  </w:t>
-      </w:r>
-      <w:r>
-        <w:t xml:space="preserve"> </w:t>
-      </w:r>
-    </w:p>
-    <w:p>
-      <w:pPr>
-        <w:pStyle w:val="1"/>
-      </w:pPr>
-      <w:r>
-        <w:t>Технологическая</w:t>
-      </w:r>
-      <w:r>
-        <w:t xml:space="preserve"> </w:t>
-      </w:r>
-      <w:r>
-        <w:t>часть</w:t>
-      </w:r>
-    </w:p>
-    <w:p>
-      <w:pPr>
-        <w:pStyle w:val="nwcTitle2"/>
-      </w:pPr>
-      <w:r>
-        <w:rPr>
-          <w:rFonts w:eastAsia="Times New Roman"/>
-        </w:rPr>
-        <w:t>Профилирование</w:t>
-      </w:r>
-      <w:r>
-        <w:rPr>
-          <w:rFonts w:eastAsia="Times New Roman"/>
-        </w:rPr>
-        <w:t xml:space="preserve"> </w:t>
-      </w:r>
-      <w:r>
-        <w:rPr>
-          <w:rFonts w:eastAsia="Times New Roman"/>
-        </w:rPr>
-        <w:t>разрабатываемого</w:t>
-      </w:r>
-      <w:r>
-        <w:rPr>
-          <w:rFonts w:eastAsia="Times New Roman"/>
-        </w:rPr>
-        <w:t xml:space="preserve"> </w:t>
-      </w:r>
-      <w:r>
-        <w:rPr>
-          <w:rFonts w:eastAsia="Times New Roman"/>
-        </w:rPr>
-        <w:t>программного</w:t>
-      </w:r>
-      <w:r>
-        <w:rPr>
-          <w:rFonts w:eastAsia="Times New Roman"/>
-        </w:rPr>
-        <w:t xml:space="preserve"> </w:t>
-      </w:r>
-      <w:r>
-        <w:rPr>
-          <w:rFonts w:eastAsia="Times New Roman"/>
-        </w:rPr>
-        <w:t>обеспечения</w:t>
-      </w:r>
-    </w:p>
-    <w:p>
-      <w:pPr>
-        <w:pStyle w:val="nwcTitle2"/>
-      </w:pPr>
-      <w:r>
-        <w:t>Анализ</w:t>
-      </w:r>
-      <w:r>
-        <w:t xml:space="preserve"> </w:t>
-      </w:r>
-      <w:r>
-        <w:t>производительности</w:t>
-      </w:r>
-      <w:r>
-        <w:t xml:space="preserve"> </w:t>
-      </w:r>
-      <w:r>
-        <w:rPr>
-          <w:rFonts w:eastAsia="Times New Roman"/>
-        </w:rPr>
-        <w:t>библиотеки</w:t>
-      </w:r>
-      <w:r>
-        <w:rPr>
-          <w:rFonts w:eastAsia="Times New Roman"/>
-        </w:rPr>
-        <w:t xml:space="preserve"> </w:t>
-      </w:r>
-      <w:r>
-        <w:rPr>
-          <w:rFonts w:eastAsia="Times New Roman"/>
-        </w:rPr>
-        <w:t>интерфейсов</w:t>
-      </w:r>
-    </w:p>
-    <w:p>
-      <w:pPr>
-        <w:pStyle w:val="nwcTitle2"/>
-      </w:pPr>
-      <w:r>
-        <w:rPr>
-          <w:rFonts w:eastAsia="Times New Roman"/>
-        </w:rPr>
-        <w:t>Отладка</w:t>
-      </w:r>
-      <w:r>
-        <w:rPr>
-          <w:rFonts w:eastAsia="Times New Roman"/>
-        </w:rPr>
-        <w:t xml:space="preserve"> </w:t>
-      </w:r>
-      <w:r>
-        <w:rPr>
-          <w:rFonts w:eastAsia="Times New Roman"/>
-        </w:rPr>
-        <w:t>и</w:t>
-      </w:r>
-      <w:r>
-        <w:rPr>
-          <w:rFonts w:eastAsia="Times New Roman"/>
-        </w:rPr>
-        <w:t xml:space="preserve"> </w:t>
-      </w:r>
-      <w:r>
-        <w:rPr>
-          <w:rFonts w:eastAsia="Times New Roman"/>
-        </w:rPr>
-        <w:t>тестирование</w:t>
-      </w:r>
-      <w:r>
-        <w:rPr>
-          <w:rFonts w:eastAsia="Times New Roman"/>
-        </w:rPr>
-        <w:t xml:space="preserve"> </w:t>
-      </w:r>
-      <w:r>
-        <w:rPr>
-          <w:rFonts w:eastAsia="Times New Roman"/>
-        </w:rPr>
-        <w:t>разрабатываемой</w:t>
-      </w:r>
-      <w:r>
-        <w:rPr>
-          <w:rFonts w:eastAsia="Times New Roman"/>
-        </w:rPr>
-        <w:t xml:space="preserve"> </w:t>
-      </w:r>
-      <w:r>
-        <w:rPr>
-          <w:rFonts w:eastAsia="Times New Roman"/>
-        </w:rPr>
-        <w:t>библиотеки</w:t>
+        <w:commentReference w:id="9"/>
       </w:r>
     </w:p>
     <w:p>
       <w:pPr>
         <w:pStyle w:val="nwcText15"/>
         <w:rPr>
-          <w:rFonts w:eastAsia="Times New Roman"/>
-          <w:lang w:val="ru-RU"/>
-        </w:rPr>
-      </w:pPr>
-      <w:r>
-        <w:rPr>
-          <w:rFonts w:eastAsia="Times New Roman"/>
-          <w:lang w:val="ru-RU"/>
-        </w:rPr>
-        <w:t>Отладка разработанной библиотеки производилась с помощью</w:t>
-      </w:r>
-      <w:r>
-        <w:rPr>
-          <w:rFonts w:eastAsia="Times New Roman"/>
-          <w:lang w:val="ru-RU"/>
-        </w:rPr>
-        <w:t xml:space="preserve"> </w:t>
-      </w:r>
-      <w:r>
-        <w:rPr>
-          <w:rFonts w:eastAsia="Times New Roman"/>
-          <w:lang w:val="ru-RU"/>
-        </w:rPr>
-        <w:t xml:space="preserve"> </w:t>
-      </w:r>
-      <w:r>
-        <w:rPr>
-          <w:rFonts w:eastAsia="Times New Roman"/>
-          <w:lang w:val="ru-RU"/>
-        </w:rPr>
-        <w:t xml:space="preserve">программы </w:t>
-      </w:r>
-      <w:r>
-        <w:rPr>
-          <w:rFonts w:eastAsia="Times New Roman"/>
-        </w:rPr>
-        <w:t>GDB</w:t>
-      </w:r>
-      <w:r>
-        <w:rPr>
-          <w:rFonts w:eastAsia="Times New Roman"/>
-          <w:lang w:val="ru-RU"/>
-        </w:rPr>
-        <w:t xml:space="preserve"> (</w:t>
-      </w:r>
-      <w:r>
-        <w:rPr>
-          <w:rFonts w:eastAsia="Times New Roman"/>
-          <w:lang w:val="ru-RU"/>
-        </w:rPr>
-        <w:t xml:space="preserve">GNU </w:t>
-      </w:r>
-      <w:proofErr w:type="spellStart"/>
-      <w:r>
-        <w:rPr>
-          <w:rFonts w:eastAsia="Times New Roman"/>
-          <w:lang w:val="ru-RU"/>
-        </w:rPr>
-        <w:t>Debugger</w:t>
-      </w:r>
-      <w:proofErr w:type="spellEnd"/>
-      <w:r>
-        <w:rPr>
-          <w:rFonts w:eastAsia="Times New Roman"/>
-          <w:lang w:val="ru-RU"/>
-        </w:rPr>
-        <w:t xml:space="preserve">), первоначально </w:t>
-      </w:r>
-      <w:r>
-        <w:rPr>
-          <w:rFonts w:eastAsia="Times New Roman"/>
-          <w:lang w:val="ru-RU"/>
-        </w:rPr>
-        <w:t>написанной</w:t>
-      </w:r>
-      <w:r>
-        <w:rPr>
-          <w:rFonts w:eastAsia="Times New Roman"/>
-          <w:lang w:val="ru-RU"/>
-        </w:rPr>
-        <w:t xml:space="preserve"> Ричардом </w:t>
-      </w:r>
-      <w:proofErr w:type="spellStart"/>
-      <w:r>
-        <w:rPr>
-          <w:rFonts w:eastAsia="Times New Roman"/>
-          <w:lang w:val="ru-RU"/>
-        </w:rPr>
-        <w:lastRenderedPageBreak/>
-        <w:t>Столлмэном</w:t>
-      </w:r>
-      <w:proofErr w:type="spellEnd"/>
-      <w:r>
-        <w:rPr>
-          <w:rFonts w:eastAsia="Times New Roman"/>
-          <w:lang w:val="ru-RU"/>
-        </w:rPr>
-        <w:t xml:space="preserve"> в 1988 году</w:t>
-      </w:r>
-      <w:r>
-        <w:rPr>
-          <w:rFonts w:eastAsia="Times New Roman"/>
-          <w:lang w:val="ru-RU"/>
-        </w:rPr>
-        <w:t xml:space="preserve"> </w:t>
-      </w:r>
-      <w:r>
-        <w:rPr>
-          <w:rFonts w:eastAsia="Times New Roman"/>
-          <w:lang w:val="ru-RU"/>
-        </w:rPr>
-        <w:t>и являющейся  свободным программным</w:t>
-      </w:r>
-      <w:r>
-        <w:rPr>
-          <w:rFonts w:eastAsia="Times New Roman"/>
-          <w:lang w:val="ru-RU"/>
-        </w:rPr>
-        <w:t xml:space="preserve"> обеспечение</w:t>
-      </w:r>
-      <w:r>
-        <w:rPr>
-          <w:rFonts w:eastAsia="Times New Roman"/>
-          <w:lang w:val="ru-RU"/>
-        </w:rPr>
-        <w:t>м.</w:t>
-      </w:r>
-      <w:r>
-        <w:rPr>
-          <w:rFonts w:eastAsia="Times New Roman"/>
-          <w:lang w:val="ru-RU"/>
-        </w:rPr>
-        <w:t xml:space="preserve">  </w:t>
+          <w:lang w:val="ru-RU"/>
+        </w:rPr>
+      </w:pPr>
+      <w:r>
+        <w:rPr>
+          <w:lang w:val="ru-RU"/>
+        </w:rPr>
+        <w:t xml:space="preserve">При разработке библиотеки </w:t>
+      </w:r>
+      <w:proofErr w:type="spellStart"/>
+      <w:r>
+        <w:t>libtio</w:t>
+      </w:r>
+      <w:proofErr w:type="spellEnd"/>
+      <w:r>
+        <w:rPr>
+          <w:lang w:val="ru-RU"/>
+        </w:rPr>
+        <w:t xml:space="preserve"> после добавления новой функции</w:t>
+      </w:r>
+      <w:r>
+        <w:rPr>
+          <w:lang w:val="ru-RU"/>
+        </w:rPr>
+        <w:t>,</w:t>
+      </w:r>
+      <w:r>
+        <w:rPr>
+          <w:lang w:val="ru-RU"/>
+        </w:rPr>
+        <w:t xml:space="preserve">  предназначенной для пользователя программиста</w:t>
+      </w:r>
+      <w:r>
+        <w:rPr>
+          <w:lang w:val="ru-RU"/>
+        </w:rPr>
+        <w:t>,</w:t>
+      </w:r>
+      <w:r>
+        <w:rPr>
+          <w:lang w:val="ru-RU"/>
+        </w:rPr>
+        <w:t xml:space="preserve"> </w:t>
+      </w:r>
+      <w:r>
+        <w:rPr>
+          <w:lang w:val="ru-RU"/>
+        </w:rPr>
+        <w:t xml:space="preserve"> проводилось модульное тестирование по принципу черного ящика</w:t>
+      </w:r>
+      <w:r>
+        <w:rPr>
+          <w:lang w:val="ru-RU"/>
+        </w:rPr>
+        <w:t>, что позволяло</w:t>
+      </w:r>
+      <w:r>
+        <w:rPr>
+          <w:lang w:val="ru-RU"/>
+        </w:rPr>
+        <w:t xml:space="preserve"> достаточно быстро проверить, не привело ли очередное изменение кода к регрессии, то есть к появлению ошибок в уже оттестированных мес</w:t>
+      </w:r>
+      <w:r>
+        <w:rPr>
+          <w:lang w:val="ru-RU"/>
+        </w:rPr>
+        <w:t>тах программы, а также облегчало</w:t>
+      </w:r>
+      <w:r>
+        <w:rPr>
+          <w:lang w:val="ru-RU"/>
+        </w:rPr>
+        <w:t xml:space="preserve"> обнаружение и устранение таких ошибок.</w:t>
+      </w:r>
+      <w:r>
+        <w:rPr>
+          <w:lang w:val="ru-RU"/>
+        </w:rPr>
+        <w:t xml:space="preserve"> </w:t>
       </w:r>
     </w:p>
     <w:p>
       <w:pPr>
         <w:pStyle w:val="nwcText15"/>
         <w:rPr>
-          <w:rFonts w:eastAsia="Times New Roman"/>
-          <w:lang w:val="ru-RU"/>
-        </w:rPr>
-      </w:pPr>
-      <w:proofErr w:type="gramStart"/>
-      <w:r>
-        <w:rPr>
-          <w:rFonts w:eastAsia="Times New Roman"/>
-        </w:rPr>
-        <w:t>GDB</w:t>
-      </w:r>
-      <w:r>
-        <w:rPr>
-          <w:rFonts w:eastAsia="Times New Roman"/>
-          <w:lang w:val="ru-RU"/>
-        </w:rPr>
-        <w:t xml:space="preserve"> </w:t>
-      </w:r>
-      <w:r>
-        <w:rPr>
-          <w:rFonts w:eastAsia="Times New Roman"/>
-          <w:lang w:val="ru-RU"/>
-        </w:rPr>
-        <w:t>р</w:t>
-      </w:r>
-      <w:r>
-        <w:rPr>
-          <w:rFonts w:eastAsia="Times New Roman"/>
-          <w:lang w:val="ru-RU"/>
-        </w:rPr>
-        <w:t>аботает</w:t>
-      </w:r>
-      <w:r>
-        <w:rPr>
-          <w:rFonts w:eastAsia="Times New Roman"/>
-          <w:lang w:val="ru-RU"/>
-        </w:rPr>
-        <w:t xml:space="preserve"> </w:t>
-      </w:r>
-      <w:r>
-        <w:rPr>
-          <w:rFonts w:eastAsia="Times New Roman"/>
-          <w:lang w:val="ru-RU"/>
-        </w:rPr>
-        <w:t xml:space="preserve">на многих UNIX-подобных системах и умеет производить отладку многих языков программирования, включая Си, C++, </w:t>
-      </w:r>
-      <w:proofErr w:type="spellStart"/>
-      <w:r>
-        <w:rPr>
-          <w:rFonts w:eastAsia="Times New Roman"/>
-          <w:lang w:val="ru-RU"/>
-        </w:rPr>
-        <w:t>Free</w:t>
-      </w:r>
-      <w:proofErr w:type="spellEnd"/>
-      <w:r>
-        <w:rPr>
-          <w:rFonts w:eastAsia="Times New Roman"/>
-          <w:lang w:val="ru-RU"/>
-        </w:rPr>
-        <w:t xml:space="preserve"> </w:t>
-      </w:r>
-      <w:proofErr w:type="spellStart"/>
-      <w:r>
-        <w:rPr>
-          <w:rFonts w:eastAsia="Times New Roman"/>
-          <w:lang w:val="ru-RU"/>
-        </w:rPr>
-        <w:t>Pascal</w:t>
-      </w:r>
-      <w:proofErr w:type="spellEnd"/>
-      <w:r>
-        <w:rPr>
-          <w:rFonts w:eastAsia="Times New Roman"/>
-          <w:lang w:val="ru-RU"/>
-        </w:rPr>
-        <w:t xml:space="preserve">, </w:t>
-      </w:r>
-      <w:proofErr w:type="spellStart"/>
-      <w:r>
-        <w:rPr>
-          <w:rFonts w:eastAsia="Times New Roman"/>
-          <w:lang w:val="ru-RU"/>
-        </w:rPr>
-        <w:t>FreeBASIC</w:t>
-      </w:r>
-      <w:proofErr w:type="spellEnd"/>
-      <w:r>
-        <w:rPr>
-          <w:rFonts w:eastAsia="Times New Roman"/>
-          <w:lang w:val="ru-RU"/>
-        </w:rPr>
-        <w:t xml:space="preserve">, </w:t>
-      </w:r>
-      <w:proofErr w:type="spellStart"/>
-      <w:r>
-        <w:rPr>
-          <w:rFonts w:eastAsia="Times New Roman"/>
-          <w:lang w:val="ru-RU"/>
-        </w:rPr>
-        <w:t>Ada</w:t>
-      </w:r>
-      <w:proofErr w:type="spellEnd"/>
-      <w:r>
-        <w:rPr>
-          <w:rFonts w:eastAsia="Times New Roman"/>
-          <w:lang w:val="ru-RU"/>
-        </w:rPr>
-        <w:t xml:space="preserve"> и Фортран.</w:t>
-      </w:r>
-      <w:proofErr w:type="gramEnd"/>
-    </w:p>
-    <w:p>
-      <w:pPr>
-        <w:pStyle w:val="nwcText15"/>
-        <w:rPr>
-          <w:lang w:val="ru-RU"/>
-        </w:rPr>
-      </w:pPr>
-      <w:r>
-        <w:rPr>
-          <w:lang w:val="ru-RU"/>
-        </w:rPr>
-        <w:t>Отладчик имеет</w:t>
-      </w:r>
-      <w:r>
-        <w:rPr>
-          <w:lang w:val="ru-RU"/>
-        </w:rPr>
-        <w:t xml:space="preserve"> средства для слежения и </w:t>
-      </w:r>
-      <w:proofErr w:type="gramStart"/>
-      <w:r>
-        <w:rPr>
-          <w:lang w:val="ru-RU"/>
-        </w:rPr>
-        <w:t>контроля за</w:t>
-      </w:r>
-      <w:proofErr w:type="gramEnd"/>
-      <w:r>
-        <w:rPr>
-          <w:lang w:val="ru-RU"/>
-        </w:rPr>
-        <w:t xml:space="preserve"> выполнением компьютерных программ. Пользователь может изменять внутренние переменные программ и вызывать функции независимо от обычного поведения программы. </w:t>
-      </w:r>
-    </w:p>
-    <w:p>
-      <w:pPr>
-        <w:pStyle w:val="nwcText15"/>
-        <w:rPr>
-          <w:lang w:val="ru-RU"/>
-        </w:rPr>
-      </w:pPr>
-      <w:r>
-        <w:rPr>
-          <w:lang w:val="ru-RU"/>
-        </w:rPr>
-        <w:t>С</w:t>
-      </w:r>
-      <w:r>
-        <w:rPr>
-          <w:lang w:val="ru-RU"/>
-        </w:rPr>
-        <w:t xml:space="preserve"> версии 7.0 добавлена поддержка «обратимой отладки», позволяющей отмотать назад процесс выполнения, чтобы посмотреть, что произошло.</w:t>
-      </w:r>
-    </w:p>
-    <w:p>
-      <w:pPr>
-        <w:pStyle w:val="nwcText15"/>
-        <w:rPr>
-          <w:lang w:val="ru-RU"/>
-        </w:rPr>
-      </w:pPr>
+          <w:lang w:val="ru-RU"/>
+        </w:rPr>
+      </w:pPr>
+      <w:r>
+        <w:rPr>
+          <w:lang w:val="ru-RU"/>
+        </w:rPr>
+        <w:t>Поток вывода после запуска модульных тестов изображен на рису</w:t>
+      </w:r>
+      <w:commentRangeStart w:id="10"/>
+      <w:r>
+        <w:rPr>
+          <w:lang w:val="ru-RU"/>
+        </w:rPr>
+        <w:t>нке</w:t>
+      </w:r>
+      <w:commentRangeEnd w:id="10"/>
       <w:r>
         <w:rPr>
           <w:rStyle w:val="af5"/>
           <w:rFonts w:asciiTheme="minorHAnsi" w:hAnsiTheme="minorHAnsi"/>
         </w:rPr>
-        <w:commentReference w:id="9"/>
+        <w:commentReference w:id="10"/>
+      </w:r>
+      <w:r>
+        <w:rPr>
+          <w:lang w:val="ru-RU"/>
+        </w:rPr>
+        <w:t xml:space="preserve"> </w:t>
+      </w:r>
+      <w:r>
+        <w:rPr>
+          <w:lang w:val="ru-RU"/>
+        </w:rPr>
+        <w:t xml:space="preserve"> </w:t>
+      </w:r>
+      <w:r>
+        <w:rPr>
+          <w:lang w:val="ru-RU"/>
+        </w:rPr>
+        <w:t xml:space="preserve"> </w:t>
       </w:r>
     </w:p>
     <w:p>
@@ -19689,302 +19905,200 @@
           <w:lang w:val="ru-RU"/>
         </w:rPr>
       </w:pPr>
-      <w:r>
-        <w:rPr>
-          <w:lang w:val="ru-RU"/>
-        </w:rPr>
-        <w:t xml:space="preserve">При разработке библиотеки </w:t>
-      </w:r>
-      <w:proofErr w:type="spellStart"/>
-      <w:r>
-        <w:t>libtio</w:t>
-      </w:r>
-      <w:proofErr w:type="spellEnd"/>
-      <w:r>
-        <w:rPr>
-          <w:lang w:val="ru-RU"/>
-        </w:rPr>
-        <w:t xml:space="preserve"> после добавления новой функции</w:t>
-      </w:r>
-      <w:r>
-        <w:rPr>
-          <w:lang w:val="ru-RU"/>
-        </w:rPr>
-        <w:t>,</w:t>
-      </w:r>
-      <w:r>
-        <w:rPr>
-          <w:lang w:val="ru-RU"/>
-        </w:rPr>
-        <w:t xml:space="preserve">  предназначенной для пользователя программиста</w:t>
-      </w:r>
-      <w:r>
-        <w:rPr>
-          <w:lang w:val="ru-RU"/>
-        </w:rPr>
-        <w:t>,</w:t>
-      </w:r>
-      <w:r>
-        <w:rPr>
-          <w:lang w:val="ru-RU"/>
-        </w:rPr>
-        <w:t xml:space="preserve"> </w:t>
-      </w:r>
-      <w:r>
-        <w:rPr>
-          <w:lang w:val="ru-RU"/>
-        </w:rPr>
-        <w:t xml:space="preserve"> проводилось модульное тестирование по принципу черного ящика</w:t>
-      </w:r>
-      <w:r>
-        <w:rPr>
-          <w:lang w:val="ru-RU"/>
-        </w:rPr>
-        <w:t>, что позволяло</w:t>
-      </w:r>
-      <w:r>
-        <w:rPr>
-          <w:lang w:val="ru-RU"/>
-        </w:rPr>
-        <w:t xml:space="preserve"> достаточно быстро проверить, не привело ли очередное изменение кода к регрессии, то есть к появлению ошибок в уже оттестированных мес</w:t>
-      </w:r>
-      <w:r>
-        <w:rPr>
-          <w:lang w:val="ru-RU"/>
-        </w:rPr>
-        <w:t>тах программы, а также облегчало</w:t>
-      </w:r>
-      <w:r>
-        <w:rPr>
-          <w:lang w:val="ru-RU"/>
-        </w:rPr>
-        <w:t xml:space="preserve"> обнаружение и устранение таких ошибок.</w:t>
-      </w:r>
-      <w:r>
-        <w:rPr>
-          <w:lang w:val="ru-RU"/>
-        </w:rPr>
-        <w:t xml:space="preserve"> </w:t>
-      </w:r>
-    </w:p>
-    <w:p>
-      <w:pPr>
-        <w:pStyle w:val="nwcText15"/>
-        <w:rPr>
-          <w:lang w:val="ru-RU"/>
-        </w:rPr>
-      </w:pPr>
-      <w:r>
-        <w:rPr>
-          <w:lang w:val="ru-RU"/>
-        </w:rPr>
-        <w:t>Поток вывода после запуска модульных тестов изображен на рису</w:t>
-      </w:r>
-      <w:commentRangeStart w:id="10"/>
-      <w:r>
-        <w:rPr>
-          <w:lang w:val="ru-RU"/>
-        </w:rPr>
-        <w:t>нке</w:t>
-      </w:r>
-      <w:commentRangeEnd w:id="10"/>
-      <w:r>
-        <w:rPr>
-          <w:rStyle w:val="af5"/>
-          <w:rFonts w:asciiTheme="minorHAnsi" w:hAnsiTheme="minorHAnsi"/>
-        </w:rPr>
-        <w:commentReference w:id="10"/>
-      </w:r>
-      <w:r>
-        <w:rPr>
-          <w:lang w:val="ru-RU"/>
-        </w:rPr>
-        <w:t xml:space="preserve"> </w:t>
-      </w:r>
-      <w:r>
-        <w:rPr>
-          <w:lang w:val="ru-RU"/>
-        </w:rPr>
-        <w:t xml:space="preserve"> </w:t>
-      </w:r>
-      <w:r>
-        <w:rPr>
-          <w:lang w:val="ru-RU"/>
-        </w:rPr>
-        <w:t xml:space="preserve"> </w:t>
-      </w:r>
-    </w:p>
-    <w:p>
-      <w:pPr>
-        <w:pStyle w:val="nwcText15"/>
-        <w:rPr>
-          <w:lang w:val="ru-RU"/>
-        </w:rPr>
-      </w:pPr>
     </w:p>
     <w:p>
       <w:pPr>
         <w:pStyle w:val="1"/>
+        <w:rPr>
+          <w:lang w:val="ru-RU"/>
+        </w:rPr>
       </w:pPr>
       <w:r>
         <w:rPr>
           <w:rFonts w:eastAsia="Times New Roman"/>
+          <w:lang w:val="ru-RU"/>
         </w:rPr>
         <w:t>Охрана</w:t>
       </w:r>
       <w:r>
         <w:rPr>
           <w:rFonts w:eastAsia="Times New Roman"/>
+          <w:lang w:val="ru-RU"/>
         </w:rPr>
         <w:t xml:space="preserve"> </w:t>
       </w:r>
       <w:r>
         <w:rPr>
           <w:rFonts w:eastAsia="Times New Roman"/>
+          <w:lang w:val="ru-RU"/>
         </w:rPr>
         <w:t>труда</w:t>
       </w:r>
       <w:r>
         <w:rPr>
           <w:rFonts w:eastAsia="Times New Roman"/>
+          <w:lang w:val="ru-RU"/>
         </w:rPr>
         <w:t xml:space="preserve"> </w:t>
       </w:r>
       <w:r>
         <w:rPr>
           <w:rFonts w:eastAsia="Times New Roman"/>
+          <w:lang w:val="ru-RU"/>
         </w:rPr>
         <w:t>и</w:t>
       </w:r>
       <w:r>
         <w:rPr>
           <w:rFonts w:eastAsia="Times New Roman"/>
+          <w:lang w:val="ru-RU"/>
         </w:rPr>
         <w:t xml:space="preserve"> </w:t>
       </w:r>
       <w:r>
         <w:rPr>
           <w:rFonts w:eastAsia="Times New Roman"/>
+          <w:lang w:val="ru-RU"/>
         </w:rPr>
         <w:t>окружающей</w:t>
       </w:r>
       <w:r>
         <w:rPr>
           <w:rFonts w:eastAsia="Times New Roman"/>
+          <w:lang w:val="ru-RU"/>
         </w:rPr>
         <w:t xml:space="preserve"> </w:t>
       </w:r>
       <w:r>
         <w:rPr>
           <w:rFonts w:eastAsia="Times New Roman"/>
+          <w:lang w:val="ru-RU"/>
         </w:rPr>
         <w:t>среды.</w:t>
       </w:r>
       <w:r>
         <w:rPr>
           <w:rFonts w:eastAsia="Times New Roman"/>
+          <w:lang w:val="ru-RU"/>
         </w:rPr>
         <w:t xml:space="preserve"> </w:t>
       </w:r>
       <w:r>
         <w:rPr>
           <w:rFonts w:eastAsia="Times New Roman"/>
+          <w:lang w:val="ru-RU"/>
         </w:rPr>
         <w:t>Разработка</w:t>
       </w:r>
       <w:r>
         <w:rPr>
           <w:rFonts w:eastAsia="Times New Roman"/>
+          <w:lang w:val="ru-RU"/>
         </w:rPr>
         <w:t xml:space="preserve"> </w:t>
       </w:r>
       <w:r>
         <w:rPr>
           <w:rFonts w:eastAsia="Times New Roman"/>
+          <w:lang w:val="ru-RU"/>
         </w:rPr>
         <w:t>мероприятий</w:t>
       </w:r>
       <w:r>
         <w:rPr>
           <w:rFonts w:eastAsia="Times New Roman"/>
+          <w:lang w:val="ru-RU"/>
         </w:rPr>
         <w:t xml:space="preserve"> </w:t>
       </w:r>
       <w:r>
         <w:rPr>
           <w:rFonts w:eastAsia="Times New Roman"/>
+          <w:lang w:val="ru-RU"/>
         </w:rPr>
         <w:t>по</w:t>
       </w:r>
       <w:r>
         <w:rPr>
           <w:rFonts w:eastAsia="Times New Roman"/>
+          <w:lang w:val="ru-RU"/>
         </w:rPr>
         <w:t xml:space="preserve"> </w:t>
       </w:r>
       <w:r>
         <w:rPr>
           <w:rFonts w:eastAsia="Times New Roman"/>
+          <w:lang w:val="ru-RU"/>
         </w:rPr>
         <w:t>обеспечению</w:t>
       </w:r>
       <w:r>
         <w:rPr>
           <w:rFonts w:eastAsia="Times New Roman"/>
+          <w:lang w:val="ru-RU"/>
         </w:rPr>
         <w:t xml:space="preserve"> </w:t>
       </w:r>
       <w:r>
         <w:rPr>
           <w:rFonts w:eastAsia="Times New Roman"/>
+          <w:lang w:val="ru-RU"/>
         </w:rPr>
         <w:t>благоприятных</w:t>
       </w:r>
       <w:r>
         <w:rPr>
           <w:rFonts w:eastAsia="Times New Roman"/>
+          <w:lang w:val="ru-RU"/>
         </w:rPr>
         <w:t xml:space="preserve"> </w:t>
       </w:r>
       <w:r>
         <w:rPr>
           <w:rFonts w:eastAsia="Times New Roman"/>
+          <w:lang w:val="ru-RU"/>
         </w:rPr>
         <w:t>санитарно-гигиенических</w:t>
       </w:r>
       <w:r>
         <w:rPr>
           <w:rFonts w:eastAsia="Times New Roman"/>
+          <w:lang w:val="ru-RU"/>
         </w:rPr>
         <w:t xml:space="preserve"> </w:t>
       </w:r>
       <w:r>
         <w:rPr>
           <w:rFonts w:eastAsia="Times New Roman"/>
+          <w:lang w:val="ru-RU"/>
         </w:rPr>
         <w:t>условий</w:t>
       </w:r>
       <w:r>
         <w:rPr>
           <w:rFonts w:eastAsia="Times New Roman"/>
+          <w:lang w:val="ru-RU"/>
         </w:rPr>
         <w:t xml:space="preserve"> </w:t>
       </w:r>
       <w:r>
         <w:rPr>
           <w:rFonts w:eastAsia="Times New Roman"/>
+          <w:lang w:val="ru-RU"/>
         </w:rPr>
         <w:t>труда</w:t>
       </w:r>
       <w:r>
         <w:rPr>
           <w:rFonts w:eastAsia="Times New Roman"/>
+          <w:lang w:val="ru-RU"/>
         </w:rPr>
         <w:t xml:space="preserve"> </w:t>
       </w:r>
       <w:r>
         <w:rPr>
           <w:rFonts w:eastAsia="Times New Roman"/>
+          <w:lang w:val="ru-RU"/>
         </w:rPr>
         <w:t>инженера</w:t>
       </w:r>
@@ -19992,204 +20106,240 @@
     <w:p>
       <w:pPr>
         <w:pStyle w:val="1"/>
-      </w:pPr>
+        <w:rPr>
+          <w:lang w:val="ru-RU"/>
+        </w:rPr>
+      </w:pPr>
+      <w:r>
+        <w:rPr>
+          <w:rFonts w:eastAsia="Times New Roman"/>
+          <w:lang w:val="ru-RU"/>
+        </w:rPr>
+        <w:t>Экономическая</w:t>
+      </w:r>
+      <w:r>
+        <w:rPr>
+          <w:rFonts w:eastAsia="Times New Roman"/>
+          <w:lang w:val="ru-RU"/>
+        </w:rPr>
+        <w:t xml:space="preserve"> </w:t>
+      </w:r>
+      <w:r>
+        <w:rPr>
+          <w:rFonts w:eastAsia="Times New Roman"/>
+          <w:lang w:val="ru-RU"/>
+        </w:rPr>
+        <w:t>часть.</w:t>
+      </w:r>
+      <w:r>
+        <w:rPr>
+          <w:rFonts w:eastAsia="Times New Roman"/>
+          <w:lang w:val="ru-RU"/>
+        </w:rPr>
+        <w:t xml:space="preserve"> </w:t>
+      </w:r>
+      <w:r>
+        <w:rPr>
+          <w:rFonts w:eastAsia="Times New Roman"/>
+          <w:lang w:val="ru-RU"/>
+        </w:rPr>
+        <w:t>Обоснование</w:t>
+      </w:r>
+      <w:r>
+        <w:rPr>
+          <w:rFonts w:eastAsia="Times New Roman"/>
+          <w:lang w:val="ru-RU"/>
+        </w:rPr>
+        <w:t xml:space="preserve"> </w:t>
+      </w:r>
+      <w:r>
+        <w:rPr>
+          <w:rFonts w:eastAsia="Times New Roman"/>
+          <w:lang w:val="ru-RU"/>
+        </w:rPr>
+        <w:t>экономической</w:t>
+      </w:r>
+      <w:r>
+        <w:rPr>
+          <w:rFonts w:eastAsia="Times New Roman"/>
+          <w:lang w:val="ru-RU"/>
+        </w:rPr>
+        <w:t xml:space="preserve"> </w:t>
+      </w:r>
       <w:proofErr w:type="gramStart"/>
       <w:r>
         <w:rPr>
           <w:rFonts w:eastAsia="Times New Roman"/>
-        </w:rPr>
-        <w:t>Экономическая</w:t>
+          <w:lang w:val="ru-RU"/>
+        </w:rPr>
+        <w:t>эффективности</w:t>
       </w:r>
       <w:r>
         <w:rPr>
           <w:rFonts w:eastAsia="Times New Roman"/>
+          <w:lang w:val="ru-RU"/>
         </w:rPr>
         <w:t xml:space="preserve"> </w:t>
       </w:r>
       <w:r>
         <w:rPr>
           <w:rFonts w:eastAsia="Times New Roman"/>
-        </w:rPr>
-        <w:t>часть.</w:t>
+          <w:lang w:val="ru-RU"/>
+        </w:rPr>
+        <w:t>разработки</w:t>
+      </w:r>
+      <w:r>
+        <w:rPr>
+          <w:rFonts w:eastAsia="Times New Roman"/>
+          <w:lang w:val="ru-RU"/>
+        </w:rPr>
+        <w:t xml:space="preserve"> </w:t>
+      </w:r>
+      <w:r>
+        <w:rPr>
+          <w:rFonts w:eastAsia="Times New Roman"/>
+          <w:lang w:val="ru-RU"/>
+        </w:rPr>
+        <w:t>библиотеки</w:t>
+      </w:r>
+      <w:r>
+        <w:rPr>
+          <w:rFonts w:eastAsia="Times New Roman"/>
+          <w:lang w:val="ru-RU"/>
+        </w:rPr>
+        <w:t xml:space="preserve"> </w:t>
+      </w:r>
+      <w:r>
+        <w:rPr>
+          <w:rFonts w:eastAsia="Times New Roman"/>
+          <w:lang w:val="ru-RU"/>
+        </w:rPr>
+        <w:t>функций</w:t>
+      </w:r>
+      <w:r>
+        <w:rPr>
+          <w:rFonts w:eastAsia="Times New Roman"/>
+          <w:lang w:val="ru-RU"/>
+        </w:rPr>
+        <w:t xml:space="preserve"> </w:t>
+      </w:r>
+      <w:r>
+        <w:rPr>
+          <w:rFonts w:eastAsia="Times New Roman"/>
+          <w:lang w:val="ru-RU"/>
+        </w:rPr>
+        <w:t>унификации</w:t>
+      </w:r>
+      <w:r>
+        <w:rPr>
+          <w:rFonts w:eastAsia="Times New Roman"/>
+          <w:lang w:val="ru-RU"/>
+        </w:rPr>
+        <w:t xml:space="preserve"> </w:t>
+      </w:r>
+      <w:r>
+        <w:rPr>
+          <w:rFonts w:eastAsia="Times New Roman"/>
+          <w:lang w:val="ru-RU"/>
+        </w:rPr>
+        <w:t>процессов</w:t>
+      </w:r>
+      <w:r>
+        <w:rPr>
+          <w:rFonts w:eastAsia="Times New Roman"/>
+          <w:lang w:val="ru-RU"/>
+        </w:rPr>
+        <w:t xml:space="preserve"> </w:t>
+      </w:r>
+      <w:r>
+        <w:rPr>
+          <w:rFonts w:eastAsia="Times New Roman"/>
+          <w:lang w:val="ru-RU"/>
+        </w:rPr>
+        <w:t>обработки</w:t>
+      </w:r>
+      <w:r>
+        <w:rPr>
+          <w:rFonts w:eastAsia="Times New Roman"/>
+          <w:lang w:val="ru-RU"/>
+        </w:rPr>
+        <w:t xml:space="preserve"> </w:t>
+      </w:r>
+      <w:r>
+        <w:rPr>
+          <w:rFonts w:eastAsia="Times New Roman"/>
+          <w:lang w:val="ru-RU"/>
+        </w:rPr>
+        <w:t>входных</w:t>
+      </w:r>
+      <w:r>
+        <w:rPr>
+          <w:rFonts w:eastAsia="Times New Roman"/>
+          <w:lang w:val="ru-RU"/>
+        </w:rPr>
+        <w:t xml:space="preserve"> </w:t>
+      </w:r>
+      <w:r>
+        <w:rPr>
+          <w:rFonts w:eastAsia="Times New Roman"/>
+          <w:lang w:val="ru-RU"/>
+        </w:rPr>
+        <w:t>параметров</w:t>
       </w:r>
       <w:proofErr w:type="gramEnd"/>
       <w:r>
         <w:rPr>
           <w:rFonts w:eastAsia="Times New Roman"/>
+          <w:lang w:val="ru-RU"/>
         </w:rPr>
         <w:t xml:space="preserve"> </w:t>
       </w:r>
       <w:r>
         <w:rPr>
           <w:rFonts w:eastAsia="Times New Roman"/>
-        </w:rPr>
-        <w:t>Обоснование</w:t>
+          <w:lang w:val="ru-RU"/>
+        </w:rPr>
+        <w:t>и</w:t>
       </w:r>
       <w:r>
         <w:rPr>
           <w:rFonts w:eastAsia="Times New Roman"/>
+          <w:lang w:val="ru-RU"/>
         </w:rPr>
         <w:t xml:space="preserve"> </w:t>
       </w:r>
       <w:r>
         <w:rPr>
           <w:rFonts w:eastAsia="Times New Roman"/>
-        </w:rPr>
-        <w:t>экономической</w:t>
+          <w:lang w:val="ru-RU"/>
+        </w:rPr>
+        <w:t>систематизации</w:t>
       </w:r>
       <w:r>
         <w:rPr>
           <w:rFonts w:eastAsia="Times New Roman"/>
+          <w:lang w:val="ru-RU"/>
         </w:rPr>
         <w:t xml:space="preserve"> </w:t>
       </w:r>
       <w:r>
         <w:rPr>
           <w:rFonts w:eastAsia="Times New Roman"/>
-        </w:rPr>
-        <w:t>эффективности</w:t>
+          <w:lang w:val="ru-RU"/>
+        </w:rPr>
+        <w:t>выходных</w:t>
       </w:r>
       <w:r>
         <w:rPr>
           <w:rFonts w:eastAsia="Times New Roman"/>
+          <w:lang w:val="ru-RU"/>
         </w:rPr>
         <w:t xml:space="preserve"> </w:t>
       </w:r>
       <w:r>
         <w:rPr>
           <w:rFonts w:eastAsia="Times New Roman"/>
-        </w:rPr>
-        <w:t>разработки</w:t>
-      </w:r>
-      <w:r>
-        <w:rPr>
-          <w:rFonts w:eastAsia="Times New Roman"/>
-        </w:rPr>
-        <w:t xml:space="preserve"> </w:t>
-      </w:r>
-      <w:r>
-        <w:rPr>
-          <w:rFonts w:eastAsia="Times New Roman"/>
-        </w:rPr>
-        <w:t>библиотеки</w:t>
-      </w:r>
-      <w:r>
-        <w:rPr>
-          <w:rFonts w:eastAsia="Times New Roman"/>
-        </w:rPr>
-        <w:t xml:space="preserve"> </w:t>
-      </w:r>
-      <w:r>
-        <w:rPr>
-          <w:rFonts w:eastAsia="Times New Roman"/>
-        </w:rPr>
-        <w:t>функций</w:t>
-      </w:r>
-      <w:r>
-        <w:rPr>
-          <w:rFonts w:eastAsia="Times New Roman"/>
-        </w:rPr>
-        <w:t xml:space="preserve"> </w:t>
-      </w:r>
-      <w:r>
-        <w:rPr>
-          <w:rFonts w:eastAsia="Times New Roman"/>
-        </w:rPr>
-        <w:t>унификации</w:t>
-      </w:r>
-      <w:r>
-        <w:rPr>
-          <w:rFonts w:eastAsia="Times New Roman"/>
-        </w:rPr>
-        <w:t xml:space="preserve"> </w:t>
-      </w:r>
-      <w:r>
-        <w:rPr>
-          <w:rFonts w:eastAsia="Times New Roman"/>
-        </w:rPr>
-        <w:t>процессов</w:t>
-      </w:r>
-      <w:r>
-        <w:rPr>
-          <w:rFonts w:eastAsia="Times New Roman"/>
-        </w:rPr>
-        <w:t xml:space="preserve"> </w:t>
-      </w:r>
-      <w:r>
-        <w:rPr>
-          <w:rFonts w:eastAsia="Times New Roman"/>
-        </w:rPr>
-        <w:t>обработки</w:t>
-      </w:r>
-      <w:r>
-        <w:rPr>
-          <w:rFonts w:eastAsia="Times New Roman"/>
-        </w:rPr>
-        <w:t xml:space="preserve"> </w:t>
-      </w:r>
-      <w:r>
-        <w:rPr>
-          <w:rFonts w:eastAsia="Times New Roman"/>
-        </w:rPr>
-        <w:t>входных</w:t>
-      </w:r>
-      <w:r>
-        <w:rPr>
-          <w:rFonts w:eastAsia="Times New Roman"/>
-        </w:rPr>
-        <w:t xml:space="preserve"> </w:t>
-      </w:r>
-      <w:r>
-        <w:rPr>
-          <w:rFonts w:eastAsia="Times New Roman"/>
-        </w:rPr>
-        <w:t>параметров</w:t>
-      </w:r>
-      <w:r>
-        <w:rPr>
-          <w:rFonts w:eastAsia="Times New Roman"/>
-        </w:rPr>
-        <w:t xml:space="preserve"> </w:t>
-      </w:r>
-      <w:r>
-        <w:rPr>
-          <w:rFonts w:eastAsia="Times New Roman"/>
-        </w:rPr>
-        <w:t>и</w:t>
-      </w:r>
-      <w:r>
-        <w:rPr>
-          <w:rFonts w:eastAsia="Times New Roman"/>
-        </w:rPr>
-        <w:t xml:space="preserve"> </w:t>
-      </w:r>
-      <w:r>
-        <w:rPr>
-          <w:rFonts w:eastAsia="Times New Roman"/>
-        </w:rPr>
-        <w:t>систематизации</w:t>
-      </w:r>
-      <w:r>
-        <w:rPr>
-          <w:rFonts w:eastAsia="Times New Roman"/>
-        </w:rPr>
-        <w:t xml:space="preserve"> </w:t>
-      </w:r>
-      <w:r>
-        <w:rPr>
-          <w:rFonts w:eastAsia="Times New Roman"/>
-        </w:rPr>
-        <w:t>выходных</w:t>
-      </w:r>
-      <w:r>
-        <w:rPr>
-          <w:rFonts w:eastAsia="Times New Roman"/>
-        </w:rPr>
-        <w:t xml:space="preserve"> </w:t>
-      </w:r>
-      <w:r>
-        <w:rPr>
-          <w:rFonts w:eastAsia="Times New Roman"/>
+          <w:lang w:val="ru-RU"/>
         </w:rPr>
         <w:t>данных</w:t>
       </w:r>
@@ -20198,9 +20348,11 @@
       <w:pPr>
         <w:pStyle w:val="1"/>
       </w:pPr>
+      <w:proofErr w:type="spellStart"/>
       <w:r>
         <w:t>Заключение</w:t>
       </w:r>
+      <w:proofErr w:type="spellEnd"/>
     </w:p>
     <w:sectPr>
       <w:pgSz w:w="11906" w:h="16838"/>
@@ -20293,7 +20445,7 @@
       </w:r>
     </w:p>
   </w:comment>
-  <w:comment w:id="4" w:author="user" w:date="2012-12-04T16:53:00Z" w:initials="u">
+  <w:comment w:id="7" w:author="mishlen" w:date="2012-12-05T03:23:00Z" w:initials="m">
     <w:p>
       <w:pPr>
         <w:pStyle w:val="af6"/>
@@ -20311,51 +20463,7 @@
         <w:rPr>
           <w:lang w:val="ru-RU"/>
         </w:rPr>
-        <w:t>Добавить название рисунка</w:t>
-      </w:r>
-    </w:p>
-  </w:comment>
-  <w:comment w:id="7" w:author="mishlen" w:date="2012-12-05T03:23:00Z" w:initials="m">
-    <w:p>
-      <w:pPr>
-        <w:pStyle w:val="af6"/>
-        <w:rPr>
-          <w:lang w:val="ru-RU"/>
-        </w:rPr>
-      </w:pPr>
-      <w:r>
-        <w:rPr>
-          <w:rStyle w:val="af5"/>
-        </w:rPr>
-        <w:annotationRef/>
-      </w:r>
-      <w:r>
-        <w:rPr>
-          <w:lang w:val="ru-RU"/>
-        </w:rPr>
         <w:t>Уточнить</w:t>
-      </w:r>
-    </w:p>
-  </w:comment>
-  <w:comment w:id="8" w:author="user" w:date="2012-12-05T16:31:00Z" w:initials="u">
-    <w:p>
-      <w:pPr>
-        <w:pStyle w:val="af6"/>
-        <w:rPr>
-          <w:lang w:val="ru-RU"/>
-        </w:rPr>
-      </w:pPr>
-      <w:r>
-        <w:rPr>
-          <w:rStyle w:val="af5"/>
-        </w:rPr>
-        <w:annotationRef/>
-      </w:r>
-      <w:r>
-        <w:rPr>
-          <w:lang w:val="ru-RU"/>
-        </w:rPr>
-        <w:t>Добавить вывод</w:t>
       </w:r>
     </w:p>
   </w:comment>
@@ -21128,7 +21236,6 @@
     <w:lvl w:ilvl="2">
       <w:start w:val="1"/>
       <w:numFmt w:val="decimal"/>
-      <w:pStyle w:val="nwcTitle3"/>
       <w:suff w:val="space"/>
       <w:lvlText w:val="%1.%2.%3."/>
       <w:lvlJc w:val="left"/>
@@ -23658,7 +23765,7 @@
 </file>
 
 <file path=customXml/itemProps1.xml><?xml version="1.0" encoding="utf-8"?>
-<ds:datastoreItem xmlns:ds="http://schemas.openxmlformats.org/officeDocument/2006/customXml" ds:itemID="{1F402ED9-AE88-404E-9BFD-A4D0C537E04D}">
+<ds:datastoreItem xmlns:ds="http://schemas.openxmlformats.org/officeDocument/2006/customXml" ds:itemID="{92049900-2167-4619-A31F-C0DCC061A33C}">
   <ds:schemaRefs>
     <ds:schemaRef ds:uri="http://schemas.openxmlformats.org/officeDocument/2006/bibliography"/>
   </ds:schemaRefs>

--- a/chistovik/chistovik.docx
+++ b/chistovik/chistovik.docx
@@ -11361,6 +11361,9 @@
     <w:p>
       <w:pPr>
         <w:pStyle w:val="nwcText15"/>
+        <w:rPr>
+          <w:lang w:val="ru-RU"/>
+        </w:rPr>
       </w:pPr>
       <w:r>
         <w:rPr>
@@ -16187,13 +16190,6 @@
           <w:rFonts w:eastAsia="Times New Roman"/>
           <w:lang w:val="ru-RU"/>
         </w:rPr>
-        <w:t xml:space="preserve"> </w:t>
-      </w:r>
-      <w:r>
-        <w:rPr>
-          <w:rFonts w:eastAsia="Times New Roman"/>
-          <w:lang w:val="ru-RU"/>
-        </w:rPr>
         <w:t>Отладка разработанной библиотеки производилась с помощью</w:t>
       </w:r>
       <w:r>
@@ -16653,6 +16649,9 @@
     <w:p>
       <w:pPr>
         <w:pStyle w:val="nwcText10"/>
+        <w:rPr>
+          <w:lang w:val="en-US"/>
+        </w:rPr>
       </w:pPr>
       <w:r>
         <w:rPr>
@@ -16661,8 +16660,8 @@
         <w:lastRenderedPageBreak/>
         <w:drawing>
           <wp:inline distT="0" distB="0" distL="0" distR="0">
-            <wp:extent cx="5203825" cy="7933690"/>
-            <wp:effectExtent l="19050" t="0" r="0" b="0"/>
+            <wp:extent cx="4741920" cy="7229475"/>
+            <wp:effectExtent l="19050" t="0" r="1530" b="0"/>
             <wp:docPr id="5" name="Рисунок 1" descr="C:\Documents and Settings\User\diplom_report\chistovik\mTest1.PNG"/>
             <wp:cNvGraphicFramePr>
               <a:graphicFrameLocks xmlns:a="http://schemas.openxmlformats.org/drawingml/2006/main" noChangeAspect="1"/>
@@ -16677,7 +16676,7 @@
                     </pic:cNvPicPr>
                   </pic:nvPicPr>
                   <pic:blipFill>
-                    <a:blip r:embed="rId14"/>
+                    <a:blip r:embed="rId14" cstate="print"/>
                     <a:srcRect/>
                     <a:stretch>
                       <a:fillRect/>
@@ -16686,7 +16685,7 @@
                   <pic:spPr bwMode="auto">
                     <a:xfrm>
                       <a:off x="0" y="0"/>
-                      <a:ext cx="5203825" cy="7933690"/>
+                      <a:ext cx="4744815" cy="7233889"/>
                     </a:xfrm>
                     <a:prstGeom prst="rect">
                       <a:avLst/>
@@ -16709,15 +16708,30 @@
     <w:p>
       <w:pPr>
         <w:pStyle w:val="nwcText10"/>
+        <w:rPr>
+          <w:lang w:val="en-US"/>
+        </w:rPr>
+        <w:sectPr>
+          <w:pgSz w:w="11906" w:h="16838"/>
+          <w:pgMar w:top="1134" w:right="850" w:bottom="1134" w:left="1701" w:header="708" w:footer="708" w:gutter="0"/>
+          <w:cols w:space="708"/>
+          <w:docGrid w:linePitch="360"/>
+        </w:sectPr>
+      </w:pPr>
+    </w:p>
+    <w:p>
+      <w:pPr>
+        <w:pStyle w:val="nwcText10"/>
       </w:pPr>
       <w:r>
         <w:rPr>
           <w:noProof/>
         </w:rPr>
+        <w:lastRenderedPageBreak/>
         <w:drawing>
           <wp:inline distT="0" distB="0" distL="0" distR="0">
-            <wp:extent cx="5930265" cy="322580"/>
-            <wp:effectExtent l="19050" t="0" r="0" b="0"/>
+            <wp:extent cx="9363075" cy="509309"/>
+            <wp:effectExtent l="19050" t="0" r="9525" b="0"/>
             <wp:docPr id="8" name="Рисунок 2" descr="C:\Documents and Settings\User\diplom_report\chistovik\mTest2.PNG"/>
             <wp:cNvGraphicFramePr>
               <a:graphicFrameLocks xmlns:a="http://schemas.openxmlformats.org/drawingml/2006/main" noChangeAspect="1"/>
@@ -16732,7 +16746,7 @@
                     </pic:cNvPicPr>
                   </pic:nvPicPr>
                   <pic:blipFill>
-                    <a:blip r:embed="rId15"/>
+                    <a:blip r:embed="rId15" cstate="print"/>
                     <a:srcRect/>
                     <a:stretch>
                       <a:fillRect/>
@@ -16741,7 +16755,7 @@
                   <pic:spPr bwMode="auto">
                     <a:xfrm>
                       <a:off x="0" y="0"/>
-                      <a:ext cx="5930265" cy="322580"/>
+                      <a:ext cx="9360379" cy="509162"/>
                     </a:xfrm>
                     <a:prstGeom prst="rect">
                       <a:avLst/>
@@ -16763,40 +16777,15 @@
     </w:p>
     <w:p>
       <w:pPr>
-        <w:pStyle w:val="nwcText15"/>
-        <w:rPr>
-          <w:lang w:val="ru-RU"/>
-        </w:rPr>
-      </w:pPr>
-    </w:p>
-    <w:p>
-      <w:pPr>
-        <w:pStyle w:val="nwcText15"/>
-        <w:rPr>
-          <w:lang w:val="ru-RU"/>
-        </w:rPr>
-      </w:pPr>
-    </w:p>
-    <w:p>
-      <w:pPr>
-        <w:pStyle w:val="nwcText15"/>
-        <w:rPr>
-          <w:lang w:val="ru-RU"/>
-        </w:rPr>
-      </w:pPr>
-    </w:p>
-    <w:p>
-      <w:pPr>
         <w:pStyle w:val="nwcText10"/>
       </w:pPr>
       <w:r>
         <w:rPr>
           <w:noProof/>
         </w:rPr>
-        <w:lastRenderedPageBreak/>
         <w:drawing>
           <wp:inline distT="0" distB="0" distL="0" distR="0">
-            <wp:extent cx="5934075" cy="2276475"/>
+            <wp:extent cx="9363075" cy="3591934"/>
             <wp:effectExtent l="19050" t="0" r="9525" b="0"/>
             <wp:docPr id="10" name="Рисунок 4" descr="C:\Documents and Settings\User\diplom_report\chistovik\mTest3.PNG"/>
             <wp:cNvGraphicFramePr>
@@ -16812,7 +16801,7 @@
                     </pic:cNvPicPr>
                   </pic:nvPicPr>
                   <pic:blipFill>
-                    <a:blip r:embed="rId16"/>
+                    <a:blip r:embed="rId16" cstate="print"/>
                     <a:srcRect/>
                     <a:stretch>
                       <a:fillRect/>
@@ -16821,7 +16810,7 @@
                   <pic:spPr bwMode="auto">
                     <a:xfrm>
                       <a:off x="0" y="0"/>
-                      <a:ext cx="5934075" cy="2276475"/>
+                      <a:ext cx="9363075" cy="3591934"/>
                     </a:xfrm>
                     <a:prstGeom prst="rect">
                       <a:avLst/>
@@ -16844,14 +16833,18 @@
     <w:p>
       <w:pPr>
         <w:pStyle w:val="nwcText10"/>
+        <w:rPr>
+          <w:lang w:val="en-US"/>
+        </w:rPr>
       </w:pPr>
       <w:r>
         <w:rPr>
           <w:noProof/>
         </w:rPr>
+        <w:lastRenderedPageBreak/>
         <w:drawing>
           <wp:inline distT="0" distB="0" distL="0" distR="0">
-            <wp:extent cx="5934075" cy="2381250"/>
+            <wp:extent cx="8448675" cy="3390319"/>
             <wp:effectExtent l="19050" t="0" r="9525" b="0"/>
             <wp:docPr id="11" name="Рисунок 5" descr="C:\Documents and Settings\User\diplom_report\chistovik\mTest4.PNG"/>
             <wp:cNvGraphicFramePr>
@@ -16867,7 +16860,7 @@
                     </pic:cNvPicPr>
                   </pic:nvPicPr>
                   <pic:blipFill>
-                    <a:blip r:embed="rId17"/>
+                    <a:blip r:embed="rId17" cstate="print"/>
                     <a:srcRect/>
                     <a:stretch>
                       <a:fillRect/>
@@ -16876,7 +16869,7 @@
                   <pic:spPr bwMode="auto">
                     <a:xfrm>
                       <a:off x="0" y="0"/>
-                      <a:ext cx="5934075" cy="2381250"/>
+                      <a:ext cx="8448675" cy="3390319"/>
                     </a:xfrm>
                     <a:prstGeom prst="rect">
                       <a:avLst/>
@@ -16899,12 +16892,33 @@
     <w:p>
       <w:pPr>
         <w:pStyle w:val="nwcText10"/>
+        <w:rPr>
+          <w:lang w:val="en-US"/>
+        </w:rPr>
+        <w:sectPr>
+          <w:pgSz w:w="16838" w:h="11906" w:orient="landscape"/>
+          <w:pgMar w:top="1701" w:right="1134" w:bottom="850" w:left="1134" w:header="708" w:footer="708" w:gutter="0"/>
+          <w:cols w:space="708"/>
+          <w:docGrid w:linePitch="360"/>
+        </w:sectPr>
+      </w:pPr>
+    </w:p>
+    <w:p>
+      <w:pPr>
+        <w:pStyle w:val="nwcText10"/>
+        <w:rPr>
+          <w:lang w:val="en-US"/>
+        </w:rPr>
+      </w:pPr>
+    </w:p>
+    <w:p>
+      <w:pPr>
+        <w:pStyle w:val="nwcText10"/>
       </w:pPr>
       <w:r>
         <w:rPr>
           <w:noProof/>
         </w:rPr>
-        <w:lastRenderedPageBreak/>
         <w:drawing>
           <wp:inline distT="0" distB="0" distL="0" distR="0">
             <wp:extent cx="3028950" cy="4705350"/>
@@ -16923,7 +16937,7 @@
                     </pic:cNvPicPr>
                   </pic:nvPicPr>
                   <pic:blipFill>
-                    <a:blip r:embed="rId18"/>
+                    <a:blip r:embed="rId18" cstate="print"/>
                     <a:srcRect/>
                     <a:stretch>
                       <a:fillRect/>
@@ -17117,7 +17131,19 @@
         <w:rPr>
           <w:lang w:val="ru-RU"/>
         </w:rPr>
-        <w:t xml:space="preserve"> Далее проводим настройку цветов некоторых элементов вывода, такие как </w:t>
+        <w:t xml:space="preserve"> Далее проводим настройку цветов некоторых элементов вывода, таки</w:t>
+      </w:r>
+      <w:r>
+        <w:rPr>
+          <w:lang w:val="ru-RU"/>
+        </w:rPr>
+        <w:t>х</w:t>
+      </w:r>
+      <w:r>
+        <w:rPr>
+          <w:lang w:val="ru-RU"/>
+        </w:rPr>
+        <w:t xml:space="preserve"> как </w:t>
       </w:r>
       <w:r>
         <w:rPr>
@@ -17269,13 +17295,32 @@
         <w:rPr>
           <w:lang w:val="ru-RU"/>
         </w:rPr>
-        <w:t xml:space="preserve">Так же среди прочих тестов, имеются тесты, успешным выполнением которых является их провал с определенным кодом ошибки. </w:t>
-      </w:r>
-      <w:r>
-        <w:rPr>
-          <w:lang w:val="ru-RU"/>
-        </w:rPr>
-        <w:t xml:space="preserve">Название таких тестов начинается с </w:t>
+        <w:t xml:space="preserve">Так же среди прочих тестов, имеются тесты, успешным выполнением которых является их </w:t>
+      </w:r>
+      <w:r>
+        <w:rPr>
+          <w:lang w:val="ru-RU"/>
+        </w:rPr>
+        <w:t>завершение</w:t>
+      </w:r>
+      <w:r>
+        <w:rPr>
+          <w:lang w:val="ru-RU"/>
+        </w:rPr>
+        <w:t xml:space="preserve"> с определенным кодом ошибки. </w:t>
+      </w:r>
+      <w:r>
+        <w:rPr>
+          <w:lang w:val="ru-RU"/>
+        </w:rPr>
+        <w:t xml:space="preserve">Название </w:t>
+      </w:r>
+      <w:r>
+        <w:rPr>
+          <w:lang w:val="ru-RU"/>
+        </w:rPr>
+        <w:lastRenderedPageBreak/>
+        <w:t xml:space="preserve">таких тестов начинается с </w:t>
       </w:r>
       <w:r>
         <w:rPr>
@@ -17311,14 +17356,1465 @@
         <w:rPr>
           <w:lang w:val="ru-RU"/>
         </w:rPr>
-        <w:t xml:space="preserve"> </w:t>
-      </w:r>
-      <w:r>
-        <w:rPr>
-          <w:lang w:val="ru-RU"/>
+        <w:t xml:space="preserve"> если они возвращают значение равное значению из одноименного файла с типом </w:t>
+      </w:r>
+      <w:r>
+        <w:rPr>
+          <w:lang w:val="ru-RU"/>
+        </w:rPr>
+        <w:t>.</w:t>
+      </w:r>
+      <w:r>
+        <w:rPr>
+          <w:i/>
+        </w:rPr>
+        <w:t>result</w:t>
+      </w:r>
+      <w:r>
+        <w:rPr>
+          <w:lang w:val="ru-RU"/>
+        </w:rPr>
+        <w:t xml:space="preserve">. </w:t>
+      </w:r>
+    </w:p>
+    <w:p>
+      <w:pPr>
+        <w:pStyle w:val="nwcText15"/>
+        <w:rPr>
+          <w:lang w:val="ru-RU"/>
+        </w:rPr>
+      </w:pPr>
+      <w:r>
+        <w:rPr>
+          <w:lang w:val="ru-RU"/>
+        </w:rPr>
+        <w:t>В конце сценария</w:t>
+      </w:r>
+      <w:r>
+        <w:rPr>
+          <w:lang w:val="ru-RU"/>
+        </w:rPr>
+        <w:t xml:space="preserve"> </w:t>
+      </w:r>
+      <w:r>
+        <w:rPr>
+          <w:lang w:val="ru-RU"/>
+        </w:rPr>
+        <w:t xml:space="preserve">переменная </w:t>
+      </w:r>
+      <w:r>
+        <w:t>LD</w:t>
+      </w:r>
+      <w:r>
+        <w:rPr>
+          <w:lang w:val="ru-RU"/>
+        </w:rPr>
+        <w:t>_</w:t>
+      </w:r>
+      <w:r>
+        <w:t>LIBRERY</w:t>
+      </w:r>
+      <w:r>
+        <w:rPr>
+          <w:lang w:val="ru-RU"/>
+        </w:rPr>
+        <w:t>_</w:t>
+      </w:r>
+      <w:r>
+        <w:t>PATH</w:t>
+      </w:r>
+      <w:r>
+        <w:rPr>
+          <w:lang w:val="ru-RU"/>
+        </w:rPr>
+        <w:t xml:space="preserve"> </w:t>
+      </w:r>
+      <w:r>
+        <w:rPr>
+          <w:lang w:val="ru-RU"/>
+        </w:rPr>
+        <w:t xml:space="preserve">возвращается в </w:t>
+      </w:r>
+      <w:r>
+        <w:rPr>
+          <w:lang w:val="ru-RU"/>
+        </w:rPr>
+        <w:t>перво</w:t>
+      </w:r>
+      <w:r>
+        <w:rPr>
+          <w:lang w:val="ru-RU"/>
+        </w:rPr>
+        <w:t>начальное значение.</w:t>
+      </w:r>
+      <w:r>
+        <w:rPr>
+          <w:lang w:val="ru-RU"/>
+        </w:rPr>
+        <w:t xml:space="preserve"> </w:t>
+      </w:r>
+    </w:p>
+    <w:p>
+      <w:pPr>
+        <w:pStyle w:val="nwcText15"/>
+        <w:rPr>
+          <w:lang w:val="ru-RU"/>
+        </w:rPr>
+      </w:pPr>
+      <w:r>
+        <w:rPr>
+          <w:lang w:val="ru-RU"/>
+        </w:rPr>
+        <w:t>Если все модульные тесты завершились успехом, то выводится сообщение, символизирующее отсутствие ошибок при автоматическом тестировании. Если хотя бы один тест провалился, то по сценарию выводится сообщение, что модульное тестирование не прошло успешно.</w:t>
+      </w:r>
+    </w:p>
+    <w:p>
+      <w:pPr>
+        <w:pStyle w:val="nwcText15"/>
+        <w:rPr>
+          <w:lang w:val="ru-RU"/>
+        </w:rPr>
+      </w:pPr>
+      <w:r>
+        <w:rPr>
+          <w:lang w:val="ru-RU"/>
+        </w:rPr>
+        <w:t xml:space="preserve">В ходе функционального тестирования было выявлено, что функция </w:t>
+      </w:r>
+      <w:r>
+        <w:rPr>
+          <w:i/>
+        </w:rPr>
+        <w:t>tioTableEnd</w:t>
+      </w:r>
+      <w:r>
+        <w:rPr>
+          <w:lang w:val="ru-RU"/>
+        </w:rPr>
+        <w:t xml:space="preserve"> </w:t>
+      </w:r>
+      <w:r>
+        <w:rPr>
+          <w:lang w:val="ru-RU"/>
+        </w:rPr>
+        <w:t>отображает таблицу некорректно</w:t>
+      </w:r>
+      <w:r>
+        <w:rPr>
+          <w:lang w:val="ru-RU"/>
+        </w:rPr>
+        <w:t>,</w:t>
+      </w:r>
+      <w:r>
+        <w:rPr>
+          <w:lang w:val="ru-RU"/>
+        </w:rPr>
+        <w:t xml:space="preserve"> </w:t>
+      </w:r>
+      <w:r>
+        <w:rPr>
+          <w:lang w:val="ru-RU"/>
+        </w:rPr>
+        <w:t>если в по</w:t>
+      </w:r>
+      <w:r>
+        <w:rPr>
+          <w:lang w:val="ru-RU"/>
+        </w:rPr>
+        <w:t>лях таблицы используются</w:t>
+      </w:r>
+      <w:r>
+        <w:rPr>
+          <w:lang w:val="ru-RU"/>
+        </w:rPr>
+        <w:t xml:space="preserve"> символы</w:t>
+      </w:r>
+      <w:r>
+        <w:rPr>
+          <w:lang w:val="ru-RU"/>
+        </w:rPr>
+        <w:t xml:space="preserve"> кириллицы</w:t>
+      </w:r>
+      <w:r>
+        <w:rPr>
+          <w:lang w:val="ru-RU"/>
+        </w:rPr>
+        <w:t xml:space="preserve"> (</w:t>
+      </w:r>
+      <w:fldSimple w:instr=" REF  _Ref342592029 \* Lower \h  \* MERGEFORMAT ">
+        <w:r>
+          <w:rPr>
+            <w:lang w:val="ru-RU"/>
+          </w:rPr>
+          <w:t xml:space="preserve">рис. </w:t>
+        </w:r>
+        <w:r>
+          <w:rPr>
+            <w:noProof/>
+            <w:lang w:val="ru-RU"/>
+          </w:rPr>
+          <w:t>3</w:t>
+        </w:r>
+        <w:r>
+          <w:rPr>
+            <w:lang w:val="ru-RU"/>
+          </w:rPr>
+          <w:t>.</w:t>
+        </w:r>
+        <w:r>
+          <w:rPr>
+            <w:noProof/>
+            <w:lang w:val="ru-RU"/>
+          </w:rPr>
+          <w:t>1</w:t>
+        </w:r>
+      </w:fldSimple>
+      <w:r>
+        <w:rPr>
+          <w:lang w:val="ru-RU"/>
+        </w:rPr>
+        <w:t>)</w:t>
+      </w:r>
+      <w:r>
+        <w:rPr>
+          <w:lang w:val="ru-RU"/>
+        </w:rPr>
+        <w:t>.</w:t>
+      </w:r>
+    </w:p>
+    <w:p>
+      <w:pPr>
+        <w:pStyle w:val="11"/>
+        <w:rPr>
+          <w:lang w:val="ru-RU"/>
+        </w:rPr>
+      </w:pPr>
+      <w:r>
+        <w:rPr>
+          <w:noProof/>
+          <w:lang w:val="ru-RU" w:eastAsia="ru-RU" w:bidi="ar-SA"/>
+        </w:rPr>
+        <w:drawing>
+          <wp:inline distT="0" distB="0" distL="0" distR="0">
+            <wp:extent cx="5940425" cy="2299335"/>
+            <wp:effectExtent l="19050" t="0" r="3175" b="0"/>
+            <wp:docPr id="9" name="Рисунок 6" descr="debug.png"/>
+            <wp:cNvGraphicFramePr>
+              <a:graphicFrameLocks xmlns:a="http://schemas.openxmlformats.org/drawingml/2006/main" noChangeAspect="1"/>
+            </wp:cNvGraphicFramePr>
+            <a:graphic xmlns:a="http://schemas.openxmlformats.org/drawingml/2006/main">
+              <a:graphicData uri="http://schemas.openxmlformats.org/drawingml/2006/picture">
+                <pic:pic xmlns:pic="http://schemas.openxmlformats.org/drawingml/2006/picture">
+                  <pic:nvPicPr>
+                    <pic:cNvPr id="0" name="debug.png"/>
+                    <pic:cNvPicPr/>
+                  </pic:nvPicPr>
+                  <pic:blipFill>
+                    <a:blip r:embed="rId19" cstate="print"/>
+                    <a:stretch>
+                      <a:fillRect/>
+                    </a:stretch>
+                  </pic:blipFill>
+                  <pic:spPr>
+                    <a:xfrm>
+                      <a:off x="0" y="0"/>
+                      <a:ext cx="5940425" cy="2299335"/>
+                    </a:xfrm>
+                    <a:prstGeom prst="rect">
+                      <a:avLst/>
+                    </a:prstGeom>
+                  </pic:spPr>
+                </pic:pic>
+              </a:graphicData>
+            </a:graphic>
+          </wp:inline>
+        </w:drawing>
+      </w:r>
+    </w:p>
+    <w:p>
+      <w:pPr>
+        <w:pStyle w:val="aff4"/>
+      </w:pPr>
+      <w:bookmarkStart w:id="13" w:name="_Ref342592029"/>
+      <w:r>
+        <w:t xml:space="preserve">Рис. </w:t>
+      </w:r>
+      <w:fldSimple w:instr=" STYLEREF 1 \s ">
+        <w:r>
+          <w:rPr>
+            <w:noProof/>
+          </w:rPr>
+          <w:t>3</w:t>
+        </w:r>
+      </w:fldSimple>
+      <w:r>
+        <w:t>.</w:t>
+      </w:r>
+      <w:fldSimple w:instr=" SEQ Рис. \* ARABIC \s 1 ">
+        <w:r>
+          <w:rPr>
+            <w:noProof/>
+          </w:rPr>
+          <w:t>1</w:t>
+        </w:r>
+      </w:fldSimple>
+      <w:bookmarkEnd w:id="13"/>
+    </w:p>
+    <w:p>
+      <w:pPr>
+        <w:pStyle w:val="nwcText15"/>
+      </w:pPr>
+      <w:r>
+        <w:rPr>
+          <w:lang w:val="ru-RU"/>
+        </w:rPr>
+        <w:t>При отладке</w:t>
+      </w:r>
+      <w:r>
+        <w:rPr>
+          <w:lang w:val="ru-RU"/>
+        </w:rPr>
+        <w:t xml:space="preserve"> </w:t>
+      </w:r>
+      <w:r>
+        <w:rPr>
+          <w:lang w:val="ru-RU"/>
+        </w:rPr>
+        <w:t>было установлено что</w:t>
+      </w:r>
+      <w:r>
+        <w:rPr>
+          <w:lang w:val="ru-RU"/>
+        </w:rPr>
+        <w:t>,</w:t>
+      </w:r>
+      <w:r>
+        <w:rPr>
+          <w:lang w:val="ru-RU"/>
+        </w:rPr>
+        <w:t xml:space="preserve"> так как при работе с символьными данными (строками) по умолчанию используется </w:t>
+      </w:r>
+      <w:r>
+        <w:rPr>
+          <w:lang w:val="ru-RU"/>
+        </w:rPr>
+        <w:t xml:space="preserve">кодировка </w:t>
+      </w:r>
+      <w:r>
+        <w:rPr>
+          <w:i/>
+        </w:rPr>
+        <w:t>UTF</w:t>
+      </w:r>
+      <w:r>
+        <w:rPr>
+          <w:i/>
+          <w:lang w:val="ru-RU"/>
+        </w:rPr>
+        <w:t>-8</w:t>
+      </w:r>
+      <w:r>
+        <w:rPr>
+          <w:lang w:val="ru-RU"/>
+        </w:rPr>
+        <w:t xml:space="preserve">, а это значит, что для представления латинских символов требуется 1 байт, тогда как для представления символов кириллицы </w:t>
+      </w:r>
+      <w:r>
+        <w:rPr>
+          <w:lang w:val="ru-RU"/>
+        </w:rPr>
+        <w:t>необходимо отводить под каждую букву 2 байта. В</w:t>
+      </w:r>
+      <w:r>
+        <w:t xml:space="preserve"> </w:t>
+      </w:r>
+      <w:r>
+        <w:rPr>
+          <w:i/>
+        </w:rPr>
+        <w:t>tioTableEnd</w:t>
+      </w:r>
+      <w:r>
+        <w:t xml:space="preserve"> </w:t>
+      </w:r>
+      <w:r>
+        <w:rPr>
+          <w:lang w:val="ru-RU"/>
+        </w:rPr>
+        <w:t>это</w:t>
+      </w:r>
+      <w:r>
+        <w:t xml:space="preserve"> </w:t>
+      </w:r>
+      <w:r>
+        <w:rPr>
+          <w:lang w:val="ru-RU"/>
+        </w:rPr>
+        <w:t>не</w:t>
+      </w:r>
+      <w:r>
+        <w:t xml:space="preserve"> </w:t>
+      </w:r>
+      <w:r>
+        <w:rPr>
+          <w:lang w:val="ru-RU"/>
+        </w:rPr>
+        <w:t>было</w:t>
+      </w:r>
+      <w:r>
+        <w:t xml:space="preserve"> </w:t>
+      </w:r>
+      <w:r>
+        <w:rPr>
+          <w:lang w:val="ru-RU"/>
+        </w:rPr>
+        <w:t>учтено</w:t>
+      </w:r>
+      <w:r>
+        <w:t>.</w:t>
+      </w:r>
+    </w:p>
+    <w:p>
+      <w:pPr>
+        <w:pStyle w:val="nwcText15"/>
+        <w:ind w:firstLine="0"/>
+        <w:rPr>
+          <w:rFonts w:ascii="Consolas" w:hAnsi="Consolas" w:cs="Consolas"/>
+        </w:rPr>
+      </w:pPr>
+      <w:r>
+        <w:rPr>
+          <w:rFonts w:ascii="Consolas" w:hAnsi="Consolas" w:cs="Consolas"/>
+        </w:rPr>
+        <w:t>@@ -345,7 +345,7 @@ int tabRow( void **strings, int *bufType, int countColum, int lenColCon )</w:t>
+      </w:r>
+    </w:p>
+    <w:p>
+      <w:pPr>
+        <w:pStyle w:val="nwcText15"/>
+        <w:ind w:firstLine="0"/>
+        <w:rPr>
+          <w:rFonts w:ascii="Consolas" w:hAnsi="Consolas" w:cs="Consolas"/>
+        </w:rPr>
+      </w:pPr>
+      <w:r>
+        <w:rPr>
+          <w:rFonts w:ascii="Consolas" w:hAnsi="Consolas" w:cs="Consolas"/>
+        </w:rPr>
+        <w:t xml:space="preserve"> </w:t>
+      </w:r>
+    </w:p>
+    <w:p>
+      <w:pPr>
+        <w:pStyle w:val="nwcText15"/>
+        <w:ind w:firstLine="0"/>
+        <w:rPr>
+          <w:rFonts w:ascii="Consolas" w:hAnsi="Consolas" w:cs="Consolas"/>
+        </w:rPr>
+      </w:pPr>
+      <w:r>
+        <w:rPr>
+          <w:rFonts w:ascii="Consolas" w:hAnsi="Consolas" w:cs="Consolas"/>
+        </w:rPr>
+        <w:t xml:space="preserve">     /*Calculation number of extra lines of the array*/ </w:t>
+      </w:r>
+    </w:p>
+    <w:p>
+      <w:pPr>
+        <w:pStyle w:val="nwcText15"/>
+        <w:ind w:firstLine="0"/>
+        <w:rPr>
+          <w:rFonts w:ascii="Consolas" w:hAnsi="Consolas" w:cs="Consolas"/>
+        </w:rPr>
+      </w:pPr>
+      <w:r>
+        <w:rPr>
+          <w:rFonts w:ascii="Consolas" w:hAnsi="Consolas" w:cs="Consolas"/>
+        </w:rPr>
+        <w:t xml:space="preserve">     for( i = 0; i &lt; countColum; ++ i )</w:t>
+      </w:r>
+    </w:p>
+    <w:p>
+      <w:pPr>
+        <w:pStyle w:val="nwcText15"/>
+        <w:ind w:firstLine="0"/>
+        <w:rPr>
+          <w:rFonts w:ascii="Consolas" w:hAnsi="Consolas" w:cs="Consolas"/>
+        </w:rPr>
+      </w:pPr>
+      <w:r>
+        <w:rPr>
+          <w:rFonts w:ascii="Consolas" w:hAnsi="Consolas" w:cs="Consolas"/>
         </w:rPr>
         <w:lastRenderedPageBreak/>
-        <w:t xml:space="preserve">если они возвращают значение равное значению из одноименного файла с типом </w:t>
+        <w:t>-    {</w:t>
+      </w:r>
+    </w:p>
+    <w:p>
+      <w:pPr>
+        <w:pStyle w:val="nwcText15"/>
+        <w:ind w:firstLine="0"/>
+        <w:rPr>
+          <w:rFonts w:ascii="Consolas" w:hAnsi="Consolas" w:cs="Consolas"/>
+        </w:rPr>
+      </w:pPr>
+      <w:r>
+        <w:rPr>
+          <w:rFonts w:ascii="Consolas" w:hAnsi="Consolas" w:cs="Consolas"/>
+        </w:rPr>
+        <w:t xml:space="preserve">+    { </w:t>
+      </w:r>
+    </w:p>
+    <w:p>
+      <w:pPr>
+        <w:pStyle w:val="nwcText15"/>
+        <w:ind w:firstLine="0"/>
+        <w:rPr>
+          <w:rFonts w:ascii="Consolas" w:hAnsi="Consolas" w:cs="Consolas"/>
+        </w:rPr>
+      </w:pPr>
+      <w:r>
+        <w:rPr>
+          <w:rFonts w:ascii="Consolas" w:hAnsi="Consolas" w:cs="Consolas"/>
+        </w:rPr>
+        <w:t xml:space="preserve">         colStr[i] = strlen( (char *)strings[i] ) / lenColCon; </w:t>
+      </w:r>
+    </w:p>
+    <w:p>
+      <w:pPr>
+        <w:pStyle w:val="nwcText15"/>
+        <w:ind w:firstLine="0"/>
+        <w:rPr>
+          <w:rFonts w:ascii="Consolas" w:hAnsi="Consolas" w:cs="Consolas"/>
+        </w:rPr>
+      </w:pPr>
+      <w:r>
+        <w:rPr>
+          <w:rFonts w:ascii="Consolas" w:hAnsi="Consolas" w:cs="Consolas"/>
+        </w:rPr>
+        <w:t xml:space="preserve">         if(max &lt; colStr[i])</w:t>
+      </w:r>
+    </w:p>
+    <w:p>
+      <w:pPr>
+        <w:pStyle w:val="nwcText15"/>
+        <w:ind w:firstLine="0"/>
+        <w:rPr>
+          <w:rFonts w:ascii="Consolas" w:hAnsi="Consolas" w:cs="Consolas"/>
+        </w:rPr>
+      </w:pPr>
+      <w:r>
+        <w:rPr>
+          <w:rFonts w:ascii="Consolas" w:hAnsi="Consolas" w:cs="Consolas"/>
+        </w:rPr>
+        <w:t xml:space="preserve">             max = colStr[i];</w:t>
+      </w:r>
+    </w:p>
+    <w:p>
+      <w:pPr>
+        <w:pStyle w:val="nwcText15"/>
+        <w:ind w:firstLine="0"/>
+        <w:rPr>
+          <w:rFonts w:ascii="Consolas" w:hAnsi="Consolas" w:cs="Consolas"/>
+        </w:rPr>
+      </w:pPr>
+      <w:r>
+        <w:rPr>
+          <w:rFonts w:ascii="Consolas" w:hAnsi="Consolas" w:cs="Consolas"/>
+        </w:rPr>
+        <w:t>@@ -368,7 +368,7 @@ int tabRow( void **strings, int *bufType, int countColum, int lenColCon )</w:t>
+      </w:r>
+    </w:p>
+    <w:p>
+      <w:pPr>
+        <w:pStyle w:val="nwcText15"/>
+        <w:ind w:firstLine="0"/>
+        <w:rPr>
+          <w:rFonts w:ascii="Consolas" w:hAnsi="Consolas" w:cs="Consolas"/>
+        </w:rPr>
+      </w:pPr>
+      <w:r>
+        <w:rPr>
+          <w:rFonts w:ascii="Consolas" w:hAnsi="Consolas" w:cs="Consolas"/>
+        </w:rPr>
+        <w:t xml:space="preserve">         {</w:t>
+      </w:r>
+    </w:p>
+    <w:p>
+      <w:pPr>
+        <w:pStyle w:val="nwcText15"/>
+        <w:ind w:firstLine="0"/>
+        <w:rPr>
+          <w:rFonts w:ascii="Consolas" w:hAnsi="Consolas" w:cs="Consolas"/>
+        </w:rPr>
+      </w:pPr>
+      <w:r>
+        <w:rPr>
+          <w:rFonts w:ascii="Consolas" w:hAnsi="Consolas" w:cs="Consolas"/>
+        </w:rPr>
+        <w:t xml:space="preserve">             for (j = 0; j &lt; (max + 1); ++ j)</w:t>
+      </w:r>
+    </w:p>
+    <w:p>
+      <w:pPr>
+        <w:pStyle w:val="nwcText15"/>
+        <w:ind w:firstLine="0"/>
+        <w:rPr>
+          <w:rFonts w:ascii="Consolas" w:hAnsi="Consolas" w:cs="Consolas"/>
+        </w:rPr>
+      </w:pPr>
+      <w:r>
+        <w:rPr>
+          <w:rFonts w:ascii="Consolas" w:hAnsi="Consolas" w:cs="Consolas"/>
+        </w:rPr>
+        <w:t xml:space="preserve">             {</w:t>
+      </w:r>
+    </w:p>
+    <w:p>
+      <w:pPr>
+        <w:pStyle w:val="nwcText15"/>
+        <w:ind w:firstLine="0"/>
+        <w:rPr>
+          <w:rFonts w:ascii="Consolas" w:hAnsi="Consolas" w:cs="Consolas"/>
+        </w:rPr>
+      </w:pPr>
+      <w:r>
+        <w:rPr>
+          <w:rFonts w:ascii="Consolas" w:hAnsi="Consolas" w:cs="Consolas"/>
+        </w:rPr>
+        <w:t>-                if((data[i][j] = (char *) malloc (lenColCon * sizeof(char))) == NULL)</w:t>
+      </w:r>
+    </w:p>
+    <w:p>
+      <w:pPr>
+        <w:pStyle w:val="nwcText15"/>
+        <w:ind w:firstLine="0"/>
+        <w:rPr>
+          <w:rFonts w:ascii="Consolas" w:hAnsi="Consolas" w:cs="Consolas"/>
+        </w:rPr>
+      </w:pPr>
+      <w:r>
+        <w:rPr>
+          <w:rFonts w:ascii="Consolas" w:hAnsi="Consolas" w:cs="Consolas"/>
+        </w:rPr>
+        <w:t>+                if((data[i][j] = (char *) malloc ( 2 * lenColCon * sizeof(char))) == NULL)</w:t>
+      </w:r>
+    </w:p>
+    <w:p>
+      <w:pPr>
+        <w:pStyle w:val="nwcText15"/>
+        <w:ind w:firstLine="0"/>
+        <w:rPr>
+          <w:rFonts w:ascii="Consolas" w:hAnsi="Consolas" w:cs="Consolas"/>
+        </w:rPr>
+      </w:pPr>
+      <w:r>
+        <w:rPr>
+          <w:rFonts w:ascii="Consolas" w:hAnsi="Consolas" w:cs="Consolas"/>
+        </w:rPr>
+        <w:t xml:space="preserve">                 {</w:t>
+      </w:r>
+    </w:p>
+    <w:p>
+      <w:pPr>
+        <w:pStyle w:val="nwcText15"/>
+        <w:ind w:firstLine="0"/>
+        <w:rPr>
+          <w:rFonts w:ascii="Consolas" w:hAnsi="Consolas" w:cs="Consolas"/>
+        </w:rPr>
+      </w:pPr>
+      <w:r>
+        <w:rPr>
+          <w:rFonts w:ascii="Consolas" w:hAnsi="Consolas" w:cs="Consolas"/>
+        </w:rPr>
+        <w:t xml:space="preserve">                     printf("ERROR!\n");</w:t>
+      </w:r>
+    </w:p>
+    <w:p>
+      <w:pPr>
+        <w:pStyle w:val="nwcText15"/>
+        <w:ind w:firstLine="0"/>
+        <w:rPr>
+          <w:rFonts w:ascii="Consolas" w:hAnsi="Consolas" w:cs="Consolas"/>
+        </w:rPr>
+      </w:pPr>
+      <w:r>
+        <w:rPr>
+          <w:rFonts w:ascii="Consolas" w:hAnsi="Consolas" w:cs="Consolas"/>
+        </w:rPr>
+        <w:t xml:space="preserve">                     exit(EXIT_FAILURE);</w:t>
+      </w:r>
+    </w:p>
+    <w:p>
+      <w:pPr>
+        <w:pStyle w:val="nwcText15"/>
+        <w:ind w:firstLine="0"/>
+        <w:rPr>
+          <w:rFonts w:ascii="Consolas" w:hAnsi="Consolas" w:cs="Consolas"/>
+        </w:rPr>
+      </w:pPr>
+      <w:r>
+        <w:rPr>
+          <w:rFonts w:ascii="Consolas" w:hAnsi="Consolas" w:cs="Consolas"/>
+        </w:rPr>
+        <w:t>@@ -419,14 +419,42 @@ int tabRow( void **strings, int *bufType, int countColum, int lenColCon )</w:t>
+      </w:r>
+    </w:p>
+    <w:p>
+      <w:pPr>
+        <w:pStyle w:val="nwcText15"/>
+        <w:ind w:firstLine="0"/>
+        <w:rPr>
+          <w:rFonts w:ascii="Consolas" w:hAnsi="Consolas" w:cs="Consolas"/>
+        </w:rPr>
+      </w:pPr>
+      <w:r>
+        <w:rPr>
+          <w:rFonts w:ascii="Consolas" w:hAnsi="Consolas" w:cs="Consolas"/>
+        </w:rPr>
+        <w:t xml:space="preserve">         case 4:</w:t>
+      </w:r>
+    </w:p>
+    <w:p>
+      <w:pPr>
+        <w:pStyle w:val="nwcText15"/>
+        <w:ind w:firstLine="0"/>
+        <w:rPr>
+          <w:rFonts w:ascii="Consolas" w:hAnsi="Consolas" w:cs="Consolas"/>
+        </w:rPr>
+      </w:pPr>
+      <w:r>
+        <w:rPr>
+          <w:rFonts w:ascii="Consolas" w:hAnsi="Consolas" w:cs="Consolas"/>
+        </w:rPr>
+        <w:t xml:space="preserve">             for( extraCounter = 0; extraCounter &lt;= colStr[i]; ++ extraCounter )</w:t>
+      </w:r>
+    </w:p>
+    <w:p>
+      <w:pPr>
+        <w:pStyle w:val="nwcText15"/>
+        <w:ind w:firstLine="0"/>
+        <w:rPr>
+          <w:rFonts w:ascii="Consolas" w:hAnsi="Consolas" w:cs="Consolas"/>
+        </w:rPr>
+      </w:pPr>
+      <w:r>
+        <w:rPr>
+          <w:rFonts w:ascii="Consolas" w:hAnsi="Consolas" w:cs="Consolas"/>
+        </w:rPr>
+        <w:t xml:space="preserve">             {</w:t>
+      </w:r>
+    </w:p>
+    <w:p>
+      <w:pPr>
+        <w:pStyle w:val="nwcText15"/>
+        <w:ind w:firstLine="0"/>
+        <w:rPr>
+          <w:rFonts w:ascii="Consolas" w:hAnsi="Consolas" w:cs="Consolas"/>
+        </w:rPr>
+      </w:pPr>
+      <w:r>
+        <w:rPr>
+          <w:rFonts w:ascii="Consolas" w:hAnsi="Consolas" w:cs="Consolas"/>
+        </w:rPr>
+        <w:t>+                int index = 0;</w:t>
+      </w:r>
+    </w:p>
+    <w:p>
+      <w:pPr>
+        <w:pStyle w:val="nwcText15"/>
+        <w:ind w:firstLine="0"/>
+        <w:rPr>
+          <w:rFonts w:ascii="Consolas" w:hAnsi="Consolas" w:cs="Consolas"/>
+        </w:rPr>
+      </w:pPr>
+      <w:r>
+        <w:rPr>
+          <w:rFonts w:ascii="Consolas" w:hAnsi="Consolas" w:cs="Consolas"/>
+        </w:rPr>
+        <w:t xml:space="preserve">                 j = extraCounter * (lenColCon - 1);</w:t>
+      </w:r>
+    </w:p>
+    <w:p>
+      <w:pPr>
+        <w:pStyle w:val="nwcText15"/>
+        <w:ind w:firstLine="0"/>
+        <w:rPr>
+          <w:rFonts w:ascii="Consolas" w:hAnsi="Consolas" w:cs="Consolas"/>
+        </w:rPr>
+      </w:pPr>
+      <w:r>
+        <w:rPr>
+          <w:rFonts w:ascii="Consolas" w:hAnsi="Consolas" w:cs="Consolas"/>
+        </w:rPr>
+        <w:t>-                for( offset = 0;</w:t>
+      </w:r>
+    </w:p>
+    <w:p>
+      <w:pPr>
+        <w:pStyle w:val="nwcText15"/>
+        <w:ind w:firstLine="0"/>
+        <w:rPr>
+          <w:rFonts w:ascii="Consolas" w:hAnsi="Consolas" w:cs="Consolas"/>
+        </w:rPr>
+      </w:pPr>
+      <w:r>
+        <w:rPr>
+          <w:rFonts w:ascii="Consolas" w:hAnsi="Consolas" w:cs="Consolas"/>
+        </w:rPr>
+        <w:t>+                offset = 0;</w:t>
+      </w:r>
+    </w:p>
+    <w:p>
+      <w:pPr>
+        <w:pStyle w:val="nwcText15"/>
+        <w:ind w:firstLine="0"/>
+        <w:rPr>
+          <w:rFonts w:ascii="Consolas" w:hAnsi="Consolas" w:cs="Consolas"/>
+        </w:rPr>
+      </w:pPr>
+      <w:r>
+        <w:rPr>
+          <w:rFonts w:ascii="Consolas" w:hAnsi="Consolas" w:cs="Consolas"/>
+        </w:rPr>
+        <w:t xml:space="preserve">+                </w:t>
+      </w:r>
+    </w:p>
+    <w:p>
+      <w:pPr>
+        <w:pStyle w:val="nwcText15"/>
+        <w:ind w:firstLine="0"/>
+        <w:rPr>
+          <w:rFonts w:ascii="Consolas" w:hAnsi="Consolas" w:cs="Consolas"/>
+        </w:rPr>
+      </w:pPr>
+      <w:r>
+        <w:rPr>
+          <w:rFonts w:ascii="Consolas" w:hAnsi="Consolas" w:cs="Consolas"/>
+        </w:rPr>
+        <w:lastRenderedPageBreak/>
+        <w:t>+                while( ( ( lenColCon - 1 ) != index ) &amp;&amp; ( ( (char*)strings[i])[j] != '\0' ) )</w:t>
+      </w:r>
+    </w:p>
+    <w:p>
+      <w:pPr>
+        <w:pStyle w:val="nwcText15"/>
+        <w:ind w:firstLine="0"/>
+        <w:rPr>
+          <w:rFonts w:ascii="Consolas" w:hAnsi="Consolas" w:cs="Consolas"/>
+        </w:rPr>
+      </w:pPr>
+      <w:r>
+        <w:rPr>
+          <w:rFonts w:ascii="Consolas" w:hAnsi="Consolas" w:cs="Consolas"/>
+        </w:rPr>
+        <w:t>+                {</w:t>
+      </w:r>
+    </w:p>
+    <w:p>
+      <w:pPr>
+        <w:pStyle w:val="nwcText15"/>
+        <w:ind w:firstLine="0"/>
+        <w:rPr>
+          <w:rFonts w:ascii="Consolas" w:hAnsi="Consolas" w:cs="Consolas"/>
+        </w:rPr>
+      </w:pPr>
+      <w:r>
+        <w:rPr>
+          <w:rFonts w:ascii="Consolas" w:hAnsi="Consolas" w:cs="Consolas"/>
+        </w:rPr>
+        <w:t>+                    if( ( (char*)strings[i])[j] &amp; 0x80 )</w:t>
+      </w:r>
+    </w:p>
+    <w:p>
+      <w:pPr>
+        <w:pStyle w:val="nwcText15"/>
+        <w:ind w:firstLine="0"/>
+        <w:rPr>
+          <w:rFonts w:ascii="Consolas" w:hAnsi="Consolas" w:cs="Consolas"/>
+        </w:rPr>
+      </w:pPr>
+      <w:r>
+        <w:rPr>
+          <w:rFonts w:ascii="Consolas" w:hAnsi="Consolas" w:cs="Consolas"/>
+        </w:rPr>
+        <w:t>+                    {</w:t>
+      </w:r>
+    </w:p>
+    <w:p>
+      <w:pPr>
+        <w:pStyle w:val="nwcText15"/>
+        <w:ind w:firstLine="0"/>
+        <w:rPr>
+          <w:rFonts w:ascii="Consolas" w:hAnsi="Consolas" w:cs="Consolas"/>
+        </w:rPr>
+      </w:pPr>
+      <w:r>
+        <w:rPr>
+          <w:rFonts w:ascii="Consolas" w:hAnsi="Consolas" w:cs="Consolas"/>
+        </w:rPr>
+        <w:t xml:space="preserve">+                        </w:t>
+      </w:r>
+    </w:p>
+    <w:p>
+      <w:pPr>
+        <w:pStyle w:val="nwcText15"/>
+        <w:ind w:firstLine="0"/>
+        <w:rPr>
+          <w:rFonts w:ascii="Consolas" w:hAnsi="Consolas" w:cs="Consolas"/>
+        </w:rPr>
+      </w:pPr>
+      <w:r>
+        <w:rPr>
+          <w:rFonts w:ascii="Consolas" w:hAnsi="Consolas" w:cs="Consolas"/>
+        </w:rPr>
+        <w:t>+                        data[i][extraCounter][offset] = ((char *)strings[i])[j];</w:t>
+      </w:r>
+    </w:p>
+    <w:p>
+      <w:pPr>
+        <w:pStyle w:val="nwcText15"/>
+        <w:ind w:firstLine="0"/>
+        <w:rPr>
+          <w:rFonts w:ascii="Consolas" w:hAnsi="Consolas" w:cs="Consolas"/>
+        </w:rPr>
+      </w:pPr>
+      <w:r>
+        <w:rPr>
+          <w:rFonts w:ascii="Consolas" w:hAnsi="Consolas" w:cs="Consolas"/>
+        </w:rPr>
+        <w:t>+                        ++ offset;</w:t>
+      </w:r>
+    </w:p>
+    <w:p>
+      <w:pPr>
+        <w:pStyle w:val="nwcText15"/>
+        <w:ind w:firstLine="0"/>
+        <w:rPr>
+          <w:rFonts w:ascii="Consolas" w:hAnsi="Consolas" w:cs="Consolas"/>
+        </w:rPr>
+      </w:pPr>
+      <w:r>
+        <w:rPr>
+          <w:rFonts w:ascii="Consolas" w:hAnsi="Consolas" w:cs="Consolas"/>
+        </w:rPr>
+        <w:t>+                        ++ j;</w:t>
+      </w:r>
+    </w:p>
+    <w:p>
+      <w:pPr>
+        <w:pStyle w:val="nwcText15"/>
+        <w:ind w:firstLine="0"/>
+        <w:rPr>
+          <w:rFonts w:ascii="Consolas" w:hAnsi="Consolas" w:cs="Consolas"/>
+        </w:rPr>
+      </w:pPr>
+      <w:r>
+        <w:rPr>
+          <w:rFonts w:ascii="Consolas" w:hAnsi="Consolas" w:cs="Consolas"/>
+        </w:rPr>
+        <w:t xml:space="preserve">+                        data[i][extraCounter][offset] = ((char *)strings[i])[j]; </w:t>
+      </w:r>
+    </w:p>
+    <w:p>
+      <w:pPr>
+        <w:pStyle w:val="nwcText15"/>
+        <w:ind w:firstLine="0"/>
+        <w:rPr>
+          <w:rFonts w:ascii="Consolas" w:hAnsi="Consolas" w:cs="Consolas"/>
+        </w:rPr>
+      </w:pPr>
+      <w:r>
+        <w:rPr>
+          <w:rFonts w:ascii="Consolas" w:hAnsi="Consolas" w:cs="Consolas"/>
+        </w:rPr>
+        <w:t>+                        ++ j;</w:t>
+      </w:r>
+    </w:p>
+    <w:p>
+      <w:pPr>
+        <w:pStyle w:val="nwcText15"/>
+        <w:ind w:firstLine="0"/>
+        <w:rPr>
+          <w:rFonts w:ascii="Consolas" w:hAnsi="Consolas" w:cs="Consolas"/>
+        </w:rPr>
+      </w:pPr>
+      <w:r>
+        <w:rPr>
+          <w:rFonts w:ascii="Consolas" w:hAnsi="Consolas" w:cs="Consolas"/>
+        </w:rPr>
+        <w:t>+                        ++ index;</w:t>
+      </w:r>
+    </w:p>
+    <w:p>
+      <w:pPr>
+        <w:pStyle w:val="nwcText15"/>
+        <w:ind w:firstLine="0"/>
+        <w:rPr>
+          <w:rFonts w:ascii="Consolas" w:hAnsi="Consolas" w:cs="Consolas"/>
+        </w:rPr>
+      </w:pPr>
+      <w:r>
+        <w:rPr>
+          <w:rFonts w:ascii="Consolas" w:hAnsi="Consolas" w:cs="Consolas"/>
+        </w:rPr>
+        <w:t>+                        ++ offset;</w:t>
+      </w:r>
+    </w:p>
+    <w:p>
+      <w:pPr>
+        <w:pStyle w:val="nwcText15"/>
+        <w:ind w:firstLine="0"/>
+        <w:rPr>
+          <w:rFonts w:ascii="Consolas" w:hAnsi="Consolas" w:cs="Consolas"/>
+        </w:rPr>
+      </w:pPr>
+      <w:r>
+        <w:rPr>
+          <w:rFonts w:ascii="Consolas" w:hAnsi="Consolas" w:cs="Consolas"/>
+        </w:rPr>
+        <w:t>+                    }</w:t>
+      </w:r>
+    </w:p>
+    <w:p>
+      <w:pPr>
+        <w:pStyle w:val="nwcText15"/>
+        <w:ind w:firstLine="0"/>
+        <w:rPr>
+          <w:rFonts w:ascii="Consolas" w:hAnsi="Consolas" w:cs="Consolas"/>
+        </w:rPr>
+      </w:pPr>
+      <w:r>
+        <w:rPr>
+          <w:rFonts w:ascii="Consolas" w:hAnsi="Consolas" w:cs="Consolas"/>
+        </w:rPr>
+        <w:t>+                    else</w:t>
+      </w:r>
+    </w:p>
+    <w:p>
+      <w:pPr>
+        <w:pStyle w:val="nwcText15"/>
+        <w:ind w:firstLine="0"/>
+        <w:rPr>
+          <w:rFonts w:ascii="Consolas" w:hAnsi="Consolas" w:cs="Consolas"/>
+        </w:rPr>
+      </w:pPr>
+      <w:r>
+        <w:rPr>
+          <w:rFonts w:ascii="Consolas" w:hAnsi="Consolas" w:cs="Consolas"/>
+        </w:rPr>
+        <w:t>+                    {</w:t>
+      </w:r>
+    </w:p>
+    <w:p>
+      <w:pPr>
+        <w:pStyle w:val="nwcText15"/>
+        <w:ind w:firstLine="0"/>
+        <w:rPr>
+          <w:rFonts w:ascii="Consolas" w:hAnsi="Consolas" w:cs="Consolas"/>
+        </w:rPr>
+      </w:pPr>
+      <w:r>
+        <w:rPr>
+          <w:rFonts w:ascii="Consolas" w:hAnsi="Consolas" w:cs="Consolas"/>
+        </w:rPr>
+        <w:t xml:space="preserve">+                        data[i][extraCounter][offset] = ((char *)strings[i])[j]; </w:t>
+      </w:r>
+    </w:p>
+    <w:p>
+      <w:pPr>
+        <w:pStyle w:val="nwcText15"/>
+        <w:ind w:firstLine="0"/>
+        <w:rPr>
+          <w:rFonts w:ascii="Consolas" w:hAnsi="Consolas" w:cs="Consolas"/>
+          <w:lang w:val="ru-RU"/>
+        </w:rPr>
+      </w:pPr>
+      <w:r>
+        <w:rPr>
+          <w:rFonts w:ascii="Consolas" w:hAnsi="Consolas" w:cs="Consolas"/>
+          <w:lang w:val="ru-RU"/>
+        </w:rPr>
+        <w:t>+                        ++ j;</w:t>
+      </w:r>
+    </w:p>
+    <w:p>
+      <w:pPr>
+        <w:pStyle w:val="nwcText15"/>
+        <w:ind w:firstLine="0"/>
+        <w:rPr>
+          <w:rFonts w:ascii="Consolas" w:hAnsi="Consolas" w:cs="Consolas"/>
+          <w:lang w:val="ru-RU"/>
+        </w:rPr>
+      </w:pPr>
+      <w:r>
+        <w:rPr>
+          <w:rFonts w:ascii="Consolas" w:hAnsi="Consolas" w:cs="Consolas"/>
+          <w:lang w:val="ru-RU"/>
+        </w:rPr>
+        <w:t>+                        ++ offset;</w:t>
+      </w:r>
+    </w:p>
+    <w:p>
+      <w:pPr>
+        <w:pStyle w:val="nwcText15"/>
+        <w:ind w:firstLine="0"/>
+        <w:rPr>
+          <w:rFonts w:ascii="Consolas" w:hAnsi="Consolas" w:cs="Consolas"/>
+        </w:rPr>
+      </w:pPr>
+      <w:r>
+        <w:rPr>
+          <w:rFonts w:ascii="Consolas" w:hAnsi="Consolas" w:cs="Consolas"/>
+        </w:rPr>
+        <w:t>+                        ++ index;</w:t>
+      </w:r>
+    </w:p>
+    <w:p>
+      <w:pPr>
+        <w:pStyle w:val="nwcText15"/>
+        <w:ind w:firstLine="0"/>
+        <w:rPr>
+          <w:rFonts w:ascii="Consolas" w:hAnsi="Consolas" w:cs="Consolas"/>
+        </w:rPr>
+      </w:pPr>
+      <w:r>
+        <w:rPr>
+          <w:rFonts w:ascii="Consolas" w:hAnsi="Consolas" w:cs="Consolas"/>
+        </w:rPr>
+        <w:t>+                    }</w:t>
+      </w:r>
+    </w:p>
+    <w:p>
+      <w:pPr>
+        <w:pStyle w:val="nwcText15"/>
+        <w:ind w:firstLine="0"/>
+        <w:rPr>
+          <w:rFonts w:ascii="Consolas" w:hAnsi="Consolas" w:cs="Consolas"/>
+        </w:rPr>
+      </w:pPr>
+      <w:r>
+        <w:rPr>
+          <w:rFonts w:ascii="Consolas" w:hAnsi="Consolas" w:cs="Consolas"/>
+        </w:rPr>
+        <w:t>+</w:t>
+      </w:r>
+    </w:p>
+    <w:p>
+      <w:pPr>
+        <w:pStyle w:val="nwcText15"/>
+        <w:ind w:firstLine="0"/>
+        <w:rPr>
+          <w:rFonts w:ascii="Consolas" w:hAnsi="Consolas" w:cs="Consolas"/>
+        </w:rPr>
+      </w:pPr>
+      <w:r>
+        <w:rPr>
+          <w:rFonts w:ascii="Consolas" w:hAnsi="Consolas" w:cs="Consolas"/>
+        </w:rPr>
+        <w:t>+                }</w:t>
+      </w:r>
+    </w:p>
+    <w:p>
+      <w:pPr>
+        <w:pStyle w:val="nwcText15"/>
+        <w:ind w:firstLine="0"/>
+        <w:rPr>
+          <w:rFonts w:ascii="Consolas" w:hAnsi="Consolas" w:cs="Consolas"/>
+        </w:rPr>
+      </w:pPr>
+      <w:r>
+        <w:rPr>
+          <w:rFonts w:ascii="Consolas" w:hAnsi="Consolas" w:cs="Consolas"/>
+        </w:rPr>
+        <w:t>+</w:t>
+      </w:r>
+    </w:p>
+    <w:p>
+      <w:pPr>
+        <w:pStyle w:val="nwcText15"/>
+        <w:ind w:firstLine="0"/>
+        <w:rPr>
+          <w:rFonts w:ascii="Consolas" w:hAnsi="Consolas" w:cs="Consolas"/>
+        </w:rPr>
+      </w:pPr>
+      <w:r>
+        <w:rPr>
+          <w:rFonts w:ascii="Consolas" w:hAnsi="Consolas" w:cs="Consolas"/>
+        </w:rPr>
+        <w:t>+</w:t>
+      </w:r>
+    </w:p>
+    <w:p>
+      <w:pPr>
+        <w:pStyle w:val="nwcText15"/>
+        <w:ind w:firstLine="0"/>
+        <w:rPr>
+          <w:rFonts w:ascii="Consolas" w:hAnsi="Consolas" w:cs="Consolas"/>
+        </w:rPr>
+      </w:pPr>
+      <w:r>
+        <w:rPr>
+          <w:rFonts w:ascii="Consolas" w:hAnsi="Consolas" w:cs="Consolas"/>
+        </w:rPr>
+        <w:t>+                /*for( offset = 0;</w:t>
+      </w:r>
+    </w:p>
+    <w:p>
+      <w:pPr>
+        <w:pStyle w:val="nwcText15"/>
+        <w:ind w:firstLine="0"/>
+        <w:rPr>
+          <w:rFonts w:ascii="Consolas" w:hAnsi="Consolas" w:cs="Consolas"/>
+        </w:rPr>
+      </w:pPr>
+      <w:r>
+        <w:rPr>
+          <w:rFonts w:ascii="Consolas" w:hAnsi="Consolas" w:cs="Consolas"/>
+        </w:rPr>
+        <w:lastRenderedPageBreak/>
+        <w:t xml:space="preserve">                         ((offset != (lenColCon - 1)) &amp;&amp; (((char *)strings[i])[j] != '\0' )); ++ offset, ++ j)</w:t>
+      </w:r>
+    </w:p>
+    <w:p>
+      <w:pPr>
+        <w:pStyle w:val="nwcText15"/>
+        <w:ind w:firstLine="0"/>
+        <w:rPr>
+          <w:rFonts w:ascii="Consolas" w:hAnsi="Consolas" w:cs="Consolas"/>
+        </w:rPr>
+      </w:pPr>
+      <w:r>
+        <w:rPr>
+          <w:rFonts w:ascii="Consolas" w:hAnsi="Consolas" w:cs="Consolas"/>
+        </w:rPr>
+        <w:t xml:space="preserve">                 {</w:t>
+      </w:r>
+    </w:p>
+    <w:p>
+      <w:pPr>
+        <w:pStyle w:val="nwcText15"/>
+        <w:ind w:firstLine="0"/>
+        <w:rPr>
+          <w:rFonts w:ascii="Consolas" w:hAnsi="Consolas" w:cs="Consolas"/>
+        </w:rPr>
+      </w:pPr>
+      <w:r>
+        <w:rPr>
+          <w:rFonts w:ascii="Consolas" w:hAnsi="Consolas" w:cs="Consolas"/>
+        </w:rPr>
+        <w:t xml:space="preserve">                     data[i][extraCounter][offset] = ((char *)strings[i])[j]; </w:t>
+      </w:r>
+    </w:p>
+    <w:p>
+      <w:pPr>
+        <w:pStyle w:val="nwcText15"/>
+        <w:ind w:firstLine="0"/>
+        <w:rPr>
+          <w:rFonts w:ascii="Consolas" w:hAnsi="Consolas" w:cs="Consolas"/>
+        </w:rPr>
+      </w:pPr>
+      <w:r>
+        <w:rPr>
+          <w:rFonts w:ascii="Consolas" w:hAnsi="Consolas" w:cs="Consolas"/>
+        </w:rPr>
+        <w:t>-                }</w:t>
+      </w:r>
+    </w:p>
+    <w:p>
+      <w:pPr>
+        <w:pStyle w:val="nwcText15"/>
+        <w:ind w:firstLine="0"/>
+        <w:rPr>
+          <w:rFonts w:ascii="Consolas" w:hAnsi="Consolas" w:cs="Consolas"/>
+        </w:rPr>
+      </w:pPr>
+      <w:r>
+        <w:rPr>
+          <w:rFonts w:ascii="Consolas" w:hAnsi="Consolas" w:cs="Consolas"/>
+        </w:rPr>
+        <w:t>+                }*/</w:t>
+      </w:r>
+    </w:p>
+    <w:p>
+      <w:pPr>
+        <w:pStyle w:val="nwcText15"/>
+        <w:ind w:firstLine="0"/>
+        <w:rPr>
+          <w:rFonts w:ascii="Consolas" w:hAnsi="Consolas" w:cs="Consolas"/>
+        </w:rPr>
+      </w:pPr>
+      <w:r>
+        <w:rPr>
+          <w:rFonts w:ascii="Consolas" w:hAnsi="Consolas" w:cs="Consolas"/>
+        </w:rPr>
+        <w:t>+</w:t>
+      </w:r>
+    </w:p>
+    <w:p>
+      <w:pPr>
+        <w:pStyle w:val="nwcText15"/>
+        <w:ind w:firstLine="0"/>
+        <w:rPr>
+          <w:rFonts w:ascii="Consolas" w:hAnsi="Consolas" w:cs="Consolas"/>
+        </w:rPr>
+      </w:pPr>
+      <w:r>
+        <w:rPr>
+          <w:rFonts w:ascii="Consolas" w:hAnsi="Consolas" w:cs="Consolas"/>
+        </w:rPr>
+        <w:t xml:space="preserve">                 /*Insert spaces*/</w:t>
+      </w:r>
+    </w:p>
+    <w:p>
+      <w:pPr>
+        <w:pStyle w:val="nwcText15"/>
+        <w:ind w:firstLine="0"/>
+        <w:rPr>
+          <w:rFonts w:ascii="Consolas" w:hAnsi="Consolas" w:cs="Consolas"/>
+        </w:rPr>
+      </w:pPr>
+      <w:r>
+        <w:rPr>
+          <w:rFonts w:ascii="Consolas" w:hAnsi="Consolas" w:cs="Consolas"/>
+        </w:rPr>
+        <w:t>-                for( offset; offset &lt; (lenColCon - 1); ++ offset)</w:t>
+      </w:r>
+    </w:p>
+    <w:p>
+      <w:pPr>
+        <w:pStyle w:val="nwcText15"/>
+        <w:ind w:firstLine="0"/>
+        <w:rPr>
+          <w:rFonts w:ascii="Consolas" w:hAnsi="Consolas" w:cs="Consolas"/>
+        </w:rPr>
+      </w:pPr>
+      <w:r>
+        <w:rPr>
+          <w:rFonts w:ascii="Consolas" w:hAnsi="Consolas" w:cs="Consolas"/>
+        </w:rPr>
+        <w:t>+                for( index; index &lt; (lenColCon - 1); ++ index, ++ offset)</w:t>
+      </w:r>
+    </w:p>
+    <w:p>
+      <w:pPr>
+        <w:pStyle w:val="nwcText15"/>
+        <w:ind w:firstLine="0"/>
+        <w:rPr>
+          <w:rFonts w:ascii="Consolas" w:hAnsi="Consolas" w:cs="Consolas"/>
+        </w:rPr>
+      </w:pPr>
+      <w:r>
+        <w:rPr>
+          <w:rFonts w:ascii="Consolas" w:hAnsi="Consolas" w:cs="Consolas"/>
+        </w:rPr>
+        <w:t xml:space="preserve">                     data[i][extraCounter][offset] = ' ';</w:t>
+      </w:r>
+    </w:p>
+    <w:p>
+      <w:pPr>
+        <w:pStyle w:val="nwcText15"/>
+        <w:ind w:firstLine="0"/>
+        <w:rPr>
+          <w:rFonts w:ascii="Consolas" w:hAnsi="Consolas" w:cs="Consolas"/>
+          <w:lang w:val="ru-RU"/>
+        </w:rPr>
+      </w:pPr>
+      <w:r>
+        <w:rPr>
+          <w:rFonts w:ascii="Consolas" w:hAnsi="Consolas" w:cs="Consolas"/>
+        </w:rPr>
+        <w:t xml:space="preserve">             </w:t>
+      </w:r>
+      <w:r>
+        <w:rPr>
+          <w:rFonts w:ascii="Consolas" w:hAnsi="Consolas" w:cs="Consolas"/>
+          <w:lang w:val="ru-RU"/>
+        </w:rPr>
+        <w:t>}</w:t>
+      </w:r>
+    </w:p>
+    <w:p>
+      <w:pPr>
+        <w:pStyle w:val="nwcText15"/>
+        <w:ind w:firstLine="0"/>
+        <w:rPr>
+          <w:rFonts w:ascii="Consolas" w:hAnsi="Consolas" w:cs="Consolas"/>
+          <w:lang w:val="ru-RU"/>
+        </w:rPr>
+      </w:pPr>
+      <w:r>
+        <w:rPr>
+          <w:rFonts w:ascii="Consolas" w:hAnsi="Consolas" w:cs="Consolas"/>
+          <w:lang w:val="ru-RU"/>
+        </w:rPr>
+        <w:t xml:space="preserve">             /*Insert spaces*/</w:t>
+      </w:r>
+    </w:p>
+    <w:p>
+      <w:pPr>
+        <w:pStyle w:val="nwcText15"/>
+        <w:rPr>
+          <w:lang w:val="ru-RU"/>
+        </w:rPr>
+      </w:pPr>
+      <w:r>
+        <w:rPr>
+          <w:lang w:val="ru-RU"/>
+        </w:rPr>
+        <w:t>После исправлений</w:t>
+      </w:r>
+      <w:r>
+        <w:rPr>
+          <w:lang w:val="ru-RU"/>
+        </w:rPr>
+        <w:t xml:space="preserve"> </w:t>
+      </w:r>
+      <w:r>
+        <w:rPr>
+          <w:lang w:val="ru-RU"/>
+        </w:rPr>
+        <w:t>поля с символами кириллицы стали отображаться правильно</w:t>
+      </w:r>
+      <w:r>
+        <w:rPr>
+          <w:lang w:val="ru-RU"/>
+        </w:rPr>
+        <w:t xml:space="preserve"> (</w:t>
+      </w:r>
+      <w:fldSimple w:instr=" REF  _Ref342592252 \* Lower \h  \* MERGEFORMAT ">
+        <w:r>
+          <w:rPr>
+            <w:lang w:val="ru-RU"/>
+          </w:rPr>
+          <w:t xml:space="preserve">рис. </w:t>
+        </w:r>
+        <w:r>
+          <w:rPr>
+            <w:noProof/>
+            <w:lang w:val="ru-RU"/>
+          </w:rPr>
+          <w:t>3</w:t>
+        </w:r>
+        <w:r>
+          <w:rPr>
+            <w:lang w:val="ru-RU"/>
+          </w:rPr>
+          <w:t>.</w:t>
+        </w:r>
+        <w:r>
+          <w:rPr>
+            <w:noProof/>
+            <w:lang w:val="ru-RU"/>
+          </w:rPr>
+          <w:t>2</w:t>
+        </w:r>
+      </w:fldSimple>
+      <w:r>
+        <w:rPr>
+          <w:lang w:val="ru-RU"/>
+        </w:rPr>
+        <w:t>)</w:t>
       </w:r>
       <w:r>
         <w:rPr>
@@ -17326,215 +18822,145 @@
         </w:rPr>
         <w:t>.</w:t>
       </w:r>
-      <w:r>
-        <w:rPr>
-          <w:i/>
-        </w:rPr>
-        <w:t>result</w:t>
-      </w:r>
-      <w:r>
-        <w:rPr>
-          <w:lang w:val="ru-RU"/>
-        </w:rPr>
-        <w:t xml:space="preserve">. </w:t>
-      </w:r>
-    </w:p>
-    <w:p>
-      <w:pPr>
-        <w:pStyle w:val="nwcText15"/>
-        <w:rPr>
-          <w:lang w:val="ru-RU"/>
-        </w:rPr>
-      </w:pPr>
-      <w:r>
-        <w:rPr>
-          <w:lang w:val="ru-RU"/>
-        </w:rPr>
-        <w:t>В конце сценария</w:t>
-      </w:r>
-      <w:r>
-        <w:rPr>
-          <w:lang w:val="ru-RU"/>
-        </w:rPr>
-        <w:t xml:space="preserve"> </w:t>
-      </w:r>
-      <w:r>
-        <w:rPr>
-          <w:lang w:val="ru-RU"/>
-        </w:rPr>
-        <w:t xml:space="preserve">переменная </w:t>
-      </w:r>
-      <w:r>
-        <w:t>LD</w:t>
-      </w:r>
-      <w:r>
-        <w:rPr>
-          <w:lang w:val="ru-RU"/>
-        </w:rPr>
-        <w:t>_</w:t>
-      </w:r>
-      <w:r>
-        <w:t>LIBRERY</w:t>
-      </w:r>
-      <w:r>
-        <w:rPr>
-          <w:lang w:val="ru-RU"/>
-        </w:rPr>
-        <w:t>_</w:t>
-      </w:r>
-      <w:r>
-        <w:t>PATH</w:t>
-      </w:r>
-      <w:r>
-        <w:rPr>
-          <w:lang w:val="ru-RU"/>
-        </w:rPr>
-        <w:t xml:space="preserve"> </w:t>
-      </w:r>
-      <w:r>
-        <w:rPr>
-          <w:lang w:val="ru-RU"/>
-        </w:rPr>
-        <w:t xml:space="preserve">возвращается в </w:t>
-      </w:r>
-      <w:r>
-        <w:rPr>
-          <w:lang w:val="ru-RU"/>
-        </w:rPr>
-        <w:t>перво</w:t>
-      </w:r>
-      <w:r>
-        <w:rPr>
-          <w:lang w:val="ru-RU"/>
-        </w:rPr>
-        <w:t>начальное значение.</w:t>
-      </w:r>
-      <w:r>
-        <w:rPr>
-          <w:lang w:val="ru-RU"/>
-        </w:rPr>
-        <w:t xml:space="preserve"> </w:t>
-      </w:r>
-    </w:p>
-    <w:p>
-      <w:pPr>
-        <w:pStyle w:val="nwcText15"/>
-        <w:rPr>
-          <w:lang w:val="ru-RU"/>
-        </w:rPr>
-      </w:pPr>
-      <w:r>
-        <w:rPr>
-          <w:lang w:val="ru-RU"/>
-        </w:rPr>
-        <w:t>Если все модульные тесты завершились успехом, то выводится сообщение, символизирующее отсутствие ошибок при автоматическом тестировании. Если хотя бы один тест провалился, то по сценарию выводится сообщение, что модульное тестирование не прошло успешно.</w:t>
-      </w:r>
-    </w:p>
-    <w:p>
-      <w:pPr>
-        <w:pStyle w:val="nwcText15"/>
-        <w:rPr>
-          <w:lang w:val="ru-RU"/>
-        </w:rPr>
-      </w:pPr>
-      <w:r>
-        <w:rPr>
-          <w:lang w:val="ru-RU"/>
-        </w:rPr>
-        <w:t xml:space="preserve">В ходе функционального тестирования было выявлено, что функция </w:t>
-      </w:r>
-      <w:r>
-        <w:rPr>
-          <w:i/>
-        </w:rPr>
-        <w:t>tioTableEnd</w:t>
-      </w:r>
-      <w:r>
-        <w:rPr>
-          <w:lang w:val="ru-RU"/>
-        </w:rPr>
-        <w:t xml:space="preserve"> </w:t>
-      </w:r>
-      <w:r>
-        <w:rPr>
-          <w:lang w:val="ru-RU"/>
-        </w:rPr>
-        <w:t>отображает таблицу некорректно</w:t>
-      </w:r>
-      <w:r>
-        <w:rPr>
-          <w:lang w:val="ru-RU"/>
-        </w:rPr>
-        <w:t>,</w:t>
-      </w:r>
-      <w:r>
-        <w:rPr>
-          <w:lang w:val="ru-RU"/>
-        </w:rPr>
-        <w:t xml:space="preserve"> </w:t>
-      </w:r>
-      <w:r>
-        <w:rPr>
-          <w:lang w:val="ru-RU"/>
-        </w:rPr>
-        <w:t>если в по</w:t>
-      </w:r>
-      <w:r>
-        <w:rPr>
-          <w:lang w:val="ru-RU"/>
-        </w:rPr>
-        <w:t>лях таблицы используются</w:t>
-      </w:r>
-      <w:r>
-        <w:rPr>
-          <w:lang w:val="ru-RU"/>
-        </w:rPr>
-        <w:t xml:space="preserve"> символы</w:t>
-      </w:r>
-      <w:r>
-        <w:rPr>
-          <w:lang w:val="ru-RU"/>
-        </w:rPr>
-        <w:t xml:space="preserve"> кириллицы</w:t>
-      </w:r>
-      <w:commentRangeStart w:id="13"/>
-      <w:r>
-        <w:rPr>
-          <w:lang w:val="ru-RU"/>
-        </w:rPr>
+    </w:p>
+    <w:p>
+      <w:pPr>
+        <w:pStyle w:val="11"/>
+        <w:rPr>
+          <w:lang w:val="ru-RU"/>
+        </w:rPr>
+      </w:pPr>
+      <w:r>
+        <w:rPr>
+          <w:noProof/>
+          <w:lang w:val="ru-RU" w:eastAsia="ru-RU" w:bidi="ar-SA"/>
+        </w:rPr>
+        <w:drawing>
+          <wp:inline distT="0" distB="0" distL="0" distR="0">
+            <wp:extent cx="5940425" cy="2108200"/>
+            <wp:effectExtent l="19050" t="0" r="3175" b="0"/>
+            <wp:docPr id="13" name="Рисунок 12" descr="debug2.png"/>
+            <wp:cNvGraphicFramePr>
+              <a:graphicFrameLocks xmlns:a="http://schemas.openxmlformats.org/drawingml/2006/main" noChangeAspect="1"/>
+            </wp:cNvGraphicFramePr>
+            <a:graphic xmlns:a="http://schemas.openxmlformats.org/drawingml/2006/main">
+              <a:graphicData uri="http://schemas.openxmlformats.org/drawingml/2006/picture">
+                <pic:pic xmlns:pic="http://schemas.openxmlformats.org/drawingml/2006/picture">
+                  <pic:nvPicPr>
+                    <pic:cNvPr id="0" name="debug2.png"/>
+                    <pic:cNvPicPr/>
+                  </pic:nvPicPr>
+                  <pic:blipFill>
+                    <a:blip r:embed="rId20" cstate="print"/>
+                    <a:stretch>
+                      <a:fillRect/>
+                    </a:stretch>
+                  </pic:blipFill>
+                  <pic:spPr>
+                    <a:xfrm>
+                      <a:off x="0" y="0"/>
+                      <a:ext cx="5940425" cy="2108200"/>
+                    </a:xfrm>
+                    <a:prstGeom prst="rect">
+                      <a:avLst/>
+                    </a:prstGeom>
+                  </pic:spPr>
+                </pic:pic>
+              </a:graphicData>
+            </a:graphic>
+          </wp:inline>
+        </w:drawing>
+      </w:r>
+    </w:p>
+    <w:p>
+      <w:pPr>
+        <w:pStyle w:val="aff4"/>
+      </w:pPr>
+      <w:bookmarkStart w:id="14" w:name="_Ref342592252"/>
+      <w:r>
+        <w:t xml:space="preserve">Рис. </w:t>
+      </w:r>
+      <w:fldSimple w:instr=" STYLEREF 1 \s ">
+        <w:r>
+          <w:rPr>
+            <w:noProof/>
+          </w:rPr>
+          <w:t>3</w:t>
+        </w:r>
+      </w:fldSimple>
+      <w:r>
         <w:t>.</w:t>
       </w:r>
-      <w:commentRangeEnd w:id="13"/>
+      <w:fldSimple w:instr=" SEQ Рис. \* ARABIC \s 1 ">
+        <w:r>
+          <w:rPr>
+            <w:noProof/>
+          </w:rPr>
+          <w:t>2</w:t>
+        </w:r>
+      </w:fldSimple>
+      <w:bookmarkEnd w:id="14"/>
+    </w:p>
+    <w:p>
+      <w:pPr>
+        <w:pStyle w:val="nwcText15"/>
+        <w:rPr>
+          <w:lang w:val="ru-RU"/>
+        </w:rPr>
+      </w:pPr>
+      <w:r>
+        <w:rPr>
+          <w:lang w:val="ru-RU"/>
+        </w:rPr>
+        <w:t xml:space="preserve">Также было выявлено что функция </w:t>
+      </w:r>
+      <w:r>
+        <w:rPr>
+          <w:i/>
+        </w:rPr>
+        <w:t>tioHelp</w:t>
+      </w:r>
+      <w:r>
+        <w:rPr>
+          <w:lang w:val="ru-RU"/>
+        </w:rPr>
+        <w:t xml:space="preserve"> </w:t>
+      </w:r>
+      <w:commentRangeStart w:id="15"/>
+      <w:r>
+        <w:rPr>
+          <w:lang w:val="ru-RU"/>
+        </w:rPr>
+        <w:t>не выводит</w:t>
+      </w:r>
+      <w:commentRangeEnd w:id="15"/>
       <w:r>
         <w:rPr>
           <w:rStyle w:val="af5"/>
           <w:rFonts w:asciiTheme="minorHAnsi" w:hAnsiTheme="minorHAnsi"/>
         </w:rPr>
-        <w:commentReference w:id="13"/>
-      </w:r>
-      <w:r>
-        <w:rPr>
-          <w:lang w:val="ru-RU"/>
-        </w:rPr>
-        <w:t xml:space="preserve"> </w:t>
-      </w:r>
-      <w:r>
-        <w:rPr>
-          <w:lang w:val="ru-RU"/>
-        </w:rPr>
-        <w:t>При отладке</w:t>
-      </w:r>
-      <w:r>
-        <w:rPr>
-          <w:lang w:val="ru-RU"/>
-        </w:rPr>
-        <w:t xml:space="preserve"> </w:t>
-      </w:r>
-      <w:r>
-        <w:rPr>
-          <w:lang w:val="ru-RU"/>
-        </w:rPr>
-        <w:t>было установлено что</w:t>
+        <w:commentReference w:id="15"/>
+      </w:r>
+      <w:r>
+        <w:rPr>
+          <w:lang w:val="ru-RU"/>
+        </w:rPr>
+        <w:t xml:space="preserve"> название длинных ключей, если у них не существует аналогичных коротких.</w:t>
+      </w:r>
+    </w:p>
+    <w:p>
+      <w:pPr>
+        <w:pStyle w:val="nwcText15"/>
+        <w:rPr>
+          <w:lang w:val="ru-RU"/>
+        </w:rPr>
+      </w:pPr>
+      <w:commentRangeStart w:id="16"/>
+      <w:r>
+        <w:rPr>
+          <w:lang w:val="ru-RU"/>
+        </w:rPr>
+        <w:t>Исправление</w:t>
       </w:r>
       <w:r>
         <w:rPr>
@@ -17542,108 +18968,94 @@
         </w:rPr>
         <w:t>,</w:t>
       </w:r>
-      <w:r>
-        <w:rPr>
-          <w:lang w:val="ru-RU"/>
-        </w:rPr>
-        <w:t xml:space="preserve"> так как при работе с символьными данными (строками) по умолчанию используется </w:t>
-      </w:r>
-      <w:r>
-        <w:rPr>
-          <w:lang w:val="ru-RU"/>
-        </w:rPr>
-        <w:t xml:space="preserve">кодировка </w:t>
-      </w:r>
-      <w:r>
-        <w:rPr>
-          <w:i/>
-        </w:rPr>
-        <w:t>UTF</w:t>
-      </w:r>
-      <w:r>
-        <w:rPr>
-          <w:i/>
-          <w:lang w:val="ru-RU"/>
-        </w:rPr>
-        <w:t>-8</w:t>
-      </w:r>
-      <w:r>
-        <w:rPr>
-          <w:lang w:val="ru-RU"/>
-        </w:rPr>
-        <w:t xml:space="preserve">, а это значит, что для представления латинских символов требуется 1 байт, тогда как для представления символов кириллицы </w:t>
-      </w:r>
-      <w:r>
-        <w:rPr>
-          <w:lang w:val="ru-RU"/>
-        </w:rPr>
-        <w:t xml:space="preserve">необходимо отводить под каждую букву 2 байта. В </w:t>
-      </w:r>
-      <w:r>
-        <w:rPr>
-          <w:i/>
-        </w:rPr>
-        <w:t>tioTableEnd</w:t>
-      </w:r>
-      <w:r>
-        <w:rPr>
-          <w:lang w:val="ru-RU"/>
-        </w:rPr>
-        <w:t xml:space="preserve"> это не</w:t>
-      </w:r>
-      <w:r>
-        <w:rPr>
-          <w:lang w:val="ru-RU"/>
-        </w:rPr>
-        <w:t xml:space="preserve"> </w:t>
-      </w:r>
-      <w:r>
-        <w:rPr>
-          <w:lang w:val="ru-RU"/>
-        </w:rPr>
-        <w:t xml:space="preserve">было учтено. </w:t>
-      </w:r>
-      <w:r>
-        <w:rPr>
-          <w:lang w:val="ru-RU"/>
-        </w:rPr>
-        <w:t xml:space="preserve">После </w:t>
-      </w:r>
-      <w:commentRangeStart w:id="14"/>
-      <w:r>
-        <w:rPr>
-          <w:lang w:val="ru-RU"/>
-        </w:rPr>
-        <w:t>исправлений</w:t>
-      </w:r>
-      <w:commentRangeEnd w:id="14"/>
+      <w:commentRangeEnd w:id="16"/>
       <w:r>
         <w:rPr>
           <w:rStyle w:val="af5"/>
           <w:rFonts w:asciiTheme="minorHAnsi" w:hAnsiTheme="minorHAnsi"/>
         </w:rPr>
-        <w:commentReference w:id="14"/>
-      </w:r>
-      <w:r>
-        <w:rPr>
-          <w:lang w:val="ru-RU"/>
-        </w:rPr>
-        <w:t xml:space="preserve"> поля с символами кириллицы стали отображаться </w:t>
-      </w:r>
-      <w:commentRangeStart w:id="15"/>
-      <w:r>
-        <w:rPr>
-          <w:lang w:val="ru-RU"/>
-        </w:rPr>
-        <w:t>правильно</w:t>
-      </w:r>
-      <w:commentRangeEnd w:id="15"/>
+        <w:commentReference w:id="16"/>
+      </w:r>
+      <w:r>
+        <w:rPr>
+          <w:lang w:val="ru-RU"/>
+        </w:rPr>
+        <w:t xml:space="preserve"> </w:t>
+      </w:r>
+      <w:r>
+        <w:rPr>
+          <w:lang w:val="ru-RU"/>
+        </w:rPr>
+        <w:t>которое помогло решить эту проблему.</w:t>
+      </w:r>
+    </w:p>
+    <w:p>
+      <w:pPr>
+        <w:pStyle w:val="nwcText15"/>
+        <w:rPr>
+          <w:lang w:val="ru-RU"/>
+        </w:rPr>
+      </w:pPr>
+      <w:r>
+        <w:rPr>
+          <w:lang w:val="ru-RU"/>
+        </w:rPr>
+        <w:t xml:space="preserve">Теперь ключи </w:t>
+      </w:r>
+      <w:commentRangeStart w:id="17"/>
+      <w:r>
+        <w:rPr>
+          <w:lang w:val="ru-RU"/>
+        </w:rPr>
+        <w:t>отображаются правильно</w:t>
+      </w:r>
+      <w:commentRangeEnd w:id="17"/>
       <w:r>
         <w:rPr>
           <w:rStyle w:val="af5"/>
           <w:rFonts w:asciiTheme="minorHAnsi" w:hAnsiTheme="minorHAnsi"/>
         </w:rPr>
-        <w:commentReference w:id="15"/>
+        <w:commentReference w:id="17"/>
+      </w:r>
+      <w:r>
+        <w:rPr>
+          <w:lang w:val="ru-RU"/>
+        </w:rPr>
+        <w:t xml:space="preserve"> (</w:t>
+      </w:r>
+      <w:fldSimple w:instr=" REF  _Ref342592242 \* Lower \h  \* MERGEFORMAT ">
+        <w:r>
+          <w:rPr>
+            <w:lang w:val="ru-RU"/>
+          </w:rPr>
+          <w:t xml:space="preserve">рис. </w:t>
+        </w:r>
+        <w:r>
+          <w:rPr>
+            <w:noProof/>
+            <w:lang w:val="ru-RU"/>
+          </w:rPr>
+          <w:t>3</w:t>
+        </w:r>
+        <w:r>
+          <w:rPr>
+            <w:lang w:val="ru-RU"/>
+          </w:rPr>
+          <w:t>.</w:t>
+        </w:r>
+        <w:r>
+          <w:rPr>
+            <w:noProof/>
+            <w:lang w:val="ru-RU"/>
+          </w:rPr>
+          <w:t>3</w:t>
+        </w:r>
+      </w:fldSimple>
+      <w:r>
+        <w:rPr>
+          <w:lang w:val="ru-RU"/>
+        </w:rPr>
+        <w:t>)</w:t>
       </w:r>
       <w:r>
         <w:rPr>
@@ -17654,64 +19066,110 @@
     </w:p>
     <w:p>
       <w:pPr>
-        <w:pStyle w:val="nwcText15"/>
-        <w:rPr>
-          <w:lang w:val="ru-RU"/>
-        </w:rPr>
-      </w:pPr>
-      <w:r>
-        <w:rPr>
-          <w:lang w:val="ru-RU"/>
-        </w:rPr>
-        <w:t xml:space="preserve">Также было выявлено что функция </w:t>
-      </w:r>
-      <w:r>
-        <w:rPr>
-          <w:i/>
-        </w:rPr>
-        <w:t>tioHelp</w:t>
-      </w:r>
-      <w:r>
-        <w:rPr>
-          <w:lang w:val="ru-RU"/>
-        </w:rPr>
-        <w:t xml:space="preserve"> </w:t>
-      </w:r>
-      <w:commentRangeStart w:id="16"/>
-      <w:r>
-        <w:rPr>
-          <w:lang w:val="ru-RU"/>
-        </w:rPr>
-        <w:t>не выводит</w:t>
-      </w:r>
-      <w:commentRangeEnd w:id="16"/>
-      <w:r>
-        <w:rPr>
-          <w:rStyle w:val="af5"/>
-          <w:rFonts w:asciiTheme="minorHAnsi" w:hAnsiTheme="minorHAnsi"/>
-        </w:rPr>
-        <w:commentReference w:id="16"/>
-      </w:r>
-      <w:r>
-        <w:rPr>
-          <w:lang w:val="ru-RU"/>
-        </w:rPr>
-        <w:t xml:space="preserve"> название длинных ключей, если у них не существует аналогичных коротких.</w:t>
-      </w:r>
-    </w:p>
-    <w:p>
-      <w:pPr>
-        <w:pStyle w:val="nwcText15"/>
-        <w:rPr>
-          <w:lang w:val="ru-RU"/>
-        </w:rPr>
-      </w:pPr>
-      <w:commentRangeStart w:id="17"/>
-      <w:r>
-        <w:rPr>
-          <w:lang w:val="ru-RU"/>
-        </w:rPr>
-        <w:t>Исправление</w:t>
+        <w:pStyle w:val="11"/>
+      </w:pPr>
+      <w:r>
+        <w:rPr>
+          <w:noProof/>
+          <w:lang w:val="ru-RU" w:eastAsia="ru-RU" w:bidi="ar-SA"/>
+        </w:rPr>
+        <w:lastRenderedPageBreak/>
+        <w:drawing>
+          <wp:inline distT="0" distB="0" distL="0" distR="0">
+            <wp:extent cx="5940425" cy="1226820"/>
+            <wp:effectExtent l="19050" t="0" r="3175" b="0"/>
+            <wp:docPr id="16" name="Рисунок 13" descr="debug4.png"/>
+            <wp:cNvGraphicFramePr>
+              <a:graphicFrameLocks xmlns:a="http://schemas.openxmlformats.org/drawingml/2006/main" noChangeAspect="1"/>
+            </wp:cNvGraphicFramePr>
+            <a:graphic xmlns:a="http://schemas.openxmlformats.org/drawingml/2006/main">
+              <a:graphicData uri="http://schemas.openxmlformats.org/drawingml/2006/picture">
+                <pic:pic xmlns:pic="http://schemas.openxmlformats.org/drawingml/2006/picture">
+                  <pic:nvPicPr>
+                    <pic:cNvPr id="0" name="debug4.png"/>
+                    <pic:cNvPicPr/>
+                  </pic:nvPicPr>
+                  <pic:blipFill>
+                    <a:blip r:embed="rId21" cstate="print"/>
+                    <a:stretch>
+                      <a:fillRect/>
+                    </a:stretch>
+                  </pic:blipFill>
+                  <pic:spPr>
+                    <a:xfrm>
+                      <a:off x="0" y="0"/>
+                      <a:ext cx="5940425" cy="1226820"/>
+                    </a:xfrm>
+                    <a:prstGeom prst="rect">
+                      <a:avLst/>
+                    </a:prstGeom>
+                  </pic:spPr>
+                </pic:pic>
+              </a:graphicData>
+            </a:graphic>
+          </wp:inline>
+        </w:drawing>
+      </w:r>
+    </w:p>
+    <w:p>
+      <w:pPr>
+        <w:pStyle w:val="aff4"/>
+      </w:pPr>
+      <w:bookmarkStart w:id="18" w:name="_Ref342592242"/>
+      <w:r>
+        <w:t xml:space="preserve">Рис. </w:t>
+      </w:r>
+      <w:fldSimple w:instr=" STYLEREF 1 \s ">
+        <w:r>
+          <w:rPr>
+            <w:noProof/>
+          </w:rPr>
+          <w:t>3</w:t>
+        </w:r>
+      </w:fldSimple>
+      <w:r>
+        <w:t>.</w:t>
+      </w:r>
+      <w:fldSimple w:instr=" SEQ Рис. \* ARABIC \s 1 ">
+        <w:r>
+          <w:rPr>
+            <w:noProof/>
+          </w:rPr>
+          <w:t>3</w:t>
+        </w:r>
+      </w:fldSimple>
+      <w:bookmarkEnd w:id="18"/>
+    </w:p>
+    <w:p>
+      <w:pPr>
+        <w:pStyle w:val="nwcText15"/>
+        <w:rPr>
+          <w:lang w:val="ru-RU"/>
+        </w:rPr>
+      </w:pPr>
+      <w:r>
+        <w:rPr>
+          <w:lang w:val="ru-RU"/>
+        </w:rPr>
+        <w:t xml:space="preserve">Еще одна ошибка в логике </w:t>
+      </w:r>
+      <w:r>
+        <w:rPr>
+          <w:lang w:val="ru-RU"/>
+        </w:rPr>
+        <w:t xml:space="preserve">была выявлена в функции </w:t>
+      </w:r>
+      <w:r>
+        <w:rPr>
+          <w:i/>
+        </w:rPr>
+        <w:t>tioInit</w:t>
+      </w:r>
+      <w:r>
+        <w:rPr>
+          <w:lang w:val="ru-RU"/>
+        </w:rPr>
+        <w:t>. В случае</w:t>
       </w:r>
       <w:r>
         <w:rPr>
@@ -17719,99 +19177,6 @@
         </w:rPr>
         <w:t>,</w:t>
       </w:r>
-      <w:commentRangeEnd w:id="17"/>
-      <w:r>
-        <w:rPr>
-          <w:rStyle w:val="af5"/>
-          <w:rFonts w:asciiTheme="minorHAnsi" w:hAnsiTheme="minorHAnsi"/>
-        </w:rPr>
-        <w:commentReference w:id="17"/>
-      </w:r>
-      <w:r>
-        <w:rPr>
-          <w:lang w:val="ru-RU"/>
-        </w:rPr>
-        <w:t xml:space="preserve"> </w:t>
-      </w:r>
-      <w:r>
-        <w:rPr>
-          <w:lang w:val="ru-RU"/>
-        </w:rPr>
-        <w:t>которое помогло решить эту проблему.</w:t>
-      </w:r>
-    </w:p>
-    <w:p>
-      <w:pPr>
-        <w:pStyle w:val="nwcText15"/>
-        <w:rPr>
-          <w:lang w:val="ru-RU"/>
-        </w:rPr>
-      </w:pPr>
-      <w:r>
-        <w:rPr>
-          <w:lang w:val="ru-RU"/>
-        </w:rPr>
-        <w:t xml:space="preserve">Теперь ключи </w:t>
-      </w:r>
-      <w:commentRangeStart w:id="18"/>
-      <w:r>
-        <w:rPr>
-          <w:lang w:val="ru-RU"/>
-        </w:rPr>
-        <w:t>отображаются правильно</w:t>
-      </w:r>
-      <w:commentRangeEnd w:id="18"/>
-      <w:r>
-        <w:rPr>
-          <w:rStyle w:val="af5"/>
-          <w:rFonts w:asciiTheme="minorHAnsi" w:hAnsiTheme="minorHAnsi"/>
-        </w:rPr>
-        <w:commentReference w:id="18"/>
-      </w:r>
-      <w:r>
-        <w:rPr>
-          <w:lang w:val="ru-RU"/>
-        </w:rPr>
-        <w:t>.</w:t>
-      </w:r>
-    </w:p>
-    <w:p>
-      <w:pPr>
-        <w:pStyle w:val="nwcText15"/>
-        <w:rPr>
-          <w:lang w:val="ru-RU"/>
-        </w:rPr>
-      </w:pPr>
-      <w:r>
-        <w:rPr>
-          <w:lang w:val="ru-RU"/>
-        </w:rPr>
-        <w:t xml:space="preserve">Еще одна ошибка в логике </w:t>
-      </w:r>
-      <w:r>
-        <w:rPr>
-          <w:lang w:val="ru-RU"/>
-        </w:rPr>
-        <w:t xml:space="preserve">была выявлена в функции </w:t>
-      </w:r>
-      <w:r>
-        <w:rPr>
-          <w:i/>
-        </w:rPr>
-        <w:t>tioInit</w:t>
-      </w:r>
-      <w:r>
-        <w:rPr>
-          <w:lang w:val="ru-RU"/>
-        </w:rPr>
-        <w:t>. В случае</w:t>
-      </w:r>
-      <w:r>
-        <w:rPr>
-          <w:lang w:val="ru-RU"/>
-        </w:rPr>
-        <w:t>,</w:t>
-      </w:r>
       <w:r>
         <w:rPr>
           <w:lang w:val="ru-RU"/>
@@ -17849,7 +19214,6 @@
           <w:rFonts w:eastAsia="Times New Roman"/>
           <w:lang w:val="ru-RU"/>
         </w:rPr>
-        <w:lastRenderedPageBreak/>
         <w:t>Охрана</w:t>
       </w:r>
       <w:r>
@@ -18277,8 +19641,14 @@
     <w:p>
       <w:pPr>
         <w:pStyle w:val="1"/>
-      </w:pPr>
-      <w:r>
+        <w:rPr>
+          <w:lang w:val="ru-RU"/>
+        </w:rPr>
+      </w:pPr>
+      <w:r>
+        <w:rPr>
+          <w:lang w:val="ru-RU"/>
+        </w:rPr>
         <w:t>Заключение</w:t>
       </w:r>
     </w:p>
@@ -18487,7 +19857,7 @@
       </w:r>
     </w:p>
   </w:comment>
-  <w:comment w:id="13" w:author="user" w:date="2012-12-06T16:57:00Z" w:initials="u">
+  <w:comment w:id="15" w:author="user" w:date="2012-12-06T17:10:00Z" w:initials="u">
     <w:p>
       <w:pPr>
         <w:pStyle w:val="af6"/>
@@ -18505,11 +19875,11 @@
         <w:rPr>
           <w:lang w:val="ru-RU"/>
         </w:rPr>
-        <w:t>Может быть вставить пример</w:t>
+        <w:t>Показать</w:t>
       </w:r>
     </w:p>
   </w:comment>
-  <w:comment w:id="14" w:author="user" w:date="2012-12-06T17:06:00Z" w:initials="u">
+  <w:comment w:id="16" w:author="user" w:date="2012-12-06T17:11:00Z" w:initials="u">
     <w:p>
       <w:pPr>
         <w:pStyle w:val="af6"/>
@@ -18527,77 +19897,11 @@
         <w:rPr>
           <w:lang w:val="ru-RU"/>
         </w:rPr>
-        <w:t>Привести исправления</w:t>
+        <w:t>Показать</w:t>
       </w:r>
     </w:p>
   </w:comment>
-  <w:comment w:id="15" w:author="user" w:date="2012-12-06T17:06:00Z" w:initials="u">
-    <w:p>
-      <w:pPr>
-        <w:pStyle w:val="af6"/>
-        <w:rPr>
-          <w:lang w:val="ru-RU"/>
-        </w:rPr>
-      </w:pPr>
-      <w:r>
-        <w:rPr>
-          <w:rStyle w:val="af5"/>
-        </w:rPr>
-        <w:annotationRef/>
-      </w:r>
-      <w:r>
-        <w:rPr>
-          <w:lang w:val="ru-RU"/>
-        </w:rPr>
-        <w:t xml:space="preserve">Показать </w:t>
-      </w:r>
-    </w:p>
-  </w:comment>
-  <w:comment w:id="16" w:author="user" w:date="2012-12-06T17:10:00Z" w:initials="u">
-    <w:p>
-      <w:pPr>
-        <w:pStyle w:val="af6"/>
-        <w:rPr>
-          <w:lang w:val="ru-RU"/>
-        </w:rPr>
-      </w:pPr>
-      <w:r>
-        <w:rPr>
-          <w:rStyle w:val="af5"/>
-        </w:rPr>
-        <w:annotationRef/>
-      </w:r>
-      <w:r>
-        <w:rPr>
-          <w:lang w:val="ru-RU"/>
-        </w:rPr>
-        <w:t>Показать</w:t>
-      </w:r>
-    </w:p>
-  </w:comment>
-  <w:comment w:id="17" w:author="user" w:date="2012-12-06T17:11:00Z" w:initials="u">
-    <w:p>
-      <w:pPr>
-        <w:pStyle w:val="af6"/>
-        <w:rPr>
-          <w:lang w:val="ru-RU"/>
-        </w:rPr>
-      </w:pPr>
-      <w:r>
-        <w:rPr>
-          <w:rStyle w:val="af5"/>
-        </w:rPr>
-        <w:annotationRef/>
-      </w:r>
-      <w:r>
-        <w:rPr>
-          <w:lang w:val="ru-RU"/>
-        </w:rPr>
-        <w:t>Показать</w:t>
-      </w:r>
-    </w:p>
-  </w:comment>
-  <w:comment w:id="18" w:author="user" w:date="2012-12-06T17:12:00Z" w:initials="u">
+  <w:comment w:id="17" w:author="user" w:date="2012-12-06T17:12:00Z" w:initials="u">
     <w:p>
       <w:pPr>
         <w:pStyle w:val="af6"/>
@@ -18624,14 +19928,14 @@
 
 <file path=word/endnotes.xml><?xml version="1.0" encoding="utf-8"?>
 <w:endnotes xmlns:ve="http://schemas.openxmlformats.org/markup-compatibility/2006" xmlns:o="urn:schemas-microsoft-com:office:office" xmlns:r="http://schemas.openxmlformats.org/officeDocument/2006/relationships" xmlns:m="http://schemas.openxmlformats.org/officeDocument/2006/math" xmlns:v="urn:schemas-microsoft-com:vml" xmlns:wp="http://schemas.openxmlformats.org/drawingml/2006/wordprocessingDrawing" xmlns:w10="urn:schemas-microsoft-com:office:word" xmlns:w="http://schemas.openxmlformats.org/wordprocessingml/2006/main" xmlns:wne="http://schemas.microsoft.com/office/word/2006/wordml">
-  <w:endnote w:type="separator" w:id="0">
+  <w:endnote w:type="separator" w:id="-1">
     <w:p>
       <w:r>
         <w:separator/>
       </w:r>
     </w:p>
   </w:endnote>
-  <w:endnote w:type="continuationSeparator" w:id="1">
+  <w:endnote w:type="continuationSeparator" w:id="0">
     <w:p>
       <w:r>
         <w:continuationSeparator/>
@@ -18643,14 +19947,14 @@
 
 <file path=word/footnotes.xml><?xml version="1.0" encoding="utf-8"?>
 <w:footnotes xmlns:ve="http://schemas.openxmlformats.org/markup-compatibility/2006" xmlns:o="urn:schemas-microsoft-com:office:office" xmlns:r="http://schemas.openxmlformats.org/officeDocument/2006/relationships" xmlns:m="http://schemas.openxmlformats.org/officeDocument/2006/math" xmlns:v="urn:schemas-microsoft-com:vml" xmlns:wp="http://schemas.openxmlformats.org/drawingml/2006/wordprocessingDrawing" xmlns:w10="urn:schemas-microsoft-com:office:word" xmlns:w="http://schemas.openxmlformats.org/wordprocessingml/2006/main" xmlns:wne="http://schemas.microsoft.com/office/word/2006/wordml">
-  <w:footnote w:type="separator" w:id="0">
+  <w:footnote w:type="separator" w:id="-1">
     <w:p>
       <w:r>
         <w:separator/>
       </w:r>
     </w:p>
   </w:footnote>
-  <w:footnote w:type="continuationSeparator" w:id="1">
+  <w:footnote w:type="continuationSeparator" w:id="0">
     <w:p>
       <w:r>
         <w:continuationSeparator/>
@@ -21965,7 +23269,7 @@
 </file>
 
 <file path=customXml/itemProps1.xml><?xml version="1.0" encoding="utf-8"?>
-<ds:datastoreItem xmlns:ds="http://schemas.openxmlformats.org/officeDocument/2006/customXml" ds:itemID="{92049900-2167-4619-A31F-C0DCC061A33C}">
+<ds:datastoreItem xmlns:ds="http://schemas.openxmlformats.org/officeDocument/2006/customXml" ds:itemID="{5CFC2401-D2FF-409D-9D81-741A4E5E2DF1}">
   <ds:schemaRefs>
     <ds:schemaRef ds:uri="http://schemas.openxmlformats.org/officeDocument/2006/bibliography"/>
   </ds:schemaRefs>

--- a/chistovik/chistovik.docx
+++ b/chistovik/chistovik.docx
@@ -5049,7 +5049,6 @@
           <w:lang w:val="ru-RU"/>
         </w:rPr>
       </w:pPr>
-      <w:commentRangeStart w:id="0"/>
       <w:r>
         <w:rPr>
           <w:lang w:val="ru-RU"/>
@@ -5093,21 +5092,7 @@
         <w:rPr>
           <w:lang w:val="ru-RU"/>
         </w:rPr>
-        <w:t>, то ошибка произошла ещё на стадии инициализации библиотеки.</w:t>
-      </w:r>
-      <w:commentRangeEnd w:id="0"/>
-      <w:r>
-        <w:rPr>
-          <w:rStyle w:val="af5"/>
-          <w:rFonts w:asciiTheme="minorHAnsi" w:hAnsiTheme="minorHAnsi"/>
-        </w:rPr>
-        <w:commentReference w:id="0"/>
-      </w:r>
-      <w:r>
-        <w:rPr>
-          <w:lang w:val="ru-RU"/>
-        </w:rPr>
-        <w:t xml:space="preserve"> </w:t>
+        <w:t xml:space="preserve">, то ошибка произошла ещё на стадии инициализации библиотеки. </w:t>
       </w:r>
     </w:p>
     <w:p>
@@ -5710,7 +5695,7 @@
         </w:rPr>
         <w:t xml:space="preserve"> - список параметров принимаемых приложением и тех ключей для параметров, что используются в данном приложении. Признаком конца списка параметров является структура </w:t>
       </w:r>
-      <w:commentRangeStart w:id="1"/>
+      <w:commentRangeStart w:id="0"/>
       <w:r>
         <w:fldChar w:fldCharType="begin"/>
       </w:r>
@@ -5740,13 +5725,13 @@
       <w:r>
         <w:fldChar w:fldCharType="end"/>
       </w:r>
-      <w:commentRangeEnd w:id="1"/>
+      <w:commentRangeEnd w:id="0"/>
       <w:r>
         <w:rPr>
           <w:rStyle w:val="af5"/>
           <w:rFonts w:asciiTheme="minorHAnsi" w:hAnsiTheme="minorHAnsi"/>
         </w:rPr>
-        <w:commentReference w:id="1"/>
+        <w:commentReference w:id="0"/>
       </w:r>
       <w:r>
         <w:rPr>
@@ -6186,7 +6171,7 @@
         </w:rPr>
         <w:t>фры и знак минус. Так же строка не должна совпадать со словами «</w:t>
       </w:r>
-      <w:commentRangeStart w:id="2"/>
+      <w:commentRangeStart w:id="1"/>
       <w:r>
         <w:rPr>
           <w:rFonts w:eastAsia="WenQuanYi Micro Hei"/>
@@ -6196,14 +6181,14 @@
         </w:rPr>
         <w:t>help</w:t>
       </w:r>
-      <w:commentRangeEnd w:id="2"/>
+      <w:commentRangeEnd w:id="1"/>
       <w:r>
         <w:rPr>
           <w:rStyle w:val="af5"/>
           <w:rFonts w:asciiTheme="minorHAnsi" w:hAnsiTheme="minorHAnsi"/>
           <w:i/>
         </w:rPr>
-        <w:commentReference w:id="2"/>
+        <w:commentReference w:id="1"/>
       </w:r>
       <w:r>
         <w:rPr>
@@ -7659,7 +7644,7 @@
       <w:pPr>
         <w:pStyle w:val="aff4"/>
       </w:pPr>
-      <w:bookmarkStart w:id="3" w:name="_Ref342502591"/>
+      <w:bookmarkStart w:id="2" w:name="_Ref342502591"/>
       <w:r>
         <w:t xml:space="preserve">Таблица </w:t>
       </w:r>
@@ -7682,7 +7667,7 @@
           <w:t>1</w:t>
         </w:r>
       </w:fldSimple>
-      <w:bookmarkEnd w:id="3"/>
+      <w:bookmarkEnd w:id="2"/>
     </w:p>
     <w:p>
       <w:pPr>
@@ -12100,14 +12085,14 @@
         </w:rPr>
         <w:t>.</w:t>
       </w:r>
-      <w:commentRangeStart w:id="4"/>
-      <w:r>
-        <w:rPr>
-          <w:lang w:val="ru-RU"/>
-        </w:rPr>
-        <w:t xml:space="preserve"> </w:t>
-      </w:r>
-      <w:commentRangeEnd w:id="4"/>
+      <w:commentRangeStart w:id="3"/>
+      <w:r>
+        <w:rPr>
+          <w:lang w:val="ru-RU"/>
+        </w:rPr>
+        <w:t xml:space="preserve"> </w:t>
+      </w:r>
+      <w:commentRangeEnd w:id="3"/>
       <w:r>
         <w:rPr>
           <w:lang w:val="ru-RU"/>
@@ -12119,7 +12104,7 @@
           <w:rStyle w:val="af5"/>
           <w:rFonts w:asciiTheme="minorHAnsi" w:hAnsiTheme="minorHAnsi"/>
         </w:rPr>
-        <w:commentReference w:id="4"/>
+        <w:commentReference w:id="3"/>
       </w:r>
       <w:r>
         <w:rPr>
@@ -12567,7 +12552,7 @@
       <w:pPr>
         <w:pStyle w:val="aff4"/>
       </w:pPr>
-      <w:bookmarkStart w:id="5" w:name="_Ref342504553"/>
+      <w:bookmarkStart w:id="4" w:name="_Ref342504553"/>
       <w:r>
         <w:t xml:space="preserve">Рис. </w:t>
       </w:r>
@@ -12590,7 +12575,7 @@
           <w:t>1</w:t>
         </w:r>
       </w:fldSimple>
-      <w:bookmarkEnd w:id="5"/>
+      <w:bookmarkEnd w:id="4"/>
     </w:p>
     <w:p>
       <w:pPr>
@@ -12863,7 +12848,7 @@
       <w:pPr>
         <w:pStyle w:val="aff4"/>
       </w:pPr>
-      <w:bookmarkStart w:id="6" w:name="_Ref342503024"/>
+      <w:bookmarkStart w:id="5" w:name="_Ref342503024"/>
       <w:r>
         <w:t xml:space="preserve">Рис. </w:t>
       </w:r>
@@ -12886,7 +12871,7 @@
           <w:t>2</w:t>
         </w:r>
       </w:fldSimple>
-      <w:bookmarkEnd w:id="6"/>
+      <w:bookmarkEnd w:id="5"/>
     </w:p>
     <w:p>
       <w:pPr>
@@ -13057,7 +13042,7 @@
       <w:pPr>
         <w:pStyle w:val="aff4"/>
       </w:pPr>
-      <w:bookmarkStart w:id="7" w:name="_Ref342503230"/>
+      <w:bookmarkStart w:id="6" w:name="_Ref342503230"/>
       <w:r>
         <w:t xml:space="preserve">Рис. </w:t>
       </w:r>
@@ -13080,7 +13065,7 @@
           <w:t>3</w:t>
         </w:r>
       </w:fldSimple>
-      <w:bookmarkEnd w:id="7"/>
+      <w:bookmarkEnd w:id="6"/>
     </w:p>
     <w:p>
       <w:pPr>
@@ -13464,7 +13449,7 @@
           <w:rStyle w:val="af5"/>
           <w:rFonts w:asciiTheme="minorHAnsi" w:hAnsiTheme="minorHAnsi"/>
         </w:rPr>
-        <w:commentReference w:id="8"/>
+        <w:commentReference w:id="7"/>
       </w:r>
       <w:r>
         <w:rPr>
@@ -15985,7 +15970,7 @@
       <w:pPr>
         <w:pStyle w:val="aff4"/>
       </w:pPr>
-      <w:bookmarkStart w:id="9" w:name="_Ref342504728"/>
+      <w:bookmarkStart w:id="8" w:name="_Ref342504728"/>
       <w:r>
         <w:t xml:space="preserve">Рис. </w:t>
       </w:r>
@@ -16008,7 +15993,7 @@
           <w:t>4</w:t>
         </w:r>
       </w:fldSimple>
-      <w:bookmarkEnd w:id="9"/>
+      <w:bookmarkEnd w:id="8"/>
     </w:p>
     <w:p>
       <w:pPr>
@@ -16183,7 +16168,7 @@
           <w:rStyle w:val="af5"/>
           <w:rFonts w:asciiTheme="minorHAnsi" w:hAnsiTheme="minorHAnsi"/>
         </w:rPr>
-        <w:commentReference w:id="10"/>
+        <w:commentReference w:id="9"/>
       </w:r>
       <w:r>
         <w:rPr>
@@ -16585,20 +16570,20 @@
         </w:rPr>
         <w:t>Поток вывода после запуска модульных тестов изображен на рису</w:t>
       </w:r>
-      <w:commentRangeStart w:id="11"/>
+      <w:commentRangeStart w:id="10"/>
       <w:r>
         <w:rPr>
           <w:lang w:val="ru-RU"/>
         </w:rPr>
         <w:t>нке</w:t>
       </w:r>
-      <w:commentRangeEnd w:id="11"/>
+      <w:commentRangeEnd w:id="10"/>
       <w:r>
         <w:rPr>
           <w:rStyle w:val="af5"/>
           <w:rFonts w:asciiTheme="minorHAnsi" w:hAnsiTheme="minorHAnsi"/>
         </w:rPr>
-        <w:commentReference w:id="11"/>
+        <w:commentReference w:id="10"/>
       </w:r>
       <w:r>
         <w:rPr>
@@ -17014,14 +16999,14 @@
         </w:rPr>
         <w:t xml:space="preserve"> представлен в </w:t>
       </w:r>
-      <w:commentRangeStart w:id="12"/>
+      <w:commentRangeStart w:id="11"/>
       <w:r>
         <w:rPr>
           <w:lang w:val="ru-RU"/>
         </w:rPr>
         <w:t>приложении</w:t>
       </w:r>
-      <w:commentRangeEnd w:id="12"/>
+      <w:commentRangeEnd w:id="11"/>
     </w:p>
     <w:p>
       <w:pPr>
@@ -17035,7 +17020,7 @@
           <w:rStyle w:val="af5"/>
           <w:rFonts w:asciiTheme="minorHAnsi" w:hAnsiTheme="minorHAnsi"/>
         </w:rPr>
-        <w:commentReference w:id="12"/>
+        <w:commentReference w:id="11"/>
       </w:r>
       <w:r>
         <w:rPr>
@@ -17635,7 +17620,7 @@
       <w:pPr>
         <w:pStyle w:val="aff4"/>
       </w:pPr>
-      <w:bookmarkStart w:id="13" w:name="_Ref342592029"/>
+      <w:bookmarkStart w:id="12" w:name="_Ref342592029"/>
       <w:r>
         <w:t xml:space="preserve">Рис. </w:t>
       </w:r>
@@ -17658,7 +17643,7 @@
           <w:t>1</w:t>
         </w:r>
       </w:fldSimple>
-      <w:bookmarkEnd w:id="13"/>
+      <w:bookmarkEnd w:id="12"/>
     </w:p>
     <w:p>
       <w:pPr>
@@ -17776,977 +17761,1158 @@
     </w:p>
     <w:p>
       <w:pPr>
-        <w:pStyle w:val="nwcText15"/>
-        <w:ind w:firstLine="0"/>
-        <w:rPr>
-          <w:rFonts w:ascii="Consolas" w:hAnsi="Consolas" w:cs="Consolas"/>
-        </w:rPr>
-      </w:pPr>
-      <w:r>
-        <w:rPr>
-          <w:rFonts w:ascii="Consolas" w:hAnsi="Consolas" w:cs="Consolas"/>
+        <w:rPr>
+          <w:rFonts w:ascii="Consolas" w:hAnsi="Consolas"/>
+          <w:sz w:val="28"/>
+          <w:szCs w:val="28"/>
+        </w:rPr>
+      </w:pPr>
+      <w:r>
+        <w:rPr>
+          <w:rFonts w:ascii="Consolas" w:hAnsi="Consolas"/>
+          <w:sz w:val="28"/>
+          <w:szCs w:val="28"/>
         </w:rPr>
         <w:t>@@ -345,7 +345,7 @@ int tabRow( void **strings, int *bufType, int countColum, int lenColCon )</w:t>
       </w:r>
     </w:p>
     <w:p>
       <w:pPr>
-        <w:pStyle w:val="nwcText15"/>
-        <w:ind w:firstLine="0"/>
-        <w:rPr>
-          <w:rFonts w:ascii="Consolas" w:hAnsi="Consolas" w:cs="Consolas"/>
-        </w:rPr>
-      </w:pPr>
-      <w:r>
-        <w:rPr>
-          <w:rFonts w:ascii="Consolas" w:hAnsi="Consolas" w:cs="Consolas"/>
-        </w:rPr>
-        <w:t xml:space="preserve"> </w:t>
-      </w:r>
-    </w:p>
-    <w:p>
-      <w:pPr>
-        <w:pStyle w:val="nwcText15"/>
-        <w:ind w:firstLine="0"/>
-        <w:rPr>
-          <w:rFonts w:ascii="Consolas" w:hAnsi="Consolas" w:cs="Consolas"/>
-        </w:rPr>
-      </w:pPr>
-      <w:r>
-        <w:rPr>
-          <w:rFonts w:ascii="Consolas" w:hAnsi="Consolas" w:cs="Consolas"/>
+        <w:rPr>
+          <w:rFonts w:ascii="Consolas" w:hAnsi="Consolas"/>
+          <w:sz w:val="28"/>
+          <w:szCs w:val="28"/>
+        </w:rPr>
+      </w:pPr>
+      <w:r>
+        <w:rPr>
+          <w:rFonts w:ascii="Consolas" w:hAnsi="Consolas"/>
+          <w:sz w:val="28"/>
+          <w:szCs w:val="28"/>
+        </w:rPr>
+        <w:t xml:space="preserve"> </w:t>
+      </w:r>
+    </w:p>
+    <w:p>
+      <w:pPr>
+        <w:rPr>
+          <w:rFonts w:ascii="Consolas" w:hAnsi="Consolas"/>
+          <w:sz w:val="28"/>
+          <w:szCs w:val="28"/>
+        </w:rPr>
+      </w:pPr>
+      <w:r>
+        <w:rPr>
+          <w:rFonts w:ascii="Consolas" w:hAnsi="Consolas"/>
+          <w:sz w:val="28"/>
+          <w:szCs w:val="28"/>
         </w:rPr>
         <w:t xml:space="preserve">     /*Calculation number of extra lines of the array*/ </w:t>
       </w:r>
     </w:p>
     <w:p>
       <w:pPr>
-        <w:pStyle w:val="nwcText15"/>
-        <w:ind w:firstLine="0"/>
-        <w:rPr>
-          <w:rFonts w:ascii="Consolas" w:hAnsi="Consolas" w:cs="Consolas"/>
-        </w:rPr>
-      </w:pPr>
-      <w:r>
-        <w:rPr>
-          <w:rFonts w:ascii="Consolas" w:hAnsi="Consolas" w:cs="Consolas"/>
+        <w:rPr>
+          <w:rFonts w:ascii="Consolas" w:hAnsi="Consolas"/>
+          <w:sz w:val="28"/>
+          <w:szCs w:val="28"/>
+        </w:rPr>
+      </w:pPr>
+      <w:r>
+        <w:rPr>
+          <w:rFonts w:ascii="Consolas" w:hAnsi="Consolas"/>
+          <w:sz w:val="28"/>
+          <w:szCs w:val="28"/>
         </w:rPr>
         <w:t xml:space="preserve">     for( i = 0; i &lt; countColum; ++ i )</w:t>
       </w:r>
     </w:p>
     <w:p>
       <w:pPr>
-        <w:pStyle w:val="nwcText15"/>
-        <w:ind w:firstLine="0"/>
-        <w:rPr>
-          <w:rFonts w:ascii="Consolas" w:hAnsi="Consolas" w:cs="Consolas"/>
-        </w:rPr>
-      </w:pPr>
-      <w:r>
-        <w:rPr>
-          <w:rFonts w:ascii="Consolas" w:hAnsi="Consolas" w:cs="Consolas"/>
+        <w:rPr>
+          <w:rFonts w:ascii="Consolas" w:hAnsi="Consolas"/>
+          <w:sz w:val="28"/>
+          <w:szCs w:val="28"/>
+        </w:rPr>
+      </w:pPr>
+      <w:r>
+        <w:rPr>
+          <w:rFonts w:ascii="Consolas" w:hAnsi="Consolas"/>
+          <w:sz w:val="28"/>
+          <w:szCs w:val="28"/>
+          <w:highlight w:val="red"/>
+        </w:rPr>
+        <w:t>-    {</w:t>
+      </w:r>
+    </w:p>
+    <w:p>
+      <w:pPr>
+        <w:rPr>
+          <w:rFonts w:ascii="Consolas" w:hAnsi="Consolas"/>
+          <w:sz w:val="28"/>
+          <w:szCs w:val="28"/>
+        </w:rPr>
+      </w:pPr>
+      <w:r>
+        <w:rPr>
+          <w:rFonts w:ascii="Consolas" w:hAnsi="Consolas"/>
+          <w:sz w:val="28"/>
+          <w:szCs w:val="28"/>
+        </w:rPr>
+        <w:t xml:space="preserve">+    { </w:t>
+      </w:r>
+    </w:p>
+    <w:p>
+      <w:pPr>
+        <w:rPr>
+          <w:rFonts w:ascii="Consolas" w:hAnsi="Consolas"/>
+          <w:sz w:val="28"/>
+          <w:szCs w:val="28"/>
+        </w:rPr>
+      </w:pPr>
+      <w:r>
+        <w:rPr>
+          <w:rFonts w:ascii="Consolas" w:hAnsi="Consolas"/>
+          <w:sz w:val="28"/>
+          <w:szCs w:val="28"/>
         </w:rPr>
         <w:lastRenderedPageBreak/>
-        <w:t>-    {</w:t>
-      </w:r>
-    </w:p>
-    <w:p>
-      <w:pPr>
-        <w:pStyle w:val="nwcText15"/>
-        <w:ind w:firstLine="0"/>
-        <w:rPr>
-          <w:rFonts w:ascii="Consolas" w:hAnsi="Consolas" w:cs="Consolas"/>
-        </w:rPr>
-      </w:pPr>
-      <w:r>
-        <w:rPr>
-          <w:rFonts w:ascii="Consolas" w:hAnsi="Consolas" w:cs="Consolas"/>
-        </w:rPr>
-        <w:t xml:space="preserve">+    { </w:t>
-      </w:r>
-    </w:p>
-    <w:p>
-      <w:pPr>
-        <w:pStyle w:val="nwcText15"/>
-        <w:ind w:firstLine="0"/>
-        <w:rPr>
-          <w:rFonts w:ascii="Consolas" w:hAnsi="Consolas" w:cs="Consolas"/>
-        </w:rPr>
-      </w:pPr>
-      <w:r>
-        <w:rPr>
-          <w:rFonts w:ascii="Consolas" w:hAnsi="Consolas" w:cs="Consolas"/>
-        </w:rPr>
         <w:t xml:space="preserve">         colStr[i] = strlen( (char *)strings[i] ) / lenColCon; </w:t>
       </w:r>
     </w:p>
     <w:p>
       <w:pPr>
-        <w:pStyle w:val="nwcText15"/>
-        <w:ind w:firstLine="0"/>
-        <w:rPr>
-          <w:rFonts w:ascii="Consolas" w:hAnsi="Consolas" w:cs="Consolas"/>
-        </w:rPr>
-      </w:pPr>
-      <w:r>
-        <w:rPr>
-          <w:rFonts w:ascii="Consolas" w:hAnsi="Consolas" w:cs="Consolas"/>
+        <w:rPr>
+          <w:rFonts w:ascii="Consolas" w:hAnsi="Consolas"/>
+          <w:sz w:val="28"/>
+          <w:szCs w:val="28"/>
+        </w:rPr>
+      </w:pPr>
+      <w:r>
+        <w:rPr>
+          <w:rFonts w:ascii="Consolas" w:hAnsi="Consolas"/>
+          <w:sz w:val="28"/>
+          <w:szCs w:val="28"/>
         </w:rPr>
         <w:t xml:space="preserve">         if(max &lt; colStr[i])</w:t>
       </w:r>
     </w:p>
     <w:p>
       <w:pPr>
-        <w:pStyle w:val="nwcText15"/>
-        <w:ind w:firstLine="0"/>
-        <w:rPr>
-          <w:rFonts w:ascii="Consolas" w:hAnsi="Consolas" w:cs="Consolas"/>
-        </w:rPr>
-      </w:pPr>
-      <w:r>
-        <w:rPr>
-          <w:rFonts w:ascii="Consolas" w:hAnsi="Consolas" w:cs="Consolas"/>
+        <w:rPr>
+          <w:rFonts w:ascii="Consolas" w:hAnsi="Consolas"/>
+          <w:sz w:val="28"/>
+          <w:szCs w:val="28"/>
+        </w:rPr>
+      </w:pPr>
+      <w:r>
+        <w:rPr>
+          <w:rFonts w:ascii="Consolas" w:hAnsi="Consolas"/>
+          <w:sz w:val="28"/>
+          <w:szCs w:val="28"/>
         </w:rPr>
         <w:t xml:space="preserve">             max = colStr[i];</w:t>
       </w:r>
     </w:p>
     <w:p>
       <w:pPr>
-        <w:pStyle w:val="nwcText15"/>
-        <w:ind w:firstLine="0"/>
-        <w:rPr>
-          <w:rFonts w:ascii="Consolas" w:hAnsi="Consolas" w:cs="Consolas"/>
-        </w:rPr>
-      </w:pPr>
-      <w:r>
-        <w:rPr>
-          <w:rFonts w:ascii="Consolas" w:hAnsi="Consolas" w:cs="Consolas"/>
+        <w:rPr>
+          <w:rFonts w:ascii="Consolas" w:hAnsi="Consolas"/>
+          <w:sz w:val="28"/>
+          <w:szCs w:val="28"/>
+        </w:rPr>
+      </w:pPr>
+      <w:r>
+        <w:rPr>
+          <w:rFonts w:ascii="Consolas" w:hAnsi="Consolas"/>
+          <w:sz w:val="28"/>
+          <w:szCs w:val="28"/>
         </w:rPr>
         <w:t>@@ -368,7 +368,7 @@ int tabRow( void **strings, int *bufType, int countColum, int lenColCon )</w:t>
       </w:r>
     </w:p>
     <w:p>
       <w:pPr>
-        <w:pStyle w:val="nwcText15"/>
-        <w:ind w:firstLine="0"/>
-        <w:rPr>
-          <w:rFonts w:ascii="Consolas" w:hAnsi="Consolas" w:cs="Consolas"/>
-        </w:rPr>
-      </w:pPr>
-      <w:r>
-        <w:rPr>
-          <w:rFonts w:ascii="Consolas" w:hAnsi="Consolas" w:cs="Consolas"/>
+        <w:rPr>
+          <w:rFonts w:ascii="Consolas" w:hAnsi="Consolas"/>
+          <w:sz w:val="28"/>
+          <w:szCs w:val="28"/>
+        </w:rPr>
+      </w:pPr>
+      <w:r>
+        <w:rPr>
+          <w:rFonts w:ascii="Consolas" w:hAnsi="Consolas"/>
+          <w:sz w:val="28"/>
+          <w:szCs w:val="28"/>
         </w:rPr>
         <w:t xml:space="preserve">         {</w:t>
       </w:r>
     </w:p>
     <w:p>
       <w:pPr>
-        <w:pStyle w:val="nwcText15"/>
-        <w:ind w:firstLine="0"/>
-        <w:rPr>
-          <w:rFonts w:ascii="Consolas" w:hAnsi="Consolas" w:cs="Consolas"/>
-        </w:rPr>
-      </w:pPr>
-      <w:r>
-        <w:rPr>
-          <w:rFonts w:ascii="Consolas" w:hAnsi="Consolas" w:cs="Consolas"/>
+        <w:rPr>
+          <w:rFonts w:ascii="Consolas" w:hAnsi="Consolas"/>
+          <w:sz w:val="28"/>
+          <w:szCs w:val="28"/>
+        </w:rPr>
+      </w:pPr>
+      <w:r>
+        <w:rPr>
+          <w:rFonts w:ascii="Consolas" w:hAnsi="Consolas"/>
+          <w:sz w:val="28"/>
+          <w:szCs w:val="28"/>
         </w:rPr>
         <w:t xml:space="preserve">             for (j = 0; j &lt; (max + 1); ++ j)</w:t>
       </w:r>
     </w:p>
     <w:p>
       <w:pPr>
-        <w:pStyle w:val="nwcText15"/>
-        <w:ind w:firstLine="0"/>
-        <w:rPr>
-          <w:rFonts w:ascii="Consolas" w:hAnsi="Consolas" w:cs="Consolas"/>
-        </w:rPr>
-      </w:pPr>
-      <w:r>
-        <w:rPr>
-          <w:rFonts w:ascii="Consolas" w:hAnsi="Consolas" w:cs="Consolas"/>
+        <w:rPr>
+          <w:rFonts w:ascii="Consolas" w:hAnsi="Consolas"/>
+          <w:sz w:val="28"/>
+          <w:szCs w:val="28"/>
+        </w:rPr>
+      </w:pPr>
+      <w:r>
+        <w:rPr>
+          <w:rFonts w:ascii="Consolas" w:hAnsi="Consolas"/>
+          <w:sz w:val="28"/>
+          <w:szCs w:val="28"/>
         </w:rPr>
         <w:t xml:space="preserve">             {</w:t>
       </w:r>
     </w:p>
     <w:p>
       <w:pPr>
-        <w:pStyle w:val="nwcText15"/>
-        <w:ind w:firstLine="0"/>
-        <w:rPr>
-          <w:rFonts w:ascii="Consolas" w:hAnsi="Consolas" w:cs="Consolas"/>
-        </w:rPr>
-      </w:pPr>
-      <w:r>
-        <w:rPr>
-          <w:rFonts w:ascii="Consolas" w:hAnsi="Consolas" w:cs="Consolas"/>
+        <w:rPr>
+          <w:rFonts w:ascii="Consolas" w:hAnsi="Consolas"/>
+          <w:sz w:val="28"/>
+          <w:szCs w:val="28"/>
+        </w:rPr>
+      </w:pPr>
+      <w:r>
+        <w:rPr>
+          <w:rFonts w:ascii="Consolas" w:hAnsi="Consolas"/>
+          <w:sz w:val="28"/>
+          <w:szCs w:val="28"/>
+          <w:highlight w:val="red"/>
         </w:rPr>
         <w:t>-                if((data[i][j] = (char *) malloc (lenColCon * sizeof(char))) == NULL)</w:t>
       </w:r>
     </w:p>
     <w:p>
       <w:pPr>
-        <w:pStyle w:val="nwcText15"/>
-        <w:ind w:firstLine="0"/>
-        <w:rPr>
-          <w:rFonts w:ascii="Consolas" w:hAnsi="Consolas" w:cs="Consolas"/>
-        </w:rPr>
-      </w:pPr>
-      <w:r>
-        <w:rPr>
-          <w:rFonts w:ascii="Consolas" w:hAnsi="Consolas" w:cs="Consolas"/>
+        <w:rPr>
+          <w:rFonts w:ascii="Consolas" w:hAnsi="Consolas"/>
+          <w:sz w:val="28"/>
+          <w:szCs w:val="28"/>
+        </w:rPr>
+      </w:pPr>
+      <w:r>
+        <w:rPr>
+          <w:rFonts w:ascii="Consolas" w:hAnsi="Consolas"/>
+          <w:sz w:val="28"/>
+          <w:szCs w:val="28"/>
+          <w:highlight w:val="green"/>
         </w:rPr>
         <w:t>+                if((data[i][j] = (char *) malloc ( 2 * lenColCon * sizeof(char))) == NULL)</w:t>
       </w:r>
     </w:p>
     <w:p>
       <w:pPr>
-        <w:pStyle w:val="nwcText15"/>
-        <w:ind w:firstLine="0"/>
-        <w:rPr>
-          <w:rFonts w:ascii="Consolas" w:hAnsi="Consolas" w:cs="Consolas"/>
-        </w:rPr>
-      </w:pPr>
-      <w:r>
-        <w:rPr>
-          <w:rFonts w:ascii="Consolas" w:hAnsi="Consolas" w:cs="Consolas"/>
+        <w:rPr>
+          <w:rFonts w:ascii="Consolas" w:hAnsi="Consolas"/>
+          <w:sz w:val="28"/>
+          <w:szCs w:val="28"/>
+        </w:rPr>
+      </w:pPr>
+      <w:r>
+        <w:rPr>
+          <w:rFonts w:ascii="Consolas" w:hAnsi="Consolas"/>
+          <w:sz w:val="28"/>
+          <w:szCs w:val="28"/>
         </w:rPr>
         <w:t xml:space="preserve">                 {</w:t>
       </w:r>
     </w:p>
     <w:p>
       <w:pPr>
-        <w:pStyle w:val="nwcText15"/>
-        <w:ind w:firstLine="0"/>
-        <w:rPr>
-          <w:rFonts w:ascii="Consolas" w:hAnsi="Consolas" w:cs="Consolas"/>
-        </w:rPr>
-      </w:pPr>
-      <w:r>
-        <w:rPr>
-          <w:rFonts w:ascii="Consolas" w:hAnsi="Consolas" w:cs="Consolas"/>
+        <w:rPr>
+          <w:rFonts w:ascii="Consolas" w:hAnsi="Consolas"/>
+          <w:sz w:val="28"/>
+          <w:szCs w:val="28"/>
+        </w:rPr>
+      </w:pPr>
+      <w:r>
+        <w:rPr>
+          <w:rFonts w:ascii="Consolas" w:hAnsi="Consolas"/>
+          <w:sz w:val="28"/>
+          <w:szCs w:val="28"/>
         </w:rPr>
         <w:t xml:space="preserve">                     printf("ERROR!\n");</w:t>
       </w:r>
     </w:p>
     <w:p>
       <w:pPr>
-        <w:pStyle w:val="nwcText15"/>
-        <w:ind w:firstLine="0"/>
-        <w:rPr>
-          <w:rFonts w:ascii="Consolas" w:hAnsi="Consolas" w:cs="Consolas"/>
-        </w:rPr>
-      </w:pPr>
-      <w:r>
-        <w:rPr>
-          <w:rFonts w:ascii="Consolas" w:hAnsi="Consolas" w:cs="Consolas"/>
+        <w:rPr>
+          <w:rFonts w:ascii="Consolas" w:hAnsi="Consolas"/>
+          <w:sz w:val="28"/>
+          <w:szCs w:val="28"/>
+        </w:rPr>
+      </w:pPr>
+      <w:r>
+        <w:rPr>
+          <w:rFonts w:ascii="Consolas" w:hAnsi="Consolas"/>
+          <w:sz w:val="28"/>
+          <w:szCs w:val="28"/>
         </w:rPr>
         <w:t xml:space="preserve">                     exit(EXIT_FAILURE);</w:t>
       </w:r>
     </w:p>
     <w:p>
       <w:pPr>
-        <w:pStyle w:val="nwcText15"/>
-        <w:ind w:firstLine="0"/>
-        <w:rPr>
-          <w:rFonts w:ascii="Consolas" w:hAnsi="Consolas" w:cs="Consolas"/>
-        </w:rPr>
-      </w:pPr>
-      <w:r>
-        <w:rPr>
-          <w:rFonts w:ascii="Consolas" w:hAnsi="Consolas" w:cs="Consolas"/>
+        <w:rPr>
+          <w:rFonts w:ascii="Consolas" w:hAnsi="Consolas"/>
+          <w:sz w:val="28"/>
+          <w:szCs w:val="28"/>
+        </w:rPr>
+      </w:pPr>
+      <w:r>
+        <w:rPr>
+          <w:rFonts w:ascii="Consolas" w:hAnsi="Consolas"/>
+          <w:sz w:val="28"/>
+          <w:szCs w:val="28"/>
         </w:rPr>
         <w:t>@@ -419,14 +419,42 @@ int tabRow( void **strings, int *bufType, int countColum, int lenColCon )</w:t>
       </w:r>
     </w:p>
     <w:p>
       <w:pPr>
-        <w:pStyle w:val="nwcText15"/>
-        <w:ind w:firstLine="0"/>
-        <w:rPr>
-          <w:rFonts w:ascii="Consolas" w:hAnsi="Consolas" w:cs="Consolas"/>
-        </w:rPr>
-      </w:pPr>
-      <w:r>
-        <w:rPr>
-          <w:rFonts w:ascii="Consolas" w:hAnsi="Consolas" w:cs="Consolas"/>
+        <w:rPr>
+          <w:rFonts w:ascii="Consolas" w:hAnsi="Consolas"/>
+          <w:sz w:val="28"/>
+          <w:szCs w:val="28"/>
+        </w:rPr>
+      </w:pPr>
+      <w:r>
+        <w:rPr>
+          <w:rFonts w:ascii="Consolas" w:hAnsi="Consolas"/>
+          <w:sz w:val="28"/>
+          <w:szCs w:val="28"/>
         </w:rPr>
         <w:t xml:space="preserve">         case 4:</w:t>
       </w:r>
     </w:p>
     <w:p>
       <w:pPr>
-        <w:pStyle w:val="nwcText15"/>
-        <w:ind w:firstLine="0"/>
-        <w:rPr>
-          <w:rFonts w:ascii="Consolas" w:hAnsi="Consolas" w:cs="Consolas"/>
-        </w:rPr>
-      </w:pPr>
-      <w:r>
-        <w:rPr>
-          <w:rFonts w:ascii="Consolas" w:hAnsi="Consolas" w:cs="Consolas"/>
+        <w:rPr>
+          <w:rFonts w:ascii="Consolas" w:hAnsi="Consolas"/>
+          <w:sz w:val="28"/>
+          <w:szCs w:val="28"/>
+        </w:rPr>
+      </w:pPr>
+      <w:r>
+        <w:rPr>
+          <w:rFonts w:ascii="Consolas" w:hAnsi="Consolas"/>
+          <w:sz w:val="28"/>
+          <w:szCs w:val="28"/>
         </w:rPr>
         <w:t xml:space="preserve">             for( extraCounter = 0; extraCounter &lt;= colStr[i]; ++ extraCounter )</w:t>
       </w:r>
     </w:p>
     <w:p>
       <w:pPr>
-        <w:pStyle w:val="nwcText15"/>
-        <w:ind w:firstLine="0"/>
-        <w:rPr>
-          <w:rFonts w:ascii="Consolas" w:hAnsi="Consolas" w:cs="Consolas"/>
-        </w:rPr>
-      </w:pPr>
-      <w:r>
-        <w:rPr>
-          <w:rFonts w:ascii="Consolas" w:hAnsi="Consolas" w:cs="Consolas"/>
+        <w:rPr>
+          <w:rFonts w:ascii="Consolas" w:hAnsi="Consolas"/>
+          <w:sz w:val="28"/>
+          <w:szCs w:val="28"/>
+        </w:rPr>
+      </w:pPr>
+      <w:r>
+        <w:rPr>
+          <w:rFonts w:ascii="Consolas" w:hAnsi="Consolas"/>
+          <w:sz w:val="28"/>
+          <w:szCs w:val="28"/>
         </w:rPr>
         <w:t xml:space="preserve">             {</w:t>
       </w:r>
     </w:p>
     <w:p>
       <w:pPr>
-        <w:pStyle w:val="nwcText15"/>
-        <w:ind w:firstLine="0"/>
-        <w:rPr>
-          <w:rFonts w:ascii="Consolas" w:hAnsi="Consolas" w:cs="Consolas"/>
-        </w:rPr>
-      </w:pPr>
-      <w:r>
-        <w:rPr>
-          <w:rFonts w:ascii="Consolas" w:hAnsi="Consolas" w:cs="Consolas"/>
+        <w:rPr>
+          <w:rFonts w:ascii="Consolas" w:hAnsi="Consolas"/>
+          <w:sz w:val="28"/>
+          <w:szCs w:val="28"/>
+        </w:rPr>
+      </w:pPr>
+      <w:r>
+        <w:rPr>
+          <w:rFonts w:ascii="Consolas" w:hAnsi="Consolas"/>
+          <w:sz w:val="28"/>
+          <w:szCs w:val="28"/>
+          <w:highlight w:val="green"/>
         </w:rPr>
         <w:t>+                int index = 0;</w:t>
       </w:r>
     </w:p>
     <w:p>
       <w:pPr>
-        <w:pStyle w:val="nwcText15"/>
-        <w:ind w:firstLine="0"/>
-        <w:rPr>
-          <w:rFonts w:ascii="Consolas" w:hAnsi="Consolas" w:cs="Consolas"/>
-        </w:rPr>
-      </w:pPr>
-      <w:r>
-        <w:rPr>
-          <w:rFonts w:ascii="Consolas" w:hAnsi="Consolas" w:cs="Consolas"/>
+        <w:rPr>
+          <w:rFonts w:ascii="Consolas" w:hAnsi="Consolas"/>
+          <w:sz w:val="28"/>
+          <w:szCs w:val="28"/>
+        </w:rPr>
+      </w:pPr>
+      <w:r>
+        <w:rPr>
+          <w:rFonts w:ascii="Consolas" w:hAnsi="Consolas"/>
+          <w:sz w:val="28"/>
+          <w:szCs w:val="28"/>
         </w:rPr>
         <w:t xml:space="preserve">                 j = extraCounter * (lenColCon - 1);</w:t>
       </w:r>
     </w:p>
     <w:p>
       <w:pPr>
-        <w:pStyle w:val="nwcText15"/>
-        <w:ind w:firstLine="0"/>
-        <w:rPr>
-          <w:rFonts w:ascii="Consolas" w:hAnsi="Consolas" w:cs="Consolas"/>
-        </w:rPr>
-      </w:pPr>
-      <w:r>
-        <w:rPr>
-          <w:rFonts w:ascii="Consolas" w:hAnsi="Consolas" w:cs="Consolas"/>
+        <w:rPr>
+          <w:rFonts w:ascii="Consolas" w:hAnsi="Consolas"/>
+          <w:sz w:val="28"/>
+          <w:szCs w:val="28"/>
+        </w:rPr>
+      </w:pPr>
+      <w:r>
+        <w:rPr>
+          <w:rFonts w:ascii="Consolas" w:hAnsi="Consolas"/>
+          <w:sz w:val="28"/>
+          <w:szCs w:val="28"/>
+          <w:highlight w:val="red"/>
         </w:rPr>
         <w:t>-                for( offset = 0;</w:t>
       </w:r>
     </w:p>
     <w:p>
       <w:pPr>
-        <w:pStyle w:val="nwcText15"/>
-        <w:ind w:firstLine="0"/>
-        <w:rPr>
-          <w:rFonts w:ascii="Consolas" w:hAnsi="Consolas" w:cs="Consolas"/>
-        </w:rPr>
-      </w:pPr>
-      <w:r>
-        <w:rPr>
-          <w:rFonts w:ascii="Consolas" w:hAnsi="Consolas" w:cs="Consolas"/>
+        <w:rPr>
+          <w:rFonts w:ascii="Consolas" w:hAnsi="Consolas"/>
+          <w:sz w:val="28"/>
+          <w:szCs w:val="28"/>
+          <w:highlight w:val="green"/>
+        </w:rPr>
+      </w:pPr>
+      <w:r>
+        <w:rPr>
+          <w:rFonts w:ascii="Consolas" w:hAnsi="Consolas"/>
+          <w:sz w:val="28"/>
+          <w:szCs w:val="28"/>
+          <w:highlight w:val="green"/>
         </w:rPr>
         <w:t>+                offset = 0;</w:t>
       </w:r>
     </w:p>
     <w:p>
       <w:pPr>
-        <w:pStyle w:val="nwcText15"/>
-        <w:ind w:firstLine="0"/>
-        <w:rPr>
-          <w:rFonts w:ascii="Consolas" w:hAnsi="Consolas" w:cs="Consolas"/>
-        </w:rPr>
-      </w:pPr>
-      <w:r>
-        <w:rPr>
-          <w:rFonts w:ascii="Consolas" w:hAnsi="Consolas" w:cs="Consolas"/>
+        <w:rPr>
+          <w:rFonts w:ascii="Consolas" w:hAnsi="Consolas"/>
+          <w:sz w:val="28"/>
+          <w:szCs w:val="28"/>
+          <w:highlight w:val="green"/>
+        </w:rPr>
+      </w:pPr>
+      <w:r>
+        <w:rPr>
+          <w:rFonts w:ascii="Consolas" w:hAnsi="Consolas"/>
+          <w:sz w:val="28"/>
+          <w:szCs w:val="28"/>
+          <w:highlight w:val="green"/>
         </w:rPr>
         <w:t xml:space="preserve">+                </w:t>
       </w:r>
     </w:p>
     <w:p>
       <w:pPr>
-        <w:pStyle w:val="nwcText15"/>
-        <w:ind w:firstLine="0"/>
-        <w:rPr>
-          <w:rFonts w:ascii="Consolas" w:hAnsi="Consolas" w:cs="Consolas"/>
-        </w:rPr>
-      </w:pPr>
-      <w:r>
-        <w:rPr>
-          <w:rFonts w:ascii="Consolas" w:hAnsi="Consolas" w:cs="Consolas"/>
+        <w:rPr>
+          <w:rFonts w:ascii="Consolas" w:hAnsi="Consolas"/>
+          <w:sz w:val="28"/>
+          <w:szCs w:val="28"/>
+          <w:highlight w:val="green"/>
+        </w:rPr>
+      </w:pPr>
+      <w:r>
+        <w:rPr>
+          <w:rFonts w:ascii="Consolas" w:hAnsi="Consolas"/>
+          <w:sz w:val="28"/>
+          <w:szCs w:val="28"/>
+          <w:highlight w:val="green"/>
+        </w:rPr>
+        <w:t>+                while( ( ( lenColCon - 1 ) != index ) &amp;&amp; ( ( (char*)strings[i])[j] != '\0' ) )</w:t>
+      </w:r>
+    </w:p>
+    <w:p>
+      <w:pPr>
+        <w:rPr>
+          <w:rFonts w:ascii="Consolas" w:hAnsi="Consolas"/>
+          <w:sz w:val="28"/>
+          <w:szCs w:val="28"/>
+          <w:highlight w:val="green"/>
+        </w:rPr>
+      </w:pPr>
+      <w:r>
+        <w:rPr>
+          <w:rFonts w:ascii="Consolas" w:hAnsi="Consolas"/>
+          <w:sz w:val="28"/>
+          <w:szCs w:val="28"/>
+          <w:highlight w:val="green"/>
+        </w:rPr>
+        <w:t>+                {</w:t>
+      </w:r>
+    </w:p>
+    <w:p>
+      <w:pPr>
+        <w:rPr>
+          <w:rFonts w:ascii="Consolas" w:hAnsi="Consolas"/>
+          <w:sz w:val="28"/>
+          <w:szCs w:val="28"/>
+          <w:highlight w:val="green"/>
+        </w:rPr>
+      </w:pPr>
+      <w:r>
+        <w:rPr>
+          <w:rFonts w:ascii="Consolas" w:hAnsi="Consolas"/>
+          <w:sz w:val="28"/>
+          <w:szCs w:val="28"/>
+          <w:highlight w:val="green"/>
+        </w:rPr>
+        <w:t>+                    if( ( (char*)strings[i])[j] &amp; 0x80 )</w:t>
+      </w:r>
+    </w:p>
+    <w:p>
+      <w:pPr>
+        <w:rPr>
+          <w:rFonts w:ascii="Consolas" w:hAnsi="Consolas"/>
+          <w:sz w:val="28"/>
+          <w:szCs w:val="28"/>
+          <w:highlight w:val="green"/>
+        </w:rPr>
+      </w:pPr>
+      <w:r>
+        <w:rPr>
+          <w:rFonts w:ascii="Consolas" w:hAnsi="Consolas"/>
+          <w:sz w:val="28"/>
+          <w:szCs w:val="28"/>
+          <w:highlight w:val="green"/>
+        </w:rPr>
+        <w:t>+                    {</w:t>
+      </w:r>
+    </w:p>
+    <w:p>
+      <w:pPr>
+        <w:rPr>
+          <w:rFonts w:ascii="Consolas" w:hAnsi="Consolas"/>
+          <w:sz w:val="28"/>
+          <w:szCs w:val="28"/>
+          <w:highlight w:val="green"/>
+        </w:rPr>
+      </w:pPr>
+      <w:r>
+        <w:rPr>
+          <w:rFonts w:ascii="Consolas" w:hAnsi="Consolas"/>
+          <w:sz w:val="28"/>
+          <w:szCs w:val="28"/>
+          <w:highlight w:val="green"/>
+        </w:rPr>
+        <w:t xml:space="preserve">+                        </w:t>
+      </w:r>
+    </w:p>
+    <w:p>
+      <w:pPr>
+        <w:rPr>
+          <w:rFonts w:ascii="Consolas" w:hAnsi="Consolas"/>
+          <w:sz w:val="28"/>
+          <w:szCs w:val="28"/>
+          <w:highlight w:val="green"/>
+        </w:rPr>
+      </w:pPr>
+      <w:r>
+        <w:rPr>
+          <w:rFonts w:ascii="Consolas" w:hAnsi="Consolas"/>
+          <w:sz w:val="28"/>
+          <w:szCs w:val="28"/>
+          <w:highlight w:val="green"/>
+        </w:rPr>
+        <w:t>+                        data[i][extraCounter][offset] = ((char *)strings[i])[j];</w:t>
+      </w:r>
+    </w:p>
+    <w:p>
+      <w:pPr>
+        <w:rPr>
+          <w:rFonts w:ascii="Consolas" w:hAnsi="Consolas"/>
+          <w:sz w:val="28"/>
+          <w:szCs w:val="28"/>
+          <w:highlight w:val="green"/>
+        </w:rPr>
+      </w:pPr>
+      <w:r>
+        <w:rPr>
+          <w:rFonts w:ascii="Consolas" w:hAnsi="Consolas"/>
+          <w:sz w:val="28"/>
+          <w:szCs w:val="28"/>
+          <w:highlight w:val="green"/>
+        </w:rPr>
+        <w:t>+                        ++ offset;</w:t>
+      </w:r>
+    </w:p>
+    <w:p>
+      <w:pPr>
+        <w:rPr>
+          <w:rFonts w:ascii="Consolas" w:hAnsi="Consolas"/>
+          <w:sz w:val="28"/>
+          <w:szCs w:val="28"/>
+          <w:highlight w:val="green"/>
+        </w:rPr>
+      </w:pPr>
+      <w:r>
+        <w:rPr>
+          <w:rFonts w:ascii="Consolas" w:hAnsi="Consolas"/>
+          <w:sz w:val="28"/>
+          <w:szCs w:val="28"/>
+          <w:highlight w:val="green"/>
+        </w:rPr>
+        <w:t>+                        ++ j;</w:t>
+      </w:r>
+    </w:p>
+    <w:p>
+      <w:pPr>
+        <w:rPr>
+          <w:rFonts w:ascii="Consolas" w:hAnsi="Consolas"/>
+          <w:sz w:val="28"/>
+          <w:szCs w:val="28"/>
+          <w:highlight w:val="green"/>
+        </w:rPr>
+      </w:pPr>
+      <w:r>
+        <w:rPr>
+          <w:rFonts w:ascii="Consolas" w:hAnsi="Consolas"/>
+          <w:sz w:val="28"/>
+          <w:szCs w:val="28"/>
+          <w:highlight w:val="green"/>
+        </w:rPr>
+        <w:t xml:space="preserve">+                        data[i][extraCounter][offset] = ((char *)strings[i])[j]; </w:t>
+      </w:r>
+    </w:p>
+    <w:p>
+      <w:pPr>
+        <w:rPr>
+          <w:rFonts w:ascii="Consolas" w:hAnsi="Consolas"/>
+          <w:sz w:val="28"/>
+          <w:szCs w:val="28"/>
+          <w:highlight w:val="green"/>
+        </w:rPr>
+      </w:pPr>
+      <w:r>
+        <w:rPr>
+          <w:rFonts w:ascii="Consolas" w:hAnsi="Consolas"/>
+          <w:sz w:val="28"/>
+          <w:szCs w:val="28"/>
+          <w:highlight w:val="green"/>
+        </w:rPr>
+        <w:t>+                        ++ j;</w:t>
+      </w:r>
+    </w:p>
+    <w:p>
+      <w:pPr>
+        <w:rPr>
+          <w:rFonts w:ascii="Consolas" w:hAnsi="Consolas"/>
+          <w:sz w:val="28"/>
+          <w:szCs w:val="28"/>
+          <w:highlight w:val="green"/>
+        </w:rPr>
+      </w:pPr>
+      <w:r>
+        <w:rPr>
+          <w:rFonts w:ascii="Consolas" w:hAnsi="Consolas"/>
+          <w:sz w:val="28"/>
+          <w:szCs w:val="28"/>
+          <w:highlight w:val="green"/>
+        </w:rPr>
+        <w:t>+                        ++ index;</w:t>
+      </w:r>
+    </w:p>
+    <w:p>
+      <w:pPr>
+        <w:rPr>
+          <w:rFonts w:ascii="Consolas" w:hAnsi="Consolas"/>
+          <w:sz w:val="28"/>
+          <w:szCs w:val="28"/>
+          <w:highlight w:val="green"/>
+        </w:rPr>
+      </w:pPr>
+      <w:r>
+        <w:rPr>
+          <w:rFonts w:ascii="Consolas" w:hAnsi="Consolas"/>
+          <w:sz w:val="28"/>
+          <w:szCs w:val="28"/>
+          <w:highlight w:val="green"/>
+        </w:rPr>
+        <w:t>+                        ++ offset;</w:t>
+      </w:r>
+    </w:p>
+    <w:p>
+      <w:pPr>
+        <w:rPr>
+          <w:rFonts w:ascii="Consolas" w:hAnsi="Consolas"/>
+          <w:sz w:val="28"/>
+          <w:szCs w:val="28"/>
+          <w:highlight w:val="green"/>
+        </w:rPr>
+      </w:pPr>
+      <w:r>
+        <w:rPr>
+          <w:rFonts w:ascii="Consolas" w:hAnsi="Consolas"/>
+          <w:sz w:val="28"/>
+          <w:szCs w:val="28"/>
+          <w:highlight w:val="green"/>
+        </w:rPr>
+        <w:t>+                    }</w:t>
+      </w:r>
+    </w:p>
+    <w:p>
+      <w:pPr>
+        <w:rPr>
+          <w:rFonts w:ascii="Consolas" w:hAnsi="Consolas"/>
+          <w:sz w:val="28"/>
+          <w:szCs w:val="28"/>
+          <w:highlight w:val="green"/>
+        </w:rPr>
+      </w:pPr>
+      <w:r>
+        <w:rPr>
+          <w:rFonts w:ascii="Consolas" w:hAnsi="Consolas"/>
+          <w:sz w:val="28"/>
+          <w:szCs w:val="28"/>
+          <w:highlight w:val="green"/>
+        </w:rPr>
+        <w:t>+                    else</w:t>
+      </w:r>
+    </w:p>
+    <w:p>
+      <w:pPr>
+        <w:rPr>
+          <w:rFonts w:ascii="Consolas" w:hAnsi="Consolas"/>
+          <w:sz w:val="28"/>
+          <w:szCs w:val="28"/>
+          <w:highlight w:val="green"/>
+        </w:rPr>
+      </w:pPr>
+      <w:r>
+        <w:rPr>
+          <w:rFonts w:ascii="Consolas" w:hAnsi="Consolas"/>
+          <w:sz w:val="28"/>
+          <w:szCs w:val="28"/>
+          <w:highlight w:val="green"/>
         </w:rPr>
         <w:lastRenderedPageBreak/>
-        <w:t>+                while( ( ( lenColCon - 1 ) != index ) &amp;&amp; ( ( (char*)strings[i])[j] != '\0' ) )</w:t>
-      </w:r>
-    </w:p>
-    <w:p>
-      <w:pPr>
-        <w:pStyle w:val="nwcText15"/>
-        <w:ind w:firstLine="0"/>
-        <w:rPr>
-          <w:rFonts w:ascii="Consolas" w:hAnsi="Consolas" w:cs="Consolas"/>
-        </w:rPr>
-      </w:pPr>
-      <w:r>
-        <w:rPr>
-          <w:rFonts w:ascii="Consolas" w:hAnsi="Consolas" w:cs="Consolas"/>
-        </w:rPr>
-        <w:t>+                {</w:t>
-      </w:r>
-    </w:p>
-    <w:p>
-      <w:pPr>
-        <w:pStyle w:val="nwcText15"/>
-        <w:ind w:firstLine="0"/>
-        <w:rPr>
-          <w:rFonts w:ascii="Consolas" w:hAnsi="Consolas" w:cs="Consolas"/>
-        </w:rPr>
-      </w:pPr>
-      <w:r>
-        <w:rPr>
-          <w:rFonts w:ascii="Consolas" w:hAnsi="Consolas" w:cs="Consolas"/>
-        </w:rPr>
-        <w:t>+                    if( ( (char*)strings[i])[j] &amp; 0x80 )</w:t>
-      </w:r>
-    </w:p>
-    <w:p>
-      <w:pPr>
-        <w:pStyle w:val="nwcText15"/>
-        <w:ind w:firstLine="0"/>
-        <w:rPr>
-          <w:rFonts w:ascii="Consolas" w:hAnsi="Consolas" w:cs="Consolas"/>
-        </w:rPr>
-      </w:pPr>
-      <w:r>
-        <w:rPr>
-          <w:rFonts w:ascii="Consolas" w:hAnsi="Consolas" w:cs="Consolas"/>
-        </w:rPr>
         <w:t>+                    {</w:t>
       </w:r>
     </w:p>
     <w:p>
       <w:pPr>
-        <w:pStyle w:val="nwcText15"/>
-        <w:ind w:firstLine="0"/>
-        <w:rPr>
-          <w:rFonts w:ascii="Consolas" w:hAnsi="Consolas" w:cs="Consolas"/>
-        </w:rPr>
-      </w:pPr>
-      <w:r>
-        <w:rPr>
-          <w:rFonts w:ascii="Consolas" w:hAnsi="Consolas" w:cs="Consolas"/>
-        </w:rPr>
-        <w:t xml:space="preserve">+                        </w:t>
-      </w:r>
-    </w:p>
-    <w:p>
-      <w:pPr>
-        <w:pStyle w:val="nwcText15"/>
-        <w:ind w:firstLine="0"/>
-        <w:rPr>
-          <w:rFonts w:ascii="Consolas" w:hAnsi="Consolas" w:cs="Consolas"/>
-        </w:rPr>
-      </w:pPr>
-      <w:r>
-        <w:rPr>
-          <w:rFonts w:ascii="Consolas" w:hAnsi="Consolas" w:cs="Consolas"/>
-        </w:rPr>
-        <w:t>+                        data[i][extraCounter][offset] = ((char *)strings[i])[j];</w:t>
-      </w:r>
-    </w:p>
-    <w:p>
-      <w:pPr>
-        <w:pStyle w:val="nwcText15"/>
-        <w:ind w:firstLine="0"/>
-        <w:rPr>
-          <w:rFonts w:ascii="Consolas" w:hAnsi="Consolas" w:cs="Consolas"/>
-        </w:rPr>
-      </w:pPr>
-      <w:r>
-        <w:rPr>
-          <w:rFonts w:ascii="Consolas" w:hAnsi="Consolas" w:cs="Consolas"/>
+        <w:rPr>
+          <w:rFonts w:ascii="Consolas" w:hAnsi="Consolas"/>
+          <w:sz w:val="28"/>
+          <w:szCs w:val="28"/>
+          <w:highlight w:val="green"/>
+        </w:rPr>
+      </w:pPr>
+      <w:r>
+        <w:rPr>
+          <w:rFonts w:ascii="Consolas" w:hAnsi="Consolas"/>
+          <w:sz w:val="28"/>
+          <w:szCs w:val="28"/>
+          <w:highlight w:val="green"/>
+        </w:rPr>
+        <w:t xml:space="preserve">+                        data[i][extraCounter][offset] = ((char *)strings[i])[j]; </w:t>
+      </w:r>
+    </w:p>
+    <w:p>
+      <w:pPr>
+        <w:rPr>
+          <w:rFonts w:ascii="Consolas" w:hAnsi="Consolas"/>
+          <w:sz w:val="28"/>
+          <w:szCs w:val="28"/>
+          <w:highlight w:val="green"/>
+        </w:rPr>
+      </w:pPr>
+      <w:r>
+        <w:rPr>
+          <w:rFonts w:ascii="Consolas" w:hAnsi="Consolas"/>
+          <w:sz w:val="28"/>
+          <w:szCs w:val="28"/>
+          <w:highlight w:val="green"/>
+        </w:rPr>
+        <w:t>+                        ++ j;</w:t>
+      </w:r>
+    </w:p>
+    <w:p>
+      <w:pPr>
+        <w:rPr>
+          <w:rFonts w:ascii="Consolas" w:hAnsi="Consolas"/>
+          <w:sz w:val="28"/>
+          <w:szCs w:val="28"/>
+          <w:highlight w:val="green"/>
+        </w:rPr>
+      </w:pPr>
+      <w:r>
+        <w:rPr>
+          <w:rFonts w:ascii="Consolas" w:hAnsi="Consolas"/>
+          <w:sz w:val="28"/>
+          <w:szCs w:val="28"/>
+          <w:highlight w:val="green"/>
         </w:rPr>
         <w:t>+                        ++ offset;</w:t>
       </w:r>
     </w:p>
     <w:p>
       <w:pPr>
-        <w:pStyle w:val="nwcText15"/>
-        <w:ind w:firstLine="0"/>
-        <w:rPr>
-          <w:rFonts w:ascii="Consolas" w:hAnsi="Consolas" w:cs="Consolas"/>
-        </w:rPr>
-      </w:pPr>
-      <w:r>
-        <w:rPr>
-          <w:rFonts w:ascii="Consolas" w:hAnsi="Consolas" w:cs="Consolas"/>
-        </w:rPr>
-        <w:t>+                        ++ j;</w:t>
-      </w:r>
-    </w:p>
-    <w:p>
-      <w:pPr>
-        <w:pStyle w:val="nwcText15"/>
-        <w:ind w:firstLine="0"/>
-        <w:rPr>
-          <w:rFonts w:ascii="Consolas" w:hAnsi="Consolas" w:cs="Consolas"/>
-        </w:rPr>
-      </w:pPr>
-      <w:r>
-        <w:rPr>
-          <w:rFonts w:ascii="Consolas" w:hAnsi="Consolas" w:cs="Consolas"/>
-        </w:rPr>
-        <w:t xml:space="preserve">+                        data[i][extraCounter][offset] = ((char *)strings[i])[j]; </w:t>
-      </w:r>
-    </w:p>
-    <w:p>
-      <w:pPr>
-        <w:pStyle w:val="nwcText15"/>
-        <w:ind w:firstLine="0"/>
-        <w:rPr>
-          <w:rFonts w:ascii="Consolas" w:hAnsi="Consolas" w:cs="Consolas"/>
-        </w:rPr>
-      </w:pPr>
-      <w:r>
-        <w:rPr>
-          <w:rFonts w:ascii="Consolas" w:hAnsi="Consolas" w:cs="Consolas"/>
-        </w:rPr>
-        <w:t>+                        ++ j;</w:t>
-      </w:r>
-    </w:p>
-    <w:p>
-      <w:pPr>
-        <w:pStyle w:val="nwcText15"/>
-        <w:ind w:firstLine="0"/>
-        <w:rPr>
-          <w:rFonts w:ascii="Consolas" w:hAnsi="Consolas" w:cs="Consolas"/>
-        </w:rPr>
-      </w:pPr>
-      <w:r>
-        <w:rPr>
-          <w:rFonts w:ascii="Consolas" w:hAnsi="Consolas" w:cs="Consolas"/>
+        <w:rPr>
+          <w:rFonts w:ascii="Consolas" w:hAnsi="Consolas"/>
+          <w:sz w:val="28"/>
+          <w:szCs w:val="28"/>
+          <w:highlight w:val="green"/>
+        </w:rPr>
+      </w:pPr>
+      <w:r>
+        <w:rPr>
+          <w:rFonts w:ascii="Consolas" w:hAnsi="Consolas"/>
+          <w:sz w:val="28"/>
+          <w:szCs w:val="28"/>
+          <w:highlight w:val="green"/>
         </w:rPr>
         <w:t>+                        ++ index;</w:t>
       </w:r>
     </w:p>
     <w:p>
       <w:pPr>
-        <w:pStyle w:val="nwcText15"/>
-        <w:ind w:firstLine="0"/>
-        <w:rPr>
-          <w:rFonts w:ascii="Consolas" w:hAnsi="Consolas" w:cs="Consolas"/>
-        </w:rPr>
-      </w:pPr>
-      <w:r>
-        <w:rPr>
-          <w:rFonts w:ascii="Consolas" w:hAnsi="Consolas" w:cs="Consolas"/>
-        </w:rPr>
-        <w:t>+                        ++ offset;</w:t>
-      </w:r>
-    </w:p>
-    <w:p>
-      <w:pPr>
-        <w:pStyle w:val="nwcText15"/>
-        <w:ind w:firstLine="0"/>
-        <w:rPr>
-          <w:rFonts w:ascii="Consolas" w:hAnsi="Consolas" w:cs="Consolas"/>
-        </w:rPr>
-      </w:pPr>
-      <w:r>
-        <w:rPr>
-          <w:rFonts w:ascii="Consolas" w:hAnsi="Consolas" w:cs="Consolas"/>
+        <w:rPr>
+          <w:rFonts w:ascii="Consolas" w:hAnsi="Consolas"/>
+          <w:sz w:val="28"/>
+          <w:szCs w:val="28"/>
+          <w:highlight w:val="green"/>
+        </w:rPr>
+      </w:pPr>
+      <w:r>
+        <w:rPr>
+          <w:rFonts w:ascii="Consolas" w:hAnsi="Consolas"/>
+          <w:sz w:val="28"/>
+          <w:szCs w:val="28"/>
+          <w:highlight w:val="green"/>
         </w:rPr>
         <w:t>+                    }</w:t>
       </w:r>
     </w:p>
     <w:p>
       <w:pPr>
-        <w:pStyle w:val="nwcText15"/>
-        <w:ind w:firstLine="0"/>
-        <w:rPr>
-          <w:rFonts w:ascii="Consolas" w:hAnsi="Consolas" w:cs="Consolas"/>
-        </w:rPr>
-      </w:pPr>
-      <w:r>
-        <w:rPr>
-          <w:rFonts w:ascii="Consolas" w:hAnsi="Consolas" w:cs="Consolas"/>
-        </w:rPr>
-        <w:t>+                    else</w:t>
-      </w:r>
-    </w:p>
-    <w:p>
-      <w:pPr>
-        <w:pStyle w:val="nwcText15"/>
-        <w:ind w:firstLine="0"/>
-        <w:rPr>
-          <w:rFonts w:ascii="Consolas" w:hAnsi="Consolas" w:cs="Consolas"/>
-        </w:rPr>
-      </w:pPr>
-      <w:r>
-        <w:rPr>
-          <w:rFonts w:ascii="Consolas" w:hAnsi="Consolas" w:cs="Consolas"/>
-        </w:rPr>
-        <w:t>+                    {</w:t>
-      </w:r>
-    </w:p>
-    <w:p>
-      <w:pPr>
-        <w:pStyle w:val="nwcText15"/>
-        <w:ind w:firstLine="0"/>
-        <w:rPr>
-          <w:rFonts w:ascii="Consolas" w:hAnsi="Consolas" w:cs="Consolas"/>
-        </w:rPr>
-      </w:pPr>
-      <w:r>
-        <w:rPr>
-          <w:rFonts w:ascii="Consolas" w:hAnsi="Consolas" w:cs="Consolas"/>
-        </w:rPr>
-        <w:t xml:space="preserve">+                        data[i][extraCounter][offset] = ((char *)strings[i])[j]; </w:t>
-      </w:r>
-    </w:p>
-    <w:p>
-      <w:pPr>
-        <w:pStyle w:val="nwcText15"/>
-        <w:ind w:firstLine="0"/>
-        <w:rPr>
-          <w:rFonts w:ascii="Consolas" w:hAnsi="Consolas" w:cs="Consolas"/>
-          <w:lang w:val="ru-RU"/>
-        </w:rPr>
-      </w:pPr>
-      <w:r>
-        <w:rPr>
-          <w:rFonts w:ascii="Consolas" w:hAnsi="Consolas" w:cs="Consolas"/>
-          <w:lang w:val="ru-RU"/>
-        </w:rPr>
-        <w:t>+                        ++ j;</w:t>
-      </w:r>
-    </w:p>
-    <w:p>
-      <w:pPr>
-        <w:pStyle w:val="nwcText15"/>
-        <w:ind w:firstLine="0"/>
-        <w:rPr>
-          <w:rFonts w:ascii="Consolas" w:hAnsi="Consolas" w:cs="Consolas"/>
-          <w:lang w:val="ru-RU"/>
-        </w:rPr>
-      </w:pPr>
-      <w:r>
-        <w:rPr>
-          <w:rFonts w:ascii="Consolas" w:hAnsi="Consolas" w:cs="Consolas"/>
-          <w:lang w:val="ru-RU"/>
-        </w:rPr>
-        <w:t>+                        ++ offset;</w:t>
-      </w:r>
-    </w:p>
-    <w:p>
-      <w:pPr>
-        <w:pStyle w:val="nwcText15"/>
-        <w:ind w:firstLine="0"/>
-        <w:rPr>
-          <w:rFonts w:ascii="Consolas" w:hAnsi="Consolas" w:cs="Consolas"/>
-        </w:rPr>
-      </w:pPr>
-      <w:r>
-        <w:rPr>
-          <w:rFonts w:ascii="Consolas" w:hAnsi="Consolas" w:cs="Consolas"/>
-        </w:rPr>
-        <w:t>+                        ++ index;</w:t>
-      </w:r>
-    </w:p>
-    <w:p>
-      <w:pPr>
-        <w:pStyle w:val="nwcText15"/>
-        <w:ind w:firstLine="0"/>
-        <w:rPr>
-          <w:rFonts w:ascii="Consolas" w:hAnsi="Consolas" w:cs="Consolas"/>
-        </w:rPr>
-      </w:pPr>
-      <w:r>
-        <w:rPr>
-          <w:rFonts w:ascii="Consolas" w:hAnsi="Consolas" w:cs="Consolas"/>
-        </w:rPr>
-        <w:t>+                    }</w:t>
-      </w:r>
-    </w:p>
-    <w:p>
-      <w:pPr>
-        <w:pStyle w:val="nwcText15"/>
-        <w:ind w:firstLine="0"/>
-        <w:rPr>
-          <w:rFonts w:ascii="Consolas" w:hAnsi="Consolas" w:cs="Consolas"/>
-        </w:rPr>
-      </w:pPr>
-      <w:r>
-        <w:rPr>
-          <w:rFonts w:ascii="Consolas" w:hAnsi="Consolas" w:cs="Consolas"/>
+        <w:rPr>
+          <w:rFonts w:ascii="Consolas" w:hAnsi="Consolas"/>
+          <w:sz w:val="28"/>
+          <w:szCs w:val="28"/>
+          <w:highlight w:val="green"/>
+        </w:rPr>
+      </w:pPr>
+      <w:r>
+        <w:rPr>
+          <w:rFonts w:ascii="Consolas" w:hAnsi="Consolas"/>
+          <w:sz w:val="28"/>
+          <w:szCs w:val="28"/>
+          <w:highlight w:val="green"/>
         </w:rPr>
         <w:t>+</w:t>
       </w:r>
     </w:p>
     <w:p>
       <w:pPr>
-        <w:pStyle w:val="nwcText15"/>
-        <w:ind w:firstLine="0"/>
-        <w:rPr>
-          <w:rFonts w:ascii="Consolas" w:hAnsi="Consolas" w:cs="Consolas"/>
-        </w:rPr>
-      </w:pPr>
-      <w:r>
-        <w:rPr>
-          <w:rFonts w:ascii="Consolas" w:hAnsi="Consolas" w:cs="Consolas"/>
+        <w:rPr>
+          <w:rFonts w:ascii="Consolas" w:hAnsi="Consolas"/>
+          <w:sz w:val="28"/>
+          <w:szCs w:val="28"/>
+          <w:highlight w:val="green"/>
+        </w:rPr>
+      </w:pPr>
+      <w:r>
+        <w:rPr>
+          <w:rFonts w:ascii="Consolas" w:hAnsi="Consolas"/>
+          <w:sz w:val="28"/>
+          <w:szCs w:val="28"/>
+          <w:highlight w:val="green"/>
         </w:rPr>
         <w:t>+                }</w:t>
       </w:r>
     </w:p>
     <w:p>
       <w:pPr>
-        <w:pStyle w:val="nwcText15"/>
-        <w:ind w:firstLine="0"/>
-        <w:rPr>
-          <w:rFonts w:ascii="Consolas" w:hAnsi="Consolas" w:cs="Consolas"/>
-        </w:rPr>
-      </w:pPr>
-      <w:r>
-        <w:rPr>
-          <w:rFonts w:ascii="Consolas" w:hAnsi="Consolas" w:cs="Consolas"/>
+        <w:rPr>
+          <w:rFonts w:ascii="Consolas" w:hAnsi="Consolas"/>
+          <w:sz w:val="28"/>
+          <w:szCs w:val="28"/>
+          <w:highlight w:val="green"/>
+        </w:rPr>
+      </w:pPr>
+      <w:r>
+        <w:rPr>
+          <w:rFonts w:ascii="Consolas" w:hAnsi="Consolas"/>
+          <w:sz w:val="28"/>
+          <w:szCs w:val="28"/>
+          <w:highlight w:val="green"/>
         </w:rPr>
         <w:t>+</w:t>
       </w:r>
     </w:p>
     <w:p>
       <w:pPr>
-        <w:pStyle w:val="nwcText15"/>
-        <w:ind w:firstLine="0"/>
-        <w:rPr>
-          <w:rFonts w:ascii="Consolas" w:hAnsi="Consolas" w:cs="Consolas"/>
-        </w:rPr>
-      </w:pPr>
-      <w:r>
-        <w:rPr>
-          <w:rFonts w:ascii="Consolas" w:hAnsi="Consolas" w:cs="Consolas"/>
+        <w:rPr>
+          <w:rFonts w:ascii="Consolas" w:hAnsi="Consolas"/>
+          <w:sz w:val="28"/>
+          <w:szCs w:val="28"/>
+          <w:highlight w:val="green"/>
+        </w:rPr>
+      </w:pPr>
+      <w:r>
+        <w:rPr>
+          <w:rFonts w:ascii="Consolas" w:hAnsi="Consolas"/>
+          <w:sz w:val="28"/>
+          <w:szCs w:val="28"/>
+          <w:highlight w:val="green"/>
         </w:rPr>
         <w:t>+</w:t>
       </w:r>
     </w:p>
     <w:p>
       <w:pPr>
-        <w:pStyle w:val="nwcText15"/>
-        <w:ind w:firstLine="0"/>
-        <w:rPr>
-          <w:rFonts w:ascii="Consolas" w:hAnsi="Consolas" w:cs="Consolas"/>
-        </w:rPr>
-      </w:pPr>
-      <w:r>
-        <w:rPr>
-          <w:rFonts w:ascii="Consolas" w:hAnsi="Consolas" w:cs="Consolas"/>
-        </w:rPr>
-        <w:t>+                /*for( offset = 0;</w:t>
-      </w:r>
-    </w:p>
-    <w:p>
-      <w:pPr>
-        <w:pStyle w:val="nwcText15"/>
-        <w:ind w:firstLine="0"/>
-        <w:rPr>
-          <w:rFonts w:ascii="Consolas" w:hAnsi="Consolas" w:cs="Consolas"/>
-        </w:rPr>
-      </w:pPr>
-      <w:r>
-        <w:rPr>
-          <w:rFonts w:ascii="Consolas" w:hAnsi="Consolas" w:cs="Consolas"/>
-        </w:rPr>
-        <w:lastRenderedPageBreak/>
-        <w:t xml:space="preserve">                         ((offset != (lenColCon - 1)) &amp;&amp; (((char *)strings[i])[j] != '\0' )); ++ offset, ++ j)</w:t>
-      </w:r>
-    </w:p>
-    <w:p>
-      <w:pPr>
-        <w:pStyle w:val="nwcText15"/>
-        <w:ind w:firstLine="0"/>
-        <w:rPr>
-          <w:rFonts w:ascii="Consolas" w:hAnsi="Consolas" w:cs="Consolas"/>
-        </w:rPr>
-      </w:pPr>
-      <w:r>
-        <w:rPr>
-          <w:rFonts w:ascii="Consolas" w:hAnsi="Consolas" w:cs="Consolas"/>
+        <w:rPr>
+          <w:rFonts w:ascii="Consolas" w:hAnsi="Consolas"/>
+          <w:sz w:val="28"/>
+          <w:szCs w:val="28"/>
+          <w:highlight w:val="red"/>
+        </w:rPr>
+      </w:pPr>
+      <w:r>
+        <w:rPr>
+          <w:rFonts w:ascii="Consolas" w:hAnsi="Consolas"/>
+          <w:sz w:val="28"/>
+          <w:szCs w:val="28"/>
+          <w:highlight w:val="red"/>
+        </w:rPr>
+        <w:t xml:space="preserve">-                </w:t>
+      </w:r>
+      <w:r>
+        <w:rPr>
+          <w:rFonts w:ascii="Consolas" w:hAnsi="Consolas"/>
+          <w:sz w:val="28"/>
+          <w:szCs w:val="28"/>
+          <w:highlight w:val="red"/>
+        </w:rPr>
+        <w:t>for( offset = 0;</w:t>
+      </w:r>
+    </w:p>
+    <w:p>
+      <w:pPr>
+        <w:rPr>
+          <w:rFonts w:ascii="Consolas" w:hAnsi="Consolas"/>
+          <w:sz w:val="28"/>
+          <w:szCs w:val="28"/>
+          <w:highlight w:val="red"/>
+        </w:rPr>
+      </w:pPr>
+      <w:r>
+        <w:rPr>
+          <w:rFonts w:ascii="Consolas" w:hAnsi="Consolas"/>
+          <w:sz w:val="28"/>
+          <w:szCs w:val="28"/>
+          <w:highlight w:val="red"/>
+        </w:rPr>
+        <w:t>-</w:t>
+      </w:r>
+      <w:r>
+        <w:rPr>
+          <w:rFonts w:ascii="Consolas" w:hAnsi="Consolas"/>
+          <w:sz w:val="28"/>
+          <w:szCs w:val="28"/>
+          <w:highlight w:val="red"/>
+        </w:rPr>
+        <w:t xml:space="preserve">                        ((offset != (lenColCon - 1)) &amp;&amp; (((char *)strings[i])[j] != '\0' )); ++ offset, ++ j)</w:t>
+      </w:r>
+    </w:p>
+    <w:p>
+      <w:pPr>
+        <w:rPr>
+          <w:rFonts w:ascii="Consolas" w:hAnsi="Consolas"/>
+          <w:sz w:val="28"/>
+          <w:szCs w:val="28"/>
+          <w:highlight w:val="red"/>
+        </w:rPr>
+      </w:pPr>
+      <w:r>
+        <w:rPr>
+          <w:rFonts w:ascii="Consolas" w:hAnsi="Consolas"/>
+          <w:sz w:val="28"/>
+          <w:szCs w:val="28"/>
+          <w:highlight w:val="red"/>
         </w:rPr>
         <w:t xml:space="preserve">                 {</w:t>
       </w:r>
     </w:p>
     <w:p>
       <w:pPr>
-        <w:pStyle w:val="nwcText15"/>
-        <w:ind w:firstLine="0"/>
-        <w:rPr>
-          <w:rFonts w:ascii="Consolas" w:hAnsi="Consolas" w:cs="Consolas"/>
-        </w:rPr>
-      </w:pPr>
-      <w:r>
-        <w:rPr>
-          <w:rFonts w:ascii="Consolas" w:hAnsi="Consolas" w:cs="Consolas"/>
-        </w:rPr>
-        <w:t xml:space="preserve">                     data[i][extraCounter][offset] = ((char *)strings[i])[j]; </w:t>
-      </w:r>
-    </w:p>
-    <w:p>
-      <w:pPr>
-        <w:pStyle w:val="nwcText15"/>
-        <w:ind w:firstLine="0"/>
-        <w:rPr>
-          <w:rFonts w:ascii="Consolas" w:hAnsi="Consolas" w:cs="Consolas"/>
-        </w:rPr>
-      </w:pPr>
-      <w:r>
-        <w:rPr>
-          <w:rFonts w:ascii="Consolas" w:hAnsi="Consolas" w:cs="Consolas"/>
+        <w:rPr>
+          <w:rFonts w:ascii="Consolas" w:hAnsi="Consolas"/>
+          <w:sz w:val="28"/>
+          <w:szCs w:val="28"/>
+        </w:rPr>
+      </w:pPr>
+      <w:r>
+        <w:rPr>
+          <w:rFonts w:ascii="Consolas" w:hAnsi="Consolas"/>
+          <w:sz w:val="28"/>
+          <w:szCs w:val="28"/>
+          <w:highlight w:val="red"/>
+        </w:rPr>
+        <w:t>-</w:t>
+      </w:r>
+      <w:r>
+        <w:rPr>
+          <w:rFonts w:ascii="Consolas" w:hAnsi="Consolas"/>
+          <w:sz w:val="28"/>
+          <w:szCs w:val="28"/>
+          <w:highlight w:val="red"/>
+        </w:rPr>
+        <w:t xml:space="preserve">                    data[i][extraCounter][offset] = ((char *)strings[i])[j];</w:t>
+      </w:r>
+      <w:r>
+        <w:rPr>
+          <w:rFonts w:ascii="Consolas" w:hAnsi="Consolas"/>
+          <w:sz w:val="28"/>
+          <w:szCs w:val="28"/>
+        </w:rPr>
+        <w:t xml:space="preserve"> </w:t>
+      </w:r>
+    </w:p>
+    <w:p>
+      <w:pPr>
+        <w:rPr>
+          <w:rFonts w:ascii="Consolas" w:hAnsi="Consolas"/>
+          <w:sz w:val="28"/>
+          <w:szCs w:val="28"/>
+        </w:rPr>
+      </w:pPr>
+      <w:r>
+        <w:rPr>
+          <w:rFonts w:ascii="Consolas" w:hAnsi="Consolas"/>
+          <w:sz w:val="28"/>
+          <w:szCs w:val="28"/>
+          <w:highlight w:val="red"/>
         </w:rPr>
         <w:t>-                }</w:t>
       </w:r>
     </w:p>
     <w:p>
       <w:pPr>
-        <w:pStyle w:val="nwcText15"/>
-        <w:ind w:firstLine="0"/>
-        <w:rPr>
-          <w:rFonts w:ascii="Consolas" w:hAnsi="Consolas" w:cs="Consolas"/>
-        </w:rPr>
-      </w:pPr>
-      <w:r>
-        <w:rPr>
-          <w:rFonts w:ascii="Consolas" w:hAnsi="Consolas" w:cs="Consolas"/>
-        </w:rPr>
-        <w:t>+                }*/</w:t>
-      </w:r>
-    </w:p>
-    <w:p>
-      <w:pPr>
-        <w:pStyle w:val="nwcText15"/>
-        <w:ind w:firstLine="0"/>
-        <w:rPr>
-          <w:rFonts w:ascii="Consolas" w:hAnsi="Consolas" w:cs="Consolas"/>
-        </w:rPr>
-      </w:pPr>
-      <w:r>
-        <w:rPr>
-          <w:rFonts w:ascii="Consolas" w:hAnsi="Consolas" w:cs="Consolas"/>
-        </w:rPr>
-        <w:t>+</w:t>
-      </w:r>
-    </w:p>
-    <w:p>
-      <w:pPr>
-        <w:pStyle w:val="nwcText15"/>
-        <w:ind w:firstLine="0"/>
-        <w:rPr>
-          <w:rFonts w:ascii="Consolas" w:hAnsi="Consolas" w:cs="Consolas"/>
-        </w:rPr>
-      </w:pPr>
-      <w:r>
-        <w:rPr>
-          <w:rFonts w:ascii="Consolas" w:hAnsi="Consolas" w:cs="Consolas"/>
+        <w:rPr>
+          <w:rFonts w:ascii="Consolas" w:hAnsi="Consolas"/>
+          <w:sz w:val="28"/>
+          <w:szCs w:val="28"/>
+        </w:rPr>
+      </w:pPr>
+      <w:r>
+        <w:rPr>
+          <w:rFonts w:ascii="Consolas" w:hAnsi="Consolas"/>
+          <w:sz w:val="28"/>
+          <w:szCs w:val="28"/>
         </w:rPr>
         <w:t xml:space="preserve">                 /*Insert spaces*/</w:t>
       </w:r>
     </w:p>
     <w:p>
       <w:pPr>
-        <w:pStyle w:val="nwcText15"/>
-        <w:ind w:firstLine="0"/>
-        <w:rPr>
-          <w:rFonts w:ascii="Consolas" w:hAnsi="Consolas" w:cs="Consolas"/>
-        </w:rPr>
-      </w:pPr>
-      <w:r>
-        <w:rPr>
-          <w:rFonts w:ascii="Consolas" w:hAnsi="Consolas" w:cs="Consolas"/>
+        <w:rPr>
+          <w:rFonts w:ascii="Consolas" w:hAnsi="Consolas"/>
+          <w:sz w:val="28"/>
+          <w:szCs w:val="28"/>
+        </w:rPr>
+      </w:pPr>
+      <w:r>
+        <w:rPr>
+          <w:rFonts w:ascii="Consolas" w:hAnsi="Consolas"/>
+          <w:sz w:val="28"/>
+          <w:szCs w:val="28"/>
+          <w:highlight w:val="red"/>
         </w:rPr>
         <w:t>-                for( offset; offset &lt; (lenColCon - 1); ++ offset)</w:t>
       </w:r>
     </w:p>
     <w:p>
       <w:pPr>
-        <w:pStyle w:val="nwcText15"/>
-        <w:ind w:firstLine="0"/>
-        <w:rPr>
-          <w:rFonts w:ascii="Consolas" w:hAnsi="Consolas" w:cs="Consolas"/>
-        </w:rPr>
-      </w:pPr>
-      <w:r>
-        <w:rPr>
-          <w:rFonts w:ascii="Consolas" w:hAnsi="Consolas" w:cs="Consolas"/>
+        <w:rPr>
+          <w:rFonts w:ascii="Consolas" w:hAnsi="Consolas"/>
+          <w:sz w:val="28"/>
+          <w:szCs w:val="28"/>
+        </w:rPr>
+      </w:pPr>
+      <w:r>
+        <w:rPr>
+          <w:rFonts w:ascii="Consolas" w:hAnsi="Consolas"/>
+          <w:sz w:val="28"/>
+          <w:szCs w:val="28"/>
+          <w:highlight w:val="green"/>
         </w:rPr>
         <w:t>+                for( index; index &lt; (lenColCon - 1); ++ index, ++ offset)</w:t>
       </w:r>
     </w:p>
     <w:p>
       <w:pPr>
-        <w:pStyle w:val="nwcText15"/>
-        <w:ind w:firstLine="0"/>
-        <w:rPr>
-          <w:rFonts w:ascii="Consolas" w:hAnsi="Consolas" w:cs="Consolas"/>
-        </w:rPr>
-      </w:pPr>
-      <w:r>
-        <w:rPr>
-          <w:rFonts w:ascii="Consolas" w:hAnsi="Consolas" w:cs="Consolas"/>
+        <w:rPr>
+          <w:rFonts w:ascii="Consolas" w:hAnsi="Consolas"/>
+          <w:sz w:val="28"/>
+          <w:szCs w:val="28"/>
+        </w:rPr>
+      </w:pPr>
+      <w:r>
+        <w:rPr>
+          <w:rFonts w:ascii="Consolas" w:hAnsi="Consolas"/>
+          <w:sz w:val="28"/>
+          <w:szCs w:val="28"/>
         </w:rPr>
         <w:t xml:space="preserve">                     data[i][extraCounter][offset] = ' ';</w:t>
       </w:r>
     </w:p>
     <w:p>
       <w:pPr>
-        <w:pStyle w:val="nwcText15"/>
-        <w:ind w:firstLine="0"/>
-        <w:rPr>
-          <w:rFonts w:ascii="Consolas" w:hAnsi="Consolas" w:cs="Consolas"/>
-          <w:lang w:val="ru-RU"/>
-        </w:rPr>
-      </w:pPr>
-      <w:r>
-        <w:rPr>
-          <w:rFonts w:ascii="Consolas" w:hAnsi="Consolas" w:cs="Consolas"/>
-        </w:rPr>
-        <w:t xml:space="preserve">             </w:t>
-      </w:r>
-      <w:r>
-        <w:rPr>
-          <w:rFonts w:ascii="Consolas" w:hAnsi="Consolas" w:cs="Consolas"/>
-          <w:lang w:val="ru-RU"/>
-        </w:rPr>
-        <w:t>}</w:t>
-      </w:r>
-    </w:p>
-    <w:p>
-      <w:pPr>
-        <w:pStyle w:val="nwcText15"/>
-        <w:ind w:firstLine="0"/>
-        <w:rPr>
-          <w:rFonts w:ascii="Consolas" w:hAnsi="Consolas" w:cs="Consolas"/>
-          <w:lang w:val="ru-RU"/>
-        </w:rPr>
-      </w:pPr>
-      <w:r>
-        <w:rPr>
-          <w:rFonts w:ascii="Consolas" w:hAnsi="Consolas" w:cs="Consolas"/>
-          <w:lang w:val="ru-RU"/>
+        <w:rPr>
+          <w:rFonts w:ascii="Consolas" w:hAnsi="Consolas"/>
+          <w:sz w:val="28"/>
+          <w:szCs w:val="28"/>
+        </w:rPr>
+      </w:pPr>
+      <w:r>
+        <w:rPr>
+          <w:rFonts w:ascii="Consolas" w:hAnsi="Consolas"/>
+          <w:sz w:val="28"/>
+          <w:szCs w:val="28"/>
+        </w:rPr>
+        <w:t xml:space="preserve">             }</w:t>
+      </w:r>
+    </w:p>
+    <w:p>
+      <w:pPr>
+        <w:rPr>
+          <w:rFonts w:ascii="Consolas" w:hAnsi="Consolas"/>
+          <w:sz w:val="28"/>
+          <w:szCs w:val="28"/>
+        </w:rPr>
+      </w:pPr>
+      <w:r>
+        <w:rPr>
+          <w:rFonts w:ascii="Consolas" w:hAnsi="Consolas"/>
+          <w:sz w:val="28"/>
+          <w:szCs w:val="28"/>
         </w:rPr>
         <w:t xml:space="preserve">             /*Insert spaces*/</w:t>
       </w:r>
@@ -18876,7 +19042,7 @@
       <w:pPr>
         <w:pStyle w:val="aff4"/>
       </w:pPr>
-      <w:bookmarkStart w:id="14" w:name="_Ref342592252"/>
+      <w:bookmarkStart w:id="13" w:name="_Ref342592252"/>
       <w:r>
         <w:t xml:space="preserve">Рис. </w:t>
       </w:r>
@@ -18899,7 +19065,7 @@
           <w:t>2</w:t>
         </w:r>
       </w:fldSimple>
-      <w:bookmarkEnd w:id="14"/>
+      <w:bookmarkEnd w:id="13"/>
     </w:p>
     <w:p>
       <w:pPr>
@@ -18926,20 +19092,20 @@
         </w:rPr>
         <w:t xml:space="preserve"> </w:t>
       </w:r>
-      <w:commentRangeStart w:id="15"/>
+      <w:commentRangeStart w:id="14"/>
       <w:r>
         <w:rPr>
           <w:lang w:val="ru-RU"/>
         </w:rPr>
         <w:t>не выводит</w:t>
       </w:r>
-      <w:commentRangeEnd w:id="15"/>
+      <w:commentRangeEnd w:id="14"/>
       <w:r>
         <w:rPr>
           <w:rStyle w:val="af5"/>
           <w:rFonts w:asciiTheme="minorHAnsi" w:hAnsiTheme="minorHAnsi"/>
         </w:rPr>
-        <w:commentReference w:id="15"/>
+        <w:commentReference w:id="14"/>
       </w:r>
       <w:r>
         <w:rPr>
@@ -18955,7 +19121,7 @@
           <w:lang w:val="ru-RU"/>
         </w:rPr>
       </w:pPr>
-      <w:commentRangeStart w:id="16"/>
+      <w:commentRangeStart w:id="15"/>
       <w:r>
         <w:rPr>
           <w:lang w:val="ru-RU"/>
@@ -18968,13 +19134,13 @@
         </w:rPr>
         <w:t>,</w:t>
       </w:r>
-      <w:commentRangeEnd w:id="16"/>
+      <w:commentRangeEnd w:id="15"/>
       <w:r>
         <w:rPr>
           <w:rStyle w:val="af5"/>
           <w:rFonts w:asciiTheme="minorHAnsi" w:hAnsiTheme="minorHAnsi"/>
         </w:rPr>
-        <w:commentReference w:id="16"/>
+        <w:commentReference w:id="15"/>
       </w:r>
       <w:r>
         <w:rPr>
@@ -19000,22 +19166,23 @@
         <w:rPr>
           <w:lang w:val="ru-RU"/>
         </w:rPr>
+        <w:lastRenderedPageBreak/>
         <w:t xml:space="preserve">Теперь ключи </w:t>
       </w:r>
-      <w:commentRangeStart w:id="17"/>
+      <w:commentRangeStart w:id="16"/>
       <w:r>
         <w:rPr>
           <w:lang w:val="ru-RU"/>
         </w:rPr>
         <w:t>отображаются правильно</w:t>
       </w:r>
-      <w:commentRangeEnd w:id="17"/>
+      <w:commentRangeEnd w:id="16"/>
       <w:r>
         <w:rPr>
           <w:rStyle w:val="af5"/>
           <w:rFonts w:asciiTheme="minorHAnsi" w:hAnsiTheme="minorHAnsi"/>
         </w:rPr>
-        <w:commentReference w:id="17"/>
+        <w:commentReference w:id="16"/>
       </w:r>
       <w:r>
         <w:rPr>
@@ -19073,7 +19240,6 @@
           <w:noProof/>
           <w:lang w:val="ru-RU" w:eastAsia="ru-RU" w:bidi="ar-SA"/>
         </w:rPr>
-        <w:lastRenderedPageBreak/>
         <w:drawing>
           <wp:inline distT="0" distB="0" distL="0" distR="0">
             <wp:extent cx="5940425" cy="1226820"/>
@@ -19115,7 +19281,7 @@
       <w:pPr>
         <w:pStyle w:val="aff4"/>
       </w:pPr>
-      <w:bookmarkStart w:id="18" w:name="_Ref342592242"/>
+      <w:bookmarkStart w:id="17" w:name="_Ref342592242"/>
       <w:r>
         <w:t xml:space="preserve">Рис. </w:t>
       </w:r>
@@ -19138,7 +19304,7 @@
           <w:t>3</w:t>
         </w:r>
       </w:fldSimple>
-      <w:bookmarkEnd w:id="18"/>
+      <w:bookmarkEnd w:id="17"/>
     </w:p>
     <w:p>
       <w:pPr>
@@ -19664,7 +19830,7 @@
 
 <file path=word/comments.xml><?xml version="1.0" encoding="utf-8"?>
 <w:comments xmlns:ve="http://schemas.openxmlformats.org/markup-compatibility/2006" xmlns:o="urn:schemas-microsoft-com:office:office" xmlns:r="http://schemas.openxmlformats.org/officeDocument/2006/relationships" xmlns:m="http://schemas.openxmlformats.org/officeDocument/2006/math" xmlns:v="urn:schemas-microsoft-com:vml" xmlns:wp="http://schemas.openxmlformats.org/drawingml/2006/wordprocessingDrawing" xmlns:w10="urn:schemas-microsoft-com:office:word" xmlns:w="http://schemas.openxmlformats.org/wordprocessingml/2006/main" xmlns:wne="http://schemas.microsoft.com/office/word/2006/wordml">
-  <w:comment w:id="0" w:author="mishlen" w:date="2012-12-02T02:53:00Z" w:initials="m">
+  <w:comment w:id="0" w:author="user" w:date="2012-12-06T17:23:00Z" w:initials="u">
     <w:p>
       <w:pPr>
         <w:pStyle w:val="af6"/>
@@ -19682,11 +19848,11 @@
         <w:rPr>
           <w:lang w:val="ru-RU"/>
         </w:rPr>
-        <w:t>Проконсультироваться</w:t>
+        <w:t>Исправить</w:t>
       </w:r>
     </w:p>
   </w:comment>
-  <w:comment w:id="1" w:author="user" w:date="2012-12-06T17:23:00Z" w:initials="u">
+  <w:comment w:id="1" w:author="Михаил" w:date="2012-12-05T15:56:00Z" w:initials="М">
     <w:p>
       <w:pPr>
         <w:pStyle w:val="af6"/>
@@ -19704,11 +19870,14 @@
         <w:rPr>
           <w:lang w:val="ru-RU"/>
         </w:rPr>
-        <w:t>Исправить</w:t>
+        <w:t xml:space="preserve">Пояснить почему про </w:t>
+      </w:r>
+      <w:r>
+        <w:t>tio</w:t>
       </w:r>
     </w:p>
   </w:comment>
-  <w:comment w:id="2" w:author="Михаил" w:date="2012-12-05T15:56:00Z" w:initials="М">
+  <w:comment w:id="3" w:author="user" w:date="2012-12-04T15:03:00Z" w:initials="u">
     <w:p>
       <w:pPr>
         <w:pStyle w:val="af6"/>
@@ -19726,14 +19895,11 @@
         <w:rPr>
           <w:lang w:val="ru-RU"/>
         </w:rPr>
-        <w:t xml:space="preserve">Пояснить почему про </w:t>
-      </w:r>
-      <w:r>
-        <w:t>tio</w:t>
+        <w:t>Добавить код в приложения</w:t>
       </w:r>
     </w:p>
   </w:comment>
-  <w:comment w:id="4" w:author="user" w:date="2012-12-04T15:03:00Z" w:initials="u">
+  <w:comment w:id="7" w:author="mishlen" w:date="2012-12-05T03:23:00Z" w:initials="m">
     <w:p>
       <w:pPr>
         <w:pStyle w:val="af6"/>
@@ -19751,11 +19917,11 @@
         <w:rPr>
           <w:lang w:val="ru-RU"/>
         </w:rPr>
-        <w:t>Добавить код в приложения</w:t>
+        <w:t>Уточнить</w:t>
       </w:r>
     </w:p>
   </w:comment>
-  <w:comment w:id="8" w:author="mishlen" w:date="2012-12-05T03:23:00Z" w:initials="m">
+  <w:comment w:id="9" w:author="user" w:date="2012-12-05T16:55:00Z" w:initials="u">
     <w:p>
       <w:pPr>
         <w:pStyle w:val="af6"/>
@@ -19773,11 +19939,11 @@
         <w:rPr>
           <w:lang w:val="ru-RU"/>
         </w:rPr>
-        <w:t>Уточнить</w:t>
+        <w:t>Связать части</w:t>
       </w:r>
     </w:p>
   </w:comment>
-  <w:comment w:id="10" w:author="user" w:date="2012-12-05T16:55:00Z" w:initials="u">
+  <w:comment w:id="10" w:author="user" w:date="2012-12-06T13:47:00Z" w:initials="u">
     <w:p>
       <w:pPr>
         <w:pStyle w:val="af6"/>
@@ -19795,11 +19961,25 @@
         <w:rPr>
           <w:lang w:val="ru-RU"/>
         </w:rPr>
-        <w:t>Связать части</w:t>
+        <w:t>Добавить надпись</w:t>
+      </w:r>
+    </w:p>
+    <w:p>
+      <w:pPr>
+        <w:pStyle w:val="af6"/>
+        <w:rPr>
+          <w:lang w:val="ru-RU"/>
+        </w:rPr>
+      </w:pPr>
+      <w:r>
+        <w:rPr>
+          <w:lang w:val="ru-RU"/>
+        </w:rPr>
+        <w:t>И подкорректировать</w:t>
       </w:r>
     </w:p>
   </w:comment>
-  <w:comment w:id="11" w:author="user" w:date="2012-12-06T13:47:00Z" w:initials="u">
+  <w:comment w:id="11" w:author="user" w:date="2012-12-06T14:16:00Z" w:initials="u">
     <w:p>
       <w:pPr>
         <w:pStyle w:val="af6"/>
@@ -19817,9 +19997,11 @@
         <w:rPr>
           <w:lang w:val="ru-RU"/>
         </w:rPr>
-        <w:t>Добавить надпись</w:t>
-      </w:r>
-    </w:p>
+        <w:t>Добавить в приложения</w:t>
+      </w:r>
+    </w:p>
+  </w:comment>
+  <w:comment w:id="14" w:author="user" w:date="2012-12-06T17:10:00Z" w:initials="u">
     <w:p>
       <w:pPr>
         <w:pStyle w:val="af6"/>
@@ -19829,13 +20011,19 @@
       </w:pPr>
       <w:r>
         <w:rPr>
-          <w:lang w:val="ru-RU"/>
-        </w:rPr>
-        <w:t>И подкорректировать</w:t>
+          <w:rStyle w:val="af5"/>
+        </w:rPr>
+        <w:annotationRef/>
+      </w:r>
+      <w:r>
+        <w:rPr>
+          <w:lang w:val="ru-RU"/>
+        </w:rPr>
+        <w:t>Показать</w:t>
       </w:r>
     </w:p>
   </w:comment>
-  <w:comment w:id="12" w:author="user" w:date="2012-12-06T14:16:00Z" w:initials="u">
+  <w:comment w:id="15" w:author="user" w:date="2012-12-06T17:11:00Z" w:initials="u">
     <w:p>
       <w:pPr>
         <w:pStyle w:val="af6"/>
@@ -19853,55 +20041,11 @@
         <w:rPr>
           <w:lang w:val="ru-RU"/>
         </w:rPr>
-        <w:t>Добавить в приложения</w:t>
+        <w:t>Показать</w:t>
       </w:r>
     </w:p>
   </w:comment>
-  <w:comment w:id="15" w:author="user" w:date="2012-12-06T17:10:00Z" w:initials="u">
-    <w:p>
-      <w:pPr>
-        <w:pStyle w:val="af6"/>
-        <w:rPr>
-          <w:lang w:val="ru-RU"/>
-        </w:rPr>
-      </w:pPr>
-      <w:r>
-        <w:rPr>
-          <w:rStyle w:val="af5"/>
-        </w:rPr>
-        <w:annotationRef/>
-      </w:r>
-      <w:r>
-        <w:rPr>
-          <w:lang w:val="ru-RU"/>
-        </w:rPr>
-        <w:t>Показать</w:t>
-      </w:r>
-    </w:p>
-  </w:comment>
-  <w:comment w:id="16" w:author="user" w:date="2012-12-06T17:11:00Z" w:initials="u">
-    <w:p>
-      <w:pPr>
-        <w:pStyle w:val="af6"/>
-        <w:rPr>
-          <w:lang w:val="ru-RU"/>
-        </w:rPr>
-      </w:pPr>
-      <w:r>
-        <w:rPr>
-          <w:rStyle w:val="af5"/>
-        </w:rPr>
-        <w:annotationRef/>
-      </w:r>
-      <w:r>
-        <w:rPr>
-          <w:lang w:val="ru-RU"/>
-        </w:rPr>
-        <w:t>Показать</w:t>
-      </w:r>
-    </w:p>
-  </w:comment>
-  <w:comment w:id="17" w:author="user" w:date="2012-12-06T17:12:00Z" w:initials="u">
+  <w:comment w:id="16" w:author="user" w:date="2012-12-06T17:12:00Z" w:initials="u">
     <w:p>
       <w:pPr>
         <w:pStyle w:val="af6"/>
@@ -19928,14 +20072,14 @@
 
 <file path=word/endnotes.xml><?xml version="1.0" encoding="utf-8"?>
 <w:endnotes xmlns:ve="http://schemas.openxmlformats.org/markup-compatibility/2006" xmlns:o="urn:schemas-microsoft-com:office:office" xmlns:r="http://schemas.openxmlformats.org/officeDocument/2006/relationships" xmlns:m="http://schemas.openxmlformats.org/officeDocument/2006/math" xmlns:v="urn:schemas-microsoft-com:vml" xmlns:wp="http://schemas.openxmlformats.org/drawingml/2006/wordprocessingDrawing" xmlns:w10="urn:schemas-microsoft-com:office:word" xmlns:w="http://schemas.openxmlformats.org/wordprocessingml/2006/main" xmlns:wne="http://schemas.microsoft.com/office/word/2006/wordml">
-  <w:endnote w:type="separator" w:id="-1">
+  <w:endnote w:type="separator" w:id="0">
     <w:p>
       <w:r>
         <w:separator/>
       </w:r>
     </w:p>
   </w:endnote>
-  <w:endnote w:type="continuationSeparator" w:id="0">
+  <w:endnote w:type="continuationSeparator" w:id="1">
     <w:p>
       <w:r>
         <w:continuationSeparator/>
@@ -19947,14 +20091,14 @@
 
 <file path=word/footnotes.xml><?xml version="1.0" encoding="utf-8"?>
 <w:footnotes xmlns:ve="http://schemas.openxmlformats.org/markup-compatibility/2006" xmlns:o="urn:schemas-microsoft-com:office:office" xmlns:r="http://schemas.openxmlformats.org/officeDocument/2006/relationships" xmlns:m="http://schemas.openxmlformats.org/officeDocument/2006/math" xmlns:v="urn:schemas-microsoft-com:vml" xmlns:wp="http://schemas.openxmlformats.org/drawingml/2006/wordprocessingDrawing" xmlns:w10="urn:schemas-microsoft-com:office:word" xmlns:w="http://schemas.openxmlformats.org/wordprocessingml/2006/main" xmlns:wne="http://schemas.microsoft.com/office/word/2006/wordml">
-  <w:footnote w:type="separator" w:id="-1">
+  <w:footnote w:type="separator" w:id="0">
     <w:p>
       <w:r>
         <w:separator/>
       </w:r>
     </w:p>
   </w:footnote>
-  <w:footnote w:type="continuationSeparator" w:id="0">
+  <w:footnote w:type="continuationSeparator" w:id="1">
     <w:p>
       <w:r>
         <w:continuationSeparator/>

--- a/chistovik/chistovik.docx
+++ b/chistovik/chistovik.docx
@@ -2823,6 +2823,9 @@
         <w:t>Operating</w:t>
       </w:r>
       <w:r>
+        <w:rPr>
+          <w:lang w:val="ru-RU"/>
+        </w:rPr>
         <w:t xml:space="preserve"> </w:t>
       </w:r>
       <w:r>
@@ -2832,6 +2835,9 @@
         <w:t>System</w:t>
       </w:r>
       <w:r>
+        <w:rPr>
+          <w:lang w:val="ru-RU"/>
+        </w:rPr>
         <w:t xml:space="preserve"> </w:t>
       </w:r>
       <w:r>
@@ -2841,6 +2847,9 @@
         <w:t>Interface</w:t>
       </w:r>
       <w:r>
+        <w:rPr>
+          <w:lang w:val="ru-RU"/>
+        </w:rPr>
         <w:t xml:space="preserve"> </w:t>
       </w:r>
       <w:r>
@@ -2850,6 +2859,9 @@
         <w:t>for</w:t>
       </w:r>
       <w:r>
+        <w:rPr>
+          <w:lang w:val="ru-RU"/>
+        </w:rPr>
         <w:t xml:space="preserve"> </w:t>
       </w:r>
       <w:r>
@@ -14530,6 +14542,524 @@
     </w:p>
     <w:p>
       <w:pPr>
+        <w:pStyle w:val="nwcText15"/>
+        <w:rPr>
+          <w:lang w:val="ru-RU"/>
+        </w:rPr>
+      </w:pPr>
+      <w:r>
+        <w:rPr>
+          <w:lang w:val="ru-RU"/>
+        </w:rPr>
+        <w:t>Профилирование</w:t>
+      </w:r>
+      <w:r>
+        <w:rPr>
+          <w:lang w:val="ru-RU"/>
+        </w:rPr>
+        <w:t xml:space="preserve"> – это сбор характеристи</w:t>
+      </w:r>
+      <w:r>
+        <w:rPr>
+          <w:lang w:val="ru-RU"/>
+        </w:rPr>
+        <w:t xml:space="preserve">к программного обеспечения, таких как данными о </w:t>
+      </w:r>
+      <w:r>
+        <w:rPr>
+          <w:lang w:val="ru-RU"/>
+        </w:rPr>
+        <w:t>продолжительности и частоте</w:t>
+      </w:r>
+      <w:r>
+        <w:rPr>
+          <w:lang w:val="ru-RU"/>
+        </w:rPr>
+        <w:t xml:space="preserve"> выполнения каждой из </w:t>
+      </w:r>
+      <w:r>
+        <w:rPr>
+          <w:lang w:val="ru-RU"/>
+        </w:rPr>
+        <w:t>функций программы</w:t>
+      </w:r>
+      <w:r>
+        <w:rPr>
+          <w:lang w:val="ru-RU"/>
+        </w:rPr>
+        <w:t xml:space="preserve">, поиск </w:t>
+      </w:r>
+      <w:r>
+        <w:rPr>
+          <w:lang w:val="ru-RU"/>
+        </w:rPr>
+        <w:t xml:space="preserve"> утечек памяти, и прочих ошибок, связанных с неправиль</w:t>
+      </w:r>
+      <w:r>
+        <w:rPr>
+          <w:la